--- a/User_Manual_Tutorials.docx
+++ b/User_Manual_Tutorials.docx
@@ -1,6 +1,6 @@
 
 <file path=word/document.xml><?xml version="1.0" encoding="utf-8"?>
-<w:document xmlns:wpc="http://schemas.microsoft.com/office/word/2010/wordprocessingCanvas" xmlns:cx="http://schemas.microsoft.com/office/drawing/2014/chartex" xmlns:cx1="http://schemas.microsoft.com/office/drawing/2015/9/8/chartex" xmlns:cx2="http://schemas.microsoft.com/office/drawing/2015/10/21/chartex" xmlns:cx3="http://schemas.microsoft.com/office/drawing/2016/5/9/chartex" xmlns:cx4="http://schemas.microsoft.com/office/drawing/2016/5/10/chartex" xmlns:cx5="http://schemas.microsoft.com/office/drawing/2016/5/11/chartex" xmlns:cx6="http://schemas.microsoft.com/office/drawing/2016/5/12/chartex" xmlns:cx7="http://schemas.microsoft.com/office/drawing/2016/5/13/chartex" xmlns:cx8="http://schemas.microsoft.com/office/drawing/2016/5/14/chartex" xmlns:mc="http://schemas.openxmlformats.org/markup-compatibility/2006" xmlns:aink="http://schemas.microsoft.com/office/drawing/2016/ink" xmlns:am3d="http://schemas.microsoft.com/office/drawing/2017/model3d" xmlns:o="urn:schemas-microsoft-com:office:office" xmlns:r="http://schemas.openxmlformats.org/officeDocument/2006/relationships" xmlns:m="http://schemas.openxmlformats.org/officeDocument/2006/math" xmlns:v="urn:schemas-microsoft-com:vml" xmlns:wp14="http://schemas.microsoft.com/office/word/2010/wordprocessingDrawing" xmlns:wp="http://schemas.openxmlformats.org/drawingml/2006/wordprocessingDrawing" xmlns:w10="urn:schemas-microsoft-com:office:word" xmlns:w="http://schemas.openxmlformats.org/wordprocessingml/2006/main" xmlns:w14="http://schemas.microsoft.com/office/word/2010/wordml" xmlns:w15="http://schemas.microsoft.com/office/word/2012/wordml" xmlns:w16cid="http://schemas.microsoft.com/office/word/2016/wordml/cid" xmlns:w16se="http://schemas.microsoft.com/office/word/2015/wordml/symex" xmlns:wpg="http://schemas.microsoft.com/office/word/2010/wordprocessingGroup" xmlns:wpi="http://schemas.microsoft.com/office/word/2010/wordprocessingInk" xmlns:wne="http://schemas.microsoft.com/office/word/2006/wordml" xmlns:wps="http://schemas.microsoft.com/office/word/2010/wordprocessingShape" mc:Ignorable="w14 w15 w16se w16cid wp14">
+<w:document xmlns:wpc="http://schemas.microsoft.com/office/word/2010/wordprocessingCanvas" xmlns:cx="http://schemas.microsoft.com/office/drawing/2014/chartex" xmlns:cx1="http://schemas.microsoft.com/office/drawing/2015/9/8/chartex" xmlns:cx2="http://schemas.microsoft.com/office/drawing/2015/10/21/chartex" xmlns:cx3="http://schemas.microsoft.com/office/drawing/2016/5/9/chartex" xmlns:cx4="http://schemas.microsoft.com/office/drawing/2016/5/10/chartex" xmlns:cx5="http://schemas.microsoft.com/office/drawing/2016/5/11/chartex" xmlns:cx6="http://schemas.microsoft.com/office/drawing/2016/5/12/chartex" xmlns:cx7="http://schemas.microsoft.com/office/drawing/2016/5/13/chartex" xmlns:cx8="http://schemas.microsoft.com/office/drawing/2016/5/14/chartex" xmlns:mc="http://schemas.openxmlformats.org/markup-compatibility/2006" xmlns:aink="http://schemas.microsoft.com/office/drawing/2016/ink" xmlns:am3d="http://schemas.microsoft.com/office/drawing/2017/model3d" xmlns:o="urn:schemas-microsoft-com:office:office" xmlns:oel="http://schemas.microsoft.com/office/2019/extlst" xmlns:r="http://schemas.openxmlformats.org/officeDocument/2006/relationships" xmlns:m="http://schemas.openxmlformats.org/officeDocument/2006/math" xmlns:v="urn:schemas-microsoft-com:vml" xmlns:wp14="http://schemas.microsoft.com/office/word/2010/wordprocessingDrawing" xmlns:wp="http://schemas.openxmlformats.org/drawingml/2006/wordprocessingDrawing" xmlns:w10="urn:schemas-microsoft-com:office:word" xmlns:w="http://schemas.openxmlformats.org/wordprocessingml/2006/main" xmlns:w14="http://schemas.microsoft.com/office/word/2010/wordml" xmlns:w15="http://schemas.microsoft.com/office/word/2012/wordml" xmlns:w16cex="http://schemas.microsoft.com/office/word/2018/wordml/cex" xmlns:w16cid="http://schemas.microsoft.com/office/word/2016/wordml/cid" xmlns:w16="http://schemas.microsoft.com/office/word/2018/wordml" xmlns:w16sdtdh="http://schemas.microsoft.com/office/word/2020/wordml/sdtdatahash" xmlns:w16se="http://schemas.microsoft.com/office/word/2015/wordml/symex" xmlns:wpg="http://schemas.microsoft.com/office/word/2010/wordprocessingGroup" xmlns:wpi="http://schemas.microsoft.com/office/word/2010/wordprocessingInk" xmlns:wne="http://schemas.microsoft.com/office/word/2006/wordml" xmlns:wps="http://schemas.microsoft.com/office/word/2010/wordprocessingShape" mc:Ignorable="w14 w15 w16se w16cid w16 w16cex w16sdtdh wp14">
   <w:body>
     <w:p>
       <w:pPr>
@@ -413,6 +413,7 @@
         </w:rPr>
         <w:t xml:space="preserve"> binary. An input file (with </w:t>
       </w:r>
+      <w:proofErr w:type="spellStart"/>
       <w:r>
         <w:rPr>
           <w:rFonts w:ascii="Arial" w:hAnsi="Arial" w:cs="Arial"/>
@@ -422,6 +423,7 @@
         </w:rPr>
         <w:t>dts</w:t>
       </w:r>
+      <w:proofErr w:type="spellEnd"/>
       <w:r>
         <w:rPr>
           <w:rFonts w:ascii="Arial" w:hAnsi="Arial" w:cs="Arial"/>
@@ -447,6 +449,7 @@
         </w:rPr>
         <w:t xml:space="preserve"> or </w:t>
       </w:r>
+      <w:proofErr w:type="spellStart"/>
       <w:r>
         <w:rPr>
           <w:rFonts w:ascii="Arial" w:hAnsi="Arial" w:cs="Arial"/>
@@ -456,6 +459,7 @@
         </w:rPr>
         <w:t>tsi</w:t>
       </w:r>
+      <w:proofErr w:type="spellEnd"/>
       <w:r>
         <w:rPr>
           <w:rFonts w:ascii="Arial" w:hAnsi="Arial" w:cs="Arial"/>
@@ -490,13 +494,23 @@
         </w:rPr>
         <w:t xml:space="preserve">With these two files a simulation </w:t>
       </w:r>
-      <w:r>
-        <w:rPr>
-          <w:rFonts w:ascii="Arial" w:hAnsi="Arial" w:cs="Arial"/>
-          <w:sz w:val="20"/>
-          <w:szCs w:val="20"/>
-        </w:rPr>
-        <w:t>can be started as</w:t>
+      <w:proofErr w:type="gramStart"/>
+      <w:r>
+        <w:rPr>
+          <w:rFonts w:ascii="Arial" w:hAnsi="Arial" w:cs="Arial"/>
+          <w:sz w:val="20"/>
+          <w:szCs w:val="20"/>
+        </w:rPr>
+        <w:t>can</w:t>
+      </w:r>
+      <w:proofErr w:type="gramEnd"/>
+      <w:r>
+        <w:rPr>
+          <w:rFonts w:ascii="Arial" w:hAnsi="Arial" w:cs="Arial"/>
+          <w:sz w:val="20"/>
+          <w:szCs w:val="20"/>
+        </w:rPr>
+        <w:t xml:space="preserve"> be started as</w:t>
       </w:r>
       <w:r>
         <w:rPr>
@@ -534,8 +548,9 @@
           <w:szCs w:val="20"/>
           <w:highlight w:val="lightGray"/>
         </w:rPr>
-        <w:t>$PATH/DTS -in input.dts -top top.</w:t>
-      </w:r>
+        <w:t xml:space="preserve">$PATH/DTS -in </w:t>
+      </w:r>
+      <w:proofErr w:type="spellStart"/>
       <w:r>
         <w:rPr>
           <w:rFonts w:ascii="Courier" w:hAnsi="Courier" w:cs="Courier"/>
@@ -544,8 +559,41 @@
           <w:szCs w:val="20"/>
           <w:highlight w:val="lightGray"/>
         </w:rPr>
+        <w:t>input.dts</w:t>
+      </w:r>
+      <w:proofErr w:type="spellEnd"/>
+      <w:r>
+        <w:rPr>
+          <w:rFonts w:ascii="Courier" w:hAnsi="Courier" w:cs="Courier"/>
+          <w:color w:val="3B2322"/>
+          <w:sz w:val="20"/>
+          <w:szCs w:val="20"/>
+          <w:highlight w:val="lightGray"/>
+        </w:rPr>
+        <w:t xml:space="preserve"> -top </w:t>
+      </w:r>
+      <w:proofErr w:type="spellStart"/>
+      <w:r>
+        <w:rPr>
+          <w:rFonts w:ascii="Courier" w:hAnsi="Courier" w:cs="Courier"/>
+          <w:color w:val="3B2322"/>
+          <w:sz w:val="20"/>
+          <w:szCs w:val="20"/>
+          <w:highlight w:val="lightGray"/>
+        </w:rPr>
+        <w:t>top.</w:t>
+      </w:r>
+      <w:r>
+        <w:rPr>
+          <w:rFonts w:ascii="Courier" w:hAnsi="Courier" w:cs="Courier"/>
+          <w:color w:val="3B2322"/>
+          <w:sz w:val="20"/>
+          <w:szCs w:val="20"/>
+          <w:highlight w:val="lightGray"/>
+        </w:rPr>
         <w:t>top</w:t>
       </w:r>
+      <w:proofErr w:type="spellEnd"/>
     </w:p>
     <w:p>
       <w:pPr>
@@ -748,17 +796,36 @@
           <w:sz w:val="20"/>
           <w:szCs w:val="20"/>
         </w:rPr>
-        <w:t>There are a number of output files for each DTS simulations that are listed below.</w:t>
-      </w:r>
-    </w:p>
-    <w:p>
-      <w:pPr>
-        <w:rPr>
-          <w:rFonts w:ascii="Arial" w:hAnsi="Arial" w:cs="Arial"/>
-          <w:sz w:val="20"/>
-          <w:szCs w:val="20"/>
-        </w:rPr>
-      </w:pPr>
+        <w:t xml:space="preserve">There are </w:t>
+      </w:r>
+      <w:proofErr w:type="gramStart"/>
+      <w:r>
+        <w:rPr>
+          <w:rFonts w:ascii="Arial" w:hAnsi="Arial" w:cs="Arial"/>
+          <w:sz w:val="20"/>
+          <w:szCs w:val="20"/>
+        </w:rPr>
+        <w:t>a number of</w:t>
+      </w:r>
+      <w:proofErr w:type="gramEnd"/>
+      <w:r>
+        <w:rPr>
+          <w:rFonts w:ascii="Arial" w:hAnsi="Arial" w:cs="Arial"/>
+          <w:sz w:val="20"/>
+          <w:szCs w:val="20"/>
+        </w:rPr>
+        <w:t xml:space="preserve"> output files for each DTS simulations that are listed below.</w:t>
+      </w:r>
+    </w:p>
+    <w:p>
+      <w:pPr>
+        <w:rPr>
+          <w:rFonts w:ascii="Arial" w:hAnsi="Arial" w:cs="Arial"/>
+          <w:sz w:val="20"/>
+          <w:szCs w:val="20"/>
+        </w:rPr>
+      </w:pPr>
+      <w:proofErr w:type="spellStart"/>
       <w:r>
         <w:rPr>
           <w:rFonts w:ascii="Arial" w:hAnsi="Arial" w:cs="Arial"/>
@@ -766,8 +833,9 @@
           <w:sz w:val="20"/>
           <w:szCs w:val="20"/>
         </w:rPr>
-        <w:t xml:space="preserve">vtu </w:t>
-      </w:r>
+        <w:t>vtu</w:t>
+      </w:r>
+      <w:proofErr w:type="spellEnd"/>
       <w:r>
         <w:rPr>
           <w:rFonts w:ascii="Arial" w:hAnsi="Arial" w:cs="Arial"/>
@@ -775,6 +843,15 @@
           <w:sz w:val="20"/>
           <w:szCs w:val="20"/>
         </w:rPr>
+        <w:t xml:space="preserve"> </w:t>
+      </w:r>
+      <w:r>
+        <w:rPr>
+          <w:rFonts w:ascii="Arial" w:hAnsi="Arial" w:cs="Arial"/>
+          <w:b/>
+          <w:sz w:val="20"/>
+          <w:szCs w:val="20"/>
+        </w:rPr>
         <w:t>files</w:t>
       </w:r>
       <w:r>
@@ -809,17 +886,36 @@
           <w:sz w:val="20"/>
           <w:szCs w:val="20"/>
         </w:rPr>
-        <w:t xml:space="preserve">files that shows the evolution of the system and can be opened by paraview. </w:t>
-      </w:r>
-    </w:p>
-    <w:p>
-      <w:pPr>
-        <w:rPr>
-          <w:rFonts w:ascii="Arial" w:hAnsi="Arial" w:cs="Arial"/>
-          <w:sz w:val="20"/>
-          <w:szCs w:val="20"/>
-        </w:rPr>
-      </w:pPr>
+        <w:t xml:space="preserve">files that shows the evolution of the system and can be opened by </w:t>
+      </w:r>
+      <w:proofErr w:type="spellStart"/>
+      <w:r>
+        <w:rPr>
+          <w:rFonts w:ascii="Arial" w:hAnsi="Arial" w:cs="Arial"/>
+          <w:sz w:val="20"/>
+          <w:szCs w:val="20"/>
+        </w:rPr>
+        <w:t>paraview</w:t>
+      </w:r>
+      <w:proofErr w:type="spellEnd"/>
+      <w:r>
+        <w:rPr>
+          <w:rFonts w:ascii="Arial" w:hAnsi="Arial" w:cs="Arial"/>
+          <w:sz w:val="20"/>
+          <w:szCs w:val="20"/>
+        </w:rPr>
+        <w:t xml:space="preserve">. </w:t>
+      </w:r>
+    </w:p>
+    <w:p>
+      <w:pPr>
+        <w:rPr>
+          <w:rFonts w:ascii="Arial" w:hAnsi="Arial" w:cs="Arial"/>
+          <w:sz w:val="20"/>
+          <w:szCs w:val="20"/>
+        </w:rPr>
+      </w:pPr>
+      <w:proofErr w:type="spellStart"/>
       <w:r>
         <w:rPr>
           <w:rFonts w:ascii="Arial" w:hAnsi="Arial" w:cs="Arial"/>
@@ -829,6 +925,7 @@
         </w:rPr>
         <w:t>tsi</w:t>
       </w:r>
+      <w:proofErr w:type="spellEnd"/>
       <w:r>
         <w:rPr>
           <w:rFonts w:ascii="Arial" w:hAnsi="Arial" w:cs="Arial"/>
@@ -1054,16 +1151,37 @@
           <w:sz w:val="20"/>
           <w:szCs w:val="20"/>
         </w:rPr>
-        <w:t>-en.xvg</w:t>
-      </w:r>
-      <w:r>
-        <w:rPr>
-          <w:rFonts w:ascii="Arial" w:hAnsi="Arial" w:cs="Arial"/>
-          <w:sz w:val="20"/>
-          <w:szCs w:val="20"/>
-        </w:rPr>
-        <w:t>” and contains system the bending energy, box size, volume and etc.</w:t>
-      </w:r>
+        <w:t>-</w:t>
+      </w:r>
+      <w:proofErr w:type="spellStart"/>
+      <w:r>
+        <w:rPr>
+          <w:rFonts w:ascii="Arial" w:hAnsi="Arial" w:cs="Arial"/>
+          <w:i/>
+          <w:sz w:val="20"/>
+          <w:szCs w:val="20"/>
+        </w:rPr>
+        <w:t>en.xvg</w:t>
+      </w:r>
+      <w:proofErr w:type="spellEnd"/>
+      <w:r>
+        <w:rPr>
+          <w:rFonts w:ascii="Arial" w:hAnsi="Arial" w:cs="Arial"/>
+          <w:sz w:val="20"/>
+          <w:szCs w:val="20"/>
+        </w:rPr>
+        <w:t xml:space="preserve">” and contains system the bending energy, box size, volume </w:t>
+      </w:r>
+      <w:proofErr w:type="gramStart"/>
+      <w:r>
+        <w:rPr>
+          <w:rFonts w:ascii="Arial" w:hAnsi="Arial" w:cs="Arial"/>
+          <w:sz w:val="20"/>
+          <w:szCs w:val="20"/>
+        </w:rPr>
+        <w:t>and etc.</w:t>
+      </w:r>
+      <w:proofErr w:type="gramEnd"/>
       <w:r>
         <w:rPr>
           <w:rFonts w:ascii="Arial" w:hAnsi="Arial" w:cs="Arial"/>
@@ -1171,6 +1289,7 @@
         </w:rPr>
         <w:t xml:space="preserve"> Also by </w:t>
       </w:r>
+      <w:proofErr w:type="gramStart"/>
       <w:r>
         <w:rPr>
           <w:rFonts w:ascii="Arial" w:hAnsi="Arial" w:cs="Arial"/>
@@ -1188,6 +1307,7 @@
         </w:rPr>
         <w:t>.</w:t>
       </w:r>
+      <w:proofErr w:type="gramEnd"/>
       <w:r>
         <w:rPr>
           <w:rFonts w:ascii="Courier" w:hAnsi="Courier" w:cs="Arial"/>
@@ -1373,6 +1493,7 @@
                 <w:szCs w:val="20"/>
               </w:rPr>
             </w:pPr>
+            <w:proofErr w:type="spellStart"/>
             <w:r>
               <w:rPr>
                 <w:rFonts w:ascii="Arial" w:hAnsi="Arial" w:cs="Arial"/>
@@ -1389,6 +1510,7 @@
               </w:rPr>
               <w:t>dts</w:t>
             </w:r>
+            <w:proofErr w:type="spellEnd"/>
           </w:p>
         </w:tc>
         <w:tc>
@@ -1471,6 +1593,7 @@
                 <w:szCs w:val="20"/>
               </w:rPr>
             </w:pPr>
+            <w:proofErr w:type="spellStart"/>
             <w:r>
               <w:rPr>
                 <w:rFonts w:ascii="Arial" w:hAnsi="Arial" w:cs="Arial"/>
@@ -1479,6 +1602,7 @@
               </w:rPr>
               <w:t>topology.top</w:t>
             </w:r>
+            <w:proofErr w:type="spellEnd"/>
           </w:p>
         </w:tc>
         <w:tc>
@@ -1793,7 +1917,25 @@
                 <w:sz w:val="20"/>
                 <w:szCs w:val="20"/>
               </w:rPr>
-              <w:t xml:space="preserve">-defout    </w:t>
+              <w:t>-</w:t>
+            </w:r>
+            <w:proofErr w:type="spellStart"/>
+            <w:r>
+              <w:rPr>
+                <w:rFonts w:ascii="Arial" w:hAnsi="Arial" w:cs="Arial"/>
+                <w:sz w:val="20"/>
+                <w:szCs w:val="20"/>
+              </w:rPr>
+              <w:t>defout</w:t>
+            </w:r>
+            <w:proofErr w:type="spellEnd"/>
+            <w:r>
+              <w:rPr>
+                <w:rFonts w:ascii="Arial" w:hAnsi="Arial" w:cs="Arial"/>
+                <w:sz w:val="20"/>
+                <w:szCs w:val="20"/>
+              </w:rPr>
+              <w:t xml:space="preserve">    </w:t>
             </w:r>
           </w:p>
         </w:tc>
@@ -1883,8 +2025,18 @@
                 <w:sz w:val="20"/>
                 <w:szCs w:val="20"/>
               </w:rPr>
-              <w:t>-ndx</w:t>
+              <w:t>-</w:t>
             </w:r>
+            <w:proofErr w:type="spellStart"/>
+            <w:r>
+              <w:rPr>
+                <w:rFonts w:ascii="Arial" w:hAnsi="Arial" w:cs="Arial"/>
+                <w:sz w:val="20"/>
+                <w:szCs w:val="20"/>
+              </w:rPr>
+              <w:t>ndx</w:t>
+            </w:r>
+            <w:proofErr w:type="spellEnd"/>
           </w:p>
         </w:tc>
         <w:tc>
@@ -1921,13 +2073,23 @@
                 <w:szCs w:val="20"/>
               </w:rPr>
             </w:pPr>
+            <w:proofErr w:type="spellStart"/>
             <w:r>
               <w:rPr>
                 <w:rFonts w:ascii="Arial" w:hAnsi="Arial" w:cs="Arial"/>
                 <w:sz w:val="20"/>
                 <w:szCs w:val="20"/>
               </w:rPr>
-              <w:t xml:space="preserve">Index.inx         </w:t>
+              <w:t>Index.inx</w:t>
+            </w:r>
+            <w:proofErr w:type="spellEnd"/>
+            <w:r>
+              <w:rPr>
+                <w:rFonts w:ascii="Arial" w:hAnsi="Arial" w:cs="Arial"/>
+                <w:sz w:val="20"/>
+                <w:szCs w:val="20"/>
+              </w:rPr>
+              <w:t xml:space="preserve">         </w:t>
             </w:r>
           </w:p>
         </w:tc>
@@ -2155,6 +2317,7 @@
               </w:rPr>
               <w:t>-</w:t>
             </w:r>
+            <w:proofErr w:type="spellStart"/>
             <w:r>
               <w:rPr>
                 <w:rFonts w:ascii="Arial" w:hAnsi="Arial" w:cs="Arial"/>
@@ -2163,6 +2326,7 @@
               </w:rPr>
               <w:t>minDist</w:t>
             </w:r>
+            <w:proofErr w:type="spellEnd"/>
           </w:p>
         </w:tc>
         <w:tc>
@@ -2251,8 +2415,18 @@
                 <w:sz w:val="20"/>
                 <w:szCs w:val="20"/>
               </w:rPr>
-              <w:t>-maxDist</w:t>
+              <w:t>-</w:t>
             </w:r>
+            <w:proofErr w:type="spellStart"/>
+            <w:r>
+              <w:rPr>
+                <w:rFonts w:ascii="Arial" w:hAnsi="Arial" w:cs="Arial"/>
+                <w:sz w:val="20"/>
+                <w:szCs w:val="20"/>
+              </w:rPr>
+              <w:t>maxDist</w:t>
+            </w:r>
+            <w:proofErr w:type="spellEnd"/>
           </w:p>
         </w:tc>
         <w:tc>
@@ -2380,7 +2554,25 @@
           <w:sz w:val="20"/>
           <w:szCs w:val="20"/>
         </w:rPr>
-        <w:t>The input file must have a dts extension. Below, you can find the most common options defined in this file. However, this file could contain more information, including inclusions and their interactions. Other options are defined in their corresponding sections.</w:t>
+        <w:t xml:space="preserve">The input file must have a </w:t>
+      </w:r>
+      <w:proofErr w:type="spellStart"/>
+      <w:r>
+        <w:rPr>
+          <w:rFonts w:ascii="Arial" w:hAnsi="Arial" w:cs="Arial"/>
+          <w:sz w:val="20"/>
+          <w:szCs w:val="20"/>
+        </w:rPr>
+        <w:t>dts</w:t>
+      </w:r>
+      <w:proofErr w:type="spellEnd"/>
+      <w:r>
+        <w:rPr>
+          <w:rFonts w:ascii="Arial" w:hAnsi="Arial" w:cs="Arial"/>
+          <w:sz w:val="20"/>
+          <w:szCs w:val="20"/>
+        </w:rPr>
+        <w:t xml:space="preserve"> extension. Below, you can find the most common options defined in this file. However, this file could contain more information, including inclusions and their interactions. Other options are defined in their corresponding sections.</w:t>
       </w:r>
     </w:p>
     <w:p>
@@ -2423,6 +2615,7 @@
           <w:szCs w:val="16"/>
         </w:rPr>
       </w:pPr>
+      <w:proofErr w:type="spellStart"/>
       <w:r>
         <w:rPr>
           <w:rFonts w:ascii="Courier" w:hAnsi="Courier" w:cs="Courier"/>
@@ -2430,7 +2623,17 @@
           <w:sz w:val="16"/>
           <w:szCs w:val="16"/>
         </w:rPr>
-        <w:t>MC_Moves                        = 1 1 1</w:t>
+        <w:t>MC_Moves</w:t>
+      </w:r>
+      <w:proofErr w:type="spellEnd"/>
+      <w:r>
+        <w:rPr>
+          <w:rFonts w:ascii="Courier" w:hAnsi="Courier" w:cs="Courier"/>
+          <w:color w:val="3B2322"/>
+          <w:sz w:val="16"/>
+          <w:szCs w:val="16"/>
+        </w:rPr>
+        <w:t xml:space="preserve">                        = 1 1 1</w:t>
       </w:r>
     </w:p>
     <w:p>
@@ -2448,6 +2651,7 @@
           <w:szCs w:val="16"/>
         </w:rPr>
       </w:pPr>
+      <w:proofErr w:type="spellStart"/>
       <w:r>
         <w:rPr>
           <w:rFonts w:ascii="Courier" w:hAnsi="Courier" w:cs="Courier"/>
@@ -2455,7 +2659,17 @@
           <w:sz w:val="16"/>
           <w:szCs w:val="16"/>
         </w:rPr>
-        <w:t>Initial_Step                    = 1</w:t>
+        <w:t>Initial_Step</w:t>
+      </w:r>
+      <w:proofErr w:type="spellEnd"/>
+      <w:r>
+        <w:rPr>
+          <w:rFonts w:ascii="Courier" w:hAnsi="Courier" w:cs="Courier"/>
+          <w:color w:val="3B2322"/>
+          <w:sz w:val="16"/>
+          <w:szCs w:val="16"/>
+        </w:rPr>
+        <w:t xml:space="preserve">                    = 1</w:t>
       </w:r>
     </w:p>
     <w:p>
@@ -2473,6 +2687,7 @@
           <w:szCs w:val="16"/>
         </w:rPr>
       </w:pPr>
+      <w:proofErr w:type="spellStart"/>
       <w:r>
         <w:rPr>
           <w:rFonts w:ascii="Courier" w:hAnsi="Courier" w:cs="Courier"/>
@@ -2480,7 +2695,17 @@
           <w:sz w:val="16"/>
           <w:szCs w:val="16"/>
         </w:rPr>
-        <w:t xml:space="preserve">Final_Step                      = </w:t>
+        <w:t>Final_Step</w:t>
+      </w:r>
+      <w:proofErr w:type="spellEnd"/>
+      <w:r>
+        <w:rPr>
+          <w:rFonts w:ascii="Courier" w:hAnsi="Courier" w:cs="Courier"/>
+          <w:color w:val="3B2322"/>
+          <w:sz w:val="16"/>
+          <w:szCs w:val="16"/>
+        </w:rPr>
+        <w:t xml:space="preserve">                      = </w:t>
       </w:r>
       <w:r>
         <w:rPr>
@@ -2507,6 +2732,7 @@
           <w:szCs w:val="16"/>
         </w:rPr>
       </w:pPr>
+      <w:proofErr w:type="spellStart"/>
       <w:r>
         <w:rPr>
           <w:rFonts w:ascii="Courier" w:hAnsi="Courier" w:cs="Courier"/>
@@ -2515,7 +2741,17 @@
           <w:szCs w:val="16"/>
         </w:rPr>
         <w:lastRenderedPageBreak/>
-        <w:t>Display_periodic                = 1000</w:t>
+        <w:t>Display_periodic</w:t>
+      </w:r>
+      <w:proofErr w:type="spellEnd"/>
+      <w:r>
+        <w:rPr>
+          <w:rFonts w:ascii="Courier" w:hAnsi="Courier" w:cs="Courier"/>
+          <w:color w:val="3B2322"/>
+          <w:sz w:val="16"/>
+          <w:szCs w:val="16"/>
+        </w:rPr>
+        <w:t xml:space="preserve">                = 1000</w:t>
       </w:r>
     </w:p>
     <w:p>
@@ -2533,6 +2769,7 @@
           <w:szCs w:val="16"/>
         </w:rPr>
       </w:pPr>
+      <w:proofErr w:type="spellStart"/>
       <w:r>
         <w:rPr>
           <w:rFonts w:ascii="Courier" w:hAnsi="Courier" w:cs="Courier"/>
@@ -2540,7 +2777,17 @@
           <w:sz w:val="16"/>
           <w:szCs w:val="16"/>
         </w:rPr>
-        <w:t>OutPutEnergy_periodic           = 1000</w:t>
+        <w:t>OutPutEnergy_periodic</w:t>
+      </w:r>
+      <w:proofErr w:type="spellEnd"/>
+      <w:r>
+        <w:rPr>
+          <w:rFonts w:ascii="Courier" w:hAnsi="Courier" w:cs="Courier"/>
+          <w:color w:val="3B2322"/>
+          <w:sz w:val="16"/>
+          <w:szCs w:val="16"/>
+        </w:rPr>
+        <w:t xml:space="preserve">           = 1000</w:t>
       </w:r>
     </w:p>
     <w:p>
@@ -2558,6 +2805,7 @@
           <w:szCs w:val="16"/>
         </w:rPr>
       </w:pPr>
+      <w:proofErr w:type="spellStart"/>
       <w:r>
         <w:rPr>
           <w:rFonts w:ascii="Courier" w:hAnsi="Courier" w:cs="Courier"/>
@@ -2565,7 +2813,17 @@
           <w:sz w:val="16"/>
           <w:szCs w:val="16"/>
         </w:rPr>
-        <w:t>Restart_periodic                = 1000</w:t>
+        <w:t>Restart_periodic</w:t>
+      </w:r>
+      <w:proofErr w:type="spellEnd"/>
+      <w:r>
+        <w:rPr>
+          <w:rFonts w:ascii="Courier" w:hAnsi="Courier" w:cs="Courier"/>
+          <w:color w:val="3B2322"/>
+          <w:sz w:val="16"/>
+          <w:szCs w:val="16"/>
+        </w:rPr>
+        <w:t xml:space="preserve">                = 1000</w:t>
       </w:r>
       <w:r>
         <w:rPr>
@@ -2671,6 +2929,7 @@
         </w:rPr>
         <w:tab/>
       </w:r>
+      <w:proofErr w:type="gramStart"/>
       <w:r>
         <w:rPr>
           <w:rFonts w:ascii="Courier" w:hAnsi="Courier" w:cs="Courier"/>
@@ -2679,7 +2938,17 @@
           <w:szCs w:val="16"/>
         </w:rPr>
         <w:tab/>
-        <w:t xml:space="preserve">  = 37382</w:t>
+        <w:t xml:space="preserve">  =</w:t>
+      </w:r>
+      <w:proofErr w:type="gramEnd"/>
+      <w:r>
+        <w:rPr>
+          <w:rFonts w:ascii="Courier" w:hAnsi="Courier" w:cs="Courier"/>
+          <w:color w:val="3B2322"/>
+          <w:sz w:val="16"/>
+          <w:szCs w:val="16"/>
+        </w:rPr>
+        <w:t xml:space="preserve"> 37382</w:t>
       </w:r>
     </w:p>
     <w:p>
@@ -2697,6 +2966,7 @@
           <w:szCs w:val="16"/>
         </w:rPr>
       </w:pPr>
+      <w:proofErr w:type="spellStart"/>
       <w:r>
         <w:rPr>
           <w:rFonts w:ascii="Courier" w:hAnsi="Courier" w:cs="Courier"/>
@@ -2704,8 +2974,9 @@
           <w:sz w:val="16"/>
           <w:szCs w:val="16"/>
         </w:rPr>
-        <w:t>OutPutTRJ_TSI                   = 10</w:t>
-      </w:r>
+        <w:t>OutPutTRJ_TSI</w:t>
+      </w:r>
+      <w:proofErr w:type="spellEnd"/>
       <w:r>
         <w:rPr>
           <w:rFonts w:ascii="Courier" w:hAnsi="Courier" w:cs="Courier"/>
@@ -2713,8 +2984,9 @@
           <w:sz w:val="16"/>
           <w:szCs w:val="16"/>
         </w:rPr>
-        <w:t>00</w:t>
-      </w:r>
+        <w:t xml:space="preserve">                   = </w:t>
+      </w:r>
+      <w:proofErr w:type="gramStart"/>
       <w:r>
         <w:rPr>
           <w:rFonts w:ascii="Courier" w:hAnsi="Courier" w:cs="Courier"/>
@@ -2722,8 +2994,47 @@
           <w:sz w:val="16"/>
           <w:szCs w:val="16"/>
         </w:rPr>
-        <w:t xml:space="preserve">  10  TrjTSI</w:t>
-      </w:r>
+        <w:t>10</w:t>
+      </w:r>
+      <w:r>
+        <w:rPr>
+          <w:rFonts w:ascii="Courier" w:hAnsi="Courier" w:cs="Courier"/>
+          <w:color w:val="3B2322"/>
+          <w:sz w:val="16"/>
+          <w:szCs w:val="16"/>
+        </w:rPr>
+        <w:t>00</w:t>
+      </w:r>
+      <w:r>
+        <w:rPr>
+          <w:rFonts w:ascii="Courier" w:hAnsi="Courier" w:cs="Courier"/>
+          <w:color w:val="3B2322"/>
+          <w:sz w:val="16"/>
+          <w:szCs w:val="16"/>
+        </w:rPr>
+        <w:t xml:space="preserve">  10</w:t>
+      </w:r>
+      <w:proofErr w:type="gramEnd"/>
+      <w:r>
+        <w:rPr>
+          <w:rFonts w:ascii="Courier" w:hAnsi="Courier" w:cs="Courier"/>
+          <w:color w:val="3B2322"/>
+          <w:sz w:val="16"/>
+          <w:szCs w:val="16"/>
+        </w:rPr>
+        <w:t xml:space="preserve">  </w:t>
+      </w:r>
+      <w:proofErr w:type="spellStart"/>
+      <w:r>
+        <w:rPr>
+          <w:rFonts w:ascii="Courier" w:hAnsi="Courier" w:cs="Courier"/>
+          <w:color w:val="3B2322"/>
+          <w:sz w:val="16"/>
+          <w:szCs w:val="16"/>
+        </w:rPr>
+        <w:t>TrjTSI</w:t>
+      </w:r>
+      <w:proofErr w:type="spellEnd"/>
     </w:p>
     <w:p>
       <w:pPr>
@@ -2740,6 +3051,7 @@
           <w:szCs w:val="16"/>
         </w:rPr>
       </w:pPr>
+      <w:proofErr w:type="spellStart"/>
       <w:r>
         <w:rPr>
           <w:rFonts w:ascii="Courier" w:hAnsi="Courier" w:cs="Courier"/>
@@ -2747,7 +3059,17 @@
           <w:sz w:val="16"/>
           <w:szCs w:val="16"/>
         </w:rPr>
-        <w:t>GeneralOutputFilename           = output</w:t>
+        <w:t>GeneralOutputFilename</w:t>
+      </w:r>
+      <w:proofErr w:type="spellEnd"/>
+      <w:r>
+        <w:rPr>
+          <w:rFonts w:ascii="Courier" w:hAnsi="Courier" w:cs="Courier"/>
+          <w:color w:val="3B2322"/>
+          <w:sz w:val="16"/>
+          <w:szCs w:val="16"/>
+        </w:rPr>
+        <w:t xml:space="preserve">           = output</w:t>
       </w:r>
     </w:p>
     <w:p>
@@ -2765,6 +3087,7 @@
           <w:szCs w:val="16"/>
         </w:rPr>
       </w:pPr>
+      <w:proofErr w:type="spellStart"/>
       <w:r>
         <w:rPr>
           <w:rFonts w:ascii="Courier" w:hAnsi="Courier" w:cs="Courier"/>
@@ -2772,7 +3095,17 @@
           <w:sz w:val="16"/>
           <w:szCs w:val="16"/>
         </w:rPr>
-        <w:t>Cell_Size                       = 2.5 2.6 2.5</w:t>
+        <w:t>Cell_Size</w:t>
+      </w:r>
+      <w:proofErr w:type="spellEnd"/>
+      <w:r>
+        <w:rPr>
+          <w:rFonts w:ascii="Courier" w:hAnsi="Courier" w:cs="Courier"/>
+          <w:color w:val="3B2322"/>
+          <w:sz w:val="16"/>
+          <w:szCs w:val="16"/>
+        </w:rPr>
+        <w:t xml:space="preserve">                       = 2.5 2.6 2.5</w:t>
       </w:r>
     </w:p>
     <w:p>
@@ -2850,6 +3183,7 @@
           <w:szCs w:val="20"/>
         </w:rPr>
       </w:pPr>
+      <w:proofErr w:type="spellStart"/>
       <w:r>
         <w:rPr>
           <w:rFonts w:ascii="Arial" w:hAnsi="Arial" w:cs="Arial"/>
@@ -2859,6 +3193,7 @@
         </w:rPr>
         <w:t>MC_Moves</w:t>
       </w:r>
+      <w:proofErr w:type="spellEnd"/>
       <w:r>
         <w:rPr>
           <w:rFonts w:ascii="Arial" w:hAnsi="Arial" w:cs="Arial"/>
@@ -2906,19 +3241,46 @@
       <w:pPr>
         <w:rPr>
           <w:rFonts w:ascii="Arial" w:hAnsi="Arial" w:cs="Arial"/>
-          <w:sz w:val="20"/>
-          <w:szCs w:val="20"/>
-        </w:rPr>
-      </w:pPr>
-      <w:r>
-        <w:rPr>
-          <w:rFonts w:ascii="Arial" w:hAnsi="Arial" w:cs="Arial"/>
           <w:b/>
+          <w:bCs/>
+          <w:color w:val="FF0000"/>
+          <w:sz w:val="20"/>
+          <w:szCs w:val="20"/>
+        </w:rPr>
+      </w:pPr>
+      <w:proofErr w:type="spellStart"/>
+      <w:r>
+        <w:rPr>
+          <w:rFonts w:ascii="Arial" w:hAnsi="Arial" w:cs="Arial"/>
+          <w:b/>
+          <w:bCs/>
+          <w:color w:val="FF0000"/>
+          <w:sz w:val="20"/>
+          <w:szCs w:val="20"/>
+        </w:rPr>
+        <w:t>MC_MovesRate</w:t>
+      </w:r>
+      <w:proofErr w:type="spellEnd"/>
+    </w:p>
+    <w:p>
+      <w:pPr>
+        <w:rPr>
+          <w:rFonts w:ascii="Arial" w:hAnsi="Arial" w:cs="Arial"/>
+          <w:sz w:val="20"/>
+          <w:szCs w:val="20"/>
+        </w:rPr>
+      </w:pPr>
+      <w:proofErr w:type="spellStart"/>
+      <w:r>
+        <w:rPr>
+          <w:rFonts w:ascii="Arial" w:hAnsi="Arial" w:cs="Arial"/>
+          <w:b/>
           <w:sz w:val="20"/>
           <w:szCs w:val="20"/>
         </w:rPr>
         <w:t>Initial_Step</w:t>
       </w:r>
+      <w:proofErr w:type="spellEnd"/>
       <w:r>
         <w:rPr>
           <w:rFonts w:ascii="Arial" w:hAnsi="Arial" w:cs="Arial"/>
@@ -2945,6 +3307,7 @@
           <w:szCs w:val="20"/>
         </w:rPr>
       </w:pPr>
+      <w:proofErr w:type="spellStart"/>
       <w:r>
         <w:rPr>
           <w:rFonts w:ascii="Arial" w:hAnsi="Arial" w:cs="Arial"/>
@@ -2952,7 +3315,17 @@
           <w:sz w:val="20"/>
           <w:szCs w:val="20"/>
         </w:rPr>
-        <w:t>Final_Step:</w:t>
+        <w:t>Final_Step</w:t>
+      </w:r>
+      <w:proofErr w:type="spellEnd"/>
+      <w:r>
+        <w:rPr>
+          <w:rFonts w:ascii="Arial" w:hAnsi="Arial" w:cs="Arial"/>
+          <w:b/>
+          <w:sz w:val="20"/>
+          <w:szCs w:val="20"/>
+        </w:rPr>
+        <w:t>:</w:t>
       </w:r>
       <w:r>
         <w:rPr>
@@ -2971,6 +3344,7 @@
           <w:szCs w:val="20"/>
         </w:rPr>
       </w:pPr>
+      <w:proofErr w:type="spellStart"/>
       <w:r>
         <w:rPr>
           <w:rFonts w:ascii="Arial" w:hAnsi="Arial" w:cs="Arial"/>
@@ -2980,23 +3354,43 @@
         </w:rPr>
         <w:t>Display_periodic</w:t>
       </w:r>
-      <w:r>
-        <w:rPr>
-          <w:rFonts w:ascii="Arial" w:hAnsi="Arial" w:cs="Arial"/>
-          <w:sz w:val="20"/>
-          <w:szCs w:val="20"/>
-        </w:rPr>
-        <w:t>: Frequency of coordinate file in vtu file format.</w:t>
-      </w:r>
-    </w:p>
-    <w:p>
-      <w:pPr>
-        <w:rPr>
-          <w:rFonts w:ascii="Arial" w:hAnsi="Arial" w:cs="Arial"/>
-          <w:sz w:val="20"/>
-          <w:szCs w:val="20"/>
-        </w:rPr>
-      </w:pPr>
+      <w:proofErr w:type="spellEnd"/>
+      <w:r>
+        <w:rPr>
+          <w:rFonts w:ascii="Arial" w:hAnsi="Arial" w:cs="Arial"/>
+          <w:sz w:val="20"/>
+          <w:szCs w:val="20"/>
+        </w:rPr>
+        <w:t xml:space="preserve">: Frequency of coordinate file in </w:t>
+      </w:r>
+      <w:proofErr w:type="spellStart"/>
+      <w:r>
+        <w:rPr>
+          <w:rFonts w:ascii="Arial" w:hAnsi="Arial" w:cs="Arial"/>
+          <w:sz w:val="20"/>
+          <w:szCs w:val="20"/>
+        </w:rPr>
+        <w:t>vtu</w:t>
+      </w:r>
+      <w:proofErr w:type="spellEnd"/>
+      <w:r>
+        <w:rPr>
+          <w:rFonts w:ascii="Arial" w:hAnsi="Arial" w:cs="Arial"/>
+          <w:sz w:val="20"/>
+          <w:szCs w:val="20"/>
+        </w:rPr>
+        <w:t xml:space="preserve"> file format.</w:t>
+      </w:r>
+    </w:p>
+    <w:p>
+      <w:pPr>
+        <w:rPr>
+          <w:rFonts w:ascii="Arial" w:hAnsi="Arial" w:cs="Arial"/>
+          <w:sz w:val="20"/>
+          <w:szCs w:val="20"/>
+        </w:rPr>
+      </w:pPr>
+      <w:proofErr w:type="spellStart"/>
       <w:r>
         <w:rPr>
           <w:rFonts w:ascii="Arial" w:hAnsi="Arial" w:cs="Arial"/>
@@ -3004,7 +3398,17 @@
           <w:sz w:val="20"/>
           <w:szCs w:val="20"/>
         </w:rPr>
-        <w:t>OutPutEnergy_periodic:</w:t>
+        <w:t>OutPutEnergy_periodic</w:t>
+      </w:r>
+      <w:proofErr w:type="spellEnd"/>
+      <w:r>
+        <w:rPr>
+          <w:rFonts w:ascii="Arial" w:hAnsi="Arial" w:cs="Arial"/>
+          <w:b/>
+          <w:sz w:val="20"/>
+          <w:szCs w:val="20"/>
+        </w:rPr>
+        <w:t>:</w:t>
       </w:r>
       <w:r>
         <w:rPr>
@@ -3023,6 +3427,7 @@
           <w:szCs w:val="20"/>
         </w:rPr>
       </w:pPr>
+      <w:proofErr w:type="spellStart"/>
       <w:r>
         <w:rPr>
           <w:rFonts w:ascii="Arial" w:hAnsi="Arial" w:cs="Arial"/>
@@ -3032,6 +3437,7 @@
         </w:rPr>
         <w:t>Restart_periodic</w:t>
       </w:r>
+      <w:proofErr w:type="spellEnd"/>
       <w:r>
         <w:rPr>
           <w:rFonts w:ascii="Arial" w:hAnsi="Arial" w:cs="Arial"/>
@@ -3126,6 +3532,7 @@
           <w:szCs w:val="20"/>
         </w:rPr>
       </w:pPr>
+      <w:proofErr w:type="spellStart"/>
       <w:r>
         <w:rPr>
           <w:rFonts w:ascii="Arial" w:hAnsi="Arial" w:cs="Arial"/>
@@ -3133,25 +3540,9 @@
           <w:sz w:val="20"/>
           <w:szCs w:val="20"/>
         </w:rPr>
-        <w:t>OutPutTRJ_TSI:</w:t>
-      </w:r>
-      <w:r>
-        <w:rPr>
-          <w:rFonts w:ascii="Arial" w:hAnsi="Arial" w:cs="Arial"/>
-          <w:sz w:val="20"/>
-          <w:szCs w:val="20"/>
-        </w:rPr>
-        <w:t xml:space="preserve"> Frequency for writing trajectory frames in tsi file, the precision of the coordinates and the name of the folder that the files will be stored in.</w:t>
-      </w:r>
-    </w:p>
-    <w:p>
-      <w:pPr>
-        <w:rPr>
-          <w:rFonts w:ascii="Arial" w:hAnsi="Arial" w:cs="Arial"/>
-          <w:sz w:val="20"/>
-          <w:szCs w:val="20"/>
-        </w:rPr>
-      </w:pPr>
+        <w:t>OutPutTRJ_TSI</w:t>
+      </w:r>
+      <w:proofErr w:type="spellEnd"/>
       <w:r>
         <w:rPr>
           <w:rFonts w:ascii="Arial" w:hAnsi="Arial" w:cs="Arial"/>
@@ -3159,7 +3550,62 @@
           <w:sz w:val="20"/>
           <w:szCs w:val="20"/>
         </w:rPr>
-        <w:t>GeneralOutputFilename:</w:t>
+        <w:t>:</w:t>
+      </w:r>
+      <w:r>
+        <w:rPr>
+          <w:rFonts w:ascii="Arial" w:hAnsi="Arial" w:cs="Arial"/>
+          <w:sz w:val="20"/>
+          <w:szCs w:val="20"/>
+        </w:rPr>
+        <w:t xml:space="preserve"> Frequency for writing trajectory frames in </w:t>
+      </w:r>
+      <w:proofErr w:type="spellStart"/>
+      <w:r>
+        <w:rPr>
+          <w:rFonts w:ascii="Arial" w:hAnsi="Arial" w:cs="Arial"/>
+          <w:sz w:val="20"/>
+          <w:szCs w:val="20"/>
+        </w:rPr>
+        <w:t>tsi</w:t>
+      </w:r>
+      <w:proofErr w:type="spellEnd"/>
+      <w:r>
+        <w:rPr>
+          <w:rFonts w:ascii="Arial" w:hAnsi="Arial" w:cs="Arial"/>
+          <w:sz w:val="20"/>
+          <w:szCs w:val="20"/>
+        </w:rPr>
+        <w:t xml:space="preserve"> file, the precision of the coordinates and the name of the folder that the files will be stored in.</w:t>
+      </w:r>
+    </w:p>
+    <w:p>
+      <w:pPr>
+        <w:rPr>
+          <w:rFonts w:ascii="Arial" w:hAnsi="Arial" w:cs="Arial"/>
+          <w:sz w:val="20"/>
+          <w:szCs w:val="20"/>
+        </w:rPr>
+      </w:pPr>
+      <w:proofErr w:type="spellStart"/>
+      <w:r>
+        <w:rPr>
+          <w:rFonts w:ascii="Arial" w:hAnsi="Arial" w:cs="Arial"/>
+          <w:b/>
+          <w:sz w:val="20"/>
+          <w:szCs w:val="20"/>
+        </w:rPr>
+        <w:t>GeneralOutputFilename</w:t>
+      </w:r>
+      <w:proofErr w:type="spellEnd"/>
+      <w:r>
+        <w:rPr>
+          <w:rFonts w:ascii="Arial" w:hAnsi="Arial" w:cs="Arial"/>
+          <w:b/>
+          <w:sz w:val="20"/>
+          <w:szCs w:val="20"/>
+        </w:rPr>
+        <w:t>:</w:t>
       </w:r>
       <w:r>
         <w:rPr>
@@ -3186,6 +3632,7 @@
           <w:szCs w:val="20"/>
         </w:rPr>
       </w:pPr>
+      <w:proofErr w:type="spellStart"/>
       <w:r>
         <w:rPr>
           <w:rFonts w:ascii="Arial" w:hAnsi="Arial" w:cs="Arial"/>
@@ -3195,6 +3642,7 @@
         </w:rPr>
         <w:t>Cell_Size</w:t>
       </w:r>
+      <w:proofErr w:type="spellEnd"/>
       <w:r>
         <w:rPr>
           <w:rFonts w:ascii="Arial" w:hAnsi="Arial" w:cs="Arial"/>
@@ -3208,6 +3656,220 @@
       <w:pPr>
         <w:rPr>
           <w:rFonts w:ascii="Arial" w:hAnsi="Arial" w:cs="Arial"/>
+          <w:color w:val="000000" w:themeColor="text1"/>
+          <w:sz w:val="20"/>
+          <w:szCs w:val="20"/>
+        </w:rPr>
+      </w:pPr>
+      <w:proofErr w:type="spellStart"/>
+      <w:r>
+        <w:rPr>
+          <w:rFonts w:ascii="Arial" w:eastAsiaTheme="minorHAnsi" w:hAnsi="Arial" w:cs="Arial"/>
+          <w:b/>
+          <w:bCs/>
+          <w:color w:val="000000" w:themeColor="text1"/>
+          <w:sz w:val="20"/>
+          <w:szCs w:val="20"/>
+          <w:lang w:val="en-GB"/>
+        </w:rPr>
+        <w:t>Spont_C</w:t>
+      </w:r>
+      <w:proofErr w:type="spellEnd"/>
+      <w:r>
+        <w:rPr>
+          <w:rFonts w:ascii="Arial" w:eastAsiaTheme="minorHAnsi" w:hAnsi="Arial" w:cs="Arial"/>
+          <w:color w:val="000000" w:themeColor="text1"/>
+          <w:sz w:val="20"/>
+          <w:szCs w:val="20"/>
+          <w:lang w:val="en-GB"/>
+        </w:rPr>
+        <w:t xml:space="preserve"> spontaneous curvature of the membrane</w:t>
+      </w:r>
+    </w:p>
+    <w:p>
+      <w:pPr>
+        <w:rPr>
+          <w:rFonts w:ascii="Menlo" w:eastAsiaTheme="minorHAnsi" w:hAnsi="Menlo" w:cs="Menlo"/>
+          <w:color w:val="C41A16"/>
+          <w:lang w:val="en-GB"/>
+        </w:rPr>
+      </w:pPr>
+    </w:p>
+    <w:p>
+      <w:pPr>
+        <w:rPr>
+          <w:rFonts w:ascii="Menlo" w:eastAsiaTheme="minorHAnsi" w:hAnsi="Menlo" w:cs="Menlo"/>
+          <w:color w:val="C41A16"/>
+          <w:lang w:val="en-GB"/>
+        </w:rPr>
+      </w:pPr>
+      <w:proofErr w:type="spellStart"/>
+      <w:r>
+        <w:rPr>
+          <w:rFonts w:ascii="Menlo" w:eastAsiaTheme="minorHAnsi" w:hAnsi="Menlo" w:cs="Menlo"/>
+          <w:color w:val="C41A16"/>
+          <w:lang w:val="en-GB"/>
+        </w:rPr>
+        <w:t>FreezingAGroup</w:t>
+      </w:r>
+      <w:proofErr w:type="spellEnd"/>
+    </w:p>
+    <w:p>
+      <w:pPr>
+        <w:rPr>
+          <w:rFonts w:ascii="Menlo" w:eastAsiaTheme="minorHAnsi" w:hAnsi="Menlo" w:cs="Menlo"/>
+          <w:color w:val="C41A16"/>
+          <w:lang w:val="en-GB"/>
+        </w:rPr>
+      </w:pPr>
+      <w:proofErr w:type="spellStart"/>
+      <w:r>
+        <w:rPr>
+          <w:rFonts w:ascii="Menlo" w:eastAsiaTheme="minorHAnsi" w:hAnsi="Menlo" w:cs="Menlo"/>
+          <w:color w:val="C41A16"/>
+          <w:lang w:val="en-GB"/>
+        </w:rPr>
+        <w:t>Box_Centering_F</w:t>
+      </w:r>
+      <w:proofErr w:type="spellEnd"/>
+    </w:p>
+    <w:p>
+      <w:pPr>
+        <w:rPr>
+          <w:rFonts w:ascii="Menlo" w:eastAsiaTheme="minorHAnsi" w:hAnsi="Menlo" w:cs="Menlo"/>
+          <w:color w:val="C41A16"/>
+          <w:lang w:val="en-GB"/>
+        </w:rPr>
+      </w:pPr>
+      <w:proofErr w:type="spellStart"/>
+      <w:r>
+        <w:rPr>
+          <w:rFonts w:ascii="Menlo" w:eastAsiaTheme="minorHAnsi" w:hAnsi="Menlo" w:cs="Menlo"/>
+          <w:color w:val="C41A16"/>
+          <w:lang w:val="en-GB"/>
+        </w:rPr>
+        <w:t>MinfaceAngle</w:t>
+      </w:r>
+      <w:proofErr w:type="spellEnd"/>
+    </w:p>
+    <w:p>
+      <w:pPr>
+        <w:rPr>
+          <w:rFonts w:ascii="Menlo" w:eastAsiaTheme="minorHAnsi" w:hAnsi="Menlo" w:cs="Menlo"/>
+          <w:color w:val="C41A16"/>
+          <w:lang w:val="en-GB"/>
+        </w:rPr>
+      </w:pPr>
+      <w:proofErr w:type="spellStart"/>
+      <w:r>
+        <w:rPr>
+          <w:rFonts w:ascii="Menlo" w:eastAsiaTheme="minorHAnsi" w:hAnsi="Menlo" w:cs="Menlo"/>
+          <w:color w:val="C41A16"/>
+          <w:lang w:val="en-GB"/>
+        </w:rPr>
+        <w:t>TopologyFile</w:t>
+      </w:r>
+      <w:proofErr w:type="spellEnd"/>
+    </w:p>
+    <w:p>
+      <w:pPr>
+        <w:rPr>
+          <w:rFonts w:ascii="Menlo" w:eastAsiaTheme="minorHAnsi" w:hAnsi="Menlo" w:cs="Menlo"/>
+          <w:color w:val="C41A16"/>
+          <w:lang w:val="en-GB"/>
+        </w:rPr>
+      </w:pPr>
+      <w:proofErr w:type="spellStart"/>
+      <w:r>
+        <w:rPr>
+          <w:rFonts w:ascii="Menlo" w:eastAsiaTheme="minorHAnsi" w:hAnsi="Menlo" w:cs="Menlo"/>
+          <w:color w:val="C41A16"/>
+          <w:lang w:val="en-GB"/>
+        </w:rPr>
+        <w:t>CouplingtoFixedGlobalCurvature</w:t>
+      </w:r>
+      <w:proofErr w:type="spellEnd"/>
+    </w:p>
+    <w:p>
+      <w:pPr>
+        <w:rPr>
+          <w:rFonts w:ascii="Menlo" w:eastAsiaTheme="minorHAnsi" w:hAnsi="Menlo" w:cs="Menlo"/>
+          <w:color w:val="C41A16"/>
+          <w:lang w:val="en-GB"/>
+        </w:rPr>
+      </w:pPr>
+      <w:proofErr w:type="spellStart"/>
+      <w:r>
+        <w:rPr>
+          <w:rFonts w:ascii="Menlo" w:eastAsiaTheme="minorHAnsi" w:hAnsi="Menlo" w:cs="Menlo"/>
+          <w:color w:val="C41A16"/>
+          <w:lang w:val="en-GB"/>
+        </w:rPr>
+        <w:t>Min_Max_LinkLenghtsSquare</w:t>
+      </w:r>
+      <w:proofErr w:type="spellEnd"/>
+    </w:p>
+    <w:p>
+      <w:pPr>
+        <w:rPr>
+          <w:rFonts w:ascii="Menlo" w:eastAsiaTheme="minorHAnsi" w:hAnsi="Menlo" w:cs="Menlo"/>
+          <w:color w:val="C41A16"/>
+          <w:lang w:val="en-GB"/>
+        </w:rPr>
+      </w:pPr>
+      <w:proofErr w:type="spellStart"/>
+      <w:r>
+        <w:rPr>
+          <w:rFonts w:ascii="Menlo" w:eastAsiaTheme="minorHAnsi" w:hAnsi="Menlo" w:cs="Menlo"/>
+          <w:color w:val="C41A16"/>
+          <w:lang w:val="en-GB"/>
+        </w:rPr>
+        <w:t>Parallel_Tempering</w:t>
+      </w:r>
+      <w:proofErr w:type="spellEnd"/>
+    </w:p>
+    <w:p>
+      <w:pPr>
+        <w:rPr>
+          <w:rFonts w:ascii="Menlo" w:eastAsiaTheme="minorHAnsi" w:hAnsi="Menlo" w:cs="Menlo"/>
+          <w:color w:val="C41A16"/>
+          <w:lang w:val="en-GB"/>
+        </w:rPr>
+      </w:pPr>
+      <w:proofErr w:type="spellStart"/>
+      <w:r>
+        <w:rPr>
+          <w:rFonts w:ascii="Menlo" w:eastAsiaTheme="minorHAnsi" w:hAnsi="Menlo" w:cs="Menlo"/>
+          <w:color w:val="C41A16"/>
+          <w:lang w:val="en-GB"/>
+        </w:rPr>
+        <w:t>OutPutTRJ_BTS</w:t>
+      </w:r>
+      <w:proofErr w:type="spellEnd"/>
+    </w:p>
+    <w:p>
+      <w:pPr>
+        <w:rPr>
+          <w:rFonts w:ascii="Menlo" w:eastAsiaTheme="minorHAnsi" w:hAnsi="Menlo" w:cs="Menlo"/>
+          <w:color w:val="C41A16"/>
+          <w:lang w:val="en-GB"/>
+        </w:rPr>
+      </w:pPr>
+      <w:proofErr w:type="spellStart"/>
+      <w:r>
+        <w:rPr>
+          <w:rFonts w:ascii="Menlo" w:eastAsiaTheme="minorHAnsi" w:hAnsi="Menlo" w:cs="Menlo"/>
+          <w:color w:val="C41A16"/>
+          <w:lang w:val="en-GB"/>
+        </w:rPr>
+        <w:t>Mem_model_para</w:t>
+      </w:r>
+      <w:proofErr w:type="spellEnd"/>
+    </w:p>
+    <w:p>
+      <w:pPr>
+        <w:rPr>
+          <w:rFonts w:ascii="Arial" w:hAnsi="Arial" w:cs="Arial"/>
           <w:sz w:val="20"/>
           <w:szCs w:val="20"/>
         </w:rPr>
@@ -3329,7 +3991,16 @@
           <w:sz w:val="20"/>
           <w:szCs w:val="20"/>
         </w:rPr>
-        <w:t>are the frame tension in the unit of [k</w:t>
+        <w:t>are the frame tension in the unit of [</w:t>
+      </w:r>
+      <w:proofErr w:type="spellStart"/>
+      <w:r>
+        <w:rPr>
+          <w:rFonts w:ascii="Arial" w:hAnsi="Arial" w:cs="Arial"/>
+          <w:sz w:val="20"/>
+          <w:szCs w:val="20"/>
+        </w:rPr>
+        <w:t>k</w:t>
       </w:r>
       <w:r>
         <w:rPr>
@@ -3346,7 +4017,16 @@
           <w:sz w:val="20"/>
           <w:szCs w:val="20"/>
         </w:rPr>
-        <w:t>T/a</w:t>
+        <w:t>T</w:t>
+      </w:r>
+      <w:proofErr w:type="spellEnd"/>
+      <w:r>
+        <w:rPr>
+          <w:rFonts w:ascii="Arial" w:hAnsi="Arial" w:cs="Arial"/>
+          <w:sz w:val="20"/>
+          <w:szCs w:val="20"/>
+        </w:rPr>
+        <w:t>/a</w:t>
       </w:r>
       <w:r>
         <w:rPr>
@@ -3438,6 +4118,7 @@
           <w:szCs w:val="16"/>
         </w:rPr>
       </w:pPr>
+      <w:proofErr w:type="spellStart"/>
       <w:r>
         <w:rPr>
           <w:rFonts w:ascii="Courier" w:hAnsi="Courier" w:cs="Courier"/>
@@ -3445,8 +4126,9 @@
           <w:sz w:val="16"/>
           <w:szCs w:val="16"/>
         </w:rPr>
-        <w:t>Frame_Tension                   = o</w:t>
-      </w:r>
+        <w:t>Frame_Tension</w:t>
+      </w:r>
+      <w:proofErr w:type="spellEnd"/>
       <w:r>
         <w:rPr>
           <w:rFonts w:ascii="Courier" w:hAnsi="Courier" w:cs="Courier"/>
@@ -3454,7 +4136,7 @@
           <w:sz w:val="16"/>
           <w:szCs w:val="16"/>
         </w:rPr>
-        <w:t>n</w:t>
+        <w:t xml:space="preserve">                   = o</w:t>
       </w:r>
       <w:r>
         <w:rPr>
@@ -3463,7 +4145,36 @@
           <w:sz w:val="16"/>
           <w:szCs w:val="16"/>
         </w:rPr>
-        <w:t xml:space="preserve"> Position_Rescale 0 5</w:t>
+        <w:t>n</w:t>
+      </w:r>
+      <w:r>
+        <w:rPr>
+          <w:rFonts w:ascii="Courier" w:hAnsi="Courier" w:cs="Courier"/>
+          <w:color w:val="3B2322"/>
+          <w:sz w:val="16"/>
+          <w:szCs w:val="16"/>
+        </w:rPr>
+        <w:t xml:space="preserve"> </w:t>
+      </w:r>
+      <w:proofErr w:type="spellStart"/>
+      <w:r>
+        <w:rPr>
+          <w:rFonts w:ascii="Courier" w:hAnsi="Courier" w:cs="Courier"/>
+          <w:color w:val="3B2322"/>
+          <w:sz w:val="16"/>
+          <w:szCs w:val="16"/>
+        </w:rPr>
+        <w:t>Position_Rescale</w:t>
+      </w:r>
+      <w:proofErr w:type="spellEnd"/>
+      <w:r>
+        <w:rPr>
+          <w:rFonts w:ascii="Courier" w:hAnsi="Courier" w:cs="Courier"/>
+          <w:color w:val="3B2322"/>
+          <w:sz w:val="16"/>
+          <w:szCs w:val="16"/>
+        </w:rPr>
+        <w:t xml:space="preserve"> 0 5</w:t>
       </w:r>
     </w:p>
     <w:p>
@@ -3544,6 +4255,7 @@
           <w:szCs w:val="20"/>
         </w:rPr>
       </w:pPr>
+      <w:proofErr w:type="gramStart"/>
       <w:r>
         <w:rPr>
           <w:rFonts w:ascii="Courier New" w:hAnsi="Courier New" w:cs="Courier New"/>
@@ -3552,14 +4264,34 @@
         </w:rPr>
         <w:t>;</w:t>
       </w:r>
-      <w:r>
-        <w:rPr>
-          <w:rFonts w:ascii="Courier New" w:hAnsi="Courier New" w:cs="Courier New"/>
-          <w:sz w:val="20"/>
-          <w:szCs w:val="20"/>
-        </w:rPr>
-        <w:t xml:space="preserve">Volume_Constraint              = on </w:t>
-      </w:r>
+      <w:proofErr w:type="spellStart"/>
+      <w:r>
+        <w:rPr>
+          <w:rFonts w:ascii="Courier New" w:hAnsi="Courier New" w:cs="Courier New"/>
+          <w:sz w:val="20"/>
+          <w:szCs w:val="20"/>
+        </w:rPr>
+        <w:t>Volume</w:t>
+      </w:r>
+      <w:proofErr w:type="gramEnd"/>
+      <w:r>
+        <w:rPr>
+          <w:rFonts w:ascii="Courier New" w:hAnsi="Courier New" w:cs="Courier New"/>
+          <w:sz w:val="20"/>
+          <w:szCs w:val="20"/>
+        </w:rPr>
+        <w:t>_Constraint</w:t>
+      </w:r>
+      <w:proofErr w:type="spellEnd"/>
+      <w:r>
+        <w:rPr>
+          <w:rFonts w:ascii="Courier New" w:hAnsi="Courier New" w:cs="Courier New"/>
+          <w:sz w:val="20"/>
+          <w:szCs w:val="20"/>
+        </w:rPr>
+        <w:t xml:space="preserve">              = on </w:t>
+      </w:r>
+      <w:proofErr w:type="spellStart"/>
       <w:r>
         <w:rPr>
           <w:rFonts w:ascii="Courier New" w:hAnsi="Courier New" w:cs="Courier New"/>
@@ -3568,6 +4300,7 @@
         </w:rPr>
         <w:t>eqtime</w:t>
       </w:r>
+      <w:proofErr w:type="spellEnd"/>
       <w:r>
         <w:rPr>
           <w:rFonts w:ascii="Courier New" w:hAnsi="Courier New" w:cs="Courier New"/>
@@ -3615,13 +4348,23 @@
           <w:szCs w:val="20"/>
         </w:rPr>
       </w:pPr>
-      <w:r>
-        <w:rPr>
-          <w:rFonts w:ascii="Courier New" w:hAnsi="Courier New" w:cs="Courier New"/>
-          <w:sz w:val="20"/>
-          <w:szCs w:val="20"/>
-        </w:rPr>
-        <w:t xml:space="preserve">Volume_Constraint               = on </w:t>
+      <w:proofErr w:type="spellStart"/>
+      <w:r>
+        <w:rPr>
+          <w:rFonts w:ascii="Courier New" w:hAnsi="Courier New" w:cs="Courier New"/>
+          <w:sz w:val="20"/>
+          <w:szCs w:val="20"/>
+        </w:rPr>
+        <w:t>Volume_Constraint</w:t>
+      </w:r>
+      <w:proofErr w:type="spellEnd"/>
+      <w:r>
+        <w:rPr>
+          <w:rFonts w:ascii="Courier New" w:hAnsi="Courier New" w:cs="Courier New"/>
+          <w:sz w:val="20"/>
+          <w:szCs w:val="20"/>
+        </w:rPr>
+        <w:t xml:space="preserve">               = on </w:t>
       </w:r>
       <w:r>
         <w:rPr>
@@ -3737,13 +4480,33 @@
           <w:szCs w:val="20"/>
         </w:rPr>
       </w:pPr>
-      <w:r>
-        <w:rPr>
-          <w:rFonts w:ascii="Courier New" w:hAnsi="Courier New" w:cs="Courier New"/>
-          <w:sz w:val="20"/>
-          <w:szCs w:val="20"/>
-        </w:rPr>
-        <w:t>;CouplingtoFixedGlobalCurvature = state K gC0</w:t>
+      <w:proofErr w:type="gramStart"/>
+      <w:r>
+        <w:rPr>
+          <w:rFonts w:ascii="Courier New" w:hAnsi="Courier New" w:cs="Courier New"/>
+          <w:sz w:val="20"/>
+          <w:szCs w:val="20"/>
+        </w:rPr>
+        <w:t>;</w:t>
+      </w:r>
+      <w:proofErr w:type="spellStart"/>
+      <w:r>
+        <w:rPr>
+          <w:rFonts w:ascii="Courier New" w:hAnsi="Courier New" w:cs="Courier New"/>
+          <w:sz w:val="20"/>
+          <w:szCs w:val="20"/>
+        </w:rPr>
+        <w:t>CouplingtoFixedGlobalCurvature</w:t>
+      </w:r>
+      <w:proofErr w:type="spellEnd"/>
+      <w:proofErr w:type="gramEnd"/>
+      <w:r>
+        <w:rPr>
+          <w:rFonts w:ascii="Courier New" w:hAnsi="Courier New" w:cs="Courier New"/>
+          <w:sz w:val="20"/>
+          <w:szCs w:val="20"/>
+        </w:rPr>
+        <w:t xml:space="preserve"> = state K gC0</w:t>
       </w:r>
     </w:p>
     <w:p>
@@ -3760,13 +4523,23 @@
           <w:szCs w:val="20"/>
         </w:rPr>
       </w:pPr>
-      <w:r>
-        <w:rPr>
-          <w:rFonts w:ascii="Courier New" w:hAnsi="Courier New" w:cs="Courier New"/>
-          <w:sz w:val="20"/>
-          <w:szCs w:val="20"/>
-        </w:rPr>
-        <w:t>CouplingtoFixedGlobalCurvature = on 60 0.1</w:t>
+      <w:proofErr w:type="spellStart"/>
+      <w:r>
+        <w:rPr>
+          <w:rFonts w:ascii="Courier New" w:hAnsi="Courier New" w:cs="Courier New"/>
+          <w:sz w:val="20"/>
+          <w:szCs w:val="20"/>
+        </w:rPr>
+        <w:t>CouplingtoFixedGlobalCurvature</w:t>
+      </w:r>
+      <w:proofErr w:type="spellEnd"/>
+      <w:r>
+        <w:rPr>
+          <w:rFonts w:ascii="Courier New" w:hAnsi="Courier New" w:cs="Courier New"/>
+          <w:sz w:val="20"/>
+          <w:szCs w:val="20"/>
+        </w:rPr>
+        <w:t xml:space="preserve"> = on 60 0.1</w:t>
       </w:r>
     </w:p>
     <w:p>
@@ -3810,7 +4583,70 @@
           <w:sz w:val="20"/>
           <w:szCs w:val="20"/>
         </w:rPr>
-        <w:t>OPENDTS also allows simulating membranes while they are in confined regions. If the initial membrane is not within the defined region, bthe surface is forced to enter this region by defining an equilibrium time. However, if the eq time is short, it may fail to do so. There are four types of confided space defined in OPENDTS: TwoFlatParallelWall, Cuboid, Ellipsoid and EllipsoidalShell. To apply one of these confinements, one of the below commands must be added to the input file</w:t>
+        <w:t xml:space="preserve">OPENDTS also allows simulating membranes while they are in confined regions. If the initial membrane is not within the defined region, </w:t>
+      </w:r>
+      <w:proofErr w:type="spellStart"/>
+      <w:r>
+        <w:rPr>
+          <w:rFonts w:ascii="Arial" w:hAnsi="Arial" w:cs="Arial"/>
+          <w:sz w:val="20"/>
+          <w:szCs w:val="20"/>
+        </w:rPr>
+        <w:t>bthe</w:t>
+      </w:r>
+      <w:proofErr w:type="spellEnd"/>
+      <w:r>
+        <w:rPr>
+          <w:rFonts w:ascii="Arial" w:hAnsi="Arial" w:cs="Arial"/>
+          <w:sz w:val="20"/>
+          <w:szCs w:val="20"/>
+        </w:rPr>
+        <w:t xml:space="preserve"> surface is forced to enter this region by defining an equilibrium time. However, if the eq time is short, it may fail to do so. There are four types of confided space defined in OPENDTS: </w:t>
+      </w:r>
+      <w:proofErr w:type="spellStart"/>
+      <w:r>
+        <w:rPr>
+          <w:rFonts w:ascii="Arial" w:hAnsi="Arial" w:cs="Arial"/>
+          <w:sz w:val="20"/>
+          <w:szCs w:val="20"/>
+        </w:rPr>
+        <w:t>TwoFlatParallelWall</w:t>
+      </w:r>
+      <w:proofErr w:type="spellEnd"/>
+      <w:r>
+        <w:rPr>
+          <w:rFonts w:ascii="Arial" w:hAnsi="Arial" w:cs="Arial"/>
+          <w:sz w:val="20"/>
+          <w:szCs w:val="20"/>
+        </w:rPr>
+        <w:t xml:space="preserve">, Cuboid, Ellipsoid </w:t>
+      </w:r>
+      <w:r>
+        <w:rPr>
+          <w:rFonts w:ascii="Arial" w:hAnsi="Arial" w:cs="Arial"/>
+          <w:sz w:val="20"/>
+          <w:szCs w:val="20"/>
+        </w:rPr>
+        <w:lastRenderedPageBreak/>
+        <w:t xml:space="preserve">and </w:t>
+      </w:r>
+      <w:proofErr w:type="spellStart"/>
+      <w:r>
+        <w:rPr>
+          <w:rFonts w:ascii="Arial" w:hAnsi="Arial" w:cs="Arial"/>
+          <w:sz w:val="20"/>
+          <w:szCs w:val="20"/>
+        </w:rPr>
+        <w:t>EllipsoidalShell</w:t>
+      </w:r>
+      <w:proofErr w:type="spellEnd"/>
+      <w:r>
+        <w:rPr>
+          <w:rFonts w:ascii="Arial" w:hAnsi="Arial" w:cs="Arial"/>
+          <w:sz w:val="20"/>
+          <w:szCs w:val="20"/>
+        </w:rPr>
+        <w:t>. To apply one of these confinements, one of the below commands must be added to the input file</w:t>
       </w:r>
       <w:r>
         <w:rPr>
@@ -3845,6 +4681,7 @@
           <w:szCs w:val="16"/>
         </w:rPr>
       </w:pPr>
+      <w:proofErr w:type="spellStart"/>
       <w:r>
         <w:rPr>
           <w:rFonts w:ascii="Courier" w:hAnsi="Courier" w:cs="Courier"/>
@@ -3852,8 +4689,9 @@
           <w:sz w:val="16"/>
           <w:szCs w:val="16"/>
         </w:rPr>
-        <w:t xml:space="preserve">CoupleToRigidWalls              = on </w:t>
-      </w:r>
+        <w:t>CoupleToRigidWalls</w:t>
+      </w:r>
+      <w:proofErr w:type="spellEnd"/>
       <w:r>
         <w:rPr>
           <w:rFonts w:ascii="Courier" w:hAnsi="Courier" w:cs="Courier"/>
@@ -3861,8 +4699,10 @@
           <w:sz w:val="16"/>
           <w:szCs w:val="16"/>
         </w:rPr>
-        <w:t>TwoFlatParallelWall</w:t>
-      </w:r>
+        <w:t xml:space="preserve">              = on </w:t>
+      </w:r>
+      <w:proofErr w:type="spellStart"/>
+      <w:proofErr w:type="gramStart"/>
       <w:r>
         <w:rPr>
           <w:rFonts w:ascii="Courier" w:hAnsi="Courier" w:cs="Courier"/>
@@ -3870,7 +4710,27 @@
           <w:sz w:val="16"/>
           <w:szCs w:val="16"/>
         </w:rPr>
-        <w:t xml:space="preserve">  10000  </w:t>
+        <w:t>TwoFlatParallelWall</w:t>
+      </w:r>
+      <w:proofErr w:type="spellEnd"/>
+      <w:r>
+        <w:rPr>
+          <w:rFonts w:ascii="Courier" w:hAnsi="Courier" w:cs="Courier"/>
+          <w:color w:val="3B2322"/>
+          <w:sz w:val="16"/>
+          <w:szCs w:val="16"/>
+        </w:rPr>
+        <w:t xml:space="preserve">  10000</w:t>
+      </w:r>
+      <w:proofErr w:type="gramEnd"/>
+      <w:r>
+        <w:rPr>
+          <w:rFonts w:ascii="Courier" w:hAnsi="Courier" w:cs="Courier"/>
+          <w:color w:val="3B2322"/>
+          <w:sz w:val="16"/>
+          <w:szCs w:val="16"/>
+        </w:rPr>
+        <w:t xml:space="preserve">  </w:t>
       </w:r>
       <w:r>
         <w:rPr>
@@ -3906,6 +4766,7 @@
           <w:szCs w:val="16"/>
         </w:rPr>
       </w:pPr>
+      <w:proofErr w:type="spellStart"/>
       <w:r>
         <w:rPr>
           <w:rFonts w:ascii="Courier" w:hAnsi="Courier" w:cs="Courier"/>
@@ -3913,8 +4774,9 @@
           <w:sz w:val="16"/>
           <w:szCs w:val="16"/>
         </w:rPr>
-        <w:t xml:space="preserve">CoupleToRigidWalls              = on </w:t>
-      </w:r>
+        <w:t>CoupleToRigidWalls</w:t>
+      </w:r>
+      <w:proofErr w:type="spellEnd"/>
       <w:r>
         <w:rPr>
           <w:rFonts w:ascii="Courier" w:hAnsi="Courier" w:cs="Courier"/>
@@ -3922,8 +4784,9 @@
           <w:sz w:val="16"/>
           <w:szCs w:val="16"/>
         </w:rPr>
-        <w:t>Cuboid</w:t>
-      </w:r>
+        <w:t xml:space="preserve">              = on </w:t>
+      </w:r>
+      <w:proofErr w:type="gramStart"/>
       <w:r>
         <w:rPr>
           <w:rFonts w:ascii="Courier" w:hAnsi="Courier" w:cs="Courier"/>
@@ -3931,7 +4794,26 @@
           <w:sz w:val="16"/>
           <w:szCs w:val="16"/>
         </w:rPr>
-        <w:t xml:space="preserve">  10000  10 10 10 </w:t>
+        <w:t>Cuboid</w:t>
+      </w:r>
+      <w:r>
+        <w:rPr>
+          <w:rFonts w:ascii="Courier" w:hAnsi="Courier" w:cs="Courier"/>
+          <w:color w:val="3B2322"/>
+          <w:sz w:val="16"/>
+          <w:szCs w:val="16"/>
+        </w:rPr>
+        <w:t xml:space="preserve">  10000</w:t>
+      </w:r>
+      <w:proofErr w:type="gramEnd"/>
+      <w:r>
+        <w:rPr>
+          <w:rFonts w:ascii="Courier" w:hAnsi="Courier" w:cs="Courier"/>
+          <w:color w:val="3B2322"/>
+          <w:sz w:val="16"/>
+          <w:szCs w:val="16"/>
+        </w:rPr>
+        <w:t xml:space="preserve">  10 10 10 </w:t>
       </w:r>
     </w:p>
     <w:p>
@@ -3958,6 +4840,7 @@
           <w:szCs w:val="16"/>
         </w:rPr>
       </w:pPr>
+      <w:proofErr w:type="spellStart"/>
       <w:r>
         <w:rPr>
           <w:rFonts w:ascii="Courier" w:hAnsi="Courier" w:cs="Courier"/>
@@ -3965,8 +4848,9 @@
           <w:sz w:val="16"/>
           <w:szCs w:val="16"/>
         </w:rPr>
-        <w:t xml:space="preserve">CoupleToRigidWalls              = on </w:t>
-      </w:r>
+        <w:t>CoupleToRigidWalls</w:t>
+      </w:r>
+      <w:proofErr w:type="spellEnd"/>
       <w:r>
         <w:rPr>
           <w:rFonts w:ascii="Courier" w:hAnsi="Courier" w:cs="Courier"/>
@@ -3974,8 +4858,9 @@
           <w:sz w:val="16"/>
           <w:szCs w:val="16"/>
         </w:rPr>
-        <w:t>Ellipsoid</w:t>
-      </w:r>
+        <w:t xml:space="preserve">              = on </w:t>
+      </w:r>
+      <w:proofErr w:type="gramStart"/>
       <w:r>
         <w:rPr>
           <w:rFonts w:ascii="Courier" w:hAnsi="Courier" w:cs="Courier"/>
@@ -3983,7 +4868,26 @@
           <w:sz w:val="16"/>
           <w:szCs w:val="16"/>
         </w:rPr>
-        <w:t xml:space="preserve">  10000  10 10 10  </w:t>
+        <w:t>Ellipsoid</w:t>
+      </w:r>
+      <w:r>
+        <w:rPr>
+          <w:rFonts w:ascii="Courier" w:hAnsi="Courier" w:cs="Courier"/>
+          <w:color w:val="3B2322"/>
+          <w:sz w:val="16"/>
+          <w:szCs w:val="16"/>
+        </w:rPr>
+        <w:t xml:space="preserve">  10000</w:t>
+      </w:r>
+      <w:proofErr w:type="gramEnd"/>
+      <w:r>
+        <w:rPr>
+          <w:rFonts w:ascii="Courier" w:hAnsi="Courier" w:cs="Courier"/>
+          <w:color w:val="3B2322"/>
+          <w:sz w:val="16"/>
+          <w:szCs w:val="16"/>
+        </w:rPr>
+        <w:t xml:space="preserve">  10 10 10  </w:t>
       </w:r>
     </w:p>
     <w:p>
@@ -4010,6 +4914,7 @@
           <w:szCs w:val="16"/>
         </w:rPr>
       </w:pPr>
+      <w:proofErr w:type="spellStart"/>
       <w:r>
         <w:rPr>
           <w:rFonts w:ascii="Courier" w:hAnsi="Courier" w:cs="Courier"/>
@@ -4017,7 +4922,48 @@
           <w:sz w:val="16"/>
           <w:szCs w:val="16"/>
         </w:rPr>
-        <w:t>CoupleToRigidWalls              = on EllipsoidalShell  10000  10 10 10  0.01</w:t>
+        <w:t>CoupleToRigidWalls</w:t>
+      </w:r>
+      <w:proofErr w:type="spellEnd"/>
+      <w:r>
+        <w:rPr>
+          <w:rFonts w:ascii="Courier" w:hAnsi="Courier" w:cs="Courier"/>
+          <w:color w:val="3B2322"/>
+          <w:sz w:val="16"/>
+          <w:szCs w:val="16"/>
+        </w:rPr>
+        <w:t xml:space="preserve">              = on </w:t>
+      </w:r>
+      <w:proofErr w:type="spellStart"/>
+      <w:proofErr w:type="gramStart"/>
+      <w:r>
+        <w:rPr>
+          <w:rFonts w:ascii="Courier" w:hAnsi="Courier" w:cs="Courier"/>
+          <w:color w:val="3B2322"/>
+          <w:sz w:val="16"/>
+          <w:szCs w:val="16"/>
+        </w:rPr>
+        <w:t>EllipsoidalShell</w:t>
+      </w:r>
+      <w:proofErr w:type="spellEnd"/>
+      <w:r>
+        <w:rPr>
+          <w:rFonts w:ascii="Courier" w:hAnsi="Courier" w:cs="Courier"/>
+          <w:color w:val="3B2322"/>
+          <w:sz w:val="16"/>
+          <w:szCs w:val="16"/>
+        </w:rPr>
+        <w:t xml:space="preserve">  10000</w:t>
+      </w:r>
+      <w:proofErr w:type="gramEnd"/>
+      <w:r>
+        <w:rPr>
+          <w:rFonts w:ascii="Courier" w:hAnsi="Courier" w:cs="Courier"/>
+          <w:color w:val="3B2322"/>
+          <w:sz w:val="16"/>
+          <w:szCs w:val="16"/>
+        </w:rPr>
+        <w:t xml:space="preserve">  10 10 10  0.01</w:t>
       </w:r>
     </w:p>
     <w:p>
@@ -4111,7 +5057,6 @@
           <w:sz w:val="18"/>
           <w:szCs w:val="18"/>
         </w:rPr>
-        <w:lastRenderedPageBreak/>
         <w:t>;</w:t>
       </w:r>
       <w:r>
@@ -4121,14 +5066,98 @@
         </w:rPr>
         <w:t xml:space="preserve"> </w:t>
       </w:r>
+      <w:proofErr w:type="spellStart"/>
       <w:r>
         <w:rPr>
           <w:rFonts w:ascii="Courier New" w:hAnsi="Courier New" w:cs="Courier New"/>
           <w:sz w:val="18"/>
           <w:szCs w:val="18"/>
         </w:rPr>
-        <w:t>HarmonicPotentialBetweenTwoGroups = on K L0 eqstep  Group1 Group2 nx ny nz</w:t>
-      </w:r>
+        <w:t>HarmonicPotentialBetweenTwoGroups</w:t>
+      </w:r>
+      <w:proofErr w:type="spellEnd"/>
+      <w:r>
+        <w:rPr>
+          <w:rFonts w:ascii="Courier New" w:hAnsi="Courier New" w:cs="Courier New"/>
+          <w:sz w:val="18"/>
+          <w:szCs w:val="18"/>
+        </w:rPr>
+        <w:t xml:space="preserve"> = on K L0 </w:t>
+      </w:r>
+      <w:proofErr w:type="spellStart"/>
+      <w:proofErr w:type="gramStart"/>
+      <w:r>
+        <w:rPr>
+          <w:rFonts w:ascii="Courier New" w:hAnsi="Courier New" w:cs="Courier New"/>
+          <w:sz w:val="18"/>
+          <w:szCs w:val="18"/>
+        </w:rPr>
+        <w:t>eqstep</w:t>
+      </w:r>
+      <w:proofErr w:type="spellEnd"/>
+      <w:r>
+        <w:rPr>
+          <w:rFonts w:ascii="Courier New" w:hAnsi="Courier New" w:cs="Courier New"/>
+          <w:sz w:val="18"/>
+          <w:szCs w:val="18"/>
+        </w:rPr>
+        <w:t xml:space="preserve">  Group</w:t>
+      </w:r>
+      <w:proofErr w:type="gramEnd"/>
+      <w:r>
+        <w:rPr>
+          <w:rFonts w:ascii="Courier New" w:hAnsi="Courier New" w:cs="Courier New"/>
+          <w:sz w:val="18"/>
+          <w:szCs w:val="18"/>
+        </w:rPr>
+        <w:t xml:space="preserve">1 Group2 </w:t>
+      </w:r>
+      <w:proofErr w:type="spellStart"/>
+      <w:r>
+        <w:rPr>
+          <w:rFonts w:ascii="Courier New" w:hAnsi="Courier New" w:cs="Courier New"/>
+          <w:sz w:val="18"/>
+          <w:szCs w:val="18"/>
+        </w:rPr>
+        <w:t>nx</w:t>
+      </w:r>
+      <w:proofErr w:type="spellEnd"/>
+      <w:r>
+        <w:rPr>
+          <w:rFonts w:ascii="Courier New" w:hAnsi="Courier New" w:cs="Courier New"/>
+          <w:sz w:val="18"/>
+          <w:szCs w:val="18"/>
+        </w:rPr>
+        <w:t xml:space="preserve"> </w:t>
+      </w:r>
+      <w:proofErr w:type="spellStart"/>
+      <w:r>
+        <w:rPr>
+          <w:rFonts w:ascii="Courier New" w:hAnsi="Courier New" w:cs="Courier New"/>
+          <w:sz w:val="18"/>
+          <w:szCs w:val="18"/>
+        </w:rPr>
+        <w:t>ny</w:t>
+      </w:r>
+      <w:proofErr w:type="spellEnd"/>
+      <w:r>
+        <w:rPr>
+          <w:rFonts w:ascii="Courier New" w:hAnsi="Courier New" w:cs="Courier New"/>
+          <w:sz w:val="18"/>
+          <w:szCs w:val="18"/>
+        </w:rPr>
+        <w:t xml:space="preserve"> </w:t>
+      </w:r>
+      <w:proofErr w:type="spellStart"/>
+      <w:r>
+        <w:rPr>
+          <w:rFonts w:ascii="Courier New" w:hAnsi="Courier New" w:cs="Courier New"/>
+          <w:sz w:val="18"/>
+          <w:szCs w:val="18"/>
+        </w:rPr>
+        <w:t>nz</w:t>
+      </w:r>
+      <w:proofErr w:type="spellEnd"/>
     </w:p>
     <w:p>
       <w:pPr>
@@ -4144,21 +5173,23 @@
           <w:szCs w:val="18"/>
         </w:rPr>
       </w:pPr>
+      <w:proofErr w:type="spellStart"/>
       <w:r>
         <w:rPr>
           <w:rFonts w:ascii="Courier New" w:hAnsi="Courier New" w:cs="Courier New"/>
           <w:sz w:val="18"/>
           <w:szCs w:val="18"/>
         </w:rPr>
-        <w:t>HarmonicPotentialBetweenTwoGroups = on 10 100 2</w:t>
-      </w:r>
+        <w:t>HarmonicPotentialBetweenTwoGroups</w:t>
+      </w:r>
+      <w:proofErr w:type="spellEnd"/>
       <w:r>
         <w:rPr>
           <w:rFonts w:ascii="Courier New" w:hAnsi="Courier New" w:cs="Courier New"/>
           <w:sz w:val="18"/>
           <w:szCs w:val="18"/>
         </w:rPr>
-        <w:t>0</w:t>
+        <w:t xml:space="preserve"> = on 10 100 2</w:t>
       </w:r>
       <w:r>
         <w:rPr>
@@ -4166,7 +5197,7 @@
           <w:sz w:val="18"/>
           <w:szCs w:val="18"/>
         </w:rPr>
-        <w:t>00000 Group1 Group2 0</w:t>
+        <w:t>0</w:t>
       </w:r>
       <w:r>
         <w:rPr>
@@ -4174,7 +5205,7 @@
           <w:sz w:val="18"/>
           <w:szCs w:val="18"/>
         </w:rPr>
-        <w:t xml:space="preserve"> 0</w:t>
+        <w:t>00000 Group1 Group2 0</w:t>
       </w:r>
       <w:r>
         <w:rPr>
@@ -4182,6 +5213,14 @@
           <w:sz w:val="18"/>
           <w:szCs w:val="18"/>
         </w:rPr>
+        <w:t xml:space="preserve"> 0</w:t>
+      </w:r>
+      <w:r>
+        <w:rPr>
+          <w:rFonts w:ascii="Courier New" w:hAnsi="Courier New" w:cs="Courier New"/>
+          <w:sz w:val="18"/>
+          <w:szCs w:val="18"/>
+        </w:rPr>
         <w:t xml:space="preserve"> 1</w:t>
       </w:r>
     </w:p>
@@ -4217,6 +5256,7 @@
         </w:rPr>
         <w:t>“</w:t>
       </w:r>
+      <w:proofErr w:type="spellStart"/>
       <w:r>
         <w:rPr>
           <w:rFonts w:ascii="Arial" w:hAnsi="Arial" w:cs="Arial"/>
@@ -4226,6 +5266,7 @@
         </w:rPr>
         <w:t>inx</w:t>
       </w:r>
+      <w:proofErr w:type="spellEnd"/>
       <w:r>
         <w:rPr>
           <w:rFonts w:ascii="Arial" w:hAnsi="Arial" w:cs="Arial"/>
@@ -4472,13 +5513,23 @@
           <w:szCs w:val="20"/>
         </w:rPr>
       </w:pPr>
-      <w:r>
-        <w:rPr>
-          <w:rFonts w:ascii="Courier New" w:hAnsi="Courier New" w:cs="Courier New"/>
-          <w:sz w:val="20"/>
-          <w:szCs w:val="20"/>
-        </w:rPr>
-        <w:t xml:space="preserve">SRotation Type   K  </w:t>
+      <w:proofErr w:type="spellStart"/>
+      <w:r>
+        <w:rPr>
+          <w:rFonts w:ascii="Courier New" w:hAnsi="Courier New" w:cs="Courier New"/>
+          <w:sz w:val="20"/>
+          <w:szCs w:val="20"/>
+        </w:rPr>
+        <w:t>SRotation</w:t>
+      </w:r>
+      <w:proofErr w:type="spellEnd"/>
+      <w:r>
+        <w:rPr>
+          <w:rFonts w:ascii="Courier New" w:hAnsi="Courier New" w:cs="Courier New"/>
+          <w:sz w:val="20"/>
+          <w:szCs w:val="20"/>
+        </w:rPr>
+        <w:t xml:space="preserve"> Type   K  </w:t>
       </w:r>
       <w:r>
         <w:rPr>
@@ -4488,6 +5539,7 @@
         </w:rPr>
         <w:t xml:space="preserve"> </w:t>
       </w:r>
+      <w:proofErr w:type="gramStart"/>
       <w:r>
         <w:rPr>
           <w:rFonts w:ascii="Courier New" w:hAnsi="Courier New" w:cs="Courier New"/>
@@ -4510,7 +5562,16 @@
           <w:sz w:val="20"/>
           <w:szCs w:val="20"/>
         </w:rPr>
-        <w:t xml:space="preserve">KP </w:t>
+        <w:t>KP</w:t>
+      </w:r>
+      <w:proofErr w:type="gramEnd"/>
+      <w:r>
+        <w:rPr>
+          <w:rFonts w:ascii="Courier New" w:hAnsi="Courier New" w:cs="Courier New"/>
+          <w:sz w:val="20"/>
+          <w:szCs w:val="20"/>
+        </w:rPr>
+        <w:t xml:space="preserve"> </w:t>
       </w:r>
       <w:r>
         <w:rPr>
@@ -4616,6 +5677,7 @@
         </w:rPr>
         <w:t xml:space="preserve"> </w:t>
       </w:r>
+      <w:proofErr w:type="gramStart"/>
       <w:r>
         <w:rPr>
           <w:rFonts w:ascii="Courier New" w:hAnsi="Courier New" w:cs="Courier New"/>
@@ -4638,7 +5700,16 @@
           <w:sz w:val="20"/>
           <w:szCs w:val="20"/>
         </w:rPr>
-        <w:t xml:space="preserve">0  </w:t>
+        <w:t>0</w:t>
+      </w:r>
+      <w:proofErr w:type="gramEnd"/>
+      <w:r>
+        <w:rPr>
+          <w:rFonts w:ascii="Courier New" w:hAnsi="Courier New" w:cs="Courier New"/>
+          <w:sz w:val="20"/>
+          <w:szCs w:val="20"/>
+        </w:rPr>
+        <w:t xml:space="preserve">  </w:t>
       </w:r>
       <w:r>
         <w:rPr>
@@ -4753,6 +5824,7 @@
         </w:rPr>
         <w:t xml:space="preserve"> </w:t>
       </w:r>
+      <w:proofErr w:type="gramStart"/>
       <w:r>
         <w:rPr>
           <w:rFonts w:ascii="Courier New" w:hAnsi="Courier New" w:cs="Courier New"/>
@@ -4775,7 +5847,16 @@
           <w:sz w:val="20"/>
           <w:szCs w:val="20"/>
         </w:rPr>
-        <w:t xml:space="preserve">0  </w:t>
+        <w:t>0</w:t>
+      </w:r>
+      <w:proofErr w:type="gramEnd"/>
+      <w:r>
+        <w:rPr>
+          <w:rFonts w:ascii="Courier New" w:hAnsi="Courier New" w:cs="Courier New"/>
+          <w:sz w:val="20"/>
+          <w:szCs w:val="20"/>
+        </w:rPr>
+        <w:t xml:space="preserve">  </w:t>
       </w:r>
       <w:r>
         <w:rPr>
@@ -4890,6 +5971,7 @@
         </w:rPr>
         <w:t xml:space="preserve"> </w:t>
       </w:r>
+      <w:proofErr w:type="gramStart"/>
       <w:r>
         <w:rPr>
           <w:rFonts w:ascii="Courier New" w:hAnsi="Courier New" w:cs="Courier New"/>
@@ -4912,7 +5994,16 @@
           <w:sz w:val="20"/>
           <w:szCs w:val="20"/>
         </w:rPr>
-        <w:t xml:space="preserve">5  </w:t>
+        <w:t>5</w:t>
+      </w:r>
+      <w:proofErr w:type="gramEnd"/>
+      <w:r>
+        <w:rPr>
+          <w:rFonts w:ascii="Courier New" w:hAnsi="Courier New" w:cs="Courier New"/>
+          <w:sz w:val="20"/>
+          <w:szCs w:val="20"/>
+        </w:rPr>
+        <w:t xml:space="preserve">  </w:t>
       </w:r>
       <w:r>
         <w:rPr>
@@ -5027,6 +6118,7 @@
         </w:rPr>
         <w:t xml:space="preserve"> </w:t>
       </w:r>
+      <w:proofErr w:type="gramStart"/>
       <w:r>
         <w:rPr>
           <w:rFonts w:ascii="Courier New" w:hAnsi="Courier New" w:cs="Courier New"/>
@@ -5049,7 +6141,16 @@
           <w:sz w:val="20"/>
           <w:szCs w:val="20"/>
         </w:rPr>
-        <w:t xml:space="preserve">5  </w:t>
+        <w:t>5</w:t>
+      </w:r>
+      <w:proofErr w:type="gramEnd"/>
+      <w:r>
+        <w:rPr>
+          <w:rFonts w:ascii="Courier New" w:hAnsi="Courier New" w:cs="Courier New"/>
+          <w:sz w:val="20"/>
+          <w:szCs w:val="20"/>
+        </w:rPr>
+        <w:t xml:space="preserve">  </w:t>
       </w:r>
       <w:r>
         <w:rPr>
@@ -5206,7 +6307,25 @@
           <w:sz w:val="20"/>
           <w:szCs w:val="20"/>
         </w:rPr>
-        <w:t>Type 1  n  A  B</w:t>
+        <w:t xml:space="preserve">Type </w:t>
+      </w:r>
+      <w:proofErr w:type="gramStart"/>
+      <w:r>
+        <w:rPr>
+          <w:rFonts w:ascii="Courier New" w:hAnsi="Courier New" w:cs="Courier New"/>
+          <w:sz w:val="20"/>
+          <w:szCs w:val="20"/>
+        </w:rPr>
+        <w:t>1  n</w:t>
+      </w:r>
+      <w:proofErr w:type="gramEnd"/>
+      <w:r>
+        <w:rPr>
+          <w:rFonts w:ascii="Courier New" w:hAnsi="Courier New" w:cs="Courier New"/>
+          <w:sz w:val="20"/>
+          <w:szCs w:val="20"/>
+        </w:rPr>
+        <w:t xml:space="preserve">  A  B</w:t>
       </w:r>
     </w:p>
     <w:p>
@@ -5467,6 +6586,7 @@
         </w:rPr>
         <w:t>“</w:t>
       </w:r>
+      <w:proofErr w:type="spellStart"/>
       <w:r>
         <w:rPr>
           <w:rFonts w:ascii="Arial" w:hAnsi="Arial" w:cs="Arial"/>
@@ -5476,6 +6596,7 @@
         </w:rPr>
         <w:t>tsi</w:t>
       </w:r>
+      <w:proofErr w:type="spellEnd"/>
       <w:r>
         <w:rPr>
           <w:rFonts w:ascii="Arial" w:hAnsi="Arial" w:cs="Arial"/>
@@ -5490,7 +6611,25 @@
           <w:sz w:val="20"/>
           <w:szCs w:val="20"/>
         </w:rPr>
-        <w:t xml:space="preserve"> file or tell the input file to generate them. Currently we can only generate random distribution of inclusions from the input file. However, some can manually or use a script to add such inclusions to the tsi file.</w:t>
+        <w:t xml:space="preserve"> file or tell the input file to generate them. Currently we can only generate random distribution of inclusions from the input file. However, some can manually or use a script to add such inclusions to the </w:t>
+      </w:r>
+      <w:proofErr w:type="spellStart"/>
+      <w:r>
+        <w:rPr>
+          <w:rFonts w:ascii="Arial" w:hAnsi="Arial" w:cs="Arial"/>
+          <w:sz w:val="20"/>
+          <w:szCs w:val="20"/>
+        </w:rPr>
+        <w:t>tsi</w:t>
+      </w:r>
+      <w:proofErr w:type="spellEnd"/>
+      <w:r>
+        <w:rPr>
+          <w:rFonts w:ascii="Arial" w:hAnsi="Arial" w:cs="Arial"/>
+          <w:sz w:val="20"/>
+          <w:szCs w:val="20"/>
+        </w:rPr>
+        <w:t xml:space="preserve"> file.</w:t>
       </w:r>
     </w:p>
     <w:p>
@@ -5508,6 +6647,7 @@
           <w:szCs w:val="20"/>
         </w:rPr>
       </w:pPr>
+      <w:proofErr w:type="spellStart"/>
       <w:r>
         <w:rPr>
           <w:rFonts w:ascii="Courier New" w:hAnsi="Courier New" w:cs="Courier New"/>
@@ -5516,6 +6656,7 @@
         </w:rPr>
         <w:t>GenerateInclusions</w:t>
       </w:r>
+      <w:proofErr w:type="spellEnd"/>
     </w:p>
     <w:p>
       <w:pPr>
@@ -5532,13 +6673,23 @@
           <w:szCs w:val="20"/>
         </w:rPr>
       </w:pPr>
-      <w:r>
-        <w:rPr>
-          <w:rFonts w:ascii="Courier New" w:hAnsi="Courier New" w:cs="Courier New"/>
-          <w:sz w:val="20"/>
-          <w:szCs w:val="20"/>
-        </w:rPr>
-        <w:t>Selection_Type Random</w:t>
+      <w:proofErr w:type="spellStart"/>
+      <w:r>
+        <w:rPr>
+          <w:rFonts w:ascii="Courier New" w:hAnsi="Courier New" w:cs="Courier New"/>
+          <w:sz w:val="20"/>
+          <w:szCs w:val="20"/>
+        </w:rPr>
+        <w:t>Selection_Type</w:t>
+      </w:r>
+      <w:proofErr w:type="spellEnd"/>
+      <w:r>
+        <w:rPr>
+          <w:rFonts w:ascii="Courier New" w:hAnsi="Courier New" w:cs="Courier New"/>
+          <w:sz w:val="20"/>
+          <w:szCs w:val="20"/>
+        </w:rPr>
+        <w:t xml:space="preserve"> Random</w:t>
       </w:r>
     </w:p>
     <w:p>
@@ -5556,13 +6707,23 @@
           <w:szCs w:val="20"/>
         </w:rPr>
       </w:pPr>
-      <w:r>
-        <w:rPr>
-          <w:rFonts w:ascii="Courier New" w:hAnsi="Courier New" w:cs="Courier New"/>
-          <w:sz w:val="20"/>
-          <w:szCs w:val="20"/>
-        </w:rPr>
-        <w:t xml:space="preserve">TypeID     1     2     3    </w:t>
+      <w:proofErr w:type="spellStart"/>
+      <w:r>
+        <w:rPr>
+          <w:rFonts w:ascii="Courier New" w:hAnsi="Courier New" w:cs="Courier New"/>
+          <w:sz w:val="20"/>
+          <w:szCs w:val="20"/>
+        </w:rPr>
+        <w:t>TypeID</w:t>
+      </w:r>
+      <w:proofErr w:type="spellEnd"/>
+      <w:r>
+        <w:rPr>
+          <w:rFonts w:ascii="Courier New" w:hAnsi="Courier New" w:cs="Courier New"/>
+          <w:sz w:val="20"/>
+          <w:szCs w:val="20"/>
+        </w:rPr>
+        <w:t xml:space="preserve">     1     2     3    </w:t>
       </w:r>
     </w:p>
     <w:p>
@@ -5721,6 +6882,7 @@
             <w:sz w:val="20"/>
             <w:szCs w:val="20"/>
           </w:rPr>
+          <w:lastRenderedPageBreak/>
           <m:t xml:space="preserve">i </m:t>
         </m:r>
       </m:oMath>
@@ -6382,7 +7544,6 @@
               <w:sz w:val="20"/>
               <w:szCs w:val="20"/>
             </w:rPr>
-            <w:lastRenderedPageBreak/>
             <m:t>∆E</m:t>
           </m:r>
           <m:d>
@@ -6987,13 +8148,41 @@
           <w:szCs w:val="20"/>
         </w:rPr>
       </w:pPr>
-      <w:r>
-        <w:rPr>
-          <w:rFonts w:ascii="Arial" w:hAnsi="Arial" w:cs="Arial"/>
-          <w:sz w:val="20"/>
-          <w:szCs w:val="20"/>
-        </w:rPr>
-        <w:t xml:space="preserve">Osmotic_Pressure = Type   time  gamma  </w:t>
+      <w:proofErr w:type="spellStart"/>
+      <w:r>
+        <w:rPr>
+          <w:rFonts w:ascii="Arial" w:hAnsi="Arial" w:cs="Arial"/>
+          <w:sz w:val="20"/>
+          <w:szCs w:val="20"/>
+        </w:rPr>
+        <w:t>Osmotic_Pressure</w:t>
+      </w:r>
+      <w:proofErr w:type="spellEnd"/>
+      <w:r>
+        <w:rPr>
+          <w:rFonts w:ascii="Arial" w:hAnsi="Arial" w:cs="Arial"/>
+          <w:sz w:val="20"/>
+          <w:szCs w:val="20"/>
+        </w:rPr>
+        <w:t xml:space="preserve"> = Type   </w:t>
+      </w:r>
+      <w:proofErr w:type="gramStart"/>
+      <w:r>
+        <w:rPr>
+          <w:rFonts w:ascii="Arial" w:hAnsi="Arial" w:cs="Arial"/>
+          <w:sz w:val="20"/>
+          <w:szCs w:val="20"/>
+        </w:rPr>
+        <w:t>time  gamma</w:t>
+      </w:r>
+      <w:proofErr w:type="gramEnd"/>
+      <w:r>
+        <w:rPr>
+          <w:rFonts w:ascii="Arial" w:hAnsi="Arial" w:cs="Arial"/>
+          <w:sz w:val="20"/>
+          <w:szCs w:val="20"/>
+        </w:rPr>
+        <w:t xml:space="preserve">  </w:t>
       </w:r>
       <w:r>
         <w:rPr>
@@ -7427,25 +8616,7 @@
                 <w:sz w:val="20"/>
                 <w:szCs w:val="20"/>
               </w:rPr>
-              <m:t>=</m:t>
-            </m:r>
-            <m:r>
-              <w:rPr>
-                <w:rFonts w:ascii="Cambria Math" w:hAnsi="Cambria Math" w:cs="Arial"/>
-                <w:sz w:val="20"/>
-                <w:szCs w:val="20"/>
-              </w:rPr>
-              <m:t>3</m:t>
-            </m:r>
-            <w:bookmarkStart w:id="0" w:name="_GoBack"/>
-            <w:bookmarkEnd w:id="0"/>
-            <m:r>
-              <w:rPr>
-                <w:rFonts w:ascii="Cambria Math" w:hAnsi="Cambria Math" w:cs="Arial"/>
-                <w:sz w:val="20"/>
-                <w:szCs w:val="20"/>
-              </w:rPr>
-              <m:t>N</m:t>
+              <m:t>=3N</m:t>
             </m:r>
           </m:e>
           <m:sub>
@@ -7598,7 +8769,25 @@
           <w:sz w:val="20"/>
           <w:szCs w:val="20"/>
         </w:rPr>
-        <w:t>There are two types of file that you can provide as a topology file</w:t>
+        <w:t xml:space="preserve">There are two types of </w:t>
+      </w:r>
+      <w:proofErr w:type="gramStart"/>
+      <w:r>
+        <w:rPr>
+          <w:rFonts w:ascii="Arial" w:hAnsi="Arial" w:cs="Arial"/>
+          <w:sz w:val="20"/>
+          <w:szCs w:val="20"/>
+        </w:rPr>
+        <w:t>file</w:t>
+      </w:r>
+      <w:proofErr w:type="gramEnd"/>
+      <w:r>
+        <w:rPr>
+          <w:rFonts w:ascii="Arial" w:hAnsi="Arial" w:cs="Arial"/>
+          <w:sz w:val="20"/>
+          <w:szCs w:val="20"/>
+        </w:rPr>
+        <w:t xml:space="preserve"> that you can provide as a topology file</w:t>
       </w:r>
       <w:r>
         <w:rPr>
@@ -7633,6 +8822,7 @@
         </w:rPr>
         <w:t xml:space="preserve"> and </w:t>
       </w:r>
+      <w:proofErr w:type="spellStart"/>
       <w:r>
         <w:rPr>
           <w:rFonts w:ascii="Arial" w:hAnsi="Arial" w:cs="Arial"/>
@@ -7642,6 +8832,7 @@
         </w:rPr>
         <w:t>tsi</w:t>
       </w:r>
+      <w:proofErr w:type="spellEnd"/>
       <w:r>
         <w:rPr>
           <w:rFonts w:ascii="Arial" w:hAnsi="Arial" w:cs="Arial"/>
@@ -7770,6 +8961,7 @@
           <w:szCs w:val="20"/>
         </w:rPr>
       </w:pPr>
+      <w:proofErr w:type="spellStart"/>
       <w:r>
         <w:rPr>
           <w:rFonts w:ascii="Arial" w:hAnsi="Arial" w:cs="Arial"/>
@@ -7780,6 +8972,7 @@
         </w:rPr>
         <w:t>tsi</w:t>
       </w:r>
+      <w:proofErr w:type="spellEnd"/>
       <w:r>
         <w:rPr>
           <w:rFonts w:ascii="Arial" w:hAnsi="Arial" w:cs="Arial"/>
@@ -7805,13 +8998,23 @@
         </w:rPr>
         <w:t xml:space="preserve"> </w:t>
       </w:r>
-      <w:r>
-        <w:rPr>
-          <w:rFonts w:ascii="Arial" w:hAnsi="Arial" w:cs="Arial"/>
-          <w:sz w:val="20"/>
-          <w:szCs w:val="20"/>
-        </w:rPr>
-        <w:t xml:space="preserve">tsi topology is single file that is also single frames of OPENDTS trajectories. An advantage of this topology file is that it includes the inclusions information. </w:t>
+      <w:proofErr w:type="spellStart"/>
+      <w:r>
+        <w:rPr>
+          <w:rFonts w:ascii="Arial" w:hAnsi="Arial" w:cs="Arial"/>
+          <w:sz w:val="20"/>
+          <w:szCs w:val="20"/>
+        </w:rPr>
+        <w:t>tsi</w:t>
+      </w:r>
+      <w:proofErr w:type="spellEnd"/>
+      <w:r>
+        <w:rPr>
+          <w:rFonts w:ascii="Arial" w:hAnsi="Arial" w:cs="Arial"/>
+          <w:sz w:val="20"/>
+          <w:szCs w:val="20"/>
+        </w:rPr>
+        <w:t xml:space="preserve"> topology is single file that is also single frames of OPENDTS trajectories. An advantage of this topology file is that it includes the inclusions information. </w:t>
       </w:r>
     </w:p>
     <w:p>
@@ -7914,6 +9117,7 @@
         </w:rPr>
         <w:t>“</w:t>
       </w:r>
+      <w:proofErr w:type="spellStart"/>
       <w:r>
         <w:rPr>
           <w:rFonts w:ascii="Arial" w:hAnsi="Arial" w:cs="Arial"/>
@@ -7922,6 +9126,7 @@
         </w:rPr>
         <w:t>tsi</w:t>
       </w:r>
+      <w:proofErr w:type="spellEnd"/>
       <w:r>
         <w:rPr>
           <w:rFonts w:ascii="Arial" w:hAnsi="Arial" w:cs="Arial"/>
@@ -7988,8 +9193,9 @@
           <w:sz w:val="20"/>
           <w:szCs w:val="20"/>
         </w:rPr>
-        <w:t xml:space="preserve">“tsi” </w:t>
-      </w:r>
+        <w:t>“</w:t>
+      </w:r>
+      <w:proofErr w:type="spellStart"/>
       <w:r>
         <w:rPr>
           <w:rFonts w:ascii="Arial" w:hAnsi="Arial" w:cs="Arial"/>
@@ -7997,6 +9203,25 @@
           <w:sz w:val="20"/>
           <w:szCs w:val="20"/>
         </w:rPr>
+        <w:t>tsi</w:t>
+      </w:r>
+      <w:proofErr w:type="spellEnd"/>
+      <w:r>
+        <w:rPr>
+          <w:rFonts w:ascii="Arial" w:hAnsi="Arial" w:cs="Arial"/>
+          <w:b/>
+          <w:sz w:val="20"/>
+          <w:szCs w:val="20"/>
+        </w:rPr>
+        <w:t xml:space="preserve">” </w:t>
+      </w:r>
+      <w:r>
+        <w:rPr>
+          <w:rFonts w:ascii="Arial" w:hAnsi="Arial" w:cs="Arial"/>
+          <w:b/>
+          <w:sz w:val="20"/>
+          <w:szCs w:val="20"/>
+        </w:rPr>
         <w:t>format</w:t>
       </w:r>
       <w:r>
@@ -8050,7 +9275,124 @@
           <w:sz w:val="20"/>
           <w:szCs w:val="20"/>
         </w:rPr>
-        <w:t xml:space="preserve">The following shows a part of a .tsi file with all necessary keywords highlighted in bold. Every .tsi file starts with a line calling version 1.1. The next line defines the box size (x, y, and z) of the system in nm. The next three sections describe the TS mesh. Each section starts with a keyword (vertex, triangle and inclusion) and their corresponding number. Here, we have 130 vertices (the numbering starts from 0). Each vertex has an index and a position in x, y and z (in nm). The 130 vertices are connected via 256 triangles. Again, every triangle has an index (starting from 0) and is defined by the vertices the triangle connects, i.e. triangle 0 connects vertices 11, 55 and 43. Furthermore, a .tsi file can have a (protein) inclusion section. Here, there are three inclusions from two different types. Again, each inclusion has an index. The index is followed by the inclusion type (here: type 1 for inclusions 0 and 1, type 2 for inclusion 2) and the corresponding vertex index. The last two (floating point) numbers describe a unit </w:t>
+        <w:t>The following shows a part of a .</w:t>
+      </w:r>
+      <w:proofErr w:type="spellStart"/>
+      <w:r>
+        <w:rPr>
+          <w:rFonts w:ascii="Arial" w:hAnsi="Arial" w:cs="Arial"/>
+          <w:sz w:val="20"/>
+          <w:szCs w:val="20"/>
+        </w:rPr>
+        <w:t>tsi</w:t>
+      </w:r>
+      <w:proofErr w:type="spellEnd"/>
+      <w:r>
+        <w:rPr>
+          <w:rFonts w:ascii="Arial" w:hAnsi="Arial" w:cs="Arial"/>
+          <w:sz w:val="20"/>
+          <w:szCs w:val="20"/>
+        </w:rPr>
+        <w:t xml:space="preserve"> file with all necessary keywords highlighted in bold. Every .</w:t>
+      </w:r>
+      <w:proofErr w:type="spellStart"/>
+      <w:r>
+        <w:rPr>
+          <w:rFonts w:ascii="Arial" w:hAnsi="Arial" w:cs="Arial"/>
+          <w:sz w:val="20"/>
+          <w:szCs w:val="20"/>
+        </w:rPr>
+        <w:t>tsi</w:t>
+      </w:r>
+      <w:proofErr w:type="spellEnd"/>
+      <w:r>
+        <w:rPr>
+          <w:rFonts w:ascii="Arial" w:hAnsi="Arial" w:cs="Arial"/>
+          <w:sz w:val="20"/>
+          <w:szCs w:val="20"/>
+        </w:rPr>
+        <w:t xml:space="preserve"> file starts with a line calling version 1.1. The next line defines the box size (x, y, and z) of the system in nm. The next three sections describe the TS mesh. Each section starts with a keyword (vertex, </w:t>
+      </w:r>
+      <w:proofErr w:type="gramStart"/>
+      <w:r>
+        <w:rPr>
+          <w:rFonts w:ascii="Arial" w:hAnsi="Arial" w:cs="Arial"/>
+          <w:sz w:val="20"/>
+          <w:szCs w:val="20"/>
+        </w:rPr>
+        <w:t>triangle</w:t>
+      </w:r>
+      <w:proofErr w:type="gramEnd"/>
+      <w:r>
+        <w:rPr>
+          <w:rFonts w:ascii="Arial" w:hAnsi="Arial" w:cs="Arial"/>
+          <w:sz w:val="20"/>
+          <w:szCs w:val="20"/>
+        </w:rPr>
+        <w:t xml:space="preserve"> and inclusion) and their corresponding number. Here, we have 130 vertices (the numbering starts from 0). Each vertex has an index and a position in x, </w:t>
+      </w:r>
+      <w:proofErr w:type="gramStart"/>
+      <w:r>
+        <w:rPr>
+          <w:rFonts w:ascii="Arial" w:hAnsi="Arial" w:cs="Arial"/>
+          <w:sz w:val="20"/>
+          <w:szCs w:val="20"/>
+        </w:rPr>
+        <w:t>y</w:t>
+      </w:r>
+      <w:proofErr w:type="gramEnd"/>
+      <w:r>
+        <w:rPr>
+          <w:rFonts w:ascii="Arial" w:hAnsi="Arial" w:cs="Arial"/>
+          <w:sz w:val="20"/>
+          <w:szCs w:val="20"/>
+        </w:rPr>
+        <w:t xml:space="preserve"> and z (in nm). The 130 vertices are connected via 256 triangles. Again, every triangle has an index (starting from 0) and is defined by the vertices the triangle connects, </w:t>
+      </w:r>
+      <w:proofErr w:type="gramStart"/>
+      <w:r>
+        <w:rPr>
+          <w:rFonts w:ascii="Arial" w:hAnsi="Arial" w:cs="Arial"/>
+          <w:sz w:val="20"/>
+          <w:szCs w:val="20"/>
+        </w:rPr>
+        <w:t>i.e.</w:t>
+      </w:r>
+      <w:proofErr w:type="gramEnd"/>
+      <w:r>
+        <w:rPr>
+          <w:rFonts w:ascii="Arial" w:hAnsi="Arial" w:cs="Arial"/>
+          <w:sz w:val="20"/>
+          <w:szCs w:val="20"/>
+        </w:rPr>
+        <w:t xml:space="preserve"> triangle 0 connects vertices 11, 55 and 43. Furthermore, a .</w:t>
+      </w:r>
+      <w:proofErr w:type="spellStart"/>
+      <w:r>
+        <w:rPr>
+          <w:rFonts w:ascii="Arial" w:hAnsi="Arial" w:cs="Arial"/>
+          <w:sz w:val="20"/>
+          <w:szCs w:val="20"/>
+        </w:rPr>
+        <w:t>tsi</w:t>
+      </w:r>
+      <w:proofErr w:type="spellEnd"/>
+      <w:r>
+        <w:rPr>
+          <w:rFonts w:ascii="Arial" w:hAnsi="Arial" w:cs="Arial"/>
+          <w:sz w:val="20"/>
+          <w:szCs w:val="20"/>
+        </w:rPr>
+        <w:t xml:space="preserve"> file can have a (protein) inclusion section. Here, there are three inclusions from two different types. Again, each inclusion has an index. The index is followed by the inclusion type (here: type 1 for inclusions 0 </w:t>
+      </w:r>
+      <w:r>
+        <w:rPr>
+          <w:rFonts w:ascii="Arial" w:hAnsi="Arial" w:cs="Arial"/>
+          <w:sz w:val="20"/>
+          <w:szCs w:val="20"/>
+        </w:rPr>
+        <w:lastRenderedPageBreak/>
+        <w:t xml:space="preserve">and 1, type 2 for inclusion 2) and the corresponding vertex index. The last two (floating point) numbers describe a unit </w:t>
       </w:r>
       <w:r>
         <w:rPr>
@@ -8385,7 +9727,6 @@
           <w:szCs w:val="16"/>
           <w:shd w:val="clear" w:color="auto" w:fill="FFFFFF"/>
         </w:rPr>
-        <w:lastRenderedPageBreak/>
         <w:t xml:space="preserve">127   25.3199303865     24.3519379911     20.6752314764     </w:t>
       </w:r>
       <w:r>
@@ -8771,7 +10112,25 @@
           <w:sz w:val="20"/>
           <w:szCs w:val="20"/>
         </w:rPr>
-        <w:t>The previous tsi file in q format can be seen below</w:t>
+        <w:t xml:space="preserve">The previous </w:t>
+      </w:r>
+      <w:proofErr w:type="spellStart"/>
+      <w:r>
+        <w:rPr>
+          <w:rFonts w:ascii="Arial" w:hAnsi="Arial" w:cs="Arial"/>
+          <w:sz w:val="20"/>
+          <w:szCs w:val="20"/>
+        </w:rPr>
+        <w:t>tsi</w:t>
+      </w:r>
+      <w:proofErr w:type="spellEnd"/>
+      <w:r>
+        <w:rPr>
+          <w:rFonts w:ascii="Arial" w:hAnsi="Arial" w:cs="Arial"/>
+          <w:sz w:val="20"/>
+          <w:szCs w:val="20"/>
+        </w:rPr>
+        <w:t xml:space="preserve"> file in q format can be seen below</w:t>
       </w:r>
       <w:r>
         <w:rPr>
@@ -9477,6 +10836,7 @@
                 <w:rFonts w:ascii="Arial" w:hAnsi="Arial" w:cs="Arial"/>
                 <w:b/>
               </w:rPr>
+              <w:lastRenderedPageBreak/>
               <w:t xml:space="preserve">Generate </w:t>
             </w:r>
             <w:r>
@@ -9571,7 +10931,27 @@
           <w:sz w:val="20"/>
           <w:szCs w:val="20"/>
         </w:rPr>
-        <w:t>“tsi”</w:t>
+        <w:t>“</w:t>
+      </w:r>
+      <w:proofErr w:type="spellStart"/>
+      <w:r>
+        <w:rPr>
+          <w:rFonts w:ascii="Arial" w:hAnsi="Arial" w:cs="Arial"/>
+          <w:i/>
+          <w:sz w:val="20"/>
+          <w:szCs w:val="20"/>
+        </w:rPr>
+        <w:t>tsi</w:t>
+      </w:r>
+      <w:proofErr w:type="spellEnd"/>
+      <w:r>
+        <w:rPr>
+          <w:rFonts w:ascii="Arial" w:hAnsi="Arial" w:cs="Arial"/>
+          <w:i/>
+          <w:sz w:val="20"/>
+          <w:szCs w:val="20"/>
+        </w:rPr>
+        <w:t>”</w:t>
       </w:r>
       <w:r>
         <w:rPr>
@@ -9640,7 +11020,25 @@
           <w:sz w:val="20"/>
           <w:szCs w:val="20"/>
         </w:rPr>
-        <w:t xml:space="preserve">Some example: </w:t>
+        <w:t xml:space="preserve">Some </w:t>
+      </w:r>
+      <w:proofErr w:type="gramStart"/>
+      <w:r>
+        <w:rPr>
+          <w:rFonts w:ascii="Arial" w:hAnsi="Arial" w:cs="Arial"/>
+          <w:sz w:val="20"/>
+          <w:szCs w:val="20"/>
+        </w:rPr>
+        <w:t>example</w:t>
+      </w:r>
+      <w:proofErr w:type="gramEnd"/>
+      <w:r>
+        <w:rPr>
+          <w:rFonts w:ascii="Arial" w:hAnsi="Arial" w:cs="Arial"/>
+          <w:sz w:val="20"/>
+          <w:szCs w:val="20"/>
+        </w:rPr>
+        <w:t xml:space="preserve">: </w:t>
       </w:r>
     </w:p>
     <w:p>
@@ -9678,8 +11076,22 @@
           <w:szCs w:val="20"/>
           <w:highlight w:val="lightGray"/>
         </w:rPr>
-        <w:t>$path/GEN -box 50 50 30 -type flat -o topol.q</w:t>
-      </w:r>
+        <w:t xml:space="preserve">$path/GEN -box 50 50 30 -type flat -o </w:t>
+      </w:r>
+      <w:proofErr w:type="spellStart"/>
+      <w:proofErr w:type="gramStart"/>
+      <w:r>
+        <w:rPr>
+          <w:rFonts w:ascii="Courier" w:hAnsi="Courier" w:cs="Courier"/>
+          <w:color w:val="3B2322"/>
+          <w:sz w:val="20"/>
+          <w:szCs w:val="20"/>
+          <w:highlight w:val="lightGray"/>
+        </w:rPr>
+        <w:t>topol.q</w:t>
+      </w:r>
+      <w:proofErr w:type="spellEnd"/>
+      <w:proofErr w:type="gramEnd"/>
     </w:p>
     <w:p>
       <w:pPr>
@@ -9726,8 +11138,22 @@
           <w:szCs w:val="20"/>
           <w:highlight w:val="lightGray"/>
         </w:rPr>
-        <w:t>$PATH/GEN -box 50 50 50 -type tetrahedron -N 20 -o topol.q</w:t>
-      </w:r>
+        <w:t xml:space="preserve">$PATH/GEN -box 50 50 50 -type tetrahedron -N 20 -o </w:t>
+      </w:r>
+      <w:proofErr w:type="spellStart"/>
+      <w:proofErr w:type="gramStart"/>
+      <w:r>
+        <w:rPr>
+          <w:rFonts w:ascii="Courier" w:hAnsi="Courier" w:cs="Courier"/>
+          <w:color w:val="3B2322"/>
+          <w:sz w:val="20"/>
+          <w:szCs w:val="20"/>
+          <w:highlight w:val="lightGray"/>
+        </w:rPr>
+        <w:t>topol.q</w:t>
+      </w:r>
+      <w:proofErr w:type="spellEnd"/>
+      <w:proofErr w:type="gramEnd"/>
     </w:p>
     <w:p>
       <w:pPr>
@@ -9759,7 +11185,25 @@
           <w:sz w:val="20"/>
           <w:szCs w:val="20"/>
         </w:rPr>
-        <w:t>You can force this structure to become sphere by using Ellipspoidalshell command</w:t>
+        <w:t xml:space="preserve">You can force this structure to become sphere by using </w:t>
+      </w:r>
+      <w:proofErr w:type="spellStart"/>
+      <w:r>
+        <w:rPr>
+          <w:rFonts w:ascii="Arial" w:hAnsi="Arial" w:cs="Arial"/>
+          <w:sz w:val="20"/>
+          <w:szCs w:val="20"/>
+        </w:rPr>
+        <w:t>Ellipspoidalshell</w:t>
+      </w:r>
+      <w:proofErr w:type="spellEnd"/>
+      <w:r>
+        <w:rPr>
+          <w:rFonts w:ascii="Arial" w:hAnsi="Arial" w:cs="Arial"/>
+          <w:sz w:val="20"/>
+          <w:szCs w:val="20"/>
+        </w:rPr>
+        <w:t xml:space="preserve"> command</w:t>
       </w:r>
       <w:r>
         <w:rPr>
@@ -9785,6 +11229,7 @@
           <w:szCs w:val="16"/>
         </w:rPr>
       </w:pPr>
+      <w:proofErr w:type="spellStart"/>
       <w:r>
         <w:rPr>
           <w:rFonts w:ascii="Courier" w:hAnsi="Courier" w:cs="Courier"/>
@@ -9792,7 +11237,48 @@
           <w:sz w:val="16"/>
           <w:szCs w:val="16"/>
         </w:rPr>
-        <w:t>CoupleToRigidWalls              = on EllipsoidalShell  10000  10 10 10  0.01</w:t>
+        <w:t>CoupleToRigidWalls</w:t>
+      </w:r>
+      <w:proofErr w:type="spellEnd"/>
+      <w:r>
+        <w:rPr>
+          <w:rFonts w:ascii="Courier" w:hAnsi="Courier" w:cs="Courier"/>
+          <w:color w:val="3B2322"/>
+          <w:sz w:val="16"/>
+          <w:szCs w:val="16"/>
+        </w:rPr>
+        <w:t xml:space="preserve">              = on </w:t>
+      </w:r>
+      <w:proofErr w:type="spellStart"/>
+      <w:proofErr w:type="gramStart"/>
+      <w:r>
+        <w:rPr>
+          <w:rFonts w:ascii="Courier" w:hAnsi="Courier" w:cs="Courier"/>
+          <w:color w:val="3B2322"/>
+          <w:sz w:val="16"/>
+          <w:szCs w:val="16"/>
+        </w:rPr>
+        <w:t>EllipsoidalShell</w:t>
+      </w:r>
+      <w:proofErr w:type="spellEnd"/>
+      <w:r>
+        <w:rPr>
+          <w:rFonts w:ascii="Courier" w:hAnsi="Courier" w:cs="Courier"/>
+          <w:color w:val="3B2322"/>
+          <w:sz w:val="16"/>
+          <w:szCs w:val="16"/>
+        </w:rPr>
+        <w:t xml:space="preserve">  10000</w:t>
+      </w:r>
+      <w:proofErr w:type="gramEnd"/>
+      <w:r>
+        <w:rPr>
+          <w:rFonts w:ascii="Courier" w:hAnsi="Courier" w:cs="Courier"/>
+          <w:color w:val="3B2322"/>
+          <w:sz w:val="16"/>
+          <w:szCs w:val="16"/>
+        </w:rPr>
+        <w:t xml:space="preserve">  10 10 10  0.01</w:t>
       </w:r>
     </w:p>
     <w:p>
@@ -9942,6 +11428,7 @@
         </w:rPr>
         <w:t>for converting “</w:t>
       </w:r>
+      <w:proofErr w:type="spellStart"/>
       <w:r>
         <w:rPr>
           <w:rFonts w:ascii="Arial" w:hAnsi="Arial" w:cs="Arial"/>
@@ -9951,6 +11438,7 @@
         </w:rPr>
         <w:t>tsi</w:t>
       </w:r>
+      <w:proofErr w:type="spellEnd"/>
       <w:r>
         <w:rPr>
           <w:rFonts w:ascii="Arial" w:hAnsi="Arial" w:cs="Arial"/>
@@ -9985,6 +11473,7 @@
         </w:rPr>
         <w:t>” files to each other and several other different file format such as “</w:t>
       </w:r>
+      <w:proofErr w:type="spellStart"/>
       <w:r>
         <w:rPr>
           <w:rFonts w:ascii="Arial" w:hAnsi="Arial" w:cs="Arial"/>
@@ -9994,6 +11483,7 @@
         </w:rPr>
         <w:t>vtu</w:t>
       </w:r>
+      <w:proofErr w:type="spellEnd"/>
       <w:r>
         <w:rPr>
           <w:rFonts w:ascii="Arial" w:hAnsi="Arial" w:cs="Arial"/>
@@ -10011,6 +11501,7 @@
         </w:rPr>
         <w:t xml:space="preserve"> and “</w:t>
       </w:r>
+      <w:proofErr w:type="spellStart"/>
       <w:r>
         <w:rPr>
           <w:rFonts w:ascii="Arial" w:hAnsi="Arial" w:cs="Arial"/>
@@ -10020,6 +11511,7 @@
         </w:rPr>
         <w:t>gro</w:t>
       </w:r>
+      <w:proofErr w:type="spellEnd"/>
       <w:r>
         <w:rPr>
           <w:rFonts w:ascii="Arial" w:hAnsi="Arial" w:cs="Arial"/>
@@ -10164,7 +11656,25 @@
           <w:sz w:val="20"/>
           <w:szCs w:val="20"/>
         </w:rPr>
-        <w:t xml:space="preserve">To perform simulation on a membrane in a PBC box, we have to first generate a flat TS file. This can be done by </w:t>
+        <w:t xml:space="preserve">To perform simulation on a membrane in a PBC box, we </w:t>
+      </w:r>
+      <w:proofErr w:type="gramStart"/>
+      <w:r>
+        <w:rPr>
+          <w:rFonts w:ascii="Arial" w:hAnsi="Arial" w:cs="Arial"/>
+          <w:sz w:val="20"/>
+          <w:szCs w:val="20"/>
+        </w:rPr>
+        <w:t>have to</w:t>
+      </w:r>
+      <w:proofErr w:type="gramEnd"/>
+      <w:r>
+        <w:rPr>
+          <w:rFonts w:ascii="Arial" w:hAnsi="Arial" w:cs="Arial"/>
+          <w:sz w:val="20"/>
+          <w:szCs w:val="20"/>
+        </w:rPr>
+        <w:t xml:space="preserve"> first generate a flat TS file. This can be done by </w:t>
       </w:r>
       <w:r>
         <w:rPr>
@@ -10255,16 +11765,30 @@
           <w:szCs w:val="20"/>
           <w:highlight w:val="lightGray"/>
         </w:rPr>
-        <w:t>0 -type flat -o topol.q</w:t>
-      </w:r>
-    </w:p>
-    <w:p>
-      <w:pPr>
+        <w:t xml:space="preserve">0 -type flat -o </w:t>
+      </w:r>
+      <w:proofErr w:type="spellStart"/>
+      <w:proofErr w:type="gramStart"/>
+      <w:r>
         <w:rPr>
           <w:rFonts w:ascii="Courier" w:hAnsi="Courier" w:cs="Courier"/>
           <w:color w:val="3B2322"/>
           <w:sz w:val="20"/>
           <w:szCs w:val="20"/>
+          <w:highlight w:val="lightGray"/>
+        </w:rPr>
+        <w:t>topol.q</w:t>
+      </w:r>
+      <w:proofErr w:type="spellEnd"/>
+      <w:proofErr w:type="gramEnd"/>
+    </w:p>
+    <w:p>
+      <w:pPr>
+        <w:rPr>
+          <w:rFonts w:ascii="Courier" w:hAnsi="Courier" w:cs="Courier"/>
+          <w:color w:val="3B2322"/>
+          <w:sz w:val="20"/>
+          <w:szCs w:val="20"/>
         </w:rPr>
       </w:pPr>
     </w:p>
@@ -10312,7 +11836,27 @@
           <w:sz w:val="20"/>
           <w:szCs w:val="20"/>
         </w:rPr>
-        <w:t>this file name should be added to a topology file name with top extension (here it is named top.top)</w:t>
+        <w:t xml:space="preserve">this file name should be added to a topology file name with top extension (here it is named </w:t>
+      </w:r>
+      <w:proofErr w:type="spellStart"/>
+      <w:r>
+        <w:rPr>
+          <w:rFonts w:ascii="Arial" w:hAnsi="Arial" w:cs="Arial"/>
+          <w:color w:val="000000" w:themeColor="text1"/>
+          <w:sz w:val="20"/>
+          <w:szCs w:val="20"/>
+        </w:rPr>
+        <w:t>top.top</w:t>
+      </w:r>
+      <w:proofErr w:type="spellEnd"/>
+      <w:r>
+        <w:rPr>
+          <w:rFonts w:ascii="Arial" w:hAnsi="Arial" w:cs="Arial"/>
+          <w:color w:val="000000" w:themeColor="text1"/>
+          <w:sz w:val="20"/>
+          <w:szCs w:val="20"/>
+        </w:rPr>
+        <w:t>)</w:t>
       </w:r>
       <w:r>
         <w:rPr>
@@ -10358,6 +11902,8 @@
           <w:szCs w:val="20"/>
         </w:rPr>
       </w:pPr>
+      <w:proofErr w:type="spellStart"/>
+      <w:proofErr w:type="gramStart"/>
       <w:r>
         <w:rPr>
           <w:rFonts w:ascii="Courier" w:hAnsi="Courier" w:cs="Courier"/>
@@ -10365,7 +11911,18 @@
           <w:sz w:val="20"/>
           <w:szCs w:val="20"/>
         </w:rPr>
-        <w:t>topol.q 10</w:t>
+        <w:t>topol.q</w:t>
+      </w:r>
+      <w:proofErr w:type="spellEnd"/>
+      <w:proofErr w:type="gramEnd"/>
+      <w:r>
+        <w:rPr>
+          <w:rFonts w:ascii="Courier" w:hAnsi="Courier" w:cs="Courier"/>
+          <w:color w:val="3B2322"/>
+          <w:sz w:val="20"/>
+          <w:szCs w:val="20"/>
+        </w:rPr>
+        <w:t xml:space="preserve"> 10</w:t>
       </w:r>
     </w:p>
     <w:p>
@@ -10403,7 +11960,27 @@
           <w:sz w:val="20"/>
           <w:szCs w:val="20"/>
         </w:rPr>
-        <w:t xml:space="preserve">an id to the entire mesh (the value is not important but need to be unique of multiple files are fed). </w:t>
+        <w:t xml:space="preserve">an </w:t>
+      </w:r>
+      <w:proofErr w:type="spellStart"/>
+      <w:r>
+        <w:rPr>
+          <w:rFonts w:ascii="Arial" w:hAnsi="Arial" w:cs="Arial"/>
+          <w:color w:val="000000" w:themeColor="text1"/>
+          <w:sz w:val="20"/>
+          <w:szCs w:val="20"/>
+        </w:rPr>
+        <w:t>id</w:t>
+      </w:r>
+      <w:proofErr w:type="spellEnd"/>
+      <w:r>
+        <w:rPr>
+          <w:rFonts w:ascii="Arial" w:hAnsi="Arial" w:cs="Arial"/>
+          <w:color w:val="000000" w:themeColor="text1"/>
+          <w:sz w:val="20"/>
+          <w:szCs w:val="20"/>
+        </w:rPr>
+        <w:t xml:space="preserve"> to the entire mesh (the value is not important but need to be unique of multiple files are fed). </w:t>
       </w:r>
       <w:r>
         <w:rPr>
@@ -10419,7 +11996,25 @@
           <w:sz w:val="20"/>
           <w:szCs w:val="20"/>
         </w:rPr>
-        <w:t xml:space="preserve">we need also an input file to define the simulation parameters (see input file format section). </w:t>
+        <w:t xml:space="preserve">we </w:t>
+      </w:r>
+      <w:proofErr w:type="gramStart"/>
+      <w:r>
+        <w:rPr>
+          <w:rFonts w:ascii="Arial" w:hAnsi="Arial" w:cs="Arial"/>
+          <w:sz w:val="20"/>
+          <w:szCs w:val="20"/>
+        </w:rPr>
+        <w:t>need also</w:t>
+      </w:r>
+      <w:proofErr w:type="gramEnd"/>
+      <w:r>
+        <w:rPr>
+          <w:rFonts w:ascii="Arial" w:hAnsi="Arial" w:cs="Arial"/>
+          <w:sz w:val="20"/>
+          <w:szCs w:val="20"/>
+        </w:rPr>
+        <w:t xml:space="preserve"> an input file to define the simulation parameters (see input file format section). </w:t>
       </w:r>
     </w:p>
     <w:p>
@@ -10479,6 +12074,7 @@
           <w:szCs w:val="16"/>
         </w:rPr>
       </w:pPr>
+      <w:proofErr w:type="spellStart"/>
       <w:r>
         <w:rPr>
           <w:rFonts w:ascii="Courier" w:hAnsi="Courier" w:cs="Courier"/>
@@ -10486,8 +12082,9 @@
           <w:sz w:val="16"/>
           <w:szCs w:val="16"/>
         </w:rPr>
-        <w:t>Frame_Tension                   = o</w:t>
-      </w:r>
+        <w:t>Frame_Tension</w:t>
+      </w:r>
+      <w:proofErr w:type="spellEnd"/>
       <w:r>
         <w:rPr>
           <w:rFonts w:ascii="Courier" w:hAnsi="Courier" w:cs="Courier"/>
@@ -10495,7 +12092,7 @@
           <w:sz w:val="16"/>
           <w:szCs w:val="16"/>
         </w:rPr>
-        <w:t>n</w:t>
+        <w:t xml:space="preserve">                   = o</w:t>
       </w:r>
       <w:r>
         <w:rPr>
@@ -10504,53 +12101,126 @@
           <w:sz w:val="16"/>
           <w:szCs w:val="16"/>
         </w:rPr>
-        <w:t xml:space="preserve"> Position_Rescale 0 5</w:t>
-      </w:r>
-    </w:p>
-    <w:p>
-      <w:pPr>
-        <w:rPr>
-          <w:rFonts w:ascii="Arial" w:hAnsi="Arial" w:cs="Arial"/>
-          <w:sz w:val="20"/>
-          <w:szCs w:val="20"/>
-        </w:rPr>
-      </w:pPr>
-    </w:p>
-    <w:p>
-      <w:pPr>
-        <w:rPr>
-          <w:rFonts w:ascii="Arial" w:hAnsi="Arial" w:cs="Arial"/>
-          <w:sz w:val="20"/>
-          <w:szCs w:val="20"/>
-        </w:rPr>
-      </w:pPr>
-      <w:r>
-        <w:rPr>
-          <w:rFonts w:ascii="Arial" w:hAnsi="Arial" w:cs="Arial"/>
-          <w:sz w:val="20"/>
-          <w:szCs w:val="20"/>
-        </w:rPr>
-        <w:t>Using these two files we are now able to run DTS simulations as:</w:t>
-      </w:r>
-    </w:p>
-    <w:p>
-      <w:pPr>
+        <w:t>n</w:t>
+      </w:r>
+      <w:r>
         <w:rPr>
           <w:rFonts w:ascii="Courier" w:hAnsi="Courier" w:cs="Courier"/>
           <w:color w:val="3B2322"/>
-          <w:sz w:val="20"/>
-          <w:szCs w:val="20"/>
-        </w:rPr>
-      </w:pPr>
+          <w:sz w:val="16"/>
+          <w:szCs w:val="16"/>
+        </w:rPr>
+        <w:t xml:space="preserve"> </w:t>
+      </w:r>
+      <w:proofErr w:type="spellStart"/>
       <w:r>
         <w:rPr>
           <w:rFonts w:ascii="Courier" w:hAnsi="Courier" w:cs="Courier"/>
           <w:color w:val="3B2322"/>
+          <w:sz w:val="16"/>
+          <w:szCs w:val="16"/>
+        </w:rPr>
+        <w:t>Position_Rescale</w:t>
+      </w:r>
+      <w:proofErr w:type="spellEnd"/>
+      <w:r>
+        <w:rPr>
+          <w:rFonts w:ascii="Courier" w:hAnsi="Courier" w:cs="Courier"/>
+          <w:color w:val="3B2322"/>
+          <w:sz w:val="16"/>
+          <w:szCs w:val="16"/>
+        </w:rPr>
+        <w:t xml:space="preserve"> 0 5</w:t>
+      </w:r>
+    </w:p>
+    <w:p>
+      <w:pPr>
+        <w:rPr>
+          <w:rFonts w:ascii="Arial" w:hAnsi="Arial" w:cs="Arial"/>
+          <w:sz w:val="20"/>
+          <w:szCs w:val="20"/>
+        </w:rPr>
+      </w:pPr>
+    </w:p>
+    <w:p>
+      <w:pPr>
+        <w:rPr>
+          <w:rFonts w:ascii="Arial" w:hAnsi="Arial" w:cs="Arial"/>
+          <w:sz w:val="20"/>
+          <w:szCs w:val="20"/>
+        </w:rPr>
+      </w:pPr>
+      <w:r>
+        <w:rPr>
+          <w:rFonts w:ascii="Arial" w:hAnsi="Arial" w:cs="Arial"/>
+          <w:sz w:val="20"/>
+          <w:szCs w:val="20"/>
+        </w:rPr>
+        <w:t>Using these two files we are now able to run DTS simulations as:</w:t>
+      </w:r>
+    </w:p>
+    <w:p>
+      <w:pPr>
+        <w:rPr>
+          <w:rFonts w:ascii="Courier" w:hAnsi="Courier" w:cs="Courier"/>
+          <w:color w:val="3B2322"/>
+          <w:sz w:val="20"/>
+          <w:szCs w:val="20"/>
+        </w:rPr>
+      </w:pPr>
+      <w:r>
+        <w:rPr>
+          <w:rFonts w:ascii="Courier" w:hAnsi="Courier" w:cs="Courier"/>
+          <w:color w:val="3B2322"/>
           <w:sz w:val="20"/>
           <w:szCs w:val="20"/>
           <w:highlight w:val="lightGray"/>
         </w:rPr>
-        <w:t>$PATH/DTS -in input.dts -top top.top -seed 76532</w:t>
+        <w:t xml:space="preserve">$PATH/DTS -in </w:t>
+      </w:r>
+      <w:proofErr w:type="spellStart"/>
+      <w:r>
+        <w:rPr>
+          <w:rFonts w:ascii="Courier" w:hAnsi="Courier" w:cs="Courier"/>
+          <w:color w:val="3B2322"/>
+          <w:sz w:val="20"/>
+          <w:szCs w:val="20"/>
+          <w:highlight w:val="lightGray"/>
+        </w:rPr>
+        <w:t>input.dts</w:t>
+      </w:r>
+      <w:proofErr w:type="spellEnd"/>
+      <w:r>
+        <w:rPr>
+          <w:rFonts w:ascii="Courier" w:hAnsi="Courier" w:cs="Courier"/>
+          <w:color w:val="3B2322"/>
+          <w:sz w:val="20"/>
+          <w:szCs w:val="20"/>
+          <w:highlight w:val="lightGray"/>
+        </w:rPr>
+        <w:t xml:space="preserve"> -top </w:t>
+      </w:r>
+      <w:proofErr w:type="spellStart"/>
+      <w:r>
+        <w:rPr>
+          <w:rFonts w:ascii="Courier" w:hAnsi="Courier" w:cs="Courier"/>
+          <w:color w:val="3B2322"/>
+          <w:sz w:val="20"/>
+          <w:szCs w:val="20"/>
+          <w:highlight w:val="lightGray"/>
+        </w:rPr>
+        <w:t>top.top</w:t>
+      </w:r>
+      <w:proofErr w:type="spellEnd"/>
+      <w:r>
+        <w:rPr>
+          <w:rFonts w:ascii="Courier" w:hAnsi="Courier" w:cs="Courier"/>
+          <w:color w:val="3B2322"/>
+          <w:sz w:val="20"/>
+          <w:szCs w:val="20"/>
+          <w:highlight w:val="lightGray"/>
+        </w:rPr>
+        <w:t xml:space="preserve"> -seed 76532</w:t>
       </w:r>
     </w:p>
     <w:p>
@@ -10577,6 +12247,7 @@
         </w:rPr>
         <w:t xml:space="preserve">In the </w:t>
       </w:r>
+      <w:proofErr w:type="spellStart"/>
       <w:r>
         <w:rPr>
           <w:rFonts w:ascii="Arial" w:hAnsi="Arial" w:cs="Arial"/>
@@ -10584,7 +12255,17 @@
           <w:szCs w:val="20"/>
           <w:highlight w:val="lightGray"/>
         </w:rPr>
-        <w:t>dts_tutorials/</w:t>
+        <w:t>dts_tutorials</w:t>
+      </w:r>
+      <w:proofErr w:type="spellEnd"/>
+      <w:r>
+        <w:rPr>
+          <w:rFonts w:ascii="Arial" w:hAnsi="Arial" w:cs="Arial"/>
+          <w:sz w:val="20"/>
+          <w:szCs w:val="20"/>
+          <w:highlight w:val="lightGray"/>
+        </w:rPr>
+        <w:t>/</w:t>
       </w:r>
       <w:r>
         <w:rPr>
@@ -10794,13 +12475,23 @@
           <w:szCs w:val="20"/>
         </w:rPr>
       </w:pPr>
-      <w:r>
-        <w:rPr>
-          <w:rFonts w:ascii="Courier New" w:hAnsi="Courier New" w:cs="Courier New"/>
-          <w:sz w:val="20"/>
-          <w:szCs w:val="20"/>
-        </w:rPr>
-        <w:t xml:space="preserve">SRotation Type   K  </w:t>
+      <w:proofErr w:type="spellStart"/>
+      <w:r>
+        <w:rPr>
+          <w:rFonts w:ascii="Courier New" w:hAnsi="Courier New" w:cs="Courier New"/>
+          <w:sz w:val="20"/>
+          <w:szCs w:val="20"/>
+        </w:rPr>
+        <w:t>SRotation</w:t>
+      </w:r>
+      <w:proofErr w:type="spellEnd"/>
+      <w:r>
+        <w:rPr>
+          <w:rFonts w:ascii="Courier New" w:hAnsi="Courier New" w:cs="Courier New"/>
+          <w:sz w:val="20"/>
+          <w:szCs w:val="20"/>
+        </w:rPr>
+        <w:t xml:space="preserve"> Type   K  </w:t>
       </w:r>
       <w:r>
         <w:rPr>
@@ -10810,6 +12501,7 @@
         </w:rPr>
         <w:t xml:space="preserve"> </w:t>
       </w:r>
+      <w:proofErr w:type="gramStart"/>
       <w:r>
         <w:rPr>
           <w:rFonts w:ascii="Courier New" w:hAnsi="Courier New" w:cs="Courier New"/>
@@ -10832,7 +12524,16 @@
           <w:sz w:val="20"/>
           <w:szCs w:val="20"/>
         </w:rPr>
-        <w:t xml:space="preserve">KP </w:t>
+        <w:t>KP</w:t>
+      </w:r>
+      <w:proofErr w:type="gramEnd"/>
+      <w:r>
+        <w:rPr>
+          <w:rFonts w:ascii="Courier New" w:hAnsi="Courier New" w:cs="Courier New"/>
+          <w:sz w:val="20"/>
+          <w:szCs w:val="20"/>
+        </w:rPr>
+        <w:t xml:space="preserve"> </w:t>
       </w:r>
       <w:r>
         <w:rPr>
@@ -10946,6 +12647,7 @@
         </w:rPr>
         <w:t xml:space="preserve"> </w:t>
       </w:r>
+      <w:proofErr w:type="gramStart"/>
       <w:r>
         <w:rPr>
           <w:rFonts w:ascii="Courier New" w:hAnsi="Courier New" w:cs="Courier New"/>
@@ -10968,7 +12670,16 @@
           <w:sz w:val="20"/>
           <w:szCs w:val="20"/>
         </w:rPr>
-        <w:t xml:space="preserve">0  </w:t>
+        <w:t>0</w:t>
+      </w:r>
+      <w:proofErr w:type="gramEnd"/>
+      <w:r>
+        <w:rPr>
+          <w:rFonts w:ascii="Courier New" w:hAnsi="Courier New" w:cs="Courier New"/>
+          <w:sz w:val="20"/>
+          <w:szCs w:val="20"/>
+        </w:rPr>
+        <w:t xml:space="preserve">  </w:t>
       </w:r>
       <w:r>
         <w:rPr>
@@ -11091,6 +12802,7 @@
         </w:rPr>
         <w:t xml:space="preserve"> </w:t>
       </w:r>
+      <w:proofErr w:type="gramStart"/>
       <w:r>
         <w:rPr>
           <w:rFonts w:ascii="Courier New" w:hAnsi="Courier New" w:cs="Courier New"/>
@@ -11113,7 +12825,16 @@
           <w:sz w:val="20"/>
           <w:szCs w:val="20"/>
         </w:rPr>
-        <w:t xml:space="preserve">0  </w:t>
+        <w:t>0</w:t>
+      </w:r>
+      <w:proofErr w:type="gramEnd"/>
+      <w:r>
+        <w:rPr>
+          <w:rFonts w:ascii="Courier New" w:hAnsi="Courier New" w:cs="Courier New"/>
+          <w:sz w:val="20"/>
+          <w:szCs w:val="20"/>
+        </w:rPr>
+        <w:t xml:space="preserve">  </w:t>
       </w:r>
       <w:r>
         <w:rPr>
@@ -11204,14 +12925,17 @@
           <w:szCs w:val="20"/>
         </w:rPr>
       </w:pPr>
-      <w:r>
-        <w:rPr>
-          <w:rFonts w:ascii="Courier New" w:hAnsi="Courier New" w:cs="Courier New"/>
-          <w:sz w:val="20"/>
-          <w:szCs w:val="20"/>
-        </w:rPr>
+      <w:proofErr w:type="spellStart"/>
+      <w:r>
+        <w:rPr>
+          <w:rFonts w:ascii="Courier New" w:hAnsi="Courier New" w:cs="Courier New"/>
+          <w:sz w:val="20"/>
+          <w:szCs w:val="20"/>
+        </w:rPr>
+        <w:lastRenderedPageBreak/>
         <w:t>GenerateInclusions</w:t>
       </w:r>
+      <w:proofErr w:type="spellEnd"/>
     </w:p>
     <w:p>
       <w:pPr>
@@ -11228,13 +12952,23 @@
           <w:szCs w:val="20"/>
         </w:rPr>
       </w:pPr>
-      <w:r>
-        <w:rPr>
-          <w:rFonts w:ascii="Courier New" w:hAnsi="Courier New" w:cs="Courier New"/>
-          <w:sz w:val="20"/>
-          <w:szCs w:val="20"/>
-        </w:rPr>
-        <w:t>Selection_Type Random</w:t>
+      <w:proofErr w:type="spellStart"/>
+      <w:r>
+        <w:rPr>
+          <w:rFonts w:ascii="Courier New" w:hAnsi="Courier New" w:cs="Courier New"/>
+          <w:sz w:val="20"/>
+          <w:szCs w:val="20"/>
+        </w:rPr>
+        <w:t>Selection_Type</w:t>
+      </w:r>
+      <w:proofErr w:type="spellEnd"/>
+      <w:r>
+        <w:rPr>
+          <w:rFonts w:ascii="Courier New" w:hAnsi="Courier New" w:cs="Courier New"/>
+          <w:sz w:val="20"/>
+          <w:szCs w:val="20"/>
+        </w:rPr>
+        <w:t xml:space="preserve"> Random</w:t>
       </w:r>
     </w:p>
     <w:p>
@@ -11252,13 +12986,23 @@
           <w:szCs w:val="20"/>
         </w:rPr>
       </w:pPr>
-      <w:r>
-        <w:rPr>
-          <w:rFonts w:ascii="Courier New" w:hAnsi="Courier New" w:cs="Courier New"/>
-          <w:sz w:val="20"/>
-          <w:szCs w:val="20"/>
-        </w:rPr>
-        <w:t xml:space="preserve">TypeID     1     2     3    </w:t>
+      <w:proofErr w:type="spellStart"/>
+      <w:r>
+        <w:rPr>
+          <w:rFonts w:ascii="Courier New" w:hAnsi="Courier New" w:cs="Courier New"/>
+          <w:sz w:val="20"/>
+          <w:szCs w:val="20"/>
+        </w:rPr>
+        <w:t>TypeID</w:t>
+      </w:r>
+      <w:proofErr w:type="spellEnd"/>
+      <w:r>
+        <w:rPr>
+          <w:rFonts w:ascii="Courier New" w:hAnsi="Courier New" w:cs="Courier New"/>
+          <w:sz w:val="20"/>
+          <w:szCs w:val="20"/>
+        </w:rPr>
+        <w:t xml:space="preserve">     1     2     3    </w:t>
       </w:r>
     </w:p>
     <w:p>
@@ -11537,6 +13281,7 @@
         </w:rPr>
         <w:t xml:space="preserve">In the </w:t>
       </w:r>
+      <w:proofErr w:type="spellStart"/>
       <w:r>
         <w:rPr>
           <w:rFonts w:ascii="Arial" w:hAnsi="Arial" w:cs="Arial"/>
@@ -11544,7 +13289,17 @@
           <w:szCs w:val="20"/>
           <w:highlight w:val="lightGray"/>
         </w:rPr>
-        <w:t>dts_tutorials/</w:t>
+        <w:t>dts_tutorials</w:t>
+      </w:r>
+      <w:proofErr w:type="spellEnd"/>
+      <w:r>
+        <w:rPr>
+          <w:rFonts w:ascii="Arial" w:hAnsi="Arial" w:cs="Arial"/>
+          <w:sz w:val="20"/>
+          <w:szCs w:val="20"/>
+          <w:highlight w:val="lightGray"/>
+        </w:rPr>
+        <w:t>/</w:t>
       </w:r>
       <w:r>
         <w:rPr>
@@ -11650,7 +13405,6 @@
           <w:sz w:val="20"/>
           <w:szCs w:val="20"/>
         </w:rPr>
-        <w:lastRenderedPageBreak/>
         <w:t>To</w:t>
       </w:r>
       <w:r>
@@ -11733,7 +13487,27 @@
           <w:sz w:val="20"/>
           <w:szCs w:val="20"/>
         </w:rPr>
-        <w:t xml:space="preserve">and run a short simulation with EllipsoidalShell </w:t>
+        <w:t xml:space="preserve">and run a short simulation with </w:t>
+      </w:r>
+      <w:proofErr w:type="spellStart"/>
+      <w:r>
+        <w:rPr>
+          <w:rFonts w:ascii="Arial" w:hAnsi="Arial" w:cs="Arial"/>
+          <w:color w:val="3B2322"/>
+          <w:sz w:val="20"/>
+          <w:szCs w:val="20"/>
+        </w:rPr>
+        <w:t>EllipsoidalShell</w:t>
+      </w:r>
+      <w:proofErr w:type="spellEnd"/>
+      <w:r>
+        <w:rPr>
+          <w:rFonts w:ascii="Arial" w:hAnsi="Arial" w:cs="Arial"/>
+          <w:color w:val="3B2322"/>
+          <w:sz w:val="20"/>
+          <w:szCs w:val="20"/>
+        </w:rPr>
+        <w:t xml:space="preserve"> </w:t>
       </w:r>
       <w:r>
         <w:rPr>
@@ -11816,33 +13590,56 @@
           <w:szCs w:val="20"/>
           <w:highlight w:val="lightGray"/>
         </w:rPr>
-        <w:t>GEN -box 50 50 50 -type tetrahedron -N 20 -o topol.q</w:t>
-      </w:r>
-    </w:p>
-    <w:p>
-      <w:pPr>
-        <w:rPr>
-          <w:rFonts w:ascii="Arial" w:hAnsi="Arial" w:cs="Arial"/>
-          <w:sz w:val="20"/>
-          <w:szCs w:val="20"/>
-        </w:rPr>
-      </w:pPr>
-    </w:p>
-    <w:p>
-      <w:pPr>
-        <w:rPr>
-          <w:rFonts w:ascii="Arial" w:hAnsi="Arial" w:cs="Arial"/>
-          <w:sz w:val="20"/>
-          <w:szCs w:val="20"/>
-        </w:rPr>
-      </w:pPr>
-      <w:r>
-        <w:rPr>
-          <w:rFonts w:ascii="Arial" w:hAnsi="Arial" w:cs="Arial"/>
-          <w:sz w:val="20"/>
-          <w:szCs w:val="20"/>
-        </w:rPr>
-        <w:t>Next we add the generated TS file to the topology file and run a normal simulation with below command added in the input file.</w:t>
+        <w:t xml:space="preserve">GEN -box 50 50 50 -type tetrahedron -N 20 -o </w:t>
+      </w:r>
+      <w:proofErr w:type="spellStart"/>
+      <w:proofErr w:type="gramStart"/>
+      <w:r>
+        <w:rPr>
+          <w:rFonts w:ascii="Courier" w:hAnsi="Courier" w:cs="Arial"/>
+          <w:sz w:val="20"/>
+          <w:szCs w:val="20"/>
+          <w:highlight w:val="lightGray"/>
+        </w:rPr>
+        <w:t>topol.q</w:t>
+      </w:r>
+      <w:proofErr w:type="spellEnd"/>
+      <w:proofErr w:type="gramEnd"/>
+    </w:p>
+    <w:p>
+      <w:pPr>
+        <w:rPr>
+          <w:rFonts w:ascii="Arial" w:hAnsi="Arial" w:cs="Arial"/>
+          <w:sz w:val="20"/>
+          <w:szCs w:val="20"/>
+        </w:rPr>
+      </w:pPr>
+    </w:p>
+    <w:p>
+      <w:pPr>
+        <w:rPr>
+          <w:rFonts w:ascii="Arial" w:hAnsi="Arial" w:cs="Arial"/>
+          <w:sz w:val="20"/>
+          <w:szCs w:val="20"/>
+        </w:rPr>
+      </w:pPr>
+      <w:proofErr w:type="gramStart"/>
+      <w:r>
+        <w:rPr>
+          <w:rFonts w:ascii="Arial" w:hAnsi="Arial" w:cs="Arial"/>
+          <w:sz w:val="20"/>
+          <w:szCs w:val="20"/>
+        </w:rPr>
+        <w:t>Next</w:t>
+      </w:r>
+      <w:proofErr w:type="gramEnd"/>
+      <w:r>
+        <w:rPr>
+          <w:rFonts w:ascii="Arial" w:hAnsi="Arial" w:cs="Arial"/>
+          <w:sz w:val="20"/>
+          <w:szCs w:val="20"/>
+        </w:rPr>
+        <w:t xml:space="preserve"> we add the generated TS file to the topology file and run a normal simulation with below command added in the input file.</w:t>
       </w:r>
     </w:p>
     <w:p>
@@ -11869,6 +13666,7 @@
           <w:szCs w:val="16"/>
         </w:rPr>
       </w:pPr>
+      <w:proofErr w:type="spellStart"/>
       <w:r>
         <w:rPr>
           <w:rFonts w:ascii="Courier" w:hAnsi="Courier" w:cs="Arial"/>
@@ -11876,33 +13674,92 @@
           <w:sz w:val="16"/>
           <w:szCs w:val="16"/>
         </w:rPr>
-        <w:t>CoupleToRigidWalls              = on EllipsoidalShell  10000  10 10 10  0.01</w:t>
-      </w:r>
-    </w:p>
-    <w:p>
-      <w:pPr>
-        <w:rPr>
-          <w:rFonts w:ascii="Arial" w:hAnsi="Arial" w:cs="Arial"/>
-          <w:sz w:val="20"/>
-          <w:szCs w:val="20"/>
-        </w:rPr>
-      </w:pPr>
-    </w:p>
-    <w:p>
-      <w:pPr>
-        <w:rPr>
-          <w:rFonts w:ascii="Arial" w:hAnsi="Arial" w:cs="Arial"/>
-          <w:sz w:val="20"/>
-          <w:szCs w:val="20"/>
-        </w:rPr>
-      </w:pPr>
-      <w:r>
-        <w:rPr>
-          <w:rFonts w:ascii="Arial" w:hAnsi="Arial" w:cs="Arial"/>
-          <w:sz w:val="20"/>
-          <w:szCs w:val="20"/>
-        </w:rPr>
-        <w:t>After about 100K steps, you should get a spherical TS file. You can convert the last tsi file from the trajectory file to create a new q file and start a simulation of a vesicle with different setups.</w:t>
+        <w:t>CoupleToRigidWalls</w:t>
+      </w:r>
+      <w:proofErr w:type="spellEnd"/>
+      <w:r>
+        <w:rPr>
+          <w:rFonts w:ascii="Courier" w:hAnsi="Courier" w:cs="Arial"/>
+          <w:color w:val="1F3864" w:themeColor="accent1" w:themeShade="80"/>
+          <w:sz w:val="16"/>
+          <w:szCs w:val="16"/>
+        </w:rPr>
+        <w:t xml:space="preserve">              = on </w:t>
+      </w:r>
+      <w:proofErr w:type="spellStart"/>
+      <w:proofErr w:type="gramStart"/>
+      <w:r>
+        <w:rPr>
+          <w:rFonts w:ascii="Courier" w:hAnsi="Courier" w:cs="Arial"/>
+          <w:color w:val="1F3864" w:themeColor="accent1" w:themeShade="80"/>
+          <w:sz w:val="16"/>
+          <w:szCs w:val="16"/>
+        </w:rPr>
+        <w:t>EllipsoidalShell</w:t>
+      </w:r>
+      <w:proofErr w:type="spellEnd"/>
+      <w:r>
+        <w:rPr>
+          <w:rFonts w:ascii="Courier" w:hAnsi="Courier" w:cs="Arial"/>
+          <w:color w:val="1F3864" w:themeColor="accent1" w:themeShade="80"/>
+          <w:sz w:val="16"/>
+          <w:szCs w:val="16"/>
+        </w:rPr>
+        <w:t xml:space="preserve">  10000</w:t>
+      </w:r>
+      <w:proofErr w:type="gramEnd"/>
+      <w:r>
+        <w:rPr>
+          <w:rFonts w:ascii="Courier" w:hAnsi="Courier" w:cs="Arial"/>
+          <w:color w:val="1F3864" w:themeColor="accent1" w:themeShade="80"/>
+          <w:sz w:val="16"/>
+          <w:szCs w:val="16"/>
+        </w:rPr>
+        <w:t xml:space="preserve">  10 10 10  0.01</w:t>
+      </w:r>
+    </w:p>
+    <w:p>
+      <w:pPr>
+        <w:rPr>
+          <w:rFonts w:ascii="Arial" w:hAnsi="Arial" w:cs="Arial"/>
+          <w:sz w:val="20"/>
+          <w:szCs w:val="20"/>
+        </w:rPr>
+      </w:pPr>
+    </w:p>
+    <w:p>
+      <w:pPr>
+        <w:rPr>
+          <w:rFonts w:ascii="Arial" w:hAnsi="Arial" w:cs="Arial"/>
+          <w:sz w:val="20"/>
+          <w:szCs w:val="20"/>
+        </w:rPr>
+      </w:pPr>
+      <w:r>
+        <w:rPr>
+          <w:rFonts w:ascii="Arial" w:hAnsi="Arial" w:cs="Arial"/>
+          <w:sz w:val="20"/>
+          <w:szCs w:val="20"/>
+        </w:rPr>
+        <w:t xml:space="preserve">After about 100K steps, you should get a spherical TS file. You can convert the last </w:t>
+      </w:r>
+      <w:proofErr w:type="spellStart"/>
+      <w:r>
+        <w:rPr>
+          <w:rFonts w:ascii="Arial" w:hAnsi="Arial" w:cs="Arial"/>
+          <w:sz w:val="20"/>
+          <w:szCs w:val="20"/>
+        </w:rPr>
+        <w:t>tsi</w:t>
+      </w:r>
+      <w:proofErr w:type="spellEnd"/>
+      <w:r>
+        <w:rPr>
+          <w:rFonts w:ascii="Arial" w:hAnsi="Arial" w:cs="Arial"/>
+          <w:sz w:val="20"/>
+          <w:szCs w:val="20"/>
+        </w:rPr>
+        <w:t xml:space="preserve"> file from the trajectory file to create a new q file and start a simulation of a vesicle with different setups.</w:t>
       </w:r>
       <w:r>
         <w:rPr>
@@ -11946,6 +13803,7 @@
         </w:rPr>
         <w:t xml:space="preserve">In the </w:t>
       </w:r>
+      <w:proofErr w:type="spellStart"/>
       <w:r>
         <w:rPr>
           <w:rFonts w:ascii="Arial" w:hAnsi="Arial" w:cs="Arial"/>
@@ -11953,7 +13811,17 @@
           <w:szCs w:val="20"/>
           <w:highlight w:val="lightGray"/>
         </w:rPr>
-        <w:t>dts_tutorials/</w:t>
+        <w:t>dts_tutorials</w:t>
+      </w:r>
+      <w:proofErr w:type="spellEnd"/>
+      <w:r>
+        <w:rPr>
+          <w:rFonts w:ascii="Arial" w:hAnsi="Arial" w:cs="Arial"/>
+          <w:sz w:val="20"/>
+          <w:szCs w:val="20"/>
+          <w:highlight w:val="lightGray"/>
+        </w:rPr>
+        <w:t>/</w:t>
       </w:r>
       <w:r>
         <w:rPr>
@@ -12243,21 +14111,23 @@
           <w:szCs w:val="18"/>
         </w:rPr>
       </w:pPr>
+      <w:proofErr w:type="spellStart"/>
       <w:r>
         <w:rPr>
           <w:rFonts w:ascii="Courier New" w:hAnsi="Courier New" w:cs="Courier New"/>
           <w:sz w:val="18"/>
           <w:szCs w:val="18"/>
         </w:rPr>
-        <w:t>HarmonicPotentialBetweenTwoGroups = on 10 100 2</w:t>
-      </w:r>
+        <w:t>HarmonicPotentialBetweenTwoGroups</w:t>
+      </w:r>
+      <w:proofErr w:type="spellEnd"/>
       <w:r>
         <w:rPr>
           <w:rFonts w:ascii="Courier New" w:hAnsi="Courier New" w:cs="Courier New"/>
           <w:sz w:val="18"/>
           <w:szCs w:val="18"/>
         </w:rPr>
-        <w:t>0</w:t>
+        <w:t xml:space="preserve"> = on 10 100 2</w:t>
       </w:r>
       <w:r>
         <w:rPr>
@@ -12265,7 +14135,7 @@
           <w:sz w:val="18"/>
           <w:szCs w:val="18"/>
         </w:rPr>
-        <w:t>00000 Group1 Group2 0</w:t>
+        <w:t>0</w:t>
       </w:r>
       <w:r>
         <w:rPr>
@@ -12273,7 +14143,7 @@
           <w:sz w:val="18"/>
           <w:szCs w:val="18"/>
         </w:rPr>
-        <w:t xml:space="preserve"> 0</w:t>
+        <w:t>00000 Group1 Group2 0</w:t>
       </w:r>
       <w:r>
         <w:rPr>
@@ -12281,6 +14151,14 @@
           <w:sz w:val="18"/>
           <w:szCs w:val="18"/>
         </w:rPr>
+        <w:t xml:space="preserve"> 0</w:t>
+      </w:r>
+      <w:r>
+        <w:rPr>
+          <w:rFonts w:ascii="Courier New" w:hAnsi="Courier New" w:cs="Courier New"/>
+          <w:sz w:val="18"/>
+          <w:szCs w:val="18"/>
+        </w:rPr>
         <w:t xml:space="preserve"> 1</w:t>
       </w:r>
     </w:p>
@@ -12333,8 +14211,86 @@
           <w:szCs w:val="20"/>
           <w:highlight w:val="lightGray"/>
         </w:rPr>
-        <w:t>$PATH/DTS -in input.dts -top top.top -seed 76532 -ndx index.inx</w:t>
-      </w:r>
+        <w:t xml:space="preserve">$PATH/DTS -in </w:t>
+      </w:r>
+      <w:proofErr w:type="spellStart"/>
+      <w:r>
+        <w:rPr>
+          <w:rFonts w:ascii="Courier" w:hAnsi="Courier" w:cs="Courier"/>
+          <w:color w:val="3B2322"/>
+          <w:sz w:val="20"/>
+          <w:szCs w:val="20"/>
+          <w:highlight w:val="lightGray"/>
+        </w:rPr>
+        <w:t>input.dts</w:t>
+      </w:r>
+      <w:proofErr w:type="spellEnd"/>
+      <w:r>
+        <w:rPr>
+          <w:rFonts w:ascii="Courier" w:hAnsi="Courier" w:cs="Courier"/>
+          <w:color w:val="3B2322"/>
+          <w:sz w:val="20"/>
+          <w:szCs w:val="20"/>
+          <w:highlight w:val="lightGray"/>
+        </w:rPr>
+        <w:t xml:space="preserve"> -top </w:t>
+      </w:r>
+      <w:proofErr w:type="spellStart"/>
+      <w:r>
+        <w:rPr>
+          <w:rFonts w:ascii="Courier" w:hAnsi="Courier" w:cs="Courier"/>
+          <w:color w:val="3B2322"/>
+          <w:sz w:val="20"/>
+          <w:szCs w:val="20"/>
+          <w:highlight w:val="lightGray"/>
+        </w:rPr>
+        <w:t>top.top</w:t>
+      </w:r>
+      <w:proofErr w:type="spellEnd"/>
+      <w:r>
+        <w:rPr>
+          <w:rFonts w:ascii="Courier" w:hAnsi="Courier" w:cs="Courier"/>
+          <w:color w:val="3B2322"/>
+          <w:sz w:val="20"/>
+          <w:szCs w:val="20"/>
+          <w:highlight w:val="lightGray"/>
+        </w:rPr>
+        <w:t xml:space="preserve"> -seed 76532 -</w:t>
+      </w:r>
+      <w:proofErr w:type="spellStart"/>
+      <w:r>
+        <w:rPr>
+          <w:rFonts w:ascii="Courier" w:hAnsi="Courier" w:cs="Courier"/>
+          <w:color w:val="3B2322"/>
+          <w:sz w:val="20"/>
+          <w:szCs w:val="20"/>
+          <w:highlight w:val="lightGray"/>
+        </w:rPr>
+        <w:t>ndx</w:t>
+      </w:r>
+      <w:proofErr w:type="spellEnd"/>
+      <w:r>
+        <w:rPr>
+          <w:rFonts w:ascii="Courier" w:hAnsi="Courier" w:cs="Courier"/>
+          <w:color w:val="3B2322"/>
+          <w:sz w:val="20"/>
+          <w:szCs w:val="20"/>
+          <w:highlight w:val="lightGray"/>
+        </w:rPr>
+        <w:t xml:space="preserve"> </w:t>
+      </w:r>
+      <w:proofErr w:type="spellStart"/>
+      <w:r>
+        <w:rPr>
+          <w:rFonts w:ascii="Courier" w:hAnsi="Courier" w:cs="Courier"/>
+          <w:color w:val="3B2322"/>
+          <w:sz w:val="20"/>
+          <w:szCs w:val="20"/>
+          <w:highlight w:val="lightGray"/>
+        </w:rPr>
+        <w:t>index.inx</w:t>
+      </w:r>
+      <w:proofErr w:type="spellEnd"/>
     </w:p>
     <w:p>
       <w:pPr>
@@ -12360,6 +14316,7 @@
         </w:rPr>
         <w:t xml:space="preserve">In the </w:t>
       </w:r>
+      <w:proofErr w:type="spellStart"/>
       <w:r>
         <w:rPr>
           <w:rFonts w:ascii="Arial" w:hAnsi="Arial" w:cs="Arial"/>
@@ -12376,7 +14333,17 @@
           <w:szCs w:val="20"/>
           <w:highlight w:val="lightGray"/>
         </w:rPr>
-        <w:t>tutorials/</w:t>
+        <w:t>tutorials</w:t>
+      </w:r>
+      <w:proofErr w:type="spellEnd"/>
+      <w:r>
+        <w:rPr>
+          <w:rFonts w:ascii="Arial" w:hAnsi="Arial" w:cs="Arial"/>
+          <w:sz w:val="20"/>
+          <w:szCs w:val="20"/>
+          <w:highlight w:val="lightGray"/>
+        </w:rPr>
+        <w:t>/</w:t>
       </w:r>
       <w:r>
         <w:rPr>
@@ -12454,14 +14421,67 @@
           <w:rFonts w:ascii="Arial" w:hAnsi="Arial" w:cs="Arial"/>
           <w:b/>
         </w:rPr>
-        <w:t xml:space="preserve">OpenDTS: </w:t>
+        <w:t xml:space="preserve">Running </w:t>
       </w:r>
       <w:r>
         <w:rPr>
           <w:rFonts w:ascii="Arial" w:hAnsi="Arial" w:cs="Arial"/>
           <w:b/>
         </w:rPr>
-        <w:t xml:space="preserve">Mesoscopic simulation of Biomembranes using Dynamically triangulated surfaces </w:t>
+        <w:t>m</w:t>
+      </w:r>
+      <w:r>
+        <w:rPr>
+          <w:rFonts w:ascii="Arial" w:hAnsi="Arial" w:cs="Arial"/>
+          <w:b/>
+        </w:rPr>
+        <w:t xml:space="preserve">esoscopic simulation of </w:t>
+      </w:r>
+      <w:proofErr w:type="spellStart"/>
+      <w:r>
+        <w:rPr>
+          <w:rFonts w:ascii="Arial" w:hAnsi="Arial" w:cs="Arial"/>
+          <w:b/>
+        </w:rPr>
+        <w:t>b</w:t>
+      </w:r>
+      <w:r>
+        <w:rPr>
+          <w:rFonts w:ascii="Arial" w:hAnsi="Arial" w:cs="Arial"/>
+          <w:b/>
+        </w:rPr>
+        <w:t>iomembranes</w:t>
+      </w:r>
+      <w:proofErr w:type="spellEnd"/>
+      <w:r>
+        <w:rPr>
+          <w:rFonts w:ascii="Arial" w:hAnsi="Arial" w:cs="Arial"/>
+          <w:b/>
+        </w:rPr>
+        <w:t xml:space="preserve"> using </w:t>
+      </w:r>
+      <w:proofErr w:type="spellStart"/>
+      <w:r>
+        <w:rPr>
+          <w:rFonts w:ascii="Arial" w:hAnsi="Arial" w:cs="Arial"/>
+          <w:b/>
+        </w:rPr>
+        <w:t>Free</w:t>
+      </w:r>
+      <w:r>
+        <w:rPr>
+          <w:rFonts w:ascii="Arial" w:hAnsi="Arial" w:cs="Arial"/>
+          <w:b/>
+        </w:rPr>
+        <w:t>DTS</w:t>
+      </w:r>
+      <w:proofErr w:type="spellEnd"/>
+      <w:r>
+        <w:rPr>
+          <w:rFonts w:ascii="Arial" w:hAnsi="Arial" w:cs="Arial"/>
+          <w:b/>
+        </w:rPr>
+        <w:t xml:space="preserve"> </w:t>
       </w:r>
     </w:p>
     <w:p>
@@ -12478,11 +14498,19 @@
           <w:vertAlign w:val="superscript"/>
         </w:rPr>
       </w:pPr>
-      <w:r>
-        <w:rPr>
-          <w:rFonts w:ascii="Arial" w:hAnsi="Arial" w:cs="Arial"/>
-        </w:rPr>
-        <w:t>Weria Pezeshkian</w:t>
+      <w:proofErr w:type="spellStart"/>
+      <w:r>
+        <w:rPr>
+          <w:rFonts w:ascii="Arial" w:hAnsi="Arial" w:cs="Arial"/>
+        </w:rPr>
+        <w:t>Weria</w:t>
+      </w:r>
+      <w:proofErr w:type="spellEnd"/>
+      <w:r>
+        <w:rPr>
+          <w:rFonts w:ascii="Arial" w:hAnsi="Arial" w:cs="Arial"/>
+        </w:rPr>
+        <w:t xml:space="preserve"> Pezeshkian</w:t>
       </w:r>
       <w:r>
         <w:rPr>
@@ -12569,24 +14597,52 @@
           <w:sz w:val="16"/>
           <w:szCs w:val="16"/>
         </w:rPr>
-        <w:t>MEMPHYS/PhyLife, Department of Physics, Chemistry and Pharmacy (FKF), University of Southern Denmark,</w:t>
-      </w:r>
-    </w:p>
-    <w:p>
-      <w:pPr>
-        <w:rPr>
-          <w:rFonts w:ascii="Arial" w:hAnsi="Arial" w:cs="Arial"/>
-          <w:sz w:val="16"/>
-          <w:szCs w:val="16"/>
-        </w:rPr>
-      </w:pPr>
-      <w:r>
-        <w:rPr>
-          <w:rFonts w:ascii="Arial" w:hAnsi="Arial" w:cs="Arial"/>
-          <w:sz w:val="16"/>
-          <w:szCs w:val="16"/>
-        </w:rPr>
-        <w:t>Campusvej 55, 5230 Odense M, Denmark</w:t>
+        <w:t>MEMPHYS/</w:t>
+      </w:r>
+      <w:proofErr w:type="spellStart"/>
+      <w:r>
+        <w:rPr>
+          <w:rFonts w:ascii="Arial" w:hAnsi="Arial" w:cs="Arial"/>
+          <w:sz w:val="16"/>
+          <w:szCs w:val="16"/>
+        </w:rPr>
+        <w:t>PhyLife</w:t>
+      </w:r>
+      <w:proofErr w:type="spellEnd"/>
+      <w:r>
+        <w:rPr>
+          <w:rFonts w:ascii="Arial" w:hAnsi="Arial" w:cs="Arial"/>
+          <w:sz w:val="16"/>
+          <w:szCs w:val="16"/>
+        </w:rPr>
+        <w:t>, Department of Physics, Chemistry and Pharmacy (FKF), University of Southern Denmark,</w:t>
+      </w:r>
+    </w:p>
+    <w:p>
+      <w:pPr>
+        <w:rPr>
+          <w:rFonts w:ascii="Arial" w:hAnsi="Arial" w:cs="Arial"/>
+          <w:sz w:val="16"/>
+          <w:szCs w:val="16"/>
+        </w:rPr>
+      </w:pPr>
+      <w:proofErr w:type="spellStart"/>
+      <w:r>
+        <w:rPr>
+          <w:rFonts w:ascii="Arial" w:hAnsi="Arial" w:cs="Arial"/>
+          <w:sz w:val="16"/>
+          <w:szCs w:val="16"/>
+        </w:rPr>
+        <w:t>Campusvej</w:t>
+      </w:r>
+      <w:proofErr w:type="spellEnd"/>
+      <w:r>
+        <w:rPr>
+          <w:rFonts w:ascii="Arial" w:hAnsi="Arial" w:cs="Arial"/>
+          <w:sz w:val="16"/>
+          <w:szCs w:val="16"/>
+        </w:rPr>
+        <w:t xml:space="preserve"> 55, 5230 Odense M, Denmark</w:t>
       </w:r>
       <w:r>
         <w:rPr>
@@ -12620,7 +14676,25 @@
           <w:sz w:val="16"/>
           <w:szCs w:val="16"/>
         </w:rPr>
-        <w:t>*corresponding author: weria.pezeshkian@nbi.ku.dk</w:t>
+        <w:t>*</w:t>
+      </w:r>
+      <w:proofErr w:type="gramStart"/>
+      <w:r>
+        <w:rPr>
+          <w:rFonts w:ascii="Arial" w:hAnsi="Arial" w:cs="Arial"/>
+          <w:sz w:val="16"/>
+          <w:szCs w:val="16"/>
+        </w:rPr>
+        <w:t>corresponding</w:t>
+      </w:r>
+      <w:proofErr w:type="gramEnd"/>
+      <w:r>
+        <w:rPr>
+          <w:rFonts w:ascii="Arial" w:hAnsi="Arial" w:cs="Arial"/>
+          <w:sz w:val="16"/>
+          <w:szCs w:val="16"/>
+        </w:rPr>
+        <w:t xml:space="preserve"> author: weria.pezeshkian@nbi.ku.dk</w:t>
       </w:r>
     </w:p>
     <w:p>
@@ -12648,6 +14722,7 @@
           <w:sz w:val="28"/>
           <w:szCs w:val="28"/>
         </w:rPr>
+        <w:lastRenderedPageBreak/>
         <w:t>Abstract</w:t>
       </w:r>
     </w:p>
@@ -12666,7 +14741,25 @@
           <w:sz w:val="20"/>
           <w:szCs w:val="20"/>
         </w:rPr>
-        <w:t xml:space="preserve">We present OpenDTS software to </w:t>
+        <w:t xml:space="preserve">We present </w:t>
+      </w:r>
+      <w:proofErr w:type="spellStart"/>
+      <w:r>
+        <w:rPr>
+          <w:rFonts w:ascii="Arial" w:hAnsi="Arial" w:cs="Arial"/>
+          <w:sz w:val="20"/>
+          <w:szCs w:val="20"/>
+        </w:rPr>
+        <w:t>OpenDTS</w:t>
+      </w:r>
+      <w:proofErr w:type="spellEnd"/>
+      <w:r>
+        <w:rPr>
+          <w:rFonts w:ascii="Arial" w:hAnsi="Arial" w:cs="Arial"/>
+          <w:sz w:val="20"/>
+          <w:szCs w:val="20"/>
+        </w:rPr>
+        <w:t xml:space="preserve"> software to </w:t>
       </w:r>
       <w:r>
         <w:rPr>
@@ -12682,7 +14775,16 @@
           <w:sz w:val="20"/>
           <w:szCs w:val="20"/>
         </w:rPr>
-        <w:t xml:space="preserve"> biomembrane</w:t>
+        <w:t xml:space="preserve"> </w:t>
+      </w:r>
+      <w:proofErr w:type="spellStart"/>
+      <w:r>
+        <w:rPr>
+          <w:rFonts w:ascii="Arial" w:hAnsi="Arial" w:cs="Arial"/>
+          <w:sz w:val="20"/>
+          <w:szCs w:val="20"/>
+        </w:rPr>
+        <w:t>biomembrane</w:t>
       </w:r>
       <w:r>
         <w:rPr>
@@ -12692,13 +14794,32 @@
         </w:rPr>
         <w:t>s</w:t>
       </w:r>
-      <w:r>
-        <w:rPr>
-          <w:rFonts w:ascii="Arial" w:hAnsi="Arial" w:cs="Arial"/>
-          <w:sz w:val="20"/>
-          <w:szCs w:val="20"/>
-        </w:rPr>
-        <w:t xml:space="preserve"> at messocpic length-scale</w:t>
+      <w:proofErr w:type="spellEnd"/>
+      <w:r>
+        <w:rPr>
+          <w:rFonts w:ascii="Arial" w:hAnsi="Arial" w:cs="Arial"/>
+          <w:sz w:val="20"/>
+          <w:szCs w:val="20"/>
+        </w:rPr>
+        <w:t xml:space="preserve"> at </w:t>
+      </w:r>
+      <w:proofErr w:type="spellStart"/>
+      <w:r>
+        <w:rPr>
+          <w:rFonts w:ascii="Arial" w:hAnsi="Arial" w:cs="Arial"/>
+          <w:sz w:val="20"/>
+          <w:szCs w:val="20"/>
+        </w:rPr>
+        <w:t>messocpic</w:t>
+      </w:r>
+      <w:proofErr w:type="spellEnd"/>
+      <w:r>
+        <w:rPr>
+          <w:rFonts w:ascii="Arial" w:hAnsi="Arial" w:cs="Arial"/>
+          <w:sz w:val="20"/>
+          <w:szCs w:val="20"/>
+        </w:rPr>
+        <w:t xml:space="preserve"> length-scale</w:t>
       </w:r>
       <w:r>
         <w:rPr>
@@ -12818,7 +14939,25 @@
           <w:sz w:val="20"/>
           <w:szCs w:val="20"/>
         </w:rPr>
-        <w:t xml:space="preserve"> or through a top down approach through experimental data</w:t>
+        <w:t xml:space="preserve"> or through a </w:t>
+      </w:r>
+      <w:proofErr w:type="gramStart"/>
+      <w:r>
+        <w:rPr>
+          <w:rFonts w:ascii="Arial" w:hAnsi="Arial" w:cs="Arial"/>
+          <w:sz w:val="20"/>
+          <w:szCs w:val="20"/>
+        </w:rPr>
+        <w:t>top down</w:t>
+      </w:r>
+      <w:proofErr w:type="gramEnd"/>
+      <w:r>
+        <w:rPr>
+          <w:rFonts w:ascii="Arial" w:hAnsi="Arial" w:cs="Arial"/>
+          <w:sz w:val="20"/>
+          <w:szCs w:val="20"/>
+        </w:rPr>
+        <w:t xml:space="preserve"> approach through experimental data</w:t>
       </w:r>
       <w:r>
         <w:rPr>
@@ -12834,16 +14973,79 @@
           <w:sz w:val="20"/>
           <w:szCs w:val="20"/>
         </w:rPr>
-        <w:t xml:space="preserve">Several algorithms are included into the software that allow for simulation of framed membrane with constant tension, vesicles with various fixed volume or constant pressure difference, confined membranes into the fixed region of the space, constant fixed global curvature and application for external forces on regions of the membrane. In addition, the software allows one to turn off the shape evolution of the membrane and only explore inclusions organization. This allows to take realistic membrane shapes obtained from Cryo-ET and obtain heterogeneous organization of biomolecules which can be backmapped to finer simulations models. In addition to many biomembrane exploration. </w:t>
-      </w:r>
-      <w:r>
-        <w:rPr>
-          <w:rFonts w:ascii="Arial" w:hAnsi="Arial" w:cs="Arial"/>
-          <w:sz w:val="20"/>
-          <w:szCs w:val="20"/>
-        </w:rPr>
-        <w:lastRenderedPageBreak/>
-        <w:t>this software brings us a step closer to simulate realistic biomembranes with molecular resolution. Here we show several interesting show cases of the power of the software and the detail information of how to use the software is included in the associated documents.</w:t>
+        <w:t xml:space="preserve">Several algorithms are included into the software that allow for simulation of framed membrane with constant tension, vesicles with various fixed volume or constant pressure difference, confined membranes into the fixed region of the space, constant fixed global </w:t>
+      </w:r>
+      <w:proofErr w:type="gramStart"/>
+      <w:r>
+        <w:rPr>
+          <w:rFonts w:ascii="Arial" w:hAnsi="Arial" w:cs="Arial"/>
+          <w:sz w:val="20"/>
+          <w:szCs w:val="20"/>
+        </w:rPr>
+        <w:t>curvature</w:t>
+      </w:r>
+      <w:proofErr w:type="gramEnd"/>
+      <w:r>
+        <w:rPr>
+          <w:rFonts w:ascii="Arial" w:hAnsi="Arial" w:cs="Arial"/>
+          <w:sz w:val="20"/>
+          <w:szCs w:val="20"/>
+        </w:rPr>
+        <w:t xml:space="preserve"> and application for external forces on regions of the membrane. In addition, the software allows one to turn off the shape evolution of the membrane and only explore inclusions organization. This allows to take realistic membrane shapes obtained from Cryo-ET and obtain heterogeneous organization of biomolecules which can be </w:t>
+      </w:r>
+      <w:proofErr w:type="spellStart"/>
+      <w:r>
+        <w:rPr>
+          <w:rFonts w:ascii="Arial" w:hAnsi="Arial" w:cs="Arial"/>
+          <w:sz w:val="20"/>
+          <w:szCs w:val="20"/>
+        </w:rPr>
+        <w:t>backmapped</w:t>
+      </w:r>
+      <w:proofErr w:type="spellEnd"/>
+      <w:r>
+        <w:rPr>
+          <w:rFonts w:ascii="Arial" w:hAnsi="Arial" w:cs="Arial"/>
+          <w:sz w:val="20"/>
+          <w:szCs w:val="20"/>
+        </w:rPr>
+        <w:t xml:space="preserve"> to finer simulations models. In addition to many </w:t>
+      </w:r>
+      <w:proofErr w:type="spellStart"/>
+      <w:r>
+        <w:rPr>
+          <w:rFonts w:ascii="Arial" w:hAnsi="Arial" w:cs="Arial"/>
+          <w:sz w:val="20"/>
+          <w:szCs w:val="20"/>
+        </w:rPr>
+        <w:t>biomembrane</w:t>
+      </w:r>
+      <w:proofErr w:type="spellEnd"/>
+      <w:r>
+        <w:rPr>
+          <w:rFonts w:ascii="Arial" w:hAnsi="Arial" w:cs="Arial"/>
+          <w:sz w:val="20"/>
+          <w:szCs w:val="20"/>
+        </w:rPr>
+        <w:t xml:space="preserve"> exploration. this software brings us a step closer to simulate realistic </w:t>
+      </w:r>
+      <w:proofErr w:type="spellStart"/>
+      <w:r>
+        <w:rPr>
+          <w:rFonts w:ascii="Arial" w:hAnsi="Arial" w:cs="Arial"/>
+          <w:sz w:val="20"/>
+          <w:szCs w:val="20"/>
+        </w:rPr>
+        <w:t>biomembranes</w:t>
+      </w:r>
+      <w:proofErr w:type="spellEnd"/>
+      <w:r>
+        <w:rPr>
+          <w:rFonts w:ascii="Arial" w:hAnsi="Arial" w:cs="Arial"/>
+          <w:sz w:val="20"/>
+          <w:szCs w:val="20"/>
+        </w:rPr>
+        <w:t xml:space="preserve"> with molecular resolution. Here we show several interesting show cases of the power of the software and the detail information of how to use the software is included in the associated documents.</w:t>
       </w:r>
     </w:p>
     <w:p>
@@ -12919,7 +15121,25 @@
           <w:sz w:val="20"/>
           <w:szCs w:val="20"/>
         </w:rPr>
-        <w:t>are ignored altogether and the membrane is typically represented by a continuous surface</w:t>
+        <w:t xml:space="preserve">are ignored </w:t>
+      </w:r>
+      <w:proofErr w:type="gramStart"/>
+      <w:r>
+        <w:rPr>
+          <w:rFonts w:ascii="Arial" w:hAnsi="Arial" w:cs="Arial"/>
+          <w:sz w:val="20"/>
+          <w:szCs w:val="20"/>
+        </w:rPr>
+        <w:t>altogether</w:t>
+      </w:r>
+      <w:proofErr w:type="gramEnd"/>
+      <w:r>
+        <w:rPr>
+          <w:rFonts w:ascii="Arial" w:hAnsi="Arial" w:cs="Arial"/>
+          <w:sz w:val="20"/>
+          <w:szCs w:val="20"/>
+        </w:rPr>
+        <w:t xml:space="preserve"> and the membrane is typically represented by a continuous surface</w:t>
       </w:r>
       <w:r>
         <w:rPr>
@@ -12995,8 +15215,18 @@
           <w:sz w:val="20"/>
           <w:szCs w:val="20"/>
         </w:rPr>
-        <w:t>e present OpenDTS</w:t>
-      </w:r>
+        <w:t xml:space="preserve">e present </w:t>
+      </w:r>
+      <w:proofErr w:type="spellStart"/>
+      <w:r>
+        <w:rPr>
+          <w:rFonts w:ascii="Arial" w:hAnsi="Arial" w:cs="Arial"/>
+          <w:sz w:val="20"/>
+          <w:szCs w:val="20"/>
+        </w:rPr>
+        <w:t>OpenDTS</w:t>
+      </w:r>
+      <w:proofErr w:type="spellEnd"/>
       <w:r>
         <w:rPr>
           <w:rFonts w:ascii="Arial" w:hAnsi="Arial" w:cs="Arial"/>
@@ -13005,6 +15235,7 @@
         </w:rPr>
         <w:t xml:space="preserve"> for computational investigation of </w:t>
       </w:r>
+      <w:proofErr w:type="spellStart"/>
       <w:r>
         <w:rPr>
           <w:rFonts w:ascii="Arial" w:hAnsi="Arial" w:cs="Arial"/>
@@ -13021,13 +15252,32 @@
         </w:rPr>
         <w:t>s</w:t>
       </w:r>
-      <w:r>
-        <w:rPr>
-          <w:rFonts w:ascii="Arial" w:hAnsi="Arial" w:cs="Arial"/>
-          <w:sz w:val="20"/>
-          <w:szCs w:val="20"/>
-        </w:rPr>
-        <w:t xml:space="preserve"> at messocpic length-scale</w:t>
+      <w:proofErr w:type="spellEnd"/>
+      <w:r>
+        <w:rPr>
+          <w:rFonts w:ascii="Arial" w:hAnsi="Arial" w:cs="Arial"/>
+          <w:sz w:val="20"/>
+          <w:szCs w:val="20"/>
+        </w:rPr>
+        <w:t xml:space="preserve"> at </w:t>
+      </w:r>
+      <w:proofErr w:type="spellStart"/>
+      <w:r>
+        <w:rPr>
+          <w:rFonts w:ascii="Arial" w:hAnsi="Arial" w:cs="Arial"/>
+          <w:sz w:val="20"/>
+          <w:szCs w:val="20"/>
+        </w:rPr>
+        <w:t>messocpic</w:t>
+      </w:r>
+      <w:proofErr w:type="spellEnd"/>
+      <w:r>
+        <w:rPr>
+          <w:rFonts w:ascii="Arial" w:hAnsi="Arial" w:cs="Arial"/>
+          <w:sz w:val="20"/>
+          <w:szCs w:val="20"/>
+        </w:rPr>
+        <w:t xml:space="preserve"> length-scale</w:t>
       </w:r>
       <w:r>
         <w:rPr>
@@ -13053,6 +15303,7 @@
         </w:rPr>
         <w:t xml:space="preserve">In </w:t>
       </w:r>
+      <w:proofErr w:type="spellStart"/>
       <w:r>
         <w:rPr>
           <w:rFonts w:ascii="Arial" w:hAnsi="Arial" w:cs="Arial"/>
@@ -13061,6 +15312,7 @@
         </w:rPr>
         <w:t>OpenDTS</w:t>
       </w:r>
+      <w:proofErr w:type="spellEnd"/>
       <w:r>
         <w:rPr>
           <w:rFonts w:ascii="Arial" w:hAnsi="Arial" w:cs="Arial"/>
@@ -13163,7 +15415,25 @@
           <w:sz w:val="20"/>
           <w:szCs w:val="20"/>
         </w:rPr>
-        <w:t xml:space="preserve"> or through a top down approach through experimental data</w:t>
+        <w:t xml:space="preserve"> or through a </w:t>
+      </w:r>
+      <w:proofErr w:type="gramStart"/>
+      <w:r>
+        <w:rPr>
+          <w:rFonts w:ascii="Arial" w:hAnsi="Arial" w:cs="Arial"/>
+          <w:sz w:val="20"/>
+          <w:szCs w:val="20"/>
+        </w:rPr>
+        <w:t>top down</w:t>
+      </w:r>
+      <w:proofErr w:type="gramEnd"/>
+      <w:r>
+        <w:rPr>
+          <w:rFonts w:ascii="Arial" w:hAnsi="Arial" w:cs="Arial"/>
+          <w:sz w:val="20"/>
+          <w:szCs w:val="20"/>
+        </w:rPr>
+        <w:t xml:space="preserve"> approach through experimental data</w:t>
       </w:r>
       <w:r>
         <w:rPr>
@@ -13201,6 +15471,7 @@
         </w:rPr>
         <w:t xml:space="preserve">Several algorithms are implemented into </w:t>
       </w:r>
+      <w:proofErr w:type="spellStart"/>
       <w:r>
         <w:rPr>
           <w:rFonts w:ascii="Arial" w:hAnsi="Arial" w:cs="Arial"/>
@@ -13209,6 +15480,7 @@
         </w:rPr>
         <w:t>OpenDTS</w:t>
       </w:r>
+      <w:proofErr w:type="spellEnd"/>
       <w:r>
         <w:rPr>
           <w:rFonts w:ascii="Arial" w:hAnsi="Arial" w:cs="Arial"/>
@@ -13217,6 +15489,7 @@
         </w:rPr>
         <w:t xml:space="preserve"> to performed complex membrane simulations in conditions mimicking biophysical exploration of complex membranes in wet labs. For instance, it is possible to simulate framed membrane with constant tension and pull a nanotube (membrane tethers). Also, closed membranes, e.g., vesicles, simulations can be performed with various fixed volume, constant pressure difference or/and constant fixed global curvature.  Membranes also can be confined into the fixed region of the space to explore the effect of the environment on the membrane shape and fluctuations.  In addition, </w:t>
       </w:r>
+      <w:proofErr w:type="spellStart"/>
       <w:r>
         <w:rPr>
           <w:rFonts w:ascii="Arial" w:hAnsi="Arial" w:cs="Arial"/>
@@ -13225,6 +15498,7 @@
         </w:rPr>
         <w:t>OpenDTS</w:t>
       </w:r>
+      <w:proofErr w:type="spellEnd"/>
       <w:r>
         <w:rPr>
           <w:rFonts w:ascii="Arial" w:hAnsi="Arial" w:cs="Arial"/>
@@ -13247,7 +15521,61 @@
           <w:sz w:val="20"/>
           <w:szCs w:val="20"/>
         </w:rPr>
-        <w:t>and obtain heterogeneous organization of biomolecules which can be backmapped to finer simulations models. This feature with a help of backmapping software e.g., TS2CG, brings us a step closer to simulate realistic biomembranes with molecular resolution. Here we show several interesting show cases of the power of the software and the detail information of how to use the software is included in the associated documents.</w:t>
+        <w:t xml:space="preserve">and obtain heterogeneous organization of biomolecules which can be </w:t>
+      </w:r>
+      <w:proofErr w:type="spellStart"/>
+      <w:r>
+        <w:rPr>
+          <w:rFonts w:ascii="Arial" w:hAnsi="Arial" w:cs="Arial"/>
+          <w:sz w:val="20"/>
+          <w:szCs w:val="20"/>
+        </w:rPr>
+        <w:t>backmapped</w:t>
+      </w:r>
+      <w:proofErr w:type="spellEnd"/>
+      <w:r>
+        <w:rPr>
+          <w:rFonts w:ascii="Arial" w:hAnsi="Arial" w:cs="Arial"/>
+          <w:sz w:val="20"/>
+          <w:szCs w:val="20"/>
+        </w:rPr>
+        <w:t xml:space="preserve"> to finer simulations models. This feature with a help of </w:t>
+      </w:r>
+      <w:proofErr w:type="spellStart"/>
+      <w:r>
+        <w:rPr>
+          <w:rFonts w:ascii="Arial" w:hAnsi="Arial" w:cs="Arial"/>
+          <w:sz w:val="20"/>
+          <w:szCs w:val="20"/>
+        </w:rPr>
+        <w:t>backmapping</w:t>
+      </w:r>
+      <w:proofErr w:type="spellEnd"/>
+      <w:r>
+        <w:rPr>
+          <w:rFonts w:ascii="Arial" w:hAnsi="Arial" w:cs="Arial"/>
+          <w:sz w:val="20"/>
+          <w:szCs w:val="20"/>
+        </w:rPr>
+        <w:t xml:space="preserve"> software e.g., TS2CG, brings us a step closer to simulate realistic </w:t>
+      </w:r>
+      <w:proofErr w:type="spellStart"/>
+      <w:r>
+        <w:rPr>
+          <w:rFonts w:ascii="Arial" w:hAnsi="Arial" w:cs="Arial"/>
+          <w:sz w:val="20"/>
+          <w:szCs w:val="20"/>
+        </w:rPr>
+        <w:t>biomembranes</w:t>
+      </w:r>
+      <w:proofErr w:type="spellEnd"/>
+      <w:r>
+        <w:rPr>
+          <w:rFonts w:ascii="Arial" w:hAnsi="Arial" w:cs="Arial"/>
+          <w:sz w:val="20"/>
+          <w:szCs w:val="20"/>
+        </w:rPr>
+        <w:t xml:space="preserve"> with molecular resolution. Here we show several interesting show cases of the power of the software and the detail information of how to use the software is included in the associated documents.</w:t>
       </w:r>
     </w:p>
     <w:p>
@@ -13337,6 +15665,7 @@
         </w:rPr>
         <w:t xml:space="preserve">elfrich </w:t>
       </w:r>
+      <w:proofErr w:type="spellStart"/>
       <w:r>
         <w:rPr>
           <w:rFonts w:ascii="Arial" w:hAnsi="Arial" w:cs="Arial"/>
@@ -13353,6 +15682,7 @@
         </w:rPr>
         <w:t>amiltonia</w:t>
       </w:r>
+      <w:proofErr w:type="spellEnd"/>
       <w:r>
         <w:rPr>
           <w:rFonts w:ascii="Arial" w:hAnsi="Arial" w:cs="Arial"/>
@@ -13820,16 +16150,43 @@
           <w:sz w:val="20"/>
           <w:szCs w:val="20"/>
         </w:rPr>
-        <w:t xml:space="preserve">Using a set of discretized geometrical operations, each vertex is furthermore assigned with a normal vector Nˆυ, surface area Aυ (one third of the area of its neighboring triangles), principal curvatures </w:t>
-      </w:r>
-      <w:r>
-        <w:rPr>
-          <w:rFonts w:ascii="Arial" w:hAnsi="Arial" w:cs="Arial"/>
-          <w:sz w:val="20"/>
-          <w:szCs w:val="20"/>
-        </w:rPr>
-        <w:lastRenderedPageBreak/>
-        <w:t>(c1υ, c2υ) and principal directions (X1(υ), X2(υ)) (Ramakrishnan et al., 2010) (Figure 1A). This suffices to construct an elastic energy function associated with membrane bending that allows us to obtain the surface equilibrium configurations using numerical update algorithms.</w:t>
+        <w:t xml:space="preserve">Using a set of discretized geometrical operations, each vertex is furthermore assigned with a normal vector </w:t>
+      </w:r>
+      <w:proofErr w:type="spellStart"/>
+      <w:r>
+        <w:rPr>
+          <w:rFonts w:ascii="Arial" w:hAnsi="Arial" w:cs="Arial"/>
+          <w:sz w:val="20"/>
+          <w:szCs w:val="20"/>
+        </w:rPr>
+        <w:t>Nˆυ</w:t>
+      </w:r>
+      <w:proofErr w:type="spellEnd"/>
+      <w:r>
+        <w:rPr>
+          <w:rFonts w:ascii="Arial" w:hAnsi="Arial" w:cs="Arial"/>
+          <w:sz w:val="20"/>
+          <w:szCs w:val="20"/>
+        </w:rPr>
+        <w:t xml:space="preserve">, surface area </w:t>
+      </w:r>
+      <w:proofErr w:type="spellStart"/>
+      <w:r>
+        <w:rPr>
+          <w:rFonts w:ascii="Arial" w:hAnsi="Arial" w:cs="Arial"/>
+          <w:sz w:val="20"/>
+          <w:szCs w:val="20"/>
+        </w:rPr>
+        <w:t>Aυ</w:t>
+      </w:r>
+      <w:proofErr w:type="spellEnd"/>
+      <w:r>
+        <w:rPr>
+          <w:rFonts w:ascii="Arial" w:hAnsi="Arial" w:cs="Arial"/>
+          <w:sz w:val="20"/>
+          <w:szCs w:val="20"/>
+        </w:rPr>
+        <w:t xml:space="preserve"> (one third of the area of its neighboring triangles), principal curvatures (c1υ, c2υ) and principal directions (X1(υ), X2(υ)) (Ramakrishnan et al., 2010) (Figure 1A). This suffices to construct an elastic energy function associated with membrane bending that allows us to obtain the surface equilibrium configurations using numerical update algorithms.</w:t>
       </w:r>
     </w:p>
     <w:p>
@@ -14118,7 +16475,79 @@
           <w:sz w:val="20"/>
           <w:szCs w:val="20"/>
         </w:rPr>
-        <w:t>(Ramakrishnan et al., 2010; Bahrami et al., 2012; van der Wel et al., 2016), but many other updating schemes are possible (Noguchi and Takasu, 2001; Cooke et al., 2005; Noguchi and Gompper, 2006; Peng et al., 2013; Mauer et al., 2018).</w:t>
+        <w:t xml:space="preserve">(Ramakrishnan et al., 2010; </w:t>
+      </w:r>
+      <w:proofErr w:type="spellStart"/>
+      <w:r>
+        <w:rPr>
+          <w:rFonts w:ascii="Arial" w:hAnsi="Arial" w:cs="Arial"/>
+          <w:sz w:val="20"/>
+          <w:szCs w:val="20"/>
+        </w:rPr>
+        <w:t>Bahrami</w:t>
+      </w:r>
+      <w:proofErr w:type="spellEnd"/>
+      <w:r>
+        <w:rPr>
+          <w:rFonts w:ascii="Arial" w:hAnsi="Arial" w:cs="Arial"/>
+          <w:sz w:val="20"/>
+          <w:szCs w:val="20"/>
+        </w:rPr>
+        <w:t xml:space="preserve"> et al., 2012; van der </w:t>
+      </w:r>
+      <w:proofErr w:type="spellStart"/>
+      <w:r>
+        <w:rPr>
+          <w:rFonts w:ascii="Arial" w:hAnsi="Arial" w:cs="Arial"/>
+          <w:sz w:val="20"/>
+          <w:szCs w:val="20"/>
+        </w:rPr>
+        <w:t>Wel</w:t>
+      </w:r>
+      <w:proofErr w:type="spellEnd"/>
+      <w:r>
+        <w:rPr>
+          <w:rFonts w:ascii="Arial" w:hAnsi="Arial" w:cs="Arial"/>
+          <w:sz w:val="20"/>
+          <w:szCs w:val="20"/>
+        </w:rPr>
+        <w:t xml:space="preserve"> et al., 2016), but many other updating schemes are possible (Noguchi and </w:t>
+      </w:r>
+      <w:proofErr w:type="spellStart"/>
+      <w:r>
+        <w:rPr>
+          <w:rFonts w:ascii="Arial" w:hAnsi="Arial" w:cs="Arial"/>
+          <w:sz w:val="20"/>
+          <w:szCs w:val="20"/>
+        </w:rPr>
+        <w:t>Takasu</w:t>
+      </w:r>
+      <w:proofErr w:type="spellEnd"/>
+      <w:r>
+        <w:rPr>
+          <w:rFonts w:ascii="Arial" w:hAnsi="Arial" w:cs="Arial"/>
+          <w:sz w:val="20"/>
+          <w:szCs w:val="20"/>
+        </w:rPr>
+        <w:t xml:space="preserve">, 2001; Cooke et al., 2005; Noguchi and </w:t>
+      </w:r>
+      <w:proofErr w:type="spellStart"/>
+      <w:r>
+        <w:rPr>
+          <w:rFonts w:ascii="Arial" w:hAnsi="Arial" w:cs="Arial"/>
+          <w:sz w:val="20"/>
+          <w:szCs w:val="20"/>
+        </w:rPr>
+        <w:t>Gompper</w:t>
+      </w:r>
+      <w:proofErr w:type="spellEnd"/>
+      <w:r>
+        <w:rPr>
+          <w:rFonts w:ascii="Arial" w:hAnsi="Arial" w:cs="Arial"/>
+          <w:sz w:val="20"/>
+          <w:szCs w:val="20"/>
+        </w:rPr>
+        <w:t>, 2006; Peng et al., 2013; Mauer et al., 2018).</w:t>
       </w:r>
     </w:p>
     <w:p>
@@ -14179,7 +16608,25 @@
           <w:sz w:val="20"/>
           <w:szCs w:val="20"/>
         </w:rPr>
-        <w:t>To run the software, you need a triangulated mesh in q or tsi file format.</w:t>
+        <w:t xml:space="preserve">To run the software, you need a triangulated mesh in q or </w:t>
+      </w:r>
+      <w:proofErr w:type="spellStart"/>
+      <w:r>
+        <w:rPr>
+          <w:rFonts w:ascii="Arial" w:hAnsi="Arial" w:cs="Arial"/>
+          <w:sz w:val="20"/>
+          <w:szCs w:val="20"/>
+        </w:rPr>
+        <w:t>tsi</w:t>
+      </w:r>
+      <w:proofErr w:type="spellEnd"/>
+      <w:r>
+        <w:rPr>
+          <w:rFonts w:ascii="Arial" w:hAnsi="Arial" w:cs="Arial"/>
+          <w:sz w:val="20"/>
+          <w:szCs w:val="20"/>
+        </w:rPr>
+        <w:t xml:space="preserve"> file format.</w:t>
       </w:r>
     </w:p>
     <w:p>
@@ -14213,7 +16660,43 @@
           <w:sz w:val="20"/>
           <w:szCs w:val="20"/>
         </w:rPr>
-        <w:t>Trajectory is in both tsi and bts file format.</w:t>
+        <w:t xml:space="preserve">Trajectory is in both </w:t>
+      </w:r>
+      <w:proofErr w:type="spellStart"/>
+      <w:r>
+        <w:rPr>
+          <w:rFonts w:ascii="Arial" w:hAnsi="Arial" w:cs="Arial"/>
+          <w:sz w:val="20"/>
+          <w:szCs w:val="20"/>
+        </w:rPr>
+        <w:t>tsi</w:t>
+      </w:r>
+      <w:proofErr w:type="spellEnd"/>
+      <w:r>
+        <w:rPr>
+          <w:rFonts w:ascii="Arial" w:hAnsi="Arial" w:cs="Arial"/>
+          <w:sz w:val="20"/>
+          <w:szCs w:val="20"/>
+        </w:rPr>
+        <w:t xml:space="preserve"> and </w:t>
+      </w:r>
+      <w:proofErr w:type="spellStart"/>
+      <w:r>
+        <w:rPr>
+          <w:rFonts w:ascii="Arial" w:hAnsi="Arial" w:cs="Arial"/>
+          <w:sz w:val="20"/>
+          <w:szCs w:val="20"/>
+        </w:rPr>
+        <w:t>bts</w:t>
+      </w:r>
+      <w:proofErr w:type="spellEnd"/>
+      <w:r>
+        <w:rPr>
+          <w:rFonts w:ascii="Arial" w:hAnsi="Arial" w:cs="Arial"/>
+          <w:sz w:val="20"/>
+          <w:szCs w:val="20"/>
+        </w:rPr>
+        <w:t xml:space="preserve"> file format.</w:t>
       </w:r>
     </w:p>
     <w:p>
@@ -14262,6 +16745,7 @@
         </w:rPr>
         <w:t>(</w:t>
       </w:r>
+      <w:proofErr w:type="spellStart"/>
       <w:r>
         <w:rPr>
           <w:rFonts w:ascii="Arial" w:hAnsi="Arial" w:cs="Arial"/>
@@ -14270,6 +16754,8 @@
         </w:rPr>
         <w:t>i</w:t>
       </w:r>
+      <w:proofErr w:type="spellEnd"/>
+      <w:proofErr w:type="gramStart"/>
       <w:r>
         <w:rPr>
           <w:rFonts w:ascii="Arial" w:hAnsi="Arial" w:cs="Arial"/>
@@ -14284,7 +16770,44 @@
           <w:sz w:val="20"/>
           <w:szCs w:val="20"/>
         </w:rPr>
-        <w:t>.vtu that can all be loaded to Paraview for visualization and evaluation of the system</w:t>
+        <w:t>.</w:t>
+      </w:r>
+      <w:proofErr w:type="spellStart"/>
+      <w:r>
+        <w:rPr>
+          <w:rFonts w:ascii="Arial" w:hAnsi="Arial" w:cs="Arial"/>
+          <w:sz w:val="20"/>
+          <w:szCs w:val="20"/>
+        </w:rPr>
+        <w:t>vtu</w:t>
+      </w:r>
+      <w:proofErr w:type="spellEnd"/>
+      <w:proofErr w:type="gramEnd"/>
+      <w:r>
+        <w:rPr>
+          <w:rFonts w:ascii="Arial" w:hAnsi="Arial" w:cs="Arial"/>
+          <w:sz w:val="20"/>
+          <w:szCs w:val="20"/>
+        </w:rPr>
+        <w:t xml:space="preserve"> that can all be loaded to </w:t>
+      </w:r>
+      <w:proofErr w:type="spellStart"/>
+      <w:r>
+        <w:rPr>
+          <w:rFonts w:ascii="Arial" w:hAnsi="Arial" w:cs="Arial"/>
+          <w:sz w:val="20"/>
+          <w:szCs w:val="20"/>
+        </w:rPr>
+        <w:t>Paraview</w:t>
+      </w:r>
+      <w:proofErr w:type="spellEnd"/>
+      <w:r>
+        <w:rPr>
+          <w:rFonts w:ascii="Arial" w:hAnsi="Arial" w:cs="Arial"/>
+          <w:sz w:val="20"/>
+          <w:szCs w:val="20"/>
+        </w:rPr>
+        <w:t xml:space="preserve"> for visualization and evaluation of the system</w:t>
       </w:r>
       <w:r>
         <w:rPr>
@@ -14294,14 +16817,34 @@
         </w:rPr>
         <w:t xml:space="preserve">. </w:t>
       </w:r>
-      <w:r>
-        <w:rPr>
-          <w:rFonts w:ascii="Arial" w:hAnsi="Arial" w:cs="Arial"/>
-          <w:sz w:val="20"/>
-          <w:szCs w:val="20"/>
-        </w:rPr>
-        <w:t>Tsi file format can be visualized using vmd</w:t>
-      </w:r>
+      <w:proofErr w:type="spellStart"/>
+      <w:r>
+        <w:rPr>
+          <w:rFonts w:ascii="Arial" w:hAnsi="Arial" w:cs="Arial"/>
+          <w:sz w:val="20"/>
+          <w:szCs w:val="20"/>
+        </w:rPr>
+        <w:t>Tsi</w:t>
+      </w:r>
+      <w:proofErr w:type="spellEnd"/>
+      <w:r>
+        <w:rPr>
+          <w:rFonts w:ascii="Arial" w:hAnsi="Arial" w:cs="Arial"/>
+          <w:sz w:val="20"/>
+          <w:szCs w:val="20"/>
+        </w:rPr>
+        <w:t xml:space="preserve"> file format can be visualized using </w:t>
+      </w:r>
+      <w:proofErr w:type="spellStart"/>
+      <w:r>
+        <w:rPr>
+          <w:rFonts w:ascii="Arial" w:hAnsi="Arial" w:cs="Arial"/>
+          <w:sz w:val="20"/>
+          <w:szCs w:val="20"/>
+        </w:rPr>
+        <w:t>vmd</w:t>
+      </w:r>
+      <w:proofErr w:type="spellEnd"/>
       <w:r>
         <w:rPr>
           <w:rFonts w:ascii="Arial" w:hAnsi="Arial" w:cs="Arial"/>
@@ -14521,6 +17064,7 @@
           <w:sz w:val="20"/>
           <w:szCs w:val="20"/>
         </w:rPr>
+        <w:lastRenderedPageBreak/>
         <w:t xml:space="preserve">Such membrane shows a specific undulation mode that follows </w:t>
       </w:r>
     </w:p>
@@ -14794,36 +17338,53 @@
           <w:sz w:val="20"/>
           <w:szCs w:val="20"/>
         </w:rPr>
-        <w:t xml:space="preserve">Confining a tension less membrane between two rigid walls change the fluctuation spectrum. Such effect can also be investigated using OPENDTS. </w:t>
-      </w:r>
-    </w:p>
-    <w:p>
-      <w:pPr>
+        <w:t xml:space="preserve">Confining a tension less membrane between two rigid walls change the fluctuation spectrum. Such effect can also be investigated using </w:t>
+      </w:r>
+      <w:r>
         <w:rPr>
           <w:rFonts w:ascii="Arial" w:hAnsi="Arial" w:cs="Arial"/>
           <w:color w:val="000000" w:themeColor="text1"/>
           <w:sz w:val="20"/>
           <w:szCs w:val="20"/>
         </w:rPr>
-      </w:pPr>
-    </w:p>
-    <w:p>
-      <w:pPr>
+        <w:t>Free</w:t>
+      </w:r>
+      <w:r>
         <w:rPr>
           <w:rFonts w:ascii="Arial" w:hAnsi="Arial" w:cs="Arial"/>
           <w:color w:val="000000" w:themeColor="text1"/>
           <w:sz w:val="20"/>
           <w:szCs w:val="20"/>
         </w:rPr>
-      </w:pPr>
-      <w:r>
+        <w:t xml:space="preserve">DTS. </w:t>
+      </w:r>
+    </w:p>
+    <w:p>
+      <w:pPr>
         <w:rPr>
           <w:rFonts w:ascii="Arial" w:hAnsi="Arial" w:cs="Arial"/>
           <w:color w:val="000000" w:themeColor="text1"/>
           <w:sz w:val="20"/>
           <w:szCs w:val="20"/>
         </w:rPr>
-        <w:lastRenderedPageBreak/>
+      </w:pPr>
+    </w:p>
+    <w:p>
+      <w:pPr>
+        <w:rPr>
+          <w:rFonts w:ascii="Arial" w:hAnsi="Arial" w:cs="Arial"/>
+          <w:color w:val="000000" w:themeColor="text1"/>
+          <w:sz w:val="20"/>
+          <w:szCs w:val="20"/>
+        </w:rPr>
+      </w:pPr>
+      <w:r>
+        <w:rPr>
+          <w:rFonts w:ascii="Arial" w:hAnsi="Arial" w:cs="Arial"/>
+          <w:color w:val="000000" w:themeColor="text1"/>
+          <w:sz w:val="20"/>
+          <w:szCs w:val="20"/>
+        </w:rPr>
         <w:t xml:space="preserve">Figure XX shows </w:t>
       </w:r>
     </w:p>
@@ -14991,6 +17552,7 @@
           <w:i/>
           <w:noProof/>
         </w:rPr>
+        <w:lastRenderedPageBreak/>
         <w:drawing>
           <wp:inline distT="0" distB="0" distL="0" distR="0" wp14:anchorId="6CE47CEE" wp14:editId="1499A01D">
             <wp:extent cx="2655165" cy="1821820"/>
@@ -15068,7 +17630,27 @@
           <w:sz w:val="20"/>
           <w:szCs w:val="20"/>
         </w:rPr>
-        <w:t xml:space="preserve"> for surfaces confined between to rigid wall. </w:t>
+        <w:t xml:space="preserve"> for surfaces confined between </w:t>
+      </w:r>
+      <w:proofErr w:type="spellStart"/>
+      <w:r>
+        <w:rPr>
+          <w:rFonts w:ascii="Arial" w:hAnsi="Arial" w:cs="Arial"/>
+          <w:color w:val="000000" w:themeColor="text1"/>
+          <w:sz w:val="20"/>
+          <w:szCs w:val="20"/>
+        </w:rPr>
+        <w:t>to</w:t>
+      </w:r>
+      <w:proofErr w:type="spellEnd"/>
+      <w:r>
+        <w:rPr>
+          <w:rFonts w:ascii="Arial" w:hAnsi="Arial" w:cs="Arial"/>
+          <w:color w:val="000000" w:themeColor="text1"/>
+          <w:sz w:val="20"/>
+          <w:szCs w:val="20"/>
+        </w:rPr>
+        <w:t xml:space="preserve"> rigid wall. </w:t>
       </w:r>
     </w:p>
     <w:p>
@@ -15166,7 +17748,6 @@
           <w:szCs w:val="20"/>
           <w:shd w:val="clear" w:color="auto" w:fill="FFFFFF"/>
         </w:rPr>
-        <w:lastRenderedPageBreak/>
         <w:t>180 degree</w:t>
       </w:r>
       <w:r>
@@ -15187,7 +17768,29 @@
           <w:szCs w:val="20"/>
           <w:shd w:val="clear" w:color="auto" w:fill="FFFFFF"/>
         </w:rPr>
-        <w:t>of the vertex. Since at each point of a smooth surface only two independent direction could exist,</w:t>
+        <w:t xml:space="preserve">of the vertex. Since at each point of a smooth surface only two independent </w:t>
+      </w:r>
+      <w:proofErr w:type="gramStart"/>
+      <w:r>
+        <w:rPr>
+          <w:rFonts w:ascii="Arial" w:hAnsi="Arial" w:cs="Arial"/>
+          <w:color w:val="000000" w:themeColor="text1"/>
+          <w:sz w:val="20"/>
+          <w:szCs w:val="20"/>
+          <w:shd w:val="clear" w:color="auto" w:fill="FFFFFF"/>
+        </w:rPr>
+        <w:t>direction</w:t>
+      </w:r>
+      <w:proofErr w:type="gramEnd"/>
+      <w:r>
+        <w:rPr>
+          <w:rFonts w:ascii="Arial" w:hAnsi="Arial" w:cs="Arial"/>
+          <w:color w:val="000000" w:themeColor="text1"/>
+          <w:sz w:val="20"/>
+          <w:szCs w:val="20"/>
+          <w:shd w:val="clear" w:color="auto" w:fill="FFFFFF"/>
+        </w:rPr>
+        <w:t xml:space="preserve"> could exist,</w:t>
       </w:r>
       <w:r>
         <w:rPr>
@@ -15291,7 +17894,29 @@
           <w:szCs w:val="20"/>
           <w:shd w:val="clear" w:color="auto" w:fill="FFFFFF"/>
         </w:rPr>
-        <w:t xml:space="preserve">to their inplane </w:t>
+        <w:t xml:space="preserve">to their </w:t>
+      </w:r>
+      <w:proofErr w:type="spellStart"/>
+      <w:r>
+        <w:rPr>
+          <w:rFonts w:ascii="Arial" w:hAnsi="Arial" w:cs="Arial"/>
+          <w:color w:val="000000" w:themeColor="text1"/>
+          <w:sz w:val="20"/>
+          <w:szCs w:val="20"/>
+          <w:shd w:val="clear" w:color="auto" w:fill="FFFFFF"/>
+        </w:rPr>
+        <w:t>inplane</w:t>
+      </w:r>
+      <w:proofErr w:type="spellEnd"/>
+      <w:r>
+        <w:rPr>
+          <w:rFonts w:ascii="Arial" w:hAnsi="Arial" w:cs="Arial"/>
+          <w:color w:val="000000" w:themeColor="text1"/>
+          <w:sz w:val="20"/>
+          <w:szCs w:val="20"/>
+          <w:shd w:val="clear" w:color="auto" w:fill="FFFFFF"/>
+        </w:rPr>
+        <w:t xml:space="preserve"> </w:t>
       </w:r>
       <w:r>
         <w:rPr>
@@ -15398,7 +18023,29 @@
           <w:szCs w:val="20"/>
           <w:shd w:val="clear" w:color="auto" w:fill="FFFFFF"/>
         </w:rPr>
-        <w:t>The membrane curvature in these directions can easily be obtained by Eulers curvature formula</w:t>
+        <w:t xml:space="preserve">The membrane curvature in these directions can easily be obtained by </w:t>
+      </w:r>
+      <w:proofErr w:type="spellStart"/>
+      <w:r>
+        <w:rPr>
+          <w:rFonts w:ascii="Arial" w:hAnsi="Arial" w:cs="Arial"/>
+          <w:color w:val="000000" w:themeColor="text1"/>
+          <w:sz w:val="20"/>
+          <w:szCs w:val="20"/>
+          <w:shd w:val="clear" w:color="auto" w:fill="FFFFFF"/>
+        </w:rPr>
+        <w:t>Eulers</w:t>
+      </w:r>
+      <w:proofErr w:type="spellEnd"/>
+      <w:r>
+        <w:rPr>
+          <w:rFonts w:ascii="Arial" w:hAnsi="Arial" w:cs="Arial"/>
+          <w:color w:val="000000" w:themeColor="text1"/>
+          <w:sz w:val="20"/>
+          <w:szCs w:val="20"/>
+          <w:shd w:val="clear" w:color="auto" w:fill="FFFFFF"/>
+        </w:rPr>
+        <w:t xml:space="preserve"> curvature formula</w:t>
       </w:r>
     </w:p>
     <w:p>
@@ -16906,7 +19553,7 @@
 </file>
 
 <file path=word/endnotes.xml><?xml version="1.0" encoding="utf-8"?>
-<w:endnotes xmlns:wpc="http://schemas.microsoft.com/office/word/2010/wordprocessingCanvas" xmlns:cx="http://schemas.microsoft.com/office/drawing/2014/chartex" xmlns:cx1="http://schemas.microsoft.com/office/drawing/2015/9/8/chartex" xmlns:cx2="http://schemas.microsoft.com/office/drawing/2015/10/21/chartex" xmlns:cx3="http://schemas.microsoft.com/office/drawing/2016/5/9/chartex" xmlns:cx4="http://schemas.microsoft.com/office/drawing/2016/5/10/chartex" xmlns:cx5="http://schemas.microsoft.com/office/drawing/2016/5/11/chartex" xmlns:cx6="http://schemas.microsoft.com/office/drawing/2016/5/12/chartex" xmlns:cx7="http://schemas.microsoft.com/office/drawing/2016/5/13/chartex" xmlns:cx8="http://schemas.microsoft.com/office/drawing/2016/5/14/chartex" xmlns:mc="http://schemas.openxmlformats.org/markup-compatibility/2006" xmlns:aink="http://schemas.microsoft.com/office/drawing/2016/ink" xmlns:am3d="http://schemas.microsoft.com/office/drawing/2017/model3d" xmlns:o="urn:schemas-microsoft-com:office:office" xmlns:r="http://schemas.openxmlformats.org/officeDocument/2006/relationships" xmlns:m="http://schemas.openxmlformats.org/officeDocument/2006/math" xmlns:v="urn:schemas-microsoft-com:vml" xmlns:wp14="http://schemas.microsoft.com/office/word/2010/wordprocessingDrawing" xmlns:wp="http://schemas.openxmlformats.org/drawingml/2006/wordprocessingDrawing" xmlns:w10="urn:schemas-microsoft-com:office:word" xmlns:w="http://schemas.openxmlformats.org/wordprocessingml/2006/main" xmlns:w14="http://schemas.microsoft.com/office/word/2010/wordml" xmlns:w15="http://schemas.microsoft.com/office/word/2012/wordml" xmlns:w16cid="http://schemas.microsoft.com/office/word/2016/wordml/cid" xmlns:w16se="http://schemas.microsoft.com/office/word/2015/wordml/symex" xmlns:wpg="http://schemas.microsoft.com/office/word/2010/wordprocessingGroup" xmlns:wpi="http://schemas.microsoft.com/office/word/2010/wordprocessingInk" xmlns:wne="http://schemas.microsoft.com/office/word/2006/wordml" xmlns:wps="http://schemas.microsoft.com/office/word/2010/wordprocessingShape" mc:Ignorable="w14 w15 w16se w16cid wp14">
+<w:endnotes xmlns:wpc="http://schemas.microsoft.com/office/word/2010/wordprocessingCanvas" xmlns:cx="http://schemas.microsoft.com/office/drawing/2014/chartex" xmlns:cx1="http://schemas.microsoft.com/office/drawing/2015/9/8/chartex" xmlns:cx2="http://schemas.microsoft.com/office/drawing/2015/10/21/chartex" xmlns:cx3="http://schemas.microsoft.com/office/drawing/2016/5/9/chartex" xmlns:cx4="http://schemas.microsoft.com/office/drawing/2016/5/10/chartex" xmlns:cx5="http://schemas.microsoft.com/office/drawing/2016/5/11/chartex" xmlns:cx6="http://schemas.microsoft.com/office/drawing/2016/5/12/chartex" xmlns:cx7="http://schemas.microsoft.com/office/drawing/2016/5/13/chartex" xmlns:cx8="http://schemas.microsoft.com/office/drawing/2016/5/14/chartex" xmlns:mc="http://schemas.openxmlformats.org/markup-compatibility/2006" xmlns:aink="http://schemas.microsoft.com/office/drawing/2016/ink" xmlns:am3d="http://schemas.microsoft.com/office/drawing/2017/model3d" xmlns:o="urn:schemas-microsoft-com:office:office" xmlns:oel="http://schemas.microsoft.com/office/2019/extlst" xmlns:r="http://schemas.openxmlformats.org/officeDocument/2006/relationships" xmlns:m="http://schemas.openxmlformats.org/officeDocument/2006/math" xmlns:v="urn:schemas-microsoft-com:vml" xmlns:wp14="http://schemas.microsoft.com/office/word/2010/wordprocessingDrawing" xmlns:wp="http://schemas.openxmlformats.org/drawingml/2006/wordprocessingDrawing" xmlns:w10="urn:schemas-microsoft-com:office:word" xmlns:w="http://schemas.openxmlformats.org/wordprocessingml/2006/main" xmlns:w14="http://schemas.microsoft.com/office/word/2010/wordml" xmlns:w15="http://schemas.microsoft.com/office/word/2012/wordml" xmlns:w16cex="http://schemas.microsoft.com/office/word/2018/wordml/cex" xmlns:w16cid="http://schemas.microsoft.com/office/word/2016/wordml/cid" xmlns:w16="http://schemas.microsoft.com/office/word/2018/wordml" xmlns:w16sdtdh="http://schemas.microsoft.com/office/word/2020/wordml/sdtdatahash" xmlns:w16se="http://schemas.microsoft.com/office/word/2015/wordml/symex" xmlns:wpg="http://schemas.microsoft.com/office/word/2010/wordprocessingGroup" xmlns:wpi="http://schemas.microsoft.com/office/word/2010/wordprocessingInk" xmlns:wne="http://schemas.microsoft.com/office/word/2006/wordml" xmlns:wps="http://schemas.microsoft.com/office/word/2010/wordprocessingShape" mc:Ignorable="w14 w15 w16se w16cid w16 w16cex w16sdtdh wp14">
   <w:endnote w:type="separator" w:id="-1">
     <w:p>
       <w:r>
@@ -16925,7 +19572,7 @@
 </file>
 
 <file path=word/footnotes.xml><?xml version="1.0" encoding="utf-8"?>
-<w:footnotes xmlns:wpc="http://schemas.microsoft.com/office/word/2010/wordprocessingCanvas" xmlns:cx="http://schemas.microsoft.com/office/drawing/2014/chartex" xmlns:cx1="http://schemas.microsoft.com/office/drawing/2015/9/8/chartex" xmlns:cx2="http://schemas.microsoft.com/office/drawing/2015/10/21/chartex" xmlns:cx3="http://schemas.microsoft.com/office/drawing/2016/5/9/chartex" xmlns:cx4="http://schemas.microsoft.com/office/drawing/2016/5/10/chartex" xmlns:cx5="http://schemas.microsoft.com/office/drawing/2016/5/11/chartex" xmlns:cx6="http://schemas.microsoft.com/office/drawing/2016/5/12/chartex" xmlns:cx7="http://schemas.microsoft.com/office/drawing/2016/5/13/chartex" xmlns:cx8="http://schemas.microsoft.com/office/drawing/2016/5/14/chartex" xmlns:mc="http://schemas.openxmlformats.org/markup-compatibility/2006" xmlns:aink="http://schemas.microsoft.com/office/drawing/2016/ink" xmlns:am3d="http://schemas.microsoft.com/office/drawing/2017/model3d" xmlns:o="urn:schemas-microsoft-com:office:office" xmlns:r="http://schemas.openxmlformats.org/officeDocument/2006/relationships" xmlns:m="http://schemas.openxmlformats.org/officeDocument/2006/math" xmlns:v="urn:schemas-microsoft-com:vml" xmlns:wp14="http://schemas.microsoft.com/office/word/2010/wordprocessingDrawing" xmlns:wp="http://schemas.openxmlformats.org/drawingml/2006/wordprocessingDrawing" xmlns:w10="urn:schemas-microsoft-com:office:word" xmlns:w="http://schemas.openxmlformats.org/wordprocessingml/2006/main" xmlns:w14="http://schemas.microsoft.com/office/word/2010/wordml" xmlns:w15="http://schemas.microsoft.com/office/word/2012/wordml" xmlns:w16cid="http://schemas.microsoft.com/office/word/2016/wordml/cid" xmlns:w16se="http://schemas.microsoft.com/office/word/2015/wordml/symex" xmlns:wpg="http://schemas.microsoft.com/office/word/2010/wordprocessingGroup" xmlns:wpi="http://schemas.microsoft.com/office/word/2010/wordprocessingInk" xmlns:wne="http://schemas.microsoft.com/office/word/2006/wordml" xmlns:wps="http://schemas.microsoft.com/office/word/2010/wordprocessingShape" mc:Ignorable="w14 w15 w16se w16cid wp14">
+<w:footnotes xmlns:wpc="http://schemas.microsoft.com/office/word/2010/wordprocessingCanvas" xmlns:cx="http://schemas.microsoft.com/office/drawing/2014/chartex" xmlns:cx1="http://schemas.microsoft.com/office/drawing/2015/9/8/chartex" xmlns:cx2="http://schemas.microsoft.com/office/drawing/2015/10/21/chartex" xmlns:cx3="http://schemas.microsoft.com/office/drawing/2016/5/9/chartex" xmlns:cx4="http://schemas.microsoft.com/office/drawing/2016/5/10/chartex" xmlns:cx5="http://schemas.microsoft.com/office/drawing/2016/5/11/chartex" xmlns:cx6="http://schemas.microsoft.com/office/drawing/2016/5/12/chartex" xmlns:cx7="http://schemas.microsoft.com/office/drawing/2016/5/13/chartex" xmlns:cx8="http://schemas.microsoft.com/office/drawing/2016/5/14/chartex" xmlns:mc="http://schemas.openxmlformats.org/markup-compatibility/2006" xmlns:aink="http://schemas.microsoft.com/office/drawing/2016/ink" xmlns:am3d="http://schemas.microsoft.com/office/drawing/2017/model3d" xmlns:o="urn:schemas-microsoft-com:office:office" xmlns:oel="http://schemas.microsoft.com/office/2019/extlst" xmlns:r="http://schemas.openxmlformats.org/officeDocument/2006/relationships" xmlns:m="http://schemas.openxmlformats.org/officeDocument/2006/math" xmlns:v="urn:schemas-microsoft-com:vml" xmlns:wp14="http://schemas.microsoft.com/office/word/2010/wordprocessingDrawing" xmlns:wp="http://schemas.openxmlformats.org/drawingml/2006/wordprocessingDrawing" xmlns:w10="urn:schemas-microsoft-com:office:word" xmlns:w="http://schemas.openxmlformats.org/wordprocessingml/2006/main" xmlns:w14="http://schemas.microsoft.com/office/word/2010/wordml" xmlns:w15="http://schemas.microsoft.com/office/word/2012/wordml" xmlns:w16cex="http://schemas.microsoft.com/office/word/2018/wordml/cex" xmlns:w16cid="http://schemas.microsoft.com/office/word/2016/wordml/cid" xmlns:w16="http://schemas.microsoft.com/office/word/2018/wordml" xmlns:w16sdtdh="http://schemas.microsoft.com/office/word/2020/wordml/sdtdatahash" xmlns:w16se="http://schemas.microsoft.com/office/word/2015/wordml/symex" xmlns:wpg="http://schemas.microsoft.com/office/word/2010/wordprocessingGroup" xmlns:wpi="http://schemas.microsoft.com/office/word/2010/wordprocessingInk" xmlns:wne="http://schemas.microsoft.com/office/word/2006/wordml" xmlns:wps="http://schemas.microsoft.com/office/word/2010/wordprocessingShape" mc:Ignorable="w14 w15 w16se w16cid w16 w16cex w16sdtdh wp14">
   <w:footnote w:type="separator" w:id="-1">
     <w:p>
       <w:r>
@@ -16944,7 +19591,7 @@
 </file>
 
 <file path=word/header1.xml><?xml version="1.0" encoding="utf-8"?>
-<w:hdr xmlns:wpc="http://schemas.microsoft.com/office/word/2010/wordprocessingCanvas" xmlns:cx="http://schemas.microsoft.com/office/drawing/2014/chartex" xmlns:cx1="http://schemas.microsoft.com/office/drawing/2015/9/8/chartex" xmlns:cx2="http://schemas.microsoft.com/office/drawing/2015/10/21/chartex" xmlns:cx3="http://schemas.microsoft.com/office/drawing/2016/5/9/chartex" xmlns:cx4="http://schemas.microsoft.com/office/drawing/2016/5/10/chartex" xmlns:cx5="http://schemas.microsoft.com/office/drawing/2016/5/11/chartex" xmlns:cx6="http://schemas.microsoft.com/office/drawing/2016/5/12/chartex" xmlns:cx7="http://schemas.microsoft.com/office/drawing/2016/5/13/chartex" xmlns:cx8="http://schemas.microsoft.com/office/drawing/2016/5/14/chartex" xmlns:mc="http://schemas.openxmlformats.org/markup-compatibility/2006" xmlns:aink="http://schemas.microsoft.com/office/drawing/2016/ink" xmlns:am3d="http://schemas.microsoft.com/office/drawing/2017/model3d" xmlns:o="urn:schemas-microsoft-com:office:office" xmlns:r="http://schemas.openxmlformats.org/officeDocument/2006/relationships" xmlns:m="http://schemas.openxmlformats.org/officeDocument/2006/math" xmlns:v="urn:schemas-microsoft-com:vml" xmlns:wp14="http://schemas.microsoft.com/office/word/2010/wordprocessingDrawing" xmlns:wp="http://schemas.openxmlformats.org/drawingml/2006/wordprocessingDrawing" xmlns:w10="urn:schemas-microsoft-com:office:word" xmlns:w="http://schemas.openxmlformats.org/wordprocessingml/2006/main" xmlns:w14="http://schemas.microsoft.com/office/word/2010/wordml" xmlns:w15="http://schemas.microsoft.com/office/word/2012/wordml" xmlns:w16cid="http://schemas.microsoft.com/office/word/2016/wordml/cid" xmlns:w16se="http://schemas.microsoft.com/office/word/2015/wordml/symex" xmlns:wpg="http://schemas.microsoft.com/office/word/2010/wordprocessingGroup" xmlns:wpi="http://schemas.microsoft.com/office/word/2010/wordprocessingInk" xmlns:wne="http://schemas.microsoft.com/office/word/2006/wordml" xmlns:wps="http://schemas.microsoft.com/office/word/2010/wordprocessingShape" mc:Ignorable="w14 w15 w16se w16cid wp14">
+<w:hdr xmlns:wpc="http://schemas.microsoft.com/office/word/2010/wordprocessingCanvas" xmlns:cx="http://schemas.microsoft.com/office/drawing/2014/chartex" xmlns:cx1="http://schemas.microsoft.com/office/drawing/2015/9/8/chartex" xmlns:cx2="http://schemas.microsoft.com/office/drawing/2015/10/21/chartex" xmlns:cx3="http://schemas.microsoft.com/office/drawing/2016/5/9/chartex" xmlns:cx4="http://schemas.microsoft.com/office/drawing/2016/5/10/chartex" xmlns:cx5="http://schemas.microsoft.com/office/drawing/2016/5/11/chartex" xmlns:cx6="http://schemas.microsoft.com/office/drawing/2016/5/12/chartex" xmlns:cx7="http://schemas.microsoft.com/office/drawing/2016/5/13/chartex" xmlns:cx8="http://schemas.microsoft.com/office/drawing/2016/5/14/chartex" xmlns:mc="http://schemas.openxmlformats.org/markup-compatibility/2006" xmlns:aink="http://schemas.microsoft.com/office/drawing/2016/ink" xmlns:am3d="http://schemas.microsoft.com/office/drawing/2017/model3d" xmlns:o="urn:schemas-microsoft-com:office:office" xmlns:oel="http://schemas.microsoft.com/office/2019/extlst" xmlns:r="http://schemas.openxmlformats.org/officeDocument/2006/relationships" xmlns:m="http://schemas.openxmlformats.org/officeDocument/2006/math" xmlns:v="urn:schemas-microsoft-com:vml" xmlns:wp14="http://schemas.microsoft.com/office/word/2010/wordprocessingDrawing" xmlns:wp="http://schemas.openxmlformats.org/drawingml/2006/wordprocessingDrawing" xmlns:w10="urn:schemas-microsoft-com:office:word" xmlns:w="http://schemas.openxmlformats.org/wordprocessingml/2006/main" xmlns:w14="http://schemas.microsoft.com/office/word/2010/wordml" xmlns:w15="http://schemas.microsoft.com/office/word/2012/wordml" xmlns:w16cex="http://schemas.microsoft.com/office/word/2018/wordml/cex" xmlns:w16cid="http://schemas.microsoft.com/office/word/2016/wordml/cid" xmlns:w16="http://schemas.microsoft.com/office/word/2018/wordml" xmlns:w16sdtdh="http://schemas.microsoft.com/office/word/2020/wordml/sdtdatahash" xmlns:w16se="http://schemas.microsoft.com/office/word/2015/wordml/symex" xmlns:wpg="http://schemas.microsoft.com/office/word/2010/wordprocessingGroup" xmlns:wpi="http://schemas.microsoft.com/office/word/2010/wordprocessingInk" xmlns:wne="http://schemas.microsoft.com/office/word/2006/wordml" xmlns:wps="http://schemas.microsoft.com/office/word/2010/wordprocessingShape" mc:Ignorable="w14 w15 w16se w16cid w16 w16cex w16sdtdh wp14">
   <w:p>
     <w:pPr>
       <w:pStyle w:val="Header"/>
@@ -16959,7 +19606,7 @@
 </file>
 
 <file path=word/numbering.xml><?xml version="1.0" encoding="utf-8"?>
-<w:numbering xmlns:wpc="http://schemas.microsoft.com/office/word/2010/wordprocessingCanvas" xmlns:cx="http://schemas.microsoft.com/office/drawing/2014/chartex" xmlns:cx1="http://schemas.microsoft.com/office/drawing/2015/9/8/chartex" xmlns:cx2="http://schemas.microsoft.com/office/drawing/2015/10/21/chartex" xmlns:cx3="http://schemas.microsoft.com/office/drawing/2016/5/9/chartex" xmlns:cx4="http://schemas.microsoft.com/office/drawing/2016/5/10/chartex" xmlns:cx5="http://schemas.microsoft.com/office/drawing/2016/5/11/chartex" xmlns:cx6="http://schemas.microsoft.com/office/drawing/2016/5/12/chartex" xmlns:cx7="http://schemas.microsoft.com/office/drawing/2016/5/13/chartex" xmlns:cx8="http://schemas.microsoft.com/office/drawing/2016/5/14/chartex" xmlns:mc="http://schemas.openxmlformats.org/markup-compatibility/2006" xmlns:aink="http://schemas.microsoft.com/office/drawing/2016/ink" xmlns:am3d="http://schemas.microsoft.com/office/drawing/2017/model3d" xmlns:o="urn:schemas-microsoft-com:office:office" xmlns:r="http://schemas.openxmlformats.org/officeDocument/2006/relationships" xmlns:m="http://schemas.openxmlformats.org/officeDocument/2006/math" xmlns:v="urn:schemas-microsoft-com:vml" xmlns:wp14="http://schemas.microsoft.com/office/word/2010/wordprocessingDrawing" xmlns:wp="http://schemas.openxmlformats.org/drawingml/2006/wordprocessingDrawing" xmlns:w10="urn:schemas-microsoft-com:office:word" xmlns:w="http://schemas.openxmlformats.org/wordprocessingml/2006/main" xmlns:w14="http://schemas.microsoft.com/office/word/2010/wordml" xmlns:w15="http://schemas.microsoft.com/office/word/2012/wordml" xmlns:w16cid="http://schemas.microsoft.com/office/word/2016/wordml/cid" xmlns:w16se="http://schemas.microsoft.com/office/word/2015/wordml/symex" xmlns:wpg="http://schemas.microsoft.com/office/word/2010/wordprocessingGroup" xmlns:wpi="http://schemas.microsoft.com/office/word/2010/wordprocessingInk" xmlns:wne="http://schemas.microsoft.com/office/word/2006/wordml" xmlns:wps="http://schemas.microsoft.com/office/word/2010/wordprocessingShape" mc:Ignorable="w14 w15 w16se w16cid wp14">
+<w:numbering xmlns:wpc="http://schemas.microsoft.com/office/word/2010/wordprocessingCanvas" xmlns:cx="http://schemas.microsoft.com/office/drawing/2014/chartex" xmlns:cx1="http://schemas.microsoft.com/office/drawing/2015/9/8/chartex" xmlns:cx2="http://schemas.microsoft.com/office/drawing/2015/10/21/chartex" xmlns:cx3="http://schemas.microsoft.com/office/drawing/2016/5/9/chartex" xmlns:cx4="http://schemas.microsoft.com/office/drawing/2016/5/10/chartex" xmlns:cx5="http://schemas.microsoft.com/office/drawing/2016/5/11/chartex" xmlns:cx6="http://schemas.microsoft.com/office/drawing/2016/5/12/chartex" xmlns:cx7="http://schemas.microsoft.com/office/drawing/2016/5/13/chartex" xmlns:cx8="http://schemas.microsoft.com/office/drawing/2016/5/14/chartex" xmlns:mc="http://schemas.openxmlformats.org/markup-compatibility/2006" xmlns:aink="http://schemas.microsoft.com/office/drawing/2016/ink" xmlns:am3d="http://schemas.microsoft.com/office/drawing/2017/model3d" xmlns:o="urn:schemas-microsoft-com:office:office" xmlns:oel="http://schemas.microsoft.com/office/2019/extlst" xmlns:r="http://schemas.openxmlformats.org/officeDocument/2006/relationships" xmlns:m="http://schemas.openxmlformats.org/officeDocument/2006/math" xmlns:v="urn:schemas-microsoft-com:vml" xmlns:wp14="http://schemas.microsoft.com/office/word/2010/wordprocessingDrawing" xmlns:wp="http://schemas.openxmlformats.org/drawingml/2006/wordprocessingDrawing" xmlns:w10="urn:schemas-microsoft-com:office:word" xmlns:w="http://schemas.openxmlformats.org/wordprocessingml/2006/main" xmlns:w14="http://schemas.microsoft.com/office/word/2010/wordml" xmlns:w15="http://schemas.microsoft.com/office/word/2012/wordml" xmlns:w16cex="http://schemas.microsoft.com/office/word/2018/wordml/cex" xmlns:w16cid="http://schemas.microsoft.com/office/word/2016/wordml/cid" xmlns:w16="http://schemas.microsoft.com/office/word/2018/wordml" xmlns:w16sdtdh="http://schemas.microsoft.com/office/word/2020/wordml/sdtdatahash" xmlns:w16se="http://schemas.microsoft.com/office/word/2015/wordml/symex" xmlns:wpg="http://schemas.microsoft.com/office/word/2010/wordprocessingGroup" xmlns:wpi="http://schemas.microsoft.com/office/word/2010/wordprocessingInk" xmlns:wne="http://schemas.microsoft.com/office/word/2006/wordml" xmlns:wps="http://schemas.microsoft.com/office/word/2010/wordprocessingShape" mc:Ignorable="w14 w15 w16se w16cid w16 w16cex w16sdtdh wp14">
   <w:abstractNum w:abstractNumId="0" w15:restartNumberingAfterBreak="0">
     <w:nsid w:val="06174498"/>
     <w:multiLevelType w:val="hybridMultilevel"/>
@@ -17340,23 +19987,23 @@
       </w:pPr>
     </w:lvl>
   </w:abstractNum>
-  <w:num w:numId="1">
+  <w:num w:numId="1" w16cid:durableId="1764448277">
     <w:abstractNumId w:val="3"/>
   </w:num>
-  <w:num w:numId="2">
+  <w:num w:numId="2" w16cid:durableId="2010401923">
     <w:abstractNumId w:val="0"/>
   </w:num>
-  <w:num w:numId="3">
+  <w:num w:numId="3" w16cid:durableId="722797261">
     <w:abstractNumId w:val="2"/>
   </w:num>
-  <w:num w:numId="4">
+  <w:num w:numId="4" w16cid:durableId="1776898271">
     <w:abstractNumId w:val="1"/>
   </w:num>
 </w:numbering>
 </file>
 
 <file path=word/styles.xml><?xml version="1.0" encoding="utf-8"?>
-<w:styles xmlns:mc="http://schemas.openxmlformats.org/markup-compatibility/2006" xmlns:r="http://schemas.openxmlformats.org/officeDocument/2006/relationships" xmlns:w="http://schemas.openxmlformats.org/wordprocessingml/2006/main" xmlns:w14="http://schemas.microsoft.com/office/word/2010/wordml" xmlns:w15="http://schemas.microsoft.com/office/word/2012/wordml" xmlns:w16cid="http://schemas.microsoft.com/office/word/2016/wordml/cid" xmlns:w16se="http://schemas.microsoft.com/office/word/2015/wordml/symex" mc:Ignorable="w14 w15 w16se w16cid">
+<w:styles xmlns:mc="http://schemas.openxmlformats.org/markup-compatibility/2006" xmlns:r="http://schemas.openxmlformats.org/officeDocument/2006/relationships" xmlns:w="http://schemas.openxmlformats.org/wordprocessingml/2006/main" xmlns:w14="http://schemas.microsoft.com/office/word/2010/wordml" xmlns:w15="http://schemas.microsoft.com/office/word/2012/wordml" xmlns:w16cex="http://schemas.microsoft.com/office/word/2018/wordml/cex" xmlns:w16cid="http://schemas.microsoft.com/office/word/2016/wordml/cid" xmlns:w16="http://schemas.microsoft.com/office/word/2018/wordml" xmlns:w16sdtdh="http://schemas.microsoft.com/office/word/2020/wordml/sdtdatahash" xmlns:w16se="http://schemas.microsoft.com/office/word/2015/wordml/symex" mc:Ignorable="w14 w15 w16se w16cid w16 w16cex w16sdtdh">
   <w:docDefaults>
     <w:rPrDefault>
       <w:rPr>
@@ -17368,7 +20015,7 @@
     </w:rPrDefault>
     <w:pPrDefault/>
   </w:docDefaults>
-  <w:latentStyles w:defLockedState="0" w:defUIPriority="99" w:defSemiHidden="0" w:defUnhideWhenUsed="0" w:defQFormat="0" w:count="375">
+  <w:latentStyles w:defLockedState="0" w:defUIPriority="99" w:defSemiHidden="0" w:defUnhideWhenUsed="0" w:defQFormat="0" w:count="376">
     <w:lsdException w:name="Normal" w:uiPriority="0" w:qFormat="1"/>
     <w:lsdException w:name="heading 1" w:uiPriority="9" w:qFormat="1"/>
     <w:lsdException w:name="heading 2" w:semiHidden="1" w:uiPriority="9" w:unhideWhenUsed="1" w:qFormat="1"/>
@@ -17742,6 +20389,7 @@
     <w:lsdException w:name="List Table 7 Colorful Accent 6" w:uiPriority="52"/>
     <w:lsdException w:name="Mention" w:semiHidden="1" w:unhideWhenUsed="1"/>
     <w:lsdException w:name="Smart Hyperlink" w:semiHidden="1" w:unhideWhenUsed="1"/>
+    <w:lsdException w:name="Smart Link" w:semiHidden="1" w:unhideWhenUsed="1"/>
   </w:latentStyles>
   <w:style w:type="paragraph" w:default="1" w:styleId="Normal">
     <w:name w:val="Normal"/>

--- a/User_Manual_Tutorials.docx
+++ b/User_Manual_Tutorials.docx
@@ -2893,6 +2893,7 @@
           <w:szCs w:val="16"/>
         </w:rPr>
       </w:pPr>
+      <w:proofErr w:type="spellStart"/>
       <w:r>
         <w:rPr>
           <w:rFonts w:ascii="Courier" w:hAnsi="Courier" w:cs="Courier"/>
@@ -2900,8 +2901,9 @@
           <w:sz w:val="16"/>
           <w:szCs w:val="16"/>
         </w:rPr>
-        <w:t>Seed</w:t>
-      </w:r>
+        <w:t>Spont_C</w:t>
+      </w:r>
+      <w:proofErr w:type="spellEnd"/>
       <w:r>
         <w:rPr>
           <w:rFonts w:ascii="Courier" w:hAnsi="Courier" w:cs="Courier"/>
@@ -2948,7 +2950,7 @@
           <w:sz w:val="16"/>
           <w:szCs w:val="16"/>
         </w:rPr>
-        <w:t xml:space="preserve"> 37382</w:t>
+        <w:t xml:space="preserve"> 0</w:t>
       </w:r>
     </w:p>
     <w:p>
@@ -2966,7 +2968,6 @@
           <w:szCs w:val="16"/>
         </w:rPr>
       </w:pPr>
-      <w:proofErr w:type="spellStart"/>
       <w:r>
         <w:rPr>
           <w:rFonts w:ascii="Courier" w:hAnsi="Courier" w:cs="Courier"/>
@@ -2974,9 +2975,8 @@
           <w:sz w:val="16"/>
           <w:szCs w:val="16"/>
         </w:rPr>
-        <w:t>OutPutTRJ_TSI</w:t>
-      </w:r>
-      <w:proofErr w:type="spellEnd"/>
+        <w:t>Seed</w:t>
+      </w:r>
       <w:r>
         <w:rPr>
           <w:rFonts w:ascii="Courier" w:hAnsi="Courier" w:cs="Courier"/>
@@ -2984,9 +2984,8 @@
           <w:sz w:val="16"/>
           <w:szCs w:val="16"/>
         </w:rPr>
-        <w:t xml:space="preserve">                   = </w:t>
-      </w:r>
-      <w:proofErr w:type="gramStart"/>
+        <w:tab/>
+      </w:r>
       <w:r>
         <w:rPr>
           <w:rFonts w:ascii="Courier" w:hAnsi="Courier" w:cs="Courier"/>
@@ -2994,7 +2993,7 @@
           <w:sz w:val="16"/>
           <w:szCs w:val="16"/>
         </w:rPr>
-        <w:t>10</w:t>
+        <w:tab/>
       </w:r>
       <w:r>
         <w:rPr>
@@ -3003,8 +3002,9 @@
           <w:sz w:val="16"/>
           <w:szCs w:val="16"/>
         </w:rPr>
-        <w:t>00</w:t>
-      </w:r>
+        <w:tab/>
+      </w:r>
+      <w:proofErr w:type="gramStart"/>
       <w:r>
         <w:rPr>
           <w:rFonts w:ascii="Courier" w:hAnsi="Courier" w:cs="Courier"/>
@@ -3012,7 +3012,8 @@
           <w:sz w:val="16"/>
           <w:szCs w:val="16"/>
         </w:rPr>
-        <w:t xml:space="preserve">  10</w:t>
+        <w:tab/>
+        <w:t xml:space="preserve">  =</w:t>
       </w:r>
       <w:proofErr w:type="gramEnd"/>
       <w:r>
@@ -3022,19 +3023,8 @@
           <w:sz w:val="16"/>
           <w:szCs w:val="16"/>
         </w:rPr>
-        <w:t xml:space="preserve">  </w:t>
-      </w:r>
-      <w:proofErr w:type="spellStart"/>
-      <w:r>
-        <w:rPr>
-          <w:rFonts w:ascii="Courier" w:hAnsi="Courier" w:cs="Courier"/>
-          <w:color w:val="3B2322"/>
-          <w:sz w:val="16"/>
-          <w:szCs w:val="16"/>
-        </w:rPr>
-        <w:t>TrjTSI</w:t>
-      </w:r>
-      <w:proofErr w:type="spellEnd"/>
+        <w:t xml:space="preserve"> 37382</w:t>
+      </w:r>
     </w:p>
     <w:p>
       <w:pPr>
@@ -3059,7 +3049,7 @@
           <w:sz w:val="16"/>
           <w:szCs w:val="16"/>
         </w:rPr>
-        <w:t>GeneralOutputFilename</w:t>
+        <w:t>OutPutTRJ_TSI</w:t>
       </w:r>
       <w:proofErr w:type="spellEnd"/>
       <w:r>
@@ -3069,8 +3059,57 @@
           <w:sz w:val="16"/>
           <w:szCs w:val="16"/>
         </w:rPr>
-        <w:t xml:space="preserve">           = output</w:t>
-      </w:r>
+        <w:t xml:space="preserve">                   = </w:t>
+      </w:r>
+      <w:proofErr w:type="gramStart"/>
+      <w:r>
+        <w:rPr>
+          <w:rFonts w:ascii="Courier" w:hAnsi="Courier" w:cs="Courier"/>
+          <w:color w:val="3B2322"/>
+          <w:sz w:val="16"/>
+          <w:szCs w:val="16"/>
+        </w:rPr>
+        <w:t>10</w:t>
+      </w:r>
+      <w:r>
+        <w:rPr>
+          <w:rFonts w:ascii="Courier" w:hAnsi="Courier" w:cs="Courier"/>
+          <w:color w:val="3B2322"/>
+          <w:sz w:val="16"/>
+          <w:szCs w:val="16"/>
+        </w:rPr>
+        <w:t>00</w:t>
+      </w:r>
+      <w:r>
+        <w:rPr>
+          <w:rFonts w:ascii="Courier" w:hAnsi="Courier" w:cs="Courier"/>
+          <w:color w:val="3B2322"/>
+          <w:sz w:val="16"/>
+          <w:szCs w:val="16"/>
+        </w:rPr>
+        <w:t xml:space="preserve">  10</w:t>
+      </w:r>
+      <w:proofErr w:type="gramEnd"/>
+      <w:r>
+        <w:rPr>
+          <w:rFonts w:ascii="Courier" w:hAnsi="Courier" w:cs="Courier"/>
+          <w:color w:val="3B2322"/>
+          <w:sz w:val="16"/>
+          <w:szCs w:val="16"/>
+        </w:rPr>
+        <w:t xml:space="preserve">  </w:t>
+      </w:r>
+      <w:proofErr w:type="spellStart"/>
+      <w:r>
+        <w:rPr>
+          <w:rFonts w:ascii="Courier" w:hAnsi="Courier" w:cs="Courier"/>
+          <w:color w:val="3B2322"/>
+          <w:sz w:val="16"/>
+          <w:szCs w:val="16"/>
+        </w:rPr>
+        <w:t>TrjTSI</w:t>
+      </w:r>
+      <w:proofErr w:type="spellEnd"/>
     </w:p>
     <w:p>
       <w:pPr>
@@ -3095,7 +3134,7 @@
           <w:sz w:val="16"/>
           <w:szCs w:val="16"/>
         </w:rPr>
-        <w:t>Cell_Size</w:t>
+        <w:t>GeneralOutputFilename</w:t>
       </w:r>
       <w:proofErr w:type="spellEnd"/>
       <w:r>
@@ -3105,1003 +3144,8 @@
           <w:sz w:val="16"/>
           <w:szCs w:val="16"/>
         </w:rPr>
-        <w:t xml:space="preserve">                       = 2.5 2.6 2.5</w:t>
-      </w:r>
-    </w:p>
-    <w:p>
-      <w:pPr>
-        <w:rPr>
-          <w:rFonts w:ascii="Arial" w:hAnsi="Arial" w:cs="Arial"/>
-          <w:i/>
-        </w:rPr>
-      </w:pPr>
-    </w:p>
-    <w:p>
-      <w:pPr>
-        <w:rPr>
-          <w:rFonts w:ascii="Arial" w:hAnsi="Arial" w:cs="Arial"/>
-          <w:sz w:val="20"/>
-          <w:szCs w:val="20"/>
-        </w:rPr>
-      </w:pPr>
-      <w:r>
-        <w:rPr>
-          <w:rFonts w:ascii="Arial" w:hAnsi="Arial" w:cs="Arial"/>
-          <w:b/>
-          <w:sz w:val="20"/>
-          <w:szCs w:val="20"/>
-        </w:rPr>
-        <w:t>Integrator:</w:t>
-      </w:r>
-      <w:r>
-        <w:rPr>
-          <w:rFonts w:ascii="Arial" w:hAnsi="Arial" w:cs="Arial"/>
-          <w:sz w:val="20"/>
-          <w:szCs w:val="20"/>
-        </w:rPr>
-        <w:t xml:space="preserve"> </w:t>
-      </w:r>
-      <w:r>
-        <w:rPr>
-          <w:rFonts w:ascii="Arial" w:hAnsi="Arial" w:cs="Arial"/>
-          <w:sz w:val="20"/>
-          <w:szCs w:val="20"/>
-        </w:rPr>
-        <w:t xml:space="preserve">The algorithm for updating the configuration of the system. Currently only </w:t>
-      </w:r>
-      <w:r>
-        <w:rPr>
-          <w:rFonts w:ascii="Arial" w:hAnsi="Arial" w:cs="Arial"/>
-          <w:sz w:val="20"/>
-          <w:szCs w:val="20"/>
-        </w:rPr>
-        <w:t>“MC”</w:t>
-      </w:r>
-      <w:r>
-        <w:rPr>
-          <w:rFonts w:ascii="Arial" w:hAnsi="Arial" w:cs="Arial"/>
-          <w:i/>
-          <w:sz w:val="20"/>
-          <w:szCs w:val="20"/>
-        </w:rPr>
-        <w:t xml:space="preserve"> </w:t>
-      </w:r>
-      <w:r>
-        <w:rPr>
-          <w:rFonts w:ascii="Arial" w:hAnsi="Arial" w:cs="Arial"/>
-          <w:sz w:val="20"/>
-          <w:szCs w:val="20"/>
-        </w:rPr>
-        <w:t>available.</w:t>
-      </w:r>
-    </w:p>
-    <w:p>
-      <w:pPr>
-        <w:rPr>
-          <w:rFonts w:ascii="Arial" w:hAnsi="Arial" w:cs="Arial"/>
-          <w:sz w:val="20"/>
-          <w:szCs w:val="20"/>
-        </w:rPr>
-      </w:pPr>
-      <w:proofErr w:type="spellStart"/>
-      <w:r>
-        <w:rPr>
-          <w:rFonts w:ascii="Arial" w:hAnsi="Arial" w:cs="Arial"/>
-          <w:b/>
-          <w:sz w:val="20"/>
-          <w:szCs w:val="20"/>
-        </w:rPr>
-        <w:t>MC_Moves</w:t>
-      </w:r>
-      <w:proofErr w:type="spellEnd"/>
-      <w:r>
-        <w:rPr>
-          <w:rFonts w:ascii="Arial" w:hAnsi="Arial" w:cs="Arial"/>
-          <w:b/>
-          <w:sz w:val="20"/>
-          <w:szCs w:val="20"/>
-        </w:rPr>
-        <w:t xml:space="preserve">: </w:t>
-      </w:r>
-      <w:r>
-        <w:rPr>
-          <w:rFonts w:ascii="Arial" w:hAnsi="Arial" w:cs="Arial"/>
-          <w:sz w:val="20"/>
-          <w:szCs w:val="20"/>
-        </w:rPr>
-        <w:t>An option for activating or disactivating the MC moves.</w:t>
-      </w:r>
-      <w:r>
-        <w:rPr>
-          <w:rFonts w:ascii="Arial" w:hAnsi="Arial" w:cs="Arial"/>
-          <w:b/>
-          <w:sz w:val="20"/>
-          <w:szCs w:val="20"/>
-        </w:rPr>
-        <w:t xml:space="preserve">  </w:t>
-      </w:r>
-      <w:r>
-        <w:rPr>
-          <w:rFonts w:ascii="Arial" w:hAnsi="Arial" w:cs="Arial"/>
-          <w:sz w:val="20"/>
-          <w:szCs w:val="20"/>
-        </w:rPr>
-        <w:t>First one is vertex move, second is the link flip and the last one is the inclusion moves.</w:t>
-      </w:r>
-      <w:r>
-        <w:rPr>
-          <w:rFonts w:ascii="Arial" w:hAnsi="Arial" w:cs="Arial"/>
-          <w:sz w:val="20"/>
-          <w:szCs w:val="20"/>
-        </w:rPr>
-        <w:t xml:space="preserve"> 1 1 1 means all the moves are active.</w:t>
-      </w:r>
-    </w:p>
-    <w:p>
-      <w:pPr>
-        <w:rPr>
-          <w:rFonts w:ascii="Arial" w:hAnsi="Arial" w:cs="Arial"/>
-          <w:b/>
-          <w:bCs/>
-          <w:color w:val="FF0000"/>
-          <w:sz w:val="20"/>
-          <w:szCs w:val="20"/>
-        </w:rPr>
-      </w:pPr>
-      <w:proofErr w:type="spellStart"/>
-      <w:r>
-        <w:rPr>
-          <w:rFonts w:ascii="Arial" w:hAnsi="Arial" w:cs="Arial"/>
-          <w:b/>
-          <w:bCs/>
-          <w:color w:val="FF0000"/>
-          <w:sz w:val="20"/>
-          <w:szCs w:val="20"/>
-        </w:rPr>
-        <w:t>MC_MovesRate</w:t>
-      </w:r>
-      <w:proofErr w:type="spellEnd"/>
-    </w:p>
-    <w:p>
-      <w:pPr>
-        <w:rPr>
-          <w:rFonts w:ascii="Arial" w:hAnsi="Arial" w:cs="Arial"/>
-          <w:sz w:val="20"/>
-          <w:szCs w:val="20"/>
-        </w:rPr>
-      </w:pPr>
-      <w:proofErr w:type="spellStart"/>
-      <w:r>
-        <w:rPr>
-          <w:rFonts w:ascii="Arial" w:hAnsi="Arial" w:cs="Arial"/>
-          <w:b/>
-          <w:sz w:val="20"/>
-          <w:szCs w:val="20"/>
-        </w:rPr>
-        <w:t>Initial_Step</w:t>
-      </w:r>
-      <w:proofErr w:type="spellEnd"/>
-      <w:r>
-        <w:rPr>
-          <w:rFonts w:ascii="Arial" w:hAnsi="Arial" w:cs="Arial"/>
-          <w:b/>
-          <w:sz w:val="20"/>
-          <w:szCs w:val="20"/>
-        </w:rPr>
-        <w:t xml:space="preserve">: </w:t>
-      </w:r>
-      <w:r>
-        <w:rPr>
-          <w:rFonts w:ascii="Arial" w:hAnsi="Arial" w:cs="Arial"/>
-          <w:sz w:val="20"/>
-          <w:szCs w:val="20"/>
-        </w:rPr>
-        <w:t xml:space="preserve">Initial step of the simulation, usually it should be one, unless something else is intended. </w:t>
-      </w:r>
-    </w:p>
-    <w:p>
-      <w:pPr>
-        <w:rPr>
-          <w:rFonts w:ascii="Arial" w:hAnsi="Arial" w:cs="Arial"/>
-          <w:sz w:val="20"/>
-          <w:szCs w:val="20"/>
-        </w:rPr>
-      </w:pPr>
-      <w:proofErr w:type="spellStart"/>
-      <w:r>
-        <w:rPr>
-          <w:rFonts w:ascii="Arial" w:hAnsi="Arial" w:cs="Arial"/>
-          <w:b/>
-          <w:sz w:val="20"/>
-          <w:szCs w:val="20"/>
-        </w:rPr>
-        <w:t>Final_Step</w:t>
-      </w:r>
-      <w:proofErr w:type="spellEnd"/>
-      <w:r>
-        <w:rPr>
-          <w:rFonts w:ascii="Arial" w:hAnsi="Arial" w:cs="Arial"/>
-          <w:b/>
-          <w:sz w:val="20"/>
-          <w:szCs w:val="20"/>
-        </w:rPr>
-        <w:t>:</w:t>
-      </w:r>
-      <w:r>
-        <w:rPr>
-          <w:rFonts w:ascii="Arial" w:hAnsi="Arial" w:cs="Arial"/>
-          <w:sz w:val="20"/>
-          <w:szCs w:val="20"/>
-        </w:rPr>
-        <w:t xml:space="preserve"> The final step of the simulations</w:t>
-      </w:r>
-    </w:p>
-    <w:p>
-      <w:pPr>
-        <w:rPr>
-          <w:rFonts w:ascii="Arial" w:hAnsi="Arial" w:cs="Arial"/>
-          <w:sz w:val="20"/>
-          <w:szCs w:val="20"/>
-        </w:rPr>
-      </w:pPr>
-      <w:proofErr w:type="spellStart"/>
-      <w:r>
-        <w:rPr>
-          <w:rFonts w:ascii="Arial" w:hAnsi="Arial" w:cs="Arial"/>
-          <w:b/>
-          <w:sz w:val="20"/>
-          <w:szCs w:val="20"/>
-        </w:rPr>
-        <w:t>Display_periodic</w:t>
-      </w:r>
-      <w:proofErr w:type="spellEnd"/>
-      <w:r>
-        <w:rPr>
-          <w:rFonts w:ascii="Arial" w:hAnsi="Arial" w:cs="Arial"/>
-          <w:sz w:val="20"/>
-          <w:szCs w:val="20"/>
-        </w:rPr>
-        <w:t xml:space="preserve">: Frequency of coordinate file in </w:t>
-      </w:r>
-      <w:proofErr w:type="spellStart"/>
-      <w:r>
-        <w:rPr>
-          <w:rFonts w:ascii="Arial" w:hAnsi="Arial" w:cs="Arial"/>
-          <w:sz w:val="20"/>
-          <w:szCs w:val="20"/>
-        </w:rPr>
-        <w:t>vtu</w:t>
-      </w:r>
-      <w:proofErr w:type="spellEnd"/>
-      <w:r>
-        <w:rPr>
-          <w:rFonts w:ascii="Arial" w:hAnsi="Arial" w:cs="Arial"/>
-          <w:sz w:val="20"/>
-          <w:szCs w:val="20"/>
-        </w:rPr>
-        <w:t xml:space="preserve"> file format.</w:t>
-      </w:r>
-    </w:p>
-    <w:p>
-      <w:pPr>
-        <w:rPr>
-          <w:rFonts w:ascii="Arial" w:hAnsi="Arial" w:cs="Arial"/>
-          <w:sz w:val="20"/>
-          <w:szCs w:val="20"/>
-        </w:rPr>
-      </w:pPr>
-      <w:proofErr w:type="spellStart"/>
-      <w:r>
-        <w:rPr>
-          <w:rFonts w:ascii="Arial" w:hAnsi="Arial" w:cs="Arial"/>
-          <w:b/>
-          <w:sz w:val="20"/>
-          <w:szCs w:val="20"/>
-        </w:rPr>
-        <w:t>OutPutEnergy_periodic</w:t>
-      </w:r>
-      <w:proofErr w:type="spellEnd"/>
-      <w:r>
-        <w:rPr>
-          <w:rFonts w:ascii="Arial" w:hAnsi="Arial" w:cs="Arial"/>
-          <w:b/>
-          <w:sz w:val="20"/>
-          <w:szCs w:val="20"/>
-        </w:rPr>
-        <w:t>:</w:t>
-      </w:r>
-      <w:r>
-        <w:rPr>
-          <w:rFonts w:ascii="Arial" w:hAnsi="Arial" w:cs="Arial"/>
-          <w:sz w:val="20"/>
-          <w:szCs w:val="20"/>
-        </w:rPr>
-        <w:t xml:space="preserve"> Frequency of energy file. Energy file contains several other information depending on global constrains applied on the system. </w:t>
-      </w:r>
-    </w:p>
-    <w:p>
-      <w:pPr>
-        <w:rPr>
-          <w:rFonts w:ascii="Arial" w:hAnsi="Arial" w:cs="Arial"/>
-          <w:sz w:val="20"/>
-          <w:szCs w:val="20"/>
-        </w:rPr>
-      </w:pPr>
-      <w:proofErr w:type="spellStart"/>
-      <w:r>
-        <w:rPr>
-          <w:rFonts w:ascii="Arial" w:hAnsi="Arial" w:cs="Arial"/>
-          <w:b/>
-          <w:sz w:val="20"/>
-          <w:szCs w:val="20"/>
-        </w:rPr>
-        <w:t>Restart_periodic</w:t>
-      </w:r>
-      <w:proofErr w:type="spellEnd"/>
-      <w:r>
-        <w:rPr>
-          <w:rFonts w:ascii="Arial" w:hAnsi="Arial" w:cs="Arial"/>
-          <w:sz w:val="20"/>
-          <w:szCs w:val="20"/>
-        </w:rPr>
-        <w:t xml:space="preserve">: Frequency of restart file recording. </w:t>
-      </w:r>
-    </w:p>
-    <w:p>
-      <w:pPr>
-        <w:rPr>
-          <w:rFonts w:ascii="Arial" w:hAnsi="Arial" w:cs="Arial"/>
-          <w:sz w:val="20"/>
-          <w:szCs w:val="20"/>
-        </w:rPr>
-      </w:pPr>
-      <w:r>
-        <w:rPr>
-          <w:rFonts w:ascii="Arial" w:hAnsi="Arial" w:cs="Arial"/>
-          <w:b/>
-          <w:sz w:val="20"/>
-          <w:szCs w:val="20"/>
-        </w:rPr>
-        <w:t>Kappa:</w:t>
-      </w:r>
-      <w:r>
-        <w:rPr>
-          <w:rFonts w:ascii="Arial" w:hAnsi="Arial" w:cs="Arial"/>
-          <w:sz w:val="20"/>
-          <w:szCs w:val="20"/>
-        </w:rPr>
-        <w:t xml:space="preserve"> Membrane bending and gaussian rigidity.</w:t>
-      </w:r>
-    </w:p>
-    <w:p>
-      <w:pPr>
-        <w:rPr>
-          <w:rFonts w:ascii="Arial" w:hAnsi="Arial" w:cs="Arial"/>
-          <w:sz w:val="20"/>
-          <w:szCs w:val="20"/>
-        </w:rPr>
-      </w:pPr>
-      <w:r>
-        <w:rPr>
-          <w:rFonts w:ascii="Arial" w:hAnsi="Arial" w:cs="Arial"/>
-          <w:b/>
-          <w:sz w:val="20"/>
-          <w:szCs w:val="20"/>
-        </w:rPr>
-        <w:t>Seed</w:t>
-      </w:r>
-      <w:r>
-        <w:rPr>
-          <w:rFonts w:ascii="Arial" w:hAnsi="Arial" w:cs="Arial"/>
-          <w:b/>
-          <w:sz w:val="20"/>
-          <w:szCs w:val="20"/>
-        </w:rPr>
-        <w:t>:</w:t>
-      </w:r>
-      <w:r>
-        <w:rPr>
-          <w:rFonts w:ascii="Arial" w:hAnsi="Arial" w:cs="Arial"/>
-          <w:sz w:val="20"/>
-          <w:szCs w:val="20"/>
-        </w:rPr>
-        <w:t xml:space="preserve"> </w:t>
-      </w:r>
-      <w:r>
-        <w:rPr>
-          <w:rFonts w:ascii="Arial" w:hAnsi="Arial" w:cs="Arial"/>
-          <w:sz w:val="20"/>
-          <w:szCs w:val="20"/>
-        </w:rPr>
-        <w:t>Random number seed</w:t>
-      </w:r>
-      <w:r>
-        <w:rPr>
-          <w:rFonts w:ascii="Arial" w:hAnsi="Arial" w:cs="Arial"/>
-          <w:sz w:val="20"/>
-          <w:szCs w:val="20"/>
-        </w:rPr>
-        <w:t>.</w:t>
-      </w:r>
-    </w:p>
-    <w:p>
-      <w:pPr>
-        <w:rPr>
-          <w:rFonts w:ascii="Arial" w:hAnsi="Arial" w:cs="Arial"/>
-          <w:sz w:val="20"/>
-          <w:szCs w:val="20"/>
-        </w:rPr>
-      </w:pPr>
-      <w:proofErr w:type="spellStart"/>
-      <w:r>
-        <w:rPr>
-          <w:rFonts w:ascii="Arial" w:hAnsi="Arial" w:cs="Arial"/>
-          <w:b/>
-          <w:sz w:val="20"/>
-          <w:szCs w:val="20"/>
-        </w:rPr>
-        <w:t>OutPutTRJ_TSI</w:t>
-      </w:r>
-      <w:proofErr w:type="spellEnd"/>
-      <w:r>
-        <w:rPr>
-          <w:rFonts w:ascii="Arial" w:hAnsi="Arial" w:cs="Arial"/>
-          <w:b/>
-          <w:sz w:val="20"/>
-          <w:szCs w:val="20"/>
-        </w:rPr>
-        <w:t>:</w:t>
-      </w:r>
-      <w:r>
-        <w:rPr>
-          <w:rFonts w:ascii="Arial" w:hAnsi="Arial" w:cs="Arial"/>
-          <w:sz w:val="20"/>
-          <w:szCs w:val="20"/>
-        </w:rPr>
-        <w:t xml:space="preserve"> Frequency for writing trajectory frames in </w:t>
-      </w:r>
-      <w:proofErr w:type="spellStart"/>
-      <w:r>
-        <w:rPr>
-          <w:rFonts w:ascii="Arial" w:hAnsi="Arial" w:cs="Arial"/>
-          <w:sz w:val="20"/>
-          <w:szCs w:val="20"/>
-        </w:rPr>
-        <w:t>tsi</w:t>
-      </w:r>
-      <w:proofErr w:type="spellEnd"/>
-      <w:r>
-        <w:rPr>
-          <w:rFonts w:ascii="Arial" w:hAnsi="Arial" w:cs="Arial"/>
-          <w:sz w:val="20"/>
-          <w:szCs w:val="20"/>
-        </w:rPr>
-        <w:t xml:space="preserve"> file, the precision of the coordinates and the name of the folder that the files will be stored in.</w:t>
-      </w:r>
-    </w:p>
-    <w:p>
-      <w:pPr>
-        <w:rPr>
-          <w:rFonts w:ascii="Arial" w:hAnsi="Arial" w:cs="Arial"/>
-          <w:sz w:val="20"/>
-          <w:szCs w:val="20"/>
-        </w:rPr>
-      </w:pPr>
-      <w:proofErr w:type="spellStart"/>
-      <w:r>
-        <w:rPr>
-          <w:rFonts w:ascii="Arial" w:hAnsi="Arial" w:cs="Arial"/>
-          <w:b/>
-          <w:sz w:val="20"/>
-          <w:szCs w:val="20"/>
-        </w:rPr>
-        <w:t>GeneralOutputFilename</w:t>
-      </w:r>
-      <w:proofErr w:type="spellEnd"/>
-      <w:r>
-        <w:rPr>
-          <w:rFonts w:ascii="Arial" w:hAnsi="Arial" w:cs="Arial"/>
-          <w:b/>
-          <w:sz w:val="20"/>
-          <w:szCs w:val="20"/>
-        </w:rPr>
-        <w:t>:</w:t>
-      </w:r>
-      <w:r>
-        <w:rPr>
-          <w:rFonts w:ascii="Arial" w:hAnsi="Arial" w:cs="Arial"/>
-          <w:sz w:val="20"/>
-          <w:szCs w:val="20"/>
-        </w:rPr>
-        <w:t xml:space="preserve"> </w:t>
-      </w:r>
-      <w:r>
-        <w:rPr>
-          <w:rFonts w:ascii="Arial" w:hAnsi="Arial" w:cs="Arial"/>
-          <w:sz w:val="20"/>
-          <w:szCs w:val="20"/>
-        </w:rPr>
-        <w:t>A general string to label all the generated files of a specific run with that string.</w:t>
-      </w:r>
-    </w:p>
-    <w:p>
-      <w:pPr>
-        <w:rPr>
-          <w:rFonts w:ascii="Arial" w:hAnsi="Arial" w:cs="Arial"/>
-          <w:sz w:val="20"/>
-          <w:szCs w:val="20"/>
-        </w:rPr>
-      </w:pPr>
-      <w:proofErr w:type="spellStart"/>
-      <w:r>
-        <w:rPr>
-          <w:rFonts w:ascii="Arial" w:hAnsi="Arial" w:cs="Arial"/>
-          <w:b/>
-          <w:sz w:val="20"/>
-          <w:szCs w:val="20"/>
-        </w:rPr>
-        <w:t>Cell_Size</w:t>
-      </w:r>
-      <w:proofErr w:type="spellEnd"/>
-      <w:r>
-        <w:rPr>
-          <w:rFonts w:ascii="Arial" w:hAnsi="Arial" w:cs="Arial"/>
-          <w:sz w:val="20"/>
-          <w:szCs w:val="20"/>
-        </w:rPr>
-        <w:t xml:space="preserve">: The size of the unit cells for domain decompositions, should be larger than 1 </w:t>
-      </w:r>
-    </w:p>
-    <w:p>
-      <w:pPr>
-        <w:rPr>
-          <w:rFonts w:ascii="Arial" w:hAnsi="Arial" w:cs="Arial"/>
-          <w:color w:val="000000" w:themeColor="text1"/>
-          <w:sz w:val="20"/>
-          <w:szCs w:val="20"/>
-        </w:rPr>
-      </w:pPr>
-      <w:proofErr w:type="spellStart"/>
-      <w:r>
-        <w:rPr>
-          <w:rFonts w:ascii="Arial" w:eastAsiaTheme="minorHAnsi" w:hAnsi="Arial" w:cs="Arial"/>
-          <w:b/>
-          <w:bCs/>
-          <w:color w:val="000000" w:themeColor="text1"/>
-          <w:sz w:val="20"/>
-          <w:szCs w:val="20"/>
-          <w:lang w:val="en-GB"/>
-        </w:rPr>
-        <w:t>Spont_C</w:t>
-      </w:r>
-      <w:proofErr w:type="spellEnd"/>
-      <w:r>
-        <w:rPr>
-          <w:rFonts w:ascii="Arial" w:eastAsiaTheme="minorHAnsi" w:hAnsi="Arial" w:cs="Arial"/>
-          <w:color w:val="000000" w:themeColor="text1"/>
-          <w:sz w:val="20"/>
-          <w:szCs w:val="20"/>
-          <w:lang w:val="en-GB"/>
-        </w:rPr>
-        <w:t xml:space="preserve"> spontaneous curvature of the membrane</w:t>
-      </w:r>
-    </w:p>
-    <w:p>
-      <w:pPr>
-        <w:rPr>
-          <w:rFonts w:ascii="Menlo" w:eastAsiaTheme="minorHAnsi" w:hAnsi="Menlo" w:cs="Menlo"/>
-          <w:color w:val="C41A16"/>
-          <w:lang w:val="en-GB"/>
-        </w:rPr>
-      </w:pPr>
-    </w:p>
-    <w:p>
-      <w:pPr>
-        <w:rPr>
-          <w:rFonts w:ascii="Menlo" w:eastAsiaTheme="minorHAnsi" w:hAnsi="Menlo" w:cs="Menlo"/>
-          <w:color w:val="C41A16"/>
-          <w:lang w:val="en-GB"/>
-        </w:rPr>
-      </w:pPr>
-      <w:proofErr w:type="spellStart"/>
-      <w:r>
-        <w:rPr>
-          <w:rFonts w:ascii="Menlo" w:eastAsiaTheme="minorHAnsi" w:hAnsi="Menlo" w:cs="Menlo"/>
-          <w:color w:val="C41A16"/>
-          <w:lang w:val="en-GB"/>
-        </w:rPr>
-        <w:t>FreezingAGroup</w:t>
-      </w:r>
-      <w:proofErr w:type="spellEnd"/>
-    </w:p>
-    <w:p>
-      <w:pPr>
-        <w:rPr>
-          <w:rFonts w:ascii="Menlo" w:eastAsiaTheme="minorHAnsi" w:hAnsi="Menlo" w:cs="Menlo"/>
-          <w:color w:val="C41A16"/>
-          <w:lang w:val="en-GB"/>
-        </w:rPr>
-      </w:pPr>
-      <w:proofErr w:type="spellStart"/>
-      <w:r>
-        <w:rPr>
-          <w:rFonts w:ascii="Menlo" w:eastAsiaTheme="minorHAnsi" w:hAnsi="Menlo" w:cs="Menlo"/>
-          <w:color w:val="C41A16"/>
-          <w:lang w:val="en-GB"/>
-        </w:rPr>
-        <w:t>Box_Centering_F</w:t>
-      </w:r>
-      <w:proofErr w:type="spellEnd"/>
-    </w:p>
-    <w:p>
-      <w:pPr>
-        <w:rPr>
-          <w:rFonts w:ascii="Menlo" w:eastAsiaTheme="minorHAnsi" w:hAnsi="Menlo" w:cs="Menlo"/>
-          <w:color w:val="C41A16"/>
-          <w:lang w:val="en-GB"/>
-        </w:rPr>
-      </w:pPr>
-      <w:proofErr w:type="spellStart"/>
-      <w:r>
-        <w:rPr>
-          <w:rFonts w:ascii="Menlo" w:eastAsiaTheme="minorHAnsi" w:hAnsi="Menlo" w:cs="Menlo"/>
-          <w:color w:val="C41A16"/>
-          <w:lang w:val="en-GB"/>
-        </w:rPr>
-        <w:t>MinfaceAngle</w:t>
-      </w:r>
-      <w:proofErr w:type="spellEnd"/>
-    </w:p>
-    <w:p>
-      <w:pPr>
-        <w:rPr>
-          <w:rFonts w:ascii="Menlo" w:eastAsiaTheme="minorHAnsi" w:hAnsi="Menlo" w:cs="Menlo"/>
-          <w:color w:val="C41A16"/>
-          <w:lang w:val="en-GB"/>
-        </w:rPr>
-      </w:pPr>
-      <w:proofErr w:type="spellStart"/>
-      <w:r>
-        <w:rPr>
-          <w:rFonts w:ascii="Menlo" w:eastAsiaTheme="minorHAnsi" w:hAnsi="Menlo" w:cs="Menlo"/>
-          <w:color w:val="C41A16"/>
-          <w:lang w:val="en-GB"/>
-        </w:rPr>
-        <w:t>TopologyFile</w:t>
-      </w:r>
-      <w:proofErr w:type="spellEnd"/>
-    </w:p>
-    <w:p>
-      <w:pPr>
-        <w:rPr>
-          <w:rFonts w:ascii="Menlo" w:eastAsiaTheme="minorHAnsi" w:hAnsi="Menlo" w:cs="Menlo"/>
-          <w:color w:val="C41A16"/>
-          <w:lang w:val="en-GB"/>
-        </w:rPr>
-      </w:pPr>
-      <w:proofErr w:type="spellStart"/>
-      <w:r>
-        <w:rPr>
-          <w:rFonts w:ascii="Menlo" w:eastAsiaTheme="minorHAnsi" w:hAnsi="Menlo" w:cs="Menlo"/>
-          <w:color w:val="C41A16"/>
-          <w:lang w:val="en-GB"/>
-        </w:rPr>
-        <w:t>CouplingtoFixedGlobalCurvature</w:t>
-      </w:r>
-      <w:proofErr w:type="spellEnd"/>
-    </w:p>
-    <w:p>
-      <w:pPr>
-        <w:rPr>
-          <w:rFonts w:ascii="Menlo" w:eastAsiaTheme="minorHAnsi" w:hAnsi="Menlo" w:cs="Menlo"/>
-          <w:color w:val="C41A16"/>
-          <w:lang w:val="en-GB"/>
-        </w:rPr>
-      </w:pPr>
-      <w:proofErr w:type="spellStart"/>
-      <w:r>
-        <w:rPr>
-          <w:rFonts w:ascii="Menlo" w:eastAsiaTheme="minorHAnsi" w:hAnsi="Menlo" w:cs="Menlo"/>
-          <w:color w:val="C41A16"/>
-          <w:lang w:val="en-GB"/>
-        </w:rPr>
-        <w:t>Min_Max_LinkLenghtsSquare</w:t>
-      </w:r>
-      <w:proofErr w:type="spellEnd"/>
-    </w:p>
-    <w:p>
-      <w:pPr>
-        <w:rPr>
-          <w:rFonts w:ascii="Menlo" w:eastAsiaTheme="minorHAnsi" w:hAnsi="Menlo" w:cs="Menlo"/>
-          <w:color w:val="C41A16"/>
-          <w:lang w:val="en-GB"/>
-        </w:rPr>
-      </w:pPr>
-      <w:proofErr w:type="spellStart"/>
-      <w:r>
-        <w:rPr>
-          <w:rFonts w:ascii="Menlo" w:eastAsiaTheme="minorHAnsi" w:hAnsi="Menlo" w:cs="Menlo"/>
-          <w:color w:val="C41A16"/>
-          <w:lang w:val="en-GB"/>
-        </w:rPr>
-        <w:t>Parallel_Tempering</w:t>
-      </w:r>
-      <w:proofErr w:type="spellEnd"/>
-    </w:p>
-    <w:p>
-      <w:pPr>
-        <w:rPr>
-          <w:rFonts w:ascii="Menlo" w:eastAsiaTheme="minorHAnsi" w:hAnsi="Menlo" w:cs="Menlo"/>
-          <w:color w:val="C41A16"/>
-          <w:lang w:val="en-GB"/>
-        </w:rPr>
-      </w:pPr>
-      <w:proofErr w:type="spellStart"/>
-      <w:r>
-        <w:rPr>
-          <w:rFonts w:ascii="Menlo" w:eastAsiaTheme="minorHAnsi" w:hAnsi="Menlo" w:cs="Menlo"/>
-          <w:color w:val="C41A16"/>
-          <w:lang w:val="en-GB"/>
-        </w:rPr>
-        <w:t>OutPutTRJ_BTS</w:t>
-      </w:r>
-      <w:proofErr w:type="spellEnd"/>
-    </w:p>
-    <w:p>
-      <w:pPr>
-        <w:rPr>
-          <w:rFonts w:ascii="Menlo" w:eastAsiaTheme="minorHAnsi" w:hAnsi="Menlo" w:cs="Menlo"/>
-          <w:color w:val="C41A16"/>
-          <w:lang w:val="en-GB"/>
-        </w:rPr>
-      </w:pPr>
-      <w:proofErr w:type="spellStart"/>
-      <w:r>
-        <w:rPr>
-          <w:rFonts w:ascii="Menlo" w:eastAsiaTheme="minorHAnsi" w:hAnsi="Menlo" w:cs="Menlo"/>
-          <w:color w:val="C41A16"/>
-          <w:lang w:val="en-GB"/>
-        </w:rPr>
-        <w:t>Mem_model_para</w:t>
-      </w:r>
-      <w:proofErr w:type="spellEnd"/>
-    </w:p>
-    <w:p>
-      <w:pPr>
-        <w:rPr>
-          <w:rFonts w:ascii="Arial" w:hAnsi="Arial" w:cs="Arial"/>
-          <w:sz w:val="20"/>
-          <w:szCs w:val="20"/>
-        </w:rPr>
-      </w:pPr>
-    </w:p>
-    <w:p>
-      <w:pPr>
-        <w:rPr>
-          <w:rFonts w:ascii="Arial" w:hAnsi="Arial" w:cs="Arial"/>
-          <w:i/>
-        </w:rPr>
-      </w:pPr>
-    </w:p>
-    <w:p>
-      <w:pPr>
-        <w:rPr>
-          <w:rFonts w:ascii="Arial" w:hAnsi="Arial" w:cs="Arial"/>
-          <w:b/>
-          <w:sz w:val="20"/>
-          <w:szCs w:val="20"/>
-        </w:rPr>
-      </w:pPr>
-      <w:r>
-        <w:rPr>
-          <w:rFonts w:ascii="Arial" w:hAnsi="Arial" w:cs="Arial"/>
-          <w:b/>
-          <w:sz w:val="20"/>
-          <w:szCs w:val="20"/>
-        </w:rPr>
-        <w:t>Fixed</w:t>
-      </w:r>
-      <w:r>
-        <w:rPr>
-          <w:rFonts w:ascii="Arial" w:hAnsi="Arial" w:cs="Arial"/>
-          <w:b/>
-          <w:sz w:val="20"/>
-          <w:szCs w:val="20"/>
-        </w:rPr>
-        <w:t xml:space="preserve"> frame tension </w:t>
-      </w:r>
-      <w:r>
-        <w:rPr>
-          <w:rFonts w:ascii="Arial" w:hAnsi="Arial" w:cs="Arial"/>
-          <w:b/>
-          <w:sz w:val="20"/>
-          <w:szCs w:val="20"/>
-        </w:rPr>
-        <w:t>simulations</w:t>
-      </w:r>
-      <w:r>
-        <w:rPr>
-          <w:rFonts w:ascii="Arial" w:hAnsi="Arial" w:cs="Arial"/>
-          <w:b/>
-          <w:sz w:val="20"/>
-          <w:szCs w:val="20"/>
-        </w:rPr>
-        <w:t>:</w:t>
-      </w:r>
-      <w:r>
-        <w:rPr>
-          <w:rFonts w:ascii="Arial" w:hAnsi="Arial" w:cs="Arial"/>
-          <w:b/>
-          <w:sz w:val="20"/>
-          <w:szCs w:val="20"/>
-        </w:rPr>
-        <w:t xml:space="preserve"> </w:t>
-      </w:r>
-      <w:r>
-        <w:rPr>
-          <w:rFonts w:ascii="Arial" w:hAnsi="Arial" w:cs="Arial"/>
-          <w:sz w:val="20"/>
-          <w:szCs w:val="20"/>
-        </w:rPr>
-        <w:t xml:space="preserve">For doing this, </w:t>
-      </w:r>
-      <w:r>
-        <w:rPr>
-          <w:rFonts w:ascii="Arial" w:hAnsi="Arial" w:cs="Arial"/>
-          <w:sz w:val="20"/>
-          <w:szCs w:val="20"/>
-        </w:rPr>
-        <w:t>one</w:t>
-      </w:r>
-      <w:r>
-        <w:rPr>
-          <w:rFonts w:ascii="Arial" w:hAnsi="Arial" w:cs="Arial"/>
-          <w:sz w:val="20"/>
-          <w:szCs w:val="20"/>
-        </w:rPr>
-        <w:t xml:space="preserve"> need</w:t>
-      </w:r>
-      <w:r>
-        <w:rPr>
-          <w:rFonts w:ascii="Arial" w:hAnsi="Arial" w:cs="Arial"/>
-          <w:sz w:val="20"/>
-          <w:szCs w:val="20"/>
-        </w:rPr>
-        <w:t>s</w:t>
-      </w:r>
-      <w:r>
-        <w:rPr>
-          <w:rFonts w:ascii="Arial" w:hAnsi="Arial" w:cs="Arial"/>
-          <w:sz w:val="20"/>
-          <w:szCs w:val="20"/>
-        </w:rPr>
-        <w:t xml:space="preserve"> to add below line to the input file. </w:t>
-      </w:r>
-      <w:r>
-        <w:rPr>
-          <w:rFonts w:ascii="Arial" w:hAnsi="Arial" w:cs="Arial"/>
-          <w:sz w:val="20"/>
-          <w:szCs w:val="20"/>
-        </w:rPr>
-        <w:t xml:space="preserve">The last two numbers </w:t>
-      </w:r>
-      <w:r>
-        <w:rPr>
-          <w:rFonts w:ascii="Arial" w:hAnsi="Arial" w:cs="Arial"/>
-          <w:sz w:val="20"/>
-          <w:szCs w:val="20"/>
-        </w:rPr>
-        <w:t>are the frame tension in the unit of [</w:t>
-      </w:r>
-      <w:proofErr w:type="spellStart"/>
-      <w:r>
-        <w:rPr>
-          <w:rFonts w:ascii="Arial" w:hAnsi="Arial" w:cs="Arial"/>
-          <w:sz w:val="20"/>
-          <w:szCs w:val="20"/>
-        </w:rPr>
-        <w:t>k</w:t>
-      </w:r>
-      <w:r>
-        <w:rPr>
-          <w:rFonts w:ascii="Arial" w:hAnsi="Arial" w:cs="Arial"/>
-          <w:sz w:val="20"/>
-          <w:szCs w:val="20"/>
-          <w:vertAlign w:val="subscript"/>
-        </w:rPr>
-        <w:t>B</w:t>
-      </w:r>
-      <w:r>
-        <w:rPr>
-          <w:rFonts w:ascii="Arial" w:hAnsi="Arial" w:cs="Arial"/>
-          <w:sz w:val="20"/>
-          <w:szCs w:val="20"/>
-        </w:rPr>
-        <w:t>T</w:t>
-      </w:r>
-      <w:proofErr w:type="spellEnd"/>
-      <w:r>
-        <w:rPr>
-          <w:rFonts w:ascii="Arial" w:hAnsi="Arial" w:cs="Arial"/>
-          <w:sz w:val="20"/>
-          <w:szCs w:val="20"/>
-        </w:rPr>
-        <w:t>/a</w:t>
-      </w:r>
-      <w:r>
-        <w:rPr>
-          <w:rFonts w:ascii="Arial" w:hAnsi="Arial" w:cs="Arial"/>
-          <w:sz w:val="20"/>
-          <w:szCs w:val="20"/>
-          <w:vertAlign w:val="superscript"/>
-        </w:rPr>
-        <w:t>2</w:t>
-      </w:r>
-      <w:r>
-        <w:rPr>
-          <w:rFonts w:ascii="Arial" w:hAnsi="Arial" w:cs="Arial"/>
-          <w:sz w:val="20"/>
-          <w:szCs w:val="20"/>
-        </w:rPr>
-        <w:t xml:space="preserve">] and inverse </w:t>
-      </w:r>
-      <w:r>
-        <w:rPr>
-          <w:rFonts w:ascii="Arial" w:hAnsi="Arial" w:cs="Arial"/>
-          <w:sz w:val="20"/>
-          <w:szCs w:val="20"/>
-        </w:rPr>
-        <w:t>frequency</w:t>
-      </w:r>
-      <w:r>
-        <w:rPr>
-          <w:rFonts w:ascii="Arial" w:hAnsi="Arial" w:cs="Arial"/>
-          <w:sz w:val="20"/>
-          <w:szCs w:val="20"/>
-        </w:rPr>
-        <w:t xml:space="preserve"> of applying the box size check algorithm to maintain the fixed membrane tension respectively. Note: this </w:t>
-      </w:r>
-      <w:r>
-        <w:rPr>
-          <w:rFonts w:ascii="Arial" w:hAnsi="Arial" w:cs="Arial"/>
-          <w:sz w:val="20"/>
-          <w:szCs w:val="20"/>
-        </w:rPr>
-        <w:t>algorithm</w:t>
-      </w:r>
-      <w:r>
-        <w:rPr>
-          <w:rFonts w:ascii="Arial" w:hAnsi="Arial" w:cs="Arial"/>
-          <w:sz w:val="20"/>
-          <w:szCs w:val="20"/>
-        </w:rPr>
-        <w:t xml:space="preserve"> only makes sense for </w:t>
-      </w:r>
-      <w:r>
-        <w:rPr>
-          <w:rFonts w:ascii="Arial" w:hAnsi="Arial" w:cs="Arial"/>
-          <w:sz w:val="20"/>
-          <w:szCs w:val="20"/>
-        </w:rPr>
-        <w:t>predoc</w:t>
-      </w:r>
-      <w:r>
-        <w:rPr>
-          <w:rFonts w:ascii="Arial" w:hAnsi="Arial" w:cs="Arial"/>
-          <w:sz w:val="20"/>
-          <w:szCs w:val="20"/>
-        </w:rPr>
-        <w:t xml:space="preserve"> membranes.</w:t>
-      </w:r>
-    </w:p>
-    <w:p>
-      <w:pPr>
-        <w:rPr>
-          <w:rFonts w:ascii="Arial" w:hAnsi="Arial" w:cs="Arial"/>
-          <w:sz w:val="20"/>
-          <w:szCs w:val="20"/>
-        </w:rPr>
-      </w:pPr>
+        <w:t xml:space="preserve">           = output</w:t>
+      </w:r>
     </w:p>
     <w:p>
       <w:pPr>
@@ -4126,7 +3170,7 @@
           <w:sz w:val="16"/>
           <w:szCs w:val="16"/>
         </w:rPr>
-        <w:t>Frame_Tension</w:t>
+        <w:t>Cell_Size</w:t>
       </w:r>
       <w:proofErr w:type="spellEnd"/>
       <w:r>
@@ -4136,65 +3180,112 @@
           <w:sz w:val="16"/>
           <w:szCs w:val="16"/>
         </w:rPr>
-        <w:t xml:space="preserve">                   = o</w:t>
-      </w:r>
-      <w:r>
-        <w:rPr>
-          <w:rFonts w:ascii="Courier" w:hAnsi="Courier" w:cs="Courier"/>
-          <w:color w:val="3B2322"/>
-          <w:sz w:val="16"/>
-          <w:szCs w:val="16"/>
-        </w:rPr>
-        <w:t>n</w:t>
-      </w:r>
-      <w:r>
-        <w:rPr>
-          <w:rFonts w:ascii="Courier" w:hAnsi="Courier" w:cs="Courier"/>
-          <w:color w:val="3B2322"/>
-          <w:sz w:val="16"/>
-          <w:szCs w:val="16"/>
+        <w:t xml:space="preserve">                       = 2.5 2.6 2.5</w:t>
+      </w:r>
+    </w:p>
+    <w:p>
+      <w:pPr>
+        <w:rPr>
+          <w:rFonts w:ascii="Arial" w:hAnsi="Arial" w:cs="Arial"/>
+          <w:i/>
+        </w:rPr>
+      </w:pPr>
+    </w:p>
+    <w:p>
+      <w:pPr>
+        <w:rPr>
+          <w:rFonts w:ascii="Arial" w:hAnsi="Arial" w:cs="Arial"/>
+          <w:sz w:val="20"/>
+          <w:szCs w:val="20"/>
+        </w:rPr>
+      </w:pPr>
+      <w:r>
+        <w:rPr>
+          <w:rFonts w:ascii="Arial" w:hAnsi="Arial" w:cs="Arial"/>
+          <w:b/>
+          <w:sz w:val="20"/>
+          <w:szCs w:val="20"/>
+        </w:rPr>
+        <w:t>Integrator:</w:t>
+      </w:r>
+      <w:r>
+        <w:rPr>
+          <w:rFonts w:ascii="Arial" w:hAnsi="Arial" w:cs="Arial"/>
+          <w:sz w:val="20"/>
+          <w:szCs w:val="20"/>
         </w:rPr>
         <w:t xml:space="preserve"> </w:t>
       </w:r>
+      <w:r>
+        <w:rPr>
+          <w:rFonts w:ascii="Arial" w:hAnsi="Arial" w:cs="Arial"/>
+          <w:sz w:val="20"/>
+          <w:szCs w:val="20"/>
+        </w:rPr>
+        <w:t xml:space="preserve">The algorithm for updating the configuration of the system. Currently only </w:t>
+      </w:r>
+      <w:r>
+        <w:rPr>
+          <w:rFonts w:ascii="Arial" w:hAnsi="Arial" w:cs="Arial"/>
+          <w:sz w:val="20"/>
+          <w:szCs w:val="20"/>
+        </w:rPr>
+        <w:t>“MC”</w:t>
+      </w:r>
+      <w:r>
+        <w:rPr>
+          <w:rFonts w:ascii="Arial" w:hAnsi="Arial" w:cs="Arial"/>
+          <w:i/>
+          <w:sz w:val="20"/>
+          <w:szCs w:val="20"/>
+        </w:rPr>
+        <w:t xml:space="preserve"> </w:t>
+      </w:r>
+      <w:r>
+        <w:rPr>
+          <w:rFonts w:ascii="Arial" w:hAnsi="Arial" w:cs="Arial"/>
+          <w:sz w:val="20"/>
+          <w:szCs w:val="20"/>
+        </w:rPr>
+        <w:t>available.</w:t>
+      </w:r>
+    </w:p>
+    <w:p>
+      <w:pPr>
+        <w:rPr>
+          <w:rFonts w:ascii="Arial" w:hAnsi="Arial" w:cs="Arial"/>
+          <w:sz w:val="20"/>
+          <w:szCs w:val="20"/>
+        </w:rPr>
+      </w:pPr>
       <w:proofErr w:type="spellStart"/>
       <w:r>
         <w:rPr>
-          <w:rFonts w:ascii="Courier" w:hAnsi="Courier" w:cs="Courier"/>
-          <w:color w:val="3B2322"/>
-          <w:sz w:val="16"/>
-          <w:szCs w:val="16"/>
-        </w:rPr>
-        <w:t>Position_Rescale</w:t>
+          <w:rFonts w:ascii="Arial" w:hAnsi="Arial" w:cs="Arial"/>
+          <w:b/>
+          <w:sz w:val="20"/>
+          <w:szCs w:val="20"/>
+        </w:rPr>
+        <w:t>MC_Moves</w:t>
       </w:r>
       <w:proofErr w:type="spellEnd"/>
       <w:r>
         <w:rPr>
-          <w:rFonts w:ascii="Courier" w:hAnsi="Courier" w:cs="Courier"/>
-          <w:color w:val="3B2322"/>
-          <w:sz w:val="16"/>
-          <w:szCs w:val="16"/>
-        </w:rPr>
-        <w:t xml:space="preserve"> 0 5</w:t>
-      </w:r>
-    </w:p>
-    <w:p>
-      <w:pPr>
-        <w:rPr>
-          <w:rFonts w:ascii="Arial" w:hAnsi="Arial" w:cs="Arial"/>
-          <w:sz w:val="20"/>
-          <w:szCs w:val="20"/>
-        </w:rPr>
-      </w:pPr>
-    </w:p>
-    <w:p>
-      <w:pPr>
-        <w:rPr>
           <w:rFonts w:ascii="Arial" w:hAnsi="Arial" w:cs="Arial"/>
           <w:b/>
           <w:sz w:val="20"/>
           <w:szCs w:val="20"/>
         </w:rPr>
-      </w:pPr>
+        <w:t xml:space="preserve">: </w:t>
+      </w:r>
+      <w:r>
+        <w:rPr>
+          <w:rFonts w:ascii="Arial" w:hAnsi="Arial" w:cs="Arial"/>
+          <w:sz w:val="20"/>
+          <w:szCs w:val="20"/>
+        </w:rPr>
+        <w:t>An option for activating or disactivating the MC moves.</w:t>
+      </w:r>
       <w:r>
         <w:rPr>
           <w:rFonts w:ascii="Arial" w:hAnsi="Arial" w:cs="Arial"/>
@@ -4202,8 +3293,34 @@
           <w:sz w:val="20"/>
           <w:szCs w:val="20"/>
         </w:rPr>
-        <w:t>Osmotic pressure or fixed v</w:t>
-      </w:r>
+        <w:t xml:space="preserve">  </w:t>
+      </w:r>
+      <w:r>
+        <w:rPr>
+          <w:rFonts w:ascii="Arial" w:hAnsi="Arial" w:cs="Arial"/>
+          <w:sz w:val="20"/>
+          <w:szCs w:val="20"/>
+        </w:rPr>
+        <w:t>First one is vertex move, second is the link flip and the last one is the inclusion moves.</w:t>
+      </w:r>
+      <w:r>
+        <w:rPr>
+          <w:rFonts w:ascii="Arial" w:hAnsi="Arial" w:cs="Arial"/>
+          <w:sz w:val="20"/>
+          <w:szCs w:val="20"/>
+        </w:rPr>
+        <w:t xml:space="preserve"> 1 1 1 means all the moves are active.</w:t>
+      </w:r>
+    </w:p>
+    <w:p>
+      <w:pPr>
+        <w:rPr>
+          <w:rFonts w:ascii="Arial" w:hAnsi="Arial" w:cs="Arial"/>
+          <w:sz w:val="20"/>
+          <w:szCs w:val="20"/>
+        </w:rPr>
+      </w:pPr>
+      <w:proofErr w:type="spellStart"/>
       <w:r>
         <w:rPr>
           <w:rFonts w:ascii="Arial" w:hAnsi="Arial" w:cs="Arial"/>
@@ -4211,8 +3328,9 @@
           <w:sz w:val="20"/>
           <w:szCs w:val="20"/>
         </w:rPr>
-        <w:t xml:space="preserve">olume </w:t>
-      </w:r>
+        <w:t>Initial_Step</w:t>
+      </w:r>
+      <w:proofErr w:type="spellEnd"/>
       <w:r>
         <w:rPr>
           <w:rFonts w:ascii="Arial" w:hAnsi="Arial" w:cs="Arial"/>
@@ -4220,8 +3338,26 @@
           <w:sz w:val="20"/>
           <w:szCs w:val="20"/>
         </w:rPr>
-        <w:t>simulation</w:t>
-      </w:r>
+        <w:t xml:space="preserve">: </w:t>
+      </w:r>
+      <w:r>
+        <w:rPr>
+          <w:rFonts w:ascii="Arial" w:hAnsi="Arial" w:cs="Arial"/>
+          <w:sz w:val="20"/>
+          <w:szCs w:val="20"/>
+        </w:rPr>
+        <w:t xml:space="preserve">Initial step of the simulation, usually it should be one, unless something else is intended. </w:t>
+      </w:r>
+    </w:p>
+    <w:p>
+      <w:pPr>
+        <w:rPr>
+          <w:rFonts w:ascii="Arial" w:hAnsi="Arial" w:cs="Arial"/>
+          <w:sz w:val="20"/>
+          <w:szCs w:val="20"/>
+        </w:rPr>
+      </w:pPr>
+      <w:proofErr w:type="spellStart"/>
       <w:r>
         <w:rPr>
           <w:rFonts w:ascii="Arial" w:hAnsi="Arial" w:cs="Arial"/>
@@ -4229,8 +3365,271 @@
           <w:sz w:val="20"/>
           <w:szCs w:val="20"/>
         </w:rPr>
+        <w:t>Final_Step</w:t>
+      </w:r>
+      <w:proofErr w:type="spellEnd"/>
+      <w:r>
+        <w:rPr>
+          <w:rFonts w:ascii="Arial" w:hAnsi="Arial" w:cs="Arial"/>
+          <w:b/>
+          <w:sz w:val="20"/>
+          <w:szCs w:val="20"/>
+        </w:rPr>
+        <w:t>:</w:t>
+      </w:r>
+      <w:r>
+        <w:rPr>
+          <w:rFonts w:ascii="Arial" w:hAnsi="Arial" w:cs="Arial"/>
+          <w:sz w:val="20"/>
+          <w:szCs w:val="20"/>
+        </w:rPr>
+        <w:t xml:space="preserve"> The final step of the simulations</w:t>
+      </w:r>
+    </w:p>
+    <w:p>
+      <w:pPr>
+        <w:rPr>
+          <w:rFonts w:ascii="Arial" w:hAnsi="Arial" w:cs="Arial"/>
+          <w:sz w:val="20"/>
+          <w:szCs w:val="20"/>
+        </w:rPr>
+      </w:pPr>
+      <w:proofErr w:type="spellStart"/>
+      <w:r>
+        <w:rPr>
+          <w:rFonts w:ascii="Arial" w:hAnsi="Arial" w:cs="Arial"/>
+          <w:b/>
+          <w:sz w:val="20"/>
+          <w:szCs w:val="20"/>
+        </w:rPr>
+        <w:t>Display_periodic</w:t>
+      </w:r>
+      <w:proofErr w:type="spellEnd"/>
+      <w:r>
+        <w:rPr>
+          <w:rFonts w:ascii="Arial" w:hAnsi="Arial" w:cs="Arial"/>
+          <w:sz w:val="20"/>
+          <w:szCs w:val="20"/>
+        </w:rPr>
+        <w:t xml:space="preserve">: Frequency of coordinate file in </w:t>
+      </w:r>
+      <w:proofErr w:type="spellStart"/>
+      <w:r>
+        <w:rPr>
+          <w:rFonts w:ascii="Arial" w:hAnsi="Arial" w:cs="Arial"/>
+          <w:sz w:val="20"/>
+          <w:szCs w:val="20"/>
+        </w:rPr>
+        <w:t>vtu</w:t>
+      </w:r>
+      <w:proofErr w:type="spellEnd"/>
+      <w:r>
+        <w:rPr>
+          <w:rFonts w:ascii="Arial" w:hAnsi="Arial" w:cs="Arial"/>
+          <w:sz w:val="20"/>
+          <w:szCs w:val="20"/>
+        </w:rPr>
+        <w:t xml:space="preserve"> file format.</w:t>
+      </w:r>
+    </w:p>
+    <w:p>
+      <w:pPr>
+        <w:rPr>
+          <w:rFonts w:ascii="Arial" w:hAnsi="Arial" w:cs="Arial"/>
+          <w:sz w:val="20"/>
+          <w:szCs w:val="20"/>
+        </w:rPr>
+      </w:pPr>
+      <w:proofErr w:type="spellStart"/>
+      <w:r>
+        <w:rPr>
+          <w:rFonts w:ascii="Arial" w:hAnsi="Arial" w:cs="Arial"/>
+          <w:b/>
+          <w:sz w:val="20"/>
+          <w:szCs w:val="20"/>
+        </w:rPr>
+        <w:t>OutPutEnergy_periodic</w:t>
+      </w:r>
+      <w:proofErr w:type="spellEnd"/>
+      <w:r>
+        <w:rPr>
+          <w:rFonts w:ascii="Arial" w:hAnsi="Arial" w:cs="Arial"/>
+          <w:b/>
+          <w:sz w:val="20"/>
+          <w:szCs w:val="20"/>
+        </w:rPr>
+        <w:t>:</w:t>
+      </w:r>
+      <w:r>
+        <w:rPr>
+          <w:rFonts w:ascii="Arial" w:hAnsi="Arial" w:cs="Arial"/>
+          <w:sz w:val="20"/>
+          <w:szCs w:val="20"/>
+        </w:rPr>
+        <w:t xml:space="preserve"> Frequency of energy file. Energy file contains several other information depending on global constrains applied on the system. </w:t>
+      </w:r>
+    </w:p>
+    <w:p>
+      <w:pPr>
+        <w:rPr>
+          <w:rFonts w:ascii="Arial" w:hAnsi="Arial" w:cs="Arial"/>
+          <w:sz w:val="20"/>
+          <w:szCs w:val="20"/>
+        </w:rPr>
+      </w:pPr>
+      <w:proofErr w:type="spellStart"/>
+      <w:r>
+        <w:rPr>
+          <w:rFonts w:ascii="Arial" w:hAnsi="Arial" w:cs="Arial"/>
+          <w:b/>
+          <w:sz w:val="20"/>
+          <w:szCs w:val="20"/>
+        </w:rPr>
+        <w:t>Restart_periodic</w:t>
+      </w:r>
+      <w:proofErr w:type="spellEnd"/>
+      <w:r>
+        <w:rPr>
+          <w:rFonts w:ascii="Arial" w:hAnsi="Arial" w:cs="Arial"/>
+          <w:sz w:val="20"/>
+          <w:szCs w:val="20"/>
+        </w:rPr>
+        <w:t xml:space="preserve">: Frequency of restart file recording. </w:t>
+      </w:r>
+    </w:p>
+    <w:p>
+      <w:pPr>
+        <w:rPr>
+          <w:rFonts w:ascii="Arial" w:hAnsi="Arial" w:cs="Arial"/>
+          <w:sz w:val="20"/>
+          <w:szCs w:val="20"/>
+        </w:rPr>
+      </w:pPr>
+      <w:r>
+        <w:rPr>
+          <w:rFonts w:ascii="Arial" w:hAnsi="Arial" w:cs="Arial"/>
+          <w:b/>
+          <w:sz w:val="20"/>
+          <w:szCs w:val="20"/>
+        </w:rPr>
+        <w:t>Kappa:</w:t>
+      </w:r>
+      <w:r>
+        <w:rPr>
+          <w:rFonts w:ascii="Arial" w:hAnsi="Arial" w:cs="Arial"/>
+          <w:sz w:val="20"/>
+          <w:szCs w:val="20"/>
+        </w:rPr>
+        <w:t xml:space="preserve"> Membrane bending and gaussian rigidity.</w:t>
+      </w:r>
+    </w:p>
+    <w:p>
+      <w:pPr>
+        <w:rPr>
+          <w:rFonts w:ascii="Arial" w:eastAsiaTheme="minorHAnsi" w:hAnsi="Arial" w:cs="Arial"/>
+          <w:color w:val="000000" w:themeColor="text1"/>
+          <w:sz w:val="20"/>
+          <w:szCs w:val="20"/>
+          <w:lang w:val="en-GB"/>
+        </w:rPr>
+      </w:pPr>
+      <w:proofErr w:type="spellStart"/>
+      <w:r>
+        <w:rPr>
+          <w:rFonts w:ascii="Arial" w:eastAsiaTheme="minorHAnsi" w:hAnsi="Arial" w:cs="Arial"/>
+          <w:b/>
+          <w:bCs/>
+          <w:color w:val="000000" w:themeColor="text1"/>
+          <w:sz w:val="20"/>
+          <w:szCs w:val="20"/>
+          <w:lang w:val="en-GB"/>
+        </w:rPr>
+        <w:t>Spont_C</w:t>
+      </w:r>
+      <w:proofErr w:type="spellEnd"/>
+      <w:r>
+        <w:rPr>
+          <w:rFonts w:ascii="Arial" w:eastAsiaTheme="minorHAnsi" w:hAnsi="Arial" w:cs="Arial"/>
+          <w:b/>
+          <w:bCs/>
+          <w:color w:val="000000" w:themeColor="text1"/>
+          <w:sz w:val="20"/>
+          <w:szCs w:val="20"/>
+          <w:lang w:val="en-GB"/>
+        </w:rPr>
+        <w:t>:</w:t>
+      </w:r>
+      <w:r>
+        <w:rPr>
+          <w:rFonts w:ascii="Arial" w:eastAsiaTheme="minorHAnsi" w:hAnsi="Arial" w:cs="Arial"/>
+          <w:color w:val="000000" w:themeColor="text1"/>
+          <w:sz w:val="20"/>
+          <w:szCs w:val="20"/>
+          <w:lang w:val="en-GB"/>
+        </w:rPr>
+        <w:t xml:space="preserve"> spontaneous curvature of the membrane</w:t>
+      </w:r>
+    </w:p>
+    <w:p>
+      <w:pPr>
+        <w:rPr>
+          <w:rFonts w:ascii="Arial" w:hAnsi="Arial" w:cs="Arial"/>
+          <w:sz w:val="20"/>
+          <w:szCs w:val="20"/>
+        </w:rPr>
+      </w:pPr>
+      <w:r>
+        <w:rPr>
+          <w:rFonts w:ascii="Arial" w:hAnsi="Arial" w:cs="Arial"/>
+          <w:b/>
+          <w:sz w:val="20"/>
+          <w:szCs w:val="20"/>
+        </w:rPr>
+        <w:t>Seed</w:t>
+      </w:r>
+      <w:r>
+        <w:rPr>
+          <w:rFonts w:ascii="Arial" w:hAnsi="Arial" w:cs="Arial"/>
+          <w:b/>
+          <w:sz w:val="20"/>
+          <w:szCs w:val="20"/>
+        </w:rPr>
+        <w:t>:</w:t>
+      </w:r>
+      <w:r>
+        <w:rPr>
+          <w:rFonts w:ascii="Arial" w:hAnsi="Arial" w:cs="Arial"/>
+          <w:sz w:val="20"/>
+          <w:szCs w:val="20"/>
+        </w:rPr>
+        <w:t xml:space="preserve"> </w:t>
+      </w:r>
+      <w:r>
+        <w:rPr>
+          <w:rFonts w:ascii="Arial" w:hAnsi="Arial" w:cs="Arial"/>
+          <w:sz w:val="20"/>
+          <w:szCs w:val="20"/>
+        </w:rPr>
+        <w:t>Random number seed</w:t>
+      </w:r>
+      <w:r>
+        <w:rPr>
+          <w:rFonts w:ascii="Arial" w:hAnsi="Arial" w:cs="Arial"/>
+          <w:sz w:val="20"/>
+          <w:szCs w:val="20"/>
+        </w:rPr>
         <w:t>.</w:t>
       </w:r>
+    </w:p>
+    <w:p>
+      <w:pPr>
+        <w:rPr>
+          <w:rFonts w:ascii="Arial" w:hAnsi="Arial" w:cs="Arial"/>
+          <w:sz w:val="20"/>
+          <w:szCs w:val="20"/>
+        </w:rPr>
+      </w:pPr>
+      <w:proofErr w:type="spellStart"/>
       <w:r>
         <w:rPr>
           <w:rFonts w:ascii="Arial" w:hAnsi="Arial" w:cs="Arial"/>
@@ -4238,8 +3637,632 @@
           <w:sz w:val="20"/>
           <w:szCs w:val="20"/>
         </w:rPr>
+        <w:t>OutPutTRJ_TSI</w:t>
+      </w:r>
+      <w:proofErr w:type="spellEnd"/>
+      <w:r>
+        <w:rPr>
+          <w:rFonts w:ascii="Arial" w:hAnsi="Arial" w:cs="Arial"/>
+          <w:b/>
+          <w:sz w:val="20"/>
+          <w:szCs w:val="20"/>
+        </w:rPr>
+        <w:t>:</w:t>
+      </w:r>
+      <w:r>
+        <w:rPr>
+          <w:rFonts w:ascii="Arial" w:hAnsi="Arial" w:cs="Arial"/>
+          <w:sz w:val="20"/>
+          <w:szCs w:val="20"/>
+        </w:rPr>
+        <w:t xml:space="preserve"> Frequency for writing trajectory frames in </w:t>
+      </w:r>
+      <w:proofErr w:type="spellStart"/>
+      <w:r>
+        <w:rPr>
+          <w:rFonts w:ascii="Arial" w:hAnsi="Arial" w:cs="Arial"/>
+          <w:sz w:val="20"/>
+          <w:szCs w:val="20"/>
+        </w:rPr>
+        <w:t>tsi</w:t>
+      </w:r>
+      <w:proofErr w:type="spellEnd"/>
+      <w:r>
+        <w:rPr>
+          <w:rFonts w:ascii="Arial" w:hAnsi="Arial" w:cs="Arial"/>
+          <w:sz w:val="20"/>
+          <w:szCs w:val="20"/>
+        </w:rPr>
+        <w:t xml:space="preserve"> file, the precision of the coordinates and the name of the folder that the files will be stored in.</w:t>
+      </w:r>
+    </w:p>
+    <w:p>
+      <w:pPr>
+        <w:rPr>
+          <w:rFonts w:ascii="Arial" w:hAnsi="Arial" w:cs="Arial"/>
+          <w:sz w:val="20"/>
+          <w:szCs w:val="20"/>
+        </w:rPr>
+      </w:pPr>
+      <w:proofErr w:type="spellStart"/>
+      <w:r>
+        <w:rPr>
+          <w:rFonts w:ascii="Arial" w:hAnsi="Arial" w:cs="Arial"/>
+          <w:b/>
+          <w:sz w:val="20"/>
+          <w:szCs w:val="20"/>
+        </w:rPr>
+        <w:t>GeneralOutputFilename</w:t>
+      </w:r>
+      <w:proofErr w:type="spellEnd"/>
+      <w:r>
+        <w:rPr>
+          <w:rFonts w:ascii="Arial" w:hAnsi="Arial" w:cs="Arial"/>
+          <w:b/>
+          <w:sz w:val="20"/>
+          <w:szCs w:val="20"/>
+        </w:rPr>
+        <w:t>:</w:t>
+      </w:r>
+      <w:r>
+        <w:rPr>
+          <w:rFonts w:ascii="Arial" w:hAnsi="Arial" w:cs="Arial"/>
+          <w:sz w:val="20"/>
+          <w:szCs w:val="20"/>
+        </w:rPr>
         <w:t xml:space="preserve"> </w:t>
       </w:r>
+      <w:r>
+        <w:rPr>
+          <w:rFonts w:ascii="Arial" w:hAnsi="Arial" w:cs="Arial"/>
+          <w:sz w:val="20"/>
+          <w:szCs w:val="20"/>
+        </w:rPr>
+        <w:t>A general string to label all the generated files of a specific run with that string.</w:t>
+      </w:r>
+    </w:p>
+    <w:p>
+      <w:pPr>
+        <w:rPr>
+          <w:rFonts w:ascii="Arial" w:hAnsi="Arial" w:cs="Arial"/>
+          <w:sz w:val="20"/>
+          <w:szCs w:val="20"/>
+        </w:rPr>
+      </w:pPr>
+      <w:proofErr w:type="spellStart"/>
+      <w:r>
+        <w:rPr>
+          <w:rFonts w:ascii="Arial" w:hAnsi="Arial" w:cs="Arial"/>
+          <w:b/>
+          <w:sz w:val="20"/>
+          <w:szCs w:val="20"/>
+        </w:rPr>
+        <w:t>Cell_Size</w:t>
+      </w:r>
+      <w:proofErr w:type="spellEnd"/>
+      <w:r>
+        <w:rPr>
+          <w:rFonts w:ascii="Arial" w:hAnsi="Arial" w:cs="Arial"/>
+          <w:sz w:val="20"/>
+          <w:szCs w:val="20"/>
+        </w:rPr>
+        <w:t xml:space="preserve">: The size of the unit cells for domain decompositions, should be larger than 1 </w:t>
+      </w:r>
+    </w:p>
+    <w:p>
+      <w:pPr>
+        <w:rPr>
+          <w:rFonts w:ascii="Arial" w:eastAsiaTheme="minorHAnsi" w:hAnsi="Arial" w:cs="Arial"/>
+          <w:b/>
+          <w:bCs/>
+          <w:color w:val="000000" w:themeColor="text1"/>
+          <w:sz w:val="20"/>
+          <w:szCs w:val="20"/>
+          <w:lang w:val="en-GB"/>
+        </w:rPr>
+      </w:pPr>
+      <w:proofErr w:type="spellStart"/>
+      <w:r>
+        <w:rPr>
+          <w:rFonts w:ascii="Arial" w:eastAsiaTheme="minorHAnsi" w:hAnsi="Arial" w:cs="Arial"/>
+          <w:b/>
+          <w:bCs/>
+          <w:color w:val="000000" w:themeColor="text1"/>
+          <w:sz w:val="20"/>
+          <w:szCs w:val="20"/>
+          <w:lang w:val="en-GB"/>
+        </w:rPr>
+        <w:t>Box_Centering_F</w:t>
+      </w:r>
+      <w:proofErr w:type="spellEnd"/>
+      <w:r>
+        <w:rPr>
+          <w:rFonts w:ascii="Arial" w:eastAsiaTheme="minorHAnsi" w:hAnsi="Arial" w:cs="Arial"/>
+          <w:b/>
+          <w:bCs/>
+          <w:color w:val="000000" w:themeColor="text1"/>
+          <w:sz w:val="20"/>
+          <w:szCs w:val="20"/>
+          <w:lang w:val="en-GB"/>
+        </w:rPr>
+        <w:t>:</w:t>
+      </w:r>
+      <w:r>
+        <w:rPr>
+          <w:rFonts w:ascii="Arial" w:eastAsiaTheme="minorHAnsi" w:hAnsi="Arial" w:cs="Arial"/>
+          <w:b/>
+          <w:bCs/>
+          <w:color w:val="000000" w:themeColor="text1"/>
+          <w:sz w:val="20"/>
+          <w:szCs w:val="20"/>
+          <w:lang w:val="en-GB"/>
+        </w:rPr>
+        <w:t xml:space="preserve"> </w:t>
+      </w:r>
+      <w:r>
+        <w:rPr>
+          <w:rFonts w:ascii="Arial" w:eastAsiaTheme="minorHAnsi" w:hAnsi="Arial" w:cs="Arial"/>
+          <w:color w:val="000000" w:themeColor="text1"/>
+          <w:sz w:val="20"/>
+          <w:szCs w:val="20"/>
+          <w:lang w:val="en-GB"/>
+        </w:rPr>
+        <w:t>To canter the system inside a box after every m steps. The m should be provided as an input</w:t>
+      </w:r>
+      <w:r>
+        <w:rPr>
+          <w:rFonts w:ascii="Arial" w:eastAsiaTheme="minorHAnsi" w:hAnsi="Arial" w:cs="Arial"/>
+          <w:color w:val="000000" w:themeColor="text1"/>
+          <w:sz w:val="20"/>
+          <w:szCs w:val="20"/>
+          <w:lang w:val="en-GB"/>
+        </w:rPr>
+        <w:t xml:space="preserve">. This </w:t>
+      </w:r>
+    </w:p>
+    <w:p>
+      <w:pPr>
+        <w:rPr>
+          <w:rFonts w:ascii="Arial" w:hAnsi="Arial" w:cs="Arial"/>
+          <w:color w:val="000000" w:themeColor="text1"/>
+          <w:sz w:val="20"/>
+          <w:szCs w:val="20"/>
+        </w:rPr>
+      </w:pPr>
+    </w:p>
+    <w:p>
+      <w:pPr>
+        <w:rPr>
+          <w:rFonts w:ascii="Menlo" w:eastAsiaTheme="minorHAnsi" w:hAnsi="Menlo" w:cs="Menlo"/>
+          <w:color w:val="C41A16"/>
+          <w:lang w:val="en-GB"/>
+        </w:rPr>
+      </w:pPr>
+    </w:p>
+    <w:p>
+      <w:pPr>
+        <w:rPr>
+          <w:rFonts w:ascii="Menlo" w:eastAsiaTheme="minorHAnsi" w:hAnsi="Menlo" w:cs="Menlo"/>
+          <w:color w:val="C41A16"/>
+          <w:lang w:val="en-GB"/>
+        </w:rPr>
+      </w:pPr>
+      <w:proofErr w:type="spellStart"/>
+      <w:r>
+        <w:rPr>
+          <w:rFonts w:ascii="Menlo" w:eastAsiaTheme="minorHAnsi" w:hAnsi="Menlo" w:cs="Menlo"/>
+          <w:color w:val="C41A16"/>
+          <w:lang w:val="en-GB"/>
+        </w:rPr>
+        <w:t>FreezingAGroup</w:t>
+      </w:r>
+      <w:proofErr w:type="spellEnd"/>
+    </w:p>
+    <w:p>
+      <w:pPr>
+        <w:rPr>
+          <w:rFonts w:ascii="Menlo" w:eastAsiaTheme="minorHAnsi" w:hAnsi="Menlo" w:cs="Menlo"/>
+          <w:color w:val="C41A16"/>
+          <w:lang w:val="en-GB"/>
+        </w:rPr>
+      </w:pPr>
+      <w:proofErr w:type="spellStart"/>
+      <w:r>
+        <w:rPr>
+          <w:rFonts w:ascii="Menlo" w:eastAsiaTheme="minorHAnsi" w:hAnsi="Menlo" w:cs="Menlo"/>
+          <w:color w:val="C41A16"/>
+          <w:lang w:val="en-GB"/>
+        </w:rPr>
+        <w:t>MinfaceAngle</w:t>
+      </w:r>
+      <w:proofErr w:type="spellEnd"/>
+    </w:p>
+    <w:p>
+      <w:pPr>
+        <w:rPr>
+          <w:rFonts w:ascii="Menlo" w:eastAsiaTheme="minorHAnsi" w:hAnsi="Menlo" w:cs="Menlo"/>
+          <w:color w:val="C41A16"/>
+          <w:lang w:val="en-GB"/>
+        </w:rPr>
+      </w:pPr>
+      <w:proofErr w:type="spellStart"/>
+      <w:r>
+        <w:rPr>
+          <w:rFonts w:ascii="Menlo" w:eastAsiaTheme="minorHAnsi" w:hAnsi="Menlo" w:cs="Menlo"/>
+          <w:color w:val="C41A16"/>
+          <w:lang w:val="en-GB"/>
+        </w:rPr>
+        <w:t>TopologyFile</w:t>
+      </w:r>
+      <w:proofErr w:type="spellEnd"/>
+    </w:p>
+    <w:p>
+      <w:pPr>
+        <w:rPr>
+          <w:rFonts w:ascii="Menlo" w:eastAsiaTheme="minorHAnsi" w:hAnsi="Menlo" w:cs="Menlo"/>
+          <w:color w:val="C41A16"/>
+          <w:lang w:val="en-GB"/>
+        </w:rPr>
+      </w:pPr>
+      <w:proofErr w:type="spellStart"/>
+      <w:r>
+        <w:rPr>
+          <w:rFonts w:ascii="Menlo" w:eastAsiaTheme="minorHAnsi" w:hAnsi="Menlo" w:cs="Menlo"/>
+          <w:color w:val="C41A16"/>
+          <w:lang w:val="en-GB"/>
+        </w:rPr>
+        <w:t>CouplingtoFixedGlobalCurvature</w:t>
+      </w:r>
+      <w:proofErr w:type="spellEnd"/>
+    </w:p>
+    <w:p>
+      <w:pPr>
+        <w:rPr>
+          <w:rFonts w:ascii="Menlo" w:eastAsiaTheme="minorHAnsi" w:hAnsi="Menlo" w:cs="Menlo"/>
+          <w:color w:val="C41A16"/>
+          <w:lang w:val="en-GB"/>
+        </w:rPr>
+      </w:pPr>
+      <w:proofErr w:type="spellStart"/>
+      <w:r>
+        <w:rPr>
+          <w:rFonts w:ascii="Menlo" w:eastAsiaTheme="minorHAnsi" w:hAnsi="Menlo" w:cs="Menlo"/>
+          <w:color w:val="C41A16"/>
+          <w:lang w:val="en-GB"/>
+        </w:rPr>
+        <w:t>Min_Max_LinkLenghtsSquare</w:t>
+      </w:r>
+      <w:proofErr w:type="spellEnd"/>
+    </w:p>
+    <w:p>
+      <w:pPr>
+        <w:rPr>
+          <w:rFonts w:ascii="Menlo" w:eastAsiaTheme="minorHAnsi" w:hAnsi="Menlo" w:cs="Menlo"/>
+          <w:color w:val="C41A16"/>
+          <w:lang w:val="en-GB"/>
+        </w:rPr>
+      </w:pPr>
+      <w:proofErr w:type="spellStart"/>
+      <w:r>
+        <w:rPr>
+          <w:rFonts w:ascii="Menlo" w:eastAsiaTheme="minorHAnsi" w:hAnsi="Menlo" w:cs="Menlo"/>
+          <w:color w:val="C41A16"/>
+          <w:lang w:val="en-GB"/>
+        </w:rPr>
+        <w:t>Parallel_Tempering</w:t>
+      </w:r>
+      <w:proofErr w:type="spellEnd"/>
+    </w:p>
+    <w:p>
+      <w:pPr>
+        <w:rPr>
+          <w:rFonts w:ascii="Menlo" w:eastAsiaTheme="minorHAnsi" w:hAnsi="Menlo" w:cs="Menlo"/>
+          <w:color w:val="C41A16"/>
+          <w:lang w:val="en-GB"/>
+        </w:rPr>
+      </w:pPr>
+      <w:proofErr w:type="spellStart"/>
+      <w:r>
+        <w:rPr>
+          <w:rFonts w:ascii="Menlo" w:eastAsiaTheme="minorHAnsi" w:hAnsi="Menlo" w:cs="Menlo"/>
+          <w:color w:val="C41A16"/>
+          <w:lang w:val="en-GB"/>
+        </w:rPr>
+        <w:t>OutPutTRJ_BTS</w:t>
+      </w:r>
+      <w:proofErr w:type="spellEnd"/>
+    </w:p>
+    <w:p>
+      <w:pPr>
+        <w:rPr>
+          <w:rFonts w:ascii="Menlo" w:eastAsiaTheme="minorHAnsi" w:hAnsi="Menlo" w:cs="Menlo"/>
+          <w:color w:val="C41A16"/>
+          <w:lang w:val="en-GB"/>
+        </w:rPr>
+      </w:pPr>
+      <w:proofErr w:type="spellStart"/>
+      <w:r>
+        <w:rPr>
+          <w:rFonts w:ascii="Menlo" w:eastAsiaTheme="minorHAnsi" w:hAnsi="Menlo" w:cs="Menlo"/>
+          <w:color w:val="C41A16"/>
+          <w:lang w:val="en-GB"/>
+        </w:rPr>
+        <w:t>Mem_model_para</w:t>
+      </w:r>
+      <w:proofErr w:type="spellEnd"/>
+    </w:p>
+    <w:p>
+      <w:pPr>
+        <w:rPr>
+          <w:rFonts w:ascii="Arial" w:hAnsi="Arial" w:cs="Arial"/>
+          <w:b/>
+          <w:bCs/>
+          <w:color w:val="FF0000"/>
+          <w:sz w:val="20"/>
+          <w:szCs w:val="20"/>
+        </w:rPr>
+      </w:pPr>
+      <w:proofErr w:type="spellStart"/>
+      <w:r>
+        <w:rPr>
+          <w:rFonts w:ascii="Arial" w:hAnsi="Arial" w:cs="Arial"/>
+          <w:b/>
+          <w:bCs/>
+          <w:color w:val="FF0000"/>
+          <w:sz w:val="20"/>
+          <w:szCs w:val="20"/>
+        </w:rPr>
+        <w:t>MC_MovesRate</w:t>
+      </w:r>
+      <w:proofErr w:type="spellEnd"/>
+      <w:r>
+        <w:rPr>
+          <w:rFonts w:ascii="Arial" w:hAnsi="Arial" w:cs="Arial"/>
+          <w:b/>
+          <w:bCs/>
+          <w:color w:val="FF0000"/>
+          <w:sz w:val="20"/>
+          <w:szCs w:val="20"/>
+        </w:rPr>
+        <w:t xml:space="preserve"> this has been deactivated in the code</w:t>
+      </w:r>
+    </w:p>
+    <w:p>
+      <w:pPr>
+        <w:rPr>
+          <w:rFonts w:ascii="Arial" w:hAnsi="Arial" w:cs="Arial"/>
+          <w:sz w:val="20"/>
+          <w:szCs w:val="20"/>
+        </w:rPr>
+      </w:pPr>
+    </w:p>
+    <w:p>
+      <w:pPr>
+        <w:rPr>
+          <w:rFonts w:ascii="Arial" w:hAnsi="Arial" w:cs="Arial"/>
+          <w:i/>
+        </w:rPr>
+      </w:pPr>
+    </w:p>
+    <w:p>
+      <w:pPr>
+        <w:rPr>
+          <w:rFonts w:ascii="Arial" w:hAnsi="Arial" w:cs="Arial"/>
+          <w:b/>
+          <w:sz w:val="20"/>
+          <w:szCs w:val="20"/>
+        </w:rPr>
+      </w:pPr>
+      <w:r>
+        <w:rPr>
+          <w:rFonts w:ascii="Arial" w:hAnsi="Arial" w:cs="Arial"/>
+          <w:b/>
+          <w:sz w:val="20"/>
+          <w:szCs w:val="20"/>
+        </w:rPr>
+        <w:t>Fixed</w:t>
+      </w:r>
+      <w:r>
+        <w:rPr>
+          <w:rFonts w:ascii="Arial" w:hAnsi="Arial" w:cs="Arial"/>
+          <w:b/>
+          <w:sz w:val="20"/>
+          <w:szCs w:val="20"/>
+        </w:rPr>
+        <w:t xml:space="preserve"> frame tension </w:t>
+      </w:r>
+      <w:r>
+        <w:rPr>
+          <w:rFonts w:ascii="Arial" w:hAnsi="Arial" w:cs="Arial"/>
+          <w:b/>
+          <w:sz w:val="20"/>
+          <w:szCs w:val="20"/>
+        </w:rPr>
+        <w:t>simulations</w:t>
+      </w:r>
+      <w:r>
+        <w:rPr>
+          <w:rFonts w:ascii="Arial" w:hAnsi="Arial" w:cs="Arial"/>
+          <w:b/>
+          <w:sz w:val="20"/>
+          <w:szCs w:val="20"/>
+        </w:rPr>
+        <w:t>:</w:t>
+      </w:r>
+      <w:r>
+        <w:rPr>
+          <w:rFonts w:ascii="Arial" w:hAnsi="Arial" w:cs="Arial"/>
+          <w:b/>
+          <w:sz w:val="20"/>
+          <w:szCs w:val="20"/>
+        </w:rPr>
+        <w:t xml:space="preserve"> </w:t>
+      </w:r>
+      <w:r>
+        <w:rPr>
+          <w:rFonts w:ascii="Arial" w:hAnsi="Arial" w:cs="Arial"/>
+          <w:sz w:val="20"/>
+          <w:szCs w:val="20"/>
+        </w:rPr>
+        <w:t xml:space="preserve">For doing this, </w:t>
+      </w:r>
+      <w:r>
+        <w:rPr>
+          <w:rFonts w:ascii="Arial" w:hAnsi="Arial" w:cs="Arial"/>
+          <w:sz w:val="20"/>
+          <w:szCs w:val="20"/>
+        </w:rPr>
+        <w:t>one</w:t>
+      </w:r>
+      <w:r>
+        <w:rPr>
+          <w:rFonts w:ascii="Arial" w:hAnsi="Arial" w:cs="Arial"/>
+          <w:sz w:val="20"/>
+          <w:szCs w:val="20"/>
+        </w:rPr>
+        <w:t xml:space="preserve"> need</w:t>
+      </w:r>
+      <w:r>
+        <w:rPr>
+          <w:rFonts w:ascii="Arial" w:hAnsi="Arial" w:cs="Arial"/>
+          <w:sz w:val="20"/>
+          <w:szCs w:val="20"/>
+        </w:rPr>
+        <w:t>s</w:t>
+      </w:r>
+      <w:r>
+        <w:rPr>
+          <w:rFonts w:ascii="Arial" w:hAnsi="Arial" w:cs="Arial"/>
+          <w:sz w:val="20"/>
+          <w:szCs w:val="20"/>
+        </w:rPr>
+        <w:t xml:space="preserve"> to add below line to the input file. </w:t>
+      </w:r>
+      <w:r>
+        <w:rPr>
+          <w:rFonts w:ascii="Arial" w:hAnsi="Arial" w:cs="Arial"/>
+          <w:sz w:val="20"/>
+          <w:szCs w:val="20"/>
+        </w:rPr>
+        <w:t xml:space="preserve">The last two numbers </w:t>
+      </w:r>
+      <w:r>
+        <w:rPr>
+          <w:rFonts w:ascii="Arial" w:hAnsi="Arial" w:cs="Arial"/>
+          <w:sz w:val="20"/>
+          <w:szCs w:val="20"/>
+        </w:rPr>
+        <w:t>are the frame tension in the unit of [</w:t>
+      </w:r>
+      <w:proofErr w:type="spellStart"/>
+      <w:r>
+        <w:rPr>
+          <w:rFonts w:ascii="Arial" w:hAnsi="Arial" w:cs="Arial"/>
+          <w:sz w:val="20"/>
+          <w:szCs w:val="20"/>
+        </w:rPr>
+        <w:t>k</w:t>
+      </w:r>
+      <w:r>
+        <w:rPr>
+          <w:rFonts w:ascii="Arial" w:hAnsi="Arial" w:cs="Arial"/>
+          <w:sz w:val="20"/>
+          <w:szCs w:val="20"/>
+          <w:vertAlign w:val="subscript"/>
+        </w:rPr>
+        <w:t>B</w:t>
+      </w:r>
+      <w:r>
+        <w:rPr>
+          <w:rFonts w:ascii="Arial" w:hAnsi="Arial" w:cs="Arial"/>
+          <w:sz w:val="20"/>
+          <w:szCs w:val="20"/>
+        </w:rPr>
+        <w:t>T</w:t>
+      </w:r>
+      <w:proofErr w:type="spellEnd"/>
+      <w:r>
+        <w:rPr>
+          <w:rFonts w:ascii="Arial" w:hAnsi="Arial" w:cs="Arial"/>
+          <w:sz w:val="20"/>
+          <w:szCs w:val="20"/>
+        </w:rPr>
+        <w:t>/a</w:t>
+      </w:r>
+      <w:r>
+        <w:rPr>
+          <w:rFonts w:ascii="Arial" w:hAnsi="Arial" w:cs="Arial"/>
+          <w:sz w:val="20"/>
+          <w:szCs w:val="20"/>
+          <w:vertAlign w:val="superscript"/>
+        </w:rPr>
+        <w:t>2</w:t>
+      </w:r>
+      <w:r>
+        <w:rPr>
+          <w:rFonts w:ascii="Arial" w:hAnsi="Arial" w:cs="Arial"/>
+          <w:sz w:val="20"/>
+          <w:szCs w:val="20"/>
+        </w:rPr>
+        <w:t xml:space="preserve">] and inverse </w:t>
+      </w:r>
+      <w:r>
+        <w:rPr>
+          <w:rFonts w:ascii="Arial" w:hAnsi="Arial" w:cs="Arial"/>
+          <w:sz w:val="20"/>
+          <w:szCs w:val="20"/>
+        </w:rPr>
+        <w:t>frequency</w:t>
+      </w:r>
+      <w:r>
+        <w:rPr>
+          <w:rFonts w:ascii="Arial" w:hAnsi="Arial" w:cs="Arial"/>
+          <w:sz w:val="20"/>
+          <w:szCs w:val="20"/>
+        </w:rPr>
+        <w:t xml:space="preserve"> of applying the box size check algorithm to maintain the fixed membrane tension respectively. Note: this </w:t>
+      </w:r>
+      <w:r>
+        <w:rPr>
+          <w:rFonts w:ascii="Arial" w:hAnsi="Arial" w:cs="Arial"/>
+          <w:sz w:val="20"/>
+          <w:szCs w:val="20"/>
+        </w:rPr>
+        <w:t>algorithm</w:t>
+      </w:r>
+      <w:r>
+        <w:rPr>
+          <w:rFonts w:ascii="Arial" w:hAnsi="Arial" w:cs="Arial"/>
+          <w:sz w:val="20"/>
+          <w:szCs w:val="20"/>
+        </w:rPr>
+        <w:t xml:space="preserve"> only makes sense for </w:t>
+      </w:r>
+      <w:r>
+        <w:rPr>
+          <w:rFonts w:ascii="Arial" w:hAnsi="Arial" w:cs="Arial"/>
+          <w:sz w:val="20"/>
+          <w:szCs w:val="20"/>
+        </w:rPr>
+        <w:t>predoc</w:t>
+      </w:r>
+      <w:r>
+        <w:rPr>
+          <w:rFonts w:ascii="Arial" w:hAnsi="Arial" w:cs="Arial"/>
+          <w:sz w:val="20"/>
+          <w:szCs w:val="20"/>
+        </w:rPr>
+        <w:t xml:space="preserve"> membranes.</w:t>
+      </w:r>
+    </w:p>
+    <w:p>
+      <w:pPr>
+        <w:rPr>
+          <w:rFonts w:ascii="Arial" w:hAnsi="Arial" w:cs="Arial"/>
+          <w:sz w:val="20"/>
+          <w:szCs w:val="20"/>
+        </w:rPr>
+      </w:pPr>
     </w:p>
     <w:p>
       <w:pPr>
@@ -4250,88 +4273,133 @@
           <w:right w:val="single" w:sz="4" w:space="4" w:color="auto"/>
         </w:pBdr>
         <w:rPr>
-          <w:rFonts w:ascii="Courier New" w:hAnsi="Courier New" w:cs="Courier New"/>
-          <w:sz w:val="20"/>
-          <w:szCs w:val="20"/>
-        </w:rPr>
-      </w:pPr>
-      <w:proofErr w:type="gramStart"/>
-      <w:r>
-        <w:rPr>
-          <w:rFonts w:ascii="Courier New" w:hAnsi="Courier New" w:cs="Courier New"/>
-          <w:sz w:val="20"/>
-          <w:szCs w:val="20"/>
-        </w:rPr>
-        <w:t>;</w:t>
-      </w:r>
+          <w:rFonts w:ascii="Courier" w:hAnsi="Courier" w:cs="Courier"/>
+          <w:color w:val="3B2322"/>
+          <w:sz w:val="16"/>
+          <w:szCs w:val="16"/>
+        </w:rPr>
+      </w:pPr>
       <w:proofErr w:type="spellStart"/>
       <w:r>
         <w:rPr>
-          <w:rFonts w:ascii="Courier New" w:hAnsi="Courier New" w:cs="Courier New"/>
-          <w:sz w:val="20"/>
-          <w:szCs w:val="20"/>
-        </w:rPr>
-        <w:t>Volume</w:t>
-      </w:r>
-      <w:proofErr w:type="gramEnd"/>
-      <w:r>
-        <w:rPr>
-          <w:rFonts w:ascii="Courier New" w:hAnsi="Courier New" w:cs="Courier New"/>
-          <w:sz w:val="20"/>
-          <w:szCs w:val="20"/>
-        </w:rPr>
-        <w:t>_Constraint</w:t>
+          <w:rFonts w:ascii="Courier" w:hAnsi="Courier" w:cs="Courier"/>
+          <w:color w:val="3B2322"/>
+          <w:sz w:val="16"/>
+          <w:szCs w:val="16"/>
+        </w:rPr>
+        <w:t>Frame_Tension</w:t>
       </w:r>
       <w:proofErr w:type="spellEnd"/>
       <w:r>
         <w:rPr>
-          <w:rFonts w:ascii="Courier New" w:hAnsi="Courier New" w:cs="Courier New"/>
-          <w:sz w:val="20"/>
-          <w:szCs w:val="20"/>
-        </w:rPr>
-        <w:t xml:space="preserve">              = on </w:t>
+          <w:rFonts w:ascii="Courier" w:hAnsi="Courier" w:cs="Courier"/>
+          <w:color w:val="3B2322"/>
+          <w:sz w:val="16"/>
+          <w:szCs w:val="16"/>
+        </w:rPr>
+        <w:t xml:space="preserve">                   = o</w:t>
+      </w:r>
+      <w:r>
+        <w:rPr>
+          <w:rFonts w:ascii="Courier" w:hAnsi="Courier" w:cs="Courier"/>
+          <w:color w:val="3B2322"/>
+          <w:sz w:val="16"/>
+          <w:szCs w:val="16"/>
+        </w:rPr>
+        <w:t>n</w:t>
+      </w:r>
+      <w:r>
+        <w:rPr>
+          <w:rFonts w:ascii="Courier" w:hAnsi="Courier" w:cs="Courier"/>
+          <w:color w:val="3B2322"/>
+          <w:sz w:val="16"/>
+          <w:szCs w:val="16"/>
+        </w:rPr>
+        <w:t xml:space="preserve"> </w:t>
       </w:r>
       <w:proofErr w:type="spellStart"/>
       <w:r>
         <w:rPr>
-          <w:rFonts w:ascii="Courier New" w:hAnsi="Courier New" w:cs="Courier New"/>
-          <w:sz w:val="20"/>
-          <w:szCs w:val="20"/>
-        </w:rPr>
-        <w:t>eqtime</w:t>
+          <w:rFonts w:ascii="Courier" w:hAnsi="Courier" w:cs="Courier"/>
+          <w:color w:val="3B2322"/>
+          <w:sz w:val="16"/>
+          <w:szCs w:val="16"/>
+        </w:rPr>
+        <w:t>Position_Rescale</w:t>
       </w:r>
       <w:proofErr w:type="spellEnd"/>
       <w:r>
         <w:rPr>
-          <w:rFonts w:ascii="Courier New" w:hAnsi="Courier New" w:cs="Courier New"/>
+          <w:rFonts w:ascii="Courier" w:hAnsi="Courier" w:cs="Courier"/>
+          <w:color w:val="3B2322"/>
+          <w:sz w:val="16"/>
+          <w:szCs w:val="16"/>
+        </w:rPr>
+        <w:t xml:space="preserve"> 0 5</w:t>
+      </w:r>
+    </w:p>
+    <w:p>
+      <w:pPr>
+        <w:rPr>
+          <w:rFonts w:ascii="Arial" w:hAnsi="Arial" w:cs="Arial"/>
+          <w:sz w:val="20"/>
+          <w:szCs w:val="20"/>
+        </w:rPr>
+      </w:pPr>
+    </w:p>
+    <w:p>
+      <w:pPr>
+        <w:rPr>
+          <w:rFonts w:ascii="Arial" w:hAnsi="Arial" w:cs="Arial"/>
+          <w:b/>
+          <w:sz w:val="20"/>
+          <w:szCs w:val="20"/>
+        </w:rPr>
+      </w:pPr>
+      <w:r>
+        <w:rPr>
+          <w:rFonts w:ascii="Arial" w:hAnsi="Arial" w:cs="Arial"/>
+          <w:b/>
+          <w:sz w:val="20"/>
+          <w:szCs w:val="20"/>
+        </w:rPr>
+        <w:t>Osmotic pressure or fixed v</w:t>
+      </w:r>
+      <w:r>
+        <w:rPr>
+          <w:rFonts w:ascii="Arial" w:hAnsi="Arial" w:cs="Arial"/>
+          <w:b/>
+          <w:sz w:val="20"/>
+          <w:szCs w:val="20"/>
+        </w:rPr>
+        <w:t xml:space="preserve">olume </w:t>
+      </w:r>
+      <w:r>
+        <w:rPr>
+          <w:rFonts w:ascii="Arial" w:hAnsi="Arial" w:cs="Arial"/>
+          <w:b/>
+          <w:sz w:val="20"/>
+          <w:szCs w:val="20"/>
+        </w:rPr>
+        <w:t>simulation</w:t>
+      </w:r>
+      <w:r>
+        <w:rPr>
+          <w:rFonts w:ascii="Arial" w:hAnsi="Arial" w:cs="Arial"/>
+          <w:b/>
+          <w:sz w:val="20"/>
+          <w:szCs w:val="20"/>
+        </w:rPr>
+        <w:t>.</w:t>
+      </w:r>
+      <w:r>
+        <w:rPr>
+          <w:rFonts w:ascii="Arial" w:hAnsi="Arial" w:cs="Arial"/>
+          <w:b/>
           <w:sz w:val="20"/>
           <w:szCs w:val="20"/>
         </w:rPr>
         <w:t xml:space="preserve"> </w:t>
-      </w:r>
-      <w:r>
-        <w:rPr>
-          <w:rFonts w:ascii="Courier New" w:hAnsi="Courier New" w:cs="Courier New"/>
-          <w:sz w:val="20"/>
-          <w:szCs w:val="20"/>
-        </w:rPr>
-        <w:t xml:space="preserve">  DP    K</w:t>
-      </w:r>
-      <w:r>
-        <w:rPr>
-          <w:rFonts w:ascii="Courier New" w:hAnsi="Courier New" w:cs="Courier New"/>
-          <w:sz w:val="20"/>
-          <w:szCs w:val="20"/>
-        </w:rPr>
-        <w:t xml:space="preserve">   </w:t>
-      </w:r>
-      <w:r>
-        <w:rPr>
-          <w:rFonts w:ascii="Courier New" w:hAnsi="Courier New" w:cs="Courier New"/>
-          <w:sz w:val="20"/>
-          <w:szCs w:val="20"/>
-        </w:rPr>
-        <w:t xml:space="preserve">  gamma</w:t>
       </w:r>
     </w:p>
     <w:p>
@@ -4348,6 +4416,15 @@
           <w:szCs w:val="20"/>
         </w:rPr>
       </w:pPr>
+      <w:proofErr w:type="gramStart"/>
+      <w:r>
+        <w:rPr>
+          <w:rFonts w:ascii="Courier New" w:hAnsi="Courier New" w:cs="Courier New"/>
+          <w:sz w:val="20"/>
+          <w:szCs w:val="20"/>
+        </w:rPr>
+        <w:t>;</w:t>
+      </w:r>
       <w:proofErr w:type="spellStart"/>
       <w:r>
         <w:rPr>
@@ -4355,7 +4432,16 @@
           <w:sz w:val="20"/>
           <w:szCs w:val="20"/>
         </w:rPr>
-        <w:t>Volume_Constraint</w:t>
+        <w:t>Volume</w:t>
+      </w:r>
+      <w:proofErr w:type="gramEnd"/>
+      <w:r>
+        <w:rPr>
+          <w:rFonts w:ascii="Courier New" w:hAnsi="Courier New" w:cs="Courier New"/>
+          <w:sz w:val="20"/>
+          <w:szCs w:val="20"/>
+        </w:rPr>
+        <w:t>_Constraint</w:t>
       </w:r>
       <w:proofErr w:type="spellEnd"/>
       <w:r>
@@ -4364,16 +4450,18 @@
           <w:sz w:val="20"/>
           <w:szCs w:val="20"/>
         </w:rPr>
-        <w:t xml:space="preserve">               = on </w:t>
-      </w:r>
-      <w:r>
-        <w:rPr>
-          <w:rFonts w:ascii="Courier New" w:hAnsi="Courier New" w:cs="Courier New"/>
-          <w:sz w:val="20"/>
-          <w:szCs w:val="20"/>
-        </w:rPr>
-        <w:t xml:space="preserve">100  </w:t>
-      </w:r>
+        <w:t xml:space="preserve">              = on </w:t>
+      </w:r>
+      <w:proofErr w:type="spellStart"/>
+      <w:r>
+        <w:rPr>
+          <w:rFonts w:ascii="Courier New" w:hAnsi="Courier New" w:cs="Courier New"/>
+          <w:sz w:val="20"/>
+          <w:szCs w:val="20"/>
+        </w:rPr>
+        <w:t>eqtime</w:t>
+      </w:r>
+      <w:proofErr w:type="spellEnd"/>
       <w:r>
         <w:rPr>
           <w:rFonts w:ascii="Courier New" w:hAnsi="Courier New" w:cs="Courier New"/>
@@ -4388,82 +4476,23 @@
           <w:sz w:val="20"/>
           <w:szCs w:val="20"/>
         </w:rPr>
-        <w:t xml:space="preserve">  </w:t>
-      </w:r>
-      <w:r>
-        <w:rPr>
-          <w:rFonts w:ascii="Courier New" w:hAnsi="Courier New" w:cs="Courier New"/>
-          <w:sz w:val="20"/>
-          <w:szCs w:val="20"/>
-        </w:rPr>
-        <w:t xml:space="preserve">-0.1 </w:t>
-      </w:r>
-      <w:r>
-        <w:rPr>
-          <w:rFonts w:ascii="Courier New" w:hAnsi="Courier New" w:cs="Courier New"/>
-          <w:sz w:val="20"/>
-          <w:szCs w:val="20"/>
-        </w:rPr>
-        <w:t xml:space="preserve">  </w:t>
-      </w:r>
-      <w:r>
-        <w:rPr>
-          <w:rFonts w:ascii="Courier New" w:hAnsi="Courier New" w:cs="Courier New"/>
-          <w:sz w:val="20"/>
-          <w:szCs w:val="20"/>
-        </w:rPr>
-        <w:t xml:space="preserve">0   </w:t>
-      </w:r>
-      <w:r>
-        <w:rPr>
-          <w:rFonts w:ascii="Courier New" w:hAnsi="Courier New" w:cs="Courier New"/>
-          <w:sz w:val="20"/>
-          <w:szCs w:val="20"/>
-        </w:rPr>
-        <w:t xml:space="preserve">  </w:t>
-      </w:r>
-      <w:r>
-        <w:rPr>
-          <w:rFonts w:ascii="Courier New" w:hAnsi="Courier New" w:cs="Courier New"/>
-          <w:sz w:val="20"/>
-          <w:szCs w:val="20"/>
-        </w:rPr>
-        <w:t>0</w:t>
-      </w:r>
-      <w:r>
-        <w:rPr>
-          <w:rFonts w:ascii="Courier New" w:hAnsi="Courier New" w:cs="Courier New"/>
-          <w:sz w:val="20"/>
-          <w:szCs w:val="20"/>
-        </w:rPr>
-        <w:t xml:space="preserve">  </w:t>
-      </w:r>
-    </w:p>
-    <w:p>
-      <w:pPr>
-        <w:rPr>
-          <w:rFonts w:ascii="Arial" w:hAnsi="Arial" w:cs="Arial"/>
-          <w:i/>
-        </w:rPr>
-      </w:pPr>
-    </w:p>
-    <w:p>
-      <w:pPr>
-        <w:rPr>
-          <w:rFonts w:ascii="Arial" w:hAnsi="Arial" w:cs="Arial"/>
-          <w:b/>
-          <w:sz w:val="20"/>
-          <w:szCs w:val="20"/>
-        </w:rPr>
-      </w:pPr>
-      <w:r>
-        <w:rPr>
-          <w:rFonts w:ascii="Arial" w:hAnsi="Arial" w:cs="Arial"/>
-          <w:b/>
-          <w:sz w:val="20"/>
-          <w:szCs w:val="20"/>
-        </w:rPr>
-        <w:t>Applying harmonic potential on the surface global curvature.</w:t>
+        <w:t xml:space="preserve">  DP    K</w:t>
+      </w:r>
+      <w:r>
+        <w:rPr>
+          <w:rFonts w:ascii="Courier New" w:hAnsi="Courier New" w:cs="Courier New"/>
+          <w:sz w:val="20"/>
+          <w:szCs w:val="20"/>
+        </w:rPr>
+        <w:t xml:space="preserve">   </w:t>
+      </w:r>
+      <w:r>
+        <w:rPr>
+          <w:rFonts w:ascii="Courier New" w:hAnsi="Courier New" w:cs="Courier New"/>
+          <w:sz w:val="20"/>
+          <w:szCs w:val="20"/>
+        </w:rPr>
+        <w:t xml:space="preserve">  gamma</w:t>
       </w:r>
     </w:p>
     <w:p>
@@ -4480,15 +4509,6 @@
           <w:szCs w:val="20"/>
         </w:rPr>
       </w:pPr>
-      <w:proofErr w:type="gramStart"/>
-      <w:r>
-        <w:rPr>
-          <w:rFonts w:ascii="Courier New" w:hAnsi="Courier New" w:cs="Courier New"/>
-          <w:sz w:val="20"/>
-          <w:szCs w:val="20"/>
-        </w:rPr>
-        <w:t>;</w:t>
-      </w:r>
       <w:proofErr w:type="spellStart"/>
       <w:r>
         <w:rPr>
@@ -4496,17 +4516,115 @@
           <w:sz w:val="20"/>
           <w:szCs w:val="20"/>
         </w:rPr>
-        <w:t>CouplingtoFixedGlobalCurvature</w:t>
+        <w:t>Volume_Constraint</w:t>
       </w:r>
       <w:proofErr w:type="spellEnd"/>
-      <w:proofErr w:type="gramEnd"/>
-      <w:r>
-        <w:rPr>
-          <w:rFonts w:ascii="Courier New" w:hAnsi="Courier New" w:cs="Courier New"/>
-          <w:sz w:val="20"/>
-          <w:szCs w:val="20"/>
-        </w:rPr>
-        <w:t xml:space="preserve"> = state K gC0</w:t>
+      <w:r>
+        <w:rPr>
+          <w:rFonts w:ascii="Courier New" w:hAnsi="Courier New" w:cs="Courier New"/>
+          <w:sz w:val="20"/>
+          <w:szCs w:val="20"/>
+        </w:rPr>
+        <w:t xml:space="preserve">               = on </w:t>
+      </w:r>
+      <w:r>
+        <w:rPr>
+          <w:rFonts w:ascii="Courier New" w:hAnsi="Courier New" w:cs="Courier New"/>
+          <w:sz w:val="20"/>
+          <w:szCs w:val="20"/>
+        </w:rPr>
+        <w:t xml:space="preserve">100  </w:t>
+      </w:r>
+      <w:r>
+        <w:rPr>
+          <w:rFonts w:ascii="Courier New" w:hAnsi="Courier New" w:cs="Courier New"/>
+          <w:sz w:val="20"/>
+          <w:szCs w:val="20"/>
+        </w:rPr>
+        <w:t xml:space="preserve"> </w:t>
+      </w:r>
+      <w:r>
+        <w:rPr>
+          <w:rFonts w:ascii="Courier New" w:hAnsi="Courier New" w:cs="Courier New"/>
+          <w:sz w:val="20"/>
+          <w:szCs w:val="20"/>
+        </w:rPr>
+        <w:t xml:space="preserve">  </w:t>
+      </w:r>
+      <w:r>
+        <w:rPr>
+          <w:rFonts w:ascii="Courier New" w:hAnsi="Courier New" w:cs="Courier New"/>
+          <w:sz w:val="20"/>
+          <w:szCs w:val="20"/>
+        </w:rPr>
+        <w:t xml:space="preserve">-0.1 </w:t>
+      </w:r>
+      <w:r>
+        <w:rPr>
+          <w:rFonts w:ascii="Courier New" w:hAnsi="Courier New" w:cs="Courier New"/>
+          <w:sz w:val="20"/>
+          <w:szCs w:val="20"/>
+        </w:rPr>
+        <w:t xml:space="preserve">  </w:t>
+      </w:r>
+      <w:r>
+        <w:rPr>
+          <w:rFonts w:ascii="Courier New" w:hAnsi="Courier New" w:cs="Courier New"/>
+          <w:sz w:val="20"/>
+          <w:szCs w:val="20"/>
+        </w:rPr>
+        <w:t xml:space="preserve">0   </w:t>
+      </w:r>
+      <w:r>
+        <w:rPr>
+          <w:rFonts w:ascii="Courier New" w:hAnsi="Courier New" w:cs="Courier New"/>
+          <w:sz w:val="20"/>
+          <w:szCs w:val="20"/>
+        </w:rPr>
+        <w:t xml:space="preserve">  </w:t>
+      </w:r>
+      <w:r>
+        <w:rPr>
+          <w:rFonts w:ascii="Courier New" w:hAnsi="Courier New" w:cs="Courier New"/>
+          <w:sz w:val="20"/>
+          <w:szCs w:val="20"/>
+        </w:rPr>
+        <w:t>0</w:t>
+      </w:r>
+      <w:r>
+        <w:rPr>
+          <w:rFonts w:ascii="Courier New" w:hAnsi="Courier New" w:cs="Courier New"/>
+          <w:sz w:val="20"/>
+          <w:szCs w:val="20"/>
+        </w:rPr>
+        <w:t xml:space="preserve">  </w:t>
+      </w:r>
+    </w:p>
+    <w:p>
+      <w:pPr>
+        <w:rPr>
+          <w:rFonts w:ascii="Arial" w:hAnsi="Arial" w:cs="Arial"/>
+          <w:i/>
+        </w:rPr>
+      </w:pPr>
+    </w:p>
+    <w:p>
+      <w:pPr>
+        <w:rPr>
+          <w:rFonts w:ascii="Arial" w:hAnsi="Arial" w:cs="Arial"/>
+          <w:b/>
+          <w:sz w:val="20"/>
+          <w:szCs w:val="20"/>
+        </w:rPr>
+      </w:pPr>
+      <w:r>
+        <w:rPr>
+          <w:rFonts w:ascii="Arial" w:hAnsi="Arial" w:cs="Arial"/>
+          <w:b/>
+          <w:sz w:val="20"/>
+          <w:szCs w:val="20"/>
+        </w:rPr>
+        <w:t>Applying harmonic potential on the surface global curvature.</w:t>
       </w:r>
     </w:p>
     <w:p>
@@ -4523,6 +4641,15 @@
           <w:szCs w:val="20"/>
         </w:rPr>
       </w:pPr>
+      <w:proofErr w:type="gramStart"/>
+      <w:r>
+        <w:rPr>
+          <w:rFonts w:ascii="Courier New" w:hAnsi="Courier New" w:cs="Courier New"/>
+          <w:sz w:val="20"/>
+          <w:szCs w:val="20"/>
+        </w:rPr>
+        <w:t>;</w:t>
+      </w:r>
       <w:proofErr w:type="spellStart"/>
       <w:r>
         <w:rPr>
@@ -4533,6 +4660,40 @@
         <w:t>CouplingtoFixedGlobalCurvature</w:t>
       </w:r>
       <w:proofErr w:type="spellEnd"/>
+      <w:proofErr w:type="gramEnd"/>
+      <w:r>
+        <w:rPr>
+          <w:rFonts w:ascii="Courier New" w:hAnsi="Courier New" w:cs="Courier New"/>
+          <w:sz w:val="20"/>
+          <w:szCs w:val="20"/>
+        </w:rPr>
+        <w:t xml:space="preserve"> = state K gC0</w:t>
+      </w:r>
+    </w:p>
+    <w:p>
+      <w:pPr>
+        <w:pBdr>
+          <w:top w:val="single" w:sz="4" w:space="1" w:color="auto"/>
+          <w:left w:val="single" w:sz="4" w:space="4" w:color="auto"/>
+          <w:bottom w:val="single" w:sz="4" w:space="1" w:color="auto"/>
+          <w:right w:val="single" w:sz="4" w:space="4" w:color="auto"/>
+        </w:pBdr>
+        <w:rPr>
+          <w:rFonts w:ascii="Courier New" w:hAnsi="Courier New" w:cs="Courier New"/>
+          <w:sz w:val="20"/>
+          <w:szCs w:val="20"/>
+        </w:rPr>
+      </w:pPr>
+      <w:proofErr w:type="spellStart"/>
+      <w:r>
+        <w:rPr>
+          <w:rFonts w:ascii="Courier New" w:hAnsi="Courier New" w:cs="Courier New"/>
+          <w:sz w:val="20"/>
+          <w:szCs w:val="20"/>
+        </w:rPr>
+        <w:t>CouplingtoFixedGlobalCurvature</w:t>
+      </w:r>
+      <w:proofErr w:type="spellEnd"/>
       <w:r>
         <w:rPr>
           <w:rFonts w:ascii="Courier New" w:hAnsi="Courier New" w:cs="Courier New"/>
@@ -4601,7 +4762,16 @@
           <w:sz w:val="20"/>
           <w:szCs w:val="20"/>
         </w:rPr>
-        <w:t xml:space="preserve"> surface is forced to enter this region by defining an equilibrium time. However, if the eq time is short, it may fail to do so. There are four types of confided space defined in OPENDTS: </w:t>
+        <w:t xml:space="preserve"> surface is forced to </w:t>
+      </w:r>
+      <w:r>
+        <w:rPr>
+          <w:rFonts w:ascii="Arial" w:hAnsi="Arial" w:cs="Arial"/>
+          <w:sz w:val="20"/>
+          <w:szCs w:val="20"/>
+        </w:rPr>
+        <w:lastRenderedPageBreak/>
+        <w:t xml:space="preserve">enter this region by defining an equilibrium time. However, if the eq time is short, it may fail to do so. There are four types of confided space defined in OPENDTS: </w:t>
       </w:r>
       <w:proofErr w:type="spellStart"/>
       <w:r>
@@ -4619,16 +4789,7 @@
           <w:sz w:val="20"/>
           <w:szCs w:val="20"/>
         </w:rPr>
-        <w:t xml:space="preserve">, Cuboid, Ellipsoid </w:t>
-      </w:r>
-      <w:r>
-        <w:rPr>
-          <w:rFonts w:ascii="Arial" w:hAnsi="Arial" w:cs="Arial"/>
-          <w:sz w:val="20"/>
-          <w:szCs w:val="20"/>
-        </w:rPr>
-        <w:lastRenderedPageBreak/>
-        <w:t xml:space="preserve">and </w:t>
+        <w:t xml:space="preserve">, Cuboid, Ellipsoid and </w:t>
       </w:r>
       <w:proofErr w:type="spellStart"/>
       <w:r>
@@ -6832,6 +6993,7 @@
           <w:sz w:val="20"/>
           <w:szCs w:val="20"/>
         </w:rPr>
+        <w:lastRenderedPageBreak/>
         <w:t>Jacobus van 't Hoff found a quantitative relationship between osmotic pressure and solute concentration</w:t>
       </w:r>
     </w:p>
@@ -6882,7 +7044,6 @@
             <w:sz w:val="20"/>
             <w:szCs w:val="20"/>
           </w:rPr>
-          <w:lastRenderedPageBreak/>
           <m:t xml:space="preserve">i </m:t>
         </m:r>
       </m:oMath>
@@ -9347,7 +9508,16 @@
           <w:sz w:val="20"/>
           <w:szCs w:val="20"/>
         </w:rPr>
-        <w:t xml:space="preserve"> and z (in nm). The 130 vertices are connected via 256 triangles. Again, every triangle has an index (starting from 0) and is defined by the vertices the triangle connects, </w:t>
+        <w:t xml:space="preserve"> and z (in nm). The 130 vertices are connected via 256 triangles. Again, every triangle has an index (starting from 0) and is defined by the </w:t>
+      </w:r>
+      <w:r>
+        <w:rPr>
+          <w:rFonts w:ascii="Arial" w:hAnsi="Arial" w:cs="Arial"/>
+          <w:sz w:val="20"/>
+          <w:szCs w:val="20"/>
+        </w:rPr>
+        <w:lastRenderedPageBreak/>
+        <w:t xml:space="preserve">vertices the triangle connects, </w:t>
       </w:r>
       <w:proofErr w:type="gramStart"/>
       <w:r>
@@ -9383,16 +9553,7 @@
           <w:sz w:val="20"/>
           <w:szCs w:val="20"/>
         </w:rPr>
-        <w:t xml:space="preserve"> file can have a (protein) inclusion section. Here, there are three inclusions from two different types. Again, each inclusion has an index. The index is followed by the inclusion type (here: type 1 for inclusions 0 </w:t>
-      </w:r>
-      <w:r>
-        <w:rPr>
-          <w:rFonts w:ascii="Arial" w:hAnsi="Arial" w:cs="Arial"/>
-          <w:sz w:val="20"/>
-          <w:szCs w:val="20"/>
-        </w:rPr>
-        <w:lastRenderedPageBreak/>
-        <w:t xml:space="preserve">and 1, type 2 for inclusion 2) and the corresponding vertex index. The last two (floating point) numbers describe a unit </w:t>
+        <w:t xml:space="preserve"> file can have a (protein) inclusion section. Here, there are three inclusions from two different types. Again, each inclusion has an index. The index is followed by the inclusion type (here: type 1 for inclusions 0 and 1, type 2 for inclusion 2) and the corresponding vertex index. The last two (floating point) numbers describe a unit </w:t>
       </w:r>
       <w:r>
         <w:rPr>
@@ -10769,6 +10930,7 @@
           <w:szCs w:val="16"/>
           <w:shd w:val="clear" w:color="auto" w:fill="FFFFFF"/>
         </w:rPr>
+        <w:lastRenderedPageBreak/>
         <w:t>254   53     69     47</w:t>
       </w:r>
       <w:r>
@@ -10836,7 +10998,6 @@
                 <w:rFonts w:ascii="Arial" w:hAnsi="Arial" w:cs="Arial"/>
                 <w:b/>
               </w:rPr>
-              <w:lastRenderedPageBreak/>
               <w:t xml:space="preserve">Generate </w:t>
             </w:r>
             <w:r>
@@ -12458,6 +12619,7 @@
           <w:sz w:val="20"/>
           <w:szCs w:val="20"/>
         </w:rPr>
+        <w:lastRenderedPageBreak/>
         <w:t>Define 4 Inclusions</w:t>
       </w:r>
     </w:p>
@@ -12932,7 +13094,6 @@
           <w:sz w:val="20"/>
           <w:szCs w:val="20"/>
         </w:rPr>
-        <w:lastRenderedPageBreak/>
         <w:t>GenerateInclusions</w:t>
       </w:r>
       <w:proofErr w:type="spellEnd"/>
@@ -14589,6 +14750,7 @@
           <w:szCs w:val="16"/>
           <w:vertAlign w:val="superscript"/>
         </w:rPr>
+        <w:lastRenderedPageBreak/>
         <w:t xml:space="preserve">2 </w:t>
       </w:r>
       <w:r>
@@ -14722,7 +14884,6 @@
           <w:sz w:val="28"/>
           <w:szCs w:val="28"/>
         </w:rPr>
-        <w:lastRenderedPageBreak/>
         <w:t>Abstract</w:t>
       </w:r>
     </w:p>
@@ -15945,6 +16106,7 @@
           <w:sz w:val="20"/>
           <w:szCs w:val="20"/>
         </w:rPr>
+        <w:lastRenderedPageBreak/>
         <w:t>The validity of this for large scale membrane conformation changes has been tested well even some md shows it is good up to ….</w:t>
       </w:r>
     </w:p>
@@ -16986,6 +17148,7 @@
           <w:sz w:val="20"/>
           <w:szCs w:val="20"/>
         </w:rPr>
+        <w:lastRenderedPageBreak/>
         <w:t xml:space="preserve">Flat membranes are very common model of segments of biological membranes as the curvature </w:t>
       </w:r>
       <w:r>
@@ -17064,7 +17227,6 @@
           <w:sz w:val="20"/>
           <w:szCs w:val="20"/>
         </w:rPr>
-        <w:lastRenderedPageBreak/>
         <w:t xml:space="preserve">Such membrane shows a specific undulation mode that follows </w:t>
       </w:r>
     </w:p>

--- a/User_Manual_Tutorials.docx
+++ b/User_Manual_Tutorials.docx
@@ -11817,7 +11817,33 @@
           <w:sz w:val="20"/>
           <w:szCs w:val="20"/>
         </w:rPr>
-        <w:t xml:space="preserve">To perform simulation on a membrane in a PBC box, we </w:t>
+        <w:t xml:space="preserve">The simplest simulation that can be performed by </w:t>
+      </w:r>
+      <w:proofErr w:type="spellStart"/>
+      <w:r>
+        <w:rPr>
+          <w:rFonts w:ascii="Arial" w:hAnsi="Arial" w:cs="Arial"/>
+          <w:sz w:val="20"/>
+          <w:szCs w:val="20"/>
+        </w:rPr>
+        <w:t>FreeDTS</w:t>
+      </w:r>
+      <w:proofErr w:type="spellEnd"/>
+      <w:r>
+        <w:rPr>
+          <w:rFonts w:ascii="Arial" w:hAnsi="Arial" w:cs="Arial"/>
+          <w:sz w:val="20"/>
+          <w:szCs w:val="20"/>
+        </w:rPr>
+        <w:t xml:space="preserve"> is a flat membrane (a fluid elastic surface) in a PBC box. To do this, </w:t>
+      </w:r>
+      <w:r>
+        <w:rPr>
+          <w:rFonts w:ascii="Arial" w:hAnsi="Arial" w:cs="Arial"/>
+          <w:sz w:val="20"/>
+          <w:szCs w:val="20"/>
+        </w:rPr>
+        <w:t xml:space="preserve">we </w:t>
       </w:r>
       <w:proofErr w:type="gramStart"/>
       <w:r>
@@ -11876,7 +11902,23 @@
           <w:sz w:val="20"/>
           <w:szCs w:val="20"/>
         </w:rPr>
-        <w:t>. Using this you can generate a TS file in a q file format using below command line.</w:t>
+        <w:t xml:space="preserve">. Using this you can generate a TS file in a q file format using </w:t>
+      </w:r>
+      <w:r>
+        <w:rPr>
+          <w:rFonts w:ascii="Arial" w:hAnsi="Arial" w:cs="Arial"/>
+          <w:sz w:val="20"/>
+          <w:szCs w:val="20"/>
+        </w:rPr>
+        <w:t xml:space="preserve">the </w:t>
+      </w:r>
+      <w:r>
+        <w:rPr>
+          <w:rFonts w:ascii="Arial" w:hAnsi="Arial" w:cs="Arial"/>
+          <w:sz w:val="20"/>
+          <w:szCs w:val="20"/>
+        </w:rPr>
+        <w:t>below command line.</w:t>
       </w:r>
     </w:p>
     <w:p>
@@ -11906,7 +11948,7 @@
           <w:szCs w:val="20"/>
           <w:highlight w:val="lightGray"/>
         </w:rPr>
-        <w:t xml:space="preserve">$path/GEN -box 50 50 </w:t>
+        <w:t xml:space="preserve">$path/GEN -box </w:t>
       </w:r>
       <w:r>
         <w:rPr>
@@ -11916,7 +11958,7 @@
           <w:szCs w:val="20"/>
           <w:highlight w:val="lightGray"/>
         </w:rPr>
-        <w:t>10</w:t>
+        <w:t>3</w:t>
       </w:r>
       <w:r>
         <w:rPr>
@@ -11926,6 +11968,46 @@
           <w:szCs w:val="20"/>
           <w:highlight w:val="lightGray"/>
         </w:rPr>
+        <w:t xml:space="preserve">0 </w:t>
+      </w:r>
+      <w:r>
+        <w:rPr>
+          <w:rFonts w:ascii="Courier" w:hAnsi="Courier" w:cs="Courier"/>
+          <w:color w:val="3B2322"/>
+          <w:sz w:val="20"/>
+          <w:szCs w:val="20"/>
+          <w:highlight w:val="lightGray"/>
+        </w:rPr>
+        <w:t>3</w:t>
+      </w:r>
+      <w:r>
+        <w:rPr>
+          <w:rFonts w:ascii="Courier" w:hAnsi="Courier" w:cs="Courier"/>
+          <w:color w:val="3B2322"/>
+          <w:sz w:val="20"/>
+          <w:szCs w:val="20"/>
+          <w:highlight w:val="lightGray"/>
+        </w:rPr>
+        <w:t xml:space="preserve">0 </w:t>
+      </w:r>
+      <w:r>
+        <w:rPr>
+          <w:rFonts w:ascii="Courier" w:hAnsi="Courier" w:cs="Courier"/>
+          <w:color w:val="3B2322"/>
+          <w:sz w:val="20"/>
+          <w:szCs w:val="20"/>
+          <w:highlight w:val="lightGray"/>
+        </w:rPr>
+        <w:t>10</w:t>
+      </w:r>
+      <w:r>
+        <w:rPr>
+          <w:rFonts w:ascii="Courier" w:hAnsi="Courier" w:cs="Courier"/>
+          <w:color w:val="3B2322"/>
+          <w:sz w:val="20"/>
+          <w:szCs w:val="20"/>
+          <w:highlight w:val="lightGray"/>
+        </w:rPr>
         <w:t xml:space="preserve">0 -type flat -o </w:t>
       </w:r>
       <w:proofErr w:type="spellStart"/>
@@ -12010,6 +12092,7 @@
         <w:t>top.top</w:t>
       </w:r>
       <w:proofErr w:type="spellEnd"/>
+      <w:proofErr w:type="gramStart"/>
       <w:r>
         <w:rPr>
           <w:rFonts w:ascii="Arial" w:hAnsi="Arial" w:cs="Arial"/>
@@ -12026,7 +12109,7 @@
           <w:sz w:val="20"/>
           <w:szCs w:val="20"/>
         </w:rPr>
-        <w:t xml:space="preserve">.  </w:t>
+        <w:t>,</w:t>
       </w:r>
       <w:r>
         <w:rPr>
@@ -12035,7 +12118,71 @@
           <w:sz w:val="20"/>
           <w:szCs w:val="20"/>
         </w:rPr>
-        <w:t>And we should write below line in the top file.</w:t>
+        <w:t xml:space="preserve">  </w:t>
+      </w:r>
+      <w:r>
+        <w:rPr>
+          <w:rFonts w:ascii="Arial" w:hAnsi="Arial" w:cs="Arial"/>
+          <w:color w:val="000000" w:themeColor="text1"/>
+          <w:sz w:val="20"/>
+          <w:szCs w:val="20"/>
+        </w:rPr>
+        <w:t>a</w:t>
+      </w:r>
+      <w:r>
+        <w:rPr>
+          <w:rFonts w:ascii="Arial" w:hAnsi="Arial" w:cs="Arial"/>
+          <w:color w:val="000000" w:themeColor="text1"/>
+          <w:sz w:val="20"/>
+          <w:szCs w:val="20"/>
+        </w:rPr>
+        <w:t>nd</w:t>
+      </w:r>
+      <w:proofErr w:type="gramEnd"/>
+      <w:r>
+        <w:rPr>
+          <w:rFonts w:ascii="Arial" w:hAnsi="Arial" w:cs="Arial"/>
+          <w:color w:val="000000" w:themeColor="text1"/>
+          <w:sz w:val="20"/>
+          <w:szCs w:val="20"/>
+        </w:rPr>
+        <w:t xml:space="preserve"> we should </w:t>
+      </w:r>
+      <w:r>
+        <w:rPr>
+          <w:rFonts w:ascii="Arial" w:hAnsi="Arial" w:cs="Arial"/>
+          <w:color w:val="000000" w:themeColor="text1"/>
+          <w:sz w:val="20"/>
+          <w:szCs w:val="20"/>
+        </w:rPr>
+        <w:t>add</w:t>
+      </w:r>
+      <w:r>
+        <w:rPr>
+          <w:rFonts w:ascii="Arial" w:hAnsi="Arial" w:cs="Arial"/>
+          <w:color w:val="000000" w:themeColor="text1"/>
+          <w:sz w:val="20"/>
+          <w:szCs w:val="20"/>
+        </w:rPr>
+        <w:t xml:space="preserve"> </w:t>
+      </w:r>
+      <w:r>
+        <w:rPr>
+          <w:rFonts w:ascii="Arial" w:hAnsi="Arial" w:cs="Arial"/>
+          <w:color w:val="000000" w:themeColor="text1"/>
+          <w:sz w:val="20"/>
+          <w:szCs w:val="20"/>
+        </w:rPr>
+        <w:t xml:space="preserve">the </w:t>
+      </w:r>
+      <w:r>
+        <w:rPr>
+          <w:rFonts w:ascii="Arial" w:hAnsi="Arial" w:cs="Arial"/>
+          <w:color w:val="000000" w:themeColor="text1"/>
+          <w:sz w:val="20"/>
+          <w:szCs w:val="20"/>
+        </w:rPr>
+        <w:t>below line in the top file.</w:t>
       </w:r>
     </w:p>
     <w:p>
@@ -12100,11 +12247,19 @@
       <w:pPr>
         <w:rPr>
           <w:rFonts w:ascii="Arial" w:hAnsi="Arial" w:cs="Arial"/>
+          <w:sz w:val="20"/>
+          <w:szCs w:val="20"/>
+        </w:rPr>
+      </w:pPr>
+      <w:r>
+        <w:rPr>
+          <w:rFonts w:ascii="Arial" w:hAnsi="Arial" w:cs="Arial"/>
           <w:color w:val="000000" w:themeColor="text1"/>
           <w:sz w:val="20"/>
           <w:szCs w:val="20"/>
         </w:rPr>
-      </w:pPr>
+        <w:t xml:space="preserve">The number in front of the file gives </w:t>
+      </w:r>
       <w:r>
         <w:rPr>
           <w:rFonts w:ascii="Arial" w:hAnsi="Arial" w:cs="Arial"/>
@@ -12112,113 +12267,167 @@
           <w:sz w:val="20"/>
           <w:szCs w:val="20"/>
         </w:rPr>
-        <w:t xml:space="preserve">The number in front of the file gives </w:t>
-      </w:r>
-      <w:r>
-        <w:rPr>
-          <w:rFonts w:ascii="Arial" w:hAnsi="Arial" w:cs="Arial"/>
+        <w:t xml:space="preserve">an </w:t>
+      </w:r>
+      <w:proofErr w:type="spellStart"/>
+      <w:r>
+        <w:rPr>
+          <w:rFonts w:ascii="Arial" w:hAnsi="Arial" w:cs="Arial"/>
+          <w:i/>
+          <w:iCs/>
           <w:color w:val="000000" w:themeColor="text1"/>
           <w:sz w:val="20"/>
           <w:szCs w:val="20"/>
         </w:rPr>
-        <w:t xml:space="preserve">an </w:t>
+        <w:t>id</w:t>
+      </w:r>
+      <w:proofErr w:type="spellEnd"/>
+      <w:r>
+        <w:rPr>
+          <w:rFonts w:ascii="Arial" w:hAnsi="Arial" w:cs="Arial"/>
+          <w:color w:val="000000" w:themeColor="text1"/>
+          <w:sz w:val="20"/>
+          <w:szCs w:val="20"/>
+        </w:rPr>
+        <w:t xml:space="preserve"> to the entire mesh (the value is not important but need</w:t>
+      </w:r>
+      <w:r>
+        <w:rPr>
+          <w:rFonts w:ascii="Arial" w:hAnsi="Arial" w:cs="Arial"/>
+          <w:color w:val="000000" w:themeColor="text1"/>
+          <w:sz w:val="20"/>
+          <w:szCs w:val="20"/>
+        </w:rPr>
+        <w:t>s</w:t>
+      </w:r>
+      <w:r>
+        <w:rPr>
+          <w:rFonts w:ascii="Arial" w:hAnsi="Arial" w:cs="Arial"/>
+          <w:color w:val="000000" w:themeColor="text1"/>
+          <w:sz w:val="20"/>
+          <w:szCs w:val="20"/>
+        </w:rPr>
+        <w:t xml:space="preserve"> to be unique </w:t>
+      </w:r>
+      <w:r>
+        <w:rPr>
+          <w:rFonts w:ascii="Arial" w:hAnsi="Arial" w:cs="Arial"/>
+          <w:color w:val="000000" w:themeColor="text1"/>
+          <w:sz w:val="20"/>
+          <w:szCs w:val="20"/>
+        </w:rPr>
+        <w:t>i</w:t>
+      </w:r>
+      <w:r>
+        <w:rPr>
+          <w:rFonts w:ascii="Arial" w:hAnsi="Arial" w:cs="Arial"/>
+          <w:color w:val="000000" w:themeColor="text1"/>
+          <w:sz w:val="20"/>
+          <w:szCs w:val="20"/>
+        </w:rPr>
+        <w:t xml:space="preserve">f multiple files are </w:t>
+      </w:r>
+      <w:r>
+        <w:rPr>
+          <w:rFonts w:ascii="Arial" w:hAnsi="Arial" w:cs="Arial"/>
+          <w:color w:val="000000" w:themeColor="text1"/>
+          <w:sz w:val="20"/>
+          <w:szCs w:val="20"/>
+        </w:rPr>
+        <w:t>included</w:t>
+      </w:r>
+      <w:r>
+        <w:rPr>
+          <w:rFonts w:ascii="Arial" w:hAnsi="Arial" w:cs="Arial"/>
+          <w:color w:val="000000" w:themeColor="text1"/>
+          <w:sz w:val="20"/>
+          <w:szCs w:val="20"/>
+        </w:rPr>
+        <w:t xml:space="preserve">). </w:t>
+      </w:r>
+      <w:r>
+        <w:rPr>
+          <w:rFonts w:ascii="Arial" w:hAnsi="Arial" w:cs="Arial"/>
+          <w:sz w:val="20"/>
+          <w:szCs w:val="20"/>
+        </w:rPr>
+        <w:t xml:space="preserve">To run a simulation, </w:t>
+      </w:r>
+      <w:r>
+        <w:rPr>
+          <w:rFonts w:ascii="Arial" w:hAnsi="Arial" w:cs="Arial"/>
+          <w:sz w:val="20"/>
+          <w:szCs w:val="20"/>
+        </w:rPr>
+        <w:t xml:space="preserve">an input file </w:t>
+      </w:r>
+      <w:r>
+        <w:rPr>
+          <w:rFonts w:ascii="Arial" w:hAnsi="Arial" w:cs="Arial"/>
+          <w:sz w:val="20"/>
+          <w:szCs w:val="20"/>
+        </w:rPr>
+        <w:t xml:space="preserve">(with </w:t>
       </w:r>
       <w:proofErr w:type="spellStart"/>
       <w:r>
         <w:rPr>
           <w:rFonts w:ascii="Arial" w:hAnsi="Arial" w:cs="Arial"/>
-          <w:color w:val="000000" w:themeColor="text1"/>
-          <w:sz w:val="20"/>
-          <w:szCs w:val="20"/>
-        </w:rPr>
-        <w:t>id</w:t>
+          <w:sz w:val="20"/>
+          <w:szCs w:val="20"/>
+        </w:rPr>
+        <w:t>dts</w:t>
       </w:r>
       <w:proofErr w:type="spellEnd"/>
       <w:r>
         <w:rPr>
           <w:rFonts w:ascii="Arial" w:hAnsi="Arial" w:cs="Arial"/>
-          <w:color w:val="000000" w:themeColor="text1"/>
-          <w:sz w:val="20"/>
-          <w:szCs w:val="20"/>
-        </w:rPr>
-        <w:t xml:space="preserve"> to the entire mesh (the value is not important but need to be unique of multiple files are fed). </w:t>
-      </w:r>
-      <w:r>
-        <w:rPr>
-          <w:rFonts w:ascii="Arial" w:hAnsi="Arial" w:cs="Arial"/>
-          <w:sz w:val="20"/>
-          <w:szCs w:val="20"/>
-        </w:rPr>
-        <w:t xml:space="preserve">To run a simulation, </w:t>
-      </w:r>
-      <w:r>
-        <w:rPr>
-          <w:rFonts w:ascii="Arial" w:hAnsi="Arial" w:cs="Arial"/>
-          <w:sz w:val="20"/>
-          <w:szCs w:val="20"/>
-        </w:rPr>
-        <w:t xml:space="preserve">we </w:t>
-      </w:r>
-      <w:proofErr w:type="gramStart"/>
-      <w:r>
-        <w:rPr>
-          <w:rFonts w:ascii="Arial" w:hAnsi="Arial" w:cs="Arial"/>
-          <w:sz w:val="20"/>
-          <w:szCs w:val="20"/>
-        </w:rPr>
-        <w:t>need also</w:t>
-      </w:r>
-      <w:proofErr w:type="gramEnd"/>
-      <w:r>
-        <w:rPr>
-          <w:rFonts w:ascii="Arial" w:hAnsi="Arial" w:cs="Arial"/>
-          <w:sz w:val="20"/>
-          <w:szCs w:val="20"/>
-        </w:rPr>
-        <w:t xml:space="preserve"> an input file to define the simulation parameters (see input file format section). </w:t>
-      </w:r>
-    </w:p>
-    <w:p>
-      <w:pPr>
-        <w:rPr>
-          <w:rFonts w:ascii="Arial" w:hAnsi="Arial" w:cs="Arial"/>
-          <w:sz w:val="20"/>
-          <w:szCs w:val="20"/>
-        </w:rPr>
-      </w:pPr>
-    </w:p>
-    <w:p>
-      <w:pPr>
-        <w:rPr>
-          <w:rFonts w:ascii="Arial" w:hAnsi="Arial" w:cs="Arial"/>
-          <w:sz w:val="20"/>
-          <w:szCs w:val="20"/>
-        </w:rPr>
-      </w:pPr>
-      <w:r>
-        <w:rPr>
-          <w:rFonts w:ascii="Arial" w:hAnsi="Arial" w:cs="Arial"/>
-          <w:sz w:val="20"/>
-          <w:szCs w:val="20"/>
-        </w:rPr>
-        <w:t xml:space="preserve">To make a membrane tensionless, </w:t>
-      </w:r>
-      <w:r>
-        <w:rPr>
-          <w:rFonts w:ascii="Arial" w:hAnsi="Arial" w:cs="Arial"/>
-          <w:sz w:val="20"/>
-          <w:szCs w:val="20"/>
-        </w:rPr>
-        <w:t xml:space="preserve">we need to add below command to the input file </w:t>
-      </w:r>
-      <w:r>
-        <w:rPr>
-          <w:rFonts w:ascii="Arial" w:hAnsi="Arial" w:cs="Arial"/>
-          <w:sz w:val="20"/>
-          <w:szCs w:val="20"/>
-        </w:rPr>
-        <w:t>(such the example in the input file section).</w:t>
-      </w:r>
+          <w:sz w:val="20"/>
+          <w:szCs w:val="20"/>
+        </w:rPr>
+        <w:t xml:space="preserve"> extension) </w:t>
+      </w:r>
+      <w:r>
+        <w:rPr>
+          <w:rFonts w:ascii="Arial" w:hAnsi="Arial" w:cs="Arial"/>
+          <w:sz w:val="20"/>
+          <w:szCs w:val="20"/>
+        </w:rPr>
+        <w:t xml:space="preserve">is required </w:t>
+      </w:r>
+      <w:r>
+        <w:rPr>
+          <w:rFonts w:ascii="Arial" w:hAnsi="Arial" w:cs="Arial"/>
+          <w:sz w:val="20"/>
+          <w:szCs w:val="20"/>
+        </w:rPr>
+        <w:t xml:space="preserve">to define the simulation parameters (see </w:t>
+      </w:r>
+      <w:r>
+        <w:rPr>
+          <w:rFonts w:ascii="Arial" w:hAnsi="Arial" w:cs="Arial"/>
+          <w:sz w:val="20"/>
+          <w:szCs w:val="20"/>
+        </w:rPr>
+        <w:t xml:space="preserve">below box and the </w:t>
+      </w:r>
+      <w:r>
+        <w:rPr>
+          <w:rFonts w:ascii="Arial" w:hAnsi="Arial" w:cs="Arial"/>
+          <w:sz w:val="20"/>
+          <w:szCs w:val="20"/>
+        </w:rPr>
+        <w:t xml:space="preserve">input file format section). </w:t>
+      </w:r>
+    </w:p>
+    <w:p>
+      <w:pPr>
+        <w:rPr>
+          <w:rFonts w:ascii="Arial" w:hAnsi="Arial" w:cs="Arial"/>
+          <w:sz w:val="20"/>
+          <w:szCs w:val="20"/>
+        </w:rPr>
+      </w:pPr>
     </w:p>
     <w:p>
       <w:pPr>
@@ -12229,352 +12438,21 @@
           <w:right w:val="single" w:sz="4" w:space="4" w:color="auto"/>
         </w:pBdr>
         <w:rPr>
-          <w:rFonts w:ascii="Courier" w:hAnsi="Courier" w:cs="Courier"/>
-          <w:color w:val="3B2322"/>
-          <w:sz w:val="16"/>
-          <w:szCs w:val="16"/>
-        </w:rPr>
-      </w:pPr>
-      <w:proofErr w:type="spellStart"/>
-      <w:r>
-        <w:rPr>
-          <w:rFonts w:ascii="Courier" w:hAnsi="Courier" w:cs="Courier"/>
-          <w:color w:val="3B2322"/>
-          <w:sz w:val="16"/>
-          <w:szCs w:val="16"/>
-        </w:rPr>
-        <w:t>Frame_Tension</w:t>
-      </w:r>
-      <w:proofErr w:type="spellEnd"/>
-      <w:r>
-        <w:rPr>
-          <w:rFonts w:ascii="Courier" w:hAnsi="Courier" w:cs="Courier"/>
-          <w:color w:val="3B2322"/>
-          <w:sz w:val="16"/>
-          <w:szCs w:val="16"/>
-        </w:rPr>
-        <w:t xml:space="preserve">                   = o</w:t>
-      </w:r>
-      <w:r>
-        <w:rPr>
-          <w:rFonts w:ascii="Courier" w:hAnsi="Courier" w:cs="Courier"/>
-          <w:color w:val="3B2322"/>
-          <w:sz w:val="16"/>
-          <w:szCs w:val="16"/>
-        </w:rPr>
-        <w:t>n</w:t>
-      </w:r>
-      <w:r>
-        <w:rPr>
-          <w:rFonts w:ascii="Courier" w:hAnsi="Courier" w:cs="Courier"/>
-          <w:color w:val="3B2322"/>
-          <w:sz w:val="16"/>
-          <w:szCs w:val="16"/>
-        </w:rPr>
-        <w:t xml:space="preserve"> </w:t>
-      </w:r>
-      <w:proofErr w:type="spellStart"/>
-      <w:r>
-        <w:rPr>
-          <w:rFonts w:ascii="Courier" w:hAnsi="Courier" w:cs="Courier"/>
-          <w:color w:val="3B2322"/>
-          <w:sz w:val="16"/>
-          <w:szCs w:val="16"/>
-        </w:rPr>
-        <w:t>Position_Rescale</w:t>
-      </w:r>
-      <w:proofErr w:type="spellEnd"/>
-      <w:r>
-        <w:rPr>
-          <w:rFonts w:ascii="Courier" w:hAnsi="Courier" w:cs="Courier"/>
-          <w:color w:val="3B2322"/>
-          <w:sz w:val="16"/>
-          <w:szCs w:val="16"/>
-        </w:rPr>
-        <w:t xml:space="preserve"> 0 5</w:t>
-      </w:r>
-    </w:p>
-    <w:p>
-      <w:pPr>
-        <w:rPr>
-          <w:rFonts w:ascii="Arial" w:hAnsi="Arial" w:cs="Arial"/>
-          <w:sz w:val="20"/>
-          <w:szCs w:val="20"/>
-        </w:rPr>
-      </w:pPr>
-    </w:p>
-    <w:p>
-      <w:pPr>
-        <w:rPr>
-          <w:rFonts w:ascii="Arial" w:hAnsi="Arial" w:cs="Arial"/>
-          <w:sz w:val="20"/>
-          <w:szCs w:val="20"/>
-        </w:rPr>
-      </w:pPr>
-      <w:r>
-        <w:rPr>
-          <w:rFonts w:ascii="Arial" w:hAnsi="Arial" w:cs="Arial"/>
-          <w:sz w:val="20"/>
-          <w:szCs w:val="20"/>
-        </w:rPr>
-        <w:t>Using these two files we are now able to run DTS simulations as:</w:t>
-      </w:r>
-    </w:p>
-    <w:p>
-      <w:pPr>
-        <w:rPr>
-          <w:rFonts w:ascii="Courier" w:hAnsi="Courier" w:cs="Courier"/>
-          <w:color w:val="3B2322"/>
-          <w:sz w:val="20"/>
-          <w:szCs w:val="20"/>
-        </w:rPr>
-      </w:pPr>
-      <w:r>
-        <w:rPr>
-          <w:rFonts w:ascii="Courier" w:hAnsi="Courier" w:cs="Courier"/>
-          <w:color w:val="3B2322"/>
-          <w:sz w:val="20"/>
-          <w:szCs w:val="20"/>
-          <w:highlight w:val="lightGray"/>
-        </w:rPr>
-        <w:t xml:space="preserve">$PATH/DTS -in </w:t>
-      </w:r>
-      <w:proofErr w:type="spellStart"/>
-      <w:r>
-        <w:rPr>
-          <w:rFonts w:ascii="Courier" w:hAnsi="Courier" w:cs="Courier"/>
-          <w:color w:val="3B2322"/>
-          <w:sz w:val="20"/>
-          <w:szCs w:val="20"/>
-          <w:highlight w:val="lightGray"/>
-        </w:rPr>
-        <w:t>input.dts</w:t>
-      </w:r>
-      <w:proofErr w:type="spellEnd"/>
-      <w:r>
-        <w:rPr>
-          <w:rFonts w:ascii="Courier" w:hAnsi="Courier" w:cs="Courier"/>
-          <w:color w:val="3B2322"/>
-          <w:sz w:val="20"/>
-          <w:szCs w:val="20"/>
-          <w:highlight w:val="lightGray"/>
-        </w:rPr>
-        <w:t xml:space="preserve"> -top </w:t>
-      </w:r>
-      <w:proofErr w:type="spellStart"/>
-      <w:r>
-        <w:rPr>
-          <w:rFonts w:ascii="Courier" w:hAnsi="Courier" w:cs="Courier"/>
-          <w:color w:val="3B2322"/>
-          <w:sz w:val="20"/>
-          <w:szCs w:val="20"/>
-          <w:highlight w:val="lightGray"/>
-        </w:rPr>
-        <w:t>top.top</w:t>
-      </w:r>
-      <w:proofErr w:type="spellEnd"/>
-      <w:r>
-        <w:rPr>
-          <w:rFonts w:ascii="Courier" w:hAnsi="Courier" w:cs="Courier"/>
-          <w:color w:val="3B2322"/>
-          <w:sz w:val="20"/>
-          <w:szCs w:val="20"/>
-          <w:highlight w:val="lightGray"/>
-        </w:rPr>
-        <w:t xml:space="preserve"> -seed 76532</w:t>
-      </w:r>
-    </w:p>
-    <w:p>
-      <w:pPr>
-        <w:rPr>
-          <w:rFonts w:ascii="Arial" w:hAnsi="Arial" w:cs="Arial"/>
-          <w:i/>
-        </w:rPr>
-      </w:pPr>
-    </w:p>
-    <w:p>
-      <w:pPr>
-        <w:rPr>
-          <w:rFonts w:ascii="Arial" w:hAnsi="Arial" w:cs="Arial"/>
-          <w:sz w:val="20"/>
-          <w:szCs w:val="20"/>
-        </w:rPr>
-      </w:pPr>
-      <w:r>
-        <w:rPr>
-          <w:rFonts w:ascii="Arial" w:hAnsi="Arial" w:cs="Arial"/>
-          <w:sz w:val="20"/>
-          <w:szCs w:val="20"/>
-        </w:rPr>
-        <w:t xml:space="preserve">In the </w:t>
-      </w:r>
-      <w:proofErr w:type="spellStart"/>
-      <w:r>
-        <w:rPr>
-          <w:rFonts w:ascii="Arial" w:hAnsi="Arial" w:cs="Arial"/>
-          <w:sz w:val="20"/>
-          <w:szCs w:val="20"/>
-          <w:highlight w:val="lightGray"/>
-        </w:rPr>
-        <w:t>dts_tutorials</w:t>
-      </w:r>
-      <w:proofErr w:type="spellEnd"/>
-      <w:r>
-        <w:rPr>
-          <w:rFonts w:ascii="Arial" w:hAnsi="Arial" w:cs="Arial"/>
-          <w:sz w:val="20"/>
-          <w:szCs w:val="20"/>
-          <w:highlight w:val="lightGray"/>
-        </w:rPr>
-        <w:t>/</w:t>
-      </w:r>
-      <w:r>
-        <w:rPr>
-          <w:rFonts w:ascii="Arial" w:hAnsi="Arial" w:cs="Arial"/>
-          <w:sz w:val="20"/>
-          <w:szCs w:val="20"/>
-          <w:highlight w:val="lightGray"/>
-        </w:rPr>
-        <w:t>T1-FramedMembrane</w:t>
-      </w:r>
-      <w:r>
-        <w:rPr>
-          <w:rFonts w:ascii="Arial" w:hAnsi="Arial" w:cs="Arial"/>
-          <w:sz w:val="20"/>
-          <w:szCs w:val="20"/>
-        </w:rPr>
-        <w:t xml:space="preserve"> folder run the </w:t>
-      </w:r>
-      <w:r>
-        <w:rPr>
-          <w:rFonts w:ascii="Arial" w:hAnsi="Arial" w:cs="Arial"/>
-          <w:i/>
-          <w:sz w:val="20"/>
-          <w:szCs w:val="20"/>
-          <w:highlight w:val="lightGray"/>
-        </w:rPr>
-        <w:t>./r</w:t>
-      </w:r>
-      <w:r>
-        <w:rPr>
-          <w:rFonts w:ascii="Arial" w:hAnsi="Arial" w:cs="Arial"/>
-          <w:i/>
-          <w:sz w:val="20"/>
-          <w:szCs w:val="20"/>
-          <w:highlight w:val="lightGray"/>
-        </w:rPr>
-        <w:t>un.sh</w:t>
-      </w:r>
-      <w:r>
-        <w:rPr>
-          <w:rFonts w:ascii="Arial" w:hAnsi="Arial" w:cs="Arial"/>
-          <w:sz w:val="20"/>
-          <w:szCs w:val="20"/>
-        </w:rPr>
-        <w:t xml:space="preserve"> script to perform this tutorial. </w:t>
-      </w:r>
-    </w:p>
-    <w:p>
-      <w:pPr>
-        <w:rPr>
-          <w:rFonts w:ascii="Arial" w:hAnsi="Arial" w:cs="Arial"/>
-          <w:sz w:val="20"/>
-          <w:szCs w:val="20"/>
-        </w:rPr>
-      </w:pPr>
-    </w:p>
-    <w:p>
-      <w:pPr>
-        <w:pBdr>
-          <w:top w:val="single" w:sz="4" w:space="1" w:color="auto"/>
-          <w:bottom w:val="single" w:sz="4" w:space="1" w:color="auto"/>
-        </w:pBdr>
-        <w:rPr>
-          <w:rFonts w:ascii="Arial" w:hAnsi="Arial" w:cs="Arial"/>
-          <w:b/>
-          <w:i/>
-        </w:rPr>
-      </w:pPr>
-      <w:r>
-        <w:rPr>
-          <w:rFonts w:ascii="Arial" w:hAnsi="Arial" w:cs="Arial"/>
-          <w:b/>
-          <w:i/>
-        </w:rPr>
-        <w:t>T2</w:t>
-      </w:r>
-      <w:r>
-        <w:rPr>
-          <w:rFonts w:ascii="Arial" w:hAnsi="Arial" w:cs="Arial"/>
-          <w:b/>
-          <w:i/>
-        </w:rPr>
-        <w:t xml:space="preserve">: Adding inclusions </w:t>
-      </w:r>
-    </w:p>
-    <w:p>
-      <w:pPr>
-        <w:rPr>
-          <w:rFonts w:ascii="Arial" w:hAnsi="Arial" w:cs="Arial"/>
-          <w:sz w:val="20"/>
-          <w:szCs w:val="20"/>
-        </w:rPr>
-      </w:pPr>
-      <w:r>
-        <w:rPr>
-          <w:rFonts w:ascii="Arial" w:hAnsi="Arial" w:cs="Arial"/>
-          <w:sz w:val="20"/>
-          <w:szCs w:val="20"/>
-        </w:rPr>
-        <w:t xml:space="preserve">By adding below section to the end of the input file from the previous tutorial, we can </w:t>
-      </w:r>
-      <w:r>
-        <w:rPr>
-          <w:rFonts w:ascii="Arial" w:hAnsi="Arial" w:cs="Arial"/>
-          <w:sz w:val="20"/>
-          <w:szCs w:val="20"/>
-        </w:rPr>
-        <w:t xml:space="preserve">add </w:t>
-      </w:r>
-      <w:r>
-        <w:rPr>
-          <w:rFonts w:ascii="Arial" w:hAnsi="Arial" w:cs="Arial"/>
-          <w:sz w:val="20"/>
-          <w:szCs w:val="20"/>
-        </w:rPr>
-        <w:t>inclusions</w:t>
-      </w:r>
-      <w:r>
-        <w:rPr>
-          <w:rFonts w:ascii="Arial" w:hAnsi="Arial" w:cs="Arial"/>
-          <w:sz w:val="20"/>
-          <w:szCs w:val="20"/>
-        </w:rPr>
-        <w:t xml:space="preserve"> to the system</w:t>
-      </w:r>
-      <w:r>
-        <w:rPr>
-          <w:rFonts w:ascii="Arial" w:hAnsi="Arial" w:cs="Arial"/>
-          <w:sz w:val="20"/>
-          <w:szCs w:val="20"/>
-        </w:rPr>
-        <w:t xml:space="preserve"> (For more information, see the Input file section in the User Manual)</w:t>
-      </w:r>
-      <w:r>
-        <w:rPr>
-          <w:rFonts w:ascii="Arial" w:hAnsi="Arial" w:cs="Arial"/>
-          <w:sz w:val="20"/>
-          <w:szCs w:val="20"/>
-        </w:rPr>
-        <w:t>.</w:t>
-      </w:r>
-    </w:p>
-    <w:p>
-      <w:pPr>
-        <w:rPr>
-          <w:rFonts w:ascii="Arial" w:hAnsi="Arial" w:cs="Arial"/>
-        </w:rPr>
-      </w:pPr>
+          <w:rFonts w:ascii="Courier" w:hAnsi="Courier" w:cs="Arial"/>
+          <w:color w:val="000000" w:themeColor="text1"/>
+          <w:sz w:val="20"/>
+          <w:szCs w:val="20"/>
+        </w:rPr>
+      </w:pPr>
+      <w:r>
+        <w:rPr>
+          <w:rFonts w:ascii="Courier" w:hAnsi="Courier" w:cs="Arial"/>
+          <w:color w:val="000000" w:themeColor="text1"/>
+          <w:sz w:val="20"/>
+          <w:szCs w:val="20"/>
+        </w:rPr>
+        <w:t>Integrator                      = MC</w:t>
+      </w:r>
     </w:p>
     <w:p>
       <w:pPr>
@@ -12585,18 +12463,31 @@
           <w:right w:val="single" w:sz="4" w:space="4" w:color="auto"/>
         </w:pBdr>
         <w:rPr>
-          <w:rFonts w:ascii="Courier New" w:hAnsi="Courier New" w:cs="Courier New"/>
-          <w:sz w:val="20"/>
-          <w:szCs w:val="20"/>
-        </w:rPr>
-      </w:pPr>
-      <w:r>
-        <w:rPr>
-          <w:rFonts w:ascii="Courier New" w:hAnsi="Courier New" w:cs="Courier New"/>
-          <w:sz w:val="20"/>
-          <w:szCs w:val="20"/>
-        </w:rPr>
-        <w:t>INCLUSION</w:t>
+          <w:rFonts w:ascii="Courier" w:hAnsi="Courier" w:cs="Arial"/>
+          <w:color w:val="000000" w:themeColor="text1"/>
+          <w:sz w:val="20"/>
+          <w:szCs w:val="20"/>
+        </w:rPr>
+      </w:pPr>
+      <w:proofErr w:type="spellStart"/>
+      <w:r>
+        <w:rPr>
+          <w:rFonts w:ascii="Courier" w:hAnsi="Courier" w:cs="Arial"/>
+          <w:color w:val="000000" w:themeColor="text1"/>
+          <w:sz w:val="20"/>
+          <w:szCs w:val="20"/>
+        </w:rPr>
+        <w:t>MC_Moves</w:t>
+      </w:r>
+      <w:proofErr w:type="spellEnd"/>
+      <w:r>
+        <w:rPr>
+          <w:rFonts w:ascii="Courier" w:hAnsi="Courier" w:cs="Arial"/>
+          <w:color w:val="000000" w:themeColor="text1"/>
+          <w:sz w:val="20"/>
+          <w:szCs w:val="20"/>
+        </w:rPr>
+        <w:t xml:space="preserve">                        = 1 1 1</w:t>
       </w:r>
     </w:p>
     <w:p>
@@ -12608,18 +12499,1603 @@
           <w:right w:val="single" w:sz="4" w:space="4" w:color="auto"/>
         </w:pBdr>
         <w:rPr>
-          <w:rFonts w:ascii="Courier New" w:hAnsi="Courier New" w:cs="Courier New"/>
-          <w:sz w:val="20"/>
-          <w:szCs w:val="20"/>
-        </w:rPr>
-      </w:pPr>
-      <w:r>
-        <w:rPr>
-          <w:rFonts w:ascii="Courier New" w:hAnsi="Courier New" w:cs="Courier New"/>
+          <w:rFonts w:ascii="Courier" w:hAnsi="Courier" w:cs="Arial"/>
+          <w:color w:val="000000" w:themeColor="text1"/>
+          <w:sz w:val="20"/>
+          <w:szCs w:val="20"/>
+        </w:rPr>
+      </w:pPr>
+      <w:proofErr w:type="spellStart"/>
+      <w:r>
+        <w:rPr>
+          <w:rFonts w:ascii="Courier" w:hAnsi="Courier" w:cs="Arial"/>
+          <w:color w:val="000000" w:themeColor="text1"/>
+          <w:sz w:val="20"/>
+          <w:szCs w:val="20"/>
+        </w:rPr>
+        <w:t>Initial_Step</w:t>
+      </w:r>
+      <w:proofErr w:type="spellEnd"/>
+      <w:r>
+        <w:rPr>
+          <w:rFonts w:ascii="Courier" w:hAnsi="Courier" w:cs="Arial"/>
+          <w:color w:val="000000" w:themeColor="text1"/>
+          <w:sz w:val="20"/>
+          <w:szCs w:val="20"/>
+        </w:rPr>
+        <w:t xml:space="preserve">                    = 1</w:t>
+      </w:r>
+    </w:p>
+    <w:p>
+      <w:pPr>
+        <w:pBdr>
+          <w:top w:val="single" w:sz="4" w:space="1" w:color="auto"/>
+          <w:left w:val="single" w:sz="4" w:space="4" w:color="auto"/>
+          <w:bottom w:val="single" w:sz="4" w:space="1" w:color="auto"/>
+          <w:right w:val="single" w:sz="4" w:space="4" w:color="auto"/>
+        </w:pBdr>
+        <w:rPr>
+          <w:rFonts w:ascii="Courier" w:hAnsi="Courier" w:cs="Arial"/>
+          <w:color w:val="000000" w:themeColor="text1"/>
+          <w:sz w:val="20"/>
+          <w:szCs w:val="20"/>
+        </w:rPr>
+      </w:pPr>
+      <w:proofErr w:type="spellStart"/>
+      <w:r>
+        <w:rPr>
+          <w:rFonts w:ascii="Courier" w:hAnsi="Courier" w:cs="Arial"/>
+          <w:color w:val="000000" w:themeColor="text1"/>
+          <w:sz w:val="20"/>
+          <w:szCs w:val="20"/>
+        </w:rPr>
+        <w:t>Final_Step</w:t>
+      </w:r>
+      <w:proofErr w:type="spellEnd"/>
+      <w:r>
+        <w:rPr>
+          <w:rFonts w:ascii="Courier" w:hAnsi="Courier" w:cs="Arial"/>
+          <w:color w:val="000000" w:themeColor="text1"/>
+          <w:sz w:val="20"/>
+          <w:szCs w:val="20"/>
+        </w:rPr>
+        <w:t xml:space="preserve">                      = 100000</w:t>
+      </w:r>
+    </w:p>
+    <w:p>
+      <w:pPr>
+        <w:pBdr>
+          <w:top w:val="single" w:sz="4" w:space="1" w:color="auto"/>
+          <w:left w:val="single" w:sz="4" w:space="4" w:color="auto"/>
+          <w:bottom w:val="single" w:sz="4" w:space="1" w:color="auto"/>
+          <w:right w:val="single" w:sz="4" w:space="4" w:color="auto"/>
+        </w:pBdr>
+        <w:rPr>
+          <w:rFonts w:ascii="Courier" w:hAnsi="Courier" w:cs="Arial"/>
+          <w:color w:val="000000" w:themeColor="text1"/>
+          <w:sz w:val="20"/>
+          <w:szCs w:val="20"/>
+        </w:rPr>
+      </w:pPr>
+      <w:proofErr w:type="spellStart"/>
+      <w:r>
+        <w:rPr>
+          <w:rFonts w:ascii="Courier" w:hAnsi="Courier" w:cs="Arial"/>
+          <w:color w:val="000000" w:themeColor="text1"/>
+          <w:sz w:val="20"/>
+          <w:szCs w:val="20"/>
+        </w:rPr>
+        <w:t>Display_periodic</w:t>
+      </w:r>
+      <w:proofErr w:type="spellEnd"/>
+      <w:r>
+        <w:rPr>
+          <w:rFonts w:ascii="Courier" w:hAnsi="Courier" w:cs="Arial"/>
+          <w:color w:val="000000" w:themeColor="text1"/>
+          <w:sz w:val="20"/>
+          <w:szCs w:val="20"/>
+        </w:rPr>
+        <w:t xml:space="preserve">                = 1000</w:t>
+      </w:r>
+    </w:p>
+    <w:p>
+      <w:pPr>
+        <w:pBdr>
+          <w:top w:val="single" w:sz="4" w:space="1" w:color="auto"/>
+          <w:left w:val="single" w:sz="4" w:space="4" w:color="auto"/>
+          <w:bottom w:val="single" w:sz="4" w:space="1" w:color="auto"/>
+          <w:right w:val="single" w:sz="4" w:space="4" w:color="auto"/>
+        </w:pBdr>
+        <w:rPr>
+          <w:rFonts w:ascii="Courier" w:hAnsi="Courier" w:cs="Arial"/>
+          <w:color w:val="000000" w:themeColor="text1"/>
+          <w:sz w:val="20"/>
+          <w:szCs w:val="20"/>
+        </w:rPr>
+      </w:pPr>
+      <w:proofErr w:type="spellStart"/>
+      <w:r>
+        <w:rPr>
+          <w:rFonts w:ascii="Courier" w:hAnsi="Courier" w:cs="Arial"/>
+          <w:color w:val="000000" w:themeColor="text1"/>
+          <w:sz w:val="20"/>
+          <w:szCs w:val="20"/>
+        </w:rPr>
+        <w:t>OutPutEnergy_periodic</w:t>
+      </w:r>
+      <w:proofErr w:type="spellEnd"/>
+      <w:r>
+        <w:rPr>
+          <w:rFonts w:ascii="Courier" w:hAnsi="Courier" w:cs="Arial"/>
+          <w:color w:val="000000" w:themeColor="text1"/>
+          <w:sz w:val="20"/>
+          <w:szCs w:val="20"/>
+        </w:rPr>
+        <w:t xml:space="preserve">           = 100</w:t>
+      </w:r>
+    </w:p>
+    <w:p>
+      <w:pPr>
+        <w:pBdr>
+          <w:top w:val="single" w:sz="4" w:space="1" w:color="auto"/>
+          <w:left w:val="single" w:sz="4" w:space="4" w:color="auto"/>
+          <w:bottom w:val="single" w:sz="4" w:space="1" w:color="auto"/>
+          <w:right w:val="single" w:sz="4" w:space="4" w:color="auto"/>
+        </w:pBdr>
+        <w:rPr>
+          <w:rFonts w:ascii="Courier" w:hAnsi="Courier" w:cs="Arial"/>
+          <w:color w:val="000000" w:themeColor="text1"/>
+          <w:sz w:val="20"/>
+          <w:szCs w:val="20"/>
+        </w:rPr>
+      </w:pPr>
+      <w:proofErr w:type="spellStart"/>
+      <w:r>
+        <w:rPr>
+          <w:rFonts w:ascii="Courier" w:hAnsi="Courier" w:cs="Arial"/>
+          <w:color w:val="000000" w:themeColor="text1"/>
+          <w:sz w:val="20"/>
+          <w:szCs w:val="20"/>
+        </w:rPr>
+        <w:t>Restart_periodic</w:t>
+      </w:r>
+      <w:proofErr w:type="spellEnd"/>
+      <w:r>
+        <w:rPr>
+          <w:rFonts w:ascii="Courier" w:hAnsi="Courier" w:cs="Arial"/>
+          <w:color w:val="000000" w:themeColor="text1"/>
+          <w:sz w:val="20"/>
+          <w:szCs w:val="20"/>
+        </w:rPr>
+        <w:t xml:space="preserve">                = 10000</w:t>
+      </w:r>
+    </w:p>
+    <w:p>
+      <w:pPr>
+        <w:pBdr>
+          <w:top w:val="single" w:sz="4" w:space="1" w:color="auto"/>
+          <w:left w:val="single" w:sz="4" w:space="4" w:color="auto"/>
+          <w:bottom w:val="single" w:sz="4" w:space="1" w:color="auto"/>
+          <w:right w:val="single" w:sz="4" w:space="4" w:color="auto"/>
+        </w:pBdr>
+        <w:rPr>
+          <w:rFonts w:ascii="Courier" w:hAnsi="Courier" w:cs="Arial"/>
+          <w:color w:val="000000" w:themeColor="text1"/>
+          <w:sz w:val="20"/>
+          <w:szCs w:val="20"/>
+        </w:rPr>
+      </w:pPr>
+      <w:r>
+        <w:rPr>
+          <w:rFonts w:ascii="Courier" w:hAnsi="Courier" w:cs="Arial"/>
+          <w:color w:val="000000" w:themeColor="text1"/>
+          <w:sz w:val="20"/>
+          <w:szCs w:val="20"/>
+        </w:rPr>
+        <w:t>Kappa                           = 20 0</w:t>
+      </w:r>
+    </w:p>
+    <w:p>
+      <w:pPr>
+        <w:pBdr>
+          <w:top w:val="single" w:sz="4" w:space="1" w:color="auto"/>
+          <w:left w:val="single" w:sz="4" w:space="4" w:color="auto"/>
+          <w:bottom w:val="single" w:sz="4" w:space="1" w:color="auto"/>
+          <w:right w:val="single" w:sz="4" w:space="4" w:color="auto"/>
+        </w:pBdr>
+        <w:rPr>
+          <w:rFonts w:ascii="Courier" w:hAnsi="Courier" w:cs="Arial"/>
+          <w:color w:val="000000" w:themeColor="text1"/>
+          <w:sz w:val="20"/>
+          <w:szCs w:val="20"/>
+        </w:rPr>
+      </w:pPr>
+      <w:proofErr w:type="spellStart"/>
+      <w:r>
+        <w:rPr>
+          <w:rFonts w:ascii="Courier" w:hAnsi="Courier" w:cs="Arial"/>
+          <w:color w:val="000000" w:themeColor="text1"/>
+          <w:sz w:val="20"/>
+          <w:szCs w:val="20"/>
+        </w:rPr>
+        <w:t>OutPutTRJ_TSI</w:t>
+      </w:r>
+      <w:proofErr w:type="spellEnd"/>
+      <w:r>
+        <w:rPr>
+          <w:rFonts w:ascii="Courier" w:hAnsi="Courier" w:cs="Arial"/>
+          <w:color w:val="000000" w:themeColor="text1"/>
+          <w:sz w:val="20"/>
+          <w:szCs w:val="20"/>
+        </w:rPr>
+        <w:t xml:space="preserve">                   = </w:t>
+      </w:r>
+      <w:proofErr w:type="gramStart"/>
+      <w:r>
+        <w:rPr>
+          <w:rFonts w:ascii="Courier" w:hAnsi="Courier" w:cs="Arial"/>
+          <w:color w:val="000000" w:themeColor="text1"/>
+          <w:sz w:val="20"/>
+          <w:szCs w:val="20"/>
+        </w:rPr>
+        <w:t>1000  10</w:t>
+      </w:r>
+      <w:proofErr w:type="gramEnd"/>
+      <w:r>
+        <w:rPr>
+          <w:rFonts w:ascii="Courier" w:hAnsi="Courier" w:cs="Arial"/>
+          <w:color w:val="000000" w:themeColor="text1"/>
+          <w:sz w:val="20"/>
+          <w:szCs w:val="20"/>
+        </w:rPr>
+        <w:t xml:space="preserve">  </w:t>
+      </w:r>
+      <w:proofErr w:type="spellStart"/>
+      <w:r>
+        <w:rPr>
+          <w:rFonts w:ascii="Courier" w:hAnsi="Courier" w:cs="Arial"/>
+          <w:color w:val="000000" w:themeColor="text1"/>
+          <w:sz w:val="20"/>
+          <w:szCs w:val="20"/>
+        </w:rPr>
+        <w:t>TrjTSI</w:t>
+      </w:r>
+      <w:proofErr w:type="spellEnd"/>
+    </w:p>
+    <w:p>
+      <w:pPr>
+        <w:pBdr>
+          <w:top w:val="single" w:sz="4" w:space="1" w:color="auto"/>
+          <w:left w:val="single" w:sz="4" w:space="4" w:color="auto"/>
+          <w:bottom w:val="single" w:sz="4" w:space="1" w:color="auto"/>
+          <w:right w:val="single" w:sz="4" w:space="4" w:color="auto"/>
+        </w:pBdr>
+        <w:rPr>
+          <w:rFonts w:ascii="Courier" w:hAnsi="Courier" w:cs="Arial"/>
+          <w:color w:val="000000" w:themeColor="text1"/>
+          <w:sz w:val="20"/>
+          <w:szCs w:val="20"/>
+        </w:rPr>
+      </w:pPr>
+      <w:proofErr w:type="spellStart"/>
+      <w:r>
+        <w:rPr>
+          <w:rFonts w:ascii="Courier" w:hAnsi="Courier" w:cs="Arial"/>
+          <w:color w:val="000000" w:themeColor="text1"/>
+          <w:sz w:val="20"/>
+          <w:szCs w:val="20"/>
+        </w:rPr>
+        <w:t>GeneralOutputFilename</w:t>
+      </w:r>
+      <w:proofErr w:type="spellEnd"/>
+      <w:r>
+        <w:rPr>
+          <w:rFonts w:ascii="Courier" w:hAnsi="Courier" w:cs="Arial"/>
+          <w:color w:val="000000" w:themeColor="text1"/>
+          <w:sz w:val="20"/>
+          <w:szCs w:val="20"/>
+        </w:rPr>
+        <w:t xml:space="preserve">           = output</w:t>
+      </w:r>
+    </w:p>
+    <w:p>
+      <w:pPr>
+        <w:rPr>
+          <w:rFonts w:ascii="Arial" w:hAnsi="Arial" w:cs="Arial"/>
+          <w:sz w:val="20"/>
+          <w:szCs w:val="20"/>
+        </w:rPr>
+      </w:pPr>
+    </w:p>
+    <w:p>
+      <w:pPr>
+        <w:rPr>
+          <w:rFonts w:ascii="Arial" w:hAnsi="Arial" w:cs="Arial"/>
+          <w:sz w:val="20"/>
+          <w:szCs w:val="20"/>
+        </w:rPr>
+      </w:pPr>
+      <w:r>
+        <w:rPr>
+          <w:rFonts w:ascii="Arial" w:hAnsi="Arial" w:cs="Arial"/>
+          <w:sz w:val="20"/>
+          <w:szCs w:val="20"/>
+        </w:rPr>
+        <w:t>Using these two files we are now able to run DTS simulations as:</w:t>
+      </w:r>
+    </w:p>
+    <w:p>
+      <w:pPr>
+        <w:rPr>
+          <w:rFonts w:ascii="Courier" w:hAnsi="Courier" w:cs="Courier"/>
+          <w:color w:val="3B2322"/>
+          <w:sz w:val="20"/>
+          <w:szCs w:val="20"/>
+        </w:rPr>
+      </w:pPr>
+      <w:r>
+        <w:rPr>
+          <w:rFonts w:ascii="Courier" w:hAnsi="Courier" w:cs="Courier"/>
+          <w:color w:val="3B2322"/>
+          <w:sz w:val="20"/>
+          <w:szCs w:val="20"/>
+          <w:highlight w:val="lightGray"/>
+        </w:rPr>
+        <w:t xml:space="preserve">$PATH/DTS -in </w:t>
+      </w:r>
+      <w:proofErr w:type="spellStart"/>
+      <w:r>
+        <w:rPr>
+          <w:rFonts w:ascii="Courier" w:hAnsi="Courier" w:cs="Courier"/>
+          <w:color w:val="3B2322"/>
+          <w:sz w:val="20"/>
+          <w:szCs w:val="20"/>
+          <w:highlight w:val="lightGray"/>
+        </w:rPr>
+        <w:t>input.dts</w:t>
+      </w:r>
+      <w:proofErr w:type="spellEnd"/>
+      <w:r>
+        <w:rPr>
+          <w:rFonts w:ascii="Courier" w:hAnsi="Courier" w:cs="Courier"/>
+          <w:color w:val="3B2322"/>
+          <w:sz w:val="20"/>
+          <w:szCs w:val="20"/>
+          <w:highlight w:val="lightGray"/>
+        </w:rPr>
+        <w:t xml:space="preserve"> -top </w:t>
+      </w:r>
+      <w:proofErr w:type="spellStart"/>
+      <w:r>
+        <w:rPr>
+          <w:rFonts w:ascii="Courier" w:hAnsi="Courier" w:cs="Courier"/>
+          <w:color w:val="3B2322"/>
+          <w:sz w:val="20"/>
+          <w:szCs w:val="20"/>
+          <w:highlight w:val="lightGray"/>
+        </w:rPr>
+        <w:t>top.top</w:t>
+      </w:r>
+      <w:proofErr w:type="spellEnd"/>
+      <w:r>
+        <w:rPr>
+          <w:rFonts w:ascii="Courier" w:hAnsi="Courier" w:cs="Courier"/>
+          <w:color w:val="3B2322"/>
+          <w:sz w:val="20"/>
+          <w:szCs w:val="20"/>
+          <w:highlight w:val="lightGray"/>
+        </w:rPr>
+        <w:t xml:space="preserve"> -seed 76532</w:t>
+      </w:r>
+    </w:p>
+    <w:p>
+      <w:pPr>
+        <w:rPr>
+          <w:rFonts w:ascii="Courier" w:hAnsi="Courier" w:cs="Courier"/>
+          <w:color w:val="3B2322"/>
+          <w:sz w:val="20"/>
+          <w:szCs w:val="20"/>
+        </w:rPr>
+      </w:pPr>
+    </w:p>
+    <w:p>
+      <w:pPr>
+        <w:rPr>
+          <w:rFonts w:ascii="Arial" w:hAnsi="Arial" w:cs="Arial"/>
+          <w:sz w:val="20"/>
+          <w:szCs w:val="20"/>
+        </w:rPr>
+      </w:pPr>
+    </w:p>
+    <w:p>
+      <w:pPr>
+        <w:rPr>
+          <w:rFonts w:ascii="Arial" w:hAnsi="Arial" w:cs="Arial"/>
+          <w:sz w:val="20"/>
+          <w:szCs w:val="20"/>
+        </w:rPr>
+      </w:pPr>
+    </w:p>
+    <w:p>
+      <w:pPr>
+        <w:rPr>
+          <w:rFonts w:ascii="Arial" w:hAnsi="Arial" w:cs="Arial"/>
+          <w:color w:val="C00000"/>
+          <w:sz w:val="20"/>
+          <w:szCs w:val="20"/>
+        </w:rPr>
+      </w:pPr>
+      <w:r>
+        <w:rPr>
+          <w:rFonts w:ascii="Arial" w:hAnsi="Arial" w:cs="Arial"/>
+          <w:color w:val="C00000"/>
           <w:sz w:val="20"/>
           <w:szCs w:val="20"/>
         </w:rPr>
         <w:lastRenderedPageBreak/>
+        <w:t xml:space="preserve">Everything above could </w:t>
+      </w:r>
+      <w:r>
+        <w:rPr>
+          <w:rFonts w:ascii="Arial" w:hAnsi="Arial" w:cs="Arial"/>
+          <w:color w:val="C00000"/>
+          <w:sz w:val="20"/>
+          <w:szCs w:val="20"/>
+        </w:rPr>
+        <w:t>be</w:t>
+      </w:r>
+      <w:r>
+        <w:rPr>
+          <w:rFonts w:ascii="Arial" w:hAnsi="Arial" w:cs="Arial"/>
+          <w:color w:val="C00000"/>
+          <w:sz w:val="20"/>
+          <w:szCs w:val="20"/>
+        </w:rPr>
+        <w:t xml:space="preserve"> done by running the </w:t>
+      </w:r>
+      <w:r>
+        <w:rPr>
+          <w:rFonts w:ascii="Arial" w:hAnsi="Arial" w:cs="Arial"/>
+          <w:i/>
+          <w:color w:val="C00000"/>
+          <w:sz w:val="20"/>
+          <w:szCs w:val="20"/>
+          <w:highlight w:val="lightGray"/>
+        </w:rPr>
+        <w:t>./run.sh</w:t>
+      </w:r>
+      <w:r>
+        <w:rPr>
+          <w:rFonts w:ascii="Arial" w:hAnsi="Arial" w:cs="Arial"/>
+          <w:color w:val="C00000"/>
+          <w:sz w:val="20"/>
+          <w:szCs w:val="20"/>
+        </w:rPr>
+        <w:t xml:space="preserve"> </w:t>
+      </w:r>
+      <w:r>
+        <w:rPr>
+          <w:rFonts w:ascii="Arial" w:hAnsi="Arial" w:cs="Arial"/>
+          <w:color w:val="C00000"/>
+          <w:sz w:val="20"/>
+          <w:szCs w:val="20"/>
+        </w:rPr>
+        <w:t xml:space="preserve">script in the </w:t>
+      </w:r>
+      <w:proofErr w:type="spellStart"/>
+      <w:r>
+        <w:rPr>
+          <w:rFonts w:ascii="Arial" w:hAnsi="Arial" w:cs="Arial"/>
+          <w:color w:val="C00000"/>
+          <w:sz w:val="20"/>
+          <w:szCs w:val="20"/>
+          <w:highlight w:val="lightGray"/>
+        </w:rPr>
+        <w:t>dts_tutorials</w:t>
+      </w:r>
+      <w:proofErr w:type="spellEnd"/>
+      <w:r>
+        <w:rPr>
+          <w:rFonts w:ascii="Arial" w:hAnsi="Arial" w:cs="Arial"/>
+          <w:color w:val="C00000"/>
+          <w:sz w:val="20"/>
+          <w:szCs w:val="20"/>
+          <w:highlight w:val="lightGray"/>
+        </w:rPr>
+        <w:t>/T1-FramedMembra</w:t>
+      </w:r>
+      <w:r>
+        <w:rPr>
+          <w:rFonts w:ascii="Arial" w:hAnsi="Arial" w:cs="Arial"/>
+          <w:color w:val="C00000"/>
+          <w:sz w:val="20"/>
+          <w:szCs w:val="20"/>
+          <w:highlight w:val="lightGray"/>
+        </w:rPr>
+        <w:t>ne_a</w:t>
+      </w:r>
+      <w:r>
+        <w:rPr>
+          <w:rFonts w:ascii="Arial" w:hAnsi="Arial" w:cs="Arial"/>
+          <w:color w:val="C00000"/>
+          <w:sz w:val="20"/>
+          <w:szCs w:val="20"/>
+        </w:rPr>
+        <w:t xml:space="preserve"> </w:t>
+      </w:r>
+      <w:r>
+        <w:rPr>
+          <w:rFonts w:ascii="Arial" w:hAnsi="Arial" w:cs="Arial"/>
+          <w:color w:val="C00000"/>
+          <w:sz w:val="20"/>
+          <w:szCs w:val="20"/>
+        </w:rPr>
+        <w:t xml:space="preserve">folder </w:t>
+      </w:r>
+      <w:r>
+        <w:rPr>
+          <w:rFonts w:ascii="Arial" w:hAnsi="Arial" w:cs="Arial"/>
+          <w:color w:val="C00000"/>
+          <w:sz w:val="20"/>
+          <w:szCs w:val="20"/>
+        </w:rPr>
+        <w:t xml:space="preserve">in </w:t>
+      </w:r>
+      <w:r>
+        <w:rPr>
+          <w:rFonts w:ascii="Arial" w:hAnsi="Arial" w:cs="Arial"/>
+          <w:color w:val="C00000"/>
+          <w:sz w:val="20"/>
+          <w:szCs w:val="20"/>
+        </w:rPr>
+        <w:t>the source code.</w:t>
+      </w:r>
+    </w:p>
+    <w:p>
+      <w:pPr>
+        <w:rPr>
+          <w:rFonts w:ascii="Arial" w:hAnsi="Arial" w:cs="Arial"/>
+          <w:sz w:val="20"/>
+          <w:szCs w:val="20"/>
+        </w:rPr>
+      </w:pPr>
+    </w:p>
+    <w:p>
+      <w:pPr>
+        <w:rPr>
+          <w:rFonts w:ascii="Arial" w:hAnsi="Arial" w:cs="Arial"/>
+          <w:sz w:val="20"/>
+          <w:szCs w:val="20"/>
+        </w:rPr>
+      </w:pPr>
+      <w:r>
+        <w:rPr>
+          <w:rFonts w:ascii="Arial" w:hAnsi="Arial" w:cs="Arial"/>
+          <w:sz w:val="20"/>
+          <w:szCs w:val="20"/>
+        </w:rPr>
+        <w:t xml:space="preserve">To make a membrane tensionless, </w:t>
+      </w:r>
+      <w:r>
+        <w:rPr>
+          <w:rFonts w:ascii="Arial" w:hAnsi="Arial" w:cs="Arial"/>
+          <w:sz w:val="20"/>
+          <w:szCs w:val="20"/>
+        </w:rPr>
+        <w:t xml:space="preserve">we need to add below command to the input file </w:t>
+      </w:r>
+      <w:r>
+        <w:rPr>
+          <w:rFonts w:ascii="Arial" w:hAnsi="Arial" w:cs="Arial"/>
+          <w:sz w:val="20"/>
+          <w:szCs w:val="20"/>
+        </w:rPr>
+        <w:t>(such the example in the input file section).</w:t>
+      </w:r>
+    </w:p>
+    <w:p>
+      <w:pPr>
+        <w:pBdr>
+          <w:top w:val="single" w:sz="4" w:space="1" w:color="auto"/>
+          <w:left w:val="single" w:sz="4" w:space="4" w:color="auto"/>
+          <w:bottom w:val="single" w:sz="4" w:space="1" w:color="auto"/>
+          <w:right w:val="single" w:sz="4" w:space="4" w:color="auto"/>
+        </w:pBdr>
+        <w:rPr>
+          <w:rFonts w:ascii="Courier" w:hAnsi="Courier" w:cs="Courier"/>
+          <w:color w:val="3B2322"/>
+          <w:sz w:val="16"/>
+          <w:szCs w:val="16"/>
+        </w:rPr>
+      </w:pPr>
+      <w:proofErr w:type="spellStart"/>
+      <w:r>
+        <w:rPr>
+          <w:rFonts w:ascii="Courier" w:hAnsi="Courier" w:cs="Courier"/>
+          <w:color w:val="3B2322"/>
+          <w:sz w:val="16"/>
+          <w:szCs w:val="16"/>
+        </w:rPr>
+        <w:t>Frame_Tension</w:t>
+      </w:r>
+      <w:proofErr w:type="spellEnd"/>
+      <w:r>
+        <w:rPr>
+          <w:rFonts w:ascii="Courier" w:hAnsi="Courier" w:cs="Courier"/>
+          <w:color w:val="3B2322"/>
+          <w:sz w:val="16"/>
+          <w:szCs w:val="16"/>
+        </w:rPr>
+        <w:t xml:space="preserve">                   = o</w:t>
+      </w:r>
+      <w:r>
+        <w:rPr>
+          <w:rFonts w:ascii="Courier" w:hAnsi="Courier" w:cs="Courier"/>
+          <w:color w:val="3B2322"/>
+          <w:sz w:val="16"/>
+          <w:szCs w:val="16"/>
+        </w:rPr>
+        <w:t>n</w:t>
+      </w:r>
+      <w:r>
+        <w:rPr>
+          <w:rFonts w:ascii="Courier" w:hAnsi="Courier" w:cs="Courier"/>
+          <w:color w:val="3B2322"/>
+          <w:sz w:val="16"/>
+          <w:szCs w:val="16"/>
+        </w:rPr>
+        <w:t xml:space="preserve"> </w:t>
+      </w:r>
+      <w:proofErr w:type="spellStart"/>
+      <w:r>
+        <w:rPr>
+          <w:rFonts w:ascii="Courier" w:hAnsi="Courier" w:cs="Courier"/>
+          <w:color w:val="3B2322"/>
+          <w:sz w:val="16"/>
+          <w:szCs w:val="16"/>
+        </w:rPr>
+        <w:t>Position_Rescale</w:t>
+      </w:r>
+      <w:proofErr w:type="spellEnd"/>
+      <w:r>
+        <w:rPr>
+          <w:rFonts w:ascii="Courier" w:hAnsi="Courier" w:cs="Courier"/>
+          <w:color w:val="3B2322"/>
+          <w:sz w:val="16"/>
+          <w:szCs w:val="16"/>
+        </w:rPr>
+        <w:t xml:space="preserve"> 0 5</w:t>
+      </w:r>
+    </w:p>
+    <w:p>
+      <w:pPr>
+        <w:rPr>
+          <w:rFonts w:ascii="Arial" w:hAnsi="Arial" w:cs="Arial"/>
+          <w:i/>
+        </w:rPr>
+      </w:pPr>
+    </w:p>
+    <w:p>
+      <w:pPr>
+        <w:rPr>
+          <w:rFonts w:ascii="Arial" w:hAnsi="Arial" w:cs="Arial"/>
+          <w:color w:val="C00000"/>
+          <w:sz w:val="20"/>
+          <w:szCs w:val="20"/>
+        </w:rPr>
+      </w:pPr>
+      <w:r>
+        <w:rPr>
+          <w:rFonts w:ascii="Arial" w:hAnsi="Arial" w:cs="Arial"/>
+          <w:color w:val="C00000"/>
+          <w:sz w:val="20"/>
+          <w:szCs w:val="20"/>
+        </w:rPr>
+        <w:t xml:space="preserve">In the </w:t>
+      </w:r>
+      <w:proofErr w:type="spellStart"/>
+      <w:r>
+        <w:rPr>
+          <w:rFonts w:ascii="Arial" w:hAnsi="Arial" w:cs="Arial"/>
+          <w:color w:val="C00000"/>
+          <w:sz w:val="20"/>
+          <w:szCs w:val="20"/>
+          <w:highlight w:val="lightGray"/>
+        </w:rPr>
+        <w:t>dts_tutorials</w:t>
+      </w:r>
+      <w:proofErr w:type="spellEnd"/>
+      <w:r>
+        <w:rPr>
+          <w:rFonts w:ascii="Arial" w:hAnsi="Arial" w:cs="Arial"/>
+          <w:color w:val="C00000"/>
+          <w:sz w:val="20"/>
+          <w:szCs w:val="20"/>
+          <w:highlight w:val="lightGray"/>
+        </w:rPr>
+        <w:t>/</w:t>
+      </w:r>
+      <w:r>
+        <w:rPr>
+          <w:rFonts w:ascii="Arial" w:hAnsi="Arial" w:cs="Arial"/>
+          <w:color w:val="C00000"/>
+          <w:sz w:val="20"/>
+          <w:szCs w:val="20"/>
+          <w:highlight w:val="lightGray"/>
+        </w:rPr>
+        <w:t>T1-FramedMembran</w:t>
+      </w:r>
+      <w:r>
+        <w:rPr>
+          <w:rFonts w:ascii="Arial" w:hAnsi="Arial" w:cs="Arial"/>
+          <w:color w:val="C00000"/>
+          <w:sz w:val="20"/>
+          <w:szCs w:val="20"/>
+          <w:highlight w:val="lightGray"/>
+        </w:rPr>
+        <w:t>e_b</w:t>
+      </w:r>
+      <w:r>
+        <w:rPr>
+          <w:rFonts w:ascii="Arial" w:hAnsi="Arial" w:cs="Arial"/>
+          <w:color w:val="C00000"/>
+          <w:sz w:val="20"/>
+          <w:szCs w:val="20"/>
+        </w:rPr>
+        <w:t xml:space="preserve"> folder run the </w:t>
+      </w:r>
+      <w:r>
+        <w:rPr>
+          <w:rFonts w:ascii="Arial" w:hAnsi="Arial" w:cs="Arial"/>
+          <w:i/>
+          <w:color w:val="C00000"/>
+          <w:sz w:val="20"/>
+          <w:szCs w:val="20"/>
+          <w:highlight w:val="lightGray"/>
+        </w:rPr>
+        <w:t>./run.sh</w:t>
+      </w:r>
+      <w:r>
+        <w:rPr>
+          <w:rFonts w:ascii="Arial" w:hAnsi="Arial" w:cs="Arial"/>
+          <w:color w:val="C00000"/>
+          <w:sz w:val="20"/>
+          <w:szCs w:val="20"/>
+        </w:rPr>
+        <w:t xml:space="preserve"> script to perform </w:t>
+      </w:r>
+      <w:r>
+        <w:rPr>
+          <w:rFonts w:ascii="Arial" w:hAnsi="Arial" w:cs="Arial"/>
+          <w:color w:val="C00000"/>
+          <w:sz w:val="20"/>
+          <w:szCs w:val="20"/>
+        </w:rPr>
+        <w:t xml:space="preserve">this </w:t>
+      </w:r>
+      <w:r>
+        <w:rPr>
+          <w:rFonts w:ascii="Arial" w:hAnsi="Arial" w:cs="Arial"/>
+          <w:color w:val="C00000"/>
+          <w:sz w:val="20"/>
+          <w:szCs w:val="20"/>
+        </w:rPr>
+        <w:t>section</w:t>
+      </w:r>
+      <w:r>
+        <w:rPr>
+          <w:rFonts w:ascii="Arial" w:hAnsi="Arial" w:cs="Arial"/>
+          <w:color w:val="C00000"/>
+          <w:sz w:val="20"/>
+          <w:szCs w:val="20"/>
+        </w:rPr>
+        <w:t xml:space="preserve">. </w:t>
+      </w:r>
+    </w:p>
+    <w:p>
+      <w:pPr>
+        <w:rPr>
+          <w:rFonts w:ascii="Arial" w:hAnsi="Arial" w:cs="Arial"/>
+          <w:sz w:val="20"/>
+          <w:szCs w:val="20"/>
+        </w:rPr>
+      </w:pPr>
+    </w:p>
+    <w:p>
+      <w:pPr>
+        <w:rPr>
+          <w:rFonts w:ascii="Arial" w:hAnsi="Arial" w:cs="Arial"/>
+          <w:sz w:val="20"/>
+          <w:szCs w:val="20"/>
+        </w:rPr>
+      </w:pPr>
+      <w:r>
+        <w:rPr>
+          <w:rFonts w:ascii="Arial" w:hAnsi="Arial" w:cs="Arial"/>
+          <w:sz w:val="20"/>
+          <w:szCs w:val="20"/>
+        </w:rPr>
+        <w:t xml:space="preserve">Each run will give multiple outputs. Folder </w:t>
+      </w:r>
+      <w:proofErr w:type="spellStart"/>
+      <w:r>
+        <w:rPr>
+          <w:rFonts w:ascii="Arial" w:hAnsi="Arial" w:cs="Arial"/>
+          <w:sz w:val="20"/>
+          <w:szCs w:val="20"/>
+          <w:highlight w:val="lightGray"/>
+        </w:rPr>
+        <w:t>VTU_Frames</w:t>
+      </w:r>
+      <w:proofErr w:type="spellEnd"/>
+      <w:r>
+        <w:rPr>
+          <w:rFonts w:ascii="Arial" w:hAnsi="Arial" w:cs="Arial"/>
+          <w:sz w:val="20"/>
+          <w:szCs w:val="20"/>
+        </w:rPr>
+        <w:t xml:space="preserve"> contains </w:t>
+      </w:r>
+      <w:proofErr w:type="spellStart"/>
+      <w:r>
+        <w:rPr>
+          <w:rFonts w:ascii="Arial" w:hAnsi="Arial" w:cs="Arial"/>
+          <w:i/>
+          <w:iCs/>
+          <w:sz w:val="20"/>
+          <w:szCs w:val="20"/>
+        </w:rPr>
+        <w:t>paraview</w:t>
+      </w:r>
+      <w:proofErr w:type="spellEnd"/>
+      <w:r>
+        <w:rPr>
+          <w:rFonts w:ascii="Arial" w:hAnsi="Arial" w:cs="Arial"/>
+          <w:i/>
+          <w:iCs/>
+          <w:sz w:val="20"/>
+          <w:szCs w:val="20"/>
+        </w:rPr>
+        <w:t xml:space="preserve"> </w:t>
+      </w:r>
+      <w:r>
+        <w:rPr>
+          <w:rFonts w:ascii="Arial" w:hAnsi="Arial" w:cs="Arial"/>
+          <w:sz w:val="20"/>
+          <w:szCs w:val="20"/>
+        </w:rPr>
+        <w:t xml:space="preserve">readable files to visualize the evolution of the system. </w:t>
+      </w:r>
+      <w:proofErr w:type="spellStart"/>
+      <w:r>
+        <w:rPr>
+          <w:rFonts w:ascii="Arial" w:hAnsi="Arial" w:cs="Arial"/>
+          <w:sz w:val="20"/>
+          <w:szCs w:val="20"/>
+          <w:highlight w:val="lightGray"/>
+        </w:rPr>
+        <w:t>TrjTSI</w:t>
+      </w:r>
+      <w:proofErr w:type="spellEnd"/>
+      <w:r>
+        <w:rPr>
+          <w:rFonts w:ascii="Arial" w:hAnsi="Arial" w:cs="Arial"/>
+          <w:sz w:val="20"/>
+          <w:szCs w:val="20"/>
+        </w:rPr>
+        <w:t xml:space="preserve"> folder provides files in </w:t>
+      </w:r>
+      <w:proofErr w:type="spellStart"/>
+      <w:r>
+        <w:rPr>
+          <w:rFonts w:ascii="Arial" w:hAnsi="Arial" w:cs="Arial"/>
+          <w:i/>
+          <w:iCs/>
+          <w:sz w:val="20"/>
+          <w:szCs w:val="20"/>
+        </w:rPr>
+        <w:t>tsi</w:t>
+      </w:r>
+      <w:proofErr w:type="spellEnd"/>
+      <w:r>
+        <w:rPr>
+          <w:rFonts w:ascii="Arial" w:hAnsi="Arial" w:cs="Arial"/>
+          <w:sz w:val="20"/>
+          <w:szCs w:val="20"/>
+        </w:rPr>
+        <w:t xml:space="preserve"> format for analysis of the simulation. </w:t>
+      </w:r>
+      <w:r>
+        <w:rPr>
+          <w:rFonts w:ascii="Arial" w:hAnsi="Arial" w:cs="Arial"/>
+          <w:i/>
+          <w:iCs/>
+          <w:sz w:val="20"/>
+          <w:szCs w:val="20"/>
+          <w:highlight w:val="lightGray"/>
+        </w:rPr>
+        <w:t>output-</w:t>
+      </w:r>
+      <w:proofErr w:type="spellStart"/>
+      <w:r>
+        <w:rPr>
+          <w:rFonts w:ascii="Arial" w:hAnsi="Arial" w:cs="Arial"/>
+          <w:i/>
+          <w:iCs/>
+          <w:sz w:val="20"/>
+          <w:szCs w:val="20"/>
+          <w:highlight w:val="lightGray"/>
+        </w:rPr>
+        <w:t>en.xvg</w:t>
+      </w:r>
+      <w:proofErr w:type="spellEnd"/>
+      <w:r>
+        <w:rPr>
+          <w:rFonts w:ascii="Arial" w:hAnsi="Arial" w:cs="Arial"/>
+          <w:sz w:val="20"/>
+          <w:szCs w:val="20"/>
+        </w:rPr>
+        <w:t xml:space="preserve"> file contains information about system energy, box size (for constant tensions simulations) membrane volume for constant volume </w:t>
+      </w:r>
+      <w:r>
+        <w:rPr>
+          <w:rFonts w:ascii="Arial" w:hAnsi="Arial" w:cs="Arial"/>
+          <w:sz w:val="20"/>
+          <w:szCs w:val="20"/>
+        </w:rPr>
+        <w:t>simulations</w:t>
+      </w:r>
+      <w:r>
+        <w:rPr>
+          <w:rFonts w:ascii="Arial" w:hAnsi="Arial" w:cs="Arial"/>
+          <w:sz w:val="20"/>
+          <w:szCs w:val="20"/>
+        </w:rPr>
+        <w:t xml:space="preserve"> (see the vesicle tutorials) …. as a function of the simulation steps. </w:t>
+      </w:r>
+    </w:p>
+    <w:p>
+      <w:pPr>
+        <w:rPr>
+          <w:rFonts w:ascii="Arial" w:hAnsi="Arial" w:cs="Arial"/>
+          <w:sz w:val="20"/>
+          <w:szCs w:val="20"/>
+        </w:rPr>
+      </w:pPr>
+    </w:p>
+    <w:p>
+      <w:pPr>
+        <w:pBdr>
+          <w:top w:val="single" w:sz="4" w:space="1" w:color="auto"/>
+          <w:bottom w:val="single" w:sz="4" w:space="1" w:color="auto"/>
+        </w:pBdr>
+        <w:rPr>
+          <w:rFonts w:ascii="Arial" w:hAnsi="Arial" w:cs="Arial"/>
+          <w:b/>
+          <w:i/>
+        </w:rPr>
+      </w:pPr>
+      <w:r>
+        <w:rPr>
+          <w:rFonts w:ascii="Arial" w:hAnsi="Arial" w:cs="Arial"/>
+          <w:b/>
+          <w:i/>
+        </w:rPr>
+        <w:t>T2: Vesicle simulations</w:t>
+      </w:r>
+    </w:p>
+    <w:p>
+      <w:pPr>
+        <w:jc w:val="both"/>
+        <w:rPr>
+          <w:rFonts w:ascii="Arial" w:hAnsi="Arial" w:cs="Arial"/>
+          <w:color w:val="3B2322"/>
+          <w:sz w:val="20"/>
+          <w:szCs w:val="20"/>
+        </w:rPr>
+      </w:pPr>
+      <w:r>
+        <w:rPr>
+          <w:rFonts w:ascii="Arial" w:hAnsi="Arial" w:cs="Arial"/>
+          <w:color w:val="3B2322"/>
+          <w:sz w:val="20"/>
+          <w:szCs w:val="20"/>
+        </w:rPr>
+        <w:t>To</w:t>
+      </w:r>
+      <w:r>
+        <w:rPr>
+          <w:rFonts w:ascii="Arial" w:hAnsi="Arial" w:cs="Arial"/>
+          <w:color w:val="3B2322"/>
+          <w:sz w:val="20"/>
+          <w:szCs w:val="20"/>
+        </w:rPr>
+        <w:t xml:space="preserve"> start a simulation of a vesicle, we first need to create a vesicle structure. For this, we use </w:t>
+      </w:r>
+      <w:r>
+        <w:rPr>
+          <w:rFonts w:ascii="Arial" w:hAnsi="Arial" w:cs="Arial"/>
+          <w:b/>
+          <w:color w:val="3B2322"/>
+          <w:sz w:val="20"/>
+          <w:szCs w:val="20"/>
+        </w:rPr>
+        <w:t>GEN</w:t>
+      </w:r>
+      <w:r>
+        <w:rPr>
+          <w:rFonts w:ascii="Arial" w:hAnsi="Arial" w:cs="Arial"/>
+          <w:color w:val="3B2322"/>
+          <w:sz w:val="20"/>
+          <w:szCs w:val="20"/>
+        </w:rPr>
+        <w:t xml:space="preserve"> script to generate a tetrahedron </w:t>
+      </w:r>
+      <w:r>
+        <w:rPr>
+          <w:rFonts w:ascii="Arial" w:hAnsi="Arial" w:cs="Arial"/>
+          <w:color w:val="3B2322"/>
+          <w:sz w:val="20"/>
+          <w:szCs w:val="20"/>
+        </w:rPr>
+        <w:t xml:space="preserve">and run a short simulation with </w:t>
+      </w:r>
+      <w:proofErr w:type="spellStart"/>
+      <w:r>
+        <w:rPr>
+          <w:rFonts w:ascii="Arial" w:hAnsi="Arial" w:cs="Arial"/>
+          <w:color w:val="3B2322"/>
+          <w:sz w:val="20"/>
+          <w:szCs w:val="20"/>
+        </w:rPr>
+        <w:t>EllipsoidalShell</w:t>
+      </w:r>
+      <w:proofErr w:type="spellEnd"/>
+      <w:r>
+        <w:rPr>
+          <w:rFonts w:ascii="Arial" w:hAnsi="Arial" w:cs="Arial"/>
+          <w:color w:val="3B2322"/>
+          <w:sz w:val="20"/>
+          <w:szCs w:val="20"/>
+        </w:rPr>
+        <w:t xml:space="preserve"> </w:t>
+      </w:r>
+      <w:r>
+        <w:rPr>
+          <w:rFonts w:ascii="Arial" w:hAnsi="Arial" w:cs="Arial"/>
+          <w:color w:val="3B2322"/>
+          <w:sz w:val="20"/>
+          <w:szCs w:val="20"/>
+        </w:rPr>
+        <w:t>confinement</w:t>
+      </w:r>
+      <w:r>
+        <w:rPr>
+          <w:rFonts w:ascii="Arial" w:hAnsi="Arial" w:cs="Arial"/>
+          <w:color w:val="3B2322"/>
+          <w:sz w:val="20"/>
+          <w:szCs w:val="20"/>
+        </w:rPr>
+        <w:t xml:space="preserve"> to shape the tetrahedron into a vesicle</w:t>
+      </w:r>
+      <w:r>
+        <w:rPr>
+          <w:rFonts w:ascii="Arial" w:hAnsi="Arial" w:cs="Arial"/>
+          <w:color w:val="3B2322"/>
+          <w:sz w:val="20"/>
+          <w:szCs w:val="20"/>
+        </w:rPr>
+        <w:t xml:space="preserve">. To do this, we first run below command to create a TS file in the shape of </w:t>
+      </w:r>
+      <w:r>
+        <w:rPr>
+          <w:rFonts w:ascii="Arial" w:hAnsi="Arial" w:cs="Arial"/>
+          <w:color w:val="3B2322"/>
+          <w:sz w:val="20"/>
+          <w:szCs w:val="20"/>
+        </w:rPr>
+        <w:t>tetrahedron</w:t>
+      </w:r>
+      <w:r>
+        <w:rPr>
+          <w:rFonts w:ascii="Arial" w:hAnsi="Arial" w:cs="Arial"/>
+          <w:color w:val="3B2322"/>
+          <w:sz w:val="20"/>
+          <w:szCs w:val="20"/>
+        </w:rPr>
+        <w:t xml:space="preserve">. </w:t>
+      </w:r>
+    </w:p>
+    <w:p>
+      <w:pPr>
+        <w:rPr>
+          <w:rFonts w:ascii="Arial" w:hAnsi="Arial" w:cs="Arial"/>
+          <w:color w:val="3B2322"/>
+          <w:sz w:val="20"/>
+          <w:szCs w:val="20"/>
+        </w:rPr>
+      </w:pPr>
+    </w:p>
+    <w:p>
+      <w:pPr>
+        <w:rPr>
+          <w:rFonts w:ascii="Courier" w:hAnsi="Courier" w:cs="Arial"/>
+          <w:sz w:val="20"/>
+          <w:szCs w:val="20"/>
+        </w:rPr>
+      </w:pPr>
+      <w:r>
+        <w:rPr>
+          <w:rFonts w:ascii="Courier" w:hAnsi="Courier" w:cs="Courier"/>
+          <w:color w:val="3B2322"/>
+          <w:sz w:val="20"/>
+          <w:szCs w:val="20"/>
+          <w:highlight w:val="lightGray"/>
+        </w:rPr>
+        <w:t>$PATH/</w:t>
+      </w:r>
+      <w:r>
+        <w:rPr>
+          <w:rFonts w:ascii="Courier" w:hAnsi="Courier" w:cs="Arial"/>
+          <w:sz w:val="20"/>
+          <w:szCs w:val="20"/>
+          <w:highlight w:val="lightGray"/>
+        </w:rPr>
+        <w:t xml:space="preserve">GEN -box 50 50 50 -type tetrahedron -N 20 -o </w:t>
+      </w:r>
+      <w:proofErr w:type="spellStart"/>
+      <w:proofErr w:type="gramStart"/>
+      <w:r>
+        <w:rPr>
+          <w:rFonts w:ascii="Courier" w:hAnsi="Courier" w:cs="Arial"/>
+          <w:sz w:val="20"/>
+          <w:szCs w:val="20"/>
+          <w:highlight w:val="lightGray"/>
+        </w:rPr>
+        <w:t>topol.q</w:t>
+      </w:r>
+      <w:proofErr w:type="spellEnd"/>
+      <w:proofErr w:type="gramEnd"/>
+    </w:p>
+    <w:p>
+      <w:pPr>
+        <w:rPr>
+          <w:rFonts w:ascii="Arial" w:hAnsi="Arial" w:cs="Arial"/>
+          <w:sz w:val="20"/>
+          <w:szCs w:val="20"/>
+        </w:rPr>
+      </w:pPr>
+    </w:p>
+    <w:p>
+      <w:pPr>
+        <w:rPr>
+          <w:rFonts w:ascii="Arial" w:hAnsi="Arial" w:cs="Arial"/>
+          <w:sz w:val="20"/>
+          <w:szCs w:val="20"/>
+        </w:rPr>
+      </w:pPr>
+      <w:proofErr w:type="gramStart"/>
+      <w:r>
+        <w:rPr>
+          <w:rFonts w:ascii="Arial" w:hAnsi="Arial" w:cs="Arial"/>
+          <w:sz w:val="20"/>
+          <w:szCs w:val="20"/>
+        </w:rPr>
+        <w:t>Next</w:t>
+      </w:r>
+      <w:proofErr w:type="gramEnd"/>
+      <w:r>
+        <w:rPr>
+          <w:rFonts w:ascii="Arial" w:hAnsi="Arial" w:cs="Arial"/>
+          <w:sz w:val="20"/>
+          <w:szCs w:val="20"/>
+        </w:rPr>
+        <w:t xml:space="preserve"> we add the generated TS file to the topology file and run a normal simulation with below command added in the input file.</w:t>
+      </w:r>
+    </w:p>
+    <w:p>
+      <w:pPr>
+        <w:rPr>
+          <w:rFonts w:ascii="Arial" w:hAnsi="Arial" w:cs="Arial"/>
+          <w:sz w:val="20"/>
+          <w:szCs w:val="20"/>
+        </w:rPr>
+      </w:pPr>
+    </w:p>
+    <w:p>
+      <w:pPr>
+        <w:pBdr>
+          <w:top w:val="single" w:sz="4" w:space="1" w:color="C45911"/>
+          <w:left w:val="single" w:sz="4" w:space="4" w:color="C45911"/>
+          <w:bottom w:val="single" w:sz="4" w:space="1" w:color="C45911"/>
+          <w:right w:val="single" w:sz="4" w:space="4" w:color="C45911"/>
+        </w:pBdr>
+        <w:rPr>
+          <w:rFonts w:ascii="Courier" w:hAnsi="Courier" w:cs="Arial"/>
+          <w:color w:val="1F3864" w:themeColor="accent1" w:themeShade="80"/>
+          <w:sz w:val="16"/>
+          <w:szCs w:val="16"/>
+        </w:rPr>
+      </w:pPr>
+      <w:proofErr w:type="spellStart"/>
+      <w:r>
+        <w:rPr>
+          <w:rFonts w:ascii="Courier" w:hAnsi="Courier" w:cs="Arial"/>
+          <w:color w:val="1F3864" w:themeColor="accent1" w:themeShade="80"/>
+          <w:sz w:val="16"/>
+          <w:szCs w:val="16"/>
+        </w:rPr>
+        <w:t>CoupleToRigidWalls</w:t>
+      </w:r>
+      <w:proofErr w:type="spellEnd"/>
+      <w:r>
+        <w:rPr>
+          <w:rFonts w:ascii="Courier" w:hAnsi="Courier" w:cs="Arial"/>
+          <w:color w:val="1F3864" w:themeColor="accent1" w:themeShade="80"/>
+          <w:sz w:val="16"/>
+          <w:szCs w:val="16"/>
+        </w:rPr>
+        <w:t xml:space="preserve">              = on </w:t>
+      </w:r>
+      <w:proofErr w:type="spellStart"/>
+      <w:proofErr w:type="gramStart"/>
+      <w:r>
+        <w:rPr>
+          <w:rFonts w:ascii="Courier" w:hAnsi="Courier" w:cs="Arial"/>
+          <w:color w:val="1F3864" w:themeColor="accent1" w:themeShade="80"/>
+          <w:sz w:val="16"/>
+          <w:szCs w:val="16"/>
+        </w:rPr>
+        <w:t>EllipsoidalShell</w:t>
+      </w:r>
+      <w:proofErr w:type="spellEnd"/>
+      <w:r>
+        <w:rPr>
+          <w:rFonts w:ascii="Courier" w:hAnsi="Courier" w:cs="Arial"/>
+          <w:color w:val="1F3864" w:themeColor="accent1" w:themeShade="80"/>
+          <w:sz w:val="16"/>
+          <w:szCs w:val="16"/>
+        </w:rPr>
+        <w:t xml:space="preserve">  10000</w:t>
+      </w:r>
+      <w:proofErr w:type="gramEnd"/>
+      <w:r>
+        <w:rPr>
+          <w:rFonts w:ascii="Courier" w:hAnsi="Courier" w:cs="Arial"/>
+          <w:color w:val="1F3864" w:themeColor="accent1" w:themeShade="80"/>
+          <w:sz w:val="16"/>
+          <w:szCs w:val="16"/>
+        </w:rPr>
+        <w:t xml:space="preserve">  10 10 10  0.01</w:t>
+      </w:r>
+    </w:p>
+    <w:p>
+      <w:pPr>
+        <w:rPr>
+          <w:rFonts w:ascii="Arial" w:hAnsi="Arial" w:cs="Arial"/>
+          <w:sz w:val="20"/>
+          <w:szCs w:val="20"/>
+        </w:rPr>
+      </w:pPr>
+    </w:p>
+    <w:p>
+      <w:pPr>
+        <w:rPr>
+          <w:rFonts w:ascii="Arial" w:hAnsi="Arial" w:cs="Arial"/>
+          <w:sz w:val="20"/>
+          <w:szCs w:val="20"/>
+        </w:rPr>
+      </w:pPr>
+      <w:r>
+        <w:rPr>
+          <w:rFonts w:ascii="Arial" w:hAnsi="Arial" w:cs="Arial"/>
+          <w:sz w:val="20"/>
+          <w:szCs w:val="20"/>
+        </w:rPr>
+        <w:t xml:space="preserve">After about 100K steps, you should get a spherical TS file. You can convert the last </w:t>
+      </w:r>
+      <w:proofErr w:type="spellStart"/>
+      <w:r>
+        <w:rPr>
+          <w:rFonts w:ascii="Arial" w:hAnsi="Arial" w:cs="Arial"/>
+          <w:sz w:val="20"/>
+          <w:szCs w:val="20"/>
+        </w:rPr>
+        <w:t>tsi</w:t>
+      </w:r>
+      <w:proofErr w:type="spellEnd"/>
+      <w:r>
+        <w:rPr>
+          <w:rFonts w:ascii="Arial" w:hAnsi="Arial" w:cs="Arial"/>
+          <w:sz w:val="20"/>
+          <w:szCs w:val="20"/>
+        </w:rPr>
+        <w:t xml:space="preserve"> file from the trajectory file to create a new q file and start a simulation of a vesicle with different setups. For example, you can add inclusions, or apply osmotic pressure or membrane curvature. </w:t>
+      </w:r>
+    </w:p>
+    <w:p>
+      <w:pPr>
+        <w:rPr>
+          <w:rFonts w:ascii="Arial" w:hAnsi="Arial" w:cs="Arial"/>
+          <w:sz w:val="20"/>
+          <w:szCs w:val="20"/>
+        </w:rPr>
+      </w:pPr>
+      <w:r>
+        <w:rPr>
+          <w:rFonts w:ascii="Arial" w:hAnsi="Arial" w:cs="Arial"/>
+          <w:sz w:val="20"/>
+          <w:szCs w:val="20"/>
+        </w:rPr>
+        <w:t xml:space="preserve"> </w:t>
+      </w:r>
+    </w:p>
+    <w:p>
+      <w:pPr>
+        <w:rPr>
+          <w:rFonts w:ascii="Arial" w:hAnsi="Arial" w:cs="Arial"/>
+          <w:sz w:val="20"/>
+          <w:szCs w:val="20"/>
+        </w:rPr>
+      </w:pPr>
+      <w:r>
+        <w:rPr>
+          <w:rFonts w:ascii="Arial" w:hAnsi="Arial" w:cs="Arial"/>
+          <w:sz w:val="20"/>
+          <w:szCs w:val="20"/>
+        </w:rPr>
+        <w:t xml:space="preserve">In the </w:t>
+      </w:r>
+      <w:proofErr w:type="spellStart"/>
+      <w:r>
+        <w:rPr>
+          <w:rFonts w:ascii="Arial" w:hAnsi="Arial" w:cs="Arial"/>
+          <w:sz w:val="20"/>
+          <w:szCs w:val="20"/>
+          <w:highlight w:val="lightGray"/>
+        </w:rPr>
+        <w:t>dts_tutorials</w:t>
+      </w:r>
+      <w:proofErr w:type="spellEnd"/>
+      <w:r>
+        <w:rPr>
+          <w:rFonts w:ascii="Arial" w:hAnsi="Arial" w:cs="Arial"/>
+          <w:sz w:val="20"/>
+          <w:szCs w:val="20"/>
+          <w:highlight w:val="lightGray"/>
+        </w:rPr>
+        <w:t>/</w:t>
+      </w:r>
+      <w:r>
+        <w:rPr>
+          <w:rFonts w:ascii="Arial" w:hAnsi="Arial" w:cs="Arial"/>
+          <w:i/>
+          <w:sz w:val="20"/>
+          <w:szCs w:val="20"/>
+          <w:highlight w:val="lightGray"/>
+        </w:rPr>
+        <w:t>T</w:t>
+      </w:r>
+      <w:r>
+        <w:rPr>
+          <w:rFonts w:ascii="Arial" w:hAnsi="Arial" w:cs="Arial"/>
+          <w:i/>
+          <w:sz w:val="20"/>
+          <w:szCs w:val="20"/>
+          <w:highlight w:val="lightGray"/>
+        </w:rPr>
+        <w:t>3</w:t>
+      </w:r>
+      <w:r>
+        <w:rPr>
+          <w:rFonts w:ascii="Arial" w:hAnsi="Arial" w:cs="Arial"/>
+          <w:i/>
+          <w:sz w:val="20"/>
+          <w:szCs w:val="20"/>
+          <w:highlight w:val="lightGray"/>
+        </w:rPr>
+        <w:t>-</w:t>
+      </w:r>
+      <w:r>
+        <w:rPr>
+          <w:rFonts w:ascii="Arial" w:hAnsi="Arial" w:cs="Arial"/>
+          <w:i/>
+          <w:sz w:val="20"/>
+          <w:szCs w:val="20"/>
+          <w:highlight w:val="lightGray"/>
+        </w:rPr>
+        <w:t>Vesicle</w:t>
+      </w:r>
+      <w:r>
+        <w:rPr>
+          <w:rFonts w:ascii="Arial" w:hAnsi="Arial" w:cs="Arial"/>
+          <w:i/>
+          <w:sz w:val="20"/>
+          <w:szCs w:val="20"/>
+        </w:rPr>
+        <w:t xml:space="preserve"> </w:t>
+      </w:r>
+      <w:r>
+        <w:rPr>
+          <w:rFonts w:ascii="Arial" w:hAnsi="Arial" w:cs="Arial"/>
+          <w:sz w:val="20"/>
+          <w:szCs w:val="20"/>
+        </w:rPr>
+        <w:t xml:space="preserve">folder run the </w:t>
+      </w:r>
+      <w:r>
+        <w:rPr>
+          <w:rFonts w:ascii="Arial" w:hAnsi="Arial" w:cs="Arial"/>
+          <w:i/>
+          <w:sz w:val="20"/>
+          <w:szCs w:val="20"/>
+          <w:highlight w:val="lightGray"/>
+        </w:rPr>
+        <w:t>./run.sh</w:t>
+      </w:r>
+      <w:r>
+        <w:rPr>
+          <w:rFonts w:ascii="Arial" w:hAnsi="Arial" w:cs="Arial"/>
+          <w:sz w:val="20"/>
+          <w:szCs w:val="20"/>
+        </w:rPr>
+        <w:t xml:space="preserve"> script to perform this tutorial. </w:t>
+      </w:r>
+    </w:p>
+    <w:p>
+      <w:pPr>
+        <w:rPr>
+          <w:rFonts w:ascii="Arial" w:hAnsi="Arial" w:cs="Arial"/>
+          <w:sz w:val="20"/>
+          <w:szCs w:val="20"/>
+        </w:rPr>
+      </w:pPr>
+    </w:p>
+    <w:p>
+      <w:pPr>
+        <w:rPr>
+          <w:rFonts w:ascii="Arial" w:hAnsi="Arial" w:cs="Arial"/>
+          <w:sz w:val="20"/>
+          <w:szCs w:val="20"/>
+        </w:rPr>
+      </w:pPr>
+    </w:p>
+    <w:p>
+      <w:pPr>
+        <w:pBdr>
+          <w:top w:val="single" w:sz="4" w:space="1" w:color="auto"/>
+          <w:bottom w:val="single" w:sz="4" w:space="1" w:color="auto"/>
+        </w:pBdr>
+        <w:rPr>
+          <w:rFonts w:ascii="Arial" w:hAnsi="Arial" w:cs="Arial"/>
+          <w:b/>
+          <w:i/>
+        </w:rPr>
+      </w:pPr>
+      <w:r>
+        <w:rPr>
+          <w:rFonts w:ascii="Arial" w:hAnsi="Arial" w:cs="Arial"/>
+          <w:b/>
+          <w:i/>
+        </w:rPr>
+        <w:t>T2</w:t>
+      </w:r>
+      <w:r>
+        <w:rPr>
+          <w:rFonts w:ascii="Arial" w:hAnsi="Arial" w:cs="Arial"/>
+          <w:b/>
+          <w:i/>
+        </w:rPr>
+        <w:t xml:space="preserve">: Adding inclusions </w:t>
+      </w:r>
+    </w:p>
+    <w:p>
+      <w:pPr>
+        <w:rPr>
+          <w:rFonts w:ascii="Arial" w:hAnsi="Arial" w:cs="Arial"/>
+          <w:sz w:val="20"/>
+          <w:szCs w:val="20"/>
+        </w:rPr>
+      </w:pPr>
+      <w:r>
+        <w:rPr>
+          <w:rFonts w:ascii="Arial" w:hAnsi="Arial" w:cs="Arial"/>
+          <w:sz w:val="20"/>
+          <w:szCs w:val="20"/>
+        </w:rPr>
+        <w:t xml:space="preserve">By adding below section to the end of the input file from the previous tutorial, we can </w:t>
+      </w:r>
+      <w:r>
+        <w:rPr>
+          <w:rFonts w:ascii="Arial" w:hAnsi="Arial" w:cs="Arial"/>
+          <w:sz w:val="20"/>
+          <w:szCs w:val="20"/>
+        </w:rPr>
+        <w:t xml:space="preserve">add </w:t>
+      </w:r>
+      <w:r>
+        <w:rPr>
+          <w:rFonts w:ascii="Arial" w:hAnsi="Arial" w:cs="Arial"/>
+          <w:sz w:val="20"/>
+          <w:szCs w:val="20"/>
+        </w:rPr>
+        <w:t>inclusions</w:t>
+      </w:r>
+      <w:r>
+        <w:rPr>
+          <w:rFonts w:ascii="Arial" w:hAnsi="Arial" w:cs="Arial"/>
+          <w:sz w:val="20"/>
+          <w:szCs w:val="20"/>
+        </w:rPr>
+        <w:t xml:space="preserve"> to the system</w:t>
+      </w:r>
+      <w:r>
+        <w:rPr>
+          <w:rFonts w:ascii="Arial" w:hAnsi="Arial" w:cs="Arial"/>
+          <w:sz w:val="20"/>
+          <w:szCs w:val="20"/>
+        </w:rPr>
+        <w:t xml:space="preserve"> (For more information, see the Input file section in the User Manual)</w:t>
+      </w:r>
+      <w:r>
+        <w:rPr>
+          <w:rFonts w:ascii="Arial" w:hAnsi="Arial" w:cs="Arial"/>
+          <w:sz w:val="20"/>
+          <w:szCs w:val="20"/>
+        </w:rPr>
+        <w:t>.</w:t>
+      </w:r>
+    </w:p>
+    <w:p>
+      <w:pPr>
+        <w:rPr>
+          <w:rFonts w:ascii="Arial" w:hAnsi="Arial" w:cs="Arial"/>
+        </w:rPr>
+      </w:pPr>
+    </w:p>
+    <w:p>
+      <w:pPr>
+        <w:pBdr>
+          <w:top w:val="single" w:sz="4" w:space="1" w:color="auto"/>
+          <w:left w:val="single" w:sz="4" w:space="4" w:color="auto"/>
+          <w:bottom w:val="single" w:sz="4" w:space="1" w:color="auto"/>
+          <w:right w:val="single" w:sz="4" w:space="4" w:color="auto"/>
+        </w:pBdr>
+        <w:rPr>
+          <w:rFonts w:ascii="Courier New" w:hAnsi="Courier New" w:cs="Courier New"/>
+          <w:sz w:val="20"/>
+          <w:szCs w:val="20"/>
+        </w:rPr>
+      </w:pPr>
+      <w:r>
+        <w:rPr>
+          <w:rFonts w:ascii="Courier New" w:hAnsi="Courier New" w:cs="Courier New"/>
+          <w:sz w:val="20"/>
+          <w:szCs w:val="20"/>
+        </w:rPr>
+        <w:t>INCLUSION</w:t>
+      </w:r>
+    </w:p>
+    <w:p>
+      <w:pPr>
+        <w:pBdr>
+          <w:top w:val="single" w:sz="4" w:space="1" w:color="auto"/>
+          <w:left w:val="single" w:sz="4" w:space="4" w:color="auto"/>
+          <w:bottom w:val="single" w:sz="4" w:space="1" w:color="auto"/>
+          <w:right w:val="single" w:sz="4" w:space="4" w:color="auto"/>
+        </w:pBdr>
+        <w:rPr>
+          <w:rFonts w:ascii="Courier New" w:hAnsi="Courier New" w:cs="Courier New"/>
+          <w:sz w:val="20"/>
+          <w:szCs w:val="20"/>
+        </w:rPr>
+      </w:pPr>
+      <w:r>
+        <w:rPr>
+          <w:rFonts w:ascii="Courier New" w:hAnsi="Courier New" w:cs="Courier New"/>
+          <w:sz w:val="20"/>
+          <w:szCs w:val="20"/>
+        </w:rPr>
         <w:t>Define 4 Inclusions</w:t>
       </w:r>
     </w:p>
@@ -13530,6 +15006,26 @@
     </w:p>
     <w:p>
       <w:pPr>
+        <w:rPr>
+          <w:rFonts w:ascii="Arial" w:hAnsi="Arial" w:cs="Arial"/>
+          <w:i/>
+          <w:sz w:val="20"/>
+          <w:szCs w:val="20"/>
+        </w:rPr>
+      </w:pPr>
+    </w:p>
+    <w:p>
+      <w:pPr>
+        <w:rPr>
+          <w:rFonts w:ascii="Arial" w:hAnsi="Arial" w:cs="Arial"/>
+          <w:b/>
+          <w:sz w:val="20"/>
+          <w:szCs w:val="20"/>
+        </w:rPr>
+      </w:pPr>
+    </w:p>
+    <w:p>
+      <w:pPr>
         <w:pBdr>
           <w:top w:val="single" w:sz="4" w:space="1" w:color="auto"/>
           <w:bottom w:val="single" w:sz="4" w:space="1" w:color="auto"/>
@@ -13537,7 +15033,6 @@
         <w:rPr>
           <w:rFonts w:ascii="Arial" w:hAnsi="Arial" w:cs="Arial"/>
           <w:b/>
-          <w:i/>
         </w:rPr>
       </w:pPr>
       <w:r>
@@ -13546,577 +15041,7 @@
           <w:b/>
           <w:i/>
         </w:rPr>
-        <w:t>T2: Vesicle simulations</w:t>
-      </w:r>
-    </w:p>
-    <w:p>
-      <w:pPr>
-        <w:jc w:val="both"/>
-        <w:rPr>
-          <w:rFonts w:ascii="Arial" w:hAnsi="Arial" w:cs="Arial"/>
-          <w:color w:val="3B2322"/>
-          <w:sz w:val="20"/>
-          <w:szCs w:val="20"/>
-        </w:rPr>
-      </w:pPr>
-      <w:r>
-        <w:rPr>
-          <w:rFonts w:ascii="Arial" w:hAnsi="Arial" w:cs="Arial"/>
-          <w:color w:val="3B2322"/>
-          <w:sz w:val="20"/>
-          <w:szCs w:val="20"/>
-        </w:rPr>
-        <w:t>To</w:t>
-      </w:r>
-      <w:r>
-        <w:rPr>
-          <w:rFonts w:ascii="Arial" w:hAnsi="Arial" w:cs="Arial"/>
-          <w:color w:val="3B2322"/>
-          <w:sz w:val="20"/>
-          <w:szCs w:val="20"/>
-        </w:rPr>
-        <w:t xml:space="preserve"> start a simulation of a vesicle, we first need to create </w:t>
-      </w:r>
-      <w:r>
-        <w:rPr>
-          <w:rFonts w:ascii="Arial" w:hAnsi="Arial" w:cs="Arial"/>
-          <w:color w:val="3B2322"/>
-          <w:sz w:val="20"/>
-          <w:szCs w:val="20"/>
-        </w:rPr>
-        <w:t xml:space="preserve">a vesicle structure. </w:t>
-      </w:r>
-      <w:r>
-        <w:rPr>
-          <w:rFonts w:ascii="Arial" w:hAnsi="Arial" w:cs="Arial"/>
-          <w:color w:val="3B2322"/>
-          <w:sz w:val="20"/>
-          <w:szCs w:val="20"/>
-        </w:rPr>
-        <w:t xml:space="preserve">For this, we use </w:t>
-      </w:r>
-      <w:r>
-        <w:rPr>
-          <w:rFonts w:ascii="Arial" w:hAnsi="Arial" w:cs="Arial"/>
-          <w:b/>
-          <w:color w:val="3B2322"/>
-          <w:sz w:val="20"/>
-          <w:szCs w:val="20"/>
-        </w:rPr>
-        <w:t>GEN</w:t>
-      </w:r>
-      <w:r>
-        <w:rPr>
-          <w:rFonts w:ascii="Arial" w:hAnsi="Arial" w:cs="Arial"/>
-          <w:color w:val="3B2322"/>
-          <w:sz w:val="20"/>
-          <w:szCs w:val="20"/>
-        </w:rPr>
-        <w:t xml:space="preserve"> script </w:t>
-      </w:r>
-      <w:r>
-        <w:rPr>
-          <w:rFonts w:ascii="Arial" w:hAnsi="Arial" w:cs="Arial"/>
-          <w:color w:val="3B2322"/>
-          <w:sz w:val="20"/>
-          <w:szCs w:val="20"/>
-        </w:rPr>
-        <w:t>to</w:t>
-      </w:r>
-      <w:r>
-        <w:rPr>
-          <w:rFonts w:ascii="Arial" w:hAnsi="Arial" w:cs="Arial"/>
-          <w:color w:val="3B2322"/>
-          <w:sz w:val="20"/>
-          <w:szCs w:val="20"/>
-        </w:rPr>
-        <w:t xml:space="preserve"> generate a tetrahedron</w:t>
-      </w:r>
-      <w:r>
-        <w:rPr>
-          <w:rFonts w:ascii="Arial" w:hAnsi="Arial" w:cs="Arial"/>
-          <w:color w:val="3B2322"/>
-          <w:sz w:val="20"/>
-          <w:szCs w:val="20"/>
-        </w:rPr>
-        <w:t xml:space="preserve"> </w:t>
-      </w:r>
-      <w:r>
-        <w:rPr>
-          <w:rFonts w:ascii="Arial" w:hAnsi="Arial" w:cs="Arial"/>
-          <w:color w:val="3B2322"/>
-          <w:sz w:val="20"/>
-          <w:szCs w:val="20"/>
-        </w:rPr>
-        <w:t xml:space="preserve">and run a short simulation with </w:t>
-      </w:r>
-      <w:proofErr w:type="spellStart"/>
-      <w:r>
-        <w:rPr>
-          <w:rFonts w:ascii="Arial" w:hAnsi="Arial" w:cs="Arial"/>
-          <w:color w:val="3B2322"/>
-          <w:sz w:val="20"/>
-          <w:szCs w:val="20"/>
-        </w:rPr>
-        <w:t>EllipsoidalShell</w:t>
-      </w:r>
-      <w:proofErr w:type="spellEnd"/>
-      <w:r>
-        <w:rPr>
-          <w:rFonts w:ascii="Arial" w:hAnsi="Arial" w:cs="Arial"/>
-          <w:color w:val="3B2322"/>
-          <w:sz w:val="20"/>
-          <w:szCs w:val="20"/>
-        </w:rPr>
-        <w:t xml:space="preserve"> </w:t>
-      </w:r>
-      <w:r>
-        <w:rPr>
-          <w:rFonts w:ascii="Arial" w:hAnsi="Arial" w:cs="Arial"/>
-          <w:color w:val="3B2322"/>
-          <w:sz w:val="20"/>
-          <w:szCs w:val="20"/>
-        </w:rPr>
-        <w:t>confinement</w:t>
-      </w:r>
-      <w:r>
-        <w:rPr>
-          <w:rFonts w:ascii="Arial" w:hAnsi="Arial" w:cs="Arial"/>
-          <w:color w:val="3B2322"/>
-          <w:sz w:val="20"/>
-          <w:szCs w:val="20"/>
-        </w:rPr>
-        <w:t xml:space="preserve"> to shape the tetrahedron into a vesicle</w:t>
-      </w:r>
-      <w:r>
-        <w:rPr>
-          <w:rFonts w:ascii="Arial" w:hAnsi="Arial" w:cs="Arial"/>
-          <w:color w:val="3B2322"/>
-          <w:sz w:val="20"/>
-          <w:szCs w:val="20"/>
-        </w:rPr>
-        <w:t xml:space="preserve">. To do this, we first run below command to create a TS file in the shape of </w:t>
-      </w:r>
-      <w:r>
-        <w:rPr>
-          <w:rFonts w:ascii="Arial" w:hAnsi="Arial" w:cs="Arial"/>
-          <w:color w:val="3B2322"/>
-          <w:sz w:val="20"/>
-          <w:szCs w:val="20"/>
-        </w:rPr>
-        <w:t>tetrahedron</w:t>
-      </w:r>
-      <w:r>
-        <w:rPr>
-          <w:rFonts w:ascii="Arial" w:hAnsi="Arial" w:cs="Arial"/>
-          <w:color w:val="3B2322"/>
-          <w:sz w:val="20"/>
-          <w:szCs w:val="20"/>
-        </w:rPr>
-        <w:t xml:space="preserve">. </w:t>
-      </w:r>
-    </w:p>
-    <w:p>
-      <w:pPr>
-        <w:rPr>
-          <w:rFonts w:ascii="Arial" w:hAnsi="Arial" w:cs="Arial"/>
-          <w:color w:val="3B2322"/>
-          <w:sz w:val="20"/>
-          <w:szCs w:val="20"/>
-        </w:rPr>
-      </w:pPr>
-    </w:p>
-    <w:p>
-      <w:pPr>
-        <w:rPr>
-          <w:rFonts w:ascii="Courier" w:hAnsi="Courier" w:cs="Arial"/>
-          <w:sz w:val="20"/>
-          <w:szCs w:val="20"/>
-        </w:rPr>
-      </w:pPr>
-      <w:r>
-        <w:rPr>
-          <w:rFonts w:ascii="Courier" w:hAnsi="Courier" w:cs="Courier"/>
-          <w:color w:val="3B2322"/>
-          <w:sz w:val="20"/>
-          <w:szCs w:val="20"/>
-          <w:highlight w:val="lightGray"/>
-        </w:rPr>
-        <w:t>$PATH/</w:t>
-      </w:r>
-      <w:r>
-        <w:rPr>
-          <w:rFonts w:ascii="Courier" w:hAnsi="Courier" w:cs="Arial"/>
-          <w:sz w:val="20"/>
-          <w:szCs w:val="20"/>
-          <w:highlight w:val="lightGray"/>
-        </w:rPr>
-        <w:t xml:space="preserve">GEN -box 50 50 50 -type tetrahedron -N 20 -o </w:t>
-      </w:r>
-      <w:proofErr w:type="spellStart"/>
-      <w:proofErr w:type="gramStart"/>
-      <w:r>
-        <w:rPr>
-          <w:rFonts w:ascii="Courier" w:hAnsi="Courier" w:cs="Arial"/>
-          <w:sz w:val="20"/>
-          <w:szCs w:val="20"/>
-          <w:highlight w:val="lightGray"/>
-        </w:rPr>
-        <w:t>topol.q</w:t>
-      </w:r>
-      <w:proofErr w:type="spellEnd"/>
-      <w:proofErr w:type="gramEnd"/>
-    </w:p>
-    <w:p>
-      <w:pPr>
-        <w:rPr>
-          <w:rFonts w:ascii="Arial" w:hAnsi="Arial" w:cs="Arial"/>
-          <w:sz w:val="20"/>
-          <w:szCs w:val="20"/>
-        </w:rPr>
-      </w:pPr>
-    </w:p>
-    <w:p>
-      <w:pPr>
-        <w:rPr>
-          <w:rFonts w:ascii="Arial" w:hAnsi="Arial" w:cs="Arial"/>
-          <w:sz w:val="20"/>
-          <w:szCs w:val="20"/>
-        </w:rPr>
-      </w:pPr>
-      <w:proofErr w:type="gramStart"/>
-      <w:r>
-        <w:rPr>
-          <w:rFonts w:ascii="Arial" w:hAnsi="Arial" w:cs="Arial"/>
-          <w:sz w:val="20"/>
-          <w:szCs w:val="20"/>
-        </w:rPr>
-        <w:t>Next</w:t>
-      </w:r>
-      <w:proofErr w:type="gramEnd"/>
-      <w:r>
-        <w:rPr>
-          <w:rFonts w:ascii="Arial" w:hAnsi="Arial" w:cs="Arial"/>
-          <w:sz w:val="20"/>
-          <w:szCs w:val="20"/>
-        </w:rPr>
-        <w:t xml:space="preserve"> we add the generated TS file to the topology file and run a normal simulation with below command added in the input file.</w:t>
-      </w:r>
-    </w:p>
-    <w:p>
-      <w:pPr>
-        <w:rPr>
-          <w:rFonts w:ascii="Arial" w:hAnsi="Arial" w:cs="Arial"/>
-          <w:sz w:val="20"/>
-          <w:szCs w:val="20"/>
-        </w:rPr>
-      </w:pPr>
-    </w:p>
-    <w:p>
-      <w:pPr>
-        <w:pBdr>
-          <w:top w:val="single" w:sz="4" w:space="1" w:color="C45911"/>
-          <w:left w:val="single" w:sz="4" w:space="4" w:color="C45911"/>
-          <w:bottom w:val="single" w:sz="4" w:space="1" w:color="C45911"/>
-          <w:right w:val="single" w:sz="4" w:space="4" w:color="C45911"/>
-        </w:pBdr>
-        <w:rPr>
-          <w:rFonts w:ascii="Courier" w:hAnsi="Courier" w:cs="Arial"/>
-          <w:color w:val="1F3864" w:themeColor="accent1" w:themeShade="80"/>
-          <w:sz w:val="16"/>
-          <w:szCs w:val="16"/>
-        </w:rPr>
-      </w:pPr>
-      <w:proofErr w:type="spellStart"/>
-      <w:r>
-        <w:rPr>
-          <w:rFonts w:ascii="Courier" w:hAnsi="Courier" w:cs="Arial"/>
-          <w:color w:val="1F3864" w:themeColor="accent1" w:themeShade="80"/>
-          <w:sz w:val="16"/>
-          <w:szCs w:val="16"/>
-        </w:rPr>
-        <w:t>CoupleToRigidWalls</w:t>
-      </w:r>
-      <w:proofErr w:type="spellEnd"/>
-      <w:r>
-        <w:rPr>
-          <w:rFonts w:ascii="Courier" w:hAnsi="Courier" w:cs="Arial"/>
-          <w:color w:val="1F3864" w:themeColor="accent1" w:themeShade="80"/>
-          <w:sz w:val="16"/>
-          <w:szCs w:val="16"/>
-        </w:rPr>
-        <w:t xml:space="preserve">              = on </w:t>
-      </w:r>
-      <w:proofErr w:type="spellStart"/>
-      <w:proofErr w:type="gramStart"/>
-      <w:r>
-        <w:rPr>
-          <w:rFonts w:ascii="Courier" w:hAnsi="Courier" w:cs="Arial"/>
-          <w:color w:val="1F3864" w:themeColor="accent1" w:themeShade="80"/>
-          <w:sz w:val="16"/>
-          <w:szCs w:val="16"/>
-        </w:rPr>
-        <w:t>EllipsoidalShell</w:t>
-      </w:r>
-      <w:proofErr w:type="spellEnd"/>
-      <w:r>
-        <w:rPr>
-          <w:rFonts w:ascii="Courier" w:hAnsi="Courier" w:cs="Arial"/>
-          <w:color w:val="1F3864" w:themeColor="accent1" w:themeShade="80"/>
-          <w:sz w:val="16"/>
-          <w:szCs w:val="16"/>
-        </w:rPr>
-        <w:t xml:space="preserve">  10000</w:t>
-      </w:r>
-      <w:proofErr w:type="gramEnd"/>
-      <w:r>
-        <w:rPr>
-          <w:rFonts w:ascii="Courier" w:hAnsi="Courier" w:cs="Arial"/>
-          <w:color w:val="1F3864" w:themeColor="accent1" w:themeShade="80"/>
-          <w:sz w:val="16"/>
-          <w:szCs w:val="16"/>
-        </w:rPr>
-        <w:t xml:space="preserve">  10 10 10  0.01</w:t>
-      </w:r>
-    </w:p>
-    <w:p>
-      <w:pPr>
-        <w:rPr>
-          <w:rFonts w:ascii="Arial" w:hAnsi="Arial" w:cs="Arial"/>
-          <w:sz w:val="20"/>
-          <w:szCs w:val="20"/>
-        </w:rPr>
-      </w:pPr>
-    </w:p>
-    <w:p>
-      <w:pPr>
-        <w:rPr>
-          <w:rFonts w:ascii="Arial" w:hAnsi="Arial" w:cs="Arial"/>
-          <w:sz w:val="20"/>
-          <w:szCs w:val="20"/>
-        </w:rPr>
-      </w:pPr>
-      <w:r>
-        <w:rPr>
-          <w:rFonts w:ascii="Arial" w:hAnsi="Arial" w:cs="Arial"/>
-          <w:sz w:val="20"/>
-          <w:szCs w:val="20"/>
-        </w:rPr>
-        <w:t xml:space="preserve">After about 100K steps, you should get a spherical TS file. You can convert the last </w:t>
-      </w:r>
-      <w:proofErr w:type="spellStart"/>
-      <w:r>
-        <w:rPr>
-          <w:rFonts w:ascii="Arial" w:hAnsi="Arial" w:cs="Arial"/>
-          <w:sz w:val="20"/>
-          <w:szCs w:val="20"/>
-        </w:rPr>
-        <w:t>tsi</w:t>
-      </w:r>
-      <w:proofErr w:type="spellEnd"/>
-      <w:r>
-        <w:rPr>
-          <w:rFonts w:ascii="Arial" w:hAnsi="Arial" w:cs="Arial"/>
-          <w:sz w:val="20"/>
-          <w:szCs w:val="20"/>
-        </w:rPr>
-        <w:t xml:space="preserve"> file from the trajectory file to create a new q file and start a simulation of a vesicle with different setups.</w:t>
-      </w:r>
-      <w:r>
-        <w:rPr>
-          <w:rFonts w:ascii="Arial" w:hAnsi="Arial" w:cs="Arial"/>
-          <w:sz w:val="20"/>
-          <w:szCs w:val="20"/>
-        </w:rPr>
-        <w:t xml:space="preserve"> For example, you can add inclusions, or apply osmotic pressure or membrane curvature. </w:t>
-      </w:r>
-    </w:p>
-    <w:p>
-      <w:pPr>
-        <w:rPr>
-          <w:rFonts w:ascii="Arial" w:hAnsi="Arial" w:cs="Arial"/>
-          <w:sz w:val="20"/>
-          <w:szCs w:val="20"/>
-        </w:rPr>
-      </w:pPr>
-      <w:r>
-        <w:rPr>
-          <w:rFonts w:ascii="Arial" w:hAnsi="Arial" w:cs="Arial"/>
-          <w:sz w:val="20"/>
-          <w:szCs w:val="20"/>
-        </w:rPr>
-        <w:t xml:space="preserve"> </w:t>
-      </w:r>
-    </w:p>
-    <w:p>
-      <w:pPr>
-        <w:rPr>
-          <w:rFonts w:ascii="Arial" w:hAnsi="Arial" w:cs="Arial"/>
-          <w:sz w:val="20"/>
-          <w:szCs w:val="20"/>
-        </w:rPr>
-      </w:pPr>
-      <w:r>
-        <w:rPr>
-          <w:rFonts w:ascii="Arial" w:hAnsi="Arial" w:cs="Arial"/>
-          <w:sz w:val="20"/>
-          <w:szCs w:val="20"/>
-        </w:rPr>
-        <w:t xml:space="preserve">In the </w:t>
-      </w:r>
-      <w:proofErr w:type="spellStart"/>
-      <w:r>
-        <w:rPr>
-          <w:rFonts w:ascii="Arial" w:hAnsi="Arial" w:cs="Arial"/>
-          <w:sz w:val="20"/>
-          <w:szCs w:val="20"/>
-          <w:highlight w:val="lightGray"/>
-        </w:rPr>
-        <w:t>dts_tutorials</w:t>
-      </w:r>
-      <w:proofErr w:type="spellEnd"/>
-      <w:r>
-        <w:rPr>
-          <w:rFonts w:ascii="Arial" w:hAnsi="Arial" w:cs="Arial"/>
-          <w:sz w:val="20"/>
-          <w:szCs w:val="20"/>
-          <w:highlight w:val="lightGray"/>
-        </w:rPr>
-        <w:t>/</w:t>
-      </w:r>
-      <w:r>
-        <w:rPr>
-          <w:rFonts w:ascii="Arial" w:hAnsi="Arial" w:cs="Arial"/>
-          <w:i/>
-          <w:sz w:val="20"/>
-          <w:szCs w:val="20"/>
-          <w:highlight w:val="lightGray"/>
-        </w:rPr>
-        <w:t>T</w:t>
-      </w:r>
-      <w:r>
-        <w:rPr>
-          <w:rFonts w:ascii="Arial" w:hAnsi="Arial" w:cs="Arial"/>
-          <w:i/>
-          <w:sz w:val="20"/>
-          <w:szCs w:val="20"/>
-          <w:highlight w:val="lightGray"/>
-        </w:rPr>
-        <w:t>3</w:t>
-      </w:r>
-      <w:r>
-        <w:rPr>
-          <w:rFonts w:ascii="Arial" w:hAnsi="Arial" w:cs="Arial"/>
-          <w:i/>
-          <w:sz w:val="20"/>
-          <w:szCs w:val="20"/>
-          <w:highlight w:val="lightGray"/>
-        </w:rPr>
-        <w:t>-</w:t>
-      </w:r>
-      <w:r>
-        <w:rPr>
-          <w:rFonts w:ascii="Arial" w:hAnsi="Arial" w:cs="Arial"/>
-          <w:i/>
-          <w:sz w:val="20"/>
-          <w:szCs w:val="20"/>
-          <w:highlight w:val="lightGray"/>
-        </w:rPr>
-        <w:t>Ves</w:t>
-      </w:r>
-      <w:r>
-        <w:rPr>
-          <w:rFonts w:ascii="Arial" w:hAnsi="Arial" w:cs="Arial"/>
-          <w:i/>
-          <w:sz w:val="20"/>
-          <w:szCs w:val="20"/>
-          <w:highlight w:val="lightGray"/>
-        </w:rPr>
-        <w:t>i</w:t>
-      </w:r>
-      <w:r>
-        <w:rPr>
-          <w:rFonts w:ascii="Arial" w:hAnsi="Arial" w:cs="Arial"/>
-          <w:i/>
-          <w:sz w:val="20"/>
-          <w:szCs w:val="20"/>
-          <w:highlight w:val="lightGray"/>
-        </w:rPr>
-        <w:t>cle</w:t>
-      </w:r>
-      <w:r>
-        <w:rPr>
-          <w:rFonts w:ascii="Arial" w:hAnsi="Arial" w:cs="Arial"/>
-          <w:i/>
-          <w:sz w:val="20"/>
-          <w:szCs w:val="20"/>
-        </w:rPr>
-        <w:t xml:space="preserve"> </w:t>
-      </w:r>
-      <w:r>
-        <w:rPr>
-          <w:rFonts w:ascii="Arial" w:hAnsi="Arial" w:cs="Arial"/>
-          <w:sz w:val="20"/>
-          <w:szCs w:val="20"/>
-        </w:rPr>
-        <w:t xml:space="preserve">folder run the </w:t>
-      </w:r>
-      <w:r>
-        <w:rPr>
-          <w:rFonts w:ascii="Arial" w:hAnsi="Arial" w:cs="Arial"/>
-          <w:i/>
-          <w:sz w:val="20"/>
-          <w:szCs w:val="20"/>
-          <w:highlight w:val="lightGray"/>
-        </w:rPr>
-        <w:t>./run.sh</w:t>
-      </w:r>
-      <w:r>
-        <w:rPr>
-          <w:rFonts w:ascii="Arial" w:hAnsi="Arial" w:cs="Arial"/>
-          <w:sz w:val="20"/>
-          <w:szCs w:val="20"/>
-        </w:rPr>
-        <w:t xml:space="preserve"> script to perform this tutorial. </w:t>
-      </w:r>
-    </w:p>
-    <w:p>
-      <w:pPr>
-        <w:rPr>
-          <w:rFonts w:ascii="Arial" w:hAnsi="Arial" w:cs="Arial"/>
-          <w:i/>
-          <w:sz w:val="20"/>
-          <w:szCs w:val="20"/>
-        </w:rPr>
-      </w:pPr>
-    </w:p>
-    <w:p>
-      <w:pPr>
-        <w:rPr>
-          <w:rFonts w:ascii="Arial" w:hAnsi="Arial" w:cs="Arial"/>
-          <w:b/>
-          <w:sz w:val="20"/>
-          <w:szCs w:val="20"/>
-        </w:rPr>
-      </w:pPr>
-    </w:p>
-    <w:p>
-      <w:pPr>
-        <w:pBdr>
-          <w:top w:val="single" w:sz="4" w:space="1" w:color="auto"/>
-          <w:bottom w:val="single" w:sz="4" w:space="1" w:color="auto"/>
-        </w:pBdr>
-        <w:rPr>
-          <w:rFonts w:ascii="Arial" w:hAnsi="Arial" w:cs="Arial"/>
-          <w:b/>
-        </w:rPr>
-      </w:pPr>
-      <w:r>
-        <w:rPr>
-          <w:rFonts w:ascii="Arial" w:hAnsi="Arial" w:cs="Arial"/>
-          <w:b/>
-          <w:i/>
-        </w:rPr>
+        <w:lastRenderedPageBreak/>
         <w:t>T3</w:t>
       </w:r>
       <w:r>
@@ -14574,5137 +15499,12 @@
       <w:pPr>
         <w:rPr>
           <w:rFonts w:ascii="Arial" w:hAnsi="Arial" w:cs="Arial"/>
-          <w:b/>
-        </w:rPr>
-      </w:pPr>
-      <w:r>
-        <w:rPr>
-          <w:rFonts w:ascii="Arial" w:hAnsi="Arial" w:cs="Arial"/>
-          <w:b/>
-        </w:rPr>
-        <w:t xml:space="preserve">Running </w:t>
-      </w:r>
-      <w:r>
-        <w:rPr>
-          <w:rFonts w:ascii="Arial" w:hAnsi="Arial" w:cs="Arial"/>
-          <w:b/>
-        </w:rPr>
-        <w:t>m</w:t>
-      </w:r>
-      <w:r>
-        <w:rPr>
-          <w:rFonts w:ascii="Arial" w:hAnsi="Arial" w:cs="Arial"/>
-          <w:b/>
-        </w:rPr>
-        <w:t xml:space="preserve">esoscopic simulation of </w:t>
-      </w:r>
-      <w:proofErr w:type="spellStart"/>
-      <w:r>
-        <w:rPr>
-          <w:rFonts w:ascii="Arial" w:hAnsi="Arial" w:cs="Arial"/>
-          <w:b/>
-        </w:rPr>
-        <w:t>b</w:t>
-      </w:r>
-      <w:r>
-        <w:rPr>
-          <w:rFonts w:ascii="Arial" w:hAnsi="Arial" w:cs="Arial"/>
-          <w:b/>
-        </w:rPr>
-        <w:t>iomembranes</w:t>
-      </w:r>
-      <w:proofErr w:type="spellEnd"/>
-      <w:r>
-        <w:rPr>
-          <w:rFonts w:ascii="Arial" w:hAnsi="Arial" w:cs="Arial"/>
-          <w:b/>
-        </w:rPr>
-        <w:t xml:space="preserve"> using </w:t>
-      </w:r>
-      <w:proofErr w:type="spellStart"/>
-      <w:r>
-        <w:rPr>
-          <w:rFonts w:ascii="Arial" w:hAnsi="Arial" w:cs="Arial"/>
-          <w:b/>
-        </w:rPr>
-        <w:t>Free</w:t>
-      </w:r>
-      <w:r>
-        <w:rPr>
-          <w:rFonts w:ascii="Arial" w:hAnsi="Arial" w:cs="Arial"/>
-          <w:b/>
-        </w:rPr>
-        <w:t>DTS</w:t>
-      </w:r>
-      <w:proofErr w:type="spellEnd"/>
-      <w:r>
-        <w:rPr>
-          <w:rFonts w:ascii="Arial" w:hAnsi="Arial" w:cs="Arial"/>
-          <w:b/>
-        </w:rPr>
-        <w:t xml:space="preserve"> </w:t>
-      </w:r>
-    </w:p>
-    <w:p>
-      <w:pPr>
-        <w:rPr>
-          <w:rFonts w:ascii="Arial" w:hAnsi="Arial" w:cs="Arial"/>
-        </w:rPr>
-      </w:pPr>
-    </w:p>
-    <w:p>
-      <w:pPr>
-        <w:rPr>
-          <w:rFonts w:ascii="Arial" w:hAnsi="Arial" w:cs="Arial"/>
-          <w:vertAlign w:val="superscript"/>
-        </w:rPr>
-      </w:pPr>
-      <w:proofErr w:type="spellStart"/>
-      <w:r>
-        <w:rPr>
-          <w:rFonts w:ascii="Arial" w:hAnsi="Arial" w:cs="Arial"/>
-        </w:rPr>
-        <w:t>Weria</w:t>
-      </w:r>
-      <w:proofErr w:type="spellEnd"/>
-      <w:r>
-        <w:rPr>
-          <w:rFonts w:ascii="Arial" w:hAnsi="Arial" w:cs="Arial"/>
-        </w:rPr>
-        <w:t xml:space="preserve"> Pezeshkian</w:t>
-      </w:r>
-      <w:r>
-        <w:rPr>
-          <w:rFonts w:ascii="Arial" w:hAnsi="Arial" w:cs="Arial"/>
-          <w:vertAlign w:val="superscript"/>
-        </w:rPr>
-        <w:t>1</w:t>
-      </w:r>
-      <w:r>
-        <w:rPr>
-          <w:rFonts w:ascii="Arial" w:hAnsi="Arial" w:cs="Arial"/>
-        </w:rPr>
-        <w:t>* and John H. Ipsen</w:t>
-      </w:r>
-      <w:r>
-        <w:rPr>
-          <w:rFonts w:ascii="Arial" w:hAnsi="Arial" w:cs="Arial"/>
-          <w:vertAlign w:val="superscript"/>
-        </w:rPr>
-        <w:t>2</w:t>
-      </w:r>
-    </w:p>
-    <w:p>
-      <w:pPr>
-        <w:rPr>
-          <w:rFonts w:ascii="Arial" w:hAnsi="Arial" w:cs="Arial"/>
-        </w:rPr>
-      </w:pPr>
-    </w:p>
-    <w:p>
-      <w:pPr>
-        <w:rPr>
-          <w:rFonts w:ascii="Arial" w:hAnsi="Arial" w:cs="Arial"/>
-          <w:sz w:val="16"/>
-          <w:szCs w:val="16"/>
-        </w:rPr>
-      </w:pPr>
-      <w:r>
-        <w:rPr>
-          <w:rFonts w:ascii="Arial" w:hAnsi="Arial" w:cs="Arial"/>
-          <w:sz w:val="16"/>
-          <w:szCs w:val="16"/>
-          <w:vertAlign w:val="superscript"/>
-        </w:rPr>
-        <w:t>1</w:t>
-      </w:r>
-      <w:r>
-        <w:rPr>
-          <w:rFonts w:ascii="Arial" w:hAnsi="Arial" w:cs="Arial"/>
-          <w:sz w:val="16"/>
-          <w:szCs w:val="16"/>
-        </w:rPr>
-        <w:t>Niels Bohr International Academy, Niels Bohr Institute, University of Copenhagen</w:t>
-      </w:r>
-      <w:r>
-        <w:rPr>
-          <w:rFonts w:ascii="Arial" w:hAnsi="Arial" w:cs="Arial"/>
-          <w:sz w:val="16"/>
-          <w:szCs w:val="16"/>
-        </w:rPr>
-        <w:t>.</w:t>
-      </w:r>
-    </w:p>
-    <w:p>
-      <w:pPr>
-        <w:rPr>
-          <w:rFonts w:ascii="Arial" w:hAnsi="Arial" w:cs="Arial"/>
-          <w:sz w:val="16"/>
-          <w:szCs w:val="16"/>
-        </w:rPr>
-      </w:pPr>
-      <w:r>
-        <w:rPr>
-          <w:rFonts w:ascii="Arial" w:hAnsi="Arial" w:cs="Arial"/>
-          <w:sz w:val="16"/>
-          <w:szCs w:val="16"/>
-          <w:vertAlign w:val="superscript"/>
-        </w:rPr>
-        <w:lastRenderedPageBreak/>
-        <w:t xml:space="preserve">2 </w:t>
-      </w:r>
-      <w:r>
-        <w:rPr>
-          <w:rFonts w:ascii="Arial" w:hAnsi="Arial" w:cs="Arial"/>
-          <w:sz w:val="16"/>
-          <w:szCs w:val="16"/>
-        </w:rPr>
-        <w:t>MEMPHYS/</w:t>
-      </w:r>
-      <w:proofErr w:type="spellStart"/>
-      <w:r>
-        <w:rPr>
-          <w:rFonts w:ascii="Arial" w:hAnsi="Arial" w:cs="Arial"/>
-          <w:sz w:val="16"/>
-          <w:szCs w:val="16"/>
-        </w:rPr>
-        <w:t>PhyLife</w:t>
-      </w:r>
-      <w:proofErr w:type="spellEnd"/>
-      <w:r>
-        <w:rPr>
-          <w:rFonts w:ascii="Arial" w:hAnsi="Arial" w:cs="Arial"/>
-          <w:sz w:val="16"/>
-          <w:szCs w:val="16"/>
-        </w:rPr>
-        <w:t>, Department of Physics, Chemistry and Pharmacy (FKF), University of Southern Denmark,</w:t>
-      </w:r>
-    </w:p>
-    <w:p>
-      <w:pPr>
-        <w:rPr>
-          <w:rFonts w:ascii="Arial" w:hAnsi="Arial" w:cs="Arial"/>
-          <w:sz w:val="16"/>
-          <w:szCs w:val="16"/>
-        </w:rPr>
-      </w:pPr>
-      <w:proofErr w:type="spellStart"/>
-      <w:r>
-        <w:rPr>
-          <w:rFonts w:ascii="Arial" w:hAnsi="Arial" w:cs="Arial"/>
-          <w:sz w:val="16"/>
-          <w:szCs w:val="16"/>
-        </w:rPr>
-        <w:t>Campusvej</w:t>
-      </w:r>
-      <w:proofErr w:type="spellEnd"/>
-      <w:r>
-        <w:rPr>
-          <w:rFonts w:ascii="Arial" w:hAnsi="Arial" w:cs="Arial"/>
-          <w:sz w:val="16"/>
-          <w:szCs w:val="16"/>
-        </w:rPr>
-        <w:t xml:space="preserve"> 55, 5230 Odense M, Denmark</w:t>
-      </w:r>
-      <w:r>
-        <w:rPr>
-          <w:rFonts w:ascii="Arial" w:hAnsi="Arial" w:cs="Arial"/>
-          <w:sz w:val="16"/>
-          <w:szCs w:val="16"/>
-        </w:rPr>
-        <w:t>.</w:t>
-      </w:r>
-    </w:p>
-    <w:p>
-      <w:pPr>
-        <w:rPr>
-          <w:rFonts w:ascii="Arial" w:hAnsi="Arial" w:cs="Arial"/>
-          <w:sz w:val="16"/>
-          <w:szCs w:val="16"/>
-        </w:rPr>
-      </w:pPr>
-    </w:p>
-    <w:p>
-      <w:pPr>
-        <w:rPr>
-          <w:rFonts w:ascii="Arial" w:hAnsi="Arial" w:cs="Arial"/>
-          <w:sz w:val="16"/>
-          <w:szCs w:val="16"/>
-        </w:rPr>
-      </w:pPr>
-      <w:r>
-        <w:rPr>
-          <w:rFonts w:ascii="Arial" w:hAnsi="Arial" w:cs="Arial"/>
-          <w:sz w:val="16"/>
-          <w:szCs w:val="16"/>
-        </w:rPr>
-        <w:t>*</w:t>
-      </w:r>
-      <w:proofErr w:type="gramStart"/>
-      <w:r>
-        <w:rPr>
-          <w:rFonts w:ascii="Arial" w:hAnsi="Arial" w:cs="Arial"/>
-          <w:sz w:val="16"/>
-          <w:szCs w:val="16"/>
-        </w:rPr>
-        <w:t>corresponding</w:t>
-      </w:r>
-      <w:proofErr w:type="gramEnd"/>
-      <w:r>
-        <w:rPr>
-          <w:rFonts w:ascii="Arial" w:hAnsi="Arial" w:cs="Arial"/>
-          <w:sz w:val="16"/>
-          <w:szCs w:val="16"/>
-        </w:rPr>
-        <w:t xml:space="preserve"> author: weria.pezeshkian@nbi.ku.dk</w:t>
-      </w:r>
-    </w:p>
-    <w:p>
-      <w:pPr>
-        <w:rPr>
-          <w:rFonts w:ascii="Arial" w:hAnsi="Arial" w:cs="Arial"/>
-          <w:sz w:val="16"/>
-          <w:szCs w:val="16"/>
-        </w:rPr>
-      </w:pPr>
-    </w:p>
-    <w:p>
-      <w:pPr>
-        <w:rPr>
-          <w:rFonts w:ascii="Arial" w:hAnsi="Arial" w:cs="Arial"/>
-          <w:b/>
-          <w:sz w:val="28"/>
-          <w:szCs w:val="28"/>
-        </w:rPr>
-      </w:pPr>
-      <w:r>
-        <w:rPr>
-          <w:rFonts w:ascii="Arial" w:hAnsi="Arial" w:cs="Arial"/>
-          <w:b/>
-          <w:sz w:val="28"/>
-          <w:szCs w:val="28"/>
-        </w:rPr>
-        <w:t>Abstract</w:t>
-      </w:r>
-    </w:p>
-    <w:p>
-      <w:pPr>
-        <w:jc w:val="both"/>
-        <w:rPr>
-          <w:rFonts w:ascii="Arial" w:hAnsi="Arial" w:cs="Arial"/>
-          <w:sz w:val="20"/>
-          <w:szCs w:val="20"/>
-        </w:rPr>
-      </w:pPr>
-      <w:r>
-        <w:rPr>
-          <w:rFonts w:ascii="Arial" w:hAnsi="Arial" w:cs="Arial"/>
-          <w:sz w:val="20"/>
-          <w:szCs w:val="20"/>
-        </w:rPr>
-        <w:t xml:space="preserve">We present </w:t>
-      </w:r>
-      <w:proofErr w:type="spellStart"/>
-      <w:r>
-        <w:rPr>
-          <w:rFonts w:ascii="Arial" w:hAnsi="Arial" w:cs="Arial"/>
-          <w:sz w:val="20"/>
-          <w:szCs w:val="20"/>
-        </w:rPr>
-        <w:t>OpenDTS</w:t>
-      </w:r>
-      <w:proofErr w:type="spellEnd"/>
-      <w:r>
-        <w:rPr>
-          <w:rFonts w:ascii="Arial" w:hAnsi="Arial" w:cs="Arial"/>
-          <w:sz w:val="20"/>
-          <w:szCs w:val="20"/>
-        </w:rPr>
-        <w:t xml:space="preserve"> software to </w:t>
-      </w:r>
-      <w:r>
-        <w:rPr>
-          <w:rFonts w:ascii="Arial" w:hAnsi="Arial" w:cs="Arial"/>
-          <w:sz w:val="20"/>
-          <w:szCs w:val="20"/>
-        </w:rPr>
-        <w:t>perform computational research on</w:t>
-      </w:r>
-      <w:r>
-        <w:rPr>
-          <w:rFonts w:ascii="Arial" w:hAnsi="Arial" w:cs="Arial"/>
-          <w:sz w:val="20"/>
-          <w:szCs w:val="20"/>
-        </w:rPr>
-        <w:t xml:space="preserve"> </w:t>
-      </w:r>
-      <w:proofErr w:type="spellStart"/>
-      <w:r>
-        <w:rPr>
-          <w:rFonts w:ascii="Arial" w:hAnsi="Arial" w:cs="Arial"/>
-          <w:sz w:val="20"/>
-          <w:szCs w:val="20"/>
-        </w:rPr>
-        <w:t>biomembrane</w:t>
-      </w:r>
-      <w:r>
-        <w:rPr>
-          <w:rFonts w:ascii="Arial" w:hAnsi="Arial" w:cs="Arial"/>
-          <w:sz w:val="20"/>
-          <w:szCs w:val="20"/>
-        </w:rPr>
-        <w:t>s</w:t>
-      </w:r>
-      <w:proofErr w:type="spellEnd"/>
-      <w:r>
-        <w:rPr>
-          <w:rFonts w:ascii="Arial" w:hAnsi="Arial" w:cs="Arial"/>
-          <w:sz w:val="20"/>
-          <w:szCs w:val="20"/>
-        </w:rPr>
-        <w:t xml:space="preserve"> at </w:t>
-      </w:r>
-      <w:proofErr w:type="spellStart"/>
-      <w:r>
-        <w:rPr>
-          <w:rFonts w:ascii="Arial" w:hAnsi="Arial" w:cs="Arial"/>
-          <w:sz w:val="20"/>
-          <w:szCs w:val="20"/>
-        </w:rPr>
-        <w:t>messocpic</w:t>
-      </w:r>
-      <w:proofErr w:type="spellEnd"/>
-      <w:r>
-        <w:rPr>
-          <w:rFonts w:ascii="Arial" w:hAnsi="Arial" w:cs="Arial"/>
-          <w:sz w:val="20"/>
-          <w:szCs w:val="20"/>
-        </w:rPr>
-        <w:t xml:space="preserve"> length-scale</w:t>
-      </w:r>
-      <w:r>
-        <w:rPr>
-          <w:rFonts w:ascii="Arial" w:hAnsi="Arial" w:cs="Arial"/>
-          <w:sz w:val="20"/>
-          <w:szCs w:val="20"/>
-        </w:rPr>
-        <w:t>.</w:t>
-      </w:r>
-      <w:r>
-        <w:rPr>
-          <w:rFonts w:ascii="Arial" w:hAnsi="Arial" w:cs="Arial"/>
-          <w:sz w:val="20"/>
-          <w:szCs w:val="20"/>
-        </w:rPr>
-        <w:t xml:space="preserve"> </w:t>
-      </w:r>
-      <w:r>
-        <w:rPr>
-          <w:rFonts w:ascii="Arial" w:hAnsi="Arial" w:cs="Arial"/>
-          <w:sz w:val="20"/>
-          <w:szCs w:val="20"/>
-        </w:rPr>
-        <w:t xml:space="preserve">In this mode </w:t>
-      </w:r>
-      <w:r>
-        <w:rPr>
-          <w:rFonts w:ascii="Arial" w:hAnsi="Arial" w:cs="Arial"/>
-          <w:sz w:val="20"/>
-          <w:szCs w:val="20"/>
-        </w:rPr>
-        <w:t xml:space="preserve">a membrane is </w:t>
-      </w:r>
-      <w:r>
-        <w:rPr>
-          <w:rFonts w:ascii="Arial" w:hAnsi="Arial" w:cs="Arial"/>
-          <w:sz w:val="20"/>
-          <w:szCs w:val="20"/>
-        </w:rPr>
-        <w:t xml:space="preserve">represented </w:t>
-      </w:r>
-      <w:r>
-        <w:rPr>
-          <w:rFonts w:ascii="Arial" w:hAnsi="Arial" w:cs="Arial"/>
-          <w:sz w:val="20"/>
-          <w:szCs w:val="20"/>
-        </w:rPr>
-        <w:t>by a dynamic</w:t>
-      </w:r>
-      <w:r>
-        <w:rPr>
-          <w:rFonts w:ascii="Arial" w:hAnsi="Arial" w:cs="Arial"/>
-          <w:sz w:val="20"/>
-          <w:szCs w:val="20"/>
-        </w:rPr>
-        <w:t>ally</w:t>
-      </w:r>
-      <w:r>
-        <w:rPr>
-          <w:rFonts w:ascii="Arial" w:hAnsi="Arial" w:cs="Arial"/>
-          <w:sz w:val="20"/>
-          <w:szCs w:val="20"/>
-        </w:rPr>
-        <w:t xml:space="preserve"> triangulated surface </w:t>
-      </w:r>
-      <w:r>
-        <w:rPr>
-          <w:rFonts w:ascii="Arial" w:hAnsi="Arial" w:cs="Arial"/>
-          <w:sz w:val="20"/>
-          <w:szCs w:val="20"/>
-        </w:rPr>
-        <w:t xml:space="preserve">equipped </w:t>
-      </w:r>
-      <w:r>
-        <w:rPr>
-          <w:rFonts w:ascii="Arial" w:hAnsi="Arial" w:cs="Arial"/>
-          <w:sz w:val="20"/>
-          <w:szCs w:val="20"/>
-        </w:rPr>
-        <w:t xml:space="preserve">with </w:t>
-      </w:r>
-      <w:r>
-        <w:rPr>
-          <w:rFonts w:ascii="Arial" w:hAnsi="Arial" w:cs="Arial"/>
-          <w:sz w:val="20"/>
-          <w:szCs w:val="20"/>
-        </w:rPr>
-        <w:t xml:space="preserve">vertex-based inclusions to integrate the effects of integral and peripheral membrane proteins. The </w:t>
-      </w:r>
-      <w:r>
-        <w:rPr>
-          <w:rFonts w:ascii="Arial" w:hAnsi="Arial" w:cs="Arial"/>
-          <w:sz w:val="20"/>
-          <w:szCs w:val="20"/>
-        </w:rPr>
-        <w:t xml:space="preserve">model </w:t>
-      </w:r>
-      <w:r>
-        <w:rPr>
-          <w:rFonts w:ascii="Arial" w:hAnsi="Arial" w:cs="Arial"/>
-          <w:sz w:val="20"/>
-          <w:szCs w:val="20"/>
-        </w:rPr>
-        <w:t xml:space="preserve">parameters of these inclusions </w:t>
-      </w:r>
-      <w:r>
-        <w:rPr>
-          <w:rFonts w:ascii="Arial" w:hAnsi="Arial" w:cs="Arial"/>
-          <w:sz w:val="20"/>
-          <w:szCs w:val="20"/>
-        </w:rPr>
-        <w:t>can be calibrated using finer scale simulation techniques e.g., all atom and coarse grain molecular dynamics</w:t>
-      </w:r>
-      <w:r>
-        <w:rPr>
-          <w:rFonts w:ascii="Arial" w:hAnsi="Arial" w:cs="Arial"/>
-          <w:sz w:val="20"/>
-          <w:szCs w:val="20"/>
-        </w:rPr>
-        <w:t xml:space="preserve"> or through a </w:t>
-      </w:r>
-      <w:proofErr w:type="gramStart"/>
-      <w:r>
-        <w:rPr>
-          <w:rFonts w:ascii="Arial" w:hAnsi="Arial" w:cs="Arial"/>
-          <w:sz w:val="20"/>
-          <w:szCs w:val="20"/>
-        </w:rPr>
-        <w:t>top down</w:t>
-      </w:r>
-      <w:proofErr w:type="gramEnd"/>
-      <w:r>
-        <w:rPr>
-          <w:rFonts w:ascii="Arial" w:hAnsi="Arial" w:cs="Arial"/>
-          <w:sz w:val="20"/>
-          <w:szCs w:val="20"/>
-        </w:rPr>
-        <w:t xml:space="preserve"> approach through experimental data</w:t>
-      </w:r>
-      <w:r>
-        <w:rPr>
-          <w:rFonts w:ascii="Arial" w:hAnsi="Arial" w:cs="Arial"/>
-          <w:sz w:val="20"/>
-          <w:szCs w:val="20"/>
-        </w:rPr>
-        <w:t xml:space="preserve">. </w:t>
-      </w:r>
-      <w:r>
-        <w:rPr>
-          <w:rFonts w:ascii="Arial" w:hAnsi="Arial" w:cs="Arial"/>
-          <w:sz w:val="20"/>
-          <w:szCs w:val="20"/>
-        </w:rPr>
-        <w:t xml:space="preserve">Several algorithms are included into the software that allow for simulation of framed membrane with constant tension, vesicles with various fixed volume or constant pressure difference, confined membranes into the fixed region of the space, constant fixed global </w:t>
-      </w:r>
-      <w:proofErr w:type="gramStart"/>
-      <w:r>
-        <w:rPr>
-          <w:rFonts w:ascii="Arial" w:hAnsi="Arial" w:cs="Arial"/>
-          <w:sz w:val="20"/>
-          <w:szCs w:val="20"/>
-        </w:rPr>
-        <w:t>curvature</w:t>
-      </w:r>
-      <w:proofErr w:type="gramEnd"/>
-      <w:r>
-        <w:rPr>
-          <w:rFonts w:ascii="Arial" w:hAnsi="Arial" w:cs="Arial"/>
-          <w:sz w:val="20"/>
-          <w:szCs w:val="20"/>
-        </w:rPr>
-        <w:t xml:space="preserve"> and application for external forces on regions of the membrane. In addition, the software allows one to turn off the shape evolution of the membrane and only explore inclusions organization. This allows to take realistic membrane shapes obtained from Cryo-ET and obtain heterogeneous organization of biomolecules which can be </w:t>
-      </w:r>
-      <w:proofErr w:type="spellStart"/>
-      <w:r>
-        <w:rPr>
-          <w:rFonts w:ascii="Arial" w:hAnsi="Arial" w:cs="Arial"/>
-          <w:sz w:val="20"/>
-          <w:szCs w:val="20"/>
-        </w:rPr>
-        <w:t>backmapped</w:t>
-      </w:r>
-      <w:proofErr w:type="spellEnd"/>
-      <w:r>
-        <w:rPr>
-          <w:rFonts w:ascii="Arial" w:hAnsi="Arial" w:cs="Arial"/>
-          <w:sz w:val="20"/>
-          <w:szCs w:val="20"/>
-        </w:rPr>
-        <w:t xml:space="preserve"> to finer simulations models. In addition to many </w:t>
-      </w:r>
-      <w:proofErr w:type="spellStart"/>
-      <w:r>
-        <w:rPr>
-          <w:rFonts w:ascii="Arial" w:hAnsi="Arial" w:cs="Arial"/>
-          <w:sz w:val="20"/>
-          <w:szCs w:val="20"/>
-        </w:rPr>
-        <w:t>biomembrane</w:t>
-      </w:r>
-      <w:proofErr w:type="spellEnd"/>
-      <w:r>
-        <w:rPr>
-          <w:rFonts w:ascii="Arial" w:hAnsi="Arial" w:cs="Arial"/>
-          <w:sz w:val="20"/>
-          <w:szCs w:val="20"/>
-        </w:rPr>
-        <w:t xml:space="preserve"> exploration. this software brings us a step closer to simulate realistic </w:t>
-      </w:r>
-      <w:proofErr w:type="spellStart"/>
-      <w:r>
-        <w:rPr>
-          <w:rFonts w:ascii="Arial" w:hAnsi="Arial" w:cs="Arial"/>
-          <w:sz w:val="20"/>
-          <w:szCs w:val="20"/>
-        </w:rPr>
-        <w:t>biomembranes</w:t>
-      </w:r>
-      <w:proofErr w:type="spellEnd"/>
-      <w:r>
-        <w:rPr>
-          <w:rFonts w:ascii="Arial" w:hAnsi="Arial" w:cs="Arial"/>
-          <w:sz w:val="20"/>
-          <w:szCs w:val="20"/>
-        </w:rPr>
-        <w:t xml:space="preserve"> with molecular resolution. Here we show several interesting show cases of the power of the software and the detail information of how to use the software is included in the associated documents.</w:t>
-      </w:r>
-    </w:p>
-    <w:p>
-      <w:pPr>
-        <w:rPr>
-          <w:rFonts w:ascii="Arial" w:hAnsi="Arial" w:cs="Arial"/>
-        </w:rPr>
-      </w:pPr>
-    </w:p>
-    <w:p>
-      <w:pPr>
-        <w:rPr>
-          <w:rFonts w:ascii="Arial" w:hAnsi="Arial" w:cs="Arial"/>
-          <w:b/>
-          <w:sz w:val="28"/>
-          <w:szCs w:val="28"/>
-        </w:rPr>
-      </w:pPr>
-      <w:r>
-        <w:rPr>
-          <w:rFonts w:ascii="Arial" w:hAnsi="Arial" w:cs="Arial"/>
-          <w:b/>
-          <w:sz w:val="28"/>
-          <w:szCs w:val="28"/>
-        </w:rPr>
-        <w:t>Introduction</w:t>
-      </w:r>
-    </w:p>
-    <w:p>
-      <w:pPr>
-        <w:jc w:val="both"/>
-        <w:rPr>
-          <w:rFonts w:ascii="Arial" w:hAnsi="Arial" w:cs="Arial"/>
-          <w:sz w:val="20"/>
-          <w:szCs w:val="20"/>
-        </w:rPr>
-      </w:pPr>
-      <w:r>
-        <w:rPr>
-          <w:rFonts w:ascii="Arial" w:hAnsi="Arial" w:cs="Arial"/>
-          <w:sz w:val="20"/>
-          <w:szCs w:val="20"/>
-        </w:rPr>
-        <w:t xml:space="preserve">Many biological processes involve large scale changes in lateral chemical organization and geometrical shapes of biological membranes. </w:t>
-      </w:r>
-      <w:r>
-        <w:rPr>
-          <w:rFonts w:ascii="Arial" w:hAnsi="Arial" w:cs="Arial"/>
-          <w:sz w:val="20"/>
-          <w:szCs w:val="20"/>
-        </w:rPr>
-        <w:t>The modeling of this processes with molecular based simulations is very expensive, not feasible or at least many interesting features would be lost. Therefore,</w:t>
-      </w:r>
-      <w:r>
-        <w:rPr>
-          <w:rFonts w:ascii="Arial" w:hAnsi="Arial" w:cs="Arial"/>
-          <w:sz w:val="20"/>
-          <w:szCs w:val="20"/>
-        </w:rPr>
-        <w:t xml:space="preserve"> macroscopic modes in which the molecular details</w:t>
-      </w:r>
-      <w:r>
-        <w:rPr>
-          <w:rFonts w:ascii="Arial" w:hAnsi="Arial" w:cs="Arial"/>
-          <w:sz w:val="20"/>
-          <w:szCs w:val="20"/>
-        </w:rPr>
-        <w:t xml:space="preserve"> </w:t>
-      </w:r>
-      <w:r>
-        <w:rPr>
-          <w:rFonts w:ascii="Arial" w:hAnsi="Arial" w:cs="Arial"/>
-          <w:sz w:val="20"/>
-          <w:szCs w:val="20"/>
-        </w:rPr>
-        <w:t xml:space="preserve">are ignored </w:t>
-      </w:r>
-      <w:proofErr w:type="gramStart"/>
-      <w:r>
-        <w:rPr>
-          <w:rFonts w:ascii="Arial" w:hAnsi="Arial" w:cs="Arial"/>
-          <w:sz w:val="20"/>
-          <w:szCs w:val="20"/>
-        </w:rPr>
-        <w:t>altogether</w:t>
-      </w:r>
-      <w:proofErr w:type="gramEnd"/>
-      <w:r>
-        <w:rPr>
-          <w:rFonts w:ascii="Arial" w:hAnsi="Arial" w:cs="Arial"/>
-          <w:sz w:val="20"/>
-          <w:szCs w:val="20"/>
-        </w:rPr>
-        <w:t xml:space="preserve"> and the membrane is typically represented by a continuous surface</w:t>
-      </w:r>
-      <w:r>
-        <w:rPr>
-          <w:rFonts w:ascii="Arial" w:hAnsi="Arial" w:cs="Arial"/>
-          <w:sz w:val="20"/>
-          <w:szCs w:val="20"/>
-        </w:rPr>
-        <w:t xml:space="preserve"> </w:t>
-      </w:r>
-      <w:r>
-        <w:rPr>
-          <w:rFonts w:ascii="Arial" w:hAnsi="Arial" w:cs="Arial"/>
-          <w:sz w:val="20"/>
-          <w:szCs w:val="20"/>
-        </w:rPr>
-        <w:t>and the proteins, as one or few interacting particles, are better suited and a pragmatic</w:t>
-      </w:r>
-      <w:r>
-        <w:rPr>
-          <w:rFonts w:ascii="Arial" w:hAnsi="Arial" w:cs="Arial"/>
-          <w:sz w:val="20"/>
-          <w:szCs w:val="20"/>
-        </w:rPr>
-        <w:t xml:space="preserve"> </w:t>
-      </w:r>
-      <w:r>
-        <w:rPr>
-          <w:rFonts w:ascii="Arial" w:hAnsi="Arial" w:cs="Arial"/>
-          <w:sz w:val="20"/>
-          <w:szCs w:val="20"/>
-        </w:rPr>
-        <w:t>choice</w:t>
-      </w:r>
-      <w:r>
-        <w:rPr>
-          <w:rFonts w:ascii="Arial" w:hAnsi="Arial" w:cs="Arial"/>
-          <w:sz w:val="20"/>
-          <w:szCs w:val="20"/>
-        </w:rPr>
-        <w:t xml:space="preserve">. </w:t>
-      </w:r>
-    </w:p>
-    <w:p>
-      <w:pPr>
-        <w:jc w:val="both"/>
-        <w:rPr>
-          <w:rFonts w:ascii="Arial" w:hAnsi="Arial" w:cs="Arial"/>
-          <w:sz w:val="20"/>
-          <w:szCs w:val="20"/>
-        </w:rPr>
-      </w:pPr>
-    </w:p>
-    <w:p>
-      <w:pPr>
-        <w:jc w:val="both"/>
-        <w:rPr>
-          <w:rFonts w:ascii="Arial" w:hAnsi="Arial" w:cs="Arial"/>
-          <w:sz w:val="20"/>
-          <w:szCs w:val="20"/>
-        </w:rPr>
-      </w:pPr>
-      <w:r>
-        <w:rPr>
-          <w:rFonts w:ascii="Arial" w:hAnsi="Arial" w:cs="Arial"/>
-          <w:sz w:val="20"/>
-          <w:szCs w:val="20"/>
-        </w:rPr>
-        <w:t>Here, w</w:t>
-      </w:r>
-      <w:r>
-        <w:rPr>
-          <w:rFonts w:ascii="Arial" w:hAnsi="Arial" w:cs="Arial"/>
-          <w:sz w:val="20"/>
-          <w:szCs w:val="20"/>
-        </w:rPr>
-        <w:t xml:space="preserve">e present </w:t>
-      </w:r>
-      <w:proofErr w:type="spellStart"/>
-      <w:r>
-        <w:rPr>
-          <w:rFonts w:ascii="Arial" w:hAnsi="Arial" w:cs="Arial"/>
-          <w:sz w:val="20"/>
-          <w:szCs w:val="20"/>
-        </w:rPr>
-        <w:t>OpenDTS</w:t>
-      </w:r>
-      <w:proofErr w:type="spellEnd"/>
-      <w:r>
-        <w:rPr>
-          <w:rFonts w:ascii="Arial" w:hAnsi="Arial" w:cs="Arial"/>
-          <w:sz w:val="20"/>
-          <w:szCs w:val="20"/>
-        </w:rPr>
-        <w:t xml:space="preserve"> for computational investigation of </w:t>
-      </w:r>
-      <w:proofErr w:type="spellStart"/>
-      <w:r>
-        <w:rPr>
-          <w:rFonts w:ascii="Arial" w:hAnsi="Arial" w:cs="Arial"/>
-          <w:sz w:val="20"/>
-          <w:szCs w:val="20"/>
-        </w:rPr>
-        <w:t>biomembrane</w:t>
-      </w:r>
-      <w:r>
-        <w:rPr>
-          <w:rFonts w:ascii="Arial" w:hAnsi="Arial" w:cs="Arial"/>
-          <w:sz w:val="20"/>
-          <w:szCs w:val="20"/>
-        </w:rPr>
-        <w:t>s</w:t>
-      </w:r>
-      <w:proofErr w:type="spellEnd"/>
-      <w:r>
-        <w:rPr>
-          <w:rFonts w:ascii="Arial" w:hAnsi="Arial" w:cs="Arial"/>
-          <w:sz w:val="20"/>
-          <w:szCs w:val="20"/>
-        </w:rPr>
-        <w:t xml:space="preserve"> at </w:t>
-      </w:r>
-      <w:proofErr w:type="spellStart"/>
-      <w:r>
-        <w:rPr>
-          <w:rFonts w:ascii="Arial" w:hAnsi="Arial" w:cs="Arial"/>
-          <w:sz w:val="20"/>
-          <w:szCs w:val="20"/>
-        </w:rPr>
-        <w:t>messocpic</w:t>
-      </w:r>
-      <w:proofErr w:type="spellEnd"/>
-      <w:r>
-        <w:rPr>
-          <w:rFonts w:ascii="Arial" w:hAnsi="Arial" w:cs="Arial"/>
-          <w:sz w:val="20"/>
-          <w:szCs w:val="20"/>
-        </w:rPr>
-        <w:t xml:space="preserve"> length-scale</w:t>
-      </w:r>
-      <w:r>
-        <w:rPr>
-          <w:rFonts w:ascii="Arial" w:hAnsi="Arial" w:cs="Arial"/>
-          <w:sz w:val="20"/>
-          <w:szCs w:val="20"/>
-        </w:rPr>
-        <w:t>.</w:t>
-      </w:r>
-      <w:r>
-        <w:rPr>
-          <w:rFonts w:ascii="Arial" w:hAnsi="Arial" w:cs="Arial"/>
-          <w:sz w:val="20"/>
-          <w:szCs w:val="20"/>
-        </w:rPr>
-        <w:t xml:space="preserve"> </w:t>
-      </w:r>
-      <w:r>
-        <w:rPr>
-          <w:rFonts w:ascii="Arial" w:hAnsi="Arial" w:cs="Arial"/>
-          <w:sz w:val="20"/>
-          <w:szCs w:val="20"/>
-        </w:rPr>
-        <w:t xml:space="preserve">In </w:t>
-      </w:r>
-      <w:proofErr w:type="spellStart"/>
-      <w:r>
-        <w:rPr>
-          <w:rFonts w:ascii="Arial" w:hAnsi="Arial" w:cs="Arial"/>
-          <w:sz w:val="20"/>
-          <w:szCs w:val="20"/>
-        </w:rPr>
-        <w:t>OpenDTS</w:t>
-      </w:r>
-      <w:proofErr w:type="spellEnd"/>
-      <w:r>
-        <w:rPr>
-          <w:rFonts w:ascii="Arial" w:hAnsi="Arial" w:cs="Arial"/>
-          <w:sz w:val="20"/>
-          <w:szCs w:val="20"/>
-        </w:rPr>
-        <w:t xml:space="preserve"> </w:t>
-      </w:r>
-      <w:r>
-        <w:rPr>
-          <w:rFonts w:ascii="Arial" w:hAnsi="Arial" w:cs="Arial"/>
-          <w:sz w:val="20"/>
-          <w:szCs w:val="20"/>
-        </w:rPr>
-        <w:t xml:space="preserve">a membrane is </w:t>
-      </w:r>
-      <w:r>
-        <w:rPr>
-          <w:rFonts w:ascii="Arial" w:hAnsi="Arial" w:cs="Arial"/>
-          <w:sz w:val="20"/>
-          <w:szCs w:val="20"/>
-        </w:rPr>
-        <w:t xml:space="preserve">represented </w:t>
-      </w:r>
-      <w:r>
-        <w:rPr>
-          <w:rFonts w:ascii="Arial" w:hAnsi="Arial" w:cs="Arial"/>
-          <w:sz w:val="20"/>
-          <w:szCs w:val="20"/>
-        </w:rPr>
-        <w:t>by a dynamic</w:t>
-      </w:r>
-      <w:r>
-        <w:rPr>
-          <w:rFonts w:ascii="Arial" w:hAnsi="Arial" w:cs="Arial"/>
-          <w:sz w:val="20"/>
-          <w:szCs w:val="20"/>
-        </w:rPr>
-        <w:t>ally</w:t>
-      </w:r>
-      <w:r>
-        <w:rPr>
-          <w:rFonts w:ascii="Arial" w:hAnsi="Arial" w:cs="Arial"/>
-          <w:sz w:val="20"/>
-          <w:szCs w:val="20"/>
-        </w:rPr>
-        <w:t xml:space="preserve"> triangulated surface </w:t>
-      </w:r>
-      <w:r>
-        <w:rPr>
-          <w:rFonts w:ascii="Arial" w:hAnsi="Arial" w:cs="Arial"/>
-          <w:sz w:val="20"/>
-          <w:szCs w:val="20"/>
-        </w:rPr>
-        <w:t xml:space="preserve">equipped </w:t>
-      </w:r>
-      <w:r>
-        <w:rPr>
-          <w:rFonts w:ascii="Arial" w:hAnsi="Arial" w:cs="Arial"/>
-          <w:sz w:val="20"/>
-          <w:szCs w:val="20"/>
-        </w:rPr>
-        <w:t xml:space="preserve">with </w:t>
-      </w:r>
-      <w:r>
-        <w:rPr>
-          <w:rFonts w:ascii="Arial" w:hAnsi="Arial" w:cs="Arial"/>
-          <w:sz w:val="20"/>
-          <w:szCs w:val="20"/>
-        </w:rPr>
-        <w:t xml:space="preserve">vertex-based inclusions to integrate the effects of integral and peripheral membrane proteins. The </w:t>
-      </w:r>
-      <w:r>
-        <w:rPr>
-          <w:rFonts w:ascii="Arial" w:hAnsi="Arial" w:cs="Arial"/>
-          <w:sz w:val="20"/>
-          <w:szCs w:val="20"/>
-        </w:rPr>
-        <w:t xml:space="preserve">model </w:t>
-      </w:r>
-      <w:r>
-        <w:rPr>
-          <w:rFonts w:ascii="Arial" w:hAnsi="Arial" w:cs="Arial"/>
-          <w:sz w:val="20"/>
-          <w:szCs w:val="20"/>
-        </w:rPr>
-        <w:t xml:space="preserve">parameters of these inclusions </w:t>
-      </w:r>
-      <w:r>
-        <w:rPr>
-          <w:rFonts w:ascii="Arial" w:hAnsi="Arial" w:cs="Arial"/>
-          <w:sz w:val="20"/>
-          <w:szCs w:val="20"/>
-        </w:rPr>
-        <w:t>can be calibrated using finer scale simulation techniques e.g., all atom and coarse grain molecular dynamics</w:t>
-      </w:r>
-      <w:r>
-        <w:rPr>
-          <w:rFonts w:ascii="Arial" w:hAnsi="Arial" w:cs="Arial"/>
-          <w:sz w:val="20"/>
-          <w:szCs w:val="20"/>
-        </w:rPr>
-        <w:t xml:space="preserve"> or through a </w:t>
-      </w:r>
-      <w:proofErr w:type="gramStart"/>
-      <w:r>
-        <w:rPr>
-          <w:rFonts w:ascii="Arial" w:hAnsi="Arial" w:cs="Arial"/>
-          <w:sz w:val="20"/>
-          <w:szCs w:val="20"/>
-        </w:rPr>
-        <w:t>top down</w:t>
-      </w:r>
-      <w:proofErr w:type="gramEnd"/>
-      <w:r>
-        <w:rPr>
-          <w:rFonts w:ascii="Arial" w:hAnsi="Arial" w:cs="Arial"/>
-          <w:sz w:val="20"/>
-          <w:szCs w:val="20"/>
-        </w:rPr>
-        <w:t xml:space="preserve"> approach through experimental data</w:t>
-      </w:r>
-      <w:r>
-        <w:rPr>
-          <w:rFonts w:ascii="Arial" w:hAnsi="Arial" w:cs="Arial"/>
-          <w:sz w:val="20"/>
-          <w:szCs w:val="20"/>
-        </w:rPr>
-        <w:t xml:space="preserve">. </w:t>
-      </w:r>
-    </w:p>
-    <w:p>
-      <w:pPr>
-        <w:jc w:val="both"/>
-        <w:rPr>
-          <w:rFonts w:ascii="Arial" w:hAnsi="Arial" w:cs="Arial"/>
-          <w:sz w:val="20"/>
-          <w:szCs w:val="20"/>
-        </w:rPr>
-      </w:pPr>
-    </w:p>
-    <w:p>
-      <w:pPr>
-        <w:jc w:val="both"/>
-        <w:rPr>
-          <w:rFonts w:ascii="Arial" w:hAnsi="Arial" w:cs="Arial"/>
-          <w:sz w:val="20"/>
-          <w:szCs w:val="20"/>
-        </w:rPr>
-      </w:pPr>
-      <w:r>
-        <w:rPr>
-          <w:rFonts w:ascii="Arial" w:hAnsi="Arial" w:cs="Arial"/>
-          <w:sz w:val="20"/>
-          <w:szCs w:val="20"/>
-        </w:rPr>
-        <w:t xml:space="preserve">Several algorithms are implemented into </w:t>
-      </w:r>
-      <w:proofErr w:type="spellStart"/>
-      <w:r>
-        <w:rPr>
-          <w:rFonts w:ascii="Arial" w:hAnsi="Arial" w:cs="Arial"/>
-          <w:sz w:val="20"/>
-          <w:szCs w:val="20"/>
-        </w:rPr>
-        <w:t>OpenDTS</w:t>
-      </w:r>
-      <w:proofErr w:type="spellEnd"/>
-      <w:r>
-        <w:rPr>
-          <w:rFonts w:ascii="Arial" w:hAnsi="Arial" w:cs="Arial"/>
-          <w:sz w:val="20"/>
-          <w:szCs w:val="20"/>
-        </w:rPr>
-        <w:t xml:space="preserve"> to performed complex membrane simulations in conditions mimicking biophysical exploration of complex membranes in wet labs. For instance, it is possible to simulate framed membrane with constant tension and pull a nanotube (membrane tethers). Also, closed membranes, e.g., vesicles, simulations can be performed with various fixed volume, constant pressure difference or/and constant fixed global curvature.  Membranes also can be confined into the fixed region of the space to explore the effect of the environment on the membrane shape and fluctuations.  In addition, </w:t>
-      </w:r>
-      <w:proofErr w:type="spellStart"/>
-      <w:r>
-        <w:rPr>
-          <w:rFonts w:ascii="Arial" w:hAnsi="Arial" w:cs="Arial"/>
-          <w:sz w:val="20"/>
-          <w:szCs w:val="20"/>
-        </w:rPr>
-        <w:t>OpenDTS</w:t>
-      </w:r>
-      <w:proofErr w:type="spellEnd"/>
-      <w:r>
-        <w:rPr>
-          <w:rFonts w:ascii="Arial" w:hAnsi="Arial" w:cs="Arial"/>
-          <w:sz w:val="20"/>
-          <w:szCs w:val="20"/>
-        </w:rPr>
-        <w:t xml:space="preserve"> allows one to turn off the shape evolution of the membrane and only explore inclusions organization. This allows to take realistic membrane shapes obtained for instance from </w:t>
-      </w:r>
-      <w:r>
-        <w:rPr>
-          <w:rFonts w:ascii="Arial" w:hAnsi="Arial" w:cs="Arial"/>
-          <w:sz w:val="20"/>
-          <w:szCs w:val="20"/>
-        </w:rPr>
-        <w:t xml:space="preserve">cryo-electron tomography </w:t>
-      </w:r>
-      <w:r>
-        <w:rPr>
-          <w:rFonts w:ascii="Arial" w:hAnsi="Arial" w:cs="Arial"/>
-          <w:sz w:val="20"/>
-          <w:szCs w:val="20"/>
-        </w:rPr>
-        <w:t xml:space="preserve">and obtain heterogeneous organization of biomolecules which can be </w:t>
-      </w:r>
-      <w:proofErr w:type="spellStart"/>
-      <w:r>
-        <w:rPr>
-          <w:rFonts w:ascii="Arial" w:hAnsi="Arial" w:cs="Arial"/>
-          <w:sz w:val="20"/>
-          <w:szCs w:val="20"/>
-        </w:rPr>
-        <w:t>backmapped</w:t>
-      </w:r>
-      <w:proofErr w:type="spellEnd"/>
-      <w:r>
-        <w:rPr>
-          <w:rFonts w:ascii="Arial" w:hAnsi="Arial" w:cs="Arial"/>
-          <w:sz w:val="20"/>
-          <w:szCs w:val="20"/>
-        </w:rPr>
-        <w:t xml:space="preserve"> to finer simulations models. This feature with a help of </w:t>
-      </w:r>
-      <w:proofErr w:type="spellStart"/>
-      <w:r>
-        <w:rPr>
-          <w:rFonts w:ascii="Arial" w:hAnsi="Arial" w:cs="Arial"/>
-          <w:sz w:val="20"/>
-          <w:szCs w:val="20"/>
-        </w:rPr>
-        <w:t>backmapping</w:t>
-      </w:r>
-      <w:proofErr w:type="spellEnd"/>
-      <w:r>
-        <w:rPr>
-          <w:rFonts w:ascii="Arial" w:hAnsi="Arial" w:cs="Arial"/>
-          <w:sz w:val="20"/>
-          <w:szCs w:val="20"/>
-        </w:rPr>
-        <w:t xml:space="preserve"> software e.g., TS2CG, brings us a step closer to simulate realistic </w:t>
-      </w:r>
-      <w:proofErr w:type="spellStart"/>
-      <w:r>
-        <w:rPr>
-          <w:rFonts w:ascii="Arial" w:hAnsi="Arial" w:cs="Arial"/>
-          <w:sz w:val="20"/>
-          <w:szCs w:val="20"/>
-        </w:rPr>
-        <w:t>biomembranes</w:t>
-      </w:r>
-      <w:proofErr w:type="spellEnd"/>
-      <w:r>
-        <w:rPr>
-          <w:rFonts w:ascii="Arial" w:hAnsi="Arial" w:cs="Arial"/>
-          <w:sz w:val="20"/>
-          <w:szCs w:val="20"/>
-        </w:rPr>
-        <w:t xml:space="preserve"> with molecular resolution. Here we show several interesting show cases of the power of the software and the detail information of how to use the software is included in the associated documents.</w:t>
-      </w:r>
-    </w:p>
-    <w:p>
-      <w:pPr>
-        <w:rPr>
-          <w:rFonts w:ascii="Arial" w:hAnsi="Arial" w:cs="Arial"/>
-        </w:rPr>
-      </w:pPr>
-    </w:p>
-    <w:p>
-      <w:pPr>
-        <w:rPr>
-          <w:rFonts w:ascii="Arial" w:hAnsi="Arial" w:cs="Arial"/>
-          <w:b/>
-        </w:rPr>
-      </w:pPr>
-      <w:r>
-        <w:rPr>
-          <w:rFonts w:ascii="Arial" w:hAnsi="Arial" w:cs="Arial"/>
-          <w:b/>
-        </w:rPr>
-        <w:t xml:space="preserve">Mesoscopic Membranes </w:t>
-      </w:r>
-    </w:p>
-    <w:p>
-      <w:pPr>
-        <w:rPr>
-          <w:rFonts w:ascii="Arial" w:hAnsi="Arial" w:cs="Arial"/>
-          <w:b/>
-        </w:rPr>
-      </w:pPr>
-    </w:p>
-    <w:p>
-      <w:pPr>
-        <w:jc w:val="both"/>
-        <w:rPr>
-          <w:rFonts w:ascii="Arial" w:hAnsi="Arial" w:cs="Arial"/>
-          <w:sz w:val="20"/>
-          <w:szCs w:val="20"/>
-        </w:rPr>
-      </w:pPr>
-      <w:r>
-        <w:rPr>
-          <w:rFonts w:ascii="Arial" w:hAnsi="Arial" w:cs="Arial"/>
-          <w:sz w:val="20"/>
-          <w:szCs w:val="20"/>
-        </w:rPr>
-        <w:t xml:space="preserve">At mesoscale the molecular detail and interaction can be ignored all together and the system can be described by an energy function that captures membrane bending and </w:t>
-      </w:r>
-      <w:r>
-        <w:rPr>
-          <w:rFonts w:ascii="Arial" w:hAnsi="Arial" w:cs="Arial"/>
-          <w:sz w:val="20"/>
-          <w:szCs w:val="20"/>
-        </w:rPr>
-        <w:t xml:space="preserve">the </w:t>
-      </w:r>
-      <w:r>
-        <w:rPr>
-          <w:rFonts w:ascii="Arial" w:hAnsi="Arial" w:cs="Arial"/>
-          <w:sz w:val="20"/>
-          <w:szCs w:val="20"/>
-        </w:rPr>
-        <w:t xml:space="preserve">energy associated with mesoscale </w:t>
-      </w:r>
-      <w:r>
-        <w:rPr>
-          <w:rFonts w:ascii="Arial" w:hAnsi="Arial" w:cs="Arial"/>
-          <w:sz w:val="20"/>
-          <w:szCs w:val="20"/>
-        </w:rPr>
-        <w:t>lateral organization of its chemical constituents</w:t>
-      </w:r>
-      <w:r>
-        <w:rPr>
-          <w:rFonts w:ascii="Arial" w:hAnsi="Arial" w:cs="Arial"/>
-          <w:sz w:val="20"/>
-          <w:szCs w:val="20"/>
-        </w:rPr>
-        <w:t>. For the membrane deformation the energy of the bending can be well described by H</w:t>
-      </w:r>
-      <w:r>
-        <w:rPr>
-          <w:rFonts w:ascii="Arial" w:hAnsi="Arial" w:cs="Arial"/>
-          <w:sz w:val="20"/>
-          <w:szCs w:val="20"/>
-        </w:rPr>
-        <w:t xml:space="preserve">elfrich </w:t>
-      </w:r>
-      <w:proofErr w:type="spellStart"/>
-      <w:r>
-        <w:rPr>
-          <w:rFonts w:ascii="Arial" w:hAnsi="Arial" w:cs="Arial"/>
-          <w:sz w:val="20"/>
-          <w:szCs w:val="20"/>
-        </w:rPr>
-        <w:t>H</w:t>
-      </w:r>
-      <w:r>
-        <w:rPr>
-          <w:rFonts w:ascii="Arial" w:hAnsi="Arial" w:cs="Arial"/>
-          <w:sz w:val="20"/>
-          <w:szCs w:val="20"/>
-        </w:rPr>
-        <w:t>amiltonia</w:t>
-      </w:r>
-      <w:proofErr w:type="spellEnd"/>
-      <w:r>
-        <w:rPr>
-          <w:rFonts w:ascii="Arial" w:hAnsi="Arial" w:cs="Arial"/>
-          <w:sz w:val="20"/>
-          <w:szCs w:val="20"/>
-        </w:rPr>
-        <w:t xml:space="preserve"> that is </w:t>
-      </w:r>
-      <w:r>
-        <w:rPr>
-          <w:rFonts w:ascii="Arial" w:hAnsi="Arial" w:cs="Arial"/>
-          <w:sz w:val="20"/>
-          <w:szCs w:val="20"/>
-        </w:rPr>
-        <w:t xml:space="preserve">quadratic in the extrinsic curvature of the surface. </w:t>
-      </w:r>
-    </w:p>
-    <w:p>
-      <w:pPr>
-        <w:rPr>
-          <w:rFonts w:ascii="Arial" w:hAnsi="Arial" w:cs="Arial"/>
-          <w:sz w:val="20"/>
-          <w:szCs w:val="20"/>
-        </w:rPr>
-      </w:pPr>
-    </w:p>
-    <w:p>
-      <w:pPr>
-        <w:rPr>
-          <w:rFonts w:ascii="Arial" w:hAnsi="Arial" w:cs="Arial"/>
-          <w:sz w:val="20"/>
-          <w:szCs w:val="20"/>
-        </w:rPr>
-      </w:pPr>
-      <m:oMathPara>
-        <m:oMath>
-          <m:r>
-            <w:rPr>
-              <w:rFonts w:ascii="Cambria Math" w:hAnsi="Cambria Math" w:cs="Arial"/>
-              <w:sz w:val="20"/>
-              <w:szCs w:val="20"/>
-            </w:rPr>
-            <m:t>E=</m:t>
-          </m:r>
-          <m:nary>
-            <m:naryPr>
-              <m:limLoc m:val="undOvr"/>
-              <m:subHide m:val="1"/>
-              <m:supHide m:val="1"/>
-              <m:ctrlPr>
-                <w:rPr>
-                  <w:rFonts w:ascii="Cambria Math" w:hAnsi="Cambria Math" w:cs="Arial"/>
-                  <w:i/>
-                  <w:sz w:val="20"/>
-                  <w:szCs w:val="20"/>
-                </w:rPr>
-              </m:ctrlPr>
-            </m:naryPr>
-            <m:sub/>
-            <m:sup/>
-            <m:e>
-              <m:d>
-                <m:dPr>
-                  <m:begChr m:val="{"/>
-                  <m:endChr m:val="}"/>
-                  <m:ctrlPr>
-                    <w:rPr>
-                      <w:rFonts w:ascii="Cambria Math" w:hAnsi="Cambria Math" w:cs="Arial"/>
-                      <w:i/>
-                      <w:sz w:val="20"/>
-                      <w:szCs w:val="20"/>
-                    </w:rPr>
-                  </m:ctrlPr>
-                </m:dPr>
-                <m:e>
-                  <m:sSup>
-                    <m:sSupPr>
-                      <m:ctrlPr>
-                        <w:rPr>
-                          <w:rFonts w:ascii="Cambria Math" w:hAnsi="Cambria Math" w:cs="Arial"/>
-                          <w:i/>
-                          <w:sz w:val="20"/>
-                          <w:szCs w:val="20"/>
-                        </w:rPr>
-                      </m:ctrlPr>
-                    </m:sSupPr>
-                    <m:e>
-                      <m:f>
-                        <m:fPr>
-                          <m:ctrlPr>
-                            <w:rPr>
-                              <w:rFonts w:ascii="Cambria Math" w:hAnsi="Cambria Math" w:cs="Arial"/>
-                              <w:i/>
-                              <w:sz w:val="20"/>
-                              <w:szCs w:val="20"/>
-                            </w:rPr>
-                          </m:ctrlPr>
-                        </m:fPr>
-                        <m:num>
-                          <m:r>
-                            <w:rPr>
-                              <w:rFonts w:ascii="Cambria Math" w:hAnsi="Cambria Math" w:cs="Arial"/>
-                              <w:sz w:val="20"/>
-                              <w:szCs w:val="20"/>
-                            </w:rPr>
-                            <m:t>κ</m:t>
-                          </m:r>
-                        </m:num>
-                        <m:den>
-                          <m:r>
-                            <w:rPr>
-                              <w:rFonts w:ascii="Cambria Math" w:hAnsi="Cambria Math" w:cs="Arial"/>
-                              <w:sz w:val="20"/>
-                              <w:szCs w:val="20"/>
-                            </w:rPr>
-                            <m:t>2</m:t>
-                          </m:r>
-                        </m:den>
-                      </m:f>
-                      <m:d>
-                        <m:dPr>
-                          <m:ctrlPr>
-                            <w:rPr>
-                              <w:rFonts w:ascii="Cambria Math" w:hAnsi="Cambria Math" w:cs="Arial"/>
-                              <w:i/>
-                              <w:sz w:val="20"/>
-                              <w:szCs w:val="20"/>
-                            </w:rPr>
-                          </m:ctrlPr>
-                        </m:dPr>
-                        <m:e>
-                          <m:r>
-                            <w:rPr>
-                              <w:rFonts w:ascii="Cambria Math" w:hAnsi="Cambria Math" w:cs="Arial"/>
-                              <w:sz w:val="20"/>
-                              <w:szCs w:val="20"/>
-                            </w:rPr>
-                            <m:t>2H-</m:t>
-                          </m:r>
-                          <m:sSub>
-                            <m:sSubPr>
-                              <m:ctrlPr>
-                                <w:rPr>
-                                  <w:rFonts w:ascii="Cambria Math" w:hAnsi="Cambria Math" w:cs="Arial"/>
-                                  <w:i/>
-                                  <w:sz w:val="20"/>
-                                  <w:szCs w:val="20"/>
-                                </w:rPr>
-                              </m:ctrlPr>
-                            </m:sSubPr>
-                            <m:e>
-                              <m:r>
-                                <w:rPr>
-                                  <w:rFonts w:ascii="Cambria Math" w:hAnsi="Cambria Math" w:cs="Arial"/>
-                                  <w:sz w:val="20"/>
-                                  <w:szCs w:val="20"/>
-                                </w:rPr>
-                                <m:t>C</m:t>
-                              </m:r>
-                            </m:e>
-                            <m:sub>
-                              <m:r>
-                                <w:rPr>
-                                  <w:rFonts w:ascii="Cambria Math" w:hAnsi="Cambria Math" w:cs="Arial"/>
-                                  <w:sz w:val="20"/>
-                                  <w:szCs w:val="20"/>
-                                </w:rPr>
-                                <m:t>0</m:t>
-                              </m:r>
-                            </m:sub>
-                          </m:sSub>
-                        </m:e>
-                      </m:d>
-                    </m:e>
-                    <m:sup>
-                      <m:r>
-                        <w:rPr>
-                          <w:rFonts w:ascii="Cambria Math" w:hAnsi="Cambria Math" w:cs="Arial"/>
-                          <w:sz w:val="20"/>
-                          <w:szCs w:val="20"/>
-                        </w:rPr>
-                        <m:t>2</m:t>
-                      </m:r>
-                    </m:sup>
-                  </m:sSup>
-                  <m:r>
-                    <w:rPr>
-                      <w:rFonts w:ascii="Cambria Math" w:hAnsi="Cambria Math" w:cs="Arial"/>
-                      <w:sz w:val="20"/>
-                      <w:szCs w:val="20"/>
-                    </w:rPr>
-                    <m:t>-</m:t>
-                  </m:r>
-                  <m:sSub>
-                    <m:sSubPr>
-                      <m:ctrlPr>
-                        <w:rPr>
-                          <w:rFonts w:ascii="Cambria Math" w:hAnsi="Cambria Math" w:cs="Arial"/>
-                          <w:i/>
-                          <w:sz w:val="20"/>
-                          <w:szCs w:val="20"/>
-                        </w:rPr>
-                      </m:ctrlPr>
-                    </m:sSubPr>
-                    <m:e>
-                      <m:r>
-                        <w:rPr>
-                          <w:rFonts w:ascii="Cambria Math" w:hAnsi="Cambria Math" w:cs="Arial"/>
-                          <w:sz w:val="20"/>
-                          <w:szCs w:val="20"/>
-                        </w:rPr>
-                        <m:t>κ</m:t>
-                      </m:r>
-                    </m:e>
-                    <m:sub>
-                      <m:r>
-                        <w:rPr>
-                          <w:rFonts w:ascii="Cambria Math" w:hAnsi="Cambria Math" w:cs="Arial"/>
-                          <w:sz w:val="20"/>
-                          <w:szCs w:val="20"/>
-                        </w:rPr>
-                        <m:t>g</m:t>
-                      </m:r>
-                    </m:sub>
-                  </m:sSub>
-                  <m:r>
-                    <w:rPr>
-                      <w:rFonts w:ascii="Cambria Math" w:hAnsi="Cambria Math" w:cs="Arial"/>
-                      <w:sz w:val="20"/>
-                      <w:szCs w:val="20"/>
-                    </w:rPr>
-                    <m:t>K</m:t>
-                  </m:r>
-                </m:e>
-              </m:d>
-              <m:r>
-                <w:rPr>
-                  <w:rFonts w:ascii="Cambria Math" w:hAnsi="Cambria Math" w:cs="Arial"/>
-                  <w:sz w:val="20"/>
-                  <w:szCs w:val="20"/>
-                </w:rPr>
-                <m:t>da  (1)</m:t>
-              </m:r>
-            </m:e>
-          </m:nary>
-        </m:oMath>
-      </m:oMathPara>
-    </w:p>
-    <w:p>
-      <w:pPr>
-        <w:rPr>
-          <w:rFonts w:ascii="Arial" w:hAnsi="Arial" w:cs="Arial"/>
-          <w:sz w:val="20"/>
-          <w:szCs w:val="20"/>
-        </w:rPr>
-      </w:pPr>
-      <w:r>
-        <w:rPr>
-          <w:rFonts w:ascii="Arial" w:hAnsi="Arial" w:cs="Arial"/>
-          <w:sz w:val="20"/>
-          <w:szCs w:val="20"/>
-        </w:rPr>
-        <w:lastRenderedPageBreak/>
-        <w:t>The validity of this for large scale membrane conformation changes has been tested well even some md shows it is good up to ….</w:t>
-      </w:r>
-    </w:p>
-    <w:p>
-      <w:pPr>
-        <w:rPr>
-          <w:rFonts w:ascii="Arial" w:hAnsi="Arial" w:cs="Arial"/>
-          <w:sz w:val="20"/>
-          <w:szCs w:val="20"/>
-        </w:rPr>
-      </w:pPr>
-    </w:p>
-    <w:p>
-      <w:pPr>
-        <w:rPr>
-          <w:rFonts w:ascii="Arial" w:hAnsi="Arial" w:cs="Arial"/>
-          <w:sz w:val="20"/>
-          <w:szCs w:val="20"/>
-        </w:rPr>
-      </w:pPr>
-      <w:r>
-        <w:rPr>
-          <w:rFonts w:ascii="Arial" w:hAnsi="Arial" w:cs="Arial"/>
-          <w:sz w:val="20"/>
-          <w:szCs w:val="20"/>
-        </w:rPr>
-        <w:t>However, with a simple argument this could be obtained.… since area is an extensive variable …</w:t>
-      </w:r>
-    </w:p>
-    <w:p>
-      <w:pPr>
-        <w:rPr>
-          <w:rFonts w:ascii="Arial" w:hAnsi="Arial" w:cs="Arial"/>
-          <w:sz w:val="20"/>
-          <w:szCs w:val="20"/>
-        </w:rPr>
-      </w:pPr>
-    </w:p>
-    <w:p>
-      <w:pPr>
-        <w:rPr>
-          <w:rFonts w:ascii="Arial" w:hAnsi="Arial" w:cs="Arial"/>
-          <w:sz w:val="20"/>
-          <w:szCs w:val="20"/>
-        </w:rPr>
-      </w:pPr>
-    </w:p>
-    <w:p>
-      <w:pPr>
-        <w:rPr>
-          <w:rFonts w:ascii="Arial" w:hAnsi="Arial" w:cs="Arial"/>
-          <w:sz w:val="20"/>
-          <w:szCs w:val="20"/>
-        </w:rPr>
-      </w:pPr>
-      <w:r>
-        <w:rPr>
-          <w:rFonts w:ascii="Arial" w:hAnsi="Arial" w:cs="Arial"/>
-          <w:sz w:val="20"/>
-          <w:szCs w:val="20"/>
-        </w:rPr>
-        <w:t>For numerical integration, a</w:t>
-      </w:r>
-      <w:r>
-        <w:rPr>
-          <w:rFonts w:ascii="Arial" w:hAnsi="Arial" w:cs="Arial"/>
-          <w:sz w:val="20"/>
-          <w:szCs w:val="20"/>
-        </w:rPr>
-        <w:t xml:space="preserve"> continuous membrane is discretized by a dynamical triangulated surface (DTS) containing </w:t>
-      </w:r>
-      <m:oMath>
-        <m:sSub>
-          <m:sSubPr>
-            <m:ctrlPr>
-              <w:rPr>
-                <w:rFonts w:ascii="Cambria Math" w:hAnsi="Cambria Math" w:cs="Arial"/>
-                <w:i/>
-                <w:sz w:val="20"/>
-                <w:szCs w:val="20"/>
-              </w:rPr>
-            </m:ctrlPr>
-          </m:sSubPr>
-          <m:e>
-            <m:r>
-              <w:rPr>
-                <w:rFonts w:ascii="Cambria Math" w:hAnsi="Cambria Math" w:cs="Arial"/>
-                <w:sz w:val="20"/>
-                <w:szCs w:val="20"/>
-              </w:rPr>
-              <m:t>N</m:t>
-            </m:r>
-          </m:e>
-          <m:sub>
-            <m:r>
-              <w:rPr>
-                <w:rFonts w:ascii="Cambria Math" w:hAnsi="Cambria Math" w:cs="Arial"/>
-                <w:sz w:val="20"/>
-                <w:szCs w:val="20"/>
-              </w:rPr>
-              <m:t>υ</m:t>
-            </m:r>
-          </m:sub>
-        </m:sSub>
-      </m:oMath>
-      <w:r>
-        <w:rPr>
-          <w:rFonts w:ascii="Arial" w:hAnsi="Arial" w:cs="Arial"/>
-          <w:sz w:val="20"/>
-          <w:szCs w:val="20"/>
-        </w:rPr>
-        <w:t xml:space="preserve"> vertices, NT triangles, NL links which together form an irregular planer triangulated network (Figure 1A). </w:t>
-      </w:r>
-    </w:p>
-    <w:p>
-      <w:pPr>
-        <w:rPr>
-          <w:rFonts w:ascii="Arial" w:hAnsi="Arial" w:cs="Arial"/>
-          <w:sz w:val="20"/>
-          <w:szCs w:val="20"/>
-        </w:rPr>
-      </w:pPr>
-    </w:p>
-    <w:p>
-      <w:pPr>
-        <w:rPr>
-          <w:rFonts w:ascii="Arial" w:hAnsi="Arial" w:cs="Arial"/>
-          <w:sz w:val="20"/>
-          <w:szCs w:val="20"/>
-        </w:rPr>
-      </w:pPr>
-    </w:p>
-    <w:p>
-      <w:pPr>
-        <w:jc w:val="both"/>
-        <w:rPr>
-          <w:rFonts w:ascii="Arial" w:hAnsi="Arial" w:cs="Arial"/>
-          <w:sz w:val="20"/>
-          <w:szCs w:val="20"/>
-        </w:rPr>
-      </w:pPr>
-      <w:r>
-        <w:rPr>
-          <w:rFonts w:ascii="Arial" w:hAnsi="Arial" w:cs="Arial"/>
-          <w:sz w:val="20"/>
-          <w:szCs w:val="20"/>
-        </w:rPr>
-        <w:t>To mimic this model to a realistic system</w:t>
-      </w:r>
-      <w:r>
-        <w:rPr>
-          <w:rFonts w:ascii="Arial" w:hAnsi="Arial" w:cs="Arial"/>
-          <w:sz w:val="20"/>
-          <w:szCs w:val="20"/>
-        </w:rPr>
-        <w:t xml:space="preserve">, a vertex </w:t>
-      </w:r>
-      <w:r>
-        <w:rPr>
-          <w:rFonts w:ascii="Arial" w:hAnsi="Arial" w:cs="Arial"/>
-          <w:sz w:val="20"/>
-          <w:szCs w:val="20"/>
-        </w:rPr>
-        <w:t>should be seen</w:t>
-      </w:r>
-      <w:r>
-        <w:rPr>
-          <w:rFonts w:ascii="Arial" w:hAnsi="Arial" w:cs="Arial"/>
-          <w:sz w:val="20"/>
-          <w:szCs w:val="20"/>
-        </w:rPr>
-        <w:t xml:space="preserve"> as a segment of a bilayer containing hundreds of lipids, this means that the resolution of the model is limited to the length-scales above few nanometers.</w:t>
-      </w:r>
-      <w:r>
-        <w:rPr>
-          <w:rFonts w:ascii="Arial" w:hAnsi="Arial" w:cs="Arial"/>
-          <w:sz w:val="20"/>
-          <w:szCs w:val="20"/>
-        </w:rPr>
-        <w:t xml:space="preserve"> </w:t>
-      </w:r>
-    </w:p>
-    <w:p>
-      <w:pPr>
-        <w:rPr>
-          <w:rFonts w:ascii="Arial" w:hAnsi="Arial" w:cs="Arial"/>
-          <w:sz w:val="20"/>
-          <w:szCs w:val="20"/>
-        </w:rPr>
-      </w:pPr>
-    </w:p>
-    <w:p>
-      <w:pPr>
-        <w:rPr>
-          <w:rFonts w:ascii="Arial" w:hAnsi="Arial" w:cs="Arial"/>
-          <w:sz w:val="20"/>
-          <w:szCs w:val="20"/>
-        </w:rPr>
-      </w:pPr>
-      <w:r>
-        <w:rPr>
-          <w:rFonts w:ascii="Arial" w:hAnsi="Arial" w:cs="Arial"/>
-          <w:sz w:val="20"/>
-          <w:szCs w:val="20"/>
-        </w:rPr>
-        <w:t xml:space="preserve">Using a set of discretized geometrical operations, each vertex is furthermore assigned with a normal vector </w:t>
-      </w:r>
-      <w:proofErr w:type="spellStart"/>
-      <w:r>
-        <w:rPr>
-          <w:rFonts w:ascii="Arial" w:hAnsi="Arial" w:cs="Arial"/>
-          <w:sz w:val="20"/>
-          <w:szCs w:val="20"/>
-        </w:rPr>
-        <w:t>Nˆυ</w:t>
-      </w:r>
-      <w:proofErr w:type="spellEnd"/>
-      <w:r>
-        <w:rPr>
-          <w:rFonts w:ascii="Arial" w:hAnsi="Arial" w:cs="Arial"/>
-          <w:sz w:val="20"/>
-          <w:szCs w:val="20"/>
-        </w:rPr>
-        <w:t xml:space="preserve">, surface area </w:t>
-      </w:r>
-      <w:proofErr w:type="spellStart"/>
-      <w:r>
-        <w:rPr>
-          <w:rFonts w:ascii="Arial" w:hAnsi="Arial" w:cs="Arial"/>
-          <w:sz w:val="20"/>
-          <w:szCs w:val="20"/>
-        </w:rPr>
-        <w:t>Aυ</w:t>
-      </w:r>
-      <w:proofErr w:type="spellEnd"/>
-      <w:r>
-        <w:rPr>
-          <w:rFonts w:ascii="Arial" w:hAnsi="Arial" w:cs="Arial"/>
-          <w:sz w:val="20"/>
-          <w:szCs w:val="20"/>
-        </w:rPr>
-        <w:t xml:space="preserve"> (one third of the area of its neighboring triangles), principal curvatures (c1υ, c2υ) and principal directions (X1(υ), X2(υ)) (Ramakrishnan et al., 2010) (Figure 1A). This suffices to construct an elastic energy function associated with membrane bending that allows us to obtain the surface equilibrium configurations using numerical update algorithms.</w:t>
-      </w:r>
-    </w:p>
-    <w:p>
-      <w:pPr>
-        <w:rPr>
-          <w:rFonts w:ascii="Arial" w:hAnsi="Arial" w:cs="Arial"/>
-          <w:sz w:val="20"/>
-          <w:szCs w:val="20"/>
-        </w:rPr>
-      </w:pPr>
-    </w:p>
-    <w:p>
-      <w:pPr>
-        <w:rPr>
-          <w:rFonts w:ascii="Arial" w:hAnsi="Arial" w:cs="Arial"/>
-          <w:sz w:val="20"/>
-          <w:szCs w:val="20"/>
-        </w:rPr>
-      </w:pPr>
-    </w:p>
-    <w:p>
-      <w:pPr>
-        <w:rPr>
-          <w:rFonts w:ascii="Arial" w:hAnsi="Arial" w:cs="Arial"/>
-          <w:sz w:val="20"/>
-          <w:szCs w:val="20"/>
-        </w:rPr>
-      </w:pPr>
-      <w:r>
-        <w:rPr>
-          <w:rFonts w:ascii="Arial" w:hAnsi="Arial" w:cs="Arial"/>
-          <w:sz w:val="20"/>
-          <w:szCs w:val="20"/>
-        </w:rPr>
-        <w:t xml:space="preserve">Length scale definition: </w:t>
-      </w:r>
-    </w:p>
-    <w:p>
-      <w:pPr>
-        <w:rPr>
-          <w:rFonts w:ascii="Arial" w:hAnsi="Arial" w:cs="Arial"/>
-          <w:sz w:val="20"/>
-          <w:szCs w:val="20"/>
-        </w:rPr>
-      </w:pPr>
-      <w:r>
-        <w:rPr>
-          <w:rFonts w:ascii="Arial" w:hAnsi="Arial" w:cs="Arial"/>
-          <w:sz w:val="20"/>
-          <w:szCs w:val="20"/>
-        </w:rPr>
-        <w:t>Although this are suggested length scale definition, the code does not care about it and ….</w:t>
-      </w:r>
-    </w:p>
-    <w:p>
-      <w:pPr>
-        <w:rPr>
-          <w:rFonts w:ascii="Arial" w:hAnsi="Arial" w:cs="Arial"/>
-          <w:sz w:val="20"/>
-          <w:szCs w:val="20"/>
-        </w:rPr>
-      </w:pPr>
-    </w:p>
-    <w:p>
-      <w:pPr>
-        <w:rPr>
-          <w:rFonts w:ascii="Arial" w:hAnsi="Arial" w:cs="Arial"/>
-          <w:b/>
-          <w:sz w:val="20"/>
-          <w:szCs w:val="20"/>
-        </w:rPr>
-      </w:pPr>
-      <w:r>
-        <w:rPr>
-          <w:rFonts w:ascii="Arial" w:hAnsi="Arial" w:cs="Arial"/>
-          <w:b/>
-          <w:sz w:val="20"/>
-          <w:szCs w:val="20"/>
-        </w:rPr>
-        <w:t>System evolution</w:t>
-      </w:r>
-    </w:p>
-    <w:p>
-      <w:pPr>
-        <w:rPr>
-          <w:rFonts w:ascii="Arial" w:hAnsi="Arial" w:cs="Arial"/>
-          <w:sz w:val="20"/>
-          <w:szCs w:val="20"/>
-        </w:rPr>
-      </w:pPr>
-    </w:p>
-    <w:p>
-      <w:pPr>
-        <w:jc w:val="both"/>
-        <w:rPr>
-          <w:rFonts w:ascii="Arial" w:hAnsi="Arial" w:cs="Arial"/>
-          <w:sz w:val="20"/>
-          <w:szCs w:val="20"/>
-        </w:rPr>
-      </w:pPr>
-      <w:r>
-        <w:rPr>
-          <w:rFonts w:ascii="Arial" w:hAnsi="Arial" w:cs="Arial"/>
-          <w:sz w:val="20"/>
-          <w:szCs w:val="20"/>
-        </w:rPr>
-        <w:t xml:space="preserve">The difference between dynamical and static triangulation is that the mutual link between two neighboring triangles can flip (Alexander moves). This allows to sample through all possible triangulations for a given </w:t>
-      </w:r>
-      <m:oMath>
-        <m:sSub>
-          <m:sSubPr>
-            <m:ctrlPr>
-              <w:rPr>
-                <w:rFonts w:ascii="Cambria Math" w:hAnsi="Cambria Math" w:cs="Arial"/>
-                <w:i/>
-                <w:sz w:val="20"/>
-                <w:szCs w:val="20"/>
-              </w:rPr>
-            </m:ctrlPr>
-          </m:sSubPr>
-          <m:e>
-            <m:r>
-              <w:rPr>
-                <w:rFonts w:ascii="Cambria Math" w:hAnsi="Cambria Math" w:cs="Arial"/>
-                <w:sz w:val="20"/>
-                <w:szCs w:val="20"/>
-              </w:rPr>
-              <m:t>N</m:t>
-            </m:r>
-          </m:e>
-          <m:sub>
-            <m:r>
-              <w:rPr>
-                <w:rFonts w:ascii="Cambria Math" w:hAnsi="Cambria Math" w:cs="Arial"/>
-                <w:sz w:val="20"/>
-                <w:szCs w:val="20"/>
-              </w:rPr>
-              <m:t>υ</m:t>
-            </m:r>
-          </m:sub>
-        </m:sSub>
-        <m:r>
-          <w:rPr>
-            <w:rFonts w:ascii="Cambria Math" w:hAnsi="Cambria Math" w:cs="Arial"/>
-            <w:sz w:val="20"/>
-            <w:szCs w:val="20"/>
-          </w:rPr>
-          <m:t>,</m:t>
-        </m:r>
-        <m:sSub>
-          <m:sSubPr>
-            <m:ctrlPr>
-              <w:rPr>
-                <w:rFonts w:ascii="Cambria Math" w:hAnsi="Cambria Math" w:cs="Arial"/>
-                <w:i/>
-                <w:sz w:val="20"/>
-                <w:szCs w:val="20"/>
-              </w:rPr>
-            </m:ctrlPr>
-          </m:sSubPr>
-          <m:e>
-            <m:r>
-              <w:rPr>
-                <w:rFonts w:ascii="Cambria Math" w:hAnsi="Cambria Math" w:cs="Arial"/>
-                <w:sz w:val="20"/>
-                <w:szCs w:val="20"/>
-              </w:rPr>
-              <m:t>N</m:t>
-            </m:r>
-          </m:e>
-          <m:sub>
-            <m:r>
-              <w:rPr>
-                <w:rFonts w:ascii="Cambria Math" w:hAnsi="Cambria Math" w:cs="Arial"/>
-                <w:sz w:val="20"/>
-                <w:szCs w:val="20"/>
-              </w:rPr>
-              <m:t>T</m:t>
-            </m:r>
-          </m:sub>
-        </m:sSub>
-        <m:r>
-          <w:rPr>
-            <w:rFonts w:ascii="Cambria Math" w:hAnsi="Cambria Math" w:cs="Arial"/>
-            <w:sz w:val="20"/>
-            <w:szCs w:val="20"/>
-          </w:rPr>
-          <m:t>,</m:t>
-        </m:r>
-        <m:sSub>
-          <m:sSubPr>
-            <m:ctrlPr>
-              <w:rPr>
-                <w:rFonts w:ascii="Cambria Math" w:hAnsi="Cambria Math" w:cs="Arial"/>
-                <w:i/>
-                <w:sz w:val="20"/>
-                <w:szCs w:val="20"/>
-              </w:rPr>
-            </m:ctrlPr>
-          </m:sSubPr>
-          <m:e>
-            <m:r>
-              <w:rPr>
-                <w:rFonts w:ascii="Cambria Math" w:hAnsi="Cambria Math" w:cs="Arial"/>
-                <w:sz w:val="20"/>
-                <w:szCs w:val="20"/>
-              </w:rPr>
-              <m:t>N</m:t>
-            </m:r>
-          </m:e>
-          <m:sub>
-            <m:r>
-              <w:rPr>
-                <w:rFonts w:ascii="Cambria Math" w:hAnsi="Cambria Math" w:cs="Arial"/>
-                <w:sz w:val="20"/>
-                <w:szCs w:val="20"/>
-              </w:rPr>
-              <m:t>L</m:t>
-            </m:r>
-          </m:sub>
-        </m:sSub>
-      </m:oMath>
-      <w:r>
-        <w:rPr>
-          <w:rFonts w:ascii="Arial" w:eastAsiaTheme="minorEastAsia" w:hAnsi="Arial" w:cs="Arial"/>
-          <w:sz w:val="20"/>
-          <w:szCs w:val="20"/>
-        </w:rPr>
-        <w:t xml:space="preserve">. </w:t>
-      </w:r>
-      <w:r>
-        <w:rPr>
-          <w:rFonts w:ascii="Arial" w:hAnsi="Arial" w:cs="Arial"/>
-          <w:sz w:val="20"/>
-          <w:szCs w:val="20"/>
-        </w:rPr>
-        <w:t xml:space="preserve"> </w:t>
-      </w:r>
-      <w:r>
-        <w:rPr>
-          <w:rFonts w:ascii="Arial" w:hAnsi="Arial" w:cs="Arial"/>
-          <w:sz w:val="20"/>
-          <w:szCs w:val="20"/>
-        </w:rPr>
-        <w:t>Link flipping and positional updates of the vertices gives the fluid character with full translational invariance in the plane of the surface</w:t>
-      </w:r>
-      <w:r>
-        <w:rPr>
-          <w:rFonts w:ascii="Arial" w:hAnsi="Arial" w:cs="Arial"/>
-          <w:sz w:val="20"/>
-          <w:szCs w:val="20"/>
-        </w:rPr>
-        <w:t xml:space="preserve">. </w:t>
-      </w:r>
-      <w:r>
-        <w:rPr>
-          <w:rFonts w:ascii="Arial" w:hAnsi="Arial" w:cs="Arial"/>
-          <w:sz w:val="20"/>
-          <w:szCs w:val="20"/>
-        </w:rPr>
-        <w:t xml:space="preserve">To ensure self-avoidance of the surface each vertex is equipped with a spherical bead. In this work, we have employed the Metropolis Monte Carlo algorithm </w:t>
-      </w:r>
-    </w:p>
-    <w:p>
-      <w:pPr>
-        <w:jc w:val="both"/>
-        <w:rPr>
-          <w:rFonts w:ascii="Arial" w:hAnsi="Arial" w:cs="Arial"/>
-          <w:sz w:val="20"/>
-          <w:szCs w:val="20"/>
-        </w:rPr>
-      </w:pPr>
-    </w:p>
-    <w:p>
-      <w:pPr>
-        <w:jc w:val="both"/>
-        <w:rPr>
-          <w:rFonts w:ascii="Arial" w:hAnsi="Arial" w:cs="Arial"/>
-          <w:sz w:val="20"/>
-          <w:szCs w:val="20"/>
-        </w:rPr>
-      </w:pPr>
-      <w:r>
-        <w:rPr>
-          <w:rFonts w:ascii="Arial" w:hAnsi="Arial" w:cs="Arial"/>
-          <w:sz w:val="20"/>
-          <w:szCs w:val="20"/>
-        </w:rPr>
-        <w:t xml:space="preserve">(Ramakrishnan et al., 2010; </w:t>
-      </w:r>
-      <w:proofErr w:type="spellStart"/>
-      <w:r>
-        <w:rPr>
-          <w:rFonts w:ascii="Arial" w:hAnsi="Arial" w:cs="Arial"/>
-          <w:sz w:val="20"/>
-          <w:szCs w:val="20"/>
-        </w:rPr>
-        <w:t>Bahrami</w:t>
-      </w:r>
-      <w:proofErr w:type="spellEnd"/>
-      <w:r>
-        <w:rPr>
-          <w:rFonts w:ascii="Arial" w:hAnsi="Arial" w:cs="Arial"/>
-          <w:sz w:val="20"/>
-          <w:szCs w:val="20"/>
-        </w:rPr>
-        <w:t xml:space="preserve"> et al., 2012; van der </w:t>
-      </w:r>
-      <w:proofErr w:type="spellStart"/>
-      <w:r>
-        <w:rPr>
-          <w:rFonts w:ascii="Arial" w:hAnsi="Arial" w:cs="Arial"/>
-          <w:sz w:val="20"/>
-          <w:szCs w:val="20"/>
-        </w:rPr>
-        <w:t>Wel</w:t>
-      </w:r>
-      <w:proofErr w:type="spellEnd"/>
-      <w:r>
-        <w:rPr>
-          <w:rFonts w:ascii="Arial" w:hAnsi="Arial" w:cs="Arial"/>
-          <w:sz w:val="20"/>
-          <w:szCs w:val="20"/>
-        </w:rPr>
-        <w:t xml:space="preserve"> et al., 2016), but many other updating schemes are possible (Noguchi and </w:t>
-      </w:r>
-      <w:proofErr w:type="spellStart"/>
-      <w:r>
-        <w:rPr>
-          <w:rFonts w:ascii="Arial" w:hAnsi="Arial" w:cs="Arial"/>
-          <w:sz w:val="20"/>
-          <w:szCs w:val="20"/>
-        </w:rPr>
-        <w:t>Takasu</w:t>
-      </w:r>
-      <w:proofErr w:type="spellEnd"/>
-      <w:r>
-        <w:rPr>
-          <w:rFonts w:ascii="Arial" w:hAnsi="Arial" w:cs="Arial"/>
-          <w:sz w:val="20"/>
-          <w:szCs w:val="20"/>
-        </w:rPr>
-        <w:t xml:space="preserve">, 2001; Cooke et al., 2005; Noguchi and </w:t>
-      </w:r>
-      <w:proofErr w:type="spellStart"/>
-      <w:r>
-        <w:rPr>
-          <w:rFonts w:ascii="Arial" w:hAnsi="Arial" w:cs="Arial"/>
-          <w:sz w:val="20"/>
-          <w:szCs w:val="20"/>
-        </w:rPr>
-        <w:t>Gompper</w:t>
-      </w:r>
-      <w:proofErr w:type="spellEnd"/>
-      <w:r>
-        <w:rPr>
-          <w:rFonts w:ascii="Arial" w:hAnsi="Arial" w:cs="Arial"/>
-          <w:sz w:val="20"/>
-          <w:szCs w:val="20"/>
-        </w:rPr>
-        <w:t>, 2006; Peng et al., 2013; Mauer et al., 2018).</w:t>
-      </w:r>
-    </w:p>
-    <w:p>
-      <w:pPr>
-        <w:rPr>
-          <w:rFonts w:ascii="Arial" w:hAnsi="Arial" w:cs="Arial"/>
-        </w:rPr>
-      </w:pPr>
-    </w:p>
-    <w:p>
-      <w:pPr>
-        <w:rPr>
-          <w:rFonts w:ascii="Arial" w:hAnsi="Arial" w:cs="Arial"/>
-          <w:b/>
-        </w:rPr>
-      </w:pPr>
-      <w:r>
-        <w:rPr>
-          <w:rFonts w:ascii="Arial" w:hAnsi="Arial" w:cs="Arial"/>
-          <w:b/>
-        </w:rPr>
-        <w:t>About the code</w:t>
-      </w:r>
-    </w:p>
-    <w:p>
-      <w:pPr>
-        <w:rPr>
-          <w:rFonts w:ascii="Arial" w:hAnsi="Arial" w:cs="Arial"/>
-        </w:rPr>
-      </w:pPr>
-    </w:p>
-    <w:p>
-      <w:pPr>
-        <w:rPr>
-          <w:rFonts w:ascii="Arial" w:hAnsi="Arial" w:cs="Arial"/>
-          <w:b/>
-        </w:rPr>
-      </w:pPr>
-      <w:r>
-        <w:rPr>
-          <w:rFonts w:ascii="Arial" w:hAnsi="Arial" w:cs="Arial"/>
-          <w:b/>
-        </w:rPr>
-        <w:t>Software</w:t>
-      </w:r>
-    </w:p>
-    <w:p>
-      <w:pPr>
-        <w:rPr>
-          <w:rFonts w:ascii="Arial" w:hAnsi="Arial" w:cs="Arial"/>
-          <w:sz w:val="20"/>
-          <w:szCs w:val="20"/>
-        </w:rPr>
-      </w:pPr>
-      <w:r>
-        <w:rPr>
-          <w:rFonts w:ascii="Arial" w:hAnsi="Arial" w:cs="Arial"/>
-          <w:sz w:val="20"/>
-          <w:szCs w:val="20"/>
-        </w:rPr>
-        <w:t xml:space="preserve">To run the software, you need a triangulated mesh in q or </w:t>
-      </w:r>
-      <w:proofErr w:type="spellStart"/>
-      <w:r>
-        <w:rPr>
-          <w:rFonts w:ascii="Arial" w:hAnsi="Arial" w:cs="Arial"/>
-          <w:sz w:val="20"/>
-          <w:szCs w:val="20"/>
-        </w:rPr>
-        <w:t>tsi</w:t>
-      </w:r>
-      <w:proofErr w:type="spellEnd"/>
-      <w:r>
-        <w:rPr>
-          <w:rFonts w:ascii="Arial" w:hAnsi="Arial" w:cs="Arial"/>
-          <w:sz w:val="20"/>
-          <w:szCs w:val="20"/>
-        </w:rPr>
-        <w:t xml:space="preserve"> file format.</w:t>
-      </w:r>
-    </w:p>
-    <w:p>
-      <w:pPr>
-        <w:rPr>
-          <w:rFonts w:ascii="Arial" w:hAnsi="Arial" w:cs="Arial"/>
-          <w:sz w:val="20"/>
-          <w:szCs w:val="20"/>
-        </w:rPr>
-      </w:pPr>
-      <w:r>
-        <w:rPr>
-          <w:rFonts w:ascii="Arial" w:hAnsi="Arial" w:cs="Arial"/>
-          <w:sz w:val="20"/>
-          <w:szCs w:val="20"/>
-        </w:rPr>
-        <w:t>Restart with the res file format. Is a binary file</w:t>
-      </w:r>
-    </w:p>
-    <w:p>
-      <w:pPr>
-        <w:rPr>
-          <w:rFonts w:ascii="Arial" w:hAnsi="Arial" w:cs="Arial"/>
-          <w:sz w:val="20"/>
-          <w:szCs w:val="20"/>
-        </w:rPr>
-      </w:pPr>
-      <w:r>
-        <w:rPr>
-          <w:rFonts w:ascii="Arial" w:hAnsi="Arial" w:cs="Arial"/>
-          <w:sz w:val="20"/>
-          <w:szCs w:val="20"/>
-        </w:rPr>
-        <w:t xml:space="preserve">Trajectory is in both </w:t>
-      </w:r>
-      <w:proofErr w:type="spellStart"/>
-      <w:r>
-        <w:rPr>
-          <w:rFonts w:ascii="Arial" w:hAnsi="Arial" w:cs="Arial"/>
-          <w:sz w:val="20"/>
-          <w:szCs w:val="20"/>
-        </w:rPr>
-        <w:t>tsi</w:t>
-      </w:r>
-      <w:proofErr w:type="spellEnd"/>
-      <w:r>
-        <w:rPr>
-          <w:rFonts w:ascii="Arial" w:hAnsi="Arial" w:cs="Arial"/>
-          <w:sz w:val="20"/>
-          <w:szCs w:val="20"/>
-        </w:rPr>
-        <w:t xml:space="preserve"> and </w:t>
-      </w:r>
-      <w:proofErr w:type="spellStart"/>
-      <w:r>
-        <w:rPr>
-          <w:rFonts w:ascii="Arial" w:hAnsi="Arial" w:cs="Arial"/>
-          <w:sz w:val="20"/>
-          <w:szCs w:val="20"/>
-        </w:rPr>
-        <w:t>bts</w:t>
-      </w:r>
-      <w:proofErr w:type="spellEnd"/>
-      <w:r>
-        <w:rPr>
-          <w:rFonts w:ascii="Arial" w:hAnsi="Arial" w:cs="Arial"/>
-          <w:sz w:val="20"/>
-          <w:szCs w:val="20"/>
-        </w:rPr>
-        <w:t xml:space="preserve"> file format.</w:t>
-      </w:r>
-    </w:p>
-    <w:p>
-      <w:pPr>
-        <w:rPr>
-          <w:rFonts w:ascii="Arial" w:hAnsi="Arial" w:cs="Arial"/>
-        </w:rPr>
-      </w:pPr>
-    </w:p>
-    <w:p>
-      <w:pPr>
-        <w:rPr>
-          <w:rFonts w:ascii="Arial" w:hAnsi="Arial" w:cs="Arial"/>
           <w:i/>
         </w:rPr>
       </w:pPr>
-      <w:r>
-        <w:rPr>
-          <w:rFonts w:ascii="Arial" w:hAnsi="Arial" w:cs="Arial"/>
-          <w:i/>
-        </w:rPr>
-        <w:t xml:space="preserve">Visualization </w:t>
-      </w:r>
-    </w:p>
-    <w:p>
-      <w:pPr>
-        <w:rPr>
-          <w:rFonts w:ascii="Arial" w:hAnsi="Arial" w:cs="Arial"/>
-          <w:sz w:val="20"/>
-          <w:szCs w:val="20"/>
-        </w:rPr>
-      </w:pPr>
-      <w:r>
-        <w:rPr>
-          <w:rFonts w:ascii="Arial" w:hAnsi="Arial" w:cs="Arial"/>
-          <w:sz w:val="20"/>
-          <w:szCs w:val="20"/>
-        </w:rPr>
-        <w:t>DTS produces a set of file names as conf</w:t>
-      </w:r>
-      <w:r>
-        <w:rPr>
-          <w:rFonts w:ascii="Arial" w:hAnsi="Arial" w:cs="Arial"/>
-          <w:sz w:val="20"/>
-          <w:szCs w:val="20"/>
-        </w:rPr>
-        <w:t>(</w:t>
-      </w:r>
-      <w:proofErr w:type="spellStart"/>
-      <w:r>
-        <w:rPr>
-          <w:rFonts w:ascii="Arial" w:hAnsi="Arial" w:cs="Arial"/>
-          <w:sz w:val="20"/>
-          <w:szCs w:val="20"/>
-        </w:rPr>
-        <w:t>i</w:t>
-      </w:r>
-      <w:proofErr w:type="spellEnd"/>
-      <w:proofErr w:type="gramStart"/>
-      <w:r>
-        <w:rPr>
-          <w:rFonts w:ascii="Arial" w:hAnsi="Arial" w:cs="Arial"/>
-          <w:sz w:val="20"/>
-          <w:szCs w:val="20"/>
-        </w:rPr>
-        <w:t>)</w:t>
-      </w:r>
-      <w:r>
-        <w:rPr>
-          <w:rFonts w:ascii="Arial" w:hAnsi="Arial" w:cs="Arial"/>
-          <w:sz w:val="20"/>
-          <w:szCs w:val="20"/>
-        </w:rPr>
-        <w:t>.</w:t>
-      </w:r>
-      <w:proofErr w:type="spellStart"/>
-      <w:r>
-        <w:rPr>
-          <w:rFonts w:ascii="Arial" w:hAnsi="Arial" w:cs="Arial"/>
-          <w:sz w:val="20"/>
-          <w:szCs w:val="20"/>
-        </w:rPr>
-        <w:t>vtu</w:t>
-      </w:r>
-      <w:proofErr w:type="spellEnd"/>
-      <w:proofErr w:type="gramEnd"/>
-      <w:r>
-        <w:rPr>
-          <w:rFonts w:ascii="Arial" w:hAnsi="Arial" w:cs="Arial"/>
-          <w:sz w:val="20"/>
-          <w:szCs w:val="20"/>
-        </w:rPr>
-        <w:t xml:space="preserve"> that can all be loaded to </w:t>
-      </w:r>
-      <w:proofErr w:type="spellStart"/>
-      <w:r>
-        <w:rPr>
-          <w:rFonts w:ascii="Arial" w:hAnsi="Arial" w:cs="Arial"/>
-          <w:sz w:val="20"/>
-          <w:szCs w:val="20"/>
-        </w:rPr>
-        <w:t>Paraview</w:t>
-      </w:r>
-      <w:proofErr w:type="spellEnd"/>
-      <w:r>
-        <w:rPr>
-          <w:rFonts w:ascii="Arial" w:hAnsi="Arial" w:cs="Arial"/>
-          <w:sz w:val="20"/>
-          <w:szCs w:val="20"/>
-        </w:rPr>
-        <w:t xml:space="preserve"> for visualization and evaluation of the system</w:t>
-      </w:r>
-      <w:r>
-        <w:rPr>
-          <w:rFonts w:ascii="Arial" w:hAnsi="Arial" w:cs="Arial"/>
-          <w:sz w:val="20"/>
-          <w:szCs w:val="20"/>
-        </w:rPr>
-        <w:t xml:space="preserve">. </w:t>
-      </w:r>
-      <w:proofErr w:type="spellStart"/>
-      <w:r>
-        <w:rPr>
-          <w:rFonts w:ascii="Arial" w:hAnsi="Arial" w:cs="Arial"/>
-          <w:sz w:val="20"/>
-          <w:szCs w:val="20"/>
-        </w:rPr>
-        <w:t>Tsi</w:t>
-      </w:r>
-      <w:proofErr w:type="spellEnd"/>
-      <w:r>
-        <w:rPr>
-          <w:rFonts w:ascii="Arial" w:hAnsi="Arial" w:cs="Arial"/>
-          <w:sz w:val="20"/>
-          <w:szCs w:val="20"/>
-        </w:rPr>
-        <w:t xml:space="preserve"> file format can be visualized using </w:t>
-      </w:r>
-      <w:proofErr w:type="spellStart"/>
-      <w:r>
-        <w:rPr>
-          <w:rFonts w:ascii="Arial" w:hAnsi="Arial" w:cs="Arial"/>
-          <w:sz w:val="20"/>
-          <w:szCs w:val="20"/>
-        </w:rPr>
-        <w:t>vmd</w:t>
-      </w:r>
-      <w:proofErr w:type="spellEnd"/>
-      <w:r>
-        <w:rPr>
-          <w:rFonts w:ascii="Arial" w:hAnsi="Arial" w:cs="Arial"/>
-          <w:sz w:val="20"/>
-          <w:szCs w:val="20"/>
-        </w:rPr>
-        <w:t>.</w:t>
-      </w:r>
-      <w:r>
-        <w:rPr>
-          <w:rFonts w:ascii="Arial" w:hAnsi="Arial" w:cs="Arial"/>
-          <w:sz w:val="20"/>
-          <w:szCs w:val="20"/>
-        </w:rPr>
-        <w:t xml:space="preserve"> </w:t>
-      </w:r>
-    </w:p>
-    <w:p>
-      <w:pPr>
-        <w:rPr>
-          <w:rFonts w:ascii="Arial" w:hAnsi="Arial" w:cs="Arial"/>
-        </w:rPr>
-      </w:pPr>
-    </w:p>
-    <w:p>
-      <w:pPr>
-        <w:rPr>
-          <w:rFonts w:ascii="Arial" w:hAnsi="Arial" w:cs="Arial"/>
-          <w:i/>
-        </w:rPr>
-      </w:pPr>
-      <w:r>
-        <w:rPr>
-          <w:rFonts w:ascii="Arial" w:hAnsi="Arial" w:cs="Arial"/>
-          <w:i/>
-        </w:rPr>
-        <w:t xml:space="preserve">Performance </w:t>
-      </w:r>
-    </w:p>
-    <w:p>
-      <w:pPr>
-        <w:rPr>
-          <w:rFonts w:ascii="Arial" w:hAnsi="Arial" w:cs="Arial"/>
-        </w:rPr>
-      </w:pPr>
-      <w:r>
-        <w:rPr>
-          <w:rFonts w:ascii="Arial" w:hAnsi="Arial" w:cs="Arial"/>
-        </w:rPr>
-        <w:t>Moves and Step</w:t>
-      </w:r>
-    </w:p>
-    <w:p>
-      <w:pPr>
-        <w:rPr>
-          <w:rFonts w:ascii="Arial" w:hAnsi="Arial" w:cs="Arial"/>
-        </w:rPr>
-      </w:pPr>
-      <w:r>
-        <w:rPr>
-          <w:rFonts w:ascii="Arial" w:hAnsi="Arial" w:cs="Arial"/>
-        </w:rPr>
-        <w:t>Time for one accepted step</w:t>
-      </w:r>
-    </w:p>
-    <w:p>
-      <w:pPr>
-        <w:rPr>
-          <w:rFonts w:ascii="Arial" w:hAnsi="Arial" w:cs="Arial"/>
-        </w:rPr>
-      </w:pPr>
-    </w:p>
-    <w:p>
-      <w:pPr>
-        <w:rPr>
-          <w:rFonts w:ascii="Arial" w:hAnsi="Arial" w:cs="Arial"/>
-          <w:b/>
-          <w:sz w:val="28"/>
-          <w:szCs w:val="28"/>
-        </w:rPr>
-      </w:pPr>
-      <w:r>
-        <w:rPr>
-          <w:rFonts w:ascii="Arial" w:hAnsi="Arial" w:cs="Arial"/>
-          <w:b/>
-          <w:sz w:val="28"/>
-          <w:szCs w:val="28"/>
-        </w:rPr>
-        <w:t xml:space="preserve">Results </w:t>
-      </w:r>
-    </w:p>
-    <w:p>
-      <w:pPr>
-        <w:rPr>
-          <w:rFonts w:ascii="Courier" w:hAnsi="Courier" w:cs="Courier"/>
-          <w:color w:val="3B2322"/>
-          <w:sz w:val="28"/>
-          <w:szCs w:val="28"/>
-        </w:rPr>
-      </w:pPr>
-    </w:p>
-    <w:p>
-      <w:pPr>
-        <w:pStyle w:val="ListParagraph"/>
-        <w:numPr>
-          <w:ilvl w:val="0"/>
-          <w:numId w:val="4"/>
-        </w:numPr>
-        <w:rPr>
-          <w:rFonts w:ascii="Arial" w:hAnsi="Arial" w:cs="Arial"/>
-          <w:b/>
-          <w:color w:val="000000" w:themeColor="text1"/>
-          <w:lang w:val="en-US"/>
-        </w:rPr>
-      </w:pPr>
-      <w:r>
-        <w:rPr>
-          <w:rFonts w:ascii="Arial" w:hAnsi="Arial" w:cs="Arial"/>
-          <w:b/>
-          <w:color w:val="000000" w:themeColor="text1"/>
-          <w:lang w:val="en-US"/>
-        </w:rPr>
-        <w:t>Framed membranes</w:t>
-      </w:r>
-    </w:p>
-    <w:p>
-      <w:pPr>
-        <w:rPr>
-          <w:rFonts w:ascii="Arial" w:hAnsi="Arial" w:cs="Arial"/>
-          <w:color w:val="000000" w:themeColor="text1"/>
-          <w:sz w:val="20"/>
-          <w:szCs w:val="20"/>
-        </w:rPr>
-      </w:pPr>
-      <w:r>
-        <w:rPr>
-          <w:rFonts w:ascii="Arial" w:hAnsi="Arial" w:cs="Arial"/>
-          <w:color w:val="000000" w:themeColor="text1"/>
-          <w:sz w:val="20"/>
-          <w:szCs w:val="20"/>
-        </w:rPr>
-        <w:lastRenderedPageBreak/>
-        <w:t xml:space="preserve">Flat membranes are very common model of segments of biological membranes as the curvature </w:t>
-      </w:r>
-      <w:r>
-        <w:rPr>
-          <w:rFonts w:ascii="Arial" w:hAnsi="Arial" w:cs="Arial"/>
-          <w:color w:val="000000" w:themeColor="text1"/>
-          <w:sz w:val="20"/>
-          <w:szCs w:val="20"/>
-        </w:rPr>
-        <w:t xml:space="preserve">of </w:t>
-      </w:r>
-      <w:r>
-        <w:rPr>
-          <w:rFonts w:ascii="Arial" w:hAnsi="Arial" w:cs="Arial"/>
-          <w:color w:val="000000" w:themeColor="text1"/>
-          <w:sz w:val="20"/>
-          <w:szCs w:val="20"/>
-        </w:rPr>
-        <w:t xml:space="preserve">typical cellular or model membranes are very large and can be locally considered flat. OPENDTS allows for simulations of flat membranes within a periodic box. </w:t>
-      </w:r>
-    </w:p>
-    <w:p>
-      <w:pPr>
-        <w:rPr>
-          <w:rFonts w:ascii="Arial" w:hAnsi="Arial" w:cs="Arial"/>
-          <w:color w:val="000000" w:themeColor="text1"/>
-          <w:sz w:val="20"/>
-          <w:szCs w:val="20"/>
-        </w:rPr>
-      </w:pPr>
-    </w:p>
-    <w:p>
-      <w:pPr>
-        <w:rPr>
-          <w:rFonts w:ascii="Arial" w:hAnsi="Arial" w:cs="Arial"/>
-          <w:b/>
-          <w:color w:val="000000" w:themeColor="text1"/>
-          <w:sz w:val="20"/>
-          <w:szCs w:val="20"/>
-        </w:rPr>
-      </w:pPr>
-      <w:r>
-        <w:rPr>
-          <w:rFonts w:ascii="Arial" w:hAnsi="Arial" w:cs="Arial"/>
-          <w:b/>
-          <w:color w:val="000000" w:themeColor="text1"/>
-          <w:sz w:val="20"/>
-          <w:szCs w:val="20"/>
-        </w:rPr>
-        <w:t>Framed membrane</w:t>
-      </w:r>
-      <w:r>
-        <w:rPr>
-          <w:rFonts w:ascii="Arial" w:hAnsi="Arial" w:cs="Arial"/>
-          <w:b/>
-          <w:color w:val="000000" w:themeColor="text1"/>
-          <w:sz w:val="20"/>
-          <w:szCs w:val="20"/>
-        </w:rPr>
-        <w:t xml:space="preserve"> under tension and tensionless </w:t>
-      </w:r>
-    </w:p>
-    <w:p>
-      <w:pPr>
-        <w:rPr>
-          <w:rFonts w:ascii="Arial" w:hAnsi="Arial" w:cs="Arial"/>
-          <w:color w:val="000000" w:themeColor="text1"/>
-          <w:sz w:val="20"/>
-          <w:szCs w:val="20"/>
-        </w:rPr>
-      </w:pPr>
-      <w:r>
-        <w:rPr>
-          <w:rFonts w:ascii="Arial" w:hAnsi="Arial" w:cs="Arial"/>
-          <w:color w:val="000000" w:themeColor="text1"/>
-          <w:sz w:val="20"/>
-          <w:szCs w:val="20"/>
-        </w:rPr>
-        <w:t xml:space="preserve">Such membrane shows a specific undulation mode that follows </w:t>
-      </w:r>
-    </w:p>
-    <w:p>
-      <w:pPr>
-        <w:rPr>
-          <w:rFonts w:ascii="Arial" w:hAnsi="Arial" w:cs="Arial"/>
-          <w:color w:val="000000" w:themeColor="text1"/>
-          <w:sz w:val="20"/>
-          <w:szCs w:val="20"/>
-        </w:rPr>
-      </w:pPr>
-    </w:p>
-    <w:p>
-      <w:pPr>
-        <w:rPr>
-          <w:rFonts w:ascii="Arial" w:hAnsi="Arial" w:cs="Arial"/>
-          <w:color w:val="000000" w:themeColor="text1"/>
-          <w:sz w:val="20"/>
-          <w:szCs w:val="20"/>
-        </w:rPr>
-      </w:pPr>
-      <m:oMathPara>
-        <m:oMath>
-          <m:d>
-            <m:dPr>
-              <m:begChr m:val="〈"/>
-              <m:endChr m:val="〉"/>
-              <m:ctrlPr>
-                <w:rPr>
-                  <w:rFonts w:ascii="Cambria Math" w:hAnsi="Cambria Math" w:cs="Arial"/>
-                  <w:i/>
-                  <w:color w:val="000000" w:themeColor="text1"/>
-                  <w:sz w:val="20"/>
-                  <w:szCs w:val="20"/>
-                </w:rPr>
-              </m:ctrlPr>
-            </m:dPr>
-            <m:e>
-              <m:r>
-                <w:rPr>
-                  <w:rFonts w:ascii="Cambria Math" w:hAnsi="Cambria Math" w:cs="Arial"/>
-                  <w:color w:val="000000" w:themeColor="text1"/>
-                  <w:sz w:val="20"/>
-                  <w:szCs w:val="20"/>
-                </w:rPr>
-                <m:t>u(q)u(-q)</m:t>
-              </m:r>
-            </m:e>
-          </m:d>
-          <m:r>
-            <w:rPr>
-              <w:rFonts w:ascii="Cambria Math" w:hAnsi="Cambria Math" w:cs="Arial"/>
-              <w:color w:val="000000" w:themeColor="text1"/>
-              <w:sz w:val="20"/>
-              <w:szCs w:val="20"/>
-            </w:rPr>
-            <m:t>=</m:t>
-          </m:r>
-          <m:f>
-            <m:fPr>
-              <m:ctrlPr>
-                <w:rPr>
-                  <w:rFonts w:ascii="Cambria Math" w:hAnsi="Cambria Math" w:cs="Arial"/>
-                  <w:i/>
-                  <w:color w:val="000000" w:themeColor="text1"/>
-                  <w:sz w:val="20"/>
-                  <w:szCs w:val="20"/>
-                </w:rPr>
-              </m:ctrlPr>
-            </m:fPr>
-            <m:num>
-              <m:r>
-                <w:rPr>
-                  <w:rFonts w:ascii="Cambria Math" w:hAnsi="Cambria Math" w:cs="Arial"/>
-                  <w:color w:val="000000" w:themeColor="text1"/>
-                  <w:sz w:val="20"/>
-                  <w:szCs w:val="20"/>
-                </w:rPr>
-                <m:t>1</m:t>
-              </m:r>
-            </m:num>
-            <m:den>
-              <m:r>
-                <w:rPr>
-                  <w:rFonts w:ascii="Cambria Math" w:hAnsi="Cambria Math" w:cs="Arial"/>
-                  <w:color w:val="000000" w:themeColor="text1"/>
-                  <w:sz w:val="20"/>
-                  <w:szCs w:val="20"/>
-                </w:rPr>
-                <m:t>κ</m:t>
-              </m:r>
-              <m:sSup>
-                <m:sSupPr>
-                  <m:ctrlPr>
-                    <w:rPr>
-                      <w:rFonts w:ascii="Cambria Math" w:hAnsi="Cambria Math" w:cs="Arial"/>
-                      <w:i/>
-                      <w:color w:val="000000" w:themeColor="text1"/>
-                      <w:sz w:val="20"/>
-                      <w:szCs w:val="20"/>
-                    </w:rPr>
-                  </m:ctrlPr>
-                </m:sSupPr>
-                <m:e>
-                  <m:r>
-                    <w:rPr>
-                      <w:rFonts w:ascii="Cambria Math" w:hAnsi="Cambria Math" w:cs="Arial"/>
-                      <w:color w:val="000000" w:themeColor="text1"/>
-                      <w:sz w:val="20"/>
-                      <w:szCs w:val="20"/>
-                    </w:rPr>
-                    <m:t>q</m:t>
-                  </m:r>
-                </m:e>
-                <m:sup>
-                  <m:r>
-                    <w:rPr>
-                      <w:rFonts w:ascii="Cambria Math" w:hAnsi="Cambria Math" w:cs="Arial"/>
-                      <w:color w:val="000000" w:themeColor="text1"/>
-                      <w:sz w:val="20"/>
-                      <w:szCs w:val="20"/>
-                    </w:rPr>
-                    <m:t>4</m:t>
-                  </m:r>
-                </m:sup>
-              </m:sSup>
-              <m:r>
-                <w:rPr>
-                  <w:rFonts w:ascii="Cambria Math" w:hAnsi="Cambria Math" w:cs="Arial"/>
-                  <w:color w:val="000000" w:themeColor="text1"/>
-                  <w:sz w:val="20"/>
-                  <w:szCs w:val="20"/>
-                </w:rPr>
-                <m:t>+τ</m:t>
-              </m:r>
-              <m:sSup>
-                <m:sSupPr>
-                  <m:ctrlPr>
-                    <w:rPr>
-                      <w:rFonts w:ascii="Cambria Math" w:hAnsi="Cambria Math" w:cs="Arial"/>
-                      <w:i/>
-                      <w:color w:val="000000" w:themeColor="text1"/>
-                      <w:sz w:val="20"/>
-                      <w:szCs w:val="20"/>
-                    </w:rPr>
-                  </m:ctrlPr>
-                </m:sSupPr>
-                <m:e>
-                  <m:r>
-                    <w:rPr>
-                      <w:rFonts w:ascii="Cambria Math" w:hAnsi="Cambria Math" w:cs="Arial"/>
-                      <w:color w:val="000000" w:themeColor="text1"/>
-                      <w:sz w:val="20"/>
-                      <w:szCs w:val="20"/>
-                    </w:rPr>
-                    <m:t>q</m:t>
-                  </m:r>
-                </m:e>
-                <m:sup>
-                  <m:r>
-                    <w:rPr>
-                      <w:rFonts w:ascii="Cambria Math" w:hAnsi="Cambria Math" w:cs="Arial"/>
-                      <w:color w:val="000000" w:themeColor="text1"/>
-                      <w:sz w:val="20"/>
-                      <w:szCs w:val="20"/>
-                    </w:rPr>
-                    <m:t>2</m:t>
-                  </m:r>
-                </m:sup>
-              </m:sSup>
-            </m:den>
-          </m:f>
-        </m:oMath>
-      </m:oMathPara>
-    </w:p>
-    <w:p>
-      <w:pPr>
-        <w:rPr>
-          <w:rFonts w:ascii="Arial" w:hAnsi="Arial" w:cs="Arial"/>
-          <w:color w:val="000000" w:themeColor="text1"/>
-          <w:sz w:val="20"/>
-          <w:szCs w:val="20"/>
-        </w:rPr>
-      </w:pPr>
-      <w:r>
-        <w:rPr>
-          <w:rFonts w:ascii="Arial" w:hAnsi="Arial" w:cs="Arial"/>
-          <w:color w:val="000000" w:themeColor="text1"/>
-          <w:sz w:val="20"/>
-          <w:szCs w:val="20"/>
-        </w:rPr>
-        <w:t>Figure 1 shows the results for such spectrum obtained from the DTS simulations for two situations in which one is tensionless membrane and the other is under tension. For more details on how to perform such a simulation, see SI-section XX.</w:t>
-      </w:r>
-    </w:p>
-    <w:p>
-      <w:pPr>
-        <w:rPr>
-          <w:rFonts w:ascii="Arial" w:hAnsi="Arial" w:cs="Arial"/>
-          <w:color w:val="000000" w:themeColor="text1"/>
-          <w:sz w:val="20"/>
-          <w:szCs w:val="20"/>
-        </w:rPr>
-      </w:pPr>
-    </w:p>
-    <w:p>
-      <w:pPr>
-        <w:rPr>
-          <w:rFonts w:ascii="Arial" w:hAnsi="Arial" w:cs="Arial"/>
-          <w:b/>
-          <w:color w:val="000000" w:themeColor="text1"/>
-          <w:sz w:val="20"/>
-          <w:szCs w:val="20"/>
-        </w:rPr>
-      </w:pPr>
-      <w:r>
-        <w:rPr>
-          <w:rFonts w:ascii="Arial" w:hAnsi="Arial" w:cs="Arial"/>
-          <w:b/>
-          <w:color w:val="000000" w:themeColor="text1"/>
-          <w:sz w:val="20"/>
-          <w:szCs w:val="20"/>
-        </w:rPr>
-        <w:t>Sandwiching t</w:t>
-      </w:r>
-      <w:r>
-        <w:rPr>
-          <w:rFonts w:ascii="Arial" w:hAnsi="Arial" w:cs="Arial"/>
-          <w:b/>
-          <w:color w:val="000000" w:themeColor="text1"/>
-          <w:sz w:val="20"/>
-          <w:szCs w:val="20"/>
-        </w:rPr>
-        <w:t>ensionless membrane</w:t>
-      </w:r>
-      <w:r>
-        <w:rPr>
-          <w:rFonts w:ascii="Arial" w:hAnsi="Arial" w:cs="Arial"/>
-          <w:b/>
-          <w:color w:val="000000" w:themeColor="text1"/>
-          <w:sz w:val="20"/>
-          <w:szCs w:val="20"/>
-        </w:rPr>
-        <w:t>s</w:t>
-      </w:r>
-    </w:p>
-    <w:p>
-      <w:pPr>
-        <w:rPr>
-          <w:rFonts w:ascii="Arial" w:hAnsi="Arial" w:cs="Arial"/>
-          <w:b/>
-          <w:color w:val="000000" w:themeColor="text1"/>
-          <w:sz w:val="20"/>
-          <w:szCs w:val="20"/>
-        </w:rPr>
-      </w:pPr>
-    </w:p>
-    <w:p>
-      <w:pPr>
-        <w:rPr>
-          <w:rFonts w:ascii="Arial" w:hAnsi="Arial" w:cs="Arial"/>
-          <w:color w:val="000000" w:themeColor="text1"/>
-          <w:sz w:val="20"/>
-          <w:szCs w:val="20"/>
-        </w:rPr>
-      </w:pPr>
-      <w:r>
-        <w:rPr>
-          <w:rFonts w:ascii="Arial" w:hAnsi="Arial" w:cs="Arial"/>
-          <w:color w:val="000000" w:themeColor="text1"/>
-          <w:sz w:val="20"/>
-          <w:szCs w:val="20"/>
-        </w:rPr>
-        <w:t xml:space="preserve">Confining a tension less membrane between two rigid walls change the fluctuation spectrum. Such effect can also be investigated using </w:t>
-      </w:r>
-      <w:r>
-        <w:rPr>
-          <w:rFonts w:ascii="Arial" w:hAnsi="Arial" w:cs="Arial"/>
-          <w:color w:val="000000" w:themeColor="text1"/>
-          <w:sz w:val="20"/>
-          <w:szCs w:val="20"/>
-        </w:rPr>
-        <w:t>Free</w:t>
-      </w:r>
-      <w:r>
-        <w:rPr>
-          <w:rFonts w:ascii="Arial" w:hAnsi="Arial" w:cs="Arial"/>
-          <w:color w:val="000000" w:themeColor="text1"/>
-          <w:sz w:val="20"/>
-          <w:szCs w:val="20"/>
-        </w:rPr>
-        <w:t xml:space="preserve">DTS. </w:t>
-      </w:r>
-    </w:p>
-    <w:p>
-      <w:pPr>
-        <w:rPr>
-          <w:rFonts w:ascii="Arial" w:hAnsi="Arial" w:cs="Arial"/>
-          <w:color w:val="000000" w:themeColor="text1"/>
-          <w:sz w:val="20"/>
-          <w:szCs w:val="20"/>
-        </w:rPr>
-      </w:pPr>
-    </w:p>
-    <w:p>
-      <w:pPr>
-        <w:rPr>
-          <w:rFonts w:ascii="Arial" w:hAnsi="Arial" w:cs="Arial"/>
-          <w:color w:val="000000" w:themeColor="text1"/>
-          <w:sz w:val="20"/>
-          <w:szCs w:val="20"/>
-        </w:rPr>
-      </w:pPr>
-      <w:r>
-        <w:rPr>
-          <w:rFonts w:ascii="Arial" w:hAnsi="Arial" w:cs="Arial"/>
-          <w:color w:val="000000" w:themeColor="text1"/>
-          <w:sz w:val="20"/>
-          <w:szCs w:val="20"/>
-        </w:rPr>
-        <w:t xml:space="preserve">Figure XX shows </w:t>
-      </w:r>
-    </w:p>
-    <w:p>
-      <w:pPr>
-        <w:rPr>
-          <w:rFonts w:ascii="Arial" w:hAnsi="Arial" w:cs="Arial"/>
-          <w:color w:val="000000" w:themeColor="text1"/>
-          <w:sz w:val="20"/>
-          <w:szCs w:val="20"/>
-        </w:rPr>
-      </w:pPr>
-    </w:p>
-    <w:p>
-      <w:pPr>
-        <w:rPr>
-          <w:rFonts w:ascii="Arial" w:hAnsi="Arial" w:cs="Arial"/>
-          <w:sz w:val="20"/>
-          <w:szCs w:val="20"/>
-        </w:rPr>
-      </w:pPr>
-      <w:r>
-        <w:rPr>
-          <w:rFonts w:ascii="Arial" w:hAnsi="Arial" w:cs="Arial"/>
-          <w:sz w:val="20"/>
-          <w:szCs w:val="20"/>
-        </w:rPr>
-        <w:t xml:space="preserve">How area and projected area changes as function of wall thickness </w:t>
-      </w:r>
-    </w:p>
-    <w:p>
-      <w:pPr>
-        <w:rPr>
-          <w:rFonts w:ascii="Arial" w:hAnsi="Arial" w:cs="Arial"/>
-          <w:sz w:val="20"/>
-          <w:szCs w:val="20"/>
-        </w:rPr>
-      </w:pPr>
-      <w:r>
-        <w:rPr>
-          <w:rFonts w:ascii="Arial" w:hAnsi="Arial" w:cs="Arial"/>
-          <w:sz w:val="20"/>
-          <w:szCs w:val="20"/>
-        </w:rPr>
-        <w:t xml:space="preserve">How fluctuation spectrum changes </w:t>
-      </w:r>
-    </w:p>
-    <w:p>
-      <w:pPr>
-        <w:rPr>
-          <w:rFonts w:ascii="Arial" w:hAnsi="Arial" w:cs="Arial"/>
-          <w:color w:val="000000" w:themeColor="text1"/>
-          <w:sz w:val="20"/>
-          <w:szCs w:val="20"/>
-        </w:rPr>
-      </w:pPr>
-    </w:p>
-    <w:p>
-      <w:pPr>
-        <w:rPr>
-          <w:rFonts w:ascii="Arial" w:hAnsi="Arial" w:cs="Arial"/>
-          <w:color w:val="000000" w:themeColor="text1"/>
-        </w:rPr>
-      </w:pPr>
-      <w:r>
-        <w:rPr>
-          <w:rFonts w:ascii="Arial" w:hAnsi="Arial" w:cs="Arial"/>
-          <w:color w:val="000000" w:themeColor="text1"/>
-        </w:rPr>
-        <w:t xml:space="preserve"> </w:t>
-      </w:r>
-      <w:r>
-        <w:rPr>
-          <w:rFonts w:ascii="Arial" w:hAnsi="Arial" w:cs="Arial"/>
-          <w:noProof/>
-          <w:color w:val="000000" w:themeColor="text1"/>
-        </w:rPr>
-        <w:drawing>
-          <wp:inline distT="0" distB="0" distL="0" distR="0" wp14:anchorId="39959DA8" wp14:editId="3BCE1ABC">
-            <wp:extent cx="3053817" cy="4104330"/>
-            <wp:effectExtent l="0" t="0" r="0" b="0"/>
-            <wp:docPr id="5" name="Picture 4">
-              <a:extLst xmlns:a="http://schemas.openxmlformats.org/drawingml/2006/main">
-                <a:ext uri="{FF2B5EF4-FFF2-40B4-BE49-F238E27FC236}">
-                  <a16:creationId xmlns:a16="http://schemas.microsoft.com/office/drawing/2014/main" id="{73C27EE8-ED2E-9049-9A35-630F5AD47AD6}"/>
-                </a:ext>
-              </a:extLst>
-            </wp:docPr>
-            <wp:cNvGraphicFramePr>
-              <a:graphicFrameLocks xmlns:a="http://schemas.openxmlformats.org/drawingml/2006/main" noChangeAspect="1"/>
-            </wp:cNvGraphicFramePr>
-            <a:graphic xmlns:a="http://schemas.openxmlformats.org/drawingml/2006/main">
-              <a:graphicData uri="http://schemas.openxmlformats.org/drawingml/2006/picture">
-                <pic:pic xmlns:pic="http://schemas.openxmlformats.org/drawingml/2006/picture">
-                  <pic:nvPicPr>
-                    <pic:cNvPr id="5" name="Picture 4">
-                      <a:extLst>
-                        <a:ext uri="{FF2B5EF4-FFF2-40B4-BE49-F238E27FC236}">
-                          <a16:creationId xmlns:a16="http://schemas.microsoft.com/office/drawing/2014/main" id="{73C27EE8-ED2E-9049-9A35-630F5AD47AD6}"/>
-                        </a:ext>
-                      </a:extLst>
-                    </pic:cNvPr>
-                    <pic:cNvPicPr>
-                      <a:picLocks noChangeAspect="1"/>
-                    </pic:cNvPicPr>
-                  </pic:nvPicPr>
-                  <pic:blipFill rotWithShape="1">
-                    <a:blip r:embed="rId7"/>
-                    <a:srcRect r="50397"/>
-                    <a:stretch/>
-                  </pic:blipFill>
-                  <pic:spPr>
-                    <a:xfrm>
-                      <a:off x="0" y="0"/>
-                      <a:ext cx="3054195" cy="4104837"/>
-                    </a:xfrm>
-                    <a:prstGeom prst="rect">
-                      <a:avLst/>
-                    </a:prstGeom>
-                  </pic:spPr>
-                </pic:pic>
-              </a:graphicData>
-            </a:graphic>
-          </wp:inline>
-        </w:drawing>
-      </w:r>
-    </w:p>
-    <w:p>
-      <w:pPr>
-        <w:rPr>
-          <w:rFonts w:ascii="Arial" w:hAnsi="Arial" w:cs="Arial"/>
-          <w:color w:val="000000" w:themeColor="text1"/>
-          <w:sz w:val="20"/>
-          <w:szCs w:val="20"/>
-        </w:rPr>
-      </w:pPr>
-      <w:r>
-        <w:rPr>
-          <w:rFonts w:ascii="Arial" w:hAnsi="Arial" w:cs="Arial"/>
-          <w:color w:val="000000" w:themeColor="text1"/>
-          <w:sz w:val="20"/>
-          <w:szCs w:val="20"/>
-        </w:rPr>
-        <w:t>Figure 1: Membrane undulation spectrum obtained from DTS simulation, (A) tension less membrane (B) membrane under tension of …</w:t>
-      </w:r>
-    </w:p>
-    <w:p>
-      <w:pPr>
-        <w:rPr>
-          <w:rFonts w:ascii="Arial" w:hAnsi="Arial" w:cs="Arial"/>
-          <w:color w:val="3B2322"/>
-        </w:rPr>
-      </w:pPr>
-    </w:p>
-    <w:p>
-      <w:pPr>
-        <w:rPr>
-          <w:rFonts w:ascii="Arial" w:hAnsi="Arial" w:cs="Arial"/>
-          <w:i/>
-        </w:rPr>
-      </w:pPr>
-      <w:r>
-        <w:rPr>
-          <w:rFonts w:ascii="Arial" w:hAnsi="Arial" w:cs="Arial"/>
-          <w:i/>
-          <w:noProof/>
-        </w:rPr>
-        <w:lastRenderedPageBreak/>
-        <w:drawing>
-          <wp:inline distT="0" distB="0" distL="0" distR="0" wp14:anchorId="6CE47CEE" wp14:editId="1499A01D">
-            <wp:extent cx="2655165" cy="1821820"/>
-            <wp:effectExtent l="0" t="0" r="0" b="0"/>
-            <wp:docPr id="1" name="Picture 1"/>
-            <wp:cNvGraphicFramePr>
-              <a:graphicFrameLocks xmlns:a="http://schemas.openxmlformats.org/drawingml/2006/main" noChangeAspect="1"/>
-            </wp:cNvGraphicFramePr>
-            <a:graphic xmlns:a="http://schemas.openxmlformats.org/drawingml/2006/main">
-              <a:graphicData uri="http://schemas.openxmlformats.org/drawingml/2006/picture">
-                <pic:pic xmlns:pic="http://schemas.openxmlformats.org/drawingml/2006/picture">
-                  <pic:nvPicPr>
-                    <pic:cNvPr id="1" name="Screen Shot 2021-11-13 at 22.27.39.png"/>
-                    <pic:cNvPicPr/>
-                  </pic:nvPicPr>
-                  <pic:blipFill>
-                    <a:blip r:embed="rId8">
-                      <a:extLst>
-                        <a:ext uri="{28A0092B-C50C-407E-A947-70E740481C1C}">
-                          <a14:useLocalDpi xmlns:a14="http://schemas.microsoft.com/office/drawing/2010/main" val="0"/>
-                        </a:ext>
-                      </a:extLst>
-                    </a:blip>
-                    <a:stretch>
-                      <a:fillRect/>
-                    </a:stretch>
-                  </pic:blipFill>
-                  <pic:spPr>
-                    <a:xfrm>
-                      <a:off x="0" y="0"/>
-                      <a:ext cx="2655165" cy="1821820"/>
-                    </a:xfrm>
-                    <a:prstGeom prst="rect">
-                      <a:avLst/>
-                    </a:prstGeom>
-                  </pic:spPr>
-                </pic:pic>
-              </a:graphicData>
-            </a:graphic>
-          </wp:inline>
-        </w:drawing>
-      </w:r>
-    </w:p>
-    <w:p>
-      <w:pPr>
-        <w:rPr>
-          <w:rFonts w:ascii="Arial" w:hAnsi="Arial" w:cs="Arial"/>
-          <w:color w:val="000000" w:themeColor="text1"/>
-          <w:sz w:val="20"/>
-          <w:szCs w:val="20"/>
-        </w:rPr>
-      </w:pPr>
-      <w:r>
-        <w:rPr>
-          <w:rFonts w:ascii="Arial" w:hAnsi="Arial" w:cs="Arial"/>
-          <w:i/>
-          <w:sz w:val="20"/>
-          <w:szCs w:val="20"/>
-        </w:rPr>
-        <w:t xml:space="preserve">Figure 2: </w:t>
-      </w:r>
-      <w:r>
-        <w:rPr>
-          <w:rFonts w:ascii="Arial" w:hAnsi="Arial" w:cs="Arial"/>
-          <w:color w:val="000000" w:themeColor="text1"/>
-          <w:sz w:val="20"/>
-          <w:szCs w:val="20"/>
-        </w:rPr>
-        <w:t>Membrane undulation spectrum obtained from DTS simulation</w:t>
-      </w:r>
-      <w:r>
-        <w:rPr>
-          <w:rFonts w:ascii="Arial" w:hAnsi="Arial" w:cs="Arial"/>
-          <w:color w:val="000000" w:themeColor="text1"/>
-          <w:sz w:val="20"/>
-          <w:szCs w:val="20"/>
-        </w:rPr>
-        <w:t xml:space="preserve"> for surfaces confined between </w:t>
-      </w:r>
-      <w:proofErr w:type="spellStart"/>
-      <w:r>
-        <w:rPr>
-          <w:rFonts w:ascii="Arial" w:hAnsi="Arial" w:cs="Arial"/>
-          <w:color w:val="000000" w:themeColor="text1"/>
-          <w:sz w:val="20"/>
-          <w:szCs w:val="20"/>
-        </w:rPr>
-        <w:t>to</w:t>
-      </w:r>
-      <w:proofErr w:type="spellEnd"/>
-      <w:r>
-        <w:rPr>
-          <w:rFonts w:ascii="Arial" w:hAnsi="Arial" w:cs="Arial"/>
-          <w:color w:val="000000" w:themeColor="text1"/>
-          <w:sz w:val="20"/>
-          <w:szCs w:val="20"/>
-        </w:rPr>
-        <w:t xml:space="preserve"> rigid wall. </w:t>
-      </w:r>
-    </w:p>
-    <w:p>
-      <w:pPr>
-        <w:rPr>
-          <w:rFonts w:ascii="Arial" w:hAnsi="Arial" w:cs="Arial"/>
-          <w:i/>
-          <w:sz w:val="20"/>
-          <w:szCs w:val="20"/>
-        </w:rPr>
-      </w:pPr>
-    </w:p>
-    <w:p>
-      <w:pPr>
-        <w:rPr>
-          <w:rFonts w:ascii="Arial" w:hAnsi="Arial" w:cs="Arial"/>
-          <w:i/>
-        </w:rPr>
-      </w:pPr>
-    </w:p>
-    <w:p>
-      <w:pPr>
-        <w:rPr>
-          <w:rFonts w:ascii="Arial" w:hAnsi="Arial" w:cs="Arial"/>
-        </w:rPr>
-      </w:pPr>
-    </w:p>
-    <w:p>
-      <w:pPr>
-        <w:rPr>
-          <w:rFonts w:ascii="Arial" w:hAnsi="Arial" w:cs="Arial"/>
-          <w:b/>
-          <w:i/>
-        </w:rPr>
-      </w:pPr>
-      <w:r>
-        <w:rPr>
-          <w:rFonts w:ascii="Arial" w:hAnsi="Arial" w:cs="Arial"/>
-          <w:b/>
-          <w:i/>
-        </w:rPr>
-        <w:t>Proteins</w:t>
-      </w:r>
-      <w:r>
-        <w:rPr>
-          <w:rFonts w:ascii="Arial" w:hAnsi="Arial" w:cs="Arial"/>
-          <w:b/>
-          <w:i/>
-        </w:rPr>
-        <w:t xml:space="preserve">, membrane shape deformation </w:t>
-      </w:r>
-    </w:p>
-    <w:p>
-      <w:pPr>
-        <w:rPr>
-          <w:rFonts w:ascii="Arial" w:hAnsi="Arial" w:cs="Arial"/>
-          <w:i/>
-        </w:rPr>
-      </w:pPr>
-    </w:p>
-    <w:p>
-      <w:pPr>
-        <w:jc w:val="both"/>
-        <w:rPr>
-          <w:rFonts w:ascii="Arial" w:hAnsi="Arial" w:cs="Arial"/>
-          <w:sz w:val="20"/>
-          <w:szCs w:val="20"/>
-        </w:rPr>
-      </w:pPr>
-      <w:r>
-        <w:rPr>
-          <w:rFonts w:ascii="Arial" w:hAnsi="Arial" w:cs="Arial"/>
-          <w:sz w:val="20"/>
-          <w:szCs w:val="20"/>
-        </w:rPr>
-        <w:t xml:space="preserve">In the current version, proteins are modelling as in-plane inclusions. These inclusions are vertex based, meaning each protein is mapped into one point. Therefore, only limited choice of this proteins is possible. </w:t>
-      </w:r>
-    </w:p>
-    <w:p>
-      <w:pPr>
-        <w:jc w:val="both"/>
-        <w:rPr>
-          <w:rFonts w:ascii="Arial" w:hAnsi="Arial" w:cs="Arial"/>
-          <w:color w:val="000000" w:themeColor="text1"/>
-          <w:sz w:val="20"/>
-          <w:szCs w:val="20"/>
-          <w:shd w:val="clear" w:color="auto" w:fill="FFFFFF"/>
-        </w:rPr>
-      </w:pPr>
-      <w:r>
-        <w:rPr>
-          <w:rFonts w:ascii="Arial" w:hAnsi="Arial" w:cs="Arial"/>
-          <w:color w:val="000000" w:themeColor="text1"/>
-          <w:sz w:val="20"/>
-          <w:szCs w:val="20"/>
-          <w:shd w:val="clear" w:color="auto" w:fill="FFFFFF"/>
-        </w:rPr>
-        <w:t>180 degree</w:t>
-      </w:r>
-      <w:r>
-        <w:rPr>
-          <w:rFonts w:ascii="Arial" w:hAnsi="Arial" w:cs="Arial"/>
-          <w:color w:val="000000" w:themeColor="text1"/>
-          <w:sz w:val="20"/>
-          <w:szCs w:val="20"/>
-          <w:shd w:val="clear" w:color="auto" w:fill="FFFFFF"/>
-        </w:rPr>
-        <w:t xml:space="preserve">-symmetric inclusions can locally bend the membrane differently in different directions. Such inclusions can thus be given an orientation in the plane </w:t>
-      </w:r>
-      <w:r>
-        <w:rPr>
-          <w:rFonts w:ascii="Arial" w:hAnsi="Arial" w:cs="Arial"/>
-          <w:color w:val="000000" w:themeColor="text1"/>
-          <w:sz w:val="20"/>
-          <w:szCs w:val="20"/>
-          <w:shd w:val="clear" w:color="auto" w:fill="FFFFFF"/>
-        </w:rPr>
-        <w:t xml:space="preserve">of the vertex. Since at each point of a smooth surface only two independent </w:t>
-      </w:r>
-      <w:proofErr w:type="gramStart"/>
-      <w:r>
-        <w:rPr>
-          <w:rFonts w:ascii="Arial" w:hAnsi="Arial" w:cs="Arial"/>
-          <w:color w:val="000000" w:themeColor="text1"/>
-          <w:sz w:val="20"/>
-          <w:szCs w:val="20"/>
-          <w:shd w:val="clear" w:color="auto" w:fill="FFFFFF"/>
-        </w:rPr>
-        <w:t>direction</w:t>
-      </w:r>
-      <w:proofErr w:type="gramEnd"/>
-      <w:r>
-        <w:rPr>
-          <w:rFonts w:ascii="Arial" w:hAnsi="Arial" w:cs="Arial"/>
-          <w:color w:val="000000" w:themeColor="text1"/>
-          <w:sz w:val="20"/>
-          <w:szCs w:val="20"/>
-          <w:shd w:val="clear" w:color="auto" w:fill="FFFFFF"/>
-        </w:rPr>
-        <w:t xml:space="preserve"> could exist,</w:t>
-      </w:r>
-      <w:r>
-        <w:rPr>
-          <w:rFonts w:ascii="Arial" w:hAnsi="Arial" w:cs="Arial"/>
-          <w:color w:val="000000" w:themeColor="text1"/>
-          <w:sz w:val="20"/>
-          <w:szCs w:val="20"/>
-          <w:shd w:val="clear" w:color="auto" w:fill="FFFFFF"/>
-        </w:rPr>
-        <w:t xml:space="preserve"> </w:t>
-      </w:r>
-      <w:r>
-        <w:rPr>
-          <w:rFonts w:ascii="Arial" w:hAnsi="Arial" w:cs="Arial"/>
-          <w:color w:val="000000" w:themeColor="text1"/>
-          <w:sz w:val="20"/>
-          <w:szCs w:val="20"/>
-          <w:shd w:val="clear" w:color="auto" w:fill="FFFFFF"/>
-        </w:rPr>
-        <w:t xml:space="preserve">these proteins also can induce different curvature in different direction </w:t>
-      </w:r>
-      <w:r>
-        <w:rPr>
-          <w:rFonts w:ascii="Arial" w:hAnsi="Arial" w:cs="Arial"/>
-          <w:color w:val="000000" w:themeColor="text1"/>
-          <w:sz w:val="20"/>
-          <w:szCs w:val="20"/>
-          <w:bdr w:val="none" w:sz="0" w:space="0" w:color="auto" w:frame="1"/>
-          <w:shd w:val="clear" w:color="auto" w:fill="FFFFFF"/>
-        </w:rPr>
-        <w:t xml:space="preserve">one parallel to their in-plane orientation </w:t>
-      </w:r>
-      <m:oMath>
-        <m:sSub>
-          <m:sSubPr>
-            <m:ctrlPr>
-              <w:rPr>
-                <w:rFonts w:ascii="Cambria Math" w:hAnsi="Cambria Math" w:cs="Arial"/>
-                <w:i/>
-                <w:color w:val="000000" w:themeColor="text1"/>
-                <w:sz w:val="20"/>
-                <w:szCs w:val="20"/>
-                <w:bdr w:val="none" w:sz="0" w:space="0" w:color="auto" w:frame="1"/>
-                <w:shd w:val="clear" w:color="auto" w:fill="FFFFFF"/>
-              </w:rPr>
-            </m:ctrlPr>
-          </m:sSubPr>
-          <m:e>
-            <m:r>
-              <w:rPr>
-                <w:rFonts w:ascii="Cambria Math" w:hAnsi="Cambria Math" w:cs="Arial"/>
-                <w:color w:val="000000" w:themeColor="text1"/>
-                <w:sz w:val="20"/>
-                <w:szCs w:val="20"/>
-                <w:bdr w:val="none" w:sz="0" w:space="0" w:color="auto" w:frame="1"/>
-                <w:shd w:val="clear" w:color="auto" w:fill="FFFFFF"/>
-              </w:rPr>
-              <m:t>C</m:t>
-            </m:r>
-          </m:e>
-          <m:sub>
-            <m:r>
-              <w:rPr>
-                <w:rFonts w:ascii="Cambria Math" w:hAnsi="Cambria Math" w:cs="Arial"/>
-                <w:color w:val="000000" w:themeColor="text1"/>
-                <w:sz w:val="20"/>
-                <w:szCs w:val="20"/>
-                <w:bdr w:val="none" w:sz="0" w:space="0" w:color="auto" w:frame="1"/>
-                <w:shd w:val="clear" w:color="auto" w:fill="FFFFFF"/>
-              </w:rPr>
-              <m:t>||0</m:t>
-            </m:r>
-          </m:sub>
-        </m:sSub>
-      </m:oMath>
-      <w:r>
-        <w:rPr>
-          <w:rFonts w:ascii="Arial" w:hAnsi="Arial" w:cs="Arial"/>
-          <w:color w:val="000000" w:themeColor="text1"/>
-          <w:sz w:val="20"/>
-          <w:szCs w:val="20"/>
-          <w:shd w:val="clear" w:color="auto" w:fill="FFFFFF"/>
-        </w:rPr>
-        <w:t xml:space="preserve"> and one</w:t>
-      </w:r>
-      <w:r>
-        <w:rPr>
-          <w:rFonts w:ascii="Arial" w:hAnsi="Arial" w:cs="Arial"/>
-          <w:color w:val="000000" w:themeColor="text1"/>
-          <w:sz w:val="20"/>
-          <w:szCs w:val="20"/>
-          <w:shd w:val="clear" w:color="auto" w:fill="FFFFFF"/>
-        </w:rPr>
-        <w:t xml:space="preserve"> perpendicular </w:t>
-      </w:r>
-      <w:r>
-        <w:rPr>
-          <w:rFonts w:ascii="Arial" w:hAnsi="Arial" w:cs="Arial"/>
-          <w:color w:val="000000" w:themeColor="text1"/>
-          <w:sz w:val="20"/>
-          <w:szCs w:val="20"/>
-          <w:shd w:val="clear" w:color="auto" w:fill="FFFFFF"/>
-        </w:rPr>
-        <w:t xml:space="preserve">to their </w:t>
-      </w:r>
-      <w:proofErr w:type="spellStart"/>
-      <w:r>
-        <w:rPr>
-          <w:rFonts w:ascii="Arial" w:hAnsi="Arial" w:cs="Arial"/>
-          <w:color w:val="000000" w:themeColor="text1"/>
-          <w:sz w:val="20"/>
-          <w:szCs w:val="20"/>
-          <w:shd w:val="clear" w:color="auto" w:fill="FFFFFF"/>
-        </w:rPr>
-        <w:t>inplane</w:t>
-      </w:r>
-      <w:proofErr w:type="spellEnd"/>
-      <w:r>
-        <w:rPr>
-          <w:rFonts w:ascii="Arial" w:hAnsi="Arial" w:cs="Arial"/>
-          <w:color w:val="000000" w:themeColor="text1"/>
-          <w:sz w:val="20"/>
-          <w:szCs w:val="20"/>
-          <w:shd w:val="clear" w:color="auto" w:fill="FFFFFF"/>
-        </w:rPr>
-        <w:t xml:space="preserve"> </w:t>
-      </w:r>
-      <w:r>
-        <w:rPr>
-          <w:rFonts w:ascii="Arial" w:hAnsi="Arial" w:cs="Arial"/>
-          <w:color w:val="000000" w:themeColor="text1"/>
-          <w:sz w:val="20"/>
-          <w:szCs w:val="20"/>
-          <w:shd w:val="clear" w:color="auto" w:fill="FFFFFF"/>
-        </w:rPr>
-        <w:t>direction</w:t>
-      </w:r>
-      <w:r>
-        <w:rPr>
-          <w:rFonts w:ascii="Arial" w:hAnsi="Arial" w:cs="Arial"/>
-          <w:color w:val="000000" w:themeColor="text1"/>
-          <w:sz w:val="20"/>
-          <w:szCs w:val="20"/>
-          <w:shd w:val="clear" w:color="auto" w:fill="FFFFFF"/>
-        </w:rPr>
-        <w:t xml:space="preserve"> </w:t>
-      </w:r>
-      <m:oMath>
-        <m:sSub>
-          <m:sSubPr>
-            <m:ctrlPr>
-              <w:rPr>
-                <w:rFonts w:ascii="Cambria Math" w:hAnsi="Cambria Math" w:cs="Arial"/>
-                <w:i/>
-                <w:color w:val="000000" w:themeColor="text1"/>
-                <w:sz w:val="20"/>
-                <w:szCs w:val="20"/>
-                <w:bdr w:val="none" w:sz="0" w:space="0" w:color="auto" w:frame="1"/>
-                <w:shd w:val="clear" w:color="auto" w:fill="FFFFFF"/>
-              </w:rPr>
-            </m:ctrlPr>
-          </m:sSubPr>
-          <m:e>
-            <m:r>
-              <w:rPr>
-                <w:rFonts w:ascii="Cambria Math" w:hAnsi="Cambria Math" w:cs="Arial"/>
-                <w:color w:val="000000" w:themeColor="text1"/>
-                <w:sz w:val="20"/>
-                <w:szCs w:val="20"/>
-                <w:bdr w:val="none" w:sz="0" w:space="0" w:color="auto" w:frame="1"/>
-                <w:shd w:val="clear" w:color="auto" w:fill="FFFFFF"/>
-              </w:rPr>
-              <m:t>C</m:t>
-            </m:r>
-          </m:e>
-          <m:sub>
-            <m:r>
-              <w:rPr>
-                <w:rFonts w:ascii="Cambria Math" w:hAnsi="Cambria Math" w:cs="Arial"/>
-                <w:color w:val="000000" w:themeColor="text1"/>
-                <w:sz w:val="20"/>
-                <w:szCs w:val="20"/>
-                <w:bdr w:val="none" w:sz="0" w:space="0" w:color="auto" w:frame="1"/>
-                <w:shd w:val="clear" w:color="auto" w:fill="FFFFFF"/>
-              </w:rPr>
-              <m:t>⊥0</m:t>
-            </m:r>
-          </m:sub>
-        </m:sSub>
-      </m:oMath>
-      <w:r>
-        <w:rPr>
-          <w:rFonts w:ascii="Arial" w:hAnsi="Arial" w:cs="Arial"/>
-          <w:color w:val="000000" w:themeColor="text1"/>
-          <w:sz w:val="20"/>
-          <w:szCs w:val="20"/>
-          <w:shd w:val="clear" w:color="auto" w:fill="FFFFFF"/>
-        </w:rPr>
-        <w:t>.</w:t>
-      </w:r>
-    </w:p>
-    <w:p>
-      <w:pPr>
-        <w:jc w:val="both"/>
-        <w:rPr>
-          <w:rFonts w:ascii="Arial" w:hAnsi="Arial" w:cs="Arial"/>
-          <w:color w:val="000000" w:themeColor="text1"/>
-          <w:sz w:val="20"/>
-          <w:szCs w:val="20"/>
-          <w:shd w:val="clear" w:color="auto" w:fill="FFFFFF"/>
-        </w:rPr>
-      </w:pPr>
-    </w:p>
-    <w:p>
-      <w:pPr>
-        <w:jc w:val="both"/>
-        <w:rPr>
-          <w:rFonts w:ascii="Arial" w:hAnsi="Arial" w:cs="Arial"/>
-          <w:color w:val="000000" w:themeColor="text1"/>
-          <w:sz w:val="20"/>
-          <w:szCs w:val="20"/>
-          <w:shd w:val="clear" w:color="auto" w:fill="FFFFFF"/>
-        </w:rPr>
-      </w:pPr>
-      <w:r>
-        <w:rPr>
-          <w:rFonts w:ascii="Arial" w:hAnsi="Arial" w:cs="Arial"/>
-          <w:color w:val="000000" w:themeColor="text1"/>
-          <w:sz w:val="20"/>
-          <w:szCs w:val="20"/>
-          <w:shd w:val="clear" w:color="auto" w:fill="FFFFFF"/>
-        </w:rPr>
-        <w:t xml:space="preserve">The membrane curvature in these directions can easily be obtained by </w:t>
-      </w:r>
-      <w:proofErr w:type="spellStart"/>
-      <w:r>
-        <w:rPr>
-          <w:rFonts w:ascii="Arial" w:hAnsi="Arial" w:cs="Arial"/>
-          <w:color w:val="000000" w:themeColor="text1"/>
-          <w:sz w:val="20"/>
-          <w:szCs w:val="20"/>
-          <w:shd w:val="clear" w:color="auto" w:fill="FFFFFF"/>
-        </w:rPr>
-        <w:t>Eulers</w:t>
-      </w:r>
-      <w:proofErr w:type="spellEnd"/>
-      <w:r>
-        <w:rPr>
-          <w:rFonts w:ascii="Arial" w:hAnsi="Arial" w:cs="Arial"/>
-          <w:color w:val="000000" w:themeColor="text1"/>
-          <w:sz w:val="20"/>
-          <w:szCs w:val="20"/>
-          <w:shd w:val="clear" w:color="auto" w:fill="FFFFFF"/>
-        </w:rPr>
-        <w:t xml:space="preserve"> curvature formula</w:t>
-      </w:r>
-    </w:p>
-    <w:p>
-      <w:pPr>
-        <w:jc w:val="both"/>
-        <w:rPr>
-          <w:rFonts w:ascii="Arial" w:hAnsi="Arial" w:cs="Arial"/>
-          <w:color w:val="000000" w:themeColor="text1"/>
-          <w:sz w:val="20"/>
-          <w:szCs w:val="20"/>
-          <w:shd w:val="clear" w:color="auto" w:fill="FFFFFF"/>
-        </w:rPr>
-      </w:pPr>
-    </w:p>
-    <w:p>
-      <w:pPr>
-        <w:jc w:val="both"/>
-        <w:rPr>
-          <w:rFonts w:ascii="Arial" w:hAnsi="Arial" w:cs="Arial"/>
-          <w:color w:val="000000" w:themeColor="text1"/>
-          <w:sz w:val="20"/>
-          <w:szCs w:val="20"/>
-          <w:shd w:val="clear" w:color="auto" w:fill="FFFFFF"/>
-        </w:rPr>
-      </w:pPr>
-      <m:oMathPara>
-        <m:oMath>
-          <m:sSub>
-            <m:sSubPr>
-              <m:ctrlPr>
-                <w:rPr>
-                  <w:rFonts w:ascii="Cambria Math" w:hAnsi="Cambria Math" w:cs="Arial"/>
-                  <w:i/>
-                  <w:color w:val="000000" w:themeColor="text1"/>
-                  <w:sz w:val="20"/>
-                  <w:szCs w:val="20"/>
-                  <w:shd w:val="clear" w:color="auto" w:fill="FFFFFF"/>
-                </w:rPr>
-              </m:ctrlPr>
-            </m:sSubPr>
-            <m:e>
-              <m:r>
-                <w:rPr>
-                  <w:rFonts w:ascii="Cambria Math" w:hAnsi="Cambria Math" w:cs="Arial"/>
-                  <w:color w:val="000000" w:themeColor="text1"/>
-                  <w:sz w:val="20"/>
-                  <w:szCs w:val="20"/>
-                  <w:shd w:val="clear" w:color="auto" w:fill="FFFFFF"/>
-                </w:rPr>
-                <m:t>C</m:t>
-              </m:r>
-            </m:e>
-            <m:sub>
-              <m:r>
-                <w:rPr>
-                  <w:rFonts w:ascii="Cambria Math" w:hAnsi="Cambria Math" w:cs="Arial"/>
-                  <w:color w:val="000000" w:themeColor="text1"/>
-                  <w:sz w:val="20"/>
-                  <w:szCs w:val="20"/>
-                  <w:shd w:val="clear" w:color="auto" w:fill="FFFFFF"/>
-                </w:rPr>
-                <m:t>||</m:t>
-              </m:r>
-            </m:sub>
-          </m:sSub>
-          <m:r>
-            <w:rPr>
-              <w:rFonts w:ascii="Cambria Math" w:hAnsi="Cambria Math" w:cs="Arial"/>
-              <w:color w:val="000000" w:themeColor="text1"/>
-              <w:sz w:val="20"/>
-              <w:szCs w:val="20"/>
-              <w:shd w:val="clear" w:color="auto" w:fill="FFFFFF"/>
-            </w:rPr>
-            <m:t>=</m:t>
-          </m:r>
-          <m:sSub>
-            <m:sSubPr>
-              <m:ctrlPr>
-                <w:rPr>
-                  <w:rFonts w:ascii="Cambria Math" w:hAnsi="Cambria Math" w:cs="Arial"/>
-                  <w:i/>
-                  <w:color w:val="000000" w:themeColor="text1"/>
-                  <w:sz w:val="20"/>
-                  <w:szCs w:val="20"/>
-                  <w:shd w:val="clear" w:color="auto" w:fill="FFFFFF"/>
-                </w:rPr>
-              </m:ctrlPr>
-            </m:sSubPr>
-            <m:e>
-              <m:r>
-                <w:rPr>
-                  <w:rFonts w:ascii="Cambria Math" w:hAnsi="Cambria Math" w:cs="Arial"/>
-                  <w:color w:val="000000" w:themeColor="text1"/>
-                  <w:sz w:val="20"/>
-                  <w:szCs w:val="20"/>
-                  <w:shd w:val="clear" w:color="auto" w:fill="FFFFFF"/>
-                </w:rPr>
-                <m:t>c</m:t>
-              </m:r>
-            </m:e>
-            <m:sub>
-              <m:r>
-                <w:rPr>
-                  <w:rFonts w:ascii="Cambria Math" w:hAnsi="Cambria Math" w:cs="Arial"/>
-                  <w:color w:val="000000" w:themeColor="text1"/>
-                  <w:sz w:val="20"/>
-                  <w:szCs w:val="20"/>
-                  <w:shd w:val="clear" w:color="auto" w:fill="FFFFFF"/>
-                </w:rPr>
-                <m:t>1</m:t>
-              </m:r>
-            </m:sub>
-          </m:sSub>
-          <m:func>
-            <m:funcPr>
-              <m:ctrlPr>
-                <w:rPr>
-                  <w:rFonts w:ascii="Cambria Math" w:hAnsi="Cambria Math" w:cs="Arial"/>
-                  <w:i/>
-                  <w:color w:val="000000" w:themeColor="text1"/>
-                  <w:sz w:val="20"/>
-                  <w:szCs w:val="20"/>
-                  <w:shd w:val="clear" w:color="auto" w:fill="FFFFFF"/>
-                </w:rPr>
-              </m:ctrlPr>
-            </m:funcPr>
-            <m:fName>
-              <m:sSup>
-                <m:sSupPr>
-                  <m:ctrlPr>
-                    <w:rPr>
-                      <w:rFonts w:ascii="Cambria Math" w:hAnsi="Cambria Math" w:cs="Arial"/>
-                      <w:color w:val="000000" w:themeColor="text1"/>
-                      <w:sz w:val="20"/>
-                      <w:szCs w:val="20"/>
-                      <w:shd w:val="clear" w:color="auto" w:fill="FFFFFF"/>
-                    </w:rPr>
-                  </m:ctrlPr>
-                </m:sSupPr>
-                <m:e>
-                  <m:r>
-                    <m:rPr>
-                      <m:sty m:val="p"/>
-                    </m:rPr>
-                    <w:rPr>
-                      <w:rFonts w:ascii="Cambria Math" w:hAnsi="Cambria Math" w:cs="Arial"/>
-                      <w:color w:val="000000" w:themeColor="text1"/>
-                      <w:sz w:val="20"/>
-                      <w:szCs w:val="20"/>
-                      <w:shd w:val="clear" w:color="auto" w:fill="FFFFFF"/>
-                    </w:rPr>
-                    <m:t>cos</m:t>
-                  </m:r>
-                </m:e>
-                <m:sup>
-                  <m:r>
-                    <w:rPr>
-                      <w:rFonts w:ascii="Cambria Math" w:hAnsi="Cambria Math" w:cs="Arial"/>
-                      <w:color w:val="000000" w:themeColor="text1"/>
-                      <w:sz w:val="20"/>
-                      <w:szCs w:val="20"/>
-                      <w:shd w:val="clear" w:color="auto" w:fill="FFFFFF"/>
-                    </w:rPr>
-                    <m:t>2</m:t>
-                  </m:r>
-                </m:sup>
-              </m:sSup>
-            </m:fName>
-            <m:e>
-              <m:r>
-                <w:rPr>
-                  <w:rFonts w:ascii="Cambria Math" w:hAnsi="Cambria Math" w:cs="Arial"/>
-                  <w:color w:val="000000" w:themeColor="text1"/>
-                  <w:sz w:val="20"/>
-                  <w:szCs w:val="20"/>
-                  <w:shd w:val="clear" w:color="auto" w:fill="FFFFFF"/>
-                </w:rPr>
-                <m:t>θ</m:t>
-              </m:r>
-            </m:e>
-          </m:func>
-          <m:r>
-            <w:rPr>
-              <w:rFonts w:ascii="Cambria Math" w:hAnsi="Cambria Math" w:cs="Arial"/>
-              <w:color w:val="000000" w:themeColor="text1"/>
-              <w:sz w:val="20"/>
-              <w:szCs w:val="20"/>
-              <w:shd w:val="clear" w:color="auto" w:fill="FFFFFF"/>
-            </w:rPr>
-            <m:t>+</m:t>
-          </m:r>
-          <m:sSub>
-            <m:sSubPr>
-              <m:ctrlPr>
-                <w:rPr>
-                  <w:rFonts w:ascii="Cambria Math" w:hAnsi="Cambria Math" w:cs="Arial"/>
-                  <w:i/>
-                  <w:color w:val="000000" w:themeColor="text1"/>
-                  <w:sz w:val="20"/>
-                  <w:szCs w:val="20"/>
-                  <w:shd w:val="clear" w:color="auto" w:fill="FFFFFF"/>
-                </w:rPr>
-              </m:ctrlPr>
-            </m:sSubPr>
-            <m:e>
-              <m:r>
-                <w:rPr>
-                  <w:rFonts w:ascii="Cambria Math" w:hAnsi="Cambria Math" w:cs="Arial"/>
-                  <w:color w:val="000000" w:themeColor="text1"/>
-                  <w:sz w:val="20"/>
-                  <w:szCs w:val="20"/>
-                  <w:shd w:val="clear" w:color="auto" w:fill="FFFFFF"/>
-                </w:rPr>
-                <m:t>c</m:t>
-              </m:r>
-            </m:e>
-            <m:sub>
-              <m:r>
-                <w:rPr>
-                  <w:rFonts w:ascii="Cambria Math" w:hAnsi="Cambria Math" w:cs="Arial"/>
-                  <w:color w:val="000000" w:themeColor="text1"/>
-                  <w:sz w:val="20"/>
-                  <w:szCs w:val="20"/>
-                  <w:shd w:val="clear" w:color="auto" w:fill="FFFFFF"/>
-                </w:rPr>
-                <m:t>2</m:t>
-              </m:r>
-            </m:sub>
-          </m:sSub>
-          <m:func>
-            <m:funcPr>
-              <m:ctrlPr>
-                <w:rPr>
-                  <w:rFonts w:ascii="Cambria Math" w:hAnsi="Cambria Math" w:cs="Arial"/>
-                  <w:i/>
-                  <w:color w:val="000000" w:themeColor="text1"/>
-                  <w:sz w:val="20"/>
-                  <w:szCs w:val="20"/>
-                  <w:shd w:val="clear" w:color="auto" w:fill="FFFFFF"/>
-                </w:rPr>
-              </m:ctrlPr>
-            </m:funcPr>
-            <m:fName>
-              <m:sSup>
-                <m:sSupPr>
-                  <m:ctrlPr>
-                    <w:rPr>
-                      <w:rFonts w:ascii="Cambria Math" w:hAnsi="Cambria Math" w:cs="Arial"/>
-                      <w:color w:val="000000" w:themeColor="text1"/>
-                      <w:sz w:val="20"/>
-                      <w:szCs w:val="20"/>
-                      <w:shd w:val="clear" w:color="auto" w:fill="FFFFFF"/>
-                    </w:rPr>
-                  </m:ctrlPr>
-                </m:sSupPr>
-                <m:e>
-                  <m:r>
-                    <m:rPr>
-                      <m:sty m:val="p"/>
-                    </m:rPr>
-                    <w:rPr>
-                      <w:rFonts w:ascii="Cambria Math" w:hAnsi="Cambria Math" w:cs="Arial"/>
-                      <w:color w:val="000000" w:themeColor="text1"/>
-                      <w:sz w:val="20"/>
-                      <w:szCs w:val="20"/>
-                      <w:shd w:val="clear" w:color="auto" w:fill="FFFFFF"/>
-                    </w:rPr>
-                    <m:t>sin</m:t>
-                  </m:r>
-                </m:e>
-                <m:sup>
-                  <m:r>
-                    <w:rPr>
-                      <w:rFonts w:ascii="Cambria Math" w:hAnsi="Cambria Math" w:cs="Arial"/>
-                      <w:color w:val="000000" w:themeColor="text1"/>
-                      <w:sz w:val="20"/>
-                      <w:szCs w:val="20"/>
-                      <w:shd w:val="clear" w:color="auto" w:fill="FFFFFF"/>
-                    </w:rPr>
-                    <m:t>2</m:t>
-                  </m:r>
-                </m:sup>
-              </m:sSup>
-            </m:fName>
-            <m:e>
-              <m:r>
-                <w:rPr>
-                  <w:rFonts w:ascii="Cambria Math" w:hAnsi="Cambria Math" w:cs="Arial"/>
-                  <w:color w:val="000000" w:themeColor="text1"/>
-                  <w:sz w:val="20"/>
-                  <w:szCs w:val="20"/>
-                  <w:shd w:val="clear" w:color="auto" w:fill="FFFFFF"/>
-                </w:rPr>
-                <m:t>θ</m:t>
-              </m:r>
-            </m:e>
-          </m:func>
-        </m:oMath>
-      </m:oMathPara>
-    </w:p>
-    <w:p>
-      <w:pPr>
-        <w:jc w:val="both"/>
-        <w:rPr>
-          <w:rFonts w:ascii="Arial" w:hAnsi="Arial" w:cs="Arial"/>
-          <w:color w:val="000000" w:themeColor="text1"/>
-          <w:sz w:val="20"/>
-          <w:szCs w:val="20"/>
-          <w:shd w:val="clear" w:color="auto" w:fill="FFFFFF"/>
-        </w:rPr>
-      </w:pPr>
-      <w:r>
-        <w:rPr>
-          <w:rFonts w:ascii="Arial" w:hAnsi="Arial" w:cs="Arial"/>
-          <w:color w:val="000000" w:themeColor="text1"/>
-          <w:sz w:val="20"/>
-          <w:szCs w:val="20"/>
-          <w:shd w:val="clear" w:color="auto" w:fill="FFFFFF"/>
-        </w:rPr>
-        <w:t xml:space="preserve">And </w:t>
-      </w:r>
-    </w:p>
-    <w:p>
-      <w:pPr>
-        <w:jc w:val="both"/>
-        <w:rPr>
-          <w:rFonts w:ascii="Arial" w:hAnsi="Arial" w:cs="Arial"/>
-          <w:color w:val="000000" w:themeColor="text1"/>
-          <w:sz w:val="20"/>
-          <w:szCs w:val="20"/>
-          <w:shd w:val="clear" w:color="auto" w:fill="FFFFFF"/>
-        </w:rPr>
-      </w:pPr>
-      <m:oMathPara>
-        <m:oMath>
-          <m:sSub>
-            <m:sSubPr>
-              <m:ctrlPr>
-                <w:rPr>
-                  <w:rFonts w:ascii="Cambria Math" w:hAnsi="Cambria Math" w:cs="Arial"/>
-                  <w:i/>
-                  <w:color w:val="000000" w:themeColor="text1"/>
-                  <w:sz w:val="20"/>
-                  <w:szCs w:val="20"/>
-                  <w:shd w:val="clear" w:color="auto" w:fill="FFFFFF"/>
-                </w:rPr>
-              </m:ctrlPr>
-            </m:sSubPr>
-            <m:e>
-              <m:r>
-                <w:rPr>
-                  <w:rFonts w:ascii="Cambria Math" w:hAnsi="Cambria Math" w:cs="Arial"/>
-                  <w:color w:val="000000" w:themeColor="text1"/>
-                  <w:sz w:val="20"/>
-                  <w:szCs w:val="20"/>
-                  <w:shd w:val="clear" w:color="auto" w:fill="FFFFFF"/>
-                </w:rPr>
-                <m:t>C</m:t>
-              </m:r>
-            </m:e>
-            <m:sub>
-              <m:r>
-                <w:rPr>
-                  <w:rFonts w:ascii="Cambria Math" w:hAnsi="Cambria Math" w:cs="Arial"/>
-                  <w:color w:val="000000" w:themeColor="text1"/>
-                  <w:sz w:val="20"/>
-                  <w:szCs w:val="20"/>
-                  <w:bdr w:val="none" w:sz="0" w:space="0" w:color="auto" w:frame="1"/>
-                  <w:shd w:val="clear" w:color="auto" w:fill="FFFFFF"/>
-                </w:rPr>
-                <m:t>⊥</m:t>
-              </m:r>
-            </m:sub>
-          </m:sSub>
-          <m:r>
-            <w:rPr>
-              <w:rFonts w:ascii="Cambria Math" w:hAnsi="Cambria Math" w:cs="Arial"/>
-              <w:color w:val="000000" w:themeColor="text1"/>
-              <w:sz w:val="20"/>
-              <w:szCs w:val="20"/>
-              <w:shd w:val="clear" w:color="auto" w:fill="FFFFFF"/>
-            </w:rPr>
-            <m:t>=</m:t>
-          </m:r>
-          <m:sSub>
-            <m:sSubPr>
-              <m:ctrlPr>
-                <w:rPr>
-                  <w:rFonts w:ascii="Cambria Math" w:hAnsi="Cambria Math" w:cs="Arial"/>
-                  <w:i/>
-                  <w:color w:val="000000" w:themeColor="text1"/>
-                  <w:sz w:val="20"/>
-                  <w:szCs w:val="20"/>
-                  <w:shd w:val="clear" w:color="auto" w:fill="FFFFFF"/>
-                </w:rPr>
-              </m:ctrlPr>
-            </m:sSubPr>
-            <m:e>
-              <m:r>
-                <w:rPr>
-                  <w:rFonts w:ascii="Cambria Math" w:hAnsi="Cambria Math" w:cs="Arial"/>
-                  <w:color w:val="000000" w:themeColor="text1"/>
-                  <w:sz w:val="20"/>
-                  <w:szCs w:val="20"/>
-                  <w:shd w:val="clear" w:color="auto" w:fill="FFFFFF"/>
-                </w:rPr>
-                <m:t>c</m:t>
-              </m:r>
-            </m:e>
-            <m:sub>
-              <m:r>
-                <w:rPr>
-                  <w:rFonts w:ascii="Cambria Math" w:hAnsi="Cambria Math" w:cs="Arial"/>
-                  <w:color w:val="000000" w:themeColor="text1"/>
-                  <w:sz w:val="20"/>
-                  <w:szCs w:val="20"/>
-                  <w:shd w:val="clear" w:color="auto" w:fill="FFFFFF"/>
-                </w:rPr>
-                <m:t>1</m:t>
-              </m:r>
-            </m:sub>
-          </m:sSub>
-          <m:func>
-            <m:funcPr>
-              <m:ctrlPr>
-                <w:rPr>
-                  <w:rFonts w:ascii="Cambria Math" w:hAnsi="Cambria Math" w:cs="Arial"/>
-                  <w:i/>
-                  <w:color w:val="000000" w:themeColor="text1"/>
-                  <w:sz w:val="20"/>
-                  <w:szCs w:val="20"/>
-                  <w:shd w:val="clear" w:color="auto" w:fill="FFFFFF"/>
-                </w:rPr>
-              </m:ctrlPr>
-            </m:funcPr>
-            <m:fName>
-              <m:sSup>
-                <m:sSupPr>
-                  <m:ctrlPr>
-                    <w:rPr>
-                      <w:rFonts w:ascii="Cambria Math" w:hAnsi="Cambria Math" w:cs="Arial"/>
-                      <w:color w:val="000000" w:themeColor="text1"/>
-                      <w:sz w:val="20"/>
-                      <w:szCs w:val="20"/>
-                      <w:shd w:val="clear" w:color="auto" w:fill="FFFFFF"/>
-                    </w:rPr>
-                  </m:ctrlPr>
-                </m:sSupPr>
-                <m:e>
-                  <m:r>
-                    <m:rPr>
-                      <m:sty m:val="p"/>
-                    </m:rPr>
-                    <w:rPr>
-                      <w:rFonts w:ascii="Cambria Math" w:hAnsi="Cambria Math" w:cs="Arial"/>
-                      <w:color w:val="000000" w:themeColor="text1"/>
-                      <w:sz w:val="20"/>
-                      <w:szCs w:val="20"/>
-                      <w:shd w:val="clear" w:color="auto" w:fill="FFFFFF"/>
-                    </w:rPr>
-                    <m:t>sin</m:t>
-                  </m:r>
-                </m:e>
-                <m:sup>
-                  <m:r>
-                    <w:rPr>
-                      <w:rFonts w:ascii="Cambria Math" w:hAnsi="Cambria Math" w:cs="Arial"/>
-                      <w:color w:val="000000" w:themeColor="text1"/>
-                      <w:sz w:val="20"/>
-                      <w:szCs w:val="20"/>
-                      <w:shd w:val="clear" w:color="auto" w:fill="FFFFFF"/>
-                    </w:rPr>
-                    <m:t>2</m:t>
-                  </m:r>
-                </m:sup>
-              </m:sSup>
-            </m:fName>
-            <m:e>
-              <m:r>
-                <w:rPr>
-                  <w:rFonts w:ascii="Cambria Math" w:hAnsi="Cambria Math" w:cs="Arial"/>
-                  <w:color w:val="000000" w:themeColor="text1"/>
-                  <w:sz w:val="20"/>
-                  <w:szCs w:val="20"/>
-                  <w:shd w:val="clear" w:color="auto" w:fill="FFFFFF"/>
-                </w:rPr>
-                <m:t>θ</m:t>
-              </m:r>
-            </m:e>
-          </m:func>
-          <m:r>
-            <w:rPr>
-              <w:rFonts w:ascii="Cambria Math" w:hAnsi="Cambria Math" w:cs="Arial"/>
-              <w:color w:val="000000" w:themeColor="text1"/>
-              <w:sz w:val="20"/>
-              <w:szCs w:val="20"/>
-              <w:shd w:val="clear" w:color="auto" w:fill="FFFFFF"/>
-            </w:rPr>
-            <m:t>+</m:t>
-          </m:r>
-          <m:sSub>
-            <m:sSubPr>
-              <m:ctrlPr>
-                <w:rPr>
-                  <w:rFonts w:ascii="Cambria Math" w:hAnsi="Cambria Math" w:cs="Arial"/>
-                  <w:i/>
-                  <w:color w:val="000000" w:themeColor="text1"/>
-                  <w:sz w:val="20"/>
-                  <w:szCs w:val="20"/>
-                  <w:shd w:val="clear" w:color="auto" w:fill="FFFFFF"/>
-                </w:rPr>
-              </m:ctrlPr>
-            </m:sSubPr>
-            <m:e>
-              <m:r>
-                <w:rPr>
-                  <w:rFonts w:ascii="Cambria Math" w:hAnsi="Cambria Math" w:cs="Arial"/>
-                  <w:color w:val="000000" w:themeColor="text1"/>
-                  <w:sz w:val="20"/>
-                  <w:szCs w:val="20"/>
-                  <w:shd w:val="clear" w:color="auto" w:fill="FFFFFF"/>
-                </w:rPr>
-                <m:t>c</m:t>
-              </m:r>
-            </m:e>
-            <m:sub>
-              <m:r>
-                <w:rPr>
-                  <w:rFonts w:ascii="Cambria Math" w:hAnsi="Cambria Math" w:cs="Arial"/>
-                  <w:color w:val="000000" w:themeColor="text1"/>
-                  <w:sz w:val="20"/>
-                  <w:szCs w:val="20"/>
-                  <w:shd w:val="clear" w:color="auto" w:fill="FFFFFF"/>
-                </w:rPr>
-                <m:t>2</m:t>
-              </m:r>
-            </m:sub>
-          </m:sSub>
-          <m:func>
-            <m:funcPr>
-              <m:ctrlPr>
-                <w:rPr>
-                  <w:rFonts w:ascii="Cambria Math" w:hAnsi="Cambria Math" w:cs="Arial"/>
-                  <w:i/>
-                  <w:color w:val="000000" w:themeColor="text1"/>
-                  <w:sz w:val="20"/>
-                  <w:szCs w:val="20"/>
-                  <w:shd w:val="clear" w:color="auto" w:fill="FFFFFF"/>
-                </w:rPr>
-              </m:ctrlPr>
-            </m:funcPr>
-            <m:fName>
-              <m:sSup>
-                <m:sSupPr>
-                  <m:ctrlPr>
-                    <w:rPr>
-                      <w:rFonts w:ascii="Cambria Math" w:hAnsi="Cambria Math" w:cs="Arial"/>
-                      <w:color w:val="000000" w:themeColor="text1"/>
-                      <w:sz w:val="20"/>
-                      <w:szCs w:val="20"/>
-                      <w:shd w:val="clear" w:color="auto" w:fill="FFFFFF"/>
-                    </w:rPr>
-                  </m:ctrlPr>
-                </m:sSupPr>
-                <m:e>
-                  <m:r>
-                    <m:rPr>
-                      <m:sty m:val="p"/>
-                    </m:rPr>
-                    <w:rPr>
-                      <w:rFonts w:ascii="Cambria Math" w:hAnsi="Cambria Math" w:cs="Arial"/>
-                      <w:color w:val="000000" w:themeColor="text1"/>
-                      <w:sz w:val="20"/>
-                      <w:szCs w:val="20"/>
-                      <w:shd w:val="clear" w:color="auto" w:fill="FFFFFF"/>
-                    </w:rPr>
-                    <m:t>cos</m:t>
-                  </m:r>
-                </m:e>
-                <m:sup>
-                  <m:r>
-                    <w:rPr>
-                      <w:rFonts w:ascii="Cambria Math" w:hAnsi="Cambria Math" w:cs="Arial"/>
-                      <w:color w:val="000000" w:themeColor="text1"/>
-                      <w:sz w:val="20"/>
-                      <w:szCs w:val="20"/>
-                      <w:shd w:val="clear" w:color="auto" w:fill="FFFFFF"/>
-                    </w:rPr>
-                    <m:t>2</m:t>
-                  </m:r>
-                </m:sup>
-              </m:sSup>
-            </m:fName>
-            <m:e>
-              <m:r>
-                <w:rPr>
-                  <w:rFonts w:ascii="Cambria Math" w:hAnsi="Cambria Math" w:cs="Arial"/>
-                  <w:color w:val="000000" w:themeColor="text1"/>
-                  <w:sz w:val="20"/>
-                  <w:szCs w:val="20"/>
-                  <w:shd w:val="clear" w:color="auto" w:fill="FFFFFF"/>
-                </w:rPr>
-                <m:t>θ</m:t>
-              </m:r>
-            </m:e>
-          </m:func>
-        </m:oMath>
-      </m:oMathPara>
-    </w:p>
-    <w:p>
-      <w:pPr>
-        <w:jc w:val="both"/>
-        <w:rPr>
-          <w:rFonts w:ascii="Arial" w:hAnsi="Arial" w:cs="Arial"/>
-          <w:color w:val="000000" w:themeColor="text1"/>
-          <w:sz w:val="20"/>
-          <w:szCs w:val="20"/>
-          <w:shd w:val="clear" w:color="auto" w:fill="FFFFFF"/>
-        </w:rPr>
-      </w:pPr>
-    </w:p>
-    <w:p>
-      <w:pPr>
-        <w:jc w:val="both"/>
-        <w:rPr>
-          <w:rFonts w:ascii="Arial" w:hAnsi="Arial" w:cs="Arial"/>
-          <w:color w:val="000000" w:themeColor="text1"/>
-          <w:sz w:val="20"/>
-          <w:szCs w:val="20"/>
-          <w:shd w:val="clear" w:color="auto" w:fill="FFFFFF"/>
-        </w:rPr>
-      </w:pPr>
-      <w:r>
-        <w:rPr>
-          <w:rFonts w:ascii="Arial" w:hAnsi="Arial" w:cs="Arial"/>
-          <w:color w:val="000000" w:themeColor="text1"/>
-          <w:sz w:val="20"/>
-          <w:szCs w:val="20"/>
-          <w:shd w:val="clear" w:color="auto" w:fill="FFFFFF"/>
-        </w:rPr>
-        <w:t xml:space="preserve">where </w:t>
-      </w:r>
-      <m:oMath>
-        <m:r>
-          <w:rPr>
-            <w:rFonts w:ascii="Cambria Math" w:hAnsi="Cambria Math" w:cs="Arial"/>
-            <w:color w:val="000000" w:themeColor="text1"/>
-            <w:sz w:val="20"/>
-            <w:szCs w:val="20"/>
-            <w:shd w:val="clear" w:color="auto" w:fill="FFFFFF"/>
-          </w:rPr>
-          <m:t>θ</m:t>
-        </m:r>
-      </m:oMath>
-      <w:r>
-        <w:rPr>
-          <w:rFonts w:ascii="Arial" w:hAnsi="Arial" w:cs="Arial"/>
-          <w:color w:val="000000" w:themeColor="text1"/>
-          <w:sz w:val="20"/>
-          <w:szCs w:val="20"/>
-          <w:shd w:val="clear" w:color="auto" w:fill="FFFFFF"/>
-        </w:rPr>
-        <w:t xml:space="preserve"> is the angle between the orientation of the inclusion and the direction of the main principal curvature of the membrane. </w:t>
-      </w:r>
-      <w:r>
-        <w:rPr>
-          <w:rFonts w:ascii="Arial" w:hAnsi="Arial" w:cs="Arial"/>
-          <w:color w:val="000000" w:themeColor="text1"/>
-          <w:sz w:val="20"/>
-          <w:szCs w:val="20"/>
-          <w:shd w:val="clear" w:color="auto" w:fill="FFFFFF"/>
-        </w:rPr>
-        <w:t xml:space="preserve"> </w:t>
-      </w:r>
-      <w:r>
-        <w:rPr>
-          <w:rFonts w:ascii="Arial" w:hAnsi="Arial" w:cs="Arial"/>
-          <w:color w:val="000000" w:themeColor="text1"/>
-          <w:sz w:val="20"/>
-          <w:szCs w:val="20"/>
-          <w:shd w:val="clear" w:color="auto" w:fill="FFFFFF"/>
-        </w:rPr>
-        <w:t>Such inclusion will give rise to an additional local contribution to the total elastic energy in Equation (1),</w:t>
-      </w:r>
-    </w:p>
-    <w:p>
-      <w:pPr>
-        <w:jc w:val="both"/>
-        <w:rPr>
-          <w:rFonts w:ascii="Arial" w:hAnsi="Arial" w:cs="Arial"/>
-          <w:color w:val="000000" w:themeColor="text1"/>
-          <w:sz w:val="20"/>
-          <w:szCs w:val="20"/>
-          <w:shd w:val="clear" w:color="auto" w:fill="FFFFFF"/>
-        </w:rPr>
-      </w:pPr>
-    </w:p>
-    <w:p>
-      <w:pPr>
-        <w:jc w:val="both"/>
-        <w:rPr>
-          <w:rFonts w:ascii="Arial" w:hAnsi="Arial" w:cs="Arial"/>
-          <w:color w:val="000000" w:themeColor="text1"/>
-          <w:sz w:val="20"/>
-          <w:szCs w:val="20"/>
-          <w:shd w:val="clear" w:color="auto" w:fill="FFFFFF"/>
-        </w:rPr>
-      </w:pPr>
-      <m:oMathPara>
-        <m:oMath>
-          <m:r>
-            <w:rPr>
-              <w:rFonts w:ascii="Cambria Math" w:hAnsi="Cambria Math" w:cs="Arial"/>
-              <w:color w:val="000000" w:themeColor="text1"/>
-              <w:sz w:val="20"/>
-              <w:szCs w:val="20"/>
-              <w:shd w:val="clear" w:color="auto" w:fill="FFFFFF"/>
-            </w:rPr>
-            <m:t>e=</m:t>
-          </m:r>
-          <m:f>
-            <m:fPr>
-              <m:ctrlPr>
-                <w:rPr>
-                  <w:rFonts w:ascii="Cambria Math" w:hAnsi="Cambria Math" w:cs="Arial"/>
-                  <w:i/>
-                  <w:color w:val="000000" w:themeColor="text1"/>
-                  <w:sz w:val="20"/>
-                  <w:szCs w:val="20"/>
-                  <w:shd w:val="clear" w:color="auto" w:fill="FFFFFF"/>
-                </w:rPr>
-              </m:ctrlPr>
-            </m:fPr>
-            <m:num>
-              <m:sSub>
-                <m:sSubPr>
-                  <m:ctrlPr>
-                    <w:rPr>
-                      <w:rFonts w:ascii="Cambria Math" w:hAnsi="Cambria Math" w:cs="Arial"/>
-                      <w:i/>
-                      <w:color w:val="000000" w:themeColor="text1"/>
-                      <w:sz w:val="20"/>
-                      <w:szCs w:val="20"/>
-                      <w:shd w:val="clear" w:color="auto" w:fill="FFFFFF"/>
-                    </w:rPr>
-                  </m:ctrlPr>
-                </m:sSubPr>
-                <m:e>
-                  <m:r>
-                    <w:rPr>
-                      <w:rFonts w:ascii="Cambria Math" w:hAnsi="Cambria Math" w:cs="Arial"/>
-                      <w:color w:val="000000" w:themeColor="text1"/>
-                      <w:sz w:val="20"/>
-                      <w:szCs w:val="20"/>
-                      <w:shd w:val="clear" w:color="auto" w:fill="FFFFFF"/>
-                    </w:rPr>
-                    <m:t>k</m:t>
-                  </m:r>
-                </m:e>
-                <m:sub>
-                  <m:r>
-                    <w:rPr>
-                      <w:rFonts w:ascii="Cambria Math" w:hAnsi="Cambria Math" w:cs="Arial"/>
-                      <w:color w:val="000000" w:themeColor="text1"/>
-                      <w:sz w:val="20"/>
-                      <w:szCs w:val="20"/>
-                      <w:shd w:val="clear" w:color="auto" w:fill="FFFFFF"/>
-                    </w:rPr>
-                    <m:t>1</m:t>
-                  </m:r>
-                </m:sub>
-              </m:sSub>
-            </m:num>
-            <m:den>
-              <m:r>
-                <w:rPr>
-                  <w:rFonts w:ascii="Cambria Math" w:hAnsi="Cambria Math" w:cs="Arial"/>
-                  <w:color w:val="000000" w:themeColor="text1"/>
-                  <w:sz w:val="20"/>
-                  <w:szCs w:val="20"/>
-                  <w:shd w:val="clear" w:color="auto" w:fill="FFFFFF"/>
-                </w:rPr>
-                <m:t>2</m:t>
-              </m:r>
-            </m:den>
-          </m:f>
-          <m:sSup>
-            <m:sSupPr>
-              <m:ctrlPr>
-                <w:rPr>
-                  <w:rFonts w:ascii="Cambria Math" w:hAnsi="Cambria Math" w:cs="Arial"/>
-                  <w:i/>
-                  <w:color w:val="000000" w:themeColor="text1"/>
-                  <w:sz w:val="20"/>
-                  <w:szCs w:val="20"/>
-                  <w:shd w:val="clear" w:color="auto" w:fill="FFFFFF"/>
-                </w:rPr>
-              </m:ctrlPr>
-            </m:sSupPr>
-            <m:e>
-              <m:d>
-                <m:dPr>
-                  <m:ctrlPr>
-                    <w:rPr>
-                      <w:rFonts w:ascii="Cambria Math" w:hAnsi="Cambria Math" w:cs="Arial"/>
-                      <w:i/>
-                      <w:color w:val="000000" w:themeColor="text1"/>
-                      <w:sz w:val="20"/>
-                      <w:szCs w:val="20"/>
-                      <w:shd w:val="clear" w:color="auto" w:fill="FFFFFF"/>
-                    </w:rPr>
-                  </m:ctrlPr>
-                </m:dPr>
-                <m:e>
-                  <m:sSub>
-                    <m:sSubPr>
-                      <m:ctrlPr>
-                        <w:rPr>
-                          <w:rFonts w:ascii="Cambria Math" w:hAnsi="Cambria Math" w:cs="Arial"/>
-                          <w:i/>
-                          <w:color w:val="000000" w:themeColor="text1"/>
-                          <w:sz w:val="20"/>
-                          <w:szCs w:val="20"/>
-                          <w:shd w:val="clear" w:color="auto" w:fill="FFFFFF"/>
-                        </w:rPr>
-                      </m:ctrlPr>
-                    </m:sSubPr>
-                    <m:e>
-                      <m:r>
-                        <w:rPr>
-                          <w:rFonts w:ascii="Cambria Math" w:hAnsi="Cambria Math" w:cs="Arial"/>
-                          <w:color w:val="000000" w:themeColor="text1"/>
-                          <w:sz w:val="20"/>
-                          <w:szCs w:val="20"/>
-                          <w:shd w:val="clear" w:color="auto" w:fill="FFFFFF"/>
-                        </w:rPr>
-                        <m:t>C</m:t>
-                      </m:r>
-                    </m:e>
-                    <m:sub>
-                      <m:r>
-                        <w:rPr>
-                          <w:rFonts w:ascii="Cambria Math" w:hAnsi="Cambria Math" w:cs="Arial"/>
-                          <w:color w:val="000000" w:themeColor="text1"/>
-                          <w:sz w:val="20"/>
-                          <w:szCs w:val="20"/>
-                          <w:shd w:val="clear" w:color="auto" w:fill="FFFFFF"/>
-                        </w:rPr>
-                        <m:t>||</m:t>
-                      </m:r>
-                    </m:sub>
-                  </m:sSub>
-                  <m:r>
-                    <w:rPr>
-                      <w:rFonts w:ascii="Cambria Math" w:hAnsi="Cambria Math" w:cs="Arial"/>
-                      <w:color w:val="000000" w:themeColor="text1"/>
-                      <w:sz w:val="20"/>
-                      <w:szCs w:val="20"/>
-                      <w:shd w:val="clear" w:color="auto" w:fill="FFFFFF"/>
-                    </w:rPr>
-                    <m:t>-</m:t>
-                  </m:r>
-                  <m:sSub>
-                    <m:sSubPr>
-                      <m:ctrlPr>
-                        <w:rPr>
-                          <w:rFonts w:ascii="Cambria Math" w:hAnsi="Cambria Math" w:cs="Arial"/>
-                          <w:i/>
-                          <w:color w:val="000000" w:themeColor="text1"/>
-                          <w:sz w:val="20"/>
-                          <w:szCs w:val="20"/>
-                          <w:bdr w:val="none" w:sz="0" w:space="0" w:color="auto" w:frame="1"/>
-                          <w:shd w:val="clear" w:color="auto" w:fill="FFFFFF"/>
-                        </w:rPr>
-                      </m:ctrlPr>
-                    </m:sSubPr>
-                    <m:e>
-                      <m:r>
-                        <w:rPr>
-                          <w:rFonts w:ascii="Cambria Math" w:hAnsi="Cambria Math" w:cs="Arial"/>
-                          <w:color w:val="000000" w:themeColor="text1"/>
-                          <w:sz w:val="20"/>
-                          <w:szCs w:val="20"/>
-                          <w:bdr w:val="none" w:sz="0" w:space="0" w:color="auto" w:frame="1"/>
-                          <w:shd w:val="clear" w:color="auto" w:fill="FFFFFF"/>
-                        </w:rPr>
-                        <m:t>C</m:t>
-                      </m:r>
-                    </m:e>
-                    <m:sub>
-                      <m:r>
-                        <w:rPr>
-                          <w:rFonts w:ascii="Cambria Math" w:hAnsi="Cambria Math" w:cs="Arial"/>
-                          <w:color w:val="000000" w:themeColor="text1"/>
-                          <w:sz w:val="20"/>
-                          <w:szCs w:val="20"/>
-                          <w:bdr w:val="none" w:sz="0" w:space="0" w:color="auto" w:frame="1"/>
-                          <w:shd w:val="clear" w:color="auto" w:fill="FFFFFF"/>
-                        </w:rPr>
-                        <m:t>||0</m:t>
-                      </m:r>
-                    </m:sub>
-                  </m:sSub>
-                </m:e>
-              </m:d>
-            </m:e>
-            <m:sup>
-              <m:r>
-                <w:rPr>
-                  <w:rFonts w:ascii="Cambria Math" w:hAnsi="Cambria Math" w:cs="Arial"/>
-                  <w:color w:val="000000" w:themeColor="text1"/>
-                  <w:sz w:val="20"/>
-                  <w:szCs w:val="20"/>
-                  <w:shd w:val="clear" w:color="auto" w:fill="FFFFFF"/>
-                </w:rPr>
-                <m:t>2</m:t>
-              </m:r>
-            </m:sup>
-          </m:sSup>
-          <m:r>
-            <w:rPr>
-              <w:rFonts w:ascii="Cambria Math" w:hAnsi="Cambria Math" w:cs="Arial"/>
-              <w:color w:val="000000" w:themeColor="text1"/>
-              <w:sz w:val="20"/>
-              <w:szCs w:val="20"/>
-              <w:shd w:val="clear" w:color="auto" w:fill="FFFFFF"/>
-            </w:rPr>
-            <m:t>+</m:t>
-          </m:r>
-          <m:f>
-            <m:fPr>
-              <m:ctrlPr>
-                <w:rPr>
-                  <w:rFonts w:ascii="Cambria Math" w:hAnsi="Cambria Math" w:cs="Arial"/>
-                  <w:i/>
-                  <w:color w:val="000000" w:themeColor="text1"/>
-                  <w:sz w:val="20"/>
-                  <w:szCs w:val="20"/>
-                  <w:shd w:val="clear" w:color="auto" w:fill="FFFFFF"/>
-                </w:rPr>
-              </m:ctrlPr>
-            </m:fPr>
-            <m:num>
-              <m:sSub>
-                <m:sSubPr>
-                  <m:ctrlPr>
-                    <w:rPr>
-                      <w:rFonts w:ascii="Cambria Math" w:hAnsi="Cambria Math" w:cs="Arial"/>
-                      <w:i/>
-                      <w:color w:val="000000" w:themeColor="text1"/>
-                      <w:sz w:val="20"/>
-                      <w:szCs w:val="20"/>
-                      <w:shd w:val="clear" w:color="auto" w:fill="FFFFFF"/>
-                    </w:rPr>
-                  </m:ctrlPr>
-                </m:sSubPr>
-                <m:e>
-                  <m:r>
-                    <w:rPr>
-                      <w:rFonts w:ascii="Cambria Math" w:hAnsi="Cambria Math" w:cs="Arial"/>
-                      <w:color w:val="000000" w:themeColor="text1"/>
-                      <w:sz w:val="20"/>
-                      <w:szCs w:val="20"/>
-                      <w:shd w:val="clear" w:color="auto" w:fill="FFFFFF"/>
-                    </w:rPr>
-                    <m:t>k</m:t>
-                  </m:r>
-                </m:e>
-                <m:sub>
-                  <m:r>
-                    <w:rPr>
-                      <w:rFonts w:ascii="Cambria Math" w:hAnsi="Cambria Math" w:cs="Arial"/>
-                      <w:color w:val="000000" w:themeColor="text1"/>
-                      <w:sz w:val="20"/>
-                      <w:szCs w:val="20"/>
-                      <w:shd w:val="clear" w:color="auto" w:fill="FFFFFF"/>
-                    </w:rPr>
-                    <m:t>2</m:t>
-                  </m:r>
-                </m:sub>
-              </m:sSub>
-            </m:num>
-            <m:den>
-              <m:r>
-                <w:rPr>
-                  <w:rFonts w:ascii="Cambria Math" w:hAnsi="Cambria Math" w:cs="Arial"/>
-                  <w:color w:val="000000" w:themeColor="text1"/>
-                  <w:sz w:val="20"/>
-                  <w:szCs w:val="20"/>
-                  <w:shd w:val="clear" w:color="auto" w:fill="FFFFFF"/>
-                </w:rPr>
-                <m:t>2</m:t>
-              </m:r>
-            </m:den>
-          </m:f>
-          <m:sSup>
-            <m:sSupPr>
-              <m:ctrlPr>
-                <w:rPr>
-                  <w:rFonts w:ascii="Cambria Math" w:hAnsi="Cambria Math" w:cs="Arial"/>
-                  <w:i/>
-                  <w:color w:val="000000" w:themeColor="text1"/>
-                  <w:sz w:val="20"/>
-                  <w:szCs w:val="20"/>
-                  <w:shd w:val="clear" w:color="auto" w:fill="FFFFFF"/>
-                </w:rPr>
-              </m:ctrlPr>
-            </m:sSupPr>
-            <m:e>
-              <m:d>
-                <m:dPr>
-                  <m:ctrlPr>
-                    <w:rPr>
-                      <w:rFonts w:ascii="Cambria Math" w:hAnsi="Cambria Math" w:cs="Arial"/>
-                      <w:i/>
-                      <w:color w:val="000000" w:themeColor="text1"/>
-                      <w:sz w:val="20"/>
-                      <w:szCs w:val="20"/>
-                      <w:shd w:val="clear" w:color="auto" w:fill="FFFFFF"/>
-                    </w:rPr>
-                  </m:ctrlPr>
-                </m:dPr>
-                <m:e>
-                  <m:sSub>
-                    <m:sSubPr>
-                      <m:ctrlPr>
-                        <w:rPr>
-                          <w:rFonts w:ascii="Cambria Math" w:hAnsi="Cambria Math" w:cs="Arial"/>
-                          <w:i/>
-                          <w:color w:val="000000" w:themeColor="text1"/>
-                          <w:sz w:val="20"/>
-                          <w:szCs w:val="20"/>
-                          <w:shd w:val="clear" w:color="auto" w:fill="FFFFFF"/>
-                        </w:rPr>
-                      </m:ctrlPr>
-                    </m:sSubPr>
-                    <m:e>
-                      <m:r>
-                        <w:rPr>
-                          <w:rFonts w:ascii="Cambria Math" w:hAnsi="Cambria Math" w:cs="Arial"/>
-                          <w:color w:val="000000" w:themeColor="text1"/>
-                          <w:sz w:val="20"/>
-                          <w:szCs w:val="20"/>
-                          <w:shd w:val="clear" w:color="auto" w:fill="FFFFFF"/>
-                        </w:rPr>
-                        <m:t>C</m:t>
-                      </m:r>
-                    </m:e>
-                    <m:sub>
-                      <m:r>
-                        <w:rPr>
-                          <w:rFonts w:ascii="Cambria Math" w:hAnsi="Cambria Math" w:cs="Arial"/>
-                          <w:color w:val="000000" w:themeColor="text1"/>
-                          <w:sz w:val="20"/>
-                          <w:szCs w:val="20"/>
-                          <w:bdr w:val="none" w:sz="0" w:space="0" w:color="auto" w:frame="1"/>
-                          <w:shd w:val="clear" w:color="auto" w:fill="FFFFFF"/>
-                        </w:rPr>
-                        <m:t>⊥</m:t>
-                      </m:r>
-                    </m:sub>
-                  </m:sSub>
-                  <m:r>
-                    <w:rPr>
-                      <w:rFonts w:ascii="Cambria Math" w:hAnsi="Cambria Math" w:cs="Arial"/>
-                      <w:color w:val="000000" w:themeColor="text1"/>
-                      <w:sz w:val="20"/>
-                      <w:szCs w:val="20"/>
-                      <w:shd w:val="clear" w:color="auto" w:fill="FFFFFF"/>
-                    </w:rPr>
-                    <m:t>-</m:t>
-                  </m:r>
-                  <m:sSub>
-                    <m:sSubPr>
-                      <m:ctrlPr>
-                        <w:rPr>
-                          <w:rFonts w:ascii="Cambria Math" w:hAnsi="Cambria Math" w:cs="Arial"/>
-                          <w:i/>
-                          <w:color w:val="000000" w:themeColor="text1"/>
-                          <w:sz w:val="20"/>
-                          <w:szCs w:val="20"/>
-                          <w:bdr w:val="none" w:sz="0" w:space="0" w:color="auto" w:frame="1"/>
-                          <w:shd w:val="clear" w:color="auto" w:fill="FFFFFF"/>
-                        </w:rPr>
-                      </m:ctrlPr>
-                    </m:sSubPr>
-                    <m:e>
-                      <m:r>
-                        <w:rPr>
-                          <w:rFonts w:ascii="Cambria Math" w:hAnsi="Cambria Math" w:cs="Arial"/>
-                          <w:color w:val="000000" w:themeColor="text1"/>
-                          <w:sz w:val="20"/>
-                          <w:szCs w:val="20"/>
-                          <w:bdr w:val="none" w:sz="0" w:space="0" w:color="auto" w:frame="1"/>
-                          <w:shd w:val="clear" w:color="auto" w:fill="FFFFFF"/>
-                        </w:rPr>
-                        <m:t>C</m:t>
-                      </m:r>
-                    </m:e>
-                    <m:sub>
-                      <m:r>
-                        <w:rPr>
-                          <w:rFonts w:ascii="Cambria Math" w:hAnsi="Cambria Math" w:cs="Arial"/>
-                          <w:color w:val="000000" w:themeColor="text1"/>
-                          <w:sz w:val="20"/>
-                          <w:szCs w:val="20"/>
-                          <w:bdr w:val="none" w:sz="0" w:space="0" w:color="auto" w:frame="1"/>
-                          <w:shd w:val="clear" w:color="auto" w:fill="FFFFFF"/>
-                        </w:rPr>
-                        <m:t>⊥0</m:t>
-                      </m:r>
-                    </m:sub>
-                  </m:sSub>
-                </m:e>
-              </m:d>
-            </m:e>
-            <m:sup>
-              <m:r>
-                <w:rPr>
-                  <w:rFonts w:ascii="Cambria Math" w:hAnsi="Cambria Math" w:cs="Arial"/>
-                  <w:color w:val="000000" w:themeColor="text1"/>
-                  <w:sz w:val="20"/>
-                  <w:szCs w:val="20"/>
-                  <w:shd w:val="clear" w:color="auto" w:fill="FFFFFF"/>
-                </w:rPr>
-                <m:t>2</m:t>
-              </m:r>
-            </m:sup>
-          </m:sSup>
-        </m:oMath>
-      </m:oMathPara>
-    </w:p>
-    <w:p>
-      <w:pPr>
-        <w:jc w:val="both"/>
-        <w:rPr>
-          <w:rFonts w:ascii="Arial" w:hAnsi="Arial" w:cs="Arial"/>
-          <w:color w:val="000000" w:themeColor="text1"/>
-          <w:sz w:val="20"/>
-          <w:szCs w:val="20"/>
-          <w:shd w:val="clear" w:color="auto" w:fill="FFFFFF"/>
-        </w:rPr>
-      </w:pPr>
-    </w:p>
-    <w:p>
-      <w:pPr>
-        <w:jc w:val="both"/>
-        <w:rPr>
-          <w:rFonts w:ascii="Arial" w:hAnsi="Arial" w:cs="Arial"/>
-          <w:color w:val="000000" w:themeColor="text1"/>
-          <w:sz w:val="20"/>
-          <w:szCs w:val="20"/>
-        </w:rPr>
-      </w:pPr>
-      <w:r>
-        <w:rPr>
-          <w:rFonts w:ascii="Arial" w:hAnsi="Arial" w:cs="Arial"/>
-          <w:color w:val="000000" w:themeColor="text1"/>
-          <w:sz w:val="20"/>
-          <w:szCs w:val="20"/>
-          <w:shd w:val="clear" w:color="auto" w:fill="FFFFFF"/>
-        </w:rPr>
-        <w:t xml:space="preserve">where </w:t>
-      </w:r>
-      <m:oMath>
-        <m:sSub>
-          <m:sSubPr>
-            <m:ctrlPr>
-              <w:rPr>
-                <w:rFonts w:ascii="Cambria Math" w:hAnsi="Cambria Math" w:cs="Arial"/>
-                <w:i/>
-                <w:color w:val="000000" w:themeColor="text1"/>
-                <w:sz w:val="20"/>
-                <w:szCs w:val="20"/>
-                <w:shd w:val="clear" w:color="auto" w:fill="FFFFFF"/>
-              </w:rPr>
-            </m:ctrlPr>
-          </m:sSubPr>
-          <m:e>
-            <m:r>
-              <w:rPr>
-                <w:rFonts w:ascii="Cambria Math" w:hAnsi="Cambria Math" w:cs="Arial"/>
-                <w:color w:val="000000" w:themeColor="text1"/>
-                <w:sz w:val="20"/>
-                <w:szCs w:val="20"/>
-                <w:shd w:val="clear" w:color="auto" w:fill="FFFFFF"/>
-              </w:rPr>
-              <m:t>k</m:t>
-            </m:r>
-          </m:e>
-          <m:sub>
-            <m:r>
-              <w:rPr>
-                <w:rFonts w:ascii="Cambria Math" w:hAnsi="Cambria Math" w:cs="Arial"/>
-                <w:color w:val="000000" w:themeColor="text1"/>
-                <w:sz w:val="20"/>
-                <w:szCs w:val="20"/>
-                <w:shd w:val="clear" w:color="auto" w:fill="FFFFFF"/>
-              </w:rPr>
-              <m:t>1</m:t>
-            </m:r>
-          </m:sub>
-        </m:sSub>
-      </m:oMath>
-      <w:r>
-        <w:rPr>
-          <w:rFonts w:ascii="Arial" w:hAnsi="Arial" w:cs="Arial"/>
-          <w:color w:val="000000" w:themeColor="text1"/>
-          <w:sz w:val="20"/>
-          <w:szCs w:val="20"/>
-          <w:shd w:val="clear" w:color="auto" w:fill="FFFFFF"/>
-        </w:rPr>
-        <w:t xml:space="preserve"> and </w:t>
-      </w:r>
-      <m:oMath>
-        <m:sSub>
-          <m:sSubPr>
-            <m:ctrlPr>
-              <w:rPr>
-                <w:rFonts w:ascii="Cambria Math" w:hAnsi="Cambria Math" w:cs="Arial"/>
-                <w:i/>
-                <w:color w:val="000000" w:themeColor="text1"/>
-                <w:sz w:val="20"/>
-                <w:szCs w:val="20"/>
-                <w:shd w:val="clear" w:color="auto" w:fill="FFFFFF"/>
-              </w:rPr>
-            </m:ctrlPr>
-          </m:sSubPr>
-          <m:e>
-            <m:r>
-              <w:rPr>
-                <w:rFonts w:ascii="Cambria Math" w:hAnsi="Cambria Math" w:cs="Arial"/>
-                <w:color w:val="000000" w:themeColor="text1"/>
-                <w:sz w:val="20"/>
-                <w:szCs w:val="20"/>
-                <w:shd w:val="clear" w:color="auto" w:fill="FFFFFF"/>
-              </w:rPr>
-              <m:t>k</m:t>
-            </m:r>
-          </m:e>
-          <m:sub>
-            <m:r>
-              <w:rPr>
-                <w:rFonts w:ascii="Cambria Math" w:hAnsi="Cambria Math" w:cs="Arial"/>
-                <w:color w:val="000000" w:themeColor="text1"/>
-                <w:sz w:val="20"/>
-                <w:szCs w:val="20"/>
-                <w:shd w:val="clear" w:color="auto" w:fill="FFFFFF"/>
-              </w:rPr>
-              <m:t>2</m:t>
-            </m:r>
-          </m:sub>
-        </m:sSub>
-      </m:oMath>
-      <w:r>
-        <w:rPr>
-          <w:rFonts w:ascii="Arial" w:hAnsi="Arial" w:cs="Arial"/>
-          <w:color w:val="000000" w:themeColor="text1"/>
-          <w:sz w:val="20"/>
-          <w:szCs w:val="20"/>
-          <w:shd w:val="clear" w:color="auto" w:fill="FFFFFF"/>
-        </w:rPr>
-        <w:t> are the directional bending rigidities imposed by the inclusion on the membrane. </w:t>
-      </w:r>
-    </w:p>
-    <w:p>
-      <w:pPr>
-        <w:jc w:val="both"/>
-        <w:rPr>
-          <w:rFonts w:ascii="Arial" w:hAnsi="Arial" w:cs="Arial"/>
-        </w:rPr>
-      </w:pPr>
-    </w:p>
-    <w:p>
-      <w:pPr>
-        <w:rPr>
-          <w:rFonts w:ascii="Courier New" w:eastAsiaTheme="minorEastAsia" w:hAnsi="Courier New" w:cs="Courier New"/>
-          <w:sz w:val="20"/>
-          <w:szCs w:val="20"/>
-        </w:rPr>
-      </w:pPr>
-      <m:oMathPara>
-        <m:oMath>
-          <m:sSub>
-            <m:sSubPr>
-              <m:ctrlPr>
-                <w:rPr>
-                  <w:rFonts w:ascii="Cambria Math" w:hAnsi="Cambria Math" w:cs="Courier New"/>
-                  <w:i/>
-                  <w:sz w:val="20"/>
-                  <w:szCs w:val="20"/>
-                </w:rPr>
-              </m:ctrlPr>
-            </m:sSubPr>
-            <m:e>
-              <m:r>
-                <w:rPr>
-                  <w:rFonts w:ascii="Cambria Math" w:hAnsi="Cambria Math" w:cs="Courier New"/>
-                  <w:sz w:val="20"/>
-                  <w:szCs w:val="20"/>
-                </w:rPr>
-                <m:t>e</m:t>
-              </m:r>
-            </m:e>
-            <m:sub>
-              <m:r>
-                <w:rPr>
-                  <w:rFonts w:ascii="Cambria Math" w:hAnsi="Cambria Math" w:cs="Courier New"/>
-                  <w:sz w:val="20"/>
-                  <w:szCs w:val="20"/>
-                </w:rPr>
-                <m:t>i,j</m:t>
-              </m:r>
-            </m:sub>
-          </m:sSub>
-          <m:r>
-            <w:rPr>
-              <w:rFonts w:ascii="Cambria Math" w:hAnsi="Cambria Math" w:cs="Courier New"/>
-              <w:sz w:val="20"/>
-              <w:szCs w:val="20"/>
-            </w:rPr>
-            <m:t>=-</m:t>
-          </m:r>
-          <m:sSub>
-            <m:sSubPr>
-              <m:ctrlPr>
-                <w:rPr>
-                  <w:rFonts w:ascii="Cambria Math" w:hAnsi="Cambria Math" w:cs="Courier New"/>
-                  <w:i/>
-                  <w:sz w:val="20"/>
-                  <w:szCs w:val="20"/>
-                </w:rPr>
-              </m:ctrlPr>
-            </m:sSubPr>
-            <m:e>
-              <m:r>
-                <w:rPr>
-                  <w:rFonts w:ascii="Cambria Math" w:hAnsi="Cambria Math" w:cs="Courier New"/>
-                  <w:sz w:val="20"/>
-                  <w:szCs w:val="20"/>
-                </w:rPr>
-                <m:t>A</m:t>
-              </m:r>
-            </m:e>
-            <m:sub>
-              <m:r>
-                <w:rPr>
-                  <w:rFonts w:ascii="Cambria Math" w:hAnsi="Cambria Math" w:cs="Courier New"/>
-                  <w:sz w:val="20"/>
-                  <w:szCs w:val="20"/>
-                </w:rPr>
-                <m:t>i,j</m:t>
-              </m:r>
-            </m:sub>
-          </m:sSub>
-          <m:r>
-            <w:rPr>
-              <w:rFonts w:ascii="Cambria Math" w:hAnsi="Cambria Math" w:cs="Courier New"/>
-              <w:sz w:val="20"/>
-              <w:szCs w:val="20"/>
-            </w:rPr>
-            <m:t>+</m:t>
-          </m:r>
-          <m:sSub>
-            <m:sSubPr>
-              <m:ctrlPr>
-                <w:rPr>
-                  <w:rFonts w:ascii="Cambria Math" w:hAnsi="Cambria Math" w:cs="Courier New"/>
-                  <w:i/>
-                  <w:sz w:val="20"/>
-                  <w:szCs w:val="20"/>
-                </w:rPr>
-              </m:ctrlPr>
-            </m:sSubPr>
-            <m:e>
-              <m:r>
-                <w:rPr>
-                  <w:rFonts w:ascii="Cambria Math" w:hAnsi="Cambria Math" w:cs="Courier New"/>
-                  <w:sz w:val="20"/>
-                  <w:szCs w:val="20"/>
-                </w:rPr>
-                <m:t>B</m:t>
-              </m:r>
-            </m:e>
-            <m:sub>
-              <m:r>
-                <w:rPr>
-                  <w:rFonts w:ascii="Cambria Math" w:hAnsi="Cambria Math" w:cs="Courier New"/>
-                  <w:sz w:val="20"/>
-                  <w:szCs w:val="20"/>
-                </w:rPr>
-                <m:t>i,j</m:t>
-              </m:r>
-            </m:sub>
-          </m:sSub>
-          <m:r>
-            <w:rPr>
-              <w:rFonts w:ascii="Cambria Math" w:hAnsi="Cambria Math" w:cs="Courier New"/>
-              <w:sz w:val="20"/>
-              <w:szCs w:val="20"/>
-            </w:rPr>
-            <m:t>(1+</m:t>
-          </m:r>
-          <m:func>
-            <m:funcPr>
-              <m:ctrlPr>
-                <w:rPr>
-                  <w:rFonts w:ascii="Cambria Math" w:hAnsi="Cambria Math" w:cs="Courier New"/>
-                  <w:i/>
-                  <w:sz w:val="20"/>
-                  <w:szCs w:val="20"/>
-                </w:rPr>
-              </m:ctrlPr>
-            </m:funcPr>
-            <m:fName>
-              <m:r>
-                <m:rPr>
-                  <m:sty m:val="p"/>
-                </m:rPr>
-                <w:rPr>
-                  <w:rFonts w:ascii="Cambria Math" w:hAnsi="Cambria Math" w:cs="Courier New"/>
-                  <w:sz w:val="20"/>
-                  <w:szCs w:val="20"/>
-                </w:rPr>
-                <m:t>cos</m:t>
-              </m:r>
-            </m:fName>
-            <m:e>
-              <m:r>
-                <w:rPr>
-                  <w:rFonts w:ascii="Cambria Math" w:hAnsi="Cambria Math" w:cs="Courier New"/>
-                  <w:sz w:val="20"/>
-                  <w:szCs w:val="20"/>
-                </w:rPr>
-                <m:t>[n</m:t>
-              </m:r>
-              <m:r>
-                <m:rPr>
-                  <m:sty m:val="p"/>
-                </m:rPr>
-                <w:rPr>
-                  <w:rFonts w:ascii="Cambria Math" w:hAnsi="Cambria Math" w:cs="Courier New"/>
-                  <w:sz w:val="20"/>
-                  <w:szCs w:val="20"/>
-                </w:rPr>
-                <m:t>Θ</m:t>
-              </m:r>
-              <m:r>
-                <w:rPr>
-                  <w:rFonts w:ascii="Cambria Math" w:hAnsi="Cambria Math" w:cs="Courier New"/>
-                  <w:sz w:val="20"/>
-                  <w:szCs w:val="20"/>
-                </w:rPr>
-                <m:t>])</m:t>
-              </m:r>
-            </m:e>
-          </m:func>
-        </m:oMath>
-      </m:oMathPara>
-    </w:p>
-    <w:p>
-      <w:pPr>
-        <w:rPr>
-          <w:rFonts w:ascii="Arial" w:hAnsi="Arial" w:cs="Arial"/>
-          <w:b/>
-          <w:i/>
-        </w:rPr>
-      </w:pPr>
-    </w:p>
-    <w:p>
-      <w:pPr>
-        <w:rPr>
-          <w:rFonts w:ascii="Arial" w:hAnsi="Arial" w:cs="Arial"/>
-          <w:b/>
-          <w:i/>
-        </w:rPr>
-      </w:pPr>
-    </w:p>
-    <w:p>
-      <w:pPr>
-        <w:rPr>
-          <w:rFonts w:ascii="Arial" w:hAnsi="Arial" w:cs="Arial"/>
-          <w:sz w:val="20"/>
-          <w:szCs w:val="20"/>
-        </w:rPr>
-      </w:pPr>
-    </w:p>
-    <w:p>
-      <w:pPr>
-        <w:rPr>
-          <w:rFonts w:ascii="Arial" w:hAnsi="Arial" w:cs="Arial"/>
-          <w:i/>
-        </w:rPr>
-      </w:pPr>
     </w:p>
     <w:sectPr>
-      <w:headerReference w:type="default" r:id="rId9"/>
+      <w:headerReference w:type="default" r:id="rId7"/>
       <w:pgSz w:w="11900" w:h="16840"/>
       <w:pgMar w:top="1440" w:right="1440" w:bottom="1440" w:left="1440" w:header="708" w:footer="708" w:gutter="0"/>
       <w:cols w:space="708"/>

--- a/User_Manual_Tutorials.docx
+++ b/User_Manual_Tutorials.docx
@@ -3823,6 +3823,69 @@
     <w:p>
       <w:pPr>
         <w:rPr>
+          <w:rFonts w:ascii="Arial" w:eastAsiaTheme="minorHAnsi" w:hAnsi="Arial" w:cs="Arial"/>
+          <w:color w:val="000000" w:themeColor="text1"/>
+          <w:sz w:val="20"/>
+          <w:szCs w:val="20"/>
+          <w:lang w:val="en-GB"/>
+        </w:rPr>
+      </w:pPr>
+      <w:proofErr w:type="spellStart"/>
+      <w:r>
+        <w:rPr>
+          <w:rFonts w:ascii="Arial" w:eastAsiaTheme="minorHAnsi" w:hAnsi="Arial" w:cs="Arial"/>
+          <w:b/>
+          <w:bCs/>
+          <w:color w:val="000000" w:themeColor="text1"/>
+          <w:lang w:val="en-GB"/>
+        </w:rPr>
+        <w:t>FreezingAGroup</w:t>
+      </w:r>
+      <w:proofErr w:type="spellEnd"/>
+      <w:r>
+        <w:rPr>
+          <w:rFonts w:ascii="Arial" w:eastAsiaTheme="minorHAnsi" w:hAnsi="Arial" w:cs="Arial"/>
+          <w:b/>
+          <w:bCs/>
+          <w:color w:val="000000" w:themeColor="text1"/>
+          <w:lang w:val="en-GB"/>
+        </w:rPr>
+        <w:t xml:space="preserve">: </w:t>
+      </w:r>
+      <w:r>
+        <w:rPr>
+          <w:rFonts w:ascii="Arial" w:eastAsiaTheme="minorHAnsi" w:hAnsi="Arial" w:cs="Arial"/>
+          <w:color w:val="000000" w:themeColor="text1"/>
+          <w:sz w:val="20"/>
+          <w:szCs w:val="20"/>
+          <w:lang w:val="en-GB"/>
+        </w:rPr>
+        <w:t>Freezes a group of vertices</w:t>
+      </w:r>
+      <w:r>
+        <w:rPr>
+          <w:rFonts w:ascii="Arial" w:eastAsiaTheme="minorHAnsi" w:hAnsi="Arial" w:cs="Arial"/>
+          <w:color w:val="000000" w:themeColor="text1"/>
+          <w:sz w:val="20"/>
+          <w:szCs w:val="20"/>
+          <w:lang w:val="en-GB"/>
+        </w:rPr>
+        <w:t xml:space="preserve">. </w:t>
+      </w:r>
+      <w:r>
+        <w:rPr>
+          <w:rFonts w:ascii="Arial" w:eastAsiaTheme="minorHAnsi" w:hAnsi="Arial" w:cs="Arial"/>
+          <w:color w:val="000000" w:themeColor="text1"/>
+          <w:sz w:val="20"/>
+          <w:szCs w:val="20"/>
+          <w:lang w:val="en-GB"/>
+        </w:rPr>
+        <w:t xml:space="preserve"> </w:t>
+      </w:r>
+    </w:p>
+    <w:p>
+      <w:pPr>
+        <w:rPr>
           <w:rFonts w:ascii="Arial" w:hAnsi="Arial" w:cs="Arial"/>
           <w:color w:val="000000" w:themeColor="text1"/>
           <w:sz w:val="20"/>
@@ -4363,7 +4426,34 @@
           <w:sz w:val="20"/>
           <w:szCs w:val="20"/>
         </w:rPr>
-        <w:t>Osmotic pressure or fixed v</w:t>
+        <w:t>P</w:t>
+      </w:r>
+      <w:r>
+        <w:rPr>
+          <w:rFonts w:ascii="Arial" w:hAnsi="Arial" w:cs="Arial"/>
+          <w:b/>
+          <w:sz w:val="20"/>
+          <w:szCs w:val="20"/>
+        </w:rPr>
+        <w:t xml:space="preserve">ressure </w:t>
+      </w:r>
+      <w:r>
+        <w:rPr>
+          <w:rFonts w:ascii="Arial" w:hAnsi="Arial" w:cs="Arial"/>
+          <w:b/>
+          <w:sz w:val="20"/>
+          <w:szCs w:val="20"/>
+        </w:rPr>
+        <w:t xml:space="preserve">deference </w:t>
+      </w:r>
+      <w:r>
+        <w:rPr>
+          <w:rFonts w:ascii="Arial" w:hAnsi="Arial" w:cs="Arial"/>
+          <w:b/>
+          <w:sz w:val="20"/>
+          <w:szCs w:val="20"/>
+        </w:rPr>
+        <w:t>or fixed v</w:t>
       </w:r>
       <w:r>
         <w:rPr>
@@ -4611,6 +4701,476 @@
     <w:p>
       <w:pPr>
         <w:rPr>
+          <w:rFonts w:ascii="Arial" w:eastAsiaTheme="minorHAnsi" w:hAnsi="Arial" w:cs="Arial"/>
+          <w:color w:val="000000" w:themeColor="text1"/>
+          <w:lang w:val="en-GB"/>
+        </w:rPr>
+      </w:pPr>
+      <m:oMathPara>
+        <m:oMath>
+          <m:sSub>
+            <m:sSubPr>
+              <m:ctrlPr>
+                <w:rPr>
+                  <w:rFonts w:ascii="Cambria Math" w:eastAsiaTheme="minorEastAsia" w:hAnsi="Cambria Math" w:cs="Arial"/>
+                  <w:i/>
+                  <w:color w:val="000000" w:themeColor="text1"/>
+                  <w:lang w:val="en-GB"/>
+                </w:rPr>
+              </m:ctrlPr>
+            </m:sSubPr>
+            <m:e>
+              <m:r>
+                <w:rPr>
+                  <w:rFonts w:ascii="Cambria Math" w:eastAsiaTheme="minorEastAsia" w:hAnsi="Cambria Math" w:cs="Arial"/>
+                  <w:color w:val="000000" w:themeColor="text1"/>
+                  <w:lang w:val="en-GB"/>
+                </w:rPr>
+                <m:t>V</m:t>
+              </m:r>
+            </m:e>
+            <m:sub>
+              <m:r>
+                <w:rPr>
+                  <w:rFonts w:ascii="Cambria Math" w:eastAsiaTheme="minorEastAsia" w:hAnsi="Cambria Math" w:cs="Arial"/>
+                  <w:color w:val="000000" w:themeColor="text1"/>
+                  <w:lang w:val="en-GB"/>
+                </w:rPr>
+                <m:t>0</m:t>
+              </m:r>
+            </m:sub>
+          </m:sSub>
+          <m:r>
+            <w:rPr>
+              <w:rFonts w:ascii="Cambria Math" w:eastAsiaTheme="minorHAnsi" w:hAnsi="Cambria Math" w:cs="Arial"/>
+              <w:color w:val="000000" w:themeColor="text1"/>
+              <w:lang w:val="en-GB"/>
+            </w:rPr>
+            <m:t>=</m:t>
+          </m:r>
+          <m:f>
+            <m:fPr>
+              <m:ctrlPr>
+                <w:rPr>
+                  <w:rFonts w:ascii="Cambria Math" w:eastAsiaTheme="minorEastAsia" w:hAnsi="Cambria Math" w:cs="Arial"/>
+                  <w:i/>
+                  <w:color w:val="000000" w:themeColor="text1"/>
+                  <w:lang w:val="en-GB"/>
+                </w:rPr>
+              </m:ctrlPr>
+            </m:fPr>
+            <m:num>
+              <m:rad>
+                <m:radPr>
+                  <m:degHide m:val="1"/>
+                  <m:ctrlPr>
+                    <w:rPr>
+                      <w:rFonts w:ascii="Cambria Math" w:eastAsiaTheme="minorEastAsia" w:hAnsi="Cambria Math" w:cs="Arial"/>
+                      <w:i/>
+                      <w:color w:val="000000" w:themeColor="text1"/>
+                      <w:lang w:val="en-GB"/>
+                    </w:rPr>
+                  </m:ctrlPr>
+                </m:radPr>
+                <m:deg/>
+                <m:e>
+                  <m:sSup>
+                    <m:sSupPr>
+                      <m:ctrlPr>
+                        <w:rPr>
+                          <w:rFonts w:ascii="Cambria Math" w:eastAsiaTheme="minorEastAsia" w:hAnsi="Cambria Math" w:cs="Arial"/>
+                          <w:i/>
+                          <w:color w:val="000000" w:themeColor="text1"/>
+                          <w:lang w:val="en-GB"/>
+                        </w:rPr>
+                      </m:ctrlPr>
+                    </m:sSupPr>
+                    <m:e>
+                      <m:r>
+                        <w:rPr>
+                          <w:rFonts w:ascii="Cambria Math" w:eastAsiaTheme="minorEastAsia" w:hAnsi="Cambria Math" w:cs="Arial"/>
+                          <w:color w:val="000000" w:themeColor="text1"/>
+                          <w:lang w:val="en-GB"/>
+                        </w:rPr>
+                        <m:t>A</m:t>
+                      </m:r>
+                    </m:e>
+                    <m:sup>
+                      <m:r>
+                        <w:rPr>
+                          <w:rFonts w:ascii="Cambria Math" w:eastAsiaTheme="minorEastAsia" w:hAnsi="Cambria Math" w:cs="Arial"/>
+                          <w:color w:val="000000" w:themeColor="text1"/>
+                          <w:lang w:val="en-GB"/>
+                        </w:rPr>
+                        <m:t>3</m:t>
+                      </m:r>
+                    </m:sup>
+                  </m:sSup>
+                </m:e>
+              </m:rad>
+            </m:num>
+            <m:den>
+              <m:r>
+                <w:rPr>
+                  <w:rFonts w:ascii="Cambria Math" w:eastAsiaTheme="minorEastAsia" w:hAnsi="Cambria Math" w:cs="Arial"/>
+                  <w:color w:val="000000" w:themeColor="text1"/>
+                  <w:lang w:val="en-GB"/>
+                </w:rPr>
+                <m:t>6</m:t>
+              </m:r>
+              <m:rad>
+                <m:radPr>
+                  <m:degHide m:val="1"/>
+                  <m:ctrlPr>
+                    <w:rPr>
+                      <w:rFonts w:ascii="Cambria Math" w:eastAsiaTheme="minorEastAsia" w:hAnsi="Cambria Math" w:cs="Arial"/>
+                      <w:i/>
+                      <w:color w:val="000000" w:themeColor="text1"/>
+                      <w:lang w:val="en-GB"/>
+                    </w:rPr>
+                  </m:ctrlPr>
+                </m:radPr>
+                <m:deg/>
+                <m:e>
+                  <m:r>
+                    <w:rPr>
+                      <w:rFonts w:ascii="Cambria Math" w:eastAsiaTheme="minorEastAsia" w:hAnsi="Cambria Math" w:cs="Arial"/>
+                      <w:color w:val="000000" w:themeColor="text1"/>
+                      <w:lang w:val="en-GB"/>
+                    </w:rPr>
+                    <m:t>π</m:t>
+                  </m:r>
+                </m:e>
+              </m:rad>
+            </m:den>
+          </m:f>
+        </m:oMath>
+      </m:oMathPara>
+    </w:p>
+    <w:p>
+      <w:pPr>
+        <w:rPr>
+          <w:rFonts w:ascii="Arial" w:hAnsi="Arial" w:cs="Arial"/>
+          <w:i/>
+        </w:rPr>
+      </w:pPr>
+      <m:oMathPara>
+        <m:oMath>
+          <m:r>
+            <w:rPr>
+              <w:rFonts w:ascii="Cambria Math" w:hAnsi="Cambria Math" w:cs="Arial"/>
+            </w:rPr>
+            <m:t>v=</m:t>
+          </m:r>
+          <m:f>
+            <m:fPr>
+              <m:ctrlPr>
+                <w:rPr>
+                  <w:rFonts w:ascii="Cambria Math" w:hAnsi="Cambria Math" w:cs="Arial"/>
+                  <w:i/>
+                </w:rPr>
+              </m:ctrlPr>
+            </m:fPr>
+            <m:num>
+              <m:r>
+                <w:rPr>
+                  <w:rFonts w:ascii="Cambria Math" w:hAnsi="Cambria Math" w:cs="Arial"/>
+                </w:rPr>
+                <m:t>V</m:t>
+              </m:r>
+            </m:num>
+            <m:den>
+              <m:sSub>
+                <m:sSubPr>
+                  <m:ctrlPr>
+                    <w:rPr>
+                      <w:rFonts w:ascii="Cambria Math" w:hAnsi="Cambria Math" w:cs="Arial"/>
+                      <w:i/>
+                    </w:rPr>
+                  </m:ctrlPr>
+                </m:sSubPr>
+                <m:e>
+                  <m:r>
+                    <w:rPr>
+                      <w:rFonts w:ascii="Cambria Math" w:hAnsi="Cambria Math" w:cs="Arial"/>
+                    </w:rPr>
+                    <m:t>V</m:t>
+                  </m:r>
+                </m:e>
+                <m:sub>
+                  <m:r>
+                    <w:rPr>
+                      <w:rFonts w:ascii="Cambria Math" w:hAnsi="Cambria Math" w:cs="Arial"/>
+                    </w:rPr>
+                    <m:t>0</m:t>
+                  </m:r>
+                </m:sub>
+              </m:sSub>
+            </m:den>
+          </m:f>
+        </m:oMath>
+      </m:oMathPara>
+    </w:p>
+    <w:p>
+      <w:pPr>
+        <w:rPr>
+          <w:rFonts w:ascii="Arial" w:eastAsiaTheme="minorEastAsia" w:hAnsi="Arial" w:cs="Arial"/>
+          <w:color w:val="000000" w:themeColor="text1"/>
+          <w:lang w:val="en-GB"/>
+        </w:rPr>
+      </w:pPr>
+      <m:oMathPara>
+        <m:oMath>
+          <m:sSub>
+            <m:sSubPr>
+              <m:ctrlPr>
+                <w:rPr>
+                  <w:rFonts w:ascii="Cambria Math" w:eastAsiaTheme="minorHAnsi" w:hAnsi="Cambria Math" w:cs="Arial"/>
+                  <w:i/>
+                  <w:color w:val="000000" w:themeColor="text1"/>
+                  <w:lang w:val="en-GB"/>
+                </w:rPr>
+              </m:ctrlPr>
+            </m:sSubPr>
+            <m:e>
+              <m:r>
+                <w:rPr>
+                  <w:rFonts w:ascii="Cambria Math" w:eastAsiaTheme="minorHAnsi" w:hAnsi="Cambria Math" w:cs="Arial"/>
+                  <w:color w:val="000000" w:themeColor="text1"/>
+                  <w:lang w:val="en-GB"/>
+                </w:rPr>
+                <m:t>E</m:t>
+              </m:r>
+            </m:e>
+            <m:sub>
+              <m:r>
+                <w:rPr>
+                  <w:rFonts w:ascii="Cambria Math" w:eastAsiaTheme="minorHAnsi" w:hAnsi="Cambria Math" w:cs="Arial"/>
+                  <w:color w:val="000000" w:themeColor="text1"/>
+                  <w:lang w:val="en-GB"/>
+                </w:rPr>
+                <m:t>V</m:t>
+              </m:r>
+            </m:sub>
+          </m:sSub>
+          <m:r>
+            <w:rPr>
+              <w:rFonts w:ascii="Cambria Math" w:eastAsiaTheme="minorHAnsi" w:hAnsi="Cambria Math" w:cs="Arial"/>
+              <w:color w:val="000000" w:themeColor="text1"/>
+              <w:lang w:val="en-GB"/>
+            </w:rPr>
+            <m:t>=-</m:t>
+          </m:r>
+          <m:r>
+            <m:rPr>
+              <m:sty m:val="p"/>
+            </m:rPr>
+            <w:rPr>
+              <w:rFonts w:ascii="Cambria Math" w:eastAsiaTheme="minorHAnsi" w:hAnsi="Cambria Math" w:cs="Arial"/>
+              <w:color w:val="000000" w:themeColor="text1"/>
+              <w:lang w:val="en-GB"/>
+            </w:rPr>
+            <m:t>Δ</m:t>
+          </m:r>
+          <m:r>
+            <w:rPr>
+              <w:rFonts w:ascii="Cambria Math" w:eastAsiaTheme="minorHAnsi" w:hAnsi="Cambria Math" w:cs="Arial"/>
+              <w:color w:val="000000" w:themeColor="text1"/>
+              <w:lang w:val="en-GB"/>
+            </w:rPr>
+            <m:t>PV+</m:t>
+          </m:r>
+          <m:f>
+            <m:fPr>
+              <m:ctrlPr>
+                <w:rPr>
+                  <w:rFonts w:ascii="Cambria Math" w:eastAsiaTheme="minorEastAsia" w:hAnsi="Cambria Math" w:cs="Arial"/>
+                  <w:i/>
+                  <w:color w:val="000000" w:themeColor="text1"/>
+                  <w:lang w:val="en-GB"/>
+                </w:rPr>
+              </m:ctrlPr>
+            </m:fPr>
+            <m:num>
+              <m:r>
+                <w:rPr>
+                  <w:rFonts w:ascii="Cambria Math" w:eastAsiaTheme="minorEastAsia" w:hAnsi="Cambria Math" w:cs="Arial"/>
+                  <w:color w:val="000000" w:themeColor="text1"/>
+                  <w:lang w:val="en-GB"/>
+                </w:rPr>
+                <m:t>K</m:t>
+              </m:r>
+            </m:num>
+            <m:den>
+              <m:r>
+                <w:rPr>
+                  <w:rFonts w:ascii="Cambria Math" w:eastAsiaTheme="minorEastAsia" w:hAnsi="Cambria Math" w:cs="Arial"/>
+                  <w:color w:val="000000" w:themeColor="text1"/>
+                  <w:lang w:val="en-GB"/>
+                </w:rPr>
+                <m:t>2</m:t>
+              </m:r>
+            </m:den>
+          </m:f>
+          <m:sSup>
+            <m:sSupPr>
+              <m:ctrlPr>
+                <w:rPr>
+                  <w:rFonts w:ascii="Cambria Math" w:eastAsiaTheme="minorEastAsia" w:hAnsi="Cambria Math" w:cs="Arial"/>
+                  <w:i/>
+                  <w:color w:val="000000" w:themeColor="text1"/>
+                  <w:lang w:val="en-GB"/>
+                </w:rPr>
+              </m:ctrlPr>
+            </m:sSupPr>
+            <m:e>
+              <m:d>
+                <m:dPr>
+                  <m:ctrlPr>
+                    <w:rPr>
+                      <w:rFonts w:ascii="Cambria Math" w:eastAsiaTheme="minorEastAsia" w:hAnsi="Cambria Math" w:cs="Arial"/>
+                      <w:i/>
+                      <w:color w:val="000000" w:themeColor="text1"/>
+                      <w:lang w:val="en-GB"/>
+                    </w:rPr>
+                  </m:ctrlPr>
+                </m:dPr>
+                <m:e>
+                  <m:r>
+                    <w:rPr>
+                      <w:rFonts w:ascii="Cambria Math" w:eastAsiaTheme="minorEastAsia" w:hAnsi="Cambria Math" w:cs="Arial"/>
+                      <w:color w:val="000000" w:themeColor="text1"/>
+                      <w:lang w:val="en-GB"/>
+                    </w:rPr>
+                    <m:t>v-γ</m:t>
+                  </m:r>
+                </m:e>
+              </m:d>
+            </m:e>
+            <m:sup>
+              <m:r>
+                <w:rPr>
+                  <w:rFonts w:ascii="Cambria Math" w:eastAsiaTheme="minorEastAsia" w:hAnsi="Cambria Math" w:cs="Arial"/>
+                  <w:color w:val="000000" w:themeColor="text1"/>
+                  <w:lang w:val="en-GB"/>
+                </w:rPr>
+                <m:t>2</m:t>
+              </m:r>
+            </m:sup>
+          </m:sSup>
+          <m:sSup>
+            <m:sSupPr>
+              <m:ctrlPr>
+                <w:rPr>
+                  <w:rFonts w:ascii="Cambria Math" w:eastAsiaTheme="minorEastAsia" w:hAnsi="Cambria Math" w:cs="Arial"/>
+                  <w:i/>
+                  <w:color w:val="000000" w:themeColor="text1"/>
+                  <w:lang w:val="en-GB"/>
+                </w:rPr>
+              </m:ctrlPr>
+            </m:sSupPr>
+            <m:e>
+              <m:sSub>
+                <m:sSubPr>
+                  <m:ctrlPr>
+                    <w:rPr>
+                      <w:rFonts w:ascii="Cambria Math" w:eastAsiaTheme="minorEastAsia" w:hAnsi="Cambria Math" w:cs="Arial"/>
+                      <w:i/>
+                      <w:color w:val="000000" w:themeColor="text1"/>
+                      <w:lang w:val="en-GB"/>
+                    </w:rPr>
+                  </m:ctrlPr>
+                </m:sSubPr>
+                <m:e>
+                  <m:r>
+                    <w:rPr>
+                      <w:rFonts w:ascii="Cambria Math" w:eastAsiaTheme="minorEastAsia" w:hAnsi="Cambria Math" w:cs="Arial"/>
+                      <w:color w:val="000000" w:themeColor="text1"/>
+                      <w:lang w:val="en-GB"/>
+                    </w:rPr>
+                    <m:t>V</m:t>
+                  </m:r>
+                </m:e>
+                <m:sub>
+                  <m:r>
+                    <w:rPr>
+                      <w:rFonts w:ascii="Cambria Math" w:eastAsiaTheme="minorEastAsia" w:hAnsi="Cambria Math" w:cs="Arial"/>
+                      <w:color w:val="000000" w:themeColor="text1"/>
+                      <w:lang w:val="en-GB"/>
+                    </w:rPr>
+                    <m:t>0</m:t>
+                  </m:r>
+                </m:sub>
+              </m:sSub>
+            </m:e>
+            <m:sup>
+              <m:r>
+                <w:rPr>
+                  <w:rFonts w:ascii="Cambria Math" w:eastAsiaTheme="minorEastAsia" w:hAnsi="Cambria Math" w:cs="Arial"/>
+                  <w:color w:val="000000" w:themeColor="text1"/>
+                  <w:lang w:val="en-GB"/>
+                </w:rPr>
+                <m:t>2</m:t>
+              </m:r>
+            </m:sup>
+          </m:sSup>
+        </m:oMath>
+      </m:oMathPara>
+    </w:p>
+    <w:p>
+      <w:pPr>
+        <w:rPr>
+          <w:rFonts w:ascii="Arial" w:eastAsiaTheme="minorHAnsi" w:hAnsi="Arial" w:cs="Arial"/>
+          <w:b/>
+          <w:bCs/>
+          <w:color w:val="000000" w:themeColor="text1"/>
+          <w:lang w:val="en-GB"/>
+        </w:rPr>
+      </w:pPr>
+    </w:p>
+    <w:p>
+      <w:pPr>
+        <w:rPr>
+          <w:rFonts w:ascii="Arial" w:eastAsiaTheme="minorHAnsi" w:hAnsi="Arial" w:cs="Arial"/>
+          <w:b/>
+          <w:bCs/>
+          <w:color w:val="000000" w:themeColor="text1"/>
+          <w:lang w:val="en-GB"/>
+        </w:rPr>
+      </w:pPr>
+      <w:r>
+        <w:rPr>
+          <w:rFonts w:ascii="Arial" w:eastAsiaTheme="minorHAnsi" w:hAnsi="Arial" w:cs="Arial"/>
+          <w:b/>
+          <w:bCs/>
+          <w:color w:val="000000" w:themeColor="text1"/>
+          <w:lang w:val="en-GB"/>
+        </w:rPr>
+        <w:t>Apply Constant Area</w:t>
+      </w:r>
+    </w:p>
+    <w:p>
+      <w:pPr>
+        <w:rPr>
+          <w:rFonts w:ascii="Arial" w:hAnsi="Arial" w:cs="Arial"/>
+          <w:b/>
+          <w:bCs/>
+          <w:i/>
+          <w:color w:val="000000" w:themeColor="text1"/>
+        </w:rPr>
+      </w:pPr>
+    </w:p>
+    <w:p>
+      <w:pPr>
+        <w:rPr>
+          <w:rFonts w:ascii="Arial" w:hAnsi="Arial" w:cs="Arial"/>
+          <w:i/>
+        </w:rPr>
+      </w:pPr>
+    </w:p>
+    <w:p>
+      <w:pPr>
+        <w:rPr>
           <w:rFonts w:ascii="Arial" w:hAnsi="Arial" w:cs="Arial"/>
           <w:b/>
           <w:sz w:val="20"/>
@@ -4762,16 +5322,7 @@
           <w:sz w:val="20"/>
           <w:szCs w:val="20"/>
         </w:rPr>
-        <w:t xml:space="preserve"> surface is forced to </w:t>
-      </w:r>
-      <w:r>
-        <w:rPr>
-          <w:rFonts w:ascii="Arial" w:hAnsi="Arial" w:cs="Arial"/>
-          <w:sz w:val="20"/>
-          <w:szCs w:val="20"/>
-        </w:rPr>
-        <w:lastRenderedPageBreak/>
-        <w:t xml:space="preserve">enter this region by defining an equilibrium time. However, if the eq time is short, it may fail to do so. There are four types of confided space defined in OPENDTS: </w:t>
+        <w:t xml:space="preserve"> surface is forced to enter this region by defining an equilibrium time. However, if the eq time is short, it may fail to do so. There are four types of confided space defined in OPENDTS: </w:t>
       </w:r>
       <w:proofErr w:type="spellStart"/>
       <w:r>
@@ -6705,6 +7256,7 @@
           <w:sz w:val="20"/>
           <w:szCs w:val="20"/>
         </w:rPr>
+        <w:lastRenderedPageBreak/>
         <w:t xml:space="preserve">Defining inclusions </w:t>
       </w:r>
       <w:r>
@@ -6993,7 +7545,6 @@
           <w:sz w:val="20"/>
           <w:szCs w:val="20"/>
         </w:rPr>
-        <w:lastRenderedPageBreak/>
         <w:t>Jacobus van 't Hoff found a quantitative relationship between osmotic pressure and solute concentration</w:t>
       </w:r>
     </w:p>
@@ -9508,16 +10059,7 @@
           <w:sz w:val="20"/>
           <w:szCs w:val="20"/>
         </w:rPr>
-        <w:t xml:space="preserve"> and z (in nm). The 130 vertices are connected via 256 triangles. Again, every triangle has an index (starting from 0) and is defined by the </w:t>
-      </w:r>
-      <w:r>
-        <w:rPr>
-          <w:rFonts w:ascii="Arial" w:hAnsi="Arial" w:cs="Arial"/>
-          <w:sz w:val="20"/>
-          <w:szCs w:val="20"/>
-        </w:rPr>
-        <w:lastRenderedPageBreak/>
-        <w:t xml:space="preserve">vertices the triangle connects, </w:t>
+        <w:t xml:space="preserve"> and z (in nm). The 130 vertices are connected via 256 triangles. Again, every triangle has an index (starting from 0) and is defined by the vertices the triangle connects, </w:t>
       </w:r>
       <w:proofErr w:type="gramStart"/>
       <w:r>
@@ -10645,6 +11187,7 @@
           <w:szCs w:val="16"/>
           <w:shd w:val="clear" w:color="auto" w:fill="FFFFFF"/>
         </w:rPr>
+        <w:lastRenderedPageBreak/>
         <w:t>.</w:t>
       </w:r>
       <w:r>
@@ -10930,7 +11473,6 @@
           <w:szCs w:val="16"/>
           <w:shd w:val="clear" w:color="auto" w:fill="FFFFFF"/>
         </w:rPr>
-        <w:lastRenderedPageBreak/>
         <w:t>254   53     69     47</w:t>
       </w:r>
       <w:r>
@@ -12585,6 +13127,7 @@
           <w:sz w:val="20"/>
           <w:szCs w:val="20"/>
         </w:rPr>
+        <w:lastRenderedPageBreak/>
         <w:t>Display_periodic</w:t>
       </w:r>
       <w:proofErr w:type="spellEnd"/>
@@ -12932,7 +13475,6 @@
           <w:sz w:val="20"/>
           <w:szCs w:val="20"/>
         </w:rPr>
-        <w:lastRenderedPageBreak/>
         <w:t xml:space="preserve">Everything above could </w:t>
       </w:r>
       <w:r>
@@ -13435,23 +13977,7 @@
           <w:sz w:val="20"/>
           <w:szCs w:val="20"/>
         </w:rPr>
-        <w:t xml:space="preserve"> file contains information about system energy, box size (for constant tensions simulations) membrane volume for constant volume </w:t>
-      </w:r>
-      <w:r>
-        <w:rPr>
-          <w:rFonts w:ascii="Arial" w:hAnsi="Arial" w:cs="Arial"/>
-          <w:sz w:val="20"/>
-          <w:szCs w:val="20"/>
-        </w:rPr>
-        <w:t>simulations</w:t>
-      </w:r>
-      <w:r>
-        <w:rPr>
-          <w:rFonts w:ascii="Arial" w:hAnsi="Arial" w:cs="Arial"/>
-          <w:sz w:val="20"/>
-          <w:szCs w:val="20"/>
-        </w:rPr>
-        <w:t xml:space="preserve"> (see the vesicle tutorials) …. as a function of the simulation steps. </w:t>
+        <w:t xml:space="preserve"> file contains information about system energy, box size (for constant tensions simulations) membrane volume for constant volume simulations (see the vesicle tutorials) …. as a function of the simulation steps. </w:t>
       </w:r>
     </w:p>
     <w:p>
@@ -13494,28 +14020,85 @@
           <w:szCs w:val="20"/>
         </w:rPr>
       </w:pPr>
-      <w:r>
-        <w:rPr>
-          <w:rFonts w:ascii="Arial" w:hAnsi="Arial" w:cs="Arial"/>
-          <w:color w:val="3B2322"/>
-          <w:sz w:val="20"/>
-          <w:szCs w:val="20"/>
-        </w:rPr>
-        <w:t>To</w:t>
-      </w:r>
-      <w:r>
-        <w:rPr>
-          <w:rFonts w:ascii="Arial" w:hAnsi="Arial" w:cs="Arial"/>
-          <w:color w:val="3B2322"/>
-          <w:sz w:val="20"/>
-          <w:szCs w:val="20"/>
-        </w:rPr>
-        <w:t xml:space="preserve"> start a simulation of a vesicle, we first need to create a vesicle structure. For this, we use </w:t>
-      </w:r>
-      <w:r>
+    </w:p>
+    <w:p>
+      <w:pPr>
+        <w:jc w:val="both"/>
         <w:rPr>
           <w:rFonts w:ascii="Arial" w:hAnsi="Arial" w:cs="Arial"/>
           <w:b/>
+          <w:bCs/>
+          <w:color w:val="3B2322"/>
+          <w:sz w:val="20"/>
+          <w:szCs w:val="20"/>
+        </w:rPr>
+      </w:pPr>
+      <w:r>
+        <w:rPr>
+          <w:rFonts w:ascii="Arial" w:hAnsi="Arial" w:cs="Arial"/>
+          <w:b/>
+          <w:bCs/>
+          <w:color w:val="3B2322"/>
+          <w:sz w:val="20"/>
+          <w:szCs w:val="20"/>
+        </w:rPr>
+        <w:t xml:space="preserve">Perpetrating a </w:t>
+      </w:r>
+      <w:r>
+        <w:rPr>
+          <w:rFonts w:ascii="Arial" w:hAnsi="Arial" w:cs="Arial"/>
+          <w:b/>
+          <w:bCs/>
+          <w:color w:val="3B2322"/>
+          <w:sz w:val="20"/>
+          <w:szCs w:val="20"/>
+        </w:rPr>
+        <w:t>V</w:t>
+      </w:r>
+      <w:r>
+        <w:rPr>
+          <w:rFonts w:ascii="Arial" w:hAnsi="Arial" w:cs="Arial"/>
+          <w:b/>
+          <w:bCs/>
+          <w:color w:val="3B2322"/>
+          <w:sz w:val="20"/>
+          <w:szCs w:val="20"/>
+        </w:rPr>
+        <w:t xml:space="preserve">esicle </w:t>
+      </w:r>
+    </w:p>
+    <w:p>
+      <w:pPr>
+        <w:jc w:val="both"/>
+        <w:rPr>
+          <w:rFonts w:ascii="Arial" w:hAnsi="Arial" w:cs="Arial"/>
+          <w:color w:val="3B2322"/>
+          <w:sz w:val="20"/>
+          <w:szCs w:val="20"/>
+        </w:rPr>
+      </w:pPr>
+      <w:r>
+        <w:rPr>
+          <w:rFonts w:ascii="Arial" w:hAnsi="Arial" w:cs="Arial"/>
+          <w:color w:val="3B2322"/>
+          <w:sz w:val="20"/>
+          <w:szCs w:val="20"/>
+        </w:rPr>
+        <w:t>For a</w:t>
+      </w:r>
+      <w:r>
+        <w:rPr>
+          <w:rFonts w:ascii="Arial" w:hAnsi="Arial" w:cs="Arial"/>
+          <w:color w:val="3B2322"/>
+          <w:sz w:val="20"/>
+          <w:szCs w:val="20"/>
+        </w:rPr>
+        <w:t xml:space="preserve"> simulation of a vesicle, we first need to create a vesicle structure. For this, we use </w:t>
+      </w:r>
+      <w:r>
+        <w:rPr>
+          <w:rFonts w:ascii="Arial" w:hAnsi="Arial" w:cs="Arial"/>
+          <w:b/>
           <w:color w:val="3B2322"/>
           <w:sz w:val="20"/>
           <w:szCs w:val="20"/>
@@ -13544,6 +14127,8 @@
       <w:r>
         <w:rPr>
           <w:rFonts w:ascii="Arial" w:hAnsi="Arial" w:cs="Arial"/>
+          <w:i/>
+          <w:iCs/>
           <w:color w:val="3B2322"/>
           <w:sz w:val="20"/>
           <w:szCs w:val="20"/>
@@ -13585,7 +14170,63 @@
           <w:sz w:val="20"/>
           <w:szCs w:val="20"/>
         </w:rPr>
-        <w:t xml:space="preserve">. To do this, we first run below command to create a TS file in the shape of </w:t>
+        <w:t xml:space="preserve">. </w:t>
+      </w:r>
+      <w:r>
+        <w:rPr>
+          <w:rFonts w:ascii="Arial" w:hAnsi="Arial" w:cs="Arial"/>
+          <w:color w:val="3B2322"/>
+          <w:sz w:val="20"/>
+          <w:szCs w:val="20"/>
+        </w:rPr>
+        <w:t>The</w:t>
+      </w:r>
+      <w:r>
+        <w:rPr>
+          <w:rFonts w:ascii="Arial" w:hAnsi="Arial" w:cs="Arial"/>
+          <w:color w:val="3B2322"/>
+          <w:sz w:val="20"/>
+          <w:szCs w:val="20"/>
+        </w:rPr>
+        <w:t xml:space="preserve"> below command </w:t>
+      </w:r>
+      <w:r>
+        <w:rPr>
+          <w:rFonts w:ascii="Arial" w:hAnsi="Arial" w:cs="Arial"/>
+          <w:color w:val="3B2322"/>
+          <w:sz w:val="20"/>
+          <w:szCs w:val="20"/>
+        </w:rPr>
+        <w:t>creates</w:t>
+      </w:r>
+      <w:r>
+        <w:rPr>
+          <w:rFonts w:ascii="Arial" w:hAnsi="Arial" w:cs="Arial"/>
+          <w:color w:val="3B2322"/>
+          <w:sz w:val="20"/>
+          <w:szCs w:val="20"/>
+        </w:rPr>
+        <w:t xml:space="preserve"> a </w:t>
+      </w:r>
+      <w:r>
+        <w:rPr>
+          <w:rFonts w:ascii="Arial" w:hAnsi="Arial" w:cs="Arial"/>
+          <w:i/>
+          <w:iCs/>
+          <w:color w:val="3B2322"/>
+          <w:sz w:val="20"/>
+          <w:szCs w:val="20"/>
+        </w:rPr>
+        <w:t>TS</w:t>
+      </w:r>
+      <w:r>
+        <w:rPr>
+          <w:rFonts w:ascii="Arial" w:hAnsi="Arial" w:cs="Arial"/>
+          <w:color w:val="3B2322"/>
+          <w:sz w:val="20"/>
+          <w:szCs w:val="20"/>
+        </w:rPr>
+        <w:t xml:space="preserve"> file in the shape of </w:t>
       </w:r>
       <w:r>
         <w:rPr>
@@ -13604,6 +14245,52 @@
           <w:szCs w:val="20"/>
         </w:rPr>
         <w:t xml:space="preserve">. </w:t>
+      </w:r>
+      <w:r>
+        <w:rPr>
+          <w:rFonts w:ascii="Arial" w:hAnsi="Arial" w:cs="Arial"/>
+          <w:color w:val="3B2322"/>
+          <w:sz w:val="20"/>
+          <w:szCs w:val="20"/>
+        </w:rPr>
+        <w:t xml:space="preserve">The size of the </w:t>
+      </w:r>
+      <w:r>
+        <w:rPr>
+          <w:rFonts w:ascii="Arial" w:hAnsi="Arial" w:cs="Arial"/>
+          <w:color w:val="3B2322"/>
+          <w:sz w:val="20"/>
+          <w:szCs w:val="20"/>
+        </w:rPr>
+        <w:t>tetrahedron</w:t>
+      </w:r>
+      <w:r>
+        <w:rPr>
+          <w:rFonts w:ascii="Arial" w:hAnsi="Arial" w:cs="Arial"/>
+          <w:color w:val="3B2322"/>
+          <w:sz w:val="20"/>
+          <w:szCs w:val="20"/>
+        </w:rPr>
+        <w:t xml:space="preserve"> can be changed by </w:t>
+      </w:r>
+      <w:r>
+        <w:rPr>
+          <w:rFonts w:ascii="Arial" w:hAnsi="Arial" w:cs="Arial"/>
+          <w:color w:val="3B2322"/>
+          <w:sz w:val="20"/>
+          <w:szCs w:val="20"/>
+          <w:highlight w:val="lightGray"/>
+        </w:rPr>
+        <w:t>-N</w:t>
+      </w:r>
+      <w:r>
+        <w:rPr>
+          <w:rFonts w:ascii="Arial" w:hAnsi="Arial" w:cs="Arial"/>
+          <w:color w:val="3B2322"/>
+          <w:sz w:val="20"/>
+          <w:szCs w:val="20"/>
+        </w:rPr>
+        <w:t xml:space="preserve"> option</w:t>
       </w:r>
     </w:p>
     <w:p>
@@ -13674,7 +14361,6 @@
           <w:szCs w:val="20"/>
         </w:rPr>
       </w:pPr>
-      <w:proofErr w:type="gramStart"/>
       <w:r>
         <w:rPr>
           <w:rFonts w:ascii="Arial" w:hAnsi="Arial" w:cs="Arial"/>
@@ -13683,14 +14369,101 @@
         </w:rPr>
         <w:t>Next</w:t>
       </w:r>
-      <w:proofErr w:type="gramEnd"/>
-      <w:r>
-        <w:rPr>
-          <w:rFonts w:ascii="Arial" w:hAnsi="Arial" w:cs="Arial"/>
-          <w:sz w:val="20"/>
-          <w:szCs w:val="20"/>
-        </w:rPr>
-        <w:t xml:space="preserve"> we add the generated TS file to the topology file and run a normal simulation with below command added in the input file.</w:t>
+      <w:r>
+        <w:rPr>
+          <w:rFonts w:ascii="Arial" w:hAnsi="Arial" w:cs="Arial"/>
+          <w:sz w:val="20"/>
+          <w:szCs w:val="20"/>
+        </w:rPr>
+        <w:t>,</w:t>
+      </w:r>
+      <w:r>
+        <w:rPr>
+          <w:rFonts w:ascii="Arial" w:hAnsi="Arial" w:cs="Arial"/>
+          <w:sz w:val="20"/>
+          <w:szCs w:val="20"/>
+        </w:rPr>
+        <w:t xml:space="preserve"> we add the generated TS file to the topology file and run a normal simulation </w:t>
+      </w:r>
+      <w:r>
+        <w:rPr>
+          <w:rFonts w:ascii="Arial" w:hAnsi="Arial" w:cs="Arial"/>
+          <w:sz w:val="20"/>
+          <w:szCs w:val="20"/>
+        </w:rPr>
+        <w:t>while having</w:t>
+      </w:r>
+      <w:r>
+        <w:rPr>
+          <w:rFonts w:ascii="Arial" w:hAnsi="Arial" w:cs="Arial"/>
+          <w:sz w:val="20"/>
+          <w:szCs w:val="20"/>
+        </w:rPr>
+        <w:t xml:space="preserve"> below </w:t>
+      </w:r>
+      <w:r>
+        <w:rPr>
+          <w:rFonts w:ascii="Arial" w:hAnsi="Arial" w:cs="Arial"/>
+          <w:sz w:val="20"/>
+          <w:szCs w:val="20"/>
+        </w:rPr>
+        <w:t>line</w:t>
+      </w:r>
+      <w:r>
+        <w:rPr>
+          <w:rFonts w:ascii="Arial" w:hAnsi="Arial" w:cs="Arial"/>
+          <w:sz w:val="20"/>
+          <w:szCs w:val="20"/>
+        </w:rPr>
+        <w:t xml:space="preserve"> in the input file</w:t>
+      </w:r>
+      <w:r>
+        <w:rPr>
+          <w:rFonts w:ascii="Arial" w:hAnsi="Arial" w:cs="Arial"/>
+          <w:sz w:val="20"/>
+          <w:szCs w:val="20"/>
+        </w:rPr>
+        <w:t xml:space="preserve"> (for more see </w:t>
+      </w:r>
+      <w:r>
+        <w:rPr>
+          <w:rFonts w:ascii="Arial" w:hAnsi="Arial" w:cs="Arial"/>
+          <w:sz w:val="20"/>
+          <w:szCs w:val="20"/>
+        </w:rPr>
+        <w:t>“</w:t>
+      </w:r>
+      <w:r>
+        <w:rPr>
+          <w:rFonts w:ascii="Arial" w:hAnsi="Arial" w:cs="Arial"/>
+          <w:sz w:val="20"/>
+          <w:szCs w:val="20"/>
+        </w:rPr>
+        <w:t>Membranes in confined spaces</w:t>
+      </w:r>
+      <w:r>
+        <w:rPr>
+          <w:rFonts w:ascii="Arial" w:hAnsi="Arial" w:cs="Arial"/>
+          <w:sz w:val="20"/>
+          <w:szCs w:val="20"/>
+        </w:rPr>
+        <w:t>”</w:t>
+      </w:r>
+      <w:r>
+        <w:rPr>
+          <w:rFonts w:ascii="Arial" w:hAnsi="Arial" w:cs="Arial"/>
+          <w:sz w:val="20"/>
+          <w:szCs w:val="20"/>
+        </w:rPr>
+        <w:t xml:space="preserve"> section in the manual)</w:t>
+      </w:r>
+      <w:r>
+        <w:rPr>
+          <w:rFonts w:ascii="Arial" w:hAnsi="Arial" w:cs="Arial"/>
+          <w:sz w:val="20"/>
+          <w:szCs w:val="20"/>
+        </w:rPr>
+        <w:t>.</w:t>
       </w:r>
     </w:p>
     <w:p>
@@ -13705,14 +14478,14 @@
     <w:p>
       <w:pPr>
         <w:pBdr>
-          <w:top w:val="single" w:sz="4" w:space="1" w:color="C45911"/>
-          <w:left w:val="single" w:sz="4" w:space="4" w:color="C45911"/>
-          <w:bottom w:val="single" w:sz="4" w:space="1" w:color="C45911"/>
-          <w:right w:val="single" w:sz="4" w:space="4" w:color="C45911"/>
+          <w:top w:val="single" w:sz="4" w:space="1" w:color="auto"/>
+          <w:left w:val="single" w:sz="4" w:space="4" w:color="auto"/>
+          <w:bottom w:val="single" w:sz="4" w:space="1" w:color="auto"/>
+          <w:right w:val="single" w:sz="4" w:space="4" w:color="auto"/>
         </w:pBdr>
         <w:rPr>
-          <w:rFonts w:ascii="Courier" w:hAnsi="Courier" w:cs="Arial"/>
-          <w:color w:val="1F3864" w:themeColor="accent1" w:themeShade="80"/>
+          <w:rFonts w:ascii="Courier" w:hAnsi="Courier" w:cs="Courier"/>
+          <w:color w:val="3B2322"/>
           <w:sz w:val="16"/>
           <w:szCs w:val="16"/>
         </w:rPr>
@@ -13720,8 +14493,8 @@
       <w:proofErr w:type="spellStart"/>
       <w:r>
         <w:rPr>
-          <w:rFonts w:ascii="Courier" w:hAnsi="Courier" w:cs="Arial"/>
-          <w:color w:val="1F3864" w:themeColor="accent1" w:themeShade="80"/>
+          <w:rFonts w:ascii="Courier" w:hAnsi="Courier" w:cs="Courier"/>
+          <w:color w:val="3B2322"/>
           <w:sz w:val="16"/>
           <w:szCs w:val="16"/>
         </w:rPr>
@@ -13730,8 +14503,8 @@
       <w:proofErr w:type="spellEnd"/>
       <w:r>
         <w:rPr>
-          <w:rFonts w:ascii="Courier" w:hAnsi="Courier" w:cs="Arial"/>
-          <w:color w:val="1F3864" w:themeColor="accent1" w:themeShade="80"/>
+          <w:rFonts w:ascii="Courier" w:hAnsi="Courier" w:cs="Courier"/>
+          <w:color w:val="3B2322"/>
           <w:sz w:val="16"/>
           <w:szCs w:val="16"/>
         </w:rPr>
@@ -13741,8 +14514,698 @@
       <w:proofErr w:type="gramStart"/>
       <w:r>
         <w:rPr>
+          <w:rFonts w:ascii="Courier" w:hAnsi="Courier" w:cs="Courier"/>
+          <w:color w:val="3B2322"/>
+          <w:sz w:val="16"/>
+          <w:szCs w:val="16"/>
+        </w:rPr>
+        <w:t>EllipsoidalShell</w:t>
+      </w:r>
+      <w:proofErr w:type="spellEnd"/>
+      <w:r>
+        <w:rPr>
+          <w:rFonts w:ascii="Courier" w:hAnsi="Courier" w:cs="Courier"/>
+          <w:color w:val="3B2322"/>
+          <w:sz w:val="16"/>
+          <w:szCs w:val="16"/>
+        </w:rPr>
+        <w:t xml:space="preserve">  10000</w:t>
+      </w:r>
+      <w:proofErr w:type="gramEnd"/>
+      <w:r>
+        <w:rPr>
+          <w:rFonts w:ascii="Courier" w:hAnsi="Courier" w:cs="Courier"/>
+          <w:color w:val="3B2322"/>
+          <w:sz w:val="16"/>
+          <w:szCs w:val="16"/>
+        </w:rPr>
+        <w:t xml:space="preserve">  10 10 10  0.01</w:t>
+      </w:r>
+    </w:p>
+    <w:p>
+      <w:pPr>
+        <w:rPr>
+          <w:rFonts w:ascii="Arial" w:hAnsi="Arial" w:cs="Arial"/>
+          <w:sz w:val="20"/>
+          <w:szCs w:val="20"/>
+        </w:rPr>
+      </w:pPr>
+    </w:p>
+    <w:p>
+      <w:pPr>
+        <w:rPr>
+          <w:rFonts w:ascii="Arial" w:hAnsi="Arial" w:cs="Arial"/>
+          <w:sz w:val="20"/>
+          <w:szCs w:val="20"/>
+        </w:rPr>
+      </w:pPr>
+      <w:r>
+        <w:rPr>
+          <w:rFonts w:ascii="Arial" w:hAnsi="Arial" w:cs="Arial"/>
+          <w:sz w:val="20"/>
+          <w:szCs w:val="20"/>
+        </w:rPr>
+        <w:t xml:space="preserve">After about </w:t>
+      </w:r>
+      <w:r>
+        <w:rPr>
+          <w:rFonts w:ascii="Arial" w:hAnsi="Arial" w:cs="Arial"/>
+          <w:sz w:val="20"/>
+          <w:szCs w:val="20"/>
+        </w:rPr>
+        <w:t>20</w:t>
+      </w:r>
+      <w:r>
+        <w:rPr>
+          <w:rFonts w:ascii="Arial" w:hAnsi="Arial" w:cs="Arial"/>
+          <w:sz w:val="20"/>
+          <w:szCs w:val="20"/>
+        </w:rPr>
+        <w:t xml:space="preserve">K steps, you should get a spherical TS file </w:t>
+      </w:r>
+      <w:r>
+        <w:rPr>
+          <w:rFonts w:ascii="Arial" w:hAnsi="Arial" w:cs="Arial"/>
+          <w:sz w:val="20"/>
+          <w:szCs w:val="20"/>
+        </w:rPr>
+        <w:t>(</w:t>
+      </w:r>
+      <w:r>
+        <w:rPr>
+          <w:rFonts w:ascii="Arial" w:hAnsi="Arial" w:cs="Arial"/>
+          <w:sz w:val="20"/>
+          <w:szCs w:val="20"/>
+        </w:rPr>
+        <w:t>t</w:t>
+      </w:r>
+      <w:r>
+        <w:rPr>
+          <w:rFonts w:ascii="Arial" w:hAnsi="Arial" w:cs="Arial"/>
+          <w:sz w:val="20"/>
+          <w:szCs w:val="20"/>
+        </w:rPr>
+        <w:t xml:space="preserve">he </w:t>
+      </w:r>
+      <w:r>
+        <w:rPr>
+          <w:rFonts w:ascii="Arial" w:hAnsi="Arial" w:cs="Arial"/>
+          <w:sz w:val="20"/>
+          <w:szCs w:val="20"/>
+        </w:rPr>
+        <w:t>run steps</w:t>
+      </w:r>
+      <w:r>
+        <w:rPr>
+          <w:rFonts w:ascii="Arial" w:hAnsi="Arial" w:cs="Arial"/>
+          <w:sz w:val="20"/>
+          <w:szCs w:val="20"/>
+        </w:rPr>
+        <w:t xml:space="preserve"> may </w:t>
+      </w:r>
+      <w:r>
+        <w:rPr>
+          <w:rFonts w:ascii="Arial" w:hAnsi="Arial" w:cs="Arial"/>
+          <w:sz w:val="20"/>
+          <w:szCs w:val="20"/>
+        </w:rPr>
+        <w:t>differ for</w:t>
+      </w:r>
+      <w:r>
+        <w:rPr>
+          <w:rFonts w:ascii="Arial" w:hAnsi="Arial" w:cs="Arial"/>
+          <w:sz w:val="20"/>
+          <w:szCs w:val="20"/>
+        </w:rPr>
+        <w:t xml:space="preserve"> different system) </w:t>
+      </w:r>
+    </w:p>
+    <w:p>
+      <w:pPr>
+        <w:rPr>
+          <w:rFonts w:ascii="Arial" w:hAnsi="Arial" w:cs="Arial"/>
+          <w:sz w:val="20"/>
+          <w:szCs w:val="20"/>
+        </w:rPr>
+      </w:pPr>
+      <w:r>
+        <w:rPr>
+          <w:rFonts w:ascii="Arial" w:hAnsi="Arial" w:cs="Arial"/>
+          <w:sz w:val="20"/>
+          <w:szCs w:val="20"/>
+        </w:rPr>
+        <w:t xml:space="preserve"> </w:t>
+      </w:r>
+    </w:p>
+    <w:p>
+      <w:pPr>
+        <w:rPr>
+          <w:rFonts w:ascii="Arial" w:hAnsi="Arial" w:cs="Arial"/>
+          <w:color w:val="C00000"/>
+          <w:sz w:val="20"/>
+          <w:szCs w:val="20"/>
+        </w:rPr>
+      </w:pPr>
+      <w:r>
+        <w:rPr>
+          <w:rFonts w:ascii="Arial" w:hAnsi="Arial" w:cs="Arial"/>
+          <w:color w:val="C00000"/>
+          <w:sz w:val="20"/>
+          <w:szCs w:val="20"/>
+        </w:rPr>
+        <w:t xml:space="preserve">In the </w:t>
+      </w:r>
+      <w:proofErr w:type="spellStart"/>
+      <w:r>
+        <w:rPr>
+          <w:rFonts w:ascii="Arial" w:hAnsi="Arial" w:cs="Arial"/>
+          <w:color w:val="C00000"/>
+          <w:sz w:val="20"/>
+          <w:szCs w:val="20"/>
+          <w:highlight w:val="lightGray"/>
+        </w:rPr>
+        <w:t>dts_tutorials</w:t>
+      </w:r>
+      <w:proofErr w:type="spellEnd"/>
+      <w:r>
+        <w:rPr>
+          <w:rFonts w:ascii="Arial" w:hAnsi="Arial" w:cs="Arial"/>
+          <w:color w:val="C00000"/>
+          <w:sz w:val="20"/>
+          <w:szCs w:val="20"/>
+          <w:highlight w:val="lightGray"/>
+        </w:rPr>
+        <w:t>/</w:t>
+      </w:r>
+      <w:r>
+        <w:rPr>
+          <w:rFonts w:ascii="Arial" w:hAnsi="Arial" w:cs="Arial"/>
+          <w:i/>
+          <w:color w:val="C00000"/>
+          <w:sz w:val="20"/>
+          <w:szCs w:val="20"/>
+          <w:highlight w:val="lightGray"/>
+        </w:rPr>
+        <w:t>T3-Vesicle</w:t>
+      </w:r>
+      <w:r>
+        <w:rPr>
+          <w:rFonts w:ascii="Arial" w:hAnsi="Arial" w:cs="Arial"/>
+          <w:i/>
+          <w:color w:val="C00000"/>
+          <w:sz w:val="20"/>
+          <w:szCs w:val="20"/>
+        </w:rPr>
+        <w:t xml:space="preserve"> </w:t>
+      </w:r>
+      <w:r>
+        <w:rPr>
+          <w:rFonts w:ascii="Arial" w:hAnsi="Arial" w:cs="Arial"/>
+          <w:color w:val="C00000"/>
+          <w:sz w:val="20"/>
+          <w:szCs w:val="20"/>
+        </w:rPr>
+        <w:t xml:space="preserve">folder run the </w:t>
+      </w:r>
+      <w:r>
+        <w:rPr>
+          <w:rFonts w:ascii="Arial" w:hAnsi="Arial" w:cs="Arial"/>
+          <w:i/>
+          <w:color w:val="C00000"/>
+          <w:sz w:val="20"/>
+          <w:szCs w:val="20"/>
+          <w:highlight w:val="lightGray"/>
+        </w:rPr>
+        <w:t>./run.sh</w:t>
+      </w:r>
+      <w:r>
+        <w:rPr>
+          <w:rFonts w:ascii="Arial" w:hAnsi="Arial" w:cs="Arial"/>
+          <w:color w:val="C00000"/>
+          <w:sz w:val="20"/>
+          <w:szCs w:val="20"/>
+        </w:rPr>
+        <w:t xml:space="preserve"> script to perform this tutorial. </w:t>
+      </w:r>
+    </w:p>
+    <w:p>
+      <w:pPr>
+        <w:rPr>
+          <w:rFonts w:ascii="Arial" w:hAnsi="Arial" w:cs="Arial"/>
+          <w:sz w:val="20"/>
+          <w:szCs w:val="20"/>
+        </w:rPr>
+      </w:pPr>
+    </w:p>
+    <w:p>
+      <w:pPr>
+        <w:rPr>
+          <w:rFonts w:ascii="Arial" w:hAnsi="Arial" w:cs="Arial"/>
+          <w:i/>
+          <w:iCs/>
+          <w:sz w:val="20"/>
+          <w:szCs w:val="20"/>
+        </w:rPr>
+      </w:pPr>
+      <w:r>
+        <w:rPr>
+          <w:rFonts w:ascii="Arial" w:hAnsi="Arial" w:cs="Arial"/>
+          <w:b/>
+          <w:bCs/>
+          <w:i/>
+          <w:iCs/>
+          <w:sz w:val="20"/>
+          <w:szCs w:val="20"/>
+        </w:rPr>
+        <w:t>Note</w:t>
+      </w:r>
+      <w:r>
+        <w:rPr>
+          <w:rFonts w:ascii="Arial" w:hAnsi="Arial" w:cs="Arial"/>
+          <w:i/>
+          <w:iCs/>
+          <w:sz w:val="20"/>
+          <w:szCs w:val="20"/>
+        </w:rPr>
+        <w:t xml:space="preserve">: one can easily create a TS file with a spherical shape. </w:t>
+      </w:r>
+      <w:r>
+        <w:rPr>
+          <w:rFonts w:ascii="Arial" w:hAnsi="Arial" w:cs="Arial"/>
+          <w:i/>
+          <w:iCs/>
+          <w:sz w:val="20"/>
+          <w:szCs w:val="20"/>
+        </w:rPr>
+        <w:t xml:space="preserve">However, we prefer this method because it allow us to create a TS file with regular edge size </w:t>
+      </w:r>
+      <w:r>
+        <w:rPr>
+          <w:rFonts w:ascii="Arial" w:hAnsi="Arial" w:cs="Arial"/>
+          <w:i/>
+          <w:iCs/>
+          <w:sz w:val="20"/>
+          <w:szCs w:val="20"/>
+        </w:rPr>
+        <w:t xml:space="preserve">(between range required for DTS simulations) </w:t>
+      </w:r>
+      <w:r>
+        <w:rPr>
+          <w:rFonts w:ascii="Arial" w:hAnsi="Arial" w:cs="Arial"/>
+          <w:i/>
+          <w:iCs/>
+          <w:sz w:val="20"/>
+          <w:szCs w:val="20"/>
+        </w:rPr>
+        <w:t xml:space="preserve">on many different </w:t>
+      </w:r>
+      <w:proofErr w:type="gramStart"/>
+      <w:r>
+        <w:rPr>
+          <w:rFonts w:ascii="Arial" w:hAnsi="Arial" w:cs="Arial"/>
+          <w:i/>
+          <w:iCs/>
+          <w:sz w:val="20"/>
+          <w:szCs w:val="20"/>
+        </w:rPr>
+        <w:t>shape</w:t>
+      </w:r>
+      <w:proofErr w:type="gramEnd"/>
+      <w:r>
+        <w:rPr>
+          <w:rFonts w:ascii="Arial" w:hAnsi="Arial" w:cs="Arial"/>
+          <w:i/>
+          <w:iCs/>
+          <w:sz w:val="20"/>
+          <w:szCs w:val="20"/>
+        </w:rPr>
+        <w:t>.</w:t>
+      </w:r>
+    </w:p>
+    <w:p>
+      <w:pPr>
+        <w:rPr>
+          <w:rFonts w:ascii="Arial" w:hAnsi="Arial" w:cs="Arial"/>
+          <w:i/>
+          <w:iCs/>
+          <w:sz w:val="20"/>
+          <w:szCs w:val="20"/>
+        </w:rPr>
+      </w:pPr>
+    </w:p>
+    <w:p>
+      <w:pPr>
+        <w:rPr>
+          <w:rFonts w:ascii="Arial" w:hAnsi="Arial" w:cs="Arial"/>
+          <w:i/>
+          <w:iCs/>
+          <w:sz w:val="20"/>
+          <w:szCs w:val="20"/>
+        </w:rPr>
+      </w:pPr>
+      <w:r>
+        <w:rPr>
+          <w:rFonts w:ascii="Arial" w:hAnsi="Arial" w:cs="Arial"/>
+          <w:i/>
+          <w:iCs/>
+          <w:noProof/>
+          <w:sz w:val="20"/>
+          <w:szCs w:val="20"/>
+        </w:rPr>
+        <w:drawing>
+          <wp:inline distT="0" distB="0" distL="0" distR="0" wp14:anchorId="5715637C" wp14:editId="3F15B5F0">
+            <wp:extent cx="5727700" cy="1305560"/>
+            <wp:effectExtent l="0" t="0" r="0" b="2540"/>
+            <wp:docPr id="1" name="Picture 1"/>
+            <wp:cNvGraphicFramePr>
+              <a:graphicFrameLocks xmlns:a="http://schemas.openxmlformats.org/drawingml/2006/main" noChangeAspect="1"/>
+            </wp:cNvGraphicFramePr>
+            <a:graphic xmlns:a="http://schemas.openxmlformats.org/drawingml/2006/main">
+              <a:graphicData uri="http://schemas.openxmlformats.org/drawingml/2006/picture">
+                <pic:pic xmlns:pic="http://schemas.openxmlformats.org/drawingml/2006/picture">
+                  <pic:nvPicPr>
+                    <pic:cNvPr id="1" name="Picture 1"/>
+                    <pic:cNvPicPr/>
+                  </pic:nvPicPr>
+                  <pic:blipFill>
+                    <a:blip r:embed="rId7">
+                      <a:extLst>
+                        <a:ext uri="{28A0092B-C50C-407E-A947-70E740481C1C}">
+                          <a14:useLocalDpi xmlns:a14="http://schemas.microsoft.com/office/drawing/2010/main" val="0"/>
+                        </a:ext>
+                      </a:extLst>
+                    </a:blip>
+                    <a:stretch>
+                      <a:fillRect/>
+                    </a:stretch>
+                  </pic:blipFill>
+                  <pic:spPr>
+                    <a:xfrm>
+                      <a:off x="0" y="0"/>
+                      <a:ext cx="5727700" cy="1305560"/>
+                    </a:xfrm>
+                    <a:prstGeom prst="rect">
+                      <a:avLst/>
+                    </a:prstGeom>
+                  </pic:spPr>
+                </pic:pic>
+              </a:graphicData>
+            </a:graphic>
+          </wp:inline>
+        </w:drawing>
+      </w:r>
+    </w:p>
+    <w:p>
+      <w:pPr>
+        <w:rPr>
+          <w:rFonts w:ascii="Arial" w:hAnsi="Arial" w:cs="Arial"/>
+          <w:i/>
+          <w:iCs/>
+          <w:sz w:val="20"/>
+          <w:szCs w:val="20"/>
+        </w:rPr>
+      </w:pPr>
+    </w:p>
+    <w:p>
+      <w:pPr>
+        <w:rPr>
+          <w:rFonts w:ascii="Arial" w:hAnsi="Arial" w:cs="Arial"/>
+          <w:b/>
+          <w:bCs/>
+          <w:sz w:val="20"/>
+          <w:szCs w:val="20"/>
+        </w:rPr>
+      </w:pPr>
+      <w:r>
+        <w:rPr>
+          <w:rFonts w:ascii="Arial" w:hAnsi="Arial" w:cs="Arial"/>
+          <w:b/>
+          <w:bCs/>
+          <w:sz w:val="20"/>
+          <w:szCs w:val="20"/>
+        </w:rPr>
+        <w:lastRenderedPageBreak/>
+        <w:t>Constant Volume</w:t>
+      </w:r>
+      <w:r>
+        <w:rPr>
+          <w:rFonts w:ascii="Arial" w:hAnsi="Arial" w:cs="Arial"/>
+          <w:b/>
+          <w:bCs/>
+          <w:sz w:val="20"/>
+          <w:szCs w:val="20"/>
+        </w:rPr>
+        <w:t xml:space="preserve"> Vesicle</w:t>
+      </w:r>
+    </w:p>
+    <w:p>
+      <w:pPr>
+        <w:rPr>
+          <w:rFonts w:ascii="Arial" w:hAnsi="Arial" w:cs="Arial"/>
+          <w:sz w:val="20"/>
+          <w:szCs w:val="20"/>
+        </w:rPr>
+      </w:pPr>
+      <w:r>
+        <w:rPr>
+          <w:rFonts w:ascii="Arial" w:hAnsi="Arial" w:cs="Arial"/>
+          <w:sz w:val="20"/>
+          <w:szCs w:val="20"/>
+        </w:rPr>
+        <w:t xml:space="preserve">Using the obtain spherical TS file, we can obtain a shape of a vesicle with a constant volume. </w:t>
+      </w:r>
+      <w:r>
+        <w:rPr>
+          <w:rFonts w:ascii="Arial" w:hAnsi="Arial" w:cs="Arial"/>
+          <w:sz w:val="20"/>
+          <w:szCs w:val="20"/>
+        </w:rPr>
+        <w:t xml:space="preserve"> </w:t>
+      </w:r>
+      <w:r>
+        <w:rPr>
+          <w:rFonts w:ascii="Arial" w:hAnsi="Arial" w:cs="Arial"/>
+          <w:sz w:val="20"/>
+          <w:szCs w:val="20"/>
+        </w:rPr>
+        <w:t xml:space="preserve">For this </w:t>
+      </w:r>
+      <w:r>
+        <w:rPr>
+          <w:rFonts w:ascii="Arial" w:hAnsi="Arial" w:cs="Arial"/>
+          <w:sz w:val="20"/>
+          <w:szCs w:val="20"/>
+        </w:rPr>
+        <w:t xml:space="preserve">use the </w:t>
+      </w:r>
+      <w:r>
+        <w:rPr>
+          <w:rFonts w:ascii="Arial" w:hAnsi="Arial" w:cs="Arial"/>
+          <w:b/>
+          <w:bCs/>
+          <w:sz w:val="20"/>
+          <w:szCs w:val="20"/>
+        </w:rPr>
+        <w:t>CNV</w:t>
+      </w:r>
+      <w:r>
+        <w:rPr>
+          <w:rFonts w:ascii="Arial" w:hAnsi="Arial" w:cs="Arial"/>
+          <w:sz w:val="20"/>
+          <w:szCs w:val="20"/>
+        </w:rPr>
+        <w:t xml:space="preserve"> script and convert last frame of the previous simulation into a q file for a new simulation. </w:t>
+      </w:r>
+    </w:p>
+    <w:p>
+      <w:pPr>
+        <w:rPr>
+          <w:rFonts w:ascii="Arial" w:hAnsi="Arial" w:cs="Arial"/>
+          <w:sz w:val="20"/>
+          <w:szCs w:val="20"/>
+        </w:rPr>
+      </w:pPr>
+    </w:p>
+    <w:p>
+      <w:pPr>
+        <w:rPr>
           <w:rFonts w:ascii="Courier" w:hAnsi="Courier" w:cs="Arial"/>
-          <w:color w:val="1F3864" w:themeColor="accent1" w:themeShade="80"/>
+          <w:sz w:val="20"/>
+          <w:szCs w:val="20"/>
+        </w:rPr>
+      </w:pPr>
+      <w:r>
+        <w:rPr>
+          <w:rFonts w:ascii="Courier" w:hAnsi="Courier" w:cs="Courier"/>
+          <w:color w:val="3B2322"/>
+          <w:sz w:val="20"/>
+          <w:szCs w:val="20"/>
+          <w:highlight w:val="lightGray"/>
+        </w:rPr>
+        <w:t>$PATH/</w:t>
+      </w:r>
+      <w:r>
+        <w:rPr>
+          <w:rFonts w:ascii="Courier" w:hAnsi="Courier" w:cs="Arial"/>
+          <w:sz w:val="20"/>
+          <w:szCs w:val="20"/>
+          <w:highlight w:val="lightGray"/>
+        </w:rPr>
+        <w:t>CNV</w:t>
+      </w:r>
+      <w:r>
+        <w:rPr>
+          <w:rFonts w:ascii="Courier" w:hAnsi="Courier" w:cs="Arial"/>
+          <w:sz w:val="20"/>
+          <w:szCs w:val="20"/>
+          <w:highlight w:val="lightGray"/>
+        </w:rPr>
+        <w:t xml:space="preserve"> -</w:t>
+      </w:r>
+      <w:r>
+        <w:rPr>
+          <w:rFonts w:ascii="Courier" w:hAnsi="Courier" w:cs="Arial"/>
+          <w:sz w:val="20"/>
+          <w:szCs w:val="20"/>
+          <w:highlight w:val="lightGray"/>
+        </w:rPr>
+        <w:t xml:space="preserve">in </w:t>
+      </w:r>
+      <w:proofErr w:type="gramStart"/>
+      <w:r>
+        <w:rPr>
+          <w:rFonts w:ascii="Courier" w:hAnsi="Courier" w:cs="Arial"/>
+          <w:sz w:val="20"/>
+          <w:szCs w:val="20"/>
+          <w:highlight w:val="lightGray"/>
+        </w:rPr>
+        <w:t>output20.tsi</w:t>
+      </w:r>
+      <w:r>
+        <w:rPr>
+          <w:rFonts w:ascii="Courier" w:hAnsi="Courier" w:cs="Arial"/>
+          <w:sz w:val="20"/>
+          <w:szCs w:val="20"/>
+          <w:highlight w:val="lightGray"/>
+        </w:rPr>
+        <w:t xml:space="preserve"> </w:t>
+      </w:r>
+      <w:r>
+        <w:rPr>
+          <w:rFonts w:ascii="Courier" w:hAnsi="Courier" w:cs="Arial"/>
+          <w:sz w:val="20"/>
+          <w:szCs w:val="20"/>
+          <w:highlight w:val="lightGray"/>
+        </w:rPr>
+        <w:t xml:space="preserve"> </w:t>
+      </w:r>
+      <w:r>
+        <w:rPr>
+          <w:rFonts w:ascii="Courier" w:hAnsi="Courier" w:cs="Arial"/>
+          <w:sz w:val="20"/>
+          <w:szCs w:val="20"/>
+          <w:highlight w:val="lightGray"/>
+        </w:rPr>
+        <w:t>-</w:t>
+      </w:r>
+      <w:proofErr w:type="gramEnd"/>
+      <w:r>
+        <w:rPr>
+          <w:rFonts w:ascii="Courier" w:hAnsi="Courier" w:cs="Arial"/>
+          <w:sz w:val="20"/>
+          <w:szCs w:val="20"/>
+          <w:highlight w:val="lightGray"/>
+        </w:rPr>
+        <w:t xml:space="preserve">o </w:t>
+      </w:r>
+      <w:proofErr w:type="spellStart"/>
+      <w:r>
+        <w:rPr>
+          <w:rFonts w:ascii="Courier" w:hAnsi="Courier" w:cs="Arial"/>
+          <w:sz w:val="20"/>
+          <w:szCs w:val="20"/>
+          <w:highlight w:val="lightGray"/>
+        </w:rPr>
+        <w:t>vesicle</w:t>
+      </w:r>
+      <w:r>
+        <w:rPr>
+          <w:rFonts w:ascii="Courier" w:hAnsi="Courier" w:cs="Arial"/>
+          <w:sz w:val="20"/>
+          <w:szCs w:val="20"/>
+          <w:highlight w:val="lightGray"/>
+        </w:rPr>
+        <w:t>.q</w:t>
+      </w:r>
+      <w:proofErr w:type="spellEnd"/>
+    </w:p>
+    <w:p>
+      <w:pPr>
+        <w:rPr>
+          <w:rFonts w:ascii="Courier" w:hAnsi="Courier" w:cs="Arial"/>
+          <w:sz w:val="20"/>
+          <w:szCs w:val="20"/>
+        </w:rPr>
+      </w:pPr>
+    </w:p>
+    <w:p>
+      <w:pPr>
+        <w:rPr>
+          <w:rFonts w:ascii="Arial" w:hAnsi="Arial" w:cs="Arial"/>
+          <w:sz w:val="20"/>
+          <w:szCs w:val="20"/>
+        </w:rPr>
+      </w:pPr>
+      <w:r>
+        <w:rPr>
+          <w:rFonts w:ascii="Arial" w:hAnsi="Arial" w:cs="Arial"/>
+          <w:sz w:val="20"/>
+          <w:szCs w:val="20"/>
+        </w:rPr>
+        <w:t>Remove below line from your input file</w:t>
+      </w:r>
+    </w:p>
+    <w:p>
+      <w:pPr>
+        <w:pBdr>
+          <w:top w:val="single" w:sz="4" w:space="1" w:color="auto"/>
+          <w:left w:val="single" w:sz="4" w:space="4" w:color="auto"/>
+          <w:bottom w:val="single" w:sz="4" w:space="1" w:color="auto"/>
+          <w:right w:val="single" w:sz="4" w:space="4" w:color="auto"/>
+        </w:pBdr>
+        <w:rPr>
+          <w:rFonts w:ascii="Courier" w:hAnsi="Courier" w:cs="Courier"/>
+          <w:color w:val="3B2322"/>
+          <w:sz w:val="16"/>
+          <w:szCs w:val="16"/>
+        </w:rPr>
+      </w:pPr>
+      <w:proofErr w:type="spellStart"/>
+      <w:r>
+        <w:rPr>
+          <w:rFonts w:ascii="Courier" w:hAnsi="Courier" w:cs="Courier"/>
+          <w:color w:val="3B2322"/>
+          <w:sz w:val="16"/>
+          <w:szCs w:val="16"/>
+        </w:rPr>
+        <w:t>CoupleToRigidWalls</w:t>
+      </w:r>
+      <w:proofErr w:type="spellEnd"/>
+      <w:r>
+        <w:rPr>
+          <w:rFonts w:ascii="Courier" w:hAnsi="Courier" w:cs="Courier"/>
+          <w:color w:val="3B2322"/>
+          <w:sz w:val="16"/>
+          <w:szCs w:val="16"/>
+        </w:rPr>
+        <w:t xml:space="preserve">              = on </w:t>
+      </w:r>
+      <w:proofErr w:type="spellStart"/>
+      <w:proofErr w:type="gramStart"/>
+      <w:r>
+        <w:rPr>
+          <w:rFonts w:ascii="Courier" w:hAnsi="Courier" w:cs="Courier"/>
+          <w:color w:val="3B2322"/>
           <w:sz w:val="16"/>
           <w:szCs w:val="16"/>
         </w:rPr>
@@ -13751,201 +15214,152 @@
       <w:proofErr w:type="spellEnd"/>
       <w:r>
         <w:rPr>
+          <w:rFonts w:ascii="Courier" w:hAnsi="Courier" w:cs="Courier"/>
+          <w:color w:val="3B2322"/>
+          <w:sz w:val="16"/>
+          <w:szCs w:val="16"/>
+        </w:rPr>
+        <w:t xml:space="preserve">  10000</w:t>
+      </w:r>
+      <w:proofErr w:type="gramEnd"/>
+      <w:r>
+        <w:rPr>
+          <w:rFonts w:ascii="Courier" w:hAnsi="Courier" w:cs="Courier"/>
+          <w:color w:val="3B2322"/>
+          <w:sz w:val="16"/>
+          <w:szCs w:val="16"/>
+        </w:rPr>
+        <w:t xml:space="preserve">  10 10 10  0.01</w:t>
+      </w:r>
+    </w:p>
+    <w:p>
+      <w:pPr>
+        <w:rPr>
           <w:rFonts w:ascii="Courier" w:hAnsi="Courier" w:cs="Arial"/>
-          <w:color w:val="1F3864" w:themeColor="accent1" w:themeShade="80"/>
-          <w:sz w:val="16"/>
-          <w:szCs w:val="16"/>
-        </w:rPr>
-        <w:t xml:space="preserve">  10000</w:t>
+          <w:sz w:val="20"/>
+          <w:szCs w:val="20"/>
+        </w:rPr>
+      </w:pPr>
+    </w:p>
+    <w:p>
+      <w:pPr>
+        <w:rPr>
+          <w:rFonts w:ascii="Arial" w:hAnsi="Arial" w:cs="Arial"/>
+          <w:sz w:val="20"/>
+          <w:szCs w:val="20"/>
+        </w:rPr>
+      </w:pPr>
+      <w:r>
+        <w:rPr>
+          <w:rFonts w:ascii="Arial" w:hAnsi="Arial" w:cs="Arial"/>
+          <w:sz w:val="20"/>
+          <w:szCs w:val="20"/>
+        </w:rPr>
+        <w:t>And add below line to the input file</w:t>
+      </w:r>
+      <w:r>
+        <w:rPr>
+          <w:rFonts w:ascii="Arial" w:hAnsi="Arial" w:cs="Arial"/>
+          <w:sz w:val="20"/>
+          <w:szCs w:val="20"/>
+        </w:rPr>
+        <w:t xml:space="preserve"> (see </w:t>
+      </w:r>
+      <w:r>
+        <w:rPr>
+          <w:rFonts w:ascii="Arial" w:hAnsi="Arial" w:cs="Arial"/>
+          <w:sz w:val="20"/>
+          <w:szCs w:val="20"/>
+        </w:rPr>
+        <w:t>“</w:t>
+      </w:r>
+      <w:r>
+        <w:rPr>
+          <w:rFonts w:ascii="Arial" w:hAnsi="Arial" w:cs="Arial"/>
+          <w:sz w:val="20"/>
+          <w:szCs w:val="20"/>
+        </w:rPr>
+        <w:t>Osmotic pressure or fixed volume simulation</w:t>
+      </w:r>
+      <w:r>
+        <w:rPr>
+          <w:rFonts w:ascii="Arial" w:hAnsi="Arial" w:cs="Arial"/>
+          <w:sz w:val="20"/>
+          <w:szCs w:val="20"/>
+        </w:rPr>
+        <w:t>” section</w:t>
+      </w:r>
+      <w:r>
+        <w:rPr>
+          <w:rFonts w:ascii="Arial" w:hAnsi="Arial" w:cs="Arial"/>
+          <w:sz w:val="20"/>
+          <w:szCs w:val="20"/>
+        </w:rPr>
+        <w:t>)</w:t>
+      </w:r>
+    </w:p>
+    <w:p>
+      <w:pPr>
+        <w:pBdr>
+          <w:top w:val="single" w:sz="4" w:space="1" w:color="auto"/>
+          <w:left w:val="single" w:sz="4" w:space="4" w:color="auto"/>
+          <w:bottom w:val="single" w:sz="4" w:space="1" w:color="auto"/>
+          <w:right w:val="single" w:sz="4" w:space="4" w:color="auto"/>
+        </w:pBdr>
+        <w:rPr>
+          <w:rFonts w:ascii="Courier" w:hAnsi="Courier" w:cs="Courier"/>
+          <w:color w:val="3B2322"/>
+          <w:sz w:val="16"/>
+          <w:szCs w:val="16"/>
+        </w:rPr>
+      </w:pPr>
+      <w:proofErr w:type="spellStart"/>
+      <w:r>
+        <w:rPr>
+          <w:rFonts w:ascii="Courier" w:hAnsi="Courier" w:cs="Courier"/>
+          <w:color w:val="3B2322"/>
+          <w:sz w:val="16"/>
+          <w:szCs w:val="16"/>
+        </w:rPr>
+        <w:t>Volume_Constraint</w:t>
+      </w:r>
+      <w:proofErr w:type="spellEnd"/>
+      <w:r>
+        <w:rPr>
+          <w:rFonts w:ascii="Courier" w:hAnsi="Courier" w:cs="Courier"/>
+          <w:color w:val="3B2322"/>
+          <w:sz w:val="16"/>
+          <w:szCs w:val="16"/>
+        </w:rPr>
+        <w:t xml:space="preserve">               = on 10000     </w:t>
+      </w:r>
+      <w:proofErr w:type="gramStart"/>
+      <w:r>
+        <w:rPr>
+          <w:rFonts w:ascii="Courier" w:hAnsi="Courier" w:cs="Courier"/>
+          <w:color w:val="3B2322"/>
+          <w:sz w:val="16"/>
+          <w:szCs w:val="16"/>
+        </w:rPr>
+        <w:t>0  0.1</w:t>
       </w:r>
       <w:proofErr w:type="gramEnd"/>
       <w:r>
         <w:rPr>
-          <w:rFonts w:ascii="Courier" w:hAnsi="Courier" w:cs="Arial"/>
-          <w:color w:val="1F3864" w:themeColor="accent1" w:themeShade="80"/>
-          <w:sz w:val="16"/>
-          <w:szCs w:val="16"/>
-        </w:rPr>
-        <w:t xml:space="preserve">  10 10 10  0.01</w:t>
-      </w:r>
-    </w:p>
-    <w:p>
-      <w:pPr>
-        <w:rPr>
-          <w:rFonts w:ascii="Arial" w:hAnsi="Arial" w:cs="Arial"/>
-          <w:sz w:val="20"/>
-          <w:szCs w:val="20"/>
-        </w:rPr>
-      </w:pPr>
-    </w:p>
-    <w:p>
-      <w:pPr>
-        <w:rPr>
-          <w:rFonts w:ascii="Arial" w:hAnsi="Arial" w:cs="Arial"/>
-          <w:sz w:val="20"/>
-          <w:szCs w:val="20"/>
-        </w:rPr>
-      </w:pPr>
-      <w:r>
-        <w:rPr>
-          <w:rFonts w:ascii="Arial" w:hAnsi="Arial" w:cs="Arial"/>
-          <w:sz w:val="20"/>
-          <w:szCs w:val="20"/>
-        </w:rPr>
-        <w:t xml:space="preserve">After about 100K steps, you should get a spherical TS file. You can convert the last </w:t>
-      </w:r>
-      <w:proofErr w:type="spellStart"/>
-      <w:r>
-        <w:rPr>
-          <w:rFonts w:ascii="Arial" w:hAnsi="Arial" w:cs="Arial"/>
-          <w:sz w:val="20"/>
-          <w:szCs w:val="20"/>
-        </w:rPr>
-        <w:t>tsi</w:t>
-      </w:r>
-      <w:proofErr w:type="spellEnd"/>
-      <w:r>
-        <w:rPr>
-          <w:rFonts w:ascii="Arial" w:hAnsi="Arial" w:cs="Arial"/>
-          <w:sz w:val="20"/>
-          <w:szCs w:val="20"/>
-        </w:rPr>
-        <w:t xml:space="preserve"> file from the trajectory file to create a new q file and start a simulation of a vesicle with different setups. For example, you can add inclusions, or apply osmotic pressure or membrane curvature. </w:t>
-      </w:r>
-    </w:p>
-    <w:p>
-      <w:pPr>
-        <w:rPr>
-          <w:rFonts w:ascii="Arial" w:hAnsi="Arial" w:cs="Arial"/>
-          <w:sz w:val="20"/>
-          <w:szCs w:val="20"/>
-        </w:rPr>
-      </w:pPr>
-      <w:r>
-        <w:rPr>
-          <w:rFonts w:ascii="Arial" w:hAnsi="Arial" w:cs="Arial"/>
-          <w:sz w:val="20"/>
-          <w:szCs w:val="20"/>
-        </w:rPr>
-        <w:t xml:space="preserve"> </w:t>
-      </w:r>
-    </w:p>
-    <w:p>
-      <w:pPr>
-        <w:rPr>
-          <w:rFonts w:ascii="Arial" w:hAnsi="Arial" w:cs="Arial"/>
-          <w:sz w:val="20"/>
-          <w:szCs w:val="20"/>
-        </w:rPr>
-      </w:pPr>
-      <w:r>
-        <w:rPr>
-          <w:rFonts w:ascii="Arial" w:hAnsi="Arial" w:cs="Arial"/>
-          <w:sz w:val="20"/>
-          <w:szCs w:val="20"/>
-        </w:rPr>
-        <w:t xml:space="preserve">In the </w:t>
-      </w:r>
-      <w:proofErr w:type="spellStart"/>
-      <w:r>
-        <w:rPr>
-          <w:rFonts w:ascii="Arial" w:hAnsi="Arial" w:cs="Arial"/>
-          <w:sz w:val="20"/>
-          <w:szCs w:val="20"/>
-          <w:highlight w:val="lightGray"/>
-        </w:rPr>
-        <w:t>dts_tutorials</w:t>
-      </w:r>
-      <w:proofErr w:type="spellEnd"/>
-      <w:r>
-        <w:rPr>
-          <w:rFonts w:ascii="Arial" w:hAnsi="Arial" w:cs="Arial"/>
-          <w:sz w:val="20"/>
-          <w:szCs w:val="20"/>
-          <w:highlight w:val="lightGray"/>
-        </w:rPr>
-        <w:t>/</w:t>
-      </w:r>
-      <w:r>
+          <w:rFonts w:ascii="Courier" w:hAnsi="Courier" w:cs="Courier"/>
+          <w:color w:val="3B2322"/>
+          <w:sz w:val="16"/>
+          <w:szCs w:val="16"/>
+        </w:rPr>
+        <w:t xml:space="preserve">     0.4</w:t>
+      </w:r>
+    </w:p>
+    <w:p>
+      <w:pPr>
         <w:rPr>
           <w:rFonts w:ascii="Arial" w:hAnsi="Arial" w:cs="Arial"/>
           <w:i/>
-          <w:sz w:val="20"/>
-          <w:szCs w:val="20"/>
-          <w:highlight w:val="lightGray"/>
-        </w:rPr>
-        <w:t>T</w:t>
-      </w:r>
-      <w:r>
-        <w:rPr>
-          <w:rFonts w:ascii="Arial" w:hAnsi="Arial" w:cs="Arial"/>
-          <w:i/>
-          <w:sz w:val="20"/>
-          <w:szCs w:val="20"/>
-          <w:highlight w:val="lightGray"/>
-        </w:rPr>
-        <w:t>3</w:t>
-      </w:r>
-      <w:r>
-        <w:rPr>
-          <w:rFonts w:ascii="Arial" w:hAnsi="Arial" w:cs="Arial"/>
-          <w:i/>
-          <w:sz w:val="20"/>
-          <w:szCs w:val="20"/>
-          <w:highlight w:val="lightGray"/>
-        </w:rPr>
-        <w:t>-</w:t>
-      </w:r>
-      <w:r>
-        <w:rPr>
-          <w:rFonts w:ascii="Arial" w:hAnsi="Arial" w:cs="Arial"/>
-          <w:i/>
-          <w:sz w:val="20"/>
-          <w:szCs w:val="20"/>
-          <w:highlight w:val="lightGray"/>
-        </w:rPr>
-        <w:t>Vesicle</w:t>
-      </w:r>
-      <w:r>
-        <w:rPr>
-          <w:rFonts w:ascii="Arial" w:hAnsi="Arial" w:cs="Arial"/>
-          <w:i/>
-          <w:sz w:val="20"/>
-          <w:szCs w:val="20"/>
-        </w:rPr>
-        <w:t xml:space="preserve"> </w:t>
-      </w:r>
-      <w:r>
-        <w:rPr>
-          <w:rFonts w:ascii="Arial" w:hAnsi="Arial" w:cs="Arial"/>
-          <w:sz w:val="20"/>
-          <w:szCs w:val="20"/>
-        </w:rPr>
-        <w:t xml:space="preserve">folder run the </w:t>
-      </w:r>
-      <w:r>
-        <w:rPr>
-          <w:rFonts w:ascii="Arial" w:hAnsi="Arial" w:cs="Arial"/>
-          <w:i/>
-          <w:sz w:val="20"/>
-          <w:szCs w:val="20"/>
-          <w:highlight w:val="lightGray"/>
-        </w:rPr>
-        <w:t>./run.sh</w:t>
-      </w:r>
-      <w:r>
-        <w:rPr>
-          <w:rFonts w:ascii="Arial" w:hAnsi="Arial" w:cs="Arial"/>
-          <w:sz w:val="20"/>
-          <w:szCs w:val="20"/>
-        </w:rPr>
-        <w:t xml:space="preserve"> script to perform this tutorial. </w:t>
-      </w:r>
-    </w:p>
-    <w:p>
-      <w:pPr>
-        <w:rPr>
-          <w:rFonts w:ascii="Arial" w:hAnsi="Arial" w:cs="Arial"/>
+          <w:iCs/>
           <w:sz w:val="20"/>
           <w:szCs w:val="20"/>
         </w:rPr>
@@ -13978,7 +15392,7 @@
           <w:b/>
           <w:i/>
         </w:rPr>
-        <w:t>T2</w:t>
+        <w:t>T</w:t>
       </w:r>
       <w:r>
         <w:rPr>
@@ -13986,7 +15400,31 @@
           <w:b/>
           <w:i/>
         </w:rPr>
-        <w:t xml:space="preserve">: Adding inclusions </w:t>
+        <w:t>3</w:t>
+      </w:r>
+      <w:r>
+        <w:rPr>
+          <w:rFonts w:ascii="Arial" w:hAnsi="Arial" w:cs="Arial"/>
+          <w:b/>
+          <w:i/>
+        </w:rPr>
+        <w:t xml:space="preserve">: </w:t>
+      </w:r>
+      <w:r>
+        <w:rPr>
+          <w:rFonts w:ascii="Arial" w:hAnsi="Arial" w:cs="Arial"/>
+          <w:b/>
+          <w:i/>
+        </w:rPr>
+        <w:t>Proteins</w:t>
+      </w:r>
+      <w:r>
+        <w:rPr>
+          <w:rFonts w:ascii="Arial" w:hAnsi="Arial" w:cs="Arial"/>
+          <w:b/>
+          <w:i/>
+        </w:rPr>
+        <w:t xml:space="preserve"> </w:t>
       </w:r>
     </w:p>
     <w:p>
@@ -15041,8 +16479,15 @@
           <w:b/>
           <w:i/>
         </w:rPr>
-        <w:lastRenderedPageBreak/>
-        <w:t>T3</w:t>
+        <w:t>T</w:t>
+      </w:r>
+      <w:r>
+        <w:rPr>
+          <w:rFonts w:ascii="Arial" w:hAnsi="Arial" w:cs="Arial"/>
+          <w:b/>
+          <w:i/>
+        </w:rPr>
+        <w:t>4</w:t>
       </w:r>
       <w:r>
         <w:rPr>
@@ -15488,23 +16933,111 @@
     </w:p>
     <w:p>
       <w:pPr>
-        <w:rPr>
-          <w:rFonts w:ascii="Arial" w:hAnsi="Arial" w:cs="Arial"/>
-          <w:sz w:val="20"/>
-          <w:szCs w:val="20"/>
-        </w:rPr>
-      </w:pPr>
-    </w:p>
-    <w:p>
-      <w:pPr>
-        <w:rPr>
-          <w:rFonts w:ascii="Arial" w:hAnsi="Arial" w:cs="Arial"/>
+        <w:pBdr>
+          <w:top w:val="single" w:sz="4" w:space="1" w:color="auto"/>
+          <w:bottom w:val="single" w:sz="4" w:space="1" w:color="auto"/>
+        </w:pBdr>
+        <w:rPr>
+          <w:rFonts w:ascii="Arial" w:hAnsi="Arial" w:cs="Arial"/>
+          <w:b/>
+        </w:rPr>
+      </w:pPr>
+      <w:r>
+        <w:rPr>
+          <w:rFonts w:ascii="Arial" w:hAnsi="Arial" w:cs="Arial"/>
+          <w:b/>
           <w:i/>
         </w:rPr>
+        <w:t>T</w:t>
+      </w:r>
+      <w:r>
+        <w:rPr>
+          <w:rFonts w:ascii="Arial" w:hAnsi="Arial" w:cs="Arial"/>
+          <w:b/>
+          <w:i/>
+        </w:rPr>
+        <w:t>5</w:t>
+      </w:r>
+      <w:r>
+        <w:rPr>
+          <w:rFonts w:ascii="Arial" w:hAnsi="Arial" w:cs="Arial"/>
+          <w:b/>
+          <w:i/>
+        </w:rPr>
+        <w:t xml:space="preserve">: </w:t>
+      </w:r>
+      <w:r>
+        <w:rPr>
+          <w:rFonts w:ascii="Arial" w:hAnsi="Arial" w:cs="Arial"/>
+          <w:b/>
+        </w:rPr>
+        <w:t>Protein Sorting</w:t>
+      </w:r>
+    </w:p>
+    <w:p>
+      <w:pPr>
+        <w:rPr>
+          <w:rFonts w:ascii="Arial" w:hAnsi="Arial" w:cs="Arial"/>
+          <w:sz w:val="20"/>
+          <w:szCs w:val="20"/>
+        </w:rPr>
+      </w:pPr>
+    </w:p>
+    <w:p>
+      <w:pPr>
+        <w:rPr>
+          <w:rFonts w:ascii="Arial" w:hAnsi="Arial" w:cs="Arial"/>
+          <w:sz w:val="20"/>
+          <w:szCs w:val="20"/>
+        </w:rPr>
+      </w:pPr>
+    </w:p>
+    <w:p>
+      <w:pPr>
+        <w:rPr>
+          <w:rFonts w:ascii="Arial" w:hAnsi="Arial" w:cs="Arial"/>
+          <w:sz w:val="20"/>
+          <w:szCs w:val="20"/>
+        </w:rPr>
+      </w:pPr>
+    </w:p>
+    <w:p>
+      <w:pPr>
+        <w:pBdr>
+          <w:top w:val="single" w:sz="4" w:space="1" w:color="auto"/>
+          <w:bottom w:val="single" w:sz="4" w:space="1" w:color="auto"/>
+        </w:pBdr>
+        <w:rPr>
+          <w:rFonts w:ascii="Arial" w:hAnsi="Arial" w:cs="Arial"/>
+          <w:b/>
+        </w:rPr>
+      </w:pPr>
+      <w:r>
+        <w:rPr>
+          <w:rFonts w:ascii="Arial" w:hAnsi="Arial" w:cs="Arial"/>
+          <w:b/>
+          <w:i/>
+        </w:rPr>
+        <w:t xml:space="preserve">T5: </w:t>
+      </w:r>
+      <w:r>
+        <w:rPr>
+          <w:rFonts w:ascii="Arial" w:hAnsi="Arial" w:cs="Arial"/>
+          <w:b/>
+        </w:rPr>
+        <w:t>two TS files system</w:t>
+      </w:r>
+    </w:p>
+    <w:p>
+      <w:pPr>
+        <w:rPr>
+          <w:rFonts w:ascii="Arial" w:hAnsi="Arial" w:cs="Arial"/>
+          <w:i/>
+        </w:rPr>
       </w:pPr>
     </w:p>
     <w:sectPr>
-      <w:headerReference w:type="default" r:id="rId7"/>
+      <w:headerReference w:type="default" r:id="rId8"/>
       <w:pgSz w:w="11900" w:h="16840"/>
       <w:pgMar w:top="1440" w:right="1440" w:bottom="1440" w:left="1440" w:header="708" w:footer="708" w:gutter="0"/>
       <w:cols w:space="708"/>

--- a/User_Manual_Tutorials.docx
+++ b/User_Manual_Tutorials.docx
@@ -15331,9 +15331,8 @@
           <w:sz w:val="16"/>
           <w:szCs w:val="16"/>
         </w:rPr>
-        <w:t xml:space="preserve">               = on 10000     </w:t>
-      </w:r>
-      <w:proofErr w:type="gramStart"/>
+        <w:t xml:space="preserve">               = on 10</w:t>
+      </w:r>
       <w:r>
         <w:rPr>
           <w:rFonts w:ascii="Courier" w:hAnsi="Courier" w:cs="Courier"/>
@@ -15341,9 +15340,8 @@
           <w:sz w:val="16"/>
           <w:szCs w:val="16"/>
         </w:rPr>
-        <w:t>0  0.1</w:t>
-      </w:r>
-      <w:proofErr w:type="gramEnd"/>
+        <w:t>00</w:t>
+      </w:r>
       <w:r>
         <w:rPr>
           <w:rFonts w:ascii="Courier" w:hAnsi="Courier" w:cs="Courier"/>
@@ -15351,7 +15349,7 @@
           <w:sz w:val="16"/>
           <w:szCs w:val="16"/>
         </w:rPr>
-        <w:t xml:space="preserve">     0.4</w:t>
+        <w:t>000     0  0.1     0.4</w:t>
       </w:r>
     </w:p>
     <w:p>

--- a/User_Manual_Tutorials.docx
+++ b/User_Manual_Tutorials.docx
@@ -3886,6 +3886,95 @@
     <w:p>
       <w:pPr>
         <w:rPr>
+          <w:rFonts w:ascii="Arial" w:eastAsiaTheme="minorHAnsi" w:hAnsi="Arial" w:cs="Arial"/>
+          <w:color w:val="C41A16"/>
+          <w:sz w:val="20"/>
+          <w:szCs w:val="20"/>
+          <w:lang w:val="en-GB"/>
+        </w:rPr>
+      </w:pPr>
+      <w:proofErr w:type="spellStart"/>
+      <w:r>
+        <w:rPr>
+          <w:rFonts w:ascii="Arial" w:eastAsiaTheme="minorHAnsi" w:hAnsi="Arial" w:cs="Arial"/>
+          <w:b/>
+          <w:bCs/>
+          <w:color w:val="C41A16"/>
+          <w:sz w:val="20"/>
+          <w:szCs w:val="20"/>
+          <w:lang w:val="en-GB"/>
+        </w:rPr>
+        <w:t>OutPutTRJ_BTS</w:t>
+      </w:r>
+      <w:proofErr w:type="spellEnd"/>
+      <w:r>
+        <w:rPr>
+          <w:rFonts w:ascii="Arial" w:eastAsiaTheme="minorHAnsi" w:hAnsi="Arial" w:cs="Arial"/>
+          <w:b/>
+          <w:bCs/>
+          <w:color w:val="C41A16"/>
+          <w:sz w:val="20"/>
+          <w:szCs w:val="20"/>
+          <w:lang w:val="en-GB"/>
+        </w:rPr>
+        <w:t xml:space="preserve">: </w:t>
+      </w:r>
+      <w:r>
+        <w:rPr>
+          <w:rFonts w:ascii="Arial" w:eastAsiaTheme="minorHAnsi" w:hAnsi="Arial" w:cs="Arial"/>
+          <w:color w:val="C41A16"/>
+          <w:sz w:val="20"/>
+          <w:szCs w:val="20"/>
+          <w:lang w:val="en-GB"/>
+        </w:rPr>
+        <w:t>Simulation trajectory output in a binary file format (</w:t>
+      </w:r>
+      <w:proofErr w:type="spellStart"/>
+      <w:r>
+        <w:rPr>
+          <w:rFonts w:ascii="Arial" w:eastAsiaTheme="minorHAnsi" w:hAnsi="Arial" w:cs="Arial"/>
+          <w:color w:val="C41A16"/>
+          <w:sz w:val="20"/>
+          <w:szCs w:val="20"/>
+          <w:lang w:val="en-GB"/>
+        </w:rPr>
+        <w:t>bts</w:t>
+      </w:r>
+      <w:proofErr w:type="spellEnd"/>
+      <w:r>
+        <w:rPr>
+          <w:rFonts w:ascii="Arial" w:eastAsiaTheme="minorHAnsi" w:hAnsi="Arial" w:cs="Arial"/>
+          <w:color w:val="C41A16"/>
+          <w:sz w:val="20"/>
+          <w:szCs w:val="20"/>
+          <w:lang w:val="en-GB"/>
+        </w:rPr>
+        <w:t xml:space="preserve"> extension</w:t>
+      </w:r>
+      <w:r>
+        <w:rPr>
+          <w:rFonts w:ascii="Arial" w:eastAsiaTheme="minorHAnsi" w:hAnsi="Arial" w:cs="Arial"/>
+          <w:color w:val="C41A16"/>
+          <w:sz w:val="20"/>
+          <w:szCs w:val="20"/>
+          <w:lang w:val="en-GB"/>
+        </w:rPr>
+        <w:t>)</w:t>
+      </w:r>
+      <w:r>
+        <w:rPr>
+          <w:rFonts w:ascii="Arial" w:eastAsiaTheme="minorHAnsi" w:hAnsi="Arial" w:cs="Arial"/>
+          <w:color w:val="C41A16"/>
+          <w:sz w:val="20"/>
+          <w:szCs w:val="20"/>
+          <w:lang w:val="en-GB"/>
+        </w:rPr>
+        <w:t>.</w:t>
+      </w:r>
+    </w:p>
+    <w:p>
+      <w:pPr>
+        <w:rPr>
           <w:rFonts w:ascii="Arial" w:hAnsi="Arial" w:cs="Arial"/>
           <w:color w:val="000000" w:themeColor="text1"/>
           <w:sz w:val="20"/>
@@ -3917,7 +4006,7 @@
           <w:color w:val="C41A16"/>
           <w:lang w:val="en-GB"/>
         </w:rPr>
-        <w:t>FreezingAGroup</w:t>
+        <w:t>MinfaceAngle</w:t>
       </w:r>
       <w:proofErr w:type="spellEnd"/>
     </w:p>
@@ -3936,7 +4025,7 @@
           <w:color w:val="C41A16"/>
           <w:lang w:val="en-GB"/>
         </w:rPr>
-        <w:t>MinfaceAngle</w:t>
+        <w:t>CouplingtoFixedGlobalCurvature</w:t>
       </w:r>
       <w:proofErr w:type="spellEnd"/>
     </w:p>
@@ -3955,7 +4044,7 @@
           <w:color w:val="C41A16"/>
           <w:lang w:val="en-GB"/>
         </w:rPr>
-        <w:t>TopologyFile</w:t>
+        <w:t>Min_Max_LinkLenghtsSquare</w:t>
       </w:r>
       <w:proofErr w:type="spellEnd"/>
     </w:p>
@@ -3974,7 +4063,7 @@
           <w:color w:val="C41A16"/>
           <w:lang w:val="en-GB"/>
         </w:rPr>
-        <w:t>CouplingtoFixedGlobalCurvature</w:t>
+        <w:t>Parallel_Tempering</w:t>
       </w:r>
       <w:proofErr w:type="spellEnd"/>
     </w:p>
@@ -3993,102 +4082,9 @@
           <w:color w:val="C41A16"/>
           <w:lang w:val="en-GB"/>
         </w:rPr>
-        <w:t>Min_Max_LinkLenghtsSquare</w:t>
+        <w:t>Mem_model_para</w:t>
       </w:r>
       <w:proofErr w:type="spellEnd"/>
-    </w:p>
-    <w:p>
-      <w:pPr>
-        <w:rPr>
-          <w:rFonts w:ascii="Menlo" w:eastAsiaTheme="minorHAnsi" w:hAnsi="Menlo" w:cs="Menlo"/>
-          <w:color w:val="C41A16"/>
-          <w:lang w:val="en-GB"/>
-        </w:rPr>
-      </w:pPr>
-      <w:proofErr w:type="spellStart"/>
-      <w:r>
-        <w:rPr>
-          <w:rFonts w:ascii="Menlo" w:eastAsiaTheme="minorHAnsi" w:hAnsi="Menlo" w:cs="Menlo"/>
-          <w:color w:val="C41A16"/>
-          <w:lang w:val="en-GB"/>
-        </w:rPr>
-        <w:t>Parallel_Tempering</w:t>
-      </w:r>
-      <w:proofErr w:type="spellEnd"/>
-    </w:p>
-    <w:p>
-      <w:pPr>
-        <w:rPr>
-          <w:rFonts w:ascii="Menlo" w:eastAsiaTheme="minorHAnsi" w:hAnsi="Menlo" w:cs="Menlo"/>
-          <w:color w:val="C41A16"/>
-          <w:lang w:val="en-GB"/>
-        </w:rPr>
-      </w:pPr>
-      <w:proofErr w:type="spellStart"/>
-      <w:r>
-        <w:rPr>
-          <w:rFonts w:ascii="Menlo" w:eastAsiaTheme="minorHAnsi" w:hAnsi="Menlo" w:cs="Menlo"/>
-          <w:color w:val="C41A16"/>
-          <w:lang w:val="en-GB"/>
-        </w:rPr>
-        <w:t>OutPutTRJ_BTS</w:t>
-      </w:r>
-      <w:proofErr w:type="spellEnd"/>
-    </w:p>
-    <w:p>
-      <w:pPr>
-        <w:rPr>
-          <w:rFonts w:ascii="Menlo" w:eastAsiaTheme="minorHAnsi" w:hAnsi="Menlo" w:cs="Menlo"/>
-          <w:color w:val="C41A16"/>
-          <w:lang w:val="en-GB"/>
-        </w:rPr>
-      </w:pPr>
-      <w:proofErr w:type="spellStart"/>
-      <w:r>
-        <w:rPr>
-          <w:rFonts w:ascii="Menlo" w:eastAsiaTheme="minorHAnsi" w:hAnsi="Menlo" w:cs="Menlo"/>
-          <w:color w:val="C41A16"/>
-          <w:lang w:val="en-GB"/>
-        </w:rPr>
-        <w:t>Mem_model_para</w:t>
-      </w:r>
-      <w:proofErr w:type="spellEnd"/>
-    </w:p>
-    <w:p>
-      <w:pPr>
-        <w:rPr>
-          <w:rFonts w:ascii="Arial" w:hAnsi="Arial" w:cs="Arial"/>
-          <w:b/>
-          <w:bCs/>
-          <w:color w:val="FF0000"/>
-          <w:sz w:val="20"/>
-          <w:szCs w:val="20"/>
-        </w:rPr>
-      </w:pPr>
-      <w:proofErr w:type="spellStart"/>
-      <w:r>
-        <w:rPr>
-          <w:rFonts w:ascii="Arial" w:hAnsi="Arial" w:cs="Arial"/>
-          <w:b/>
-          <w:bCs/>
-          <w:color w:val="FF0000"/>
-          <w:sz w:val="20"/>
-          <w:szCs w:val="20"/>
-        </w:rPr>
-        <w:t>MC_MovesRate</w:t>
-      </w:r>
-      <w:proofErr w:type="spellEnd"/>
-      <w:r>
-        <w:rPr>
-          <w:rFonts w:ascii="Arial" w:hAnsi="Arial" w:cs="Arial"/>
-          <w:b/>
-          <w:bCs/>
-          <w:color w:val="FF0000"/>
-          <w:sz w:val="20"/>
-          <w:szCs w:val="20"/>
-        </w:rPr>
-        <w:t xml:space="preserve"> this has been deactivated in the code</w:t>
-      </w:r>
     </w:p>
     <w:p>
       <w:pPr>
@@ -5146,6 +5142,7 @@
           <w:color w:val="000000" w:themeColor="text1"/>
           <w:lang w:val="en-GB"/>
         </w:rPr>
+        <w:lastRenderedPageBreak/>
         <w:t>Apply Constant Area</w:t>
       </w:r>
     </w:p>
@@ -7256,7 +7253,6 @@
           <w:sz w:val="20"/>
           <w:szCs w:val="20"/>
         </w:rPr>
-        <w:lastRenderedPageBreak/>
         <w:t xml:space="preserve">Defining inclusions </w:t>
       </w:r>
       <w:r>
@@ -7367,6 +7363,7 @@
           <w:sz w:val="20"/>
           <w:szCs w:val="20"/>
         </w:rPr>
+        <w:lastRenderedPageBreak/>
         <w:t>GenerateInclusions</w:t>
       </w:r>
       <w:proofErr w:type="spellEnd"/>
@@ -9771,6 +9768,7 @@
           <w:sz w:val="20"/>
           <w:szCs w:val="20"/>
         </w:rPr>
+        <w:lastRenderedPageBreak/>
         <w:t>Triangulated</w:t>
       </w:r>
       <w:r>
@@ -11187,83 +11185,83 @@
           <w:szCs w:val="16"/>
           <w:shd w:val="clear" w:color="auto" w:fill="FFFFFF"/>
         </w:rPr>
+        <w:t>.</w:t>
+      </w:r>
+      <w:r>
+        <w:rPr>
+          <w:rFonts w:ascii="Courier New" w:hAnsi="Courier New" w:cs="Courier New"/>
+          <w:color w:val="333333"/>
+          <w:sz w:val="16"/>
+          <w:szCs w:val="16"/>
+        </w:rPr>
+        <w:br/>
+      </w:r>
+      <w:r>
+        <w:rPr>
+          <w:rFonts w:ascii="Courier New" w:hAnsi="Courier New" w:cs="Courier New"/>
+          <w:color w:val="333333"/>
+          <w:sz w:val="16"/>
+          <w:szCs w:val="16"/>
+          <w:shd w:val="clear" w:color="auto" w:fill="FFFFFF"/>
+        </w:rPr>
+        <w:t>125   21.5556280860     25.5595098219     26.5363425272</w:t>
+      </w:r>
+      <w:r>
+        <w:rPr>
+          <w:rFonts w:ascii="Courier New" w:hAnsi="Courier New" w:cs="Courier New"/>
+          <w:color w:val="333333"/>
+          <w:sz w:val="16"/>
+          <w:szCs w:val="16"/>
+        </w:rPr>
+        <w:br/>
+      </w:r>
+      <w:r>
+        <w:rPr>
+          <w:rFonts w:ascii="Courier New" w:hAnsi="Courier New" w:cs="Courier New"/>
+          <w:color w:val="333333"/>
+          <w:sz w:val="16"/>
+          <w:szCs w:val="16"/>
+          <w:shd w:val="clear" w:color="auto" w:fill="FFFFFF"/>
+        </w:rPr>
+        <w:t xml:space="preserve">126   23.2182025326     26.8060871266     21.5195141902     </w:t>
+      </w:r>
+      <w:r>
+        <w:rPr>
+          <w:rFonts w:ascii="Courier New" w:hAnsi="Courier New" w:cs="Courier New"/>
+          <w:color w:val="333333"/>
+          <w:sz w:val="16"/>
+          <w:szCs w:val="16"/>
+        </w:rPr>
+        <w:br/>
+      </w:r>
+      <w:r>
+        <w:rPr>
+          <w:rFonts w:ascii="Courier New" w:hAnsi="Courier New" w:cs="Courier New"/>
+          <w:color w:val="333333"/>
+          <w:sz w:val="16"/>
+          <w:szCs w:val="16"/>
+          <w:shd w:val="clear" w:color="auto" w:fill="FFFFFF"/>
+        </w:rPr>
+        <w:t xml:space="preserve">127   25.3199303865     24.3519379911     20.6752314764     </w:t>
+      </w:r>
+      <w:r>
+        <w:rPr>
+          <w:rFonts w:ascii="Courier New" w:hAnsi="Courier New" w:cs="Courier New"/>
+          <w:color w:val="333333"/>
+          <w:sz w:val="16"/>
+          <w:szCs w:val="16"/>
+        </w:rPr>
+        <w:br/>
+      </w:r>
+      <w:r>
+        <w:rPr>
+          <w:rFonts w:ascii="Courier New" w:hAnsi="Courier New" w:cs="Courier New"/>
+          <w:color w:val="333333"/>
+          <w:sz w:val="16"/>
+          <w:szCs w:val="16"/>
+          <w:shd w:val="clear" w:color="auto" w:fill="FFFFFF"/>
+        </w:rPr>
         <w:lastRenderedPageBreak/>
-        <w:t>.</w:t>
-      </w:r>
-      <w:r>
-        <w:rPr>
-          <w:rFonts w:ascii="Courier New" w:hAnsi="Courier New" w:cs="Courier New"/>
-          <w:color w:val="333333"/>
-          <w:sz w:val="16"/>
-          <w:szCs w:val="16"/>
-        </w:rPr>
-        <w:br/>
-      </w:r>
-      <w:r>
-        <w:rPr>
-          <w:rFonts w:ascii="Courier New" w:hAnsi="Courier New" w:cs="Courier New"/>
-          <w:color w:val="333333"/>
-          <w:sz w:val="16"/>
-          <w:szCs w:val="16"/>
-          <w:shd w:val="clear" w:color="auto" w:fill="FFFFFF"/>
-        </w:rPr>
-        <w:t>125   21.5556280860     25.5595098219     26.5363425272</w:t>
-      </w:r>
-      <w:r>
-        <w:rPr>
-          <w:rFonts w:ascii="Courier New" w:hAnsi="Courier New" w:cs="Courier New"/>
-          <w:color w:val="333333"/>
-          <w:sz w:val="16"/>
-          <w:szCs w:val="16"/>
-        </w:rPr>
-        <w:br/>
-      </w:r>
-      <w:r>
-        <w:rPr>
-          <w:rFonts w:ascii="Courier New" w:hAnsi="Courier New" w:cs="Courier New"/>
-          <w:color w:val="333333"/>
-          <w:sz w:val="16"/>
-          <w:szCs w:val="16"/>
-          <w:shd w:val="clear" w:color="auto" w:fill="FFFFFF"/>
-        </w:rPr>
-        <w:t xml:space="preserve">126   23.2182025326     26.8060871266     21.5195141902     </w:t>
-      </w:r>
-      <w:r>
-        <w:rPr>
-          <w:rFonts w:ascii="Courier New" w:hAnsi="Courier New" w:cs="Courier New"/>
-          <w:color w:val="333333"/>
-          <w:sz w:val="16"/>
-          <w:szCs w:val="16"/>
-        </w:rPr>
-        <w:br/>
-      </w:r>
-      <w:r>
-        <w:rPr>
-          <w:rFonts w:ascii="Courier New" w:hAnsi="Courier New" w:cs="Courier New"/>
-          <w:color w:val="333333"/>
-          <w:sz w:val="16"/>
-          <w:szCs w:val="16"/>
-          <w:shd w:val="clear" w:color="auto" w:fill="FFFFFF"/>
-        </w:rPr>
-        <w:t xml:space="preserve">127   25.3199303865     24.3519379911     20.6752314764     </w:t>
-      </w:r>
-      <w:r>
-        <w:rPr>
-          <w:rFonts w:ascii="Courier New" w:hAnsi="Courier New" w:cs="Courier New"/>
-          <w:color w:val="333333"/>
-          <w:sz w:val="16"/>
-          <w:szCs w:val="16"/>
-        </w:rPr>
-        <w:br/>
-      </w:r>
-      <w:r>
-        <w:rPr>
-          <w:rFonts w:ascii="Courier New" w:hAnsi="Courier New" w:cs="Courier New"/>
-          <w:color w:val="333333"/>
-          <w:sz w:val="16"/>
-          <w:szCs w:val="16"/>
-          <w:shd w:val="clear" w:color="auto" w:fill="FFFFFF"/>
-        </w:rPr>
         <w:t>128   28.0093200458     22.6356946990     23.4685318698</w:t>
       </w:r>
       <w:r>
@@ -13127,7 +13125,6 @@
           <w:sz w:val="20"/>
           <w:szCs w:val="20"/>
         </w:rPr>
-        <w:lastRenderedPageBreak/>
         <w:t>Display_periodic</w:t>
       </w:r>
       <w:proofErr w:type="spellEnd"/>
@@ -13235,6 +13232,7 @@
           <w:sz w:val="20"/>
           <w:szCs w:val="20"/>
         </w:rPr>
+        <w:lastRenderedPageBreak/>
         <w:t>Kappa                           = 20 0</w:t>
       </w:r>
     </w:p>
@@ -14944,7 +14942,6 @@
           <w:sz w:val="20"/>
           <w:szCs w:val="20"/>
         </w:rPr>
-        <w:lastRenderedPageBreak/>
         <w:t>Constant Volume</w:t>
       </w:r>
       <w:r>
@@ -15439,53 +15436,219 @@
           <w:sz w:val="20"/>
           <w:szCs w:val="20"/>
         </w:rPr>
-        <w:t xml:space="preserve">By adding below section to the end of the input file from the previous tutorial, we can </w:t>
-      </w:r>
-      <w:r>
-        <w:rPr>
-          <w:rFonts w:ascii="Arial" w:hAnsi="Arial" w:cs="Arial"/>
-          <w:sz w:val="20"/>
-          <w:szCs w:val="20"/>
-        </w:rPr>
-        <w:t xml:space="preserve">add </w:t>
-      </w:r>
-      <w:r>
-        <w:rPr>
-          <w:rFonts w:ascii="Arial" w:hAnsi="Arial" w:cs="Arial"/>
-          <w:sz w:val="20"/>
-          <w:szCs w:val="20"/>
-        </w:rPr>
-        <w:t>inclusions</w:t>
-      </w:r>
-      <w:r>
-        <w:rPr>
-          <w:rFonts w:ascii="Arial" w:hAnsi="Arial" w:cs="Arial"/>
-          <w:sz w:val="20"/>
-          <w:szCs w:val="20"/>
-        </w:rPr>
-        <w:t xml:space="preserve"> to the system</w:t>
-      </w:r>
-      <w:r>
-        <w:rPr>
-          <w:rFonts w:ascii="Arial" w:hAnsi="Arial" w:cs="Arial"/>
-          <w:sz w:val="20"/>
-          <w:szCs w:val="20"/>
-        </w:rPr>
-        <w:t xml:space="preserve"> (For more information, see the Input file section in the User Manual)</w:t>
-      </w:r>
-      <w:r>
-        <w:rPr>
-          <w:rFonts w:ascii="Arial" w:hAnsi="Arial" w:cs="Arial"/>
-          <w:sz w:val="20"/>
-          <w:szCs w:val="20"/>
-        </w:rPr>
-        <w:t>.</w:t>
-      </w:r>
-    </w:p>
-    <w:p>
-      <w:pPr>
-        <w:rPr>
-          <w:rFonts w:ascii="Arial" w:hAnsi="Arial" w:cs="Arial"/>
+        <w:t xml:space="preserve">In this tutorial, </w:t>
+      </w:r>
+      <w:r>
+        <w:rPr>
+          <w:rFonts w:ascii="Arial" w:hAnsi="Arial" w:cs="Arial"/>
+          <w:sz w:val="20"/>
+          <w:szCs w:val="20"/>
+        </w:rPr>
+        <w:t xml:space="preserve">we want to make a flat membrane covered by 20% curvature </w:t>
+      </w:r>
+      <w:r>
+        <w:rPr>
+          <w:rFonts w:ascii="Arial" w:hAnsi="Arial" w:cs="Arial"/>
+          <w:sz w:val="20"/>
+          <w:szCs w:val="20"/>
+        </w:rPr>
+        <w:t xml:space="preserve">inducing proteins. </w:t>
+      </w:r>
+    </w:p>
+    <w:p>
+      <w:pPr>
+        <w:rPr>
+          <w:rFonts w:ascii="Arial" w:hAnsi="Arial" w:cs="Arial"/>
+          <w:b/>
+          <w:bCs/>
+          <w:sz w:val="20"/>
+          <w:szCs w:val="20"/>
+        </w:rPr>
+      </w:pPr>
+    </w:p>
+    <w:p>
+      <w:pPr>
+        <w:rPr>
+          <w:rFonts w:ascii="Arial" w:hAnsi="Arial" w:cs="Arial"/>
+          <w:sz w:val="20"/>
+          <w:szCs w:val="20"/>
+        </w:rPr>
+      </w:pPr>
+      <w:r>
+        <w:rPr>
+          <w:rFonts w:ascii="Arial" w:hAnsi="Arial" w:cs="Arial"/>
+          <w:b/>
+          <w:bCs/>
+          <w:sz w:val="20"/>
+          <w:szCs w:val="20"/>
+        </w:rPr>
+        <w:t>I</w:t>
+      </w:r>
+      <w:r>
+        <w:rPr>
+          <w:rFonts w:ascii="Arial" w:hAnsi="Arial" w:cs="Arial"/>
+          <w:b/>
+          <w:bCs/>
+          <w:sz w:val="20"/>
+          <w:szCs w:val="20"/>
+        </w:rPr>
+        <w:t>nclusions</w:t>
+      </w:r>
+      <w:r>
+        <w:rPr>
+          <w:rFonts w:ascii="Arial" w:hAnsi="Arial" w:cs="Arial"/>
+          <w:sz w:val="20"/>
+          <w:szCs w:val="20"/>
+        </w:rPr>
+        <w:t>:</w:t>
+      </w:r>
+      <w:r>
+        <w:rPr>
+          <w:rFonts w:ascii="Arial" w:hAnsi="Arial" w:cs="Arial"/>
+          <w:b/>
+          <w:bCs/>
+          <w:sz w:val="20"/>
+          <w:szCs w:val="20"/>
+        </w:rPr>
+        <w:t xml:space="preserve"> </w:t>
+      </w:r>
+      <w:r>
+        <w:rPr>
+          <w:rFonts w:ascii="Arial" w:hAnsi="Arial" w:cs="Arial"/>
+          <w:sz w:val="20"/>
+          <w:szCs w:val="20"/>
+        </w:rPr>
+        <w:t>Proteins</w:t>
+      </w:r>
+      <w:r>
+        <w:rPr>
+          <w:rFonts w:ascii="Arial" w:hAnsi="Arial" w:cs="Arial"/>
+          <w:sz w:val="20"/>
+          <w:szCs w:val="20"/>
+        </w:rPr>
+        <w:t xml:space="preserve"> are modeled as inclusions</w:t>
+      </w:r>
+      <w:r>
+        <w:rPr>
+          <w:rFonts w:ascii="Arial" w:hAnsi="Arial" w:cs="Arial"/>
+          <w:sz w:val="20"/>
+          <w:szCs w:val="20"/>
+        </w:rPr>
+        <w:t xml:space="preserve">. </w:t>
+      </w:r>
+      <w:r>
+        <w:rPr>
+          <w:rFonts w:ascii="Arial" w:hAnsi="Arial" w:cs="Arial"/>
+          <w:sz w:val="20"/>
+          <w:szCs w:val="20"/>
+        </w:rPr>
+        <w:t xml:space="preserve">The type </w:t>
+      </w:r>
+      <w:r>
+        <w:rPr>
+          <w:rFonts w:ascii="Arial" w:hAnsi="Arial" w:cs="Arial"/>
+          <w:sz w:val="20"/>
+          <w:szCs w:val="20"/>
+        </w:rPr>
+        <w:t>and the</w:t>
+      </w:r>
+      <w:r>
+        <w:rPr>
+          <w:rFonts w:ascii="Arial" w:hAnsi="Arial" w:cs="Arial"/>
+          <w:sz w:val="20"/>
+          <w:szCs w:val="20"/>
+        </w:rPr>
+        <w:t xml:space="preserve"> model parameters </w:t>
+      </w:r>
+      <w:r>
+        <w:rPr>
+          <w:rFonts w:ascii="Arial" w:hAnsi="Arial" w:cs="Arial"/>
+          <w:sz w:val="20"/>
+          <w:szCs w:val="20"/>
+        </w:rPr>
+        <w:t xml:space="preserve">of </w:t>
+      </w:r>
+      <w:r>
+        <w:rPr>
+          <w:rFonts w:ascii="Arial" w:hAnsi="Arial" w:cs="Arial"/>
+          <w:sz w:val="20"/>
+          <w:szCs w:val="20"/>
+        </w:rPr>
+        <w:t>the</w:t>
+      </w:r>
+      <w:r>
+        <w:rPr>
+          <w:rFonts w:ascii="Arial" w:hAnsi="Arial" w:cs="Arial"/>
+          <w:sz w:val="20"/>
+          <w:szCs w:val="20"/>
+        </w:rPr>
+        <w:t xml:space="preserve"> corresponding inclusion </w:t>
+      </w:r>
+      <w:r>
+        <w:rPr>
+          <w:rFonts w:ascii="Arial" w:hAnsi="Arial" w:cs="Arial"/>
+          <w:sz w:val="20"/>
+          <w:szCs w:val="20"/>
+        </w:rPr>
+        <w:t xml:space="preserve">must be </w:t>
+      </w:r>
+      <w:r>
+        <w:rPr>
+          <w:rFonts w:ascii="Arial" w:hAnsi="Arial" w:cs="Arial"/>
+          <w:sz w:val="20"/>
+          <w:szCs w:val="20"/>
+        </w:rPr>
+        <w:t>defined in the input file</w:t>
+      </w:r>
+      <w:r>
+        <w:rPr>
+          <w:rFonts w:ascii="Arial" w:hAnsi="Arial" w:cs="Arial"/>
+          <w:sz w:val="20"/>
+          <w:szCs w:val="20"/>
+        </w:rPr>
+        <w:t xml:space="preserve"> (*.</w:t>
+      </w:r>
+      <w:proofErr w:type="spellStart"/>
+      <w:r>
+        <w:rPr>
+          <w:rFonts w:ascii="Arial" w:hAnsi="Arial" w:cs="Arial"/>
+          <w:sz w:val="20"/>
+          <w:szCs w:val="20"/>
+        </w:rPr>
+        <w:t>dts</w:t>
+      </w:r>
+      <w:proofErr w:type="spellEnd"/>
+      <w:r>
+        <w:rPr>
+          <w:rFonts w:ascii="Arial" w:hAnsi="Arial" w:cs="Arial"/>
+          <w:sz w:val="20"/>
+          <w:szCs w:val="20"/>
+        </w:rPr>
+        <w:t xml:space="preserve"> file)</w:t>
+      </w:r>
+      <w:r>
+        <w:rPr>
+          <w:rFonts w:ascii="Arial" w:hAnsi="Arial" w:cs="Arial"/>
+          <w:sz w:val="20"/>
+          <w:szCs w:val="20"/>
+        </w:rPr>
+        <w:t xml:space="preserve">. </w:t>
+      </w:r>
+      <w:r>
+        <w:rPr>
+          <w:rFonts w:ascii="Arial" w:hAnsi="Arial" w:cs="Arial"/>
+          <w:sz w:val="20"/>
+          <w:szCs w:val="20"/>
+        </w:rPr>
+        <w:t>Below is an example of defining two inclusion types in the input files.</w:t>
+      </w:r>
+    </w:p>
+    <w:p>
+      <w:pPr>
+        <w:rPr>
+          <w:rFonts w:ascii="Arial" w:hAnsi="Arial" w:cs="Arial"/>
+          <w:sz w:val="20"/>
+          <w:szCs w:val="20"/>
         </w:rPr>
       </w:pPr>
     </w:p>
@@ -15532,7 +15695,23 @@
           <w:sz w:val="20"/>
           <w:szCs w:val="20"/>
         </w:rPr>
-        <w:t>Define 4 Inclusions</w:t>
+        <w:t xml:space="preserve">Define </w:t>
+      </w:r>
+      <w:r>
+        <w:rPr>
+          <w:rFonts w:ascii="Courier New" w:hAnsi="Courier New" w:cs="Courier New"/>
+          <w:sz w:val="20"/>
+          <w:szCs w:val="20"/>
+        </w:rPr>
+        <w:t>2</w:t>
+      </w:r>
+      <w:r>
+        <w:rPr>
+          <w:rFonts w:ascii="Courier New" w:hAnsi="Courier New" w:cs="Courier New"/>
+          <w:sz w:val="20"/>
+          <w:szCs w:val="20"/>
+        </w:rPr>
+        <w:t xml:space="preserve"> Inclusions</w:t>
       </w:r>
     </w:p>
     <w:p>
@@ -15777,15 +15956,7 @@
           <w:sz w:val="20"/>
           <w:szCs w:val="20"/>
         </w:rPr>
-        <w:t xml:space="preserve"> </w:t>
-      </w:r>
-      <w:r>
-        <w:rPr>
-          <w:rFonts w:ascii="Courier New" w:hAnsi="Courier New" w:cs="Courier New"/>
-          <w:sz w:val="20"/>
-          <w:szCs w:val="20"/>
-        </w:rPr>
-        <w:t>0.4</w:t>
+        <w:t xml:space="preserve"> 0.4</w:t>
       </w:r>
       <w:r>
         <w:rPr>
@@ -15932,15 +16103,7 @@
           <w:sz w:val="20"/>
           <w:szCs w:val="20"/>
         </w:rPr>
-        <w:t xml:space="preserve"> </w:t>
-      </w:r>
-      <w:r>
-        <w:rPr>
-          <w:rFonts w:ascii="Courier New" w:hAnsi="Courier New" w:cs="Courier New"/>
-          <w:sz w:val="20"/>
-          <w:szCs w:val="20"/>
-        </w:rPr>
-        <w:t>-0.4</w:t>
+        <w:t xml:space="preserve"> -0.4</w:t>
       </w:r>
       <w:r>
         <w:rPr>
@@ -15983,6 +16146,662 @@
         </w:rPr>
         <w:t>0</w:t>
       </w:r>
+    </w:p>
+    <w:p>
+      <w:pPr>
+        <w:rPr>
+          <w:rFonts w:ascii="Arial" w:hAnsi="Arial" w:cs="Arial"/>
+          <w:sz w:val="20"/>
+          <w:szCs w:val="20"/>
+        </w:rPr>
+      </w:pPr>
+    </w:p>
+    <w:p>
+      <w:pPr>
+        <w:rPr>
+          <w:rFonts w:ascii="Arial" w:hAnsi="Arial" w:cs="Arial"/>
+          <w:sz w:val="20"/>
+          <w:szCs w:val="20"/>
+        </w:rPr>
+      </w:pPr>
+      <w:r>
+        <w:rPr>
+          <w:rFonts w:ascii="Arial" w:hAnsi="Arial" w:cs="Arial"/>
+          <w:b/>
+          <w:bCs/>
+          <w:sz w:val="20"/>
+          <w:szCs w:val="20"/>
+        </w:rPr>
+        <w:t xml:space="preserve">Interactions: </w:t>
+      </w:r>
+      <w:r>
+        <w:rPr>
+          <w:rFonts w:ascii="Arial" w:hAnsi="Arial" w:cs="Arial"/>
+          <w:sz w:val="20"/>
+          <w:szCs w:val="20"/>
+        </w:rPr>
+        <w:t>I</w:t>
+      </w:r>
+      <w:r>
+        <w:rPr>
+          <w:rFonts w:ascii="Arial" w:hAnsi="Arial" w:cs="Arial"/>
+          <w:sz w:val="20"/>
+          <w:szCs w:val="20"/>
+        </w:rPr>
+        <w:t>nclusion</w:t>
+      </w:r>
+      <w:r>
+        <w:rPr>
+          <w:rFonts w:ascii="Arial" w:hAnsi="Arial" w:cs="Arial"/>
+          <w:sz w:val="20"/>
+          <w:szCs w:val="20"/>
+        </w:rPr>
+        <w:t>-i</w:t>
+      </w:r>
+      <w:r>
+        <w:rPr>
+          <w:rFonts w:ascii="Arial" w:hAnsi="Arial" w:cs="Arial"/>
+          <w:sz w:val="20"/>
+          <w:szCs w:val="20"/>
+        </w:rPr>
+        <w:t>nclusion</w:t>
+      </w:r>
+      <w:r>
+        <w:rPr>
+          <w:rFonts w:ascii="Arial" w:hAnsi="Arial" w:cs="Arial"/>
+          <w:sz w:val="20"/>
+          <w:szCs w:val="20"/>
+        </w:rPr>
+        <w:t xml:space="preserve"> interactions</w:t>
+      </w:r>
+      <w:r>
+        <w:rPr>
+          <w:rFonts w:ascii="Arial" w:hAnsi="Arial" w:cs="Arial"/>
+          <w:sz w:val="20"/>
+          <w:szCs w:val="20"/>
+        </w:rPr>
+        <w:t xml:space="preserve"> are also defined in the input file. </w:t>
+      </w:r>
+      <w:r>
+        <w:rPr>
+          <w:rFonts w:ascii="Arial" w:hAnsi="Arial" w:cs="Arial"/>
+          <w:sz w:val="20"/>
+          <w:szCs w:val="20"/>
+        </w:rPr>
+        <w:t xml:space="preserve">For interaction type 1 (the tested version) </w:t>
+      </w:r>
+      <m:oMath>
+        <m:sSub>
+          <m:sSubPr>
+            <m:ctrlPr>
+              <w:rPr>
+                <w:rFonts w:ascii="Cambria Math" w:hAnsi="Cambria Math" w:cs="Arial"/>
+                <w:i/>
+                <w:sz w:val="20"/>
+                <w:szCs w:val="20"/>
+              </w:rPr>
+            </m:ctrlPr>
+          </m:sSubPr>
+          <m:e>
+            <m:r>
+              <w:rPr>
+                <w:rFonts w:ascii="Cambria Math" w:hAnsi="Cambria Math" w:cs="Arial"/>
+                <w:sz w:val="20"/>
+                <w:szCs w:val="20"/>
+              </w:rPr>
+              <m:t>E</m:t>
+            </m:r>
+          </m:e>
+          <m:sub>
+            <m:r>
+              <w:rPr>
+                <w:rFonts w:ascii="Cambria Math" w:hAnsi="Cambria Math" w:cs="Arial"/>
+                <w:sz w:val="20"/>
+                <w:szCs w:val="20"/>
+              </w:rPr>
+              <m:t>ij</m:t>
+            </m:r>
+          </m:sub>
+        </m:sSub>
+        <m:r>
+          <w:rPr>
+            <w:rFonts w:ascii="Cambria Math" w:hAnsi="Cambria Math" w:cs="Arial"/>
+            <w:sz w:val="20"/>
+            <w:szCs w:val="20"/>
+          </w:rPr>
+          <m:t>=-A+B</m:t>
+        </m:r>
+        <m:func>
+          <m:funcPr>
+            <m:ctrlPr>
+              <w:rPr>
+                <w:rFonts w:ascii="Cambria Math" w:hAnsi="Cambria Math" w:cs="Arial"/>
+                <w:i/>
+                <w:sz w:val="20"/>
+                <w:szCs w:val="20"/>
+              </w:rPr>
+            </m:ctrlPr>
+          </m:funcPr>
+          <m:fName>
+            <m:r>
+              <m:rPr>
+                <m:sty m:val="p"/>
+              </m:rPr>
+              <w:rPr>
+                <w:rFonts w:ascii="Cambria Math" w:hAnsi="Cambria Math" w:cs="Arial"/>
+                <w:sz w:val="20"/>
+                <w:szCs w:val="20"/>
+              </w:rPr>
+              <m:t>cos</m:t>
+            </m:r>
+          </m:fName>
+          <m:e>
+            <m:r>
+              <m:rPr>
+                <m:sty m:val="p"/>
+              </m:rPr>
+              <w:rPr>
+                <w:rFonts w:ascii="Cambria Math" w:hAnsi="Cambria Math" w:cs="Arial"/>
+                <w:sz w:val="20"/>
+                <w:szCs w:val="20"/>
+              </w:rPr>
+              <m:t>N</m:t>
+            </m:r>
+            <m:r>
+              <m:rPr>
+                <m:sty m:val="p"/>
+              </m:rPr>
+              <w:rPr>
+                <w:rFonts w:ascii="Cambria Math" w:hAnsi="Cambria Math" w:cs="Arial"/>
+                <w:sz w:val="20"/>
+                <w:szCs w:val="20"/>
+              </w:rPr>
+              <m:t>Θ</m:t>
+            </m:r>
+          </m:e>
+        </m:func>
+      </m:oMath>
+      <w:r>
+        <w:rPr>
+          <w:rFonts w:ascii="Arial" w:hAnsi="Arial" w:cs="Arial"/>
+          <w:sz w:val="20"/>
+          <w:szCs w:val="20"/>
+        </w:rPr>
+        <w:t xml:space="preserve"> it will be as:</w:t>
+      </w:r>
+    </w:p>
+    <w:p>
+      <w:pPr>
+        <w:pBdr>
+          <w:top w:val="single" w:sz="4" w:space="1" w:color="auto"/>
+          <w:left w:val="single" w:sz="4" w:space="4" w:color="auto"/>
+          <w:bottom w:val="single" w:sz="4" w:space="1" w:color="auto"/>
+          <w:right w:val="single" w:sz="4" w:space="4" w:color="auto"/>
+        </w:pBdr>
+        <w:rPr>
+          <w:rFonts w:ascii="Courier New" w:hAnsi="Courier New" w:cs="Courier New"/>
+          <w:sz w:val="20"/>
+          <w:szCs w:val="20"/>
+        </w:rPr>
+      </w:pPr>
+      <w:r>
+        <w:rPr>
+          <w:rFonts w:ascii="Courier New" w:hAnsi="Courier New" w:cs="Courier New"/>
+          <w:sz w:val="20"/>
+          <w:szCs w:val="20"/>
+        </w:rPr>
+        <w:t>Inclusion-Inclusion-Int</w:t>
+      </w:r>
+    </w:p>
+    <w:p>
+      <w:pPr>
+        <w:pBdr>
+          <w:top w:val="single" w:sz="4" w:space="1" w:color="auto"/>
+          <w:left w:val="single" w:sz="4" w:space="4" w:color="auto"/>
+          <w:bottom w:val="single" w:sz="4" w:space="1" w:color="auto"/>
+          <w:right w:val="single" w:sz="4" w:space="4" w:color="auto"/>
+        </w:pBdr>
+        <w:rPr>
+          <w:rFonts w:ascii="Courier New" w:hAnsi="Courier New" w:cs="Courier New"/>
+          <w:sz w:val="20"/>
+          <w:szCs w:val="20"/>
+        </w:rPr>
+      </w:pPr>
+      <w:proofErr w:type="spellStart"/>
+      <w:r>
+        <w:rPr>
+          <w:rFonts w:ascii="Courier New" w:hAnsi="Courier New" w:cs="Courier New"/>
+          <w:sz w:val="20"/>
+          <w:szCs w:val="20"/>
+        </w:rPr>
+        <w:t>i</w:t>
+      </w:r>
+      <w:proofErr w:type="spellEnd"/>
+      <w:r>
+        <w:rPr>
+          <w:rFonts w:ascii="Courier New" w:hAnsi="Courier New" w:cs="Courier New"/>
+          <w:sz w:val="20"/>
+          <w:szCs w:val="20"/>
+        </w:rPr>
+        <w:t xml:space="preserve">    </w:t>
+      </w:r>
+      <w:r>
+        <w:rPr>
+          <w:rFonts w:ascii="Courier New" w:hAnsi="Courier New" w:cs="Courier New"/>
+          <w:sz w:val="20"/>
+          <w:szCs w:val="20"/>
+        </w:rPr>
+        <w:t>j</w:t>
+      </w:r>
+      <w:r>
+        <w:rPr>
+          <w:rFonts w:ascii="Courier New" w:hAnsi="Courier New" w:cs="Courier New"/>
+          <w:sz w:val="20"/>
+          <w:szCs w:val="20"/>
+        </w:rPr>
+        <w:t xml:space="preserve">    </w:t>
+      </w:r>
+      <w:proofErr w:type="spellStart"/>
+      <w:r>
+        <w:rPr>
+          <w:rFonts w:ascii="Courier New" w:hAnsi="Courier New" w:cs="Courier New"/>
+          <w:sz w:val="20"/>
+          <w:szCs w:val="20"/>
+        </w:rPr>
+        <w:t>ftype</w:t>
+      </w:r>
+      <w:proofErr w:type="spellEnd"/>
+      <w:r>
+        <w:rPr>
+          <w:rFonts w:ascii="Courier New" w:hAnsi="Courier New" w:cs="Courier New"/>
+          <w:sz w:val="20"/>
+          <w:szCs w:val="20"/>
+        </w:rPr>
+        <w:t xml:space="preserve">   </w:t>
+      </w:r>
+      <w:r>
+        <w:rPr>
+          <w:rFonts w:ascii="Courier New" w:hAnsi="Courier New" w:cs="Courier New"/>
+          <w:sz w:val="20"/>
+          <w:szCs w:val="20"/>
+        </w:rPr>
+        <w:t>N</w:t>
+      </w:r>
+      <w:r>
+        <w:rPr>
+          <w:rFonts w:ascii="Courier New" w:hAnsi="Courier New" w:cs="Courier New"/>
+          <w:sz w:val="20"/>
+          <w:szCs w:val="20"/>
+        </w:rPr>
+        <w:t xml:space="preserve">    </w:t>
+      </w:r>
+      <w:r>
+        <w:rPr>
+          <w:rFonts w:ascii="Courier New" w:hAnsi="Courier New" w:cs="Courier New"/>
+          <w:sz w:val="20"/>
+          <w:szCs w:val="20"/>
+        </w:rPr>
+        <w:t xml:space="preserve"> </w:t>
+      </w:r>
+      <w:r>
+        <w:rPr>
+          <w:rFonts w:ascii="Courier New" w:hAnsi="Courier New" w:cs="Courier New"/>
+          <w:sz w:val="20"/>
+          <w:szCs w:val="20"/>
+        </w:rPr>
+        <w:t>A</w:t>
+      </w:r>
+      <w:r>
+        <w:rPr>
+          <w:rFonts w:ascii="Courier New" w:hAnsi="Courier New" w:cs="Courier New"/>
+          <w:sz w:val="20"/>
+          <w:szCs w:val="20"/>
+        </w:rPr>
+        <w:t xml:space="preserve">     </w:t>
+      </w:r>
+      <w:r>
+        <w:rPr>
+          <w:rFonts w:ascii="Courier New" w:hAnsi="Courier New" w:cs="Courier New"/>
+          <w:sz w:val="20"/>
+          <w:szCs w:val="20"/>
+        </w:rPr>
+        <w:t>B</w:t>
+      </w:r>
+    </w:p>
+    <w:p>
+      <w:pPr>
+        <w:rPr>
+          <w:rFonts w:ascii="Arial" w:hAnsi="Arial" w:cs="Arial"/>
+          <w:sz w:val="20"/>
+          <w:szCs w:val="20"/>
+        </w:rPr>
+      </w:pPr>
+    </w:p>
+    <w:p>
+      <w:pPr>
+        <w:rPr>
+          <w:rFonts w:ascii="Arial" w:hAnsi="Arial" w:cs="Arial"/>
+          <w:sz w:val="20"/>
+          <w:szCs w:val="20"/>
+        </w:rPr>
+      </w:pPr>
+      <w:r>
+        <w:rPr>
+          <w:rFonts w:ascii="Arial" w:hAnsi="Arial" w:cs="Arial"/>
+          <w:sz w:val="20"/>
+          <w:szCs w:val="20"/>
+        </w:rPr>
+        <w:t xml:space="preserve">In this </w:t>
+      </w:r>
+      <w:proofErr w:type="spellStart"/>
+      <w:r>
+        <w:rPr>
+          <w:rFonts w:ascii="Arial" w:hAnsi="Arial" w:cs="Arial"/>
+          <w:sz w:val="20"/>
+          <w:szCs w:val="20"/>
+        </w:rPr>
+        <w:t>dts</w:t>
+      </w:r>
+      <w:proofErr w:type="spellEnd"/>
+      <w:r>
+        <w:rPr>
+          <w:rFonts w:ascii="Arial" w:hAnsi="Arial" w:cs="Arial"/>
+          <w:sz w:val="20"/>
+          <w:szCs w:val="20"/>
+        </w:rPr>
+        <w:t xml:space="preserve"> file, this will be defined as below. Please note: t</w:t>
+      </w:r>
+      <w:r>
+        <w:rPr>
+          <w:rFonts w:ascii="Arial" w:hAnsi="Arial" w:cs="Arial"/>
+          <w:sz w:val="20"/>
+          <w:szCs w:val="20"/>
+        </w:rPr>
+        <w:t xml:space="preserve">his </w:t>
+      </w:r>
+      <w:r>
+        <w:rPr>
+          <w:rFonts w:ascii="Arial" w:hAnsi="Arial" w:cs="Arial"/>
+          <w:sz w:val="20"/>
+          <w:szCs w:val="20"/>
+        </w:rPr>
+        <w:t xml:space="preserve">section </w:t>
+      </w:r>
+      <w:r>
+        <w:rPr>
+          <w:rFonts w:ascii="Arial" w:hAnsi="Arial" w:cs="Arial"/>
+          <w:sz w:val="20"/>
+          <w:szCs w:val="20"/>
+        </w:rPr>
+        <w:t>MUST always be the last section of the input file (*.</w:t>
+      </w:r>
+      <w:proofErr w:type="spellStart"/>
+      <w:r>
+        <w:rPr>
+          <w:rFonts w:ascii="Arial" w:hAnsi="Arial" w:cs="Arial"/>
+          <w:sz w:val="20"/>
+          <w:szCs w:val="20"/>
+        </w:rPr>
+        <w:t>dts</w:t>
+      </w:r>
+      <w:proofErr w:type="spellEnd"/>
+      <w:r>
+        <w:rPr>
+          <w:rFonts w:ascii="Arial" w:hAnsi="Arial" w:cs="Arial"/>
+          <w:sz w:val="20"/>
+          <w:szCs w:val="20"/>
+        </w:rPr>
+        <w:t xml:space="preserve"> file). </w:t>
+      </w:r>
+    </w:p>
+    <w:p>
+      <w:pPr>
+        <w:rPr>
+          <w:rFonts w:ascii="Arial" w:hAnsi="Arial" w:cs="Arial"/>
+          <w:sz w:val="20"/>
+          <w:szCs w:val="20"/>
+        </w:rPr>
+      </w:pPr>
+    </w:p>
+    <w:p>
+      <w:pPr>
+        <w:pBdr>
+          <w:top w:val="single" w:sz="4" w:space="1" w:color="auto"/>
+          <w:left w:val="single" w:sz="4" w:space="4" w:color="auto"/>
+          <w:bottom w:val="single" w:sz="4" w:space="1" w:color="auto"/>
+          <w:right w:val="single" w:sz="4" w:space="4" w:color="auto"/>
+        </w:pBdr>
+        <w:rPr>
+          <w:rFonts w:ascii="Courier New" w:hAnsi="Courier New" w:cs="Courier New"/>
+          <w:sz w:val="20"/>
+          <w:szCs w:val="20"/>
+        </w:rPr>
+      </w:pPr>
+      <w:r>
+        <w:rPr>
+          <w:rFonts w:ascii="Courier New" w:hAnsi="Courier New" w:cs="Courier New"/>
+          <w:sz w:val="20"/>
+          <w:szCs w:val="20"/>
+        </w:rPr>
+        <w:t>Inclusion-Inclusion-Int</w:t>
+      </w:r>
+    </w:p>
+    <w:p>
+      <w:pPr>
+        <w:pBdr>
+          <w:top w:val="single" w:sz="4" w:space="1" w:color="auto"/>
+          <w:left w:val="single" w:sz="4" w:space="4" w:color="auto"/>
+          <w:bottom w:val="single" w:sz="4" w:space="1" w:color="auto"/>
+          <w:right w:val="single" w:sz="4" w:space="4" w:color="auto"/>
+        </w:pBdr>
+        <w:rPr>
+          <w:rFonts w:ascii="Courier New" w:hAnsi="Courier New" w:cs="Courier New"/>
+          <w:sz w:val="20"/>
+          <w:szCs w:val="20"/>
+        </w:rPr>
+      </w:pPr>
+      <w:r>
+        <w:rPr>
+          <w:rFonts w:ascii="Courier New" w:hAnsi="Courier New" w:cs="Courier New"/>
+          <w:sz w:val="20"/>
+          <w:szCs w:val="20"/>
+        </w:rPr>
+        <w:t xml:space="preserve">1    1    1   2    </w:t>
+      </w:r>
+      <w:r>
+        <w:rPr>
+          <w:rFonts w:ascii="Courier New" w:hAnsi="Courier New" w:cs="Courier New"/>
+          <w:sz w:val="20"/>
+          <w:szCs w:val="20"/>
+        </w:rPr>
+        <w:t xml:space="preserve"> 2</w:t>
+      </w:r>
+      <w:r>
+        <w:rPr>
+          <w:rFonts w:ascii="Courier New" w:hAnsi="Courier New" w:cs="Courier New"/>
+          <w:sz w:val="20"/>
+          <w:szCs w:val="20"/>
+        </w:rPr>
+        <w:t xml:space="preserve">     0.0</w:t>
+      </w:r>
+    </w:p>
+    <w:p>
+      <w:pPr>
+        <w:pBdr>
+          <w:top w:val="single" w:sz="4" w:space="1" w:color="auto"/>
+          <w:left w:val="single" w:sz="4" w:space="4" w:color="auto"/>
+          <w:bottom w:val="single" w:sz="4" w:space="1" w:color="auto"/>
+          <w:right w:val="single" w:sz="4" w:space="4" w:color="auto"/>
+        </w:pBdr>
+        <w:rPr>
+          <w:rFonts w:ascii="Courier New" w:hAnsi="Courier New" w:cs="Courier New"/>
+          <w:sz w:val="20"/>
+          <w:szCs w:val="20"/>
+        </w:rPr>
+      </w:pPr>
+      <w:r>
+        <w:rPr>
+          <w:rFonts w:ascii="Courier New" w:hAnsi="Courier New" w:cs="Courier New"/>
+          <w:sz w:val="20"/>
+          <w:szCs w:val="20"/>
+        </w:rPr>
+        <w:t xml:space="preserve">1    </w:t>
+      </w:r>
+      <w:r>
+        <w:rPr>
+          <w:rFonts w:ascii="Courier New" w:hAnsi="Courier New" w:cs="Courier New"/>
+          <w:sz w:val="20"/>
+          <w:szCs w:val="20"/>
+        </w:rPr>
+        <w:t>2</w:t>
+      </w:r>
+      <w:r>
+        <w:rPr>
+          <w:rFonts w:ascii="Courier New" w:hAnsi="Courier New" w:cs="Courier New"/>
+          <w:sz w:val="20"/>
+          <w:szCs w:val="20"/>
+        </w:rPr>
+        <w:t xml:space="preserve">    1   2    </w:t>
+      </w:r>
+      <w:r>
+        <w:rPr>
+          <w:rFonts w:ascii="Courier New" w:hAnsi="Courier New" w:cs="Courier New"/>
+          <w:sz w:val="20"/>
+          <w:szCs w:val="20"/>
+        </w:rPr>
+        <w:t xml:space="preserve"> 0</w:t>
+      </w:r>
+      <w:r>
+        <w:rPr>
+          <w:rFonts w:ascii="Courier New" w:hAnsi="Courier New" w:cs="Courier New"/>
+          <w:sz w:val="20"/>
+          <w:szCs w:val="20"/>
+        </w:rPr>
+        <w:t xml:space="preserve">     0.0</w:t>
+      </w:r>
+    </w:p>
+    <w:p>
+      <w:pPr>
+        <w:pBdr>
+          <w:top w:val="single" w:sz="4" w:space="1" w:color="auto"/>
+          <w:left w:val="single" w:sz="4" w:space="4" w:color="auto"/>
+          <w:bottom w:val="single" w:sz="4" w:space="1" w:color="auto"/>
+          <w:right w:val="single" w:sz="4" w:space="4" w:color="auto"/>
+        </w:pBdr>
+        <w:rPr>
+          <w:rFonts w:ascii="Courier New" w:hAnsi="Courier New" w:cs="Courier New"/>
+          <w:sz w:val="20"/>
+          <w:szCs w:val="20"/>
+        </w:rPr>
+      </w:pPr>
+      <w:r>
+        <w:rPr>
+          <w:rFonts w:ascii="Courier New" w:hAnsi="Courier New" w:cs="Courier New"/>
+          <w:sz w:val="20"/>
+          <w:szCs w:val="20"/>
+        </w:rPr>
+        <w:t>2</w:t>
+      </w:r>
+      <w:r>
+        <w:rPr>
+          <w:rFonts w:ascii="Courier New" w:hAnsi="Courier New" w:cs="Courier New"/>
+          <w:sz w:val="20"/>
+          <w:szCs w:val="20"/>
+        </w:rPr>
+        <w:t xml:space="preserve">    </w:t>
+      </w:r>
+      <w:r>
+        <w:rPr>
+          <w:rFonts w:ascii="Courier New" w:hAnsi="Courier New" w:cs="Courier New"/>
+          <w:sz w:val="20"/>
+          <w:szCs w:val="20"/>
+        </w:rPr>
+        <w:t>2</w:t>
+      </w:r>
+      <w:r>
+        <w:rPr>
+          <w:rFonts w:ascii="Courier New" w:hAnsi="Courier New" w:cs="Courier New"/>
+          <w:sz w:val="20"/>
+          <w:szCs w:val="20"/>
+        </w:rPr>
+        <w:t xml:space="preserve">    1   2    </w:t>
+      </w:r>
+      <w:r>
+        <w:rPr>
+          <w:rFonts w:ascii="Courier New" w:hAnsi="Courier New" w:cs="Courier New"/>
+          <w:sz w:val="20"/>
+          <w:szCs w:val="20"/>
+        </w:rPr>
+        <w:t xml:space="preserve"> 2</w:t>
+      </w:r>
+      <w:r>
+        <w:rPr>
+          <w:rFonts w:ascii="Courier New" w:hAnsi="Courier New" w:cs="Courier New"/>
+          <w:sz w:val="20"/>
+          <w:szCs w:val="20"/>
+        </w:rPr>
+        <w:t xml:space="preserve">     0.0</w:t>
+      </w:r>
+    </w:p>
+    <w:p>
+      <w:pPr>
+        <w:rPr>
+          <w:rFonts w:ascii="Arial" w:hAnsi="Arial" w:cs="Arial"/>
+          <w:sz w:val="20"/>
+          <w:szCs w:val="20"/>
+        </w:rPr>
+      </w:pPr>
+    </w:p>
+    <w:p>
+      <w:pPr>
+        <w:rPr>
+          <w:rFonts w:ascii="Arial" w:hAnsi="Arial" w:cs="Arial"/>
+          <w:sz w:val="20"/>
+          <w:szCs w:val="20"/>
+        </w:rPr>
+      </w:pPr>
+    </w:p>
+    <w:p>
+      <w:pPr>
+        <w:rPr>
+          <w:rFonts w:ascii="Arial" w:hAnsi="Arial" w:cs="Arial"/>
+          <w:sz w:val="20"/>
+          <w:szCs w:val="20"/>
+        </w:rPr>
+      </w:pPr>
+      <w:r>
+        <w:rPr>
+          <w:rFonts w:ascii="Arial" w:hAnsi="Arial" w:cs="Arial"/>
+          <w:b/>
+          <w:bCs/>
+          <w:sz w:val="20"/>
+          <w:szCs w:val="20"/>
+        </w:rPr>
+        <w:t>Defining inclusions:</w:t>
+      </w:r>
+      <w:r>
+        <w:rPr>
+          <w:rFonts w:ascii="Arial" w:hAnsi="Arial" w:cs="Arial"/>
+          <w:sz w:val="20"/>
+          <w:szCs w:val="20"/>
+        </w:rPr>
+        <w:t xml:space="preserve"> </w:t>
+      </w:r>
+      <w:r>
+        <w:rPr>
+          <w:rFonts w:ascii="Arial" w:hAnsi="Arial" w:cs="Arial"/>
+          <w:sz w:val="20"/>
+          <w:szCs w:val="20"/>
+        </w:rPr>
+        <w:t xml:space="preserve">The number of the inclusions in a simulation can be defined in two different ways. If the simulation starts from a q file, a random distribution of inclusions must be defined in the input file. </w:t>
+      </w:r>
+    </w:p>
+    <w:p>
+      <w:pPr>
+        <w:rPr>
+          <w:rFonts w:ascii="Arial" w:hAnsi="Arial" w:cs="Arial"/>
+        </w:rPr>
+      </w:pPr>
     </w:p>
     <w:p>
       <w:pPr>
@@ -16148,14 +16967,101 @@
           <w:szCs w:val="20"/>
         </w:rPr>
       </w:pPr>
-      <w:r>
-        <w:rPr>
-          <w:rFonts w:ascii="Courier New" w:hAnsi="Courier New" w:cs="Courier New"/>
-          <w:sz w:val="20"/>
-          <w:szCs w:val="20"/>
-        </w:rPr>
-        <w:t>Inclusion-Inclusion-Int</w:t>
-      </w:r>
+    </w:p>
+    <w:p>
+      <w:pPr>
+        <w:rPr>
+          <w:rFonts w:ascii="Arial" w:hAnsi="Arial" w:cs="Arial"/>
+          <w:sz w:val="20"/>
+          <w:szCs w:val="20"/>
+        </w:rPr>
+      </w:pPr>
+    </w:p>
+    <w:p>
+      <w:pPr>
+        <w:rPr>
+          <w:rFonts w:ascii="Arial" w:hAnsi="Arial" w:cs="Arial"/>
+          <w:sz w:val="20"/>
+          <w:szCs w:val="20"/>
+        </w:rPr>
+      </w:pPr>
+      <w:r>
+        <w:rPr>
+          <w:rFonts w:ascii="Arial" w:hAnsi="Arial" w:cs="Arial"/>
+          <w:sz w:val="20"/>
+          <w:szCs w:val="20"/>
+        </w:rPr>
+        <w:t xml:space="preserve">However, if the simulation started from a </w:t>
+      </w:r>
+      <w:proofErr w:type="spellStart"/>
+      <w:r>
+        <w:rPr>
+          <w:rFonts w:ascii="Arial" w:hAnsi="Arial" w:cs="Arial"/>
+          <w:sz w:val="20"/>
+          <w:szCs w:val="20"/>
+        </w:rPr>
+        <w:t>tsi</w:t>
+      </w:r>
+      <w:proofErr w:type="spellEnd"/>
+      <w:r>
+        <w:rPr>
+          <w:rFonts w:ascii="Arial" w:hAnsi="Arial" w:cs="Arial"/>
+          <w:sz w:val="20"/>
+          <w:szCs w:val="20"/>
+        </w:rPr>
+        <w:t xml:space="preserve"> file, inclusions will be read from the </w:t>
+      </w:r>
+      <w:r>
+        <w:rPr>
+          <w:rFonts w:ascii="Arial" w:hAnsi="Arial" w:cs="Arial"/>
+          <w:sz w:val="20"/>
+          <w:szCs w:val="20"/>
+        </w:rPr>
+        <w:t>inclusion</w:t>
+      </w:r>
+      <w:r>
+        <w:rPr>
+          <w:rFonts w:ascii="Arial" w:hAnsi="Arial" w:cs="Arial"/>
+          <w:sz w:val="20"/>
+          <w:szCs w:val="20"/>
+        </w:rPr>
+        <w:t xml:space="preserve"> section of this file. </w:t>
+      </w:r>
+    </w:p>
+    <w:p>
+      <w:pPr>
+        <w:rPr>
+          <w:rFonts w:ascii="Arial" w:hAnsi="Arial" w:cs="Arial"/>
+          <w:sz w:val="20"/>
+          <w:szCs w:val="20"/>
+        </w:rPr>
+      </w:pPr>
+    </w:p>
+    <w:p>
+      <w:pPr>
+        <w:rPr>
+          <w:rFonts w:ascii="Arial" w:hAnsi="Arial" w:cs="Arial"/>
+          <w:sz w:val="20"/>
+          <w:szCs w:val="20"/>
+        </w:rPr>
+      </w:pPr>
+      <w:r>
+        <w:rPr>
+          <w:rFonts w:ascii="Arial" w:hAnsi="Arial" w:cs="Arial"/>
+          <w:sz w:val="20"/>
+          <w:szCs w:val="20"/>
+        </w:rPr>
+        <w:t xml:space="preserve">In this first step of the tutorial, we will generate the inclusions from an input file and force them to cluster to enhance the aggregation of the inclusions (to accelerate the process). For this, we will turn off the vertex, edge flip and box change moves. </w:t>
+      </w:r>
+    </w:p>
+    <w:p>
+      <w:pPr>
+        <w:rPr>
+          <w:rFonts w:ascii="Arial" w:hAnsi="Arial" w:cs="Arial"/>
+          <w:sz w:val="20"/>
+          <w:szCs w:val="20"/>
+        </w:rPr>
+      </w:pPr>
     </w:p>
     <w:p>
       <w:pPr>
@@ -16165,36 +17071,443 @@
           <w:bottom w:val="single" w:sz="4" w:space="1" w:color="auto"/>
           <w:right w:val="single" w:sz="4" w:space="4" w:color="auto"/>
         </w:pBdr>
-        <w:rPr>
-          <w:rFonts w:ascii="Courier New" w:hAnsi="Courier New" w:cs="Courier New"/>
-          <w:sz w:val="20"/>
-          <w:szCs w:val="20"/>
-        </w:rPr>
-      </w:pPr>
-      <w:r>
-        <w:rPr>
-          <w:rFonts w:ascii="Courier New" w:hAnsi="Courier New" w:cs="Courier New"/>
-          <w:sz w:val="20"/>
-          <w:szCs w:val="20"/>
-        </w:rPr>
-        <w:t xml:space="preserve">1    1    1   2    </w:t>
-      </w:r>
-      <w:r>
-        <w:rPr>
-          <w:rFonts w:ascii="Courier New" w:hAnsi="Courier New" w:cs="Courier New"/>
-          <w:sz w:val="20"/>
-          <w:szCs w:val="20"/>
-        </w:rPr>
-        <w:t xml:space="preserve"> 2</w:t>
-      </w:r>
-      <w:r>
-        <w:rPr>
-          <w:rFonts w:ascii="Courier New" w:hAnsi="Courier New" w:cs="Courier New"/>
-          <w:sz w:val="20"/>
-          <w:szCs w:val="20"/>
-        </w:rPr>
-        <w:t xml:space="preserve">     0.0</w:t>
-      </w:r>
+        <w:jc w:val="both"/>
+        <w:rPr>
+          <w:rFonts w:ascii="Courier New" w:hAnsi="Courier New" w:cs="Courier New"/>
+          <w:sz w:val="20"/>
+          <w:szCs w:val="20"/>
+        </w:rPr>
+      </w:pPr>
+      <w:proofErr w:type="spellStart"/>
+      <w:r>
+        <w:rPr>
+          <w:rFonts w:ascii="Courier New" w:hAnsi="Courier New" w:cs="Courier New"/>
+          <w:sz w:val="20"/>
+          <w:szCs w:val="20"/>
+        </w:rPr>
+        <w:t>MC_Moves</w:t>
+      </w:r>
+      <w:proofErr w:type="spellEnd"/>
+      <w:r>
+        <w:rPr>
+          <w:rFonts w:ascii="Courier New" w:hAnsi="Courier New" w:cs="Courier New"/>
+          <w:sz w:val="20"/>
+          <w:szCs w:val="20"/>
+        </w:rPr>
+        <w:t xml:space="preserve">                        = 0 0 1</w:t>
+      </w:r>
+    </w:p>
+    <w:p>
+      <w:pPr>
+        <w:rPr>
+          <w:rFonts w:ascii="Arial" w:hAnsi="Arial" w:cs="Arial"/>
+          <w:sz w:val="20"/>
+          <w:szCs w:val="20"/>
+        </w:rPr>
+      </w:pPr>
+    </w:p>
+    <w:p>
+      <w:pPr>
+        <w:rPr>
+          <w:rFonts w:ascii="Arial" w:hAnsi="Arial" w:cs="Arial"/>
+          <w:color w:val="FF0000"/>
+          <w:sz w:val="20"/>
+          <w:szCs w:val="20"/>
+        </w:rPr>
+      </w:pPr>
+      <w:r>
+        <w:rPr>
+          <w:rFonts w:ascii="Arial" w:hAnsi="Arial" w:cs="Arial"/>
+          <w:color w:val="FF0000"/>
+          <w:sz w:val="20"/>
+          <w:szCs w:val="20"/>
+        </w:rPr>
+        <w:t xml:space="preserve">In the </w:t>
+      </w:r>
+      <w:proofErr w:type="spellStart"/>
+      <w:r>
+        <w:rPr>
+          <w:rFonts w:ascii="Arial" w:hAnsi="Arial" w:cs="Arial"/>
+          <w:color w:val="FF0000"/>
+          <w:sz w:val="20"/>
+          <w:szCs w:val="20"/>
+          <w:highlight w:val="lightGray"/>
+        </w:rPr>
+        <w:t>dts_tutorials</w:t>
+      </w:r>
+      <w:proofErr w:type="spellEnd"/>
+      <w:r>
+        <w:rPr>
+          <w:rFonts w:ascii="Arial" w:hAnsi="Arial" w:cs="Arial"/>
+          <w:color w:val="FF0000"/>
+          <w:sz w:val="20"/>
+          <w:szCs w:val="20"/>
+          <w:highlight w:val="lightGray"/>
+        </w:rPr>
+        <w:t>/</w:t>
+      </w:r>
+      <w:r>
+        <w:rPr>
+          <w:rFonts w:ascii="Arial" w:hAnsi="Arial" w:cs="Arial"/>
+          <w:i/>
+          <w:color w:val="FF0000"/>
+          <w:sz w:val="20"/>
+          <w:szCs w:val="20"/>
+          <w:highlight w:val="lightGray"/>
+        </w:rPr>
+        <w:t>T2-Membranes_Inclusions</w:t>
+      </w:r>
+      <w:r>
+        <w:rPr>
+          <w:rFonts w:ascii="Arial" w:hAnsi="Arial" w:cs="Arial"/>
+          <w:i/>
+          <w:color w:val="FF0000"/>
+          <w:sz w:val="20"/>
+          <w:szCs w:val="20"/>
+        </w:rPr>
+        <w:t xml:space="preserve"> </w:t>
+      </w:r>
+      <w:r>
+        <w:rPr>
+          <w:rFonts w:ascii="Arial" w:hAnsi="Arial" w:cs="Arial"/>
+          <w:color w:val="FF0000"/>
+          <w:sz w:val="20"/>
+          <w:szCs w:val="20"/>
+        </w:rPr>
+        <w:t xml:space="preserve">folder run the </w:t>
+      </w:r>
+      <w:r>
+        <w:rPr>
+          <w:rFonts w:ascii="Arial" w:hAnsi="Arial" w:cs="Arial"/>
+          <w:i/>
+          <w:color w:val="FF0000"/>
+          <w:sz w:val="20"/>
+          <w:szCs w:val="20"/>
+          <w:highlight w:val="lightGray"/>
+        </w:rPr>
+        <w:t>./run.sh</w:t>
+      </w:r>
+      <w:r>
+        <w:rPr>
+          <w:rFonts w:ascii="Arial" w:hAnsi="Arial" w:cs="Arial"/>
+          <w:color w:val="FF0000"/>
+          <w:sz w:val="20"/>
+          <w:szCs w:val="20"/>
+        </w:rPr>
+        <w:t xml:space="preserve"> script to perform </w:t>
+      </w:r>
+      <w:r>
+        <w:rPr>
+          <w:rFonts w:ascii="Arial" w:hAnsi="Arial" w:cs="Arial"/>
+          <w:color w:val="FF0000"/>
+          <w:sz w:val="20"/>
+          <w:szCs w:val="20"/>
+        </w:rPr>
+        <w:t>this</w:t>
+      </w:r>
+      <w:r>
+        <w:rPr>
+          <w:rFonts w:ascii="Arial" w:hAnsi="Arial" w:cs="Arial"/>
+          <w:color w:val="FF0000"/>
+          <w:sz w:val="20"/>
+          <w:szCs w:val="20"/>
+        </w:rPr>
+        <w:t xml:space="preserve">. </w:t>
+      </w:r>
+    </w:p>
+    <w:p>
+      <w:pPr>
+        <w:rPr>
+          <w:rFonts w:ascii="Arial" w:hAnsi="Arial" w:cs="Arial"/>
+          <w:sz w:val="20"/>
+          <w:szCs w:val="20"/>
+        </w:rPr>
+      </w:pPr>
+    </w:p>
+    <w:p>
+      <w:pPr>
+        <w:rPr>
+          <w:rFonts w:ascii="Arial" w:hAnsi="Arial" w:cs="Arial"/>
+          <w:sz w:val="20"/>
+          <w:szCs w:val="20"/>
+        </w:rPr>
+      </w:pPr>
+      <w:r>
+        <w:rPr>
+          <w:rFonts w:ascii="Arial" w:hAnsi="Arial" w:cs="Arial"/>
+          <w:sz w:val="20"/>
+          <w:szCs w:val="20"/>
+        </w:rPr>
+        <w:lastRenderedPageBreak/>
+        <w:t>Next, we use the last frame (</w:t>
+      </w:r>
+      <w:proofErr w:type="spellStart"/>
+      <w:r>
+        <w:rPr>
+          <w:rFonts w:ascii="Arial" w:hAnsi="Arial" w:cs="Arial"/>
+          <w:sz w:val="20"/>
+          <w:szCs w:val="20"/>
+        </w:rPr>
+        <w:t>tsi</w:t>
+      </w:r>
+      <w:proofErr w:type="spellEnd"/>
+      <w:r>
+        <w:rPr>
+          <w:rFonts w:ascii="Arial" w:hAnsi="Arial" w:cs="Arial"/>
+          <w:sz w:val="20"/>
+          <w:szCs w:val="20"/>
+        </w:rPr>
+        <w:t xml:space="preserve"> file) of the previous simulation to start a new simulation with all the required moves.</w:t>
+      </w:r>
+    </w:p>
+    <w:p>
+      <w:pPr>
+        <w:rPr>
+          <w:rFonts w:ascii="Arial" w:hAnsi="Arial" w:cs="Arial"/>
+          <w:sz w:val="20"/>
+          <w:szCs w:val="20"/>
+        </w:rPr>
+      </w:pPr>
+    </w:p>
+    <w:p>
+      <w:pPr>
+        <w:rPr>
+          <w:rFonts w:ascii="Arial" w:hAnsi="Arial" w:cs="Arial"/>
+          <w:color w:val="FF0000"/>
+          <w:sz w:val="20"/>
+          <w:szCs w:val="20"/>
+        </w:rPr>
+      </w:pPr>
+      <w:r>
+        <w:rPr>
+          <w:rFonts w:ascii="Arial" w:hAnsi="Arial" w:cs="Arial"/>
+          <w:color w:val="FF0000"/>
+          <w:sz w:val="20"/>
+          <w:szCs w:val="20"/>
+        </w:rPr>
+        <w:t xml:space="preserve">In the </w:t>
+      </w:r>
+      <w:proofErr w:type="spellStart"/>
+      <w:r>
+        <w:rPr>
+          <w:rFonts w:ascii="Arial" w:hAnsi="Arial" w:cs="Arial"/>
+          <w:color w:val="FF0000"/>
+          <w:sz w:val="20"/>
+          <w:szCs w:val="20"/>
+          <w:highlight w:val="lightGray"/>
+        </w:rPr>
+        <w:t>dts_tutorials</w:t>
+      </w:r>
+      <w:proofErr w:type="spellEnd"/>
+      <w:r>
+        <w:rPr>
+          <w:rFonts w:ascii="Arial" w:hAnsi="Arial" w:cs="Arial"/>
+          <w:color w:val="FF0000"/>
+          <w:sz w:val="20"/>
+          <w:szCs w:val="20"/>
+          <w:highlight w:val="lightGray"/>
+        </w:rPr>
+        <w:t>/</w:t>
+      </w:r>
+      <w:r>
+        <w:rPr>
+          <w:rFonts w:ascii="Arial" w:hAnsi="Arial" w:cs="Arial"/>
+          <w:i/>
+          <w:color w:val="FF0000"/>
+          <w:sz w:val="20"/>
+          <w:szCs w:val="20"/>
+          <w:highlight w:val="lightGray"/>
+        </w:rPr>
+        <w:t>T2-Membranes_Inclusions</w:t>
+      </w:r>
+      <w:r>
+        <w:rPr>
+          <w:rFonts w:ascii="Arial" w:hAnsi="Arial" w:cs="Arial"/>
+          <w:i/>
+          <w:color w:val="FF0000"/>
+          <w:sz w:val="20"/>
+          <w:szCs w:val="20"/>
+        </w:rPr>
+        <w:t xml:space="preserve"> </w:t>
+      </w:r>
+      <w:r>
+        <w:rPr>
+          <w:rFonts w:ascii="Arial" w:hAnsi="Arial" w:cs="Arial"/>
+          <w:color w:val="FF0000"/>
+          <w:sz w:val="20"/>
+          <w:szCs w:val="20"/>
+        </w:rPr>
+        <w:t xml:space="preserve">folder run the </w:t>
+      </w:r>
+      <w:r>
+        <w:rPr>
+          <w:rFonts w:ascii="Arial" w:hAnsi="Arial" w:cs="Arial"/>
+          <w:i/>
+          <w:color w:val="FF0000"/>
+          <w:sz w:val="20"/>
+          <w:szCs w:val="20"/>
+          <w:highlight w:val="lightGray"/>
+        </w:rPr>
+        <w:t>./run</w:t>
+      </w:r>
+      <w:r>
+        <w:rPr>
+          <w:rFonts w:ascii="Arial" w:hAnsi="Arial" w:cs="Arial"/>
+          <w:i/>
+          <w:color w:val="FF0000"/>
+          <w:sz w:val="20"/>
+          <w:szCs w:val="20"/>
+          <w:highlight w:val="lightGray"/>
+        </w:rPr>
+        <w:t>_2</w:t>
+      </w:r>
+      <w:r>
+        <w:rPr>
+          <w:rFonts w:ascii="Arial" w:hAnsi="Arial" w:cs="Arial"/>
+          <w:i/>
+          <w:color w:val="FF0000"/>
+          <w:sz w:val="20"/>
+          <w:szCs w:val="20"/>
+          <w:highlight w:val="lightGray"/>
+        </w:rPr>
+        <w:t>.sh</w:t>
+      </w:r>
+      <w:r>
+        <w:rPr>
+          <w:rFonts w:ascii="Arial" w:hAnsi="Arial" w:cs="Arial"/>
+          <w:color w:val="FF0000"/>
+          <w:sz w:val="20"/>
+          <w:szCs w:val="20"/>
+        </w:rPr>
+        <w:t xml:space="preserve"> script to perform this. </w:t>
+      </w:r>
+    </w:p>
+    <w:p>
+      <w:pPr>
+        <w:rPr>
+          <w:rFonts w:ascii="Arial" w:hAnsi="Arial" w:cs="Arial"/>
+          <w:sz w:val="20"/>
+          <w:szCs w:val="20"/>
+        </w:rPr>
+      </w:pPr>
+    </w:p>
+    <w:p>
+      <w:pPr>
+        <w:rPr>
+          <w:rFonts w:ascii="Arial" w:hAnsi="Arial" w:cs="Arial"/>
+          <w:i/>
+          <w:sz w:val="20"/>
+          <w:szCs w:val="20"/>
+        </w:rPr>
+      </w:pPr>
+    </w:p>
+    <w:p>
+      <w:pPr>
+        <w:pBdr>
+          <w:top w:val="single" w:sz="4" w:space="1" w:color="auto"/>
+          <w:bottom w:val="single" w:sz="4" w:space="1" w:color="auto"/>
+        </w:pBdr>
+        <w:rPr>
+          <w:rFonts w:ascii="Arial" w:hAnsi="Arial" w:cs="Arial"/>
+          <w:b/>
+        </w:rPr>
+      </w:pPr>
+      <w:r>
+        <w:rPr>
+          <w:rFonts w:ascii="Arial" w:hAnsi="Arial" w:cs="Arial"/>
+          <w:b/>
+          <w:i/>
+        </w:rPr>
+        <w:t>T</w:t>
+      </w:r>
+      <w:r>
+        <w:rPr>
+          <w:rFonts w:ascii="Arial" w:hAnsi="Arial" w:cs="Arial"/>
+          <w:b/>
+          <w:i/>
+        </w:rPr>
+        <w:t>4</w:t>
+      </w:r>
+      <w:r>
+        <w:rPr>
+          <w:rFonts w:ascii="Arial" w:hAnsi="Arial" w:cs="Arial"/>
+          <w:b/>
+          <w:i/>
+        </w:rPr>
+        <w:t xml:space="preserve">: </w:t>
+      </w:r>
+      <w:r>
+        <w:rPr>
+          <w:rFonts w:ascii="Arial" w:hAnsi="Arial" w:cs="Arial"/>
+          <w:b/>
+        </w:rPr>
+        <w:t>Protein Sorting</w:t>
+      </w:r>
+    </w:p>
+    <w:p>
+      <w:pPr>
+        <w:rPr>
+          <w:rFonts w:ascii="Arial" w:hAnsi="Arial" w:cs="Arial"/>
+          <w:iCs/>
+          <w:sz w:val="20"/>
+          <w:szCs w:val="20"/>
+        </w:rPr>
+      </w:pPr>
+      <w:r>
+        <w:rPr>
+          <w:rFonts w:ascii="Arial" w:hAnsi="Arial" w:cs="Arial"/>
+          <w:iCs/>
+          <w:sz w:val="20"/>
+          <w:szCs w:val="20"/>
+        </w:rPr>
+        <w:t xml:space="preserve">With </w:t>
+      </w:r>
+      <w:proofErr w:type="spellStart"/>
+      <w:r>
+        <w:rPr>
+          <w:rFonts w:ascii="Arial" w:hAnsi="Arial" w:cs="Arial"/>
+          <w:iCs/>
+          <w:sz w:val="20"/>
+          <w:szCs w:val="20"/>
+        </w:rPr>
+        <w:t>FreeDTS</w:t>
+      </w:r>
+      <w:proofErr w:type="spellEnd"/>
+      <w:r>
+        <w:rPr>
+          <w:rFonts w:ascii="Arial" w:hAnsi="Arial" w:cs="Arial"/>
+          <w:iCs/>
+          <w:sz w:val="20"/>
+          <w:szCs w:val="20"/>
+        </w:rPr>
+        <w:t xml:space="preserve">, we can look at the protein sorting without allowing for membrane shape change. In this way, we can talk for example the shape of membrane structure from Cryo-ET and obtain protein organizations on the membrane. For this, we need to turn off the </w:t>
+      </w:r>
+      <w:r>
+        <w:rPr>
+          <w:rFonts w:ascii="Arial" w:hAnsi="Arial" w:cs="Arial"/>
+          <w:sz w:val="20"/>
+          <w:szCs w:val="20"/>
+        </w:rPr>
+        <w:t>vertex, edge flip</w:t>
+      </w:r>
+      <w:r>
+        <w:rPr>
+          <w:rFonts w:ascii="Arial" w:hAnsi="Arial" w:cs="Arial"/>
+          <w:sz w:val="20"/>
+          <w:szCs w:val="20"/>
+        </w:rPr>
+        <w:t xml:space="preserve"> moves and only allow for inclusion moves. </w:t>
+      </w:r>
+    </w:p>
+    <w:p>
+      <w:pPr>
+        <w:rPr>
+          <w:rFonts w:ascii="Arial" w:hAnsi="Arial" w:cs="Arial"/>
+          <w:iCs/>
+          <w:sz w:val="20"/>
+          <w:szCs w:val="20"/>
+        </w:rPr>
+      </w:pPr>
     </w:p>
     <w:p>
       <w:pPr>
@@ -16204,52 +17517,357 @@
           <w:bottom w:val="single" w:sz="4" w:space="1" w:color="auto"/>
           <w:right w:val="single" w:sz="4" w:space="4" w:color="auto"/>
         </w:pBdr>
-        <w:rPr>
-          <w:rFonts w:ascii="Courier New" w:hAnsi="Courier New" w:cs="Courier New"/>
-          <w:sz w:val="20"/>
-          <w:szCs w:val="20"/>
-        </w:rPr>
-      </w:pPr>
-      <w:r>
-        <w:rPr>
-          <w:rFonts w:ascii="Courier New" w:hAnsi="Courier New" w:cs="Courier New"/>
-          <w:sz w:val="20"/>
-          <w:szCs w:val="20"/>
-        </w:rPr>
-        <w:t xml:space="preserve">1    </w:t>
-      </w:r>
-      <w:r>
-        <w:rPr>
-          <w:rFonts w:ascii="Courier New" w:hAnsi="Courier New" w:cs="Courier New"/>
-          <w:sz w:val="20"/>
-          <w:szCs w:val="20"/>
-        </w:rPr>
-        <w:t>2</w:t>
-      </w:r>
-      <w:r>
-        <w:rPr>
-          <w:rFonts w:ascii="Courier New" w:hAnsi="Courier New" w:cs="Courier New"/>
-          <w:sz w:val="20"/>
-          <w:szCs w:val="20"/>
-        </w:rPr>
-        <w:t xml:space="preserve">    1   2    </w:t>
-      </w:r>
-      <w:r>
-        <w:rPr>
-          <w:rFonts w:ascii="Courier New" w:hAnsi="Courier New" w:cs="Courier New"/>
-          <w:sz w:val="20"/>
-          <w:szCs w:val="20"/>
-        </w:rPr>
-        <w:t xml:space="preserve"> 0</w:t>
-      </w:r>
-      <w:r>
-        <w:rPr>
-          <w:rFonts w:ascii="Courier New" w:hAnsi="Courier New" w:cs="Courier New"/>
-          <w:sz w:val="20"/>
-          <w:szCs w:val="20"/>
-        </w:rPr>
-        <w:t xml:space="preserve">     0.0</w:t>
-      </w:r>
+        <w:jc w:val="both"/>
+        <w:rPr>
+          <w:rFonts w:ascii="Courier New" w:hAnsi="Courier New" w:cs="Courier New"/>
+          <w:sz w:val="20"/>
+          <w:szCs w:val="20"/>
+        </w:rPr>
+      </w:pPr>
+      <w:proofErr w:type="spellStart"/>
+      <w:r>
+        <w:rPr>
+          <w:rFonts w:ascii="Courier New" w:hAnsi="Courier New" w:cs="Courier New"/>
+          <w:sz w:val="20"/>
+          <w:szCs w:val="20"/>
+        </w:rPr>
+        <w:t>MC_Moves</w:t>
+      </w:r>
+      <w:proofErr w:type="spellEnd"/>
+      <w:r>
+        <w:rPr>
+          <w:rFonts w:ascii="Courier New" w:hAnsi="Courier New" w:cs="Courier New"/>
+          <w:sz w:val="20"/>
+          <w:szCs w:val="20"/>
+        </w:rPr>
+        <w:t xml:space="preserve">                        = 0 0 1</w:t>
+      </w:r>
+    </w:p>
+    <w:p>
+      <w:pPr>
+        <w:rPr>
+          <w:rFonts w:ascii="Arial" w:hAnsi="Arial" w:cs="Arial"/>
+          <w:iCs/>
+          <w:sz w:val="20"/>
+          <w:szCs w:val="20"/>
+        </w:rPr>
+      </w:pPr>
+    </w:p>
+    <w:p>
+      <w:pPr>
+        <w:rPr>
+          <w:rFonts w:ascii="Arial" w:hAnsi="Arial" w:cs="Arial"/>
+          <w:color w:val="FF0000"/>
+          <w:sz w:val="20"/>
+          <w:szCs w:val="20"/>
+        </w:rPr>
+      </w:pPr>
+      <w:r>
+        <w:rPr>
+          <w:rFonts w:ascii="Arial" w:hAnsi="Arial" w:cs="Arial"/>
+          <w:color w:val="FF0000"/>
+          <w:sz w:val="20"/>
+          <w:szCs w:val="20"/>
+        </w:rPr>
+        <w:t xml:space="preserve">In the </w:t>
+      </w:r>
+      <w:proofErr w:type="spellStart"/>
+      <w:r>
+        <w:rPr>
+          <w:rFonts w:ascii="Arial" w:hAnsi="Arial" w:cs="Arial"/>
+          <w:color w:val="FF0000"/>
+          <w:sz w:val="20"/>
+          <w:szCs w:val="20"/>
+          <w:highlight w:val="lightGray"/>
+        </w:rPr>
+        <w:t>dts_</w:t>
+      </w:r>
+      <w:r>
+        <w:rPr>
+          <w:rFonts w:ascii="Arial" w:hAnsi="Arial" w:cs="Arial"/>
+          <w:color w:val="FF0000"/>
+          <w:sz w:val="20"/>
+          <w:szCs w:val="20"/>
+          <w:highlight w:val="lightGray"/>
+        </w:rPr>
+        <w:t>tutorials</w:t>
+      </w:r>
+      <w:proofErr w:type="spellEnd"/>
+      <w:r>
+        <w:rPr>
+          <w:rFonts w:ascii="Arial" w:hAnsi="Arial" w:cs="Arial"/>
+          <w:color w:val="FF0000"/>
+          <w:sz w:val="20"/>
+          <w:szCs w:val="20"/>
+          <w:highlight w:val="lightGray"/>
+        </w:rPr>
+        <w:t>/</w:t>
+      </w:r>
+      <w:r>
+        <w:rPr>
+          <w:color w:val="FF0000"/>
+          <w:highlight w:val="lightGray"/>
+        </w:rPr>
+        <w:t xml:space="preserve"> </w:t>
+      </w:r>
+      <w:r>
+        <w:rPr>
+          <w:rFonts w:ascii="Arial" w:hAnsi="Arial" w:cs="Arial"/>
+          <w:i/>
+          <w:color w:val="FF0000"/>
+          <w:sz w:val="20"/>
+          <w:szCs w:val="20"/>
+          <w:highlight w:val="lightGray"/>
+        </w:rPr>
+        <w:t>T4-protein_sorting</w:t>
+      </w:r>
+      <w:r>
+        <w:rPr>
+          <w:rFonts w:ascii="Arial" w:hAnsi="Arial" w:cs="Arial"/>
+          <w:i/>
+          <w:color w:val="FF0000"/>
+          <w:sz w:val="20"/>
+          <w:szCs w:val="20"/>
+        </w:rPr>
+        <w:t xml:space="preserve"> </w:t>
+      </w:r>
+      <w:r>
+        <w:rPr>
+          <w:rFonts w:ascii="Arial" w:hAnsi="Arial" w:cs="Arial"/>
+          <w:color w:val="FF0000"/>
+          <w:sz w:val="20"/>
+          <w:szCs w:val="20"/>
+        </w:rPr>
+        <w:t xml:space="preserve">folder run the </w:t>
+      </w:r>
+      <w:r>
+        <w:rPr>
+          <w:rFonts w:ascii="Arial" w:hAnsi="Arial" w:cs="Arial"/>
+          <w:i/>
+          <w:color w:val="FF0000"/>
+          <w:sz w:val="20"/>
+          <w:szCs w:val="20"/>
+          <w:highlight w:val="lightGray"/>
+        </w:rPr>
+        <w:t>./ru</w:t>
+      </w:r>
+      <w:r>
+        <w:rPr>
+          <w:rFonts w:ascii="Arial" w:hAnsi="Arial" w:cs="Arial"/>
+          <w:i/>
+          <w:color w:val="FF0000"/>
+          <w:sz w:val="20"/>
+          <w:szCs w:val="20"/>
+          <w:highlight w:val="lightGray"/>
+        </w:rPr>
+        <w:t>n</w:t>
+      </w:r>
+      <w:r>
+        <w:rPr>
+          <w:rFonts w:ascii="Arial" w:hAnsi="Arial" w:cs="Arial"/>
+          <w:i/>
+          <w:color w:val="FF0000"/>
+          <w:sz w:val="20"/>
+          <w:szCs w:val="20"/>
+          <w:highlight w:val="lightGray"/>
+        </w:rPr>
+        <w:t>.sh</w:t>
+      </w:r>
+      <w:r>
+        <w:rPr>
+          <w:rFonts w:ascii="Arial" w:hAnsi="Arial" w:cs="Arial"/>
+          <w:color w:val="FF0000"/>
+          <w:sz w:val="20"/>
+          <w:szCs w:val="20"/>
+        </w:rPr>
+        <w:t xml:space="preserve"> script to perform this. </w:t>
+      </w:r>
+    </w:p>
+    <w:p>
+      <w:pPr>
+        <w:rPr>
+          <w:rFonts w:ascii="Arial" w:hAnsi="Arial" w:cs="Arial"/>
+          <w:iCs/>
+          <w:sz w:val="20"/>
+          <w:szCs w:val="20"/>
+        </w:rPr>
+      </w:pPr>
+    </w:p>
+    <w:p>
+      <w:pPr>
+        <w:rPr>
+          <w:rFonts w:ascii="Arial" w:hAnsi="Arial" w:cs="Arial"/>
+          <w:b/>
+          <w:sz w:val="20"/>
+          <w:szCs w:val="20"/>
+        </w:rPr>
+      </w:pPr>
+    </w:p>
+    <w:p>
+      <w:pPr>
+        <w:pBdr>
+          <w:top w:val="single" w:sz="4" w:space="1" w:color="auto"/>
+          <w:bottom w:val="single" w:sz="4" w:space="1" w:color="auto"/>
+        </w:pBdr>
+        <w:rPr>
+          <w:rFonts w:ascii="Arial" w:hAnsi="Arial" w:cs="Arial"/>
+          <w:b/>
+        </w:rPr>
+      </w:pPr>
+      <w:r>
+        <w:rPr>
+          <w:rFonts w:ascii="Arial" w:hAnsi="Arial" w:cs="Arial"/>
+          <w:b/>
+          <w:i/>
+        </w:rPr>
+        <w:t>T</w:t>
+      </w:r>
+      <w:r>
+        <w:rPr>
+          <w:rFonts w:ascii="Arial" w:hAnsi="Arial" w:cs="Arial"/>
+          <w:b/>
+          <w:i/>
+        </w:rPr>
+        <w:t>5</w:t>
+      </w:r>
+      <w:r>
+        <w:rPr>
+          <w:rFonts w:ascii="Arial" w:hAnsi="Arial" w:cs="Arial"/>
+          <w:b/>
+          <w:i/>
+        </w:rPr>
+        <w:t xml:space="preserve">: </w:t>
+      </w:r>
+      <w:r>
+        <w:rPr>
+          <w:rFonts w:ascii="Arial" w:hAnsi="Arial" w:cs="Arial"/>
+          <w:b/>
+        </w:rPr>
+        <w:t>Pulling a membrane nanotube</w:t>
+      </w:r>
+    </w:p>
+    <w:p>
+      <w:pPr>
+        <w:rPr>
+          <w:rFonts w:ascii="Arial" w:hAnsi="Arial" w:cs="Arial"/>
+          <w:sz w:val="20"/>
+          <w:szCs w:val="20"/>
+        </w:rPr>
+      </w:pPr>
+      <w:r>
+        <w:rPr>
+          <w:rFonts w:ascii="Arial" w:hAnsi="Arial" w:cs="Arial"/>
+          <w:sz w:val="20"/>
+          <w:szCs w:val="20"/>
+        </w:rPr>
+        <w:t>To pull a nanotube from a membrane, we need to have a membrane under tension (see previous tutorials for such a simulations)</w:t>
+      </w:r>
+      <w:r>
+        <w:rPr>
+          <w:rFonts w:ascii="Arial" w:hAnsi="Arial" w:cs="Arial"/>
+          <w:sz w:val="20"/>
+          <w:szCs w:val="20"/>
+        </w:rPr>
+        <w:t xml:space="preserve">. Then we can apply a </w:t>
+      </w:r>
+      <w:r>
+        <w:rPr>
+          <w:rFonts w:ascii="Arial" w:hAnsi="Arial" w:cs="Arial"/>
+          <w:sz w:val="20"/>
+          <w:szCs w:val="20"/>
+        </w:rPr>
+        <w:t>harmonic potential between two groups</w:t>
+      </w:r>
+      <w:r>
+        <w:rPr>
+          <w:rFonts w:ascii="Arial" w:hAnsi="Arial" w:cs="Arial"/>
+          <w:sz w:val="20"/>
+          <w:szCs w:val="20"/>
+        </w:rPr>
+        <w:t>, one group can be the single vertex while the other group can be all the other vertices.</w:t>
+      </w:r>
+      <w:r>
+        <w:rPr>
+          <w:rFonts w:ascii="Arial" w:hAnsi="Arial" w:cs="Arial"/>
+          <w:sz w:val="20"/>
+          <w:szCs w:val="20"/>
+        </w:rPr>
+        <w:t xml:space="preserve"> </w:t>
+      </w:r>
+      <w:r>
+        <w:rPr>
+          <w:rFonts w:ascii="Arial" w:hAnsi="Arial" w:cs="Arial"/>
+          <w:sz w:val="20"/>
+          <w:szCs w:val="20"/>
+        </w:rPr>
+        <w:t xml:space="preserve">Using a corresponding index file (See the index file section) and adding below command </w:t>
+      </w:r>
+      <w:r>
+        <w:rPr>
+          <w:rFonts w:ascii="Arial" w:hAnsi="Arial" w:cs="Arial"/>
+          <w:sz w:val="20"/>
+          <w:szCs w:val="20"/>
+        </w:rPr>
+        <w:t xml:space="preserve">to the input file </w:t>
+      </w:r>
+      <w:r>
+        <w:rPr>
+          <w:rFonts w:ascii="Arial" w:hAnsi="Arial" w:cs="Arial"/>
+          <w:sz w:val="20"/>
+          <w:szCs w:val="20"/>
+        </w:rPr>
+        <w:t xml:space="preserve">we </w:t>
+      </w:r>
+      <w:r>
+        <w:rPr>
+          <w:rFonts w:ascii="Arial" w:hAnsi="Arial" w:cs="Arial"/>
+          <w:sz w:val="20"/>
+          <w:szCs w:val="20"/>
+        </w:rPr>
+        <w:t>have everything we need to</w:t>
+      </w:r>
+      <w:r>
+        <w:rPr>
+          <w:rFonts w:ascii="Arial" w:hAnsi="Arial" w:cs="Arial"/>
+          <w:sz w:val="20"/>
+          <w:szCs w:val="20"/>
+        </w:rPr>
+        <w:t xml:space="preserve"> </w:t>
+      </w:r>
+      <w:r>
+        <w:rPr>
+          <w:rFonts w:ascii="Arial" w:hAnsi="Arial" w:cs="Arial"/>
+          <w:sz w:val="20"/>
+          <w:szCs w:val="20"/>
+        </w:rPr>
+        <w:t xml:space="preserve">pull </w:t>
+      </w:r>
+      <w:r>
+        <w:rPr>
+          <w:rFonts w:ascii="Arial" w:hAnsi="Arial" w:cs="Arial"/>
+          <w:sz w:val="20"/>
+          <w:szCs w:val="20"/>
+        </w:rPr>
+        <w:t>a nanotube from a flat membrane</w:t>
+      </w:r>
+      <w:r>
+        <w:rPr>
+          <w:rFonts w:ascii="Arial" w:hAnsi="Arial" w:cs="Arial"/>
+          <w:sz w:val="20"/>
+          <w:szCs w:val="20"/>
+        </w:rPr>
+        <w:t>.</w:t>
+      </w:r>
+    </w:p>
+    <w:p>
+      <w:pPr>
+        <w:rPr>
+          <w:rFonts w:ascii="Arial" w:hAnsi="Arial" w:cs="Arial"/>
+          <w:b/>
+          <w:sz w:val="20"/>
+          <w:szCs w:val="20"/>
+        </w:rPr>
+      </w:pPr>
     </w:p>
     <w:p>
       <w:pPr>
@@ -16261,381 +17879,6 @@
         </w:pBdr>
         <w:rPr>
           <w:rFonts w:ascii="Courier New" w:hAnsi="Courier New" w:cs="Courier New"/>
-          <w:sz w:val="20"/>
-          <w:szCs w:val="20"/>
-        </w:rPr>
-      </w:pPr>
-      <w:r>
-        <w:rPr>
-          <w:rFonts w:ascii="Courier New" w:hAnsi="Courier New" w:cs="Courier New"/>
-          <w:sz w:val="20"/>
-          <w:szCs w:val="20"/>
-        </w:rPr>
-        <w:t>2</w:t>
-      </w:r>
-      <w:r>
-        <w:rPr>
-          <w:rFonts w:ascii="Courier New" w:hAnsi="Courier New" w:cs="Courier New"/>
-          <w:sz w:val="20"/>
-          <w:szCs w:val="20"/>
-        </w:rPr>
-        <w:t xml:space="preserve">    </w:t>
-      </w:r>
-      <w:r>
-        <w:rPr>
-          <w:rFonts w:ascii="Courier New" w:hAnsi="Courier New" w:cs="Courier New"/>
-          <w:sz w:val="20"/>
-          <w:szCs w:val="20"/>
-        </w:rPr>
-        <w:t>2</w:t>
-      </w:r>
-      <w:r>
-        <w:rPr>
-          <w:rFonts w:ascii="Courier New" w:hAnsi="Courier New" w:cs="Courier New"/>
-          <w:sz w:val="20"/>
-          <w:szCs w:val="20"/>
-        </w:rPr>
-        <w:t xml:space="preserve">    1   2    </w:t>
-      </w:r>
-      <w:r>
-        <w:rPr>
-          <w:rFonts w:ascii="Courier New" w:hAnsi="Courier New" w:cs="Courier New"/>
-          <w:sz w:val="20"/>
-          <w:szCs w:val="20"/>
-        </w:rPr>
-        <w:t xml:space="preserve"> 2</w:t>
-      </w:r>
-      <w:r>
-        <w:rPr>
-          <w:rFonts w:ascii="Courier New" w:hAnsi="Courier New" w:cs="Courier New"/>
-          <w:sz w:val="20"/>
-          <w:szCs w:val="20"/>
-        </w:rPr>
-        <w:t xml:space="preserve">     0.0</w:t>
-      </w:r>
-    </w:p>
-    <w:p>
-      <w:pPr>
-        <w:pBdr>
-          <w:top w:val="single" w:sz="4" w:space="1" w:color="auto"/>
-          <w:left w:val="single" w:sz="4" w:space="4" w:color="auto"/>
-          <w:bottom w:val="single" w:sz="4" w:space="1" w:color="auto"/>
-          <w:right w:val="single" w:sz="4" w:space="4" w:color="auto"/>
-        </w:pBdr>
-        <w:rPr>
-          <w:rFonts w:ascii="Courier New" w:hAnsi="Courier New" w:cs="Courier New"/>
-          <w:sz w:val="20"/>
-          <w:szCs w:val="20"/>
-        </w:rPr>
-      </w:pPr>
-    </w:p>
-    <w:p>
-      <w:pPr>
-        <w:rPr>
-          <w:rFonts w:ascii="Arial" w:hAnsi="Arial" w:cs="Arial"/>
-          <w:sz w:val="20"/>
-          <w:szCs w:val="20"/>
-        </w:rPr>
-      </w:pPr>
-    </w:p>
-    <w:p>
-      <w:pPr>
-        <w:rPr>
-          <w:rFonts w:ascii="Arial" w:hAnsi="Arial" w:cs="Arial"/>
-          <w:sz w:val="20"/>
-          <w:szCs w:val="20"/>
-        </w:rPr>
-      </w:pPr>
-      <w:r>
-        <w:rPr>
-          <w:rFonts w:ascii="Arial" w:hAnsi="Arial" w:cs="Arial"/>
-          <w:sz w:val="20"/>
-          <w:szCs w:val="20"/>
-        </w:rPr>
-        <w:t xml:space="preserve">In the </w:t>
-      </w:r>
-      <w:proofErr w:type="spellStart"/>
-      <w:r>
-        <w:rPr>
-          <w:rFonts w:ascii="Arial" w:hAnsi="Arial" w:cs="Arial"/>
-          <w:sz w:val="20"/>
-          <w:szCs w:val="20"/>
-          <w:highlight w:val="lightGray"/>
-        </w:rPr>
-        <w:t>dts_tutorials</w:t>
-      </w:r>
-      <w:proofErr w:type="spellEnd"/>
-      <w:r>
-        <w:rPr>
-          <w:rFonts w:ascii="Arial" w:hAnsi="Arial" w:cs="Arial"/>
-          <w:sz w:val="20"/>
-          <w:szCs w:val="20"/>
-          <w:highlight w:val="lightGray"/>
-        </w:rPr>
-        <w:t>/</w:t>
-      </w:r>
-      <w:r>
-        <w:rPr>
-          <w:rFonts w:ascii="Arial" w:hAnsi="Arial" w:cs="Arial"/>
-          <w:i/>
-          <w:sz w:val="20"/>
-          <w:szCs w:val="20"/>
-          <w:highlight w:val="lightGray"/>
-        </w:rPr>
-        <w:t>T2-Membranes_Inclusions</w:t>
-      </w:r>
-      <w:r>
-        <w:rPr>
-          <w:rFonts w:ascii="Arial" w:hAnsi="Arial" w:cs="Arial"/>
-          <w:i/>
-          <w:sz w:val="20"/>
-          <w:szCs w:val="20"/>
-        </w:rPr>
-        <w:t xml:space="preserve"> </w:t>
-      </w:r>
-      <w:r>
-        <w:rPr>
-          <w:rFonts w:ascii="Arial" w:hAnsi="Arial" w:cs="Arial"/>
-          <w:sz w:val="20"/>
-          <w:szCs w:val="20"/>
-        </w:rPr>
-        <w:t xml:space="preserve">folder run the </w:t>
-      </w:r>
-      <w:r>
-        <w:rPr>
-          <w:rFonts w:ascii="Arial" w:hAnsi="Arial" w:cs="Arial"/>
-          <w:i/>
-          <w:sz w:val="20"/>
-          <w:szCs w:val="20"/>
-          <w:highlight w:val="lightGray"/>
-        </w:rPr>
-        <w:t>./run.sh</w:t>
-      </w:r>
-      <w:r>
-        <w:rPr>
-          <w:rFonts w:ascii="Arial" w:hAnsi="Arial" w:cs="Arial"/>
-          <w:sz w:val="20"/>
-          <w:szCs w:val="20"/>
-        </w:rPr>
-        <w:t xml:space="preserve"> script to perform this tutorial. </w:t>
-      </w:r>
-    </w:p>
-    <w:p>
-      <w:pPr>
-        <w:rPr>
-          <w:rFonts w:ascii="Arial" w:hAnsi="Arial" w:cs="Arial"/>
-          <w:i/>
-          <w:sz w:val="20"/>
-          <w:szCs w:val="20"/>
-        </w:rPr>
-      </w:pPr>
-    </w:p>
-    <w:p>
-      <w:pPr>
-        <w:rPr>
-          <w:rFonts w:ascii="Arial" w:hAnsi="Arial" w:cs="Arial"/>
-          <w:i/>
-          <w:sz w:val="20"/>
-          <w:szCs w:val="20"/>
-        </w:rPr>
-      </w:pPr>
-    </w:p>
-    <w:p>
-      <w:pPr>
-        <w:rPr>
-          <w:rFonts w:ascii="Arial" w:hAnsi="Arial" w:cs="Arial"/>
-          <w:i/>
-          <w:sz w:val="20"/>
-          <w:szCs w:val="20"/>
-        </w:rPr>
-      </w:pPr>
-    </w:p>
-    <w:p>
-      <w:pPr>
-        <w:rPr>
-          <w:rFonts w:ascii="Arial" w:hAnsi="Arial" w:cs="Arial"/>
-          <w:b/>
-          <w:sz w:val="20"/>
-          <w:szCs w:val="20"/>
-        </w:rPr>
-      </w:pPr>
-    </w:p>
-    <w:p>
-      <w:pPr>
-        <w:pBdr>
-          <w:top w:val="single" w:sz="4" w:space="1" w:color="auto"/>
-          <w:bottom w:val="single" w:sz="4" w:space="1" w:color="auto"/>
-        </w:pBdr>
-        <w:rPr>
-          <w:rFonts w:ascii="Arial" w:hAnsi="Arial" w:cs="Arial"/>
-          <w:b/>
-        </w:rPr>
-      </w:pPr>
-      <w:r>
-        <w:rPr>
-          <w:rFonts w:ascii="Arial" w:hAnsi="Arial" w:cs="Arial"/>
-          <w:b/>
-          <w:i/>
-        </w:rPr>
-        <w:t>T</w:t>
-      </w:r>
-      <w:r>
-        <w:rPr>
-          <w:rFonts w:ascii="Arial" w:hAnsi="Arial" w:cs="Arial"/>
-          <w:b/>
-          <w:i/>
-        </w:rPr>
-        <w:t>4</w:t>
-      </w:r>
-      <w:r>
-        <w:rPr>
-          <w:rFonts w:ascii="Arial" w:hAnsi="Arial" w:cs="Arial"/>
-          <w:b/>
-          <w:i/>
-        </w:rPr>
-        <w:t xml:space="preserve">: </w:t>
-      </w:r>
-      <w:r>
-        <w:rPr>
-          <w:rFonts w:ascii="Arial" w:hAnsi="Arial" w:cs="Arial"/>
-          <w:b/>
-        </w:rPr>
-        <w:t>Pulling a membrane nanotube</w:t>
-      </w:r>
-    </w:p>
-    <w:p>
-      <w:pPr>
-        <w:rPr>
-          <w:rFonts w:ascii="Arial" w:hAnsi="Arial" w:cs="Arial"/>
-          <w:sz w:val="20"/>
-          <w:szCs w:val="20"/>
-        </w:rPr>
-      </w:pPr>
-      <w:r>
-        <w:rPr>
-          <w:rFonts w:ascii="Arial" w:hAnsi="Arial" w:cs="Arial"/>
-          <w:sz w:val="20"/>
-          <w:szCs w:val="20"/>
-        </w:rPr>
-        <w:t>To pull a nanotube from a membrane, we need to have a membrane under tension (see previous tutorials for such a simulations)</w:t>
-      </w:r>
-      <w:r>
-        <w:rPr>
-          <w:rFonts w:ascii="Arial" w:hAnsi="Arial" w:cs="Arial"/>
-          <w:sz w:val="20"/>
-          <w:szCs w:val="20"/>
-        </w:rPr>
-        <w:t xml:space="preserve">. Then we can apply a </w:t>
-      </w:r>
-      <w:r>
-        <w:rPr>
-          <w:rFonts w:ascii="Arial" w:hAnsi="Arial" w:cs="Arial"/>
-          <w:sz w:val="20"/>
-          <w:szCs w:val="20"/>
-        </w:rPr>
-        <w:t>harmonic potential between two groups</w:t>
-      </w:r>
-      <w:r>
-        <w:rPr>
-          <w:rFonts w:ascii="Arial" w:hAnsi="Arial" w:cs="Arial"/>
-          <w:sz w:val="20"/>
-          <w:szCs w:val="20"/>
-        </w:rPr>
-        <w:t>, one group can be the single vertex while the other group can be all the other vertices.</w:t>
-      </w:r>
-      <w:r>
-        <w:rPr>
-          <w:rFonts w:ascii="Arial" w:hAnsi="Arial" w:cs="Arial"/>
-          <w:sz w:val="20"/>
-          <w:szCs w:val="20"/>
-        </w:rPr>
-        <w:t xml:space="preserve"> </w:t>
-      </w:r>
-      <w:r>
-        <w:rPr>
-          <w:rFonts w:ascii="Arial" w:hAnsi="Arial" w:cs="Arial"/>
-          <w:sz w:val="20"/>
-          <w:szCs w:val="20"/>
-        </w:rPr>
-        <w:t xml:space="preserve">Using a corresponding index file (See the index file section) and adding below command </w:t>
-      </w:r>
-      <w:r>
-        <w:rPr>
-          <w:rFonts w:ascii="Arial" w:hAnsi="Arial" w:cs="Arial"/>
-          <w:sz w:val="20"/>
-          <w:szCs w:val="20"/>
-        </w:rPr>
-        <w:t xml:space="preserve">to the input file </w:t>
-      </w:r>
-      <w:r>
-        <w:rPr>
-          <w:rFonts w:ascii="Arial" w:hAnsi="Arial" w:cs="Arial"/>
-          <w:sz w:val="20"/>
-          <w:szCs w:val="20"/>
-        </w:rPr>
-        <w:t xml:space="preserve">we </w:t>
-      </w:r>
-      <w:r>
-        <w:rPr>
-          <w:rFonts w:ascii="Arial" w:hAnsi="Arial" w:cs="Arial"/>
-          <w:sz w:val="20"/>
-          <w:szCs w:val="20"/>
-        </w:rPr>
-        <w:t>have everything we need to</w:t>
-      </w:r>
-      <w:r>
-        <w:rPr>
-          <w:rFonts w:ascii="Arial" w:hAnsi="Arial" w:cs="Arial"/>
-          <w:sz w:val="20"/>
-          <w:szCs w:val="20"/>
-        </w:rPr>
-        <w:t xml:space="preserve"> </w:t>
-      </w:r>
-      <w:r>
-        <w:rPr>
-          <w:rFonts w:ascii="Arial" w:hAnsi="Arial" w:cs="Arial"/>
-          <w:sz w:val="20"/>
-          <w:szCs w:val="20"/>
-        </w:rPr>
-        <w:t xml:space="preserve">pull </w:t>
-      </w:r>
-      <w:r>
-        <w:rPr>
-          <w:rFonts w:ascii="Arial" w:hAnsi="Arial" w:cs="Arial"/>
-          <w:sz w:val="20"/>
-          <w:szCs w:val="20"/>
-        </w:rPr>
-        <w:t>a nanotube from a flat membrane</w:t>
-      </w:r>
-      <w:r>
-        <w:rPr>
-          <w:rFonts w:ascii="Arial" w:hAnsi="Arial" w:cs="Arial"/>
-          <w:sz w:val="20"/>
-          <w:szCs w:val="20"/>
-        </w:rPr>
-        <w:t>.</w:t>
-      </w:r>
-    </w:p>
-    <w:p>
-      <w:pPr>
-        <w:rPr>
-          <w:rFonts w:ascii="Arial" w:hAnsi="Arial" w:cs="Arial"/>
-          <w:b/>
-          <w:sz w:val="20"/>
-          <w:szCs w:val="20"/>
-        </w:rPr>
-      </w:pPr>
-    </w:p>
-    <w:p>
-      <w:pPr>
-        <w:pBdr>
-          <w:top w:val="single" w:sz="4" w:space="1" w:color="auto"/>
-          <w:left w:val="single" w:sz="4" w:space="4" w:color="auto"/>
-          <w:bottom w:val="single" w:sz="4" w:space="1" w:color="auto"/>
-          <w:right w:val="single" w:sz="4" w:space="4" w:color="auto"/>
-        </w:pBdr>
-        <w:rPr>
-          <w:rFonts w:ascii="Courier New" w:hAnsi="Courier New" w:cs="Courier New"/>
           <w:sz w:val="18"/>
           <w:szCs w:val="18"/>
         </w:rPr>
@@ -16833,13 +18076,15 @@
       <w:pPr>
         <w:rPr>
           <w:rFonts w:ascii="Arial" w:hAnsi="Arial" w:cs="Arial"/>
-          <w:sz w:val="20"/>
-          <w:szCs w:val="20"/>
-        </w:rPr>
-      </w:pPr>
-      <w:r>
-        <w:rPr>
-          <w:rFonts w:ascii="Arial" w:hAnsi="Arial" w:cs="Arial"/>
+          <w:color w:val="FF0000"/>
+          <w:sz w:val="20"/>
+          <w:szCs w:val="20"/>
+        </w:rPr>
+      </w:pPr>
+      <w:r>
+        <w:rPr>
+          <w:rFonts w:ascii="Arial" w:hAnsi="Arial" w:cs="Arial"/>
+          <w:color w:val="FF0000"/>
           <w:sz w:val="20"/>
           <w:szCs w:val="20"/>
         </w:rPr>
@@ -16849,71 +18094,69 @@
       <w:r>
         <w:rPr>
           <w:rFonts w:ascii="Arial" w:hAnsi="Arial" w:cs="Arial"/>
+          <w:color w:val="FF0000"/>
           <w:sz w:val="20"/>
           <w:szCs w:val="20"/>
           <w:highlight w:val="lightGray"/>
         </w:rPr>
-        <w:t>dts_</w:t>
-      </w:r>
-      <w:r>
-        <w:rPr>
-          <w:rFonts w:ascii="Arial" w:hAnsi="Arial" w:cs="Arial"/>
+        <w:t>dts_tutorials</w:t>
+      </w:r>
+      <w:proofErr w:type="spellEnd"/>
+      <w:r>
+        <w:rPr>
+          <w:rFonts w:ascii="Arial" w:hAnsi="Arial" w:cs="Arial"/>
+          <w:color w:val="FF0000"/>
           <w:sz w:val="20"/>
           <w:szCs w:val="20"/>
           <w:highlight w:val="lightGray"/>
         </w:rPr>
-        <w:t>tutorials</w:t>
-      </w:r>
-      <w:proofErr w:type="spellEnd"/>
-      <w:r>
-        <w:rPr>
-          <w:rFonts w:ascii="Arial" w:hAnsi="Arial" w:cs="Arial"/>
+        <w:t>/</w:t>
+      </w:r>
+      <w:r>
+        <w:rPr>
+          <w:rFonts w:ascii="Arial" w:hAnsi="Arial" w:cs="Arial"/>
+          <w:i/>
+          <w:color w:val="FF0000"/>
           <w:sz w:val="20"/>
           <w:szCs w:val="20"/>
           <w:highlight w:val="lightGray"/>
         </w:rPr>
-        <w:t>/</w:t>
+        <w:t>T4-tether_pulling</w:t>
       </w:r>
       <w:r>
         <w:rPr>
           <w:rFonts w:ascii="Arial" w:hAnsi="Arial" w:cs="Arial"/>
           <w:i/>
+          <w:color w:val="FF0000"/>
+          <w:sz w:val="20"/>
+          <w:szCs w:val="20"/>
+        </w:rPr>
+        <w:t xml:space="preserve"> </w:t>
+      </w:r>
+      <w:r>
+        <w:rPr>
+          <w:rFonts w:ascii="Arial" w:hAnsi="Arial" w:cs="Arial"/>
+          <w:color w:val="FF0000"/>
+          <w:sz w:val="20"/>
+          <w:szCs w:val="20"/>
+        </w:rPr>
+        <w:t xml:space="preserve">folder run the </w:t>
+      </w:r>
+      <w:r>
+        <w:rPr>
+          <w:rFonts w:ascii="Arial" w:hAnsi="Arial" w:cs="Arial"/>
+          <w:i/>
+          <w:color w:val="FF0000"/>
           <w:sz w:val="20"/>
           <w:szCs w:val="20"/>
           <w:highlight w:val="lightGray"/>
         </w:rPr>
-        <w:t>T4-tether_pulling</w:t>
-      </w:r>
-      <w:r>
-        <w:rPr>
-          <w:rFonts w:ascii="Arial" w:hAnsi="Arial" w:cs="Arial"/>
-          <w:i/>
-          <w:sz w:val="20"/>
-          <w:szCs w:val="20"/>
-        </w:rPr>
-        <w:t xml:space="preserve"> </w:t>
-      </w:r>
-      <w:r>
-        <w:rPr>
-          <w:rFonts w:ascii="Arial" w:hAnsi="Arial" w:cs="Arial"/>
-          <w:sz w:val="20"/>
-          <w:szCs w:val="20"/>
-        </w:rPr>
-        <w:t xml:space="preserve">folder run the </w:t>
-      </w:r>
-      <w:r>
-        <w:rPr>
-          <w:rFonts w:ascii="Arial" w:hAnsi="Arial" w:cs="Arial"/>
-          <w:i/>
-          <w:sz w:val="20"/>
-          <w:szCs w:val="20"/>
-          <w:highlight w:val="lightGray"/>
-        </w:rPr>
         <w:t>./run.sh</w:t>
       </w:r>
       <w:r>
         <w:rPr>
           <w:rFonts w:ascii="Arial" w:hAnsi="Arial" w:cs="Arial"/>
+          <w:color w:val="FF0000"/>
           <w:sz w:val="20"/>
           <w:szCs w:val="20"/>
         </w:rPr>
@@ -16928,103 +18171,6 @@
           <w:szCs w:val="20"/>
         </w:rPr>
       </w:pPr>
-    </w:p>
-    <w:p>
-      <w:pPr>
-        <w:pBdr>
-          <w:top w:val="single" w:sz="4" w:space="1" w:color="auto"/>
-          <w:bottom w:val="single" w:sz="4" w:space="1" w:color="auto"/>
-        </w:pBdr>
-        <w:rPr>
-          <w:rFonts w:ascii="Arial" w:hAnsi="Arial" w:cs="Arial"/>
-          <w:b/>
-        </w:rPr>
-      </w:pPr>
-      <w:r>
-        <w:rPr>
-          <w:rFonts w:ascii="Arial" w:hAnsi="Arial" w:cs="Arial"/>
-          <w:b/>
-          <w:i/>
-        </w:rPr>
-        <w:t>T</w:t>
-      </w:r>
-      <w:r>
-        <w:rPr>
-          <w:rFonts w:ascii="Arial" w:hAnsi="Arial" w:cs="Arial"/>
-          <w:b/>
-          <w:i/>
-        </w:rPr>
-        <w:t>5</w:t>
-      </w:r>
-      <w:r>
-        <w:rPr>
-          <w:rFonts w:ascii="Arial" w:hAnsi="Arial" w:cs="Arial"/>
-          <w:b/>
-          <w:i/>
-        </w:rPr>
-        <w:t xml:space="preserve">: </w:t>
-      </w:r>
-      <w:r>
-        <w:rPr>
-          <w:rFonts w:ascii="Arial" w:hAnsi="Arial" w:cs="Arial"/>
-          <w:b/>
-        </w:rPr>
-        <w:t>Protein Sorting</w:t>
-      </w:r>
-    </w:p>
-    <w:p>
-      <w:pPr>
-        <w:rPr>
-          <w:rFonts w:ascii="Arial" w:hAnsi="Arial" w:cs="Arial"/>
-          <w:sz w:val="20"/>
-          <w:szCs w:val="20"/>
-        </w:rPr>
-      </w:pPr>
-    </w:p>
-    <w:p>
-      <w:pPr>
-        <w:rPr>
-          <w:rFonts w:ascii="Arial" w:hAnsi="Arial" w:cs="Arial"/>
-          <w:sz w:val="20"/>
-          <w:szCs w:val="20"/>
-        </w:rPr>
-      </w:pPr>
-    </w:p>
-    <w:p>
-      <w:pPr>
-        <w:rPr>
-          <w:rFonts w:ascii="Arial" w:hAnsi="Arial" w:cs="Arial"/>
-          <w:sz w:val="20"/>
-          <w:szCs w:val="20"/>
-        </w:rPr>
-      </w:pPr>
-    </w:p>
-    <w:p>
-      <w:pPr>
-        <w:pBdr>
-          <w:top w:val="single" w:sz="4" w:space="1" w:color="auto"/>
-          <w:bottom w:val="single" w:sz="4" w:space="1" w:color="auto"/>
-        </w:pBdr>
-        <w:rPr>
-          <w:rFonts w:ascii="Arial" w:hAnsi="Arial" w:cs="Arial"/>
-          <w:b/>
-        </w:rPr>
-      </w:pPr>
-      <w:r>
-        <w:rPr>
-          <w:rFonts w:ascii="Arial" w:hAnsi="Arial" w:cs="Arial"/>
-          <w:b/>
-          <w:i/>
-        </w:rPr>
-        <w:t xml:space="preserve">T5: </w:t>
-      </w:r>
-      <w:r>
-        <w:rPr>
-          <w:rFonts w:ascii="Arial" w:hAnsi="Arial" w:cs="Arial"/>
-          <w:b/>
-        </w:rPr>
-        <w:t>two TS files system</w:t>
-      </w:r>
     </w:p>
     <w:p>
       <w:pPr>

--- a/User_Manual_Tutorials.docx
+++ b/User_Manual_Tutorials.docx
@@ -3975,6 +3975,39 @@
     <w:p>
       <w:pPr>
         <w:rPr>
+          <w:rFonts w:ascii="Arial" w:eastAsiaTheme="minorHAnsi" w:hAnsi="Arial" w:cs="Arial"/>
+          <w:b/>
+          <w:bCs/>
+          <w:color w:val="C41A16"/>
+          <w:lang w:val="en-GB"/>
+        </w:rPr>
+      </w:pPr>
+      <w:proofErr w:type="spellStart"/>
+      <w:r>
+        <w:rPr>
+          <w:rFonts w:ascii="Arial" w:eastAsiaTheme="minorHAnsi" w:hAnsi="Arial" w:cs="Arial"/>
+          <w:b/>
+          <w:bCs/>
+          <w:color w:val="C41A16"/>
+          <w:lang w:val="en-GB"/>
+        </w:rPr>
+        <w:t>MinfaceAngle</w:t>
+      </w:r>
+      <w:proofErr w:type="spellEnd"/>
+      <w:r>
+        <w:rPr>
+          <w:rFonts w:ascii="Arial" w:eastAsiaTheme="minorHAnsi" w:hAnsi="Arial" w:cs="Arial"/>
+          <w:b/>
+          <w:bCs/>
+          <w:color w:val="C41A16"/>
+          <w:lang w:val="en-GB"/>
+        </w:rPr>
+        <w:t xml:space="preserve">: </w:t>
+      </w:r>
+    </w:p>
+    <w:p>
+      <w:pPr>
+        <w:rPr>
           <w:rFonts w:ascii="Arial" w:hAnsi="Arial" w:cs="Arial"/>
           <w:color w:val="000000" w:themeColor="text1"/>
           <w:sz w:val="20"/>
@@ -4006,7 +4039,7 @@
           <w:color w:val="C41A16"/>
           <w:lang w:val="en-GB"/>
         </w:rPr>
-        <w:t>MinfaceAngle</w:t>
+        <w:t>Min_Max_LinkLenghtsSquare</w:t>
       </w:r>
       <w:proofErr w:type="spellEnd"/>
     </w:p>
@@ -4025,66 +4058,151 @@
           <w:color w:val="C41A16"/>
           <w:lang w:val="en-GB"/>
         </w:rPr>
-        <w:t>CouplingtoFixedGlobalCurvature</w:t>
+        <w:t>Mem_model_para</w:t>
       </w:r>
       <w:proofErr w:type="spellEnd"/>
     </w:p>
     <w:p>
       <w:pPr>
         <w:rPr>
-          <w:rFonts w:ascii="Menlo" w:eastAsiaTheme="minorHAnsi" w:hAnsi="Menlo" w:cs="Menlo"/>
+          <w:rFonts w:ascii="Arial" w:hAnsi="Arial" w:cs="Arial"/>
+          <w:sz w:val="20"/>
+          <w:szCs w:val="20"/>
+        </w:rPr>
+      </w:pPr>
+    </w:p>
+    <w:p>
+      <w:pPr>
+        <w:rPr>
+          <w:rFonts w:ascii="Arial" w:eastAsiaTheme="minorHAnsi" w:hAnsi="Arial" w:cs="Arial"/>
+          <w:b/>
+          <w:bCs/>
           <w:color w:val="C41A16"/>
           <w:lang w:val="en-GB"/>
         </w:rPr>
       </w:pPr>
-      <w:proofErr w:type="spellStart"/>
-      <w:r>
-        <w:rPr>
-          <w:rFonts w:ascii="Menlo" w:eastAsiaTheme="minorHAnsi" w:hAnsi="Menlo" w:cs="Menlo"/>
+      <w:r>
+        <w:rPr>
+          <w:rFonts w:ascii="Arial" w:eastAsiaTheme="minorHAnsi" w:hAnsi="Arial" w:cs="Arial"/>
+          <w:b/>
+          <w:bCs/>
           <w:color w:val="C41A16"/>
           <w:lang w:val="en-GB"/>
         </w:rPr>
-        <w:t>Min_Max_LinkLenghtsSquare</w:t>
-      </w:r>
-      <w:proofErr w:type="spellEnd"/>
-    </w:p>
-    <w:p>
-      <w:pPr>
-        <w:rPr>
-          <w:rFonts w:ascii="Menlo" w:eastAsiaTheme="minorHAnsi" w:hAnsi="Menlo" w:cs="Menlo"/>
+        <w:t>Parallel Tempering</w:t>
+      </w:r>
+    </w:p>
+    <w:p>
+      <w:pPr>
+        <w:rPr>
+          <w:rFonts w:ascii="Arial" w:eastAsiaTheme="minorHAnsi" w:hAnsi="Arial" w:cs="Arial"/>
+          <w:b/>
+          <w:bCs/>
           <w:color w:val="C41A16"/>
           <w:lang w:val="en-GB"/>
         </w:rPr>
       </w:pPr>
-      <w:proofErr w:type="spellStart"/>
-      <w:r>
-        <w:rPr>
-          <w:rFonts w:ascii="Menlo" w:eastAsiaTheme="minorHAnsi" w:hAnsi="Menlo" w:cs="Menlo"/>
+    </w:p>
+    <w:p>
+      <w:pPr>
+        <w:rPr>
+          <w:rFonts w:ascii="Arial" w:eastAsiaTheme="minorHAnsi" w:hAnsi="Arial" w:cs="Arial"/>
+          <w:b/>
+          <w:bCs/>
           <w:color w:val="C41A16"/>
           <w:lang w:val="en-GB"/>
         </w:rPr>
-        <w:t>Parallel_Tempering</w:t>
-      </w:r>
-      <w:proofErr w:type="spellEnd"/>
-    </w:p>
-    <w:p>
-      <w:pPr>
-        <w:rPr>
-          <w:rFonts w:ascii="Menlo" w:eastAsiaTheme="minorHAnsi" w:hAnsi="Menlo" w:cs="Menlo"/>
+      </w:pPr>
+      <w:r>
+        <w:rPr>
+          <w:rFonts w:ascii="Arial" w:eastAsiaTheme="minorHAnsi" w:hAnsi="Arial" w:cs="Arial"/>
+          <w:b/>
+          <w:bCs/>
           <w:color w:val="C41A16"/>
           <w:lang w:val="en-GB"/>
         </w:rPr>
-      </w:pPr>
-      <w:proofErr w:type="spellStart"/>
-      <w:r>
-        <w:rPr>
-          <w:rFonts w:ascii="Menlo" w:eastAsiaTheme="minorHAnsi" w:hAnsi="Menlo" w:cs="Menlo"/>
+        <w:t>Coupling</w:t>
+      </w:r>
+      <w:r>
+        <w:rPr>
+          <w:rFonts w:ascii="Arial" w:eastAsiaTheme="minorHAnsi" w:hAnsi="Arial" w:cs="Arial"/>
+          <w:b/>
+          <w:bCs/>
           <w:color w:val="C41A16"/>
           <w:lang w:val="en-GB"/>
         </w:rPr>
-        <w:t>Mem_model_para</w:t>
-      </w:r>
-      <w:proofErr w:type="spellEnd"/>
+        <w:t xml:space="preserve"> </w:t>
+      </w:r>
+      <w:r>
+        <w:rPr>
+          <w:rFonts w:ascii="Arial" w:eastAsiaTheme="minorHAnsi" w:hAnsi="Arial" w:cs="Arial"/>
+          <w:b/>
+          <w:bCs/>
+          <w:color w:val="C41A16"/>
+          <w:lang w:val="en-GB"/>
+        </w:rPr>
+        <w:t>to</w:t>
+      </w:r>
+      <w:r>
+        <w:rPr>
+          <w:rFonts w:ascii="Arial" w:eastAsiaTheme="minorHAnsi" w:hAnsi="Arial" w:cs="Arial"/>
+          <w:b/>
+          <w:bCs/>
+          <w:color w:val="C41A16"/>
+          <w:lang w:val="en-GB"/>
+        </w:rPr>
+        <w:t xml:space="preserve"> </w:t>
+      </w:r>
+      <w:r>
+        <w:rPr>
+          <w:rFonts w:ascii="Arial" w:eastAsiaTheme="minorHAnsi" w:hAnsi="Arial" w:cs="Arial"/>
+          <w:b/>
+          <w:bCs/>
+          <w:color w:val="C41A16"/>
+          <w:lang w:val="en-GB"/>
+        </w:rPr>
+        <w:t>Fixed</w:t>
+      </w:r>
+      <w:r>
+        <w:rPr>
+          <w:rFonts w:ascii="Arial" w:eastAsiaTheme="minorHAnsi" w:hAnsi="Arial" w:cs="Arial"/>
+          <w:b/>
+          <w:bCs/>
+          <w:color w:val="C41A16"/>
+          <w:lang w:val="en-GB"/>
+        </w:rPr>
+        <w:t xml:space="preserve"> </w:t>
+      </w:r>
+      <w:r>
+        <w:rPr>
+          <w:rFonts w:ascii="Arial" w:eastAsiaTheme="minorHAnsi" w:hAnsi="Arial" w:cs="Arial"/>
+          <w:b/>
+          <w:bCs/>
+          <w:color w:val="C41A16"/>
+          <w:lang w:val="en-GB"/>
+        </w:rPr>
+        <w:t>Global</w:t>
+      </w:r>
+      <w:r>
+        <w:rPr>
+          <w:rFonts w:ascii="Arial" w:eastAsiaTheme="minorHAnsi" w:hAnsi="Arial" w:cs="Arial"/>
+          <w:b/>
+          <w:bCs/>
+          <w:color w:val="C41A16"/>
+          <w:lang w:val="en-GB"/>
+        </w:rPr>
+        <w:t xml:space="preserve"> </w:t>
+      </w:r>
+      <w:r>
+        <w:rPr>
+          <w:rFonts w:ascii="Arial" w:eastAsiaTheme="minorHAnsi" w:hAnsi="Arial" w:cs="Arial"/>
+          <w:b/>
+          <w:bCs/>
+          <w:color w:val="C41A16"/>
+          <w:lang w:val="en-GB"/>
+        </w:rPr>
+        <w:t>Curvature</w:t>
+      </w:r>
     </w:p>
     <w:p>
       <w:pPr>
@@ -5142,7 +5260,6 @@
           <w:color w:val="000000" w:themeColor="text1"/>
           <w:lang w:val="en-GB"/>
         </w:rPr>
-        <w:lastRenderedPageBreak/>
         <w:t>Apply Constant Area</w:t>
       </w:r>
     </w:p>
@@ -5448,8 +5565,115 @@
           <w:sz w:val="16"/>
           <w:szCs w:val="16"/>
         </w:rPr>
-        <w:t>2</w:t>
-      </w:r>
+        <w:t>X</w:t>
+      </w:r>
+    </w:p>
+    <w:p>
+      <w:pPr>
+        <w:rPr>
+          <w:rFonts w:ascii="Arial" w:hAnsi="Arial" w:cs="Arial"/>
+          <w:sz w:val="20"/>
+          <w:szCs w:val="20"/>
+        </w:rPr>
+      </w:pPr>
+    </w:p>
+    <w:p>
+      <w:pPr>
+        <w:rPr>
+          <w:rFonts w:ascii="Arial" w:hAnsi="Arial" w:cs="Arial"/>
+          <w:sz w:val="20"/>
+          <w:szCs w:val="20"/>
+        </w:rPr>
+      </w:pPr>
+      <w:r>
+        <w:rPr>
+          <w:rFonts w:ascii="Arial" w:hAnsi="Arial" w:cs="Arial"/>
+          <w:sz w:val="20"/>
+          <w:szCs w:val="20"/>
+        </w:rPr>
+        <w:t xml:space="preserve">“X” </w:t>
+      </w:r>
+      <w:r>
+        <w:rPr>
+          <w:rFonts w:ascii="Arial" w:hAnsi="Arial" w:cs="Arial"/>
+          <w:sz w:val="20"/>
+          <w:szCs w:val="20"/>
+        </w:rPr>
+        <w:t xml:space="preserve">is a double </w:t>
+      </w:r>
+      <w:r>
+        <w:rPr>
+          <w:rFonts w:ascii="Arial" w:hAnsi="Arial" w:cs="Arial"/>
+          <w:sz w:val="20"/>
+          <w:szCs w:val="20"/>
+        </w:rPr>
+        <w:t xml:space="preserve">number </w:t>
+      </w:r>
+      <w:r>
+        <w:rPr>
+          <w:rFonts w:ascii="Arial" w:hAnsi="Arial" w:cs="Arial"/>
+          <w:sz w:val="20"/>
+          <w:szCs w:val="20"/>
+        </w:rPr>
+        <w:t xml:space="preserve">which represent </w:t>
+      </w:r>
+      <w:r>
+        <w:rPr>
+          <w:rFonts w:ascii="Arial" w:hAnsi="Arial" w:cs="Arial"/>
+          <w:sz w:val="20"/>
+          <w:szCs w:val="20"/>
+        </w:rPr>
+        <w:t>half the</w:t>
+      </w:r>
+      <w:r>
+        <w:rPr>
+          <w:rFonts w:ascii="Arial" w:hAnsi="Arial" w:cs="Arial"/>
+          <w:sz w:val="20"/>
+          <w:szCs w:val="20"/>
+        </w:rPr>
+        <w:t xml:space="preserve"> distance between </w:t>
+      </w:r>
+      <w:r>
+        <w:rPr>
+          <w:rFonts w:ascii="Arial" w:hAnsi="Arial" w:cs="Arial"/>
+          <w:sz w:val="20"/>
+          <w:szCs w:val="20"/>
+        </w:rPr>
+        <w:t xml:space="preserve">the </w:t>
+      </w:r>
+      <w:r>
+        <w:rPr>
+          <w:rFonts w:ascii="Arial" w:hAnsi="Arial" w:cs="Arial"/>
+          <w:sz w:val="20"/>
+          <w:szCs w:val="20"/>
+        </w:rPr>
+        <w:t>t</w:t>
+      </w:r>
+      <w:r>
+        <w:rPr>
+          <w:rFonts w:ascii="Arial" w:hAnsi="Arial" w:cs="Arial"/>
+          <w:sz w:val="20"/>
+          <w:szCs w:val="20"/>
+        </w:rPr>
+        <w:t>w</w:t>
+      </w:r>
+      <w:r>
+        <w:rPr>
+          <w:rFonts w:ascii="Arial" w:hAnsi="Arial" w:cs="Arial"/>
+          <w:sz w:val="20"/>
+          <w:szCs w:val="20"/>
+        </w:rPr>
+        <w:t>o sandwiching walls.</w:t>
+      </w:r>
+    </w:p>
+    <w:p>
+      <w:pPr>
+        <w:rPr>
+          <w:rFonts w:ascii="Arial" w:hAnsi="Arial" w:cs="Arial"/>
+          <w:sz w:val="20"/>
+          <w:szCs w:val="20"/>
+        </w:rPr>
+      </w:pPr>
     </w:p>
     <w:p>
       <w:pPr>
@@ -5536,6 +5760,24 @@
     </w:p>
     <w:p>
       <w:pPr>
+        <w:rPr>
+          <w:rFonts w:ascii="Arial" w:hAnsi="Arial" w:cs="Arial"/>
+          <w:sz w:val="20"/>
+          <w:szCs w:val="20"/>
+        </w:rPr>
+      </w:pPr>
+    </w:p>
+    <w:p>
+      <w:pPr>
+        <w:rPr>
+          <w:rFonts w:ascii="Arial" w:hAnsi="Arial" w:cs="Arial"/>
+          <w:sz w:val="20"/>
+          <w:szCs w:val="20"/>
+        </w:rPr>
+      </w:pPr>
+    </w:p>
+    <w:p>
+      <w:pPr>
         <w:pBdr>
           <w:top w:val="single" w:sz="4" w:space="1" w:color="auto"/>
           <w:left w:val="single" w:sz="4" w:space="4" w:color="auto"/>
@@ -7016,6 +7258,7 @@
           <w:sz w:val="20"/>
           <w:szCs w:val="20"/>
         </w:rPr>
+        <w:lastRenderedPageBreak/>
         <w:t xml:space="preserve">Type </w:t>
       </w:r>
       <w:proofErr w:type="gramStart"/>
@@ -7363,7 +7606,6 @@
           <w:sz w:val="20"/>
           <w:szCs w:val="20"/>
         </w:rPr>
-        <w:lastRenderedPageBreak/>
         <w:t>GenerateInclusions</w:t>
       </w:r>
       <w:proofErr w:type="spellEnd"/>
@@ -9575,6 +9817,7 @@
           <w:sz w:val="20"/>
           <w:szCs w:val="20"/>
         </w:rPr>
+        <w:lastRenderedPageBreak/>
         <w:t xml:space="preserve"> </w:t>
       </w:r>
       <w:r>
@@ -9768,7 +10011,6 @@
           <w:sz w:val="20"/>
           <w:szCs w:val="20"/>
         </w:rPr>
-        <w:lastRenderedPageBreak/>
         <w:t>Triangulated</w:t>
       </w:r>
       <w:r>
@@ -9779,13 +10021,31 @@
         </w:rPr>
         <w:t xml:space="preserve"> surface files that can be read by </w:t>
       </w:r>
-      <w:r>
-        <w:rPr>
-          <w:rFonts w:ascii="Arial" w:hAnsi="Arial" w:cs="Arial"/>
-          <w:sz w:val="20"/>
-          <w:szCs w:val="20"/>
-        </w:rPr>
-        <w:t xml:space="preserve">OPENDTS either has </w:t>
+      <w:proofErr w:type="spellStart"/>
+      <w:r>
+        <w:rPr>
+          <w:rFonts w:ascii="Arial" w:hAnsi="Arial" w:cs="Arial"/>
+          <w:sz w:val="20"/>
+          <w:szCs w:val="20"/>
+        </w:rPr>
+        <w:t>Free</w:t>
+      </w:r>
+      <w:r>
+        <w:rPr>
+          <w:rFonts w:ascii="Arial" w:hAnsi="Arial" w:cs="Arial"/>
+          <w:sz w:val="20"/>
+          <w:szCs w:val="20"/>
+        </w:rPr>
+        <w:t>DTS</w:t>
+      </w:r>
+      <w:proofErr w:type="spellEnd"/>
+      <w:r>
+        <w:rPr>
+          <w:rFonts w:ascii="Arial" w:hAnsi="Arial" w:cs="Arial"/>
+          <w:sz w:val="20"/>
+          <w:szCs w:val="20"/>
+        </w:rPr>
+        <w:t xml:space="preserve"> either has </w:t>
       </w:r>
       <w:r>
         <w:rPr>
@@ -11052,6 +11312,7 @@
           <w:szCs w:val="16"/>
           <w:shd w:val="clear" w:color="auto" w:fill="FFFFFF"/>
         </w:rPr>
+        <w:lastRenderedPageBreak/>
         <w:t xml:space="preserve">1     27.0284995400     23.2012757654     21.6715285158     </w:t>
       </w:r>
       <w:r>
@@ -11261,7 +11522,6 @@
           <w:szCs w:val="16"/>
           <w:shd w:val="clear" w:color="auto" w:fill="FFFFFF"/>
         </w:rPr>
-        <w:lastRenderedPageBreak/>
         <w:t>128   28.0093200458     22.6356946990     23.4685318698</w:t>
       </w:r>
       <w:r>
@@ -12798,6 +13058,7 @@
           <w:sz w:val="20"/>
           <w:szCs w:val="20"/>
         </w:rPr>
+        <w:lastRenderedPageBreak/>
         <w:t xml:space="preserve">The number in front of the file gives </w:t>
       </w:r>
       <w:r>
@@ -13232,7 +13493,6 @@
           <w:sz w:val="20"/>
           <w:szCs w:val="20"/>
         </w:rPr>
-        <w:lastRenderedPageBreak/>
         <w:t>Kappa                           = 20 0</w:t>
       </w:r>
     </w:p>
@@ -14870,6 +15130,7 @@
           <w:sz w:val="20"/>
           <w:szCs w:val="20"/>
         </w:rPr>
+        <w:lastRenderedPageBreak/>
         <w:drawing>
           <wp:inline distT="0" distB="0" distL="0" distR="0" wp14:anchorId="5715637C" wp14:editId="3F15B5F0">
             <wp:extent cx="5727700" cy="1305560"/>
@@ -15444,15 +15705,7 @@
           <w:sz w:val="20"/>
           <w:szCs w:val="20"/>
         </w:rPr>
-        <w:t xml:space="preserve">we want to make a flat membrane covered by 20% curvature </w:t>
-      </w:r>
-      <w:r>
-        <w:rPr>
-          <w:rFonts w:ascii="Arial" w:hAnsi="Arial" w:cs="Arial"/>
-          <w:sz w:val="20"/>
-          <w:szCs w:val="20"/>
-        </w:rPr>
-        <w:t xml:space="preserve">inducing proteins. </w:t>
+        <w:t xml:space="preserve">we want to make a flat membrane covered by 20% curvature inducing proteins. </w:t>
       </w:r>
     </w:p>
     <w:p>
@@ -15482,17 +15735,7 @@
           <w:sz w:val="20"/>
           <w:szCs w:val="20"/>
         </w:rPr>
-        <w:t>I</w:t>
-      </w:r>
-      <w:r>
-        <w:rPr>
-          <w:rFonts w:ascii="Arial" w:hAnsi="Arial" w:cs="Arial"/>
-          <w:b/>
-          <w:bCs/>
-          <w:sz w:val="20"/>
-          <w:szCs w:val="20"/>
-        </w:rPr>
-        <w:t>nclusions</w:t>
+        <w:t>Inclusions</w:t>
       </w:r>
       <w:r>
         <w:rPr>
@@ -16180,39 +16423,7 @@
           <w:sz w:val="20"/>
           <w:szCs w:val="20"/>
         </w:rPr>
-        <w:t>I</w:t>
-      </w:r>
-      <w:r>
-        <w:rPr>
-          <w:rFonts w:ascii="Arial" w:hAnsi="Arial" w:cs="Arial"/>
-          <w:sz w:val="20"/>
-          <w:szCs w:val="20"/>
-        </w:rPr>
-        <w:t>nclusion</w:t>
-      </w:r>
-      <w:r>
-        <w:rPr>
-          <w:rFonts w:ascii="Arial" w:hAnsi="Arial" w:cs="Arial"/>
-          <w:sz w:val="20"/>
-          <w:szCs w:val="20"/>
-        </w:rPr>
-        <w:t>-i</w:t>
-      </w:r>
-      <w:r>
-        <w:rPr>
-          <w:rFonts w:ascii="Arial" w:hAnsi="Arial" w:cs="Arial"/>
-          <w:sz w:val="20"/>
-          <w:szCs w:val="20"/>
-        </w:rPr>
-        <w:t>nclusion</w:t>
-      </w:r>
-      <w:r>
-        <w:rPr>
-          <w:rFonts w:ascii="Arial" w:hAnsi="Arial" w:cs="Arial"/>
-          <w:sz w:val="20"/>
-          <w:szCs w:val="20"/>
-        </w:rPr>
-        <w:t xml:space="preserve"> interactions</w:t>
+        <w:t>Inclusion-inclusion interactions</w:t>
       </w:r>
       <w:r>
         <w:rPr>
@@ -16305,18 +16516,7 @@
                 <w:sz w:val="20"/>
                 <w:szCs w:val="20"/>
               </w:rPr>
-              <m:t>N</m:t>
-            </m:r>
-            <m:r>
-              <m:rPr>
-                <m:sty m:val="p"/>
-              </m:rPr>
-              <w:rPr>
-                <w:rFonts w:ascii="Cambria Math" w:hAnsi="Cambria Math" w:cs="Arial"/>
-                <w:sz w:val="20"/>
-                <w:szCs w:val="20"/>
-              </w:rPr>
-              <m:t>Θ</m:t>
+              <m:t>NΘ</m:t>
             </m:r>
           </m:e>
         </m:func>
@@ -16441,15 +16641,7 @@
           <w:sz w:val="20"/>
           <w:szCs w:val="20"/>
         </w:rPr>
-        <w:t xml:space="preserve"> </w:t>
-      </w:r>
-      <w:r>
-        <w:rPr>
-          <w:rFonts w:ascii="Courier New" w:hAnsi="Courier New" w:cs="Courier New"/>
-          <w:sz w:val="20"/>
-          <w:szCs w:val="20"/>
-        </w:rPr>
-        <w:t>A</w:t>
+        <w:t xml:space="preserve"> A</w:t>
       </w:r>
       <w:r>
         <w:rPr>
@@ -16509,31 +16701,7 @@
           <w:sz w:val="20"/>
           <w:szCs w:val="20"/>
         </w:rPr>
-        <w:t xml:space="preserve"> file, this will be defined as below. Please note: t</w:t>
-      </w:r>
-      <w:r>
-        <w:rPr>
-          <w:rFonts w:ascii="Arial" w:hAnsi="Arial" w:cs="Arial"/>
-          <w:sz w:val="20"/>
-          <w:szCs w:val="20"/>
-        </w:rPr>
-        <w:t xml:space="preserve">his </w:t>
-      </w:r>
-      <w:r>
-        <w:rPr>
-          <w:rFonts w:ascii="Arial" w:hAnsi="Arial" w:cs="Arial"/>
-          <w:sz w:val="20"/>
-          <w:szCs w:val="20"/>
-        </w:rPr>
-        <w:t xml:space="preserve">section </w:t>
-      </w:r>
-      <w:r>
-        <w:rPr>
-          <w:rFonts w:ascii="Arial" w:hAnsi="Arial" w:cs="Arial"/>
-          <w:sz w:val="20"/>
-          <w:szCs w:val="20"/>
-        </w:rPr>
-        <w:t>MUST always be the last section of the input file (*.</w:t>
+        <w:t xml:space="preserve"> file, this will be defined as below. Please note: this section MUST always be the last section of the input file (*.</w:t>
       </w:r>
       <w:proofErr w:type="spellStart"/>
       <w:r>
@@ -17009,23 +17177,7 @@
           <w:sz w:val="20"/>
           <w:szCs w:val="20"/>
         </w:rPr>
-        <w:t xml:space="preserve"> file, inclusions will be read from the </w:t>
-      </w:r>
-      <w:r>
-        <w:rPr>
-          <w:rFonts w:ascii="Arial" w:hAnsi="Arial" w:cs="Arial"/>
-          <w:sz w:val="20"/>
-          <w:szCs w:val="20"/>
-        </w:rPr>
-        <w:t>inclusion</w:t>
-      </w:r>
-      <w:r>
-        <w:rPr>
-          <w:rFonts w:ascii="Arial" w:hAnsi="Arial" w:cs="Arial"/>
-          <w:sz w:val="20"/>
-          <w:szCs w:val="20"/>
-        </w:rPr>
-        <w:t xml:space="preserve"> section of this file. </w:t>
+        <w:t xml:space="preserve"> file, inclusions will be read from the inclusion section of this file. </w:t>
       </w:r>
     </w:p>
     <w:p>
@@ -17238,7 +17390,6 @@
           <w:sz w:val="20"/>
           <w:szCs w:val="20"/>
         </w:rPr>
-        <w:lastRenderedPageBreak/>
         <w:t>Next, we use the last frame (</w:t>
       </w:r>
       <w:proofErr w:type="spellStart"/>
@@ -17348,29 +17499,7 @@
           <w:szCs w:val="20"/>
           <w:highlight w:val="lightGray"/>
         </w:rPr>
-        <w:t>./run</w:t>
-      </w:r>
-      <w:r>
-        <w:rPr>
-          <w:rFonts w:ascii="Arial" w:hAnsi="Arial" w:cs="Arial"/>
-          <w:i/>
-          <w:color w:val="FF0000"/>
-          <w:sz w:val="20"/>
-          <w:szCs w:val="20"/>
-          <w:highlight w:val="lightGray"/>
-        </w:rPr>
-        <w:t>_2</w:t>
-      </w:r>
-      <w:r>
-        <w:rPr>
-          <w:rFonts w:ascii="Arial" w:hAnsi="Arial" w:cs="Arial"/>
-          <w:i/>
-          <w:color w:val="FF0000"/>
-          <w:sz w:val="20"/>
-          <w:szCs w:val="20"/>
-          <w:highlight w:val="lightGray"/>
-        </w:rPr>
-        <w:t>.sh</w:t>
+        <w:t>./run_2.sh</w:t>
       </w:r>
       <w:r>
         <w:rPr>
@@ -17488,15 +17617,7 @@
           <w:sz w:val="20"/>
           <w:szCs w:val="20"/>
         </w:rPr>
-        <w:t>vertex, edge flip</w:t>
-      </w:r>
-      <w:r>
-        <w:rPr>
-          <w:rFonts w:ascii="Arial" w:hAnsi="Arial" w:cs="Arial"/>
-          <w:sz w:val="20"/>
-          <w:szCs w:val="20"/>
-        </w:rPr>
-        <w:t xml:space="preserve"> moves and only allow for inclusion moves. </w:t>
+        <w:t xml:space="preserve">vertex, edge flip moves and only allow for inclusion moves. </w:t>
       </w:r>
     </w:p>
     <w:p>
@@ -17580,17 +17701,7 @@
           <w:szCs w:val="20"/>
           <w:highlight w:val="lightGray"/>
         </w:rPr>
-        <w:t>dts_</w:t>
-      </w:r>
-      <w:r>
-        <w:rPr>
-          <w:rFonts w:ascii="Arial" w:hAnsi="Arial" w:cs="Arial"/>
-          <w:color w:val="FF0000"/>
-          <w:sz w:val="20"/>
-          <w:szCs w:val="20"/>
-          <w:highlight w:val="lightGray"/>
-        </w:rPr>
-        <w:t>tutorials</w:t>
+        <w:t>dts_tutorials</w:t>
       </w:r>
       <w:proofErr w:type="spellEnd"/>
       <w:r>
@@ -17649,29 +17760,7 @@
           <w:szCs w:val="20"/>
           <w:highlight w:val="lightGray"/>
         </w:rPr>
-        <w:t>./ru</w:t>
-      </w:r>
-      <w:r>
-        <w:rPr>
-          <w:rFonts w:ascii="Arial" w:hAnsi="Arial" w:cs="Arial"/>
-          <w:i/>
-          <w:color w:val="FF0000"/>
-          <w:sz w:val="20"/>
-          <w:szCs w:val="20"/>
-          <w:highlight w:val="lightGray"/>
-        </w:rPr>
-        <w:t>n</w:t>
-      </w:r>
-      <w:r>
-        <w:rPr>
-          <w:rFonts w:ascii="Arial" w:hAnsi="Arial" w:cs="Arial"/>
-          <w:i/>
-          <w:color w:val="FF0000"/>
-          <w:sz w:val="20"/>
-          <w:szCs w:val="20"/>
-          <w:highlight w:val="lightGray"/>
-        </w:rPr>
-        <w:t>.sh</w:t>
+        <w:t>./run.sh</w:t>
       </w:r>
       <w:r>
         <w:rPr>

--- a/User_Manual_Tutorials.docx
+++ b/User_Manual_Tutorials.docx
@@ -17678,281 +17678,46 @@
       <w:pPr>
         <w:rPr>
           <w:rFonts w:ascii="Arial" w:hAnsi="Arial" w:cs="Arial"/>
-          <w:color w:val="FF0000"/>
-          <w:sz w:val="20"/>
-          <w:szCs w:val="20"/>
-        </w:rPr>
-      </w:pPr>
-      <w:r>
-        <w:rPr>
-          <w:rFonts w:ascii="Arial" w:hAnsi="Arial" w:cs="Arial"/>
-          <w:color w:val="FF0000"/>
-          <w:sz w:val="20"/>
-          <w:szCs w:val="20"/>
-        </w:rPr>
-        <w:t xml:space="preserve">In the </w:t>
+          <w:iCs/>
+          <w:sz w:val="20"/>
+          <w:szCs w:val="20"/>
+        </w:rPr>
+      </w:pPr>
+      <w:r>
+        <w:rPr>
+          <w:rFonts w:ascii="Arial" w:hAnsi="Arial" w:cs="Arial"/>
+          <w:iCs/>
+          <w:sz w:val="20"/>
+          <w:szCs w:val="20"/>
+        </w:rPr>
+        <w:t xml:space="preserve">We will take the </w:t>
       </w:r>
       <w:proofErr w:type="spellStart"/>
       <w:r>
         <w:rPr>
           <w:rFonts w:ascii="Arial" w:hAnsi="Arial" w:cs="Arial"/>
-          <w:color w:val="FF0000"/>
-          <w:sz w:val="20"/>
-          <w:szCs w:val="20"/>
-          <w:highlight w:val="lightGray"/>
-        </w:rPr>
-        <w:t>dts_tutorials</w:t>
+          <w:iCs/>
+          <w:sz w:val="20"/>
+          <w:szCs w:val="20"/>
+        </w:rPr>
+        <w:t>stomotosyte</w:t>
       </w:r>
       <w:proofErr w:type="spellEnd"/>
       <w:r>
         <w:rPr>
           <w:rFonts w:ascii="Arial" w:hAnsi="Arial" w:cs="Arial"/>
-          <w:color w:val="FF0000"/>
-          <w:sz w:val="20"/>
-          <w:szCs w:val="20"/>
-          <w:highlight w:val="lightGray"/>
-        </w:rPr>
-        <w:t>/</w:t>
-      </w:r>
-      <w:r>
-        <w:rPr>
-          <w:color w:val="FF0000"/>
-          <w:highlight w:val="lightGray"/>
-        </w:rPr>
-        <w:t xml:space="preserve"> </w:t>
-      </w:r>
-      <w:r>
-        <w:rPr>
-          <w:rFonts w:ascii="Arial" w:hAnsi="Arial" w:cs="Arial"/>
-          <w:i/>
-          <w:color w:val="FF0000"/>
-          <w:sz w:val="20"/>
-          <w:szCs w:val="20"/>
-          <w:highlight w:val="lightGray"/>
-        </w:rPr>
-        <w:t>T4-protein_sorting</w:t>
-      </w:r>
-      <w:r>
-        <w:rPr>
-          <w:rFonts w:ascii="Arial" w:hAnsi="Arial" w:cs="Arial"/>
-          <w:i/>
-          <w:color w:val="FF0000"/>
-          <w:sz w:val="20"/>
-          <w:szCs w:val="20"/>
-        </w:rPr>
-        <w:t xml:space="preserve"> </w:t>
-      </w:r>
-      <w:r>
-        <w:rPr>
-          <w:rFonts w:ascii="Arial" w:hAnsi="Arial" w:cs="Arial"/>
-          <w:color w:val="FF0000"/>
-          <w:sz w:val="20"/>
-          <w:szCs w:val="20"/>
-        </w:rPr>
-        <w:t xml:space="preserve">folder run the </w:t>
-      </w:r>
-      <w:r>
-        <w:rPr>
-          <w:rFonts w:ascii="Arial" w:hAnsi="Arial" w:cs="Arial"/>
-          <w:i/>
-          <w:color w:val="FF0000"/>
-          <w:sz w:val="20"/>
-          <w:szCs w:val="20"/>
-          <w:highlight w:val="lightGray"/>
-        </w:rPr>
-        <w:t>./run.sh</w:t>
-      </w:r>
-      <w:r>
-        <w:rPr>
-          <w:rFonts w:ascii="Arial" w:hAnsi="Arial" w:cs="Arial"/>
-          <w:color w:val="FF0000"/>
-          <w:sz w:val="20"/>
-          <w:szCs w:val="20"/>
-        </w:rPr>
-        <w:t xml:space="preserve"> script to perform this. </w:t>
-      </w:r>
-    </w:p>
-    <w:p>
-      <w:pPr>
-        <w:rPr>
-          <w:rFonts w:ascii="Arial" w:hAnsi="Arial" w:cs="Arial"/>
           <w:iCs/>
           <w:sz w:val="20"/>
           <w:szCs w:val="20"/>
         </w:rPr>
-      </w:pPr>
-    </w:p>
-    <w:p>
-      <w:pPr>
-        <w:rPr>
-          <w:rFonts w:ascii="Arial" w:hAnsi="Arial" w:cs="Arial"/>
-          <w:b/>
-          <w:sz w:val="20"/>
-          <w:szCs w:val="20"/>
-        </w:rPr>
-      </w:pPr>
-    </w:p>
-    <w:p>
-      <w:pPr>
-        <w:pBdr>
-          <w:top w:val="single" w:sz="4" w:space="1" w:color="auto"/>
-          <w:bottom w:val="single" w:sz="4" w:space="1" w:color="auto"/>
-        </w:pBdr>
-        <w:rPr>
-          <w:rFonts w:ascii="Arial" w:hAnsi="Arial" w:cs="Arial"/>
-          <w:b/>
-        </w:rPr>
-      </w:pPr>
-      <w:r>
-        <w:rPr>
-          <w:rFonts w:ascii="Arial" w:hAnsi="Arial" w:cs="Arial"/>
-          <w:b/>
-          <w:i/>
-        </w:rPr>
-        <w:t>T</w:t>
-      </w:r>
-      <w:r>
-        <w:rPr>
-          <w:rFonts w:ascii="Arial" w:hAnsi="Arial" w:cs="Arial"/>
-          <w:b/>
-          <w:i/>
-        </w:rPr>
-        <w:t>5</w:t>
-      </w:r>
-      <w:r>
-        <w:rPr>
-          <w:rFonts w:ascii="Arial" w:hAnsi="Arial" w:cs="Arial"/>
-          <w:b/>
-          <w:i/>
-        </w:rPr>
-        <w:t xml:space="preserve">: </w:t>
-      </w:r>
-      <w:r>
-        <w:rPr>
-          <w:rFonts w:ascii="Arial" w:hAnsi="Arial" w:cs="Arial"/>
-          <w:b/>
-        </w:rPr>
-        <w:t>Pulling a membrane nanotube</w:t>
-      </w:r>
-    </w:p>
-    <w:p>
-      <w:pPr>
-        <w:rPr>
-          <w:rFonts w:ascii="Arial" w:hAnsi="Arial" w:cs="Arial"/>
-          <w:sz w:val="20"/>
-          <w:szCs w:val="20"/>
-        </w:rPr>
-      </w:pPr>
-      <w:r>
-        <w:rPr>
-          <w:rFonts w:ascii="Arial" w:hAnsi="Arial" w:cs="Arial"/>
-          <w:sz w:val="20"/>
-          <w:szCs w:val="20"/>
-        </w:rPr>
-        <w:t>To pull a nanotube from a membrane, we need to have a membrane under tension (see previous tutorials for such a simulations)</w:t>
-      </w:r>
-      <w:r>
-        <w:rPr>
-          <w:rFonts w:ascii="Arial" w:hAnsi="Arial" w:cs="Arial"/>
-          <w:sz w:val="20"/>
-          <w:szCs w:val="20"/>
-        </w:rPr>
-        <w:t xml:space="preserve">. Then we can apply a </w:t>
-      </w:r>
-      <w:r>
-        <w:rPr>
-          <w:rFonts w:ascii="Arial" w:hAnsi="Arial" w:cs="Arial"/>
-          <w:sz w:val="20"/>
-          <w:szCs w:val="20"/>
-        </w:rPr>
-        <w:t>harmonic potential between two groups</w:t>
-      </w:r>
-      <w:r>
-        <w:rPr>
-          <w:rFonts w:ascii="Arial" w:hAnsi="Arial" w:cs="Arial"/>
-          <w:sz w:val="20"/>
-          <w:szCs w:val="20"/>
-        </w:rPr>
-        <w:t>, one group can be the single vertex while the other group can be all the other vertices.</w:t>
-      </w:r>
-      <w:r>
-        <w:rPr>
-          <w:rFonts w:ascii="Arial" w:hAnsi="Arial" w:cs="Arial"/>
-          <w:sz w:val="20"/>
-          <w:szCs w:val="20"/>
-        </w:rPr>
-        <w:t xml:space="preserve"> </w:t>
-      </w:r>
-      <w:r>
-        <w:rPr>
-          <w:rFonts w:ascii="Arial" w:hAnsi="Arial" w:cs="Arial"/>
-          <w:sz w:val="20"/>
-          <w:szCs w:val="20"/>
-        </w:rPr>
-        <w:t xml:space="preserve">Using a corresponding index file (See the index file section) and adding below command </w:t>
-      </w:r>
-      <w:r>
-        <w:rPr>
-          <w:rFonts w:ascii="Arial" w:hAnsi="Arial" w:cs="Arial"/>
-          <w:sz w:val="20"/>
-          <w:szCs w:val="20"/>
-        </w:rPr>
-        <w:t xml:space="preserve">to the input file </w:t>
-      </w:r>
-      <w:r>
-        <w:rPr>
-          <w:rFonts w:ascii="Arial" w:hAnsi="Arial" w:cs="Arial"/>
-          <w:sz w:val="20"/>
-          <w:szCs w:val="20"/>
-        </w:rPr>
-        <w:t xml:space="preserve">we </w:t>
-      </w:r>
-      <w:r>
-        <w:rPr>
-          <w:rFonts w:ascii="Arial" w:hAnsi="Arial" w:cs="Arial"/>
-          <w:sz w:val="20"/>
-          <w:szCs w:val="20"/>
-        </w:rPr>
-        <w:t>have everything we need to</w:t>
-      </w:r>
-      <w:r>
-        <w:rPr>
-          <w:rFonts w:ascii="Arial" w:hAnsi="Arial" w:cs="Arial"/>
-          <w:sz w:val="20"/>
-          <w:szCs w:val="20"/>
-        </w:rPr>
-        <w:t xml:space="preserve"> </w:t>
-      </w:r>
-      <w:r>
-        <w:rPr>
-          <w:rFonts w:ascii="Arial" w:hAnsi="Arial" w:cs="Arial"/>
-          <w:sz w:val="20"/>
-          <w:szCs w:val="20"/>
-        </w:rPr>
-        <w:t xml:space="preserve">pull </w:t>
-      </w:r>
-      <w:r>
-        <w:rPr>
-          <w:rFonts w:ascii="Arial" w:hAnsi="Arial" w:cs="Arial"/>
-          <w:sz w:val="20"/>
-          <w:szCs w:val="20"/>
-        </w:rPr>
-        <w:t>a nanotube from a flat membrane</w:t>
-      </w:r>
-      <w:r>
-        <w:rPr>
-          <w:rFonts w:ascii="Arial" w:hAnsi="Arial" w:cs="Arial"/>
-          <w:sz w:val="20"/>
-          <w:szCs w:val="20"/>
-        </w:rPr>
-        <w:t>.</w:t>
-      </w:r>
-    </w:p>
-    <w:p>
-      <w:pPr>
-        <w:rPr>
-          <w:rFonts w:ascii="Arial" w:hAnsi="Arial" w:cs="Arial"/>
-          <w:b/>
+        <w:t xml:space="preserve"> shape in the tutorial 2 and add two different protein type. </w:t>
+      </w:r>
+    </w:p>
+    <w:p>
+      <w:pPr>
+        <w:rPr>
+          <w:rFonts w:ascii="Arial" w:hAnsi="Arial" w:cs="Arial"/>
+          <w:iCs/>
           <w:sz w:val="20"/>
           <w:szCs w:val="20"/>
         </w:rPr>
@@ -17968,6 +17733,1281 @@
         </w:pBdr>
         <w:rPr>
           <w:rFonts w:ascii="Courier New" w:hAnsi="Courier New" w:cs="Courier New"/>
+          <w:iCs/>
+          <w:sz w:val="20"/>
+          <w:szCs w:val="20"/>
+        </w:rPr>
+      </w:pPr>
+      <w:r>
+        <w:rPr>
+          <w:rFonts w:ascii="Courier New" w:hAnsi="Courier New" w:cs="Courier New"/>
+          <w:iCs/>
+          <w:sz w:val="20"/>
+          <w:szCs w:val="20"/>
+        </w:rPr>
+        <w:t>INCLUSION</w:t>
+      </w:r>
+    </w:p>
+    <w:p>
+      <w:pPr>
+        <w:pBdr>
+          <w:top w:val="single" w:sz="4" w:space="1" w:color="auto"/>
+          <w:left w:val="single" w:sz="4" w:space="4" w:color="auto"/>
+          <w:bottom w:val="single" w:sz="4" w:space="1" w:color="auto"/>
+          <w:right w:val="single" w:sz="4" w:space="4" w:color="auto"/>
+        </w:pBdr>
+        <w:rPr>
+          <w:rFonts w:ascii="Courier New" w:hAnsi="Courier New" w:cs="Courier New"/>
+          <w:iCs/>
+          <w:sz w:val="20"/>
+          <w:szCs w:val="20"/>
+        </w:rPr>
+      </w:pPr>
+      <w:r>
+        <w:rPr>
+          <w:rFonts w:ascii="Courier New" w:hAnsi="Courier New" w:cs="Courier New"/>
+          <w:iCs/>
+          <w:sz w:val="20"/>
+          <w:szCs w:val="20"/>
+        </w:rPr>
+        <w:t>Define 2 Inclusions</w:t>
+      </w:r>
+    </w:p>
+    <w:p>
+      <w:pPr>
+        <w:pBdr>
+          <w:top w:val="single" w:sz="4" w:space="1" w:color="auto"/>
+          <w:left w:val="single" w:sz="4" w:space="4" w:color="auto"/>
+          <w:bottom w:val="single" w:sz="4" w:space="1" w:color="auto"/>
+          <w:right w:val="single" w:sz="4" w:space="4" w:color="auto"/>
+        </w:pBdr>
+        <w:rPr>
+          <w:rFonts w:ascii="Courier New" w:hAnsi="Courier New" w:cs="Courier New"/>
+          <w:iCs/>
+          <w:sz w:val="20"/>
+          <w:szCs w:val="20"/>
+        </w:rPr>
+      </w:pPr>
+      <w:proofErr w:type="spellStart"/>
+      <w:r>
+        <w:rPr>
+          <w:rFonts w:ascii="Courier New" w:hAnsi="Courier New" w:cs="Courier New"/>
+          <w:iCs/>
+          <w:sz w:val="20"/>
+          <w:szCs w:val="20"/>
+        </w:rPr>
+        <w:t>SRotation</w:t>
+      </w:r>
+      <w:proofErr w:type="spellEnd"/>
+      <w:r>
+        <w:rPr>
+          <w:rFonts w:ascii="Courier New" w:hAnsi="Courier New" w:cs="Courier New"/>
+          <w:iCs/>
+          <w:sz w:val="20"/>
+          <w:szCs w:val="20"/>
+        </w:rPr>
+        <w:t xml:space="preserve">   Type   K   </w:t>
+      </w:r>
+      <w:proofErr w:type="gramStart"/>
+      <w:r>
+        <w:rPr>
+          <w:rFonts w:ascii="Courier New" w:hAnsi="Courier New" w:cs="Courier New"/>
+          <w:iCs/>
+          <w:sz w:val="20"/>
+          <w:szCs w:val="20"/>
+        </w:rPr>
+        <w:t>KG  KP</w:t>
+      </w:r>
+      <w:proofErr w:type="gramEnd"/>
+      <w:r>
+        <w:rPr>
+          <w:rFonts w:ascii="Courier New" w:hAnsi="Courier New" w:cs="Courier New"/>
+          <w:iCs/>
+          <w:sz w:val="20"/>
+          <w:szCs w:val="20"/>
+        </w:rPr>
+        <w:t xml:space="preserve">  KL  C0     C0P  C0L</w:t>
+      </w:r>
+    </w:p>
+    <w:p>
+      <w:pPr>
+        <w:pBdr>
+          <w:top w:val="single" w:sz="4" w:space="1" w:color="auto"/>
+          <w:left w:val="single" w:sz="4" w:space="4" w:color="auto"/>
+          <w:bottom w:val="single" w:sz="4" w:space="1" w:color="auto"/>
+          <w:right w:val="single" w:sz="4" w:space="4" w:color="auto"/>
+        </w:pBdr>
+        <w:rPr>
+          <w:rFonts w:ascii="Courier New" w:hAnsi="Courier New" w:cs="Courier New"/>
+          <w:iCs/>
+          <w:sz w:val="20"/>
+          <w:szCs w:val="20"/>
+        </w:rPr>
+      </w:pPr>
+      <w:r>
+        <w:rPr>
+          <w:rFonts w:ascii="Courier New" w:hAnsi="Courier New" w:cs="Courier New"/>
+          <w:iCs/>
+          <w:sz w:val="20"/>
+          <w:szCs w:val="20"/>
+        </w:rPr>
+        <w:t xml:space="preserve">1 </w:t>
+      </w:r>
+      <w:r>
+        <w:rPr>
+          <w:rFonts w:ascii="Courier New" w:hAnsi="Courier New" w:cs="Courier New"/>
+          <w:iCs/>
+          <w:sz w:val="20"/>
+          <w:szCs w:val="20"/>
+        </w:rPr>
+        <w:tab/>
+        <w:t xml:space="preserve">    Pro1   </w:t>
+      </w:r>
+      <w:proofErr w:type="gramStart"/>
+      <w:r>
+        <w:rPr>
+          <w:rFonts w:ascii="Courier New" w:hAnsi="Courier New" w:cs="Courier New"/>
+          <w:iCs/>
+          <w:sz w:val="20"/>
+          <w:szCs w:val="20"/>
+        </w:rPr>
+        <w:t>20  0</w:t>
+      </w:r>
+      <w:proofErr w:type="gramEnd"/>
+      <w:r>
+        <w:rPr>
+          <w:rFonts w:ascii="Courier New" w:hAnsi="Courier New" w:cs="Courier New"/>
+          <w:iCs/>
+          <w:sz w:val="20"/>
+          <w:szCs w:val="20"/>
+        </w:rPr>
+        <w:t xml:space="preserve">   0   0   0.3</w:t>
+      </w:r>
+      <w:r>
+        <w:rPr>
+          <w:rFonts w:ascii="Courier New" w:hAnsi="Courier New" w:cs="Courier New"/>
+          <w:iCs/>
+          <w:sz w:val="20"/>
+          <w:szCs w:val="20"/>
+        </w:rPr>
+        <w:tab/>
+        <w:t xml:space="preserve"> 0   0</w:t>
+      </w:r>
+    </w:p>
+    <w:p>
+      <w:pPr>
+        <w:pBdr>
+          <w:top w:val="single" w:sz="4" w:space="1" w:color="auto"/>
+          <w:left w:val="single" w:sz="4" w:space="4" w:color="auto"/>
+          <w:bottom w:val="single" w:sz="4" w:space="1" w:color="auto"/>
+          <w:right w:val="single" w:sz="4" w:space="4" w:color="auto"/>
+        </w:pBdr>
+        <w:rPr>
+          <w:rFonts w:ascii="Courier New" w:hAnsi="Courier New" w:cs="Courier New"/>
+          <w:iCs/>
+          <w:sz w:val="20"/>
+          <w:szCs w:val="20"/>
+        </w:rPr>
+      </w:pPr>
+      <w:r>
+        <w:rPr>
+          <w:rFonts w:ascii="Courier New" w:hAnsi="Courier New" w:cs="Courier New"/>
+          <w:iCs/>
+          <w:sz w:val="20"/>
+          <w:szCs w:val="20"/>
+        </w:rPr>
+        <w:t xml:space="preserve">1 </w:t>
+      </w:r>
+      <w:r>
+        <w:rPr>
+          <w:rFonts w:ascii="Courier New" w:hAnsi="Courier New" w:cs="Courier New"/>
+          <w:iCs/>
+          <w:sz w:val="20"/>
+          <w:szCs w:val="20"/>
+        </w:rPr>
+        <w:tab/>
+        <w:t xml:space="preserve">    Pro2   </w:t>
+      </w:r>
+      <w:proofErr w:type="gramStart"/>
+      <w:r>
+        <w:rPr>
+          <w:rFonts w:ascii="Courier New" w:hAnsi="Courier New" w:cs="Courier New"/>
+          <w:iCs/>
+          <w:sz w:val="20"/>
+          <w:szCs w:val="20"/>
+        </w:rPr>
+        <w:t>20  0</w:t>
+      </w:r>
+      <w:proofErr w:type="gramEnd"/>
+      <w:r>
+        <w:rPr>
+          <w:rFonts w:ascii="Courier New" w:hAnsi="Courier New" w:cs="Courier New"/>
+          <w:iCs/>
+          <w:sz w:val="20"/>
+          <w:szCs w:val="20"/>
+        </w:rPr>
+        <w:t xml:space="preserve">   0   0  -0.3</w:t>
+      </w:r>
+      <w:r>
+        <w:rPr>
+          <w:rFonts w:ascii="Courier New" w:hAnsi="Courier New" w:cs="Courier New"/>
+          <w:iCs/>
+          <w:sz w:val="20"/>
+          <w:szCs w:val="20"/>
+        </w:rPr>
+        <w:tab/>
+        <w:t xml:space="preserve"> 0   0</w:t>
+      </w:r>
+    </w:p>
+    <w:p>
+      <w:pPr>
+        <w:pBdr>
+          <w:top w:val="single" w:sz="4" w:space="1" w:color="auto"/>
+          <w:left w:val="single" w:sz="4" w:space="4" w:color="auto"/>
+          <w:bottom w:val="single" w:sz="4" w:space="1" w:color="auto"/>
+          <w:right w:val="single" w:sz="4" w:space="4" w:color="auto"/>
+        </w:pBdr>
+        <w:rPr>
+          <w:rFonts w:ascii="Courier New" w:hAnsi="Courier New" w:cs="Courier New"/>
+          <w:iCs/>
+          <w:sz w:val="20"/>
+          <w:szCs w:val="20"/>
+        </w:rPr>
+      </w:pPr>
+      <w:r>
+        <w:rPr>
+          <w:rFonts w:ascii="Courier New" w:hAnsi="Courier New" w:cs="Courier New"/>
+          <w:iCs/>
+          <w:sz w:val="20"/>
+          <w:szCs w:val="20"/>
+        </w:rPr>
+        <w:t xml:space="preserve">1 </w:t>
+      </w:r>
+      <w:r>
+        <w:rPr>
+          <w:rFonts w:ascii="Courier New" w:hAnsi="Courier New" w:cs="Courier New"/>
+          <w:iCs/>
+          <w:sz w:val="20"/>
+          <w:szCs w:val="20"/>
+        </w:rPr>
+        <w:tab/>
+        <w:t xml:space="preserve">    Pro2   </w:t>
+      </w:r>
+      <w:proofErr w:type="gramStart"/>
+      <w:r>
+        <w:rPr>
+          <w:rFonts w:ascii="Courier New" w:hAnsi="Courier New" w:cs="Courier New"/>
+          <w:iCs/>
+          <w:sz w:val="20"/>
+          <w:szCs w:val="20"/>
+        </w:rPr>
+        <w:t>20  0</w:t>
+      </w:r>
+      <w:proofErr w:type="gramEnd"/>
+      <w:r>
+        <w:rPr>
+          <w:rFonts w:ascii="Courier New" w:hAnsi="Courier New" w:cs="Courier New"/>
+          <w:iCs/>
+          <w:sz w:val="20"/>
+          <w:szCs w:val="20"/>
+        </w:rPr>
+        <w:t xml:space="preserve">  10   0   0</w:t>
+      </w:r>
+      <w:r>
+        <w:rPr>
+          <w:rFonts w:ascii="Courier New" w:hAnsi="Courier New" w:cs="Courier New"/>
+          <w:iCs/>
+          <w:sz w:val="20"/>
+          <w:szCs w:val="20"/>
+        </w:rPr>
+        <w:tab/>
+        <w:t xml:space="preserve"> 1   0</w:t>
+      </w:r>
+    </w:p>
+    <w:p>
+      <w:pPr>
+        <w:pBdr>
+          <w:top w:val="single" w:sz="4" w:space="1" w:color="auto"/>
+          <w:left w:val="single" w:sz="4" w:space="4" w:color="auto"/>
+          <w:bottom w:val="single" w:sz="4" w:space="1" w:color="auto"/>
+          <w:right w:val="single" w:sz="4" w:space="4" w:color="auto"/>
+        </w:pBdr>
+        <w:rPr>
+          <w:rFonts w:ascii="Courier New" w:hAnsi="Courier New" w:cs="Courier New"/>
+          <w:iCs/>
+          <w:sz w:val="20"/>
+          <w:szCs w:val="20"/>
+        </w:rPr>
+      </w:pPr>
+      <w:proofErr w:type="spellStart"/>
+      <w:r>
+        <w:rPr>
+          <w:rFonts w:ascii="Courier New" w:hAnsi="Courier New" w:cs="Courier New"/>
+          <w:iCs/>
+          <w:sz w:val="20"/>
+          <w:szCs w:val="20"/>
+        </w:rPr>
+        <w:t>GenerateInclusions</w:t>
+      </w:r>
+      <w:proofErr w:type="spellEnd"/>
+    </w:p>
+    <w:p>
+      <w:pPr>
+        <w:pBdr>
+          <w:top w:val="single" w:sz="4" w:space="1" w:color="auto"/>
+          <w:left w:val="single" w:sz="4" w:space="4" w:color="auto"/>
+          <w:bottom w:val="single" w:sz="4" w:space="1" w:color="auto"/>
+          <w:right w:val="single" w:sz="4" w:space="4" w:color="auto"/>
+        </w:pBdr>
+        <w:rPr>
+          <w:rFonts w:ascii="Courier New" w:hAnsi="Courier New" w:cs="Courier New"/>
+          <w:iCs/>
+          <w:sz w:val="20"/>
+          <w:szCs w:val="20"/>
+        </w:rPr>
+      </w:pPr>
+      <w:proofErr w:type="spellStart"/>
+      <w:r>
+        <w:rPr>
+          <w:rFonts w:ascii="Courier New" w:hAnsi="Courier New" w:cs="Courier New"/>
+          <w:iCs/>
+          <w:sz w:val="20"/>
+          <w:szCs w:val="20"/>
+        </w:rPr>
+        <w:t>Selection_Type</w:t>
+      </w:r>
+      <w:proofErr w:type="spellEnd"/>
+      <w:r>
+        <w:rPr>
+          <w:rFonts w:ascii="Courier New" w:hAnsi="Courier New" w:cs="Courier New"/>
+          <w:iCs/>
+          <w:sz w:val="20"/>
+          <w:szCs w:val="20"/>
+        </w:rPr>
+        <w:t xml:space="preserve"> Random</w:t>
+      </w:r>
+    </w:p>
+    <w:p>
+      <w:pPr>
+        <w:pBdr>
+          <w:top w:val="single" w:sz="4" w:space="1" w:color="auto"/>
+          <w:left w:val="single" w:sz="4" w:space="4" w:color="auto"/>
+          <w:bottom w:val="single" w:sz="4" w:space="1" w:color="auto"/>
+          <w:right w:val="single" w:sz="4" w:space="4" w:color="auto"/>
+        </w:pBdr>
+        <w:rPr>
+          <w:rFonts w:ascii="Courier New" w:hAnsi="Courier New" w:cs="Courier New"/>
+          <w:iCs/>
+          <w:sz w:val="20"/>
+          <w:szCs w:val="20"/>
+        </w:rPr>
+      </w:pPr>
+      <w:proofErr w:type="spellStart"/>
+      <w:r>
+        <w:rPr>
+          <w:rFonts w:ascii="Courier New" w:hAnsi="Courier New" w:cs="Courier New"/>
+          <w:iCs/>
+          <w:sz w:val="20"/>
+          <w:szCs w:val="20"/>
+        </w:rPr>
+        <w:t>TypeID</w:t>
+      </w:r>
+      <w:proofErr w:type="spellEnd"/>
+      <w:r>
+        <w:rPr>
+          <w:rFonts w:ascii="Courier New" w:hAnsi="Courier New" w:cs="Courier New"/>
+          <w:iCs/>
+          <w:sz w:val="20"/>
+          <w:szCs w:val="20"/>
+        </w:rPr>
+        <w:t xml:space="preserve">     1     2     3    </w:t>
+      </w:r>
+    </w:p>
+    <w:p>
+      <w:pPr>
+        <w:pBdr>
+          <w:top w:val="single" w:sz="4" w:space="1" w:color="auto"/>
+          <w:left w:val="single" w:sz="4" w:space="4" w:color="auto"/>
+          <w:bottom w:val="single" w:sz="4" w:space="1" w:color="auto"/>
+          <w:right w:val="single" w:sz="4" w:space="4" w:color="auto"/>
+        </w:pBdr>
+        <w:rPr>
+          <w:rFonts w:ascii="Courier New" w:hAnsi="Courier New" w:cs="Courier New"/>
+          <w:iCs/>
+          <w:sz w:val="20"/>
+          <w:szCs w:val="20"/>
+        </w:rPr>
+      </w:pPr>
+      <w:r>
+        <w:rPr>
+          <w:rFonts w:ascii="Courier New" w:hAnsi="Courier New" w:cs="Courier New"/>
+          <w:iCs/>
+          <w:sz w:val="20"/>
+          <w:szCs w:val="20"/>
+        </w:rPr>
+        <w:t xml:space="preserve">Density    0.1   </w:t>
+      </w:r>
+      <w:proofErr w:type="gramStart"/>
+      <w:r>
+        <w:rPr>
+          <w:rFonts w:ascii="Courier New" w:hAnsi="Courier New" w:cs="Courier New"/>
+          <w:iCs/>
+          <w:sz w:val="20"/>
+          <w:szCs w:val="20"/>
+        </w:rPr>
+        <w:t>0.1  0.0</w:t>
+      </w:r>
+      <w:proofErr w:type="gramEnd"/>
+    </w:p>
+    <w:p>
+      <w:pPr>
+        <w:pBdr>
+          <w:top w:val="single" w:sz="4" w:space="1" w:color="auto"/>
+          <w:left w:val="single" w:sz="4" w:space="4" w:color="auto"/>
+          <w:bottom w:val="single" w:sz="4" w:space="1" w:color="auto"/>
+          <w:right w:val="single" w:sz="4" w:space="4" w:color="auto"/>
+        </w:pBdr>
+        <w:rPr>
+          <w:rFonts w:ascii="Courier New" w:hAnsi="Courier New" w:cs="Courier New"/>
+          <w:iCs/>
+          <w:sz w:val="20"/>
+          <w:szCs w:val="20"/>
+        </w:rPr>
+      </w:pPr>
+      <w:r>
+        <w:rPr>
+          <w:rFonts w:ascii="Courier New" w:hAnsi="Courier New" w:cs="Courier New"/>
+          <w:iCs/>
+          <w:sz w:val="20"/>
+          <w:szCs w:val="20"/>
+        </w:rPr>
+        <w:t>Inclusion-Inclusion-Int</w:t>
+      </w:r>
+    </w:p>
+    <w:p>
+      <w:pPr>
+        <w:pBdr>
+          <w:top w:val="single" w:sz="4" w:space="1" w:color="auto"/>
+          <w:left w:val="single" w:sz="4" w:space="4" w:color="auto"/>
+          <w:bottom w:val="single" w:sz="4" w:space="1" w:color="auto"/>
+          <w:right w:val="single" w:sz="4" w:space="4" w:color="auto"/>
+        </w:pBdr>
+        <w:rPr>
+          <w:rFonts w:ascii="Courier New" w:hAnsi="Courier New" w:cs="Courier New"/>
+          <w:iCs/>
+          <w:sz w:val="20"/>
+          <w:szCs w:val="20"/>
+        </w:rPr>
+      </w:pPr>
+      <w:r>
+        <w:rPr>
+          <w:rFonts w:ascii="Courier New" w:hAnsi="Courier New" w:cs="Courier New"/>
+          <w:iCs/>
+          <w:sz w:val="20"/>
+          <w:szCs w:val="20"/>
+        </w:rPr>
+        <w:t>1    1    1   0     1     0.0</w:t>
+      </w:r>
+    </w:p>
+    <w:p>
+      <w:pPr>
+        <w:pBdr>
+          <w:top w:val="single" w:sz="4" w:space="1" w:color="auto"/>
+          <w:left w:val="single" w:sz="4" w:space="4" w:color="auto"/>
+          <w:bottom w:val="single" w:sz="4" w:space="1" w:color="auto"/>
+          <w:right w:val="single" w:sz="4" w:space="4" w:color="auto"/>
+        </w:pBdr>
+        <w:rPr>
+          <w:rFonts w:ascii="Courier New" w:hAnsi="Courier New" w:cs="Courier New"/>
+          <w:iCs/>
+          <w:sz w:val="20"/>
+          <w:szCs w:val="20"/>
+        </w:rPr>
+      </w:pPr>
+      <w:r>
+        <w:rPr>
+          <w:rFonts w:ascii="Courier New" w:hAnsi="Courier New" w:cs="Courier New"/>
+          <w:iCs/>
+          <w:sz w:val="20"/>
+          <w:szCs w:val="20"/>
+        </w:rPr>
+        <w:t>2    2    1   0     1     0.0</w:t>
+      </w:r>
+    </w:p>
+    <w:p>
+      <w:pPr>
+        <w:pBdr>
+          <w:top w:val="single" w:sz="4" w:space="1" w:color="auto"/>
+          <w:left w:val="single" w:sz="4" w:space="4" w:color="auto"/>
+          <w:bottom w:val="single" w:sz="4" w:space="1" w:color="auto"/>
+          <w:right w:val="single" w:sz="4" w:space="4" w:color="auto"/>
+        </w:pBdr>
+        <w:rPr>
+          <w:rFonts w:ascii="Courier New" w:hAnsi="Courier New" w:cs="Courier New"/>
+          <w:iCs/>
+          <w:sz w:val="20"/>
+          <w:szCs w:val="20"/>
+        </w:rPr>
+      </w:pPr>
+      <w:r>
+        <w:rPr>
+          <w:rFonts w:ascii="Courier New" w:hAnsi="Courier New" w:cs="Courier New"/>
+          <w:iCs/>
+          <w:sz w:val="20"/>
+          <w:szCs w:val="20"/>
+        </w:rPr>
+        <w:t>1    2    1   0     1     0.0</w:t>
+      </w:r>
+    </w:p>
+    <w:p>
+      <w:pPr>
+        <w:rPr>
+          <w:rFonts w:ascii="Arial" w:hAnsi="Arial" w:cs="Arial"/>
+          <w:iCs/>
+          <w:sz w:val="20"/>
+          <w:szCs w:val="20"/>
+        </w:rPr>
+      </w:pPr>
+    </w:p>
+    <w:p>
+      <w:pPr>
+        <w:rPr>
+          <w:rFonts w:ascii="Arial" w:hAnsi="Arial" w:cs="Arial"/>
+          <w:iCs/>
+          <w:sz w:val="20"/>
+          <w:szCs w:val="20"/>
+        </w:rPr>
+      </w:pPr>
+      <w:r>
+        <w:rPr>
+          <w:rFonts w:ascii="Arial" w:hAnsi="Arial" w:cs="Arial"/>
+          <w:iCs/>
+          <w:noProof/>
+          <w:sz w:val="20"/>
+          <w:szCs w:val="20"/>
+        </w:rPr>
+        <w:drawing>
+          <wp:inline distT="0" distB="0" distL="0" distR="0" wp14:anchorId="697390B1" wp14:editId="212CC629">
+            <wp:extent cx="3972393" cy="1699057"/>
+            <wp:effectExtent l="0" t="0" r="3175" b="3175"/>
+            <wp:docPr id="2" name="Picture 2" descr="Diagram&#10;&#10;Description automatically generated"/>
+            <wp:cNvGraphicFramePr>
+              <a:graphicFrameLocks xmlns:a="http://schemas.openxmlformats.org/drawingml/2006/main" noChangeAspect="1"/>
+            </wp:cNvGraphicFramePr>
+            <a:graphic xmlns:a="http://schemas.openxmlformats.org/drawingml/2006/main">
+              <a:graphicData uri="http://schemas.openxmlformats.org/drawingml/2006/picture">
+                <pic:pic xmlns:pic="http://schemas.openxmlformats.org/drawingml/2006/picture">
+                  <pic:nvPicPr>
+                    <pic:cNvPr id="2" name="Picture 2" descr="Diagram&#10;&#10;Description automatically generated"/>
+                    <pic:cNvPicPr/>
+                  </pic:nvPicPr>
+                  <pic:blipFill>
+                    <a:blip r:embed="rId8">
+                      <a:extLst>
+                        <a:ext uri="{28A0092B-C50C-407E-A947-70E740481C1C}">
+                          <a14:useLocalDpi xmlns:a14="http://schemas.microsoft.com/office/drawing/2010/main" val="0"/>
+                        </a:ext>
+                      </a:extLst>
+                    </a:blip>
+                    <a:stretch>
+                      <a:fillRect/>
+                    </a:stretch>
+                  </pic:blipFill>
+                  <pic:spPr>
+                    <a:xfrm>
+                      <a:off x="0" y="0"/>
+                      <a:ext cx="3990662" cy="1706871"/>
+                    </a:xfrm>
+                    <a:prstGeom prst="rect">
+                      <a:avLst/>
+                    </a:prstGeom>
+                  </pic:spPr>
+                </pic:pic>
+              </a:graphicData>
+            </a:graphic>
+          </wp:inline>
+        </w:drawing>
+      </w:r>
+    </w:p>
+    <w:p>
+      <w:pPr>
+        <w:rPr>
+          <w:rFonts w:ascii="Arial" w:hAnsi="Arial" w:cs="Arial"/>
+          <w:color w:val="FF0000"/>
+          <w:sz w:val="20"/>
+          <w:szCs w:val="20"/>
+        </w:rPr>
+      </w:pPr>
+      <w:r>
+        <w:rPr>
+          <w:rFonts w:ascii="Arial" w:hAnsi="Arial" w:cs="Arial"/>
+          <w:color w:val="FF0000"/>
+          <w:sz w:val="20"/>
+          <w:szCs w:val="20"/>
+        </w:rPr>
+        <w:t xml:space="preserve">In the </w:t>
+      </w:r>
+      <w:proofErr w:type="spellStart"/>
+      <w:r>
+        <w:rPr>
+          <w:rFonts w:ascii="Arial" w:hAnsi="Arial" w:cs="Arial"/>
+          <w:color w:val="FF0000"/>
+          <w:sz w:val="20"/>
+          <w:szCs w:val="20"/>
+          <w:highlight w:val="lightGray"/>
+        </w:rPr>
+        <w:t>dts_tutorials</w:t>
+      </w:r>
+      <w:proofErr w:type="spellEnd"/>
+      <w:r>
+        <w:rPr>
+          <w:rFonts w:ascii="Arial" w:hAnsi="Arial" w:cs="Arial"/>
+          <w:color w:val="FF0000"/>
+          <w:sz w:val="20"/>
+          <w:szCs w:val="20"/>
+          <w:highlight w:val="lightGray"/>
+        </w:rPr>
+        <w:t>/</w:t>
+      </w:r>
+      <w:r>
+        <w:rPr>
+          <w:color w:val="FF0000"/>
+          <w:highlight w:val="lightGray"/>
+        </w:rPr>
+        <w:t xml:space="preserve"> </w:t>
+      </w:r>
+      <w:r>
+        <w:rPr>
+          <w:rFonts w:ascii="Arial" w:hAnsi="Arial" w:cs="Arial"/>
+          <w:i/>
+          <w:color w:val="FF0000"/>
+          <w:sz w:val="20"/>
+          <w:szCs w:val="20"/>
+          <w:highlight w:val="lightGray"/>
+        </w:rPr>
+        <w:t>T4-protein_sorting</w:t>
+      </w:r>
+      <w:r>
+        <w:rPr>
+          <w:rFonts w:ascii="Arial" w:hAnsi="Arial" w:cs="Arial"/>
+          <w:i/>
+          <w:color w:val="FF0000"/>
+          <w:sz w:val="20"/>
+          <w:szCs w:val="20"/>
+        </w:rPr>
+        <w:t xml:space="preserve"> </w:t>
+      </w:r>
+      <w:r>
+        <w:rPr>
+          <w:rFonts w:ascii="Arial" w:hAnsi="Arial" w:cs="Arial"/>
+          <w:color w:val="FF0000"/>
+          <w:sz w:val="20"/>
+          <w:szCs w:val="20"/>
+        </w:rPr>
+        <w:t xml:space="preserve">folder run the </w:t>
+      </w:r>
+      <w:r>
+        <w:rPr>
+          <w:rFonts w:ascii="Arial" w:hAnsi="Arial" w:cs="Arial"/>
+          <w:i/>
+          <w:color w:val="FF0000"/>
+          <w:sz w:val="20"/>
+          <w:szCs w:val="20"/>
+          <w:highlight w:val="lightGray"/>
+        </w:rPr>
+        <w:t>./run.sh</w:t>
+      </w:r>
+      <w:r>
+        <w:rPr>
+          <w:rFonts w:ascii="Arial" w:hAnsi="Arial" w:cs="Arial"/>
+          <w:color w:val="FF0000"/>
+          <w:sz w:val="20"/>
+          <w:szCs w:val="20"/>
+        </w:rPr>
+        <w:t xml:space="preserve"> script to perform this. </w:t>
+      </w:r>
+    </w:p>
+    <w:p>
+      <w:pPr>
+        <w:rPr>
+          <w:rFonts w:ascii="Arial" w:hAnsi="Arial" w:cs="Arial"/>
+          <w:iCs/>
+          <w:sz w:val="20"/>
+          <w:szCs w:val="20"/>
+        </w:rPr>
+      </w:pPr>
+    </w:p>
+    <w:p>
+      <w:pPr>
+        <w:rPr>
+          <w:rFonts w:ascii="Arial" w:hAnsi="Arial" w:cs="Arial"/>
+          <w:iCs/>
+          <w:sz w:val="20"/>
+          <w:szCs w:val="20"/>
+        </w:rPr>
+      </w:pPr>
+      <w:r>
+        <w:rPr>
+          <w:rFonts w:ascii="Arial" w:hAnsi="Arial" w:cs="Arial"/>
+          <w:iCs/>
+          <w:sz w:val="20"/>
+          <w:szCs w:val="20"/>
+        </w:rPr>
+        <w:t>The same simulation can be done a system that inclusion one prefers inclusion 2 but still the get sorted by the membrane curvature</w:t>
+      </w:r>
+      <w:r>
+        <w:rPr>
+          <w:rFonts w:ascii="Arial" w:hAnsi="Arial" w:cs="Arial"/>
+          <w:iCs/>
+          <w:sz w:val="20"/>
+          <w:szCs w:val="20"/>
+        </w:rPr>
+        <w:t>. For this</w:t>
+      </w:r>
+    </w:p>
+    <w:p>
+      <w:pPr>
+        <w:rPr>
+          <w:rFonts w:ascii="Arial" w:hAnsi="Arial" w:cs="Arial"/>
+          <w:iCs/>
+          <w:sz w:val="20"/>
+          <w:szCs w:val="20"/>
+        </w:rPr>
+      </w:pPr>
+    </w:p>
+    <w:p>
+      <w:pPr>
+        <w:pBdr>
+          <w:top w:val="single" w:sz="4" w:space="1" w:color="auto"/>
+          <w:left w:val="single" w:sz="4" w:space="4" w:color="auto"/>
+          <w:bottom w:val="single" w:sz="4" w:space="1" w:color="auto"/>
+          <w:right w:val="single" w:sz="4" w:space="4" w:color="auto"/>
+        </w:pBdr>
+        <w:rPr>
+          <w:rFonts w:ascii="Courier New" w:hAnsi="Courier New" w:cs="Courier New"/>
+          <w:iCs/>
+          <w:sz w:val="20"/>
+          <w:szCs w:val="20"/>
+        </w:rPr>
+      </w:pPr>
+      <w:r>
+        <w:rPr>
+          <w:rFonts w:ascii="Courier New" w:hAnsi="Courier New" w:cs="Courier New"/>
+          <w:iCs/>
+          <w:sz w:val="20"/>
+          <w:szCs w:val="20"/>
+        </w:rPr>
+        <w:lastRenderedPageBreak/>
+        <w:t>Inclusion-Inclusion-Int</w:t>
+      </w:r>
+    </w:p>
+    <w:p>
+      <w:pPr>
+        <w:pBdr>
+          <w:top w:val="single" w:sz="4" w:space="1" w:color="auto"/>
+          <w:left w:val="single" w:sz="4" w:space="4" w:color="auto"/>
+          <w:bottom w:val="single" w:sz="4" w:space="1" w:color="auto"/>
+          <w:right w:val="single" w:sz="4" w:space="4" w:color="auto"/>
+        </w:pBdr>
+        <w:rPr>
+          <w:rFonts w:ascii="Courier New" w:hAnsi="Courier New" w:cs="Courier New"/>
+          <w:iCs/>
+          <w:sz w:val="20"/>
+          <w:szCs w:val="20"/>
+        </w:rPr>
+      </w:pPr>
+      <w:r>
+        <w:rPr>
+          <w:rFonts w:ascii="Courier New" w:hAnsi="Courier New" w:cs="Courier New"/>
+          <w:iCs/>
+          <w:sz w:val="20"/>
+          <w:szCs w:val="20"/>
+        </w:rPr>
+        <w:t xml:space="preserve">1    1    1   0     </w:t>
+      </w:r>
+      <w:r>
+        <w:rPr>
+          <w:rFonts w:ascii="Courier New" w:hAnsi="Courier New" w:cs="Courier New"/>
+          <w:iCs/>
+          <w:sz w:val="20"/>
+          <w:szCs w:val="20"/>
+        </w:rPr>
+        <w:t>0</w:t>
+      </w:r>
+      <w:r>
+        <w:rPr>
+          <w:rFonts w:ascii="Courier New" w:hAnsi="Courier New" w:cs="Courier New"/>
+          <w:iCs/>
+          <w:sz w:val="20"/>
+          <w:szCs w:val="20"/>
+        </w:rPr>
+        <w:t xml:space="preserve">     0.0</w:t>
+      </w:r>
+    </w:p>
+    <w:p>
+      <w:pPr>
+        <w:pBdr>
+          <w:top w:val="single" w:sz="4" w:space="1" w:color="auto"/>
+          <w:left w:val="single" w:sz="4" w:space="4" w:color="auto"/>
+          <w:bottom w:val="single" w:sz="4" w:space="1" w:color="auto"/>
+          <w:right w:val="single" w:sz="4" w:space="4" w:color="auto"/>
+        </w:pBdr>
+        <w:rPr>
+          <w:rFonts w:ascii="Courier New" w:hAnsi="Courier New" w:cs="Courier New"/>
+          <w:iCs/>
+          <w:sz w:val="20"/>
+          <w:szCs w:val="20"/>
+        </w:rPr>
+      </w:pPr>
+      <w:r>
+        <w:rPr>
+          <w:rFonts w:ascii="Courier New" w:hAnsi="Courier New" w:cs="Courier New"/>
+          <w:iCs/>
+          <w:sz w:val="20"/>
+          <w:szCs w:val="20"/>
+        </w:rPr>
+        <w:t xml:space="preserve">2    2    1   0     </w:t>
+      </w:r>
+      <w:r>
+        <w:rPr>
+          <w:rFonts w:ascii="Courier New" w:hAnsi="Courier New" w:cs="Courier New"/>
+          <w:iCs/>
+          <w:sz w:val="20"/>
+          <w:szCs w:val="20"/>
+        </w:rPr>
+        <w:t>0</w:t>
+      </w:r>
+      <w:r>
+        <w:rPr>
+          <w:rFonts w:ascii="Courier New" w:hAnsi="Courier New" w:cs="Courier New"/>
+          <w:iCs/>
+          <w:sz w:val="20"/>
+          <w:szCs w:val="20"/>
+        </w:rPr>
+        <w:t xml:space="preserve">     0.0</w:t>
+      </w:r>
+    </w:p>
+    <w:p>
+      <w:pPr>
+        <w:pBdr>
+          <w:top w:val="single" w:sz="4" w:space="1" w:color="auto"/>
+          <w:left w:val="single" w:sz="4" w:space="4" w:color="auto"/>
+          <w:bottom w:val="single" w:sz="4" w:space="1" w:color="auto"/>
+          <w:right w:val="single" w:sz="4" w:space="4" w:color="auto"/>
+        </w:pBdr>
+        <w:rPr>
+          <w:rFonts w:ascii="Courier New" w:hAnsi="Courier New" w:cs="Courier New"/>
+          <w:iCs/>
+          <w:sz w:val="20"/>
+          <w:szCs w:val="20"/>
+        </w:rPr>
+      </w:pPr>
+      <w:r>
+        <w:rPr>
+          <w:rFonts w:ascii="Courier New" w:hAnsi="Courier New" w:cs="Courier New"/>
+          <w:iCs/>
+          <w:sz w:val="20"/>
+          <w:szCs w:val="20"/>
+        </w:rPr>
+        <w:t>1    2    1   0     1     0.0</w:t>
+      </w:r>
+    </w:p>
+    <w:p>
+      <w:pPr>
+        <w:rPr>
+          <w:rFonts w:ascii="Arial" w:hAnsi="Arial" w:cs="Arial"/>
+          <w:iCs/>
+          <w:sz w:val="20"/>
+          <w:szCs w:val="20"/>
+        </w:rPr>
+      </w:pPr>
+    </w:p>
+    <w:p>
+      <w:pPr>
+        <w:rPr>
+          <w:rFonts w:ascii="Arial" w:hAnsi="Arial" w:cs="Arial"/>
+          <w:iCs/>
+          <w:sz w:val="20"/>
+          <w:szCs w:val="20"/>
+        </w:rPr>
+      </w:pPr>
+      <w:r>
+        <w:rPr>
+          <w:rFonts w:ascii="Arial" w:hAnsi="Arial" w:cs="Arial"/>
+          <w:iCs/>
+          <w:noProof/>
+          <w:sz w:val="20"/>
+          <w:szCs w:val="20"/>
+        </w:rPr>
+        <w:drawing>
+          <wp:inline distT="0" distB="0" distL="0" distR="0" wp14:anchorId="13D27AB7" wp14:editId="310B5792">
+            <wp:extent cx="3755036" cy="1618162"/>
+            <wp:effectExtent l="0" t="0" r="4445" b="0"/>
+            <wp:docPr id="3" name="Picture 3" descr="Diagram&#10;&#10;Description automatically generated"/>
+            <wp:cNvGraphicFramePr>
+              <a:graphicFrameLocks xmlns:a="http://schemas.openxmlformats.org/drawingml/2006/main" noChangeAspect="1"/>
+            </wp:cNvGraphicFramePr>
+            <a:graphic xmlns:a="http://schemas.openxmlformats.org/drawingml/2006/main">
+              <a:graphicData uri="http://schemas.openxmlformats.org/drawingml/2006/picture">
+                <pic:pic xmlns:pic="http://schemas.openxmlformats.org/drawingml/2006/picture">
+                  <pic:nvPicPr>
+                    <pic:cNvPr id="3" name="Picture 3" descr="Diagram&#10;&#10;Description automatically generated"/>
+                    <pic:cNvPicPr/>
+                  </pic:nvPicPr>
+                  <pic:blipFill>
+                    <a:blip r:embed="rId9">
+                      <a:extLst>
+                        <a:ext uri="{28A0092B-C50C-407E-A947-70E740481C1C}">
+                          <a14:useLocalDpi xmlns:a14="http://schemas.microsoft.com/office/drawing/2010/main" val="0"/>
+                        </a:ext>
+                      </a:extLst>
+                    </a:blip>
+                    <a:stretch>
+                      <a:fillRect/>
+                    </a:stretch>
+                  </pic:blipFill>
+                  <pic:spPr>
+                    <a:xfrm>
+                      <a:off x="0" y="0"/>
+                      <a:ext cx="3758896" cy="1619825"/>
+                    </a:xfrm>
+                    <a:prstGeom prst="rect">
+                      <a:avLst/>
+                    </a:prstGeom>
+                  </pic:spPr>
+                </pic:pic>
+              </a:graphicData>
+            </a:graphic>
+          </wp:inline>
+        </w:drawing>
+      </w:r>
+    </w:p>
+    <w:p>
+      <w:pPr>
+        <w:rPr>
+          <w:rFonts w:ascii="Arial" w:hAnsi="Arial" w:cs="Arial"/>
+          <w:iCs/>
+          <w:sz w:val="20"/>
+          <w:szCs w:val="20"/>
+        </w:rPr>
+      </w:pPr>
+    </w:p>
+    <w:p>
+      <w:pPr>
+        <w:rPr>
+          <w:rFonts w:ascii="Arial" w:hAnsi="Arial" w:cs="Arial"/>
+          <w:iCs/>
+          <w:sz w:val="20"/>
+          <w:szCs w:val="20"/>
+        </w:rPr>
+      </w:pPr>
+    </w:p>
+    <w:p>
+      <w:pPr>
+        <w:rPr>
+          <w:rFonts w:ascii="Arial" w:hAnsi="Arial" w:cs="Arial"/>
+          <w:color w:val="FF0000"/>
+          <w:sz w:val="20"/>
+          <w:szCs w:val="20"/>
+        </w:rPr>
+      </w:pPr>
+      <w:r>
+        <w:rPr>
+          <w:rFonts w:ascii="Arial" w:hAnsi="Arial" w:cs="Arial"/>
+          <w:color w:val="FF0000"/>
+          <w:sz w:val="20"/>
+          <w:szCs w:val="20"/>
+        </w:rPr>
+        <w:t xml:space="preserve">In the </w:t>
+      </w:r>
+      <w:proofErr w:type="spellStart"/>
+      <w:r>
+        <w:rPr>
+          <w:rFonts w:ascii="Arial" w:hAnsi="Arial" w:cs="Arial"/>
+          <w:color w:val="FF0000"/>
+          <w:sz w:val="20"/>
+          <w:szCs w:val="20"/>
+          <w:highlight w:val="lightGray"/>
+        </w:rPr>
+        <w:t>dts_tutorials</w:t>
+      </w:r>
+      <w:proofErr w:type="spellEnd"/>
+      <w:r>
+        <w:rPr>
+          <w:rFonts w:ascii="Arial" w:hAnsi="Arial" w:cs="Arial"/>
+          <w:color w:val="FF0000"/>
+          <w:sz w:val="20"/>
+          <w:szCs w:val="20"/>
+          <w:highlight w:val="lightGray"/>
+        </w:rPr>
+        <w:t>/</w:t>
+      </w:r>
+      <w:r>
+        <w:rPr>
+          <w:color w:val="FF0000"/>
+          <w:highlight w:val="lightGray"/>
+        </w:rPr>
+        <w:t xml:space="preserve"> </w:t>
+      </w:r>
+      <w:r>
+        <w:rPr>
+          <w:rFonts w:ascii="Arial" w:hAnsi="Arial" w:cs="Arial"/>
+          <w:i/>
+          <w:color w:val="FF0000"/>
+          <w:sz w:val="20"/>
+          <w:szCs w:val="20"/>
+          <w:highlight w:val="lightGray"/>
+        </w:rPr>
+        <w:t>T4-protein_sorting</w:t>
+      </w:r>
+      <w:r>
+        <w:rPr>
+          <w:rFonts w:ascii="Arial" w:hAnsi="Arial" w:cs="Arial"/>
+          <w:i/>
+          <w:color w:val="FF0000"/>
+          <w:sz w:val="20"/>
+          <w:szCs w:val="20"/>
+        </w:rPr>
+        <w:t xml:space="preserve"> </w:t>
+      </w:r>
+      <w:r>
+        <w:rPr>
+          <w:rFonts w:ascii="Arial" w:hAnsi="Arial" w:cs="Arial"/>
+          <w:color w:val="FF0000"/>
+          <w:sz w:val="20"/>
+          <w:szCs w:val="20"/>
+        </w:rPr>
+        <w:t xml:space="preserve">folder run the </w:t>
+      </w:r>
+      <w:r>
+        <w:rPr>
+          <w:rFonts w:ascii="Arial" w:hAnsi="Arial" w:cs="Arial"/>
+          <w:i/>
+          <w:color w:val="FF0000"/>
+          <w:sz w:val="20"/>
+          <w:szCs w:val="20"/>
+          <w:highlight w:val="lightGray"/>
+        </w:rPr>
+        <w:t>./run</w:t>
+      </w:r>
+      <w:r>
+        <w:rPr>
+          <w:rFonts w:ascii="Arial" w:hAnsi="Arial" w:cs="Arial"/>
+          <w:i/>
+          <w:color w:val="FF0000"/>
+          <w:sz w:val="20"/>
+          <w:szCs w:val="20"/>
+          <w:highlight w:val="lightGray"/>
+        </w:rPr>
+        <w:t>_2</w:t>
+      </w:r>
+      <w:r>
+        <w:rPr>
+          <w:rFonts w:ascii="Arial" w:hAnsi="Arial" w:cs="Arial"/>
+          <w:i/>
+          <w:color w:val="FF0000"/>
+          <w:sz w:val="20"/>
+          <w:szCs w:val="20"/>
+          <w:highlight w:val="lightGray"/>
+        </w:rPr>
+        <w:t>.sh</w:t>
+      </w:r>
+      <w:r>
+        <w:rPr>
+          <w:rFonts w:ascii="Arial" w:hAnsi="Arial" w:cs="Arial"/>
+          <w:color w:val="FF0000"/>
+          <w:sz w:val="20"/>
+          <w:szCs w:val="20"/>
+        </w:rPr>
+        <w:t xml:space="preserve"> script to perform this. </w:t>
+      </w:r>
+    </w:p>
+    <w:p>
+      <w:pPr>
+        <w:rPr>
+          <w:rFonts w:ascii="Arial" w:hAnsi="Arial" w:cs="Arial"/>
+          <w:b/>
+          <w:sz w:val="20"/>
+          <w:szCs w:val="20"/>
+        </w:rPr>
+      </w:pPr>
+    </w:p>
+    <w:p>
+      <w:pPr>
+        <w:pBdr>
+          <w:top w:val="single" w:sz="4" w:space="1" w:color="auto"/>
+          <w:bottom w:val="single" w:sz="4" w:space="1" w:color="auto"/>
+        </w:pBdr>
+        <w:rPr>
+          <w:rFonts w:ascii="Arial" w:hAnsi="Arial" w:cs="Arial"/>
+          <w:b/>
+        </w:rPr>
+      </w:pPr>
+      <w:r>
+        <w:rPr>
+          <w:rFonts w:ascii="Arial" w:hAnsi="Arial" w:cs="Arial"/>
+          <w:b/>
+          <w:i/>
+        </w:rPr>
+        <w:t>T</w:t>
+      </w:r>
+      <w:r>
+        <w:rPr>
+          <w:rFonts w:ascii="Arial" w:hAnsi="Arial" w:cs="Arial"/>
+          <w:b/>
+          <w:i/>
+        </w:rPr>
+        <w:t>5</w:t>
+      </w:r>
+      <w:r>
+        <w:rPr>
+          <w:rFonts w:ascii="Arial" w:hAnsi="Arial" w:cs="Arial"/>
+          <w:b/>
+          <w:i/>
+        </w:rPr>
+        <w:t xml:space="preserve">: </w:t>
+      </w:r>
+      <w:r>
+        <w:rPr>
+          <w:rFonts w:ascii="Arial" w:hAnsi="Arial" w:cs="Arial"/>
+          <w:b/>
+        </w:rPr>
+        <w:t>Pulling a membrane nanotube</w:t>
+      </w:r>
+    </w:p>
+    <w:p>
+      <w:pPr>
+        <w:rPr>
+          <w:rFonts w:ascii="Arial" w:hAnsi="Arial" w:cs="Arial"/>
+          <w:sz w:val="20"/>
+          <w:szCs w:val="20"/>
+        </w:rPr>
+      </w:pPr>
+      <w:r>
+        <w:rPr>
+          <w:rFonts w:ascii="Arial" w:hAnsi="Arial" w:cs="Arial"/>
+          <w:sz w:val="20"/>
+          <w:szCs w:val="20"/>
+        </w:rPr>
+        <w:t>To pull a nanotube from a membrane, we need to have a membrane under tension (see previous tutorials for such a simulations)</w:t>
+      </w:r>
+      <w:r>
+        <w:rPr>
+          <w:rFonts w:ascii="Arial" w:hAnsi="Arial" w:cs="Arial"/>
+          <w:sz w:val="20"/>
+          <w:szCs w:val="20"/>
+        </w:rPr>
+        <w:t xml:space="preserve">. Then we can apply a </w:t>
+      </w:r>
+      <w:r>
+        <w:rPr>
+          <w:rFonts w:ascii="Arial" w:hAnsi="Arial" w:cs="Arial"/>
+          <w:sz w:val="20"/>
+          <w:szCs w:val="20"/>
+        </w:rPr>
+        <w:t>harmonic potential between two groups</w:t>
+      </w:r>
+      <w:r>
+        <w:rPr>
+          <w:rFonts w:ascii="Arial" w:hAnsi="Arial" w:cs="Arial"/>
+          <w:sz w:val="20"/>
+          <w:szCs w:val="20"/>
+        </w:rPr>
+        <w:t>, one group can be the single vertex while the other group can be all the other vertices.</w:t>
+      </w:r>
+      <w:r>
+        <w:rPr>
+          <w:rFonts w:ascii="Arial" w:hAnsi="Arial" w:cs="Arial"/>
+          <w:sz w:val="20"/>
+          <w:szCs w:val="20"/>
+        </w:rPr>
+        <w:t xml:space="preserve"> </w:t>
+      </w:r>
+      <w:r>
+        <w:rPr>
+          <w:rFonts w:ascii="Arial" w:hAnsi="Arial" w:cs="Arial"/>
+          <w:sz w:val="20"/>
+          <w:szCs w:val="20"/>
+        </w:rPr>
+        <w:t xml:space="preserve">Using a corresponding index file (See the index file section) and adding below command </w:t>
+      </w:r>
+      <w:r>
+        <w:rPr>
+          <w:rFonts w:ascii="Arial" w:hAnsi="Arial" w:cs="Arial"/>
+          <w:sz w:val="20"/>
+          <w:szCs w:val="20"/>
+        </w:rPr>
+        <w:t xml:space="preserve">to the input file </w:t>
+      </w:r>
+      <w:r>
+        <w:rPr>
+          <w:rFonts w:ascii="Arial" w:hAnsi="Arial" w:cs="Arial"/>
+          <w:sz w:val="20"/>
+          <w:szCs w:val="20"/>
+        </w:rPr>
+        <w:t xml:space="preserve">we </w:t>
+      </w:r>
+      <w:r>
+        <w:rPr>
+          <w:rFonts w:ascii="Arial" w:hAnsi="Arial" w:cs="Arial"/>
+          <w:sz w:val="20"/>
+          <w:szCs w:val="20"/>
+        </w:rPr>
+        <w:t>have everything we need to</w:t>
+      </w:r>
+      <w:r>
+        <w:rPr>
+          <w:rFonts w:ascii="Arial" w:hAnsi="Arial" w:cs="Arial"/>
+          <w:sz w:val="20"/>
+          <w:szCs w:val="20"/>
+        </w:rPr>
+        <w:t xml:space="preserve"> </w:t>
+      </w:r>
+      <w:r>
+        <w:rPr>
+          <w:rFonts w:ascii="Arial" w:hAnsi="Arial" w:cs="Arial"/>
+          <w:sz w:val="20"/>
+          <w:szCs w:val="20"/>
+        </w:rPr>
+        <w:t xml:space="preserve">pull </w:t>
+      </w:r>
+      <w:r>
+        <w:rPr>
+          <w:rFonts w:ascii="Arial" w:hAnsi="Arial" w:cs="Arial"/>
+          <w:sz w:val="20"/>
+          <w:szCs w:val="20"/>
+        </w:rPr>
+        <w:t>a nanotube from a flat membrane</w:t>
+      </w:r>
+      <w:r>
+        <w:rPr>
+          <w:rFonts w:ascii="Arial" w:hAnsi="Arial" w:cs="Arial"/>
+          <w:sz w:val="20"/>
+          <w:szCs w:val="20"/>
+        </w:rPr>
+        <w:t>.</w:t>
+      </w:r>
+    </w:p>
+    <w:p>
+      <w:pPr>
+        <w:rPr>
+          <w:rFonts w:ascii="Arial" w:hAnsi="Arial" w:cs="Arial"/>
+          <w:b/>
+          <w:sz w:val="20"/>
+          <w:szCs w:val="20"/>
+        </w:rPr>
+      </w:pPr>
+    </w:p>
+    <w:p>
+      <w:pPr>
+        <w:pBdr>
+          <w:top w:val="single" w:sz="4" w:space="1" w:color="auto"/>
+          <w:left w:val="single" w:sz="4" w:space="4" w:color="auto"/>
+          <w:bottom w:val="single" w:sz="4" w:space="1" w:color="auto"/>
+          <w:right w:val="single" w:sz="4" w:space="4" w:color="auto"/>
+        </w:pBdr>
+        <w:rPr>
+          <w:rFonts w:ascii="Courier New" w:hAnsi="Courier New" w:cs="Courier New"/>
           <w:sz w:val="18"/>
           <w:szCs w:val="18"/>
         </w:rPr>
@@ -18270,7 +19310,7 @@
       </w:pPr>
     </w:p>
     <w:sectPr>
-      <w:headerReference w:type="default" r:id="rId8"/>
+      <w:headerReference w:type="default" r:id="rId10"/>
       <w:pgSz w:w="11900" w:h="16840"/>
       <w:pgMar w:top="1440" w:right="1440" w:bottom="1440" w:left="1440" w:header="708" w:footer="708" w:gutter="0"/>
       <w:cols w:space="708"/>

--- a/User_Manual_Tutorials.docx
+++ b/User_Manual_Tutorials.docx
@@ -9,12 +9,20 @@
         </w:pBdr>
         <w:rPr>
           <w:rFonts w:ascii="Arial" w:hAnsi="Arial" w:cs="Arial"/>
+          <w:sz w:val="36"/>
+          <w:szCs w:val="36"/>
+        </w:rPr>
+      </w:pPr>
+      <w:r>
+        <w:rPr>
+          <w:rFonts w:ascii="Arial" w:hAnsi="Arial" w:cs="Arial"/>
           <w:b/>
           <w:color w:val="1F3864" w:themeColor="accent1" w:themeShade="80"/>
           <w:sz w:val="36"/>
           <w:szCs w:val="36"/>
         </w:rPr>
-      </w:pPr>
+        <w:t>User Manual</w:t>
+      </w:r>
       <w:r>
         <w:rPr>
           <w:rFonts w:ascii="Arial" w:hAnsi="Arial" w:cs="Arial"/>
@@ -23,8 +31,496 @@
           <w:sz w:val="36"/>
           <w:szCs w:val="36"/>
         </w:rPr>
-        <w:t>User Manual</w:t>
-      </w:r>
+        <w:t xml:space="preserve"> </w:t>
+      </w:r>
+      <w:proofErr w:type="spellStart"/>
+      <w:r>
+        <w:rPr>
+          <w:rFonts w:ascii="Arial" w:hAnsi="Arial" w:cs="Arial"/>
+          <w:b/>
+          <w:color w:val="1F3864" w:themeColor="accent1" w:themeShade="80"/>
+          <w:sz w:val="36"/>
+          <w:szCs w:val="36"/>
+        </w:rPr>
+        <w:t>FreeD</w:t>
+      </w:r>
+      <w:r>
+        <w:rPr>
+          <w:rFonts w:ascii="Arial" w:hAnsi="Arial" w:cs="Arial"/>
+          <w:b/>
+          <w:color w:val="1F3864" w:themeColor="accent1" w:themeShade="80"/>
+          <w:sz w:val="36"/>
+          <w:szCs w:val="36"/>
+        </w:rPr>
+        <w:t>TS</w:t>
+      </w:r>
+      <w:proofErr w:type="spellEnd"/>
+    </w:p>
+    <w:p>
+      <w:pPr>
+        <w:pBdr>
+          <w:bottom w:val="single" w:sz="4" w:space="1" w:color="C45911"/>
+        </w:pBdr>
+        <w:rPr>
+          <w:rFonts w:ascii="Arial" w:hAnsi="Arial" w:cs="Arial"/>
+          <w:sz w:val="36"/>
+          <w:szCs w:val="36"/>
+        </w:rPr>
+      </w:pPr>
+    </w:p>
+    <w:p>
+      <w:pPr>
+        <w:pBdr>
+          <w:bottom w:val="single" w:sz="4" w:space="1" w:color="C45911"/>
+        </w:pBdr>
+        <w:rPr>
+          <w:rFonts w:ascii="Arial" w:hAnsi="Arial" w:cs="Arial"/>
+          <w:b/>
+          <w:noProof/>
+          <w:color w:val="1F3864" w:themeColor="accent1" w:themeShade="80"/>
+          <w:sz w:val="36"/>
+          <w:szCs w:val="36"/>
+        </w:rPr>
+      </w:pPr>
+      <w:r>
+        <w:rPr>
+          <w:rFonts w:ascii="Arial" w:hAnsi="Arial" w:cs="Arial"/>
+          <w:b/>
+          <w:noProof/>
+          <w:color w:val="1F3864" w:themeColor="accent1" w:themeShade="80"/>
+          <w:sz w:val="36"/>
+          <w:szCs w:val="36"/>
+        </w:rPr>
+        <w:drawing>
+          <wp:inline distT="0" distB="0" distL="0" distR="0" wp14:anchorId="34080A7C" wp14:editId="74BF68D3">
+            <wp:extent cx="5727700" cy="2502535"/>
+            <wp:effectExtent l="0" t="0" r="0" b="0"/>
+            <wp:docPr id="5" name="Picture 5" descr="A picture containing graphical user interface&#10;&#10;Description automatically generated"/>
+            <wp:cNvGraphicFramePr>
+              <a:graphicFrameLocks xmlns:a="http://schemas.openxmlformats.org/drawingml/2006/main" noChangeAspect="1"/>
+            </wp:cNvGraphicFramePr>
+            <a:graphic xmlns:a="http://schemas.openxmlformats.org/drawingml/2006/main">
+              <a:graphicData uri="http://schemas.openxmlformats.org/drawingml/2006/picture">
+                <pic:pic xmlns:pic="http://schemas.openxmlformats.org/drawingml/2006/picture">
+                  <pic:nvPicPr>
+                    <pic:cNvPr id="5" name="Picture 5" descr="A picture containing graphical user interface&#10;&#10;Description automatically generated"/>
+                    <pic:cNvPicPr/>
+                  </pic:nvPicPr>
+                  <pic:blipFill>
+                    <a:blip r:embed="rId7">
+                      <a:extLst>
+                        <a:ext uri="{28A0092B-C50C-407E-A947-70E740481C1C}">
+                          <a14:useLocalDpi xmlns:a14="http://schemas.microsoft.com/office/drawing/2010/main" val="0"/>
+                        </a:ext>
+                      </a:extLst>
+                    </a:blip>
+                    <a:stretch>
+                      <a:fillRect/>
+                    </a:stretch>
+                  </pic:blipFill>
+                  <pic:spPr>
+                    <a:xfrm>
+                      <a:off x="0" y="0"/>
+                      <a:ext cx="5727700" cy="2502535"/>
+                    </a:xfrm>
+                    <a:prstGeom prst="rect">
+                      <a:avLst/>
+                    </a:prstGeom>
+                  </pic:spPr>
+                </pic:pic>
+              </a:graphicData>
+            </a:graphic>
+          </wp:inline>
+        </w:drawing>
+      </w:r>
+    </w:p>
+    <w:p>
+      <w:pPr>
+        <w:pBdr>
+          <w:bottom w:val="single" w:sz="4" w:space="1" w:color="C45911"/>
+        </w:pBdr>
+        <w:rPr>
+          <w:rFonts w:ascii="Arial" w:hAnsi="Arial" w:cs="Arial"/>
+          <w:b/>
+          <w:color w:val="1F3864" w:themeColor="accent1" w:themeShade="80"/>
+          <w:sz w:val="36"/>
+          <w:szCs w:val="36"/>
+        </w:rPr>
+      </w:pPr>
+    </w:p>
+    <w:p>
+      <w:pPr>
+        <w:pBdr>
+          <w:bottom w:val="single" w:sz="4" w:space="1" w:color="C45911"/>
+        </w:pBdr>
+        <w:rPr>
+          <w:rFonts w:ascii="Arial" w:hAnsi="Arial" w:cs="Arial"/>
+          <w:bCs/>
+          <w:color w:val="1F3864" w:themeColor="accent1" w:themeShade="80"/>
+        </w:rPr>
+      </w:pPr>
+      <w:r>
+        <w:rPr>
+          <w:rFonts w:ascii="Arial" w:hAnsi="Arial" w:cs="Arial"/>
+          <w:bCs/>
+          <w:color w:val="1F3864" w:themeColor="accent1" w:themeShade="80"/>
+        </w:rPr>
+        <w:t>About</w:t>
+      </w:r>
+      <w:r>
+        <w:rPr>
+          <w:rFonts w:ascii="Arial" w:hAnsi="Arial" w:cs="Arial"/>
+          <w:bCs/>
+          <w:color w:val="1F3864" w:themeColor="accent1" w:themeShade="80"/>
+        </w:rPr>
+        <w:t xml:space="preserve"> </w:t>
+      </w:r>
+      <w:proofErr w:type="spellStart"/>
+      <w:r>
+        <w:rPr>
+          <w:rFonts w:ascii="Arial" w:hAnsi="Arial" w:cs="Arial"/>
+          <w:bCs/>
+          <w:color w:val="1F3864" w:themeColor="accent1" w:themeShade="80"/>
+        </w:rPr>
+        <w:t>FreeDTS</w:t>
+      </w:r>
+      <w:proofErr w:type="spellEnd"/>
+    </w:p>
+    <w:p>
+      <w:pPr>
+        <w:pBdr>
+          <w:bottom w:val="single" w:sz="4" w:space="1" w:color="C45911"/>
+        </w:pBdr>
+        <w:rPr>
+          <w:rFonts w:ascii="Arial" w:hAnsi="Arial" w:cs="Arial"/>
+          <w:bCs/>
+          <w:color w:val="1F3864" w:themeColor="accent1" w:themeShade="80"/>
+        </w:rPr>
+      </w:pPr>
+    </w:p>
+    <w:p>
+      <w:pPr>
+        <w:pBdr>
+          <w:bottom w:val="single" w:sz="4" w:space="1" w:color="C45911"/>
+        </w:pBdr>
+        <w:rPr>
+          <w:rFonts w:ascii="Arial" w:hAnsi="Arial" w:cs="Arial"/>
+          <w:bCs/>
+          <w:color w:val="1F3864" w:themeColor="accent1" w:themeShade="80"/>
+        </w:rPr>
+      </w:pPr>
+    </w:p>
+    <w:p>
+      <w:pPr>
+        <w:pBdr>
+          <w:bottom w:val="single" w:sz="4" w:space="1" w:color="C45911"/>
+        </w:pBdr>
+        <w:rPr>
+          <w:rFonts w:ascii="Arial" w:hAnsi="Arial" w:cs="Arial"/>
+          <w:bCs/>
+          <w:color w:val="1F3864" w:themeColor="accent1" w:themeShade="80"/>
+        </w:rPr>
+      </w:pPr>
+      <w:r>
+        <w:rPr>
+          <w:rFonts w:ascii="Arial" w:hAnsi="Arial" w:cs="Arial"/>
+          <w:bCs/>
+          <w:color w:val="1F3864" w:themeColor="accent1" w:themeShade="80"/>
+        </w:rPr>
+        <w:t xml:space="preserve">Contributor: </w:t>
+      </w:r>
+    </w:p>
+    <w:p>
+      <w:pPr>
+        <w:pBdr>
+          <w:bottom w:val="single" w:sz="4" w:space="1" w:color="C45911"/>
+        </w:pBdr>
+        <w:rPr>
+          <w:rFonts w:ascii="Arial" w:hAnsi="Arial" w:cs="Arial"/>
+          <w:bCs/>
+          <w:color w:val="1F3864" w:themeColor="accent1" w:themeShade="80"/>
+        </w:rPr>
+      </w:pPr>
+      <w:proofErr w:type="spellStart"/>
+      <w:r>
+        <w:rPr>
+          <w:rFonts w:ascii="Arial" w:hAnsi="Arial" w:cs="Arial"/>
+          <w:bCs/>
+          <w:color w:val="1F3864" w:themeColor="accent1" w:themeShade="80"/>
+        </w:rPr>
+        <w:t>Weri</w:t>
+      </w:r>
+      <w:r>
+        <w:rPr>
+          <w:rFonts w:ascii="Arial" w:hAnsi="Arial" w:cs="Arial"/>
+          <w:bCs/>
+          <w:color w:val="1F3864" w:themeColor="accent1" w:themeShade="80"/>
+        </w:rPr>
+        <w:t>a</w:t>
+      </w:r>
+      <w:proofErr w:type="spellEnd"/>
+      <w:r>
+        <w:rPr>
+          <w:rFonts w:ascii="Arial" w:hAnsi="Arial" w:cs="Arial"/>
+          <w:bCs/>
+          <w:color w:val="1F3864" w:themeColor="accent1" w:themeShade="80"/>
+        </w:rPr>
+        <w:t xml:space="preserve"> </w:t>
+      </w:r>
+      <w:proofErr w:type="spellStart"/>
+      <w:r>
+        <w:rPr>
+          <w:rFonts w:ascii="Arial" w:hAnsi="Arial" w:cs="Arial"/>
+          <w:bCs/>
+          <w:color w:val="1F3864" w:themeColor="accent1" w:themeShade="80"/>
+        </w:rPr>
+        <w:t>P</w:t>
+      </w:r>
+      <w:r>
+        <w:rPr>
+          <w:rFonts w:ascii="Arial" w:hAnsi="Arial" w:cs="Arial"/>
+          <w:bCs/>
+          <w:color w:val="1F3864" w:themeColor="accent1" w:themeShade="80"/>
+        </w:rPr>
+        <w:t>ezeshkian</w:t>
+      </w:r>
+      <w:proofErr w:type="spellEnd"/>
+    </w:p>
+    <w:p>
+      <w:pPr>
+        <w:pBdr>
+          <w:bottom w:val="single" w:sz="4" w:space="1" w:color="C45911"/>
+        </w:pBdr>
+        <w:rPr>
+          <w:rFonts w:ascii="Arial" w:hAnsi="Arial" w:cs="Arial"/>
+          <w:bCs/>
+          <w:color w:val="1F3864" w:themeColor="accent1" w:themeShade="80"/>
+        </w:rPr>
+      </w:pPr>
+    </w:p>
+    <w:p>
+      <w:pPr>
+        <w:pBdr>
+          <w:bottom w:val="single" w:sz="4" w:space="1" w:color="C45911"/>
+        </w:pBdr>
+        <w:rPr>
+          <w:rFonts w:ascii="Arial" w:hAnsi="Arial" w:cs="Arial"/>
+          <w:bCs/>
+          <w:color w:val="1F3864" w:themeColor="accent1" w:themeShade="80"/>
+        </w:rPr>
+      </w:pPr>
+      <w:r>
+        <w:rPr>
+          <w:rFonts w:ascii="Arial" w:hAnsi="Arial" w:cs="Arial"/>
+          <w:bCs/>
+          <w:color w:val="1F3864" w:themeColor="accent1" w:themeShade="80"/>
+        </w:rPr>
+        <w:t xml:space="preserve">Niels Bohr International Academy, Niels Bohr Institute, University of Copenhagen, </w:t>
+      </w:r>
+      <w:proofErr w:type="spellStart"/>
+      <w:r>
+        <w:rPr>
+          <w:rFonts w:ascii="Arial" w:hAnsi="Arial" w:cs="Arial"/>
+          <w:bCs/>
+          <w:color w:val="1F3864" w:themeColor="accent1" w:themeShade="80"/>
+        </w:rPr>
+        <w:t>Blegdamsvej</w:t>
+      </w:r>
+      <w:proofErr w:type="spellEnd"/>
+      <w:r>
+        <w:rPr>
+          <w:rFonts w:ascii="Arial" w:hAnsi="Arial" w:cs="Arial"/>
+          <w:bCs/>
+          <w:color w:val="1F3864" w:themeColor="accent1" w:themeShade="80"/>
+        </w:rPr>
+        <w:t xml:space="preserve"> 17, 2100 Copenhagen, DENMARK</w:t>
+      </w:r>
+    </w:p>
+    <w:p>
+      <w:pPr>
+        <w:pBdr>
+          <w:bottom w:val="single" w:sz="4" w:space="1" w:color="C45911"/>
+        </w:pBdr>
+        <w:rPr>
+          <w:rFonts w:ascii="Arial" w:hAnsi="Arial" w:cs="Arial"/>
+          <w:bCs/>
+          <w:color w:val="1F3864" w:themeColor="accent1" w:themeShade="80"/>
+        </w:rPr>
+      </w:pPr>
+    </w:p>
+    <w:p>
+      <w:pPr>
+        <w:pBdr>
+          <w:bottom w:val="single" w:sz="4" w:space="1" w:color="C45911"/>
+        </w:pBdr>
+        <w:rPr>
+          <w:rFonts w:ascii="Arial" w:hAnsi="Arial" w:cs="Arial"/>
+          <w:bCs/>
+          <w:color w:val="1F3864" w:themeColor="accent1" w:themeShade="80"/>
+        </w:rPr>
+      </w:pPr>
+      <w:r>
+        <w:rPr>
+          <w:rFonts w:ascii="Arial" w:hAnsi="Arial" w:cs="Arial"/>
+          <w:bCs/>
+          <w:color w:val="1F3864" w:themeColor="accent1" w:themeShade="80"/>
+        </w:rPr>
+        <w:t>Citations</w:t>
+      </w:r>
+      <w:r>
+        <w:rPr>
+          <w:rFonts w:ascii="Arial" w:hAnsi="Arial" w:cs="Arial"/>
+          <w:bCs/>
+          <w:color w:val="1F3864" w:themeColor="accent1" w:themeShade="80"/>
+        </w:rPr>
+        <w:t>:</w:t>
+      </w:r>
+    </w:p>
+    <w:p>
+      <w:pPr>
+        <w:pBdr>
+          <w:bottom w:val="single" w:sz="4" w:space="1" w:color="C45911"/>
+        </w:pBdr>
+        <w:rPr>
+          <w:rFonts w:ascii="Arial" w:hAnsi="Arial" w:cs="Arial"/>
+          <w:bCs/>
+          <w:color w:val="1F3864" w:themeColor="accent1" w:themeShade="80"/>
+        </w:rPr>
+      </w:pPr>
+    </w:p>
+    <w:p>
+      <w:pPr>
+        <w:pBdr>
+          <w:bottom w:val="single" w:sz="4" w:space="1" w:color="C45911"/>
+        </w:pBdr>
+        <w:rPr>
+          <w:rFonts w:ascii="Arial" w:hAnsi="Arial" w:cs="Arial"/>
+          <w:bCs/>
+          <w:color w:val="1F3864" w:themeColor="accent1" w:themeShade="80"/>
+        </w:rPr>
+      </w:pPr>
+    </w:p>
+    <w:p>
+      <w:pPr>
+        <w:pBdr>
+          <w:bottom w:val="single" w:sz="4" w:space="1" w:color="C45911"/>
+        </w:pBdr>
+        <w:rPr>
+          <w:rFonts w:ascii="Arial" w:hAnsi="Arial" w:cs="Arial"/>
+          <w:bCs/>
+          <w:color w:val="1F3864" w:themeColor="accent1" w:themeShade="80"/>
+        </w:rPr>
+      </w:pPr>
+    </w:p>
+    <w:p>
+      <w:pPr>
+        <w:pBdr>
+          <w:bottom w:val="single" w:sz="4" w:space="1" w:color="C45911"/>
+        </w:pBdr>
+        <w:rPr>
+          <w:rFonts w:ascii="Arial" w:hAnsi="Arial" w:cs="Arial"/>
+          <w:bCs/>
+          <w:color w:val="1F3864" w:themeColor="accent1" w:themeShade="80"/>
+        </w:rPr>
+      </w:pPr>
+      <w:r>
+        <w:rPr>
+          <w:rFonts w:ascii="Arial" w:hAnsi="Arial" w:cs="Arial"/>
+          <w:bCs/>
+          <w:color w:val="1F3864" w:themeColor="accent1" w:themeShade="80"/>
+        </w:rPr>
+        <w:t>Document content</w:t>
+      </w:r>
+    </w:p>
+    <w:p>
+      <w:pPr>
+        <w:pBdr>
+          <w:bottom w:val="single" w:sz="4" w:space="1" w:color="C45911"/>
+        </w:pBdr>
+        <w:rPr>
+          <w:rFonts w:ascii="Arial" w:hAnsi="Arial" w:cs="Arial"/>
+          <w:bCs/>
+          <w:color w:val="1F3864" w:themeColor="accent1" w:themeShade="80"/>
+        </w:rPr>
+      </w:pPr>
+    </w:p>
+    <w:p>
+      <w:pPr>
+        <w:pBdr>
+          <w:bottom w:val="single" w:sz="4" w:space="1" w:color="C45911"/>
+        </w:pBdr>
+        <w:rPr>
+          <w:rFonts w:ascii="Arial" w:hAnsi="Arial" w:cs="Arial"/>
+          <w:bCs/>
+          <w:color w:val="1F3864" w:themeColor="accent1" w:themeShade="80"/>
+        </w:rPr>
+      </w:pPr>
+      <w:r>
+        <w:rPr>
+          <w:rFonts w:ascii="Arial" w:hAnsi="Arial" w:cs="Arial"/>
+          <w:bCs/>
+          <w:color w:val="1F3864" w:themeColor="accent1" w:themeShade="80"/>
+        </w:rPr>
+        <w:t xml:space="preserve">How to compile </w:t>
+      </w:r>
+    </w:p>
+    <w:p>
+      <w:pPr>
+        <w:pBdr>
+          <w:bottom w:val="single" w:sz="4" w:space="1" w:color="C45911"/>
+        </w:pBdr>
+        <w:rPr>
+          <w:rFonts w:ascii="Arial" w:hAnsi="Arial" w:cs="Arial"/>
+          <w:bCs/>
+          <w:color w:val="1F3864" w:themeColor="accent1" w:themeShade="80"/>
+        </w:rPr>
+      </w:pPr>
+      <w:r>
+        <w:rPr>
+          <w:rFonts w:ascii="Arial" w:hAnsi="Arial" w:cs="Arial"/>
+          <w:bCs/>
+          <w:color w:val="1F3864" w:themeColor="accent1" w:themeShade="80"/>
+        </w:rPr>
+        <w:t>How to run</w:t>
+      </w:r>
+    </w:p>
+    <w:p>
+      <w:pPr>
+        <w:pBdr>
+          <w:bottom w:val="single" w:sz="4" w:space="1" w:color="C45911"/>
+        </w:pBdr>
+        <w:rPr>
+          <w:rFonts w:ascii="Arial" w:hAnsi="Arial" w:cs="Arial"/>
+          <w:bCs/>
+          <w:color w:val="1F3864" w:themeColor="accent1" w:themeShade="80"/>
+        </w:rPr>
+      </w:pPr>
+    </w:p>
+    <w:p>
+      <w:pPr>
+        <w:pBdr>
+          <w:bottom w:val="single" w:sz="4" w:space="1" w:color="C45911"/>
+        </w:pBdr>
+        <w:rPr>
+          <w:rFonts w:ascii="Arial" w:hAnsi="Arial" w:cs="Arial"/>
+          <w:bCs/>
+          <w:color w:val="1F3864" w:themeColor="accent1" w:themeShade="80"/>
+        </w:rPr>
+      </w:pPr>
+    </w:p>
+    <w:p>
+      <w:pPr>
+        <w:pBdr>
+          <w:bottom w:val="single" w:sz="4" w:space="1" w:color="C45911"/>
+        </w:pBdr>
+        <w:rPr>
+          <w:rFonts w:ascii="Arial" w:hAnsi="Arial" w:cs="Arial"/>
+          <w:b/>
+          <w:color w:val="1F3864" w:themeColor="accent1" w:themeShade="80"/>
+          <w:sz w:val="36"/>
+          <w:szCs w:val="36"/>
+        </w:rPr>
+      </w:pPr>
     </w:p>
     <w:tbl>
       <w:tblPr>
@@ -430,7 +926,16 @@
           <w:sz w:val="20"/>
           <w:szCs w:val="20"/>
         </w:rPr>
-        <w:t xml:space="preserve"> extension) that includes all the simulation inputs (see the “Input File” section) and a topology file that contains information about the topology of the TS mesh. The topology file could be in </w:t>
+        <w:t xml:space="preserve"> extension) that includes all the simulation inputs (see the “Input File” section) and a topology </w:t>
+      </w:r>
+      <w:r>
+        <w:rPr>
+          <w:rFonts w:ascii="Arial" w:hAnsi="Arial" w:cs="Arial"/>
+          <w:sz w:val="20"/>
+          <w:szCs w:val="20"/>
+        </w:rPr>
+        <w:lastRenderedPageBreak/>
+        <w:t xml:space="preserve">file that contains information about the topology of the TS mesh. The topology file could be in </w:t>
       </w:r>
       <w:r>
         <w:rPr>
@@ -2740,7 +3245,6 @@
           <w:sz w:val="16"/>
           <w:szCs w:val="16"/>
         </w:rPr>
-        <w:lastRenderedPageBreak/>
         <w:t>Display_periodic</w:t>
       </w:r>
       <w:proofErr w:type="spellEnd"/>
@@ -3448,6 +3952,7 @@
           <w:sz w:val="20"/>
           <w:szCs w:val="20"/>
         </w:rPr>
+        <w:lastRenderedPageBreak/>
         <w:t>OutPutEnergy_periodic</w:t>
       </w:r>
       <w:proofErr w:type="spellEnd"/>
@@ -5454,7 +5959,16 @@
           <w:sz w:val="20"/>
           <w:szCs w:val="20"/>
         </w:rPr>
-        <w:t xml:space="preserve">, Cuboid, Ellipsoid and </w:t>
+        <w:t xml:space="preserve">, Cuboid, Ellipsoid </w:t>
+      </w:r>
+      <w:r>
+        <w:rPr>
+          <w:rFonts w:ascii="Arial" w:hAnsi="Arial" w:cs="Arial"/>
+          <w:sz w:val="20"/>
+          <w:szCs w:val="20"/>
+        </w:rPr>
+        <w:lastRenderedPageBreak/>
+        <w:t xml:space="preserve">and </w:t>
       </w:r>
       <w:proofErr w:type="spellStart"/>
       <w:r>
@@ -5591,15 +6105,7 @@
           <w:sz w:val="20"/>
           <w:szCs w:val="20"/>
         </w:rPr>
-        <w:t xml:space="preserve">“X” </w:t>
-      </w:r>
-      <w:r>
-        <w:rPr>
-          <w:rFonts w:ascii="Arial" w:hAnsi="Arial" w:cs="Arial"/>
-          <w:sz w:val="20"/>
-          <w:szCs w:val="20"/>
-        </w:rPr>
-        <w:t xml:space="preserve">is a double </w:t>
+        <w:t xml:space="preserve">“X” is a double </w:t>
       </w:r>
       <w:r>
         <w:rPr>
@@ -7258,7 +7764,6 @@
           <w:sz w:val="20"/>
           <w:szCs w:val="20"/>
         </w:rPr>
-        <w:lastRenderedPageBreak/>
         <w:t xml:space="preserve">Type </w:t>
       </w:r>
       <w:proofErr w:type="gramStart"/>
@@ -7477,6 +7982,540 @@
     <w:p>
       <w:pPr>
         <w:rPr>
+          <w:rFonts w:ascii="Courier New" w:eastAsiaTheme="minorEastAsia" w:hAnsi="Courier New" w:cs="Courier New"/>
+          <w:sz w:val="20"/>
+          <w:szCs w:val="20"/>
+        </w:rPr>
+      </w:pPr>
+    </w:p>
+    <w:p>
+      <w:pPr>
+        <w:rPr>
+          <w:rFonts w:ascii="Courier New" w:hAnsi="Courier New" w:cs="Courier New"/>
+          <w:sz w:val="20"/>
+          <w:szCs w:val="20"/>
+        </w:rPr>
+      </w:pPr>
+      <w:r>
+        <w:rPr>
+          <w:rFonts w:ascii="Courier New" w:hAnsi="Courier New" w:cs="Courier New"/>
+          <w:sz w:val="20"/>
+          <w:szCs w:val="20"/>
+        </w:rPr>
+        <w:t xml:space="preserve">Type </w:t>
+      </w:r>
+      <w:r>
+        <w:rPr>
+          <w:rFonts w:ascii="Courier New" w:hAnsi="Courier New" w:cs="Courier New"/>
+          <w:sz w:val="20"/>
+          <w:szCs w:val="20"/>
+        </w:rPr>
+        <w:t>2</w:t>
+      </w:r>
+      <w:r>
+        <w:rPr>
+          <w:rFonts w:ascii="Courier New" w:hAnsi="Courier New" w:cs="Courier New"/>
+          <w:sz w:val="20"/>
+          <w:szCs w:val="20"/>
+        </w:rPr>
+        <w:t xml:space="preserve"> </w:t>
+      </w:r>
+      <w:r>
+        <w:rPr>
+          <w:rFonts w:ascii="Courier New" w:hAnsi="Courier New" w:cs="Courier New"/>
+          <w:sz w:val="20"/>
+          <w:szCs w:val="20"/>
+        </w:rPr>
+        <w:t xml:space="preserve">A B </w:t>
+      </w:r>
+      <w:r>
+        <w:rPr>
+          <w:rFonts w:ascii="Courier New" w:hAnsi="Courier New" w:cs="Courier New"/>
+          <w:sz w:val="20"/>
+          <w:szCs w:val="20"/>
+        </w:rPr>
+        <w:t xml:space="preserve">n </w:t>
+      </w:r>
+      <w:r>
+        <w:rPr>
+          <w:rFonts w:ascii="Courier New" w:hAnsi="Courier New" w:cs="Courier New"/>
+          <w:sz w:val="20"/>
+          <w:szCs w:val="20"/>
+        </w:rPr>
+        <w:t>C</w:t>
+      </w:r>
+      <w:r>
+        <w:rPr>
+          <w:rFonts w:ascii="Courier New" w:hAnsi="Courier New" w:cs="Courier New"/>
+          <w:sz w:val="20"/>
+          <w:szCs w:val="20"/>
+        </w:rPr>
+        <w:t xml:space="preserve"> </w:t>
+      </w:r>
+      <m:oMath>
+        <m:sSub>
+          <m:sSubPr>
+            <m:ctrlPr>
+              <w:rPr>
+                <w:rFonts w:ascii="Cambria Math" w:hAnsi="Cambria Math" w:cs="Courier New"/>
+                <w:sz w:val="20"/>
+                <w:szCs w:val="20"/>
+              </w:rPr>
+            </m:ctrlPr>
+          </m:sSubPr>
+          <m:e>
+            <m:r>
+              <m:rPr>
+                <m:sty m:val="p"/>
+              </m:rPr>
+              <w:rPr>
+                <w:rFonts w:ascii="Cambria Math" w:hAnsi="Cambria Math" w:cs="Courier New"/>
+                <w:sz w:val="20"/>
+                <w:szCs w:val="20"/>
+              </w:rPr>
+              <m:t>Θ</m:t>
+            </m:r>
+          </m:e>
+          <m:sub>
+            <m:r>
+              <w:rPr>
+                <w:rFonts w:ascii="Cambria Math" w:hAnsi="Cambria Math" w:cs="Courier New"/>
+                <w:sz w:val="20"/>
+                <w:szCs w:val="20"/>
+              </w:rPr>
+              <m:t>0</m:t>
+            </m:r>
+          </m:sub>
+        </m:sSub>
+      </m:oMath>
+      <w:r>
+        <w:rPr>
+          <w:rFonts w:ascii="Courier New" w:hAnsi="Courier New" w:cs="Courier New"/>
+          <w:sz w:val="20"/>
+          <w:szCs w:val="20"/>
+        </w:rPr>
+        <w:t xml:space="preserve"> C </w:t>
+      </w:r>
+      <m:oMath>
+        <m:sSub>
+          <m:sSubPr>
+            <m:ctrlPr>
+              <w:rPr>
+                <w:rFonts w:ascii="Cambria Math" w:hAnsi="Cambria Math" w:cs="Courier New"/>
+                <w:sz w:val="20"/>
+                <w:szCs w:val="20"/>
+              </w:rPr>
+            </m:ctrlPr>
+          </m:sSubPr>
+          <m:e>
+            <m:r>
+              <m:rPr>
+                <m:sty m:val="p"/>
+              </m:rPr>
+              <w:rPr>
+                <w:rFonts w:ascii="Cambria Math" w:hAnsi="Cambria Math" w:cs="Courier New"/>
+                <w:sz w:val="20"/>
+                <w:szCs w:val="20"/>
+              </w:rPr>
+              <m:t>γ</m:t>
+            </m:r>
+          </m:e>
+          <m:sub>
+            <m:r>
+              <w:rPr>
+                <w:rFonts w:ascii="Cambria Math" w:hAnsi="Cambria Math" w:cs="Courier New"/>
+                <w:sz w:val="20"/>
+                <w:szCs w:val="20"/>
+              </w:rPr>
+              <m:t>0</m:t>
+            </m:r>
+          </m:sub>
+        </m:sSub>
+      </m:oMath>
+    </w:p>
+    <w:p>
+      <w:pPr>
+        <w:rPr>
+          <w:rFonts w:ascii="Courier New" w:hAnsi="Courier New" w:cs="Courier New"/>
+        </w:rPr>
+      </w:pPr>
+    </w:p>
+    <w:p>
+      <w:pPr>
+        <w:rPr>
+          <w:rFonts w:ascii="Courier New" w:eastAsiaTheme="minorEastAsia" w:hAnsi="Courier New" w:cs="Courier New"/>
+          <w:sz w:val="20"/>
+          <w:szCs w:val="20"/>
+        </w:rPr>
+      </w:pPr>
+      <m:oMathPara>
+        <m:oMath>
+          <m:sSub>
+            <m:sSubPr>
+              <m:ctrlPr>
+                <w:rPr>
+                  <w:rFonts w:ascii="Cambria Math" w:hAnsi="Cambria Math" w:cs="Courier New"/>
+                  <w:i/>
+                  <w:sz w:val="20"/>
+                  <w:szCs w:val="20"/>
+                </w:rPr>
+              </m:ctrlPr>
+            </m:sSubPr>
+            <m:e>
+              <m:r>
+                <w:rPr>
+                  <w:rFonts w:ascii="Cambria Math" w:hAnsi="Cambria Math" w:cs="Courier New"/>
+                  <w:sz w:val="20"/>
+                  <w:szCs w:val="20"/>
+                </w:rPr>
+                <m:t>e</m:t>
+              </m:r>
+            </m:e>
+            <m:sub>
+              <m:r>
+                <w:rPr>
+                  <w:rFonts w:ascii="Cambria Math" w:hAnsi="Cambria Math" w:cs="Courier New"/>
+                  <w:sz w:val="20"/>
+                  <w:szCs w:val="20"/>
+                </w:rPr>
+                <m:t>i,j</m:t>
+              </m:r>
+            </m:sub>
+          </m:sSub>
+          <m:r>
+            <w:rPr>
+              <w:rFonts w:ascii="Cambria Math" w:hAnsi="Cambria Math" w:cs="Courier New"/>
+              <w:sz w:val="20"/>
+              <w:szCs w:val="20"/>
+            </w:rPr>
+            <m:t>=-</m:t>
+          </m:r>
+          <m:sSub>
+            <m:sSubPr>
+              <m:ctrlPr>
+                <w:rPr>
+                  <w:rFonts w:ascii="Cambria Math" w:hAnsi="Cambria Math" w:cs="Courier New"/>
+                  <w:i/>
+                  <w:sz w:val="20"/>
+                  <w:szCs w:val="20"/>
+                </w:rPr>
+              </m:ctrlPr>
+            </m:sSubPr>
+            <m:e>
+              <m:r>
+                <w:rPr>
+                  <w:rFonts w:ascii="Cambria Math" w:hAnsi="Cambria Math" w:cs="Courier New"/>
+                  <w:sz w:val="20"/>
+                  <w:szCs w:val="20"/>
+                </w:rPr>
+                <m:t>A</m:t>
+              </m:r>
+            </m:e>
+            <m:sub>
+              <m:r>
+                <w:rPr>
+                  <w:rFonts w:ascii="Cambria Math" w:hAnsi="Cambria Math" w:cs="Courier New"/>
+                  <w:sz w:val="20"/>
+                  <w:szCs w:val="20"/>
+                </w:rPr>
+                <m:t>i,j</m:t>
+              </m:r>
+            </m:sub>
+          </m:sSub>
+          <m:r>
+            <w:rPr>
+              <w:rFonts w:ascii="Cambria Math" w:hAnsi="Cambria Math" w:cs="Courier New"/>
+              <w:sz w:val="20"/>
+              <w:szCs w:val="20"/>
+            </w:rPr>
+            <m:t>-</m:t>
+          </m:r>
+          <m:sSub>
+            <m:sSubPr>
+              <m:ctrlPr>
+                <w:rPr>
+                  <w:rFonts w:ascii="Cambria Math" w:hAnsi="Cambria Math" w:cs="Courier New"/>
+                  <w:i/>
+                  <w:sz w:val="20"/>
+                  <w:szCs w:val="20"/>
+                </w:rPr>
+              </m:ctrlPr>
+            </m:sSubPr>
+            <m:e>
+              <m:r>
+                <w:rPr>
+                  <w:rFonts w:ascii="Cambria Math" w:hAnsi="Cambria Math" w:cs="Courier New"/>
+                  <w:sz w:val="20"/>
+                  <w:szCs w:val="20"/>
+                </w:rPr>
+                <m:t>B</m:t>
+              </m:r>
+            </m:e>
+            <m:sub>
+              <m:r>
+                <w:rPr>
+                  <w:rFonts w:ascii="Cambria Math" w:hAnsi="Cambria Math" w:cs="Courier New"/>
+                  <w:sz w:val="20"/>
+                  <w:szCs w:val="20"/>
+                </w:rPr>
+                <m:t>i,j</m:t>
+              </m:r>
+            </m:sub>
+          </m:sSub>
+          <m:func>
+            <m:funcPr>
+              <m:ctrlPr>
+                <w:rPr>
+                  <w:rFonts w:ascii="Cambria Math" w:hAnsi="Cambria Math" w:cs="Courier New"/>
+                  <w:i/>
+                  <w:sz w:val="20"/>
+                  <w:szCs w:val="20"/>
+                </w:rPr>
+              </m:ctrlPr>
+            </m:funcPr>
+            <m:fName>
+              <m:r>
+                <m:rPr>
+                  <m:sty m:val="p"/>
+                </m:rPr>
+                <w:rPr>
+                  <w:rFonts w:ascii="Cambria Math" w:hAnsi="Cambria Math" w:cs="Courier New"/>
+                  <w:sz w:val="20"/>
+                  <w:szCs w:val="20"/>
+                </w:rPr>
+                <m:t>cos</m:t>
+              </m:r>
+            </m:fName>
+            <m:e>
+              <m:r>
+                <w:rPr>
+                  <w:rFonts w:ascii="Cambria Math" w:hAnsi="Cambria Math" w:cs="Courier New"/>
+                  <w:sz w:val="20"/>
+                  <w:szCs w:val="20"/>
+                </w:rPr>
+                <m:t>[</m:t>
+              </m:r>
+              <m:r>
+                <w:rPr>
+                  <w:rFonts w:ascii="Cambria Math" w:hAnsi="Cambria Math" w:cs="Courier New"/>
+                  <w:sz w:val="20"/>
+                  <w:szCs w:val="20"/>
+                </w:rPr>
+                <m:t>n</m:t>
+              </m:r>
+              <m:d>
+                <m:dPr>
+                  <m:endChr m:val="]"/>
+                  <m:ctrlPr>
+                    <w:rPr>
+                      <w:rFonts w:ascii="Cambria Math" w:hAnsi="Cambria Math" w:cs="Courier New"/>
+                      <w:i/>
+                      <w:sz w:val="20"/>
+                      <w:szCs w:val="20"/>
+                    </w:rPr>
+                  </m:ctrlPr>
+                </m:dPr>
+                <m:e>
+                  <m:r>
+                    <m:rPr>
+                      <m:sty m:val="p"/>
+                    </m:rPr>
+                    <w:rPr>
+                      <w:rFonts w:ascii="Cambria Math" w:hAnsi="Cambria Math" w:cs="Courier New"/>
+                      <w:sz w:val="20"/>
+                      <w:szCs w:val="20"/>
+                    </w:rPr>
+                    <m:t>Θ-</m:t>
+                  </m:r>
+                  <m:sSub>
+                    <m:sSubPr>
+                      <m:ctrlPr>
+                        <w:rPr>
+                          <w:rFonts w:ascii="Cambria Math" w:hAnsi="Cambria Math" w:cs="Courier New"/>
+                          <w:sz w:val="20"/>
+                          <w:szCs w:val="20"/>
+                        </w:rPr>
+                      </m:ctrlPr>
+                    </m:sSubPr>
+                    <m:e>
+                      <m:r>
+                        <m:rPr>
+                          <m:sty m:val="p"/>
+                        </m:rPr>
+                        <w:rPr>
+                          <w:rFonts w:ascii="Cambria Math" w:hAnsi="Cambria Math" w:cs="Courier New"/>
+                          <w:sz w:val="20"/>
+                          <w:szCs w:val="20"/>
+                        </w:rPr>
+                        <m:t>Θ</m:t>
+                      </m:r>
+                    </m:e>
+                    <m:sub>
+                      <m:r>
+                        <w:rPr>
+                          <w:rFonts w:ascii="Cambria Math" w:hAnsi="Cambria Math" w:cs="Courier New"/>
+                          <w:sz w:val="20"/>
+                          <w:szCs w:val="20"/>
+                        </w:rPr>
+                        <m:t>0</m:t>
+                      </m:r>
+                    </m:sub>
+                  </m:sSub>
+                  <m:r>
+                    <w:rPr>
+                      <w:rFonts w:ascii="Cambria Math" w:hAnsi="Cambria Math" w:cs="Courier New"/>
+                      <w:sz w:val="20"/>
+                      <w:szCs w:val="20"/>
+                    </w:rPr>
+                    <m:t>)</m:t>
+                  </m:r>
+                </m:e>
+              </m:d>
+            </m:e>
+          </m:func>
+          <m:r>
+            <w:rPr>
+              <w:rFonts w:ascii="Cambria Math" w:hAnsi="Cambria Math" w:cs="Courier New"/>
+              <w:sz w:val="20"/>
+              <w:szCs w:val="20"/>
+            </w:rPr>
+            <m:t>-</m:t>
+          </m:r>
+          <m:sSub>
+            <m:sSubPr>
+              <m:ctrlPr>
+                <w:rPr>
+                  <w:rFonts w:ascii="Cambria Math" w:hAnsi="Cambria Math" w:cs="Courier New"/>
+                  <w:i/>
+                  <w:sz w:val="20"/>
+                  <w:szCs w:val="20"/>
+                </w:rPr>
+              </m:ctrlPr>
+            </m:sSubPr>
+            <m:e>
+              <m:r>
+                <w:rPr>
+                  <w:rFonts w:ascii="Cambria Math" w:hAnsi="Cambria Math" w:cs="Courier New"/>
+                  <w:sz w:val="20"/>
+                  <w:szCs w:val="20"/>
+                </w:rPr>
+                <m:t>C</m:t>
+              </m:r>
+            </m:e>
+            <m:sub>
+              <m:r>
+                <w:rPr>
+                  <w:rFonts w:ascii="Cambria Math" w:hAnsi="Cambria Math" w:cs="Courier New"/>
+                  <w:sz w:val="20"/>
+                  <w:szCs w:val="20"/>
+                </w:rPr>
+                <m:t>i,j</m:t>
+              </m:r>
+            </m:sub>
+          </m:sSub>
+          <m:func>
+            <m:funcPr>
+              <m:ctrlPr>
+                <w:rPr>
+                  <w:rFonts w:ascii="Cambria Math" w:hAnsi="Cambria Math" w:cs="Courier New"/>
+                  <w:i/>
+                  <w:sz w:val="20"/>
+                  <w:szCs w:val="20"/>
+                </w:rPr>
+              </m:ctrlPr>
+            </m:funcPr>
+            <m:fName>
+              <m:r>
+                <m:rPr>
+                  <m:sty m:val="p"/>
+                </m:rPr>
+                <w:rPr>
+                  <w:rFonts w:ascii="Cambria Math" w:hAnsi="Cambria Math" w:cs="Courier New"/>
+                  <w:sz w:val="20"/>
+                  <w:szCs w:val="20"/>
+                </w:rPr>
+                <m:t>cos</m:t>
+              </m:r>
+            </m:fName>
+            <m:e>
+              <m:d>
+                <m:dPr>
+                  <m:begChr m:val="["/>
+                  <m:endChr m:val="]"/>
+                  <m:ctrlPr>
+                    <w:rPr>
+                      <w:rFonts w:ascii="Cambria Math" w:hAnsi="Cambria Math" w:cs="Courier New"/>
+                      <w:i/>
+                      <w:sz w:val="20"/>
+                      <w:szCs w:val="20"/>
+                    </w:rPr>
+                  </m:ctrlPr>
+                </m:dPr>
+                <m:e>
+                  <m:r>
+                    <m:rPr>
+                      <m:sty m:val="p"/>
+                    </m:rPr>
+                    <w:rPr>
+                      <w:rFonts w:ascii="Cambria Math" w:hAnsi="Cambria Math" w:cs="Courier New"/>
+                      <w:sz w:val="20"/>
+                      <w:szCs w:val="20"/>
+                    </w:rPr>
+                    <m:t>γ-</m:t>
+                  </m:r>
+                  <m:sSub>
+                    <m:sSubPr>
+                      <m:ctrlPr>
+                        <w:rPr>
+                          <w:rFonts w:ascii="Cambria Math" w:hAnsi="Cambria Math" w:cs="Courier New"/>
+                          <w:sz w:val="20"/>
+                          <w:szCs w:val="20"/>
+                        </w:rPr>
+                      </m:ctrlPr>
+                    </m:sSubPr>
+                    <m:e>
+                      <m:r>
+                        <m:rPr>
+                          <m:sty m:val="p"/>
+                        </m:rPr>
+                        <w:rPr>
+                          <w:rFonts w:ascii="Cambria Math" w:hAnsi="Cambria Math" w:cs="Courier New"/>
+                          <w:sz w:val="20"/>
+                          <w:szCs w:val="20"/>
+                        </w:rPr>
+                        <m:t>γ</m:t>
+                      </m:r>
+                    </m:e>
+                    <m:sub>
+                      <m:r>
+                        <w:rPr>
+                          <w:rFonts w:ascii="Cambria Math" w:hAnsi="Cambria Math" w:cs="Courier New"/>
+                          <w:sz w:val="20"/>
+                          <w:szCs w:val="20"/>
+                        </w:rPr>
+                        <m:t>0</m:t>
+                      </m:r>
+                    </m:sub>
+                  </m:sSub>
+                </m:e>
+              </m:d>
+            </m:e>
+          </m:func>
+        </m:oMath>
+      </m:oMathPara>
+    </w:p>
+    <w:p>
+      <w:pPr>
+        <w:rPr>
+          <w:rFonts w:ascii="Courier New" w:eastAsiaTheme="minorEastAsia" w:hAnsi="Courier New" w:cs="Courier New"/>
+          <w:sz w:val="20"/>
+          <w:szCs w:val="20"/>
+        </w:rPr>
+      </w:pPr>
+    </w:p>
+    <w:p>
+      <w:pPr>
+        <w:rPr>
           <w:rFonts w:ascii="Courier New" w:hAnsi="Courier New" w:cs="Courier New"/>
         </w:rPr>
       </w:pPr>
@@ -7632,6 +8671,7 @@
           <w:sz w:val="20"/>
           <w:szCs w:val="20"/>
         </w:rPr>
+        <w:lastRenderedPageBreak/>
         <w:t>Selection_Type</w:t>
       </w:r>
       <w:proofErr w:type="spellEnd"/>
@@ -9817,7 +10857,6 @@
           <w:sz w:val="20"/>
           <w:szCs w:val="20"/>
         </w:rPr>
-        <w:lastRenderedPageBreak/>
         <w:t xml:space="preserve"> </w:t>
       </w:r>
       <w:r>
@@ -11312,254 +12351,254 @@
           <w:szCs w:val="16"/>
           <w:shd w:val="clear" w:color="auto" w:fill="FFFFFF"/>
         </w:rPr>
+        <w:t xml:space="preserve">1     27.0284995400     23.2012757654     21.6715285158     </w:t>
+      </w:r>
+      <w:r>
+        <w:rPr>
+          <w:rFonts w:ascii="Courier New" w:hAnsi="Courier New" w:cs="Courier New"/>
+          <w:color w:val="333333"/>
+          <w:sz w:val="16"/>
+          <w:szCs w:val="16"/>
+        </w:rPr>
+        <w:br/>
+      </w:r>
+      <w:r>
+        <w:rPr>
+          <w:rFonts w:ascii="Courier New" w:hAnsi="Courier New" w:cs="Courier New"/>
+          <w:color w:val="333333"/>
+          <w:sz w:val="16"/>
+          <w:szCs w:val="16"/>
+          <w:shd w:val="clear" w:color="auto" w:fill="FFFFFF"/>
+        </w:rPr>
+        <w:t>2     26.9921761232     25.5136587223     28.0195776981</w:t>
+      </w:r>
+      <w:r>
+        <w:rPr>
+          <w:rFonts w:ascii="Courier New" w:hAnsi="Courier New" w:cs="Courier New"/>
+          <w:color w:val="333333"/>
+          <w:sz w:val="16"/>
+          <w:szCs w:val="16"/>
+        </w:rPr>
+        <w:br/>
+      </w:r>
+      <w:r>
+        <w:rPr>
+          <w:rFonts w:ascii="Courier New" w:hAnsi="Courier New" w:cs="Courier New"/>
+          <w:color w:val="333333"/>
+          <w:sz w:val="16"/>
+          <w:szCs w:val="16"/>
+          <w:shd w:val="clear" w:color="auto" w:fill="FFFFFF"/>
+        </w:rPr>
+        <w:t xml:space="preserve">3     23.3273229896     26.2315165676     28.0075875808     </w:t>
+      </w:r>
+      <w:r>
+        <w:rPr>
+          <w:rFonts w:ascii="Courier New" w:hAnsi="Courier New" w:cs="Courier New"/>
+          <w:color w:val="333333"/>
+          <w:sz w:val="16"/>
+          <w:szCs w:val="16"/>
+        </w:rPr>
+        <w:br/>
+      </w:r>
+      <w:r>
+        <w:rPr>
+          <w:rFonts w:ascii="Courier New" w:hAnsi="Courier New" w:cs="Courier New"/>
+          <w:color w:val="333333"/>
+          <w:sz w:val="16"/>
+          <w:szCs w:val="16"/>
+          <w:shd w:val="clear" w:color="auto" w:fill="FFFFFF"/>
+        </w:rPr>
+        <w:t>4     26.2722773116     26.3271061222     28.1420707299</w:t>
+      </w:r>
+      <w:r>
+        <w:rPr>
+          <w:rFonts w:ascii="Courier New" w:hAnsi="Courier New" w:cs="Courier New"/>
+          <w:color w:val="333333"/>
+          <w:sz w:val="16"/>
+          <w:szCs w:val="16"/>
+        </w:rPr>
+        <w:br/>
+      </w:r>
+      <w:r>
+        <w:rPr>
+          <w:rFonts w:ascii="Courier New" w:hAnsi="Courier New" w:cs="Courier New"/>
+          <w:color w:val="333333"/>
+          <w:sz w:val="16"/>
+          <w:szCs w:val="16"/>
+          <w:shd w:val="clear" w:color="auto" w:fill="FFFFFF"/>
+        </w:rPr>
+        <w:t xml:space="preserve">5     22.0396876425     23.6080597437     26.8858740866     </w:t>
+      </w:r>
+      <w:r>
+        <w:rPr>
+          <w:rFonts w:ascii="Courier New" w:hAnsi="Courier New" w:cs="Courier New"/>
+          <w:color w:val="333333"/>
+          <w:sz w:val="16"/>
+          <w:szCs w:val="16"/>
+        </w:rPr>
+        <w:br/>
+      </w:r>
+      <w:r>
+        <w:rPr>
+          <w:rFonts w:ascii="Courier New" w:hAnsi="Courier New" w:cs="Courier New"/>
+          <w:color w:val="333333"/>
+          <w:sz w:val="16"/>
+          <w:szCs w:val="16"/>
+          <w:shd w:val="clear" w:color="auto" w:fill="FFFFFF"/>
+        </w:rPr>
+        <w:t>.</w:t>
+      </w:r>
+      <w:r>
+        <w:rPr>
+          <w:rFonts w:ascii="Courier New" w:hAnsi="Courier New" w:cs="Courier New"/>
+          <w:color w:val="333333"/>
+          <w:sz w:val="16"/>
+          <w:szCs w:val="16"/>
+        </w:rPr>
+        <w:br/>
+      </w:r>
+      <w:r>
+        <w:rPr>
+          <w:rFonts w:ascii="Courier New" w:hAnsi="Courier New" w:cs="Courier New"/>
+          <w:color w:val="333333"/>
+          <w:sz w:val="16"/>
+          <w:szCs w:val="16"/>
+          <w:shd w:val="clear" w:color="auto" w:fill="FFFFFF"/>
+        </w:rPr>
+        <w:t>.</w:t>
+      </w:r>
+      <w:r>
+        <w:rPr>
+          <w:rFonts w:ascii="Courier New" w:hAnsi="Courier New" w:cs="Courier New"/>
+          <w:color w:val="333333"/>
+          <w:sz w:val="16"/>
+          <w:szCs w:val="16"/>
+        </w:rPr>
+        <w:br/>
+      </w:r>
+      <w:r>
+        <w:rPr>
+          <w:rFonts w:ascii="Courier New" w:hAnsi="Courier New" w:cs="Courier New"/>
+          <w:color w:val="333333"/>
+          <w:sz w:val="16"/>
+          <w:szCs w:val="16"/>
+          <w:shd w:val="clear" w:color="auto" w:fill="FFFFFF"/>
+        </w:rPr>
+        <w:t>.</w:t>
+      </w:r>
+      <w:r>
+        <w:rPr>
+          <w:rFonts w:ascii="Courier New" w:hAnsi="Courier New" w:cs="Courier New"/>
+          <w:color w:val="333333"/>
+          <w:sz w:val="16"/>
+          <w:szCs w:val="16"/>
+        </w:rPr>
+        <w:br/>
+      </w:r>
+      <w:r>
+        <w:rPr>
+          <w:rFonts w:ascii="Courier New" w:hAnsi="Courier New" w:cs="Courier New"/>
+          <w:color w:val="333333"/>
+          <w:sz w:val="16"/>
+          <w:szCs w:val="16"/>
+          <w:shd w:val="clear" w:color="auto" w:fill="FFFFFF"/>
+        </w:rPr>
+        <w:t>125   21.5556280860     25.5595098219     26.5363425272</w:t>
+      </w:r>
+      <w:r>
+        <w:rPr>
+          <w:rFonts w:ascii="Courier New" w:hAnsi="Courier New" w:cs="Courier New"/>
+          <w:color w:val="333333"/>
+          <w:sz w:val="16"/>
+          <w:szCs w:val="16"/>
+        </w:rPr>
+        <w:br/>
+      </w:r>
+      <w:r>
+        <w:rPr>
+          <w:rFonts w:ascii="Courier New" w:hAnsi="Courier New" w:cs="Courier New"/>
+          <w:color w:val="333333"/>
+          <w:sz w:val="16"/>
+          <w:szCs w:val="16"/>
+          <w:shd w:val="clear" w:color="auto" w:fill="FFFFFF"/>
+        </w:rPr>
+        <w:t xml:space="preserve">126   23.2182025326     26.8060871266     21.5195141902     </w:t>
+      </w:r>
+      <w:r>
+        <w:rPr>
+          <w:rFonts w:ascii="Courier New" w:hAnsi="Courier New" w:cs="Courier New"/>
+          <w:color w:val="333333"/>
+          <w:sz w:val="16"/>
+          <w:szCs w:val="16"/>
+        </w:rPr>
+        <w:br/>
+      </w:r>
+      <w:r>
+        <w:rPr>
+          <w:rFonts w:ascii="Courier New" w:hAnsi="Courier New" w:cs="Courier New"/>
+          <w:color w:val="333333"/>
+          <w:sz w:val="16"/>
+          <w:szCs w:val="16"/>
+          <w:shd w:val="clear" w:color="auto" w:fill="FFFFFF"/>
+        </w:rPr>
+        <w:t xml:space="preserve">127   25.3199303865     24.3519379911     20.6752314764     </w:t>
+      </w:r>
+      <w:r>
+        <w:rPr>
+          <w:rFonts w:ascii="Courier New" w:hAnsi="Courier New" w:cs="Courier New"/>
+          <w:color w:val="333333"/>
+          <w:sz w:val="16"/>
+          <w:szCs w:val="16"/>
+        </w:rPr>
+        <w:br/>
+      </w:r>
+      <w:r>
+        <w:rPr>
+          <w:rFonts w:ascii="Courier New" w:hAnsi="Courier New" w:cs="Courier New"/>
+          <w:color w:val="333333"/>
+          <w:sz w:val="16"/>
+          <w:szCs w:val="16"/>
+          <w:shd w:val="clear" w:color="auto" w:fill="FFFFFF"/>
+        </w:rPr>
+        <w:t>128   28.0093200458     22.6356946990     23.4685318698</w:t>
+      </w:r>
+      <w:r>
+        <w:rPr>
+          <w:rFonts w:ascii="Courier New" w:hAnsi="Courier New" w:cs="Courier New"/>
+          <w:color w:val="333333"/>
+          <w:sz w:val="16"/>
+          <w:szCs w:val="16"/>
+        </w:rPr>
+        <w:br/>
+      </w:r>
+      <w:r>
+        <w:rPr>
+          <w:rFonts w:ascii="Courier New" w:hAnsi="Courier New" w:cs="Courier New"/>
+          <w:color w:val="333333"/>
+          <w:sz w:val="16"/>
+          <w:szCs w:val="16"/>
+          <w:shd w:val="clear" w:color="auto" w:fill="FFFFFF"/>
+        </w:rPr>
+        <w:t>129   21.4000741257     26.5841316766     25.2761757772</w:t>
+      </w:r>
+      <w:r>
+        <w:rPr>
+          <w:rFonts w:ascii="Courier New" w:hAnsi="Courier New" w:cs="Courier New"/>
+          <w:color w:val="333333"/>
+          <w:sz w:val="16"/>
+          <w:szCs w:val="16"/>
+        </w:rPr>
+        <w:br/>
+      </w:r>
+      <w:r>
+        <w:rPr>
+          <w:rFonts w:ascii="Courier New" w:hAnsi="Courier New" w:cs="Courier New"/>
+          <w:color w:val="333333"/>
+          <w:sz w:val="16"/>
+          <w:szCs w:val="16"/>
+          <w:shd w:val="clear" w:color="auto" w:fill="FFFFFF"/>
+        </w:rPr>
         <w:lastRenderedPageBreak/>
-        <w:t xml:space="preserve">1     27.0284995400     23.2012757654     21.6715285158     </w:t>
-      </w:r>
-      <w:r>
-        <w:rPr>
-          <w:rFonts w:ascii="Courier New" w:hAnsi="Courier New" w:cs="Courier New"/>
-          <w:color w:val="333333"/>
-          <w:sz w:val="16"/>
-          <w:szCs w:val="16"/>
-        </w:rPr>
-        <w:br/>
-      </w:r>
-      <w:r>
-        <w:rPr>
-          <w:rFonts w:ascii="Courier New" w:hAnsi="Courier New" w:cs="Courier New"/>
-          <w:color w:val="333333"/>
-          <w:sz w:val="16"/>
-          <w:szCs w:val="16"/>
-          <w:shd w:val="clear" w:color="auto" w:fill="FFFFFF"/>
-        </w:rPr>
-        <w:t>2     26.9921761232     25.5136587223     28.0195776981</w:t>
-      </w:r>
-      <w:r>
-        <w:rPr>
-          <w:rFonts w:ascii="Courier New" w:hAnsi="Courier New" w:cs="Courier New"/>
-          <w:color w:val="333333"/>
-          <w:sz w:val="16"/>
-          <w:szCs w:val="16"/>
-        </w:rPr>
-        <w:br/>
-      </w:r>
-      <w:r>
-        <w:rPr>
-          <w:rFonts w:ascii="Courier New" w:hAnsi="Courier New" w:cs="Courier New"/>
-          <w:color w:val="333333"/>
-          <w:sz w:val="16"/>
-          <w:szCs w:val="16"/>
-          <w:shd w:val="clear" w:color="auto" w:fill="FFFFFF"/>
-        </w:rPr>
-        <w:t xml:space="preserve">3     23.3273229896     26.2315165676     28.0075875808     </w:t>
-      </w:r>
-      <w:r>
-        <w:rPr>
-          <w:rFonts w:ascii="Courier New" w:hAnsi="Courier New" w:cs="Courier New"/>
-          <w:color w:val="333333"/>
-          <w:sz w:val="16"/>
-          <w:szCs w:val="16"/>
-        </w:rPr>
-        <w:br/>
-      </w:r>
-      <w:r>
-        <w:rPr>
-          <w:rFonts w:ascii="Courier New" w:hAnsi="Courier New" w:cs="Courier New"/>
-          <w:color w:val="333333"/>
-          <w:sz w:val="16"/>
-          <w:szCs w:val="16"/>
-          <w:shd w:val="clear" w:color="auto" w:fill="FFFFFF"/>
-        </w:rPr>
-        <w:t>4     26.2722773116     26.3271061222     28.1420707299</w:t>
-      </w:r>
-      <w:r>
-        <w:rPr>
-          <w:rFonts w:ascii="Courier New" w:hAnsi="Courier New" w:cs="Courier New"/>
-          <w:color w:val="333333"/>
-          <w:sz w:val="16"/>
-          <w:szCs w:val="16"/>
-        </w:rPr>
-        <w:br/>
-      </w:r>
-      <w:r>
-        <w:rPr>
-          <w:rFonts w:ascii="Courier New" w:hAnsi="Courier New" w:cs="Courier New"/>
-          <w:color w:val="333333"/>
-          <w:sz w:val="16"/>
-          <w:szCs w:val="16"/>
-          <w:shd w:val="clear" w:color="auto" w:fill="FFFFFF"/>
-        </w:rPr>
-        <w:t xml:space="preserve">5     22.0396876425     23.6080597437     26.8858740866     </w:t>
-      </w:r>
-      <w:r>
-        <w:rPr>
-          <w:rFonts w:ascii="Courier New" w:hAnsi="Courier New" w:cs="Courier New"/>
-          <w:color w:val="333333"/>
-          <w:sz w:val="16"/>
-          <w:szCs w:val="16"/>
-        </w:rPr>
-        <w:br/>
-      </w:r>
-      <w:r>
-        <w:rPr>
-          <w:rFonts w:ascii="Courier New" w:hAnsi="Courier New" w:cs="Courier New"/>
-          <w:color w:val="333333"/>
-          <w:sz w:val="16"/>
-          <w:szCs w:val="16"/>
-          <w:shd w:val="clear" w:color="auto" w:fill="FFFFFF"/>
-        </w:rPr>
-        <w:t>.</w:t>
-      </w:r>
-      <w:r>
-        <w:rPr>
-          <w:rFonts w:ascii="Courier New" w:hAnsi="Courier New" w:cs="Courier New"/>
-          <w:color w:val="333333"/>
-          <w:sz w:val="16"/>
-          <w:szCs w:val="16"/>
-        </w:rPr>
-        <w:br/>
-      </w:r>
-      <w:r>
-        <w:rPr>
-          <w:rFonts w:ascii="Courier New" w:hAnsi="Courier New" w:cs="Courier New"/>
-          <w:color w:val="333333"/>
-          <w:sz w:val="16"/>
-          <w:szCs w:val="16"/>
-          <w:shd w:val="clear" w:color="auto" w:fill="FFFFFF"/>
-        </w:rPr>
-        <w:t>.</w:t>
-      </w:r>
-      <w:r>
-        <w:rPr>
-          <w:rFonts w:ascii="Courier New" w:hAnsi="Courier New" w:cs="Courier New"/>
-          <w:color w:val="333333"/>
-          <w:sz w:val="16"/>
-          <w:szCs w:val="16"/>
-        </w:rPr>
-        <w:br/>
-      </w:r>
-      <w:r>
-        <w:rPr>
-          <w:rFonts w:ascii="Courier New" w:hAnsi="Courier New" w:cs="Courier New"/>
-          <w:color w:val="333333"/>
-          <w:sz w:val="16"/>
-          <w:szCs w:val="16"/>
-          <w:shd w:val="clear" w:color="auto" w:fill="FFFFFF"/>
-        </w:rPr>
-        <w:t>.</w:t>
-      </w:r>
-      <w:r>
-        <w:rPr>
-          <w:rFonts w:ascii="Courier New" w:hAnsi="Courier New" w:cs="Courier New"/>
-          <w:color w:val="333333"/>
-          <w:sz w:val="16"/>
-          <w:szCs w:val="16"/>
-        </w:rPr>
-        <w:br/>
-      </w:r>
-      <w:r>
-        <w:rPr>
-          <w:rFonts w:ascii="Courier New" w:hAnsi="Courier New" w:cs="Courier New"/>
-          <w:color w:val="333333"/>
-          <w:sz w:val="16"/>
-          <w:szCs w:val="16"/>
-          <w:shd w:val="clear" w:color="auto" w:fill="FFFFFF"/>
-        </w:rPr>
-        <w:t>125   21.5556280860     25.5595098219     26.5363425272</w:t>
-      </w:r>
-      <w:r>
-        <w:rPr>
-          <w:rFonts w:ascii="Courier New" w:hAnsi="Courier New" w:cs="Courier New"/>
-          <w:color w:val="333333"/>
-          <w:sz w:val="16"/>
-          <w:szCs w:val="16"/>
-        </w:rPr>
-        <w:br/>
-      </w:r>
-      <w:r>
-        <w:rPr>
-          <w:rFonts w:ascii="Courier New" w:hAnsi="Courier New" w:cs="Courier New"/>
-          <w:color w:val="333333"/>
-          <w:sz w:val="16"/>
-          <w:szCs w:val="16"/>
-          <w:shd w:val="clear" w:color="auto" w:fill="FFFFFF"/>
-        </w:rPr>
-        <w:t xml:space="preserve">126   23.2182025326     26.8060871266     21.5195141902     </w:t>
-      </w:r>
-      <w:r>
-        <w:rPr>
-          <w:rFonts w:ascii="Courier New" w:hAnsi="Courier New" w:cs="Courier New"/>
-          <w:color w:val="333333"/>
-          <w:sz w:val="16"/>
-          <w:szCs w:val="16"/>
-        </w:rPr>
-        <w:br/>
-      </w:r>
-      <w:r>
-        <w:rPr>
-          <w:rFonts w:ascii="Courier New" w:hAnsi="Courier New" w:cs="Courier New"/>
-          <w:color w:val="333333"/>
-          <w:sz w:val="16"/>
-          <w:szCs w:val="16"/>
-          <w:shd w:val="clear" w:color="auto" w:fill="FFFFFF"/>
-        </w:rPr>
-        <w:t xml:space="preserve">127   25.3199303865     24.3519379911     20.6752314764     </w:t>
-      </w:r>
-      <w:r>
-        <w:rPr>
-          <w:rFonts w:ascii="Courier New" w:hAnsi="Courier New" w:cs="Courier New"/>
-          <w:color w:val="333333"/>
-          <w:sz w:val="16"/>
-          <w:szCs w:val="16"/>
-        </w:rPr>
-        <w:br/>
-      </w:r>
-      <w:r>
-        <w:rPr>
-          <w:rFonts w:ascii="Courier New" w:hAnsi="Courier New" w:cs="Courier New"/>
-          <w:color w:val="333333"/>
-          <w:sz w:val="16"/>
-          <w:szCs w:val="16"/>
-          <w:shd w:val="clear" w:color="auto" w:fill="FFFFFF"/>
-        </w:rPr>
-        <w:t>128   28.0093200458     22.6356946990     23.4685318698</w:t>
-      </w:r>
-      <w:r>
-        <w:rPr>
-          <w:rFonts w:ascii="Courier New" w:hAnsi="Courier New" w:cs="Courier New"/>
-          <w:color w:val="333333"/>
-          <w:sz w:val="16"/>
-          <w:szCs w:val="16"/>
-        </w:rPr>
-        <w:br/>
-      </w:r>
-      <w:r>
-        <w:rPr>
-          <w:rFonts w:ascii="Courier New" w:hAnsi="Courier New" w:cs="Courier New"/>
-          <w:color w:val="333333"/>
-          <w:sz w:val="16"/>
-          <w:szCs w:val="16"/>
-          <w:shd w:val="clear" w:color="auto" w:fill="FFFFFF"/>
-        </w:rPr>
-        <w:t>129   21.4000741257     26.5841316766     25.2761757772</w:t>
-      </w:r>
-      <w:r>
-        <w:rPr>
-          <w:rFonts w:ascii="Courier New" w:hAnsi="Courier New" w:cs="Courier New"/>
-          <w:color w:val="333333"/>
-          <w:sz w:val="16"/>
-          <w:szCs w:val="16"/>
-        </w:rPr>
-        <w:br/>
-      </w:r>
-      <w:r>
-        <w:rPr>
-          <w:rFonts w:ascii="Courier New" w:hAnsi="Courier New" w:cs="Courier New"/>
-          <w:color w:val="333333"/>
-          <w:sz w:val="16"/>
-          <w:szCs w:val="16"/>
-          <w:shd w:val="clear" w:color="auto" w:fill="FFFFFF"/>
-        </w:rPr>
         <w:t>256</w:t>
       </w:r>
       <w:r>
@@ -13058,7 +14097,6 @@
           <w:sz w:val="20"/>
           <w:szCs w:val="20"/>
         </w:rPr>
-        <w:lastRenderedPageBreak/>
         <w:t xml:space="preserve">The number in front of the file gives </w:t>
       </w:r>
       <w:r>
@@ -13586,6 +14624,7 @@
           <w:sz w:val="20"/>
           <w:szCs w:val="20"/>
         </w:rPr>
+        <w:lastRenderedPageBreak/>
         <w:t>GeneralOutputFilename</w:t>
       </w:r>
       <w:proofErr w:type="spellEnd"/>
@@ -15130,7 +16169,6 @@
           <w:sz w:val="20"/>
           <w:szCs w:val="20"/>
         </w:rPr>
-        <w:lastRenderedPageBreak/>
         <w:drawing>
           <wp:inline distT="0" distB="0" distL="0" distR="0" wp14:anchorId="5715637C" wp14:editId="3F15B5F0">
             <wp:extent cx="5727700" cy="1305560"/>
@@ -15147,7 +16185,7 @@
                     <pic:cNvPicPr/>
                   </pic:nvPicPr>
                   <pic:blipFill>
-                    <a:blip r:embed="rId7">
+                    <a:blip r:embed="rId8">
                       <a:extLst>
                         <a:ext uri="{28A0092B-C50C-407E-A947-70E740481C1C}">
                           <a14:useLocalDpi xmlns:a14="http://schemas.microsoft.com/office/drawing/2010/main" val="0"/>
@@ -18271,6 +19309,7 @@
     </w:p>
     <w:p>
       <w:pPr>
+        <w:jc w:val="center"/>
         <w:rPr>
           <w:rFonts w:ascii="Arial" w:hAnsi="Arial" w:cs="Arial"/>
           <w:iCs/>
@@ -18302,7 +19341,7 @@
                     <pic:cNvPicPr/>
                   </pic:nvPicPr>
                   <pic:blipFill>
-                    <a:blip r:embed="rId8">
+                    <a:blip r:embed="rId9">
                       <a:extLst>
                         <a:ext uri="{28A0092B-C50C-407E-A947-70E740481C1C}">
                           <a14:useLocalDpi xmlns:a14="http://schemas.microsoft.com/office/drawing/2010/main" val="0"/>
@@ -18497,7 +19536,6 @@
           <w:sz w:val="20"/>
           <w:szCs w:val="20"/>
         </w:rPr>
-        <w:lastRenderedPageBreak/>
         <w:t>Inclusion-Inclusion-Int</w:t>
       </w:r>
     </w:p>
@@ -18624,6 +19662,7 @@
     </w:p>
     <w:p>
       <w:pPr>
+        <w:jc w:val="center"/>
         <w:rPr>
           <w:rFonts w:ascii="Arial" w:hAnsi="Arial" w:cs="Arial"/>
           <w:iCs/>
@@ -18639,6 +19678,7 @@
           <w:sz w:val="20"/>
           <w:szCs w:val="20"/>
         </w:rPr>
+        <w:lastRenderedPageBreak/>
         <w:drawing>
           <wp:inline distT="0" distB="0" distL="0" distR="0" wp14:anchorId="13D27AB7" wp14:editId="310B5792">
             <wp:extent cx="3755036" cy="1618162"/>
@@ -18655,7 +19695,7 @@
                     <pic:cNvPicPr/>
                   </pic:nvPicPr>
                   <pic:blipFill>
-                    <a:blip r:embed="rId9">
+                    <a:blip r:embed="rId10">
                       <a:extLst>
                         <a:ext uri="{28A0092B-C50C-407E-A947-70E740481C1C}">
                           <a14:useLocalDpi xmlns:a14="http://schemas.microsoft.com/office/drawing/2010/main" val="0"/>
@@ -19296,21 +20336,312 @@
       <w:pPr>
         <w:rPr>
           <w:rFonts w:ascii="Arial" w:hAnsi="Arial" w:cs="Arial"/>
-          <w:sz w:val="20"/>
-          <w:szCs w:val="20"/>
-        </w:rPr>
-      </w:pPr>
-    </w:p>
-    <w:p>
-      <w:pPr>
-        <w:rPr>
-          <w:rFonts w:ascii="Arial" w:hAnsi="Arial" w:cs="Arial"/>
+          <w:color w:val="FF0000"/>
+          <w:sz w:val="20"/>
+          <w:szCs w:val="20"/>
+        </w:rPr>
+      </w:pPr>
+    </w:p>
+    <w:p>
+      <w:pPr>
+        <w:pBdr>
+          <w:top w:val="single" w:sz="4" w:space="1" w:color="auto"/>
+          <w:bottom w:val="single" w:sz="4" w:space="1" w:color="auto"/>
+        </w:pBdr>
+        <w:rPr>
+          <w:rFonts w:ascii="Arial" w:hAnsi="Arial" w:cs="Arial"/>
+          <w:b/>
+        </w:rPr>
+      </w:pPr>
+      <w:r>
+        <w:rPr>
+          <w:rFonts w:ascii="Arial" w:hAnsi="Arial" w:cs="Arial"/>
+          <w:b/>
           <w:i/>
         </w:rPr>
-      </w:pPr>
+        <w:t>T</w:t>
+      </w:r>
+      <w:r>
+        <w:rPr>
+          <w:rFonts w:ascii="Arial" w:hAnsi="Arial" w:cs="Arial"/>
+          <w:b/>
+          <w:i/>
+        </w:rPr>
+        <w:t>6</w:t>
+      </w:r>
+      <w:r>
+        <w:rPr>
+          <w:rFonts w:ascii="Arial" w:hAnsi="Arial" w:cs="Arial"/>
+          <w:b/>
+          <w:i/>
+        </w:rPr>
+        <w:t xml:space="preserve">: </w:t>
+      </w:r>
+      <w:r>
+        <w:rPr>
+          <w:rFonts w:ascii="Arial" w:hAnsi="Arial" w:cs="Arial"/>
+          <w:b/>
+        </w:rPr>
+        <w:t>Confirmed membranes</w:t>
+      </w:r>
+    </w:p>
+    <w:p>
+      <w:pPr>
+        <w:rPr>
+          <w:rFonts w:ascii="Arial" w:hAnsi="Arial" w:cs="Arial"/>
+          <w:color w:val="000000" w:themeColor="text1"/>
+          <w:sz w:val="20"/>
+          <w:szCs w:val="20"/>
+        </w:rPr>
+      </w:pPr>
+      <w:r>
+        <w:rPr>
+          <w:rFonts w:ascii="Arial" w:hAnsi="Arial" w:cs="Arial"/>
+          <w:color w:val="000000" w:themeColor="text1"/>
+          <w:sz w:val="20"/>
+          <w:szCs w:val="20"/>
+        </w:rPr>
+        <w:t xml:space="preserve">How membranes </w:t>
+      </w:r>
+      <w:r>
+        <w:rPr>
+          <w:rFonts w:ascii="Arial" w:hAnsi="Arial" w:cs="Arial"/>
+          <w:color w:val="000000" w:themeColor="text1"/>
+          <w:sz w:val="20"/>
+          <w:szCs w:val="20"/>
+        </w:rPr>
+        <w:t>behave</w:t>
+      </w:r>
+      <w:r>
+        <w:rPr>
+          <w:rFonts w:ascii="Arial" w:hAnsi="Arial" w:cs="Arial"/>
+          <w:color w:val="000000" w:themeColor="text1"/>
+          <w:sz w:val="20"/>
+          <w:szCs w:val="20"/>
+        </w:rPr>
+        <w:t xml:space="preserve"> in a confined space. This can be studied using </w:t>
+      </w:r>
+      <w:proofErr w:type="spellStart"/>
+      <w:r>
+        <w:rPr>
+          <w:rFonts w:ascii="Arial" w:hAnsi="Arial" w:cs="Arial"/>
+          <w:color w:val="000000" w:themeColor="text1"/>
+          <w:sz w:val="20"/>
+          <w:szCs w:val="20"/>
+        </w:rPr>
+        <w:t>FreeDTS</w:t>
+      </w:r>
+      <w:proofErr w:type="spellEnd"/>
+      <w:r>
+        <w:rPr>
+          <w:rFonts w:ascii="Arial" w:hAnsi="Arial" w:cs="Arial"/>
+          <w:color w:val="000000" w:themeColor="text1"/>
+          <w:sz w:val="20"/>
+          <w:szCs w:val="20"/>
+        </w:rPr>
+        <w:t xml:space="preserve">. In this tutorial we will look how two </w:t>
+      </w:r>
+      <w:r>
+        <w:rPr>
+          <w:rFonts w:ascii="Arial" w:hAnsi="Arial" w:cs="Arial"/>
+          <w:color w:val="000000" w:themeColor="text1"/>
+          <w:sz w:val="20"/>
+          <w:szCs w:val="20"/>
+        </w:rPr>
+        <w:t xml:space="preserve">sandwiching hard walls. For this, we need add below command to the </w:t>
+      </w:r>
+      <w:proofErr w:type="spellStart"/>
+      <w:r>
+        <w:rPr>
+          <w:rFonts w:ascii="Arial" w:hAnsi="Arial" w:cs="Arial"/>
+          <w:color w:val="000000" w:themeColor="text1"/>
+          <w:sz w:val="20"/>
+          <w:szCs w:val="20"/>
+        </w:rPr>
+        <w:t>inpot</w:t>
+      </w:r>
+      <w:proofErr w:type="spellEnd"/>
+      <w:r>
+        <w:rPr>
+          <w:rFonts w:ascii="Arial" w:hAnsi="Arial" w:cs="Arial"/>
+          <w:color w:val="000000" w:themeColor="text1"/>
+          <w:sz w:val="20"/>
+          <w:szCs w:val="20"/>
+        </w:rPr>
+        <w:t xml:space="preserve"> file</w:t>
+      </w:r>
+    </w:p>
+    <w:p>
+      <w:pPr>
+        <w:rPr>
+          <w:rFonts w:ascii="Arial" w:hAnsi="Arial" w:cs="Arial"/>
+          <w:sz w:val="20"/>
+          <w:szCs w:val="20"/>
+        </w:rPr>
+      </w:pPr>
+    </w:p>
+    <w:p>
+      <w:pPr>
+        <w:pBdr>
+          <w:top w:val="single" w:sz="4" w:space="1" w:color="auto"/>
+          <w:left w:val="single" w:sz="4" w:space="4" w:color="auto"/>
+          <w:bottom w:val="single" w:sz="4" w:space="1" w:color="auto"/>
+          <w:right w:val="single" w:sz="4" w:space="4" w:color="auto"/>
+        </w:pBdr>
+        <w:rPr>
+          <w:rFonts w:ascii="Courier" w:hAnsi="Courier" w:cs="Courier"/>
+          <w:color w:val="3B2322"/>
+          <w:sz w:val="16"/>
+          <w:szCs w:val="16"/>
+        </w:rPr>
+      </w:pPr>
+      <w:proofErr w:type="spellStart"/>
+      <w:r>
+        <w:rPr>
+          <w:rFonts w:ascii="Courier" w:hAnsi="Courier" w:cs="Courier"/>
+          <w:color w:val="3B2322"/>
+          <w:sz w:val="16"/>
+          <w:szCs w:val="16"/>
+        </w:rPr>
+        <w:t>CoupleToRigidWalls</w:t>
+      </w:r>
+      <w:proofErr w:type="spellEnd"/>
+      <w:r>
+        <w:rPr>
+          <w:rFonts w:ascii="Courier" w:hAnsi="Courier" w:cs="Courier"/>
+          <w:color w:val="3B2322"/>
+          <w:sz w:val="16"/>
+          <w:szCs w:val="16"/>
+        </w:rPr>
+        <w:t xml:space="preserve">              = on </w:t>
+      </w:r>
+      <w:proofErr w:type="spellStart"/>
+      <w:proofErr w:type="gramStart"/>
+      <w:r>
+        <w:rPr>
+          <w:rFonts w:ascii="Courier" w:hAnsi="Courier" w:cs="Courier"/>
+          <w:color w:val="3B2322"/>
+          <w:sz w:val="16"/>
+          <w:szCs w:val="16"/>
+        </w:rPr>
+        <w:t>TwoFlatParallelWall</w:t>
+      </w:r>
+      <w:proofErr w:type="spellEnd"/>
+      <w:r>
+        <w:rPr>
+          <w:rFonts w:ascii="Courier" w:hAnsi="Courier" w:cs="Courier"/>
+          <w:color w:val="3B2322"/>
+          <w:sz w:val="16"/>
+          <w:szCs w:val="16"/>
+        </w:rPr>
+        <w:t xml:space="preserve">  10000</w:t>
+      </w:r>
+      <w:proofErr w:type="gramEnd"/>
+      <w:r>
+        <w:rPr>
+          <w:rFonts w:ascii="Courier" w:hAnsi="Courier" w:cs="Courier"/>
+          <w:color w:val="3B2322"/>
+          <w:sz w:val="16"/>
+          <w:szCs w:val="16"/>
+        </w:rPr>
+        <w:t xml:space="preserve">  0.5</w:t>
+      </w:r>
+    </w:p>
+    <w:p>
+      <w:pPr>
+        <w:rPr>
+          <w:rFonts w:ascii="Arial" w:hAnsi="Arial" w:cs="Arial"/>
+          <w:sz w:val="20"/>
+          <w:szCs w:val="20"/>
+        </w:rPr>
+      </w:pPr>
+    </w:p>
+    <w:p>
+      <w:pPr>
+        <w:rPr>
+          <w:rFonts w:ascii="Arial" w:hAnsi="Arial" w:cs="Arial"/>
+          <w:sz w:val="20"/>
+          <w:szCs w:val="20"/>
+        </w:rPr>
+      </w:pPr>
+      <w:r>
+        <w:rPr>
+          <w:rFonts w:ascii="Arial" w:hAnsi="Arial" w:cs="Arial"/>
+          <w:sz w:val="20"/>
+          <w:szCs w:val="20"/>
+        </w:rPr>
+        <w:t xml:space="preserve">We also set the kappa to 4 to make the </w:t>
+      </w:r>
+    </w:p>
+    <w:p>
+      <w:pPr>
+        <w:rPr>
+          <w:rFonts w:ascii="Arial" w:hAnsi="Arial" w:cs="Arial"/>
+          <w:sz w:val="20"/>
+          <w:szCs w:val="20"/>
+        </w:rPr>
+      </w:pPr>
+    </w:p>
+    <w:p>
+      <w:pPr>
+        <w:rPr>
+          <w:rFonts w:ascii="Arial" w:hAnsi="Arial" w:cs="Arial"/>
+          <w:sz w:val="20"/>
+          <w:szCs w:val="20"/>
+        </w:rPr>
+      </w:pPr>
+      <w:r>
+        <w:rPr>
+          <w:rFonts w:ascii="Arial" w:hAnsi="Arial" w:cs="Arial"/>
+          <w:noProof/>
+          <w:sz w:val="20"/>
+          <w:szCs w:val="20"/>
+        </w:rPr>
+        <w:drawing>
+          <wp:inline distT="0" distB="0" distL="0" distR="0" wp14:anchorId="504CC1F9" wp14:editId="6A64A9A1">
+            <wp:extent cx="5727700" cy="1771650"/>
+            <wp:effectExtent l="0" t="0" r="0" b="6350"/>
+            <wp:docPr id="4" name="Picture 4" descr="A close-up of a mountain&#10;&#10;Description automatically generated with low confidence"/>
+            <wp:cNvGraphicFramePr>
+              <a:graphicFrameLocks xmlns:a="http://schemas.openxmlformats.org/drawingml/2006/main" noChangeAspect="1"/>
+            </wp:cNvGraphicFramePr>
+            <a:graphic xmlns:a="http://schemas.openxmlformats.org/drawingml/2006/main">
+              <a:graphicData uri="http://schemas.openxmlformats.org/drawingml/2006/picture">
+                <pic:pic xmlns:pic="http://schemas.openxmlformats.org/drawingml/2006/picture">
+                  <pic:nvPicPr>
+                    <pic:cNvPr id="4" name="Picture 4" descr="A close-up of a mountain&#10;&#10;Description automatically generated with low confidence"/>
+                    <pic:cNvPicPr/>
+                  </pic:nvPicPr>
+                  <pic:blipFill>
+                    <a:blip r:embed="rId11">
+                      <a:extLst>
+                        <a:ext uri="{28A0092B-C50C-407E-A947-70E740481C1C}">
+                          <a14:useLocalDpi xmlns:a14="http://schemas.microsoft.com/office/drawing/2010/main" val="0"/>
+                        </a:ext>
+                      </a:extLst>
+                    </a:blip>
+                    <a:stretch>
+                      <a:fillRect/>
+                    </a:stretch>
+                  </pic:blipFill>
+                  <pic:spPr>
+                    <a:xfrm>
+                      <a:off x="0" y="0"/>
+                      <a:ext cx="5727700" cy="1771650"/>
+                    </a:xfrm>
+                    <a:prstGeom prst="rect">
+                      <a:avLst/>
+                    </a:prstGeom>
+                  </pic:spPr>
+                </pic:pic>
+              </a:graphicData>
+            </a:graphic>
+          </wp:inline>
+        </w:drawing>
+      </w:r>
     </w:p>
     <w:sectPr>
-      <w:headerReference w:type="default" r:id="rId10"/>
+      <w:headerReference w:type="default" r:id="rId12"/>
       <w:pgSz w:w="11900" w:h="16840"/>
       <w:pgMar w:top="1440" w:right="1440" w:bottom="1440" w:left="1440" w:header="708" w:footer="708" w:gutter="0"/>
       <w:cols w:space="708"/>

--- a/User_Manual_Tutorials.docx
+++ b/User_Manual_Tutorials.docx
@@ -3718,6 +3718,15 @@
           <w:sz w:val="20"/>
           <w:szCs w:val="20"/>
         </w:rPr>
+        <w:t xml:space="preserve"> The algorithm for updating the configuration of the system. Currently only “MC”</w:t>
+      </w:r>
+      <w:r>
+        <w:rPr>
+          <w:rFonts w:ascii="Arial" w:hAnsi="Arial" w:cs="Arial"/>
+          <w:i/>
+          <w:sz w:val="20"/>
+          <w:szCs w:val="20"/>
+        </w:rPr>
         <w:t xml:space="preserve"> </w:t>
       </w:r>
       <w:r>
@@ -3726,31 +3735,6 @@
           <w:sz w:val="20"/>
           <w:szCs w:val="20"/>
         </w:rPr>
-        <w:t xml:space="preserve">The algorithm for updating the configuration of the system. Currently only </w:t>
-      </w:r>
-      <w:r>
-        <w:rPr>
-          <w:rFonts w:ascii="Arial" w:hAnsi="Arial" w:cs="Arial"/>
-          <w:sz w:val="20"/>
-          <w:szCs w:val="20"/>
-        </w:rPr>
-        <w:t>“MC”</w:t>
-      </w:r>
-      <w:r>
-        <w:rPr>
-          <w:rFonts w:ascii="Arial" w:hAnsi="Arial" w:cs="Arial"/>
-          <w:i/>
-          <w:sz w:val="20"/>
-          <w:szCs w:val="20"/>
-        </w:rPr>
-        <w:t xml:space="preserve"> </w:t>
-      </w:r>
-      <w:r>
-        <w:rPr>
-          <w:rFonts w:ascii="Arial" w:hAnsi="Arial" w:cs="Arial"/>
-          <w:sz w:val="20"/>
-          <w:szCs w:val="20"/>
-        </w:rPr>
         <w:t>available.</w:t>
       </w:r>
     </w:p>
@@ -3805,15 +3789,7 @@
           <w:sz w:val="20"/>
           <w:szCs w:val="20"/>
         </w:rPr>
-        <w:t>First one is vertex move, second is the link flip and the last one is the inclusion moves.</w:t>
-      </w:r>
-      <w:r>
-        <w:rPr>
-          <w:rFonts w:ascii="Arial" w:hAnsi="Arial" w:cs="Arial"/>
-          <w:sz w:val="20"/>
-          <w:szCs w:val="20"/>
-        </w:rPr>
-        <w:t xml:space="preserve"> 1 1 1 means all the moves are active.</w:t>
+        <w:t>First one is vertex move, second is the link flip and the last one is the inclusion moves. 1 1 1 means all the moves are active.</w:t>
       </w:r>
     </w:p>
     <w:p>
@@ -4090,8 +4066,26 @@
           <w:sz w:val="20"/>
           <w:szCs w:val="20"/>
         </w:rPr>
-        <w:t>Seed</w:t>
-      </w:r>
+        <w:t>Seed:</w:t>
+      </w:r>
+      <w:r>
+        <w:rPr>
+          <w:rFonts w:ascii="Arial" w:hAnsi="Arial" w:cs="Arial"/>
+          <w:sz w:val="20"/>
+          <w:szCs w:val="20"/>
+        </w:rPr>
+        <w:t xml:space="preserve"> Random number seed.</w:t>
+      </w:r>
+    </w:p>
+    <w:p>
+      <w:pPr>
+        <w:rPr>
+          <w:rFonts w:ascii="Arial" w:hAnsi="Arial" w:cs="Arial"/>
+          <w:sz w:val="20"/>
+          <w:szCs w:val="20"/>
+        </w:rPr>
+      </w:pPr>
+      <w:proofErr w:type="spellStart"/>
       <w:r>
         <w:rPr>
           <w:rFonts w:ascii="Arial" w:hAnsi="Arial" w:cs="Arial"/>
@@ -4099,6 +4093,16 @@
           <w:sz w:val="20"/>
           <w:szCs w:val="20"/>
         </w:rPr>
+        <w:t>OutPutTRJ_TSI</w:t>
+      </w:r>
+      <w:proofErr w:type="spellEnd"/>
+      <w:r>
+        <w:rPr>
+          <w:rFonts w:ascii="Arial" w:hAnsi="Arial" w:cs="Arial"/>
+          <w:b/>
+          <w:sz w:val="20"/>
+          <w:szCs w:val="20"/>
+        </w:rPr>
         <w:t>:</w:t>
       </w:r>
       <w:r>
@@ -4107,42 +4111,44 @@
           <w:sz w:val="20"/>
           <w:szCs w:val="20"/>
         </w:rPr>
-        <w:t xml:space="preserve"> </w:t>
-      </w:r>
-      <w:r>
-        <w:rPr>
-          <w:rFonts w:ascii="Arial" w:hAnsi="Arial" w:cs="Arial"/>
-          <w:sz w:val="20"/>
-          <w:szCs w:val="20"/>
-        </w:rPr>
-        <w:t>Random number seed</w:t>
-      </w:r>
-      <w:r>
-        <w:rPr>
-          <w:rFonts w:ascii="Arial" w:hAnsi="Arial" w:cs="Arial"/>
-          <w:sz w:val="20"/>
-          <w:szCs w:val="20"/>
-        </w:rPr>
-        <w:t>.</w:t>
-      </w:r>
-    </w:p>
-    <w:p>
-      <w:pPr>
-        <w:rPr>
-          <w:rFonts w:ascii="Arial" w:hAnsi="Arial" w:cs="Arial"/>
-          <w:sz w:val="20"/>
-          <w:szCs w:val="20"/>
-        </w:rPr>
-      </w:pPr>
+        <w:t xml:space="preserve"> Frequency for writing trajectory frames in </w:t>
+      </w:r>
       <w:proofErr w:type="spellStart"/>
       <w:r>
         <w:rPr>
           <w:rFonts w:ascii="Arial" w:hAnsi="Arial" w:cs="Arial"/>
+          <w:sz w:val="20"/>
+          <w:szCs w:val="20"/>
+        </w:rPr>
+        <w:t>tsi</w:t>
+      </w:r>
+      <w:proofErr w:type="spellEnd"/>
+      <w:r>
+        <w:rPr>
+          <w:rFonts w:ascii="Arial" w:hAnsi="Arial" w:cs="Arial"/>
+          <w:sz w:val="20"/>
+          <w:szCs w:val="20"/>
+        </w:rPr>
+        <w:t xml:space="preserve"> file, the precision of the coordinates and the name of the folder that the files will be stored in.</w:t>
+      </w:r>
+    </w:p>
+    <w:p>
+      <w:pPr>
+        <w:rPr>
+          <w:rFonts w:ascii="Arial" w:hAnsi="Arial" w:cs="Arial"/>
+          <w:sz w:val="20"/>
+          <w:szCs w:val="20"/>
+        </w:rPr>
+      </w:pPr>
+      <w:proofErr w:type="spellStart"/>
+      <w:r>
+        <w:rPr>
+          <w:rFonts w:ascii="Arial" w:hAnsi="Arial" w:cs="Arial"/>
           <w:b/>
           <w:sz w:val="20"/>
           <w:szCs w:val="20"/>
         </w:rPr>
-        <w:t>OutPutTRJ_TSI</w:t>
+        <w:t>GeneralOutputFilename</w:t>
       </w:r>
       <w:proofErr w:type="spellEnd"/>
       <w:r>
@@ -4160,70 +4166,7 @@
           <w:sz w:val="20"/>
           <w:szCs w:val="20"/>
         </w:rPr>
-        <w:t xml:space="preserve"> Frequency for writing trajectory frames in </w:t>
-      </w:r>
-      <w:proofErr w:type="spellStart"/>
-      <w:r>
-        <w:rPr>
-          <w:rFonts w:ascii="Arial" w:hAnsi="Arial" w:cs="Arial"/>
-          <w:sz w:val="20"/>
-          <w:szCs w:val="20"/>
-        </w:rPr>
-        <w:t>tsi</w:t>
-      </w:r>
-      <w:proofErr w:type="spellEnd"/>
-      <w:r>
-        <w:rPr>
-          <w:rFonts w:ascii="Arial" w:hAnsi="Arial" w:cs="Arial"/>
-          <w:sz w:val="20"/>
-          <w:szCs w:val="20"/>
-        </w:rPr>
-        <w:t xml:space="preserve"> file, the precision of the coordinates and the name of the folder that the files will be stored in.</w:t>
-      </w:r>
-    </w:p>
-    <w:p>
-      <w:pPr>
-        <w:rPr>
-          <w:rFonts w:ascii="Arial" w:hAnsi="Arial" w:cs="Arial"/>
-          <w:sz w:val="20"/>
-          <w:szCs w:val="20"/>
-        </w:rPr>
-      </w:pPr>
-      <w:proofErr w:type="spellStart"/>
-      <w:r>
-        <w:rPr>
-          <w:rFonts w:ascii="Arial" w:hAnsi="Arial" w:cs="Arial"/>
-          <w:b/>
-          <w:sz w:val="20"/>
-          <w:szCs w:val="20"/>
-        </w:rPr>
-        <w:t>GeneralOutputFilename</w:t>
-      </w:r>
-      <w:proofErr w:type="spellEnd"/>
-      <w:r>
-        <w:rPr>
-          <w:rFonts w:ascii="Arial" w:hAnsi="Arial" w:cs="Arial"/>
-          <w:b/>
-          <w:sz w:val="20"/>
-          <w:szCs w:val="20"/>
-        </w:rPr>
-        <w:t>:</w:t>
-      </w:r>
-      <w:r>
-        <w:rPr>
-          <w:rFonts w:ascii="Arial" w:hAnsi="Arial" w:cs="Arial"/>
-          <w:sz w:val="20"/>
-          <w:szCs w:val="20"/>
-        </w:rPr>
-        <w:t xml:space="preserve"> </w:t>
-      </w:r>
-      <w:r>
-        <w:rPr>
-          <w:rFonts w:ascii="Arial" w:hAnsi="Arial" w:cs="Arial"/>
-          <w:sz w:val="20"/>
-          <w:szCs w:val="20"/>
-        </w:rPr>
-        <w:t>A general string to label all the generated files of a specific run with that string.</w:t>
+        <w:t xml:space="preserve"> A general string to label all the generated files of a specific run with that string.</w:t>
       </w:r>
     </w:p>
     <w:p>
@@ -4290,8 +4233,30 @@
           <w:szCs w:val="20"/>
           <w:lang w:val="en-GB"/>
         </w:rPr>
-        <w:t>:</w:t>
-      </w:r>
+        <w:t xml:space="preserve">: </w:t>
+      </w:r>
+      <w:r>
+        <w:rPr>
+          <w:rFonts w:ascii="Arial" w:eastAsiaTheme="minorHAnsi" w:hAnsi="Arial" w:cs="Arial"/>
+          <w:color w:val="000000" w:themeColor="text1"/>
+          <w:sz w:val="20"/>
+          <w:szCs w:val="20"/>
+          <w:lang w:val="en-GB"/>
+        </w:rPr>
+        <w:t xml:space="preserve">To canter the system inside a box after every m steps. The m should be provided as an input. </w:t>
+      </w:r>
+    </w:p>
+    <w:p>
+      <w:pPr>
+        <w:rPr>
+          <w:rFonts w:ascii="Arial" w:eastAsiaTheme="minorHAnsi" w:hAnsi="Arial" w:cs="Arial"/>
+          <w:color w:val="000000" w:themeColor="text1"/>
+          <w:sz w:val="20"/>
+          <w:szCs w:val="20"/>
+          <w:lang w:val="en-GB"/>
+        </w:rPr>
+      </w:pPr>
+      <w:proofErr w:type="spellStart"/>
       <w:r>
         <w:rPr>
           <w:rFonts w:ascii="Arial" w:eastAsiaTheme="minorHAnsi" w:hAnsi="Arial" w:cs="Arial"/>
@@ -4302,57 +4267,74 @@
           <w:szCs w:val="20"/>
           <w:lang w:val="en-GB"/>
         </w:rPr>
-        <w:t xml:space="preserve"> </w:t>
-      </w:r>
-      <w:r>
-        <w:rPr>
-          <w:rFonts w:ascii="Arial" w:eastAsiaTheme="minorHAnsi" w:hAnsi="Arial" w:cs="Arial"/>
-          <w:color w:val="000000" w:themeColor="text1"/>
-          <w:sz w:val="20"/>
-          <w:szCs w:val="20"/>
-          <w:lang w:val="en-GB"/>
-        </w:rPr>
-        <w:t>To canter the system inside a box after every m steps. The m should be provided as an input</w:t>
-      </w:r>
-      <w:r>
-        <w:rPr>
-          <w:rFonts w:ascii="Arial" w:eastAsiaTheme="minorHAnsi" w:hAnsi="Arial" w:cs="Arial"/>
-          <w:color w:val="000000" w:themeColor="text1"/>
-          <w:sz w:val="20"/>
-          <w:szCs w:val="20"/>
-          <w:lang w:val="en-GB"/>
-        </w:rPr>
-        <w:t xml:space="preserve">. This </w:t>
-      </w:r>
-    </w:p>
-    <w:p>
-      <w:pPr>
-        <w:rPr>
-          <w:rFonts w:ascii="Arial" w:eastAsiaTheme="minorHAnsi" w:hAnsi="Arial" w:cs="Arial"/>
-          <w:color w:val="000000" w:themeColor="text1"/>
-          <w:sz w:val="20"/>
-          <w:szCs w:val="20"/>
-          <w:lang w:val="en-GB"/>
-        </w:rPr>
-      </w:pPr>
-      <w:proofErr w:type="spellStart"/>
+        <w:t>FreezingAGroup</w:t>
+      </w:r>
+      <w:proofErr w:type="spellEnd"/>
       <w:r>
         <w:rPr>
           <w:rFonts w:ascii="Arial" w:eastAsiaTheme="minorHAnsi" w:hAnsi="Arial" w:cs="Arial"/>
           <w:b/>
           <w:bCs/>
           <w:color w:val="000000" w:themeColor="text1"/>
+          <w:sz w:val="20"/>
+          <w:szCs w:val="20"/>
           <w:lang w:val="en-GB"/>
         </w:rPr>
-        <w:t>FreezingAGroup</w:t>
-      </w:r>
-      <w:proofErr w:type="spellEnd"/>
+        <w:t xml:space="preserve">: </w:t>
+      </w:r>
+      <w:r>
+        <w:rPr>
+          <w:rFonts w:ascii="Arial" w:eastAsiaTheme="minorHAnsi" w:hAnsi="Arial" w:cs="Arial"/>
+          <w:color w:val="000000" w:themeColor="text1"/>
+          <w:sz w:val="20"/>
+          <w:szCs w:val="20"/>
+          <w:lang w:val="en-GB"/>
+        </w:rPr>
+        <w:t xml:space="preserve">Freezes a group of vertices.  </w:t>
+      </w:r>
+      <w:r>
+        <w:rPr>
+          <w:rFonts w:ascii="Arial" w:eastAsiaTheme="minorHAnsi" w:hAnsi="Arial" w:cs="Arial"/>
+          <w:color w:val="000000" w:themeColor="text1"/>
+          <w:sz w:val="20"/>
+          <w:szCs w:val="20"/>
+          <w:lang w:val="en-GB"/>
+        </w:rPr>
+        <w:t xml:space="preserve">Requires an index file in which the name of the group should have been defined in the index file. </w:t>
+      </w:r>
+    </w:p>
+    <w:p>
+      <w:pPr>
+        <w:rPr>
+          <w:rFonts w:ascii="Arial" w:eastAsiaTheme="minorHAnsi" w:hAnsi="Arial" w:cs="Arial"/>
+          <w:color w:val="000000" w:themeColor="text1"/>
+          <w:sz w:val="20"/>
+          <w:szCs w:val="20"/>
+          <w:lang w:val="en-GB"/>
+        </w:rPr>
+      </w:pPr>
+      <w:proofErr w:type="spellStart"/>
       <w:r>
         <w:rPr>
           <w:rFonts w:ascii="Arial" w:eastAsiaTheme="minorHAnsi" w:hAnsi="Arial" w:cs="Arial"/>
           <w:b/>
           <w:bCs/>
           <w:color w:val="000000" w:themeColor="text1"/>
+          <w:sz w:val="20"/>
+          <w:szCs w:val="20"/>
+          <w:lang w:val="en-GB"/>
+        </w:rPr>
+        <w:t>OutPutTRJ_BTS</w:t>
+      </w:r>
+      <w:proofErr w:type="spellEnd"/>
+      <w:r>
+        <w:rPr>
+          <w:rFonts w:ascii="Arial" w:eastAsiaTheme="minorHAnsi" w:hAnsi="Arial" w:cs="Arial"/>
+          <w:b/>
+          <w:bCs/>
+          <w:color w:val="000000" w:themeColor="text1"/>
+          <w:sz w:val="20"/>
+          <w:szCs w:val="20"/>
           <w:lang w:val="en-GB"/>
         </w:rPr>
         <w:t xml:space="preserve">: </w:t>
@@ -4365,8 +4347,9 @@
           <w:szCs w:val="20"/>
           <w:lang w:val="en-GB"/>
         </w:rPr>
-        <w:t>Freezes a group of vertices</w:t>
-      </w:r>
+        <w:t>Simulation trajectory output in a binary file format (</w:t>
+      </w:r>
+      <w:proofErr w:type="spellStart"/>
       <w:r>
         <w:rPr>
           <w:rFonts w:ascii="Arial" w:eastAsiaTheme="minorHAnsi" w:hAnsi="Arial" w:cs="Arial"/>
@@ -4375,8 +4358,9 @@
           <w:szCs w:val="20"/>
           <w:lang w:val="en-GB"/>
         </w:rPr>
-        <w:t xml:space="preserve">. </w:t>
-      </w:r>
+        <w:t>bts</w:t>
+      </w:r>
+      <w:proofErr w:type="spellEnd"/>
       <w:r>
         <w:rPr>
           <w:rFonts w:ascii="Arial" w:eastAsiaTheme="minorHAnsi" w:hAnsi="Arial" w:cs="Arial"/>
@@ -4385,20 +4369,155 @@
           <w:szCs w:val="20"/>
           <w:lang w:val="en-GB"/>
         </w:rPr>
+        <w:t xml:space="preserve"> extension</w:t>
+      </w:r>
+      <w:r>
+        <w:rPr>
+          <w:rFonts w:ascii="Arial" w:eastAsiaTheme="minorHAnsi" w:hAnsi="Arial" w:cs="Arial"/>
+          <w:color w:val="000000" w:themeColor="text1"/>
+          <w:sz w:val="20"/>
+          <w:szCs w:val="20"/>
+          <w:lang w:val="en-GB"/>
+        </w:rPr>
+        <w:t>)</w:t>
+      </w:r>
+      <w:r>
+        <w:rPr>
+          <w:rFonts w:ascii="Arial" w:eastAsiaTheme="minorHAnsi" w:hAnsi="Arial" w:cs="Arial"/>
+          <w:color w:val="000000" w:themeColor="text1"/>
+          <w:sz w:val="20"/>
+          <w:szCs w:val="20"/>
+          <w:lang w:val="en-GB"/>
+        </w:rPr>
+        <w:t>.</w:t>
+      </w:r>
+      <w:r>
+        <w:rPr>
+          <w:rFonts w:ascii="Arial" w:eastAsiaTheme="minorHAnsi" w:hAnsi="Arial" w:cs="Arial"/>
+          <w:color w:val="000000" w:themeColor="text1"/>
+          <w:sz w:val="20"/>
+          <w:szCs w:val="20"/>
+          <w:lang w:val="en-GB"/>
+        </w:rPr>
         <w:t xml:space="preserve"> </w:t>
       </w:r>
-    </w:p>
-    <w:p>
-      <w:pPr>
+      <w:r>
         <w:rPr>
           <w:rFonts w:ascii="Arial" w:eastAsiaTheme="minorHAnsi" w:hAnsi="Arial" w:cs="Arial"/>
-          <w:color w:val="C41A16"/>
+          <w:color w:val="000000" w:themeColor="text1"/>
           <w:sz w:val="20"/>
           <w:szCs w:val="20"/>
           <w:lang w:val="en-GB"/>
         </w:rPr>
+        <w:t xml:space="preserve">Requires 3 variables. </w:t>
+      </w:r>
+      <w:r>
+        <w:rPr>
+          <w:rFonts w:ascii="Arial" w:eastAsiaTheme="minorHAnsi" w:hAnsi="Arial" w:cs="Arial"/>
+          <w:color w:val="000000" w:themeColor="text1"/>
+          <w:sz w:val="20"/>
+          <w:szCs w:val="20"/>
+          <w:lang w:val="en-GB"/>
+        </w:rPr>
+        <w:t xml:space="preserve">(1) Frequency of saving the coordinates; (2) </w:t>
+      </w:r>
+      <w:r>
+        <w:rPr>
+          <w:rFonts w:ascii="Arial" w:eastAsiaTheme="minorHAnsi" w:hAnsi="Arial" w:cs="Arial"/>
+          <w:color w:val="000000" w:themeColor="text1"/>
+          <w:sz w:val="20"/>
+          <w:szCs w:val="20"/>
+          <w:lang w:val="en-GB"/>
+        </w:rPr>
+        <w:t>Precision</w:t>
+      </w:r>
+      <w:r>
+        <w:rPr>
+          <w:rFonts w:ascii="Arial" w:eastAsiaTheme="minorHAnsi" w:hAnsi="Arial" w:cs="Arial"/>
+          <w:color w:val="000000" w:themeColor="text1"/>
+          <w:sz w:val="20"/>
+          <w:szCs w:val="20"/>
+          <w:lang w:val="en-GB"/>
+        </w:rPr>
+        <w:t xml:space="preserve"> for file saving (3) the name of the file. </w:t>
+      </w:r>
+      <w:r>
+        <w:rPr>
+          <w:rFonts w:ascii="Arial" w:eastAsiaTheme="minorHAnsi" w:hAnsi="Arial" w:cs="Arial"/>
+          <w:color w:val="000000" w:themeColor="text1"/>
+          <w:sz w:val="20"/>
+          <w:szCs w:val="20"/>
+          <w:lang w:val="en-GB"/>
+        </w:rPr>
+        <w:t xml:space="preserve"> </w:t>
+      </w:r>
+    </w:p>
+    <w:p>
+      <w:pPr>
+        <w:rPr>
+          <w:rFonts w:ascii="Arial" w:eastAsiaTheme="minorEastAsia" w:hAnsi="Arial" w:cs="Arial"/>
+          <w:color w:val="000000" w:themeColor="text1"/>
+          <w:sz w:val="20"/>
+          <w:szCs w:val="20"/>
+          <w:lang w:val="en-GB"/>
+        </w:rPr>
       </w:pPr>
       <w:proofErr w:type="spellStart"/>
+      <w:r>
+        <w:rPr>
+          <w:rFonts w:ascii="Arial" w:eastAsiaTheme="minorHAnsi" w:hAnsi="Arial" w:cs="Arial"/>
+          <w:b/>
+          <w:bCs/>
+          <w:color w:val="000000" w:themeColor="text1"/>
+          <w:sz w:val="20"/>
+          <w:szCs w:val="20"/>
+          <w:lang w:val="en-GB"/>
+        </w:rPr>
+        <w:t>Min_Max_LinkLenghtsSquare</w:t>
+      </w:r>
+      <w:proofErr w:type="spellEnd"/>
+      <w:r>
+        <w:rPr>
+          <w:rFonts w:ascii="Arial" w:eastAsiaTheme="minorHAnsi" w:hAnsi="Arial" w:cs="Arial"/>
+          <w:b/>
+          <w:bCs/>
+          <w:color w:val="000000" w:themeColor="text1"/>
+          <w:sz w:val="20"/>
+          <w:szCs w:val="20"/>
+          <w:lang w:val="en-GB"/>
+        </w:rPr>
+        <w:t xml:space="preserve">: </w:t>
+      </w:r>
+      <w:r>
+        <w:rPr>
+          <w:rFonts w:ascii="Arial" w:eastAsiaTheme="minorHAnsi" w:hAnsi="Arial" w:cs="Arial"/>
+          <w:color w:val="000000" w:themeColor="text1"/>
+          <w:sz w:val="20"/>
+          <w:szCs w:val="20"/>
+          <w:lang w:val="en-GB"/>
+        </w:rPr>
+        <w:t>Square of t</w:t>
+      </w:r>
+      <w:r>
+        <w:rPr>
+          <w:rFonts w:ascii="Arial" w:eastAsiaTheme="minorHAnsi" w:hAnsi="Arial" w:cs="Arial"/>
+          <w:color w:val="000000" w:themeColor="text1"/>
+          <w:sz w:val="20"/>
+          <w:szCs w:val="20"/>
+          <w:lang w:val="en-GB"/>
+        </w:rPr>
+        <w:t>he</w:t>
+      </w:r>
+      <w:r>
+        <w:rPr>
+          <w:rFonts w:ascii="Arial" w:eastAsiaTheme="minorHAnsi" w:hAnsi="Arial" w:cs="Arial"/>
+          <w:color w:val="000000" w:themeColor="text1"/>
+          <w:sz w:val="20"/>
+          <w:szCs w:val="20"/>
+          <w:lang w:val="en-GB"/>
+        </w:rPr>
+        <w:t xml:space="preserve"> maximum and minimum allowed edge size.</w:t>
+      </w:r>
       <w:r>
         <w:rPr>
           <w:rFonts w:ascii="Arial" w:eastAsiaTheme="minorHAnsi" w:hAnsi="Arial" w:cs="Arial"/>
@@ -4409,72 +4528,166 @@
           <w:szCs w:val="20"/>
           <w:lang w:val="en-GB"/>
         </w:rPr>
-        <w:t>OutPutTRJ_BTS</w:t>
-      </w:r>
-      <w:proofErr w:type="spellEnd"/>
+        <w:t xml:space="preserve"> </w:t>
+      </w:r>
+      <w:r>
+        <w:rPr>
+          <w:rFonts w:ascii="Arial" w:eastAsiaTheme="minorHAnsi" w:hAnsi="Arial" w:cs="Arial"/>
+          <w:color w:val="000000" w:themeColor="text1"/>
+          <w:sz w:val="20"/>
+          <w:szCs w:val="20"/>
+          <w:lang w:val="en-GB"/>
+        </w:rPr>
+        <w:t xml:space="preserve">Two double numbers. </w:t>
+      </w:r>
+      <w:r>
+        <w:rPr>
+          <w:rFonts w:ascii="Arial" w:eastAsiaTheme="minorHAnsi" w:hAnsi="Arial" w:cs="Arial"/>
+          <w:color w:val="000000" w:themeColor="text1"/>
+          <w:sz w:val="20"/>
+          <w:szCs w:val="20"/>
+          <w:lang w:val="en-GB"/>
+        </w:rPr>
+        <w:t xml:space="preserve"> </w:t>
+      </w:r>
+      <w:r>
+        <w:rPr>
+          <w:rFonts w:ascii="Arial" w:eastAsiaTheme="minorHAnsi" w:hAnsi="Arial" w:cs="Arial"/>
+          <w:color w:val="000000" w:themeColor="text1"/>
+          <w:sz w:val="20"/>
+          <w:szCs w:val="20"/>
+          <w:lang w:val="en-GB"/>
+        </w:rPr>
+        <w:t xml:space="preserve">Default values are 1 and 3, corresponding to 1 and </w:t>
+      </w:r>
+      <m:oMath>
+        <m:rad>
+          <m:radPr>
+            <m:degHide m:val="1"/>
+            <m:ctrlPr>
+              <w:rPr>
+                <w:rFonts w:ascii="Cambria Math" w:eastAsiaTheme="minorHAnsi" w:hAnsi="Cambria Math" w:cs="Arial"/>
+                <w:i/>
+                <w:color w:val="000000" w:themeColor="text1"/>
+                <w:sz w:val="20"/>
+                <w:szCs w:val="20"/>
+                <w:lang w:val="en-GB"/>
+              </w:rPr>
+            </m:ctrlPr>
+          </m:radPr>
+          <m:deg/>
+          <m:e>
+            <m:r>
+              <w:rPr>
+                <w:rFonts w:ascii="Cambria Math" w:eastAsiaTheme="minorHAnsi" w:hAnsi="Cambria Math" w:cs="Arial"/>
+                <w:color w:val="000000" w:themeColor="text1"/>
+                <w:sz w:val="20"/>
+                <w:szCs w:val="20"/>
+                <w:lang w:val="en-GB"/>
+              </w:rPr>
+              <m:t>3</m:t>
+            </m:r>
+          </m:e>
+        </m:rad>
+      </m:oMath>
+      <w:r>
+        <w:rPr>
+          <w:rFonts w:ascii="Arial" w:eastAsiaTheme="minorEastAsia" w:hAnsi="Arial" w:cs="Arial"/>
+          <w:color w:val="000000" w:themeColor="text1"/>
+          <w:sz w:val="20"/>
+          <w:szCs w:val="20"/>
+          <w:lang w:val="en-GB"/>
+        </w:rPr>
+        <w:t xml:space="preserve"> in length. </w:t>
+      </w:r>
+    </w:p>
+    <w:p>
+      <w:pPr>
+        <w:rPr>
+          <w:rFonts w:ascii="Arial" w:eastAsiaTheme="minorHAnsi" w:hAnsi="Arial" w:cs="Arial"/>
+          <w:color w:val="000000" w:themeColor="text1"/>
+          <w:sz w:val="20"/>
+          <w:szCs w:val="20"/>
+          <w:lang w:val="en-GB"/>
+        </w:rPr>
+      </w:pPr>
+      <w:proofErr w:type="spellStart"/>
       <w:r>
         <w:rPr>
           <w:rFonts w:ascii="Arial" w:eastAsiaTheme="minorHAnsi" w:hAnsi="Arial" w:cs="Arial"/>
           <w:b/>
           <w:bCs/>
-          <w:color w:val="C41A16"/>
+          <w:color w:val="000000" w:themeColor="text1"/>
           <w:sz w:val="20"/>
           <w:szCs w:val="20"/>
           <w:lang w:val="en-GB"/>
         </w:rPr>
+        <w:t>MinfaceAngle</w:t>
+      </w:r>
+      <w:proofErr w:type="spellEnd"/>
+      <w:r>
+        <w:rPr>
+          <w:rFonts w:ascii="Arial" w:eastAsiaTheme="minorHAnsi" w:hAnsi="Arial" w:cs="Arial"/>
+          <w:b/>
+          <w:bCs/>
+          <w:color w:val="000000" w:themeColor="text1"/>
+          <w:sz w:val="20"/>
+          <w:szCs w:val="20"/>
+          <w:lang w:val="en-GB"/>
+        </w:rPr>
         <w:t xml:space="preserve">: </w:t>
       </w:r>
       <w:r>
         <w:rPr>
           <w:rFonts w:ascii="Arial" w:eastAsiaTheme="minorHAnsi" w:hAnsi="Arial" w:cs="Arial"/>
-          <w:color w:val="C41A16"/>
+          <w:color w:val="000000" w:themeColor="text1"/>
           <w:sz w:val="20"/>
           <w:szCs w:val="20"/>
           <w:lang w:val="en-GB"/>
         </w:rPr>
-        <w:t>Simulation trajectory output in a binary file format (</w:t>
+        <w:t xml:space="preserve">The minimum allowed dihedral angle </w:t>
+      </w:r>
+      <w:r>
+        <w:rPr>
+          <w:rFonts w:ascii="Arial" w:eastAsiaTheme="minorHAnsi" w:hAnsi="Arial" w:cs="Arial"/>
+          <w:color w:val="000000" w:themeColor="text1"/>
+          <w:sz w:val="20"/>
+          <w:szCs w:val="20"/>
+          <w:lang w:val="en-GB"/>
+        </w:rPr>
+        <w:t xml:space="preserve">between </w:t>
+      </w:r>
+      <w:r>
+        <w:rPr>
+          <w:rFonts w:ascii="Arial" w:eastAsiaTheme="minorHAnsi" w:hAnsi="Arial" w:cs="Arial"/>
+          <w:color w:val="000000" w:themeColor="text1"/>
+          <w:sz w:val="20"/>
+          <w:szCs w:val="20"/>
+          <w:lang w:val="en-GB"/>
+        </w:rPr>
+        <w:t xml:space="preserve">two neighbouring triangles. This number will indicate the minimum value for the cosine of the angle between the two triangle </w:t>
       </w:r>
       <w:proofErr w:type="spellStart"/>
       <w:r>
         <w:rPr>
           <w:rFonts w:ascii="Arial" w:eastAsiaTheme="minorHAnsi" w:hAnsi="Arial" w:cs="Arial"/>
-          <w:color w:val="C41A16"/>
+          <w:color w:val="000000" w:themeColor="text1"/>
           <w:sz w:val="20"/>
           <w:szCs w:val="20"/>
           <w:lang w:val="en-GB"/>
         </w:rPr>
-        <w:t>bts</w:t>
+        <w:t>normals</w:t>
       </w:r>
       <w:proofErr w:type="spellEnd"/>
       <w:r>
         <w:rPr>
           <w:rFonts w:ascii="Arial" w:eastAsiaTheme="minorHAnsi" w:hAnsi="Arial" w:cs="Arial"/>
-          <w:color w:val="C41A16"/>
+          <w:color w:val="000000" w:themeColor="text1"/>
           <w:sz w:val="20"/>
           <w:szCs w:val="20"/>
           <w:lang w:val="en-GB"/>
         </w:rPr>
-        <w:t xml:space="preserve"> extension</w:t>
-      </w:r>
-      <w:r>
-        <w:rPr>
-          <w:rFonts w:ascii="Arial" w:eastAsiaTheme="minorHAnsi" w:hAnsi="Arial" w:cs="Arial"/>
-          <w:color w:val="C41A16"/>
-          <w:sz w:val="20"/>
-          <w:szCs w:val="20"/>
-          <w:lang w:val="en-GB"/>
-        </w:rPr>
-        <w:t>)</w:t>
-      </w:r>
-      <w:r>
-        <w:rPr>
-          <w:rFonts w:ascii="Arial" w:eastAsiaTheme="minorHAnsi" w:hAnsi="Arial" w:cs="Arial"/>
-          <w:color w:val="C41A16"/>
-          <w:sz w:val="20"/>
-          <w:szCs w:val="20"/>
-          <w:lang w:val="en-GB"/>
-        </w:rPr>
-        <w:t>.</w:t>
+        <w:t xml:space="preserve">. </w:t>
       </w:r>
     </w:p>
     <w:p>
@@ -4487,8 +4700,9 @@
           <w:lang w:val="en-GB"/>
         </w:rPr>
       </w:pPr>
-      <w:proofErr w:type="spellStart"/>
-      <w:r>
+    </w:p>
+    <w:p>
+      <w:pPr>
         <w:rPr>
           <w:rFonts w:ascii="Arial" w:eastAsiaTheme="minorHAnsi" w:hAnsi="Arial" w:cs="Arial"/>
           <w:b/>
@@ -4496,10 +4710,84 @@
           <w:color w:val="C41A16"/>
           <w:lang w:val="en-GB"/>
         </w:rPr>
-        <w:t>MinfaceAngle</w:t>
-      </w:r>
-      <w:proofErr w:type="spellEnd"/>
-      <w:r>
+      </w:pPr>
+    </w:p>
+    <w:tbl>
+      <w:tblPr>
+        <w:tblStyle w:val="TableGrid"/>
+        <w:tblW w:w="0" w:type="auto"/>
+        <w:tblLook w:val="04A0" w:firstRow="1" w:lastRow="0" w:firstColumn="1" w:lastColumn="0" w:noHBand="0" w:noVBand="1"/>
+      </w:tblPr>
+      <w:tblGrid>
+        <w:gridCol w:w="9010"/>
+      </w:tblGrid>
+      <w:tr>
+        <w:tc>
+          <w:tcPr>
+            <w:tcW w:w="9010" w:type="dxa"/>
+            <w:shd w:val="clear" w:color="auto" w:fill="F4B083" w:themeFill="accent2" w:themeFillTint="99"/>
+          </w:tcPr>
+          <w:p>
+            <w:pPr>
+              <w:rPr>
+                <w:rFonts w:ascii="Arial" w:hAnsi="Arial" w:cs="Arial"/>
+                <w:b/>
+              </w:rPr>
+            </w:pPr>
+            <w:r>
+              <w:rPr>
+                <w:rFonts w:ascii="Arial" w:hAnsi="Arial" w:cs="Arial"/>
+                <w:b/>
+              </w:rPr>
+              <w:t xml:space="preserve">Constraints </w:t>
+            </w:r>
+          </w:p>
+        </w:tc>
+      </w:tr>
+    </w:tbl>
+    <w:p>
+      <w:pPr>
+        <w:rPr>
+          <w:rFonts w:ascii="Arial" w:eastAsiaTheme="minorHAnsi" w:hAnsi="Arial" w:cs="Arial"/>
+          <w:color w:val="000000" w:themeColor="text1"/>
+          <w:sz w:val="20"/>
+          <w:szCs w:val="20"/>
+          <w:lang w:val="en-GB"/>
+        </w:rPr>
+      </w:pPr>
+      <w:r>
+        <w:rPr>
+          <w:rFonts w:ascii="Arial" w:eastAsiaTheme="minorHAnsi" w:hAnsi="Arial" w:cs="Arial"/>
+          <w:color w:val="000000" w:themeColor="text1"/>
+          <w:sz w:val="20"/>
+          <w:szCs w:val="20"/>
+          <w:lang w:val="en-GB"/>
+        </w:rPr>
+        <w:t xml:space="preserve">Certain commands can be added to the input file for simulation with </w:t>
+      </w:r>
+      <w:r>
+        <w:rPr>
+          <w:rFonts w:ascii="Arial" w:eastAsiaTheme="minorHAnsi" w:hAnsi="Arial" w:cs="Arial"/>
+          <w:color w:val="000000" w:themeColor="text1"/>
+          <w:sz w:val="20"/>
+          <w:szCs w:val="20"/>
+          <w:lang w:val="en-GB"/>
+        </w:rPr>
+        <w:t>constraints</w:t>
+      </w:r>
+      <w:r>
+        <w:rPr>
+          <w:rFonts w:ascii="Arial" w:eastAsiaTheme="minorHAnsi" w:hAnsi="Arial" w:cs="Arial"/>
+          <w:color w:val="000000" w:themeColor="text1"/>
+          <w:sz w:val="20"/>
+          <w:szCs w:val="20"/>
+          <w:lang w:val="en-GB"/>
+        </w:rPr>
+        <w:t xml:space="preserve"> such as fixed global curvature or/and fixed volume. </w:t>
+      </w:r>
+    </w:p>
+    <w:p>
+      <w:pPr>
         <w:rPr>
           <w:rFonts w:ascii="Arial" w:eastAsiaTheme="minorHAnsi" w:hAnsi="Arial" w:cs="Arial"/>
           <w:b/>
@@ -4507,362 +4795,107 @@
           <w:color w:val="C41A16"/>
           <w:lang w:val="en-GB"/>
         </w:rPr>
-        <w:t xml:space="preserve">: </w:t>
-      </w:r>
-    </w:p>
-    <w:p>
-      <w:pPr>
-        <w:rPr>
-          <w:rFonts w:ascii="Arial" w:hAnsi="Arial" w:cs="Arial"/>
-          <w:color w:val="000000" w:themeColor="text1"/>
-          <w:sz w:val="20"/>
-          <w:szCs w:val="20"/>
-        </w:rPr>
-      </w:pPr>
-    </w:p>
-    <w:p>
-      <w:pPr>
-        <w:rPr>
-          <w:rFonts w:ascii="Menlo" w:eastAsiaTheme="minorHAnsi" w:hAnsi="Menlo" w:cs="Menlo"/>
-          <w:color w:val="C41A16"/>
-          <w:lang w:val="en-GB"/>
-        </w:rPr>
-      </w:pPr>
-    </w:p>
-    <w:p>
-      <w:pPr>
-        <w:rPr>
-          <w:rFonts w:ascii="Menlo" w:eastAsiaTheme="minorHAnsi" w:hAnsi="Menlo" w:cs="Menlo"/>
-          <w:color w:val="C41A16"/>
-          <w:lang w:val="en-GB"/>
-        </w:rPr>
-      </w:pPr>
+      </w:pPr>
+    </w:p>
+    <w:p>
+      <w:pPr>
+        <w:rPr>
+          <w:rFonts w:ascii="Arial" w:hAnsi="Arial" w:cs="Arial"/>
+          <w:b/>
+        </w:rPr>
+      </w:pPr>
+      <w:r>
+        <w:rPr>
+          <w:rFonts w:ascii="Arial" w:hAnsi="Arial" w:cs="Arial"/>
+          <w:b/>
+        </w:rPr>
+        <w:t>Fixed frame tension simulations</w:t>
+      </w:r>
+    </w:p>
+    <w:p>
+      <w:pPr>
+        <w:rPr>
+          <w:rFonts w:ascii="Arial" w:hAnsi="Arial" w:cs="Arial"/>
+          <w:b/>
+          <w:sz w:val="20"/>
+          <w:szCs w:val="20"/>
+        </w:rPr>
+      </w:pPr>
+      <w:r>
+        <w:rPr>
+          <w:rFonts w:ascii="Arial" w:hAnsi="Arial" w:cs="Arial"/>
+          <w:sz w:val="20"/>
+          <w:szCs w:val="20"/>
+        </w:rPr>
+        <w:t xml:space="preserve">For doing this, </w:t>
+      </w:r>
+      <w:r>
+        <w:rPr>
+          <w:rFonts w:ascii="Arial" w:hAnsi="Arial" w:cs="Arial"/>
+          <w:sz w:val="20"/>
+          <w:szCs w:val="20"/>
+        </w:rPr>
+        <w:t>one</w:t>
+      </w:r>
+      <w:r>
+        <w:rPr>
+          <w:rFonts w:ascii="Arial" w:hAnsi="Arial" w:cs="Arial"/>
+          <w:sz w:val="20"/>
+          <w:szCs w:val="20"/>
+        </w:rPr>
+        <w:t xml:space="preserve"> need</w:t>
+      </w:r>
+      <w:r>
+        <w:rPr>
+          <w:rFonts w:ascii="Arial" w:hAnsi="Arial" w:cs="Arial"/>
+          <w:sz w:val="20"/>
+          <w:szCs w:val="20"/>
+        </w:rPr>
+        <w:t>s</w:t>
+      </w:r>
+      <w:r>
+        <w:rPr>
+          <w:rFonts w:ascii="Arial" w:hAnsi="Arial" w:cs="Arial"/>
+          <w:sz w:val="20"/>
+          <w:szCs w:val="20"/>
+        </w:rPr>
+        <w:t xml:space="preserve"> to add below line to the input file. </w:t>
+      </w:r>
+      <w:r>
+        <w:rPr>
+          <w:rFonts w:ascii="Arial" w:hAnsi="Arial" w:cs="Arial"/>
+          <w:sz w:val="20"/>
+          <w:szCs w:val="20"/>
+        </w:rPr>
+        <w:t>The last two numbers are the frame tension in the unit of [</w:t>
+      </w:r>
       <w:proofErr w:type="spellStart"/>
       <w:r>
         <w:rPr>
-          <w:rFonts w:ascii="Menlo" w:eastAsiaTheme="minorHAnsi" w:hAnsi="Menlo" w:cs="Menlo"/>
-          <w:color w:val="C41A16"/>
-          <w:lang w:val="en-GB"/>
-        </w:rPr>
-        <w:t>Min_Max_LinkLenghtsSquare</w:t>
+          <w:rFonts w:ascii="Arial" w:hAnsi="Arial" w:cs="Arial"/>
+          <w:sz w:val="20"/>
+          <w:szCs w:val="20"/>
+        </w:rPr>
+        <w:t>k</w:t>
+      </w:r>
+      <w:r>
+        <w:rPr>
+          <w:rFonts w:ascii="Arial" w:hAnsi="Arial" w:cs="Arial"/>
+          <w:sz w:val="20"/>
+          <w:szCs w:val="20"/>
+          <w:vertAlign w:val="subscript"/>
+        </w:rPr>
+        <w:t>B</w:t>
+      </w:r>
+      <w:r>
+        <w:rPr>
+          <w:rFonts w:ascii="Arial" w:hAnsi="Arial" w:cs="Arial"/>
+          <w:sz w:val="20"/>
+          <w:szCs w:val="20"/>
+        </w:rPr>
+        <w:t>T</w:t>
       </w:r>
       <w:proofErr w:type="spellEnd"/>
-    </w:p>
-    <w:p>
-      <w:pPr>
-        <w:rPr>
-          <w:rFonts w:ascii="Menlo" w:eastAsiaTheme="minorHAnsi" w:hAnsi="Menlo" w:cs="Menlo"/>
-          <w:color w:val="C41A16"/>
-          <w:lang w:val="en-GB"/>
-        </w:rPr>
-      </w:pPr>
-      <w:proofErr w:type="spellStart"/>
-      <w:r>
-        <w:rPr>
-          <w:rFonts w:ascii="Menlo" w:eastAsiaTheme="minorHAnsi" w:hAnsi="Menlo" w:cs="Menlo"/>
-          <w:color w:val="C41A16"/>
-          <w:lang w:val="en-GB"/>
-        </w:rPr>
-        <w:t>Mem_model_para</w:t>
-      </w:r>
-      <w:proofErr w:type="spellEnd"/>
-    </w:p>
-    <w:p>
-      <w:pPr>
-        <w:rPr>
-          <w:rFonts w:ascii="Arial" w:hAnsi="Arial" w:cs="Arial"/>
-          <w:sz w:val="20"/>
-          <w:szCs w:val="20"/>
-        </w:rPr>
-      </w:pPr>
-    </w:p>
-    <w:p>
-      <w:pPr>
-        <w:rPr>
-          <w:rFonts w:ascii="Arial" w:eastAsiaTheme="minorHAnsi" w:hAnsi="Arial" w:cs="Arial"/>
-          <w:b/>
-          <w:bCs/>
-          <w:color w:val="C41A16"/>
-          <w:lang w:val="en-GB"/>
-        </w:rPr>
-      </w:pPr>
-      <w:r>
-        <w:rPr>
-          <w:rFonts w:ascii="Arial" w:eastAsiaTheme="minorHAnsi" w:hAnsi="Arial" w:cs="Arial"/>
-          <w:b/>
-          <w:bCs/>
-          <w:color w:val="C41A16"/>
-          <w:lang w:val="en-GB"/>
-        </w:rPr>
-        <w:t>Parallel Tempering</w:t>
-      </w:r>
-    </w:p>
-    <w:p>
-      <w:pPr>
-        <w:rPr>
-          <w:rFonts w:ascii="Arial" w:eastAsiaTheme="minorHAnsi" w:hAnsi="Arial" w:cs="Arial"/>
-          <w:b/>
-          <w:bCs/>
-          <w:color w:val="C41A16"/>
-          <w:lang w:val="en-GB"/>
-        </w:rPr>
-      </w:pPr>
-    </w:p>
-    <w:p>
-      <w:pPr>
-        <w:rPr>
-          <w:rFonts w:ascii="Arial" w:eastAsiaTheme="minorHAnsi" w:hAnsi="Arial" w:cs="Arial"/>
-          <w:b/>
-          <w:bCs/>
-          <w:color w:val="C41A16"/>
-          <w:lang w:val="en-GB"/>
-        </w:rPr>
-      </w:pPr>
-      <w:r>
-        <w:rPr>
-          <w:rFonts w:ascii="Arial" w:eastAsiaTheme="minorHAnsi" w:hAnsi="Arial" w:cs="Arial"/>
-          <w:b/>
-          <w:bCs/>
-          <w:color w:val="C41A16"/>
-          <w:lang w:val="en-GB"/>
-        </w:rPr>
-        <w:t>Coupling</w:t>
-      </w:r>
-      <w:r>
-        <w:rPr>
-          <w:rFonts w:ascii="Arial" w:eastAsiaTheme="minorHAnsi" w:hAnsi="Arial" w:cs="Arial"/>
-          <w:b/>
-          <w:bCs/>
-          <w:color w:val="C41A16"/>
-          <w:lang w:val="en-GB"/>
-        </w:rPr>
-        <w:t xml:space="preserve"> </w:t>
-      </w:r>
-      <w:r>
-        <w:rPr>
-          <w:rFonts w:ascii="Arial" w:eastAsiaTheme="minorHAnsi" w:hAnsi="Arial" w:cs="Arial"/>
-          <w:b/>
-          <w:bCs/>
-          <w:color w:val="C41A16"/>
-          <w:lang w:val="en-GB"/>
-        </w:rPr>
-        <w:t>to</w:t>
-      </w:r>
-      <w:r>
-        <w:rPr>
-          <w:rFonts w:ascii="Arial" w:eastAsiaTheme="minorHAnsi" w:hAnsi="Arial" w:cs="Arial"/>
-          <w:b/>
-          <w:bCs/>
-          <w:color w:val="C41A16"/>
-          <w:lang w:val="en-GB"/>
-        </w:rPr>
-        <w:t xml:space="preserve"> </w:t>
-      </w:r>
-      <w:r>
-        <w:rPr>
-          <w:rFonts w:ascii="Arial" w:eastAsiaTheme="minorHAnsi" w:hAnsi="Arial" w:cs="Arial"/>
-          <w:b/>
-          <w:bCs/>
-          <w:color w:val="C41A16"/>
-          <w:lang w:val="en-GB"/>
-        </w:rPr>
-        <w:t>Fixed</w:t>
-      </w:r>
-      <w:r>
-        <w:rPr>
-          <w:rFonts w:ascii="Arial" w:eastAsiaTheme="minorHAnsi" w:hAnsi="Arial" w:cs="Arial"/>
-          <w:b/>
-          <w:bCs/>
-          <w:color w:val="C41A16"/>
-          <w:lang w:val="en-GB"/>
-        </w:rPr>
-        <w:t xml:space="preserve"> </w:t>
-      </w:r>
-      <w:r>
-        <w:rPr>
-          <w:rFonts w:ascii="Arial" w:eastAsiaTheme="minorHAnsi" w:hAnsi="Arial" w:cs="Arial"/>
-          <w:b/>
-          <w:bCs/>
-          <w:color w:val="C41A16"/>
-          <w:lang w:val="en-GB"/>
-        </w:rPr>
-        <w:t>Global</w:t>
-      </w:r>
-      <w:r>
-        <w:rPr>
-          <w:rFonts w:ascii="Arial" w:eastAsiaTheme="minorHAnsi" w:hAnsi="Arial" w:cs="Arial"/>
-          <w:b/>
-          <w:bCs/>
-          <w:color w:val="C41A16"/>
-          <w:lang w:val="en-GB"/>
-        </w:rPr>
-        <w:t xml:space="preserve"> </w:t>
-      </w:r>
-      <w:r>
-        <w:rPr>
-          <w:rFonts w:ascii="Arial" w:eastAsiaTheme="minorHAnsi" w:hAnsi="Arial" w:cs="Arial"/>
-          <w:b/>
-          <w:bCs/>
-          <w:color w:val="C41A16"/>
-          <w:lang w:val="en-GB"/>
-        </w:rPr>
-        <w:t>Curvature</w:t>
-      </w:r>
-    </w:p>
-    <w:p>
-      <w:pPr>
-        <w:rPr>
-          <w:rFonts w:ascii="Arial" w:hAnsi="Arial" w:cs="Arial"/>
-          <w:sz w:val="20"/>
-          <w:szCs w:val="20"/>
-        </w:rPr>
-      </w:pPr>
-    </w:p>
-    <w:p>
-      <w:pPr>
-        <w:rPr>
-          <w:rFonts w:ascii="Arial" w:hAnsi="Arial" w:cs="Arial"/>
-          <w:i/>
-        </w:rPr>
-      </w:pPr>
-    </w:p>
-    <w:p>
-      <w:pPr>
-        <w:rPr>
-          <w:rFonts w:ascii="Arial" w:hAnsi="Arial" w:cs="Arial"/>
-          <w:b/>
-          <w:sz w:val="20"/>
-          <w:szCs w:val="20"/>
-        </w:rPr>
-      </w:pPr>
-      <w:r>
-        <w:rPr>
-          <w:rFonts w:ascii="Arial" w:hAnsi="Arial" w:cs="Arial"/>
-          <w:b/>
-          <w:sz w:val="20"/>
-          <w:szCs w:val="20"/>
-        </w:rPr>
-        <w:t>Fixed</w:t>
-      </w:r>
-      <w:r>
-        <w:rPr>
-          <w:rFonts w:ascii="Arial" w:hAnsi="Arial" w:cs="Arial"/>
-          <w:b/>
-          <w:sz w:val="20"/>
-          <w:szCs w:val="20"/>
-        </w:rPr>
-        <w:t xml:space="preserve"> frame tension </w:t>
-      </w:r>
-      <w:r>
-        <w:rPr>
-          <w:rFonts w:ascii="Arial" w:hAnsi="Arial" w:cs="Arial"/>
-          <w:b/>
-          <w:sz w:val="20"/>
-          <w:szCs w:val="20"/>
-        </w:rPr>
-        <w:t>simulations</w:t>
-      </w:r>
-      <w:r>
-        <w:rPr>
-          <w:rFonts w:ascii="Arial" w:hAnsi="Arial" w:cs="Arial"/>
-          <w:b/>
-          <w:sz w:val="20"/>
-          <w:szCs w:val="20"/>
-        </w:rPr>
-        <w:t>:</w:t>
-      </w:r>
-      <w:r>
-        <w:rPr>
-          <w:rFonts w:ascii="Arial" w:hAnsi="Arial" w:cs="Arial"/>
-          <w:b/>
-          <w:sz w:val="20"/>
-          <w:szCs w:val="20"/>
-        </w:rPr>
-        <w:t xml:space="preserve"> </w:t>
-      </w:r>
-      <w:r>
-        <w:rPr>
-          <w:rFonts w:ascii="Arial" w:hAnsi="Arial" w:cs="Arial"/>
-          <w:sz w:val="20"/>
-          <w:szCs w:val="20"/>
-        </w:rPr>
-        <w:t xml:space="preserve">For doing this, </w:t>
-      </w:r>
-      <w:r>
-        <w:rPr>
-          <w:rFonts w:ascii="Arial" w:hAnsi="Arial" w:cs="Arial"/>
-          <w:sz w:val="20"/>
-          <w:szCs w:val="20"/>
-        </w:rPr>
-        <w:t>one</w:t>
-      </w:r>
-      <w:r>
-        <w:rPr>
-          <w:rFonts w:ascii="Arial" w:hAnsi="Arial" w:cs="Arial"/>
-          <w:sz w:val="20"/>
-          <w:szCs w:val="20"/>
-        </w:rPr>
-        <w:t xml:space="preserve"> need</w:t>
-      </w:r>
-      <w:r>
-        <w:rPr>
-          <w:rFonts w:ascii="Arial" w:hAnsi="Arial" w:cs="Arial"/>
-          <w:sz w:val="20"/>
-          <w:szCs w:val="20"/>
-        </w:rPr>
-        <w:t>s</w:t>
-      </w:r>
-      <w:r>
-        <w:rPr>
-          <w:rFonts w:ascii="Arial" w:hAnsi="Arial" w:cs="Arial"/>
-          <w:sz w:val="20"/>
-          <w:szCs w:val="20"/>
-        </w:rPr>
-        <w:t xml:space="preserve"> to add below line to the input file. </w:t>
-      </w:r>
-      <w:r>
-        <w:rPr>
-          <w:rFonts w:ascii="Arial" w:hAnsi="Arial" w:cs="Arial"/>
-          <w:sz w:val="20"/>
-          <w:szCs w:val="20"/>
-        </w:rPr>
-        <w:t xml:space="preserve">The last two numbers </w:t>
-      </w:r>
-      <w:r>
-        <w:rPr>
-          <w:rFonts w:ascii="Arial" w:hAnsi="Arial" w:cs="Arial"/>
-          <w:sz w:val="20"/>
-          <w:szCs w:val="20"/>
-        </w:rPr>
-        <w:t>are the frame tension in the unit of [</w:t>
-      </w:r>
-      <w:proofErr w:type="spellStart"/>
-      <w:r>
-        <w:rPr>
-          <w:rFonts w:ascii="Arial" w:hAnsi="Arial" w:cs="Arial"/>
-          <w:sz w:val="20"/>
-          <w:szCs w:val="20"/>
-        </w:rPr>
-        <w:t>k</w:t>
-      </w:r>
-      <w:r>
-        <w:rPr>
-          <w:rFonts w:ascii="Arial" w:hAnsi="Arial" w:cs="Arial"/>
-          <w:sz w:val="20"/>
-          <w:szCs w:val="20"/>
-          <w:vertAlign w:val="subscript"/>
-        </w:rPr>
-        <w:t>B</w:t>
-      </w:r>
-      <w:r>
-        <w:rPr>
-          <w:rFonts w:ascii="Arial" w:hAnsi="Arial" w:cs="Arial"/>
-          <w:sz w:val="20"/>
-          <w:szCs w:val="20"/>
-        </w:rPr>
-        <w:t>T</w:t>
-      </w:r>
-      <w:proofErr w:type="spellEnd"/>
       <w:r>
         <w:rPr>
           <w:rFonts w:ascii="Arial" w:hAnsi="Arial" w:cs="Arial"/>
@@ -4902,39 +4935,7 @@
           <w:sz w:val="20"/>
           <w:szCs w:val="20"/>
         </w:rPr>
-        <w:t xml:space="preserve"> of applying the box size check algorithm to maintain the fixed membrane tension respectively. Note: this </w:t>
-      </w:r>
-      <w:r>
-        <w:rPr>
-          <w:rFonts w:ascii="Arial" w:hAnsi="Arial" w:cs="Arial"/>
-          <w:sz w:val="20"/>
-          <w:szCs w:val="20"/>
-        </w:rPr>
-        <w:t>algorithm</w:t>
-      </w:r>
-      <w:r>
-        <w:rPr>
-          <w:rFonts w:ascii="Arial" w:hAnsi="Arial" w:cs="Arial"/>
-          <w:sz w:val="20"/>
-          <w:szCs w:val="20"/>
-        </w:rPr>
-        <w:t xml:space="preserve"> only makes sense for </w:t>
-      </w:r>
-      <w:r>
-        <w:rPr>
-          <w:rFonts w:ascii="Arial" w:hAnsi="Arial" w:cs="Arial"/>
-          <w:sz w:val="20"/>
-          <w:szCs w:val="20"/>
-        </w:rPr>
-        <w:t>predoc</w:t>
-      </w:r>
-      <w:r>
-        <w:rPr>
-          <w:rFonts w:ascii="Arial" w:hAnsi="Arial" w:cs="Arial"/>
-          <w:sz w:val="20"/>
-          <w:szCs w:val="20"/>
-        </w:rPr>
-        <w:t xml:space="preserve"> membranes.</w:t>
+        <w:t xml:space="preserve"> of applying the box size check algorithm to maintain the fixed membrane tension respectively. Note: this algorithm only makes sense for predoc membranes.</w:t>
       </w:r>
     </w:p>
     <w:p>
@@ -5023,93 +5024,36 @@
     <w:p>
       <w:pPr>
         <w:rPr>
-          <w:rFonts w:ascii="Arial" w:hAnsi="Arial" w:cs="Arial"/>
-          <w:sz w:val="20"/>
-          <w:szCs w:val="20"/>
-        </w:rPr>
-      </w:pPr>
-    </w:p>
-    <w:p>
-      <w:pPr>
-        <w:rPr>
-          <w:rFonts w:ascii="Arial" w:hAnsi="Arial" w:cs="Arial"/>
+          <w:rFonts w:ascii="Arial" w:eastAsiaTheme="minorHAnsi" w:hAnsi="Arial" w:cs="Arial"/>
           <w:b/>
-          <w:sz w:val="20"/>
-          <w:szCs w:val="20"/>
-        </w:rPr>
-      </w:pPr>
-      <w:r>
+          <w:bCs/>
+          <w:color w:val="C41A16"/>
+          <w:lang w:val="en-GB"/>
+        </w:rPr>
+      </w:pPr>
+    </w:p>
+    <w:p>
+      <w:pPr>
         <w:rPr>
           <w:rFonts w:ascii="Arial" w:hAnsi="Arial" w:cs="Arial"/>
           <w:b/>
-          <w:sz w:val="20"/>
-          <w:szCs w:val="20"/>
-        </w:rPr>
-        <w:t>P</w:t>
-      </w:r>
+        </w:rPr>
+      </w:pPr>
       <w:r>
         <w:rPr>
           <w:rFonts w:ascii="Arial" w:hAnsi="Arial" w:cs="Arial"/>
           <w:b/>
-          <w:sz w:val="20"/>
-          <w:szCs w:val="20"/>
-        </w:rPr>
-        <w:t xml:space="preserve">ressure </w:t>
-      </w:r>
-      <w:r>
+        </w:rPr>
+        <w:t>Pressure deference or fixed volume simulation</w:t>
+      </w:r>
+    </w:p>
+    <w:p>
+      <w:pPr>
         <w:rPr>
           <w:rFonts w:ascii="Arial" w:hAnsi="Arial" w:cs="Arial"/>
           <w:b/>
-          <w:sz w:val="20"/>
-          <w:szCs w:val="20"/>
-        </w:rPr>
-        <w:t xml:space="preserve">deference </w:t>
-      </w:r>
-      <w:r>
-        <w:rPr>
-          <w:rFonts w:ascii="Arial" w:hAnsi="Arial" w:cs="Arial"/>
-          <w:b/>
-          <w:sz w:val="20"/>
-          <w:szCs w:val="20"/>
-        </w:rPr>
-        <w:t>or fixed v</w:t>
-      </w:r>
-      <w:r>
-        <w:rPr>
-          <w:rFonts w:ascii="Arial" w:hAnsi="Arial" w:cs="Arial"/>
-          <w:b/>
-          <w:sz w:val="20"/>
-          <w:szCs w:val="20"/>
-        </w:rPr>
-        <w:t xml:space="preserve">olume </w:t>
-      </w:r>
-      <w:r>
-        <w:rPr>
-          <w:rFonts w:ascii="Arial" w:hAnsi="Arial" w:cs="Arial"/>
-          <w:b/>
-          <w:sz w:val="20"/>
-          <w:szCs w:val="20"/>
-        </w:rPr>
-        <w:t>simulation</w:t>
-      </w:r>
-      <w:r>
-        <w:rPr>
-          <w:rFonts w:ascii="Arial" w:hAnsi="Arial" w:cs="Arial"/>
-          <w:b/>
-          <w:sz w:val="20"/>
-          <w:szCs w:val="20"/>
-        </w:rPr>
-        <w:t>.</w:t>
-      </w:r>
-      <w:r>
-        <w:rPr>
-          <w:rFonts w:ascii="Arial" w:hAnsi="Arial" w:cs="Arial"/>
-          <w:b/>
-          <w:sz w:val="20"/>
-          <w:szCs w:val="20"/>
-        </w:rPr>
-        <w:t xml:space="preserve"> </w:t>
-      </w:r>
+        </w:rPr>
+      </w:pPr>
     </w:p>
     <w:p>
       <w:pPr>
@@ -5742,7 +5686,7 @@
           <w:rFonts w:ascii="Arial" w:eastAsiaTheme="minorHAnsi" w:hAnsi="Arial" w:cs="Arial"/>
           <w:b/>
           <w:bCs/>
-          <w:color w:val="000000" w:themeColor="text1"/>
+          <w:color w:val="C41A16"/>
           <w:lang w:val="en-GB"/>
         </w:rPr>
       </w:pPr>
@@ -5765,46 +5709,40 @@
           <w:color w:val="000000" w:themeColor="text1"/>
           <w:lang w:val="en-GB"/>
         </w:rPr>
-        <w:t>Apply Constant Area</w:t>
-      </w:r>
-    </w:p>
-    <w:p>
-      <w:pPr>
-        <w:rPr>
-          <w:rFonts w:ascii="Arial" w:hAnsi="Arial" w:cs="Arial"/>
-          <w:b/>
-          <w:bCs/>
-          <w:i/>
+        <w:t>Coupling to Fixed Global Curvature</w:t>
+      </w:r>
+    </w:p>
+    <w:p>
+      <w:pPr>
+        <w:rPr>
+          <w:rFonts w:ascii="Arial" w:eastAsiaTheme="minorHAnsi" w:hAnsi="Arial" w:cs="Arial"/>
           <w:color w:val="000000" w:themeColor="text1"/>
-        </w:rPr>
-      </w:pPr>
-    </w:p>
-    <w:p>
-      <w:pPr>
-        <w:rPr>
-          <w:rFonts w:ascii="Arial" w:hAnsi="Arial" w:cs="Arial"/>
-          <w:i/>
-        </w:rPr>
-      </w:pPr>
-    </w:p>
-    <w:p>
-      <w:pPr>
-        <w:rPr>
-          <w:rFonts w:ascii="Arial" w:hAnsi="Arial" w:cs="Arial"/>
-          <w:b/>
-          <w:sz w:val="20"/>
-          <w:szCs w:val="20"/>
-        </w:rPr>
-      </w:pPr>
-      <w:r>
-        <w:rPr>
-          <w:rFonts w:ascii="Arial" w:hAnsi="Arial" w:cs="Arial"/>
-          <w:b/>
-          <w:sz w:val="20"/>
-          <w:szCs w:val="20"/>
-        </w:rPr>
-        <w:t>Applying harmonic potential on the surface global curvature.</w:t>
-      </w:r>
+          <w:sz w:val="20"/>
+          <w:szCs w:val="20"/>
+          <w:lang w:val="en-GB"/>
+        </w:rPr>
+      </w:pPr>
+      <w:r>
+        <w:rPr>
+          <w:rFonts w:ascii="Arial" w:eastAsiaTheme="minorHAnsi" w:hAnsi="Arial" w:cs="Arial"/>
+          <w:color w:val="000000" w:themeColor="text1"/>
+          <w:sz w:val="20"/>
+          <w:szCs w:val="20"/>
+          <w:lang w:val="en-GB"/>
+        </w:rPr>
+        <w:t xml:space="preserve">To apply a constraint on the global curvature below command can be added to the input file. </w:t>
+      </w:r>
+    </w:p>
+    <w:p>
+      <w:pPr>
+        <w:rPr>
+          <w:rFonts w:ascii="Arial" w:eastAsiaTheme="minorHAnsi" w:hAnsi="Arial" w:cs="Arial"/>
+          <w:color w:val="000000" w:themeColor="text1"/>
+          <w:sz w:val="20"/>
+          <w:szCs w:val="20"/>
+          <w:lang w:val="en-GB"/>
+        </w:rPr>
+      </w:pPr>
     </w:p>
     <w:p>
       <w:pPr>
@@ -5846,7 +5784,33 @@
           <w:sz w:val="20"/>
           <w:szCs w:val="20"/>
         </w:rPr>
-        <w:t xml:space="preserve"> = state K gC0</w:t>
+        <w:t xml:space="preserve"> = state </w:t>
+      </w:r>
+      <w:proofErr w:type="spellStart"/>
+      <w:r>
+        <w:rPr>
+          <w:rFonts w:ascii="Courier New" w:hAnsi="Courier New" w:cs="Courier New"/>
+          <w:sz w:val="20"/>
+          <w:szCs w:val="20"/>
+        </w:rPr>
+        <w:t>kr</w:t>
+      </w:r>
+      <w:proofErr w:type="spellEnd"/>
+      <w:r>
+        <w:rPr>
+          <w:rFonts w:ascii="Courier New" w:hAnsi="Courier New" w:cs="Courier New"/>
+          <w:sz w:val="20"/>
+          <w:szCs w:val="20"/>
+        </w:rPr>
+        <w:t xml:space="preserve"> </w:t>
+      </w:r>
+      <w:r>
+        <w:rPr>
+          <w:rFonts w:ascii="Courier New" w:hAnsi="Courier New" w:cs="Courier New"/>
+          <w:sz w:val="20"/>
+          <w:szCs w:val="20"/>
+        </w:rPr>
+        <w:t>m0</w:t>
       </w:r>
     </w:p>
     <w:p>
@@ -5885,122 +5849,296 @@
     <w:p>
       <w:pPr>
         <w:rPr>
-          <w:rFonts w:ascii="Arial" w:hAnsi="Arial" w:cs="Arial"/>
-          <w:i/>
-        </w:rPr>
-      </w:pPr>
-    </w:p>
-    <w:p>
-      <w:pPr>
-        <w:rPr>
-          <w:rFonts w:ascii="Arial" w:hAnsi="Arial" w:cs="Arial"/>
+          <w:rFonts w:ascii="Arial" w:eastAsiaTheme="minorHAnsi" w:hAnsi="Arial" w:cs="Arial"/>
+          <w:color w:val="000000" w:themeColor="text1"/>
+          <w:sz w:val="20"/>
+          <w:szCs w:val="20"/>
+          <w:lang w:val="en-GB"/>
+        </w:rPr>
+      </w:pPr>
+    </w:p>
+    <w:p>
+      <w:pPr>
+        <w:rPr>
+          <w:rFonts w:ascii="Arial" w:eastAsiaTheme="minorHAnsi" w:hAnsi="Arial" w:cs="Arial"/>
+          <w:color w:val="000000" w:themeColor="text1"/>
+          <w:sz w:val="20"/>
+          <w:szCs w:val="20"/>
+          <w:lang w:val="en-GB"/>
+        </w:rPr>
+      </w:pPr>
+      <w:r>
+        <w:rPr>
+          <w:rFonts w:ascii="Arial" w:eastAsiaTheme="minorHAnsi" w:hAnsi="Arial" w:cs="Arial"/>
+          <w:color w:val="000000" w:themeColor="text1"/>
+          <w:sz w:val="20"/>
+          <w:szCs w:val="20"/>
+          <w:lang w:val="en-GB"/>
+        </w:rPr>
+        <w:t xml:space="preserve">This will couple the system energy to a function as </w:t>
+      </w:r>
+    </w:p>
+    <w:p>
+      <w:pPr>
+        <w:rPr>
+          <w:rFonts w:ascii="Arial" w:eastAsiaTheme="minorEastAsia" w:hAnsi="Arial" w:cs="Arial"/>
+          <w:sz w:val="20"/>
+          <w:szCs w:val="20"/>
+        </w:rPr>
+      </w:pPr>
+      <m:oMathPara>
+        <m:oMath>
+          <m:sSub>
+            <m:sSubPr>
+              <m:ctrlPr>
+                <w:rPr>
+                  <w:rFonts w:ascii="Cambria Math" w:eastAsiaTheme="minorEastAsia" w:hAnsi="Cambria Math" w:cs="Arial"/>
+                  <w:i/>
+                  <w:sz w:val="20"/>
+                  <w:szCs w:val="20"/>
+                </w:rPr>
+              </m:ctrlPr>
+            </m:sSubPr>
+            <m:e>
+              <m:r>
+                <w:rPr>
+                  <w:rFonts w:ascii="Cambria Math" w:eastAsiaTheme="minorEastAsia" w:hAnsi="Cambria Math" w:cs="Arial"/>
+                  <w:sz w:val="20"/>
+                  <w:szCs w:val="20"/>
+                </w:rPr>
+                <m:t>E</m:t>
+              </m:r>
+            </m:e>
+            <m:sub>
+              <m:r>
+                <w:rPr>
+                  <w:rFonts w:ascii="Cambria Math" w:eastAsiaTheme="minorEastAsia" w:hAnsi="Cambria Math" w:cs="Arial"/>
+                  <w:sz w:val="20"/>
+                  <w:szCs w:val="20"/>
+                </w:rPr>
+                <m:t>s</m:t>
+              </m:r>
+            </m:sub>
+          </m:sSub>
+          <m:r>
+            <m:rPr>
+              <m:sty m:val="p"/>
+            </m:rPr>
+            <w:rPr>
+              <w:rFonts w:ascii="Cambria Math" w:eastAsiaTheme="minorEastAsia" w:hAnsi="Cambria Math" w:cs="Arial"/>
+              <w:sz w:val="20"/>
+              <w:szCs w:val="20"/>
+            </w:rPr>
+            <m:t>=</m:t>
+          </m:r>
+          <m:sSup>
+            <m:sSupPr>
+              <m:ctrlPr>
+                <w:rPr>
+                  <w:rFonts w:ascii="Cambria Math" w:eastAsiaTheme="minorEastAsia" w:hAnsi="Cambria Math" w:cs="Arial"/>
+                  <w:sz w:val="20"/>
+                  <w:szCs w:val="20"/>
+                </w:rPr>
+              </m:ctrlPr>
+            </m:sSupPr>
+            <m:e>
+              <m:f>
+                <m:fPr>
+                  <m:ctrlPr>
+                    <w:rPr>
+                      <w:rFonts w:ascii="Cambria Math" w:eastAsiaTheme="minorEastAsia" w:hAnsi="Cambria Math" w:cs="Arial"/>
+                      <w:i/>
+                      <w:sz w:val="20"/>
+                      <w:szCs w:val="20"/>
+                    </w:rPr>
+                  </m:ctrlPr>
+                </m:fPr>
+                <m:num>
+                  <m:sSub>
+                    <m:sSubPr>
+                      <m:ctrlPr>
+                        <w:rPr>
+                          <w:rFonts w:ascii="Cambria Math" w:eastAsiaTheme="minorEastAsia" w:hAnsi="Cambria Math" w:cs="Arial"/>
+                          <w:i/>
+                          <w:sz w:val="20"/>
+                          <w:szCs w:val="20"/>
+                        </w:rPr>
+                      </m:ctrlPr>
+                    </m:sSubPr>
+                    <m:e>
+                      <m:r>
+                        <w:rPr>
+                          <w:rFonts w:ascii="Cambria Math" w:eastAsiaTheme="minorEastAsia" w:hAnsi="Cambria Math" w:cs="Arial"/>
+                          <w:sz w:val="20"/>
+                          <w:szCs w:val="20"/>
+                        </w:rPr>
+                        <m:t>k</m:t>
+                      </m:r>
+                    </m:e>
+                    <m:sub>
+                      <m:r>
+                        <w:rPr>
+                          <w:rFonts w:ascii="Cambria Math" w:eastAsiaTheme="minorEastAsia" w:hAnsi="Cambria Math" w:cs="Arial"/>
+                          <w:sz w:val="20"/>
+                          <w:szCs w:val="20"/>
+                        </w:rPr>
+                        <m:t>r</m:t>
+                      </m:r>
+                    </m:sub>
+                  </m:sSub>
+                </m:num>
+                <m:den>
+                  <m:r>
+                    <w:rPr>
+                      <w:rFonts w:ascii="Cambria Math" w:eastAsiaTheme="minorEastAsia" w:hAnsi="Cambria Math" w:cs="Arial"/>
+                      <w:sz w:val="20"/>
+                      <w:szCs w:val="20"/>
+                    </w:rPr>
+                    <m:t>2A</m:t>
+                  </m:r>
+                </m:den>
+              </m:f>
+              <m:d>
+                <m:dPr>
+                  <m:ctrlPr>
+                    <w:rPr>
+                      <w:rFonts w:ascii="Cambria Math" w:eastAsiaTheme="minorEastAsia" w:hAnsi="Cambria Math" w:cs="Arial"/>
+                      <w:i/>
+                      <w:sz w:val="20"/>
+                      <w:szCs w:val="20"/>
+                    </w:rPr>
+                  </m:ctrlPr>
+                </m:dPr>
+                <m:e>
+                  <m:r>
+                    <w:rPr>
+                      <w:rFonts w:ascii="Cambria Math" w:eastAsiaTheme="minorEastAsia" w:hAnsi="Cambria Math" w:cs="Arial"/>
+                      <w:sz w:val="20"/>
+                      <w:szCs w:val="20"/>
+                    </w:rPr>
+                    <m:t>M-</m:t>
+                  </m:r>
+                  <m:sSub>
+                    <m:sSubPr>
+                      <m:ctrlPr>
+                        <w:rPr>
+                          <w:rFonts w:ascii="Cambria Math" w:eastAsiaTheme="minorEastAsia" w:hAnsi="Cambria Math" w:cs="Arial"/>
+                          <w:i/>
+                          <w:sz w:val="20"/>
+                          <w:szCs w:val="20"/>
+                        </w:rPr>
+                      </m:ctrlPr>
+                    </m:sSubPr>
+                    <m:e>
+                      <m:r>
+                        <w:rPr>
+                          <w:rFonts w:ascii="Cambria Math" w:eastAsiaTheme="minorEastAsia" w:hAnsi="Cambria Math" w:cs="Arial"/>
+                          <w:sz w:val="20"/>
+                          <w:szCs w:val="20"/>
+                        </w:rPr>
+                        <m:t>m</m:t>
+                      </m:r>
+                    </m:e>
+                    <m:sub>
+                      <m:r>
+                        <w:rPr>
+                          <w:rFonts w:ascii="Cambria Math" w:eastAsiaTheme="minorEastAsia" w:hAnsi="Cambria Math" w:cs="Arial"/>
+                          <w:sz w:val="20"/>
+                          <w:szCs w:val="20"/>
+                        </w:rPr>
+                        <m:t>0</m:t>
+                      </m:r>
+                    </m:sub>
+                  </m:sSub>
+                  <m:r>
+                    <w:rPr>
+                      <w:rFonts w:ascii="Cambria Math" w:eastAsiaTheme="minorEastAsia" w:hAnsi="Cambria Math" w:cs="Arial"/>
+                      <w:sz w:val="20"/>
+                      <w:szCs w:val="20"/>
+                    </w:rPr>
+                    <m:t>A</m:t>
+                  </m:r>
+                </m:e>
+              </m:d>
+            </m:e>
+            <m:sup>
+              <m:r>
+                <w:rPr>
+                  <w:rFonts w:ascii="Cambria Math" w:eastAsiaTheme="minorEastAsia" w:hAnsi="Cambria Math" w:cs="Arial"/>
+                  <w:sz w:val="20"/>
+                  <w:szCs w:val="20"/>
+                </w:rPr>
+                <m:t>2</m:t>
+              </m:r>
+            </m:sup>
+          </m:sSup>
+        </m:oMath>
+      </m:oMathPara>
+    </w:p>
+    <w:p>
+      <w:pPr>
+        <w:rPr>
+          <w:rFonts w:ascii="Arial" w:eastAsiaTheme="minorHAnsi" w:hAnsi="Arial" w:cs="Arial"/>
           <w:b/>
-          <w:sz w:val="20"/>
-          <w:szCs w:val="20"/>
+          <w:bCs/>
+          <w:color w:val="C41A16"/>
+          <w:lang w:val="en-GB"/>
+        </w:rPr>
+      </w:pPr>
+    </w:p>
+    <w:p>
+      <w:pPr>
+        <w:rPr>
+          <w:rFonts w:ascii="Arial" w:hAnsi="Arial" w:cs="Arial"/>
         </w:rPr>
       </w:pPr>
       <w:r>
         <w:rPr>
           <w:rFonts w:ascii="Arial" w:hAnsi="Arial" w:cs="Arial"/>
           <w:b/>
-          <w:sz w:val="20"/>
-          <w:szCs w:val="20"/>
-        </w:rPr>
-        <w:t>Membranes in confined spaces</w:t>
-      </w:r>
-      <w:r>
+        </w:rPr>
+        <w:t>Harmonic potential between two groups of vertices</w:t>
+      </w:r>
+    </w:p>
+    <w:p>
+      <w:pPr>
+        <w:rPr>
+          <w:rFonts w:ascii="Arial" w:hAnsi="Arial" w:cs="Arial"/>
+          <w:sz w:val="20"/>
+          <w:szCs w:val="20"/>
+        </w:rPr>
+      </w:pPr>
+    </w:p>
+    <w:p>
+      <w:pPr>
+        <w:rPr>
+          <w:rFonts w:ascii="Arial" w:hAnsi="Arial" w:cs="Arial"/>
+          <w:sz w:val="20"/>
+          <w:szCs w:val="20"/>
+        </w:rPr>
+      </w:pPr>
+      <w:r>
+        <w:rPr>
+          <w:rFonts w:ascii="Arial" w:hAnsi="Arial" w:cs="Arial"/>
+          <w:sz w:val="20"/>
+          <w:szCs w:val="20"/>
+        </w:rPr>
+        <w:t xml:space="preserve">To apply a harmonic potential between two groups </w:t>
+      </w:r>
+      <w:r>
+        <w:rPr>
+          <w:rFonts w:ascii="Arial" w:hAnsi="Arial" w:cs="Arial"/>
+          <w:sz w:val="20"/>
+          <w:szCs w:val="20"/>
+        </w:rPr>
+        <w:t xml:space="preserve">of vertices, one need to add below command to the input file. </w:t>
+      </w:r>
+    </w:p>
+    <w:p>
+      <w:pPr>
         <w:rPr>
           <w:rFonts w:ascii="Arial" w:hAnsi="Arial" w:cs="Arial"/>
           <w:b/>
-          <w:sz w:val="20"/>
-          <w:szCs w:val="20"/>
-        </w:rPr>
-        <w:t xml:space="preserve">: </w:t>
-      </w:r>
-      <w:r>
-        <w:rPr>
-          <w:rFonts w:ascii="Arial" w:hAnsi="Arial" w:cs="Arial"/>
-          <w:sz w:val="20"/>
-          <w:szCs w:val="20"/>
-        </w:rPr>
-        <w:t xml:space="preserve">OPENDTS also allows simulating membranes while they are in confined regions. If the initial membrane is not within the defined region, </w:t>
-      </w:r>
-      <w:proofErr w:type="spellStart"/>
-      <w:r>
-        <w:rPr>
-          <w:rFonts w:ascii="Arial" w:hAnsi="Arial" w:cs="Arial"/>
-          <w:sz w:val="20"/>
-          <w:szCs w:val="20"/>
-        </w:rPr>
-        <w:t>bthe</w:t>
-      </w:r>
-      <w:proofErr w:type="spellEnd"/>
-      <w:r>
-        <w:rPr>
-          <w:rFonts w:ascii="Arial" w:hAnsi="Arial" w:cs="Arial"/>
-          <w:sz w:val="20"/>
-          <w:szCs w:val="20"/>
-        </w:rPr>
-        <w:t xml:space="preserve"> surface is forced to enter this region by defining an equilibrium time. However, if the eq time is short, it may fail to do so. There are four types of confided space defined in OPENDTS: </w:t>
-      </w:r>
-      <w:proofErr w:type="spellStart"/>
-      <w:r>
-        <w:rPr>
-          <w:rFonts w:ascii="Arial" w:hAnsi="Arial" w:cs="Arial"/>
-          <w:sz w:val="20"/>
-          <w:szCs w:val="20"/>
-        </w:rPr>
-        <w:t>TwoFlatParallelWall</w:t>
-      </w:r>
-      <w:proofErr w:type="spellEnd"/>
-      <w:r>
-        <w:rPr>
-          <w:rFonts w:ascii="Arial" w:hAnsi="Arial" w:cs="Arial"/>
-          <w:sz w:val="20"/>
-          <w:szCs w:val="20"/>
-        </w:rPr>
-        <w:t xml:space="preserve">, Cuboid, Ellipsoid </w:t>
-      </w:r>
-      <w:r>
-        <w:rPr>
-          <w:rFonts w:ascii="Arial" w:hAnsi="Arial" w:cs="Arial"/>
-          <w:sz w:val="20"/>
-          <w:szCs w:val="20"/>
-        </w:rPr>
-        <w:lastRenderedPageBreak/>
-        <w:t xml:space="preserve">and </w:t>
-      </w:r>
-      <w:proofErr w:type="spellStart"/>
-      <w:r>
-        <w:rPr>
-          <w:rFonts w:ascii="Arial" w:hAnsi="Arial" w:cs="Arial"/>
-          <w:sz w:val="20"/>
-          <w:szCs w:val="20"/>
-        </w:rPr>
-        <w:t>EllipsoidalShell</w:t>
-      </w:r>
-      <w:proofErr w:type="spellEnd"/>
-      <w:r>
-        <w:rPr>
-          <w:rFonts w:ascii="Arial" w:hAnsi="Arial" w:cs="Arial"/>
-          <w:sz w:val="20"/>
-          <w:szCs w:val="20"/>
-        </w:rPr>
-        <w:t>. To apply one of these confinements, one of the below commands must be added to the input file</w:t>
-      </w:r>
-      <w:r>
-        <w:rPr>
-          <w:rFonts w:ascii="Arial" w:hAnsi="Arial" w:cs="Arial"/>
-          <w:sz w:val="20"/>
-          <w:szCs w:val="20"/>
-        </w:rPr>
-        <w:t>.</w:t>
-      </w:r>
-    </w:p>
-    <w:p>
-      <w:pPr>
-        <w:rPr>
-          <w:rFonts w:ascii="Arial" w:hAnsi="Arial" w:cs="Arial"/>
           <w:sz w:val="20"/>
           <w:szCs w:val="20"/>
         </w:rPr>
@@ -6015,180 +6153,118 @@
           <w:right w:val="single" w:sz="4" w:space="4" w:color="auto"/>
         </w:pBdr>
         <w:rPr>
-          <w:rFonts w:ascii="Courier" w:hAnsi="Courier" w:cs="Courier"/>
-          <w:color w:val="3B2322"/>
-          <w:sz w:val="16"/>
-          <w:szCs w:val="16"/>
-        </w:rPr>
-      </w:pPr>
+          <w:rFonts w:ascii="Courier New" w:hAnsi="Courier New" w:cs="Courier New"/>
+          <w:sz w:val="18"/>
+          <w:szCs w:val="18"/>
+        </w:rPr>
+      </w:pPr>
+      <w:r>
+        <w:rPr>
+          <w:rFonts w:ascii="Courier New" w:hAnsi="Courier New" w:cs="Courier New"/>
+          <w:sz w:val="18"/>
+          <w:szCs w:val="18"/>
+        </w:rPr>
+        <w:t>;</w:t>
+      </w:r>
+      <w:r>
+        <w:rPr>
+          <w:sz w:val="18"/>
+          <w:szCs w:val="18"/>
+        </w:rPr>
+        <w:t xml:space="preserve"> </w:t>
+      </w:r>
       <w:proofErr w:type="spellStart"/>
       <w:r>
         <w:rPr>
-          <w:rFonts w:ascii="Courier" w:hAnsi="Courier" w:cs="Courier"/>
-          <w:color w:val="3B2322"/>
-          <w:sz w:val="16"/>
-          <w:szCs w:val="16"/>
-        </w:rPr>
-        <w:t>CoupleToRigidWalls</w:t>
+          <w:rFonts w:ascii="Courier New" w:hAnsi="Courier New" w:cs="Courier New"/>
+          <w:sz w:val="18"/>
+          <w:szCs w:val="18"/>
+        </w:rPr>
+        <w:t>HarmonicPotentialBetweenTwoGroups</w:t>
       </w:r>
       <w:proofErr w:type="spellEnd"/>
       <w:r>
         <w:rPr>
-          <w:rFonts w:ascii="Courier" w:hAnsi="Courier" w:cs="Courier"/>
-          <w:color w:val="3B2322"/>
-          <w:sz w:val="16"/>
-          <w:szCs w:val="16"/>
-        </w:rPr>
-        <w:t xml:space="preserve">              = on </w:t>
+          <w:rFonts w:ascii="Courier New" w:hAnsi="Courier New" w:cs="Courier New"/>
+          <w:sz w:val="18"/>
+          <w:szCs w:val="18"/>
+        </w:rPr>
+        <w:t xml:space="preserve"> = on K L0 </w:t>
       </w:r>
       <w:proofErr w:type="spellStart"/>
       <w:proofErr w:type="gramStart"/>
       <w:r>
         <w:rPr>
-          <w:rFonts w:ascii="Courier" w:hAnsi="Courier" w:cs="Courier"/>
-          <w:color w:val="3B2322"/>
-          <w:sz w:val="16"/>
-          <w:szCs w:val="16"/>
-        </w:rPr>
-        <w:t>TwoFlatParallelWall</w:t>
+          <w:rFonts w:ascii="Courier New" w:hAnsi="Courier New" w:cs="Courier New"/>
+          <w:sz w:val="18"/>
+          <w:szCs w:val="18"/>
+        </w:rPr>
+        <w:t>eqstep</w:t>
       </w:r>
       <w:proofErr w:type="spellEnd"/>
       <w:r>
         <w:rPr>
-          <w:rFonts w:ascii="Courier" w:hAnsi="Courier" w:cs="Courier"/>
-          <w:color w:val="3B2322"/>
-          <w:sz w:val="16"/>
-          <w:szCs w:val="16"/>
-        </w:rPr>
-        <w:t xml:space="preserve">  10000</w:t>
+          <w:rFonts w:ascii="Courier New" w:hAnsi="Courier New" w:cs="Courier New"/>
+          <w:sz w:val="18"/>
+          <w:szCs w:val="18"/>
+        </w:rPr>
+        <w:t xml:space="preserve">  Group</w:t>
       </w:r>
       <w:proofErr w:type="gramEnd"/>
       <w:r>
         <w:rPr>
-          <w:rFonts w:ascii="Courier" w:hAnsi="Courier" w:cs="Courier"/>
-          <w:color w:val="3B2322"/>
-          <w:sz w:val="16"/>
-          <w:szCs w:val="16"/>
-        </w:rPr>
-        <w:t xml:space="preserve">  </w:t>
-      </w:r>
-      <w:r>
-        <w:rPr>
-          <w:rFonts w:ascii="Courier" w:hAnsi="Courier" w:cs="Courier"/>
-          <w:color w:val="3B2322"/>
-          <w:sz w:val="16"/>
-          <w:szCs w:val="16"/>
-        </w:rPr>
-        <w:t>X</w:t>
-      </w:r>
-    </w:p>
-    <w:p>
-      <w:pPr>
-        <w:rPr>
-          <w:rFonts w:ascii="Arial" w:hAnsi="Arial" w:cs="Arial"/>
-          <w:sz w:val="20"/>
-          <w:szCs w:val="20"/>
-        </w:rPr>
-      </w:pPr>
-    </w:p>
-    <w:p>
-      <w:pPr>
-        <w:rPr>
-          <w:rFonts w:ascii="Arial" w:hAnsi="Arial" w:cs="Arial"/>
-          <w:sz w:val="20"/>
-          <w:szCs w:val="20"/>
-        </w:rPr>
-      </w:pPr>
-      <w:r>
-        <w:rPr>
-          <w:rFonts w:ascii="Arial" w:hAnsi="Arial" w:cs="Arial"/>
-          <w:sz w:val="20"/>
-          <w:szCs w:val="20"/>
-        </w:rPr>
-        <w:t xml:space="preserve">“X” is a double </w:t>
-      </w:r>
-      <w:r>
-        <w:rPr>
-          <w:rFonts w:ascii="Arial" w:hAnsi="Arial" w:cs="Arial"/>
-          <w:sz w:val="20"/>
-          <w:szCs w:val="20"/>
-        </w:rPr>
-        <w:t xml:space="preserve">number </w:t>
-      </w:r>
-      <w:r>
-        <w:rPr>
-          <w:rFonts w:ascii="Arial" w:hAnsi="Arial" w:cs="Arial"/>
-          <w:sz w:val="20"/>
-          <w:szCs w:val="20"/>
-        </w:rPr>
-        <w:t xml:space="preserve">which represent </w:t>
-      </w:r>
-      <w:r>
-        <w:rPr>
-          <w:rFonts w:ascii="Arial" w:hAnsi="Arial" w:cs="Arial"/>
-          <w:sz w:val="20"/>
-          <w:szCs w:val="20"/>
-        </w:rPr>
-        <w:t>half the</w:t>
-      </w:r>
-      <w:r>
-        <w:rPr>
-          <w:rFonts w:ascii="Arial" w:hAnsi="Arial" w:cs="Arial"/>
-          <w:sz w:val="20"/>
-          <w:szCs w:val="20"/>
-        </w:rPr>
-        <w:t xml:space="preserve"> distance between </w:t>
-      </w:r>
-      <w:r>
-        <w:rPr>
-          <w:rFonts w:ascii="Arial" w:hAnsi="Arial" w:cs="Arial"/>
-          <w:sz w:val="20"/>
-          <w:szCs w:val="20"/>
-        </w:rPr>
-        <w:t xml:space="preserve">the </w:t>
-      </w:r>
-      <w:r>
-        <w:rPr>
-          <w:rFonts w:ascii="Arial" w:hAnsi="Arial" w:cs="Arial"/>
-          <w:sz w:val="20"/>
-          <w:szCs w:val="20"/>
-        </w:rPr>
-        <w:t>t</w:t>
-      </w:r>
-      <w:r>
-        <w:rPr>
-          <w:rFonts w:ascii="Arial" w:hAnsi="Arial" w:cs="Arial"/>
-          <w:sz w:val="20"/>
-          <w:szCs w:val="20"/>
-        </w:rPr>
-        <w:t>w</w:t>
-      </w:r>
-      <w:r>
-        <w:rPr>
-          <w:rFonts w:ascii="Arial" w:hAnsi="Arial" w:cs="Arial"/>
-          <w:sz w:val="20"/>
-          <w:szCs w:val="20"/>
-        </w:rPr>
-        <w:t>o sandwiching walls.</w:t>
-      </w:r>
-    </w:p>
-    <w:p>
-      <w:pPr>
-        <w:rPr>
-          <w:rFonts w:ascii="Arial" w:hAnsi="Arial" w:cs="Arial"/>
-          <w:sz w:val="20"/>
-          <w:szCs w:val="20"/>
-        </w:rPr>
-      </w:pPr>
-    </w:p>
-    <w:p>
-      <w:pPr>
-        <w:rPr>
-          <w:rFonts w:ascii="Arial" w:hAnsi="Arial" w:cs="Arial"/>
-          <w:sz w:val="20"/>
-          <w:szCs w:val="20"/>
-        </w:rPr>
-      </w:pPr>
+          <w:rFonts w:ascii="Courier New" w:hAnsi="Courier New" w:cs="Courier New"/>
+          <w:sz w:val="18"/>
+          <w:szCs w:val="18"/>
+        </w:rPr>
+        <w:t xml:space="preserve">1 Group2 </w:t>
+      </w:r>
+      <w:proofErr w:type="spellStart"/>
+      <w:r>
+        <w:rPr>
+          <w:rFonts w:ascii="Courier New" w:hAnsi="Courier New" w:cs="Courier New"/>
+          <w:sz w:val="18"/>
+          <w:szCs w:val="18"/>
+        </w:rPr>
+        <w:t>nx</w:t>
+      </w:r>
+      <w:proofErr w:type="spellEnd"/>
+      <w:r>
+        <w:rPr>
+          <w:rFonts w:ascii="Courier New" w:hAnsi="Courier New" w:cs="Courier New"/>
+          <w:sz w:val="18"/>
+          <w:szCs w:val="18"/>
+        </w:rPr>
+        <w:t xml:space="preserve"> </w:t>
+      </w:r>
+      <w:proofErr w:type="spellStart"/>
+      <w:r>
+        <w:rPr>
+          <w:rFonts w:ascii="Courier New" w:hAnsi="Courier New" w:cs="Courier New"/>
+          <w:sz w:val="18"/>
+          <w:szCs w:val="18"/>
+        </w:rPr>
+        <w:t>ny</w:t>
+      </w:r>
+      <w:proofErr w:type="spellEnd"/>
+      <w:r>
+        <w:rPr>
+          <w:rFonts w:ascii="Courier New" w:hAnsi="Courier New" w:cs="Courier New"/>
+          <w:sz w:val="18"/>
+          <w:szCs w:val="18"/>
+        </w:rPr>
+        <w:t xml:space="preserve"> </w:t>
+      </w:r>
+      <w:proofErr w:type="spellStart"/>
+      <w:r>
+        <w:rPr>
+          <w:rFonts w:ascii="Courier New" w:hAnsi="Courier New" w:cs="Courier New"/>
+          <w:sz w:val="18"/>
+          <w:szCs w:val="18"/>
+        </w:rPr>
+        <w:t>nz</w:t>
+      </w:r>
+      <w:proofErr w:type="spellEnd"/>
     </w:p>
     <w:p>
       <w:pPr>
@@ -6199,88 +6275,130 @@
           <w:right w:val="single" w:sz="4" w:space="4" w:color="auto"/>
         </w:pBdr>
         <w:rPr>
-          <w:rFonts w:ascii="Courier" w:hAnsi="Courier" w:cs="Courier"/>
-          <w:color w:val="3B2322"/>
-          <w:sz w:val="16"/>
-          <w:szCs w:val="16"/>
+          <w:rFonts w:ascii="Courier New" w:hAnsi="Courier New" w:cs="Courier New"/>
+          <w:sz w:val="18"/>
+          <w:szCs w:val="18"/>
         </w:rPr>
       </w:pPr>
       <w:proofErr w:type="spellStart"/>
       <w:r>
         <w:rPr>
-          <w:rFonts w:ascii="Courier" w:hAnsi="Courier" w:cs="Courier"/>
-          <w:color w:val="3B2322"/>
-          <w:sz w:val="16"/>
-          <w:szCs w:val="16"/>
-        </w:rPr>
-        <w:t>CoupleToRigidWalls</w:t>
+          <w:rFonts w:ascii="Courier New" w:hAnsi="Courier New" w:cs="Courier New"/>
+          <w:sz w:val="18"/>
+          <w:szCs w:val="18"/>
+        </w:rPr>
+        <w:t>HarmonicPotentialBetweenTwoGroups</w:t>
       </w:r>
       <w:proofErr w:type="spellEnd"/>
       <w:r>
         <w:rPr>
-          <w:rFonts w:ascii="Courier" w:hAnsi="Courier" w:cs="Courier"/>
-          <w:color w:val="3B2322"/>
-          <w:sz w:val="16"/>
-          <w:szCs w:val="16"/>
-        </w:rPr>
-        <w:t xml:space="preserve">              = on </w:t>
-      </w:r>
-      <w:proofErr w:type="gramStart"/>
-      <w:r>
-        <w:rPr>
-          <w:rFonts w:ascii="Courier" w:hAnsi="Courier" w:cs="Courier"/>
-          <w:color w:val="3B2322"/>
-          <w:sz w:val="16"/>
-          <w:szCs w:val="16"/>
-        </w:rPr>
-        <w:t>Cuboid</w:t>
-      </w:r>
-      <w:r>
-        <w:rPr>
-          <w:rFonts w:ascii="Courier" w:hAnsi="Courier" w:cs="Courier"/>
-          <w:color w:val="3B2322"/>
-          <w:sz w:val="16"/>
-          <w:szCs w:val="16"/>
-        </w:rPr>
-        <w:t xml:space="preserve">  10000</w:t>
-      </w:r>
-      <w:proofErr w:type="gramEnd"/>
-      <w:r>
-        <w:rPr>
-          <w:rFonts w:ascii="Courier" w:hAnsi="Courier" w:cs="Courier"/>
-          <w:color w:val="3B2322"/>
-          <w:sz w:val="16"/>
-          <w:szCs w:val="16"/>
-        </w:rPr>
-        <w:t xml:space="preserve">  10 10 10 </w:t>
-      </w:r>
-    </w:p>
-    <w:p>
-      <w:pPr>
-        <w:rPr>
-          <w:rFonts w:ascii="Arial" w:hAnsi="Arial" w:cs="Arial"/>
-          <w:sz w:val="20"/>
-          <w:szCs w:val="20"/>
-        </w:rPr>
-      </w:pPr>
-    </w:p>
-    <w:p>
-      <w:pPr>
-        <w:rPr>
-          <w:rFonts w:ascii="Arial" w:hAnsi="Arial" w:cs="Arial"/>
-          <w:sz w:val="20"/>
-          <w:szCs w:val="20"/>
-        </w:rPr>
-      </w:pPr>
-    </w:p>
-    <w:p>
-      <w:pPr>
-        <w:rPr>
-          <w:rFonts w:ascii="Arial" w:hAnsi="Arial" w:cs="Arial"/>
-          <w:sz w:val="20"/>
-          <w:szCs w:val="20"/>
-        </w:rPr>
-      </w:pPr>
+          <w:rFonts w:ascii="Courier New" w:hAnsi="Courier New" w:cs="Courier New"/>
+          <w:sz w:val="18"/>
+          <w:szCs w:val="18"/>
+        </w:rPr>
+        <w:t xml:space="preserve"> = on 10 100 2</w:t>
+      </w:r>
+      <w:r>
+        <w:rPr>
+          <w:rFonts w:ascii="Courier New" w:hAnsi="Courier New" w:cs="Courier New"/>
+          <w:sz w:val="18"/>
+          <w:szCs w:val="18"/>
+        </w:rPr>
+        <w:t>0</w:t>
+      </w:r>
+      <w:r>
+        <w:rPr>
+          <w:rFonts w:ascii="Courier New" w:hAnsi="Courier New" w:cs="Courier New"/>
+          <w:sz w:val="18"/>
+          <w:szCs w:val="18"/>
+        </w:rPr>
+        <w:t>00000 Group1 Group2 0</w:t>
+      </w:r>
+      <w:r>
+        <w:rPr>
+          <w:rFonts w:ascii="Courier New" w:hAnsi="Courier New" w:cs="Courier New"/>
+          <w:sz w:val="18"/>
+          <w:szCs w:val="18"/>
+        </w:rPr>
+        <w:t xml:space="preserve"> 0</w:t>
+      </w:r>
+      <w:r>
+        <w:rPr>
+          <w:rFonts w:ascii="Courier New" w:hAnsi="Courier New" w:cs="Courier New"/>
+          <w:sz w:val="18"/>
+          <w:szCs w:val="18"/>
+        </w:rPr>
+        <w:t xml:space="preserve"> 1</w:t>
+      </w:r>
+    </w:p>
+    <w:p>
+      <w:pPr>
+        <w:rPr>
+          <w:rFonts w:ascii="Arial" w:hAnsi="Arial" w:cs="Arial"/>
+          <w:i/>
+        </w:rPr>
+      </w:pPr>
+    </w:p>
+    <w:p>
+      <w:pPr>
+        <w:rPr>
+          <w:rFonts w:ascii="Arial" w:hAnsi="Arial" w:cs="Arial"/>
+          <w:sz w:val="20"/>
+          <w:szCs w:val="20"/>
+        </w:rPr>
+      </w:pPr>
+      <w:r>
+        <w:rPr>
+          <w:rFonts w:ascii="Arial" w:hAnsi="Arial" w:cs="Arial"/>
+          <w:sz w:val="20"/>
+          <w:szCs w:val="20"/>
+        </w:rPr>
+        <w:t xml:space="preserve">You also need to provide an index file for the group definition. This file should have </w:t>
+      </w:r>
+      <w:r>
+        <w:rPr>
+          <w:rFonts w:ascii="Arial" w:hAnsi="Arial" w:cs="Arial"/>
+          <w:sz w:val="20"/>
+          <w:szCs w:val="20"/>
+        </w:rPr>
+        <w:t>“</w:t>
+      </w:r>
+      <w:proofErr w:type="spellStart"/>
+      <w:r>
+        <w:rPr>
+          <w:rFonts w:ascii="Arial" w:hAnsi="Arial" w:cs="Arial"/>
+          <w:i/>
+          <w:sz w:val="20"/>
+          <w:szCs w:val="20"/>
+        </w:rPr>
+        <w:t>inx</w:t>
+      </w:r>
+      <w:proofErr w:type="spellEnd"/>
+      <w:r>
+        <w:rPr>
+          <w:rFonts w:ascii="Arial" w:hAnsi="Arial" w:cs="Arial"/>
+          <w:i/>
+          <w:sz w:val="20"/>
+          <w:szCs w:val="20"/>
+        </w:rPr>
+        <w:t>”</w:t>
+      </w:r>
+      <w:r>
+        <w:rPr>
+          <w:rFonts w:ascii="Arial" w:hAnsi="Arial" w:cs="Arial"/>
+          <w:sz w:val="20"/>
+          <w:szCs w:val="20"/>
+        </w:rPr>
+        <w:t xml:space="preserve"> extension</w:t>
+      </w:r>
+      <w:r>
+        <w:rPr>
+          <w:rFonts w:ascii="Arial" w:hAnsi="Arial" w:cs="Arial"/>
+          <w:sz w:val="20"/>
+          <w:szCs w:val="20"/>
+        </w:rPr>
+        <w:t>. An example of index file is as below:</w:t>
+      </w:r>
     </w:p>
     <w:p>
       <w:pPr>
@@ -6291,70 +6409,19 @@
           <w:right w:val="single" w:sz="4" w:space="4" w:color="auto"/>
         </w:pBdr>
         <w:rPr>
-          <w:rFonts w:ascii="Courier" w:hAnsi="Courier" w:cs="Courier"/>
-          <w:color w:val="3B2322"/>
-          <w:sz w:val="16"/>
-          <w:szCs w:val="16"/>
-        </w:rPr>
-      </w:pPr>
-      <w:proofErr w:type="spellStart"/>
-      <w:r>
-        <w:rPr>
-          <w:rFonts w:ascii="Courier" w:hAnsi="Courier" w:cs="Courier"/>
-          <w:color w:val="3B2322"/>
-          <w:sz w:val="16"/>
-          <w:szCs w:val="16"/>
-        </w:rPr>
-        <w:t>CoupleToRigidWalls</w:t>
-      </w:r>
-      <w:proofErr w:type="spellEnd"/>
-      <w:r>
-        <w:rPr>
-          <w:rFonts w:ascii="Courier" w:hAnsi="Courier" w:cs="Courier"/>
-          <w:color w:val="3B2322"/>
-          <w:sz w:val="16"/>
-          <w:szCs w:val="16"/>
-        </w:rPr>
-        <w:t xml:space="preserve">              = on </w:t>
-      </w:r>
-      <w:proofErr w:type="gramStart"/>
-      <w:r>
-        <w:rPr>
-          <w:rFonts w:ascii="Courier" w:hAnsi="Courier" w:cs="Courier"/>
-          <w:color w:val="3B2322"/>
-          <w:sz w:val="16"/>
-          <w:szCs w:val="16"/>
-        </w:rPr>
-        <w:t>Ellipsoid</w:t>
-      </w:r>
-      <w:r>
-        <w:rPr>
-          <w:rFonts w:ascii="Courier" w:hAnsi="Courier" w:cs="Courier"/>
-          <w:color w:val="3B2322"/>
-          <w:sz w:val="16"/>
-          <w:szCs w:val="16"/>
-        </w:rPr>
-        <w:t xml:space="preserve">  10000</w:t>
-      </w:r>
-      <w:proofErr w:type="gramEnd"/>
-      <w:r>
-        <w:rPr>
-          <w:rFonts w:ascii="Courier" w:hAnsi="Courier" w:cs="Courier"/>
-          <w:color w:val="3B2322"/>
-          <w:sz w:val="16"/>
-          <w:szCs w:val="16"/>
-        </w:rPr>
-        <w:t xml:space="preserve">  10 10 10  </w:t>
-      </w:r>
-    </w:p>
-    <w:p>
-      <w:pPr>
-        <w:rPr>
-          <w:rFonts w:ascii="Arial" w:hAnsi="Arial" w:cs="Arial"/>
-          <w:sz w:val="20"/>
-          <w:szCs w:val="20"/>
-        </w:rPr>
-      </w:pPr>
+          <w:rFonts w:ascii="Courier New" w:hAnsi="Courier New" w:cs="Courier New"/>
+          <w:sz w:val="18"/>
+          <w:szCs w:val="18"/>
+        </w:rPr>
+      </w:pPr>
+      <w:r>
+        <w:rPr>
+          <w:rFonts w:ascii="Courier New" w:hAnsi="Courier New" w:cs="Courier New"/>
+          <w:sz w:val="18"/>
+          <w:szCs w:val="18"/>
+        </w:rPr>
+        <w:t>Group1 1</w:t>
+      </w:r>
     </w:p>
     <w:p>
       <w:pPr>
@@ -6365,134 +6432,19 @@
           <w:right w:val="single" w:sz="4" w:space="4" w:color="auto"/>
         </w:pBdr>
         <w:rPr>
-          <w:rFonts w:ascii="Courier" w:hAnsi="Courier" w:cs="Courier"/>
-          <w:color w:val="3B2322"/>
-          <w:sz w:val="16"/>
-          <w:szCs w:val="16"/>
-        </w:rPr>
-      </w:pPr>
-      <w:proofErr w:type="spellStart"/>
-      <w:r>
-        <w:rPr>
-          <w:rFonts w:ascii="Courier" w:hAnsi="Courier" w:cs="Courier"/>
-          <w:color w:val="3B2322"/>
-          <w:sz w:val="16"/>
-          <w:szCs w:val="16"/>
-        </w:rPr>
-        <w:t>CoupleToRigidWalls</w:t>
-      </w:r>
-      <w:proofErr w:type="spellEnd"/>
-      <w:r>
-        <w:rPr>
-          <w:rFonts w:ascii="Courier" w:hAnsi="Courier" w:cs="Courier"/>
-          <w:color w:val="3B2322"/>
-          <w:sz w:val="16"/>
-          <w:szCs w:val="16"/>
-        </w:rPr>
-        <w:t xml:space="preserve">              = on </w:t>
-      </w:r>
-      <w:proofErr w:type="spellStart"/>
-      <w:proofErr w:type="gramStart"/>
-      <w:r>
-        <w:rPr>
-          <w:rFonts w:ascii="Courier" w:hAnsi="Courier" w:cs="Courier"/>
-          <w:color w:val="3B2322"/>
-          <w:sz w:val="16"/>
-          <w:szCs w:val="16"/>
-        </w:rPr>
-        <w:t>EllipsoidalShell</w:t>
-      </w:r>
-      <w:proofErr w:type="spellEnd"/>
-      <w:r>
-        <w:rPr>
-          <w:rFonts w:ascii="Courier" w:hAnsi="Courier" w:cs="Courier"/>
-          <w:color w:val="3B2322"/>
-          <w:sz w:val="16"/>
-          <w:szCs w:val="16"/>
-        </w:rPr>
-        <w:t xml:space="preserve">  10000</w:t>
-      </w:r>
-      <w:proofErr w:type="gramEnd"/>
-      <w:r>
-        <w:rPr>
-          <w:rFonts w:ascii="Courier" w:hAnsi="Courier" w:cs="Courier"/>
-          <w:color w:val="3B2322"/>
-          <w:sz w:val="16"/>
-          <w:szCs w:val="16"/>
-        </w:rPr>
-        <w:t xml:space="preserve">  10 10 10  0.01</w:t>
-      </w:r>
-    </w:p>
-    <w:p>
-      <w:pPr>
-        <w:rPr>
-          <w:rFonts w:ascii="Arial" w:hAnsi="Arial" w:cs="Arial"/>
-          <w:sz w:val="20"/>
-          <w:szCs w:val="20"/>
-        </w:rPr>
-      </w:pPr>
-    </w:p>
-    <w:p>
-      <w:pPr>
-        <w:rPr>
-          <w:rFonts w:ascii="Arial" w:hAnsi="Arial" w:cs="Arial"/>
-          <w:b/>
-          <w:sz w:val="20"/>
-          <w:szCs w:val="20"/>
-        </w:rPr>
-      </w:pPr>
-    </w:p>
-    <w:p>
-      <w:pPr>
-        <w:rPr>
-          <w:rFonts w:ascii="Arial" w:hAnsi="Arial" w:cs="Arial"/>
-          <w:sz w:val="20"/>
-          <w:szCs w:val="20"/>
-        </w:rPr>
-      </w:pPr>
-      <w:r>
-        <w:rPr>
-          <w:rFonts w:ascii="Arial" w:hAnsi="Arial" w:cs="Arial"/>
-          <w:b/>
-          <w:sz w:val="20"/>
-          <w:szCs w:val="20"/>
-        </w:rPr>
-        <w:t>Harmonic potential between two groups of vertices</w:t>
-      </w:r>
-      <w:r>
-        <w:rPr>
-          <w:rFonts w:ascii="Arial" w:hAnsi="Arial" w:cs="Arial"/>
-          <w:sz w:val="20"/>
-          <w:szCs w:val="20"/>
-        </w:rPr>
-        <w:t xml:space="preserve">: </w:t>
-      </w:r>
-      <w:r>
-        <w:rPr>
-          <w:rFonts w:ascii="Arial" w:hAnsi="Arial" w:cs="Arial"/>
-          <w:sz w:val="20"/>
-          <w:szCs w:val="20"/>
-        </w:rPr>
-        <w:t xml:space="preserve">To apply a harmonic potential between two groups </w:t>
-      </w:r>
-      <w:r>
-        <w:rPr>
-          <w:rFonts w:ascii="Arial" w:hAnsi="Arial" w:cs="Arial"/>
-          <w:sz w:val="20"/>
-          <w:szCs w:val="20"/>
-        </w:rPr>
-        <w:t xml:space="preserve">of vertices, one need to add below command to the input file. </w:t>
-      </w:r>
-    </w:p>
-    <w:p>
-      <w:pPr>
-        <w:rPr>
-          <w:rFonts w:ascii="Arial" w:hAnsi="Arial" w:cs="Arial"/>
-          <w:b/>
-          <w:sz w:val="20"/>
-          <w:szCs w:val="20"/>
-        </w:rPr>
-      </w:pPr>
+          <w:rFonts w:ascii="Courier New" w:hAnsi="Courier New" w:cs="Courier New"/>
+          <w:sz w:val="18"/>
+          <w:szCs w:val="18"/>
+        </w:rPr>
+      </w:pPr>
+      <w:r>
+        <w:rPr>
+          <w:rFonts w:ascii="Courier New" w:hAnsi="Courier New" w:cs="Courier New"/>
+          <w:sz w:val="18"/>
+          <w:szCs w:val="18"/>
+        </w:rPr>
+        <w:t>24</w:t>
+      </w:r>
     </w:p>
     <w:p>
       <w:pPr>
@@ -6514,107 +6466,16 @@
           <w:sz w:val="18"/>
           <w:szCs w:val="18"/>
         </w:rPr>
-        <w:t>;</w:t>
-      </w:r>
-      <w:r>
-        <w:rPr>
+        <w:t xml:space="preserve">Group2 </w:t>
+      </w:r>
+      <w:r>
+        <w:rPr>
+          <w:rFonts w:ascii="Courier New" w:hAnsi="Courier New" w:cs="Courier New"/>
           <w:sz w:val="18"/>
           <w:szCs w:val="18"/>
         </w:rPr>
-        <w:t xml:space="preserve"> </w:t>
-      </w:r>
-      <w:proofErr w:type="spellStart"/>
-      <w:r>
-        <w:rPr>
-          <w:rFonts w:ascii="Courier New" w:hAnsi="Courier New" w:cs="Courier New"/>
-          <w:sz w:val="18"/>
-          <w:szCs w:val="18"/>
-        </w:rPr>
-        <w:t>HarmonicPotentialBetweenTwoGroups</w:t>
-      </w:r>
-      <w:proofErr w:type="spellEnd"/>
-      <w:r>
-        <w:rPr>
-          <w:rFonts w:ascii="Courier New" w:hAnsi="Courier New" w:cs="Courier New"/>
-          <w:sz w:val="18"/>
-          <w:szCs w:val="18"/>
-        </w:rPr>
-        <w:t xml:space="preserve"> = on K L0 </w:t>
-      </w:r>
-      <w:proofErr w:type="spellStart"/>
-      <w:proofErr w:type="gramStart"/>
-      <w:r>
-        <w:rPr>
-          <w:rFonts w:ascii="Courier New" w:hAnsi="Courier New" w:cs="Courier New"/>
-          <w:sz w:val="18"/>
-          <w:szCs w:val="18"/>
-        </w:rPr>
-        <w:t>eqstep</w:t>
-      </w:r>
-      <w:proofErr w:type="spellEnd"/>
-      <w:r>
-        <w:rPr>
-          <w:rFonts w:ascii="Courier New" w:hAnsi="Courier New" w:cs="Courier New"/>
-          <w:sz w:val="18"/>
-          <w:szCs w:val="18"/>
-        </w:rPr>
-        <w:t xml:space="preserve">  Group</w:t>
-      </w:r>
-      <w:proofErr w:type="gramEnd"/>
-      <w:r>
-        <w:rPr>
-          <w:rFonts w:ascii="Courier New" w:hAnsi="Courier New" w:cs="Courier New"/>
-          <w:sz w:val="18"/>
-          <w:szCs w:val="18"/>
-        </w:rPr>
-        <w:t xml:space="preserve">1 Group2 </w:t>
-      </w:r>
-      <w:proofErr w:type="spellStart"/>
-      <w:r>
-        <w:rPr>
-          <w:rFonts w:ascii="Courier New" w:hAnsi="Courier New" w:cs="Courier New"/>
-          <w:sz w:val="18"/>
-          <w:szCs w:val="18"/>
-        </w:rPr>
-        <w:t>nx</w:t>
-      </w:r>
-      <w:proofErr w:type="spellEnd"/>
-      <w:r>
-        <w:rPr>
-          <w:rFonts w:ascii="Courier New" w:hAnsi="Courier New" w:cs="Courier New"/>
-          <w:sz w:val="18"/>
-          <w:szCs w:val="18"/>
-        </w:rPr>
-        <w:t xml:space="preserve"> </w:t>
-      </w:r>
-      <w:proofErr w:type="spellStart"/>
-      <w:r>
-        <w:rPr>
-          <w:rFonts w:ascii="Courier New" w:hAnsi="Courier New" w:cs="Courier New"/>
-          <w:sz w:val="18"/>
-          <w:szCs w:val="18"/>
-        </w:rPr>
-        <w:t>ny</w:t>
-      </w:r>
-      <w:proofErr w:type="spellEnd"/>
-      <w:r>
-        <w:rPr>
-          <w:rFonts w:ascii="Courier New" w:hAnsi="Courier New" w:cs="Courier New"/>
-          <w:sz w:val="18"/>
-          <w:szCs w:val="18"/>
-        </w:rPr>
-        <w:t xml:space="preserve"> </w:t>
-      </w:r>
-      <w:proofErr w:type="spellStart"/>
-      <w:r>
-        <w:rPr>
-          <w:rFonts w:ascii="Courier New" w:hAnsi="Courier New" w:cs="Courier New"/>
-          <w:sz w:val="18"/>
-          <w:szCs w:val="18"/>
-        </w:rPr>
-        <w:t>nz</w:t>
-      </w:r>
-      <w:proofErr w:type="spellEnd"/>
+        <w:t>3</w:t>
+      </w:r>
     </w:p>
     <w:p>
       <w:pPr>
@@ -6630,141 +6491,128 @@
           <w:szCs w:val="18"/>
         </w:rPr>
       </w:pPr>
-      <w:proofErr w:type="spellStart"/>
       <w:r>
         <w:rPr>
           <w:rFonts w:ascii="Courier New" w:hAnsi="Courier New" w:cs="Courier New"/>
           <w:sz w:val="18"/>
           <w:szCs w:val="18"/>
         </w:rPr>
-        <w:t>HarmonicPotentialBetweenTwoGroups</w:t>
-      </w:r>
-      <w:proofErr w:type="spellEnd"/>
-      <w:r>
-        <w:rPr>
-          <w:rFonts w:ascii="Courier New" w:hAnsi="Courier New" w:cs="Courier New"/>
-          <w:sz w:val="18"/>
-          <w:szCs w:val="18"/>
-        </w:rPr>
-        <w:t xml:space="preserve"> = on 10 100 2</w:t>
-      </w:r>
-      <w:r>
-        <w:rPr>
-          <w:rFonts w:ascii="Courier New" w:hAnsi="Courier New" w:cs="Courier New"/>
-          <w:sz w:val="18"/>
-          <w:szCs w:val="18"/>
-        </w:rPr>
-        <w:t>0</w:t>
-      </w:r>
-      <w:r>
-        <w:rPr>
-          <w:rFonts w:ascii="Courier New" w:hAnsi="Courier New" w:cs="Courier New"/>
-          <w:sz w:val="18"/>
-          <w:szCs w:val="18"/>
-        </w:rPr>
-        <w:t>00000 Group1 Group2 0</w:t>
-      </w:r>
-      <w:r>
-        <w:rPr>
-          <w:rFonts w:ascii="Courier New" w:hAnsi="Courier New" w:cs="Courier New"/>
-          <w:sz w:val="18"/>
-          <w:szCs w:val="18"/>
-        </w:rPr>
-        <w:t xml:space="preserve"> 0</w:t>
-      </w:r>
-      <w:r>
-        <w:rPr>
-          <w:rFonts w:ascii="Courier New" w:hAnsi="Courier New" w:cs="Courier New"/>
-          <w:sz w:val="18"/>
-          <w:szCs w:val="18"/>
-        </w:rPr>
-        <w:t xml:space="preserve"> 1</w:t>
-      </w:r>
-    </w:p>
-    <w:p>
-      <w:pPr>
-        <w:rPr>
-          <w:rFonts w:ascii="Arial" w:hAnsi="Arial" w:cs="Arial"/>
-          <w:i/>
-        </w:rPr>
-      </w:pPr>
-    </w:p>
-    <w:p>
-      <w:pPr>
-        <w:rPr>
-          <w:rFonts w:ascii="Arial" w:hAnsi="Arial" w:cs="Arial"/>
-          <w:sz w:val="20"/>
-          <w:szCs w:val="20"/>
-        </w:rPr>
-      </w:pPr>
-      <w:r>
-        <w:rPr>
-          <w:rFonts w:ascii="Arial" w:hAnsi="Arial" w:cs="Arial"/>
-          <w:sz w:val="20"/>
-          <w:szCs w:val="20"/>
-        </w:rPr>
-        <w:t xml:space="preserve">You also need to provide an index file for the group definition. This file should have </w:t>
-      </w:r>
-      <w:r>
-        <w:rPr>
-          <w:rFonts w:ascii="Arial" w:hAnsi="Arial" w:cs="Arial"/>
-          <w:sz w:val="20"/>
-          <w:szCs w:val="20"/>
-        </w:rPr>
-        <w:t>“</w:t>
-      </w:r>
-      <w:proofErr w:type="spellStart"/>
-      <w:r>
-        <w:rPr>
-          <w:rFonts w:ascii="Arial" w:hAnsi="Arial" w:cs="Arial"/>
-          <w:i/>
-          <w:sz w:val="20"/>
-          <w:szCs w:val="20"/>
-        </w:rPr>
-        <w:t>inx</w:t>
-      </w:r>
-      <w:proofErr w:type="spellEnd"/>
-      <w:r>
-        <w:rPr>
-          <w:rFonts w:ascii="Arial" w:hAnsi="Arial" w:cs="Arial"/>
-          <w:i/>
-          <w:sz w:val="20"/>
-          <w:szCs w:val="20"/>
-        </w:rPr>
-        <w:t>”</w:t>
-      </w:r>
-      <w:r>
-        <w:rPr>
-          <w:rFonts w:ascii="Arial" w:hAnsi="Arial" w:cs="Arial"/>
-          <w:sz w:val="20"/>
-          <w:szCs w:val="20"/>
-        </w:rPr>
-        <w:t xml:space="preserve"> extension</w:t>
-      </w:r>
-      <w:r>
-        <w:rPr>
-          <w:rFonts w:ascii="Arial" w:hAnsi="Arial" w:cs="Arial"/>
-          <w:sz w:val="20"/>
-          <w:szCs w:val="20"/>
-        </w:rPr>
-        <w:t xml:space="preserve">. </w:t>
-      </w:r>
-      <w:r>
-        <w:rPr>
-          <w:rFonts w:ascii="Arial" w:hAnsi="Arial" w:cs="Arial"/>
-          <w:sz w:val="20"/>
-          <w:szCs w:val="20"/>
-        </w:rPr>
-        <w:t>An example of index file is as below</w:t>
-      </w:r>
-      <w:r>
-        <w:rPr>
-          <w:rFonts w:ascii="Arial" w:hAnsi="Arial" w:cs="Arial"/>
-          <w:sz w:val="20"/>
-          <w:szCs w:val="20"/>
-        </w:rPr>
-        <w:t>:</w:t>
-      </w:r>
+        <w:t>12 16 33</w:t>
+      </w:r>
+    </w:p>
+    <w:p>
+      <w:pPr>
+        <w:rPr>
+          <w:rFonts w:ascii="Arial" w:eastAsiaTheme="minorHAnsi" w:hAnsi="Arial" w:cs="Arial"/>
+          <w:b/>
+          <w:bCs/>
+          <w:color w:val="000000" w:themeColor="text1"/>
+          <w:lang w:val="en-GB"/>
+        </w:rPr>
+      </w:pPr>
+    </w:p>
+    <w:p>
+      <w:pPr>
+        <w:rPr>
+          <w:rFonts w:ascii="Arial" w:eastAsiaTheme="minorHAnsi" w:hAnsi="Arial" w:cs="Arial"/>
+          <w:b/>
+          <w:bCs/>
+          <w:color w:val="000000" w:themeColor="text1"/>
+          <w:lang w:val="en-GB"/>
+        </w:rPr>
+      </w:pPr>
+      <w:r>
+        <w:rPr>
+          <w:rFonts w:ascii="Arial" w:eastAsiaTheme="minorHAnsi" w:hAnsi="Arial" w:cs="Arial"/>
+          <w:b/>
+          <w:bCs/>
+          <w:color w:val="000000" w:themeColor="text1"/>
+          <w:lang w:val="en-GB"/>
+        </w:rPr>
+        <w:t>Apply</w:t>
+      </w:r>
+      <w:r>
+        <w:rPr>
+          <w:rFonts w:ascii="Arial" w:eastAsiaTheme="minorHAnsi" w:hAnsi="Arial" w:cs="Arial"/>
+          <w:b/>
+          <w:bCs/>
+          <w:color w:val="000000" w:themeColor="text1"/>
+          <w:lang w:val="en-GB"/>
+        </w:rPr>
+        <w:t xml:space="preserve">ing </w:t>
+      </w:r>
+      <w:r>
+        <w:rPr>
+          <w:rFonts w:ascii="Arial" w:eastAsiaTheme="minorHAnsi" w:hAnsi="Arial" w:cs="Arial"/>
+          <w:b/>
+          <w:bCs/>
+          <w:color w:val="000000" w:themeColor="text1"/>
+          <w:lang w:val="en-GB"/>
+        </w:rPr>
+        <w:t>Constant</w:t>
+      </w:r>
+      <w:r>
+        <w:rPr>
+          <w:rFonts w:ascii="Arial" w:eastAsiaTheme="minorHAnsi" w:hAnsi="Arial" w:cs="Arial"/>
+          <w:b/>
+          <w:bCs/>
+          <w:color w:val="000000" w:themeColor="text1"/>
+          <w:lang w:val="en-GB"/>
+        </w:rPr>
+        <w:t xml:space="preserve"> Surface </w:t>
+      </w:r>
+      <w:r>
+        <w:rPr>
+          <w:rFonts w:ascii="Arial" w:eastAsiaTheme="minorHAnsi" w:hAnsi="Arial" w:cs="Arial"/>
+          <w:b/>
+          <w:bCs/>
+          <w:color w:val="000000" w:themeColor="text1"/>
+          <w:lang w:val="en-GB"/>
+        </w:rPr>
+        <w:t xml:space="preserve">Area   </w:t>
+      </w:r>
+    </w:p>
+    <w:p>
+      <w:pPr>
+        <w:rPr>
+          <w:rFonts w:ascii="Arial" w:eastAsiaTheme="minorHAnsi" w:hAnsi="Arial" w:cs="Arial"/>
+          <w:color w:val="000000" w:themeColor="text1"/>
+          <w:sz w:val="20"/>
+          <w:szCs w:val="20"/>
+          <w:lang w:val="en-GB"/>
+        </w:rPr>
+      </w:pPr>
+      <w:r>
+        <w:rPr>
+          <w:rFonts w:ascii="Arial" w:eastAsiaTheme="minorHAnsi" w:hAnsi="Arial" w:cs="Arial"/>
+          <w:color w:val="000000" w:themeColor="text1"/>
+          <w:sz w:val="20"/>
+          <w:szCs w:val="20"/>
+          <w:lang w:val="en-GB"/>
+        </w:rPr>
+        <w:t>Constant total area based on the triangles area</w:t>
+      </w:r>
+      <w:r>
+        <w:rPr>
+          <w:rFonts w:ascii="Arial" w:eastAsiaTheme="minorHAnsi" w:hAnsi="Arial" w:cs="Arial"/>
+          <w:color w:val="000000" w:themeColor="text1"/>
+          <w:sz w:val="20"/>
+          <w:szCs w:val="20"/>
+          <w:lang w:val="en-GB"/>
+        </w:rPr>
+        <w:t xml:space="preserve">    </w:t>
+      </w:r>
+    </w:p>
+    <w:p>
+      <w:pPr>
+        <w:rPr>
+          <w:rFonts w:ascii="Arial" w:eastAsiaTheme="minorHAnsi" w:hAnsi="Arial" w:cs="Arial"/>
+          <w:color w:val="000000" w:themeColor="text1"/>
+          <w:sz w:val="20"/>
+          <w:szCs w:val="20"/>
+          <w:lang w:val="en-GB"/>
+        </w:rPr>
+      </w:pPr>
     </w:p>
     <w:p>
       <w:pPr>
@@ -6775,18 +6623,118 @@
           <w:right w:val="single" w:sz="4" w:space="4" w:color="auto"/>
         </w:pBdr>
         <w:rPr>
-          <w:rFonts w:ascii="Courier New" w:hAnsi="Courier New" w:cs="Courier New"/>
-          <w:sz w:val="18"/>
-          <w:szCs w:val="18"/>
-        </w:rPr>
-      </w:pPr>
-      <w:r>
-        <w:rPr>
-          <w:rFonts w:ascii="Courier New" w:hAnsi="Courier New" w:cs="Courier New"/>
-          <w:sz w:val="18"/>
-          <w:szCs w:val="18"/>
-        </w:rPr>
-        <w:t>Group1 1</w:t>
+          <w:rFonts w:ascii="Courier New" w:eastAsiaTheme="minorHAnsi" w:hAnsi="Courier New" w:cs="Courier New"/>
+          <w:color w:val="000000" w:themeColor="text1"/>
+          <w:sz w:val="20"/>
+          <w:szCs w:val="20"/>
+          <w:lang w:val="en-GB"/>
+        </w:rPr>
+      </w:pPr>
+      <w:proofErr w:type="gramStart"/>
+      <w:r>
+        <w:rPr>
+          <w:rFonts w:ascii="Courier New" w:eastAsiaTheme="minorHAnsi" w:hAnsi="Courier New" w:cs="Courier New"/>
+          <w:color w:val="000000" w:themeColor="text1"/>
+          <w:sz w:val="20"/>
+          <w:szCs w:val="20"/>
+          <w:lang w:val="en-GB"/>
+        </w:rPr>
+        <w:t>;</w:t>
+      </w:r>
+      <w:proofErr w:type="spellStart"/>
+      <w:r>
+        <w:rPr>
+          <w:rFonts w:ascii="Courier New" w:eastAsiaTheme="minorHAnsi" w:hAnsi="Courier New" w:cs="Courier New"/>
+          <w:color w:val="000000" w:themeColor="text1"/>
+          <w:sz w:val="20"/>
+          <w:szCs w:val="20"/>
+          <w:lang w:val="en-GB"/>
+        </w:rPr>
+        <w:t>Apply</w:t>
+      </w:r>
+      <w:proofErr w:type="gramEnd"/>
+      <w:r>
+        <w:rPr>
+          <w:rFonts w:ascii="Courier New" w:eastAsiaTheme="minorHAnsi" w:hAnsi="Courier New" w:cs="Courier New"/>
+          <w:color w:val="000000" w:themeColor="text1"/>
+          <w:sz w:val="20"/>
+          <w:szCs w:val="20"/>
+          <w:lang w:val="en-GB"/>
+        </w:rPr>
+        <w:t>_Constant_Area</w:t>
+      </w:r>
+      <w:proofErr w:type="spellEnd"/>
+      <w:r>
+        <w:rPr>
+          <w:rFonts w:ascii="Courier New" w:eastAsiaTheme="minorHAnsi" w:hAnsi="Courier New" w:cs="Courier New"/>
+          <w:color w:val="000000" w:themeColor="text1"/>
+          <w:sz w:val="20"/>
+          <w:szCs w:val="20"/>
+          <w:lang w:val="en-GB"/>
+        </w:rPr>
+        <w:t xml:space="preserve">            = </w:t>
+      </w:r>
+      <w:r>
+        <w:rPr>
+          <w:rFonts w:ascii="Courier New" w:eastAsiaTheme="minorHAnsi" w:hAnsi="Courier New" w:cs="Courier New"/>
+          <w:color w:val="000000" w:themeColor="text1"/>
+          <w:sz w:val="20"/>
+          <w:szCs w:val="20"/>
+          <w:lang w:val="en-GB"/>
+        </w:rPr>
+        <w:t xml:space="preserve">state </w:t>
+      </w:r>
+      <w:proofErr w:type="spellStart"/>
+      <w:r>
+        <w:rPr>
+          <w:rFonts w:ascii="Courier New" w:eastAsiaTheme="minorHAnsi" w:hAnsi="Courier New" w:cs="Courier New"/>
+          <w:color w:val="000000" w:themeColor="text1"/>
+          <w:sz w:val="20"/>
+          <w:szCs w:val="20"/>
+          <w:lang w:val="en-GB"/>
+        </w:rPr>
+        <w:t>eq_time</w:t>
+      </w:r>
+      <w:proofErr w:type="spellEnd"/>
+      <w:r>
+        <w:rPr>
+          <w:rFonts w:ascii="Courier New" w:eastAsiaTheme="minorHAnsi" w:hAnsi="Courier New" w:cs="Courier New"/>
+          <w:color w:val="000000" w:themeColor="text1"/>
+          <w:sz w:val="20"/>
+          <w:szCs w:val="20"/>
+          <w:lang w:val="en-GB"/>
+        </w:rPr>
+        <w:t xml:space="preserve"> </w:t>
+      </w:r>
+      <w:r>
+        <w:rPr>
+          <w:rFonts w:ascii="Courier New" w:eastAsiaTheme="minorHAnsi" w:hAnsi="Courier New" w:cs="Courier New"/>
+          <w:color w:val="000000" w:themeColor="text1"/>
+          <w:sz w:val="20"/>
+          <w:szCs w:val="20"/>
+          <w:lang w:val="en-GB"/>
+        </w:rPr>
+        <w:t>gamma</w:t>
+      </w:r>
+      <w:r>
+        <w:rPr>
+          <w:rFonts w:ascii="Courier New" w:eastAsiaTheme="minorHAnsi" w:hAnsi="Courier New" w:cs="Courier New"/>
+          <w:color w:val="000000" w:themeColor="text1"/>
+          <w:sz w:val="20"/>
+          <w:szCs w:val="20"/>
+          <w:lang w:val="en-GB"/>
+        </w:rPr>
+        <w:t xml:space="preserve">  </w:t>
+      </w:r>
+      <w:r>
+        <w:rPr>
+          <w:rFonts w:ascii="Courier New" w:eastAsiaTheme="minorHAnsi" w:hAnsi="Courier New" w:cs="Courier New"/>
+          <w:color w:val="000000" w:themeColor="text1"/>
+          <w:sz w:val="20"/>
+          <w:szCs w:val="20"/>
+          <w:lang w:val="en-GB"/>
+        </w:rPr>
+        <w:t>Ka</w:t>
       </w:r>
     </w:p>
     <w:p>
@@ -6798,19 +6746,744 @@
           <w:right w:val="single" w:sz="4" w:space="4" w:color="auto"/>
         </w:pBdr>
         <w:rPr>
-          <w:rFonts w:ascii="Courier New" w:hAnsi="Courier New" w:cs="Courier New"/>
-          <w:sz w:val="18"/>
-          <w:szCs w:val="18"/>
-        </w:rPr>
-      </w:pPr>
-      <w:r>
-        <w:rPr>
-          <w:rFonts w:ascii="Courier New" w:hAnsi="Courier New" w:cs="Courier New"/>
-          <w:sz w:val="18"/>
-          <w:szCs w:val="18"/>
-        </w:rPr>
-        <w:t>24</w:t>
-      </w:r>
+          <w:rFonts w:ascii="Courier New" w:eastAsiaTheme="minorHAnsi" w:hAnsi="Courier New" w:cs="Courier New"/>
+          <w:color w:val="000000" w:themeColor="text1"/>
+          <w:sz w:val="20"/>
+          <w:szCs w:val="20"/>
+          <w:lang w:val="en-GB"/>
+        </w:rPr>
+      </w:pPr>
+      <w:proofErr w:type="spellStart"/>
+      <w:r>
+        <w:rPr>
+          <w:rFonts w:ascii="Courier New" w:eastAsiaTheme="minorHAnsi" w:hAnsi="Courier New" w:cs="Courier New"/>
+          <w:color w:val="000000" w:themeColor="text1"/>
+          <w:sz w:val="20"/>
+          <w:szCs w:val="20"/>
+          <w:lang w:val="en-GB"/>
+        </w:rPr>
+        <w:t>Apply_Constant_Area</w:t>
+      </w:r>
+      <w:proofErr w:type="spellEnd"/>
+      <w:r>
+        <w:rPr>
+          <w:rFonts w:ascii="Courier New" w:eastAsiaTheme="minorHAnsi" w:hAnsi="Courier New" w:cs="Courier New"/>
+          <w:color w:val="000000" w:themeColor="text1"/>
+          <w:sz w:val="20"/>
+          <w:szCs w:val="20"/>
+          <w:lang w:val="en-GB"/>
+        </w:rPr>
+        <w:t xml:space="preserve">             = </w:t>
+      </w:r>
+      <w:r>
+        <w:rPr>
+          <w:rFonts w:ascii="Courier New" w:eastAsiaTheme="minorHAnsi" w:hAnsi="Courier New" w:cs="Courier New"/>
+          <w:color w:val="000000" w:themeColor="text1"/>
+          <w:sz w:val="20"/>
+          <w:szCs w:val="20"/>
+          <w:lang w:val="en-GB"/>
+        </w:rPr>
+        <w:t xml:space="preserve">on </w:t>
+      </w:r>
+      <w:proofErr w:type="spellStart"/>
+      <w:r>
+        <w:rPr>
+          <w:rFonts w:ascii="Courier New" w:eastAsiaTheme="minorHAnsi" w:hAnsi="Courier New" w:cs="Courier New"/>
+          <w:color w:val="000000" w:themeColor="text1"/>
+          <w:sz w:val="20"/>
+          <w:szCs w:val="20"/>
+          <w:lang w:val="en-GB"/>
+        </w:rPr>
+        <w:t>eq_time</w:t>
+      </w:r>
+      <w:proofErr w:type="spellEnd"/>
+      <w:r>
+        <w:rPr>
+          <w:rFonts w:ascii="Courier New" w:eastAsiaTheme="minorHAnsi" w:hAnsi="Courier New" w:cs="Courier New"/>
+          <w:color w:val="000000" w:themeColor="text1"/>
+          <w:sz w:val="20"/>
+          <w:szCs w:val="20"/>
+          <w:lang w:val="en-GB"/>
+        </w:rPr>
+        <w:t xml:space="preserve"> gamma Ka</w:t>
+      </w:r>
+    </w:p>
+    <w:p>
+      <w:pPr>
+        <w:rPr>
+          <w:rFonts w:ascii="Arial" w:eastAsiaTheme="minorHAnsi" w:hAnsi="Arial" w:cs="Arial"/>
+          <w:color w:val="000000" w:themeColor="text1"/>
+          <w:sz w:val="20"/>
+          <w:szCs w:val="20"/>
+          <w:lang w:val="en-GB"/>
+        </w:rPr>
+      </w:pPr>
+    </w:p>
+    <w:p>
+      <w:pPr>
+        <w:rPr>
+          <w:rFonts w:ascii="Arial" w:eastAsiaTheme="minorHAnsi" w:hAnsi="Arial" w:cs="Arial"/>
+          <w:color w:val="000000" w:themeColor="text1"/>
+          <w:sz w:val="20"/>
+          <w:szCs w:val="20"/>
+          <w:lang w:val="en-GB"/>
+        </w:rPr>
+      </w:pPr>
+      <w:proofErr w:type="spellStart"/>
+      <w:r>
+        <w:rPr>
+          <w:rFonts w:ascii="Arial" w:eastAsiaTheme="minorHAnsi" w:hAnsi="Arial" w:cs="Arial"/>
+          <w:color w:val="000000" w:themeColor="text1"/>
+          <w:sz w:val="20"/>
+          <w:szCs w:val="20"/>
+          <w:lang w:val="en-GB"/>
+        </w:rPr>
+        <w:t>Eq_time</w:t>
+      </w:r>
+      <w:proofErr w:type="spellEnd"/>
+      <w:r>
+        <w:rPr>
+          <w:rFonts w:ascii="Arial" w:eastAsiaTheme="minorHAnsi" w:hAnsi="Arial" w:cs="Arial"/>
+          <w:color w:val="000000" w:themeColor="text1"/>
+          <w:sz w:val="20"/>
+          <w:szCs w:val="20"/>
+          <w:lang w:val="en-GB"/>
+        </w:rPr>
+        <w:t xml:space="preserve"> </w:t>
+      </w:r>
+      <w:r>
+        <w:rPr>
+          <w:rFonts w:ascii="Arial" w:eastAsiaTheme="minorHAnsi" w:hAnsi="Arial" w:cs="Arial"/>
+          <w:color w:val="000000" w:themeColor="text1"/>
+          <w:sz w:val="20"/>
+          <w:szCs w:val="20"/>
+          <w:lang w:val="en-GB"/>
+        </w:rPr>
+        <w:t xml:space="preserve">is </w:t>
+      </w:r>
+      <w:r>
+        <w:rPr>
+          <w:rFonts w:ascii="Arial" w:eastAsiaTheme="minorHAnsi" w:hAnsi="Arial" w:cs="Arial"/>
+          <w:color w:val="000000" w:themeColor="text1"/>
+          <w:sz w:val="20"/>
+          <w:szCs w:val="20"/>
+          <w:lang w:val="en-GB"/>
+        </w:rPr>
+        <w:t xml:space="preserve">number of the steps </w:t>
+      </w:r>
+      <w:r>
+        <w:rPr>
+          <w:rFonts w:ascii="Arial" w:eastAsiaTheme="minorHAnsi" w:hAnsi="Arial" w:cs="Arial"/>
+          <w:color w:val="000000" w:themeColor="text1"/>
+          <w:sz w:val="20"/>
+          <w:szCs w:val="20"/>
+          <w:lang w:val="en-GB"/>
+        </w:rPr>
+        <w:t>in which the energy of this command reaches its final value</w:t>
+      </w:r>
+      <w:r>
+        <w:rPr>
+          <w:rFonts w:ascii="Arial" w:eastAsiaTheme="minorHAnsi" w:hAnsi="Arial" w:cs="Arial"/>
+          <w:color w:val="000000" w:themeColor="text1"/>
+          <w:sz w:val="20"/>
+          <w:szCs w:val="20"/>
+          <w:lang w:val="en-GB"/>
+        </w:rPr>
+        <w:t xml:space="preserve"> </w:t>
+      </w:r>
+    </w:p>
+    <w:p>
+      <w:pPr>
+        <w:rPr>
+          <w:rFonts w:ascii="Arial" w:eastAsiaTheme="minorHAnsi" w:hAnsi="Arial" w:cs="Arial"/>
+          <w:color w:val="000000" w:themeColor="text1"/>
+          <w:sz w:val="20"/>
+          <w:szCs w:val="20"/>
+          <w:lang w:val="en-GB"/>
+        </w:rPr>
+      </w:pPr>
+      <w:r>
+        <w:rPr>
+          <w:rFonts w:ascii="Arial" w:eastAsiaTheme="minorHAnsi" w:hAnsi="Arial" w:cs="Arial"/>
+          <w:color w:val="000000" w:themeColor="text1"/>
+          <w:sz w:val="20"/>
+          <w:szCs w:val="20"/>
+          <w:lang w:val="en-GB"/>
+        </w:rPr>
+        <w:t>Gamma is a number between zero and 1</w:t>
+      </w:r>
+      <w:r>
+        <w:rPr>
+          <w:rFonts w:ascii="Arial" w:eastAsiaTheme="minorHAnsi" w:hAnsi="Arial" w:cs="Arial"/>
+          <w:color w:val="000000" w:themeColor="text1"/>
+          <w:sz w:val="20"/>
+          <w:szCs w:val="20"/>
+          <w:lang w:val="en-GB"/>
+        </w:rPr>
+        <w:t xml:space="preserve"> that fixes the reference area. 1 </w:t>
+      </w:r>
+      <w:r>
+        <w:rPr>
+          <w:rFonts w:ascii="Arial" w:eastAsiaTheme="minorHAnsi" w:hAnsi="Arial" w:cs="Arial"/>
+          <w:color w:val="000000" w:themeColor="text1"/>
+          <w:sz w:val="20"/>
+          <w:szCs w:val="20"/>
+          <w:lang w:val="en-GB"/>
+        </w:rPr>
+        <w:t>provides t</w:t>
+      </w:r>
+      <w:r>
+        <w:rPr>
+          <w:rFonts w:ascii="Arial" w:eastAsiaTheme="minorHAnsi" w:hAnsi="Arial" w:cs="Arial"/>
+          <w:color w:val="000000" w:themeColor="text1"/>
+          <w:sz w:val="20"/>
+          <w:szCs w:val="20"/>
+          <w:lang w:val="en-GB"/>
+        </w:rPr>
+        <w:t xml:space="preserve">he maximum </w:t>
+      </w:r>
+      <w:r>
+        <w:rPr>
+          <w:rFonts w:ascii="Arial" w:eastAsiaTheme="minorHAnsi" w:hAnsi="Arial" w:cs="Arial"/>
+          <w:color w:val="000000" w:themeColor="text1"/>
+          <w:sz w:val="20"/>
+          <w:szCs w:val="20"/>
+          <w:lang w:val="en-GB"/>
+        </w:rPr>
+        <w:t xml:space="preserve">possible </w:t>
+      </w:r>
+      <w:r>
+        <w:rPr>
+          <w:rFonts w:ascii="Arial" w:eastAsiaTheme="minorHAnsi" w:hAnsi="Arial" w:cs="Arial"/>
+          <w:color w:val="000000" w:themeColor="text1"/>
+          <w:sz w:val="20"/>
+          <w:szCs w:val="20"/>
+          <w:lang w:val="en-GB"/>
+        </w:rPr>
+        <w:t xml:space="preserve">area and zero is the minimum.  </w:t>
+      </w:r>
+    </w:p>
+    <w:p>
+      <w:pPr>
+        <w:rPr>
+          <w:rFonts w:ascii="Arial" w:eastAsiaTheme="minorHAnsi" w:hAnsi="Arial" w:cs="Arial"/>
+          <w:color w:val="000000" w:themeColor="text1"/>
+          <w:sz w:val="20"/>
+          <w:szCs w:val="20"/>
+          <w:lang w:val="en-GB"/>
+        </w:rPr>
+      </w:pPr>
+    </w:p>
+    <w:p>
+      <w:pPr>
+        <w:jc w:val="center"/>
+        <w:rPr>
+          <w:rFonts w:ascii="Arial" w:eastAsiaTheme="minorHAnsi" w:hAnsi="Arial" w:cs="Arial"/>
+          <w:color w:val="000000" w:themeColor="text1"/>
+          <w:sz w:val="20"/>
+          <w:szCs w:val="20"/>
+          <w:lang w:val="en-GB"/>
+        </w:rPr>
+      </w:pPr>
+      <m:oMathPara>
+        <m:oMath>
+          <m:sSub>
+            <m:sSubPr>
+              <m:ctrlPr>
+                <w:rPr>
+                  <w:rFonts w:ascii="Cambria Math" w:eastAsiaTheme="minorHAnsi" w:hAnsi="Cambria Math" w:cs="Arial"/>
+                  <w:i/>
+                  <w:color w:val="000000" w:themeColor="text1"/>
+                  <w:sz w:val="20"/>
+                  <w:szCs w:val="20"/>
+                  <w:lang w:val="en-GB"/>
+                </w:rPr>
+              </m:ctrlPr>
+            </m:sSubPr>
+            <m:e>
+              <m:r>
+                <w:rPr>
+                  <w:rFonts w:ascii="Cambria Math" w:eastAsiaTheme="minorHAnsi" w:hAnsi="Cambria Math" w:cs="Arial"/>
+                  <w:color w:val="000000" w:themeColor="text1"/>
+                  <w:sz w:val="20"/>
+                  <w:szCs w:val="20"/>
+                  <w:lang w:val="en-GB"/>
+                </w:rPr>
+                <m:t>E</m:t>
+              </m:r>
+            </m:e>
+            <m:sub>
+              <m:r>
+                <w:rPr>
+                  <w:rFonts w:ascii="Cambria Math" w:eastAsiaTheme="minorHAnsi" w:hAnsi="Cambria Math" w:cs="Arial"/>
+                  <w:color w:val="000000" w:themeColor="text1"/>
+                  <w:sz w:val="20"/>
+                  <w:szCs w:val="20"/>
+                  <w:lang w:val="en-GB"/>
+                </w:rPr>
+                <m:t>A</m:t>
+              </m:r>
+            </m:sub>
+          </m:sSub>
+          <m:r>
+            <w:rPr>
+              <w:rFonts w:ascii="Cambria Math" w:eastAsiaTheme="minorHAnsi" w:hAnsi="Cambria Math" w:cs="Arial"/>
+              <w:color w:val="000000" w:themeColor="text1"/>
+              <w:sz w:val="20"/>
+              <w:szCs w:val="20"/>
+              <w:lang w:val="en-GB"/>
+            </w:rPr>
+            <m:t>=</m:t>
+          </m:r>
+          <m:f>
+            <m:fPr>
+              <m:ctrlPr>
+                <w:rPr>
+                  <w:rFonts w:ascii="Cambria Math" w:eastAsiaTheme="minorHAnsi" w:hAnsi="Cambria Math" w:cs="Arial"/>
+                  <w:i/>
+                  <w:color w:val="000000" w:themeColor="text1"/>
+                  <w:sz w:val="20"/>
+                  <w:szCs w:val="20"/>
+                  <w:lang w:val="en-GB"/>
+                </w:rPr>
+              </m:ctrlPr>
+            </m:fPr>
+            <m:num>
+              <m:r>
+                <w:rPr>
+                  <w:rFonts w:ascii="Cambria Math" w:eastAsiaTheme="minorHAnsi" w:hAnsi="Cambria Math" w:cs="Arial"/>
+                  <w:color w:val="000000" w:themeColor="text1"/>
+                  <w:sz w:val="20"/>
+                  <w:szCs w:val="20"/>
+                  <w:lang w:val="en-GB"/>
+                </w:rPr>
+                <m:t>K</m:t>
+              </m:r>
+            </m:num>
+            <m:den>
+              <m:sSub>
+                <m:sSubPr>
+                  <m:ctrlPr>
+                    <w:rPr>
+                      <w:rFonts w:ascii="Cambria Math" w:eastAsiaTheme="minorHAnsi" w:hAnsi="Cambria Math" w:cs="Arial"/>
+                      <w:i/>
+                      <w:color w:val="000000" w:themeColor="text1"/>
+                      <w:sz w:val="20"/>
+                      <w:szCs w:val="20"/>
+                      <w:lang w:val="en-GB"/>
+                    </w:rPr>
+                  </m:ctrlPr>
+                </m:sSubPr>
+                <m:e>
+                  <m:r>
+                    <w:rPr>
+                      <w:rFonts w:ascii="Cambria Math" w:eastAsiaTheme="minorHAnsi" w:hAnsi="Cambria Math" w:cs="Arial"/>
+                      <w:color w:val="000000" w:themeColor="text1"/>
+                      <w:sz w:val="20"/>
+                      <w:szCs w:val="20"/>
+                      <w:lang w:val="en-GB"/>
+                    </w:rPr>
+                    <m:t>N</m:t>
+                  </m:r>
+                </m:e>
+                <m:sub>
+                  <m:r>
+                    <w:rPr>
+                      <w:rFonts w:ascii="Cambria Math" w:eastAsiaTheme="minorHAnsi" w:hAnsi="Cambria Math" w:cs="Arial"/>
+                      <w:color w:val="000000" w:themeColor="text1"/>
+                      <w:sz w:val="20"/>
+                      <w:szCs w:val="20"/>
+                      <w:lang w:val="en-GB"/>
+                    </w:rPr>
+                    <m:t>T</m:t>
+                  </m:r>
+                </m:sub>
+              </m:sSub>
+            </m:den>
+          </m:f>
+          <m:sSup>
+            <m:sSupPr>
+              <m:ctrlPr>
+                <w:rPr>
+                  <w:rFonts w:ascii="Cambria Math" w:eastAsiaTheme="minorHAnsi" w:hAnsi="Cambria Math" w:cs="Arial"/>
+                  <w:i/>
+                  <w:color w:val="000000" w:themeColor="text1"/>
+                  <w:sz w:val="20"/>
+                  <w:szCs w:val="20"/>
+                  <w:lang w:val="en-GB"/>
+                </w:rPr>
+              </m:ctrlPr>
+            </m:sSupPr>
+            <m:e>
+              <m:d>
+                <m:dPr>
+                  <m:ctrlPr>
+                    <w:rPr>
+                      <w:rFonts w:ascii="Cambria Math" w:eastAsiaTheme="minorHAnsi" w:hAnsi="Cambria Math" w:cs="Arial"/>
+                      <w:i/>
+                      <w:color w:val="000000" w:themeColor="text1"/>
+                      <w:sz w:val="20"/>
+                      <w:szCs w:val="20"/>
+                      <w:lang w:val="en-GB"/>
+                    </w:rPr>
+                  </m:ctrlPr>
+                </m:dPr>
+                <m:e>
+                  <m:r>
+                    <w:rPr>
+                      <w:rFonts w:ascii="Cambria Math" w:eastAsiaTheme="minorHAnsi" w:hAnsi="Cambria Math" w:cs="Arial"/>
+                      <w:color w:val="000000" w:themeColor="text1"/>
+                      <w:sz w:val="20"/>
+                      <w:szCs w:val="20"/>
+                      <w:lang w:val="en-GB"/>
+                    </w:rPr>
+                    <m:t>A-</m:t>
+                  </m:r>
+                  <m:sSub>
+                    <m:sSubPr>
+                      <m:ctrlPr>
+                        <w:rPr>
+                          <w:rFonts w:ascii="Cambria Math" w:eastAsiaTheme="minorHAnsi" w:hAnsi="Cambria Math" w:cs="Arial"/>
+                          <w:i/>
+                          <w:color w:val="000000" w:themeColor="text1"/>
+                          <w:sz w:val="20"/>
+                          <w:szCs w:val="20"/>
+                          <w:lang w:val="en-GB"/>
+                        </w:rPr>
+                      </m:ctrlPr>
+                    </m:sSubPr>
+                    <m:e>
+                      <m:r>
+                        <w:rPr>
+                          <w:rFonts w:ascii="Cambria Math" w:eastAsiaTheme="minorHAnsi" w:hAnsi="Cambria Math" w:cs="Arial"/>
+                          <w:color w:val="000000" w:themeColor="text1"/>
+                          <w:sz w:val="20"/>
+                          <w:szCs w:val="20"/>
+                          <w:lang w:val="en-GB"/>
+                        </w:rPr>
+                        <m:t>A</m:t>
+                      </m:r>
+                    </m:e>
+                    <m:sub>
+                      <m:r>
+                        <w:rPr>
+                          <w:rFonts w:ascii="Cambria Math" w:eastAsiaTheme="minorHAnsi" w:hAnsi="Cambria Math" w:cs="Arial"/>
+                          <w:color w:val="000000" w:themeColor="text1"/>
+                          <w:sz w:val="20"/>
+                          <w:szCs w:val="20"/>
+                          <w:lang w:val="en-GB"/>
+                        </w:rPr>
+                        <m:t>0</m:t>
+                      </m:r>
+                    </m:sub>
+                  </m:sSub>
+                </m:e>
+              </m:d>
+            </m:e>
+            <m:sup>
+              <m:r>
+                <w:rPr>
+                  <w:rFonts w:ascii="Cambria Math" w:eastAsiaTheme="minorHAnsi" w:hAnsi="Cambria Math" w:cs="Arial"/>
+                  <w:color w:val="000000" w:themeColor="text1"/>
+                  <w:sz w:val="20"/>
+                  <w:szCs w:val="20"/>
+                  <w:lang w:val="en-GB"/>
+                </w:rPr>
+                <m:t>2</m:t>
+              </m:r>
+            </m:sup>
+          </m:sSup>
+        </m:oMath>
+      </m:oMathPara>
+    </w:p>
+    <w:p>
+      <w:pPr>
+        <w:jc w:val="center"/>
+        <w:rPr>
+          <w:rFonts w:ascii="Arial" w:eastAsiaTheme="minorHAnsi" w:hAnsi="Arial" w:cs="Arial"/>
+          <w:color w:val="000000" w:themeColor="text1"/>
+          <w:sz w:val="20"/>
+          <w:szCs w:val="20"/>
+          <w:lang w:val="en-GB"/>
+        </w:rPr>
+      </w:pPr>
+      <m:oMathPara>
+        <m:oMath>
+          <m:sSub>
+            <m:sSubPr>
+              <m:ctrlPr>
+                <w:rPr>
+                  <w:rFonts w:ascii="Cambria Math" w:eastAsiaTheme="minorHAnsi" w:hAnsi="Cambria Math" w:cs="Arial"/>
+                  <w:i/>
+                  <w:color w:val="000000" w:themeColor="text1"/>
+                  <w:sz w:val="20"/>
+                  <w:szCs w:val="20"/>
+                  <w:lang w:val="en-GB"/>
+                </w:rPr>
+              </m:ctrlPr>
+            </m:sSubPr>
+            <m:e>
+              <m:r>
+                <w:rPr>
+                  <w:rFonts w:ascii="Cambria Math" w:eastAsiaTheme="minorHAnsi" w:hAnsi="Cambria Math" w:cs="Arial"/>
+                  <w:color w:val="000000" w:themeColor="text1"/>
+                  <w:sz w:val="20"/>
+                  <w:szCs w:val="20"/>
+                  <w:lang w:val="en-GB"/>
+                </w:rPr>
+                <m:t>A</m:t>
+              </m:r>
+            </m:e>
+            <m:sub>
+              <m:r>
+                <w:rPr>
+                  <w:rFonts w:ascii="Cambria Math" w:eastAsiaTheme="minorHAnsi" w:hAnsi="Cambria Math" w:cs="Arial"/>
+                  <w:color w:val="000000" w:themeColor="text1"/>
+                  <w:sz w:val="20"/>
+                  <w:szCs w:val="20"/>
+                  <w:lang w:val="en-GB"/>
+                </w:rPr>
+                <m:t>0</m:t>
+              </m:r>
+            </m:sub>
+          </m:sSub>
+          <m:r>
+            <w:rPr>
+              <w:rFonts w:ascii="Cambria Math" w:eastAsiaTheme="minorHAnsi" w:hAnsi="Cambria Math" w:cs="Arial"/>
+              <w:color w:val="000000" w:themeColor="text1"/>
+              <w:sz w:val="20"/>
+              <w:szCs w:val="20"/>
+              <w:lang w:val="en-GB"/>
+            </w:rPr>
+            <m:t>=</m:t>
+          </m:r>
+          <m:sSub>
+            <m:sSubPr>
+              <m:ctrlPr>
+                <w:rPr>
+                  <w:rFonts w:ascii="Cambria Math" w:eastAsiaTheme="minorHAnsi" w:hAnsi="Cambria Math" w:cs="Arial"/>
+                  <w:i/>
+                  <w:color w:val="000000" w:themeColor="text1"/>
+                  <w:sz w:val="20"/>
+                  <w:szCs w:val="20"/>
+                  <w:lang w:val="en-GB"/>
+                </w:rPr>
+              </m:ctrlPr>
+            </m:sSubPr>
+            <m:e>
+              <m:r>
+                <w:rPr>
+                  <w:rFonts w:ascii="Cambria Math" w:eastAsiaTheme="minorHAnsi" w:hAnsi="Cambria Math" w:cs="Arial"/>
+                  <w:color w:val="000000" w:themeColor="text1"/>
+                  <w:sz w:val="20"/>
+                  <w:szCs w:val="20"/>
+                  <w:lang w:val="en-GB"/>
+                </w:rPr>
+                <m:t>N</m:t>
+              </m:r>
+            </m:e>
+            <m:sub>
+              <m:r>
+                <w:rPr>
+                  <w:rFonts w:ascii="Cambria Math" w:eastAsiaTheme="minorHAnsi" w:hAnsi="Cambria Math" w:cs="Arial"/>
+                  <w:color w:val="000000" w:themeColor="text1"/>
+                  <w:sz w:val="20"/>
+                  <w:szCs w:val="20"/>
+                  <w:lang w:val="en-GB"/>
+                </w:rPr>
+                <m:t>T</m:t>
+              </m:r>
+            </m:sub>
+          </m:sSub>
+          <m:d>
+            <m:dPr>
+              <m:ctrlPr>
+                <w:rPr>
+                  <w:rFonts w:ascii="Cambria Math" w:eastAsiaTheme="minorHAnsi" w:hAnsi="Cambria Math" w:cs="Arial"/>
+                  <w:i/>
+                  <w:color w:val="000000" w:themeColor="text1"/>
+                  <w:sz w:val="20"/>
+                  <w:szCs w:val="20"/>
+                  <w:lang w:val="en-GB"/>
+                </w:rPr>
+              </m:ctrlPr>
+            </m:dPr>
+            <m:e>
+              <m:r>
+                <w:rPr>
+                  <w:rFonts w:ascii="Cambria Math" w:eastAsiaTheme="minorHAnsi" w:hAnsi="Cambria Math" w:cs="Arial"/>
+                  <w:color w:val="000000" w:themeColor="text1"/>
+                  <w:sz w:val="20"/>
+                  <w:szCs w:val="20"/>
+                  <w:lang w:val="en-GB"/>
+                </w:rPr>
+                <m:t>1+2γ</m:t>
+              </m:r>
+            </m:e>
+          </m:d>
+          <m:rad>
+            <m:radPr>
+              <m:degHide m:val="1"/>
+              <m:ctrlPr>
+                <w:rPr>
+                  <w:rFonts w:ascii="Cambria Math" w:eastAsiaTheme="minorHAnsi" w:hAnsi="Cambria Math" w:cs="Arial"/>
+                  <w:i/>
+                  <w:color w:val="000000" w:themeColor="text1"/>
+                  <w:sz w:val="20"/>
+                  <w:szCs w:val="20"/>
+                  <w:lang w:val="en-GB"/>
+                </w:rPr>
+              </m:ctrlPr>
+            </m:radPr>
+            <m:deg/>
+            <m:e>
+              <m:r>
+                <w:rPr>
+                  <w:rFonts w:ascii="Cambria Math" w:eastAsiaTheme="minorHAnsi" w:hAnsi="Cambria Math" w:cs="Arial"/>
+                  <w:color w:val="000000" w:themeColor="text1"/>
+                  <w:sz w:val="20"/>
+                  <w:szCs w:val="20"/>
+                  <w:lang w:val="en-GB"/>
+                </w:rPr>
+                <m:t>3</m:t>
+              </m:r>
+            </m:e>
+          </m:rad>
+          <m:r>
+            <w:rPr>
+              <w:rFonts w:ascii="Cambria Math" w:eastAsiaTheme="minorHAnsi" w:hAnsi="Cambria Math" w:cs="Arial"/>
+              <w:color w:val="000000" w:themeColor="text1"/>
+              <w:sz w:val="20"/>
+              <w:szCs w:val="20"/>
+              <w:lang w:val="en-GB"/>
+            </w:rPr>
+            <m:t>/4</m:t>
+          </m:r>
+        </m:oMath>
+      </m:oMathPara>
+    </w:p>
+    <w:p>
+      <w:pPr>
+        <w:rPr>
+          <w:rFonts w:ascii="Arial" w:hAnsi="Arial" w:cs="Arial"/>
+          <w:b/>
+          <w:bCs/>
+          <w:i/>
+          <w:color w:val="000000" w:themeColor="text1"/>
+        </w:rPr>
+      </w:pPr>
+    </w:p>
+    <w:p>
+      <w:pPr>
+        <w:rPr>
+          <w:rFonts w:ascii="Arial" w:hAnsi="Arial" w:cs="Arial"/>
+          <w:b/>
+          <w:bCs/>
+          <w:i/>
+          <w:color w:val="000000" w:themeColor="text1"/>
+        </w:rPr>
+      </w:pPr>
+    </w:p>
+    <w:p>
+      <w:pPr>
+        <w:rPr>
+          <w:rFonts w:ascii="Arial" w:eastAsiaTheme="minorHAnsi" w:hAnsi="Arial" w:cs="Arial"/>
+          <w:b/>
+          <w:bCs/>
+          <w:color w:val="000000" w:themeColor="text1"/>
+          <w:lang w:val="en-GB"/>
+        </w:rPr>
+      </w:pPr>
+      <w:r>
+        <w:rPr>
+          <w:rFonts w:ascii="Arial" w:eastAsiaTheme="minorHAnsi" w:hAnsi="Arial" w:cs="Arial"/>
+          <w:b/>
+          <w:bCs/>
+          <w:color w:val="000000" w:themeColor="text1"/>
+          <w:lang w:val="en-GB"/>
+        </w:rPr>
+        <w:t>Parallel Tempering</w:t>
+      </w:r>
+    </w:p>
+    <w:p>
+      <w:pPr>
+        <w:rPr>
+          <w:rFonts w:ascii="Arial" w:eastAsiaTheme="minorHAnsi" w:hAnsi="Arial" w:cs="Arial"/>
+          <w:b/>
+          <w:bCs/>
+          <w:color w:val="000000" w:themeColor="text1"/>
+          <w:lang w:val="en-GB"/>
+        </w:rPr>
+      </w:pPr>
+    </w:p>
+    <w:p>
+      <w:pPr>
+        <w:rPr>
+          <w:rFonts w:ascii="Arial" w:eastAsiaTheme="minorHAnsi" w:hAnsi="Arial" w:cs="Arial"/>
+          <w:color w:val="000000" w:themeColor="text1"/>
+          <w:lang w:val="en-GB"/>
+        </w:rPr>
+      </w:pPr>
+      <w:r>
+        <w:rPr>
+          <w:rFonts w:ascii="Arial" w:eastAsiaTheme="minorHAnsi" w:hAnsi="Arial" w:cs="Arial"/>
+          <w:color w:val="000000" w:themeColor="text1"/>
+          <w:lang w:val="en-GB"/>
+        </w:rPr>
+        <w:t>Adding below command allows for additional MC moves</w:t>
+      </w:r>
+      <w:r>
+        <w:rPr>
+          <w:rFonts w:ascii="Arial" w:eastAsiaTheme="minorHAnsi" w:hAnsi="Arial" w:cs="Arial"/>
+          <w:color w:val="000000" w:themeColor="text1"/>
+          <w:lang w:val="en-GB"/>
+        </w:rPr>
+        <w:t>, by running simulations at multiple temperatures. The number of the</w:t>
+      </w:r>
+      <w:r>
+        <w:rPr>
+          <w:rFonts w:ascii="Arial" w:eastAsiaTheme="minorHAnsi" w:hAnsi="Arial" w:cs="Arial"/>
+          <w:color w:val="000000" w:themeColor="text1"/>
+          <w:lang w:val="en-GB"/>
+        </w:rPr>
+        <w:t xml:space="preserve"> </w:t>
+      </w:r>
+      <w:r>
+        <w:rPr>
+          <w:rFonts w:ascii="Arial" w:eastAsiaTheme="minorHAnsi" w:hAnsi="Arial" w:cs="Arial"/>
+          <w:color w:val="000000" w:themeColor="text1"/>
+          <w:lang w:val="en-GB"/>
+        </w:rPr>
+        <w:t xml:space="preserve">bins will </w:t>
+      </w:r>
+      <w:proofErr w:type="gramStart"/>
+      <w:r>
+        <w:rPr>
+          <w:rFonts w:ascii="Arial" w:eastAsiaTheme="minorHAnsi" w:hAnsi="Arial" w:cs="Arial"/>
+          <w:color w:val="000000" w:themeColor="text1"/>
+          <w:lang w:val="en-GB"/>
+        </w:rPr>
+        <w:t>depends</w:t>
+      </w:r>
+      <w:proofErr w:type="gramEnd"/>
+      <w:r>
+        <w:rPr>
+          <w:rFonts w:ascii="Arial" w:eastAsiaTheme="minorHAnsi" w:hAnsi="Arial" w:cs="Arial"/>
+          <w:color w:val="000000" w:themeColor="text1"/>
+          <w:lang w:val="en-GB"/>
+        </w:rPr>
+        <w:t xml:space="preserve"> on the max and min beta and the provided threads for the </w:t>
+      </w:r>
+      <w:proofErr w:type="spellStart"/>
+      <w:r>
+        <w:rPr>
+          <w:rFonts w:ascii="Arial" w:eastAsiaTheme="minorHAnsi" w:hAnsi="Arial" w:cs="Arial"/>
+          <w:color w:val="000000" w:themeColor="text1"/>
+          <w:lang w:val="en-GB"/>
+        </w:rPr>
+        <w:t>openMP</w:t>
+      </w:r>
+      <w:proofErr w:type="spellEnd"/>
     </w:p>
     <w:p>
       <w:pPr>
@@ -6821,27 +7494,188 @@
           <w:right w:val="single" w:sz="4" w:space="4" w:color="auto"/>
         </w:pBdr>
         <w:rPr>
-          <w:rFonts w:ascii="Courier New" w:hAnsi="Courier New" w:cs="Courier New"/>
-          <w:sz w:val="18"/>
-          <w:szCs w:val="18"/>
-        </w:rPr>
-      </w:pPr>
-      <w:r>
-        <w:rPr>
-          <w:rFonts w:ascii="Courier New" w:hAnsi="Courier New" w:cs="Courier New"/>
-          <w:sz w:val="18"/>
-          <w:szCs w:val="18"/>
-        </w:rPr>
-        <w:t xml:space="preserve">Group2 </w:t>
-      </w:r>
-      <w:r>
-        <w:rPr>
-          <w:rFonts w:ascii="Courier New" w:hAnsi="Courier New" w:cs="Courier New"/>
-          <w:sz w:val="18"/>
-          <w:szCs w:val="18"/>
-        </w:rPr>
-        <w:t>3</w:t>
-      </w:r>
+          <w:rFonts w:ascii="Courier New" w:eastAsiaTheme="minorHAnsi" w:hAnsi="Courier New" w:cs="Courier New"/>
+          <w:color w:val="000000" w:themeColor="text1"/>
+          <w:sz w:val="20"/>
+          <w:szCs w:val="20"/>
+          <w:lang w:val="en-GB"/>
+        </w:rPr>
+      </w:pPr>
+      <w:proofErr w:type="spellStart"/>
+      <w:r>
+        <w:rPr>
+          <w:rFonts w:ascii="Courier New" w:eastAsiaTheme="minorHAnsi" w:hAnsi="Courier New" w:cs="Courier New"/>
+          <w:color w:val="000000" w:themeColor="text1"/>
+          <w:sz w:val="20"/>
+          <w:szCs w:val="20"/>
+          <w:lang w:val="en-GB"/>
+        </w:rPr>
+        <w:t>Parallel_Tempering</w:t>
+      </w:r>
+      <w:proofErr w:type="spellEnd"/>
+      <w:r>
+        <w:rPr>
+          <w:rFonts w:ascii="Courier New" w:eastAsiaTheme="minorHAnsi" w:hAnsi="Courier New" w:cs="Courier New"/>
+          <w:color w:val="000000" w:themeColor="text1"/>
+          <w:sz w:val="20"/>
+          <w:szCs w:val="20"/>
+          <w:lang w:val="en-GB"/>
+        </w:rPr>
+        <w:t xml:space="preserve"> = on steps </w:t>
+      </w:r>
+      <w:proofErr w:type="spellStart"/>
+      <w:r>
+        <w:rPr>
+          <w:rFonts w:ascii="Courier New" w:eastAsiaTheme="minorHAnsi" w:hAnsi="Courier New" w:cs="Courier New"/>
+          <w:color w:val="000000" w:themeColor="text1"/>
+          <w:sz w:val="20"/>
+          <w:szCs w:val="20"/>
+          <w:lang w:val="en-GB"/>
+        </w:rPr>
+        <w:t>minbetta</w:t>
+      </w:r>
+      <w:proofErr w:type="spellEnd"/>
+      <w:r>
+        <w:rPr>
+          <w:rFonts w:ascii="Courier New" w:eastAsiaTheme="minorHAnsi" w:hAnsi="Courier New" w:cs="Courier New"/>
+          <w:color w:val="000000" w:themeColor="text1"/>
+          <w:sz w:val="20"/>
+          <w:szCs w:val="20"/>
+          <w:lang w:val="en-GB"/>
+        </w:rPr>
+        <w:t xml:space="preserve"> </w:t>
+      </w:r>
+      <w:proofErr w:type="spellStart"/>
+      <w:r>
+        <w:rPr>
+          <w:rFonts w:ascii="Courier New" w:eastAsiaTheme="minorHAnsi" w:hAnsi="Courier New" w:cs="Courier New"/>
+          <w:color w:val="000000" w:themeColor="text1"/>
+          <w:sz w:val="20"/>
+          <w:szCs w:val="20"/>
+          <w:lang w:val="en-GB"/>
+        </w:rPr>
+        <w:t>maxbeta</w:t>
+      </w:r>
+      <w:proofErr w:type="spellEnd"/>
+    </w:p>
+    <w:p>
+      <w:pPr>
+        <w:rPr>
+          <w:rFonts w:ascii="Arial" w:hAnsi="Arial" w:cs="Arial"/>
+          <w:i/>
+        </w:rPr>
+      </w:pPr>
+    </w:p>
+    <w:p>
+      <w:pPr>
+        <w:rPr>
+          <w:rFonts w:ascii="Arial" w:hAnsi="Arial" w:cs="Arial"/>
+          <w:b/>
+        </w:rPr>
+      </w:pPr>
+      <w:r>
+        <w:rPr>
+          <w:rFonts w:ascii="Arial" w:hAnsi="Arial" w:cs="Arial"/>
+          <w:b/>
+        </w:rPr>
+        <w:t>Membranes in confined spaces</w:t>
+      </w:r>
+      <w:r>
+        <w:rPr>
+          <w:rFonts w:ascii="Arial" w:hAnsi="Arial" w:cs="Arial"/>
+          <w:b/>
+        </w:rPr>
+        <w:t xml:space="preserve"> </w:t>
+      </w:r>
+    </w:p>
+    <w:p>
+      <w:pPr>
+        <w:rPr>
+          <w:rFonts w:ascii="Arial" w:hAnsi="Arial" w:cs="Arial"/>
+          <w:b/>
+          <w:sz w:val="20"/>
+          <w:szCs w:val="20"/>
+        </w:rPr>
+      </w:pPr>
+      <w:r>
+        <w:rPr>
+          <w:rFonts w:ascii="Arial" w:hAnsi="Arial" w:cs="Arial"/>
+          <w:sz w:val="20"/>
+          <w:szCs w:val="20"/>
+        </w:rPr>
+        <w:t xml:space="preserve">OPENDTS also allows simulating membranes while they are in confined regions. If the initial membrane is not within the defined region, </w:t>
+      </w:r>
+      <w:proofErr w:type="spellStart"/>
+      <w:r>
+        <w:rPr>
+          <w:rFonts w:ascii="Arial" w:hAnsi="Arial" w:cs="Arial"/>
+          <w:sz w:val="20"/>
+          <w:szCs w:val="20"/>
+        </w:rPr>
+        <w:t>bthe</w:t>
+      </w:r>
+      <w:proofErr w:type="spellEnd"/>
+      <w:r>
+        <w:rPr>
+          <w:rFonts w:ascii="Arial" w:hAnsi="Arial" w:cs="Arial"/>
+          <w:sz w:val="20"/>
+          <w:szCs w:val="20"/>
+        </w:rPr>
+        <w:t xml:space="preserve"> surface is forced to enter this region by defining an equilibrium time. However, if the eq time is short, it may fail to do so. There are four types of confided space defined in OPENDTS: </w:t>
+      </w:r>
+      <w:proofErr w:type="spellStart"/>
+      <w:r>
+        <w:rPr>
+          <w:rFonts w:ascii="Arial" w:hAnsi="Arial" w:cs="Arial"/>
+          <w:sz w:val="20"/>
+          <w:szCs w:val="20"/>
+        </w:rPr>
+        <w:t>TwoFlatParallelWall</w:t>
+      </w:r>
+      <w:proofErr w:type="spellEnd"/>
+      <w:r>
+        <w:rPr>
+          <w:rFonts w:ascii="Arial" w:hAnsi="Arial" w:cs="Arial"/>
+          <w:sz w:val="20"/>
+          <w:szCs w:val="20"/>
+        </w:rPr>
+        <w:t xml:space="preserve">, Cuboid, Ellipsoid and </w:t>
+      </w:r>
+      <w:proofErr w:type="spellStart"/>
+      <w:r>
+        <w:rPr>
+          <w:rFonts w:ascii="Arial" w:hAnsi="Arial" w:cs="Arial"/>
+          <w:sz w:val="20"/>
+          <w:szCs w:val="20"/>
+        </w:rPr>
+        <w:t>EllipsoidalShell</w:t>
+      </w:r>
+      <w:proofErr w:type="spellEnd"/>
+      <w:r>
+        <w:rPr>
+          <w:rFonts w:ascii="Arial" w:hAnsi="Arial" w:cs="Arial"/>
+          <w:sz w:val="20"/>
+          <w:szCs w:val="20"/>
+        </w:rPr>
+        <w:t>. To apply one of these confinements, one of the below commands must be added to the input file</w:t>
+      </w:r>
+      <w:r>
+        <w:rPr>
+          <w:rFonts w:ascii="Arial" w:hAnsi="Arial" w:cs="Arial"/>
+          <w:sz w:val="20"/>
+          <w:szCs w:val="20"/>
+        </w:rPr>
+        <w:t>.</w:t>
+      </w:r>
+    </w:p>
+    <w:p>
+      <w:pPr>
+        <w:rPr>
+          <w:rFonts w:ascii="Arial" w:hAnsi="Arial" w:cs="Arial"/>
+          <w:sz w:val="20"/>
+          <w:szCs w:val="20"/>
+        </w:rPr>
+      </w:pPr>
     </w:p>
     <w:p>
       <w:pPr>
@@ -6852,18 +7686,394 @@
           <w:right w:val="single" w:sz="4" w:space="4" w:color="auto"/>
         </w:pBdr>
         <w:rPr>
-          <w:rFonts w:ascii="Courier New" w:hAnsi="Courier New" w:cs="Courier New"/>
-          <w:sz w:val="18"/>
-          <w:szCs w:val="18"/>
-        </w:rPr>
-      </w:pPr>
-      <w:r>
-        <w:rPr>
-          <w:rFonts w:ascii="Courier New" w:hAnsi="Courier New" w:cs="Courier New"/>
-          <w:sz w:val="18"/>
-          <w:szCs w:val="18"/>
-        </w:rPr>
-        <w:t>12 16 33</w:t>
+          <w:rFonts w:ascii="Courier" w:hAnsi="Courier" w:cs="Courier"/>
+          <w:color w:val="3B2322"/>
+          <w:sz w:val="16"/>
+          <w:szCs w:val="16"/>
+        </w:rPr>
+      </w:pPr>
+      <w:proofErr w:type="spellStart"/>
+      <w:r>
+        <w:rPr>
+          <w:rFonts w:ascii="Courier" w:hAnsi="Courier" w:cs="Courier"/>
+          <w:color w:val="3B2322"/>
+          <w:sz w:val="16"/>
+          <w:szCs w:val="16"/>
+        </w:rPr>
+        <w:t>CoupleToRigidWalls</w:t>
+      </w:r>
+      <w:proofErr w:type="spellEnd"/>
+      <w:r>
+        <w:rPr>
+          <w:rFonts w:ascii="Courier" w:hAnsi="Courier" w:cs="Courier"/>
+          <w:color w:val="3B2322"/>
+          <w:sz w:val="16"/>
+          <w:szCs w:val="16"/>
+        </w:rPr>
+        <w:t xml:space="preserve">              = on </w:t>
+      </w:r>
+      <w:proofErr w:type="spellStart"/>
+      <w:proofErr w:type="gramStart"/>
+      <w:r>
+        <w:rPr>
+          <w:rFonts w:ascii="Courier" w:hAnsi="Courier" w:cs="Courier"/>
+          <w:color w:val="3B2322"/>
+          <w:sz w:val="16"/>
+          <w:szCs w:val="16"/>
+        </w:rPr>
+        <w:t>TwoFlatParallelWall</w:t>
+      </w:r>
+      <w:proofErr w:type="spellEnd"/>
+      <w:r>
+        <w:rPr>
+          <w:rFonts w:ascii="Courier" w:hAnsi="Courier" w:cs="Courier"/>
+          <w:color w:val="3B2322"/>
+          <w:sz w:val="16"/>
+          <w:szCs w:val="16"/>
+        </w:rPr>
+        <w:t xml:space="preserve">  10000</w:t>
+      </w:r>
+      <w:proofErr w:type="gramEnd"/>
+      <w:r>
+        <w:rPr>
+          <w:rFonts w:ascii="Courier" w:hAnsi="Courier" w:cs="Courier"/>
+          <w:color w:val="3B2322"/>
+          <w:sz w:val="16"/>
+          <w:szCs w:val="16"/>
+        </w:rPr>
+        <w:t xml:space="preserve">  </w:t>
+      </w:r>
+      <w:r>
+        <w:rPr>
+          <w:rFonts w:ascii="Courier" w:hAnsi="Courier" w:cs="Courier"/>
+          <w:color w:val="3B2322"/>
+          <w:sz w:val="16"/>
+          <w:szCs w:val="16"/>
+        </w:rPr>
+        <w:t>X</w:t>
+      </w:r>
+    </w:p>
+    <w:p>
+      <w:pPr>
+        <w:rPr>
+          <w:rFonts w:ascii="Arial" w:hAnsi="Arial" w:cs="Arial"/>
+          <w:sz w:val="20"/>
+          <w:szCs w:val="20"/>
+        </w:rPr>
+      </w:pPr>
+    </w:p>
+    <w:p>
+      <w:pPr>
+        <w:rPr>
+          <w:rFonts w:ascii="Arial" w:hAnsi="Arial" w:cs="Arial"/>
+          <w:sz w:val="20"/>
+          <w:szCs w:val="20"/>
+        </w:rPr>
+      </w:pPr>
+      <w:r>
+        <w:rPr>
+          <w:rFonts w:ascii="Arial" w:hAnsi="Arial" w:cs="Arial"/>
+          <w:sz w:val="20"/>
+          <w:szCs w:val="20"/>
+        </w:rPr>
+        <w:t xml:space="preserve">“X” is a double </w:t>
+      </w:r>
+      <w:r>
+        <w:rPr>
+          <w:rFonts w:ascii="Arial" w:hAnsi="Arial" w:cs="Arial"/>
+          <w:sz w:val="20"/>
+          <w:szCs w:val="20"/>
+        </w:rPr>
+        <w:t xml:space="preserve">number </w:t>
+      </w:r>
+      <w:r>
+        <w:rPr>
+          <w:rFonts w:ascii="Arial" w:hAnsi="Arial" w:cs="Arial"/>
+          <w:sz w:val="20"/>
+          <w:szCs w:val="20"/>
+        </w:rPr>
+        <w:t xml:space="preserve">which represent </w:t>
+      </w:r>
+      <w:r>
+        <w:rPr>
+          <w:rFonts w:ascii="Arial" w:hAnsi="Arial" w:cs="Arial"/>
+          <w:sz w:val="20"/>
+          <w:szCs w:val="20"/>
+        </w:rPr>
+        <w:t>half the</w:t>
+      </w:r>
+      <w:r>
+        <w:rPr>
+          <w:rFonts w:ascii="Arial" w:hAnsi="Arial" w:cs="Arial"/>
+          <w:sz w:val="20"/>
+          <w:szCs w:val="20"/>
+        </w:rPr>
+        <w:t xml:space="preserve"> distance between </w:t>
+      </w:r>
+      <w:r>
+        <w:rPr>
+          <w:rFonts w:ascii="Arial" w:hAnsi="Arial" w:cs="Arial"/>
+          <w:sz w:val="20"/>
+          <w:szCs w:val="20"/>
+        </w:rPr>
+        <w:t xml:space="preserve">the </w:t>
+      </w:r>
+      <w:r>
+        <w:rPr>
+          <w:rFonts w:ascii="Arial" w:hAnsi="Arial" w:cs="Arial"/>
+          <w:sz w:val="20"/>
+          <w:szCs w:val="20"/>
+        </w:rPr>
+        <w:t>t</w:t>
+      </w:r>
+      <w:r>
+        <w:rPr>
+          <w:rFonts w:ascii="Arial" w:hAnsi="Arial" w:cs="Arial"/>
+          <w:sz w:val="20"/>
+          <w:szCs w:val="20"/>
+        </w:rPr>
+        <w:t>w</w:t>
+      </w:r>
+      <w:r>
+        <w:rPr>
+          <w:rFonts w:ascii="Arial" w:hAnsi="Arial" w:cs="Arial"/>
+          <w:sz w:val="20"/>
+          <w:szCs w:val="20"/>
+        </w:rPr>
+        <w:t>o sandwiching walls.</w:t>
+      </w:r>
+    </w:p>
+    <w:p>
+      <w:pPr>
+        <w:rPr>
+          <w:rFonts w:ascii="Arial" w:hAnsi="Arial" w:cs="Arial"/>
+          <w:sz w:val="20"/>
+          <w:szCs w:val="20"/>
+        </w:rPr>
+      </w:pPr>
+    </w:p>
+    <w:p>
+      <w:pPr>
+        <w:rPr>
+          <w:rFonts w:ascii="Arial" w:hAnsi="Arial" w:cs="Arial"/>
+          <w:sz w:val="20"/>
+          <w:szCs w:val="20"/>
+        </w:rPr>
+      </w:pPr>
+    </w:p>
+    <w:p>
+      <w:pPr>
+        <w:pBdr>
+          <w:top w:val="single" w:sz="4" w:space="1" w:color="auto"/>
+          <w:left w:val="single" w:sz="4" w:space="4" w:color="auto"/>
+          <w:bottom w:val="single" w:sz="4" w:space="1" w:color="auto"/>
+          <w:right w:val="single" w:sz="4" w:space="4" w:color="auto"/>
+        </w:pBdr>
+        <w:rPr>
+          <w:rFonts w:ascii="Courier" w:hAnsi="Courier" w:cs="Courier"/>
+          <w:color w:val="3B2322"/>
+          <w:sz w:val="16"/>
+          <w:szCs w:val="16"/>
+        </w:rPr>
+      </w:pPr>
+      <w:proofErr w:type="spellStart"/>
+      <w:r>
+        <w:rPr>
+          <w:rFonts w:ascii="Courier" w:hAnsi="Courier" w:cs="Courier"/>
+          <w:color w:val="3B2322"/>
+          <w:sz w:val="16"/>
+          <w:szCs w:val="16"/>
+        </w:rPr>
+        <w:t>CoupleToRigidWalls</w:t>
+      </w:r>
+      <w:proofErr w:type="spellEnd"/>
+      <w:r>
+        <w:rPr>
+          <w:rFonts w:ascii="Courier" w:hAnsi="Courier" w:cs="Courier"/>
+          <w:color w:val="3B2322"/>
+          <w:sz w:val="16"/>
+          <w:szCs w:val="16"/>
+        </w:rPr>
+        <w:t xml:space="preserve">              = on </w:t>
+      </w:r>
+      <w:proofErr w:type="gramStart"/>
+      <w:r>
+        <w:rPr>
+          <w:rFonts w:ascii="Courier" w:hAnsi="Courier" w:cs="Courier"/>
+          <w:color w:val="3B2322"/>
+          <w:sz w:val="16"/>
+          <w:szCs w:val="16"/>
+        </w:rPr>
+        <w:t>Cuboid</w:t>
+      </w:r>
+      <w:r>
+        <w:rPr>
+          <w:rFonts w:ascii="Courier" w:hAnsi="Courier" w:cs="Courier"/>
+          <w:color w:val="3B2322"/>
+          <w:sz w:val="16"/>
+          <w:szCs w:val="16"/>
+        </w:rPr>
+        <w:t xml:space="preserve">  10000</w:t>
+      </w:r>
+      <w:proofErr w:type="gramEnd"/>
+      <w:r>
+        <w:rPr>
+          <w:rFonts w:ascii="Courier" w:hAnsi="Courier" w:cs="Courier"/>
+          <w:color w:val="3B2322"/>
+          <w:sz w:val="16"/>
+          <w:szCs w:val="16"/>
+        </w:rPr>
+        <w:t xml:space="preserve">  10 10 10 </w:t>
+      </w:r>
+    </w:p>
+    <w:p>
+      <w:pPr>
+        <w:rPr>
+          <w:rFonts w:ascii="Arial" w:hAnsi="Arial" w:cs="Arial"/>
+          <w:sz w:val="20"/>
+          <w:szCs w:val="20"/>
+        </w:rPr>
+      </w:pPr>
+    </w:p>
+    <w:p>
+      <w:pPr>
+        <w:pBdr>
+          <w:top w:val="single" w:sz="4" w:space="1" w:color="auto"/>
+          <w:left w:val="single" w:sz="4" w:space="4" w:color="auto"/>
+          <w:bottom w:val="single" w:sz="4" w:space="1" w:color="auto"/>
+          <w:right w:val="single" w:sz="4" w:space="4" w:color="auto"/>
+        </w:pBdr>
+        <w:rPr>
+          <w:rFonts w:ascii="Courier" w:hAnsi="Courier" w:cs="Courier"/>
+          <w:color w:val="3B2322"/>
+          <w:sz w:val="16"/>
+          <w:szCs w:val="16"/>
+        </w:rPr>
+      </w:pPr>
+      <w:proofErr w:type="spellStart"/>
+      <w:r>
+        <w:rPr>
+          <w:rFonts w:ascii="Courier" w:hAnsi="Courier" w:cs="Courier"/>
+          <w:color w:val="3B2322"/>
+          <w:sz w:val="16"/>
+          <w:szCs w:val="16"/>
+        </w:rPr>
+        <w:t>CoupleToRigidWalls</w:t>
+      </w:r>
+      <w:proofErr w:type="spellEnd"/>
+      <w:r>
+        <w:rPr>
+          <w:rFonts w:ascii="Courier" w:hAnsi="Courier" w:cs="Courier"/>
+          <w:color w:val="3B2322"/>
+          <w:sz w:val="16"/>
+          <w:szCs w:val="16"/>
+        </w:rPr>
+        <w:t xml:space="preserve">              = on </w:t>
+      </w:r>
+      <w:proofErr w:type="gramStart"/>
+      <w:r>
+        <w:rPr>
+          <w:rFonts w:ascii="Courier" w:hAnsi="Courier" w:cs="Courier"/>
+          <w:color w:val="3B2322"/>
+          <w:sz w:val="16"/>
+          <w:szCs w:val="16"/>
+        </w:rPr>
+        <w:t>Ellipsoid</w:t>
+      </w:r>
+      <w:r>
+        <w:rPr>
+          <w:rFonts w:ascii="Courier" w:hAnsi="Courier" w:cs="Courier"/>
+          <w:color w:val="3B2322"/>
+          <w:sz w:val="16"/>
+          <w:szCs w:val="16"/>
+        </w:rPr>
+        <w:t xml:space="preserve">  10000</w:t>
+      </w:r>
+      <w:proofErr w:type="gramEnd"/>
+      <w:r>
+        <w:rPr>
+          <w:rFonts w:ascii="Courier" w:hAnsi="Courier" w:cs="Courier"/>
+          <w:color w:val="3B2322"/>
+          <w:sz w:val="16"/>
+          <w:szCs w:val="16"/>
+        </w:rPr>
+        <w:t xml:space="preserve">  10 10 10  </w:t>
+      </w:r>
+    </w:p>
+    <w:p>
+      <w:pPr>
+        <w:rPr>
+          <w:rFonts w:ascii="Arial" w:hAnsi="Arial" w:cs="Arial"/>
+          <w:sz w:val="20"/>
+          <w:szCs w:val="20"/>
+        </w:rPr>
+      </w:pPr>
+    </w:p>
+    <w:p>
+      <w:pPr>
+        <w:pBdr>
+          <w:top w:val="single" w:sz="4" w:space="1" w:color="auto"/>
+          <w:left w:val="single" w:sz="4" w:space="4" w:color="auto"/>
+          <w:bottom w:val="single" w:sz="4" w:space="1" w:color="auto"/>
+          <w:right w:val="single" w:sz="4" w:space="4" w:color="auto"/>
+        </w:pBdr>
+        <w:rPr>
+          <w:rFonts w:ascii="Courier" w:hAnsi="Courier" w:cs="Courier"/>
+          <w:color w:val="3B2322"/>
+          <w:sz w:val="16"/>
+          <w:szCs w:val="16"/>
+        </w:rPr>
+      </w:pPr>
+      <w:proofErr w:type="spellStart"/>
+      <w:r>
+        <w:rPr>
+          <w:rFonts w:ascii="Courier" w:hAnsi="Courier" w:cs="Courier"/>
+          <w:color w:val="3B2322"/>
+          <w:sz w:val="16"/>
+          <w:szCs w:val="16"/>
+        </w:rPr>
+        <w:t>CoupleToRigidWalls</w:t>
+      </w:r>
+      <w:proofErr w:type="spellEnd"/>
+      <w:r>
+        <w:rPr>
+          <w:rFonts w:ascii="Courier" w:hAnsi="Courier" w:cs="Courier"/>
+          <w:color w:val="3B2322"/>
+          <w:sz w:val="16"/>
+          <w:szCs w:val="16"/>
+        </w:rPr>
+        <w:t xml:space="preserve">              = on </w:t>
+      </w:r>
+      <w:proofErr w:type="spellStart"/>
+      <w:proofErr w:type="gramStart"/>
+      <w:r>
+        <w:rPr>
+          <w:rFonts w:ascii="Courier" w:hAnsi="Courier" w:cs="Courier"/>
+          <w:color w:val="3B2322"/>
+          <w:sz w:val="16"/>
+          <w:szCs w:val="16"/>
+        </w:rPr>
+        <w:t>EllipsoidalShell</w:t>
+      </w:r>
+      <w:proofErr w:type="spellEnd"/>
+      <w:r>
+        <w:rPr>
+          <w:rFonts w:ascii="Courier" w:hAnsi="Courier" w:cs="Courier"/>
+          <w:color w:val="3B2322"/>
+          <w:sz w:val="16"/>
+          <w:szCs w:val="16"/>
+        </w:rPr>
+        <w:t xml:space="preserve">  10000</w:t>
+      </w:r>
+      <w:proofErr w:type="gramEnd"/>
+      <w:r>
+        <w:rPr>
+          <w:rFonts w:ascii="Courier" w:hAnsi="Courier" w:cs="Courier"/>
+          <w:color w:val="3B2322"/>
+          <w:sz w:val="16"/>
+          <w:szCs w:val="16"/>
+        </w:rPr>
+        <w:t xml:space="preserve">  10 10 10  0.01</w:t>
       </w:r>
     </w:p>
     <w:p>
@@ -6878,29 +8088,1978 @@
       <w:pPr>
         <w:rPr>
           <w:rFonts w:ascii="Arial" w:hAnsi="Arial" w:cs="Arial"/>
+          <w:sz w:val="20"/>
+          <w:szCs w:val="20"/>
+        </w:rPr>
+      </w:pPr>
+    </w:p>
+    <w:p>
+      <w:pPr>
+        <w:rPr>
+          <w:rFonts w:ascii="Arial" w:hAnsi="Arial" w:cs="Arial"/>
+          <w:sz w:val="20"/>
+          <w:szCs w:val="20"/>
+        </w:rPr>
+      </w:pPr>
+      <w:r>
+        <w:rPr>
+          <w:rFonts w:ascii="Arial" w:hAnsi="Arial" w:cs="Arial"/>
           <w:b/>
-          <w:sz w:val="20"/>
-          <w:szCs w:val="20"/>
-        </w:rPr>
-      </w:pPr>
-      <w:r>
+        </w:rPr>
+        <w:t>Osmotic pressure</w:t>
+      </w:r>
+    </w:p>
+    <w:p>
+      <w:pPr>
+        <w:rPr>
+          <w:rFonts w:ascii="Arial" w:hAnsi="Arial" w:cs="Arial"/>
+          <w:sz w:val="20"/>
+          <w:szCs w:val="20"/>
+        </w:rPr>
+      </w:pPr>
+      <w:r>
+        <w:rPr>
+          <w:rFonts w:ascii="Arial" w:hAnsi="Arial" w:cs="Arial"/>
+          <w:sz w:val="20"/>
+          <w:szCs w:val="20"/>
+        </w:rPr>
+        <w:t xml:space="preserve">Membranes are impermeable to ions and large molecules. </w:t>
+      </w:r>
+    </w:p>
+    <w:p>
+      <w:pPr>
+        <w:rPr>
+          <w:rFonts w:ascii="Arial" w:hAnsi="Arial" w:cs="Arial"/>
+          <w:sz w:val="20"/>
+          <w:szCs w:val="20"/>
+        </w:rPr>
+      </w:pPr>
+    </w:p>
+    <w:p>
+      <w:pPr>
+        <w:rPr>
+          <w:rFonts w:ascii="Arial" w:hAnsi="Arial" w:cs="Arial"/>
+          <w:sz w:val="20"/>
+          <w:szCs w:val="20"/>
+        </w:rPr>
+      </w:pPr>
+      <w:r>
+        <w:rPr>
+          <w:rFonts w:ascii="Arial" w:hAnsi="Arial" w:cs="Arial"/>
+          <w:sz w:val="20"/>
+          <w:szCs w:val="20"/>
+        </w:rPr>
+        <w:t>Jacobus van 't Hoff found a quantitative relationship between osmotic pressure and solute concentration</w:t>
+      </w:r>
+    </w:p>
+    <w:p>
+      <w:pPr>
+        <w:rPr>
+          <w:rFonts w:ascii="Arial" w:hAnsi="Arial" w:cs="Arial"/>
+          <w:sz w:val="20"/>
+          <w:szCs w:val="20"/>
+        </w:rPr>
+      </w:pPr>
+      <m:oMathPara>
+        <m:oMath>
+          <m:r>
+            <m:rPr>
+              <m:sty m:val="p"/>
+            </m:rPr>
+            <w:rPr>
+              <w:rFonts w:ascii="Cambria Math" w:hAnsi="Cambria Math" w:cs="Arial"/>
+              <w:sz w:val="20"/>
+              <w:szCs w:val="20"/>
+            </w:rPr>
+            <m:t>Π</m:t>
+          </m:r>
+          <m:r>
+            <w:rPr>
+              <w:rFonts w:ascii="Cambria Math" w:hAnsi="Cambria Math" w:cs="Arial"/>
+              <w:sz w:val="20"/>
+              <w:szCs w:val="20"/>
+            </w:rPr>
+            <m:t>=icRT</m:t>
+          </m:r>
+        </m:oMath>
+      </m:oMathPara>
+    </w:p>
+    <w:p>
+      <w:pPr>
+        <w:rPr>
+          <w:rFonts w:ascii="Arial" w:hAnsi="Arial" w:cs="Arial"/>
+          <w:sz w:val="20"/>
+          <w:szCs w:val="20"/>
+        </w:rPr>
+      </w:pPr>
+      <m:oMath>
+        <m:r>
+          <w:rPr>
+            <w:rFonts w:ascii="Cambria Math" w:hAnsi="Cambria Math" w:cs="Arial"/>
+            <w:sz w:val="20"/>
+            <w:szCs w:val="20"/>
+          </w:rPr>
+          <m:t xml:space="preserve">i </m:t>
+        </m:r>
+      </m:oMath>
+      <w:r>
+        <w:rPr>
+          <w:rFonts w:ascii="Arial" w:hAnsi="Arial" w:cs="Arial"/>
+          <w:sz w:val="20"/>
+          <w:szCs w:val="20"/>
+        </w:rPr>
+        <w:t>is the dimensionless van 't Hoff index</w:t>
+      </w:r>
+      <w:r>
+        <w:rPr>
+          <w:rFonts w:ascii="Arial" w:hAnsi="Arial" w:cs="Arial"/>
+          <w:sz w:val="20"/>
+          <w:szCs w:val="20"/>
+        </w:rPr>
+        <w:t xml:space="preserve"> and </w:t>
+      </w:r>
+      <m:oMath>
+        <m:r>
+          <w:rPr>
+            <w:rFonts w:ascii="Cambria Math" w:hAnsi="Cambria Math" w:cs="Arial"/>
+            <w:sz w:val="20"/>
+            <w:szCs w:val="20"/>
+          </w:rPr>
+          <m:t>c</m:t>
+        </m:r>
+      </m:oMath>
+      <w:r>
+        <w:rPr>
+          <w:rFonts w:ascii="Arial" w:hAnsi="Arial" w:cs="Arial"/>
+          <w:sz w:val="20"/>
+          <w:szCs w:val="20"/>
+        </w:rPr>
+        <w:t xml:space="preserve"> is the molar concentration</w:t>
+      </w:r>
+      <w:r>
+        <w:rPr>
+          <w:rFonts w:ascii="Arial" w:hAnsi="Arial" w:cs="Arial"/>
+          <w:sz w:val="20"/>
+          <w:szCs w:val="20"/>
+        </w:rPr>
+        <w:t xml:space="preserve"> </w:t>
+      </w:r>
+      <w:r>
+        <w:rPr>
+          <w:rFonts w:ascii="Arial" w:hAnsi="Arial" w:cs="Arial"/>
+          <w:sz w:val="20"/>
+          <w:szCs w:val="20"/>
+        </w:rPr>
+        <w:t>of solute</w:t>
+      </w:r>
+      <w:r>
+        <w:rPr>
+          <w:rFonts w:ascii="Arial" w:hAnsi="Arial" w:cs="Arial"/>
+          <w:sz w:val="20"/>
+          <w:szCs w:val="20"/>
+        </w:rPr>
+        <w:t xml:space="preserve">. </w:t>
+      </w:r>
+      <w:r>
+        <w:rPr>
+          <w:rFonts w:ascii="Arial" w:hAnsi="Arial" w:cs="Arial"/>
+          <w:sz w:val="20"/>
+          <w:szCs w:val="20"/>
+        </w:rPr>
+        <w:t>For most non-electrolytes dissolved in water, the van 't Hoff factor is essentially 1</w:t>
+      </w:r>
+      <w:r>
+        <w:rPr>
+          <w:rFonts w:ascii="Arial" w:hAnsi="Arial" w:cs="Arial"/>
+          <w:sz w:val="20"/>
+          <w:szCs w:val="20"/>
+        </w:rPr>
+        <w:t>.</w:t>
+      </w:r>
+    </w:p>
+    <w:p>
+      <w:pPr>
+        <w:rPr>
+          <w:rFonts w:ascii="Arial" w:hAnsi="Arial" w:cs="Arial"/>
+          <w:sz w:val="20"/>
+          <w:szCs w:val="20"/>
+        </w:rPr>
+      </w:pPr>
+    </w:p>
+    <w:p>
+      <w:pPr>
+        <w:rPr>
+          <w:rFonts w:ascii="Arial" w:hAnsi="Arial" w:cs="Arial"/>
+          <w:sz w:val="20"/>
+          <w:szCs w:val="20"/>
+        </w:rPr>
+      </w:pPr>
+      <w:r>
+        <w:rPr>
+          <w:rFonts w:ascii="Arial" w:hAnsi="Arial" w:cs="Arial"/>
+          <w:sz w:val="20"/>
+          <w:szCs w:val="20"/>
+        </w:rPr>
+        <w:t>For a vesicle with a volume</w:t>
+      </w:r>
+      <m:oMath>
+        <m:r>
+          <w:rPr>
+            <w:rFonts w:ascii="Cambria Math" w:hAnsi="Cambria Math" w:cs="Arial"/>
+            <w:sz w:val="20"/>
+            <w:szCs w:val="20"/>
+          </w:rPr>
+          <m:t xml:space="preserve"> V</m:t>
+        </m:r>
+      </m:oMath>
+      <w:r>
+        <w:rPr>
+          <w:rFonts w:ascii="Arial" w:hAnsi="Arial" w:cs="Arial"/>
+          <w:sz w:val="20"/>
+          <w:szCs w:val="20"/>
+        </w:rPr>
+        <w:t xml:space="preserve">, we have </w:t>
+      </w:r>
+    </w:p>
+    <w:p>
+      <w:pPr>
+        <w:rPr>
+          <w:rFonts w:ascii="Arial" w:hAnsi="Arial" w:cs="Arial"/>
+          <w:sz w:val="20"/>
+          <w:szCs w:val="20"/>
+        </w:rPr>
+      </w:pPr>
+    </w:p>
+    <w:p>
+      <w:pPr>
+        <w:rPr>
+          <w:rFonts w:ascii="Arial" w:hAnsi="Arial" w:cs="Arial"/>
+          <w:sz w:val="20"/>
+          <w:szCs w:val="20"/>
+        </w:rPr>
+      </w:pPr>
+      <m:oMathPara>
+        <m:oMath>
+          <m:r>
+            <m:rPr>
+              <m:sty m:val="p"/>
+            </m:rPr>
+            <w:rPr>
+              <w:rFonts w:ascii="Cambria Math" w:hAnsi="Cambria Math" w:cs="Arial"/>
+              <w:sz w:val="20"/>
+              <w:szCs w:val="20"/>
+            </w:rPr>
+            <m:t>Π</m:t>
+          </m:r>
+          <m:r>
+            <w:rPr>
+              <w:rFonts w:ascii="Cambria Math" w:hAnsi="Cambria Math" w:cs="Arial"/>
+              <w:sz w:val="20"/>
+              <w:szCs w:val="20"/>
+            </w:rPr>
+            <m:t>=RT(</m:t>
+          </m:r>
+          <m:f>
+            <m:fPr>
+              <m:ctrlPr>
+                <w:rPr>
+                  <w:rFonts w:ascii="Cambria Math" w:hAnsi="Cambria Math" w:cs="Arial"/>
+                  <w:i/>
+                  <w:sz w:val="20"/>
+                  <w:szCs w:val="20"/>
+                </w:rPr>
+              </m:ctrlPr>
+            </m:fPr>
+            <m:num>
+              <m:r>
+                <w:rPr>
+                  <w:rFonts w:ascii="Cambria Math" w:hAnsi="Cambria Math" w:cs="Arial"/>
+                  <w:sz w:val="20"/>
+                  <w:szCs w:val="20"/>
+                </w:rPr>
+                <m:t>n</m:t>
+              </m:r>
+            </m:num>
+            <m:den>
+              <m:r>
+                <w:rPr>
+                  <w:rFonts w:ascii="Cambria Math" w:hAnsi="Cambria Math" w:cs="Arial"/>
+                  <w:sz w:val="20"/>
+                  <w:szCs w:val="20"/>
+                </w:rPr>
+                <m:t>V</m:t>
+              </m:r>
+            </m:den>
+          </m:f>
+          <m:r>
+            <w:rPr>
+              <w:rFonts w:ascii="Cambria Math" w:hAnsi="Cambria Math" w:cs="Arial"/>
+              <w:sz w:val="20"/>
+              <w:szCs w:val="20"/>
+            </w:rPr>
+            <m:t>-c)</m:t>
+          </m:r>
+        </m:oMath>
+      </m:oMathPara>
+    </w:p>
+    <w:p>
+      <w:pPr>
+        <w:rPr>
+          <w:rFonts w:ascii="Arial" w:hAnsi="Arial" w:cs="Arial"/>
+          <w:sz w:val="20"/>
+          <w:szCs w:val="20"/>
+        </w:rPr>
+      </w:pPr>
+      <m:oMathPara>
+        <m:oMath>
+          <m:sSub>
+            <m:sSubPr>
+              <m:ctrlPr>
+                <w:rPr>
+                  <w:rFonts w:ascii="Cambria Math" w:hAnsi="Cambria Math" w:cs="Arial"/>
+                  <w:i/>
+                  <w:sz w:val="20"/>
+                  <w:szCs w:val="20"/>
+                </w:rPr>
+              </m:ctrlPr>
+            </m:sSubPr>
+            <m:e>
+              <m:r>
+                <w:rPr>
+                  <w:rFonts w:ascii="Cambria Math" w:hAnsi="Cambria Math" w:cs="Arial"/>
+                  <w:sz w:val="20"/>
+                  <w:szCs w:val="20"/>
+                </w:rPr>
+                <m:t>V</m:t>
+              </m:r>
+            </m:e>
+            <m:sub>
+              <m:r>
+                <w:rPr>
+                  <w:rFonts w:ascii="Cambria Math" w:hAnsi="Cambria Math" w:cs="Arial"/>
+                  <w:sz w:val="20"/>
+                  <w:szCs w:val="20"/>
+                </w:rPr>
+                <m:t>0</m:t>
+              </m:r>
+            </m:sub>
+          </m:sSub>
+          <m:r>
+            <w:rPr>
+              <w:rFonts w:ascii="Cambria Math" w:hAnsi="Cambria Math" w:cs="Arial"/>
+              <w:sz w:val="20"/>
+              <w:szCs w:val="20"/>
+            </w:rPr>
+            <m:t>=</m:t>
+          </m:r>
+          <m:f>
+            <m:fPr>
+              <m:ctrlPr>
+                <w:rPr>
+                  <w:rFonts w:ascii="Cambria Math" w:hAnsi="Cambria Math" w:cs="Arial"/>
+                  <w:i/>
+                  <w:sz w:val="20"/>
+                  <w:szCs w:val="20"/>
+                </w:rPr>
+              </m:ctrlPr>
+            </m:fPr>
+            <m:num>
+              <m:r>
+                <w:rPr>
+                  <w:rFonts w:ascii="Cambria Math" w:hAnsi="Cambria Math" w:cs="Arial"/>
+                  <w:sz w:val="20"/>
+                  <w:szCs w:val="20"/>
+                </w:rPr>
+                <m:t>n</m:t>
+              </m:r>
+            </m:num>
+            <m:den>
+              <m:r>
+                <w:rPr>
+                  <w:rFonts w:ascii="Cambria Math" w:hAnsi="Cambria Math" w:cs="Arial"/>
+                  <w:sz w:val="20"/>
+                  <w:szCs w:val="20"/>
+                </w:rPr>
+                <m:t>c</m:t>
+              </m:r>
+            </m:den>
+          </m:f>
+        </m:oMath>
+      </m:oMathPara>
+    </w:p>
+    <w:p>
+      <w:pPr>
+        <w:rPr>
+          <w:rFonts w:ascii="Arial" w:hAnsi="Arial" w:cs="Arial"/>
+          <w:sz w:val="20"/>
+          <w:szCs w:val="20"/>
+        </w:rPr>
+      </w:pPr>
+      <m:oMathPara>
+        <m:oMath>
+          <m:r>
+            <m:rPr>
+              <m:sty m:val="p"/>
+            </m:rPr>
+            <w:rPr>
+              <w:rFonts w:ascii="Cambria Math" w:hAnsi="Cambria Math" w:cs="Arial"/>
+              <w:sz w:val="20"/>
+              <w:szCs w:val="20"/>
+            </w:rPr>
+            <m:t>Π</m:t>
+          </m:r>
+          <m:r>
+            <w:rPr>
+              <w:rFonts w:ascii="Cambria Math" w:hAnsi="Cambria Math" w:cs="Arial"/>
+              <w:sz w:val="20"/>
+              <w:szCs w:val="20"/>
+            </w:rPr>
+            <m:t>=RTn(</m:t>
+          </m:r>
+          <m:f>
+            <m:fPr>
+              <m:ctrlPr>
+                <w:rPr>
+                  <w:rFonts w:ascii="Cambria Math" w:hAnsi="Cambria Math" w:cs="Arial"/>
+                  <w:i/>
+                  <w:sz w:val="20"/>
+                  <w:szCs w:val="20"/>
+                </w:rPr>
+              </m:ctrlPr>
+            </m:fPr>
+            <m:num>
+              <m:r>
+                <w:rPr>
+                  <w:rFonts w:ascii="Cambria Math" w:hAnsi="Cambria Math" w:cs="Arial"/>
+                  <w:sz w:val="20"/>
+                  <w:szCs w:val="20"/>
+                </w:rPr>
+                <m:t>1</m:t>
+              </m:r>
+            </m:num>
+            <m:den>
+              <m:r>
+                <w:rPr>
+                  <w:rFonts w:ascii="Cambria Math" w:hAnsi="Cambria Math" w:cs="Arial"/>
+                  <w:sz w:val="20"/>
+                  <w:szCs w:val="20"/>
+                </w:rPr>
+                <m:t>V</m:t>
+              </m:r>
+            </m:den>
+          </m:f>
+          <m:r>
+            <w:rPr>
+              <w:rFonts w:ascii="Cambria Math" w:hAnsi="Cambria Math" w:cs="Arial"/>
+              <w:sz w:val="20"/>
+              <w:szCs w:val="20"/>
+            </w:rPr>
+            <m:t>-</m:t>
+          </m:r>
+          <m:f>
+            <m:fPr>
+              <m:ctrlPr>
+                <w:rPr>
+                  <w:rFonts w:ascii="Cambria Math" w:hAnsi="Cambria Math" w:cs="Arial"/>
+                  <w:i/>
+                  <w:sz w:val="20"/>
+                  <w:szCs w:val="20"/>
+                </w:rPr>
+              </m:ctrlPr>
+            </m:fPr>
+            <m:num>
+              <m:r>
+                <w:rPr>
+                  <w:rFonts w:ascii="Cambria Math" w:hAnsi="Cambria Math" w:cs="Arial"/>
+                  <w:sz w:val="20"/>
+                  <w:szCs w:val="20"/>
+                </w:rPr>
+                <m:t>1</m:t>
+              </m:r>
+            </m:num>
+            <m:den>
+              <m:sSub>
+                <m:sSubPr>
+                  <m:ctrlPr>
+                    <w:rPr>
+                      <w:rFonts w:ascii="Cambria Math" w:hAnsi="Cambria Math" w:cs="Arial"/>
+                      <w:i/>
+                      <w:sz w:val="20"/>
+                      <w:szCs w:val="20"/>
+                    </w:rPr>
+                  </m:ctrlPr>
+                </m:sSubPr>
+                <m:e>
+                  <m:r>
+                    <w:rPr>
+                      <w:rFonts w:ascii="Cambria Math" w:hAnsi="Cambria Math" w:cs="Arial"/>
+                      <w:sz w:val="20"/>
+                      <w:szCs w:val="20"/>
+                    </w:rPr>
+                    <m:t>V</m:t>
+                  </m:r>
+                </m:e>
+                <m:sub>
+                  <m:r>
+                    <w:rPr>
+                      <w:rFonts w:ascii="Cambria Math" w:hAnsi="Cambria Math" w:cs="Arial"/>
+                      <w:sz w:val="20"/>
+                      <w:szCs w:val="20"/>
+                    </w:rPr>
+                    <m:t>0</m:t>
+                  </m:r>
+                </m:sub>
+              </m:sSub>
+            </m:den>
+          </m:f>
+          <m:r>
+            <w:rPr>
+              <w:rFonts w:ascii="Cambria Math" w:hAnsi="Cambria Math" w:cs="Arial"/>
+              <w:sz w:val="20"/>
+              <w:szCs w:val="20"/>
+            </w:rPr>
+            <m:t>)</m:t>
+          </m:r>
+        </m:oMath>
+      </m:oMathPara>
+    </w:p>
+    <w:p>
+      <w:pPr>
+        <w:rPr>
+          <w:rFonts w:ascii="Arial" w:hAnsi="Arial" w:cs="Arial"/>
+          <w:sz w:val="20"/>
+          <w:szCs w:val="20"/>
+        </w:rPr>
+      </w:pPr>
+    </w:p>
+    <w:p>
+      <w:pPr>
+        <w:rPr>
+          <w:rFonts w:ascii="Arial" w:hAnsi="Arial" w:cs="Arial"/>
+          <w:sz w:val="20"/>
+          <w:szCs w:val="20"/>
+        </w:rPr>
+      </w:pPr>
+      <m:oMathPara>
+        <m:oMath>
+          <m:r>
+            <w:rPr>
+              <w:rFonts w:ascii="Cambria Math" w:hAnsi="Cambria Math" w:cs="Arial"/>
+              <w:sz w:val="20"/>
+              <w:szCs w:val="20"/>
+            </w:rPr>
+            <m:t>∆E</m:t>
+          </m:r>
+          <m:d>
+            <m:dPr>
+              <m:ctrlPr>
+                <w:rPr>
+                  <w:rFonts w:ascii="Cambria Math" w:hAnsi="Cambria Math" w:cs="Arial"/>
+                  <w:i/>
+                  <w:sz w:val="20"/>
+                  <w:szCs w:val="20"/>
+                </w:rPr>
+              </m:ctrlPr>
+            </m:dPr>
+            <m:e>
+              <m:r>
+                <w:rPr>
+                  <w:rFonts w:ascii="Cambria Math" w:hAnsi="Cambria Math" w:cs="Arial"/>
+                  <w:sz w:val="20"/>
+                  <w:szCs w:val="20"/>
+                </w:rPr>
+                <m:t>∆V</m:t>
+              </m:r>
+            </m:e>
+          </m:d>
+          <m:r>
+            <w:rPr>
+              <w:rFonts w:ascii="Cambria Math" w:hAnsi="Cambria Math" w:cs="Arial"/>
+              <w:sz w:val="20"/>
+              <w:szCs w:val="20"/>
+            </w:rPr>
+            <m:t>=-RTn</m:t>
+          </m:r>
+          <m:nary>
+            <m:naryPr>
+              <m:limLoc m:val="subSup"/>
+              <m:ctrlPr>
+                <w:rPr>
+                  <w:rFonts w:ascii="Cambria Math" w:hAnsi="Cambria Math" w:cs="Arial"/>
+                  <w:i/>
+                  <w:sz w:val="20"/>
+                  <w:szCs w:val="20"/>
+                </w:rPr>
+              </m:ctrlPr>
+            </m:naryPr>
+            <m:sub>
+              <m:r>
+                <w:rPr>
+                  <w:rFonts w:ascii="Cambria Math" w:hAnsi="Cambria Math" w:cs="Arial"/>
+                  <w:sz w:val="20"/>
+                  <w:szCs w:val="20"/>
+                </w:rPr>
+                <m:t>V</m:t>
+              </m:r>
+            </m:sub>
+            <m:sup>
+              <m:r>
+                <w:rPr>
+                  <w:rFonts w:ascii="Cambria Math" w:hAnsi="Cambria Math" w:cs="Arial"/>
+                  <w:sz w:val="20"/>
+                  <w:szCs w:val="20"/>
+                </w:rPr>
+                <m:t>V+∆V</m:t>
+              </m:r>
+            </m:sup>
+            <m:e>
+              <m:d>
+                <m:dPr>
+                  <m:ctrlPr>
+                    <w:rPr>
+                      <w:rFonts w:ascii="Cambria Math" w:hAnsi="Cambria Math" w:cs="Arial"/>
+                      <w:i/>
+                      <w:sz w:val="20"/>
+                      <w:szCs w:val="20"/>
+                    </w:rPr>
+                  </m:ctrlPr>
+                </m:dPr>
+                <m:e>
+                  <m:f>
+                    <m:fPr>
+                      <m:ctrlPr>
+                        <w:rPr>
+                          <w:rFonts w:ascii="Cambria Math" w:hAnsi="Cambria Math" w:cs="Arial"/>
+                          <w:i/>
+                          <w:sz w:val="20"/>
+                          <w:szCs w:val="20"/>
+                        </w:rPr>
+                      </m:ctrlPr>
+                    </m:fPr>
+                    <m:num>
+                      <m:r>
+                        <w:rPr>
+                          <w:rFonts w:ascii="Cambria Math" w:hAnsi="Cambria Math" w:cs="Arial"/>
+                          <w:sz w:val="20"/>
+                          <w:szCs w:val="20"/>
+                        </w:rPr>
+                        <m:t>1</m:t>
+                      </m:r>
+                    </m:num>
+                    <m:den>
+                      <m:r>
+                        <w:rPr>
+                          <w:rFonts w:ascii="Cambria Math" w:hAnsi="Cambria Math" w:cs="Arial"/>
+                          <w:sz w:val="20"/>
+                          <w:szCs w:val="20"/>
+                        </w:rPr>
+                        <m:t>V</m:t>
+                      </m:r>
+                    </m:den>
+                  </m:f>
+                  <m:r>
+                    <w:rPr>
+                      <w:rFonts w:ascii="Cambria Math" w:hAnsi="Cambria Math" w:cs="Arial"/>
+                      <w:sz w:val="20"/>
+                      <w:szCs w:val="20"/>
+                    </w:rPr>
+                    <m:t>-</m:t>
+                  </m:r>
+                  <m:f>
+                    <m:fPr>
+                      <m:ctrlPr>
+                        <w:rPr>
+                          <w:rFonts w:ascii="Cambria Math" w:hAnsi="Cambria Math" w:cs="Arial"/>
+                          <w:i/>
+                          <w:sz w:val="20"/>
+                          <w:szCs w:val="20"/>
+                        </w:rPr>
+                      </m:ctrlPr>
+                    </m:fPr>
+                    <m:num>
+                      <m:r>
+                        <w:rPr>
+                          <w:rFonts w:ascii="Cambria Math" w:hAnsi="Cambria Math" w:cs="Arial"/>
+                          <w:sz w:val="20"/>
+                          <w:szCs w:val="20"/>
+                        </w:rPr>
+                        <m:t>1</m:t>
+                      </m:r>
+                    </m:num>
+                    <m:den>
+                      <m:sSub>
+                        <m:sSubPr>
+                          <m:ctrlPr>
+                            <w:rPr>
+                              <w:rFonts w:ascii="Cambria Math" w:hAnsi="Cambria Math" w:cs="Arial"/>
+                              <w:i/>
+                              <w:sz w:val="20"/>
+                              <w:szCs w:val="20"/>
+                            </w:rPr>
+                          </m:ctrlPr>
+                        </m:sSubPr>
+                        <m:e>
+                          <m:r>
+                            <w:rPr>
+                              <w:rFonts w:ascii="Cambria Math" w:hAnsi="Cambria Math" w:cs="Arial"/>
+                              <w:sz w:val="20"/>
+                              <w:szCs w:val="20"/>
+                            </w:rPr>
+                            <m:t>V</m:t>
+                          </m:r>
+                        </m:e>
+                        <m:sub>
+                          <m:r>
+                            <w:rPr>
+                              <w:rFonts w:ascii="Cambria Math" w:hAnsi="Cambria Math" w:cs="Arial"/>
+                              <w:sz w:val="20"/>
+                              <w:szCs w:val="20"/>
+                            </w:rPr>
+                            <m:t>0</m:t>
+                          </m:r>
+                        </m:sub>
+                      </m:sSub>
+                    </m:den>
+                  </m:f>
+                </m:e>
+              </m:d>
+              <m:r>
+                <w:rPr>
+                  <w:rFonts w:ascii="Cambria Math" w:hAnsi="Cambria Math" w:cs="Arial"/>
+                  <w:sz w:val="20"/>
+                  <w:szCs w:val="20"/>
+                </w:rPr>
+                <m:t>dv</m:t>
+              </m:r>
+            </m:e>
+          </m:nary>
+        </m:oMath>
+      </m:oMathPara>
+    </w:p>
+    <w:p>
+      <w:pPr>
+        <w:rPr>
+          <w:rFonts w:ascii="Arial" w:hAnsi="Arial" w:cs="Arial"/>
+          <w:sz w:val="20"/>
+          <w:szCs w:val="20"/>
+        </w:rPr>
+      </w:pPr>
+      <m:oMathPara>
+        <m:oMath>
+          <m:r>
+            <w:rPr>
+              <w:rFonts w:ascii="Cambria Math" w:hAnsi="Cambria Math" w:cs="Arial"/>
+              <w:sz w:val="20"/>
+              <w:szCs w:val="20"/>
+            </w:rPr>
+            <m:t>∆E</m:t>
+          </m:r>
+          <m:d>
+            <m:dPr>
+              <m:ctrlPr>
+                <w:rPr>
+                  <w:rFonts w:ascii="Cambria Math" w:hAnsi="Cambria Math" w:cs="Arial"/>
+                  <w:i/>
+                  <w:sz w:val="20"/>
+                  <w:szCs w:val="20"/>
+                </w:rPr>
+              </m:ctrlPr>
+            </m:dPr>
+            <m:e>
+              <m:r>
+                <w:rPr>
+                  <w:rFonts w:ascii="Cambria Math" w:hAnsi="Cambria Math" w:cs="Arial"/>
+                  <w:sz w:val="20"/>
+                  <w:szCs w:val="20"/>
+                </w:rPr>
+                <m:t>∆V</m:t>
+              </m:r>
+            </m:e>
+          </m:d>
+          <m:r>
+            <w:rPr>
+              <w:rFonts w:ascii="Cambria Math" w:hAnsi="Cambria Math" w:cs="Arial"/>
+              <w:sz w:val="20"/>
+              <w:szCs w:val="20"/>
+            </w:rPr>
+            <m:t>=-RTn</m:t>
+          </m:r>
+          <m:d>
+            <m:dPr>
+              <m:begChr m:val="["/>
+              <m:endChr m:val="]"/>
+              <m:ctrlPr>
+                <w:rPr>
+                  <w:rFonts w:ascii="Cambria Math" w:hAnsi="Cambria Math" w:cs="Arial"/>
+                  <w:sz w:val="20"/>
+                  <w:szCs w:val="20"/>
+                </w:rPr>
+              </m:ctrlPr>
+            </m:dPr>
+            <m:e>
+              <m:r>
+                <m:rPr>
+                  <m:sty m:val="p"/>
+                </m:rPr>
+                <w:rPr>
+                  <w:rFonts w:ascii="Cambria Math" w:hAnsi="Cambria Math" w:cs="Arial"/>
+                  <w:sz w:val="20"/>
+                  <w:szCs w:val="20"/>
+                </w:rPr>
+                <m:t>ln</m:t>
+              </m:r>
+              <m:d>
+                <m:dPr>
+                  <m:begChr m:val="["/>
+                  <m:endChr m:val="]"/>
+                  <m:ctrlPr>
+                    <w:rPr>
+                      <w:rFonts w:ascii="Cambria Math" w:hAnsi="Cambria Math" w:cs="Arial"/>
+                      <w:sz w:val="20"/>
+                      <w:szCs w:val="20"/>
+                    </w:rPr>
+                  </m:ctrlPr>
+                </m:dPr>
+                <m:e>
+                  <m:r>
+                    <w:rPr>
+                      <w:rFonts w:ascii="Cambria Math" w:hAnsi="Cambria Math" w:cs="Arial"/>
+                      <w:sz w:val="20"/>
+                      <w:szCs w:val="20"/>
+                    </w:rPr>
+                    <m:t>1+</m:t>
+                  </m:r>
+                  <m:f>
+                    <m:fPr>
+                      <m:ctrlPr>
+                        <w:rPr>
+                          <w:rFonts w:ascii="Cambria Math" w:hAnsi="Cambria Math" w:cs="Arial"/>
+                          <w:i/>
+                          <w:sz w:val="20"/>
+                          <w:szCs w:val="20"/>
+                        </w:rPr>
+                      </m:ctrlPr>
+                    </m:fPr>
+                    <m:num>
+                      <m:r>
+                        <w:rPr>
+                          <w:rFonts w:ascii="Cambria Math" w:hAnsi="Cambria Math" w:cs="Arial"/>
+                          <w:sz w:val="20"/>
+                          <w:szCs w:val="20"/>
+                        </w:rPr>
+                        <m:t>∆V</m:t>
+                      </m:r>
+                    </m:num>
+                    <m:den>
+                      <m:r>
+                        <w:rPr>
+                          <w:rFonts w:ascii="Cambria Math" w:hAnsi="Cambria Math" w:cs="Arial"/>
+                          <w:sz w:val="20"/>
+                          <w:szCs w:val="20"/>
+                        </w:rPr>
+                        <m:t>V</m:t>
+                      </m:r>
+                    </m:den>
+                  </m:f>
+                </m:e>
+              </m:d>
+              <m:r>
+                <w:rPr>
+                  <w:rFonts w:ascii="Cambria Math" w:hAnsi="Cambria Math" w:cs="Arial"/>
+                  <w:sz w:val="20"/>
+                  <w:szCs w:val="20"/>
+                </w:rPr>
+                <m:t>-</m:t>
+              </m:r>
+              <m:f>
+                <m:fPr>
+                  <m:ctrlPr>
+                    <w:rPr>
+                      <w:rFonts w:ascii="Cambria Math" w:hAnsi="Cambria Math" w:cs="Arial"/>
+                      <w:i/>
+                      <w:sz w:val="20"/>
+                      <w:szCs w:val="20"/>
+                    </w:rPr>
+                  </m:ctrlPr>
+                </m:fPr>
+                <m:num>
+                  <m:r>
+                    <w:rPr>
+                      <w:rFonts w:ascii="Cambria Math" w:hAnsi="Cambria Math" w:cs="Arial"/>
+                      <w:sz w:val="20"/>
+                      <w:szCs w:val="20"/>
+                    </w:rPr>
+                    <m:t>∆V</m:t>
+                  </m:r>
+                </m:num>
+                <m:den>
+                  <m:sSub>
+                    <m:sSubPr>
+                      <m:ctrlPr>
+                        <w:rPr>
+                          <w:rFonts w:ascii="Cambria Math" w:hAnsi="Cambria Math" w:cs="Arial"/>
+                          <w:i/>
+                          <w:sz w:val="20"/>
+                          <w:szCs w:val="20"/>
+                        </w:rPr>
+                      </m:ctrlPr>
+                    </m:sSubPr>
+                    <m:e>
+                      <m:r>
+                        <w:rPr>
+                          <w:rFonts w:ascii="Cambria Math" w:hAnsi="Cambria Math" w:cs="Arial"/>
+                          <w:sz w:val="20"/>
+                          <w:szCs w:val="20"/>
+                        </w:rPr>
+                        <m:t>V</m:t>
+                      </m:r>
+                    </m:e>
+                    <m:sub>
+                      <m:r>
+                        <w:rPr>
+                          <w:rFonts w:ascii="Cambria Math" w:hAnsi="Cambria Math" w:cs="Arial"/>
+                          <w:sz w:val="20"/>
+                          <w:szCs w:val="20"/>
+                        </w:rPr>
+                        <m:t>0</m:t>
+                      </m:r>
+                    </m:sub>
+                  </m:sSub>
+                </m:den>
+              </m:f>
+            </m:e>
+          </m:d>
+        </m:oMath>
+      </m:oMathPara>
+    </w:p>
+    <w:p>
+      <w:pPr>
+        <w:rPr>
+          <w:rFonts w:ascii="Arial" w:hAnsi="Arial" w:cs="Arial"/>
+          <w:sz w:val="20"/>
+          <w:szCs w:val="20"/>
+        </w:rPr>
+      </w:pPr>
+    </w:p>
+    <w:p>
+      <w:pPr>
+        <w:rPr>
+          <w:rFonts w:ascii="Arial" w:hAnsi="Arial" w:cs="Arial"/>
+          <w:sz w:val="20"/>
+          <w:szCs w:val="20"/>
+        </w:rPr>
+      </w:pPr>
+      <m:oMathPara>
+        <m:oMath>
+          <m:r>
+            <w:rPr>
+              <w:rFonts w:ascii="Cambria Math" w:hAnsi="Cambria Math" w:cs="Arial"/>
+              <w:sz w:val="20"/>
+              <w:szCs w:val="20"/>
+            </w:rPr>
+            <m:t>∆E</m:t>
+          </m:r>
+          <m:d>
+            <m:dPr>
+              <m:ctrlPr>
+                <w:rPr>
+                  <w:rFonts w:ascii="Cambria Math" w:hAnsi="Cambria Math" w:cs="Arial"/>
+                  <w:i/>
+                  <w:sz w:val="20"/>
+                  <w:szCs w:val="20"/>
+                </w:rPr>
+              </m:ctrlPr>
+            </m:dPr>
+            <m:e>
+              <m:r>
+                <w:rPr>
+                  <w:rFonts w:ascii="Cambria Math" w:hAnsi="Cambria Math" w:cs="Arial"/>
+                  <w:sz w:val="20"/>
+                  <w:szCs w:val="20"/>
+                </w:rPr>
+                <m:t>∆V</m:t>
+              </m:r>
+            </m:e>
+          </m:d>
+          <m:r>
+            <w:rPr>
+              <w:rFonts w:ascii="Cambria Math" w:hAnsi="Cambria Math" w:cs="Arial"/>
+              <w:sz w:val="20"/>
+              <w:szCs w:val="20"/>
+            </w:rPr>
+            <m:t>=-RTc</m:t>
+          </m:r>
+          <m:d>
+            <m:dPr>
+              <m:ctrlPr>
+                <w:rPr>
+                  <w:rFonts w:ascii="Cambria Math" w:hAnsi="Cambria Math" w:cs="Arial"/>
+                  <w:sz w:val="20"/>
+                  <w:szCs w:val="20"/>
+                </w:rPr>
+              </m:ctrlPr>
+            </m:dPr>
+            <m:e>
+              <m:sSub>
+                <m:sSubPr>
+                  <m:ctrlPr>
+                    <w:rPr>
+                      <w:rFonts w:ascii="Cambria Math" w:hAnsi="Cambria Math" w:cs="Arial"/>
+                      <w:i/>
+                      <w:sz w:val="20"/>
+                      <w:szCs w:val="20"/>
+                    </w:rPr>
+                  </m:ctrlPr>
+                </m:sSubPr>
+                <m:e>
+                  <m:r>
+                    <w:rPr>
+                      <w:rFonts w:ascii="Cambria Math" w:hAnsi="Cambria Math" w:cs="Arial"/>
+                      <w:sz w:val="20"/>
+                      <w:szCs w:val="20"/>
+                    </w:rPr>
+                    <m:t>V</m:t>
+                  </m:r>
+                </m:e>
+                <m:sub>
+                  <m:r>
+                    <w:rPr>
+                      <w:rFonts w:ascii="Cambria Math" w:hAnsi="Cambria Math" w:cs="Arial"/>
+                      <w:sz w:val="20"/>
+                      <w:szCs w:val="20"/>
+                    </w:rPr>
+                    <m:t>0</m:t>
+                  </m:r>
+                </m:sub>
+              </m:sSub>
+              <m:r>
+                <m:rPr>
+                  <m:sty m:val="p"/>
+                </m:rPr>
+                <w:rPr>
+                  <w:rFonts w:ascii="Cambria Math" w:hAnsi="Cambria Math" w:cs="Arial"/>
+                  <w:sz w:val="20"/>
+                  <w:szCs w:val="20"/>
+                </w:rPr>
+                <m:t>ln</m:t>
+              </m:r>
+              <m:d>
+                <m:dPr>
+                  <m:begChr m:val="["/>
+                  <m:endChr m:val="]"/>
+                  <m:ctrlPr>
+                    <w:rPr>
+                      <w:rFonts w:ascii="Cambria Math" w:hAnsi="Cambria Math" w:cs="Arial"/>
+                      <w:sz w:val="20"/>
+                      <w:szCs w:val="20"/>
+                    </w:rPr>
+                  </m:ctrlPr>
+                </m:dPr>
+                <m:e>
+                  <m:r>
+                    <w:rPr>
+                      <w:rFonts w:ascii="Cambria Math" w:hAnsi="Cambria Math" w:cs="Arial"/>
+                      <w:sz w:val="20"/>
+                      <w:szCs w:val="20"/>
+                    </w:rPr>
+                    <m:t>1+</m:t>
+                  </m:r>
+                  <m:f>
+                    <m:fPr>
+                      <m:ctrlPr>
+                        <w:rPr>
+                          <w:rFonts w:ascii="Cambria Math" w:hAnsi="Cambria Math" w:cs="Arial"/>
+                          <w:i/>
+                          <w:sz w:val="20"/>
+                          <w:szCs w:val="20"/>
+                        </w:rPr>
+                      </m:ctrlPr>
+                    </m:fPr>
+                    <m:num>
+                      <m:r>
+                        <w:rPr>
+                          <w:rFonts w:ascii="Cambria Math" w:hAnsi="Cambria Math" w:cs="Arial"/>
+                          <w:sz w:val="20"/>
+                          <w:szCs w:val="20"/>
+                        </w:rPr>
+                        <m:t>∆V</m:t>
+                      </m:r>
+                    </m:num>
+                    <m:den>
+                      <m:r>
+                        <w:rPr>
+                          <w:rFonts w:ascii="Cambria Math" w:hAnsi="Cambria Math" w:cs="Arial"/>
+                          <w:sz w:val="20"/>
+                          <w:szCs w:val="20"/>
+                        </w:rPr>
+                        <m:t>V</m:t>
+                      </m:r>
+                    </m:den>
+                  </m:f>
+                </m:e>
+              </m:d>
+              <m:r>
+                <w:rPr>
+                  <w:rFonts w:ascii="Cambria Math" w:hAnsi="Cambria Math" w:cs="Arial"/>
+                  <w:sz w:val="20"/>
+                  <w:szCs w:val="20"/>
+                </w:rPr>
+                <m:t>-∆V</m:t>
+              </m:r>
+            </m:e>
+          </m:d>
+        </m:oMath>
+      </m:oMathPara>
+    </w:p>
+    <w:p>
+      <w:pPr>
+        <w:rPr>
+          <w:rFonts w:ascii="Arial" w:hAnsi="Arial" w:cs="Arial"/>
+          <w:sz w:val="20"/>
+          <w:szCs w:val="20"/>
+        </w:rPr>
+      </w:pPr>
+    </w:p>
+    <w:p>
+      <w:pPr>
+        <w:rPr>
+          <w:rFonts w:ascii="Arial" w:hAnsi="Arial" w:cs="Arial"/>
+          <w:sz w:val="20"/>
+          <w:szCs w:val="20"/>
+        </w:rPr>
+      </w:pPr>
+      <m:oMathPara>
+        <m:oMath>
+          <m:r>
+            <w:rPr>
+              <w:rFonts w:ascii="Cambria Math" w:hAnsi="Cambria Math" w:cs="Arial"/>
+              <w:sz w:val="20"/>
+              <w:szCs w:val="20"/>
+            </w:rPr>
+            <m:t>∆E</m:t>
+          </m:r>
+          <m:d>
+            <m:dPr>
+              <m:ctrlPr>
+                <w:rPr>
+                  <w:rFonts w:ascii="Cambria Math" w:hAnsi="Cambria Math" w:cs="Arial"/>
+                  <w:i/>
+                  <w:sz w:val="20"/>
+                  <w:szCs w:val="20"/>
+                </w:rPr>
+              </m:ctrlPr>
+            </m:dPr>
+            <m:e>
+              <m:r>
+                <w:rPr>
+                  <w:rFonts w:ascii="Cambria Math" w:hAnsi="Cambria Math" w:cs="Arial"/>
+                  <w:sz w:val="20"/>
+                  <w:szCs w:val="20"/>
+                </w:rPr>
+                <m:t>∆V</m:t>
+              </m:r>
+            </m:e>
+          </m:d>
+          <m:r>
+            <w:rPr>
+              <w:rFonts w:ascii="Cambria Math" w:hAnsi="Cambria Math" w:cs="Arial"/>
+              <w:sz w:val="20"/>
+              <w:szCs w:val="20"/>
+            </w:rPr>
+            <m:t>=-</m:t>
+          </m:r>
+          <m:sSub>
+            <m:sSubPr>
+              <m:ctrlPr>
+                <w:rPr>
+                  <w:rFonts w:ascii="Cambria Math" w:hAnsi="Cambria Math" w:cs="Arial"/>
+                  <w:i/>
+                  <w:sz w:val="20"/>
+                  <w:szCs w:val="20"/>
+                </w:rPr>
+              </m:ctrlPr>
+            </m:sSubPr>
+            <m:e>
+              <m:r>
+                <w:rPr>
+                  <w:rFonts w:ascii="Cambria Math" w:hAnsi="Cambria Math" w:cs="Arial"/>
+                  <w:sz w:val="20"/>
+                  <w:szCs w:val="20"/>
+                </w:rPr>
+                <m:t>P</m:t>
+              </m:r>
+            </m:e>
+            <m:sub>
+              <m:r>
+                <w:rPr>
+                  <w:rFonts w:ascii="Cambria Math" w:hAnsi="Cambria Math" w:cs="Arial"/>
+                  <w:sz w:val="20"/>
+                  <w:szCs w:val="20"/>
+                </w:rPr>
+                <m:t>0</m:t>
+              </m:r>
+            </m:sub>
+          </m:sSub>
+          <m:d>
+            <m:dPr>
+              <m:ctrlPr>
+                <w:rPr>
+                  <w:rFonts w:ascii="Cambria Math" w:hAnsi="Cambria Math" w:cs="Arial"/>
+                  <w:sz w:val="20"/>
+                  <w:szCs w:val="20"/>
+                </w:rPr>
+              </m:ctrlPr>
+            </m:dPr>
+            <m:e>
+              <m:sSub>
+                <m:sSubPr>
+                  <m:ctrlPr>
+                    <w:rPr>
+                      <w:rFonts w:ascii="Cambria Math" w:hAnsi="Cambria Math" w:cs="Arial"/>
+                      <w:i/>
+                      <w:sz w:val="20"/>
+                      <w:szCs w:val="20"/>
+                    </w:rPr>
+                  </m:ctrlPr>
+                </m:sSubPr>
+                <m:e>
+                  <m:r>
+                    <w:rPr>
+                      <w:rFonts w:ascii="Cambria Math" w:hAnsi="Cambria Math" w:cs="Arial"/>
+                      <w:sz w:val="20"/>
+                      <w:szCs w:val="20"/>
+                    </w:rPr>
+                    <m:t>V</m:t>
+                  </m:r>
+                </m:e>
+                <m:sub>
+                  <m:r>
+                    <w:rPr>
+                      <w:rFonts w:ascii="Cambria Math" w:hAnsi="Cambria Math" w:cs="Arial"/>
+                      <w:sz w:val="20"/>
+                      <w:szCs w:val="20"/>
+                    </w:rPr>
+                    <m:t>0</m:t>
+                  </m:r>
+                </m:sub>
+              </m:sSub>
+              <m:r>
+                <m:rPr>
+                  <m:sty m:val="p"/>
+                </m:rPr>
+                <w:rPr>
+                  <w:rFonts w:ascii="Cambria Math" w:hAnsi="Cambria Math" w:cs="Arial"/>
+                  <w:sz w:val="20"/>
+                  <w:szCs w:val="20"/>
+                </w:rPr>
+                <m:t>ln</m:t>
+              </m:r>
+              <m:d>
+                <m:dPr>
+                  <m:begChr m:val="["/>
+                  <m:endChr m:val="]"/>
+                  <m:ctrlPr>
+                    <w:rPr>
+                      <w:rFonts w:ascii="Cambria Math" w:hAnsi="Cambria Math" w:cs="Arial"/>
+                      <w:sz w:val="20"/>
+                      <w:szCs w:val="20"/>
+                    </w:rPr>
+                  </m:ctrlPr>
+                </m:dPr>
+                <m:e>
+                  <m:r>
+                    <w:rPr>
+                      <w:rFonts w:ascii="Cambria Math" w:hAnsi="Cambria Math" w:cs="Arial"/>
+                      <w:sz w:val="20"/>
+                      <w:szCs w:val="20"/>
+                    </w:rPr>
+                    <m:t>1+</m:t>
+                  </m:r>
+                  <m:f>
+                    <m:fPr>
+                      <m:ctrlPr>
+                        <w:rPr>
+                          <w:rFonts w:ascii="Cambria Math" w:hAnsi="Cambria Math" w:cs="Arial"/>
+                          <w:i/>
+                          <w:sz w:val="20"/>
+                          <w:szCs w:val="20"/>
+                        </w:rPr>
+                      </m:ctrlPr>
+                    </m:fPr>
+                    <m:num>
+                      <m:r>
+                        <w:rPr>
+                          <w:rFonts w:ascii="Cambria Math" w:hAnsi="Cambria Math" w:cs="Arial"/>
+                          <w:sz w:val="20"/>
+                          <w:szCs w:val="20"/>
+                        </w:rPr>
+                        <m:t>∆V</m:t>
+                      </m:r>
+                    </m:num>
+                    <m:den>
+                      <m:r>
+                        <w:rPr>
+                          <w:rFonts w:ascii="Cambria Math" w:hAnsi="Cambria Math" w:cs="Arial"/>
+                          <w:sz w:val="20"/>
+                          <w:szCs w:val="20"/>
+                        </w:rPr>
+                        <m:t>V</m:t>
+                      </m:r>
+                    </m:den>
+                  </m:f>
+                </m:e>
+              </m:d>
+              <m:r>
+                <w:rPr>
+                  <w:rFonts w:ascii="Cambria Math" w:hAnsi="Cambria Math" w:cs="Arial"/>
+                  <w:sz w:val="20"/>
+                  <w:szCs w:val="20"/>
+                </w:rPr>
+                <m:t>-∆V</m:t>
+              </m:r>
+            </m:e>
+          </m:d>
+        </m:oMath>
+      </m:oMathPara>
+    </w:p>
+    <w:p>
+      <w:pPr>
+        <w:rPr>
+          <w:rFonts w:ascii="Arial" w:hAnsi="Arial" w:cs="Arial"/>
+          <w:sz w:val="20"/>
+          <w:szCs w:val="20"/>
+        </w:rPr>
+      </w:pPr>
+    </w:p>
+    <w:p>
+      <w:pPr>
+        <w:rPr>
+          <w:rFonts w:ascii="Arial" w:hAnsi="Arial" w:cs="Arial"/>
+          <w:sz w:val="20"/>
+          <w:szCs w:val="20"/>
+        </w:rPr>
+      </w:pPr>
+      <w:r>
+        <w:rPr>
+          <w:rFonts w:ascii="Arial" w:hAnsi="Arial" w:cs="Arial"/>
+          <w:sz w:val="20"/>
+          <w:szCs w:val="20"/>
+        </w:rPr>
+        <w:t>In the code:</w:t>
+      </w:r>
+    </w:p>
+    <w:p>
+      <w:pPr>
+        <w:pBdr>
+          <w:top w:val="single" w:sz="4" w:space="1" w:color="auto"/>
+          <w:left w:val="single" w:sz="4" w:space="4" w:color="auto"/>
+          <w:bottom w:val="single" w:sz="4" w:space="1" w:color="auto"/>
+          <w:right w:val="single" w:sz="4" w:space="4" w:color="auto"/>
+        </w:pBdr>
+        <w:rPr>
+          <w:rFonts w:ascii="Courier New" w:hAnsi="Courier New" w:cs="Courier New"/>
+          <w:sz w:val="20"/>
+          <w:szCs w:val="20"/>
+        </w:rPr>
+      </w:pPr>
+      <w:proofErr w:type="spellStart"/>
+      <w:r>
+        <w:rPr>
+          <w:rFonts w:ascii="Courier New" w:hAnsi="Courier New" w:cs="Courier New"/>
+          <w:sz w:val="20"/>
+          <w:szCs w:val="20"/>
+        </w:rPr>
+        <w:t>Osmotic_Pressure</w:t>
+      </w:r>
+      <w:proofErr w:type="spellEnd"/>
+      <w:r>
+        <w:rPr>
+          <w:rFonts w:ascii="Courier New" w:hAnsi="Courier New" w:cs="Courier New"/>
+          <w:sz w:val="20"/>
+          <w:szCs w:val="20"/>
+        </w:rPr>
+        <w:t xml:space="preserve"> = Type   </w:t>
+      </w:r>
+      <w:proofErr w:type="gramStart"/>
+      <w:r>
+        <w:rPr>
+          <w:rFonts w:ascii="Courier New" w:hAnsi="Courier New" w:cs="Courier New"/>
+          <w:sz w:val="20"/>
+          <w:szCs w:val="20"/>
+        </w:rPr>
+        <w:t>time  gamma</w:t>
+      </w:r>
+      <w:proofErr w:type="gramEnd"/>
+      <w:r>
+        <w:rPr>
+          <w:rFonts w:ascii="Courier New" w:hAnsi="Courier New" w:cs="Courier New"/>
+          <w:sz w:val="20"/>
+          <w:szCs w:val="20"/>
+        </w:rPr>
+        <w:t xml:space="preserve">  P0  </w:t>
+      </w:r>
+    </w:p>
+    <w:p>
+      <w:pPr>
+        <w:rPr>
+          <w:rFonts w:ascii="Arial" w:hAnsi="Arial" w:cs="Arial"/>
+          <w:sz w:val="20"/>
+          <w:szCs w:val="20"/>
+        </w:rPr>
+      </w:pPr>
+    </w:p>
+    <w:p>
+      <w:pPr>
+        <w:rPr>
+          <w:rFonts w:ascii="Arial" w:hAnsi="Arial" w:cs="Arial"/>
+          <w:sz w:val="20"/>
+          <w:szCs w:val="20"/>
+        </w:rPr>
+      </w:pPr>
+      <m:oMathPara>
+        <m:oMath>
+          <m:sSub>
+            <m:sSubPr>
+              <m:ctrlPr>
+                <w:rPr>
+                  <w:rFonts w:ascii="Cambria Math" w:hAnsi="Cambria Math" w:cs="Arial"/>
+                  <w:i/>
+                  <w:sz w:val="20"/>
+                  <w:szCs w:val="20"/>
+                </w:rPr>
+              </m:ctrlPr>
+            </m:sSubPr>
+            <m:e>
+              <m:r>
+                <w:rPr>
+                  <w:rFonts w:ascii="Cambria Math" w:hAnsi="Cambria Math" w:cs="Arial"/>
+                  <w:sz w:val="20"/>
+                  <w:szCs w:val="20"/>
+                </w:rPr>
+                <m:t>V</m:t>
+              </m:r>
+            </m:e>
+            <m:sub>
+              <m:r>
+                <w:rPr>
+                  <w:rFonts w:ascii="Cambria Math" w:hAnsi="Cambria Math" w:cs="Arial"/>
+                  <w:sz w:val="20"/>
+                  <w:szCs w:val="20"/>
+                </w:rPr>
+                <m:t>0</m:t>
+              </m:r>
+            </m:sub>
+          </m:sSub>
+          <m:r>
+            <w:rPr>
+              <w:rFonts w:ascii="Cambria Math" w:hAnsi="Cambria Math" w:cs="Arial"/>
+              <w:sz w:val="20"/>
+              <w:szCs w:val="20"/>
+            </w:rPr>
+            <m:t>=</m:t>
+          </m:r>
+          <m:f>
+            <m:fPr>
+              <m:ctrlPr>
+                <w:rPr>
+                  <w:rFonts w:ascii="Cambria Math" w:hAnsi="Cambria Math" w:cs="Arial"/>
+                  <w:i/>
+                  <w:sz w:val="20"/>
+                  <w:szCs w:val="20"/>
+                </w:rPr>
+              </m:ctrlPr>
+            </m:fPr>
+            <m:num>
+              <m:r>
+                <w:rPr>
+                  <w:rFonts w:ascii="Cambria Math" w:hAnsi="Cambria Math" w:cs="Arial"/>
+                  <w:sz w:val="20"/>
+                  <w:szCs w:val="20"/>
+                </w:rPr>
+                <m:t>γ</m:t>
+              </m:r>
+            </m:num>
+            <m:den>
+              <m:r>
+                <w:rPr>
+                  <w:rFonts w:ascii="Cambria Math" w:hAnsi="Cambria Math" w:cs="Arial"/>
+                  <w:sz w:val="20"/>
+                  <w:szCs w:val="20"/>
+                </w:rPr>
+                <m:t>6</m:t>
+              </m:r>
+            </m:den>
+          </m:f>
+          <m:sSup>
+            <m:sSupPr>
+              <m:ctrlPr>
+                <w:rPr>
+                  <w:rFonts w:ascii="Cambria Math" w:hAnsi="Cambria Math" w:cs="Arial"/>
+                  <w:i/>
+                  <w:sz w:val="20"/>
+                  <w:szCs w:val="20"/>
+                </w:rPr>
+              </m:ctrlPr>
+            </m:sSupPr>
+            <m:e>
+              <m:d>
+                <m:dPr>
+                  <m:ctrlPr>
+                    <w:rPr>
+                      <w:rFonts w:ascii="Cambria Math" w:hAnsi="Cambria Math" w:cs="Arial"/>
+                      <w:i/>
+                      <w:sz w:val="20"/>
+                      <w:szCs w:val="20"/>
+                    </w:rPr>
+                  </m:ctrlPr>
+                </m:dPr>
+                <m:e>
+                  <m:f>
+                    <m:fPr>
+                      <m:ctrlPr>
+                        <w:rPr>
+                          <w:rFonts w:ascii="Cambria Math" w:hAnsi="Cambria Math" w:cs="Arial"/>
+                          <w:i/>
+                          <w:sz w:val="20"/>
+                          <w:szCs w:val="20"/>
+                        </w:rPr>
+                      </m:ctrlPr>
+                    </m:fPr>
+                    <m:num>
+                      <m:sSup>
+                        <m:sSupPr>
+                          <m:ctrlPr>
+                            <w:rPr>
+                              <w:rFonts w:ascii="Cambria Math" w:hAnsi="Cambria Math" w:cs="Arial"/>
+                              <w:i/>
+                              <w:sz w:val="20"/>
+                              <w:szCs w:val="20"/>
+                            </w:rPr>
+                          </m:ctrlPr>
+                        </m:sSupPr>
+                        <m:e>
+                          <m:sSub>
+                            <m:sSubPr>
+                              <m:ctrlPr>
+                                <w:rPr>
+                                  <w:rFonts w:ascii="Cambria Math" w:hAnsi="Cambria Math" w:cs="Arial"/>
+                                  <w:i/>
+                                  <w:sz w:val="20"/>
+                                  <w:szCs w:val="20"/>
+                                </w:rPr>
+                              </m:ctrlPr>
+                            </m:sSubPr>
+                            <m:e>
+                              <m:r>
+                                <w:rPr>
+                                  <w:rFonts w:ascii="Cambria Math" w:hAnsi="Cambria Math" w:cs="Arial"/>
+                                  <w:sz w:val="20"/>
+                                  <w:szCs w:val="20"/>
+                                </w:rPr>
+                                <m:t>A</m:t>
+                              </m:r>
+                            </m:e>
+                            <m:sub>
+                              <m:r>
+                                <w:rPr>
+                                  <w:rFonts w:ascii="Cambria Math" w:hAnsi="Cambria Math" w:cs="Arial"/>
+                                  <w:sz w:val="20"/>
+                                  <w:szCs w:val="20"/>
+                                </w:rPr>
+                                <m:t>0</m:t>
+                              </m:r>
+                            </m:sub>
+                          </m:sSub>
+                        </m:e>
+                        <m:sup>
+                          <m:r>
+                            <w:rPr>
+                              <w:rFonts w:ascii="Cambria Math" w:hAnsi="Cambria Math" w:cs="Arial"/>
+                              <w:sz w:val="20"/>
+                              <w:szCs w:val="20"/>
+                            </w:rPr>
+                            <m:t>3</m:t>
+                          </m:r>
+                        </m:sup>
+                      </m:sSup>
+                    </m:num>
+                    <m:den>
+                      <m:r>
+                        <w:rPr>
+                          <w:rFonts w:ascii="Cambria Math" w:hAnsi="Cambria Math" w:cs="Arial"/>
+                          <w:sz w:val="20"/>
+                          <w:szCs w:val="20"/>
+                        </w:rPr>
+                        <m:t>π</m:t>
+                      </m:r>
+                    </m:den>
+                  </m:f>
+                </m:e>
+              </m:d>
+            </m:e>
+            <m:sup>
+              <m:r>
+                <w:rPr>
+                  <w:rFonts w:ascii="Cambria Math" w:hAnsi="Cambria Math" w:cs="Arial"/>
+                  <w:sz w:val="20"/>
+                  <w:szCs w:val="20"/>
+                </w:rPr>
+                <m:t>1/2</m:t>
+              </m:r>
+            </m:sup>
+          </m:sSup>
+        </m:oMath>
+      </m:oMathPara>
+    </w:p>
+    <w:p>
+      <w:pPr>
+        <w:rPr>
+          <w:rFonts w:ascii="Arial" w:hAnsi="Arial" w:cs="Arial"/>
+          <w:sz w:val="20"/>
+          <w:szCs w:val="20"/>
+        </w:rPr>
+      </w:pPr>
+      <m:oMathPara>
+        <m:oMath>
+          <m:sSub>
+            <m:sSubPr>
+              <m:ctrlPr>
+                <w:rPr>
+                  <w:rFonts w:ascii="Cambria Math" w:hAnsi="Cambria Math"/>
+                  <w:i/>
+                  <w:color w:val="000000"/>
+                </w:rPr>
+              </m:ctrlPr>
+            </m:sSubPr>
+            <m:e>
+              <m:r>
+                <w:rPr>
+                  <w:rFonts w:ascii="Cambria Math" w:hAnsi="Cambria Math"/>
+                  <w:color w:val="000000"/>
+                </w:rPr>
+                <m:t>V</m:t>
+              </m:r>
+            </m:e>
+            <m:sub>
+              <m:r>
+                <w:rPr>
+                  <w:rFonts w:ascii="Cambria Math" w:hAnsi="Cambria Math"/>
+                  <w:color w:val="000000"/>
+                </w:rPr>
+                <m:t>0</m:t>
+              </m:r>
+            </m:sub>
+          </m:sSub>
+          <m:r>
+            <w:rPr>
+              <w:rFonts w:ascii="Cambria Math" w:hAnsi="Cambria Math"/>
+              <w:color w:val="000000"/>
+            </w:rPr>
+            <m:t>=</m:t>
+          </m:r>
+          <m:f>
+            <m:fPr>
+              <m:ctrlPr>
+                <w:rPr>
+                  <w:rFonts w:ascii="Cambria Math" w:hAnsi="Cambria Math"/>
+                  <w:i/>
+                  <w:color w:val="000000"/>
+                </w:rPr>
+              </m:ctrlPr>
+            </m:fPr>
+            <m:num>
+              <m:r>
+                <w:rPr>
+                  <w:rFonts w:ascii="Cambria Math" w:hAnsi="Cambria Math"/>
+                  <w:color w:val="000000"/>
+                </w:rPr>
+                <m:t>1</m:t>
+              </m:r>
+            </m:num>
+            <m:den>
+              <m:r>
+                <w:rPr>
+                  <w:rFonts w:ascii="Cambria Math" w:hAnsi="Cambria Math"/>
+                  <w:color w:val="000000"/>
+                </w:rPr>
+                <m:t>6</m:t>
+              </m:r>
+              <m:sSup>
+                <m:sSupPr>
+                  <m:ctrlPr>
+                    <w:rPr>
+                      <w:rFonts w:ascii="Cambria Math" w:hAnsi="Cambria Math"/>
+                      <w:i/>
+                      <w:color w:val="000000"/>
+                    </w:rPr>
+                  </m:ctrlPr>
+                </m:sSupPr>
+                <m:e>
+                  <m:r>
+                    <w:rPr>
+                      <w:rFonts w:ascii="Cambria Math" w:hAnsi="Cambria Math"/>
+                      <w:color w:val="000000"/>
+                    </w:rPr>
+                    <m:t>π</m:t>
+                  </m:r>
+                </m:e>
+                <m:sup>
+                  <m:r>
+                    <w:rPr>
+                      <w:rFonts w:ascii="Cambria Math" w:hAnsi="Cambria Math"/>
+                      <w:color w:val="000000"/>
+                    </w:rPr>
+                    <m:t>1/2</m:t>
+                  </m:r>
+                </m:sup>
+              </m:sSup>
+            </m:den>
+          </m:f>
+          <m:sSup>
+            <m:sSupPr>
+              <m:ctrlPr>
+                <w:rPr>
+                  <w:rFonts w:ascii="Cambria Math" w:hAnsi="Cambria Math"/>
+                  <w:i/>
+                  <w:color w:val="000000"/>
+                </w:rPr>
+              </m:ctrlPr>
+            </m:sSupPr>
+            <m:e>
+              <m:r>
+                <w:rPr>
+                  <w:rFonts w:ascii="Cambria Math" w:hAnsi="Cambria Math"/>
+                  <w:color w:val="000000"/>
+                </w:rPr>
+                <m:t>A</m:t>
+              </m:r>
+            </m:e>
+            <m:sup>
+              <m:r>
+                <w:rPr>
+                  <w:rFonts w:ascii="Cambria Math" w:hAnsi="Cambria Math"/>
+                  <w:color w:val="000000"/>
+                </w:rPr>
+                <m:t>3/2</m:t>
+              </m:r>
+            </m:sup>
+          </m:sSup>
+        </m:oMath>
+      </m:oMathPara>
+    </w:p>
+    <w:p>
+      <w:pPr>
+        <w:rPr>
+          <w:rFonts w:ascii="Arial" w:hAnsi="Arial" w:cs="Arial"/>
+          <w:sz w:val="20"/>
+          <w:szCs w:val="20"/>
+        </w:rPr>
+      </w:pPr>
+      <w:r>
+        <w:rPr>
+          <w:rFonts w:ascii="Arial" w:hAnsi="Arial" w:cs="Arial"/>
+          <w:sz w:val="20"/>
+          <w:szCs w:val="20"/>
+        </w:rPr>
+        <w:t xml:space="preserve">Where </w:t>
+      </w:r>
+      <m:oMath>
+        <m:sSub>
+          <m:sSubPr>
+            <m:ctrlPr>
+              <w:rPr>
+                <w:rFonts w:ascii="Cambria Math" w:hAnsi="Cambria Math" w:cs="Arial"/>
+                <w:i/>
+                <w:sz w:val="20"/>
+                <w:szCs w:val="20"/>
+              </w:rPr>
+            </m:ctrlPr>
+          </m:sSubPr>
+          <m:e>
+            <m:sSub>
+              <m:sSubPr>
+                <m:ctrlPr>
+                  <w:rPr>
+                    <w:rFonts w:ascii="Cambria Math" w:hAnsi="Cambria Math" w:cs="Arial"/>
+                    <w:i/>
+                    <w:sz w:val="20"/>
+                    <w:szCs w:val="20"/>
+                  </w:rPr>
+                </m:ctrlPr>
+              </m:sSubPr>
+              <m:e>
+                <m:r>
+                  <w:rPr>
+                    <w:rFonts w:ascii="Cambria Math" w:hAnsi="Cambria Math" w:cs="Arial"/>
+                    <w:sz w:val="20"/>
+                    <w:szCs w:val="20"/>
+                  </w:rPr>
+                  <m:t>A</m:t>
+                </m:r>
+              </m:e>
+              <m:sub>
+                <m:r>
+                  <w:rPr>
+                    <w:rFonts w:ascii="Cambria Math" w:hAnsi="Cambria Math" w:cs="Arial"/>
+                    <w:sz w:val="20"/>
+                    <w:szCs w:val="20"/>
+                  </w:rPr>
+                  <m:t>0</m:t>
+                </m:r>
+              </m:sub>
+            </m:sSub>
+            <m:r>
+              <w:rPr>
+                <w:rFonts w:ascii="Cambria Math" w:hAnsi="Cambria Math" w:cs="Arial"/>
+                <w:sz w:val="20"/>
+                <w:szCs w:val="20"/>
+              </w:rPr>
+              <m:t>=3N</m:t>
+            </m:r>
+          </m:e>
+          <m:sub>
+            <m:r>
+              <w:rPr>
+                <w:rFonts w:ascii="Cambria Math" w:hAnsi="Cambria Math" w:cs="Arial"/>
+                <w:sz w:val="20"/>
+                <w:szCs w:val="20"/>
+              </w:rPr>
+              <m:t>T</m:t>
+            </m:r>
+          </m:sub>
+        </m:sSub>
+        <m:f>
+          <m:fPr>
+            <m:ctrlPr>
+              <w:rPr>
+                <w:rFonts w:ascii="Cambria Math" w:hAnsi="Cambria Math" w:cs="Arial"/>
+                <w:i/>
+                <w:sz w:val="20"/>
+                <w:szCs w:val="20"/>
+              </w:rPr>
+            </m:ctrlPr>
+          </m:fPr>
+          <m:num>
+            <m:r>
+              <w:rPr>
+                <w:rFonts w:ascii="Cambria Math" w:hAnsi="Cambria Math" w:cs="Arial"/>
+                <w:sz w:val="20"/>
+                <w:szCs w:val="20"/>
+              </w:rPr>
+              <m:t>3</m:t>
+            </m:r>
+            <m:rad>
+              <m:radPr>
+                <m:degHide m:val="1"/>
+                <m:ctrlPr>
+                  <w:rPr>
+                    <w:rFonts w:ascii="Cambria Math" w:hAnsi="Cambria Math" w:cs="Arial"/>
+                    <w:i/>
+                    <w:sz w:val="20"/>
+                    <w:szCs w:val="20"/>
+                  </w:rPr>
+                </m:ctrlPr>
+              </m:radPr>
+              <m:deg/>
+              <m:e>
+                <m:r>
+                  <w:rPr>
+                    <w:rFonts w:ascii="Cambria Math" w:hAnsi="Cambria Math" w:cs="Arial"/>
+                    <w:sz w:val="20"/>
+                    <w:szCs w:val="20"/>
+                  </w:rPr>
+                  <m:t>3</m:t>
+                </m:r>
+              </m:e>
+            </m:rad>
+          </m:num>
+          <m:den>
+            <m:r>
+              <w:rPr>
+                <w:rFonts w:ascii="Cambria Math" w:hAnsi="Cambria Math" w:cs="Arial"/>
+                <w:sz w:val="20"/>
+                <w:szCs w:val="20"/>
+              </w:rPr>
+              <m:t>4</m:t>
+            </m:r>
+          </m:den>
+        </m:f>
+      </m:oMath>
+    </w:p>
+    <w:p>
+      <w:pPr>
+        <w:rPr>
+          <w:rFonts w:ascii="Arial" w:hAnsi="Arial" w:cs="Arial"/>
+          <w:i/>
+        </w:rPr>
+      </w:pPr>
+    </w:p>
+    <w:tbl>
+      <w:tblPr>
+        <w:tblStyle w:val="TableGrid"/>
+        <w:tblW w:w="0" w:type="auto"/>
+        <w:tblLook w:val="04A0" w:firstRow="1" w:lastRow="0" w:firstColumn="1" w:lastColumn="0" w:noHBand="0" w:noVBand="1"/>
+      </w:tblPr>
+      <w:tblGrid>
+        <w:gridCol w:w="9010"/>
+      </w:tblGrid>
+      <w:tr>
+        <w:tc>
+          <w:tcPr>
+            <w:tcW w:w="9010" w:type="dxa"/>
+            <w:shd w:val="clear" w:color="auto" w:fill="F4B083" w:themeFill="accent2" w:themeFillTint="99"/>
+          </w:tcPr>
+          <w:p>
+            <w:pPr>
+              <w:rPr>
+                <w:rFonts w:ascii="Arial" w:hAnsi="Arial" w:cs="Arial"/>
+                <w:b/>
+              </w:rPr>
+            </w:pPr>
+            <w:r>
+              <w:rPr>
+                <w:rFonts w:ascii="Arial" w:hAnsi="Arial" w:cs="Arial"/>
+                <w:b/>
+              </w:rPr>
+              <w:t>I</w:t>
+            </w:r>
+            <w:r>
+              <w:rPr>
+                <w:rFonts w:ascii="Arial" w:hAnsi="Arial" w:cs="Arial"/>
+                <w:b/>
+              </w:rPr>
+              <w:t>nclusion</w:t>
+            </w:r>
+            <w:r>
+              <w:rPr>
+                <w:rFonts w:ascii="Arial" w:hAnsi="Arial" w:cs="Arial"/>
+                <w:b/>
+              </w:rPr>
+              <w:t>, Protein model</w:t>
+            </w:r>
+          </w:p>
+        </w:tc>
+      </w:tr>
+    </w:tbl>
+    <w:p>
+      <w:pPr>
         <w:rPr>
           <w:rFonts w:ascii="Arial" w:hAnsi="Arial" w:cs="Arial"/>
           <w:b/>
           <w:sz w:val="20"/>
           <w:szCs w:val="20"/>
         </w:rPr>
-        <w:t>Adding inclusions</w:t>
-      </w:r>
-      <w:r>
+      </w:pPr>
+    </w:p>
+    <w:p>
+      <w:pPr>
         <w:rPr>
           <w:rFonts w:ascii="Arial" w:hAnsi="Arial" w:cs="Arial"/>
           <w:b/>
           <w:sz w:val="20"/>
           <w:szCs w:val="20"/>
         </w:rPr>
-        <w:t xml:space="preserve">: </w:t>
-      </w:r>
+      </w:pPr>
       <w:r>
         <w:rPr>
           <w:rFonts w:ascii="Arial" w:hAnsi="Arial" w:cs="Arial"/>
@@ -8036,22 +11195,6 @@
         </w:rPr>
         <w:t xml:space="preserve">n </w:t>
       </w:r>
-      <w:r>
-        <w:rPr>
-          <w:rFonts w:ascii="Courier New" w:hAnsi="Courier New" w:cs="Courier New"/>
-          <w:sz w:val="20"/>
-          <w:szCs w:val="20"/>
-        </w:rPr>
-        <w:t>C</w:t>
-      </w:r>
-      <w:r>
-        <w:rPr>
-          <w:rFonts w:ascii="Courier New" w:hAnsi="Courier New" w:cs="Courier New"/>
-          <w:sz w:val="20"/>
-          <w:szCs w:val="20"/>
-        </w:rPr>
-        <w:t xml:space="preserve"> </w:t>
-      </w:r>
       <m:oMath>
         <m:sSub>
           <m:sSubPr>
@@ -8293,15 +11436,7 @@
                   <w:sz w:val="20"/>
                   <w:szCs w:val="20"/>
                 </w:rPr>
-                <m:t>[</m:t>
-              </m:r>
-              <m:r>
-                <w:rPr>
-                  <w:rFonts w:ascii="Cambria Math" w:hAnsi="Cambria Math" w:cs="Courier New"/>
-                  <w:sz w:val="20"/>
-                  <w:szCs w:val="20"/>
-                </w:rPr>
-                <m:t>n</m:t>
+                <m:t>[n</m:t>
               </m:r>
               <m:d>
                 <m:dPr>
@@ -8671,7 +11806,6 @@
           <w:sz w:val="20"/>
           <w:szCs w:val="20"/>
         </w:rPr>
-        <w:lastRenderedPageBreak/>
         <w:t>Selection_Type</w:t>
       </w:r>
       <w:proofErr w:type="spellEnd"/>
@@ -8741,1943 +11875,6 @@
         </w:rPr>
         <w:t>Density    0.0   0     0</w:t>
       </w:r>
-    </w:p>
-    <w:tbl>
-      <w:tblPr>
-        <w:tblStyle w:val="TableGrid"/>
-        <w:tblW w:w="0" w:type="auto"/>
-        <w:tblLook w:val="04A0" w:firstRow="1" w:lastRow="0" w:firstColumn="1" w:lastColumn="0" w:noHBand="0" w:noVBand="1"/>
-      </w:tblPr>
-      <w:tblGrid>
-        <w:gridCol w:w="9010"/>
-      </w:tblGrid>
-      <w:tr>
-        <w:tc>
-          <w:tcPr>
-            <w:tcW w:w="9010" w:type="dxa"/>
-            <w:shd w:val="clear" w:color="auto" w:fill="F4B083" w:themeFill="accent2" w:themeFillTint="99"/>
-          </w:tcPr>
-          <w:p>
-            <w:pPr>
-              <w:rPr>
-                <w:rFonts w:ascii="Arial" w:hAnsi="Arial" w:cs="Arial"/>
-                <w:b/>
-              </w:rPr>
-            </w:pPr>
-            <w:r>
-              <w:rPr>
-                <w:rFonts w:ascii="Arial" w:hAnsi="Arial" w:cs="Arial"/>
-                <w:b/>
-              </w:rPr>
-              <w:t xml:space="preserve">Osmotic pressure </w:t>
-            </w:r>
-          </w:p>
-        </w:tc>
-      </w:tr>
-    </w:tbl>
-    <w:p>
-      <w:pPr>
-        <w:rPr>
-          <w:rFonts w:ascii="Arial" w:hAnsi="Arial" w:cs="Arial"/>
-          <w:sz w:val="20"/>
-          <w:szCs w:val="20"/>
-        </w:rPr>
-      </w:pPr>
-    </w:p>
-    <w:p>
-      <w:pPr>
-        <w:rPr>
-          <w:rFonts w:ascii="Arial" w:hAnsi="Arial" w:cs="Arial"/>
-          <w:sz w:val="20"/>
-          <w:szCs w:val="20"/>
-        </w:rPr>
-      </w:pPr>
-      <w:r>
-        <w:rPr>
-          <w:rFonts w:ascii="Arial" w:hAnsi="Arial" w:cs="Arial"/>
-          <w:sz w:val="20"/>
-          <w:szCs w:val="20"/>
-        </w:rPr>
-        <w:t xml:space="preserve">Membranes are impermeable to ions and large molecules. </w:t>
-      </w:r>
-    </w:p>
-    <w:p>
-      <w:pPr>
-        <w:rPr>
-          <w:rFonts w:ascii="Arial" w:hAnsi="Arial" w:cs="Arial"/>
-          <w:sz w:val="20"/>
-          <w:szCs w:val="20"/>
-        </w:rPr>
-      </w:pPr>
-    </w:p>
-    <w:p>
-      <w:pPr>
-        <w:rPr>
-          <w:rFonts w:ascii="Arial" w:hAnsi="Arial" w:cs="Arial"/>
-          <w:sz w:val="20"/>
-          <w:szCs w:val="20"/>
-        </w:rPr>
-      </w:pPr>
-      <w:r>
-        <w:rPr>
-          <w:rFonts w:ascii="Arial" w:hAnsi="Arial" w:cs="Arial"/>
-          <w:sz w:val="20"/>
-          <w:szCs w:val="20"/>
-        </w:rPr>
-        <w:t>Jacobus van 't Hoff found a quantitative relationship between osmotic pressure and solute concentration</w:t>
-      </w:r>
-    </w:p>
-    <w:p>
-      <w:pPr>
-        <w:rPr>
-          <w:rFonts w:ascii="Arial" w:hAnsi="Arial" w:cs="Arial"/>
-          <w:sz w:val="20"/>
-          <w:szCs w:val="20"/>
-        </w:rPr>
-      </w:pPr>
-      <m:oMathPara>
-        <m:oMath>
-          <m:r>
-            <m:rPr>
-              <m:sty m:val="p"/>
-            </m:rPr>
-            <w:rPr>
-              <w:rFonts w:ascii="Cambria Math" w:hAnsi="Cambria Math" w:cs="Arial"/>
-              <w:sz w:val="20"/>
-              <w:szCs w:val="20"/>
-            </w:rPr>
-            <m:t>Π</m:t>
-          </m:r>
-          <m:r>
-            <w:rPr>
-              <w:rFonts w:ascii="Cambria Math" w:hAnsi="Cambria Math" w:cs="Arial"/>
-              <w:sz w:val="20"/>
-              <w:szCs w:val="20"/>
-            </w:rPr>
-            <m:t>=icRT</m:t>
-          </m:r>
-        </m:oMath>
-      </m:oMathPara>
-    </w:p>
-    <w:p>
-      <w:pPr>
-        <w:rPr>
-          <w:rFonts w:ascii="Arial" w:hAnsi="Arial" w:cs="Arial"/>
-          <w:sz w:val="20"/>
-          <w:szCs w:val="20"/>
-        </w:rPr>
-      </w:pPr>
-      <m:oMath>
-        <m:r>
-          <w:rPr>
-            <w:rFonts w:ascii="Cambria Math" w:hAnsi="Cambria Math" w:cs="Arial"/>
-            <w:sz w:val="20"/>
-            <w:szCs w:val="20"/>
-          </w:rPr>
-          <m:t xml:space="preserve">i </m:t>
-        </m:r>
-      </m:oMath>
-      <w:r>
-        <w:rPr>
-          <w:rFonts w:ascii="Arial" w:hAnsi="Arial" w:cs="Arial"/>
-          <w:sz w:val="20"/>
-          <w:szCs w:val="20"/>
-        </w:rPr>
-        <w:t>is the dimensionless van 't Hoff index</w:t>
-      </w:r>
-      <w:r>
-        <w:rPr>
-          <w:rFonts w:ascii="Arial" w:hAnsi="Arial" w:cs="Arial"/>
-          <w:sz w:val="20"/>
-          <w:szCs w:val="20"/>
-        </w:rPr>
-        <w:t xml:space="preserve"> and </w:t>
-      </w:r>
-      <m:oMath>
-        <m:r>
-          <w:rPr>
-            <w:rFonts w:ascii="Cambria Math" w:hAnsi="Cambria Math" w:cs="Arial"/>
-            <w:sz w:val="20"/>
-            <w:szCs w:val="20"/>
-          </w:rPr>
-          <m:t>c</m:t>
-        </m:r>
-      </m:oMath>
-      <w:r>
-        <w:rPr>
-          <w:rFonts w:ascii="Arial" w:hAnsi="Arial" w:cs="Arial"/>
-          <w:sz w:val="20"/>
-          <w:szCs w:val="20"/>
-        </w:rPr>
-        <w:t xml:space="preserve"> is the molar concentration</w:t>
-      </w:r>
-      <w:r>
-        <w:rPr>
-          <w:rFonts w:ascii="Arial" w:hAnsi="Arial" w:cs="Arial"/>
-          <w:sz w:val="20"/>
-          <w:szCs w:val="20"/>
-        </w:rPr>
-        <w:t xml:space="preserve"> </w:t>
-      </w:r>
-      <w:r>
-        <w:rPr>
-          <w:rFonts w:ascii="Arial" w:hAnsi="Arial" w:cs="Arial"/>
-          <w:sz w:val="20"/>
-          <w:szCs w:val="20"/>
-        </w:rPr>
-        <w:t>of solute</w:t>
-      </w:r>
-      <w:r>
-        <w:rPr>
-          <w:rFonts w:ascii="Arial" w:hAnsi="Arial" w:cs="Arial"/>
-          <w:sz w:val="20"/>
-          <w:szCs w:val="20"/>
-        </w:rPr>
-        <w:t>.</w:t>
-      </w:r>
-      <w:r>
-        <w:rPr>
-          <w:rFonts w:ascii="Arial" w:hAnsi="Arial" w:cs="Arial"/>
-          <w:sz w:val="20"/>
-          <w:szCs w:val="20"/>
-        </w:rPr>
-        <w:t xml:space="preserve"> </w:t>
-      </w:r>
-      <w:r>
-        <w:rPr>
-          <w:rFonts w:ascii="Arial" w:hAnsi="Arial" w:cs="Arial"/>
-          <w:sz w:val="20"/>
-          <w:szCs w:val="20"/>
-        </w:rPr>
-        <w:t>For most non-electrolytes dissolved in water, the van 't Hoff factor is essentially 1</w:t>
-      </w:r>
-      <w:r>
-        <w:rPr>
-          <w:rFonts w:ascii="Arial" w:hAnsi="Arial" w:cs="Arial"/>
-          <w:sz w:val="20"/>
-          <w:szCs w:val="20"/>
-        </w:rPr>
-        <w:t>.</w:t>
-      </w:r>
-    </w:p>
-    <w:p>
-      <w:pPr>
-        <w:rPr>
-          <w:rFonts w:ascii="Arial" w:hAnsi="Arial" w:cs="Arial"/>
-          <w:sz w:val="20"/>
-          <w:szCs w:val="20"/>
-        </w:rPr>
-      </w:pPr>
-    </w:p>
-    <w:p>
-      <w:pPr>
-        <w:rPr>
-          <w:rFonts w:ascii="Arial" w:hAnsi="Arial" w:cs="Arial"/>
-          <w:sz w:val="20"/>
-          <w:szCs w:val="20"/>
-        </w:rPr>
-      </w:pPr>
-      <w:r>
-        <w:rPr>
-          <w:rFonts w:ascii="Arial" w:hAnsi="Arial" w:cs="Arial"/>
-          <w:sz w:val="20"/>
-          <w:szCs w:val="20"/>
-        </w:rPr>
-        <w:t>For a vesicle with a volume</w:t>
-      </w:r>
-      <m:oMath>
-        <m:r>
-          <w:rPr>
-            <w:rFonts w:ascii="Cambria Math" w:hAnsi="Cambria Math" w:cs="Arial"/>
-            <w:sz w:val="20"/>
-            <w:szCs w:val="20"/>
-          </w:rPr>
-          <m:t xml:space="preserve"> V</m:t>
-        </m:r>
-      </m:oMath>
-      <w:r>
-        <w:rPr>
-          <w:rFonts w:ascii="Arial" w:hAnsi="Arial" w:cs="Arial"/>
-          <w:sz w:val="20"/>
-          <w:szCs w:val="20"/>
-        </w:rPr>
-        <w:t xml:space="preserve">, we have </w:t>
-      </w:r>
-    </w:p>
-    <w:p>
-      <w:pPr>
-        <w:rPr>
-          <w:rFonts w:ascii="Arial" w:hAnsi="Arial" w:cs="Arial"/>
-          <w:sz w:val="20"/>
-          <w:szCs w:val="20"/>
-        </w:rPr>
-      </w:pPr>
-    </w:p>
-    <w:p>
-      <w:pPr>
-        <w:rPr>
-          <w:rFonts w:ascii="Arial" w:hAnsi="Arial" w:cs="Arial"/>
-          <w:sz w:val="20"/>
-          <w:szCs w:val="20"/>
-        </w:rPr>
-      </w:pPr>
-      <m:oMathPara>
-        <m:oMath>
-          <m:r>
-            <m:rPr>
-              <m:sty m:val="p"/>
-            </m:rPr>
-            <w:rPr>
-              <w:rFonts w:ascii="Cambria Math" w:hAnsi="Cambria Math" w:cs="Arial"/>
-              <w:sz w:val="20"/>
-              <w:szCs w:val="20"/>
-            </w:rPr>
-            <m:t>Π</m:t>
-          </m:r>
-          <m:r>
-            <w:rPr>
-              <w:rFonts w:ascii="Cambria Math" w:hAnsi="Cambria Math" w:cs="Arial"/>
-              <w:sz w:val="20"/>
-              <w:szCs w:val="20"/>
-            </w:rPr>
-            <m:t>=RT(</m:t>
-          </m:r>
-          <m:f>
-            <m:fPr>
-              <m:ctrlPr>
-                <w:rPr>
-                  <w:rFonts w:ascii="Cambria Math" w:hAnsi="Cambria Math" w:cs="Arial"/>
-                  <w:i/>
-                  <w:sz w:val="20"/>
-                  <w:szCs w:val="20"/>
-                </w:rPr>
-              </m:ctrlPr>
-            </m:fPr>
-            <m:num>
-              <m:r>
-                <w:rPr>
-                  <w:rFonts w:ascii="Cambria Math" w:hAnsi="Cambria Math" w:cs="Arial"/>
-                  <w:sz w:val="20"/>
-                  <w:szCs w:val="20"/>
-                </w:rPr>
-                <m:t>n</m:t>
-              </m:r>
-            </m:num>
-            <m:den>
-              <m:r>
-                <w:rPr>
-                  <w:rFonts w:ascii="Cambria Math" w:hAnsi="Cambria Math" w:cs="Arial"/>
-                  <w:sz w:val="20"/>
-                  <w:szCs w:val="20"/>
-                </w:rPr>
-                <m:t>V</m:t>
-              </m:r>
-            </m:den>
-          </m:f>
-          <m:r>
-            <w:rPr>
-              <w:rFonts w:ascii="Cambria Math" w:hAnsi="Cambria Math" w:cs="Arial"/>
-              <w:sz w:val="20"/>
-              <w:szCs w:val="20"/>
-            </w:rPr>
-            <m:t>-c)</m:t>
-          </m:r>
-        </m:oMath>
-      </m:oMathPara>
-    </w:p>
-    <w:p>
-      <w:pPr>
-        <w:rPr>
-          <w:rFonts w:ascii="Arial" w:hAnsi="Arial" w:cs="Arial"/>
-          <w:sz w:val="20"/>
-          <w:szCs w:val="20"/>
-        </w:rPr>
-      </w:pPr>
-      <m:oMathPara>
-        <m:oMath>
-          <m:sSub>
-            <m:sSubPr>
-              <m:ctrlPr>
-                <w:rPr>
-                  <w:rFonts w:ascii="Cambria Math" w:hAnsi="Cambria Math" w:cs="Arial"/>
-                  <w:i/>
-                  <w:sz w:val="20"/>
-                  <w:szCs w:val="20"/>
-                </w:rPr>
-              </m:ctrlPr>
-            </m:sSubPr>
-            <m:e>
-              <m:r>
-                <w:rPr>
-                  <w:rFonts w:ascii="Cambria Math" w:hAnsi="Cambria Math" w:cs="Arial"/>
-                  <w:sz w:val="20"/>
-                  <w:szCs w:val="20"/>
-                </w:rPr>
-                <m:t>V</m:t>
-              </m:r>
-            </m:e>
-            <m:sub>
-              <m:r>
-                <w:rPr>
-                  <w:rFonts w:ascii="Cambria Math" w:hAnsi="Cambria Math" w:cs="Arial"/>
-                  <w:sz w:val="20"/>
-                  <w:szCs w:val="20"/>
-                </w:rPr>
-                <m:t>0</m:t>
-              </m:r>
-            </m:sub>
-          </m:sSub>
-          <m:r>
-            <w:rPr>
-              <w:rFonts w:ascii="Cambria Math" w:hAnsi="Cambria Math" w:cs="Arial"/>
-              <w:sz w:val="20"/>
-              <w:szCs w:val="20"/>
-            </w:rPr>
-            <m:t>=</m:t>
-          </m:r>
-          <m:f>
-            <m:fPr>
-              <m:ctrlPr>
-                <w:rPr>
-                  <w:rFonts w:ascii="Cambria Math" w:hAnsi="Cambria Math" w:cs="Arial"/>
-                  <w:i/>
-                  <w:sz w:val="20"/>
-                  <w:szCs w:val="20"/>
-                </w:rPr>
-              </m:ctrlPr>
-            </m:fPr>
-            <m:num>
-              <m:r>
-                <w:rPr>
-                  <w:rFonts w:ascii="Cambria Math" w:hAnsi="Cambria Math" w:cs="Arial"/>
-                  <w:sz w:val="20"/>
-                  <w:szCs w:val="20"/>
-                </w:rPr>
-                <m:t>n</m:t>
-              </m:r>
-            </m:num>
-            <m:den>
-              <m:r>
-                <w:rPr>
-                  <w:rFonts w:ascii="Cambria Math" w:hAnsi="Cambria Math" w:cs="Arial"/>
-                  <w:sz w:val="20"/>
-                  <w:szCs w:val="20"/>
-                </w:rPr>
-                <m:t>c</m:t>
-              </m:r>
-            </m:den>
-          </m:f>
-        </m:oMath>
-      </m:oMathPara>
-    </w:p>
-    <w:p>
-      <w:pPr>
-        <w:rPr>
-          <w:rFonts w:ascii="Arial" w:hAnsi="Arial" w:cs="Arial"/>
-          <w:sz w:val="20"/>
-          <w:szCs w:val="20"/>
-        </w:rPr>
-      </w:pPr>
-      <m:oMathPara>
-        <m:oMath>
-          <m:r>
-            <m:rPr>
-              <m:sty m:val="p"/>
-            </m:rPr>
-            <w:rPr>
-              <w:rFonts w:ascii="Cambria Math" w:hAnsi="Cambria Math" w:cs="Arial"/>
-              <w:sz w:val="20"/>
-              <w:szCs w:val="20"/>
-            </w:rPr>
-            <m:t>Π</m:t>
-          </m:r>
-          <m:r>
-            <w:rPr>
-              <w:rFonts w:ascii="Cambria Math" w:hAnsi="Cambria Math" w:cs="Arial"/>
-              <w:sz w:val="20"/>
-              <w:szCs w:val="20"/>
-            </w:rPr>
-            <m:t>=RTn(</m:t>
-          </m:r>
-          <m:f>
-            <m:fPr>
-              <m:ctrlPr>
-                <w:rPr>
-                  <w:rFonts w:ascii="Cambria Math" w:hAnsi="Cambria Math" w:cs="Arial"/>
-                  <w:i/>
-                  <w:sz w:val="20"/>
-                  <w:szCs w:val="20"/>
-                </w:rPr>
-              </m:ctrlPr>
-            </m:fPr>
-            <m:num>
-              <m:r>
-                <w:rPr>
-                  <w:rFonts w:ascii="Cambria Math" w:hAnsi="Cambria Math" w:cs="Arial"/>
-                  <w:sz w:val="20"/>
-                  <w:szCs w:val="20"/>
-                </w:rPr>
-                <m:t>1</m:t>
-              </m:r>
-            </m:num>
-            <m:den>
-              <m:r>
-                <w:rPr>
-                  <w:rFonts w:ascii="Cambria Math" w:hAnsi="Cambria Math" w:cs="Arial"/>
-                  <w:sz w:val="20"/>
-                  <w:szCs w:val="20"/>
-                </w:rPr>
-                <m:t>V</m:t>
-              </m:r>
-            </m:den>
-          </m:f>
-          <m:r>
-            <w:rPr>
-              <w:rFonts w:ascii="Cambria Math" w:hAnsi="Cambria Math" w:cs="Arial"/>
-              <w:sz w:val="20"/>
-              <w:szCs w:val="20"/>
-            </w:rPr>
-            <m:t>-</m:t>
-          </m:r>
-          <m:f>
-            <m:fPr>
-              <m:ctrlPr>
-                <w:rPr>
-                  <w:rFonts w:ascii="Cambria Math" w:hAnsi="Cambria Math" w:cs="Arial"/>
-                  <w:i/>
-                  <w:sz w:val="20"/>
-                  <w:szCs w:val="20"/>
-                </w:rPr>
-              </m:ctrlPr>
-            </m:fPr>
-            <m:num>
-              <m:r>
-                <w:rPr>
-                  <w:rFonts w:ascii="Cambria Math" w:hAnsi="Cambria Math" w:cs="Arial"/>
-                  <w:sz w:val="20"/>
-                  <w:szCs w:val="20"/>
-                </w:rPr>
-                <m:t>1</m:t>
-              </m:r>
-            </m:num>
-            <m:den>
-              <m:sSub>
-                <m:sSubPr>
-                  <m:ctrlPr>
-                    <w:rPr>
-                      <w:rFonts w:ascii="Cambria Math" w:hAnsi="Cambria Math" w:cs="Arial"/>
-                      <w:i/>
-                      <w:sz w:val="20"/>
-                      <w:szCs w:val="20"/>
-                    </w:rPr>
-                  </m:ctrlPr>
-                </m:sSubPr>
-                <m:e>
-                  <m:r>
-                    <w:rPr>
-                      <w:rFonts w:ascii="Cambria Math" w:hAnsi="Cambria Math" w:cs="Arial"/>
-                      <w:sz w:val="20"/>
-                      <w:szCs w:val="20"/>
-                    </w:rPr>
-                    <m:t>V</m:t>
-                  </m:r>
-                </m:e>
-                <m:sub>
-                  <m:r>
-                    <w:rPr>
-                      <w:rFonts w:ascii="Cambria Math" w:hAnsi="Cambria Math" w:cs="Arial"/>
-                      <w:sz w:val="20"/>
-                      <w:szCs w:val="20"/>
-                    </w:rPr>
-                    <m:t>0</m:t>
-                  </m:r>
-                </m:sub>
-              </m:sSub>
-            </m:den>
-          </m:f>
-          <m:r>
-            <w:rPr>
-              <w:rFonts w:ascii="Cambria Math" w:hAnsi="Cambria Math" w:cs="Arial"/>
-              <w:sz w:val="20"/>
-              <w:szCs w:val="20"/>
-            </w:rPr>
-            <m:t>)</m:t>
-          </m:r>
-        </m:oMath>
-      </m:oMathPara>
-    </w:p>
-    <w:p>
-      <w:pPr>
-        <w:rPr>
-          <w:rFonts w:ascii="Arial" w:hAnsi="Arial" w:cs="Arial"/>
-          <w:sz w:val="20"/>
-          <w:szCs w:val="20"/>
-        </w:rPr>
-      </w:pPr>
-    </w:p>
-    <w:p>
-      <w:pPr>
-        <w:rPr>
-          <w:rFonts w:ascii="Arial" w:hAnsi="Arial" w:cs="Arial"/>
-          <w:sz w:val="20"/>
-          <w:szCs w:val="20"/>
-        </w:rPr>
-      </w:pPr>
-      <m:oMathPara>
-        <m:oMath>
-          <m:r>
-            <w:rPr>
-              <w:rFonts w:ascii="Cambria Math" w:hAnsi="Cambria Math" w:cs="Arial"/>
-              <w:sz w:val="20"/>
-              <w:szCs w:val="20"/>
-            </w:rPr>
-            <m:t>∆E</m:t>
-          </m:r>
-          <m:d>
-            <m:dPr>
-              <m:ctrlPr>
-                <w:rPr>
-                  <w:rFonts w:ascii="Cambria Math" w:hAnsi="Cambria Math" w:cs="Arial"/>
-                  <w:i/>
-                  <w:sz w:val="20"/>
-                  <w:szCs w:val="20"/>
-                </w:rPr>
-              </m:ctrlPr>
-            </m:dPr>
-            <m:e>
-              <m:r>
-                <w:rPr>
-                  <w:rFonts w:ascii="Cambria Math" w:hAnsi="Cambria Math" w:cs="Arial"/>
-                  <w:sz w:val="20"/>
-                  <w:szCs w:val="20"/>
-                </w:rPr>
-                <m:t>∆V</m:t>
-              </m:r>
-            </m:e>
-          </m:d>
-          <m:r>
-            <w:rPr>
-              <w:rFonts w:ascii="Cambria Math" w:hAnsi="Cambria Math" w:cs="Arial"/>
-              <w:sz w:val="20"/>
-              <w:szCs w:val="20"/>
-            </w:rPr>
-            <m:t>=-RTn</m:t>
-          </m:r>
-          <m:nary>
-            <m:naryPr>
-              <m:limLoc m:val="subSup"/>
-              <m:ctrlPr>
-                <w:rPr>
-                  <w:rFonts w:ascii="Cambria Math" w:hAnsi="Cambria Math" w:cs="Arial"/>
-                  <w:i/>
-                  <w:sz w:val="20"/>
-                  <w:szCs w:val="20"/>
-                </w:rPr>
-              </m:ctrlPr>
-            </m:naryPr>
-            <m:sub>
-              <m:r>
-                <w:rPr>
-                  <w:rFonts w:ascii="Cambria Math" w:hAnsi="Cambria Math" w:cs="Arial"/>
-                  <w:sz w:val="20"/>
-                  <w:szCs w:val="20"/>
-                </w:rPr>
-                <m:t>V</m:t>
-              </m:r>
-            </m:sub>
-            <m:sup>
-              <m:r>
-                <w:rPr>
-                  <w:rFonts w:ascii="Cambria Math" w:hAnsi="Cambria Math" w:cs="Arial"/>
-                  <w:sz w:val="20"/>
-                  <w:szCs w:val="20"/>
-                </w:rPr>
-                <m:t>V+∆V</m:t>
-              </m:r>
-            </m:sup>
-            <m:e>
-              <m:d>
-                <m:dPr>
-                  <m:ctrlPr>
-                    <w:rPr>
-                      <w:rFonts w:ascii="Cambria Math" w:hAnsi="Cambria Math" w:cs="Arial"/>
-                      <w:i/>
-                      <w:sz w:val="20"/>
-                      <w:szCs w:val="20"/>
-                    </w:rPr>
-                  </m:ctrlPr>
-                </m:dPr>
-                <m:e>
-                  <m:f>
-                    <m:fPr>
-                      <m:ctrlPr>
-                        <w:rPr>
-                          <w:rFonts w:ascii="Cambria Math" w:hAnsi="Cambria Math" w:cs="Arial"/>
-                          <w:i/>
-                          <w:sz w:val="20"/>
-                          <w:szCs w:val="20"/>
-                        </w:rPr>
-                      </m:ctrlPr>
-                    </m:fPr>
-                    <m:num>
-                      <m:r>
-                        <w:rPr>
-                          <w:rFonts w:ascii="Cambria Math" w:hAnsi="Cambria Math" w:cs="Arial"/>
-                          <w:sz w:val="20"/>
-                          <w:szCs w:val="20"/>
-                        </w:rPr>
-                        <m:t>1</m:t>
-                      </m:r>
-                    </m:num>
-                    <m:den>
-                      <m:r>
-                        <w:rPr>
-                          <w:rFonts w:ascii="Cambria Math" w:hAnsi="Cambria Math" w:cs="Arial"/>
-                          <w:sz w:val="20"/>
-                          <w:szCs w:val="20"/>
-                        </w:rPr>
-                        <m:t>V</m:t>
-                      </m:r>
-                    </m:den>
-                  </m:f>
-                  <m:r>
-                    <w:rPr>
-                      <w:rFonts w:ascii="Cambria Math" w:hAnsi="Cambria Math" w:cs="Arial"/>
-                      <w:sz w:val="20"/>
-                      <w:szCs w:val="20"/>
-                    </w:rPr>
-                    <m:t>-</m:t>
-                  </m:r>
-                  <m:f>
-                    <m:fPr>
-                      <m:ctrlPr>
-                        <w:rPr>
-                          <w:rFonts w:ascii="Cambria Math" w:hAnsi="Cambria Math" w:cs="Arial"/>
-                          <w:i/>
-                          <w:sz w:val="20"/>
-                          <w:szCs w:val="20"/>
-                        </w:rPr>
-                      </m:ctrlPr>
-                    </m:fPr>
-                    <m:num>
-                      <m:r>
-                        <w:rPr>
-                          <w:rFonts w:ascii="Cambria Math" w:hAnsi="Cambria Math" w:cs="Arial"/>
-                          <w:sz w:val="20"/>
-                          <w:szCs w:val="20"/>
-                        </w:rPr>
-                        <m:t>1</m:t>
-                      </m:r>
-                    </m:num>
-                    <m:den>
-                      <m:sSub>
-                        <m:sSubPr>
-                          <m:ctrlPr>
-                            <w:rPr>
-                              <w:rFonts w:ascii="Cambria Math" w:hAnsi="Cambria Math" w:cs="Arial"/>
-                              <w:i/>
-                              <w:sz w:val="20"/>
-                              <w:szCs w:val="20"/>
-                            </w:rPr>
-                          </m:ctrlPr>
-                        </m:sSubPr>
-                        <m:e>
-                          <m:r>
-                            <w:rPr>
-                              <w:rFonts w:ascii="Cambria Math" w:hAnsi="Cambria Math" w:cs="Arial"/>
-                              <w:sz w:val="20"/>
-                              <w:szCs w:val="20"/>
-                            </w:rPr>
-                            <m:t>V</m:t>
-                          </m:r>
-                        </m:e>
-                        <m:sub>
-                          <m:r>
-                            <w:rPr>
-                              <w:rFonts w:ascii="Cambria Math" w:hAnsi="Cambria Math" w:cs="Arial"/>
-                              <w:sz w:val="20"/>
-                              <w:szCs w:val="20"/>
-                            </w:rPr>
-                            <m:t>0</m:t>
-                          </m:r>
-                        </m:sub>
-                      </m:sSub>
-                    </m:den>
-                  </m:f>
-                </m:e>
-              </m:d>
-              <m:r>
-                <w:rPr>
-                  <w:rFonts w:ascii="Cambria Math" w:hAnsi="Cambria Math" w:cs="Arial"/>
-                  <w:sz w:val="20"/>
-                  <w:szCs w:val="20"/>
-                </w:rPr>
-                <m:t>dv</m:t>
-              </m:r>
-            </m:e>
-          </m:nary>
-        </m:oMath>
-      </m:oMathPara>
-    </w:p>
-    <w:p>
-      <w:pPr>
-        <w:rPr>
-          <w:rFonts w:ascii="Arial" w:hAnsi="Arial" w:cs="Arial"/>
-          <w:sz w:val="20"/>
-          <w:szCs w:val="20"/>
-        </w:rPr>
-      </w:pPr>
-      <m:oMathPara>
-        <m:oMath>
-          <m:r>
-            <w:rPr>
-              <w:rFonts w:ascii="Cambria Math" w:hAnsi="Cambria Math" w:cs="Arial"/>
-              <w:sz w:val="20"/>
-              <w:szCs w:val="20"/>
-            </w:rPr>
-            <m:t>∆E</m:t>
-          </m:r>
-          <m:d>
-            <m:dPr>
-              <m:ctrlPr>
-                <w:rPr>
-                  <w:rFonts w:ascii="Cambria Math" w:hAnsi="Cambria Math" w:cs="Arial"/>
-                  <w:i/>
-                  <w:sz w:val="20"/>
-                  <w:szCs w:val="20"/>
-                </w:rPr>
-              </m:ctrlPr>
-            </m:dPr>
-            <m:e>
-              <m:r>
-                <w:rPr>
-                  <w:rFonts w:ascii="Cambria Math" w:hAnsi="Cambria Math" w:cs="Arial"/>
-                  <w:sz w:val="20"/>
-                  <w:szCs w:val="20"/>
-                </w:rPr>
-                <m:t>∆V</m:t>
-              </m:r>
-            </m:e>
-          </m:d>
-          <m:r>
-            <w:rPr>
-              <w:rFonts w:ascii="Cambria Math" w:hAnsi="Cambria Math" w:cs="Arial"/>
-              <w:sz w:val="20"/>
-              <w:szCs w:val="20"/>
-            </w:rPr>
-            <m:t>=-RTn</m:t>
-          </m:r>
-          <m:d>
-            <m:dPr>
-              <m:begChr m:val="["/>
-              <m:endChr m:val="]"/>
-              <m:ctrlPr>
-                <w:rPr>
-                  <w:rFonts w:ascii="Cambria Math" w:hAnsi="Cambria Math" w:cs="Arial"/>
-                  <w:sz w:val="20"/>
-                  <w:szCs w:val="20"/>
-                </w:rPr>
-              </m:ctrlPr>
-            </m:dPr>
-            <m:e>
-              <m:r>
-                <m:rPr>
-                  <m:sty m:val="p"/>
-                </m:rPr>
-                <w:rPr>
-                  <w:rFonts w:ascii="Cambria Math" w:hAnsi="Cambria Math" w:cs="Arial"/>
-                  <w:sz w:val="20"/>
-                  <w:szCs w:val="20"/>
-                </w:rPr>
-                <m:t>ln</m:t>
-              </m:r>
-              <m:d>
-                <m:dPr>
-                  <m:begChr m:val="["/>
-                  <m:endChr m:val="]"/>
-                  <m:ctrlPr>
-                    <w:rPr>
-                      <w:rFonts w:ascii="Cambria Math" w:hAnsi="Cambria Math" w:cs="Arial"/>
-                      <w:sz w:val="20"/>
-                      <w:szCs w:val="20"/>
-                    </w:rPr>
-                  </m:ctrlPr>
-                </m:dPr>
-                <m:e>
-                  <m:r>
-                    <w:rPr>
-                      <w:rFonts w:ascii="Cambria Math" w:hAnsi="Cambria Math" w:cs="Arial"/>
-                      <w:sz w:val="20"/>
-                      <w:szCs w:val="20"/>
-                    </w:rPr>
-                    <m:t>1+</m:t>
-                  </m:r>
-                  <m:f>
-                    <m:fPr>
-                      <m:ctrlPr>
-                        <w:rPr>
-                          <w:rFonts w:ascii="Cambria Math" w:hAnsi="Cambria Math" w:cs="Arial"/>
-                          <w:i/>
-                          <w:sz w:val="20"/>
-                          <w:szCs w:val="20"/>
-                        </w:rPr>
-                      </m:ctrlPr>
-                    </m:fPr>
-                    <m:num>
-                      <m:r>
-                        <w:rPr>
-                          <w:rFonts w:ascii="Cambria Math" w:hAnsi="Cambria Math" w:cs="Arial"/>
-                          <w:sz w:val="20"/>
-                          <w:szCs w:val="20"/>
-                        </w:rPr>
-                        <m:t>∆V</m:t>
-                      </m:r>
-                    </m:num>
-                    <m:den>
-                      <m:r>
-                        <w:rPr>
-                          <w:rFonts w:ascii="Cambria Math" w:hAnsi="Cambria Math" w:cs="Arial"/>
-                          <w:sz w:val="20"/>
-                          <w:szCs w:val="20"/>
-                        </w:rPr>
-                        <m:t>V</m:t>
-                      </m:r>
-                    </m:den>
-                  </m:f>
-                </m:e>
-              </m:d>
-              <m:r>
-                <w:rPr>
-                  <w:rFonts w:ascii="Cambria Math" w:hAnsi="Cambria Math" w:cs="Arial"/>
-                  <w:sz w:val="20"/>
-                  <w:szCs w:val="20"/>
-                </w:rPr>
-                <m:t>-</m:t>
-              </m:r>
-              <m:f>
-                <m:fPr>
-                  <m:ctrlPr>
-                    <w:rPr>
-                      <w:rFonts w:ascii="Cambria Math" w:hAnsi="Cambria Math" w:cs="Arial"/>
-                      <w:i/>
-                      <w:sz w:val="20"/>
-                      <w:szCs w:val="20"/>
-                    </w:rPr>
-                  </m:ctrlPr>
-                </m:fPr>
-                <m:num>
-                  <m:r>
-                    <w:rPr>
-                      <w:rFonts w:ascii="Cambria Math" w:hAnsi="Cambria Math" w:cs="Arial"/>
-                      <w:sz w:val="20"/>
-                      <w:szCs w:val="20"/>
-                    </w:rPr>
-                    <m:t>∆V</m:t>
-                  </m:r>
-                </m:num>
-                <m:den>
-                  <m:sSub>
-                    <m:sSubPr>
-                      <m:ctrlPr>
-                        <w:rPr>
-                          <w:rFonts w:ascii="Cambria Math" w:hAnsi="Cambria Math" w:cs="Arial"/>
-                          <w:i/>
-                          <w:sz w:val="20"/>
-                          <w:szCs w:val="20"/>
-                        </w:rPr>
-                      </m:ctrlPr>
-                    </m:sSubPr>
-                    <m:e>
-                      <m:r>
-                        <w:rPr>
-                          <w:rFonts w:ascii="Cambria Math" w:hAnsi="Cambria Math" w:cs="Arial"/>
-                          <w:sz w:val="20"/>
-                          <w:szCs w:val="20"/>
-                        </w:rPr>
-                        <m:t>V</m:t>
-                      </m:r>
-                    </m:e>
-                    <m:sub>
-                      <m:r>
-                        <w:rPr>
-                          <w:rFonts w:ascii="Cambria Math" w:hAnsi="Cambria Math" w:cs="Arial"/>
-                          <w:sz w:val="20"/>
-                          <w:szCs w:val="20"/>
-                        </w:rPr>
-                        <m:t>0</m:t>
-                      </m:r>
-                    </m:sub>
-                  </m:sSub>
-                </m:den>
-              </m:f>
-            </m:e>
-          </m:d>
-        </m:oMath>
-      </m:oMathPara>
-    </w:p>
-    <w:p>
-      <w:pPr>
-        <w:rPr>
-          <w:rFonts w:ascii="Arial" w:hAnsi="Arial" w:cs="Arial"/>
-          <w:sz w:val="20"/>
-          <w:szCs w:val="20"/>
-        </w:rPr>
-      </w:pPr>
-    </w:p>
-    <w:p>
-      <w:pPr>
-        <w:rPr>
-          <w:rFonts w:ascii="Arial" w:hAnsi="Arial" w:cs="Arial"/>
-          <w:sz w:val="20"/>
-          <w:szCs w:val="20"/>
-        </w:rPr>
-      </w:pPr>
-      <m:oMathPara>
-        <m:oMath>
-          <m:r>
-            <w:rPr>
-              <w:rFonts w:ascii="Cambria Math" w:hAnsi="Cambria Math" w:cs="Arial"/>
-              <w:sz w:val="20"/>
-              <w:szCs w:val="20"/>
-            </w:rPr>
-            <m:t>∆E</m:t>
-          </m:r>
-          <m:d>
-            <m:dPr>
-              <m:ctrlPr>
-                <w:rPr>
-                  <w:rFonts w:ascii="Cambria Math" w:hAnsi="Cambria Math" w:cs="Arial"/>
-                  <w:i/>
-                  <w:sz w:val="20"/>
-                  <w:szCs w:val="20"/>
-                </w:rPr>
-              </m:ctrlPr>
-            </m:dPr>
-            <m:e>
-              <m:r>
-                <w:rPr>
-                  <w:rFonts w:ascii="Cambria Math" w:hAnsi="Cambria Math" w:cs="Arial"/>
-                  <w:sz w:val="20"/>
-                  <w:szCs w:val="20"/>
-                </w:rPr>
-                <m:t>∆V</m:t>
-              </m:r>
-            </m:e>
-          </m:d>
-          <m:r>
-            <w:rPr>
-              <w:rFonts w:ascii="Cambria Math" w:hAnsi="Cambria Math" w:cs="Arial"/>
-              <w:sz w:val="20"/>
-              <w:szCs w:val="20"/>
-            </w:rPr>
-            <m:t>=-RTc</m:t>
-          </m:r>
-          <m:d>
-            <m:dPr>
-              <m:ctrlPr>
-                <w:rPr>
-                  <w:rFonts w:ascii="Cambria Math" w:hAnsi="Cambria Math" w:cs="Arial"/>
-                  <w:sz w:val="20"/>
-                  <w:szCs w:val="20"/>
-                </w:rPr>
-              </m:ctrlPr>
-            </m:dPr>
-            <m:e>
-              <m:sSub>
-                <m:sSubPr>
-                  <m:ctrlPr>
-                    <w:rPr>
-                      <w:rFonts w:ascii="Cambria Math" w:hAnsi="Cambria Math" w:cs="Arial"/>
-                      <w:i/>
-                      <w:sz w:val="20"/>
-                      <w:szCs w:val="20"/>
-                    </w:rPr>
-                  </m:ctrlPr>
-                </m:sSubPr>
-                <m:e>
-                  <m:r>
-                    <w:rPr>
-                      <w:rFonts w:ascii="Cambria Math" w:hAnsi="Cambria Math" w:cs="Arial"/>
-                      <w:sz w:val="20"/>
-                      <w:szCs w:val="20"/>
-                    </w:rPr>
-                    <m:t>V</m:t>
-                  </m:r>
-                </m:e>
-                <m:sub>
-                  <m:r>
-                    <w:rPr>
-                      <w:rFonts w:ascii="Cambria Math" w:hAnsi="Cambria Math" w:cs="Arial"/>
-                      <w:sz w:val="20"/>
-                      <w:szCs w:val="20"/>
-                    </w:rPr>
-                    <m:t>0</m:t>
-                  </m:r>
-                </m:sub>
-              </m:sSub>
-              <m:r>
-                <m:rPr>
-                  <m:sty m:val="p"/>
-                </m:rPr>
-                <w:rPr>
-                  <w:rFonts w:ascii="Cambria Math" w:hAnsi="Cambria Math" w:cs="Arial"/>
-                  <w:sz w:val="20"/>
-                  <w:szCs w:val="20"/>
-                </w:rPr>
-                <m:t>ln</m:t>
-              </m:r>
-              <m:d>
-                <m:dPr>
-                  <m:begChr m:val="["/>
-                  <m:endChr m:val="]"/>
-                  <m:ctrlPr>
-                    <w:rPr>
-                      <w:rFonts w:ascii="Cambria Math" w:hAnsi="Cambria Math" w:cs="Arial"/>
-                      <w:sz w:val="20"/>
-                      <w:szCs w:val="20"/>
-                    </w:rPr>
-                  </m:ctrlPr>
-                </m:dPr>
-                <m:e>
-                  <m:r>
-                    <w:rPr>
-                      <w:rFonts w:ascii="Cambria Math" w:hAnsi="Cambria Math" w:cs="Arial"/>
-                      <w:sz w:val="20"/>
-                      <w:szCs w:val="20"/>
-                    </w:rPr>
-                    <m:t>1+</m:t>
-                  </m:r>
-                  <m:f>
-                    <m:fPr>
-                      <m:ctrlPr>
-                        <w:rPr>
-                          <w:rFonts w:ascii="Cambria Math" w:hAnsi="Cambria Math" w:cs="Arial"/>
-                          <w:i/>
-                          <w:sz w:val="20"/>
-                          <w:szCs w:val="20"/>
-                        </w:rPr>
-                      </m:ctrlPr>
-                    </m:fPr>
-                    <m:num>
-                      <m:r>
-                        <w:rPr>
-                          <w:rFonts w:ascii="Cambria Math" w:hAnsi="Cambria Math" w:cs="Arial"/>
-                          <w:sz w:val="20"/>
-                          <w:szCs w:val="20"/>
-                        </w:rPr>
-                        <m:t>∆V</m:t>
-                      </m:r>
-                    </m:num>
-                    <m:den>
-                      <m:r>
-                        <w:rPr>
-                          <w:rFonts w:ascii="Cambria Math" w:hAnsi="Cambria Math" w:cs="Arial"/>
-                          <w:sz w:val="20"/>
-                          <w:szCs w:val="20"/>
-                        </w:rPr>
-                        <m:t>V</m:t>
-                      </m:r>
-                    </m:den>
-                  </m:f>
-                </m:e>
-              </m:d>
-              <m:r>
-                <w:rPr>
-                  <w:rFonts w:ascii="Cambria Math" w:hAnsi="Cambria Math" w:cs="Arial"/>
-                  <w:sz w:val="20"/>
-                  <w:szCs w:val="20"/>
-                </w:rPr>
-                <m:t>-∆V</m:t>
-              </m:r>
-            </m:e>
-          </m:d>
-        </m:oMath>
-      </m:oMathPara>
-    </w:p>
-    <w:p>
-      <w:pPr>
-        <w:rPr>
-          <w:rFonts w:ascii="Arial" w:hAnsi="Arial" w:cs="Arial"/>
-          <w:sz w:val="20"/>
-          <w:szCs w:val="20"/>
-        </w:rPr>
-      </w:pPr>
-    </w:p>
-    <w:p>
-      <w:pPr>
-        <w:rPr>
-          <w:rFonts w:ascii="Arial" w:hAnsi="Arial" w:cs="Arial"/>
-          <w:sz w:val="20"/>
-          <w:szCs w:val="20"/>
-        </w:rPr>
-      </w:pPr>
-      <m:oMathPara>
-        <m:oMath>
-          <m:r>
-            <w:rPr>
-              <w:rFonts w:ascii="Cambria Math" w:hAnsi="Cambria Math" w:cs="Arial"/>
-              <w:sz w:val="20"/>
-              <w:szCs w:val="20"/>
-            </w:rPr>
-            <m:t>∆E</m:t>
-          </m:r>
-          <m:d>
-            <m:dPr>
-              <m:ctrlPr>
-                <w:rPr>
-                  <w:rFonts w:ascii="Cambria Math" w:hAnsi="Cambria Math" w:cs="Arial"/>
-                  <w:i/>
-                  <w:sz w:val="20"/>
-                  <w:szCs w:val="20"/>
-                </w:rPr>
-              </m:ctrlPr>
-            </m:dPr>
-            <m:e>
-              <m:r>
-                <w:rPr>
-                  <w:rFonts w:ascii="Cambria Math" w:hAnsi="Cambria Math" w:cs="Arial"/>
-                  <w:sz w:val="20"/>
-                  <w:szCs w:val="20"/>
-                </w:rPr>
-                <m:t>∆V</m:t>
-              </m:r>
-            </m:e>
-          </m:d>
-          <m:r>
-            <w:rPr>
-              <w:rFonts w:ascii="Cambria Math" w:hAnsi="Cambria Math" w:cs="Arial"/>
-              <w:sz w:val="20"/>
-              <w:szCs w:val="20"/>
-            </w:rPr>
-            <m:t>=-</m:t>
-          </m:r>
-          <m:sSub>
-            <m:sSubPr>
-              <m:ctrlPr>
-                <w:rPr>
-                  <w:rFonts w:ascii="Cambria Math" w:hAnsi="Cambria Math" w:cs="Arial"/>
-                  <w:i/>
-                  <w:sz w:val="20"/>
-                  <w:szCs w:val="20"/>
-                </w:rPr>
-              </m:ctrlPr>
-            </m:sSubPr>
-            <m:e>
-              <m:r>
-                <w:rPr>
-                  <w:rFonts w:ascii="Cambria Math" w:hAnsi="Cambria Math" w:cs="Arial"/>
-                  <w:sz w:val="20"/>
-                  <w:szCs w:val="20"/>
-                </w:rPr>
-                <m:t>P</m:t>
-              </m:r>
-            </m:e>
-            <m:sub>
-              <m:r>
-                <w:rPr>
-                  <w:rFonts w:ascii="Cambria Math" w:hAnsi="Cambria Math" w:cs="Arial"/>
-                  <w:sz w:val="20"/>
-                  <w:szCs w:val="20"/>
-                </w:rPr>
-                <m:t>0</m:t>
-              </m:r>
-            </m:sub>
-          </m:sSub>
-          <m:d>
-            <m:dPr>
-              <m:ctrlPr>
-                <w:rPr>
-                  <w:rFonts w:ascii="Cambria Math" w:hAnsi="Cambria Math" w:cs="Arial"/>
-                  <w:sz w:val="20"/>
-                  <w:szCs w:val="20"/>
-                </w:rPr>
-              </m:ctrlPr>
-            </m:dPr>
-            <m:e>
-              <m:sSub>
-                <m:sSubPr>
-                  <m:ctrlPr>
-                    <w:rPr>
-                      <w:rFonts w:ascii="Cambria Math" w:hAnsi="Cambria Math" w:cs="Arial"/>
-                      <w:i/>
-                      <w:sz w:val="20"/>
-                      <w:szCs w:val="20"/>
-                    </w:rPr>
-                  </m:ctrlPr>
-                </m:sSubPr>
-                <m:e>
-                  <m:r>
-                    <w:rPr>
-                      <w:rFonts w:ascii="Cambria Math" w:hAnsi="Cambria Math" w:cs="Arial"/>
-                      <w:sz w:val="20"/>
-                      <w:szCs w:val="20"/>
-                    </w:rPr>
-                    <m:t>V</m:t>
-                  </m:r>
-                </m:e>
-                <m:sub>
-                  <m:r>
-                    <w:rPr>
-                      <w:rFonts w:ascii="Cambria Math" w:hAnsi="Cambria Math" w:cs="Arial"/>
-                      <w:sz w:val="20"/>
-                      <w:szCs w:val="20"/>
-                    </w:rPr>
-                    <m:t>0</m:t>
-                  </m:r>
-                </m:sub>
-              </m:sSub>
-              <m:r>
-                <m:rPr>
-                  <m:sty m:val="p"/>
-                </m:rPr>
-                <w:rPr>
-                  <w:rFonts w:ascii="Cambria Math" w:hAnsi="Cambria Math" w:cs="Arial"/>
-                  <w:sz w:val="20"/>
-                  <w:szCs w:val="20"/>
-                </w:rPr>
-                <m:t>ln</m:t>
-              </m:r>
-              <m:d>
-                <m:dPr>
-                  <m:begChr m:val="["/>
-                  <m:endChr m:val="]"/>
-                  <m:ctrlPr>
-                    <w:rPr>
-                      <w:rFonts w:ascii="Cambria Math" w:hAnsi="Cambria Math" w:cs="Arial"/>
-                      <w:sz w:val="20"/>
-                      <w:szCs w:val="20"/>
-                    </w:rPr>
-                  </m:ctrlPr>
-                </m:dPr>
-                <m:e>
-                  <m:r>
-                    <w:rPr>
-                      <w:rFonts w:ascii="Cambria Math" w:hAnsi="Cambria Math" w:cs="Arial"/>
-                      <w:sz w:val="20"/>
-                      <w:szCs w:val="20"/>
-                    </w:rPr>
-                    <m:t>1+</m:t>
-                  </m:r>
-                  <m:f>
-                    <m:fPr>
-                      <m:ctrlPr>
-                        <w:rPr>
-                          <w:rFonts w:ascii="Cambria Math" w:hAnsi="Cambria Math" w:cs="Arial"/>
-                          <w:i/>
-                          <w:sz w:val="20"/>
-                          <w:szCs w:val="20"/>
-                        </w:rPr>
-                      </m:ctrlPr>
-                    </m:fPr>
-                    <m:num>
-                      <m:r>
-                        <w:rPr>
-                          <w:rFonts w:ascii="Cambria Math" w:hAnsi="Cambria Math" w:cs="Arial"/>
-                          <w:sz w:val="20"/>
-                          <w:szCs w:val="20"/>
-                        </w:rPr>
-                        <m:t>∆V</m:t>
-                      </m:r>
-                    </m:num>
-                    <m:den>
-                      <m:r>
-                        <w:rPr>
-                          <w:rFonts w:ascii="Cambria Math" w:hAnsi="Cambria Math" w:cs="Arial"/>
-                          <w:sz w:val="20"/>
-                          <w:szCs w:val="20"/>
-                        </w:rPr>
-                        <m:t>V</m:t>
-                      </m:r>
-                    </m:den>
-                  </m:f>
-                </m:e>
-              </m:d>
-              <m:r>
-                <w:rPr>
-                  <w:rFonts w:ascii="Cambria Math" w:hAnsi="Cambria Math" w:cs="Arial"/>
-                  <w:sz w:val="20"/>
-                  <w:szCs w:val="20"/>
-                </w:rPr>
-                <m:t>-∆V</m:t>
-              </m:r>
-            </m:e>
-          </m:d>
-        </m:oMath>
-      </m:oMathPara>
-    </w:p>
-    <w:p>
-      <w:pPr>
-        <w:rPr>
-          <w:rFonts w:ascii="Arial" w:hAnsi="Arial" w:cs="Arial"/>
-          <w:sz w:val="20"/>
-          <w:szCs w:val="20"/>
-        </w:rPr>
-      </w:pPr>
-    </w:p>
-    <w:p>
-      <w:pPr>
-        <w:rPr>
-          <w:rFonts w:ascii="Arial" w:hAnsi="Arial" w:cs="Arial"/>
-          <w:sz w:val="20"/>
-          <w:szCs w:val="20"/>
-        </w:rPr>
-      </w:pPr>
-      <w:r>
-        <w:rPr>
-          <w:rFonts w:ascii="Arial" w:hAnsi="Arial" w:cs="Arial"/>
-          <w:sz w:val="20"/>
-          <w:szCs w:val="20"/>
-        </w:rPr>
-        <w:t>In the code:</w:t>
-      </w:r>
-    </w:p>
-    <w:p>
-      <w:pPr>
-        <w:rPr>
-          <w:rFonts w:ascii="Arial" w:hAnsi="Arial" w:cs="Arial"/>
-          <w:sz w:val="20"/>
-          <w:szCs w:val="20"/>
-        </w:rPr>
-      </w:pPr>
-      <w:proofErr w:type="spellStart"/>
-      <w:r>
-        <w:rPr>
-          <w:rFonts w:ascii="Arial" w:hAnsi="Arial" w:cs="Arial"/>
-          <w:sz w:val="20"/>
-          <w:szCs w:val="20"/>
-        </w:rPr>
-        <w:t>Osmotic_Pressure</w:t>
-      </w:r>
-      <w:proofErr w:type="spellEnd"/>
-      <w:r>
-        <w:rPr>
-          <w:rFonts w:ascii="Arial" w:hAnsi="Arial" w:cs="Arial"/>
-          <w:sz w:val="20"/>
-          <w:szCs w:val="20"/>
-        </w:rPr>
-        <w:t xml:space="preserve"> = Type   </w:t>
-      </w:r>
-      <w:proofErr w:type="gramStart"/>
-      <w:r>
-        <w:rPr>
-          <w:rFonts w:ascii="Arial" w:hAnsi="Arial" w:cs="Arial"/>
-          <w:sz w:val="20"/>
-          <w:szCs w:val="20"/>
-        </w:rPr>
-        <w:t>time  gamma</w:t>
-      </w:r>
-      <w:proofErr w:type="gramEnd"/>
-      <w:r>
-        <w:rPr>
-          <w:rFonts w:ascii="Arial" w:hAnsi="Arial" w:cs="Arial"/>
-          <w:sz w:val="20"/>
-          <w:szCs w:val="20"/>
-        </w:rPr>
-        <w:t xml:space="preserve">  </w:t>
-      </w:r>
-      <w:r>
-        <w:rPr>
-          <w:rFonts w:ascii="Arial" w:hAnsi="Arial" w:cs="Arial"/>
-          <w:sz w:val="20"/>
-          <w:szCs w:val="20"/>
-        </w:rPr>
-        <w:t>P0</w:t>
-      </w:r>
-      <w:r>
-        <w:rPr>
-          <w:rFonts w:ascii="Arial" w:hAnsi="Arial" w:cs="Arial"/>
-          <w:sz w:val="20"/>
-          <w:szCs w:val="20"/>
-        </w:rPr>
-        <w:t xml:space="preserve">  </w:t>
-      </w:r>
-    </w:p>
-    <w:p>
-      <w:pPr>
-        <w:rPr>
-          <w:rFonts w:ascii="Arial" w:hAnsi="Arial" w:cs="Arial"/>
-          <w:sz w:val="20"/>
-          <w:szCs w:val="20"/>
-        </w:rPr>
-      </w:pPr>
-    </w:p>
-    <w:p>
-      <w:pPr>
-        <w:rPr>
-          <w:rFonts w:ascii="Arial" w:hAnsi="Arial" w:cs="Arial"/>
-          <w:sz w:val="20"/>
-          <w:szCs w:val="20"/>
-        </w:rPr>
-      </w:pPr>
-      <m:oMathPara>
-        <m:oMath>
-          <m:sSub>
-            <m:sSubPr>
-              <m:ctrlPr>
-                <w:rPr>
-                  <w:rFonts w:ascii="Cambria Math" w:hAnsi="Cambria Math" w:cs="Arial"/>
-                  <w:i/>
-                  <w:sz w:val="20"/>
-                  <w:szCs w:val="20"/>
-                </w:rPr>
-              </m:ctrlPr>
-            </m:sSubPr>
-            <m:e>
-              <m:r>
-                <w:rPr>
-                  <w:rFonts w:ascii="Cambria Math" w:hAnsi="Cambria Math" w:cs="Arial"/>
-                  <w:sz w:val="20"/>
-                  <w:szCs w:val="20"/>
-                </w:rPr>
-                <m:t>V</m:t>
-              </m:r>
-            </m:e>
-            <m:sub>
-              <m:r>
-                <w:rPr>
-                  <w:rFonts w:ascii="Cambria Math" w:hAnsi="Cambria Math" w:cs="Arial"/>
-                  <w:sz w:val="20"/>
-                  <w:szCs w:val="20"/>
-                </w:rPr>
-                <m:t>0</m:t>
-              </m:r>
-            </m:sub>
-          </m:sSub>
-          <m:r>
-            <w:rPr>
-              <w:rFonts w:ascii="Cambria Math" w:hAnsi="Cambria Math" w:cs="Arial"/>
-              <w:sz w:val="20"/>
-              <w:szCs w:val="20"/>
-            </w:rPr>
-            <m:t>=</m:t>
-          </m:r>
-          <m:f>
-            <m:fPr>
-              <m:ctrlPr>
-                <w:rPr>
-                  <w:rFonts w:ascii="Cambria Math" w:hAnsi="Cambria Math" w:cs="Arial"/>
-                  <w:i/>
-                  <w:sz w:val="20"/>
-                  <w:szCs w:val="20"/>
-                </w:rPr>
-              </m:ctrlPr>
-            </m:fPr>
-            <m:num>
-              <m:r>
-                <w:rPr>
-                  <w:rFonts w:ascii="Cambria Math" w:hAnsi="Cambria Math" w:cs="Arial"/>
-                  <w:sz w:val="20"/>
-                  <w:szCs w:val="20"/>
-                </w:rPr>
-                <m:t>γ</m:t>
-              </m:r>
-            </m:num>
-            <m:den>
-              <m:r>
-                <w:rPr>
-                  <w:rFonts w:ascii="Cambria Math" w:hAnsi="Cambria Math" w:cs="Arial"/>
-                  <w:sz w:val="20"/>
-                  <w:szCs w:val="20"/>
-                </w:rPr>
-                <m:t>6</m:t>
-              </m:r>
-            </m:den>
-          </m:f>
-          <m:sSup>
-            <m:sSupPr>
-              <m:ctrlPr>
-                <w:rPr>
-                  <w:rFonts w:ascii="Cambria Math" w:hAnsi="Cambria Math" w:cs="Arial"/>
-                  <w:i/>
-                  <w:sz w:val="20"/>
-                  <w:szCs w:val="20"/>
-                </w:rPr>
-              </m:ctrlPr>
-            </m:sSupPr>
-            <m:e>
-              <m:d>
-                <m:dPr>
-                  <m:ctrlPr>
-                    <w:rPr>
-                      <w:rFonts w:ascii="Cambria Math" w:hAnsi="Cambria Math" w:cs="Arial"/>
-                      <w:i/>
-                      <w:sz w:val="20"/>
-                      <w:szCs w:val="20"/>
-                    </w:rPr>
-                  </m:ctrlPr>
-                </m:dPr>
-                <m:e>
-                  <m:f>
-                    <m:fPr>
-                      <m:ctrlPr>
-                        <w:rPr>
-                          <w:rFonts w:ascii="Cambria Math" w:hAnsi="Cambria Math" w:cs="Arial"/>
-                          <w:i/>
-                          <w:sz w:val="20"/>
-                          <w:szCs w:val="20"/>
-                        </w:rPr>
-                      </m:ctrlPr>
-                    </m:fPr>
-                    <m:num>
-                      <m:sSup>
-                        <m:sSupPr>
-                          <m:ctrlPr>
-                            <w:rPr>
-                              <w:rFonts w:ascii="Cambria Math" w:hAnsi="Cambria Math" w:cs="Arial"/>
-                              <w:i/>
-                              <w:sz w:val="20"/>
-                              <w:szCs w:val="20"/>
-                            </w:rPr>
-                          </m:ctrlPr>
-                        </m:sSupPr>
-                        <m:e>
-                          <m:sSub>
-                            <m:sSubPr>
-                              <m:ctrlPr>
-                                <w:rPr>
-                                  <w:rFonts w:ascii="Cambria Math" w:hAnsi="Cambria Math" w:cs="Arial"/>
-                                  <w:i/>
-                                  <w:sz w:val="20"/>
-                                  <w:szCs w:val="20"/>
-                                </w:rPr>
-                              </m:ctrlPr>
-                            </m:sSubPr>
-                            <m:e>
-                              <m:r>
-                                <w:rPr>
-                                  <w:rFonts w:ascii="Cambria Math" w:hAnsi="Cambria Math" w:cs="Arial"/>
-                                  <w:sz w:val="20"/>
-                                  <w:szCs w:val="20"/>
-                                </w:rPr>
-                                <m:t>A</m:t>
-                              </m:r>
-                            </m:e>
-                            <m:sub>
-                              <m:r>
-                                <w:rPr>
-                                  <w:rFonts w:ascii="Cambria Math" w:hAnsi="Cambria Math" w:cs="Arial"/>
-                                  <w:sz w:val="20"/>
-                                  <w:szCs w:val="20"/>
-                                </w:rPr>
-                                <m:t>0</m:t>
-                              </m:r>
-                            </m:sub>
-                          </m:sSub>
-                        </m:e>
-                        <m:sup>
-                          <m:r>
-                            <w:rPr>
-                              <w:rFonts w:ascii="Cambria Math" w:hAnsi="Cambria Math" w:cs="Arial"/>
-                              <w:sz w:val="20"/>
-                              <w:szCs w:val="20"/>
-                            </w:rPr>
-                            <m:t>3</m:t>
-                          </m:r>
-                        </m:sup>
-                      </m:sSup>
-                    </m:num>
-                    <m:den>
-                      <m:r>
-                        <w:rPr>
-                          <w:rFonts w:ascii="Cambria Math" w:hAnsi="Cambria Math" w:cs="Arial"/>
-                          <w:sz w:val="20"/>
-                          <w:szCs w:val="20"/>
-                        </w:rPr>
-                        <m:t>π</m:t>
-                      </m:r>
-                    </m:den>
-                  </m:f>
-                </m:e>
-              </m:d>
-            </m:e>
-            <m:sup>
-              <m:r>
-                <w:rPr>
-                  <w:rFonts w:ascii="Cambria Math" w:hAnsi="Cambria Math" w:cs="Arial"/>
-                  <w:sz w:val="20"/>
-                  <w:szCs w:val="20"/>
-                </w:rPr>
-                <m:t>1/2</m:t>
-              </m:r>
-            </m:sup>
-          </m:sSup>
-        </m:oMath>
-      </m:oMathPara>
-    </w:p>
-    <w:p>
-      <w:pPr>
-        <w:rPr>
-          <w:rFonts w:ascii="Arial" w:hAnsi="Arial" w:cs="Arial"/>
-          <w:sz w:val="20"/>
-          <w:szCs w:val="20"/>
-        </w:rPr>
-      </w:pPr>
-      <m:oMathPara>
-        <m:oMath>
-          <m:sSub>
-            <m:sSubPr>
-              <m:ctrlPr>
-                <w:rPr>
-                  <w:rFonts w:ascii="Cambria Math" w:hAnsi="Cambria Math"/>
-                  <w:i/>
-                  <w:color w:val="000000"/>
-                </w:rPr>
-              </m:ctrlPr>
-            </m:sSubPr>
-            <m:e>
-              <m:r>
-                <w:rPr>
-                  <w:rFonts w:ascii="Cambria Math" w:hAnsi="Cambria Math"/>
-                  <w:color w:val="000000"/>
-                </w:rPr>
-                <m:t>V</m:t>
-              </m:r>
-            </m:e>
-            <m:sub>
-              <m:r>
-                <w:rPr>
-                  <w:rFonts w:ascii="Cambria Math" w:hAnsi="Cambria Math"/>
-                  <w:color w:val="000000"/>
-                </w:rPr>
-                <m:t>0</m:t>
-              </m:r>
-            </m:sub>
-          </m:sSub>
-          <m:r>
-            <w:rPr>
-              <w:rFonts w:ascii="Cambria Math" w:hAnsi="Cambria Math"/>
-              <w:color w:val="000000"/>
-            </w:rPr>
-            <m:t>=</m:t>
-          </m:r>
-          <m:f>
-            <m:fPr>
-              <m:ctrlPr>
-                <w:rPr>
-                  <w:rFonts w:ascii="Cambria Math" w:hAnsi="Cambria Math"/>
-                  <w:i/>
-                  <w:color w:val="000000"/>
-                </w:rPr>
-              </m:ctrlPr>
-            </m:fPr>
-            <m:num>
-              <m:r>
-                <w:rPr>
-                  <w:rFonts w:ascii="Cambria Math" w:hAnsi="Cambria Math"/>
-                  <w:color w:val="000000"/>
-                </w:rPr>
-                <m:t>1</m:t>
-              </m:r>
-            </m:num>
-            <m:den>
-              <m:r>
-                <w:rPr>
-                  <w:rFonts w:ascii="Cambria Math" w:hAnsi="Cambria Math"/>
-                  <w:color w:val="000000"/>
-                </w:rPr>
-                <m:t>6</m:t>
-              </m:r>
-              <m:sSup>
-                <m:sSupPr>
-                  <m:ctrlPr>
-                    <w:rPr>
-                      <w:rFonts w:ascii="Cambria Math" w:hAnsi="Cambria Math"/>
-                      <w:i/>
-                      <w:color w:val="000000"/>
-                    </w:rPr>
-                  </m:ctrlPr>
-                </m:sSupPr>
-                <m:e>
-                  <m:r>
-                    <w:rPr>
-                      <w:rFonts w:ascii="Cambria Math" w:hAnsi="Cambria Math"/>
-                      <w:color w:val="000000"/>
-                    </w:rPr>
-                    <m:t>π</m:t>
-                  </m:r>
-                </m:e>
-                <m:sup>
-                  <m:r>
-                    <w:rPr>
-                      <w:rFonts w:ascii="Cambria Math" w:hAnsi="Cambria Math"/>
-                      <w:color w:val="000000"/>
-                    </w:rPr>
-                    <m:t>1/2</m:t>
-                  </m:r>
-                </m:sup>
-              </m:sSup>
-            </m:den>
-          </m:f>
-          <m:sSup>
-            <m:sSupPr>
-              <m:ctrlPr>
-                <w:rPr>
-                  <w:rFonts w:ascii="Cambria Math" w:hAnsi="Cambria Math"/>
-                  <w:i/>
-                  <w:color w:val="000000"/>
-                </w:rPr>
-              </m:ctrlPr>
-            </m:sSupPr>
-            <m:e>
-              <m:r>
-                <w:rPr>
-                  <w:rFonts w:ascii="Cambria Math" w:hAnsi="Cambria Math"/>
-                  <w:color w:val="000000"/>
-                </w:rPr>
-                <m:t>A</m:t>
-              </m:r>
-            </m:e>
-            <m:sup>
-              <m:r>
-                <w:rPr>
-                  <w:rFonts w:ascii="Cambria Math" w:hAnsi="Cambria Math"/>
-                  <w:color w:val="000000"/>
-                </w:rPr>
-                <m:t>3/2</m:t>
-              </m:r>
-            </m:sup>
-          </m:sSup>
-        </m:oMath>
-      </m:oMathPara>
-    </w:p>
-    <w:p>
-      <w:pPr>
-        <w:rPr>
-          <w:rFonts w:ascii="Arial" w:hAnsi="Arial" w:cs="Arial"/>
-          <w:sz w:val="20"/>
-          <w:szCs w:val="20"/>
-        </w:rPr>
-      </w:pPr>
-      <w:r>
-        <w:rPr>
-          <w:rFonts w:ascii="Arial" w:hAnsi="Arial" w:cs="Arial"/>
-          <w:sz w:val="20"/>
-          <w:szCs w:val="20"/>
-        </w:rPr>
-        <w:t xml:space="preserve">Where </w:t>
-      </w:r>
-      <m:oMath>
-        <m:sSub>
-          <m:sSubPr>
-            <m:ctrlPr>
-              <w:rPr>
-                <w:rFonts w:ascii="Cambria Math" w:hAnsi="Cambria Math" w:cs="Arial"/>
-                <w:i/>
-                <w:sz w:val="20"/>
-                <w:szCs w:val="20"/>
-              </w:rPr>
-            </m:ctrlPr>
-          </m:sSubPr>
-          <m:e>
-            <m:sSub>
-              <m:sSubPr>
-                <m:ctrlPr>
-                  <w:rPr>
-                    <w:rFonts w:ascii="Cambria Math" w:hAnsi="Cambria Math" w:cs="Arial"/>
-                    <w:i/>
-                    <w:sz w:val="20"/>
-                    <w:szCs w:val="20"/>
-                  </w:rPr>
-                </m:ctrlPr>
-              </m:sSubPr>
-              <m:e>
-                <m:r>
-                  <w:rPr>
-                    <w:rFonts w:ascii="Cambria Math" w:hAnsi="Cambria Math" w:cs="Arial"/>
-                    <w:sz w:val="20"/>
-                    <w:szCs w:val="20"/>
-                  </w:rPr>
-                  <m:t>A</m:t>
-                </m:r>
-              </m:e>
-              <m:sub>
-                <m:r>
-                  <w:rPr>
-                    <w:rFonts w:ascii="Cambria Math" w:hAnsi="Cambria Math" w:cs="Arial"/>
-                    <w:sz w:val="20"/>
-                    <w:szCs w:val="20"/>
-                  </w:rPr>
-                  <m:t>0</m:t>
-                </m:r>
-              </m:sub>
-            </m:sSub>
-            <m:r>
-              <w:rPr>
-                <w:rFonts w:ascii="Cambria Math" w:hAnsi="Cambria Math" w:cs="Arial"/>
-                <w:sz w:val="20"/>
-                <w:szCs w:val="20"/>
-              </w:rPr>
-              <m:t>=3N</m:t>
-            </m:r>
-          </m:e>
-          <m:sub>
-            <m:r>
-              <w:rPr>
-                <w:rFonts w:ascii="Cambria Math" w:hAnsi="Cambria Math" w:cs="Arial"/>
-                <w:sz w:val="20"/>
-                <w:szCs w:val="20"/>
-              </w:rPr>
-              <m:t>T</m:t>
-            </m:r>
-          </m:sub>
-        </m:sSub>
-        <m:f>
-          <m:fPr>
-            <m:ctrlPr>
-              <w:rPr>
-                <w:rFonts w:ascii="Cambria Math" w:hAnsi="Cambria Math" w:cs="Arial"/>
-                <w:i/>
-                <w:sz w:val="20"/>
-                <w:szCs w:val="20"/>
-              </w:rPr>
-            </m:ctrlPr>
-          </m:fPr>
-          <m:num>
-            <m:r>
-              <w:rPr>
-                <w:rFonts w:ascii="Cambria Math" w:hAnsi="Cambria Math" w:cs="Arial"/>
-                <w:sz w:val="20"/>
-                <w:szCs w:val="20"/>
-              </w:rPr>
-              <m:t>3</m:t>
-            </m:r>
-            <m:rad>
-              <m:radPr>
-                <m:degHide m:val="1"/>
-                <m:ctrlPr>
-                  <w:rPr>
-                    <w:rFonts w:ascii="Cambria Math" w:hAnsi="Cambria Math" w:cs="Arial"/>
-                    <w:i/>
-                    <w:sz w:val="20"/>
-                    <w:szCs w:val="20"/>
-                  </w:rPr>
-                </m:ctrlPr>
-              </m:radPr>
-              <m:deg/>
-              <m:e>
-                <m:r>
-                  <w:rPr>
-                    <w:rFonts w:ascii="Cambria Math" w:hAnsi="Cambria Math" w:cs="Arial"/>
-                    <w:sz w:val="20"/>
-                    <w:szCs w:val="20"/>
-                  </w:rPr>
-                  <m:t>3</m:t>
-                </m:r>
-              </m:e>
-            </m:rad>
-          </m:num>
-          <m:den>
-            <m:r>
-              <w:rPr>
-                <w:rFonts w:ascii="Cambria Math" w:hAnsi="Cambria Math" w:cs="Arial"/>
-                <w:sz w:val="20"/>
-                <w:szCs w:val="20"/>
-              </w:rPr>
-              <m:t>4</m:t>
-            </m:r>
-          </m:den>
-        </m:f>
-      </m:oMath>
     </w:p>
     <w:p>
       <w:pPr>
@@ -11765,6 +12962,7 @@
           <w:szCs w:val="16"/>
           <w:shd w:val="clear" w:color="auto" w:fill="FFFFFF"/>
         </w:rPr>
+        <w:lastRenderedPageBreak/>
         <w:t>129   21.4000741257     26.5841316766     25.2761757772</w:t>
       </w:r>
       <w:r>
@@ -12598,7 +13796,6 @@
           <w:szCs w:val="16"/>
           <w:shd w:val="clear" w:color="auto" w:fill="FFFFFF"/>
         </w:rPr>
-        <w:lastRenderedPageBreak/>
         <w:t>256</w:t>
       </w:r>
       <w:r>
@@ -13326,6 +14523,7 @@
                 <w:rFonts w:ascii="Arial" w:hAnsi="Arial" w:cs="Arial"/>
                 <w:b/>
               </w:rPr>
+              <w:lastRenderedPageBreak/>
               <w:t>Convert</w:t>
             </w:r>
             <w:r>
@@ -14624,7 +15822,6 @@
           <w:sz w:val="20"/>
           <w:szCs w:val="20"/>
         </w:rPr>
-        <w:lastRenderedPageBreak/>
         <w:t>GeneralOutputFilename</w:t>
       </w:r>
       <w:proofErr w:type="spellEnd"/>
@@ -15381,6 +16578,7 @@
           <w:sz w:val="20"/>
           <w:szCs w:val="20"/>
         </w:rPr>
+        <w:lastRenderedPageBreak/>
         <w:t>For a</w:t>
       </w:r>
       <w:r>
@@ -17612,6 +18810,7 @@
           <w:sz w:val="20"/>
           <w:szCs w:val="20"/>
         </w:rPr>
+        <w:lastRenderedPageBreak/>
         <w:t>i</w:t>
       </w:r>
       <w:proofErr w:type="spellEnd"/>
@@ -19244,6 +20443,7 @@
           <w:sz w:val="20"/>
           <w:szCs w:val="20"/>
         </w:rPr>
+        <w:lastRenderedPageBreak/>
         <w:t>1    1    1   0     1     0.0</w:t>
       </w:r>
     </w:p>
@@ -19678,7 +20878,6 @@
           <w:sz w:val="20"/>
           <w:szCs w:val="20"/>
         </w:rPr>
-        <w:lastRenderedPageBreak/>
         <w:drawing>
           <wp:inline distT="0" distB="0" distL="0" distR="0" wp14:anchorId="13D27AB7" wp14:editId="310B5792">
             <wp:extent cx="3755036" cy="1618162"/>
@@ -20642,6 +21841,8 @@
     </w:p>
     <w:sectPr>
       <w:headerReference w:type="default" r:id="rId12"/>
+      <w:footerReference w:type="even" r:id="rId13"/>
+      <w:footerReference w:type="default" r:id="rId14"/>
       <w:pgSz w:w="11900" w:h="16840"/>
       <w:pgMar w:top="1440" w:right="1440" w:bottom="1440" w:left="1440" w:header="708" w:footer="708" w:gutter="0"/>
       <w:cols w:space="708"/>
@@ -20668,6 +21869,123 @@
     </w:p>
   </w:endnote>
 </w:endnotes>
+</file>
+
+<file path=word/footer1.xml><?xml version="1.0" encoding="utf-8"?>
+<w:ftr xmlns:wpc="http://schemas.microsoft.com/office/word/2010/wordprocessingCanvas" xmlns:cx="http://schemas.microsoft.com/office/drawing/2014/chartex" xmlns:cx1="http://schemas.microsoft.com/office/drawing/2015/9/8/chartex" xmlns:cx2="http://schemas.microsoft.com/office/drawing/2015/10/21/chartex" xmlns:cx3="http://schemas.microsoft.com/office/drawing/2016/5/9/chartex" xmlns:cx4="http://schemas.microsoft.com/office/drawing/2016/5/10/chartex" xmlns:cx5="http://schemas.microsoft.com/office/drawing/2016/5/11/chartex" xmlns:cx6="http://schemas.microsoft.com/office/drawing/2016/5/12/chartex" xmlns:cx7="http://schemas.microsoft.com/office/drawing/2016/5/13/chartex" xmlns:cx8="http://schemas.microsoft.com/office/drawing/2016/5/14/chartex" xmlns:mc="http://schemas.openxmlformats.org/markup-compatibility/2006" xmlns:aink="http://schemas.microsoft.com/office/drawing/2016/ink" xmlns:am3d="http://schemas.microsoft.com/office/drawing/2017/model3d" xmlns:o="urn:schemas-microsoft-com:office:office" xmlns:oel="http://schemas.microsoft.com/office/2019/extlst" xmlns:r="http://schemas.openxmlformats.org/officeDocument/2006/relationships" xmlns:m="http://schemas.openxmlformats.org/officeDocument/2006/math" xmlns:v="urn:schemas-microsoft-com:vml" xmlns:wp14="http://schemas.microsoft.com/office/word/2010/wordprocessingDrawing" xmlns:wp="http://schemas.openxmlformats.org/drawingml/2006/wordprocessingDrawing" xmlns:w10="urn:schemas-microsoft-com:office:word" xmlns:w="http://schemas.openxmlformats.org/wordprocessingml/2006/main" xmlns:w14="http://schemas.microsoft.com/office/word/2010/wordml" xmlns:w15="http://schemas.microsoft.com/office/word/2012/wordml" xmlns:w16cex="http://schemas.microsoft.com/office/word/2018/wordml/cex" xmlns:w16cid="http://schemas.microsoft.com/office/word/2016/wordml/cid" xmlns:w16="http://schemas.microsoft.com/office/word/2018/wordml" xmlns:w16sdtdh="http://schemas.microsoft.com/office/word/2020/wordml/sdtdatahash" xmlns:w16se="http://schemas.microsoft.com/office/word/2015/wordml/symex" xmlns:wpg="http://schemas.microsoft.com/office/word/2010/wordprocessingGroup" xmlns:wpi="http://schemas.microsoft.com/office/word/2010/wordprocessingInk" xmlns:wne="http://schemas.microsoft.com/office/word/2006/wordml" xmlns:wps="http://schemas.microsoft.com/office/word/2010/wordprocessingShape" mc:Ignorable="w14 w15 w16se w16cid w16 w16cex w16sdtdh wp14">
+  <w:sdt>
+    <w:sdtPr>
+      <w:rPr>
+        <w:rStyle w:val="PageNumber"/>
+      </w:rPr>
+      <w:id w:val="-674189158"/>
+      <w:docPartObj>
+        <w:docPartGallery w:val="Page Numbers (Bottom of Page)"/>
+        <w:docPartUnique/>
+      </w:docPartObj>
+    </w:sdtPr>
+    <w:sdtContent>
+      <w:p>
+        <w:pPr>
+          <w:pStyle w:val="Footer"/>
+          <w:framePr w:wrap="none" w:vAnchor="text" w:hAnchor="margin" w:xAlign="right" w:y="1"/>
+          <w:rPr>
+            <w:rStyle w:val="PageNumber"/>
+          </w:rPr>
+        </w:pPr>
+        <w:r>
+          <w:rPr>
+            <w:rStyle w:val="PageNumber"/>
+          </w:rPr>
+          <w:fldChar w:fldCharType="begin"/>
+        </w:r>
+        <w:r>
+          <w:rPr>
+            <w:rStyle w:val="PageNumber"/>
+          </w:rPr>
+          <w:instrText xml:space="preserve"> PAGE </w:instrText>
+        </w:r>
+        <w:r>
+          <w:rPr>
+            <w:rStyle w:val="PageNumber"/>
+          </w:rPr>
+          <w:fldChar w:fldCharType="end"/>
+        </w:r>
+      </w:p>
+    </w:sdtContent>
+  </w:sdt>
+  <w:p>
+    <w:pPr>
+      <w:pStyle w:val="Footer"/>
+      <w:ind w:right="360"/>
+    </w:pPr>
+  </w:p>
+</w:ftr>
+</file>
+
+<file path=word/footer2.xml><?xml version="1.0" encoding="utf-8"?>
+<w:ftr xmlns:wpc="http://schemas.microsoft.com/office/word/2010/wordprocessingCanvas" xmlns:cx="http://schemas.microsoft.com/office/drawing/2014/chartex" xmlns:cx1="http://schemas.microsoft.com/office/drawing/2015/9/8/chartex" xmlns:cx2="http://schemas.microsoft.com/office/drawing/2015/10/21/chartex" xmlns:cx3="http://schemas.microsoft.com/office/drawing/2016/5/9/chartex" xmlns:cx4="http://schemas.microsoft.com/office/drawing/2016/5/10/chartex" xmlns:cx5="http://schemas.microsoft.com/office/drawing/2016/5/11/chartex" xmlns:cx6="http://schemas.microsoft.com/office/drawing/2016/5/12/chartex" xmlns:cx7="http://schemas.microsoft.com/office/drawing/2016/5/13/chartex" xmlns:cx8="http://schemas.microsoft.com/office/drawing/2016/5/14/chartex" xmlns:mc="http://schemas.openxmlformats.org/markup-compatibility/2006" xmlns:aink="http://schemas.microsoft.com/office/drawing/2016/ink" xmlns:am3d="http://schemas.microsoft.com/office/drawing/2017/model3d" xmlns:o="urn:schemas-microsoft-com:office:office" xmlns:oel="http://schemas.microsoft.com/office/2019/extlst" xmlns:r="http://schemas.openxmlformats.org/officeDocument/2006/relationships" xmlns:m="http://schemas.openxmlformats.org/officeDocument/2006/math" xmlns:v="urn:schemas-microsoft-com:vml" xmlns:wp14="http://schemas.microsoft.com/office/word/2010/wordprocessingDrawing" xmlns:wp="http://schemas.openxmlformats.org/drawingml/2006/wordprocessingDrawing" xmlns:w10="urn:schemas-microsoft-com:office:word" xmlns:w="http://schemas.openxmlformats.org/wordprocessingml/2006/main" xmlns:w14="http://schemas.microsoft.com/office/word/2010/wordml" xmlns:w15="http://schemas.microsoft.com/office/word/2012/wordml" xmlns:w16cex="http://schemas.microsoft.com/office/word/2018/wordml/cex" xmlns:w16cid="http://schemas.microsoft.com/office/word/2016/wordml/cid" xmlns:w16="http://schemas.microsoft.com/office/word/2018/wordml" xmlns:w16sdtdh="http://schemas.microsoft.com/office/word/2020/wordml/sdtdatahash" xmlns:w16se="http://schemas.microsoft.com/office/word/2015/wordml/symex" xmlns:wpg="http://schemas.microsoft.com/office/word/2010/wordprocessingGroup" xmlns:wpi="http://schemas.microsoft.com/office/word/2010/wordprocessingInk" xmlns:wne="http://schemas.microsoft.com/office/word/2006/wordml" xmlns:wps="http://schemas.microsoft.com/office/word/2010/wordprocessingShape" mc:Ignorable="w14 w15 w16se w16cid w16 w16cex w16sdtdh wp14">
+  <w:sdt>
+    <w:sdtPr>
+      <w:rPr>
+        <w:rStyle w:val="PageNumber"/>
+      </w:rPr>
+      <w:id w:val="1436710448"/>
+      <w:docPartObj>
+        <w:docPartGallery w:val="Page Numbers (Bottom of Page)"/>
+        <w:docPartUnique/>
+      </w:docPartObj>
+    </w:sdtPr>
+    <w:sdtContent>
+      <w:p>
+        <w:pPr>
+          <w:pStyle w:val="Footer"/>
+          <w:framePr w:wrap="none" w:vAnchor="text" w:hAnchor="margin" w:xAlign="right" w:y="1"/>
+          <w:rPr>
+            <w:rStyle w:val="PageNumber"/>
+          </w:rPr>
+        </w:pPr>
+        <w:r>
+          <w:rPr>
+            <w:rStyle w:val="PageNumber"/>
+          </w:rPr>
+          <w:fldChar w:fldCharType="begin"/>
+        </w:r>
+        <w:r>
+          <w:rPr>
+            <w:rStyle w:val="PageNumber"/>
+          </w:rPr>
+          <w:instrText xml:space="preserve"> PAGE </w:instrText>
+        </w:r>
+        <w:r>
+          <w:rPr>
+            <w:rStyle w:val="PageNumber"/>
+          </w:rPr>
+          <w:fldChar w:fldCharType="separate"/>
+        </w:r>
+        <w:r>
+          <w:rPr>
+            <w:rStyle w:val="PageNumber"/>
+            <w:noProof/>
+          </w:rPr>
+          <w:t>1</w:t>
+        </w:r>
+        <w:r>
+          <w:rPr>
+            <w:rStyle w:val="PageNumber"/>
+          </w:rPr>
+          <w:fldChar w:fldCharType="end"/>
+        </w:r>
+      </w:p>
+    </w:sdtContent>
+  </w:sdt>
+  <w:p>
+    <w:pPr>
+      <w:pStyle w:val="Footer"/>
+      <w:ind w:right="360"/>
+    </w:pPr>
+  </w:p>
+</w:ftr>
 </file>
 
 <file path=word/footnotes.xml><?xml version="1.0" encoding="utf-8"?>
@@ -21502,7 +22820,6 @@
   <w:style w:type="character" w:default="1" w:styleId="DefaultParagraphFont">
     <w:name w:val="Default Paragraph Font"/>
     <w:uiPriority w:val="1"/>
-    <w:semiHidden/>
     <w:unhideWhenUsed/>
   </w:style>
   <w:style w:type="table" w:default="1" w:styleId="TableNormal">
@@ -21648,6 +22965,14 @@
       <w:rFonts w:ascii="Times New Roman" w:eastAsia="Times New Roman" w:hAnsi="Times New Roman" w:cs="Times New Roman"/>
       <w:lang w:val="en-US"/>
     </w:rPr>
+  </w:style>
+  <w:style w:type="character" w:styleId="PageNumber">
+    <w:name w:val="page number"/>
+    <w:basedOn w:val="DefaultParagraphFont"/>
+    <w:uiPriority w:val="99"/>
+    <w:semiHidden/>
+    <w:unhideWhenUsed/>
+    <w:rsid w:val="003644A5"/>
   </w:style>
 </w:styles>
 </file>

--- a/User_Manual_Tutorials.docx
+++ b/User_Manual_Tutorials.docx
@@ -9,6 +9,7 @@
         </w:pBdr>
         <w:rPr>
           <w:rFonts w:ascii="Arial" w:hAnsi="Arial" w:cs="Arial"/>
+          <w:color w:val="000000" w:themeColor="text1"/>
           <w:sz w:val="36"/>
           <w:szCs w:val="36"/>
         </w:rPr>
@@ -17,7 +18,7 @@
         <w:rPr>
           <w:rFonts w:ascii="Arial" w:hAnsi="Arial" w:cs="Arial"/>
           <w:b/>
-          <w:color w:val="1F3864" w:themeColor="accent1" w:themeShade="80"/>
+          <w:color w:val="000000" w:themeColor="text1"/>
           <w:sz w:val="36"/>
           <w:szCs w:val="36"/>
         </w:rPr>
@@ -27,7 +28,7 @@
         <w:rPr>
           <w:rFonts w:ascii="Arial" w:hAnsi="Arial" w:cs="Arial"/>
           <w:b/>
-          <w:color w:val="1F3864" w:themeColor="accent1" w:themeShade="80"/>
+          <w:color w:val="000000" w:themeColor="text1"/>
           <w:sz w:val="36"/>
           <w:szCs w:val="36"/>
         </w:rPr>
@@ -38,7 +39,7 @@
         <w:rPr>
           <w:rFonts w:ascii="Arial" w:hAnsi="Arial" w:cs="Arial"/>
           <w:b/>
-          <w:color w:val="1F3864" w:themeColor="accent1" w:themeShade="80"/>
+          <w:color w:val="000000" w:themeColor="text1"/>
           <w:sz w:val="36"/>
           <w:szCs w:val="36"/>
         </w:rPr>
@@ -48,7 +49,7 @@
         <w:rPr>
           <w:rFonts w:ascii="Arial" w:hAnsi="Arial" w:cs="Arial"/>
           <w:b/>
-          <w:color w:val="1F3864" w:themeColor="accent1" w:themeShade="80"/>
+          <w:color w:val="000000" w:themeColor="text1"/>
           <w:sz w:val="36"/>
           <w:szCs w:val="36"/>
         </w:rPr>
@@ -107,7 +108,7 @@
                     <pic:cNvPicPr/>
                   </pic:nvPicPr>
                   <pic:blipFill>
-                    <a:blip r:embed="rId7">
+                    <a:blip r:embed="rId8">
                       <a:extLst>
                         <a:ext uri="{28A0092B-C50C-407E-A947-70E740481C1C}">
                           <a14:useLocalDpi xmlns:a14="http://schemas.microsoft.com/office/drawing/2010/main" val="0"/>
@@ -155,23 +156,23 @@
         </w:pBdr>
         <w:rPr>
           <w:rFonts w:ascii="Arial" w:hAnsi="Arial" w:cs="Arial"/>
-          <w:bCs/>
-          <w:color w:val="1F3864" w:themeColor="accent1" w:themeShade="80"/>
-        </w:rPr>
-      </w:pPr>
-      <w:r>
-        <w:rPr>
-          <w:rFonts w:ascii="Arial" w:hAnsi="Arial" w:cs="Arial"/>
-          <w:bCs/>
-          <w:color w:val="1F3864" w:themeColor="accent1" w:themeShade="80"/>
+          <w:b/>
+          <w:color w:val="000000" w:themeColor="text1"/>
+        </w:rPr>
+      </w:pPr>
+      <w:r>
+        <w:rPr>
+          <w:rFonts w:ascii="Arial" w:hAnsi="Arial" w:cs="Arial"/>
+          <w:b/>
+          <w:color w:val="000000" w:themeColor="text1"/>
         </w:rPr>
         <w:t>About</w:t>
       </w:r>
       <w:r>
         <w:rPr>
           <w:rFonts w:ascii="Arial" w:hAnsi="Arial" w:cs="Arial"/>
-          <w:bCs/>
-          <w:color w:val="1F3864" w:themeColor="accent1" w:themeShade="80"/>
+          <w:b/>
+          <w:color w:val="000000" w:themeColor="text1"/>
         </w:rPr>
         <w:t xml:space="preserve"> </w:t>
       </w:r>
@@ -179,8 +180,8 @@
       <w:r>
         <w:rPr>
           <w:rFonts w:ascii="Arial" w:hAnsi="Arial" w:cs="Arial"/>
-          <w:bCs/>
-          <w:color w:val="1F3864" w:themeColor="accent1" w:themeShade="80"/>
+          <w:b/>
+          <w:color w:val="000000" w:themeColor="text1"/>
         </w:rPr>
         <w:t>FreeDTS</w:t>
       </w:r>
@@ -191,12 +192,102 @@
         <w:pBdr>
           <w:bottom w:val="single" w:sz="4" w:space="1" w:color="C45911"/>
         </w:pBdr>
+        <w:ind w:left="720"/>
+        <w:jc w:val="both"/>
         <w:rPr>
           <w:rFonts w:ascii="Arial" w:hAnsi="Arial" w:cs="Arial"/>
           <w:bCs/>
           <w:color w:val="1F3864" w:themeColor="accent1" w:themeShade="80"/>
-        </w:rPr>
-      </w:pPr>
+          <w:sz w:val="18"/>
+          <w:szCs w:val="18"/>
+        </w:rPr>
+      </w:pPr>
+      <w:proofErr w:type="spellStart"/>
+      <w:r>
+        <w:rPr>
+          <w:rFonts w:ascii="Arial" w:hAnsi="Arial" w:cs="Arial"/>
+          <w:bCs/>
+          <w:color w:val="1F3864" w:themeColor="accent1" w:themeShade="80"/>
+          <w:sz w:val="18"/>
+          <w:szCs w:val="18"/>
+        </w:rPr>
+        <w:t>FreeDTS</w:t>
+      </w:r>
+      <w:proofErr w:type="spellEnd"/>
+      <w:r>
+        <w:rPr>
+          <w:rFonts w:ascii="Arial" w:hAnsi="Arial" w:cs="Arial"/>
+          <w:bCs/>
+          <w:color w:val="1F3864" w:themeColor="accent1" w:themeShade="80"/>
+          <w:sz w:val="18"/>
+          <w:szCs w:val="18"/>
+        </w:rPr>
+        <w:t xml:space="preserve"> </w:t>
+      </w:r>
+      <w:r>
+        <w:rPr>
+          <w:rFonts w:ascii="Arial" w:hAnsi="Arial" w:cs="Arial"/>
+          <w:bCs/>
+          <w:color w:val="1F3864" w:themeColor="accent1" w:themeShade="80"/>
+          <w:sz w:val="18"/>
+          <w:szCs w:val="18"/>
+        </w:rPr>
+        <w:t xml:space="preserve">is a </w:t>
+      </w:r>
+      <w:r>
+        <w:rPr>
+          <w:rFonts w:ascii="Arial" w:hAnsi="Arial" w:cs="Arial"/>
+          <w:bCs/>
+          <w:color w:val="1F3864" w:themeColor="accent1" w:themeShade="80"/>
+          <w:sz w:val="18"/>
+          <w:szCs w:val="18"/>
+        </w:rPr>
+        <w:t xml:space="preserve">software for performing computational research on </w:t>
+      </w:r>
+      <w:proofErr w:type="spellStart"/>
+      <w:r>
+        <w:rPr>
+          <w:rFonts w:ascii="Arial" w:hAnsi="Arial" w:cs="Arial"/>
+          <w:bCs/>
+          <w:color w:val="1F3864" w:themeColor="accent1" w:themeShade="80"/>
+          <w:sz w:val="18"/>
+          <w:szCs w:val="18"/>
+        </w:rPr>
+        <w:t>biomembranes</w:t>
+      </w:r>
+      <w:proofErr w:type="spellEnd"/>
+      <w:r>
+        <w:rPr>
+          <w:rFonts w:ascii="Arial" w:hAnsi="Arial" w:cs="Arial"/>
+          <w:bCs/>
+          <w:color w:val="1F3864" w:themeColor="accent1" w:themeShade="80"/>
+          <w:sz w:val="18"/>
+          <w:szCs w:val="18"/>
+        </w:rPr>
+        <w:t xml:space="preserve"> at the mesoscale. In </w:t>
+      </w:r>
+      <w:proofErr w:type="spellStart"/>
+      <w:r>
+        <w:rPr>
+          <w:rFonts w:ascii="Arial" w:hAnsi="Arial" w:cs="Arial"/>
+          <w:bCs/>
+          <w:color w:val="1F3864" w:themeColor="accent1" w:themeShade="80"/>
+          <w:sz w:val="18"/>
+          <w:szCs w:val="18"/>
+        </w:rPr>
+        <w:t>FreeDTS</w:t>
+      </w:r>
+      <w:proofErr w:type="spellEnd"/>
+      <w:r>
+        <w:rPr>
+          <w:rFonts w:ascii="Arial" w:hAnsi="Arial" w:cs="Arial"/>
+          <w:bCs/>
+          <w:color w:val="1F3864" w:themeColor="accent1" w:themeShade="80"/>
+          <w:sz w:val="18"/>
+          <w:szCs w:val="18"/>
+        </w:rPr>
+        <w:t xml:space="preserve">, a membrane is represented by a dynamically triangulated surface equipped with vertex-based inclusions to integrate the effects of integral and peripheral membrane proteins. </w:t>
+      </w:r>
     </w:p>
     <w:p>
       <w:pPr>
@@ -217,17 +308,17 @@
         </w:pBdr>
         <w:rPr>
           <w:rFonts w:ascii="Arial" w:hAnsi="Arial" w:cs="Arial"/>
-          <w:bCs/>
-          <w:color w:val="1F3864" w:themeColor="accent1" w:themeShade="80"/>
-        </w:rPr>
-      </w:pPr>
-      <w:r>
-        <w:rPr>
-          <w:rFonts w:ascii="Arial" w:hAnsi="Arial" w:cs="Arial"/>
-          <w:bCs/>
-          <w:color w:val="1F3864" w:themeColor="accent1" w:themeShade="80"/>
-        </w:rPr>
-        <w:t xml:space="preserve">Contributor: </w:t>
+          <w:b/>
+          <w:color w:val="000000" w:themeColor="text1"/>
+        </w:rPr>
+      </w:pPr>
+      <w:r>
+        <w:rPr>
+          <w:rFonts w:ascii="Arial" w:hAnsi="Arial" w:cs="Arial"/>
+          <w:b/>
+          <w:color w:val="000000" w:themeColor="text1"/>
+        </w:rPr>
+        <w:t>Main developer</w:t>
       </w:r>
     </w:p>
     <w:p>
@@ -295,8 +386,20 @@
           <w:rFonts w:ascii="Arial" w:hAnsi="Arial" w:cs="Arial"/>
           <w:bCs/>
           <w:color w:val="1F3864" w:themeColor="accent1" w:themeShade="80"/>
-        </w:rPr>
-      </w:pPr>
+          <w:sz w:val="18"/>
+          <w:szCs w:val="18"/>
+        </w:rPr>
+      </w:pPr>
+      <w:r>
+        <w:rPr>
+          <w:rFonts w:ascii="Arial" w:hAnsi="Arial" w:cs="Arial"/>
+          <w:bCs/>
+          <w:color w:val="1F3864" w:themeColor="accent1" w:themeShade="80"/>
+          <w:sz w:val="18"/>
+          <w:szCs w:val="18"/>
+        </w:rPr>
+        <w:t xml:space="preserve">Niels Bohr International Academy, </w:t>
+      </w:r>
     </w:p>
     <w:p>
       <w:pPr>
@@ -307,6 +410,8 @@
           <w:rFonts w:ascii="Arial" w:hAnsi="Arial" w:cs="Arial"/>
           <w:bCs/>
           <w:color w:val="1F3864" w:themeColor="accent1" w:themeShade="80"/>
+          <w:sz w:val="18"/>
+          <w:szCs w:val="18"/>
         </w:rPr>
       </w:pPr>
       <w:r>
@@ -314,26 +419,10 @@
           <w:rFonts w:ascii="Arial" w:hAnsi="Arial" w:cs="Arial"/>
           <w:bCs/>
           <w:color w:val="1F3864" w:themeColor="accent1" w:themeShade="80"/>
-        </w:rPr>
-        <w:t xml:space="preserve">Niels Bohr International Academy, Niels Bohr Institute, University of Copenhagen, </w:t>
-      </w:r>
-      <w:proofErr w:type="spellStart"/>
-      <w:r>
-        <w:rPr>
-          <w:rFonts w:ascii="Arial" w:hAnsi="Arial" w:cs="Arial"/>
-          <w:bCs/>
-          <w:color w:val="1F3864" w:themeColor="accent1" w:themeShade="80"/>
-        </w:rPr>
-        <w:t>Blegdamsvej</w:t>
-      </w:r>
-      <w:proofErr w:type="spellEnd"/>
-      <w:r>
-        <w:rPr>
-          <w:rFonts w:ascii="Arial" w:hAnsi="Arial" w:cs="Arial"/>
-          <w:bCs/>
-          <w:color w:val="1F3864" w:themeColor="accent1" w:themeShade="80"/>
-        </w:rPr>
-        <w:t xml:space="preserve"> 17, 2100 Copenhagen, DENMARK</w:t>
+          <w:sz w:val="18"/>
+          <w:szCs w:val="18"/>
+        </w:rPr>
+        <w:t xml:space="preserve">Niels Bohr Institute, University of Copenhagen, </w:t>
       </w:r>
     </w:p>
     <w:p>
@@ -345,8 +434,32 @@
           <w:rFonts w:ascii="Arial" w:hAnsi="Arial" w:cs="Arial"/>
           <w:bCs/>
           <w:color w:val="1F3864" w:themeColor="accent1" w:themeShade="80"/>
-        </w:rPr>
-      </w:pPr>
+          <w:sz w:val="18"/>
+          <w:szCs w:val="18"/>
+        </w:rPr>
+      </w:pPr>
+      <w:proofErr w:type="spellStart"/>
+      <w:r>
+        <w:rPr>
+          <w:rFonts w:ascii="Arial" w:hAnsi="Arial" w:cs="Arial"/>
+          <w:bCs/>
+          <w:color w:val="1F3864" w:themeColor="accent1" w:themeShade="80"/>
+          <w:sz w:val="18"/>
+          <w:szCs w:val="18"/>
+        </w:rPr>
+        <w:t>Blegdamsvej</w:t>
+      </w:r>
+      <w:proofErr w:type="spellEnd"/>
+      <w:r>
+        <w:rPr>
+          <w:rFonts w:ascii="Arial" w:hAnsi="Arial" w:cs="Arial"/>
+          <w:bCs/>
+          <w:color w:val="1F3864" w:themeColor="accent1" w:themeShade="80"/>
+          <w:sz w:val="18"/>
+          <w:szCs w:val="18"/>
+        </w:rPr>
+        <w:t xml:space="preserve"> 17, 2100 Copenhagen, DENMARK</w:t>
+      </w:r>
     </w:p>
     <w:p>
       <w:pPr>
@@ -359,22 +472,6 @@
           <w:color w:val="1F3864" w:themeColor="accent1" w:themeShade="80"/>
         </w:rPr>
       </w:pPr>
-      <w:r>
-        <w:rPr>
-          <w:rFonts w:ascii="Arial" w:hAnsi="Arial" w:cs="Arial"/>
-          <w:bCs/>
-          <w:color w:val="1F3864" w:themeColor="accent1" w:themeShade="80"/>
-        </w:rPr>
-        <w:t>Citations</w:t>
-      </w:r>
-      <w:r>
-        <w:rPr>
-          <w:rFonts w:ascii="Arial" w:hAnsi="Arial" w:cs="Arial"/>
-          <w:bCs/>
-          <w:color w:val="1F3864" w:themeColor="accent1" w:themeShade="80"/>
-        </w:rPr>
-        <w:t>:</w:t>
-      </w:r>
     </w:p>
     <w:p>
       <w:pPr>
@@ -383,10 +480,18 @@
         </w:pBdr>
         <w:rPr>
           <w:rFonts w:ascii="Arial" w:hAnsi="Arial" w:cs="Arial"/>
-          <w:bCs/>
-          <w:color w:val="1F3864" w:themeColor="accent1" w:themeShade="80"/>
-        </w:rPr>
-      </w:pPr>
+          <w:b/>
+          <w:color w:val="000000" w:themeColor="text1"/>
+        </w:rPr>
+      </w:pPr>
+      <w:r>
+        <w:rPr>
+          <w:rFonts w:ascii="Arial" w:hAnsi="Arial" w:cs="Arial"/>
+          <w:b/>
+          <w:color w:val="000000" w:themeColor="text1"/>
+        </w:rPr>
+        <w:t>Citations</w:t>
+      </w:r>
     </w:p>
     <w:p>
       <w:pPr>
@@ -397,8 +502,64 @@
           <w:rFonts w:ascii="Arial" w:hAnsi="Arial" w:cs="Arial"/>
           <w:bCs/>
           <w:color w:val="1F3864" w:themeColor="accent1" w:themeShade="80"/>
-        </w:rPr>
-      </w:pPr>
+          <w:sz w:val="20"/>
+          <w:szCs w:val="20"/>
+        </w:rPr>
+      </w:pPr>
+      <w:r>
+        <w:rPr>
+          <w:rFonts w:ascii="Arial" w:hAnsi="Arial" w:cs="Arial"/>
+          <w:bCs/>
+          <w:color w:val="1F3864" w:themeColor="accent1" w:themeShade="80"/>
+          <w:sz w:val="20"/>
+          <w:szCs w:val="20"/>
+        </w:rPr>
+        <w:t xml:space="preserve">W. </w:t>
+      </w:r>
+      <w:proofErr w:type="spellStart"/>
+      <w:r>
+        <w:rPr>
+          <w:rFonts w:ascii="Arial" w:hAnsi="Arial" w:cs="Arial"/>
+          <w:bCs/>
+          <w:color w:val="1F3864" w:themeColor="accent1" w:themeShade="80"/>
+          <w:sz w:val="20"/>
+          <w:szCs w:val="20"/>
+        </w:rPr>
+        <w:t>Pezeshkian</w:t>
+      </w:r>
+      <w:proofErr w:type="spellEnd"/>
+      <w:r>
+        <w:rPr>
+          <w:rFonts w:ascii="Arial" w:hAnsi="Arial" w:cs="Arial"/>
+          <w:bCs/>
+          <w:color w:val="1F3864" w:themeColor="accent1" w:themeShade="80"/>
+          <w:sz w:val="20"/>
+          <w:szCs w:val="20"/>
+        </w:rPr>
+        <w:t xml:space="preserve">, J.H. </w:t>
+      </w:r>
+      <w:proofErr w:type="gramStart"/>
+      <w:r>
+        <w:rPr>
+          <w:rFonts w:ascii="Arial" w:hAnsi="Arial" w:cs="Arial"/>
+          <w:bCs/>
+          <w:color w:val="1F3864" w:themeColor="accent1" w:themeShade="80"/>
+          <w:sz w:val="20"/>
+          <w:szCs w:val="20"/>
+        </w:rPr>
+        <w:t>Ipsen</w:t>
+      </w:r>
+      <w:r>
+        <w:rPr>
+          <w:rFonts w:ascii="Arial" w:hAnsi="Arial" w:cs="Arial"/>
+          <w:bCs/>
+          <w:color w:val="1F3864" w:themeColor="accent1" w:themeShade="80"/>
+          <w:sz w:val="20"/>
+          <w:szCs w:val="20"/>
+        </w:rPr>
+        <w:t>;</w:t>
+      </w:r>
+      <w:proofErr w:type="gramEnd"/>
     </w:p>
     <w:p>
       <w:pPr>
@@ -409,8 +570,42 @@
           <w:rFonts w:ascii="Arial" w:hAnsi="Arial" w:cs="Arial"/>
           <w:bCs/>
           <w:color w:val="1F3864" w:themeColor="accent1" w:themeShade="80"/>
-        </w:rPr>
-      </w:pPr>
+          <w:sz w:val="20"/>
+          <w:szCs w:val="20"/>
+        </w:rPr>
+      </w:pPr>
+      <w:r>
+        <w:rPr>
+          <w:rFonts w:ascii="Arial" w:hAnsi="Arial" w:cs="Arial"/>
+          <w:bCs/>
+          <w:color w:val="1F3864" w:themeColor="accent1" w:themeShade="80"/>
+          <w:sz w:val="20"/>
+          <w:szCs w:val="20"/>
+        </w:rPr>
+        <w:t xml:space="preserve">Fluctuations and conformational stability of a membrane patch with curvature inducing </w:t>
+      </w:r>
+      <w:proofErr w:type="gramStart"/>
+      <w:r>
+        <w:rPr>
+          <w:rFonts w:ascii="Arial" w:hAnsi="Arial" w:cs="Arial"/>
+          <w:bCs/>
+          <w:color w:val="1F3864" w:themeColor="accent1" w:themeShade="80"/>
+          <w:sz w:val="20"/>
+          <w:szCs w:val="20"/>
+        </w:rPr>
+        <w:t>inclusions;</w:t>
+      </w:r>
+      <w:proofErr w:type="gramEnd"/>
+      <w:r>
+        <w:rPr>
+          <w:rFonts w:ascii="Arial" w:hAnsi="Arial" w:cs="Arial"/>
+          <w:bCs/>
+          <w:color w:val="1F3864" w:themeColor="accent1" w:themeShade="80"/>
+          <w:sz w:val="20"/>
+          <w:szCs w:val="20"/>
+        </w:rPr>
+        <w:t xml:space="preserve"> </w:t>
+      </w:r>
     </w:p>
     <w:p>
       <w:pPr>
@@ -421,6 +616,8 @@
           <w:rFonts w:ascii="Arial" w:hAnsi="Arial" w:cs="Arial"/>
           <w:bCs/>
           <w:color w:val="1F3864" w:themeColor="accent1" w:themeShade="80"/>
+          <w:sz w:val="20"/>
+          <w:szCs w:val="20"/>
         </w:rPr>
       </w:pPr>
       <w:r>
@@ -428,8 +625,40 @@
           <w:rFonts w:ascii="Arial" w:hAnsi="Arial" w:cs="Arial"/>
           <w:bCs/>
           <w:color w:val="1F3864" w:themeColor="accent1" w:themeShade="80"/>
-        </w:rPr>
-        <w:t>Document content</w:t>
+          <w:sz w:val="20"/>
+          <w:szCs w:val="20"/>
+        </w:rPr>
+        <w:t xml:space="preserve">Soft matter </w:t>
+      </w:r>
+      <w:r>
+        <w:rPr>
+          <w:rFonts w:ascii="Arial" w:hAnsi="Arial" w:cs="Arial"/>
+          <w:b/>
+          <w:color w:val="1F3864" w:themeColor="accent1" w:themeShade="80"/>
+          <w:sz w:val="20"/>
+          <w:szCs w:val="20"/>
+        </w:rPr>
+        <w:t>15</w:t>
+      </w:r>
+      <w:r>
+        <w:rPr>
+          <w:rFonts w:ascii="Arial" w:hAnsi="Arial" w:cs="Arial"/>
+          <w:bCs/>
+          <w:color w:val="1F3864" w:themeColor="accent1" w:themeShade="80"/>
+          <w:sz w:val="20"/>
+          <w:szCs w:val="20"/>
+        </w:rPr>
+        <w:t>, 9974-9981</w:t>
+      </w:r>
+      <w:r>
+        <w:rPr>
+          <w:rFonts w:ascii="Arial" w:hAnsi="Arial" w:cs="Arial"/>
+          <w:bCs/>
+          <w:color w:val="1F3864" w:themeColor="accent1" w:themeShade="80"/>
+          <w:sz w:val="20"/>
+          <w:szCs w:val="20"/>
+        </w:rPr>
+        <w:t xml:space="preserve"> (2019)</w:t>
       </w:r>
     </w:p>
     <w:p>
@@ -455,14 +684,6 @@
           <w:color w:val="1F3864" w:themeColor="accent1" w:themeShade="80"/>
         </w:rPr>
       </w:pPr>
-      <w:r>
-        <w:rPr>
-          <w:rFonts w:ascii="Arial" w:hAnsi="Arial" w:cs="Arial"/>
-          <w:bCs/>
-          <w:color w:val="1F3864" w:themeColor="accent1" w:themeShade="80"/>
-        </w:rPr>
-        <w:t xml:space="preserve">How to compile </w:t>
-      </w:r>
     </w:p>
     <w:p>
       <w:pPr>
@@ -475,14 +696,6 @@
           <w:color w:val="1F3864" w:themeColor="accent1" w:themeShade="80"/>
         </w:rPr>
       </w:pPr>
-      <w:r>
-        <w:rPr>
-          <w:rFonts w:ascii="Arial" w:hAnsi="Arial" w:cs="Arial"/>
-          <w:bCs/>
-          <w:color w:val="1F3864" w:themeColor="accent1" w:themeShade="80"/>
-        </w:rPr>
-        <w:t>How to run</w:t>
-      </w:r>
     </w:p>
     <w:p>
       <w:pPr>
@@ -515,12 +728,2363 @@
         </w:pBdr>
         <w:rPr>
           <w:rFonts w:ascii="Arial" w:hAnsi="Arial" w:cs="Arial"/>
-          <w:b/>
+          <w:bCs/>
           <w:color w:val="1F3864" w:themeColor="accent1" w:themeShade="80"/>
-          <w:sz w:val="36"/>
-          <w:szCs w:val="36"/>
-        </w:rPr>
-      </w:pPr>
+        </w:rPr>
+      </w:pPr>
+    </w:p>
+    <w:p>
+      <w:pPr>
+        <w:pBdr>
+          <w:bottom w:val="single" w:sz="4" w:space="1" w:color="C45911"/>
+        </w:pBdr>
+        <w:rPr>
+          <w:rFonts w:ascii="Arial" w:hAnsi="Arial" w:cs="Arial"/>
+          <w:bCs/>
+          <w:color w:val="1F3864" w:themeColor="accent1" w:themeShade="80"/>
+        </w:rPr>
+      </w:pPr>
+    </w:p>
+    <w:p>
+      <w:pPr>
+        <w:pBdr>
+          <w:bottom w:val="single" w:sz="4" w:space="1" w:color="C45911"/>
+        </w:pBdr>
+        <w:rPr>
+          <w:rFonts w:ascii="Arial" w:hAnsi="Arial" w:cs="Arial"/>
+          <w:bCs/>
+          <w:color w:val="1F3864" w:themeColor="accent1" w:themeShade="80"/>
+        </w:rPr>
+      </w:pPr>
+    </w:p>
+    <w:p>
+      <w:pPr>
+        <w:pBdr>
+          <w:bottom w:val="single" w:sz="4" w:space="1" w:color="C45911"/>
+        </w:pBdr>
+        <w:rPr>
+          <w:rFonts w:ascii="Arial" w:hAnsi="Arial" w:cs="Arial"/>
+          <w:bCs/>
+          <w:color w:val="1F3864" w:themeColor="accent1" w:themeShade="80"/>
+        </w:rPr>
+      </w:pPr>
+    </w:p>
+    <w:p>
+      <w:pPr>
+        <w:pBdr>
+          <w:bottom w:val="single" w:sz="4" w:space="1" w:color="C45911"/>
+        </w:pBdr>
+        <w:rPr>
+          <w:rFonts w:ascii="Arial" w:hAnsi="Arial" w:cs="Arial"/>
+          <w:bCs/>
+          <w:color w:val="1F3864" w:themeColor="accent1" w:themeShade="80"/>
+        </w:rPr>
+      </w:pPr>
+    </w:p>
+    <w:p>
+      <w:pPr>
+        <w:pBdr>
+          <w:bottom w:val="single" w:sz="4" w:space="1" w:color="C45911"/>
+        </w:pBdr>
+        <w:rPr>
+          <w:rFonts w:ascii="Arial" w:hAnsi="Arial" w:cs="Arial"/>
+          <w:bCs/>
+          <w:color w:val="1F3864" w:themeColor="accent1" w:themeShade="80"/>
+        </w:rPr>
+      </w:pPr>
+    </w:p>
+    <w:p>
+      <w:pPr>
+        <w:pBdr>
+          <w:bottom w:val="single" w:sz="4" w:space="1" w:color="C45911"/>
+        </w:pBdr>
+        <w:rPr>
+          <w:rFonts w:ascii="Arial" w:hAnsi="Arial" w:cs="Arial"/>
+          <w:bCs/>
+          <w:color w:val="1F3864" w:themeColor="accent1" w:themeShade="80"/>
+        </w:rPr>
+      </w:pPr>
+    </w:p>
+    <w:p>
+      <w:pPr>
+        <w:pBdr>
+          <w:bottom w:val="single" w:sz="4" w:space="1" w:color="C45911"/>
+        </w:pBdr>
+        <w:rPr>
+          <w:rFonts w:ascii="Arial" w:hAnsi="Arial" w:cs="Arial"/>
+          <w:bCs/>
+          <w:color w:val="1F3864" w:themeColor="accent1" w:themeShade="80"/>
+        </w:rPr>
+      </w:pPr>
+    </w:p>
+    <w:p>
+      <w:pPr>
+        <w:pBdr>
+          <w:bottom w:val="single" w:sz="4" w:space="1" w:color="C45911"/>
+        </w:pBdr>
+        <w:rPr>
+          <w:rFonts w:ascii="Arial" w:hAnsi="Arial" w:cs="Arial"/>
+          <w:bCs/>
+          <w:color w:val="1F3864" w:themeColor="accent1" w:themeShade="80"/>
+        </w:rPr>
+      </w:pPr>
+    </w:p>
+    <w:p>
+      <w:pPr>
+        <w:pBdr>
+          <w:bottom w:val="single" w:sz="4" w:space="1" w:color="C45911"/>
+        </w:pBdr>
+        <w:rPr>
+          <w:rFonts w:ascii="Arial" w:hAnsi="Arial" w:cs="Arial"/>
+          <w:bCs/>
+          <w:color w:val="1F3864" w:themeColor="accent1" w:themeShade="80"/>
+        </w:rPr>
+      </w:pPr>
+    </w:p>
+    <w:p>
+      <w:pPr>
+        <w:pBdr>
+          <w:bottom w:val="single" w:sz="4" w:space="1" w:color="C45911"/>
+        </w:pBdr>
+        <w:rPr>
+          <w:rFonts w:ascii="Arial" w:hAnsi="Arial" w:cs="Arial"/>
+          <w:bCs/>
+          <w:color w:val="1F3864" w:themeColor="accent1" w:themeShade="80"/>
+        </w:rPr>
+      </w:pPr>
+    </w:p>
+    <w:p>
+      <w:pPr>
+        <w:pBdr>
+          <w:bottom w:val="single" w:sz="4" w:space="1" w:color="C45911"/>
+        </w:pBdr>
+        <w:rPr>
+          <w:rFonts w:ascii="Arial" w:hAnsi="Arial" w:cs="Arial"/>
+          <w:bCs/>
+          <w:color w:val="1F3864" w:themeColor="accent1" w:themeShade="80"/>
+        </w:rPr>
+      </w:pPr>
+    </w:p>
+    <w:p>
+      <w:pPr>
+        <w:pBdr>
+          <w:bottom w:val="single" w:sz="4" w:space="1" w:color="C45911"/>
+        </w:pBdr>
+        <w:rPr>
+          <w:rFonts w:ascii="Arial" w:hAnsi="Arial" w:cs="Arial"/>
+          <w:bCs/>
+          <w:color w:val="1F3864" w:themeColor="accent1" w:themeShade="80"/>
+        </w:rPr>
+      </w:pPr>
+    </w:p>
+    <w:p>
+      <w:pPr>
+        <w:pBdr>
+          <w:bottom w:val="single" w:sz="4" w:space="1" w:color="C45911"/>
+        </w:pBdr>
+        <w:rPr>
+          <w:rFonts w:ascii="Arial" w:hAnsi="Arial" w:cs="Arial"/>
+          <w:bCs/>
+          <w:color w:val="1F3864" w:themeColor="accent1" w:themeShade="80"/>
+        </w:rPr>
+      </w:pPr>
+    </w:p>
+    <w:p>
+      <w:pPr>
+        <w:pBdr>
+          <w:bottom w:val="single" w:sz="4" w:space="1" w:color="C45911"/>
+        </w:pBdr>
+        <w:rPr>
+          <w:rFonts w:ascii="Arial" w:hAnsi="Arial" w:cs="Arial"/>
+          <w:bCs/>
+          <w:color w:val="1F3864" w:themeColor="accent1" w:themeShade="80"/>
+        </w:rPr>
+      </w:pPr>
+    </w:p>
+    <w:sdt>
+      <w:sdtPr>
+        <w:rPr>
+          <w:rFonts w:ascii="Times New Roman" w:eastAsia="Times New Roman" w:hAnsi="Times New Roman" w:cs="Times New Roman"/>
+          <w:b w:val="0"/>
+          <w:bCs w:val="0"/>
+          <w:color w:val="auto"/>
+          <w:sz w:val="24"/>
+          <w:szCs w:val="24"/>
+        </w:rPr>
+        <w:id w:val="266051106"/>
+        <w:docPartObj>
+          <w:docPartGallery w:val="Table of Contents"/>
+          <w:docPartUnique/>
+        </w:docPartObj>
+      </w:sdtPr>
+      <w:sdtEndPr>
+        <w:rPr>
+          <w:noProof/>
+        </w:rPr>
+      </w:sdtEndPr>
+      <w:sdtContent>
+        <w:p>
+          <w:pPr>
+            <w:pStyle w:val="TOCHeading"/>
+          </w:pPr>
+          <w:r>
+            <w:t>Table of Contents</w:t>
+          </w:r>
+        </w:p>
+        <w:p>
+          <w:pPr>
+            <w:pStyle w:val="TOC1"/>
+            <w:tabs>
+              <w:tab w:val="right" w:leader="dot" w:pos="9010"/>
+            </w:tabs>
+            <w:rPr>
+              <w:rFonts w:eastAsiaTheme="minorEastAsia" w:cstheme="minorBidi"/>
+              <w:b w:val="0"/>
+              <w:bCs w:val="0"/>
+              <w:i/>
+              <w:iCs/>
+              <w:noProof/>
+              <w:lang w:val="en-DK" w:eastAsia="en-GB"/>
+            </w:rPr>
+          </w:pPr>
+          <w:r>
+            <w:rPr>
+              <w:b w:val="0"/>
+              <w:bCs w:val="0"/>
+            </w:rPr>
+            <w:fldChar w:fldCharType="begin"/>
+          </w:r>
+          <w:r>
+            <w:instrText xml:space="preserve"> TOC \o "1-3" \h \z \u </w:instrText>
+          </w:r>
+          <w:r>
+            <w:rPr>
+              <w:b w:val="0"/>
+              <w:bCs w:val="0"/>
+            </w:rPr>
+            <w:fldChar w:fldCharType="separate"/>
+          </w:r>
+          <w:hyperlink w:anchor="_Toc133432628" w:history="1">
+            <w:r>
+              <w:rPr>
+                <w:rStyle w:val="Hyperlink"/>
+                <w:rFonts w:ascii="Arial" w:hAnsi="Arial" w:cs="Arial"/>
+                <w:noProof/>
+              </w:rPr>
+              <w:t>Compiling the source code</w:t>
+            </w:r>
+            <w:r>
+              <w:rPr>
+                <w:noProof/>
+                <w:webHidden/>
+              </w:rPr>
+              <w:tab/>
+            </w:r>
+            <w:r>
+              <w:rPr>
+                <w:noProof/>
+                <w:webHidden/>
+              </w:rPr>
+              <w:fldChar w:fldCharType="begin"/>
+            </w:r>
+            <w:r>
+              <w:rPr>
+                <w:noProof/>
+                <w:webHidden/>
+              </w:rPr>
+              <w:instrText xml:space="preserve"> PAGEREF _Toc133432628 \h </w:instrText>
+            </w:r>
+            <w:r>
+              <w:rPr>
+                <w:noProof/>
+                <w:webHidden/>
+              </w:rPr>
+            </w:r>
+            <w:r>
+              <w:rPr>
+                <w:noProof/>
+                <w:webHidden/>
+              </w:rPr>
+              <w:fldChar w:fldCharType="separate"/>
+            </w:r>
+            <w:r>
+              <w:rPr>
+                <w:noProof/>
+                <w:webHidden/>
+              </w:rPr>
+              <w:t>3</w:t>
+            </w:r>
+            <w:r>
+              <w:rPr>
+                <w:noProof/>
+                <w:webHidden/>
+              </w:rPr>
+              <w:fldChar w:fldCharType="end"/>
+            </w:r>
+          </w:hyperlink>
+        </w:p>
+        <w:p>
+          <w:pPr>
+            <w:pStyle w:val="TOC1"/>
+            <w:tabs>
+              <w:tab w:val="right" w:leader="dot" w:pos="9010"/>
+            </w:tabs>
+            <w:rPr>
+              <w:rFonts w:eastAsiaTheme="minorEastAsia" w:cstheme="minorBidi"/>
+              <w:b w:val="0"/>
+              <w:bCs w:val="0"/>
+              <w:i/>
+              <w:iCs/>
+              <w:noProof/>
+              <w:lang w:val="en-DK" w:eastAsia="en-GB"/>
+            </w:rPr>
+          </w:pPr>
+          <w:hyperlink w:anchor="_Toc133432629" w:history="1">
+            <w:r>
+              <w:rPr>
+                <w:rStyle w:val="Hyperlink"/>
+                <w:rFonts w:ascii="Arial" w:hAnsi="Arial" w:cs="Arial"/>
+                <w:noProof/>
+              </w:rPr>
+              <w:t>How to run a simulation using OPENDTS</w:t>
+            </w:r>
+            <w:r>
+              <w:rPr>
+                <w:noProof/>
+                <w:webHidden/>
+              </w:rPr>
+              <w:tab/>
+            </w:r>
+            <w:r>
+              <w:rPr>
+                <w:noProof/>
+                <w:webHidden/>
+              </w:rPr>
+              <w:fldChar w:fldCharType="begin"/>
+            </w:r>
+            <w:r>
+              <w:rPr>
+                <w:noProof/>
+                <w:webHidden/>
+              </w:rPr>
+              <w:instrText xml:space="preserve"> PAGEREF _Toc133432629 \h </w:instrText>
+            </w:r>
+            <w:r>
+              <w:rPr>
+                <w:noProof/>
+                <w:webHidden/>
+              </w:rPr>
+            </w:r>
+            <w:r>
+              <w:rPr>
+                <w:noProof/>
+                <w:webHidden/>
+              </w:rPr>
+              <w:fldChar w:fldCharType="separate"/>
+            </w:r>
+            <w:r>
+              <w:rPr>
+                <w:noProof/>
+                <w:webHidden/>
+              </w:rPr>
+              <w:t>3</w:t>
+            </w:r>
+            <w:r>
+              <w:rPr>
+                <w:noProof/>
+                <w:webHidden/>
+              </w:rPr>
+              <w:fldChar w:fldCharType="end"/>
+            </w:r>
+          </w:hyperlink>
+        </w:p>
+        <w:p>
+          <w:pPr>
+            <w:pStyle w:val="TOC1"/>
+            <w:tabs>
+              <w:tab w:val="right" w:leader="dot" w:pos="9010"/>
+            </w:tabs>
+            <w:rPr>
+              <w:rFonts w:eastAsiaTheme="minorEastAsia" w:cstheme="minorBidi"/>
+              <w:b w:val="0"/>
+              <w:bCs w:val="0"/>
+              <w:i/>
+              <w:iCs/>
+              <w:noProof/>
+              <w:lang w:val="en-DK" w:eastAsia="en-GB"/>
+            </w:rPr>
+          </w:pPr>
+          <w:hyperlink w:anchor="_Toc133432630" w:history="1">
+            <w:r>
+              <w:rPr>
+                <w:rStyle w:val="Hyperlink"/>
+                <w:rFonts w:ascii="Arial" w:hAnsi="Arial" w:cs="Arial"/>
+                <w:noProof/>
+              </w:rPr>
+              <w:t>Simulation Output files</w:t>
+            </w:r>
+            <w:r>
+              <w:rPr>
+                <w:noProof/>
+                <w:webHidden/>
+              </w:rPr>
+              <w:tab/>
+            </w:r>
+            <w:r>
+              <w:rPr>
+                <w:noProof/>
+                <w:webHidden/>
+              </w:rPr>
+              <w:fldChar w:fldCharType="begin"/>
+            </w:r>
+            <w:r>
+              <w:rPr>
+                <w:noProof/>
+                <w:webHidden/>
+              </w:rPr>
+              <w:instrText xml:space="preserve"> PAGEREF _Toc133432630 \h </w:instrText>
+            </w:r>
+            <w:r>
+              <w:rPr>
+                <w:noProof/>
+                <w:webHidden/>
+              </w:rPr>
+            </w:r>
+            <w:r>
+              <w:rPr>
+                <w:noProof/>
+                <w:webHidden/>
+              </w:rPr>
+              <w:fldChar w:fldCharType="separate"/>
+            </w:r>
+            <w:r>
+              <w:rPr>
+                <w:noProof/>
+                <w:webHidden/>
+              </w:rPr>
+              <w:t>3</w:t>
+            </w:r>
+            <w:r>
+              <w:rPr>
+                <w:noProof/>
+                <w:webHidden/>
+              </w:rPr>
+              <w:fldChar w:fldCharType="end"/>
+            </w:r>
+          </w:hyperlink>
+        </w:p>
+        <w:p>
+          <w:pPr>
+            <w:pStyle w:val="TOC1"/>
+            <w:tabs>
+              <w:tab w:val="right" w:leader="dot" w:pos="9010"/>
+            </w:tabs>
+            <w:rPr>
+              <w:rFonts w:eastAsiaTheme="minorEastAsia" w:cstheme="minorBidi"/>
+              <w:b w:val="0"/>
+              <w:bCs w:val="0"/>
+              <w:i/>
+              <w:iCs/>
+              <w:noProof/>
+              <w:lang w:val="en-DK" w:eastAsia="en-GB"/>
+            </w:rPr>
+          </w:pPr>
+          <w:hyperlink w:anchor="_Toc133432631" w:history="1">
+            <w:r>
+              <w:rPr>
+                <w:rStyle w:val="Hyperlink"/>
+                <w:rFonts w:ascii="Arial" w:hAnsi="Arial" w:cs="Arial"/>
+                <w:noProof/>
+              </w:rPr>
+              <w:t>Command line options</w:t>
+            </w:r>
+            <w:r>
+              <w:rPr>
+                <w:noProof/>
+                <w:webHidden/>
+              </w:rPr>
+              <w:tab/>
+            </w:r>
+            <w:r>
+              <w:rPr>
+                <w:noProof/>
+                <w:webHidden/>
+              </w:rPr>
+              <w:fldChar w:fldCharType="begin"/>
+            </w:r>
+            <w:r>
+              <w:rPr>
+                <w:noProof/>
+                <w:webHidden/>
+              </w:rPr>
+              <w:instrText xml:space="preserve"> PAGEREF _Toc133432631 \h </w:instrText>
+            </w:r>
+            <w:r>
+              <w:rPr>
+                <w:noProof/>
+                <w:webHidden/>
+              </w:rPr>
+            </w:r>
+            <w:r>
+              <w:rPr>
+                <w:noProof/>
+                <w:webHidden/>
+              </w:rPr>
+              <w:fldChar w:fldCharType="separate"/>
+            </w:r>
+            <w:r>
+              <w:rPr>
+                <w:noProof/>
+                <w:webHidden/>
+              </w:rPr>
+              <w:t>3</w:t>
+            </w:r>
+            <w:r>
+              <w:rPr>
+                <w:noProof/>
+                <w:webHidden/>
+              </w:rPr>
+              <w:fldChar w:fldCharType="end"/>
+            </w:r>
+          </w:hyperlink>
+        </w:p>
+        <w:p>
+          <w:pPr>
+            <w:pStyle w:val="TOC1"/>
+            <w:tabs>
+              <w:tab w:val="right" w:leader="dot" w:pos="9010"/>
+            </w:tabs>
+            <w:rPr>
+              <w:rFonts w:eastAsiaTheme="minorEastAsia" w:cstheme="minorBidi"/>
+              <w:b w:val="0"/>
+              <w:bCs w:val="0"/>
+              <w:i/>
+              <w:iCs/>
+              <w:noProof/>
+              <w:lang w:val="en-DK" w:eastAsia="en-GB"/>
+            </w:rPr>
+          </w:pPr>
+          <w:hyperlink w:anchor="_Toc133432632" w:history="1">
+            <w:r>
+              <w:rPr>
+                <w:rStyle w:val="Hyperlink"/>
+                <w:rFonts w:ascii="Arial" w:hAnsi="Arial" w:cs="Arial"/>
+                <w:noProof/>
+              </w:rPr>
+              <w:t>Input file option and format</w:t>
+            </w:r>
+            <w:r>
+              <w:rPr>
+                <w:noProof/>
+                <w:webHidden/>
+              </w:rPr>
+              <w:tab/>
+            </w:r>
+            <w:r>
+              <w:rPr>
+                <w:noProof/>
+                <w:webHidden/>
+              </w:rPr>
+              <w:fldChar w:fldCharType="begin"/>
+            </w:r>
+            <w:r>
+              <w:rPr>
+                <w:noProof/>
+                <w:webHidden/>
+              </w:rPr>
+              <w:instrText xml:space="preserve"> PAGEREF _Toc133432632 \h </w:instrText>
+            </w:r>
+            <w:r>
+              <w:rPr>
+                <w:noProof/>
+                <w:webHidden/>
+              </w:rPr>
+            </w:r>
+            <w:r>
+              <w:rPr>
+                <w:noProof/>
+                <w:webHidden/>
+              </w:rPr>
+              <w:fldChar w:fldCharType="separate"/>
+            </w:r>
+            <w:r>
+              <w:rPr>
+                <w:noProof/>
+                <w:webHidden/>
+              </w:rPr>
+              <w:t>4</w:t>
+            </w:r>
+            <w:r>
+              <w:rPr>
+                <w:noProof/>
+                <w:webHidden/>
+              </w:rPr>
+              <w:fldChar w:fldCharType="end"/>
+            </w:r>
+          </w:hyperlink>
+        </w:p>
+        <w:p>
+          <w:pPr>
+            <w:pStyle w:val="TOC1"/>
+            <w:tabs>
+              <w:tab w:val="right" w:leader="dot" w:pos="9010"/>
+            </w:tabs>
+            <w:rPr>
+              <w:rFonts w:eastAsiaTheme="minorEastAsia" w:cstheme="minorBidi"/>
+              <w:b w:val="0"/>
+              <w:bCs w:val="0"/>
+              <w:i/>
+              <w:iCs/>
+              <w:noProof/>
+              <w:lang w:val="en-DK" w:eastAsia="en-GB"/>
+            </w:rPr>
+          </w:pPr>
+          <w:hyperlink w:anchor="_Toc133432633" w:history="1">
+            <w:r>
+              <w:rPr>
+                <w:rStyle w:val="Hyperlink"/>
+                <w:rFonts w:ascii="Arial" w:hAnsi="Arial" w:cs="Arial"/>
+                <w:noProof/>
+              </w:rPr>
+              <w:t>Constraints</w:t>
+            </w:r>
+            <w:r>
+              <w:rPr>
+                <w:noProof/>
+                <w:webHidden/>
+              </w:rPr>
+              <w:tab/>
+            </w:r>
+            <w:r>
+              <w:rPr>
+                <w:noProof/>
+                <w:webHidden/>
+              </w:rPr>
+              <w:fldChar w:fldCharType="begin"/>
+            </w:r>
+            <w:r>
+              <w:rPr>
+                <w:noProof/>
+                <w:webHidden/>
+              </w:rPr>
+              <w:instrText xml:space="preserve"> PAGEREF _Toc133432633 \h </w:instrText>
+            </w:r>
+            <w:r>
+              <w:rPr>
+                <w:noProof/>
+                <w:webHidden/>
+              </w:rPr>
+            </w:r>
+            <w:r>
+              <w:rPr>
+                <w:noProof/>
+                <w:webHidden/>
+              </w:rPr>
+              <w:fldChar w:fldCharType="separate"/>
+            </w:r>
+            <w:r>
+              <w:rPr>
+                <w:noProof/>
+                <w:webHidden/>
+              </w:rPr>
+              <w:t>4</w:t>
+            </w:r>
+            <w:r>
+              <w:rPr>
+                <w:noProof/>
+                <w:webHidden/>
+              </w:rPr>
+              <w:fldChar w:fldCharType="end"/>
+            </w:r>
+          </w:hyperlink>
+        </w:p>
+        <w:p>
+          <w:pPr>
+            <w:pStyle w:val="TOC2"/>
+            <w:tabs>
+              <w:tab w:val="right" w:leader="dot" w:pos="9010"/>
+            </w:tabs>
+            <w:rPr>
+              <w:rFonts w:eastAsiaTheme="minorEastAsia" w:cstheme="minorBidi"/>
+              <w:b/>
+              <w:bCs/>
+              <w:noProof/>
+              <w:sz w:val="24"/>
+              <w:szCs w:val="24"/>
+              <w:lang w:val="en-DK" w:eastAsia="en-GB"/>
+            </w:rPr>
+          </w:pPr>
+          <w:hyperlink w:anchor="_Toc133432634" w:history="1">
+            <w:r>
+              <w:rPr>
+                <w:rStyle w:val="Hyperlink"/>
+                <w:noProof/>
+              </w:rPr>
+              <w:t>Fixed frame tension simulations</w:t>
+            </w:r>
+            <w:r>
+              <w:rPr>
+                <w:noProof/>
+                <w:webHidden/>
+              </w:rPr>
+              <w:tab/>
+            </w:r>
+            <w:r>
+              <w:rPr>
+                <w:noProof/>
+                <w:webHidden/>
+              </w:rPr>
+              <w:fldChar w:fldCharType="begin"/>
+            </w:r>
+            <w:r>
+              <w:rPr>
+                <w:noProof/>
+                <w:webHidden/>
+              </w:rPr>
+              <w:instrText xml:space="preserve"> PAGEREF _Toc133432634 \h </w:instrText>
+            </w:r>
+            <w:r>
+              <w:rPr>
+                <w:noProof/>
+                <w:webHidden/>
+              </w:rPr>
+            </w:r>
+            <w:r>
+              <w:rPr>
+                <w:noProof/>
+                <w:webHidden/>
+              </w:rPr>
+              <w:fldChar w:fldCharType="separate"/>
+            </w:r>
+            <w:r>
+              <w:rPr>
+                <w:noProof/>
+                <w:webHidden/>
+              </w:rPr>
+              <w:t>4</w:t>
+            </w:r>
+            <w:r>
+              <w:rPr>
+                <w:noProof/>
+                <w:webHidden/>
+              </w:rPr>
+              <w:fldChar w:fldCharType="end"/>
+            </w:r>
+          </w:hyperlink>
+        </w:p>
+        <w:p>
+          <w:pPr>
+            <w:pStyle w:val="TOC2"/>
+            <w:tabs>
+              <w:tab w:val="right" w:leader="dot" w:pos="9010"/>
+            </w:tabs>
+            <w:rPr>
+              <w:rFonts w:eastAsiaTheme="minorEastAsia" w:cstheme="minorBidi"/>
+              <w:b/>
+              <w:bCs/>
+              <w:noProof/>
+              <w:sz w:val="24"/>
+              <w:szCs w:val="24"/>
+              <w:lang w:val="en-DK" w:eastAsia="en-GB"/>
+            </w:rPr>
+          </w:pPr>
+          <w:hyperlink w:anchor="_Toc133432635" w:history="1">
+            <w:r>
+              <w:rPr>
+                <w:rStyle w:val="Hyperlink"/>
+                <w:noProof/>
+              </w:rPr>
+              <w:t>Pressure deference or fixed volume simulation</w:t>
+            </w:r>
+            <w:r>
+              <w:rPr>
+                <w:noProof/>
+                <w:webHidden/>
+              </w:rPr>
+              <w:tab/>
+            </w:r>
+            <w:r>
+              <w:rPr>
+                <w:noProof/>
+                <w:webHidden/>
+              </w:rPr>
+              <w:fldChar w:fldCharType="begin"/>
+            </w:r>
+            <w:r>
+              <w:rPr>
+                <w:noProof/>
+                <w:webHidden/>
+              </w:rPr>
+              <w:instrText xml:space="preserve"> PAGEREF _Toc133432635 \h </w:instrText>
+            </w:r>
+            <w:r>
+              <w:rPr>
+                <w:noProof/>
+                <w:webHidden/>
+              </w:rPr>
+            </w:r>
+            <w:r>
+              <w:rPr>
+                <w:noProof/>
+                <w:webHidden/>
+              </w:rPr>
+              <w:fldChar w:fldCharType="separate"/>
+            </w:r>
+            <w:r>
+              <w:rPr>
+                <w:noProof/>
+                <w:webHidden/>
+              </w:rPr>
+              <w:t>5</w:t>
+            </w:r>
+            <w:r>
+              <w:rPr>
+                <w:noProof/>
+                <w:webHidden/>
+              </w:rPr>
+              <w:fldChar w:fldCharType="end"/>
+            </w:r>
+          </w:hyperlink>
+        </w:p>
+        <w:p>
+          <w:pPr>
+            <w:pStyle w:val="TOC2"/>
+            <w:tabs>
+              <w:tab w:val="right" w:leader="dot" w:pos="9010"/>
+            </w:tabs>
+            <w:rPr>
+              <w:rFonts w:eastAsiaTheme="minorEastAsia" w:cstheme="minorBidi"/>
+              <w:b/>
+              <w:bCs/>
+              <w:noProof/>
+              <w:sz w:val="24"/>
+              <w:szCs w:val="24"/>
+              <w:lang w:val="en-DK" w:eastAsia="en-GB"/>
+            </w:rPr>
+          </w:pPr>
+          <w:hyperlink w:anchor="_Toc133432636" w:history="1">
+            <w:r>
+              <w:rPr>
+                <w:rStyle w:val="Hyperlink"/>
+                <w:rFonts w:eastAsiaTheme="minorHAnsi"/>
+                <w:noProof/>
+                <w:lang w:val="en-GB"/>
+              </w:rPr>
+              <w:t>Coupling to Fixed Global Curvature</w:t>
+            </w:r>
+            <w:r>
+              <w:rPr>
+                <w:noProof/>
+                <w:webHidden/>
+              </w:rPr>
+              <w:tab/>
+            </w:r>
+            <w:r>
+              <w:rPr>
+                <w:noProof/>
+                <w:webHidden/>
+              </w:rPr>
+              <w:fldChar w:fldCharType="begin"/>
+            </w:r>
+            <w:r>
+              <w:rPr>
+                <w:noProof/>
+                <w:webHidden/>
+              </w:rPr>
+              <w:instrText xml:space="preserve"> PAGEREF _Toc133432636 \h </w:instrText>
+            </w:r>
+            <w:r>
+              <w:rPr>
+                <w:noProof/>
+                <w:webHidden/>
+              </w:rPr>
+            </w:r>
+            <w:r>
+              <w:rPr>
+                <w:noProof/>
+                <w:webHidden/>
+              </w:rPr>
+              <w:fldChar w:fldCharType="separate"/>
+            </w:r>
+            <w:r>
+              <w:rPr>
+                <w:noProof/>
+                <w:webHidden/>
+              </w:rPr>
+              <w:t>5</w:t>
+            </w:r>
+            <w:r>
+              <w:rPr>
+                <w:noProof/>
+                <w:webHidden/>
+              </w:rPr>
+              <w:fldChar w:fldCharType="end"/>
+            </w:r>
+          </w:hyperlink>
+        </w:p>
+        <w:p>
+          <w:pPr>
+            <w:pStyle w:val="TOC2"/>
+            <w:tabs>
+              <w:tab w:val="right" w:leader="dot" w:pos="9010"/>
+            </w:tabs>
+            <w:rPr>
+              <w:rFonts w:eastAsiaTheme="minorEastAsia" w:cstheme="minorBidi"/>
+              <w:b/>
+              <w:bCs/>
+              <w:noProof/>
+              <w:sz w:val="24"/>
+              <w:szCs w:val="24"/>
+              <w:lang w:val="en-DK" w:eastAsia="en-GB"/>
+            </w:rPr>
+          </w:pPr>
+          <w:hyperlink w:anchor="_Toc133432637" w:history="1">
+            <w:r>
+              <w:rPr>
+                <w:rStyle w:val="Hyperlink"/>
+                <w:noProof/>
+              </w:rPr>
+              <w:t>Harmonic potential between two groups of vertices</w:t>
+            </w:r>
+            <w:r>
+              <w:rPr>
+                <w:noProof/>
+                <w:webHidden/>
+              </w:rPr>
+              <w:tab/>
+            </w:r>
+            <w:r>
+              <w:rPr>
+                <w:noProof/>
+                <w:webHidden/>
+              </w:rPr>
+              <w:fldChar w:fldCharType="begin"/>
+            </w:r>
+            <w:r>
+              <w:rPr>
+                <w:noProof/>
+                <w:webHidden/>
+              </w:rPr>
+              <w:instrText xml:space="preserve"> PAGEREF _Toc133432637 \h </w:instrText>
+            </w:r>
+            <w:r>
+              <w:rPr>
+                <w:noProof/>
+                <w:webHidden/>
+              </w:rPr>
+            </w:r>
+            <w:r>
+              <w:rPr>
+                <w:noProof/>
+                <w:webHidden/>
+              </w:rPr>
+              <w:fldChar w:fldCharType="separate"/>
+            </w:r>
+            <w:r>
+              <w:rPr>
+                <w:noProof/>
+                <w:webHidden/>
+              </w:rPr>
+              <w:t>5</w:t>
+            </w:r>
+            <w:r>
+              <w:rPr>
+                <w:noProof/>
+                <w:webHidden/>
+              </w:rPr>
+              <w:fldChar w:fldCharType="end"/>
+            </w:r>
+          </w:hyperlink>
+        </w:p>
+        <w:p>
+          <w:pPr>
+            <w:pStyle w:val="TOC2"/>
+            <w:tabs>
+              <w:tab w:val="right" w:leader="dot" w:pos="9010"/>
+            </w:tabs>
+            <w:rPr>
+              <w:rFonts w:eastAsiaTheme="minorEastAsia" w:cstheme="minorBidi"/>
+              <w:b/>
+              <w:bCs/>
+              <w:noProof/>
+              <w:sz w:val="24"/>
+              <w:szCs w:val="24"/>
+              <w:lang w:val="en-DK" w:eastAsia="en-GB"/>
+            </w:rPr>
+          </w:pPr>
+          <w:hyperlink w:anchor="_Toc133432638" w:history="1">
+            <w:r>
+              <w:rPr>
+                <w:rStyle w:val="Hyperlink"/>
+                <w:rFonts w:eastAsiaTheme="minorHAnsi"/>
+                <w:noProof/>
+                <w:lang w:val="en-GB"/>
+              </w:rPr>
+              <w:t>Applying Constant Surface Area</w:t>
+            </w:r>
+            <w:r>
+              <w:rPr>
+                <w:noProof/>
+                <w:webHidden/>
+              </w:rPr>
+              <w:tab/>
+            </w:r>
+            <w:r>
+              <w:rPr>
+                <w:noProof/>
+                <w:webHidden/>
+              </w:rPr>
+              <w:fldChar w:fldCharType="begin"/>
+            </w:r>
+            <w:r>
+              <w:rPr>
+                <w:noProof/>
+                <w:webHidden/>
+              </w:rPr>
+              <w:instrText xml:space="preserve"> PAGEREF _Toc133432638 \h </w:instrText>
+            </w:r>
+            <w:r>
+              <w:rPr>
+                <w:noProof/>
+                <w:webHidden/>
+              </w:rPr>
+            </w:r>
+            <w:r>
+              <w:rPr>
+                <w:noProof/>
+                <w:webHidden/>
+              </w:rPr>
+              <w:fldChar w:fldCharType="separate"/>
+            </w:r>
+            <w:r>
+              <w:rPr>
+                <w:noProof/>
+                <w:webHidden/>
+              </w:rPr>
+              <w:t>5</w:t>
+            </w:r>
+            <w:r>
+              <w:rPr>
+                <w:noProof/>
+                <w:webHidden/>
+              </w:rPr>
+              <w:fldChar w:fldCharType="end"/>
+            </w:r>
+          </w:hyperlink>
+        </w:p>
+        <w:p>
+          <w:pPr>
+            <w:pStyle w:val="TOC2"/>
+            <w:tabs>
+              <w:tab w:val="right" w:leader="dot" w:pos="9010"/>
+            </w:tabs>
+            <w:rPr>
+              <w:rFonts w:eastAsiaTheme="minorEastAsia" w:cstheme="minorBidi"/>
+              <w:b/>
+              <w:bCs/>
+              <w:noProof/>
+              <w:sz w:val="24"/>
+              <w:szCs w:val="24"/>
+              <w:lang w:val="en-DK" w:eastAsia="en-GB"/>
+            </w:rPr>
+          </w:pPr>
+          <w:hyperlink w:anchor="_Toc133432639" w:history="1">
+            <w:r>
+              <w:rPr>
+                <w:rStyle w:val="Hyperlink"/>
+                <w:rFonts w:eastAsiaTheme="minorHAnsi"/>
+                <w:noProof/>
+                <w:lang w:val="en-GB"/>
+              </w:rPr>
+              <w:t>Parallel Tempering</w:t>
+            </w:r>
+            <w:r>
+              <w:rPr>
+                <w:noProof/>
+                <w:webHidden/>
+              </w:rPr>
+              <w:tab/>
+            </w:r>
+            <w:r>
+              <w:rPr>
+                <w:noProof/>
+                <w:webHidden/>
+              </w:rPr>
+              <w:fldChar w:fldCharType="begin"/>
+            </w:r>
+            <w:r>
+              <w:rPr>
+                <w:noProof/>
+                <w:webHidden/>
+              </w:rPr>
+              <w:instrText xml:space="preserve"> PAGEREF _Toc133432639 \h </w:instrText>
+            </w:r>
+            <w:r>
+              <w:rPr>
+                <w:noProof/>
+                <w:webHidden/>
+              </w:rPr>
+            </w:r>
+            <w:r>
+              <w:rPr>
+                <w:noProof/>
+                <w:webHidden/>
+              </w:rPr>
+              <w:fldChar w:fldCharType="separate"/>
+            </w:r>
+            <w:r>
+              <w:rPr>
+                <w:noProof/>
+                <w:webHidden/>
+              </w:rPr>
+              <w:t>6</w:t>
+            </w:r>
+            <w:r>
+              <w:rPr>
+                <w:noProof/>
+                <w:webHidden/>
+              </w:rPr>
+              <w:fldChar w:fldCharType="end"/>
+            </w:r>
+          </w:hyperlink>
+        </w:p>
+        <w:p>
+          <w:pPr>
+            <w:pStyle w:val="TOC2"/>
+            <w:tabs>
+              <w:tab w:val="right" w:leader="dot" w:pos="9010"/>
+            </w:tabs>
+            <w:rPr>
+              <w:rFonts w:eastAsiaTheme="minorEastAsia" w:cstheme="minorBidi"/>
+              <w:b/>
+              <w:bCs/>
+              <w:noProof/>
+              <w:sz w:val="24"/>
+              <w:szCs w:val="24"/>
+              <w:lang w:val="en-DK" w:eastAsia="en-GB"/>
+            </w:rPr>
+          </w:pPr>
+          <w:hyperlink w:anchor="_Toc133432640" w:history="1">
+            <w:r>
+              <w:rPr>
+                <w:rStyle w:val="Hyperlink"/>
+                <w:noProof/>
+              </w:rPr>
+              <w:t>Membranes in confined spaces</w:t>
+            </w:r>
+            <w:r>
+              <w:rPr>
+                <w:noProof/>
+                <w:webHidden/>
+              </w:rPr>
+              <w:tab/>
+            </w:r>
+            <w:r>
+              <w:rPr>
+                <w:noProof/>
+                <w:webHidden/>
+              </w:rPr>
+              <w:fldChar w:fldCharType="begin"/>
+            </w:r>
+            <w:r>
+              <w:rPr>
+                <w:noProof/>
+                <w:webHidden/>
+              </w:rPr>
+              <w:instrText xml:space="preserve"> PAGEREF _Toc133432640 \h </w:instrText>
+            </w:r>
+            <w:r>
+              <w:rPr>
+                <w:noProof/>
+                <w:webHidden/>
+              </w:rPr>
+            </w:r>
+            <w:r>
+              <w:rPr>
+                <w:noProof/>
+                <w:webHidden/>
+              </w:rPr>
+              <w:fldChar w:fldCharType="separate"/>
+            </w:r>
+            <w:r>
+              <w:rPr>
+                <w:noProof/>
+                <w:webHidden/>
+              </w:rPr>
+              <w:t>6</w:t>
+            </w:r>
+            <w:r>
+              <w:rPr>
+                <w:noProof/>
+                <w:webHidden/>
+              </w:rPr>
+              <w:fldChar w:fldCharType="end"/>
+            </w:r>
+          </w:hyperlink>
+        </w:p>
+        <w:p>
+          <w:pPr>
+            <w:pStyle w:val="TOC2"/>
+            <w:tabs>
+              <w:tab w:val="right" w:leader="dot" w:pos="9010"/>
+            </w:tabs>
+            <w:rPr>
+              <w:rFonts w:eastAsiaTheme="minorEastAsia" w:cstheme="minorBidi"/>
+              <w:b/>
+              <w:bCs/>
+              <w:noProof/>
+              <w:sz w:val="24"/>
+              <w:szCs w:val="24"/>
+              <w:lang w:val="en-DK" w:eastAsia="en-GB"/>
+            </w:rPr>
+          </w:pPr>
+          <w:hyperlink w:anchor="_Toc133432641" w:history="1">
+            <w:r>
+              <w:rPr>
+                <w:rStyle w:val="Hyperlink"/>
+                <w:noProof/>
+              </w:rPr>
+              <w:t>Osmotic pressure</w:t>
+            </w:r>
+            <w:r>
+              <w:rPr>
+                <w:noProof/>
+                <w:webHidden/>
+              </w:rPr>
+              <w:tab/>
+            </w:r>
+            <w:r>
+              <w:rPr>
+                <w:noProof/>
+                <w:webHidden/>
+              </w:rPr>
+              <w:fldChar w:fldCharType="begin"/>
+            </w:r>
+            <w:r>
+              <w:rPr>
+                <w:noProof/>
+                <w:webHidden/>
+              </w:rPr>
+              <w:instrText xml:space="preserve"> PAGEREF _Toc133432641 \h </w:instrText>
+            </w:r>
+            <w:r>
+              <w:rPr>
+                <w:noProof/>
+                <w:webHidden/>
+              </w:rPr>
+            </w:r>
+            <w:r>
+              <w:rPr>
+                <w:noProof/>
+                <w:webHidden/>
+              </w:rPr>
+              <w:fldChar w:fldCharType="separate"/>
+            </w:r>
+            <w:r>
+              <w:rPr>
+                <w:noProof/>
+                <w:webHidden/>
+              </w:rPr>
+              <w:t>6</w:t>
+            </w:r>
+            <w:r>
+              <w:rPr>
+                <w:noProof/>
+                <w:webHidden/>
+              </w:rPr>
+              <w:fldChar w:fldCharType="end"/>
+            </w:r>
+          </w:hyperlink>
+        </w:p>
+        <w:p>
+          <w:pPr>
+            <w:pStyle w:val="TOC1"/>
+            <w:tabs>
+              <w:tab w:val="right" w:leader="dot" w:pos="9010"/>
+            </w:tabs>
+            <w:rPr>
+              <w:rFonts w:eastAsiaTheme="minorEastAsia" w:cstheme="minorBidi"/>
+              <w:b w:val="0"/>
+              <w:bCs w:val="0"/>
+              <w:i/>
+              <w:iCs/>
+              <w:noProof/>
+              <w:lang w:val="en-DK" w:eastAsia="en-GB"/>
+            </w:rPr>
+          </w:pPr>
+          <w:hyperlink w:anchor="_Toc133432642" w:history="1">
+            <w:r>
+              <w:rPr>
+                <w:rStyle w:val="Hyperlink"/>
+                <w:rFonts w:ascii="Arial" w:hAnsi="Arial" w:cs="Arial"/>
+                <w:noProof/>
+              </w:rPr>
+              <w:t>Inclusion, Protein model</w:t>
+            </w:r>
+            <w:r>
+              <w:rPr>
+                <w:noProof/>
+                <w:webHidden/>
+              </w:rPr>
+              <w:tab/>
+            </w:r>
+            <w:r>
+              <w:rPr>
+                <w:noProof/>
+                <w:webHidden/>
+              </w:rPr>
+              <w:fldChar w:fldCharType="begin"/>
+            </w:r>
+            <w:r>
+              <w:rPr>
+                <w:noProof/>
+                <w:webHidden/>
+              </w:rPr>
+              <w:instrText xml:space="preserve"> PAGEREF _Toc133432642 \h </w:instrText>
+            </w:r>
+            <w:r>
+              <w:rPr>
+                <w:noProof/>
+                <w:webHidden/>
+              </w:rPr>
+            </w:r>
+            <w:r>
+              <w:rPr>
+                <w:noProof/>
+                <w:webHidden/>
+              </w:rPr>
+              <w:fldChar w:fldCharType="separate"/>
+            </w:r>
+            <w:r>
+              <w:rPr>
+                <w:noProof/>
+                <w:webHidden/>
+              </w:rPr>
+              <w:t>7</w:t>
+            </w:r>
+            <w:r>
+              <w:rPr>
+                <w:noProof/>
+                <w:webHidden/>
+              </w:rPr>
+              <w:fldChar w:fldCharType="end"/>
+            </w:r>
+          </w:hyperlink>
+        </w:p>
+        <w:p>
+          <w:pPr>
+            <w:pStyle w:val="TOC1"/>
+            <w:tabs>
+              <w:tab w:val="right" w:leader="dot" w:pos="9010"/>
+            </w:tabs>
+            <w:rPr>
+              <w:rFonts w:eastAsiaTheme="minorEastAsia" w:cstheme="minorBidi"/>
+              <w:b w:val="0"/>
+              <w:bCs w:val="0"/>
+              <w:i/>
+              <w:iCs/>
+              <w:noProof/>
+              <w:lang w:val="en-DK" w:eastAsia="en-GB"/>
+            </w:rPr>
+          </w:pPr>
+          <w:hyperlink w:anchor="_Toc133432643" w:history="1">
+            <w:r>
+              <w:rPr>
+                <w:rStyle w:val="Hyperlink"/>
+                <w:rFonts w:ascii="Arial" w:hAnsi="Arial" w:cs="Arial"/>
+                <w:noProof/>
+              </w:rPr>
+              <w:t>Topology file format</w:t>
+            </w:r>
+            <w:r>
+              <w:rPr>
+                <w:noProof/>
+                <w:webHidden/>
+              </w:rPr>
+              <w:tab/>
+            </w:r>
+            <w:r>
+              <w:rPr>
+                <w:noProof/>
+                <w:webHidden/>
+              </w:rPr>
+              <w:fldChar w:fldCharType="begin"/>
+            </w:r>
+            <w:r>
+              <w:rPr>
+                <w:noProof/>
+                <w:webHidden/>
+              </w:rPr>
+              <w:instrText xml:space="preserve"> PAGEREF _Toc133432643 \h </w:instrText>
+            </w:r>
+            <w:r>
+              <w:rPr>
+                <w:noProof/>
+                <w:webHidden/>
+              </w:rPr>
+            </w:r>
+            <w:r>
+              <w:rPr>
+                <w:noProof/>
+                <w:webHidden/>
+              </w:rPr>
+              <w:fldChar w:fldCharType="separate"/>
+            </w:r>
+            <w:r>
+              <w:rPr>
+                <w:noProof/>
+                <w:webHidden/>
+              </w:rPr>
+              <w:t>7</w:t>
+            </w:r>
+            <w:r>
+              <w:rPr>
+                <w:noProof/>
+                <w:webHidden/>
+              </w:rPr>
+              <w:fldChar w:fldCharType="end"/>
+            </w:r>
+          </w:hyperlink>
+        </w:p>
+        <w:p>
+          <w:pPr>
+            <w:pStyle w:val="TOC2"/>
+            <w:tabs>
+              <w:tab w:val="right" w:leader="dot" w:pos="9010"/>
+            </w:tabs>
+            <w:rPr>
+              <w:rFonts w:eastAsiaTheme="minorEastAsia" w:cstheme="minorBidi"/>
+              <w:b/>
+              <w:bCs/>
+              <w:noProof/>
+              <w:sz w:val="24"/>
+              <w:szCs w:val="24"/>
+              <w:lang w:val="en-DK" w:eastAsia="en-GB"/>
+            </w:rPr>
+          </w:pPr>
+          <w:hyperlink w:anchor="_Toc133432644" w:history="1">
+            <w:r>
+              <w:rPr>
+                <w:rStyle w:val="Hyperlink"/>
+                <w:noProof/>
+              </w:rPr>
+              <w:t>TS file</w:t>
+            </w:r>
+            <w:r>
+              <w:rPr>
+                <w:noProof/>
+                <w:webHidden/>
+              </w:rPr>
+              <w:tab/>
+            </w:r>
+            <w:r>
+              <w:rPr>
+                <w:noProof/>
+                <w:webHidden/>
+              </w:rPr>
+              <w:fldChar w:fldCharType="begin"/>
+            </w:r>
+            <w:r>
+              <w:rPr>
+                <w:noProof/>
+                <w:webHidden/>
+              </w:rPr>
+              <w:instrText xml:space="preserve"> PAGEREF _Toc133432644 \h </w:instrText>
+            </w:r>
+            <w:r>
+              <w:rPr>
+                <w:noProof/>
+                <w:webHidden/>
+              </w:rPr>
+            </w:r>
+            <w:r>
+              <w:rPr>
+                <w:noProof/>
+                <w:webHidden/>
+              </w:rPr>
+              <w:fldChar w:fldCharType="separate"/>
+            </w:r>
+            <w:r>
+              <w:rPr>
+                <w:noProof/>
+                <w:webHidden/>
+              </w:rPr>
+              <w:t>8</w:t>
+            </w:r>
+            <w:r>
+              <w:rPr>
+                <w:noProof/>
+                <w:webHidden/>
+              </w:rPr>
+              <w:fldChar w:fldCharType="end"/>
+            </w:r>
+          </w:hyperlink>
+        </w:p>
+        <w:p>
+          <w:pPr>
+            <w:pStyle w:val="TOC3"/>
+            <w:tabs>
+              <w:tab w:val="right" w:leader="dot" w:pos="9010"/>
+            </w:tabs>
+            <w:rPr>
+              <w:rFonts w:eastAsiaTheme="minorEastAsia" w:cstheme="minorBidi"/>
+              <w:noProof/>
+              <w:sz w:val="24"/>
+              <w:szCs w:val="24"/>
+              <w:lang w:val="en-DK" w:eastAsia="en-GB"/>
+            </w:rPr>
+          </w:pPr>
+          <w:hyperlink w:anchor="_Toc133432645" w:history="1">
+            <w:r>
+              <w:rPr>
+                <w:rStyle w:val="Hyperlink"/>
+                <w:noProof/>
+              </w:rPr>
+              <w:t>“tsi” format files:</w:t>
+            </w:r>
+            <w:r>
+              <w:rPr>
+                <w:noProof/>
+                <w:webHidden/>
+              </w:rPr>
+              <w:tab/>
+            </w:r>
+            <w:r>
+              <w:rPr>
+                <w:noProof/>
+                <w:webHidden/>
+              </w:rPr>
+              <w:fldChar w:fldCharType="begin"/>
+            </w:r>
+            <w:r>
+              <w:rPr>
+                <w:noProof/>
+                <w:webHidden/>
+              </w:rPr>
+              <w:instrText xml:space="preserve"> PAGEREF _Toc133432645 \h </w:instrText>
+            </w:r>
+            <w:r>
+              <w:rPr>
+                <w:noProof/>
+                <w:webHidden/>
+              </w:rPr>
+            </w:r>
+            <w:r>
+              <w:rPr>
+                <w:noProof/>
+                <w:webHidden/>
+              </w:rPr>
+              <w:fldChar w:fldCharType="separate"/>
+            </w:r>
+            <w:r>
+              <w:rPr>
+                <w:noProof/>
+                <w:webHidden/>
+              </w:rPr>
+              <w:t>8</w:t>
+            </w:r>
+            <w:r>
+              <w:rPr>
+                <w:noProof/>
+                <w:webHidden/>
+              </w:rPr>
+              <w:fldChar w:fldCharType="end"/>
+            </w:r>
+          </w:hyperlink>
+        </w:p>
+        <w:p>
+          <w:pPr>
+            <w:pStyle w:val="TOC3"/>
+            <w:tabs>
+              <w:tab w:val="right" w:leader="dot" w:pos="9010"/>
+            </w:tabs>
+            <w:rPr>
+              <w:rFonts w:eastAsiaTheme="minorEastAsia" w:cstheme="minorBidi"/>
+              <w:noProof/>
+              <w:sz w:val="24"/>
+              <w:szCs w:val="24"/>
+              <w:lang w:val="en-DK" w:eastAsia="en-GB"/>
+            </w:rPr>
+          </w:pPr>
+          <w:hyperlink w:anchor="_Toc133432646" w:history="1">
+            <w:r>
+              <w:rPr>
+                <w:rStyle w:val="Hyperlink"/>
+                <w:noProof/>
+              </w:rPr>
+              <w:t>“q” format files:</w:t>
+            </w:r>
+            <w:r>
+              <w:rPr>
+                <w:noProof/>
+                <w:webHidden/>
+              </w:rPr>
+              <w:tab/>
+            </w:r>
+            <w:r>
+              <w:rPr>
+                <w:noProof/>
+                <w:webHidden/>
+              </w:rPr>
+              <w:fldChar w:fldCharType="begin"/>
+            </w:r>
+            <w:r>
+              <w:rPr>
+                <w:noProof/>
+                <w:webHidden/>
+              </w:rPr>
+              <w:instrText xml:space="preserve"> PAGEREF _Toc133432646 \h </w:instrText>
+            </w:r>
+            <w:r>
+              <w:rPr>
+                <w:noProof/>
+                <w:webHidden/>
+              </w:rPr>
+            </w:r>
+            <w:r>
+              <w:rPr>
+                <w:noProof/>
+                <w:webHidden/>
+              </w:rPr>
+              <w:fldChar w:fldCharType="separate"/>
+            </w:r>
+            <w:r>
+              <w:rPr>
+                <w:noProof/>
+                <w:webHidden/>
+              </w:rPr>
+              <w:t>8</w:t>
+            </w:r>
+            <w:r>
+              <w:rPr>
+                <w:noProof/>
+                <w:webHidden/>
+              </w:rPr>
+              <w:fldChar w:fldCharType="end"/>
+            </w:r>
+          </w:hyperlink>
+        </w:p>
+        <w:p>
+          <w:pPr>
+            <w:pStyle w:val="TOC1"/>
+            <w:tabs>
+              <w:tab w:val="right" w:leader="dot" w:pos="9010"/>
+            </w:tabs>
+            <w:rPr>
+              <w:rFonts w:eastAsiaTheme="minorEastAsia" w:cstheme="minorBidi"/>
+              <w:b w:val="0"/>
+              <w:bCs w:val="0"/>
+              <w:i/>
+              <w:iCs/>
+              <w:noProof/>
+              <w:lang w:val="en-DK" w:eastAsia="en-GB"/>
+            </w:rPr>
+          </w:pPr>
+          <w:hyperlink w:anchor="_Toc133432647" w:history="1">
+            <w:r>
+              <w:rPr>
+                <w:rStyle w:val="Hyperlink"/>
+                <w:rFonts w:ascii="Arial" w:hAnsi="Arial" w:cs="Arial"/>
+                <w:noProof/>
+              </w:rPr>
+              <w:t>Generate Script</w:t>
+            </w:r>
+            <w:r>
+              <w:rPr>
+                <w:noProof/>
+                <w:webHidden/>
+              </w:rPr>
+              <w:tab/>
+            </w:r>
+            <w:r>
+              <w:rPr>
+                <w:noProof/>
+                <w:webHidden/>
+              </w:rPr>
+              <w:fldChar w:fldCharType="begin"/>
+            </w:r>
+            <w:r>
+              <w:rPr>
+                <w:noProof/>
+                <w:webHidden/>
+              </w:rPr>
+              <w:instrText xml:space="preserve"> PAGEREF _Toc133432647 \h </w:instrText>
+            </w:r>
+            <w:r>
+              <w:rPr>
+                <w:noProof/>
+                <w:webHidden/>
+              </w:rPr>
+            </w:r>
+            <w:r>
+              <w:rPr>
+                <w:noProof/>
+                <w:webHidden/>
+              </w:rPr>
+              <w:fldChar w:fldCharType="separate"/>
+            </w:r>
+            <w:r>
+              <w:rPr>
+                <w:noProof/>
+                <w:webHidden/>
+              </w:rPr>
+              <w:t>9</w:t>
+            </w:r>
+            <w:r>
+              <w:rPr>
+                <w:noProof/>
+                <w:webHidden/>
+              </w:rPr>
+              <w:fldChar w:fldCharType="end"/>
+            </w:r>
+          </w:hyperlink>
+        </w:p>
+        <w:p>
+          <w:pPr>
+            <w:pStyle w:val="TOC1"/>
+            <w:tabs>
+              <w:tab w:val="right" w:leader="dot" w:pos="9010"/>
+            </w:tabs>
+            <w:rPr>
+              <w:rFonts w:eastAsiaTheme="minorEastAsia" w:cstheme="minorBidi"/>
+              <w:b w:val="0"/>
+              <w:bCs w:val="0"/>
+              <w:i/>
+              <w:iCs/>
+              <w:noProof/>
+              <w:lang w:val="en-DK" w:eastAsia="en-GB"/>
+            </w:rPr>
+          </w:pPr>
+          <w:hyperlink w:anchor="_Toc133432648" w:history="1">
+            <w:r>
+              <w:rPr>
+                <w:rStyle w:val="Hyperlink"/>
+                <w:rFonts w:ascii="Arial" w:hAnsi="Arial" w:cs="Arial"/>
+                <w:noProof/>
+              </w:rPr>
+              <w:t>Convert Script</w:t>
+            </w:r>
+            <w:r>
+              <w:rPr>
+                <w:noProof/>
+                <w:webHidden/>
+              </w:rPr>
+              <w:tab/>
+            </w:r>
+            <w:r>
+              <w:rPr>
+                <w:noProof/>
+                <w:webHidden/>
+              </w:rPr>
+              <w:fldChar w:fldCharType="begin"/>
+            </w:r>
+            <w:r>
+              <w:rPr>
+                <w:noProof/>
+                <w:webHidden/>
+              </w:rPr>
+              <w:instrText xml:space="preserve"> PAGEREF _Toc133432648 \h </w:instrText>
+            </w:r>
+            <w:r>
+              <w:rPr>
+                <w:noProof/>
+                <w:webHidden/>
+              </w:rPr>
+            </w:r>
+            <w:r>
+              <w:rPr>
+                <w:noProof/>
+                <w:webHidden/>
+              </w:rPr>
+              <w:fldChar w:fldCharType="separate"/>
+            </w:r>
+            <w:r>
+              <w:rPr>
+                <w:noProof/>
+                <w:webHidden/>
+              </w:rPr>
+              <w:t>9</w:t>
+            </w:r>
+            <w:r>
+              <w:rPr>
+                <w:noProof/>
+                <w:webHidden/>
+              </w:rPr>
+              <w:fldChar w:fldCharType="end"/>
+            </w:r>
+          </w:hyperlink>
+        </w:p>
+        <w:p>
+          <w:pPr>
+            <w:pStyle w:val="TOC1"/>
+            <w:tabs>
+              <w:tab w:val="right" w:leader="dot" w:pos="9010"/>
+            </w:tabs>
+            <w:rPr>
+              <w:rFonts w:eastAsiaTheme="minorEastAsia" w:cstheme="minorBidi"/>
+              <w:b w:val="0"/>
+              <w:bCs w:val="0"/>
+              <w:i/>
+              <w:iCs/>
+              <w:noProof/>
+              <w:lang w:val="en-DK" w:eastAsia="en-GB"/>
+            </w:rPr>
+          </w:pPr>
+          <w:hyperlink w:anchor="_Toc133432649" w:history="1">
+            <w:r>
+              <w:rPr>
+                <w:rStyle w:val="Hyperlink"/>
+                <w:rFonts w:ascii="Arial" w:hAnsi="Arial" w:cs="Arial"/>
+                <w:noProof/>
+              </w:rPr>
+              <w:t>Tutorials</w:t>
+            </w:r>
+            <w:r>
+              <w:rPr>
+                <w:noProof/>
+                <w:webHidden/>
+              </w:rPr>
+              <w:tab/>
+            </w:r>
+            <w:r>
+              <w:rPr>
+                <w:noProof/>
+                <w:webHidden/>
+              </w:rPr>
+              <w:fldChar w:fldCharType="begin"/>
+            </w:r>
+            <w:r>
+              <w:rPr>
+                <w:noProof/>
+                <w:webHidden/>
+              </w:rPr>
+              <w:instrText xml:space="preserve"> PAGEREF _Toc133432649 \h </w:instrText>
+            </w:r>
+            <w:r>
+              <w:rPr>
+                <w:noProof/>
+                <w:webHidden/>
+              </w:rPr>
+            </w:r>
+            <w:r>
+              <w:rPr>
+                <w:noProof/>
+                <w:webHidden/>
+              </w:rPr>
+              <w:fldChar w:fldCharType="separate"/>
+            </w:r>
+            <w:r>
+              <w:rPr>
+                <w:noProof/>
+                <w:webHidden/>
+              </w:rPr>
+              <w:t>9</w:t>
+            </w:r>
+            <w:r>
+              <w:rPr>
+                <w:noProof/>
+                <w:webHidden/>
+              </w:rPr>
+              <w:fldChar w:fldCharType="end"/>
+            </w:r>
+          </w:hyperlink>
+        </w:p>
+        <w:p>
+          <w:pPr>
+            <w:pStyle w:val="TOC2"/>
+            <w:tabs>
+              <w:tab w:val="right" w:leader="dot" w:pos="9010"/>
+            </w:tabs>
+            <w:rPr>
+              <w:rFonts w:eastAsiaTheme="minorEastAsia" w:cstheme="minorBidi"/>
+              <w:b/>
+              <w:bCs/>
+              <w:noProof/>
+              <w:sz w:val="24"/>
+              <w:szCs w:val="24"/>
+              <w:lang w:val="en-DK" w:eastAsia="en-GB"/>
+            </w:rPr>
+          </w:pPr>
+          <w:hyperlink w:anchor="_Toc133432650" w:history="1">
+            <w:r>
+              <w:rPr>
+                <w:rStyle w:val="Hyperlink"/>
+                <w:noProof/>
+              </w:rPr>
+              <w:t>T1: Framed membranes</w:t>
+            </w:r>
+            <w:r>
+              <w:rPr>
+                <w:noProof/>
+                <w:webHidden/>
+              </w:rPr>
+              <w:tab/>
+            </w:r>
+            <w:r>
+              <w:rPr>
+                <w:noProof/>
+                <w:webHidden/>
+              </w:rPr>
+              <w:fldChar w:fldCharType="begin"/>
+            </w:r>
+            <w:r>
+              <w:rPr>
+                <w:noProof/>
+                <w:webHidden/>
+              </w:rPr>
+              <w:instrText xml:space="preserve"> PAGEREF _Toc133432650 \h </w:instrText>
+            </w:r>
+            <w:r>
+              <w:rPr>
+                <w:noProof/>
+                <w:webHidden/>
+              </w:rPr>
+            </w:r>
+            <w:r>
+              <w:rPr>
+                <w:noProof/>
+                <w:webHidden/>
+              </w:rPr>
+              <w:fldChar w:fldCharType="separate"/>
+            </w:r>
+            <w:r>
+              <w:rPr>
+                <w:noProof/>
+                <w:webHidden/>
+              </w:rPr>
+              <w:t>9</w:t>
+            </w:r>
+            <w:r>
+              <w:rPr>
+                <w:noProof/>
+                <w:webHidden/>
+              </w:rPr>
+              <w:fldChar w:fldCharType="end"/>
+            </w:r>
+          </w:hyperlink>
+        </w:p>
+        <w:p>
+          <w:pPr>
+            <w:pStyle w:val="TOC2"/>
+            <w:tabs>
+              <w:tab w:val="right" w:leader="dot" w:pos="9010"/>
+            </w:tabs>
+            <w:rPr>
+              <w:rFonts w:eastAsiaTheme="minorEastAsia" w:cstheme="minorBidi"/>
+              <w:b/>
+              <w:bCs/>
+              <w:noProof/>
+              <w:sz w:val="24"/>
+              <w:szCs w:val="24"/>
+              <w:lang w:val="en-DK" w:eastAsia="en-GB"/>
+            </w:rPr>
+          </w:pPr>
+          <w:hyperlink w:anchor="_Toc133432651" w:history="1">
+            <w:r>
+              <w:rPr>
+                <w:rStyle w:val="Hyperlink"/>
+                <w:noProof/>
+              </w:rPr>
+              <w:t>T2: Vesicle simulations</w:t>
+            </w:r>
+            <w:r>
+              <w:rPr>
+                <w:noProof/>
+                <w:webHidden/>
+              </w:rPr>
+              <w:tab/>
+            </w:r>
+            <w:r>
+              <w:rPr>
+                <w:noProof/>
+                <w:webHidden/>
+              </w:rPr>
+              <w:fldChar w:fldCharType="begin"/>
+            </w:r>
+            <w:r>
+              <w:rPr>
+                <w:noProof/>
+                <w:webHidden/>
+              </w:rPr>
+              <w:instrText xml:space="preserve"> PAGEREF _Toc133432651 \h </w:instrText>
+            </w:r>
+            <w:r>
+              <w:rPr>
+                <w:noProof/>
+                <w:webHidden/>
+              </w:rPr>
+            </w:r>
+            <w:r>
+              <w:rPr>
+                <w:noProof/>
+                <w:webHidden/>
+              </w:rPr>
+              <w:fldChar w:fldCharType="separate"/>
+            </w:r>
+            <w:r>
+              <w:rPr>
+                <w:noProof/>
+                <w:webHidden/>
+              </w:rPr>
+              <w:t>10</w:t>
+            </w:r>
+            <w:r>
+              <w:rPr>
+                <w:noProof/>
+                <w:webHidden/>
+              </w:rPr>
+              <w:fldChar w:fldCharType="end"/>
+            </w:r>
+          </w:hyperlink>
+        </w:p>
+        <w:p>
+          <w:pPr>
+            <w:pStyle w:val="TOC2"/>
+            <w:tabs>
+              <w:tab w:val="right" w:leader="dot" w:pos="9010"/>
+            </w:tabs>
+            <w:rPr>
+              <w:rFonts w:eastAsiaTheme="minorEastAsia" w:cstheme="minorBidi"/>
+              <w:b/>
+              <w:bCs/>
+              <w:noProof/>
+              <w:sz w:val="24"/>
+              <w:szCs w:val="24"/>
+              <w:lang w:val="en-DK" w:eastAsia="en-GB"/>
+            </w:rPr>
+          </w:pPr>
+          <w:hyperlink w:anchor="_Toc133432652" w:history="1">
+            <w:r>
+              <w:rPr>
+                <w:rStyle w:val="Hyperlink"/>
+                <w:noProof/>
+              </w:rPr>
+              <w:t>T3: Proteins</w:t>
+            </w:r>
+            <w:r>
+              <w:rPr>
+                <w:noProof/>
+                <w:webHidden/>
+              </w:rPr>
+              <w:tab/>
+            </w:r>
+            <w:r>
+              <w:rPr>
+                <w:noProof/>
+                <w:webHidden/>
+              </w:rPr>
+              <w:fldChar w:fldCharType="begin"/>
+            </w:r>
+            <w:r>
+              <w:rPr>
+                <w:noProof/>
+                <w:webHidden/>
+              </w:rPr>
+              <w:instrText xml:space="preserve"> PAGEREF _Toc133432652 \h </w:instrText>
+            </w:r>
+            <w:r>
+              <w:rPr>
+                <w:noProof/>
+                <w:webHidden/>
+              </w:rPr>
+            </w:r>
+            <w:r>
+              <w:rPr>
+                <w:noProof/>
+                <w:webHidden/>
+              </w:rPr>
+              <w:fldChar w:fldCharType="separate"/>
+            </w:r>
+            <w:r>
+              <w:rPr>
+                <w:noProof/>
+                <w:webHidden/>
+              </w:rPr>
+              <w:t>11</w:t>
+            </w:r>
+            <w:r>
+              <w:rPr>
+                <w:noProof/>
+                <w:webHidden/>
+              </w:rPr>
+              <w:fldChar w:fldCharType="end"/>
+            </w:r>
+          </w:hyperlink>
+        </w:p>
+        <w:p>
+          <w:pPr>
+            <w:pStyle w:val="TOC2"/>
+            <w:tabs>
+              <w:tab w:val="right" w:leader="dot" w:pos="9010"/>
+            </w:tabs>
+            <w:rPr>
+              <w:rFonts w:eastAsiaTheme="minorEastAsia" w:cstheme="minorBidi"/>
+              <w:b/>
+              <w:bCs/>
+              <w:noProof/>
+              <w:sz w:val="24"/>
+              <w:szCs w:val="24"/>
+              <w:lang w:val="en-DK" w:eastAsia="en-GB"/>
+            </w:rPr>
+          </w:pPr>
+          <w:hyperlink w:anchor="_Toc133432653" w:history="1">
+            <w:r>
+              <w:rPr>
+                <w:rStyle w:val="Hyperlink"/>
+                <w:i/>
+                <w:noProof/>
+              </w:rPr>
+              <w:t xml:space="preserve">T4: </w:t>
+            </w:r>
+            <w:r>
+              <w:rPr>
+                <w:rStyle w:val="Hyperlink"/>
+                <w:noProof/>
+              </w:rPr>
+              <w:t>Protein Sorting</w:t>
+            </w:r>
+            <w:r>
+              <w:rPr>
+                <w:noProof/>
+                <w:webHidden/>
+              </w:rPr>
+              <w:tab/>
+            </w:r>
+            <w:r>
+              <w:rPr>
+                <w:noProof/>
+                <w:webHidden/>
+              </w:rPr>
+              <w:fldChar w:fldCharType="begin"/>
+            </w:r>
+            <w:r>
+              <w:rPr>
+                <w:noProof/>
+                <w:webHidden/>
+              </w:rPr>
+              <w:instrText xml:space="preserve"> PAGEREF _Toc133432653 \h </w:instrText>
+            </w:r>
+            <w:r>
+              <w:rPr>
+                <w:noProof/>
+                <w:webHidden/>
+              </w:rPr>
+            </w:r>
+            <w:r>
+              <w:rPr>
+                <w:noProof/>
+                <w:webHidden/>
+              </w:rPr>
+              <w:fldChar w:fldCharType="separate"/>
+            </w:r>
+            <w:r>
+              <w:rPr>
+                <w:noProof/>
+                <w:webHidden/>
+              </w:rPr>
+              <w:t>12</w:t>
+            </w:r>
+            <w:r>
+              <w:rPr>
+                <w:noProof/>
+                <w:webHidden/>
+              </w:rPr>
+              <w:fldChar w:fldCharType="end"/>
+            </w:r>
+          </w:hyperlink>
+        </w:p>
+        <w:p>
+          <w:pPr>
+            <w:pStyle w:val="TOC2"/>
+            <w:tabs>
+              <w:tab w:val="right" w:leader="dot" w:pos="9010"/>
+            </w:tabs>
+            <w:rPr>
+              <w:rFonts w:eastAsiaTheme="minorEastAsia" w:cstheme="minorBidi"/>
+              <w:b/>
+              <w:bCs/>
+              <w:noProof/>
+              <w:sz w:val="24"/>
+              <w:szCs w:val="24"/>
+              <w:lang w:val="en-DK" w:eastAsia="en-GB"/>
+            </w:rPr>
+          </w:pPr>
+          <w:hyperlink w:anchor="_Toc133432654" w:history="1">
+            <w:r>
+              <w:rPr>
+                <w:rStyle w:val="Hyperlink"/>
+                <w:i/>
+                <w:noProof/>
+              </w:rPr>
+              <w:t xml:space="preserve">T5: </w:t>
+            </w:r>
+            <w:r>
+              <w:rPr>
+                <w:rStyle w:val="Hyperlink"/>
+                <w:noProof/>
+              </w:rPr>
+              <w:t>Pulling a membrane nanotube</w:t>
+            </w:r>
+            <w:r>
+              <w:rPr>
+                <w:noProof/>
+                <w:webHidden/>
+              </w:rPr>
+              <w:tab/>
+            </w:r>
+            <w:r>
+              <w:rPr>
+                <w:noProof/>
+                <w:webHidden/>
+              </w:rPr>
+              <w:fldChar w:fldCharType="begin"/>
+            </w:r>
+            <w:r>
+              <w:rPr>
+                <w:noProof/>
+                <w:webHidden/>
+              </w:rPr>
+              <w:instrText xml:space="preserve"> PAGEREF _Toc133432654 \h </w:instrText>
+            </w:r>
+            <w:r>
+              <w:rPr>
+                <w:noProof/>
+                <w:webHidden/>
+              </w:rPr>
+            </w:r>
+            <w:r>
+              <w:rPr>
+                <w:noProof/>
+                <w:webHidden/>
+              </w:rPr>
+              <w:fldChar w:fldCharType="separate"/>
+            </w:r>
+            <w:r>
+              <w:rPr>
+                <w:noProof/>
+                <w:webHidden/>
+              </w:rPr>
+              <w:t>13</w:t>
+            </w:r>
+            <w:r>
+              <w:rPr>
+                <w:noProof/>
+                <w:webHidden/>
+              </w:rPr>
+              <w:fldChar w:fldCharType="end"/>
+            </w:r>
+          </w:hyperlink>
+        </w:p>
+        <w:p>
+          <w:pPr>
+            <w:pStyle w:val="TOC2"/>
+            <w:tabs>
+              <w:tab w:val="right" w:leader="dot" w:pos="9010"/>
+            </w:tabs>
+            <w:rPr>
+              <w:rFonts w:eastAsiaTheme="minorEastAsia" w:cstheme="minorBidi"/>
+              <w:b/>
+              <w:bCs/>
+              <w:noProof/>
+              <w:sz w:val="24"/>
+              <w:szCs w:val="24"/>
+              <w:lang w:val="en-DK" w:eastAsia="en-GB"/>
+            </w:rPr>
+          </w:pPr>
+          <w:hyperlink w:anchor="_Toc133432655" w:history="1">
+            <w:r>
+              <w:rPr>
+                <w:rStyle w:val="Hyperlink"/>
+                <w:i/>
+                <w:noProof/>
+              </w:rPr>
+              <w:t xml:space="preserve">T6: </w:t>
+            </w:r>
+            <w:r>
+              <w:rPr>
+                <w:rStyle w:val="Hyperlink"/>
+                <w:noProof/>
+              </w:rPr>
+              <w:t>Confirmed membranes</w:t>
+            </w:r>
+            <w:r>
+              <w:rPr>
+                <w:noProof/>
+                <w:webHidden/>
+              </w:rPr>
+              <w:tab/>
+            </w:r>
+            <w:r>
+              <w:rPr>
+                <w:noProof/>
+                <w:webHidden/>
+              </w:rPr>
+              <w:fldChar w:fldCharType="begin"/>
+            </w:r>
+            <w:r>
+              <w:rPr>
+                <w:noProof/>
+                <w:webHidden/>
+              </w:rPr>
+              <w:instrText xml:space="preserve"> PAGEREF _Toc133432655 \h </w:instrText>
+            </w:r>
+            <w:r>
+              <w:rPr>
+                <w:noProof/>
+                <w:webHidden/>
+              </w:rPr>
+            </w:r>
+            <w:r>
+              <w:rPr>
+                <w:noProof/>
+                <w:webHidden/>
+              </w:rPr>
+              <w:fldChar w:fldCharType="separate"/>
+            </w:r>
+            <w:r>
+              <w:rPr>
+                <w:noProof/>
+                <w:webHidden/>
+              </w:rPr>
+              <w:t>13</w:t>
+            </w:r>
+            <w:r>
+              <w:rPr>
+                <w:noProof/>
+                <w:webHidden/>
+              </w:rPr>
+              <w:fldChar w:fldCharType="end"/>
+            </w:r>
+          </w:hyperlink>
+        </w:p>
+        <w:p>
+          <w:r>
+            <w:rPr>
+              <w:b/>
+              <w:bCs/>
+              <w:noProof/>
+            </w:rPr>
+            <w:fldChar w:fldCharType="end"/>
+          </w:r>
+        </w:p>
+      </w:sdtContent>
+    </w:sdt>
+    <w:p>
+      <w:pPr>
+        <w:rPr>
+          <w:rFonts w:ascii="Arial" w:hAnsi="Arial" w:cs="Arial"/>
+          <w:bCs/>
+          <w:color w:val="1F3864" w:themeColor="accent1" w:themeShade="80"/>
+        </w:rPr>
+      </w:pPr>
+      <w:r>
+        <w:rPr>
+          <w:rFonts w:ascii="Arial" w:hAnsi="Arial" w:cs="Arial"/>
+          <w:bCs/>
+          <w:color w:val="1F3864" w:themeColor="accent1" w:themeShade="80"/>
+        </w:rPr>
+        <w:br w:type="page"/>
+      </w:r>
     </w:p>
     <w:tbl>
       <w:tblPr>
@@ -539,22 +3103,40 @@
           </w:tcPr>
           <w:p>
             <w:pPr>
+              <w:pStyle w:val="Heading1"/>
               <w:rPr>
                 <w:rFonts w:ascii="Arial" w:hAnsi="Arial" w:cs="Arial"/>
                 <w:b/>
+                <w:bCs/>
+                <w:color w:val="000000" w:themeColor="text1"/>
               </w:rPr>
             </w:pPr>
+            <w:bookmarkStart w:id="0" w:name="_Toc133432628"/>
             <w:r>
               <w:rPr>
                 <w:rFonts w:ascii="Arial" w:hAnsi="Arial" w:cs="Arial"/>
                 <w:b/>
-              </w:rPr>
+                <w:bCs/>
+                <w:color w:val="000000" w:themeColor="text1"/>
+              </w:rPr>
+              <w:lastRenderedPageBreak/>
               <w:t>Compiling the source code</w:t>
             </w:r>
+            <w:bookmarkEnd w:id="0"/>
           </w:p>
+          <w:p/>
         </w:tc>
       </w:tr>
     </w:tbl>
+    <w:p>
+      <w:pPr>
+        <w:rPr>
+          <w:rFonts w:ascii="Arial" w:hAnsi="Arial" w:cs="Arial"/>
+          <w:sz w:val="20"/>
+          <w:szCs w:val="20"/>
+        </w:rPr>
+      </w:pPr>
+    </w:p>
     <w:p>
       <w:pPr>
         <w:rPr>
@@ -833,19 +3415,27 @@
           </w:tcPr>
           <w:p>
             <w:pPr>
+              <w:pStyle w:val="Heading1"/>
               <w:rPr>
                 <w:rFonts w:ascii="Arial" w:hAnsi="Arial" w:cs="Arial"/>
                 <w:b/>
+                <w:bCs/>
+                <w:color w:val="000000" w:themeColor="text1"/>
               </w:rPr>
             </w:pPr>
+            <w:bookmarkStart w:id="1" w:name="_Toc133432629"/>
             <w:r>
               <w:rPr>
                 <w:rFonts w:ascii="Arial" w:hAnsi="Arial" w:cs="Arial"/>
                 <w:b/>
+                <w:bCs/>
+                <w:color w:val="000000" w:themeColor="text1"/>
               </w:rPr>
               <w:t>How to run a simulation using OPENDTS</w:t>
             </w:r>
+            <w:bookmarkEnd w:id="1"/>
           </w:p>
+          <w:p/>
         </w:tc>
       </w:tr>
     </w:tbl>
@@ -926,16 +3516,7 @@
           <w:sz w:val="20"/>
           <w:szCs w:val="20"/>
         </w:rPr>
-        <w:t xml:space="preserve"> extension) that includes all the simulation inputs (see the “Input File” section) and a topology </w:t>
-      </w:r>
-      <w:r>
-        <w:rPr>
-          <w:rFonts w:ascii="Arial" w:hAnsi="Arial" w:cs="Arial"/>
-          <w:sz w:val="20"/>
-          <w:szCs w:val="20"/>
-        </w:rPr>
-        <w:lastRenderedPageBreak/>
-        <w:t xml:space="preserve">file that contains information about the topology of the TS mesh. The topology file could be in </w:t>
+        <w:t xml:space="preserve"> extension) that includes all the simulation inputs (see the “Input File” section) and a topology file that contains information about the topology of the TS mesh. The topology file could be in </w:t>
       </w:r>
       <w:r>
         <w:rPr>
@@ -1271,19 +3852,27 @@
           </w:tcPr>
           <w:p>
             <w:pPr>
+              <w:pStyle w:val="Heading1"/>
               <w:rPr>
                 <w:rFonts w:ascii="Arial" w:hAnsi="Arial" w:cs="Arial"/>
                 <w:b/>
+                <w:bCs/>
+                <w:color w:val="000000" w:themeColor="text1"/>
               </w:rPr>
             </w:pPr>
+            <w:bookmarkStart w:id="2" w:name="_Toc133432630"/>
             <w:r>
               <w:rPr>
                 <w:rFonts w:ascii="Arial" w:hAnsi="Arial" w:cs="Arial"/>
                 <w:b/>
+                <w:bCs/>
+                <w:color w:val="000000" w:themeColor="text1"/>
               </w:rPr>
               <w:t>Simulation Output files</w:t>
             </w:r>
+            <w:bookmarkEnd w:id="2"/>
           </w:p>
+          <w:p/>
         </w:tc>
       </w:tr>
     </w:tbl>
@@ -1570,6 +4159,15 @@
           <w:szCs w:val="20"/>
         </w:rPr>
         <w:tab/>
+      </w:r>
+      <w:r>
+        <w:rPr>
+          <w:rFonts w:ascii="Arial" w:hAnsi="Arial" w:cs="Arial"/>
+          <w:b/>
+          <w:sz w:val="20"/>
+          <w:szCs w:val="20"/>
+        </w:rPr>
+        <w:t xml:space="preserve"> </w:t>
       </w:r>
       <w:r>
         <w:rPr>
@@ -1739,19 +4337,27 @@
           </w:tcPr>
           <w:p>
             <w:pPr>
+              <w:pStyle w:val="Heading1"/>
               <w:rPr>
                 <w:rFonts w:ascii="Arial" w:hAnsi="Arial" w:cs="Arial"/>
                 <w:b/>
+                <w:bCs/>
+                <w:color w:val="000000" w:themeColor="text1"/>
               </w:rPr>
             </w:pPr>
+            <w:bookmarkStart w:id="3" w:name="_Toc133432631"/>
             <w:r>
               <w:rPr>
                 <w:rFonts w:ascii="Arial" w:hAnsi="Arial" w:cs="Arial"/>
                 <w:b/>
+                <w:bCs/>
+                <w:color w:val="000000" w:themeColor="text1"/>
               </w:rPr>
               <w:t>Command line options</w:t>
             </w:r>
+            <w:bookmarkEnd w:id="3"/>
           </w:p>
+          <w:p/>
         </w:tc>
       </w:tr>
     </w:tbl>
@@ -2920,6 +5526,7 @@
                 <w:sz w:val="20"/>
                 <w:szCs w:val="20"/>
               </w:rPr>
+              <w:lastRenderedPageBreak/>
               <w:t>-</w:t>
             </w:r>
             <w:proofErr w:type="spellStart"/>
@@ -3028,19 +5635,27 @@
           </w:tcPr>
           <w:p>
             <w:pPr>
+              <w:pStyle w:val="Heading1"/>
               <w:rPr>
                 <w:rFonts w:ascii="Arial" w:hAnsi="Arial" w:cs="Arial"/>
                 <w:b/>
+                <w:bCs/>
+                <w:color w:val="000000" w:themeColor="text1"/>
               </w:rPr>
             </w:pPr>
+            <w:bookmarkStart w:id="4" w:name="_Toc133432632"/>
             <w:r>
               <w:rPr>
                 <w:rFonts w:ascii="Arial" w:hAnsi="Arial" w:cs="Arial"/>
                 <w:b/>
+                <w:bCs/>
+                <w:color w:val="000000" w:themeColor="text1"/>
               </w:rPr>
               <w:t>Input file option and format</w:t>
             </w:r>
+            <w:bookmarkEnd w:id="4"/>
           </w:p>
+          <w:p/>
         </w:tc>
       </w:tr>
     </w:tbl>
@@ -3928,7 +6543,6 @@
           <w:sz w:val="20"/>
           <w:szCs w:val="20"/>
         </w:rPr>
-        <w:lastRenderedPageBreak/>
         <w:t>OutPutEnergy_periodic</w:t>
       </w:r>
       <w:proofErr w:type="spellEnd"/>
@@ -4729,19 +7343,27 @@
           </w:tcPr>
           <w:p>
             <w:pPr>
+              <w:pStyle w:val="Heading1"/>
               <w:rPr>
                 <w:rFonts w:ascii="Arial" w:hAnsi="Arial" w:cs="Arial"/>
                 <w:b/>
+                <w:bCs/>
+                <w:color w:val="000000" w:themeColor="text1"/>
               </w:rPr>
             </w:pPr>
+            <w:bookmarkStart w:id="5" w:name="_Toc133432633"/>
             <w:r>
               <w:rPr>
                 <w:rFonts w:ascii="Arial" w:hAnsi="Arial" w:cs="Arial"/>
                 <w:b/>
-              </w:rPr>
-              <w:t xml:space="preserve">Constraints </w:t>
-            </w:r>
+                <w:bCs/>
+                <w:color w:val="000000" w:themeColor="text1"/>
+              </w:rPr>
+              <w:t xml:space="preserve">Applying Constraints </w:t>
+            </w:r>
+            <w:bookmarkEnd w:id="5"/>
           </w:p>
+          <w:p/>
         </w:tc>
       </w:tr>
     </w:tbl>
@@ -4799,18 +7421,21 @@
     </w:p>
     <w:p>
       <w:pPr>
-        <w:rPr>
-          <w:rFonts w:ascii="Arial" w:hAnsi="Arial" w:cs="Arial"/>
+        <w:pStyle w:val="Heading2"/>
+        <w:rPr>
           <w:b/>
-        </w:rPr>
-      </w:pPr>
-      <w:r>
-        <w:rPr>
-          <w:rFonts w:ascii="Arial" w:hAnsi="Arial" w:cs="Arial"/>
+          <w:bCs/>
+        </w:rPr>
+      </w:pPr>
+      <w:bookmarkStart w:id="6" w:name="_Toc133432634"/>
+      <w:r>
+        <w:rPr>
           <w:b/>
+          <w:bCs/>
         </w:rPr>
         <w:t>Fixed frame tension simulations</w:t>
       </w:r>
+      <w:bookmarkEnd w:id="6"/>
     </w:p>
     <w:p>
       <w:pPr>
@@ -4935,7 +7560,16 @@
           <w:sz w:val="20"/>
           <w:szCs w:val="20"/>
         </w:rPr>
-        <w:t xml:space="preserve"> of applying the box size check algorithm to maintain the fixed membrane tension respectively. Note: this algorithm only makes sense for predoc membranes.</w:t>
+        <w:t xml:space="preserve"> of applying the box size check algorithm to </w:t>
+      </w:r>
+      <w:r>
+        <w:rPr>
+          <w:rFonts w:ascii="Arial" w:hAnsi="Arial" w:cs="Arial"/>
+          <w:sz w:val="20"/>
+          <w:szCs w:val="20"/>
+        </w:rPr>
+        <w:lastRenderedPageBreak/>
+        <w:t>maintain the fixed membrane tension respectively. Note: this algorithm only makes sense for predoc membranes.</w:t>
       </w:r>
     </w:p>
     <w:p>
@@ -5034,18 +7668,21 @@
     </w:p>
     <w:p>
       <w:pPr>
-        <w:rPr>
-          <w:rFonts w:ascii="Arial" w:hAnsi="Arial" w:cs="Arial"/>
+        <w:pStyle w:val="Heading2"/>
+        <w:rPr>
           <w:b/>
-        </w:rPr>
-      </w:pPr>
-      <w:r>
-        <w:rPr>
-          <w:rFonts w:ascii="Arial" w:hAnsi="Arial" w:cs="Arial"/>
+          <w:bCs/>
+        </w:rPr>
+      </w:pPr>
+      <w:bookmarkStart w:id="7" w:name="_Toc133432635"/>
+      <w:r>
+        <w:rPr>
           <w:b/>
+          <w:bCs/>
         </w:rPr>
         <w:t>Pressure deference or fixed volume simulation</w:t>
       </w:r>
+      <w:bookmarkEnd w:id="7"/>
     </w:p>
     <w:p>
       <w:pPr>
@@ -5257,228 +7894,29 @@
       <w:pPr>
         <w:rPr>
           <w:rFonts w:ascii="Arial" w:hAnsi="Arial" w:cs="Arial"/>
+          <w:iCs/>
+          <w:sz w:val="20"/>
+          <w:szCs w:val="20"/>
+        </w:rPr>
+      </w:pPr>
+      <w:r>
+        <w:rPr>
+          <w:rFonts w:ascii="Arial" w:hAnsi="Arial" w:cs="Arial"/>
+          <w:iCs/>
+          <w:sz w:val="20"/>
+          <w:szCs w:val="20"/>
+        </w:rPr>
+        <w:t xml:space="preserve">This command will link the system energy to a potential as </w:t>
+      </w:r>
+    </w:p>
+    <w:p>
+      <w:pPr>
+        <w:rPr>
+          <w:rFonts w:ascii="Arial" w:eastAsiaTheme="minorEastAsia" w:hAnsi="Arial" w:cs="Arial"/>
           <w:i/>
-        </w:rPr>
-      </w:pPr>
-    </w:p>
-    <w:p>
-      <w:pPr>
-        <w:rPr>
-          <w:rFonts w:ascii="Arial" w:eastAsiaTheme="minorHAnsi" w:hAnsi="Arial" w:cs="Arial"/>
           <w:color w:val="000000" w:themeColor="text1"/>
-          <w:lang w:val="en-GB"/>
-        </w:rPr>
-      </w:pPr>
-      <m:oMathPara>
-        <m:oMath>
-          <m:sSub>
-            <m:sSubPr>
-              <m:ctrlPr>
-                <w:rPr>
-                  <w:rFonts w:ascii="Cambria Math" w:eastAsiaTheme="minorEastAsia" w:hAnsi="Cambria Math" w:cs="Arial"/>
-                  <w:i/>
-                  <w:color w:val="000000" w:themeColor="text1"/>
-                  <w:lang w:val="en-GB"/>
-                </w:rPr>
-              </m:ctrlPr>
-            </m:sSubPr>
-            <m:e>
-              <m:r>
-                <w:rPr>
-                  <w:rFonts w:ascii="Cambria Math" w:eastAsiaTheme="minorEastAsia" w:hAnsi="Cambria Math" w:cs="Arial"/>
-                  <w:color w:val="000000" w:themeColor="text1"/>
-                  <w:lang w:val="en-GB"/>
-                </w:rPr>
-                <m:t>V</m:t>
-              </m:r>
-            </m:e>
-            <m:sub>
-              <m:r>
-                <w:rPr>
-                  <w:rFonts w:ascii="Cambria Math" w:eastAsiaTheme="minorEastAsia" w:hAnsi="Cambria Math" w:cs="Arial"/>
-                  <w:color w:val="000000" w:themeColor="text1"/>
-                  <w:lang w:val="en-GB"/>
-                </w:rPr>
-                <m:t>0</m:t>
-              </m:r>
-            </m:sub>
-          </m:sSub>
-          <m:r>
-            <w:rPr>
-              <w:rFonts w:ascii="Cambria Math" w:eastAsiaTheme="minorHAnsi" w:hAnsi="Cambria Math" w:cs="Arial"/>
-              <w:color w:val="000000" w:themeColor="text1"/>
-              <w:lang w:val="en-GB"/>
-            </w:rPr>
-            <m:t>=</m:t>
-          </m:r>
-          <m:f>
-            <m:fPr>
-              <m:ctrlPr>
-                <w:rPr>
-                  <w:rFonts w:ascii="Cambria Math" w:eastAsiaTheme="minorEastAsia" w:hAnsi="Cambria Math" w:cs="Arial"/>
-                  <w:i/>
-                  <w:color w:val="000000" w:themeColor="text1"/>
-                  <w:lang w:val="en-GB"/>
-                </w:rPr>
-              </m:ctrlPr>
-            </m:fPr>
-            <m:num>
-              <m:rad>
-                <m:radPr>
-                  <m:degHide m:val="1"/>
-                  <m:ctrlPr>
-                    <w:rPr>
-                      <w:rFonts w:ascii="Cambria Math" w:eastAsiaTheme="minorEastAsia" w:hAnsi="Cambria Math" w:cs="Arial"/>
-                      <w:i/>
-                      <w:color w:val="000000" w:themeColor="text1"/>
-                      <w:lang w:val="en-GB"/>
-                    </w:rPr>
-                  </m:ctrlPr>
-                </m:radPr>
-                <m:deg/>
-                <m:e>
-                  <m:sSup>
-                    <m:sSupPr>
-                      <m:ctrlPr>
-                        <w:rPr>
-                          <w:rFonts w:ascii="Cambria Math" w:eastAsiaTheme="minorEastAsia" w:hAnsi="Cambria Math" w:cs="Arial"/>
-                          <w:i/>
-                          <w:color w:val="000000" w:themeColor="text1"/>
-                          <w:lang w:val="en-GB"/>
-                        </w:rPr>
-                      </m:ctrlPr>
-                    </m:sSupPr>
-                    <m:e>
-                      <m:r>
-                        <w:rPr>
-                          <w:rFonts w:ascii="Cambria Math" w:eastAsiaTheme="minorEastAsia" w:hAnsi="Cambria Math" w:cs="Arial"/>
-                          <w:color w:val="000000" w:themeColor="text1"/>
-                          <w:lang w:val="en-GB"/>
-                        </w:rPr>
-                        <m:t>A</m:t>
-                      </m:r>
-                    </m:e>
-                    <m:sup>
-                      <m:r>
-                        <w:rPr>
-                          <w:rFonts w:ascii="Cambria Math" w:eastAsiaTheme="minorEastAsia" w:hAnsi="Cambria Math" w:cs="Arial"/>
-                          <w:color w:val="000000" w:themeColor="text1"/>
-                          <w:lang w:val="en-GB"/>
-                        </w:rPr>
-                        <m:t>3</m:t>
-                      </m:r>
-                    </m:sup>
-                  </m:sSup>
-                </m:e>
-              </m:rad>
-            </m:num>
-            <m:den>
-              <m:r>
-                <w:rPr>
-                  <w:rFonts w:ascii="Cambria Math" w:eastAsiaTheme="minorEastAsia" w:hAnsi="Cambria Math" w:cs="Arial"/>
-                  <w:color w:val="000000" w:themeColor="text1"/>
-                  <w:lang w:val="en-GB"/>
-                </w:rPr>
-                <m:t>6</m:t>
-              </m:r>
-              <m:rad>
-                <m:radPr>
-                  <m:degHide m:val="1"/>
-                  <m:ctrlPr>
-                    <w:rPr>
-                      <w:rFonts w:ascii="Cambria Math" w:eastAsiaTheme="minorEastAsia" w:hAnsi="Cambria Math" w:cs="Arial"/>
-                      <w:i/>
-                      <w:color w:val="000000" w:themeColor="text1"/>
-                      <w:lang w:val="en-GB"/>
-                    </w:rPr>
-                  </m:ctrlPr>
-                </m:radPr>
-                <m:deg/>
-                <m:e>
-                  <m:r>
-                    <w:rPr>
-                      <w:rFonts w:ascii="Cambria Math" w:eastAsiaTheme="minorEastAsia" w:hAnsi="Cambria Math" w:cs="Arial"/>
-                      <w:color w:val="000000" w:themeColor="text1"/>
-                      <w:lang w:val="en-GB"/>
-                    </w:rPr>
-                    <m:t>π</m:t>
-                  </m:r>
-                </m:e>
-              </m:rad>
-            </m:den>
-          </m:f>
-        </m:oMath>
-      </m:oMathPara>
-    </w:p>
-    <w:p>
-      <w:pPr>
-        <w:rPr>
-          <w:rFonts w:ascii="Arial" w:hAnsi="Arial" w:cs="Arial"/>
-          <w:i/>
-        </w:rPr>
-      </w:pPr>
-      <m:oMathPara>
-        <m:oMath>
-          <m:r>
-            <w:rPr>
-              <w:rFonts w:ascii="Cambria Math" w:hAnsi="Cambria Math" w:cs="Arial"/>
-            </w:rPr>
-            <m:t>v=</m:t>
-          </m:r>
-          <m:f>
-            <m:fPr>
-              <m:ctrlPr>
-                <w:rPr>
-                  <w:rFonts w:ascii="Cambria Math" w:hAnsi="Cambria Math" w:cs="Arial"/>
-                  <w:i/>
-                </w:rPr>
-              </m:ctrlPr>
-            </m:fPr>
-            <m:num>
-              <m:r>
-                <w:rPr>
-                  <w:rFonts w:ascii="Cambria Math" w:hAnsi="Cambria Math" w:cs="Arial"/>
-                </w:rPr>
-                <m:t>V</m:t>
-              </m:r>
-            </m:num>
-            <m:den>
-              <m:sSub>
-                <m:sSubPr>
-                  <m:ctrlPr>
-                    <w:rPr>
-                      <w:rFonts w:ascii="Cambria Math" w:hAnsi="Cambria Math" w:cs="Arial"/>
-                      <w:i/>
-                    </w:rPr>
-                  </m:ctrlPr>
-                </m:sSubPr>
-                <m:e>
-                  <m:r>
-                    <w:rPr>
-                      <w:rFonts w:ascii="Cambria Math" w:hAnsi="Cambria Math" w:cs="Arial"/>
-                    </w:rPr>
-                    <m:t>V</m:t>
-                  </m:r>
-                </m:e>
-                <m:sub>
-                  <m:r>
-                    <w:rPr>
-                      <w:rFonts w:ascii="Cambria Math" w:hAnsi="Cambria Math" w:cs="Arial"/>
-                    </w:rPr>
-                    <m:t>0</m:t>
-                  </m:r>
-                </m:sub>
-              </m:sSub>
-            </m:den>
-          </m:f>
-        </m:oMath>
-      </m:oMathPara>
-    </w:p>
-    <w:p>
-      <w:pPr>
-        <w:rPr>
-          <w:rFonts w:ascii="Arial" w:eastAsiaTheme="minorEastAsia" w:hAnsi="Arial" w:cs="Arial"/>
-          <w:color w:val="000000" w:themeColor="text1"/>
+          <w:sz w:val="20"/>
+          <w:szCs w:val="20"/>
           <w:lang w:val="en-GB"/>
         </w:rPr>
       </w:pPr>
@@ -5491,6 +7929,8 @@
                   <w:rFonts w:ascii="Cambria Math" w:eastAsiaTheme="minorHAnsi" w:hAnsi="Cambria Math" w:cs="Arial"/>
                   <w:i/>
                   <w:color w:val="000000" w:themeColor="text1"/>
+                  <w:sz w:val="20"/>
+                  <w:szCs w:val="20"/>
                   <w:lang w:val="en-GB"/>
                 </w:rPr>
               </m:ctrlPr>
@@ -5500,6 +7940,8 @@
                 <w:rPr>
                   <w:rFonts w:ascii="Cambria Math" w:eastAsiaTheme="minorHAnsi" w:hAnsi="Cambria Math" w:cs="Arial"/>
                   <w:color w:val="000000" w:themeColor="text1"/>
+                  <w:sz w:val="20"/>
+                  <w:szCs w:val="20"/>
                   <w:lang w:val="en-GB"/>
                 </w:rPr>
                 <m:t>E</m:t>
@@ -5510,6 +7952,8 @@
                 <w:rPr>
                   <w:rFonts w:ascii="Cambria Math" w:eastAsiaTheme="minorHAnsi" w:hAnsi="Cambria Math" w:cs="Arial"/>
                   <w:color w:val="000000" w:themeColor="text1"/>
+                  <w:sz w:val="20"/>
+                  <w:szCs w:val="20"/>
                   <w:lang w:val="en-GB"/>
                 </w:rPr>
                 <m:t>V</m:t>
@@ -5520,28 +7964,11 @@
             <w:rPr>
               <w:rFonts w:ascii="Cambria Math" w:eastAsiaTheme="minorHAnsi" w:hAnsi="Cambria Math" w:cs="Arial"/>
               <w:color w:val="000000" w:themeColor="text1"/>
+              <w:sz w:val="20"/>
+              <w:szCs w:val="20"/>
               <w:lang w:val="en-GB"/>
             </w:rPr>
-            <m:t>=-</m:t>
-          </m:r>
-          <m:r>
-            <m:rPr>
-              <m:sty m:val="p"/>
-            </m:rPr>
-            <w:rPr>
-              <w:rFonts w:ascii="Cambria Math" w:eastAsiaTheme="minorHAnsi" w:hAnsi="Cambria Math" w:cs="Arial"/>
-              <w:color w:val="000000" w:themeColor="text1"/>
-              <w:lang w:val="en-GB"/>
-            </w:rPr>
-            <m:t>Δ</m:t>
-          </m:r>
-          <m:r>
-            <w:rPr>
-              <w:rFonts w:ascii="Cambria Math" w:eastAsiaTheme="minorHAnsi" w:hAnsi="Cambria Math" w:cs="Arial"/>
-              <w:color w:val="000000" w:themeColor="text1"/>
-              <w:lang w:val="en-GB"/>
-            </w:rPr>
-            <m:t>PV+</m:t>
+            <m:t>=-ΔPV+</m:t>
           </m:r>
           <m:f>
             <m:fPr>
@@ -5550,6 +7977,8 @@
                   <w:rFonts w:ascii="Cambria Math" w:eastAsiaTheme="minorEastAsia" w:hAnsi="Cambria Math" w:cs="Arial"/>
                   <w:i/>
                   <w:color w:val="000000" w:themeColor="text1"/>
+                  <w:sz w:val="20"/>
+                  <w:szCs w:val="20"/>
                   <w:lang w:val="en-GB"/>
                 </w:rPr>
               </m:ctrlPr>
@@ -5559,6 +7988,8 @@
                 <w:rPr>
                   <w:rFonts w:ascii="Cambria Math" w:eastAsiaTheme="minorEastAsia" w:hAnsi="Cambria Math" w:cs="Arial"/>
                   <w:color w:val="000000" w:themeColor="text1"/>
+                  <w:sz w:val="20"/>
+                  <w:szCs w:val="20"/>
                   <w:lang w:val="en-GB"/>
                 </w:rPr>
                 <m:t>K</m:t>
@@ -5569,6 +8000,8 @@
                 <w:rPr>
                   <w:rFonts w:ascii="Cambria Math" w:eastAsiaTheme="minorEastAsia" w:hAnsi="Cambria Math" w:cs="Arial"/>
                   <w:color w:val="000000" w:themeColor="text1"/>
+                  <w:sz w:val="20"/>
+                  <w:szCs w:val="20"/>
                   <w:lang w:val="en-GB"/>
                 </w:rPr>
                 <m:t>2</m:t>
@@ -5582,6 +8015,8 @@
                   <w:rFonts w:ascii="Cambria Math" w:eastAsiaTheme="minorEastAsia" w:hAnsi="Cambria Math" w:cs="Arial"/>
                   <w:i/>
                   <w:color w:val="000000" w:themeColor="text1"/>
+                  <w:sz w:val="20"/>
+                  <w:szCs w:val="20"/>
                   <w:lang w:val="en-GB"/>
                 </w:rPr>
               </m:ctrlPr>
@@ -5594,6 +8029,8 @@
                       <w:rFonts w:ascii="Cambria Math" w:eastAsiaTheme="minorEastAsia" w:hAnsi="Cambria Math" w:cs="Arial"/>
                       <w:i/>
                       <w:color w:val="000000" w:themeColor="text1"/>
+                      <w:sz w:val="20"/>
+                      <w:szCs w:val="20"/>
                       <w:lang w:val="en-GB"/>
                     </w:rPr>
                   </m:ctrlPr>
@@ -5603,6 +8040,8 @@
                     <w:rPr>
                       <w:rFonts w:ascii="Cambria Math" w:eastAsiaTheme="minorEastAsia" w:hAnsi="Cambria Math" w:cs="Arial"/>
                       <w:color w:val="000000" w:themeColor="text1"/>
+                      <w:sz w:val="20"/>
+                      <w:szCs w:val="20"/>
                       <w:lang w:val="en-GB"/>
                     </w:rPr>
                     <m:t>v-γ</m:t>
@@ -5615,6 +8054,8 @@
                 <w:rPr>
                   <w:rFonts w:ascii="Cambria Math" w:eastAsiaTheme="minorEastAsia" w:hAnsi="Cambria Math" w:cs="Arial"/>
                   <w:color w:val="000000" w:themeColor="text1"/>
+                  <w:sz w:val="20"/>
+                  <w:szCs w:val="20"/>
                   <w:lang w:val="en-GB"/>
                 </w:rPr>
                 <m:t>2</m:t>
@@ -5628,6 +8069,8 @@
                   <w:rFonts w:ascii="Cambria Math" w:eastAsiaTheme="minorEastAsia" w:hAnsi="Cambria Math" w:cs="Arial"/>
                   <w:i/>
                   <w:color w:val="000000" w:themeColor="text1"/>
+                  <w:sz w:val="20"/>
+                  <w:szCs w:val="20"/>
                   <w:lang w:val="en-GB"/>
                 </w:rPr>
               </m:ctrlPr>
@@ -5640,6 +8083,8 @@
                       <w:rFonts w:ascii="Cambria Math" w:eastAsiaTheme="minorEastAsia" w:hAnsi="Cambria Math" w:cs="Arial"/>
                       <w:i/>
                       <w:color w:val="000000" w:themeColor="text1"/>
+                      <w:sz w:val="20"/>
+                      <w:szCs w:val="20"/>
                       <w:lang w:val="en-GB"/>
                     </w:rPr>
                   </m:ctrlPr>
@@ -5649,6 +8094,8 @@
                     <w:rPr>
                       <w:rFonts w:ascii="Cambria Math" w:eastAsiaTheme="minorEastAsia" w:hAnsi="Cambria Math" w:cs="Arial"/>
                       <w:color w:val="000000" w:themeColor="text1"/>
+                      <w:sz w:val="20"/>
+                      <w:szCs w:val="20"/>
                       <w:lang w:val="en-GB"/>
                     </w:rPr>
                     <m:t>V</m:t>
@@ -5659,6 +8106,8 @@
                     <w:rPr>
                       <w:rFonts w:ascii="Cambria Math" w:eastAsiaTheme="minorEastAsia" w:hAnsi="Cambria Math" w:cs="Arial"/>
                       <w:color w:val="000000" w:themeColor="text1"/>
+                      <w:sz w:val="20"/>
+                      <w:szCs w:val="20"/>
                       <w:lang w:val="en-GB"/>
                     </w:rPr>
                     <m:t>0</m:t>
@@ -5671,6 +8120,8 @@
                 <w:rPr>
                   <w:rFonts w:ascii="Cambria Math" w:eastAsiaTheme="minorEastAsia" w:hAnsi="Cambria Math" w:cs="Arial"/>
                   <w:color w:val="000000" w:themeColor="text1"/>
+                  <w:sz w:val="20"/>
+                  <w:szCs w:val="20"/>
                   <w:lang w:val="en-GB"/>
                 </w:rPr>
                 <m:t>2</m:t>
@@ -5683,6 +8134,262 @@
     <w:p>
       <w:pPr>
         <w:rPr>
+          <w:rFonts w:ascii="Arial" w:hAnsi="Arial" w:cs="Arial"/>
+          <w:iCs/>
+          <w:sz w:val="20"/>
+          <w:szCs w:val="20"/>
+        </w:rPr>
+      </w:pPr>
+      <w:r>
+        <w:rPr>
+          <w:rFonts w:ascii="Arial" w:hAnsi="Arial" w:cs="Arial"/>
+          <w:iCs/>
+          <w:sz w:val="20"/>
+          <w:szCs w:val="20"/>
+        </w:rPr>
+        <w:t xml:space="preserve">Where </w:t>
+      </w:r>
+      <m:oMath>
+        <m:r>
+          <w:rPr>
+            <w:rFonts w:ascii="Cambria Math" w:hAnsi="Cambria Math" w:cs="Arial"/>
+            <w:sz w:val="20"/>
+            <w:szCs w:val="20"/>
+          </w:rPr>
+          <m:t>v=</m:t>
+        </m:r>
+        <m:f>
+          <m:fPr>
+            <m:ctrlPr>
+              <w:rPr>
+                <w:rFonts w:ascii="Cambria Math" w:hAnsi="Cambria Math" w:cs="Arial"/>
+                <w:i/>
+                <w:sz w:val="20"/>
+                <w:szCs w:val="20"/>
+              </w:rPr>
+            </m:ctrlPr>
+          </m:fPr>
+          <m:num>
+            <m:r>
+              <w:rPr>
+                <w:rFonts w:ascii="Cambria Math" w:hAnsi="Cambria Math" w:cs="Arial"/>
+                <w:sz w:val="20"/>
+                <w:szCs w:val="20"/>
+              </w:rPr>
+              <m:t>V</m:t>
+            </m:r>
+          </m:num>
+          <m:den>
+            <m:sSub>
+              <m:sSubPr>
+                <m:ctrlPr>
+                  <w:rPr>
+                    <w:rFonts w:ascii="Cambria Math" w:hAnsi="Cambria Math" w:cs="Arial"/>
+                    <w:i/>
+                    <w:sz w:val="20"/>
+                    <w:szCs w:val="20"/>
+                  </w:rPr>
+                </m:ctrlPr>
+              </m:sSubPr>
+              <m:e>
+                <m:r>
+                  <w:rPr>
+                    <w:rFonts w:ascii="Cambria Math" w:hAnsi="Cambria Math" w:cs="Arial"/>
+                    <w:sz w:val="20"/>
+                    <w:szCs w:val="20"/>
+                  </w:rPr>
+                  <m:t>V</m:t>
+                </m:r>
+              </m:e>
+              <m:sub>
+                <m:r>
+                  <w:rPr>
+                    <w:rFonts w:ascii="Cambria Math" w:hAnsi="Cambria Math" w:cs="Arial"/>
+                    <w:sz w:val="20"/>
+                    <w:szCs w:val="20"/>
+                  </w:rPr>
+                  <m:t>0</m:t>
+                </m:r>
+              </m:sub>
+            </m:sSub>
+          </m:den>
+        </m:f>
+      </m:oMath>
+      <w:r>
+        <w:rPr>
+          <w:rFonts w:ascii="Arial" w:hAnsi="Arial" w:cs="Arial"/>
+          <w:iCs/>
+          <w:sz w:val="20"/>
+          <w:szCs w:val="20"/>
+        </w:rPr>
+        <w:t xml:space="preserve"> and </w:t>
+      </w:r>
+      <m:oMath>
+        <m:sSub>
+          <m:sSubPr>
+            <m:ctrlPr>
+              <w:rPr>
+                <w:rFonts w:ascii="Cambria Math" w:eastAsiaTheme="minorEastAsia" w:hAnsi="Cambria Math" w:cs="Arial"/>
+                <w:i/>
+                <w:color w:val="000000" w:themeColor="text1"/>
+                <w:sz w:val="20"/>
+                <w:szCs w:val="20"/>
+                <w:lang w:val="en-GB"/>
+              </w:rPr>
+            </m:ctrlPr>
+          </m:sSubPr>
+          <m:e>
+            <m:r>
+              <w:rPr>
+                <w:rFonts w:ascii="Cambria Math" w:eastAsiaTheme="minorEastAsia" w:hAnsi="Cambria Math" w:cs="Arial"/>
+                <w:color w:val="000000" w:themeColor="text1"/>
+                <w:sz w:val="20"/>
+                <w:szCs w:val="20"/>
+                <w:lang w:val="en-GB"/>
+              </w:rPr>
+              <m:t>V</m:t>
+            </m:r>
+          </m:e>
+          <m:sub>
+            <m:r>
+              <w:rPr>
+                <w:rFonts w:ascii="Cambria Math" w:eastAsiaTheme="minorEastAsia" w:hAnsi="Cambria Math" w:cs="Arial"/>
+                <w:color w:val="000000" w:themeColor="text1"/>
+                <w:sz w:val="20"/>
+                <w:szCs w:val="20"/>
+                <w:lang w:val="en-GB"/>
+              </w:rPr>
+              <m:t>0</m:t>
+            </m:r>
+          </m:sub>
+        </m:sSub>
+        <m:r>
+          <w:rPr>
+            <w:rFonts w:ascii="Cambria Math" w:eastAsiaTheme="minorHAnsi" w:hAnsi="Cambria Math" w:cs="Arial"/>
+            <w:color w:val="000000" w:themeColor="text1"/>
+            <w:sz w:val="20"/>
+            <w:szCs w:val="20"/>
+            <w:lang w:val="en-GB"/>
+          </w:rPr>
+          <m:t>=</m:t>
+        </m:r>
+        <m:f>
+          <m:fPr>
+            <m:ctrlPr>
+              <w:rPr>
+                <w:rFonts w:ascii="Cambria Math" w:eastAsiaTheme="minorEastAsia" w:hAnsi="Cambria Math" w:cs="Arial"/>
+                <w:i/>
+                <w:color w:val="000000" w:themeColor="text1"/>
+                <w:sz w:val="20"/>
+                <w:szCs w:val="20"/>
+                <w:lang w:val="en-GB"/>
+              </w:rPr>
+            </m:ctrlPr>
+          </m:fPr>
+          <m:num>
+            <m:rad>
+              <m:radPr>
+                <m:degHide m:val="1"/>
+                <m:ctrlPr>
+                  <w:rPr>
+                    <w:rFonts w:ascii="Cambria Math" w:eastAsiaTheme="minorEastAsia" w:hAnsi="Cambria Math" w:cs="Arial"/>
+                    <w:i/>
+                    <w:color w:val="000000" w:themeColor="text1"/>
+                    <w:sz w:val="20"/>
+                    <w:szCs w:val="20"/>
+                    <w:lang w:val="en-GB"/>
+                  </w:rPr>
+                </m:ctrlPr>
+              </m:radPr>
+              <m:deg/>
+              <m:e>
+                <m:sSup>
+                  <m:sSupPr>
+                    <m:ctrlPr>
+                      <w:rPr>
+                        <w:rFonts w:ascii="Cambria Math" w:eastAsiaTheme="minorEastAsia" w:hAnsi="Cambria Math" w:cs="Arial"/>
+                        <w:i/>
+                        <w:color w:val="000000" w:themeColor="text1"/>
+                        <w:sz w:val="20"/>
+                        <w:szCs w:val="20"/>
+                        <w:lang w:val="en-GB"/>
+                      </w:rPr>
+                    </m:ctrlPr>
+                  </m:sSupPr>
+                  <m:e>
+                    <m:r>
+                      <w:rPr>
+                        <w:rFonts w:ascii="Cambria Math" w:eastAsiaTheme="minorEastAsia" w:hAnsi="Cambria Math" w:cs="Arial"/>
+                        <w:color w:val="000000" w:themeColor="text1"/>
+                        <w:sz w:val="20"/>
+                        <w:szCs w:val="20"/>
+                        <w:lang w:val="en-GB"/>
+                      </w:rPr>
+                      <m:t>A</m:t>
+                    </m:r>
+                  </m:e>
+                  <m:sup>
+                    <m:r>
+                      <w:rPr>
+                        <w:rFonts w:ascii="Cambria Math" w:eastAsiaTheme="minorEastAsia" w:hAnsi="Cambria Math" w:cs="Arial"/>
+                        <w:color w:val="000000" w:themeColor="text1"/>
+                        <w:sz w:val="20"/>
+                        <w:szCs w:val="20"/>
+                        <w:lang w:val="en-GB"/>
+                      </w:rPr>
+                      <m:t>3</m:t>
+                    </m:r>
+                  </m:sup>
+                </m:sSup>
+              </m:e>
+            </m:rad>
+          </m:num>
+          <m:den>
+            <m:r>
+              <w:rPr>
+                <w:rFonts w:ascii="Cambria Math" w:eastAsiaTheme="minorEastAsia" w:hAnsi="Cambria Math" w:cs="Arial"/>
+                <w:color w:val="000000" w:themeColor="text1"/>
+                <w:sz w:val="20"/>
+                <w:szCs w:val="20"/>
+                <w:lang w:val="en-GB"/>
+              </w:rPr>
+              <m:t>6</m:t>
+            </m:r>
+            <m:rad>
+              <m:radPr>
+                <m:degHide m:val="1"/>
+                <m:ctrlPr>
+                  <w:rPr>
+                    <w:rFonts w:ascii="Cambria Math" w:eastAsiaTheme="minorEastAsia" w:hAnsi="Cambria Math" w:cs="Arial"/>
+                    <w:i/>
+                    <w:color w:val="000000" w:themeColor="text1"/>
+                    <w:sz w:val="20"/>
+                    <w:szCs w:val="20"/>
+                    <w:lang w:val="en-GB"/>
+                  </w:rPr>
+                </m:ctrlPr>
+              </m:radPr>
+              <m:deg/>
+              <m:e>
+                <m:r>
+                  <w:rPr>
+                    <w:rFonts w:ascii="Cambria Math" w:eastAsiaTheme="minorEastAsia" w:hAnsi="Cambria Math" w:cs="Arial"/>
+                    <w:color w:val="000000" w:themeColor="text1"/>
+                    <w:sz w:val="20"/>
+                    <w:szCs w:val="20"/>
+                    <w:lang w:val="en-GB"/>
+                  </w:rPr>
+                  <m:t>π</m:t>
+                </m:r>
+              </m:e>
+            </m:rad>
+          </m:den>
+        </m:f>
+      </m:oMath>
+    </w:p>
+    <w:p>
+      <w:pPr>
+        <w:rPr>
           <w:rFonts w:ascii="Arial" w:eastAsiaTheme="minorHAnsi" w:hAnsi="Arial" w:cs="Arial"/>
           <w:b/>
           <w:bCs/>
@@ -5693,24 +8400,25 @@
     </w:p>
     <w:p>
       <w:pPr>
-        <w:rPr>
-          <w:rFonts w:ascii="Arial" w:eastAsiaTheme="minorHAnsi" w:hAnsi="Arial" w:cs="Arial"/>
+        <w:pStyle w:val="Heading2"/>
+        <w:rPr>
+          <w:rFonts w:eastAsiaTheme="minorHAnsi"/>
           <w:b/>
           <w:bCs/>
-          <w:color w:val="000000" w:themeColor="text1"/>
           <w:lang w:val="en-GB"/>
         </w:rPr>
       </w:pPr>
-      <w:r>
-        <w:rPr>
-          <w:rFonts w:ascii="Arial" w:eastAsiaTheme="minorHAnsi" w:hAnsi="Arial" w:cs="Arial"/>
+      <w:bookmarkStart w:id="8" w:name="_Toc133432636"/>
+      <w:r>
+        <w:rPr>
+          <w:rFonts w:eastAsiaTheme="minorHAnsi"/>
           <w:b/>
           <w:bCs/>
-          <w:color w:val="000000" w:themeColor="text1"/>
           <w:lang w:val="en-GB"/>
         </w:rPr>
         <w:t>Coupling to Fixed Global Curvature</w:t>
       </w:r>
+      <w:bookmarkEnd w:id="8"/>
     </w:p>
     <w:p>
       <w:pPr>
@@ -6088,17 +8796,21 @@
     </w:p>
     <w:p>
       <w:pPr>
-        <w:rPr>
-          <w:rFonts w:ascii="Arial" w:hAnsi="Arial" w:cs="Arial"/>
-        </w:rPr>
-      </w:pPr>
-      <w:r>
-        <w:rPr>
-          <w:rFonts w:ascii="Arial" w:hAnsi="Arial" w:cs="Arial"/>
+        <w:pStyle w:val="Heading2"/>
+        <w:rPr>
           <w:b/>
+          <w:bCs/>
+        </w:rPr>
+      </w:pPr>
+      <w:bookmarkStart w:id="9" w:name="_Toc133432637"/>
+      <w:r>
+        <w:rPr>
+          <w:b/>
+          <w:bCs/>
         </w:rPr>
         <w:t>Harmonic potential between two groups of vertices</w:t>
       </w:r>
+      <w:bookmarkEnd w:id="9"/>
     </w:p>
     <w:p>
       <w:pPr>
@@ -6513,63 +9225,33 @@
     </w:p>
     <w:p>
       <w:pPr>
-        <w:rPr>
-          <w:rFonts w:ascii="Arial" w:eastAsiaTheme="minorHAnsi" w:hAnsi="Arial" w:cs="Arial"/>
+        <w:pStyle w:val="Heading2"/>
+        <w:rPr>
+          <w:rFonts w:eastAsiaTheme="minorHAnsi"/>
           <w:b/>
           <w:bCs/>
-          <w:color w:val="000000" w:themeColor="text1"/>
           <w:lang w:val="en-GB"/>
         </w:rPr>
       </w:pPr>
-      <w:r>
-        <w:rPr>
-          <w:rFonts w:ascii="Arial" w:eastAsiaTheme="minorHAnsi" w:hAnsi="Arial" w:cs="Arial"/>
+      <w:bookmarkStart w:id="10" w:name="_Toc133432638"/>
+      <w:r>
+        <w:rPr>
+          <w:rFonts w:eastAsiaTheme="minorHAnsi"/>
           <w:b/>
           <w:bCs/>
-          <w:color w:val="000000" w:themeColor="text1"/>
           <w:lang w:val="en-GB"/>
         </w:rPr>
-        <w:t>Apply</w:t>
-      </w:r>
-      <w:r>
-        <w:rPr>
-          <w:rFonts w:ascii="Arial" w:eastAsiaTheme="minorHAnsi" w:hAnsi="Arial" w:cs="Arial"/>
+        <w:t>Applying Constant Surface Area</w:t>
+      </w:r>
+      <w:bookmarkEnd w:id="10"/>
+      <w:r>
+        <w:rPr>
+          <w:rFonts w:eastAsiaTheme="minorHAnsi"/>
           <w:b/>
           <w:bCs/>
-          <w:color w:val="000000" w:themeColor="text1"/>
           <w:lang w:val="en-GB"/>
         </w:rPr>
-        <w:t xml:space="preserve">ing </w:t>
-      </w:r>
-      <w:r>
-        <w:rPr>
-          <w:rFonts w:ascii="Arial" w:eastAsiaTheme="minorHAnsi" w:hAnsi="Arial" w:cs="Arial"/>
-          <w:b/>
-          <w:bCs/>
-          <w:color w:val="000000" w:themeColor="text1"/>
-          <w:lang w:val="en-GB"/>
-        </w:rPr>
-        <w:t>Constant</w:t>
-      </w:r>
-      <w:r>
-        <w:rPr>
-          <w:rFonts w:ascii="Arial" w:eastAsiaTheme="minorHAnsi" w:hAnsi="Arial" w:cs="Arial"/>
-          <w:b/>
-          <w:bCs/>
-          <w:color w:val="000000" w:themeColor="text1"/>
-          <w:lang w:val="en-GB"/>
-        </w:rPr>
-        <w:t xml:space="preserve"> Surface </w:t>
-      </w:r>
-      <w:r>
-        <w:rPr>
-          <w:rFonts w:ascii="Arial" w:eastAsiaTheme="minorHAnsi" w:hAnsi="Arial" w:cs="Arial"/>
-          <w:b/>
-          <w:bCs/>
-          <w:color w:val="000000" w:themeColor="text1"/>
-          <w:lang w:val="en-GB"/>
-        </w:rPr>
-        <w:t xml:space="preserve">Area   </w:t>
+        <w:t xml:space="preserve">   </w:t>
       </w:r>
     </w:p>
     <w:p>
@@ -7386,24 +10068,26 @@
     </w:p>
     <w:p>
       <w:pPr>
-        <w:rPr>
-          <w:rFonts w:ascii="Arial" w:eastAsiaTheme="minorHAnsi" w:hAnsi="Arial" w:cs="Arial"/>
+        <w:pStyle w:val="Heading2"/>
+        <w:rPr>
+          <w:rFonts w:eastAsiaTheme="minorHAnsi"/>
           <w:b/>
           <w:bCs/>
-          <w:color w:val="000000" w:themeColor="text1"/>
           <w:lang w:val="en-GB"/>
         </w:rPr>
       </w:pPr>
-      <w:r>
-        <w:rPr>
-          <w:rFonts w:ascii="Arial" w:eastAsiaTheme="minorHAnsi" w:hAnsi="Arial" w:cs="Arial"/>
+      <w:bookmarkStart w:id="11" w:name="_Toc133432639"/>
+      <w:r>
+        <w:rPr>
+          <w:rFonts w:eastAsiaTheme="minorHAnsi"/>
           <w:b/>
           <w:bCs/>
-          <w:color w:val="000000" w:themeColor="text1"/>
           <w:lang w:val="en-GB"/>
         </w:rPr>
+        <w:lastRenderedPageBreak/>
         <w:t>Parallel Tempering</w:t>
       </w:r>
+      <w:bookmarkEnd w:id="11"/>
     </w:p>
     <w:p>
       <w:pPr>
@@ -7570,24 +10254,82 @@
       <w:pPr>
         <w:rPr>
           <w:rFonts w:ascii="Arial" w:hAnsi="Arial" w:cs="Arial"/>
+          <w:iCs/>
+        </w:rPr>
+      </w:pPr>
+      <w:r>
+        <w:rPr>
+          <w:rFonts w:ascii="Arial" w:hAnsi="Arial" w:cs="Arial"/>
+          <w:iCs/>
+        </w:rPr>
+        <w:t xml:space="preserve">In the command line </w:t>
+      </w:r>
+      <w:r>
+        <w:rPr>
+          <w:rFonts w:ascii="Arial" w:hAnsi="Arial" w:cs="Arial"/>
+          <w:iCs/>
+        </w:rPr>
+        <w:t>with -</w:t>
+      </w:r>
+      <w:proofErr w:type="spellStart"/>
+      <w:r>
+        <w:rPr>
+          <w:rFonts w:ascii="Arial" w:hAnsi="Arial" w:cs="Arial"/>
+          <w:iCs/>
+        </w:rPr>
+        <w:t>nt</w:t>
+      </w:r>
+      <w:proofErr w:type="spellEnd"/>
+      <w:r>
+        <w:rPr>
+          <w:rFonts w:ascii="Arial" w:hAnsi="Arial" w:cs="Arial"/>
+          <w:iCs/>
+        </w:rPr>
+        <w:t xml:space="preserve"> the number of the replicas will be defined.</w:t>
+      </w:r>
+    </w:p>
+    <w:p>
+      <w:pPr>
+        <w:rPr>
+          <w:rFonts w:ascii="Arial" w:hAnsi="Arial" w:cs="Arial"/>
+          <w:iCs/>
+        </w:rPr>
+      </w:pPr>
+    </w:p>
+    <w:p>
+      <w:pPr>
+        <w:pStyle w:val="Heading2"/>
+        <w:rPr>
           <w:b/>
-        </w:rPr>
-      </w:pPr>
-      <w:r>
-        <w:rPr>
-          <w:rFonts w:ascii="Arial" w:hAnsi="Arial" w:cs="Arial"/>
+          <w:bCs/>
+        </w:rPr>
+      </w:pPr>
+      <w:bookmarkStart w:id="12" w:name="_Toc133432640"/>
+      <w:r>
+        <w:rPr>
+          <w:rStyle w:val="Heading2Char"/>
           <w:b/>
-        </w:rPr>
-        <w:t>Membranes in confined spaces</w:t>
-      </w:r>
-      <w:r>
-        <w:rPr>
-          <w:rFonts w:ascii="Arial" w:hAnsi="Arial" w:cs="Arial"/>
+          <w:bCs/>
+        </w:rPr>
+        <w:t>Membranes in confined</w:t>
+      </w:r>
+      <w:r>
+        <w:rPr>
           <w:b/>
+          <w:bCs/>
+        </w:rPr>
+        <w:t xml:space="preserve"> spaces</w:t>
+      </w:r>
+      <w:bookmarkEnd w:id="12"/>
+      <w:r>
+        <w:rPr>
+          <w:b/>
+          <w:bCs/>
         </w:rPr>
         <w:t xml:space="preserve"> </w:t>
       </w:r>
     </w:p>
+    <w:p/>
     <w:p>
       <w:pPr>
         <w:rPr>
@@ -8095,111 +10837,84 @@
     </w:p>
     <w:p>
       <w:pPr>
-        <w:rPr>
-          <w:rFonts w:ascii="Arial" w:hAnsi="Arial" w:cs="Arial"/>
-          <w:sz w:val="20"/>
-          <w:szCs w:val="20"/>
-        </w:rPr>
-      </w:pPr>
-      <w:r>
-        <w:rPr>
-          <w:rFonts w:ascii="Arial" w:hAnsi="Arial" w:cs="Arial"/>
+        <w:pStyle w:val="Heading2"/>
+        <w:rPr>
           <w:b/>
+          <w:bCs/>
+          <w:sz w:val="20"/>
+          <w:szCs w:val="20"/>
+        </w:rPr>
+      </w:pPr>
+      <w:bookmarkStart w:id="13" w:name="_Toc133432641"/>
+      <w:r>
+        <w:rPr>
+          <w:b/>
+          <w:bCs/>
         </w:rPr>
         <w:t>Osmotic pressure</w:t>
       </w:r>
-    </w:p>
-    <w:p>
-      <w:pPr>
-        <w:rPr>
-          <w:rFonts w:ascii="Arial" w:hAnsi="Arial" w:cs="Arial"/>
-          <w:sz w:val="20"/>
-          <w:szCs w:val="20"/>
-        </w:rPr>
-      </w:pPr>
-      <w:r>
-        <w:rPr>
-          <w:rFonts w:ascii="Arial" w:hAnsi="Arial" w:cs="Arial"/>
-          <w:sz w:val="20"/>
-          <w:szCs w:val="20"/>
-        </w:rPr>
-        <w:t xml:space="preserve">Membranes are impermeable to ions and large molecules. </w:t>
-      </w:r>
-    </w:p>
-    <w:p>
-      <w:pPr>
-        <w:rPr>
-          <w:rFonts w:ascii="Arial" w:hAnsi="Arial" w:cs="Arial"/>
-          <w:sz w:val="20"/>
-          <w:szCs w:val="20"/>
-        </w:rPr>
-      </w:pPr>
-    </w:p>
-    <w:p>
-      <w:pPr>
-        <w:rPr>
-          <w:rFonts w:ascii="Arial" w:hAnsi="Arial" w:cs="Arial"/>
-          <w:sz w:val="20"/>
-          <w:szCs w:val="20"/>
-        </w:rPr>
-      </w:pPr>
-      <w:r>
-        <w:rPr>
-          <w:rFonts w:ascii="Arial" w:hAnsi="Arial" w:cs="Arial"/>
-          <w:sz w:val="20"/>
-          <w:szCs w:val="20"/>
-        </w:rPr>
-        <w:t>Jacobus van 't Hoff found a quantitative relationship between osmotic pressure and solute concentration</w:t>
-      </w:r>
-    </w:p>
-    <w:p>
-      <w:pPr>
-        <w:rPr>
-          <w:rFonts w:ascii="Arial" w:hAnsi="Arial" w:cs="Arial"/>
-          <w:sz w:val="20"/>
-          <w:szCs w:val="20"/>
-        </w:rPr>
-      </w:pPr>
-      <m:oMathPara>
-        <m:oMath>
-          <m:r>
-            <m:rPr>
-              <m:sty m:val="p"/>
-            </m:rPr>
-            <w:rPr>
-              <w:rFonts w:ascii="Cambria Math" w:hAnsi="Cambria Math" w:cs="Arial"/>
-              <w:sz w:val="20"/>
-              <w:szCs w:val="20"/>
-            </w:rPr>
-            <m:t>Π</m:t>
-          </m:r>
-          <m:r>
-            <w:rPr>
-              <w:rFonts w:ascii="Cambria Math" w:hAnsi="Cambria Math" w:cs="Arial"/>
-              <w:sz w:val="20"/>
-              <w:szCs w:val="20"/>
-            </w:rPr>
-            <m:t>=icRT</m:t>
-          </m:r>
-        </m:oMath>
-      </m:oMathPara>
-    </w:p>
-    <w:p>
-      <w:pPr>
-        <w:rPr>
-          <w:rFonts w:ascii="Arial" w:hAnsi="Arial" w:cs="Arial"/>
-          <w:sz w:val="20"/>
-          <w:szCs w:val="20"/>
-        </w:rPr>
-      </w:pPr>
+      <w:bookmarkEnd w:id="13"/>
+    </w:p>
+    <w:p>
+      <w:pPr>
+        <w:rPr>
+          <w:rFonts w:ascii="Arial" w:hAnsi="Arial" w:cs="Arial"/>
+          <w:sz w:val="20"/>
+          <w:szCs w:val="20"/>
+        </w:rPr>
+      </w:pPr>
+    </w:p>
+    <w:p>
+      <w:pPr>
+        <w:rPr>
+          <w:rFonts w:ascii="Arial" w:hAnsi="Arial" w:cs="Arial"/>
+          <w:sz w:val="20"/>
+          <w:szCs w:val="20"/>
+        </w:rPr>
+      </w:pPr>
+      <w:r>
+        <w:rPr>
+          <w:rFonts w:ascii="Arial" w:hAnsi="Arial" w:cs="Arial"/>
+          <w:sz w:val="20"/>
+          <w:szCs w:val="20"/>
+        </w:rPr>
+        <w:t xml:space="preserve">Based on the </w:t>
+      </w:r>
+      <w:r>
+        <w:rPr>
+          <w:rFonts w:ascii="Arial" w:hAnsi="Arial" w:cs="Arial"/>
+          <w:sz w:val="20"/>
+          <w:szCs w:val="20"/>
+        </w:rPr>
+        <w:t xml:space="preserve">Jacobus van 't Hoff </w:t>
+      </w:r>
+      <w:r>
+        <w:rPr>
+          <w:rFonts w:ascii="Arial" w:hAnsi="Arial" w:cs="Arial"/>
+          <w:sz w:val="20"/>
+          <w:szCs w:val="20"/>
+        </w:rPr>
+        <w:t xml:space="preserve">equation </w:t>
+      </w:r>
       <m:oMath>
+        <m:r>
+          <m:rPr>
+            <m:sty m:val="p"/>
+          </m:rPr>
+          <w:rPr>
+            <w:rFonts w:ascii="Cambria Math" w:hAnsi="Cambria Math" w:cs="Arial"/>
+            <w:sz w:val="20"/>
+            <w:szCs w:val="20"/>
+          </w:rPr>
+          <m:t>Π</m:t>
+        </m:r>
         <m:r>
           <w:rPr>
             <w:rFonts w:ascii="Cambria Math" w:hAnsi="Cambria Math" w:cs="Arial"/>
             <w:sz w:val="20"/>
             <w:szCs w:val="20"/>
           </w:rPr>
-          <m:t xml:space="preserve">i </m:t>
+          <m:t>=icRT</m:t>
         </m:r>
       </m:oMath>
       <w:r>
@@ -8208,1008 +10923,8 @@
           <w:sz w:val="20"/>
           <w:szCs w:val="20"/>
         </w:rPr>
-        <w:t>is the dimensionless van 't Hoff index</w:t>
-      </w:r>
-      <w:r>
-        <w:rPr>
-          <w:rFonts w:ascii="Arial" w:hAnsi="Arial" w:cs="Arial"/>
-          <w:sz w:val="20"/>
-          <w:szCs w:val="20"/>
-        </w:rPr>
-        <w:t xml:space="preserve"> and </w:t>
-      </w:r>
-      <m:oMath>
-        <m:r>
-          <w:rPr>
-            <w:rFonts w:ascii="Cambria Math" w:hAnsi="Cambria Math" w:cs="Arial"/>
-            <w:sz w:val="20"/>
-            <w:szCs w:val="20"/>
-          </w:rPr>
-          <m:t>c</m:t>
-        </m:r>
-      </m:oMath>
-      <w:r>
-        <w:rPr>
-          <w:rFonts w:ascii="Arial" w:hAnsi="Arial" w:cs="Arial"/>
-          <w:sz w:val="20"/>
-          <w:szCs w:val="20"/>
-        </w:rPr>
-        <w:t xml:space="preserve"> is the molar concentration</w:t>
-      </w:r>
-      <w:r>
-        <w:rPr>
-          <w:rFonts w:ascii="Arial" w:hAnsi="Arial" w:cs="Arial"/>
-          <w:sz w:val="20"/>
-          <w:szCs w:val="20"/>
-        </w:rPr>
-        <w:t xml:space="preserve"> </w:t>
-      </w:r>
-      <w:r>
-        <w:rPr>
-          <w:rFonts w:ascii="Arial" w:hAnsi="Arial" w:cs="Arial"/>
-          <w:sz w:val="20"/>
-          <w:szCs w:val="20"/>
-        </w:rPr>
-        <w:t>of solute</w:t>
-      </w:r>
-      <w:r>
-        <w:rPr>
-          <w:rFonts w:ascii="Arial" w:hAnsi="Arial" w:cs="Arial"/>
-          <w:sz w:val="20"/>
-          <w:szCs w:val="20"/>
-        </w:rPr>
-        <w:t xml:space="preserve">. </w:t>
-      </w:r>
-      <w:r>
-        <w:rPr>
-          <w:rFonts w:ascii="Arial" w:hAnsi="Arial" w:cs="Arial"/>
-          <w:sz w:val="20"/>
-          <w:szCs w:val="20"/>
-        </w:rPr>
-        <w:t>For most non-electrolytes dissolved in water, the van 't Hoff factor is essentially 1</w:t>
-      </w:r>
-      <w:r>
-        <w:rPr>
-          <w:rFonts w:ascii="Arial" w:hAnsi="Arial" w:cs="Arial"/>
-          <w:sz w:val="20"/>
-          <w:szCs w:val="20"/>
-        </w:rPr>
         <w:t>.</w:t>
       </w:r>
-    </w:p>
-    <w:p>
-      <w:pPr>
-        <w:rPr>
-          <w:rFonts w:ascii="Arial" w:hAnsi="Arial" w:cs="Arial"/>
-          <w:sz w:val="20"/>
-          <w:szCs w:val="20"/>
-        </w:rPr>
-      </w:pPr>
-    </w:p>
-    <w:p>
-      <w:pPr>
-        <w:rPr>
-          <w:rFonts w:ascii="Arial" w:hAnsi="Arial" w:cs="Arial"/>
-          <w:sz w:val="20"/>
-          <w:szCs w:val="20"/>
-        </w:rPr>
-      </w:pPr>
-      <w:r>
-        <w:rPr>
-          <w:rFonts w:ascii="Arial" w:hAnsi="Arial" w:cs="Arial"/>
-          <w:sz w:val="20"/>
-          <w:szCs w:val="20"/>
-        </w:rPr>
-        <w:t>For a vesicle with a volume</w:t>
-      </w:r>
-      <m:oMath>
-        <m:r>
-          <w:rPr>
-            <w:rFonts w:ascii="Cambria Math" w:hAnsi="Cambria Math" w:cs="Arial"/>
-            <w:sz w:val="20"/>
-            <w:szCs w:val="20"/>
-          </w:rPr>
-          <m:t xml:space="preserve"> V</m:t>
-        </m:r>
-      </m:oMath>
-      <w:r>
-        <w:rPr>
-          <w:rFonts w:ascii="Arial" w:hAnsi="Arial" w:cs="Arial"/>
-          <w:sz w:val="20"/>
-          <w:szCs w:val="20"/>
-        </w:rPr>
-        <w:t xml:space="preserve">, we have </w:t>
-      </w:r>
-    </w:p>
-    <w:p>
-      <w:pPr>
-        <w:rPr>
-          <w:rFonts w:ascii="Arial" w:hAnsi="Arial" w:cs="Arial"/>
-          <w:sz w:val="20"/>
-          <w:szCs w:val="20"/>
-        </w:rPr>
-      </w:pPr>
-    </w:p>
-    <w:p>
-      <w:pPr>
-        <w:rPr>
-          <w:rFonts w:ascii="Arial" w:hAnsi="Arial" w:cs="Arial"/>
-          <w:sz w:val="20"/>
-          <w:szCs w:val="20"/>
-        </w:rPr>
-      </w:pPr>
-      <m:oMathPara>
-        <m:oMath>
-          <m:r>
-            <m:rPr>
-              <m:sty m:val="p"/>
-            </m:rPr>
-            <w:rPr>
-              <w:rFonts w:ascii="Cambria Math" w:hAnsi="Cambria Math" w:cs="Arial"/>
-              <w:sz w:val="20"/>
-              <w:szCs w:val="20"/>
-            </w:rPr>
-            <m:t>Π</m:t>
-          </m:r>
-          <m:r>
-            <w:rPr>
-              <w:rFonts w:ascii="Cambria Math" w:hAnsi="Cambria Math" w:cs="Arial"/>
-              <w:sz w:val="20"/>
-              <w:szCs w:val="20"/>
-            </w:rPr>
-            <m:t>=RT(</m:t>
-          </m:r>
-          <m:f>
-            <m:fPr>
-              <m:ctrlPr>
-                <w:rPr>
-                  <w:rFonts w:ascii="Cambria Math" w:hAnsi="Cambria Math" w:cs="Arial"/>
-                  <w:i/>
-                  <w:sz w:val="20"/>
-                  <w:szCs w:val="20"/>
-                </w:rPr>
-              </m:ctrlPr>
-            </m:fPr>
-            <m:num>
-              <m:r>
-                <w:rPr>
-                  <w:rFonts w:ascii="Cambria Math" w:hAnsi="Cambria Math" w:cs="Arial"/>
-                  <w:sz w:val="20"/>
-                  <w:szCs w:val="20"/>
-                </w:rPr>
-                <m:t>n</m:t>
-              </m:r>
-            </m:num>
-            <m:den>
-              <m:r>
-                <w:rPr>
-                  <w:rFonts w:ascii="Cambria Math" w:hAnsi="Cambria Math" w:cs="Arial"/>
-                  <w:sz w:val="20"/>
-                  <w:szCs w:val="20"/>
-                </w:rPr>
-                <m:t>V</m:t>
-              </m:r>
-            </m:den>
-          </m:f>
-          <m:r>
-            <w:rPr>
-              <w:rFonts w:ascii="Cambria Math" w:hAnsi="Cambria Math" w:cs="Arial"/>
-              <w:sz w:val="20"/>
-              <w:szCs w:val="20"/>
-            </w:rPr>
-            <m:t>-c)</m:t>
-          </m:r>
-        </m:oMath>
-      </m:oMathPara>
-    </w:p>
-    <w:p>
-      <w:pPr>
-        <w:rPr>
-          <w:rFonts w:ascii="Arial" w:hAnsi="Arial" w:cs="Arial"/>
-          <w:sz w:val="20"/>
-          <w:szCs w:val="20"/>
-        </w:rPr>
-      </w:pPr>
-      <m:oMathPara>
-        <m:oMath>
-          <m:sSub>
-            <m:sSubPr>
-              <m:ctrlPr>
-                <w:rPr>
-                  <w:rFonts w:ascii="Cambria Math" w:hAnsi="Cambria Math" w:cs="Arial"/>
-                  <w:i/>
-                  <w:sz w:val="20"/>
-                  <w:szCs w:val="20"/>
-                </w:rPr>
-              </m:ctrlPr>
-            </m:sSubPr>
-            <m:e>
-              <m:r>
-                <w:rPr>
-                  <w:rFonts w:ascii="Cambria Math" w:hAnsi="Cambria Math" w:cs="Arial"/>
-                  <w:sz w:val="20"/>
-                  <w:szCs w:val="20"/>
-                </w:rPr>
-                <m:t>V</m:t>
-              </m:r>
-            </m:e>
-            <m:sub>
-              <m:r>
-                <w:rPr>
-                  <w:rFonts w:ascii="Cambria Math" w:hAnsi="Cambria Math" w:cs="Arial"/>
-                  <w:sz w:val="20"/>
-                  <w:szCs w:val="20"/>
-                </w:rPr>
-                <m:t>0</m:t>
-              </m:r>
-            </m:sub>
-          </m:sSub>
-          <m:r>
-            <w:rPr>
-              <w:rFonts w:ascii="Cambria Math" w:hAnsi="Cambria Math" w:cs="Arial"/>
-              <w:sz w:val="20"/>
-              <w:szCs w:val="20"/>
-            </w:rPr>
-            <m:t>=</m:t>
-          </m:r>
-          <m:f>
-            <m:fPr>
-              <m:ctrlPr>
-                <w:rPr>
-                  <w:rFonts w:ascii="Cambria Math" w:hAnsi="Cambria Math" w:cs="Arial"/>
-                  <w:i/>
-                  <w:sz w:val="20"/>
-                  <w:szCs w:val="20"/>
-                </w:rPr>
-              </m:ctrlPr>
-            </m:fPr>
-            <m:num>
-              <m:r>
-                <w:rPr>
-                  <w:rFonts w:ascii="Cambria Math" w:hAnsi="Cambria Math" w:cs="Arial"/>
-                  <w:sz w:val="20"/>
-                  <w:szCs w:val="20"/>
-                </w:rPr>
-                <m:t>n</m:t>
-              </m:r>
-            </m:num>
-            <m:den>
-              <m:r>
-                <w:rPr>
-                  <w:rFonts w:ascii="Cambria Math" w:hAnsi="Cambria Math" w:cs="Arial"/>
-                  <w:sz w:val="20"/>
-                  <w:szCs w:val="20"/>
-                </w:rPr>
-                <m:t>c</m:t>
-              </m:r>
-            </m:den>
-          </m:f>
-        </m:oMath>
-      </m:oMathPara>
-    </w:p>
-    <w:p>
-      <w:pPr>
-        <w:rPr>
-          <w:rFonts w:ascii="Arial" w:hAnsi="Arial" w:cs="Arial"/>
-          <w:sz w:val="20"/>
-          <w:szCs w:val="20"/>
-        </w:rPr>
-      </w:pPr>
-      <m:oMathPara>
-        <m:oMath>
-          <m:r>
-            <m:rPr>
-              <m:sty m:val="p"/>
-            </m:rPr>
-            <w:rPr>
-              <w:rFonts w:ascii="Cambria Math" w:hAnsi="Cambria Math" w:cs="Arial"/>
-              <w:sz w:val="20"/>
-              <w:szCs w:val="20"/>
-            </w:rPr>
-            <m:t>Π</m:t>
-          </m:r>
-          <m:r>
-            <w:rPr>
-              <w:rFonts w:ascii="Cambria Math" w:hAnsi="Cambria Math" w:cs="Arial"/>
-              <w:sz w:val="20"/>
-              <w:szCs w:val="20"/>
-            </w:rPr>
-            <m:t>=RTn(</m:t>
-          </m:r>
-          <m:f>
-            <m:fPr>
-              <m:ctrlPr>
-                <w:rPr>
-                  <w:rFonts w:ascii="Cambria Math" w:hAnsi="Cambria Math" w:cs="Arial"/>
-                  <w:i/>
-                  <w:sz w:val="20"/>
-                  <w:szCs w:val="20"/>
-                </w:rPr>
-              </m:ctrlPr>
-            </m:fPr>
-            <m:num>
-              <m:r>
-                <w:rPr>
-                  <w:rFonts w:ascii="Cambria Math" w:hAnsi="Cambria Math" w:cs="Arial"/>
-                  <w:sz w:val="20"/>
-                  <w:szCs w:val="20"/>
-                </w:rPr>
-                <m:t>1</m:t>
-              </m:r>
-            </m:num>
-            <m:den>
-              <m:r>
-                <w:rPr>
-                  <w:rFonts w:ascii="Cambria Math" w:hAnsi="Cambria Math" w:cs="Arial"/>
-                  <w:sz w:val="20"/>
-                  <w:szCs w:val="20"/>
-                </w:rPr>
-                <m:t>V</m:t>
-              </m:r>
-            </m:den>
-          </m:f>
-          <m:r>
-            <w:rPr>
-              <w:rFonts w:ascii="Cambria Math" w:hAnsi="Cambria Math" w:cs="Arial"/>
-              <w:sz w:val="20"/>
-              <w:szCs w:val="20"/>
-            </w:rPr>
-            <m:t>-</m:t>
-          </m:r>
-          <m:f>
-            <m:fPr>
-              <m:ctrlPr>
-                <w:rPr>
-                  <w:rFonts w:ascii="Cambria Math" w:hAnsi="Cambria Math" w:cs="Arial"/>
-                  <w:i/>
-                  <w:sz w:val="20"/>
-                  <w:szCs w:val="20"/>
-                </w:rPr>
-              </m:ctrlPr>
-            </m:fPr>
-            <m:num>
-              <m:r>
-                <w:rPr>
-                  <w:rFonts w:ascii="Cambria Math" w:hAnsi="Cambria Math" w:cs="Arial"/>
-                  <w:sz w:val="20"/>
-                  <w:szCs w:val="20"/>
-                </w:rPr>
-                <m:t>1</m:t>
-              </m:r>
-            </m:num>
-            <m:den>
-              <m:sSub>
-                <m:sSubPr>
-                  <m:ctrlPr>
-                    <w:rPr>
-                      <w:rFonts w:ascii="Cambria Math" w:hAnsi="Cambria Math" w:cs="Arial"/>
-                      <w:i/>
-                      <w:sz w:val="20"/>
-                      <w:szCs w:val="20"/>
-                    </w:rPr>
-                  </m:ctrlPr>
-                </m:sSubPr>
-                <m:e>
-                  <m:r>
-                    <w:rPr>
-                      <w:rFonts w:ascii="Cambria Math" w:hAnsi="Cambria Math" w:cs="Arial"/>
-                      <w:sz w:val="20"/>
-                      <w:szCs w:val="20"/>
-                    </w:rPr>
-                    <m:t>V</m:t>
-                  </m:r>
-                </m:e>
-                <m:sub>
-                  <m:r>
-                    <w:rPr>
-                      <w:rFonts w:ascii="Cambria Math" w:hAnsi="Cambria Math" w:cs="Arial"/>
-                      <w:sz w:val="20"/>
-                      <w:szCs w:val="20"/>
-                    </w:rPr>
-                    <m:t>0</m:t>
-                  </m:r>
-                </m:sub>
-              </m:sSub>
-            </m:den>
-          </m:f>
-          <m:r>
-            <w:rPr>
-              <w:rFonts w:ascii="Cambria Math" w:hAnsi="Cambria Math" w:cs="Arial"/>
-              <w:sz w:val="20"/>
-              <w:szCs w:val="20"/>
-            </w:rPr>
-            <m:t>)</m:t>
-          </m:r>
-        </m:oMath>
-      </m:oMathPara>
-    </w:p>
-    <w:p>
-      <w:pPr>
-        <w:rPr>
-          <w:rFonts w:ascii="Arial" w:hAnsi="Arial" w:cs="Arial"/>
-          <w:sz w:val="20"/>
-          <w:szCs w:val="20"/>
-        </w:rPr>
-      </w:pPr>
-    </w:p>
-    <w:p>
-      <w:pPr>
-        <w:rPr>
-          <w:rFonts w:ascii="Arial" w:hAnsi="Arial" w:cs="Arial"/>
-          <w:sz w:val="20"/>
-          <w:szCs w:val="20"/>
-        </w:rPr>
-      </w:pPr>
-      <m:oMathPara>
-        <m:oMath>
-          <m:r>
-            <w:rPr>
-              <w:rFonts w:ascii="Cambria Math" w:hAnsi="Cambria Math" w:cs="Arial"/>
-              <w:sz w:val="20"/>
-              <w:szCs w:val="20"/>
-            </w:rPr>
-            <m:t>∆E</m:t>
-          </m:r>
-          <m:d>
-            <m:dPr>
-              <m:ctrlPr>
-                <w:rPr>
-                  <w:rFonts w:ascii="Cambria Math" w:hAnsi="Cambria Math" w:cs="Arial"/>
-                  <w:i/>
-                  <w:sz w:val="20"/>
-                  <w:szCs w:val="20"/>
-                </w:rPr>
-              </m:ctrlPr>
-            </m:dPr>
-            <m:e>
-              <m:r>
-                <w:rPr>
-                  <w:rFonts w:ascii="Cambria Math" w:hAnsi="Cambria Math" w:cs="Arial"/>
-                  <w:sz w:val="20"/>
-                  <w:szCs w:val="20"/>
-                </w:rPr>
-                <m:t>∆V</m:t>
-              </m:r>
-            </m:e>
-          </m:d>
-          <m:r>
-            <w:rPr>
-              <w:rFonts w:ascii="Cambria Math" w:hAnsi="Cambria Math" w:cs="Arial"/>
-              <w:sz w:val="20"/>
-              <w:szCs w:val="20"/>
-            </w:rPr>
-            <m:t>=-RTn</m:t>
-          </m:r>
-          <m:nary>
-            <m:naryPr>
-              <m:limLoc m:val="subSup"/>
-              <m:ctrlPr>
-                <w:rPr>
-                  <w:rFonts w:ascii="Cambria Math" w:hAnsi="Cambria Math" w:cs="Arial"/>
-                  <w:i/>
-                  <w:sz w:val="20"/>
-                  <w:szCs w:val="20"/>
-                </w:rPr>
-              </m:ctrlPr>
-            </m:naryPr>
-            <m:sub>
-              <m:r>
-                <w:rPr>
-                  <w:rFonts w:ascii="Cambria Math" w:hAnsi="Cambria Math" w:cs="Arial"/>
-                  <w:sz w:val="20"/>
-                  <w:szCs w:val="20"/>
-                </w:rPr>
-                <m:t>V</m:t>
-              </m:r>
-            </m:sub>
-            <m:sup>
-              <m:r>
-                <w:rPr>
-                  <w:rFonts w:ascii="Cambria Math" w:hAnsi="Cambria Math" w:cs="Arial"/>
-                  <w:sz w:val="20"/>
-                  <w:szCs w:val="20"/>
-                </w:rPr>
-                <m:t>V+∆V</m:t>
-              </m:r>
-            </m:sup>
-            <m:e>
-              <m:d>
-                <m:dPr>
-                  <m:ctrlPr>
-                    <w:rPr>
-                      <w:rFonts w:ascii="Cambria Math" w:hAnsi="Cambria Math" w:cs="Arial"/>
-                      <w:i/>
-                      <w:sz w:val="20"/>
-                      <w:szCs w:val="20"/>
-                    </w:rPr>
-                  </m:ctrlPr>
-                </m:dPr>
-                <m:e>
-                  <m:f>
-                    <m:fPr>
-                      <m:ctrlPr>
-                        <w:rPr>
-                          <w:rFonts w:ascii="Cambria Math" w:hAnsi="Cambria Math" w:cs="Arial"/>
-                          <w:i/>
-                          <w:sz w:val="20"/>
-                          <w:szCs w:val="20"/>
-                        </w:rPr>
-                      </m:ctrlPr>
-                    </m:fPr>
-                    <m:num>
-                      <m:r>
-                        <w:rPr>
-                          <w:rFonts w:ascii="Cambria Math" w:hAnsi="Cambria Math" w:cs="Arial"/>
-                          <w:sz w:val="20"/>
-                          <w:szCs w:val="20"/>
-                        </w:rPr>
-                        <m:t>1</m:t>
-                      </m:r>
-                    </m:num>
-                    <m:den>
-                      <m:r>
-                        <w:rPr>
-                          <w:rFonts w:ascii="Cambria Math" w:hAnsi="Cambria Math" w:cs="Arial"/>
-                          <w:sz w:val="20"/>
-                          <w:szCs w:val="20"/>
-                        </w:rPr>
-                        <m:t>V</m:t>
-                      </m:r>
-                    </m:den>
-                  </m:f>
-                  <m:r>
-                    <w:rPr>
-                      <w:rFonts w:ascii="Cambria Math" w:hAnsi="Cambria Math" w:cs="Arial"/>
-                      <w:sz w:val="20"/>
-                      <w:szCs w:val="20"/>
-                    </w:rPr>
-                    <m:t>-</m:t>
-                  </m:r>
-                  <m:f>
-                    <m:fPr>
-                      <m:ctrlPr>
-                        <w:rPr>
-                          <w:rFonts w:ascii="Cambria Math" w:hAnsi="Cambria Math" w:cs="Arial"/>
-                          <w:i/>
-                          <w:sz w:val="20"/>
-                          <w:szCs w:val="20"/>
-                        </w:rPr>
-                      </m:ctrlPr>
-                    </m:fPr>
-                    <m:num>
-                      <m:r>
-                        <w:rPr>
-                          <w:rFonts w:ascii="Cambria Math" w:hAnsi="Cambria Math" w:cs="Arial"/>
-                          <w:sz w:val="20"/>
-                          <w:szCs w:val="20"/>
-                        </w:rPr>
-                        <m:t>1</m:t>
-                      </m:r>
-                    </m:num>
-                    <m:den>
-                      <m:sSub>
-                        <m:sSubPr>
-                          <m:ctrlPr>
-                            <w:rPr>
-                              <w:rFonts w:ascii="Cambria Math" w:hAnsi="Cambria Math" w:cs="Arial"/>
-                              <w:i/>
-                              <w:sz w:val="20"/>
-                              <w:szCs w:val="20"/>
-                            </w:rPr>
-                          </m:ctrlPr>
-                        </m:sSubPr>
-                        <m:e>
-                          <m:r>
-                            <w:rPr>
-                              <w:rFonts w:ascii="Cambria Math" w:hAnsi="Cambria Math" w:cs="Arial"/>
-                              <w:sz w:val="20"/>
-                              <w:szCs w:val="20"/>
-                            </w:rPr>
-                            <m:t>V</m:t>
-                          </m:r>
-                        </m:e>
-                        <m:sub>
-                          <m:r>
-                            <w:rPr>
-                              <w:rFonts w:ascii="Cambria Math" w:hAnsi="Cambria Math" w:cs="Arial"/>
-                              <w:sz w:val="20"/>
-                              <w:szCs w:val="20"/>
-                            </w:rPr>
-                            <m:t>0</m:t>
-                          </m:r>
-                        </m:sub>
-                      </m:sSub>
-                    </m:den>
-                  </m:f>
-                </m:e>
-              </m:d>
-              <m:r>
-                <w:rPr>
-                  <w:rFonts w:ascii="Cambria Math" w:hAnsi="Cambria Math" w:cs="Arial"/>
-                  <w:sz w:val="20"/>
-                  <w:szCs w:val="20"/>
-                </w:rPr>
-                <m:t>dv</m:t>
-              </m:r>
-            </m:e>
-          </m:nary>
-        </m:oMath>
-      </m:oMathPara>
-    </w:p>
-    <w:p>
-      <w:pPr>
-        <w:rPr>
-          <w:rFonts w:ascii="Arial" w:hAnsi="Arial" w:cs="Arial"/>
-          <w:sz w:val="20"/>
-          <w:szCs w:val="20"/>
-        </w:rPr>
-      </w:pPr>
-      <m:oMathPara>
-        <m:oMath>
-          <m:r>
-            <w:rPr>
-              <w:rFonts w:ascii="Cambria Math" w:hAnsi="Cambria Math" w:cs="Arial"/>
-              <w:sz w:val="20"/>
-              <w:szCs w:val="20"/>
-            </w:rPr>
-            <m:t>∆E</m:t>
-          </m:r>
-          <m:d>
-            <m:dPr>
-              <m:ctrlPr>
-                <w:rPr>
-                  <w:rFonts w:ascii="Cambria Math" w:hAnsi="Cambria Math" w:cs="Arial"/>
-                  <w:i/>
-                  <w:sz w:val="20"/>
-                  <w:szCs w:val="20"/>
-                </w:rPr>
-              </m:ctrlPr>
-            </m:dPr>
-            <m:e>
-              <m:r>
-                <w:rPr>
-                  <w:rFonts w:ascii="Cambria Math" w:hAnsi="Cambria Math" w:cs="Arial"/>
-                  <w:sz w:val="20"/>
-                  <w:szCs w:val="20"/>
-                </w:rPr>
-                <m:t>∆V</m:t>
-              </m:r>
-            </m:e>
-          </m:d>
-          <m:r>
-            <w:rPr>
-              <w:rFonts w:ascii="Cambria Math" w:hAnsi="Cambria Math" w:cs="Arial"/>
-              <w:sz w:val="20"/>
-              <w:szCs w:val="20"/>
-            </w:rPr>
-            <m:t>=-RTn</m:t>
-          </m:r>
-          <m:d>
-            <m:dPr>
-              <m:begChr m:val="["/>
-              <m:endChr m:val="]"/>
-              <m:ctrlPr>
-                <w:rPr>
-                  <w:rFonts w:ascii="Cambria Math" w:hAnsi="Cambria Math" w:cs="Arial"/>
-                  <w:sz w:val="20"/>
-                  <w:szCs w:val="20"/>
-                </w:rPr>
-              </m:ctrlPr>
-            </m:dPr>
-            <m:e>
-              <m:r>
-                <m:rPr>
-                  <m:sty m:val="p"/>
-                </m:rPr>
-                <w:rPr>
-                  <w:rFonts w:ascii="Cambria Math" w:hAnsi="Cambria Math" w:cs="Arial"/>
-                  <w:sz w:val="20"/>
-                  <w:szCs w:val="20"/>
-                </w:rPr>
-                <m:t>ln</m:t>
-              </m:r>
-              <m:d>
-                <m:dPr>
-                  <m:begChr m:val="["/>
-                  <m:endChr m:val="]"/>
-                  <m:ctrlPr>
-                    <w:rPr>
-                      <w:rFonts w:ascii="Cambria Math" w:hAnsi="Cambria Math" w:cs="Arial"/>
-                      <w:sz w:val="20"/>
-                      <w:szCs w:val="20"/>
-                    </w:rPr>
-                  </m:ctrlPr>
-                </m:dPr>
-                <m:e>
-                  <m:r>
-                    <w:rPr>
-                      <w:rFonts w:ascii="Cambria Math" w:hAnsi="Cambria Math" w:cs="Arial"/>
-                      <w:sz w:val="20"/>
-                      <w:szCs w:val="20"/>
-                    </w:rPr>
-                    <m:t>1+</m:t>
-                  </m:r>
-                  <m:f>
-                    <m:fPr>
-                      <m:ctrlPr>
-                        <w:rPr>
-                          <w:rFonts w:ascii="Cambria Math" w:hAnsi="Cambria Math" w:cs="Arial"/>
-                          <w:i/>
-                          <w:sz w:val="20"/>
-                          <w:szCs w:val="20"/>
-                        </w:rPr>
-                      </m:ctrlPr>
-                    </m:fPr>
-                    <m:num>
-                      <m:r>
-                        <w:rPr>
-                          <w:rFonts w:ascii="Cambria Math" w:hAnsi="Cambria Math" w:cs="Arial"/>
-                          <w:sz w:val="20"/>
-                          <w:szCs w:val="20"/>
-                        </w:rPr>
-                        <m:t>∆V</m:t>
-                      </m:r>
-                    </m:num>
-                    <m:den>
-                      <m:r>
-                        <w:rPr>
-                          <w:rFonts w:ascii="Cambria Math" w:hAnsi="Cambria Math" w:cs="Arial"/>
-                          <w:sz w:val="20"/>
-                          <w:szCs w:val="20"/>
-                        </w:rPr>
-                        <m:t>V</m:t>
-                      </m:r>
-                    </m:den>
-                  </m:f>
-                </m:e>
-              </m:d>
-              <m:r>
-                <w:rPr>
-                  <w:rFonts w:ascii="Cambria Math" w:hAnsi="Cambria Math" w:cs="Arial"/>
-                  <w:sz w:val="20"/>
-                  <w:szCs w:val="20"/>
-                </w:rPr>
-                <m:t>-</m:t>
-              </m:r>
-              <m:f>
-                <m:fPr>
-                  <m:ctrlPr>
-                    <w:rPr>
-                      <w:rFonts w:ascii="Cambria Math" w:hAnsi="Cambria Math" w:cs="Arial"/>
-                      <w:i/>
-                      <w:sz w:val="20"/>
-                      <w:szCs w:val="20"/>
-                    </w:rPr>
-                  </m:ctrlPr>
-                </m:fPr>
-                <m:num>
-                  <m:r>
-                    <w:rPr>
-                      <w:rFonts w:ascii="Cambria Math" w:hAnsi="Cambria Math" w:cs="Arial"/>
-                      <w:sz w:val="20"/>
-                      <w:szCs w:val="20"/>
-                    </w:rPr>
-                    <m:t>∆V</m:t>
-                  </m:r>
-                </m:num>
-                <m:den>
-                  <m:sSub>
-                    <m:sSubPr>
-                      <m:ctrlPr>
-                        <w:rPr>
-                          <w:rFonts w:ascii="Cambria Math" w:hAnsi="Cambria Math" w:cs="Arial"/>
-                          <w:i/>
-                          <w:sz w:val="20"/>
-                          <w:szCs w:val="20"/>
-                        </w:rPr>
-                      </m:ctrlPr>
-                    </m:sSubPr>
-                    <m:e>
-                      <m:r>
-                        <w:rPr>
-                          <w:rFonts w:ascii="Cambria Math" w:hAnsi="Cambria Math" w:cs="Arial"/>
-                          <w:sz w:val="20"/>
-                          <w:szCs w:val="20"/>
-                        </w:rPr>
-                        <m:t>V</m:t>
-                      </m:r>
-                    </m:e>
-                    <m:sub>
-                      <m:r>
-                        <w:rPr>
-                          <w:rFonts w:ascii="Cambria Math" w:hAnsi="Cambria Math" w:cs="Arial"/>
-                          <w:sz w:val="20"/>
-                          <w:szCs w:val="20"/>
-                        </w:rPr>
-                        <m:t>0</m:t>
-                      </m:r>
-                    </m:sub>
-                  </m:sSub>
-                </m:den>
-              </m:f>
-            </m:e>
-          </m:d>
-        </m:oMath>
-      </m:oMathPara>
-    </w:p>
-    <w:p>
-      <w:pPr>
-        <w:rPr>
-          <w:rFonts w:ascii="Arial" w:hAnsi="Arial" w:cs="Arial"/>
-          <w:sz w:val="20"/>
-          <w:szCs w:val="20"/>
-        </w:rPr>
-      </w:pPr>
-    </w:p>
-    <w:p>
-      <w:pPr>
-        <w:rPr>
-          <w:rFonts w:ascii="Arial" w:hAnsi="Arial" w:cs="Arial"/>
-          <w:sz w:val="20"/>
-          <w:szCs w:val="20"/>
-        </w:rPr>
-      </w:pPr>
-      <m:oMathPara>
-        <m:oMath>
-          <m:r>
-            <w:rPr>
-              <w:rFonts w:ascii="Cambria Math" w:hAnsi="Cambria Math" w:cs="Arial"/>
-              <w:sz w:val="20"/>
-              <w:szCs w:val="20"/>
-            </w:rPr>
-            <m:t>∆E</m:t>
-          </m:r>
-          <m:d>
-            <m:dPr>
-              <m:ctrlPr>
-                <w:rPr>
-                  <w:rFonts w:ascii="Cambria Math" w:hAnsi="Cambria Math" w:cs="Arial"/>
-                  <w:i/>
-                  <w:sz w:val="20"/>
-                  <w:szCs w:val="20"/>
-                </w:rPr>
-              </m:ctrlPr>
-            </m:dPr>
-            <m:e>
-              <m:r>
-                <w:rPr>
-                  <w:rFonts w:ascii="Cambria Math" w:hAnsi="Cambria Math" w:cs="Arial"/>
-                  <w:sz w:val="20"/>
-                  <w:szCs w:val="20"/>
-                </w:rPr>
-                <m:t>∆V</m:t>
-              </m:r>
-            </m:e>
-          </m:d>
-          <m:r>
-            <w:rPr>
-              <w:rFonts w:ascii="Cambria Math" w:hAnsi="Cambria Math" w:cs="Arial"/>
-              <w:sz w:val="20"/>
-              <w:szCs w:val="20"/>
-            </w:rPr>
-            <m:t>=-RTc</m:t>
-          </m:r>
-          <m:d>
-            <m:dPr>
-              <m:ctrlPr>
-                <w:rPr>
-                  <w:rFonts w:ascii="Cambria Math" w:hAnsi="Cambria Math" w:cs="Arial"/>
-                  <w:sz w:val="20"/>
-                  <w:szCs w:val="20"/>
-                </w:rPr>
-              </m:ctrlPr>
-            </m:dPr>
-            <m:e>
-              <m:sSub>
-                <m:sSubPr>
-                  <m:ctrlPr>
-                    <w:rPr>
-                      <w:rFonts w:ascii="Cambria Math" w:hAnsi="Cambria Math" w:cs="Arial"/>
-                      <w:i/>
-                      <w:sz w:val="20"/>
-                      <w:szCs w:val="20"/>
-                    </w:rPr>
-                  </m:ctrlPr>
-                </m:sSubPr>
-                <m:e>
-                  <m:r>
-                    <w:rPr>
-                      <w:rFonts w:ascii="Cambria Math" w:hAnsi="Cambria Math" w:cs="Arial"/>
-                      <w:sz w:val="20"/>
-                      <w:szCs w:val="20"/>
-                    </w:rPr>
-                    <m:t>V</m:t>
-                  </m:r>
-                </m:e>
-                <m:sub>
-                  <m:r>
-                    <w:rPr>
-                      <w:rFonts w:ascii="Cambria Math" w:hAnsi="Cambria Math" w:cs="Arial"/>
-                      <w:sz w:val="20"/>
-                      <w:szCs w:val="20"/>
-                    </w:rPr>
-                    <m:t>0</m:t>
-                  </m:r>
-                </m:sub>
-              </m:sSub>
-              <m:r>
-                <m:rPr>
-                  <m:sty m:val="p"/>
-                </m:rPr>
-                <w:rPr>
-                  <w:rFonts w:ascii="Cambria Math" w:hAnsi="Cambria Math" w:cs="Arial"/>
-                  <w:sz w:val="20"/>
-                  <w:szCs w:val="20"/>
-                </w:rPr>
-                <m:t>ln</m:t>
-              </m:r>
-              <m:d>
-                <m:dPr>
-                  <m:begChr m:val="["/>
-                  <m:endChr m:val="]"/>
-                  <m:ctrlPr>
-                    <w:rPr>
-                      <w:rFonts w:ascii="Cambria Math" w:hAnsi="Cambria Math" w:cs="Arial"/>
-                      <w:sz w:val="20"/>
-                      <w:szCs w:val="20"/>
-                    </w:rPr>
-                  </m:ctrlPr>
-                </m:dPr>
-                <m:e>
-                  <m:r>
-                    <w:rPr>
-                      <w:rFonts w:ascii="Cambria Math" w:hAnsi="Cambria Math" w:cs="Arial"/>
-                      <w:sz w:val="20"/>
-                      <w:szCs w:val="20"/>
-                    </w:rPr>
-                    <m:t>1+</m:t>
-                  </m:r>
-                  <m:f>
-                    <m:fPr>
-                      <m:ctrlPr>
-                        <w:rPr>
-                          <w:rFonts w:ascii="Cambria Math" w:hAnsi="Cambria Math" w:cs="Arial"/>
-                          <w:i/>
-                          <w:sz w:val="20"/>
-                          <w:szCs w:val="20"/>
-                        </w:rPr>
-                      </m:ctrlPr>
-                    </m:fPr>
-                    <m:num>
-                      <m:r>
-                        <w:rPr>
-                          <w:rFonts w:ascii="Cambria Math" w:hAnsi="Cambria Math" w:cs="Arial"/>
-                          <w:sz w:val="20"/>
-                          <w:szCs w:val="20"/>
-                        </w:rPr>
-                        <m:t>∆V</m:t>
-                      </m:r>
-                    </m:num>
-                    <m:den>
-                      <m:r>
-                        <w:rPr>
-                          <w:rFonts w:ascii="Cambria Math" w:hAnsi="Cambria Math" w:cs="Arial"/>
-                          <w:sz w:val="20"/>
-                          <w:szCs w:val="20"/>
-                        </w:rPr>
-                        <m:t>V</m:t>
-                      </m:r>
-                    </m:den>
-                  </m:f>
-                </m:e>
-              </m:d>
-              <m:r>
-                <w:rPr>
-                  <w:rFonts w:ascii="Cambria Math" w:hAnsi="Cambria Math" w:cs="Arial"/>
-                  <w:sz w:val="20"/>
-                  <w:szCs w:val="20"/>
-                </w:rPr>
-                <m:t>-∆V</m:t>
-              </m:r>
-            </m:e>
-          </m:d>
-        </m:oMath>
-      </m:oMathPara>
     </w:p>
     <w:p>
       <w:pPr>
@@ -9445,7 +11160,25 @@
           <w:sz w:val="20"/>
           <w:szCs w:val="20"/>
         </w:rPr>
-        <w:t>In the code:</w:t>
+        <w:t xml:space="preserve">Add below line to the </w:t>
+      </w:r>
+      <w:proofErr w:type="spellStart"/>
+      <w:r>
+        <w:rPr>
+          <w:rFonts w:ascii="Arial" w:hAnsi="Arial" w:cs="Arial"/>
+          <w:sz w:val="20"/>
+          <w:szCs w:val="20"/>
+        </w:rPr>
+        <w:t>input.dts</w:t>
+      </w:r>
+      <w:proofErr w:type="spellEnd"/>
+      <w:r>
+        <w:rPr>
+          <w:rFonts w:ascii="Arial" w:hAnsi="Arial" w:cs="Arial"/>
+          <w:sz w:val="20"/>
+          <w:szCs w:val="20"/>
+        </w:rPr>
+        <w:t xml:space="preserve"> file</w:t>
       </w:r>
     </w:p>
     <w:p>
@@ -10011,33 +11744,81 @@
           </w:tcPr>
           <w:p>
             <w:pPr>
+              <w:pStyle w:val="Heading1"/>
               <w:rPr>
                 <w:rFonts w:ascii="Arial" w:hAnsi="Arial" w:cs="Arial"/>
                 <w:b/>
+                <w:bCs/>
+                <w:color w:val="000000" w:themeColor="text1"/>
               </w:rPr>
             </w:pPr>
+            <w:bookmarkStart w:id="14" w:name="_Toc133432642"/>
             <w:r>
               <w:rPr>
                 <w:rFonts w:ascii="Arial" w:hAnsi="Arial" w:cs="Arial"/>
                 <w:b/>
-              </w:rPr>
-              <w:t>I</w:t>
+                <w:bCs/>
+                <w:color w:val="000000" w:themeColor="text1"/>
+              </w:rPr>
+              <w:t>Inclusion</w:t>
             </w:r>
             <w:r>
               <w:rPr>
                 <w:rFonts w:ascii="Arial" w:hAnsi="Arial" w:cs="Arial"/>
                 <w:b/>
-              </w:rPr>
-              <w:t>nclusion</w:t>
+                <w:bCs/>
+                <w:color w:val="000000" w:themeColor="text1"/>
+              </w:rPr>
+              <w:t>s</w:t>
             </w:r>
             <w:r>
               <w:rPr>
                 <w:rFonts w:ascii="Arial" w:hAnsi="Arial" w:cs="Arial"/>
                 <w:b/>
-              </w:rPr>
-              <w:t>, Protein model</w:t>
+                <w:bCs/>
+                <w:color w:val="000000" w:themeColor="text1"/>
+              </w:rPr>
+              <w:t xml:space="preserve"> </w:t>
+            </w:r>
+            <w:r>
+              <w:rPr>
+                <w:rFonts w:ascii="Arial" w:hAnsi="Arial" w:cs="Arial"/>
+                <w:b/>
+                <w:bCs/>
+                <w:color w:val="000000" w:themeColor="text1"/>
+              </w:rPr>
+              <w:t>(</w:t>
+            </w:r>
+            <w:r>
+              <w:rPr>
+                <w:rFonts w:ascii="Arial" w:hAnsi="Arial" w:cs="Arial"/>
+                <w:b/>
+                <w:bCs/>
+                <w:color w:val="000000" w:themeColor="text1"/>
+              </w:rPr>
+              <w:t>p</w:t>
+            </w:r>
+            <w:r>
+              <w:rPr>
+                <w:rFonts w:ascii="Arial" w:hAnsi="Arial" w:cs="Arial"/>
+                <w:b/>
+                <w:bCs/>
+                <w:color w:val="000000" w:themeColor="text1"/>
+              </w:rPr>
+              <w:t>rotein model</w:t>
+            </w:r>
+            <w:bookmarkEnd w:id="14"/>
+            <w:r>
+              <w:rPr>
+                <w:rFonts w:ascii="Arial" w:hAnsi="Arial" w:cs="Arial"/>
+                <w:b/>
+                <w:bCs/>
+                <w:color w:val="000000" w:themeColor="text1"/>
+              </w:rPr>
+              <w:t>)</w:t>
             </w:r>
           </w:p>
+          <w:p/>
         </w:tc>
       </w:tr>
     </w:tbl>
@@ -10136,6 +11917,7 @@
           <w:sz w:val="20"/>
           <w:szCs w:val="20"/>
         </w:rPr>
+        <w:lastRenderedPageBreak/>
         <w:t>SRotation</w:t>
       </w:r>
       <w:proofErr w:type="spellEnd"/>
@@ -11548,8 +13330,8 @@
               </m:r>
             </m:sub>
           </m:sSub>
-          <m:func>
-            <m:funcPr>
+          <m:sSub>
+            <m:sSubPr>
               <m:ctrlPr>
                 <w:rPr>
                   <w:rFonts w:ascii="Cambria Math" w:hAnsi="Cambria Math" w:cs="Courier New"/>
@@ -11558,25 +13340,42 @@
                   <w:szCs w:val="20"/>
                 </w:rPr>
               </m:ctrlPr>
-            </m:funcPr>
-            <m:fName>
+            </m:sSubPr>
+            <m:e>
               <m:r>
-                <m:rPr>
-                  <m:sty m:val="p"/>
-                </m:rPr>
                 <w:rPr>
                   <w:rFonts w:ascii="Cambria Math" w:hAnsi="Cambria Math" w:cs="Courier New"/>
                   <w:sz w:val="20"/>
                   <w:szCs w:val="20"/>
                 </w:rPr>
-                <m:t>cos</m:t>
+                <m:t>C</m:t>
               </m:r>
-            </m:fName>
+            </m:e>
+            <m:sub>
+              <m:r>
+                <w:rPr>
+                  <w:rFonts w:ascii="Cambria Math" w:hAnsi="Cambria Math" w:cs="Courier New"/>
+                  <w:sz w:val="20"/>
+                  <w:szCs w:val="20"/>
+                </w:rPr>
+                <m:t>i,j</m:t>
+              </m:r>
+            </m:sub>
+          </m:sSub>
+          <m:sSup>
+            <m:sSupPr>
+              <m:ctrlPr>
+                <w:rPr>
+                  <w:rFonts w:ascii="Cambria Math" w:hAnsi="Cambria Math" w:cs="Courier New"/>
+                  <w:i/>
+                  <w:sz w:val="20"/>
+                  <w:szCs w:val="20"/>
+                </w:rPr>
+              </m:ctrlPr>
+            </m:sSupPr>
             <m:e>
               <m:d>
                 <m:dPr>
-                  <m:begChr m:val="["/>
-                  <m:endChr m:val="]"/>
                   <m:ctrlPr>
                     <w:rPr>
                       <w:rFonts w:ascii="Cambria Math" w:hAnsi="Cambria Math" w:cs="Courier New"/>
@@ -11635,7 +13434,17 @@
                 </m:e>
               </m:d>
             </m:e>
-          </m:func>
+            <m:sup>
+              <m:r>
+                <w:rPr>
+                  <w:rFonts w:ascii="Cambria Math" w:hAnsi="Cambria Math" w:cs="Courier New"/>
+                  <w:sz w:val="20"/>
+                  <w:szCs w:val="20"/>
+                </w:rPr>
+                <m:t>2</m:t>
+              </m:r>
+            </m:sup>
+          </m:sSup>
         </m:oMath>
       </m:oMathPara>
     </w:p>
@@ -11919,19 +13728,27 @@
           </w:tcPr>
           <w:p>
             <w:pPr>
+              <w:pStyle w:val="Heading1"/>
               <w:rPr>
                 <w:rFonts w:ascii="Arial" w:hAnsi="Arial" w:cs="Arial"/>
                 <w:b/>
+                <w:bCs/>
+                <w:color w:val="000000" w:themeColor="text1"/>
               </w:rPr>
             </w:pPr>
+            <w:bookmarkStart w:id="15" w:name="_Toc133432643"/>
             <w:r>
               <w:rPr>
                 <w:rFonts w:ascii="Arial" w:hAnsi="Arial" w:cs="Arial"/>
                 <w:b/>
+                <w:bCs/>
+                <w:color w:val="000000" w:themeColor="text1"/>
               </w:rPr>
               <w:t>Topology file format</w:t>
             </w:r>
+            <w:bookmarkEnd w:id="15"/>
           </w:p>
+          <w:p/>
         </w:tc>
       </w:tr>
     </w:tbl>
@@ -12216,22 +14033,21 @@
     </w:p>
     <w:p>
       <w:pPr>
-        <w:pBdr>
-          <w:top w:val="single" w:sz="4" w:space="1" w:color="auto"/>
-          <w:bottom w:val="single" w:sz="4" w:space="1" w:color="auto"/>
-        </w:pBdr>
-        <w:rPr>
-          <w:rFonts w:ascii="Arial" w:hAnsi="Arial" w:cs="Arial"/>
+        <w:pStyle w:val="Heading2"/>
+        <w:rPr>
           <w:b/>
-        </w:rPr>
-      </w:pPr>
-      <w:r>
-        <w:rPr>
-          <w:rFonts w:ascii="Arial" w:hAnsi="Arial" w:cs="Arial"/>
+          <w:bCs/>
+        </w:rPr>
+      </w:pPr>
+      <w:bookmarkStart w:id="16" w:name="_Toc133432644"/>
+      <w:r>
+        <w:rPr>
           <w:b/>
+          <w:bCs/>
         </w:rPr>
         <w:t>TS file</w:t>
       </w:r>
+      <w:bookmarkEnd w:id="16"/>
     </w:p>
     <w:p>
       <w:pPr>
@@ -12385,87 +14201,65 @@
     </w:p>
     <w:p>
       <w:pPr>
-        <w:rPr>
-          <w:rFonts w:ascii="Arial" w:hAnsi="Arial" w:cs="Arial"/>
+        <w:pStyle w:val="Heading3"/>
+        <w:rPr>
           <w:b/>
-          <w:sz w:val="20"/>
-          <w:szCs w:val="20"/>
-        </w:rPr>
-      </w:pPr>
-      <w:r>
-        <w:rPr>
-          <w:rFonts w:ascii="Arial" w:hAnsi="Arial" w:cs="Arial"/>
+          <w:bCs/>
+        </w:rPr>
+      </w:pPr>
+      <w:bookmarkStart w:id="17" w:name="_Toc133432645"/>
+      <w:r>
+        <w:rPr>
           <w:b/>
-          <w:sz w:val="20"/>
-          <w:szCs w:val="20"/>
+          <w:bCs/>
         </w:rPr>
         <w:t>“</w:t>
       </w:r>
       <w:proofErr w:type="spellStart"/>
       <w:r>
         <w:rPr>
-          <w:rFonts w:ascii="Arial" w:hAnsi="Arial" w:cs="Arial"/>
           <w:b/>
-          <w:sz w:val="20"/>
-          <w:szCs w:val="20"/>
+          <w:bCs/>
         </w:rPr>
         <w:t>tsi</w:t>
       </w:r>
       <w:proofErr w:type="spellEnd"/>
       <w:r>
         <w:rPr>
-          <w:rFonts w:ascii="Arial" w:hAnsi="Arial" w:cs="Arial"/>
           <w:b/>
-          <w:sz w:val="20"/>
-          <w:szCs w:val="20"/>
+          <w:bCs/>
         </w:rPr>
         <w:t xml:space="preserve">” </w:t>
       </w:r>
       <w:r>
         <w:rPr>
-          <w:rFonts w:ascii="Arial" w:hAnsi="Arial" w:cs="Arial"/>
           <w:b/>
-          <w:sz w:val="20"/>
-          <w:szCs w:val="20"/>
+          <w:bCs/>
         </w:rPr>
         <w:t>format</w:t>
       </w:r>
       <w:r>
         <w:rPr>
-          <w:rFonts w:ascii="Arial" w:hAnsi="Arial" w:cs="Arial"/>
           <w:b/>
-          <w:sz w:val="20"/>
-          <w:szCs w:val="20"/>
+          <w:bCs/>
         </w:rPr>
         <w:t xml:space="preserve"> </w:t>
       </w:r>
       <w:r>
         <w:rPr>
-          <w:rFonts w:ascii="Arial" w:hAnsi="Arial" w:cs="Arial"/>
           <w:b/>
-          <w:sz w:val="20"/>
-          <w:szCs w:val="20"/>
+          <w:bCs/>
         </w:rPr>
         <w:t>file</w:t>
       </w:r>
       <w:r>
         <w:rPr>
-          <w:rFonts w:ascii="Arial" w:hAnsi="Arial" w:cs="Arial"/>
           <w:b/>
-          <w:sz w:val="20"/>
-          <w:szCs w:val="20"/>
+          <w:bCs/>
         </w:rPr>
         <w:t>s</w:t>
       </w:r>
-      <w:r>
-        <w:rPr>
-          <w:rFonts w:ascii="Arial" w:hAnsi="Arial" w:cs="Arial"/>
-          <w:b/>
-          <w:sz w:val="20"/>
-          <w:szCs w:val="20"/>
-        </w:rPr>
-        <w:t>:</w:t>
-      </w:r>
+      <w:bookmarkEnd w:id="17"/>
     </w:p>
     <w:p>
       <w:pPr>
@@ -12589,7 +14383,16 @@
           <w:sz w:val="20"/>
           <w:szCs w:val="20"/>
         </w:rPr>
-        <w:t xml:space="preserve"> file can have a (protein) inclusion section. Here, there are three inclusions from two different types. Again, each inclusion has an index. The index is followed by the inclusion type (here: type 1 for inclusions 0 and 1, type 2 for inclusion 2) and the corresponding vertex index. The last two (floating point) numbers describe a unit </w:t>
+        <w:t xml:space="preserve"> file can have a (protein) inclusion section. Here, there are three inclusions from two different types. Again, each inclusion has an index. The index is followed by the inclusion type (here: type 1 for inclusions 0 and 1, type 2 for inclusion 2) and the corresponding vertex index. The last two (floating point) </w:t>
+      </w:r>
+      <w:r>
+        <w:rPr>
+          <w:rFonts w:ascii="Arial" w:hAnsi="Arial" w:cs="Arial"/>
+          <w:sz w:val="20"/>
+          <w:szCs w:val="20"/>
+        </w:rPr>
+        <w:lastRenderedPageBreak/>
+        <w:t xml:space="preserve">numbers describe a unit </w:t>
       </w:r>
       <w:r>
         <w:rPr>
@@ -12962,7 +14765,6 @@
           <w:szCs w:val="16"/>
           <w:shd w:val="clear" w:color="auto" w:fill="FFFFFF"/>
         </w:rPr>
-        <w:lastRenderedPageBreak/>
         <w:t>129   21.4000741257     26.5841316766     25.2761757772</w:t>
       </w:r>
       <w:r>
@@ -13289,21 +15091,29 @@
     <w:p>
       <w:pPr>
         <w:rPr>
-          <w:rFonts w:ascii="Arial" w:hAnsi="Arial" w:cs="Arial"/>
+          <w:rStyle w:val="Heading3Char"/>
+        </w:rPr>
+      </w:pPr>
+      <w:bookmarkStart w:id="18" w:name="_Toc133432646"/>
+      <w:r>
+        <w:rPr>
+          <w:rStyle w:val="Heading3Char"/>
           <w:b/>
-          <w:sz w:val="20"/>
-          <w:szCs w:val="20"/>
-        </w:rPr>
-      </w:pPr>
-      <w:r>
+          <w:bCs/>
+        </w:rPr>
+        <w:t>“q” format files</w:t>
+      </w:r>
+      <w:bookmarkEnd w:id="18"/>
+    </w:p>
+    <w:p>
+      <w:pPr>
         <w:rPr>
           <w:rFonts w:ascii="Arial" w:hAnsi="Arial" w:cs="Arial"/>
           <w:b/>
           <w:sz w:val="20"/>
           <w:szCs w:val="20"/>
         </w:rPr>
-        <w:t xml:space="preserve">“q” format files: </w:t>
-      </w:r>
+      </w:pPr>
       <w:r>
         <w:rPr>
           <w:rFonts w:ascii="Arial" w:hAnsi="Arial" w:cs="Arial"/>
@@ -14024,33 +15834,28 @@
           </w:tcPr>
           <w:p>
             <w:pPr>
+              <w:pStyle w:val="Heading1"/>
               <w:rPr>
                 <w:rFonts w:ascii="Arial" w:hAnsi="Arial" w:cs="Arial"/>
                 <w:b/>
+                <w:bCs/>
+                <w:color w:val="000000" w:themeColor="text1"/>
               </w:rPr>
             </w:pPr>
+            <w:bookmarkStart w:id="19" w:name="_Toc133432647"/>
             <w:r>
               <w:rPr>
                 <w:rFonts w:ascii="Arial" w:hAnsi="Arial" w:cs="Arial"/>
                 <w:b/>
-              </w:rPr>
-              <w:t xml:space="preserve">Generate </w:t>
-            </w:r>
-            <w:r>
-              <w:rPr>
-                <w:rFonts w:ascii="Arial" w:hAnsi="Arial" w:cs="Arial"/>
-                <w:b/>
-              </w:rPr>
-              <w:t>S</w:t>
-            </w:r>
-            <w:r>
-              <w:rPr>
-                <w:rFonts w:ascii="Arial" w:hAnsi="Arial" w:cs="Arial"/>
-                <w:b/>
-              </w:rPr>
-              <w:t>cript</w:t>
-            </w:r>
+                <w:bCs/>
+                <w:color w:val="000000" w:themeColor="text1"/>
+              </w:rPr>
+              <w:lastRenderedPageBreak/>
+              <w:t>Generate Script</w:t>
+            </w:r>
+            <w:bookmarkEnd w:id="19"/>
           </w:p>
+          <w:p/>
         </w:tc>
       </w:tr>
     </w:tbl>
@@ -14513,41 +16318,27 @@
           </w:tcPr>
           <w:p>
             <w:pPr>
+              <w:pStyle w:val="Heading1"/>
               <w:rPr>
                 <w:rFonts w:ascii="Arial" w:hAnsi="Arial" w:cs="Arial"/>
                 <w:b/>
+                <w:bCs/>
+                <w:color w:val="000000" w:themeColor="text1"/>
               </w:rPr>
             </w:pPr>
+            <w:bookmarkStart w:id="20" w:name="_Toc133432648"/>
             <w:r>
               <w:rPr>
                 <w:rFonts w:ascii="Arial" w:hAnsi="Arial" w:cs="Arial"/>
                 <w:b/>
-              </w:rPr>
-              <w:lastRenderedPageBreak/>
-              <w:t>Convert</w:t>
-            </w:r>
-            <w:r>
-              <w:rPr>
-                <w:rFonts w:ascii="Arial" w:hAnsi="Arial" w:cs="Arial"/>
-                <w:b/>
-              </w:rPr>
-              <w:t xml:space="preserve"> </w:t>
-            </w:r>
-            <w:r>
-              <w:rPr>
-                <w:rFonts w:ascii="Arial" w:hAnsi="Arial" w:cs="Arial"/>
-                <w:b/>
-              </w:rPr>
-              <w:t>S</w:t>
-            </w:r>
-            <w:r>
-              <w:rPr>
-                <w:rFonts w:ascii="Arial" w:hAnsi="Arial" w:cs="Arial"/>
-                <w:b/>
-              </w:rPr>
-              <w:t>cript</w:t>
-            </w:r>
+                <w:bCs/>
+                <w:color w:val="000000" w:themeColor="text1"/>
+              </w:rPr>
+              <w:t>Convert Script</w:t>
+            </w:r>
+            <w:bookmarkEnd w:id="20"/>
           </w:p>
+          <w:p/>
         </w:tc>
       </w:tr>
     </w:tbl>
@@ -14767,75 +16558,58 @@
     </w:p>
     <w:p>
       <w:pPr>
+        <w:pStyle w:val="Heading1"/>
+        <w:rPr>
+          <w:rFonts w:ascii="Arial" w:hAnsi="Arial" w:cs="Arial"/>
+          <w:b/>
+          <w:bCs/>
+          <w:color w:val="000000" w:themeColor="text1"/>
+        </w:rPr>
+      </w:pPr>
+      <w:bookmarkStart w:id="21" w:name="_Toc133432649"/>
+      <w:r>
+        <w:rPr>
+          <w:rFonts w:ascii="Arial" w:hAnsi="Arial" w:cs="Arial"/>
+          <w:b/>
+          <w:bCs/>
+          <w:color w:val="000000" w:themeColor="text1"/>
+        </w:rPr>
+        <w:t>Tutorials</w:t>
+      </w:r>
+      <w:bookmarkEnd w:id="21"/>
+    </w:p>
+    <w:p/>
+    <w:p>
+      <w:pPr>
+        <w:pStyle w:val="Heading2"/>
         <w:pBdr>
-          <w:bottom w:val="single" w:sz="4" w:space="1" w:color="C45911"/>
-        </w:pBdr>
-        <w:rPr>
-          <w:rFonts w:ascii="Arial" w:hAnsi="Arial" w:cs="Arial"/>
-          <w:b/>
-          <w:sz w:val="36"/>
-          <w:szCs w:val="36"/>
-        </w:rPr>
-      </w:pPr>
-      <w:r>
-        <w:rPr>
-          <w:rFonts w:ascii="Arial" w:hAnsi="Arial" w:cs="Arial"/>
-          <w:b/>
-          <w:sz w:val="36"/>
-          <w:szCs w:val="36"/>
-        </w:rPr>
-        <w:t>Tutorials</w:t>
-      </w:r>
-    </w:p>
-    <w:p>
-      <w:pPr>
-        <w:pBdr>
-          <w:top w:val="single" w:sz="4" w:space="1" w:color="auto"/>
           <w:bottom w:val="single" w:sz="4" w:space="1" w:color="auto"/>
         </w:pBdr>
         <w:rPr>
-          <w:rFonts w:ascii="Arial" w:hAnsi="Arial" w:cs="Arial"/>
           <w:b/>
-          <w:i/>
-        </w:rPr>
-      </w:pPr>
-      <w:r>
-        <w:rPr>
-          <w:rFonts w:ascii="Arial" w:hAnsi="Arial" w:cs="Arial"/>
+          <w:bCs/>
+        </w:rPr>
+      </w:pPr>
+      <w:bookmarkStart w:id="22" w:name="_Toc133432650"/>
+      <w:r>
+        <w:rPr>
           <w:b/>
-          <w:i/>
+          <w:bCs/>
         </w:rPr>
         <w:t>T1</w:t>
       </w:r>
       <w:r>
         <w:rPr>
-          <w:rFonts w:ascii="Arial" w:hAnsi="Arial" w:cs="Arial"/>
           <w:b/>
-          <w:i/>
-        </w:rPr>
-        <w:t>: Framed</w:t>
-      </w:r>
-      <w:r>
-        <w:rPr>
-          <w:rFonts w:ascii="Arial" w:hAnsi="Arial" w:cs="Arial"/>
+          <w:bCs/>
+        </w:rPr>
+        <w:t>: Framed membranes</w:t>
+      </w:r>
+      <w:bookmarkEnd w:id="22"/>
+      <w:r>
+        <w:rPr>
           <w:b/>
-          <w:i/>
-        </w:rPr>
-        <w:t xml:space="preserve"> membrane</w:t>
-      </w:r>
-      <w:r>
-        <w:rPr>
-          <w:rFonts w:ascii="Arial" w:hAnsi="Arial" w:cs="Arial"/>
-          <w:b/>
-          <w:i/>
-        </w:rPr>
-        <w:t>s</w:t>
-      </w:r>
-      <w:r>
-        <w:rPr>
-          <w:rFonts w:ascii="Arial" w:hAnsi="Arial" w:cs="Arial"/>
-          <w:b/>
-          <w:i/>
+          <w:bCs/>
         </w:rPr>
         <w:t xml:space="preserve"> </w:t>
       </w:r>
@@ -15878,6 +17652,7 @@
           <w:szCs w:val="20"/>
           <w:highlight w:val="lightGray"/>
         </w:rPr>
+        <w:lastRenderedPageBreak/>
         <w:t xml:space="preserve">$PATH/DTS -in </w:t>
       </w:r>
       <w:proofErr w:type="spellStart"/>
@@ -16017,6 +17792,15 @@
           <w:szCs w:val="20"/>
         </w:rPr>
         <w:t xml:space="preserve">script in the </w:t>
+      </w:r>
+      <w:r>
+        <w:rPr>
+          <w:rFonts w:ascii="Arial" w:hAnsi="Arial" w:cs="Arial"/>
+          <w:color w:val="C00000"/>
+          <w:sz w:val="20"/>
+          <w:szCs w:val="20"/>
+        </w:rPr>
+        <w:t>T1/</w:t>
       </w:r>
       <w:proofErr w:type="spellStart"/>
       <w:r>
@@ -16259,6 +18043,16 @@
           <w:szCs w:val="20"/>
           <w:highlight w:val="lightGray"/>
         </w:rPr>
+        <w:t>T1/</w:t>
+      </w:r>
+      <w:r>
+        <w:rPr>
+          <w:rFonts w:ascii="Arial" w:hAnsi="Arial" w:cs="Arial"/>
+          <w:color w:val="C00000"/>
+          <w:sz w:val="20"/>
+          <w:szCs w:val="20"/>
+          <w:highlight w:val="lightGray"/>
+        </w:rPr>
         <w:t>T1-FramedMembran</w:t>
       </w:r>
       <w:r>
@@ -16485,35 +18279,24 @@
     </w:p>
     <w:p>
       <w:pPr>
+        <w:pStyle w:val="Heading2"/>
         <w:pBdr>
-          <w:top w:val="single" w:sz="4" w:space="1" w:color="auto"/>
           <w:bottom w:val="single" w:sz="4" w:space="1" w:color="auto"/>
         </w:pBdr>
         <w:rPr>
-          <w:rFonts w:ascii="Arial" w:hAnsi="Arial" w:cs="Arial"/>
           <w:b/>
-          <w:i/>
-        </w:rPr>
-      </w:pPr>
-      <w:r>
-        <w:rPr>
-          <w:rFonts w:ascii="Arial" w:hAnsi="Arial" w:cs="Arial"/>
+          <w:bCs/>
+        </w:rPr>
+      </w:pPr>
+      <w:bookmarkStart w:id="23" w:name="_Toc133432651"/>
+      <w:r>
+        <w:rPr>
           <w:b/>
-          <w:i/>
+          <w:bCs/>
         </w:rPr>
         <w:t>T2: Vesicle simulations</w:t>
       </w:r>
-    </w:p>
-    <w:p>
-      <w:pPr>
-        <w:jc w:val="both"/>
-        <w:rPr>
-          <w:rFonts w:ascii="Arial" w:hAnsi="Arial" w:cs="Arial"/>
-          <w:color w:val="3B2322"/>
-          <w:sz w:val="20"/>
-          <w:szCs w:val="20"/>
-        </w:rPr>
-      </w:pPr>
+      <w:bookmarkEnd w:id="23"/>
     </w:p>
     <w:p>
       <w:pPr>
@@ -16578,7 +18361,6 @@
           <w:sz w:val="20"/>
           <w:szCs w:val="20"/>
         </w:rPr>
-        <w:lastRenderedPageBreak/>
         <w:t>For a</w:t>
       </w:r>
       <w:r>
@@ -17201,7 +18983,7 @@
           <w:szCs w:val="20"/>
           <w:highlight w:val="lightGray"/>
         </w:rPr>
-        <w:t>T3-Vesicle</w:t>
+        <w:t>T</w:t>
       </w:r>
       <w:r>
         <w:rPr>
@@ -17210,17 +18992,9 @@
           <w:color w:val="C00000"/>
           <w:sz w:val="20"/>
           <w:szCs w:val="20"/>
-        </w:rPr>
-        <w:t xml:space="preserve"> </w:t>
-      </w:r>
-      <w:r>
-        <w:rPr>
-          <w:rFonts w:ascii="Arial" w:hAnsi="Arial" w:cs="Arial"/>
-          <w:color w:val="C00000"/>
-          <w:sz w:val="20"/>
-          <w:szCs w:val="20"/>
-        </w:rPr>
-        <w:t xml:space="preserve">folder run the </w:t>
+          <w:highlight w:val="lightGray"/>
+        </w:rPr>
+        <w:t>2</w:t>
       </w:r>
       <w:r>
         <w:rPr>
@@ -17231,6 +19005,36 @@
           <w:szCs w:val="20"/>
           <w:highlight w:val="lightGray"/>
         </w:rPr>
+        <w:t>-Vesicle</w:t>
+      </w:r>
+      <w:r>
+        <w:rPr>
+          <w:rFonts w:ascii="Arial" w:hAnsi="Arial" w:cs="Arial"/>
+          <w:i/>
+          <w:color w:val="C00000"/>
+          <w:sz w:val="20"/>
+          <w:szCs w:val="20"/>
+        </w:rPr>
+        <w:t xml:space="preserve"> </w:t>
+      </w:r>
+      <w:r>
+        <w:rPr>
+          <w:rFonts w:ascii="Arial" w:hAnsi="Arial" w:cs="Arial"/>
+          <w:color w:val="C00000"/>
+          <w:sz w:val="20"/>
+          <w:szCs w:val="20"/>
+        </w:rPr>
+        <w:t xml:space="preserve">folder run the </w:t>
+      </w:r>
+      <w:r>
+        <w:rPr>
+          <w:rFonts w:ascii="Arial" w:hAnsi="Arial" w:cs="Arial"/>
+          <w:i/>
+          <w:color w:val="C00000"/>
+          <w:sz w:val="20"/>
+          <w:szCs w:val="20"/>
+          <w:highlight w:val="lightGray"/>
+        </w:rPr>
         <w:t>./run.sh</w:t>
       </w:r>
       <w:r>
@@ -17240,7 +19044,34 @@
           <w:sz w:val="20"/>
           <w:szCs w:val="20"/>
         </w:rPr>
-        <w:t xml:space="preserve"> script to perform this tutorial. </w:t>
+        <w:t xml:space="preserve"> script to perform this </w:t>
+      </w:r>
+      <w:r>
+        <w:rPr>
+          <w:rFonts w:ascii="Arial" w:hAnsi="Arial" w:cs="Arial"/>
+          <w:color w:val="C00000"/>
+          <w:sz w:val="20"/>
+          <w:szCs w:val="20"/>
+        </w:rPr>
+        <w:t>part</w:t>
+      </w:r>
+      <w:r>
+        <w:rPr>
+          <w:rFonts w:ascii="Arial" w:hAnsi="Arial" w:cs="Arial"/>
+          <w:color w:val="C00000"/>
+          <w:sz w:val="20"/>
+          <w:szCs w:val="20"/>
+        </w:rPr>
+        <w:t xml:space="preserve">. </w:t>
+      </w:r>
+      <w:r>
+        <w:rPr>
+          <w:rFonts w:ascii="Arial" w:hAnsi="Arial" w:cs="Arial"/>
+          <w:color w:val="C00000"/>
+          <w:sz w:val="20"/>
+          <w:szCs w:val="20"/>
+        </w:rPr>
+        <w:t xml:space="preserve">Also see the video in the folder. </w:t>
       </w:r>
     </w:p>
     <w:p>
@@ -17314,7 +19145,6 @@
         </w:rPr>
         <w:t xml:space="preserve">on many different </w:t>
       </w:r>
-      <w:proofErr w:type="gramStart"/>
       <w:r>
         <w:rPr>
           <w:rFonts w:ascii="Arial" w:hAnsi="Arial" w:cs="Arial"/>
@@ -17323,9 +19153,8 @@
           <w:sz w:val="20"/>
           <w:szCs w:val="20"/>
         </w:rPr>
-        <w:t>shape</w:t>
-      </w:r>
-      <w:proofErr w:type="gramEnd"/>
+        <w:t>shapes</w:t>
+      </w:r>
       <w:r>
         <w:rPr>
           <w:rFonts w:ascii="Arial" w:hAnsi="Arial" w:cs="Arial"/>
@@ -17383,7 +19212,7 @@
                     <pic:cNvPicPr/>
                   </pic:nvPicPr>
                   <pic:blipFill>
-                    <a:blip r:embed="rId8">
+                    <a:blip r:embed="rId9">
                       <a:extLst>
                         <a:ext uri="{28A0092B-C50C-407E-A947-70E740481C1C}">
                           <a14:useLocalDpi xmlns:a14="http://schemas.microsoft.com/office/drawing/2010/main" val="0"/>
@@ -17682,6 +19511,7 @@
           <w:sz w:val="16"/>
           <w:szCs w:val="16"/>
         </w:rPr>
+        <w:lastRenderedPageBreak/>
         <w:t>CoupleToRigidWalls</w:t>
       </w:r>
       <w:proofErr w:type="spellEnd"/>
@@ -17861,60 +19691,209 @@
       <w:pPr>
         <w:rPr>
           <w:rFonts w:ascii="Arial" w:hAnsi="Arial" w:cs="Arial"/>
-          <w:sz w:val="20"/>
-          <w:szCs w:val="20"/>
-        </w:rPr>
-      </w:pPr>
-    </w:p>
-    <w:p>
-      <w:pPr>
+          <w:color w:val="C00000"/>
+          <w:sz w:val="20"/>
+          <w:szCs w:val="20"/>
+        </w:rPr>
+      </w:pPr>
+      <w:r>
+        <w:rPr>
+          <w:rFonts w:ascii="Arial" w:hAnsi="Arial" w:cs="Arial"/>
+          <w:color w:val="C00000"/>
+          <w:sz w:val="20"/>
+          <w:szCs w:val="20"/>
+        </w:rPr>
+        <w:t xml:space="preserve">In the </w:t>
+      </w:r>
+      <w:proofErr w:type="spellStart"/>
+      <w:r>
+        <w:rPr>
+          <w:rFonts w:ascii="Arial" w:hAnsi="Arial" w:cs="Arial"/>
+          <w:color w:val="C00000"/>
+          <w:sz w:val="20"/>
+          <w:szCs w:val="20"/>
+          <w:highlight w:val="lightGray"/>
+        </w:rPr>
+        <w:t>dts_tutorials</w:t>
+      </w:r>
+      <w:proofErr w:type="spellEnd"/>
+      <w:r>
+        <w:rPr>
+          <w:rFonts w:ascii="Arial" w:hAnsi="Arial" w:cs="Arial"/>
+          <w:color w:val="C00000"/>
+          <w:sz w:val="20"/>
+          <w:szCs w:val="20"/>
+          <w:highlight w:val="lightGray"/>
+        </w:rPr>
+        <w:t>/</w:t>
+      </w:r>
+      <w:r>
+        <w:rPr>
+          <w:rFonts w:ascii="Arial" w:hAnsi="Arial" w:cs="Arial"/>
+          <w:i/>
+          <w:color w:val="C00000"/>
+          <w:sz w:val="20"/>
+          <w:szCs w:val="20"/>
+          <w:highlight w:val="lightGray"/>
+        </w:rPr>
+        <w:t>T</w:t>
+      </w:r>
+      <w:r>
+        <w:rPr>
+          <w:rFonts w:ascii="Arial" w:hAnsi="Arial" w:cs="Arial"/>
+          <w:i/>
+          <w:color w:val="C00000"/>
+          <w:sz w:val="20"/>
+          <w:szCs w:val="20"/>
+          <w:highlight w:val="lightGray"/>
+        </w:rPr>
+        <w:t>2</w:t>
+      </w:r>
+      <w:r>
+        <w:rPr>
+          <w:rFonts w:ascii="Arial" w:hAnsi="Arial" w:cs="Arial"/>
+          <w:i/>
+          <w:color w:val="C00000"/>
+          <w:sz w:val="20"/>
+          <w:szCs w:val="20"/>
+          <w:highlight w:val="lightGray"/>
+        </w:rPr>
+        <w:t>-Vesicle</w:t>
+      </w:r>
+      <w:r>
+        <w:rPr>
+          <w:rFonts w:ascii="Arial" w:hAnsi="Arial" w:cs="Arial"/>
+          <w:i/>
+          <w:color w:val="C00000"/>
+          <w:sz w:val="20"/>
+          <w:szCs w:val="20"/>
+        </w:rPr>
+        <w:t xml:space="preserve"> </w:t>
+      </w:r>
+      <w:r>
+        <w:rPr>
+          <w:rFonts w:ascii="Arial" w:hAnsi="Arial" w:cs="Arial"/>
+          <w:color w:val="C00000"/>
+          <w:sz w:val="20"/>
+          <w:szCs w:val="20"/>
+        </w:rPr>
+        <w:t xml:space="preserve">folder run the </w:t>
+      </w:r>
+      <w:r>
+        <w:rPr>
+          <w:rFonts w:ascii="Arial" w:hAnsi="Arial" w:cs="Arial"/>
+          <w:i/>
+          <w:color w:val="C00000"/>
+          <w:sz w:val="20"/>
+          <w:szCs w:val="20"/>
+          <w:highlight w:val="lightGray"/>
+        </w:rPr>
+        <w:t>./run</w:t>
+      </w:r>
+      <w:r>
+        <w:rPr>
+          <w:rFonts w:ascii="Arial" w:hAnsi="Arial" w:cs="Arial"/>
+          <w:i/>
+          <w:color w:val="C00000"/>
+          <w:sz w:val="20"/>
+          <w:szCs w:val="20"/>
+          <w:highlight w:val="lightGray"/>
+        </w:rPr>
+        <w:t>_2</w:t>
+      </w:r>
+      <w:r>
+        <w:rPr>
+          <w:rFonts w:ascii="Arial" w:hAnsi="Arial" w:cs="Arial"/>
+          <w:i/>
+          <w:color w:val="C00000"/>
+          <w:sz w:val="20"/>
+          <w:szCs w:val="20"/>
+          <w:highlight w:val="lightGray"/>
+        </w:rPr>
+        <w:t>.sh</w:t>
+      </w:r>
+      <w:r>
+        <w:rPr>
+          <w:rFonts w:ascii="Arial" w:hAnsi="Arial" w:cs="Arial"/>
+          <w:color w:val="C00000"/>
+          <w:sz w:val="20"/>
+          <w:szCs w:val="20"/>
+        </w:rPr>
+        <w:t xml:space="preserve"> script to perform this </w:t>
+      </w:r>
+      <w:r>
+        <w:rPr>
+          <w:rFonts w:ascii="Arial" w:hAnsi="Arial" w:cs="Arial"/>
+          <w:color w:val="C00000"/>
+          <w:sz w:val="20"/>
+          <w:szCs w:val="20"/>
+        </w:rPr>
+        <w:t>part</w:t>
+      </w:r>
+      <w:r>
+        <w:rPr>
+          <w:rFonts w:ascii="Arial" w:hAnsi="Arial" w:cs="Arial"/>
+          <w:color w:val="C00000"/>
+          <w:sz w:val="20"/>
+          <w:szCs w:val="20"/>
+        </w:rPr>
+        <w:t xml:space="preserve">. </w:t>
+      </w:r>
+    </w:p>
+    <w:p>
+      <w:pPr>
+        <w:rPr>
+          <w:rFonts w:ascii="Arial" w:hAnsi="Arial" w:cs="Arial"/>
+          <w:sz w:val="20"/>
+          <w:szCs w:val="20"/>
+        </w:rPr>
+      </w:pPr>
+    </w:p>
+    <w:p>
+      <w:pPr>
+        <w:pStyle w:val="Heading2"/>
         <w:pBdr>
-          <w:top w:val="single" w:sz="4" w:space="1" w:color="auto"/>
           <w:bottom w:val="single" w:sz="4" w:space="1" w:color="auto"/>
         </w:pBdr>
         <w:rPr>
-          <w:rFonts w:ascii="Arial" w:hAnsi="Arial" w:cs="Arial"/>
           <w:b/>
-          <w:i/>
-        </w:rPr>
-      </w:pPr>
-      <w:r>
-        <w:rPr>
-          <w:rFonts w:ascii="Arial" w:hAnsi="Arial" w:cs="Arial"/>
+          <w:bCs/>
+        </w:rPr>
+      </w:pPr>
+      <w:bookmarkStart w:id="24" w:name="_Toc133432652"/>
+      <w:r>
+        <w:rPr>
           <w:b/>
-          <w:i/>
+          <w:bCs/>
         </w:rPr>
         <w:t>T</w:t>
       </w:r>
       <w:r>
         <w:rPr>
-          <w:rFonts w:ascii="Arial" w:hAnsi="Arial" w:cs="Arial"/>
           <w:b/>
-          <w:i/>
+          <w:bCs/>
         </w:rPr>
         <w:t>3</w:t>
       </w:r>
       <w:r>
         <w:rPr>
-          <w:rFonts w:ascii="Arial" w:hAnsi="Arial" w:cs="Arial"/>
           <w:b/>
-          <w:i/>
+          <w:bCs/>
         </w:rPr>
         <w:t xml:space="preserve">: </w:t>
       </w:r>
       <w:r>
         <w:rPr>
-          <w:rFonts w:ascii="Arial" w:hAnsi="Arial" w:cs="Arial"/>
           <w:b/>
-          <w:i/>
+          <w:bCs/>
         </w:rPr>
         <w:t>Proteins</w:t>
       </w:r>
-      <w:r>
-        <w:rPr>
-          <w:rFonts w:ascii="Arial" w:hAnsi="Arial" w:cs="Arial"/>
+      <w:bookmarkEnd w:id="24"/>
+      <w:r>
+        <w:rPr>
           <w:b/>
-          <w:i/>
+          <w:bCs/>
         </w:rPr>
         <w:t xml:space="preserve"> </w:t>
       </w:r>
@@ -18810,7 +20789,6 @@
           <w:sz w:val="20"/>
           <w:szCs w:val="20"/>
         </w:rPr>
-        <w:lastRenderedPageBreak/>
         <w:t>i</w:t>
       </w:r>
       <w:proofErr w:type="spellEnd"/>
@@ -19544,7 +21522,7 @@
           <w:szCs w:val="20"/>
           <w:highlight w:val="lightGray"/>
         </w:rPr>
-        <w:t>T2-Membranes_Inclusions</w:t>
+        <w:t>T</w:t>
       </w:r>
       <w:r>
         <w:rPr>
@@ -19553,17 +21531,9 @@
           <w:color w:val="FF0000"/>
           <w:sz w:val="20"/>
           <w:szCs w:val="20"/>
-        </w:rPr>
-        <w:t xml:space="preserve"> </w:t>
-      </w:r>
-      <w:r>
-        <w:rPr>
-          <w:rFonts w:ascii="Arial" w:hAnsi="Arial" w:cs="Arial"/>
-          <w:color w:val="FF0000"/>
-          <w:sz w:val="20"/>
-          <w:szCs w:val="20"/>
-        </w:rPr>
-        <w:t xml:space="preserve">folder run the </w:t>
+          <w:highlight w:val="lightGray"/>
+        </w:rPr>
+        <w:t>3</w:t>
       </w:r>
       <w:r>
         <w:rPr>
@@ -19574,128 +21544,7 @@
           <w:szCs w:val="20"/>
           <w:highlight w:val="lightGray"/>
         </w:rPr>
-        <w:t>./run.sh</w:t>
-      </w:r>
-      <w:r>
-        <w:rPr>
-          <w:rFonts w:ascii="Arial" w:hAnsi="Arial" w:cs="Arial"/>
-          <w:color w:val="FF0000"/>
-          <w:sz w:val="20"/>
-          <w:szCs w:val="20"/>
-        </w:rPr>
-        <w:t xml:space="preserve"> script to perform </w:t>
-      </w:r>
-      <w:r>
-        <w:rPr>
-          <w:rFonts w:ascii="Arial" w:hAnsi="Arial" w:cs="Arial"/>
-          <w:color w:val="FF0000"/>
-          <w:sz w:val="20"/>
-          <w:szCs w:val="20"/>
-        </w:rPr>
-        <w:t>this</w:t>
-      </w:r>
-      <w:r>
-        <w:rPr>
-          <w:rFonts w:ascii="Arial" w:hAnsi="Arial" w:cs="Arial"/>
-          <w:color w:val="FF0000"/>
-          <w:sz w:val="20"/>
-          <w:szCs w:val="20"/>
-        </w:rPr>
-        <w:t xml:space="preserve">. </w:t>
-      </w:r>
-    </w:p>
-    <w:p>
-      <w:pPr>
-        <w:rPr>
-          <w:rFonts w:ascii="Arial" w:hAnsi="Arial" w:cs="Arial"/>
-          <w:sz w:val="20"/>
-          <w:szCs w:val="20"/>
-        </w:rPr>
-      </w:pPr>
-    </w:p>
-    <w:p>
-      <w:pPr>
-        <w:rPr>
-          <w:rFonts w:ascii="Arial" w:hAnsi="Arial" w:cs="Arial"/>
-          <w:sz w:val="20"/>
-          <w:szCs w:val="20"/>
-        </w:rPr>
-      </w:pPr>
-      <w:r>
-        <w:rPr>
-          <w:rFonts w:ascii="Arial" w:hAnsi="Arial" w:cs="Arial"/>
-          <w:sz w:val="20"/>
-          <w:szCs w:val="20"/>
-        </w:rPr>
-        <w:t>Next, we use the last frame (</w:t>
-      </w:r>
-      <w:proofErr w:type="spellStart"/>
-      <w:r>
-        <w:rPr>
-          <w:rFonts w:ascii="Arial" w:hAnsi="Arial" w:cs="Arial"/>
-          <w:sz w:val="20"/>
-          <w:szCs w:val="20"/>
-        </w:rPr>
-        <w:t>tsi</w:t>
-      </w:r>
-      <w:proofErr w:type="spellEnd"/>
-      <w:r>
-        <w:rPr>
-          <w:rFonts w:ascii="Arial" w:hAnsi="Arial" w:cs="Arial"/>
-          <w:sz w:val="20"/>
-          <w:szCs w:val="20"/>
-        </w:rPr>
-        <w:t xml:space="preserve"> file) of the previous simulation to start a new simulation with all the required moves.</w:t>
-      </w:r>
-    </w:p>
-    <w:p>
-      <w:pPr>
-        <w:rPr>
-          <w:rFonts w:ascii="Arial" w:hAnsi="Arial" w:cs="Arial"/>
-          <w:sz w:val="20"/>
-          <w:szCs w:val="20"/>
-        </w:rPr>
-      </w:pPr>
-    </w:p>
-    <w:p>
-      <w:pPr>
-        <w:rPr>
-          <w:rFonts w:ascii="Arial" w:hAnsi="Arial" w:cs="Arial"/>
-          <w:color w:val="FF0000"/>
-          <w:sz w:val="20"/>
-          <w:szCs w:val="20"/>
-        </w:rPr>
-      </w:pPr>
-      <w:r>
-        <w:rPr>
-          <w:rFonts w:ascii="Arial" w:hAnsi="Arial" w:cs="Arial"/>
-          <w:color w:val="FF0000"/>
-          <w:sz w:val="20"/>
-          <w:szCs w:val="20"/>
-        </w:rPr>
-        <w:t xml:space="preserve">In the </w:t>
-      </w:r>
-      <w:proofErr w:type="spellStart"/>
-      <w:r>
-        <w:rPr>
-          <w:rFonts w:ascii="Arial" w:hAnsi="Arial" w:cs="Arial"/>
-          <w:color w:val="FF0000"/>
-          <w:sz w:val="20"/>
-          <w:szCs w:val="20"/>
-          <w:highlight w:val="lightGray"/>
-        </w:rPr>
-        <w:t>dts_tutorials</w:t>
-      </w:r>
-      <w:proofErr w:type="spellEnd"/>
-      <w:r>
-        <w:rPr>
-          <w:rFonts w:ascii="Arial" w:hAnsi="Arial" w:cs="Arial"/>
-          <w:color w:val="FF0000"/>
-          <w:sz w:val="20"/>
-          <w:szCs w:val="20"/>
-          <w:highlight w:val="lightGray"/>
-        </w:rPr>
-        <w:t>/</w:t>
+        <w:t>-Membranes_Inclusions</w:t>
       </w:r>
       <w:r>
         <w:rPr>
@@ -19704,9 +21553,17 @@
           <w:color w:val="FF0000"/>
           <w:sz w:val="20"/>
           <w:szCs w:val="20"/>
-          <w:highlight w:val="lightGray"/>
-        </w:rPr>
-        <w:t>T2-Membranes_Inclusions</w:t>
+        </w:rPr>
+        <w:t xml:space="preserve"> </w:t>
+      </w:r>
+      <w:r>
+        <w:rPr>
+          <w:rFonts w:ascii="Arial" w:hAnsi="Arial" w:cs="Arial"/>
+          <w:color w:val="FF0000"/>
+          <w:sz w:val="20"/>
+          <w:szCs w:val="20"/>
+        </w:rPr>
+        <w:t xml:space="preserve">folder run the </w:t>
       </w:r>
       <w:r>
         <w:rPr>
@@ -19715,8 +21572,9 @@
           <w:color w:val="FF0000"/>
           <w:sz w:val="20"/>
           <w:szCs w:val="20"/>
-        </w:rPr>
-        <w:t xml:space="preserve"> </w:t>
+          <w:highlight w:val="lightGray"/>
+        </w:rPr>
+        <w:t>./run.sh</w:t>
       </w:r>
       <w:r>
         <w:rPr>
@@ -19725,7 +21583,120 @@
           <w:sz w:val="20"/>
           <w:szCs w:val="20"/>
         </w:rPr>
-        <w:t xml:space="preserve">folder run the </w:t>
+        <w:t xml:space="preserve"> script to perform </w:t>
+      </w:r>
+      <w:r>
+        <w:rPr>
+          <w:rFonts w:ascii="Arial" w:hAnsi="Arial" w:cs="Arial"/>
+          <w:color w:val="FF0000"/>
+          <w:sz w:val="20"/>
+          <w:szCs w:val="20"/>
+        </w:rPr>
+        <w:t>this</w:t>
+      </w:r>
+      <w:r>
+        <w:rPr>
+          <w:rFonts w:ascii="Arial" w:hAnsi="Arial" w:cs="Arial"/>
+          <w:color w:val="FF0000"/>
+          <w:sz w:val="20"/>
+          <w:szCs w:val="20"/>
+        </w:rPr>
+        <w:t xml:space="preserve">. </w:t>
+      </w:r>
+    </w:p>
+    <w:p>
+      <w:pPr>
+        <w:rPr>
+          <w:rFonts w:ascii="Arial" w:hAnsi="Arial" w:cs="Arial"/>
+          <w:sz w:val="20"/>
+          <w:szCs w:val="20"/>
+        </w:rPr>
+      </w:pPr>
+    </w:p>
+    <w:p>
+      <w:pPr>
+        <w:rPr>
+          <w:rFonts w:ascii="Arial" w:hAnsi="Arial" w:cs="Arial"/>
+          <w:sz w:val="20"/>
+          <w:szCs w:val="20"/>
+        </w:rPr>
+      </w:pPr>
+      <w:r>
+        <w:rPr>
+          <w:rFonts w:ascii="Arial" w:hAnsi="Arial" w:cs="Arial"/>
+          <w:sz w:val="20"/>
+          <w:szCs w:val="20"/>
+        </w:rPr>
+        <w:t>Next, we use the last frame (</w:t>
+      </w:r>
+      <w:proofErr w:type="spellStart"/>
+      <w:r>
+        <w:rPr>
+          <w:rFonts w:ascii="Arial" w:hAnsi="Arial" w:cs="Arial"/>
+          <w:sz w:val="20"/>
+          <w:szCs w:val="20"/>
+        </w:rPr>
+        <w:t>tsi</w:t>
+      </w:r>
+      <w:proofErr w:type="spellEnd"/>
+      <w:r>
+        <w:rPr>
+          <w:rFonts w:ascii="Arial" w:hAnsi="Arial" w:cs="Arial"/>
+          <w:sz w:val="20"/>
+          <w:szCs w:val="20"/>
+        </w:rPr>
+        <w:t xml:space="preserve"> file) of the previous simulation to start a new simulation with all the required moves.</w:t>
+      </w:r>
+    </w:p>
+    <w:p>
+      <w:pPr>
+        <w:rPr>
+          <w:rFonts w:ascii="Arial" w:hAnsi="Arial" w:cs="Arial"/>
+          <w:sz w:val="20"/>
+          <w:szCs w:val="20"/>
+        </w:rPr>
+      </w:pPr>
+    </w:p>
+    <w:p>
+      <w:pPr>
+        <w:rPr>
+          <w:rFonts w:ascii="Arial" w:hAnsi="Arial" w:cs="Arial"/>
+          <w:color w:val="FF0000"/>
+          <w:sz w:val="20"/>
+          <w:szCs w:val="20"/>
+        </w:rPr>
+      </w:pPr>
+      <w:r>
+        <w:rPr>
+          <w:rFonts w:ascii="Arial" w:hAnsi="Arial" w:cs="Arial"/>
+          <w:color w:val="FF0000"/>
+          <w:sz w:val="20"/>
+          <w:szCs w:val="20"/>
+        </w:rPr>
+        <w:lastRenderedPageBreak/>
+        <w:t xml:space="preserve">In the </w:t>
+      </w:r>
+      <w:proofErr w:type="spellStart"/>
+      <w:r>
+        <w:rPr>
+          <w:rFonts w:ascii="Arial" w:hAnsi="Arial" w:cs="Arial"/>
+          <w:color w:val="FF0000"/>
+          <w:sz w:val="20"/>
+          <w:szCs w:val="20"/>
+          <w:highlight w:val="lightGray"/>
+        </w:rPr>
+        <w:t>dts_tutorials</w:t>
+      </w:r>
+      <w:proofErr w:type="spellEnd"/>
+      <w:r>
+        <w:rPr>
+          <w:rFonts w:ascii="Arial" w:hAnsi="Arial" w:cs="Arial"/>
+          <w:color w:val="FF0000"/>
+          <w:sz w:val="20"/>
+          <w:szCs w:val="20"/>
+          <w:highlight w:val="lightGray"/>
+        </w:rPr>
+        <w:t>/</w:t>
       </w:r>
       <w:r>
         <w:rPr>
@@ -19736,6 +21707,58 @@
           <w:szCs w:val="20"/>
           <w:highlight w:val="lightGray"/>
         </w:rPr>
+        <w:t>T</w:t>
+      </w:r>
+      <w:r>
+        <w:rPr>
+          <w:rFonts w:ascii="Arial" w:hAnsi="Arial" w:cs="Arial"/>
+          <w:i/>
+          <w:color w:val="FF0000"/>
+          <w:sz w:val="20"/>
+          <w:szCs w:val="20"/>
+          <w:highlight w:val="lightGray"/>
+        </w:rPr>
+        <w:t>3</w:t>
+      </w:r>
+      <w:r>
+        <w:rPr>
+          <w:rFonts w:ascii="Arial" w:hAnsi="Arial" w:cs="Arial"/>
+          <w:i/>
+          <w:color w:val="FF0000"/>
+          <w:sz w:val="20"/>
+          <w:szCs w:val="20"/>
+          <w:highlight w:val="lightGray"/>
+        </w:rPr>
+        <w:t>-Membranes_Inclusions</w:t>
+      </w:r>
+      <w:r>
+        <w:rPr>
+          <w:rFonts w:ascii="Arial" w:hAnsi="Arial" w:cs="Arial"/>
+          <w:i/>
+          <w:color w:val="FF0000"/>
+          <w:sz w:val="20"/>
+          <w:szCs w:val="20"/>
+        </w:rPr>
+        <w:t xml:space="preserve"> </w:t>
+      </w:r>
+      <w:r>
+        <w:rPr>
+          <w:rFonts w:ascii="Arial" w:hAnsi="Arial" w:cs="Arial"/>
+          <w:color w:val="FF0000"/>
+          <w:sz w:val="20"/>
+          <w:szCs w:val="20"/>
+        </w:rPr>
+        <w:t xml:space="preserve">folder run the </w:t>
+      </w:r>
+      <w:r>
+        <w:rPr>
+          <w:rFonts w:ascii="Arial" w:hAnsi="Arial" w:cs="Arial"/>
+          <w:i/>
+          <w:color w:val="FF0000"/>
+          <w:sz w:val="20"/>
+          <w:szCs w:val="20"/>
+          <w:highlight w:val="lightGray"/>
+        </w:rPr>
         <w:t>./run_2.sh</w:t>
       </w:r>
       <w:r>
@@ -19769,46 +21792,48 @@
     </w:p>
     <w:p>
       <w:pPr>
+        <w:pStyle w:val="Heading2"/>
         <w:pBdr>
-          <w:top w:val="single" w:sz="4" w:space="1" w:color="auto"/>
           <w:bottom w:val="single" w:sz="4" w:space="1" w:color="auto"/>
         </w:pBdr>
         <w:rPr>
-          <w:rFonts w:ascii="Arial" w:hAnsi="Arial" w:cs="Arial"/>
           <w:b/>
-        </w:rPr>
-      </w:pPr>
-      <w:r>
-        <w:rPr>
-          <w:rFonts w:ascii="Arial" w:hAnsi="Arial" w:cs="Arial"/>
+          <w:bCs/>
+        </w:rPr>
+      </w:pPr>
+      <w:bookmarkStart w:id="25" w:name="_Toc133432653"/>
+      <w:r>
+        <w:rPr>
           <w:b/>
+          <w:bCs/>
           <w:i/>
         </w:rPr>
         <w:t>T</w:t>
       </w:r>
       <w:r>
         <w:rPr>
-          <w:rFonts w:ascii="Arial" w:hAnsi="Arial" w:cs="Arial"/>
           <w:b/>
+          <w:bCs/>
           <w:i/>
         </w:rPr>
         <w:t>4</w:t>
       </w:r>
       <w:r>
         <w:rPr>
-          <w:rFonts w:ascii="Arial" w:hAnsi="Arial" w:cs="Arial"/>
           <w:b/>
+          <w:bCs/>
           <w:i/>
         </w:rPr>
         <w:t xml:space="preserve">: </w:t>
       </w:r>
       <w:r>
         <w:rPr>
-          <w:rFonts w:ascii="Arial" w:hAnsi="Arial" w:cs="Arial"/>
           <w:b/>
+          <w:bCs/>
         </w:rPr>
         <w:t>Protein Sorting</w:t>
       </w:r>
+      <w:bookmarkEnd w:id="25"/>
     </w:p>
     <w:p>
       <w:pPr>
@@ -20443,7 +22468,6 @@
           <w:sz w:val="20"/>
           <w:szCs w:val="20"/>
         </w:rPr>
-        <w:lastRenderedPageBreak/>
         <w:t>1    1    1   0     1     0.0</w:t>
       </w:r>
     </w:p>
@@ -20541,7 +22565,7 @@
                     <pic:cNvPicPr/>
                   </pic:nvPicPr>
                   <pic:blipFill>
-                    <a:blip r:embed="rId9">
+                    <a:blip r:embed="rId10">
                       <a:extLst>
                         <a:ext uri="{28A0092B-C50C-407E-A947-70E740481C1C}">
                           <a14:useLocalDpi xmlns:a14="http://schemas.microsoft.com/office/drawing/2010/main" val="0"/>
@@ -20878,6 +22902,7 @@
           <w:sz w:val="20"/>
           <w:szCs w:val="20"/>
         </w:rPr>
+        <w:lastRenderedPageBreak/>
         <w:drawing>
           <wp:inline distT="0" distB="0" distL="0" distR="0" wp14:anchorId="13D27AB7" wp14:editId="310B5792">
             <wp:extent cx="3755036" cy="1618162"/>
@@ -20894,7 +22919,7 @@
                     <pic:cNvPicPr/>
                   </pic:nvPicPr>
                   <pic:blipFill>
-                    <a:blip r:embed="rId10">
+                    <a:blip r:embed="rId11">
                       <a:extLst>
                         <a:ext uri="{28A0092B-C50C-407E-A947-70E740481C1C}">
                           <a14:useLocalDpi xmlns:a14="http://schemas.microsoft.com/office/drawing/2010/main" val="0"/>
@@ -21073,46 +23098,50 @@
     </w:p>
     <w:p>
       <w:pPr>
+        <w:pStyle w:val="Heading2"/>
         <w:pBdr>
-          <w:top w:val="single" w:sz="4" w:space="1" w:color="auto"/>
           <w:bottom w:val="single" w:sz="4" w:space="1" w:color="auto"/>
         </w:pBdr>
         <w:rPr>
-          <w:rFonts w:ascii="Arial" w:hAnsi="Arial" w:cs="Arial"/>
           <w:b/>
-        </w:rPr>
-      </w:pPr>
-      <w:r>
-        <w:rPr>
-          <w:rFonts w:ascii="Arial" w:hAnsi="Arial" w:cs="Arial"/>
+          <w:bCs/>
+          <w:iCs/>
+        </w:rPr>
+      </w:pPr>
+      <w:bookmarkStart w:id="26" w:name="_Toc133432654"/>
+      <w:r>
+        <w:rPr>
           <w:b/>
-          <w:i/>
+          <w:bCs/>
+          <w:iCs/>
         </w:rPr>
         <w:t>T</w:t>
       </w:r>
       <w:r>
         <w:rPr>
-          <w:rFonts w:ascii="Arial" w:hAnsi="Arial" w:cs="Arial"/>
           <w:b/>
-          <w:i/>
+          <w:bCs/>
+          <w:iCs/>
         </w:rPr>
         <w:t>5</w:t>
       </w:r>
       <w:r>
         <w:rPr>
-          <w:rFonts w:ascii="Arial" w:hAnsi="Arial" w:cs="Arial"/>
           <w:b/>
-          <w:i/>
+          <w:bCs/>
+          <w:iCs/>
         </w:rPr>
         <w:t xml:space="preserve">: </w:t>
       </w:r>
       <w:r>
         <w:rPr>
-          <w:rFonts w:ascii="Arial" w:hAnsi="Arial" w:cs="Arial"/>
           <w:b/>
+          <w:bCs/>
+          <w:iCs/>
         </w:rPr>
         <w:t>Pulling a membrane nanotube</w:t>
       </w:r>
+      <w:bookmarkEnd w:id="26"/>
     </w:p>
     <w:p>
       <w:pPr>
@@ -21267,7 +23296,7 @@
           <w:sz w:val="18"/>
           <w:szCs w:val="18"/>
         </w:rPr>
-        <w:t xml:space="preserve"> = on 10 100 2</w:t>
+        <w:t xml:space="preserve"> = on 10 100 </w:t>
       </w:r>
       <w:r>
         <w:rPr>
@@ -21275,7 +23304,7 @@
           <w:sz w:val="18"/>
           <w:szCs w:val="18"/>
         </w:rPr>
-        <w:t>0</w:t>
+        <w:t>1</w:t>
       </w:r>
       <w:r>
         <w:rPr>
@@ -21283,7 +23312,7 @@
           <w:sz w:val="18"/>
           <w:szCs w:val="18"/>
         </w:rPr>
-        <w:t>00000 Group1 Group2 0</w:t>
+        <w:t>0</w:t>
       </w:r>
       <w:r>
         <w:rPr>
@@ -21291,7 +23320,7 @@
           <w:sz w:val="18"/>
           <w:szCs w:val="18"/>
         </w:rPr>
-        <w:t xml:space="preserve"> 0</w:t>
+        <w:t>00000 Group1 Group2 0</w:t>
       </w:r>
       <w:r>
         <w:rPr>
@@ -21299,6 +23328,14 @@
           <w:sz w:val="18"/>
           <w:szCs w:val="18"/>
         </w:rPr>
+        <w:t xml:space="preserve"> 0</w:t>
+      </w:r>
+      <w:r>
+        <w:rPr>
+          <w:rFonts w:ascii="Courier New" w:hAnsi="Courier New" w:cs="Courier New"/>
+          <w:sz w:val="18"/>
+          <w:szCs w:val="18"/>
+        </w:rPr>
         <w:t xml:space="preserve"> 1</w:t>
       </w:r>
     </w:p>
@@ -21543,46 +23580,76 @@
     </w:p>
     <w:p>
       <w:pPr>
-        <w:pBdr>
-          <w:top w:val="single" w:sz="4" w:space="1" w:color="auto"/>
-          <w:bottom w:val="single" w:sz="4" w:space="1" w:color="auto"/>
-        </w:pBdr>
-        <w:rPr>
-          <w:rFonts w:ascii="Arial" w:hAnsi="Arial" w:cs="Arial"/>
+        <w:rPr>
+          <w:rFonts w:ascii="Arial" w:hAnsi="Arial" w:cs="Arial"/>
+          <w:color w:val="FF0000"/>
+          <w:sz w:val="20"/>
+          <w:szCs w:val="20"/>
+        </w:rPr>
+      </w:pPr>
+      <w:r>
+        <w:rPr>
+          <w:rFonts w:ascii="Arial" w:hAnsi="Arial" w:cs="Arial"/>
+          <w:color w:val="FF0000"/>
+          <w:sz w:val="20"/>
+          <w:szCs w:val="20"/>
+        </w:rPr>
+        <w:t>Note: this tutorial might take long.</w:t>
+      </w:r>
+    </w:p>
+    <w:p>
+      <w:pPr>
+        <w:rPr>
+          <w:rFonts w:ascii="Arial" w:hAnsi="Arial" w:cs="Arial"/>
+          <w:color w:val="FF0000"/>
+          <w:sz w:val="20"/>
+          <w:szCs w:val="20"/>
+        </w:rPr>
+      </w:pPr>
+    </w:p>
+    <w:p>
+      <w:pPr>
+        <w:pStyle w:val="Heading2"/>
+        <w:rPr>
           <w:b/>
-        </w:rPr>
-      </w:pPr>
-      <w:r>
-        <w:rPr>
-          <w:rFonts w:ascii="Arial" w:hAnsi="Arial" w:cs="Arial"/>
+          <w:bCs/>
+          <w:iCs/>
+        </w:rPr>
+      </w:pPr>
+      <w:bookmarkStart w:id="27" w:name="_Toc133432655"/>
+      <w:r>
+        <w:rPr>
           <w:b/>
-          <w:i/>
+          <w:bCs/>
+          <w:iCs/>
         </w:rPr>
         <w:t>T</w:t>
       </w:r>
       <w:r>
         <w:rPr>
-          <w:rFonts w:ascii="Arial" w:hAnsi="Arial" w:cs="Arial"/>
           <w:b/>
-          <w:i/>
+          <w:bCs/>
+          <w:iCs/>
         </w:rPr>
         <w:t>6</w:t>
       </w:r>
       <w:r>
         <w:rPr>
-          <w:rFonts w:ascii="Arial" w:hAnsi="Arial" w:cs="Arial"/>
           <w:b/>
-          <w:i/>
+          <w:bCs/>
+          <w:iCs/>
         </w:rPr>
         <w:t xml:space="preserve">: </w:t>
       </w:r>
       <w:r>
         <w:rPr>
-          <w:rFonts w:ascii="Arial" w:hAnsi="Arial" w:cs="Arial"/>
           <w:b/>
+          <w:bCs/>
+          <w:iCs/>
         </w:rPr>
         <w:t>Confirmed membranes</w:t>
       </w:r>
+      <w:bookmarkEnd w:id="27"/>
     </w:p>
     <w:p>
       <w:pPr>
@@ -21812,7 +23879,7 @@
                     <pic:cNvPicPr/>
                   </pic:nvPicPr>
                   <pic:blipFill>
-                    <a:blip r:embed="rId11">
+                    <a:blip r:embed="rId12">
                       <a:extLst>
                         <a:ext uri="{28A0092B-C50C-407E-A947-70E740481C1C}">
                           <a14:useLocalDpi xmlns:a14="http://schemas.microsoft.com/office/drawing/2010/main" val="0"/>
@@ -21839,10 +23906,119 @@
         </w:drawing>
       </w:r>
     </w:p>
+    <w:p>
+      <w:pPr>
+        <w:rPr>
+          <w:rFonts w:ascii="Arial" w:hAnsi="Arial" w:cs="Arial"/>
+          <w:sz w:val="20"/>
+          <w:szCs w:val="20"/>
+        </w:rPr>
+      </w:pPr>
+    </w:p>
+    <w:p>
+      <w:pPr>
+        <w:rPr>
+          <w:rFonts w:ascii="Arial" w:hAnsi="Arial" w:cs="Arial"/>
+          <w:color w:val="FF0000"/>
+          <w:sz w:val="20"/>
+          <w:szCs w:val="20"/>
+        </w:rPr>
+      </w:pPr>
+      <w:r>
+        <w:rPr>
+          <w:rFonts w:ascii="Arial" w:hAnsi="Arial" w:cs="Arial"/>
+          <w:color w:val="FF0000"/>
+          <w:sz w:val="20"/>
+          <w:szCs w:val="20"/>
+        </w:rPr>
+        <w:t xml:space="preserve">In the </w:t>
+      </w:r>
+      <w:proofErr w:type="spellStart"/>
+      <w:r>
+        <w:rPr>
+          <w:rFonts w:ascii="Arial" w:hAnsi="Arial" w:cs="Arial"/>
+          <w:color w:val="FF0000"/>
+          <w:sz w:val="20"/>
+          <w:szCs w:val="20"/>
+          <w:highlight w:val="lightGray"/>
+        </w:rPr>
+        <w:t>dts_tutorials</w:t>
+      </w:r>
+      <w:proofErr w:type="spellEnd"/>
+      <w:r>
+        <w:rPr>
+          <w:rFonts w:ascii="Arial" w:hAnsi="Arial" w:cs="Arial"/>
+          <w:color w:val="FF0000"/>
+          <w:sz w:val="20"/>
+          <w:szCs w:val="20"/>
+          <w:highlight w:val="lightGray"/>
+        </w:rPr>
+        <w:t>/</w:t>
+      </w:r>
+      <w:r>
+        <w:rPr>
+          <w:rFonts w:ascii="Arial" w:hAnsi="Arial" w:cs="Arial"/>
+          <w:i/>
+          <w:color w:val="FF0000"/>
+          <w:sz w:val="20"/>
+          <w:szCs w:val="20"/>
+          <w:highlight w:val="lightGray"/>
+        </w:rPr>
+        <w:t>T6_confined_membranes</w:t>
+      </w:r>
+      <w:r>
+        <w:rPr>
+          <w:rFonts w:ascii="Arial" w:hAnsi="Arial" w:cs="Arial"/>
+          <w:i/>
+          <w:color w:val="FF0000"/>
+          <w:sz w:val="20"/>
+          <w:szCs w:val="20"/>
+        </w:rPr>
+        <w:t xml:space="preserve"> </w:t>
+      </w:r>
+      <w:r>
+        <w:rPr>
+          <w:rFonts w:ascii="Arial" w:hAnsi="Arial" w:cs="Arial"/>
+          <w:color w:val="FF0000"/>
+          <w:sz w:val="20"/>
+          <w:szCs w:val="20"/>
+        </w:rPr>
+        <w:t xml:space="preserve">folder run the </w:t>
+      </w:r>
+      <w:r>
+        <w:rPr>
+          <w:rFonts w:ascii="Arial" w:hAnsi="Arial" w:cs="Arial"/>
+          <w:i/>
+          <w:color w:val="FF0000"/>
+          <w:sz w:val="20"/>
+          <w:szCs w:val="20"/>
+          <w:highlight w:val="lightGray"/>
+        </w:rPr>
+        <w:t>./run.sh</w:t>
+      </w:r>
+      <w:r>
+        <w:rPr>
+          <w:rFonts w:ascii="Arial" w:hAnsi="Arial" w:cs="Arial"/>
+          <w:color w:val="FF0000"/>
+          <w:sz w:val="20"/>
+          <w:szCs w:val="20"/>
+        </w:rPr>
+        <w:t xml:space="preserve"> script to perform this tutorial. </w:t>
+      </w:r>
+    </w:p>
+    <w:p>
+      <w:pPr>
+        <w:rPr>
+          <w:rFonts w:ascii="Arial" w:hAnsi="Arial" w:cs="Arial"/>
+          <w:sz w:val="20"/>
+          <w:szCs w:val="20"/>
+        </w:rPr>
+      </w:pPr>
+    </w:p>
     <w:sectPr>
-      <w:headerReference w:type="default" r:id="rId12"/>
-      <w:footerReference w:type="even" r:id="rId13"/>
-      <w:footerReference w:type="default" r:id="rId14"/>
+      <w:headerReference w:type="default" r:id="rId13"/>
+      <w:footerReference w:type="even" r:id="rId14"/>
+      <w:footerReference w:type="default" r:id="rId15"/>
       <w:pgSz w:w="11900" w:h="16840"/>
       <w:pgMar w:top="1440" w:right="1440" w:bottom="1440" w:left="1440" w:header="708" w:footer="708" w:gutter="0"/>
       <w:cols w:space="708"/>
@@ -22817,9 +24993,73 @@
       <w:lang w:val="en-US"/>
     </w:rPr>
   </w:style>
+  <w:style w:type="paragraph" w:styleId="Heading1">
+    <w:name w:val="heading 1"/>
+    <w:basedOn w:val="Normal"/>
+    <w:next w:val="Normal"/>
+    <w:link w:val="Heading1Char"/>
+    <w:uiPriority w:val="9"/>
+    <w:qFormat/>
+    <w:rsid w:val="00142D47"/>
+    <w:pPr>
+      <w:keepNext/>
+      <w:keepLines/>
+      <w:spacing w:before="240"/>
+      <w:outlineLvl w:val="0"/>
+    </w:pPr>
+    <w:rPr>
+      <w:rFonts w:asciiTheme="majorHAnsi" w:eastAsiaTheme="majorEastAsia" w:hAnsiTheme="majorHAnsi" w:cstheme="majorBidi"/>
+      <w:color w:val="2F5496" w:themeColor="accent1" w:themeShade="BF"/>
+      <w:sz w:val="32"/>
+      <w:szCs w:val="32"/>
+    </w:rPr>
+  </w:style>
+  <w:style w:type="paragraph" w:styleId="Heading2">
+    <w:name w:val="heading 2"/>
+    <w:basedOn w:val="Normal"/>
+    <w:next w:val="Normal"/>
+    <w:link w:val="Heading2Char"/>
+    <w:uiPriority w:val="9"/>
+    <w:unhideWhenUsed/>
+    <w:qFormat/>
+    <w:rsid w:val="00142D47"/>
+    <w:pPr>
+      <w:keepNext/>
+      <w:keepLines/>
+      <w:spacing w:before="40"/>
+      <w:outlineLvl w:val="1"/>
+    </w:pPr>
+    <w:rPr>
+      <w:rFonts w:asciiTheme="majorHAnsi" w:eastAsiaTheme="majorEastAsia" w:hAnsiTheme="majorHAnsi" w:cstheme="majorBidi"/>
+      <w:color w:val="2F5496" w:themeColor="accent1" w:themeShade="BF"/>
+      <w:sz w:val="26"/>
+      <w:szCs w:val="26"/>
+    </w:rPr>
+  </w:style>
+  <w:style w:type="paragraph" w:styleId="Heading3">
+    <w:name w:val="heading 3"/>
+    <w:basedOn w:val="Normal"/>
+    <w:next w:val="Normal"/>
+    <w:link w:val="Heading3Char"/>
+    <w:uiPriority w:val="9"/>
+    <w:unhideWhenUsed/>
+    <w:qFormat/>
+    <w:rsid w:val="007D4693"/>
+    <w:pPr>
+      <w:keepNext/>
+      <w:keepLines/>
+      <w:spacing w:before="40"/>
+      <w:outlineLvl w:val="2"/>
+    </w:pPr>
+    <w:rPr>
+      <w:rFonts w:asciiTheme="majorHAnsi" w:eastAsiaTheme="majorEastAsia" w:hAnsiTheme="majorHAnsi" w:cstheme="majorBidi"/>
+      <w:color w:val="1F3763" w:themeColor="accent1" w:themeShade="7F"/>
+    </w:rPr>
+  </w:style>
   <w:style w:type="character" w:default="1" w:styleId="DefaultParagraphFont">
     <w:name w:val="Default Paragraph Font"/>
     <w:uiPriority w:val="1"/>
+    <w:semiHidden/>
     <w:unhideWhenUsed/>
   </w:style>
   <w:style w:type="table" w:default="1" w:styleId="TableNormal">
@@ -22872,7 +25112,6 @@
     <w:name w:val="Hyperlink"/>
     <w:basedOn w:val="DefaultParagraphFont"/>
     <w:uiPriority w:val="99"/>
-    <w:semiHidden/>
     <w:unhideWhenUsed/>
     <w:rsid w:val="005D59CA"/>
     <w:rPr>
@@ -22973,6 +25212,230 @@
     <w:semiHidden/>
     <w:unhideWhenUsed/>
     <w:rsid w:val="003644A5"/>
+  </w:style>
+  <w:style w:type="character" w:customStyle="1" w:styleId="Heading1Char">
+    <w:name w:val="Heading 1 Char"/>
+    <w:basedOn w:val="DefaultParagraphFont"/>
+    <w:link w:val="Heading1"/>
+    <w:uiPriority w:val="9"/>
+    <w:rsid w:val="00142D47"/>
+    <w:rPr>
+      <w:rFonts w:asciiTheme="majorHAnsi" w:eastAsiaTheme="majorEastAsia" w:hAnsiTheme="majorHAnsi" w:cstheme="majorBidi"/>
+      <w:color w:val="2F5496" w:themeColor="accent1" w:themeShade="BF"/>
+      <w:sz w:val="32"/>
+      <w:szCs w:val="32"/>
+      <w:lang w:val="en-US"/>
+    </w:rPr>
+  </w:style>
+  <w:style w:type="paragraph" w:styleId="TOCHeading">
+    <w:name w:val="TOC Heading"/>
+    <w:basedOn w:val="Heading1"/>
+    <w:next w:val="Normal"/>
+    <w:uiPriority w:val="39"/>
+    <w:unhideWhenUsed/>
+    <w:qFormat/>
+    <w:rsid w:val="00142D47"/>
+    <w:pPr>
+      <w:spacing w:before="480" w:line="276" w:lineRule="auto"/>
+      <w:outlineLvl w:val="9"/>
+    </w:pPr>
+    <w:rPr>
+      <w:b/>
+      <w:bCs/>
+      <w:sz w:val="28"/>
+      <w:szCs w:val="28"/>
+    </w:rPr>
+  </w:style>
+  <w:style w:type="paragraph" w:styleId="TOC1">
+    <w:name w:val="toc 1"/>
+    <w:basedOn w:val="Normal"/>
+    <w:next w:val="Normal"/>
+    <w:autoRedefine/>
+    <w:uiPriority w:val="39"/>
+    <w:unhideWhenUsed/>
+    <w:rsid w:val="00142D47"/>
+    <w:pPr>
+      <w:spacing w:before="120" w:after="120"/>
+    </w:pPr>
+    <w:rPr>
+      <w:rFonts w:asciiTheme="minorHAnsi" w:hAnsiTheme="minorHAnsi" w:cstheme="minorHAnsi"/>
+      <w:b/>
+      <w:bCs/>
+      <w:caps/>
+      <w:sz w:val="20"/>
+      <w:szCs w:val="20"/>
+    </w:rPr>
+  </w:style>
+  <w:style w:type="paragraph" w:styleId="TOC2">
+    <w:name w:val="toc 2"/>
+    <w:basedOn w:val="Normal"/>
+    <w:next w:val="Normal"/>
+    <w:autoRedefine/>
+    <w:uiPriority w:val="39"/>
+    <w:unhideWhenUsed/>
+    <w:rsid w:val="00142D47"/>
+    <w:pPr>
+      <w:ind w:left="240"/>
+    </w:pPr>
+    <w:rPr>
+      <w:rFonts w:asciiTheme="minorHAnsi" w:hAnsiTheme="minorHAnsi" w:cstheme="minorHAnsi"/>
+      <w:smallCaps/>
+      <w:sz w:val="20"/>
+      <w:szCs w:val="20"/>
+    </w:rPr>
+  </w:style>
+  <w:style w:type="paragraph" w:styleId="TOC3">
+    <w:name w:val="toc 3"/>
+    <w:basedOn w:val="Normal"/>
+    <w:next w:val="Normal"/>
+    <w:autoRedefine/>
+    <w:uiPriority w:val="39"/>
+    <w:unhideWhenUsed/>
+    <w:rsid w:val="00142D47"/>
+    <w:pPr>
+      <w:ind w:left="480"/>
+    </w:pPr>
+    <w:rPr>
+      <w:rFonts w:asciiTheme="minorHAnsi" w:hAnsiTheme="minorHAnsi" w:cstheme="minorHAnsi"/>
+      <w:i/>
+      <w:iCs/>
+      <w:sz w:val="20"/>
+      <w:szCs w:val="20"/>
+    </w:rPr>
+  </w:style>
+  <w:style w:type="paragraph" w:styleId="TOC4">
+    <w:name w:val="toc 4"/>
+    <w:basedOn w:val="Normal"/>
+    <w:next w:val="Normal"/>
+    <w:autoRedefine/>
+    <w:uiPriority w:val="39"/>
+    <w:semiHidden/>
+    <w:unhideWhenUsed/>
+    <w:rsid w:val="00142D47"/>
+    <w:pPr>
+      <w:ind w:left="720"/>
+    </w:pPr>
+    <w:rPr>
+      <w:rFonts w:asciiTheme="minorHAnsi" w:hAnsiTheme="minorHAnsi" w:cstheme="minorHAnsi"/>
+      <w:sz w:val="18"/>
+      <w:szCs w:val="18"/>
+    </w:rPr>
+  </w:style>
+  <w:style w:type="paragraph" w:styleId="TOC5">
+    <w:name w:val="toc 5"/>
+    <w:basedOn w:val="Normal"/>
+    <w:next w:val="Normal"/>
+    <w:autoRedefine/>
+    <w:uiPriority w:val="39"/>
+    <w:semiHidden/>
+    <w:unhideWhenUsed/>
+    <w:rsid w:val="00142D47"/>
+    <w:pPr>
+      <w:ind w:left="960"/>
+    </w:pPr>
+    <w:rPr>
+      <w:rFonts w:asciiTheme="minorHAnsi" w:hAnsiTheme="minorHAnsi" w:cstheme="minorHAnsi"/>
+      <w:sz w:val="18"/>
+      <w:szCs w:val="18"/>
+    </w:rPr>
+  </w:style>
+  <w:style w:type="paragraph" w:styleId="TOC6">
+    <w:name w:val="toc 6"/>
+    <w:basedOn w:val="Normal"/>
+    <w:next w:val="Normal"/>
+    <w:autoRedefine/>
+    <w:uiPriority w:val="39"/>
+    <w:semiHidden/>
+    <w:unhideWhenUsed/>
+    <w:rsid w:val="00142D47"/>
+    <w:pPr>
+      <w:ind w:left="1200"/>
+    </w:pPr>
+    <w:rPr>
+      <w:rFonts w:asciiTheme="minorHAnsi" w:hAnsiTheme="minorHAnsi" w:cstheme="minorHAnsi"/>
+      <w:sz w:val="18"/>
+      <w:szCs w:val="18"/>
+    </w:rPr>
+  </w:style>
+  <w:style w:type="paragraph" w:styleId="TOC7">
+    <w:name w:val="toc 7"/>
+    <w:basedOn w:val="Normal"/>
+    <w:next w:val="Normal"/>
+    <w:autoRedefine/>
+    <w:uiPriority w:val="39"/>
+    <w:semiHidden/>
+    <w:unhideWhenUsed/>
+    <w:rsid w:val="00142D47"/>
+    <w:pPr>
+      <w:ind w:left="1440"/>
+    </w:pPr>
+    <w:rPr>
+      <w:rFonts w:asciiTheme="minorHAnsi" w:hAnsiTheme="minorHAnsi" w:cstheme="minorHAnsi"/>
+      <w:sz w:val="18"/>
+      <w:szCs w:val="18"/>
+    </w:rPr>
+  </w:style>
+  <w:style w:type="paragraph" w:styleId="TOC8">
+    <w:name w:val="toc 8"/>
+    <w:basedOn w:val="Normal"/>
+    <w:next w:val="Normal"/>
+    <w:autoRedefine/>
+    <w:uiPriority w:val="39"/>
+    <w:semiHidden/>
+    <w:unhideWhenUsed/>
+    <w:rsid w:val="00142D47"/>
+    <w:pPr>
+      <w:ind w:left="1680"/>
+    </w:pPr>
+    <w:rPr>
+      <w:rFonts w:asciiTheme="minorHAnsi" w:hAnsiTheme="minorHAnsi" w:cstheme="minorHAnsi"/>
+      <w:sz w:val="18"/>
+      <w:szCs w:val="18"/>
+    </w:rPr>
+  </w:style>
+  <w:style w:type="paragraph" w:styleId="TOC9">
+    <w:name w:val="toc 9"/>
+    <w:basedOn w:val="Normal"/>
+    <w:next w:val="Normal"/>
+    <w:autoRedefine/>
+    <w:uiPriority w:val="39"/>
+    <w:semiHidden/>
+    <w:unhideWhenUsed/>
+    <w:rsid w:val="00142D47"/>
+    <w:pPr>
+      <w:ind w:left="1920"/>
+    </w:pPr>
+    <w:rPr>
+      <w:rFonts w:asciiTheme="minorHAnsi" w:hAnsiTheme="minorHAnsi" w:cstheme="minorHAnsi"/>
+      <w:sz w:val="18"/>
+      <w:szCs w:val="18"/>
+    </w:rPr>
+  </w:style>
+  <w:style w:type="character" w:customStyle="1" w:styleId="Heading2Char">
+    <w:name w:val="Heading 2 Char"/>
+    <w:basedOn w:val="DefaultParagraphFont"/>
+    <w:link w:val="Heading2"/>
+    <w:uiPriority w:val="9"/>
+    <w:rsid w:val="00142D47"/>
+    <w:rPr>
+      <w:rFonts w:asciiTheme="majorHAnsi" w:eastAsiaTheme="majorEastAsia" w:hAnsiTheme="majorHAnsi" w:cstheme="majorBidi"/>
+      <w:color w:val="2F5496" w:themeColor="accent1" w:themeShade="BF"/>
+      <w:sz w:val="26"/>
+      <w:szCs w:val="26"/>
+      <w:lang w:val="en-US"/>
+    </w:rPr>
+  </w:style>
+  <w:style w:type="character" w:customStyle="1" w:styleId="Heading3Char">
+    <w:name w:val="Heading 3 Char"/>
+    <w:basedOn w:val="DefaultParagraphFont"/>
+    <w:link w:val="Heading3"/>
+    <w:uiPriority w:val="9"/>
+    <w:rsid w:val="007D4693"/>
+    <w:rPr>
+      <w:rFonts w:asciiTheme="majorHAnsi" w:eastAsiaTheme="majorEastAsia" w:hAnsiTheme="majorHAnsi" w:cstheme="majorBidi"/>
+      <w:color w:val="1F3763" w:themeColor="accent1" w:themeShade="7F"/>
+      <w:lang w:val="en-US"/>
+    </w:rPr>
   </w:style>
 </w:styles>
 </file>
@@ -23236,4 +25699,16 @@
     </a:ext>
   </a:extLst>
 </a:theme>
+</file>
+
+<file path=customXml/item1.xml><?xml version="1.0" encoding="utf-8"?>
+<b:Sources xmlns:b="http://schemas.openxmlformats.org/officeDocument/2006/bibliography" xmlns="http://schemas.openxmlformats.org/officeDocument/2006/bibliography" SelectedStyle="/APASixthEditionOfficeOnline.xsl" StyleName="APA" Version="6"/>
+</file>
+
+<file path=customXml/itemProps1.xml><?xml version="1.0" encoding="utf-8"?>
+<ds:datastoreItem xmlns:ds="http://schemas.openxmlformats.org/officeDocument/2006/customXml" ds:itemID="{DDA697FE-134B-CB43-8B06-D8C3280BD5CC}">
+  <ds:schemaRefs>
+    <ds:schemaRef ds:uri="http://schemas.openxmlformats.org/officeDocument/2006/bibliography"/>
+  </ds:schemaRefs>
+</ds:datastoreItem>
 </file>
--- a/User_Manual_Tutorials.docx
+++ b/User_Manual_Tutorials.docx
@@ -506,60 +506,6 @@
           <w:szCs w:val="20"/>
         </w:rPr>
       </w:pPr>
-      <w:r>
-        <w:rPr>
-          <w:rFonts w:ascii="Arial" w:hAnsi="Arial" w:cs="Arial"/>
-          <w:bCs/>
-          <w:color w:val="1F3864" w:themeColor="accent1" w:themeShade="80"/>
-          <w:sz w:val="20"/>
-          <w:szCs w:val="20"/>
-        </w:rPr>
-        <w:t xml:space="preserve">W. </w:t>
-      </w:r>
-      <w:proofErr w:type="spellStart"/>
-      <w:r>
-        <w:rPr>
-          <w:rFonts w:ascii="Arial" w:hAnsi="Arial" w:cs="Arial"/>
-          <w:bCs/>
-          <w:color w:val="1F3864" w:themeColor="accent1" w:themeShade="80"/>
-          <w:sz w:val="20"/>
-          <w:szCs w:val="20"/>
-        </w:rPr>
-        <w:t>Pezeshkian</w:t>
-      </w:r>
-      <w:proofErr w:type="spellEnd"/>
-      <w:r>
-        <w:rPr>
-          <w:rFonts w:ascii="Arial" w:hAnsi="Arial" w:cs="Arial"/>
-          <w:bCs/>
-          <w:color w:val="1F3864" w:themeColor="accent1" w:themeShade="80"/>
-          <w:sz w:val="20"/>
-          <w:szCs w:val="20"/>
-        </w:rPr>
-        <w:t xml:space="preserve">, J.H. </w:t>
-      </w:r>
-      <w:proofErr w:type="gramStart"/>
-      <w:r>
-        <w:rPr>
-          <w:rFonts w:ascii="Arial" w:hAnsi="Arial" w:cs="Arial"/>
-          <w:bCs/>
-          <w:color w:val="1F3864" w:themeColor="accent1" w:themeShade="80"/>
-          <w:sz w:val="20"/>
-          <w:szCs w:val="20"/>
-        </w:rPr>
-        <w:t>Ipsen</w:t>
-      </w:r>
-      <w:r>
-        <w:rPr>
-          <w:rFonts w:ascii="Arial" w:hAnsi="Arial" w:cs="Arial"/>
-          <w:bCs/>
-          <w:color w:val="1F3864" w:themeColor="accent1" w:themeShade="80"/>
-          <w:sz w:val="20"/>
-          <w:szCs w:val="20"/>
-        </w:rPr>
-        <w:t>;</w:t>
-      </w:r>
-      <w:proofErr w:type="gramEnd"/>
     </w:p>
     <w:p>
       <w:pPr>
@@ -574,6 +520,7 @@
           <w:szCs w:val="20"/>
         </w:rPr>
       </w:pPr>
+      <w:proofErr w:type="spellStart"/>
       <w:r>
         <w:rPr>
           <w:rFonts w:ascii="Arial" w:hAnsi="Arial" w:cs="Arial"/>
@@ -582,9 +529,9 @@
           <w:sz w:val="20"/>
           <w:szCs w:val="20"/>
         </w:rPr>
-        <w:t xml:space="preserve">Fluctuations and conformational stability of a membrane patch with curvature inducing </w:t>
-      </w:r>
-      <w:proofErr w:type="gramStart"/>
+        <w:t>Weria</w:t>
+      </w:r>
+      <w:proofErr w:type="spellEnd"/>
       <w:r>
         <w:rPr>
           <w:rFonts w:ascii="Arial" w:hAnsi="Arial" w:cs="Arial"/>
@@ -593,9 +540,9 @@
           <w:sz w:val="20"/>
           <w:szCs w:val="20"/>
         </w:rPr>
-        <w:t>inclusions;</w:t>
-      </w:r>
-      <w:proofErr w:type="gramEnd"/>
+        <w:t xml:space="preserve"> </w:t>
+      </w:r>
+      <w:proofErr w:type="spellStart"/>
       <w:r>
         <w:rPr>
           <w:rFonts w:ascii="Arial" w:hAnsi="Arial" w:cs="Arial"/>
@@ -604,7 +551,228 @@
           <w:sz w:val="20"/>
           <w:szCs w:val="20"/>
         </w:rPr>
-        <w:t xml:space="preserve"> </w:t>
+        <w:t>Pezeshkian</w:t>
+      </w:r>
+      <w:proofErr w:type="spellEnd"/>
+      <w:r>
+        <w:rPr>
+          <w:rFonts w:ascii="Arial" w:hAnsi="Arial" w:cs="Arial"/>
+          <w:bCs/>
+          <w:color w:val="1F3864" w:themeColor="accent1" w:themeShade="80"/>
+          <w:sz w:val="20"/>
+          <w:szCs w:val="20"/>
+        </w:rPr>
+        <w:t>, John H</w:t>
+      </w:r>
+      <w:r>
+        <w:rPr>
+          <w:rFonts w:ascii="Arial" w:hAnsi="Arial" w:cs="Arial"/>
+          <w:bCs/>
+          <w:color w:val="1F3864" w:themeColor="accent1" w:themeShade="80"/>
+          <w:sz w:val="20"/>
+          <w:szCs w:val="20"/>
+        </w:rPr>
+        <w:t>.</w:t>
+      </w:r>
+      <w:r>
+        <w:rPr>
+          <w:rFonts w:ascii="Arial" w:hAnsi="Arial" w:cs="Arial"/>
+          <w:bCs/>
+          <w:color w:val="1F3864" w:themeColor="accent1" w:themeShade="80"/>
+          <w:sz w:val="20"/>
+          <w:szCs w:val="20"/>
+        </w:rPr>
+        <w:t xml:space="preserve"> Ipsen</w:t>
+      </w:r>
+    </w:p>
+    <w:p>
+      <w:pPr>
+        <w:pBdr>
+          <w:bottom w:val="single" w:sz="4" w:space="1" w:color="C45911"/>
+        </w:pBdr>
+        <w:rPr>
+          <w:rFonts w:ascii="Arial" w:hAnsi="Arial" w:cs="Arial"/>
+          <w:bCs/>
+          <w:color w:val="1F3864" w:themeColor="accent1" w:themeShade="80"/>
+          <w:sz w:val="20"/>
+          <w:szCs w:val="20"/>
+        </w:rPr>
+      </w:pPr>
+      <w:r>
+        <w:rPr>
+          <w:rFonts w:ascii="Arial" w:hAnsi="Arial" w:cs="Arial"/>
+          <w:bCs/>
+          <w:color w:val="1F3864" w:themeColor="accent1" w:themeShade="80"/>
+          <w:sz w:val="20"/>
+          <w:szCs w:val="20"/>
+        </w:rPr>
+        <w:t xml:space="preserve">Mesoscale simulation of </w:t>
+      </w:r>
+      <w:proofErr w:type="spellStart"/>
+      <w:r>
+        <w:rPr>
+          <w:rFonts w:ascii="Arial" w:hAnsi="Arial" w:cs="Arial"/>
+          <w:bCs/>
+          <w:color w:val="1F3864" w:themeColor="accent1" w:themeShade="80"/>
+          <w:sz w:val="20"/>
+          <w:szCs w:val="20"/>
+        </w:rPr>
+        <w:t>biomembranes</w:t>
+      </w:r>
+      <w:proofErr w:type="spellEnd"/>
+      <w:r>
+        <w:rPr>
+          <w:rFonts w:ascii="Arial" w:hAnsi="Arial" w:cs="Arial"/>
+          <w:bCs/>
+          <w:color w:val="1F3864" w:themeColor="accent1" w:themeShade="80"/>
+          <w:sz w:val="20"/>
+          <w:szCs w:val="20"/>
+        </w:rPr>
+        <w:t xml:space="preserve"> with </w:t>
+      </w:r>
+      <w:proofErr w:type="spellStart"/>
+      <w:r>
+        <w:rPr>
+          <w:rFonts w:ascii="Arial" w:hAnsi="Arial" w:cs="Arial"/>
+          <w:bCs/>
+          <w:color w:val="1F3864" w:themeColor="accent1" w:themeShade="80"/>
+          <w:sz w:val="20"/>
+          <w:szCs w:val="20"/>
+        </w:rPr>
+        <w:t>FreeDTS</w:t>
+      </w:r>
+      <w:proofErr w:type="spellEnd"/>
+    </w:p>
+    <w:p>
+      <w:pPr>
+        <w:pBdr>
+          <w:bottom w:val="single" w:sz="4" w:space="1" w:color="C45911"/>
+        </w:pBdr>
+        <w:rPr>
+          <w:rFonts w:ascii="Arial" w:hAnsi="Arial" w:cs="Arial"/>
+          <w:bCs/>
+          <w:color w:val="1F3864" w:themeColor="accent1" w:themeShade="80"/>
+          <w:sz w:val="20"/>
+          <w:szCs w:val="20"/>
+        </w:rPr>
+      </w:pPr>
+      <w:proofErr w:type="spellStart"/>
+      <w:r>
+        <w:rPr>
+          <w:rFonts w:ascii="Arial" w:hAnsi="Arial" w:cs="Arial"/>
+          <w:bCs/>
+          <w:color w:val="1F3864" w:themeColor="accent1" w:themeShade="80"/>
+          <w:sz w:val="20"/>
+          <w:szCs w:val="20"/>
+        </w:rPr>
+        <w:t>doi</w:t>
+      </w:r>
+      <w:proofErr w:type="spellEnd"/>
+      <w:r>
+        <w:rPr>
+          <w:rFonts w:ascii="Arial" w:hAnsi="Arial" w:cs="Arial"/>
+          <w:bCs/>
+          <w:color w:val="1F3864" w:themeColor="accent1" w:themeShade="80"/>
+          <w:sz w:val="20"/>
+          <w:szCs w:val="20"/>
+        </w:rPr>
+        <w:t xml:space="preserve">: </w:t>
+      </w:r>
+      <w:hyperlink r:id="rId9" w:history="1">
+        <w:r>
+          <w:rPr>
+            <w:rStyle w:val="Hyperlink"/>
+            <w:rFonts w:ascii="Arial" w:hAnsi="Arial" w:cs="Arial"/>
+            <w:bCs/>
+            <w:sz w:val="20"/>
+            <w:szCs w:val="20"/>
+          </w:rPr>
+          <w:t>https://doi.org/10.1101/2023.05.05.539540</w:t>
+        </w:r>
+      </w:hyperlink>
+    </w:p>
+    <w:p>
+      <w:pPr>
+        <w:pBdr>
+          <w:bottom w:val="single" w:sz="4" w:space="1" w:color="C45911"/>
+        </w:pBdr>
+        <w:rPr>
+          <w:rFonts w:ascii="Arial" w:hAnsi="Arial" w:cs="Arial"/>
+          <w:bCs/>
+          <w:color w:val="1F3864" w:themeColor="accent1" w:themeShade="80"/>
+          <w:sz w:val="20"/>
+          <w:szCs w:val="20"/>
+        </w:rPr>
+      </w:pPr>
+    </w:p>
+    <w:p>
+      <w:pPr>
+        <w:pBdr>
+          <w:bottom w:val="single" w:sz="4" w:space="1" w:color="C45911"/>
+        </w:pBdr>
+        <w:rPr>
+          <w:rFonts w:ascii="Arial" w:hAnsi="Arial" w:cs="Arial"/>
+          <w:bCs/>
+          <w:color w:val="1F3864" w:themeColor="accent1" w:themeShade="80"/>
+          <w:sz w:val="20"/>
+          <w:szCs w:val="20"/>
+        </w:rPr>
+      </w:pPr>
+      <w:r>
+        <w:rPr>
+          <w:rFonts w:ascii="Arial" w:hAnsi="Arial" w:cs="Arial"/>
+          <w:bCs/>
+          <w:color w:val="1F3864" w:themeColor="accent1" w:themeShade="80"/>
+          <w:sz w:val="20"/>
+          <w:szCs w:val="20"/>
+        </w:rPr>
+        <w:t xml:space="preserve">W. </w:t>
+      </w:r>
+      <w:proofErr w:type="spellStart"/>
+      <w:r>
+        <w:rPr>
+          <w:rFonts w:ascii="Arial" w:hAnsi="Arial" w:cs="Arial"/>
+          <w:bCs/>
+          <w:color w:val="1F3864" w:themeColor="accent1" w:themeShade="80"/>
+          <w:sz w:val="20"/>
+          <w:szCs w:val="20"/>
+        </w:rPr>
+        <w:t>Pezeshkian</w:t>
+      </w:r>
+      <w:proofErr w:type="spellEnd"/>
+      <w:r>
+        <w:rPr>
+          <w:rFonts w:ascii="Arial" w:hAnsi="Arial" w:cs="Arial"/>
+          <w:bCs/>
+          <w:color w:val="1F3864" w:themeColor="accent1" w:themeShade="80"/>
+          <w:sz w:val="20"/>
+          <w:szCs w:val="20"/>
+        </w:rPr>
+        <w:t>, J.H. Ipsen</w:t>
+      </w:r>
+    </w:p>
+    <w:p>
+      <w:pPr>
+        <w:pBdr>
+          <w:bottom w:val="single" w:sz="4" w:space="1" w:color="C45911"/>
+        </w:pBdr>
+        <w:rPr>
+          <w:rFonts w:ascii="Arial" w:hAnsi="Arial" w:cs="Arial"/>
+          <w:bCs/>
+          <w:color w:val="1F3864" w:themeColor="accent1" w:themeShade="80"/>
+          <w:sz w:val="20"/>
+          <w:szCs w:val="20"/>
+        </w:rPr>
+      </w:pPr>
+      <w:r>
+        <w:rPr>
+          <w:rFonts w:ascii="Arial" w:hAnsi="Arial" w:cs="Arial"/>
+          <w:bCs/>
+          <w:color w:val="1F3864" w:themeColor="accent1" w:themeShade="80"/>
+          <w:sz w:val="20"/>
+          <w:szCs w:val="20"/>
+        </w:rPr>
+        <w:t xml:space="preserve">Fluctuations and conformational stability of a membrane patch with curvature inducing inclusions </w:t>
       </w:r>
     </w:p>
     <w:p>
@@ -19212,7 +19380,7 @@
                     <pic:cNvPicPr/>
                   </pic:nvPicPr>
                   <pic:blipFill>
-                    <a:blip r:embed="rId9">
+                    <a:blip r:embed="rId10">
                       <a:extLst>
                         <a:ext uri="{28A0092B-C50C-407E-A947-70E740481C1C}">
                           <a14:useLocalDpi xmlns:a14="http://schemas.microsoft.com/office/drawing/2010/main" val="0"/>
@@ -22565,7 +22733,7 @@
                     <pic:cNvPicPr/>
                   </pic:nvPicPr>
                   <pic:blipFill>
-                    <a:blip r:embed="rId10">
+                    <a:blip r:embed="rId11">
                       <a:extLst>
                         <a:ext uri="{28A0092B-C50C-407E-A947-70E740481C1C}">
                           <a14:useLocalDpi xmlns:a14="http://schemas.microsoft.com/office/drawing/2010/main" val="0"/>
@@ -22919,7 +23087,7 @@
                     <pic:cNvPicPr/>
                   </pic:nvPicPr>
                   <pic:blipFill>
-                    <a:blip r:embed="rId11">
+                    <a:blip r:embed="rId12">
                       <a:extLst>
                         <a:ext uri="{28A0092B-C50C-407E-A947-70E740481C1C}">
                           <a14:useLocalDpi xmlns:a14="http://schemas.microsoft.com/office/drawing/2010/main" val="0"/>
@@ -23879,7 +24047,7 @@
                     <pic:cNvPicPr/>
                   </pic:nvPicPr>
                   <pic:blipFill>
-                    <a:blip r:embed="rId12">
+                    <a:blip r:embed="rId13">
                       <a:extLst>
                         <a:ext uri="{28A0092B-C50C-407E-A947-70E740481C1C}">
                           <a14:useLocalDpi xmlns:a14="http://schemas.microsoft.com/office/drawing/2010/main" val="0"/>
@@ -24016,9 +24184,9 @@
       </w:pPr>
     </w:p>
     <w:sectPr>
-      <w:headerReference w:type="default" r:id="rId13"/>
-      <w:footerReference w:type="even" r:id="rId14"/>
-      <w:footerReference w:type="default" r:id="rId15"/>
+      <w:headerReference w:type="default" r:id="rId14"/>
+      <w:footerReference w:type="even" r:id="rId15"/>
+      <w:footerReference w:type="default" r:id="rId16"/>
       <w:pgSz w:w="11900" w:h="16840"/>
       <w:pgMar w:top="1440" w:right="1440" w:bottom="1440" w:left="1440" w:header="708" w:footer="708" w:gutter="0"/>
       <w:cols w:space="708"/>
@@ -25437,6 +25605,16 @@
       <w:lang w:val="en-US"/>
     </w:rPr>
   </w:style>
+  <w:style w:type="character" w:styleId="UnresolvedMention">
+    <w:name w:val="Unresolved Mention"/>
+    <w:basedOn w:val="DefaultParagraphFont"/>
+    <w:uiPriority w:val="99"/>
+    <w:rsid w:val="0077053B"/>
+    <w:rPr>
+      <w:color w:val="605E5C"/>
+      <w:shd w:val="clear" w:color="auto" w:fill="E1DFDD"/>
+    </w:rPr>
+  </w:style>
 </w:styles>
 </file>
 

--- a/User_Manual_Tutorials.docx
+++ b/User_Manual_Tutorials.docx
@@ -32,9 +32,8 @@
           <w:sz w:val="36"/>
           <w:szCs w:val="36"/>
         </w:rPr>
-        <w:t xml:space="preserve"> </w:t>
-      </w:r>
-      <w:proofErr w:type="spellStart"/>
+        <w:t xml:space="preserve"> FreeD</w:t>
+      </w:r>
       <w:r>
         <w:rPr>
           <w:rFonts w:ascii="Arial" w:hAnsi="Arial" w:cs="Arial"/>
@@ -43,19 +42,8 @@
           <w:sz w:val="36"/>
           <w:szCs w:val="36"/>
         </w:rPr>
-        <w:t>FreeD</w:t>
-      </w:r>
-      <w:r>
-        <w:rPr>
-          <w:rFonts w:ascii="Arial" w:hAnsi="Arial" w:cs="Arial"/>
-          <w:b/>
-          <w:color w:val="000000" w:themeColor="text1"/>
-          <w:sz w:val="36"/>
-          <w:szCs w:val="36"/>
-        </w:rPr>
         <w:t>TS</w:t>
       </w:r>
-      <w:proofErr w:type="spellEnd"/>
     </w:p>
     <w:p>
       <w:pPr>
@@ -174,18 +162,8 @@
           <w:b/>
           <w:color w:val="000000" w:themeColor="text1"/>
         </w:rPr>
-        <w:t xml:space="preserve"> </w:t>
-      </w:r>
-      <w:proofErr w:type="spellStart"/>
-      <w:r>
-        <w:rPr>
-          <w:rFonts w:ascii="Arial" w:hAnsi="Arial" w:cs="Arial"/>
-          <w:b/>
-          <w:color w:val="000000" w:themeColor="text1"/>
-        </w:rPr>
-        <w:t>FreeDTS</w:t>
-      </w:r>
-      <w:proofErr w:type="spellEnd"/>
+        <w:t xml:space="preserve"> FreeDTS</w:t>
+      </w:r>
     </w:p>
     <w:p>
       <w:pPr>
@@ -202,7 +180,6 @@
           <w:szCs w:val="18"/>
         </w:rPr>
       </w:pPr>
-      <w:proofErr w:type="spellStart"/>
       <w:r>
         <w:rPr>
           <w:rFonts w:ascii="Arial" w:hAnsi="Arial" w:cs="Arial"/>
@@ -211,9 +188,8 @@
           <w:sz w:val="18"/>
           <w:szCs w:val="18"/>
         </w:rPr>
-        <w:t>FreeDTS</w:t>
-      </w:r>
-      <w:proofErr w:type="spellEnd"/>
+        <w:t xml:space="preserve">FreeDTS </w:t>
+      </w:r>
       <w:r>
         <w:rPr>
           <w:rFonts w:ascii="Arial" w:hAnsi="Arial" w:cs="Arial"/>
@@ -222,7 +198,7 @@
           <w:sz w:val="18"/>
           <w:szCs w:val="18"/>
         </w:rPr>
-        <w:t xml:space="preserve"> </w:t>
+        <w:t xml:space="preserve">is a </w:t>
       </w:r>
       <w:r>
         <w:rPr>
@@ -232,7 +208,7 @@
           <w:sz w:val="18"/>
           <w:szCs w:val="18"/>
         </w:rPr>
-        <w:t xml:space="preserve">is a </w:t>
+        <w:t xml:space="preserve">software for performing computational research on biomembranes at the mesoscale. In </w:t>
       </w:r>
       <w:r>
         <w:rPr>
@@ -242,9 +218,8 @@
           <w:sz w:val="18"/>
           <w:szCs w:val="18"/>
         </w:rPr>
-        <w:t xml:space="preserve">software for performing computational research on </w:t>
-      </w:r>
-      <w:proofErr w:type="spellStart"/>
+        <w:t>FreeDTS</w:t>
+      </w:r>
       <w:r>
         <w:rPr>
           <w:rFonts w:ascii="Arial" w:hAnsi="Arial" w:cs="Arial"/>
@@ -253,10 +228,98 @@
           <w:sz w:val="18"/>
           <w:szCs w:val="18"/>
         </w:rPr>
-        <w:t>biomembranes</w:t>
-      </w:r>
-      <w:proofErr w:type="spellEnd"/>
-      <w:r>
+        <w:t xml:space="preserve">, a membrane is represented by a dynamically triangulated surface equipped with vertex-based inclusions to integrate the effects of integral and peripheral membrane proteins. </w:t>
+      </w:r>
+    </w:p>
+    <w:p>
+      <w:pPr>
+        <w:pBdr>
+          <w:bottom w:val="single" w:sz="4" w:space="1" w:color="C45911"/>
+        </w:pBdr>
+        <w:rPr>
+          <w:rFonts w:ascii="Arial" w:hAnsi="Arial" w:cs="Arial"/>
+          <w:bCs/>
+          <w:color w:val="1F3864" w:themeColor="accent1" w:themeShade="80"/>
+        </w:rPr>
+      </w:pPr>
+    </w:p>
+    <w:p>
+      <w:pPr>
+        <w:pBdr>
+          <w:bottom w:val="single" w:sz="4" w:space="1" w:color="C45911"/>
+        </w:pBdr>
+        <w:rPr>
+          <w:rFonts w:ascii="Arial" w:hAnsi="Arial" w:cs="Arial"/>
+          <w:b/>
+          <w:color w:val="000000" w:themeColor="text1"/>
+        </w:rPr>
+      </w:pPr>
+      <w:r>
+        <w:rPr>
+          <w:rFonts w:ascii="Arial" w:hAnsi="Arial" w:cs="Arial"/>
+          <w:b/>
+          <w:color w:val="000000" w:themeColor="text1"/>
+        </w:rPr>
+        <w:t>Main developer</w:t>
+      </w:r>
+    </w:p>
+    <w:p>
+      <w:pPr>
+        <w:pBdr>
+          <w:bottom w:val="single" w:sz="4" w:space="1" w:color="C45911"/>
+        </w:pBdr>
+        <w:rPr>
+          <w:rFonts w:ascii="Arial" w:hAnsi="Arial" w:cs="Arial"/>
+          <w:bCs/>
+          <w:color w:val="1F3864" w:themeColor="accent1" w:themeShade="80"/>
+        </w:rPr>
+      </w:pPr>
+      <w:r>
+        <w:rPr>
+          <w:rFonts w:ascii="Arial" w:hAnsi="Arial" w:cs="Arial"/>
+          <w:bCs/>
+          <w:color w:val="1F3864" w:themeColor="accent1" w:themeShade="80"/>
+        </w:rPr>
+        <w:t>Weri</w:t>
+      </w:r>
+      <w:r>
+        <w:rPr>
+          <w:rFonts w:ascii="Arial" w:hAnsi="Arial" w:cs="Arial"/>
+          <w:bCs/>
+          <w:color w:val="1F3864" w:themeColor="accent1" w:themeShade="80"/>
+        </w:rPr>
+        <w:t>a</w:t>
+      </w:r>
+      <w:r>
+        <w:rPr>
+          <w:rFonts w:ascii="Arial" w:hAnsi="Arial" w:cs="Arial"/>
+          <w:bCs/>
+          <w:color w:val="1F3864" w:themeColor="accent1" w:themeShade="80"/>
+        </w:rPr>
+        <w:t xml:space="preserve"> </w:t>
+      </w:r>
+      <w:r>
+        <w:rPr>
+          <w:rFonts w:ascii="Arial" w:hAnsi="Arial" w:cs="Arial"/>
+          <w:bCs/>
+          <w:color w:val="1F3864" w:themeColor="accent1" w:themeShade="80"/>
+        </w:rPr>
+        <w:t>P</w:t>
+      </w:r>
+      <w:r>
+        <w:rPr>
+          <w:rFonts w:ascii="Arial" w:hAnsi="Arial" w:cs="Arial"/>
+          <w:bCs/>
+          <w:color w:val="1F3864" w:themeColor="accent1" w:themeShade="80"/>
+        </w:rPr>
+        <w:t>ezeshkian</w:t>
+      </w:r>
+    </w:p>
+    <w:p>
+      <w:pPr>
+        <w:pBdr>
+          <w:bottom w:val="single" w:sz="4" w:space="1" w:color="C45911"/>
+        </w:pBdr>
         <w:rPr>
           <w:rFonts w:ascii="Arial" w:hAnsi="Arial" w:cs="Arial"/>
           <w:bCs/>
@@ -264,9 +327,7 @@
           <w:sz w:val="18"/>
           <w:szCs w:val="18"/>
         </w:rPr>
-        <w:t xml:space="preserve"> at the mesoscale. In </w:t>
-      </w:r>
-      <w:proofErr w:type="spellStart"/>
+      </w:pPr>
       <w:r>
         <w:rPr>
           <w:rFonts w:ascii="Arial" w:hAnsi="Arial" w:cs="Arial"/>
@@ -275,10 +336,14 @@
           <w:sz w:val="18"/>
           <w:szCs w:val="18"/>
         </w:rPr>
-        <w:t>FreeDTS</w:t>
-      </w:r>
-      <w:proofErr w:type="spellEnd"/>
-      <w:r>
+        <w:t xml:space="preserve">Niels Bohr International Academy, </w:t>
+      </w:r>
+    </w:p>
+    <w:p>
+      <w:pPr>
+        <w:pBdr>
+          <w:bottom w:val="single" w:sz="4" w:space="1" w:color="C45911"/>
+        </w:pBdr>
         <w:rPr>
           <w:rFonts w:ascii="Arial" w:hAnsi="Arial" w:cs="Arial"/>
           <w:bCs/>
@@ -286,102 +351,8 @@
           <w:sz w:val="18"/>
           <w:szCs w:val="18"/>
         </w:rPr>
-        <w:t xml:space="preserve">, a membrane is represented by a dynamically triangulated surface equipped with vertex-based inclusions to integrate the effects of integral and peripheral membrane proteins. </w:t>
-      </w:r>
-    </w:p>
-    <w:p>
-      <w:pPr>
-        <w:pBdr>
-          <w:bottom w:val="single" w:sz="4" w:space="1" w:color="C45911"/>
-        </w:pBdr>
-        <w:rPr>
-          <w:rFonts w:ascii="Arial" w:hAnsi="Arial" w:cs="Arial"/>
-          <w:bCs/>
-          <w:color w:val="1F3864" w:themeColor="accent1" w:themeShade="80"/>
-        </w:rPr>
-      </w:pPr>
-    </w:p>
-    <w:p>
-      <w:pPr>
-        <w:pBdr>
-          <w:bottom w:val="single" w:sz="4" w:space="1" w:color="C45911"/>
-        </w:pBdr>
-        <w:rPr>
-          <w:rFonts w:ascii="Arial" w:hAnsi="Arial" w:cs="Arial"/>
-          <w:b/>
-          <w:color w:val="000000" w:themeColor="text1"/>
-        </w:rPr>
-      </w:pPr>
-      <w:r>
-        <w:rPr>
-          <w:rFonts w:ascii="Arial" w:hAnsi="Arial" w:cs="Arial"/>
-          <w:b/>
-          <w:color w:val="000000" w:themeColor="text1"/>
-        </w:rPr>
-        <w:t>Main developer</w:t>
-      </w:r>
-    </w:p>
-    <w:p>
-      <w:pPr>
-        <w:pBdr>
-          <w:bottom w:val="single" w:sz="4" w:space="1" w:color="C45911"/>
-        </w:pBdr>
-        <w:rPr>
-          <w:rFonts w:ascii="Arial" w:hAnsi="Arial" w:cs="Arial"/>
-          <w:bCs/>
-          <w:color w:val="1F3864" w:themeColor="accent1" w:themeShade="80"/>
-        </w:rPr>
-      </w:pPr>
-      <w:proofErr w:type="spellStart"/>
-      <w:r>
-        <w:rPr>
-          <w:rFonts w:ascii="Arial" w:hAnsi="Arial" w:cs="Arial"/>
-          <w:bCs/>
-          <w:color w:val="1F3864" w:themeColor="accent1" w:themeShade="80"/>
-        </w:rPr>
-        <w:t>Weri</w:t>
-      </w:r>
-      <w:r>
-        <w:rPr>
-          <w:rFonts w:ascii="Arial" w:hAnsi="Arial" w:cs="Arial"/>
-          <w:bCs/>
-          <w:color w:val="1F3864" w:themeColor="accent1" w:themeShade="80"/>
-        </w:rPr>
-        <w:t>a</w:t>
-      </w:r>
-      <w:proofErr w:type="spellEnd"/>
-      <w:r>
-        <w:rPr>
-          <w:rFonts w:ascii="Arial" w:hAnsi="Arial" w:cs="Arial"/>
-          <w:bCs/>
-          <w:color w:val="1F3864" w:themeColor="accent1" w:themeShade="80"/>
-        </w:rPr>
-        <w:t xml:space="preserve"> </w:t>
-      </w:r>
-      <w:proofErr w:type="spellStart"/>
-      <w:r>
-        <w:rPr>
-          <w:rFonts w:ascii="Arial" w:hAnsi="Arial" w:cs="Arial"/>
-          <w:bCs/>
-          <w:color w:val="1F3864" w:themeColor="accent1" w:themeShade="80"/>
-        </w:rPr>
-        <w:t>P</w:t>
-      </w:r>
-      <w:r>
-        <w:rPr>
-          <w:rFonts w:ascii="Arial" w:hAnsi="Arial" w:cs="Arial"/>
-          <w:bCs/>
-          <w:color w:val="1F3864" w:themeColor="accent1" w:themeShade="80"/>
-        </w:rPr>
-        <w:t>ezeshkian</w:t>
-      </w:r>
-      <w:proofErr w:type="spellEnd"/>
-    </w:p>
-    <w:p>
-      <w:pPr>
-        <w:pBdr>
-          <w:bottom w:val="single" w:sz="4" w:space="1" w:color="C45911"/>
-        </w:pBdr>
+      </w:pPr>
+      <w:r>
         <w:rPr>
           <w:rFonts w:ascii="Arial" w:hAnsi="Arial" w:cs="Arial"/>
           <w:bCs/>
@@ -389,8 +360,14 @@
           <w:sz w:val="18"/>
           <w:szCs w:val="18"/>
         </w:rPr>
-      </w:pPr>
-      <w:r>
+        <w:t xml:space="preserve">Niels Bohr Institute, University of Copenhagen, </w:t>
+      </w:r>
+    </w:p>
+    <w:p>
+      <w:pPr>
+        <w:pBdr>
+          <w:bottom w:val="single" w:sz="4" w:space="1" w:color="C45911"/>
+        </w:pBdr>
         <w:rPr>
           <w:rFonts w:ascii="Arial" w:hAnsi="Arial" w:cs="Arial"/>
           <w:bCs/>
@@ -398,14 +375,8 @@
           <w:sz w:val="18"/>
           <w:szCs w:val="18"/>
         </w:rPr>
-        <w:t xml:space="preserve">Niels Bohr International Academy, </w:t>
-      </w:r>
-    </w:p>
-    <w:p>
-      <w:pPr>
-        <w:pBdr>
-          <w:bottom w:val="single" w:sz="4" w:space="1" w:color="C45911"/>
-        </w:pBdr>
+      </w:pPr>
+      <w:r>
         <w:rPr>
           <w:rFonts w:ascii="Arial" w:hAnsi="Arial" w:cs="Arial"/>
           <w:bCs/>
@@ -413,16 +384,7 @@
           <w:sz w:val="18"/>
           <w:szCs w:val="18"/>
         </w:rPr>
-      </w:pPr>
-      <w:r>
-        <w:rPr>
-          <w:rFonts w:ascii="Arial" w:hAnsi="Arial" w:cs="Arial"/>
-          <w:bCs/>
-          <w:color w:val="1F3864" w:themeColor="accent1" w:themeShade="80"/>
-          <w:sz w:val="18"/>
-          <w:szCs w:val="18"/>
-        </w:rPr>
-        <w:t xml:space="preserve">Niels Bohr Institute, University of Copenhagen, </w:t>
+        <w:t>Blegdamsvej 17, 2100 Copenhagen, DENMARK</w:t>
       </w:r>
     </w:p>
     <w:p>
@@ -434,32 +396,8 @@
           <w:rFonts w:ascii="Arial" w:hAnsi="Arial" w:cs="Arial"/>
           <w:bCs/>
           <w:color w:val="1F3864" w:themeColor="accent1" w:themeShade="80"/>
-          <w:sz w:val="18"/>
-          <w:szCs w:val="18"/>
-        </w:rPr>
-      </w:pPr>
-      <w:proofErr w:type="spellStart"/>
-      <w:r>
-        <w:rPr>
-          <w:rFonts w:ascii="Arial" w:hAnsi="Arial" w:cs="Arial"/>
-          <w:bCs/>
-          <w:color w:val="1F3864" w:themeColor="accent1" w:themeShade="80"/>
-          <w:sz w:val="18"/>
-          <w:szCs w:val="18"/>
-        </w:rPr>
-        <w:t>Blegdamsvej</w:t>
-      </w:r>
-      <w:proofErr w:type="spellEnd"/>
-      <w:r>
-        <w:rPr>
-          <w:rFonts w:ascii="Arial" w:hAnsi="Arial" w:cs="Arial"/>
-          <w:bCs/>
-          <w:color w:val="1F3864" w:themeColor="accent1" w:themeShade="80"/>
-          <w:sz w:val="18"/>
-          <w:szCs w:val="18"/>
-        </w:rPr>
-        <w:t xml:space="preserve"> 17, 2100 Copenhagen, DENMARK</w:t>
-      </w:r>
+        </w:rPr>
+      </w:pPr>
     </w:p>
     <w:p>
       <w:pPr>
@@ -468,10 +406,18 @@
         </w:pBdr>
         <w:rPr>
           <w:rFonts w:ascii="Arial" w:hAnsi="Arial" w:cs="Arial"/>
-          <w:bCs/>
-          <w:color w:val="1F3864" w:themeColor="accent1" w:themeShade="80"/>
-        </w:rPr>
-      </w:pPr>
+          <w:b/>
+          <w:color w:val="000000" w:themeColor="text1"/>
+        </w:rPr>
+      </w:pPr>
+      <w:r>
+        <w:rPr>
+          <w:rFonts w:ascii="Arial" w:hAnsi="Arial" w:cs="Arial"/>
+          <w:b/>
+          <w:color w:val="000000" w:themeColor="text1"/>
+        </w:rPr>
+        <w:t>Citations</w:t>
+      </w:r>
     </w:p>
     <w:p>
       <w:pPr>
@@ -480,18 +426,12 @@
         </w:pBdr>
         <w:rPr>
           <w:rFonts w:ascii="Arial" w:hAnsi="Arial" w:cs="Arial"/>
-          <w:b/>
-          <w:color w:val="000000" w:themeColor="text1"/>
-        </w:rPr>
-      </w:pPr>
-      <w:r>
-        <w:rPr>
-          <w:rFonts w:ascii="Arial" w:hAnsi="Arial" w:cs="Arial"/>
-          <w:b/>
-          <w:color w:val="000000" w:themeColor="text1"/>
-        </w:rPr>
-        <w:t>Citations</w:t>
-      </w:r>
+          <w:bCs/>
+          <w:color w:val="1F3864" w:themeColor="accent1" w:themeShade="80"/>
+          <w:sz w:val="20"/>
+          <w:szCs w:val="20"/>
+        </w:rPr>
+      </w:pPr>
     </w:p>
     <w:p>
       <w:pPr>
@@ -506,6 +446,36 @@
           <w:szCs w:val="20"/>
         </w:rPr>
       </w:pPr>
+      <w:r>
+        <w:rPr>
+          <w:rFonts w:ascii="Arial" w:hAnsi="Arial" w:cs="Arial"/>
+          <w:bCs/>
+          <w:color w:val="1F3864" w:themeColor="accent1" w:themeShade="80"/>
+          <w:sz w:val="20"/>
+          <w:szCs w:val="20"/>
+        </w:rPr>
+        <w:t>Weria Pezeshkian, John H</w:t>
+      </w:r>
+      <w:r>
+        <w:rPr>
+          <w:rFonts w:ascii="Arial" w:hAnsi="Arial" w:cs="Arial"/>
+          <w:bCs/>
+          <w:color w:val="1F3864" w:themeColor="accent1" w:themeShade="80"/>
+          <w:sz w:val="20"/>
+          <w:szCs w:val="20"/>
+        </w:rPr>
+        <w:t>.</w:t>
+      </w:r>
+      <w:r>
+        <w:rPr>
+          <w:rFonts w:ascii="Arial" w:hAnsi="Arial" w:cs="Arial"/>
+          <w:bCs/>
+          <w:color w:val="1F3864" w:themeColor="accent1" w:themeShade="80"/>
+          <w:sz w:val="20"/>
+          <w:szCs w:val="20"/>
+        </w:rPr>
+        <w:t xml:space="preserve"> Ipsen</w:t>
+      </w:r>
     </w:p>
     <w:p>
       <w:pPr>
@@ -520,7 +490,6 @@
           <w:szCs w:val="20"/>
         </w:rPr>
       </w:pPr>
-      <w:proofErr w:type="spellStart"/>
       <w:r>
         <w:rPr>
           <w:rFonts w:ascii="Arial" w:hAnsi="Arial" w:cs="Arial"/>
@@ -529,60 +498,7 @@
           <w:sz w:val="20"/>
           <w:szCs w:val="20"/>
         </w:rPr>
-        <w:t>Weria</w:t>
-      </w:r>
-      <w:proofErr w:type="spellEnd"/>
-      <w:r>
-        <w:rPr>
-          <w:rFonts w:ascii="Arial" w:hAnsi="Arial" w:cs="Arial"/>
-          <w:bCs/>
-          <w:color w:val="1F3864" w:themeColor="accent1" w:themeShade="80"/>
-          <w:sz w:val="20"/>
-          <w:szCs w:val="20"/>
-        </w:rPr>
-        <w:t xml:space="preserve"> </w:t>
-      </w:r>
-      <w:proofErr w:type="spellStart"/>
-      <w:r>
-        <w:rPr>
-          <w:rFonts w:ascii="Arial" w:hAnsi="Arial" w:cs="Arial"/>
-          <w:bCs/>
-          <w:color w:val="1F3864" w:themeColor="accent1" w:themeShade="80"/>
-          <w:sz w:val="20"/>
-          <w:szCs w:val="20"/>
-        </w:rPr>
-        <w:t>Pezeshkian</w:t>
-      </w:r>
-      <w:proofErr w:type="spellEnd"/>
-      <w:r>
-        <w:rPr>
-          <w:rFonts w:ascii="Arial" w:hAnsi="Arial" w:cs="Arial"/>
-          <w:bCs/>
-          <w:color w:val="1F3864" w:themeColor="accent1" w:themeShade="80"/>
-          <w:sz w:val="20"/>
-          <w:szCs w:val="20"/>
-        </w:rPr>
-        <w:t>, John H</w:t>
-      </w:r>
-      <w:r>
-        <w:rPr>
-          <w:rFonts w:ascii="Arial" w:hAnsi="Arial" w:cs="Arial"/>
-          <w:bCs/>
-          <w:color w:val="1F3864" w:themeColor="accent1" w:themeShade="80"/>
-          <w:sz w:val="20"/>
-          <w:szCs w:val="20"/>
-        </w:rPr>
-        <w:t>.</w:t>
-      </w:r>
-      <w:r>
-        <w:rPr>
-          <w:rFonts w:ascii="Arial" w:hAnsi="Arial" w:cs="Arial"/>
-          <w:bCs/>
-          <w:color w:val="1F3864" w:themeColor="accent1" w:themeShade="80"/>
-          <w:sz w:val="20"/>
-          <w:szCs w:val="20"/>
-        </w:rPr>
-        <w:t xml:space="preserve"> Ipsen</w:t>
+        <w:t>Mesoscale simulation of biomembranes with FreeDTS</w:t>
       </w:r>
     </w:p>
     <w:p>
@@ -606,77 +522,7 @@
           <w:sz w:val="20"/>
           <w:szCs w:val="20"/>
         </w:rPr>
-        <w:t xml:space="preserve">Mesoscale simulation of </w:t>
-      </w:r>
-      <w:proofErr w:type="spellStart"/>
-      <w:r>
-        <w:rPr>
-          <w:rFonts w:ascii="Arial" w:hAnsi="Arial" w:cs="Arial"/>
-          <w:bCs/>
-          <w:color w:val="1F3864" w:themeColor="accent1" w:themeShade="80"/>
-          <w:sz w:val="20"/>
-          <w:szCs w:val="20"/>
-        </w:rPr>
-        <w:t>biomembranes</w:t>
-      </w:r>
-      <w:proofErr w:type="spellEnd"/>
-      <w:r>
-        <w:rPr>
-          <w:rFonts w:ascii="Arial" w:hAnsi="Arial" w:cs="Arial"/>
-          <w:bCs/>
-          <w:color w:val="1F3864" w:themeColor="accent1" w:themeShade="80"/>
-          <w:sz w:val="20"/>
-          <w:szCs w:val="20"/>
-        </w:rPr>
-        <w:t xml:space="preserve"> with </w:t>
-      </w:r>
-      <w:proofErr w:type="spellStart"/>
-      <w:r>
-        <w:rPr>
-          <w:rFonts w:ascii="Arial" w:hAnsi="Arial" w:cs="Arial"/>
-          <w:bCs/>
-          <w:color w:val="1F3864" w:themeColor="accent1" w:themeShade="80"/>
-          <w:sz w:val="20"/>
-          <w:szCs w:val="20"/>
-        </w:rPr>
-        <w:t>FreeDTS</w:t>
-      </w:r>
-      <w:proofErr w:type="spellEnd"/>
-    </w:p>
-    <w:p>
-      <w:pPr>
-        <w:pBdr>
-          <w:bottom w:val="single" w:sz="4" w:space="1" w:color="C45911"/>
-        </w:pBdr>
-        <w:rPr>
-          <w:rFonts w:ascii="Arial" w:hAnsi="Arial" w:cs="Arial"/>
-          <w:bCs/>
-          <w:color w:val="1F3864" w:themeColor="accent1" w:themeShade="80"/>
-          <w:sz w:val="20"/>
-          <w:szCs w:val="20"/>
-        </w:rPr>
-      </w:pPr>
-      <w:proofErr w:type="spellStart"/>
-      <w:r>
-        <w:rPr>
-          <w:rFonts w:ascii="Arial" w:hAnsi="Arial" w:cs="Arial"/>
-          <w:bCs/>
-          <w:color w:val="1F3864" w:themeColor="accent1" w:themeShade="80"/>
-          <w:sz w:val="20"/>
-          <w:szCs w:val="20"/>
-        </w:rPr>
-        <w:t>doi</w:t>
-      </w:r>
-      <w:proofErr w:type="spellEnd"/>
-      <w:r>
-        <w:rPr>
-          <w:rFonts w:ascii="Arial" w:hAnsi="Arial" w:cs="Arial"/>
-          <w:bCs/>
-          <w:color w:val="1F3864" w:themeColor="accent1" w:themeShade="80"/>
-          <w:sz w:val="20"/>
-          <w:szCs w:val="20"/>
-        </w:rPr>
-        <w:t xml:space="preserve">: </w:t>
+        <w:t xml:space="preserve">doi: </w:t>
       </w:r>
       <w:hyperlink r:id="rId9" w:history="1">
         <w:r>
@@ -726,29 +572,7 @@
           <w:sz w:val="20"/>
           <w:szCs w:val="20"/>
         </w:rPr>
-        <w:t xml:space="preserve">W. </w:t>
-      </w:r>
-      <w:proofErr w:type="spellStart"/>
-      <w:r>
-        <w:rPr>
-          <w:rFonts w:ascii="Arial" w:hAnsi="Arial" w:cs="Arial"/>
-          <w:bCs/>
-          <w:color w:val="1F3864" w:themeColor="accent1" w:themeShade="80"/>
-          <w:sz w:val="20"/>
-          <w:szCs w:val="20"/>
-        </w:rPr>
-        <w:t>Pezeshkian</w:t>
-      </w:r>
-      <w:proofErr w:type="spellEnd"/>
-      <w:r>
-        <w:rPr>
-          <w:rFonts w:ascii="Arial" w:hAnsi="Arial" w:cs="Arial"/>
-          <w:bCs/>
-          <w:color w:val="1F3864" w:themeColor="accent1" w:themeShade="80"/>
-          <w:sz w:val="20"/>
-          <w:szCs w:val="20"/>
-        </w:rPr>
-        <w:t>, J.H. Ipsen</w:t>
+        <w:t>W. Pezeshkian, J.H. Ipsen</w:t>
       </w:r>
     </w:p>
     <w:p>
@@ -1071,15 +895,7 @@
     </w:p>
     <w:sdt>
       <w:sdtPr>
-        <w:rPr>
-          <w:rFonts w:ascii="Times New Roman" w:eastAsia="Times New Roman" w:hAnsi="Times New Roman" w:cs="Times New Roman"/>
-          <w:b w:val="0"/>
-          <w:bCs w:val="0"/>
-          <w:color w:val="auto"/>
-          <w:sz w:val="24"/>
-          <w:szCs w:val="24"/>
-        </w:rPr>
-        <w:id w:val="266051106"/>
+        <w:id w:val="676000436"/>
         <w:docPartObj>
           <w:docPartGallery w:val="Table of Contents"/>
           <w:docPartUnique/>
@@ -1087,7 +903,11 @@
       </w:sdtPr>
       <w:sdtEndPr>
         <w:rPr>
+          <w:rFonts w:ascii="Times New Roman" w:eastAsia="Times New Roman" w:hAnsi="Times New Roman" w:cs="Times New Roman"/>
           <w:noProof/>
+          <w:color w:val="auto"/>
+          <w:sz w:val="24"/>
+          <w:szCs w:val="24"/>
         </w:rPr>
       </w:sdtEndPr>
       <w:sdtContent>
@@ -1109,9 +929,10 @@
               <w:rFonts w:eastAsiaTheme="minorEastAsia" w:cstheme="minorBidi"/>
               <w:b w:val="0"/>
               <w:bCs w:val="0"/>
-              <w:i/>
-              <w:iCs/>
+              <w:caps w:val="0"/>
               <w:noProof/>
+              <w:sz w:val="24"/>
+              <w:szCs w:val="24"/>
               <w:lang w:val="en-DK" w:eastAsia="en-GB"/>
             </w:rPr>
           </w:pPr>
@@ -1132,7 +953,7 @@
             </w:rPr>
             <w:fldChar w:fldCharType="separate"/>
           </w:r>
-          <w:hyperlink w:anchor="_Toc133432628" w:history="1">
+          <w:hyperlink w:anchor="_Toc134435322" w:history="1">
             <w:r>
               <w:rPr>
                 <w:rStyle w:val="Hyperlink"/>
@@ -1160,7 +981,7 @@
                 <w:noProof/>
                 <w:webHidden/>
               </w:rPr>
-              <w:instrText xml:space="preserve"> PAGEREF _Toc133432628 \h </w:instrText>
+              <w:instrText xml:space="preserve"> PAGEREF _Toc134435322 \h </w:instrText>
             </w:r>
             <w:r>
               <w:rPr>
@@ -1201,20 +1022,21 @@
               <w:rFonts w:eastAsiaTheme="minorEastAsia" w:cstheme="minorBidi"/>
               <w:b w:val="0"/>
               <w:bCs w:val="0"/>
-              <w:i/>
-              <w:iCs/>
+              <w:caps w:val="0"/>
               <w:noProof/>
+              <w:sz w:val="24"/>
+              <w:szCs w:val="24"/>
               <w:lang w:val="en-DK" w:eastAsia="en-GB"/>
             </w:rPr>
           </w:pPr>
-          <w:hyperlink w:anchor="_Toc133432629" w:history="1">
+          <w:hyperlink w:anchor="_Toc134435323" w:history="1">
             <w:r>
               <w:rPr>
                 <w:rStyle w:val="Hyperlink"/>
                 <w:rFonts w:ascii="Arial" w:hAnsi="Arial" w:cs="Arial"/>
                 <w:noProof/>
               </w:rPr>
-              <w:t>How to run a simulation using OPENDTS</w:t>
+              <w:t>How to run a simulation using FreeDTS</w:t>
             </w:r>
             <w:r>
               <w:rPr>
@@ -1235,7 +1057,7 @@
                 <w:noProof/>
                 <w:webHidden/>
               </w:rPr>
-              <w:instrText xml:space="preserve"> PAGEREF _Toc133432629 \h </w:instrText>
+              <w:instrText xml:space="preserve"> PAGEREF _Toc134435323 \h </w:instrText>
             </w:r>
             <w:r>
               <w:rPr>
@@ -1276,13 +1098,14 @@
               <w:rFonts w:eastAsiaTheme="minorEastAsia" w:cstheme="minorBidi"/>
               <w:b w:val="0"/>
               <w:bCs w:val="0"/>
-              <w:i/>
-              <w:iCs/>
+              <w:caps w:val="0"/>
               <w:noProof/>
+              <w:sz w:val="24"/>
+              <w:szCs w:val="24"/>
               <w:lang w:val="en-DK" w:eastAsia="en-GB"/>
             </w:rPr>
           </w:pPr>
-          <w:hyperlink w:anchor="_Toc133432630" w:history="1">
+          <w:hyperlink w:anchor="_Toc134435324" w:history="1">
             <w:r>
               <w:rPr>
                 <w:rStyle w:val="Hyperlink"/>
@@ -1310,7 +1133,7 @@
                 <w:noProof/>
                 <w:webHidden/>
               </w:rPr>
-              <w:instrText xml:space="preserve"> PAGEREF _Toc133432630 \h </w:instrText>
+              <w:instrText xml:space="preserve"> PAGEREF _Toc134435324 \h </w:instrText>
             </w:r>
             <w:r>
               <w:rPr>
@@ -1351,13 +1174,14 @@
               <w:rFonts w:eastAsiaTheme="minorEastAsia" w:cstheme="minorBidi"/>
               <w:b w:val="0"/>
               <w:bCs w:val="0"/>
-              <w:i/>
-              <w:iCs/>
+              <w:caps w:val="0"/>
               <w:noProof/>
+              <w:sz w:val="24"/>
+              <w:szCs w:val="24"/>
               <w:lang w:val="en-DK" w:eastAsia="en-GB"/>
             </w:rPr>
           </w:pPr>
-          <w:hyperlink w:anchor="_Toc133432631" w:history="1">
+          <w:hyperlink w:anchor="_Toc134435325" w:history="1">
             <w:r>
               <w:rPr>
                 <w:rStyle w:val="Hyperlink"/>
@@ -1385,7 +1209,7 @@
                 <w:noProof/>
                 <w:webHidden/>
               </w:rPr>
-              <w:instrText xml:space="preserve"> PAGEREF _Toc133432631 \h </w:instrText>
+              <w:instrText xml:space="preserve"> PAGEREF _Toc134435325 \h </w:instrText>
             </w:r>
             <w:r>
               <w:rPr>
@@ -1426,13 +1250,14 @@
               <w:rFonts w:eastAsiaTheme="minorEastAsia" w:cstheme="minorBidi"/>
               <w:b w:val="0"/>
               <w:bCs w:val="0"/>
-              <w:i/>
-              <w:iCs/>
+              <w:caps w:val="0"/>
               <w:noProof/>
+              <w:sz w:val="24"/>
+              <w:szCs w:val="24"/>
               <w:lang w:val="en-DK" w:eastAsia="en-GB"/>
             </w:rPr>
           </w:pPr>
-          <w:hyperlink w:anchor="_Toc133432632" w:history="1">
+          <w:hyperlink w:anchor="_Toc134435326" w:history="1">
             <w:r>
               <w:rPr>
                 <w:rStyle w:val="Hyperlink"/>
@@ -1460,7 +1285,7 @@
                 <w:noProof/>
                 <w:webHidden/>
               </w:rPr>
-              <w:instrText xml:space="preserve"> PAGEREF _Toc133432632 \h </w:instrText>
+              <w:instrText xml:space="preserve"> PAGEREF _Toc134435326 \h </w:instrText>
             </w:r>
             <w:r>
               <w:rPr>
@@ -1501,20 +1326,21 @@
               <w:rFonts w:eastAsiaTheme="minorEastAsia" w:cstheme="minorBidi"/>
               <w:b w:val="0"/>
               <w:bCs w:val="0"/>
-              <w:i/>
-              <w:iCs/>
+              <w:caps w:val="0"/>
               <w:noProof/>
+              <w:sz w:val="24"/>
+              <w:szCs w:val="24"/>
               <w:lang w:val="en-DK" w:eastAsia="en-GB"/>
             </w:rPr>
           </w:pPr>
-          <w:hyperlink w:anchor="_Toc133432633" w:history="1">
+          <w:hyperlink w:anchor="_Toc134435327" w:history="1">
             <w:r>
               <w:rPr>
                 <w:rStyle w:val="Hyperlink"/>
                 <w:rFonts w:ascii="Arial" w:hAnsi="Arial" w:cs="Arial"/>
                 <w:noProof/>
               </w:rPr>
-              <w:t>Constraints</w:t>
+              <w:t>Applying Constraints</w:t>
             </w:r>
             <w:r>
               <w:rPr>
@@ -1535,7 +1361,7 @@
                 <w:noProof/>
                 <w:webHidden/>
               </w:rPr>
-              <w:instrText xml:space="preserve"> PAGEREF _Toc133432633 \h </w:instrText>
+              <w:instrText xml:space="preserve"> PAGEREF _Toc134435327 \h </w:instrText>
             </w:r>
             <w:r>
               <w:rPr>
@@ -1574,18 +1400,19 @@
             </w:tabs>
             <w:rPr>
               <w:rFonts w:eastAsiaTheme="minorEastAsia" w:cstheme="minorBidi"/>
-              <w:b/>
-              <w:bCs/>
+              <w:smallCaps w:val="0"/>
               <w:noProof/>
               <w:sz w:val="24"/>
               <w:szCs w:val="24"/>
               <w:lang w:val="en-DK" w:eastAsia="en-GB"/>
             </w:rPr>
           </w:pPr>
-          <w:hyperlink w:anchor="_Toc133432634" w:history="1">
+          <w:hyperlink w:anchor="_Toc134435328" w:history="1">
             <w:r>
               <w:rPr>
                 <w:rStyle w:val="Hyperlink"/>
+                <w:b/>
+                <w:bCs/>
                 <w:noProof/>
               </w:rPr>
               <w:t>Fixed frame tension simulations</w:t>
@@ -1609,7 +1436,7 @@
                 <w:noProof/>
                 <w:webHidden/>
               </w:rPr>
-              <w:instrText xml:space="preserve"> PAGEREF _Toc133432634 \h </w:instrText>
+              <w:instrText xml:space="preserve"> PAGEREF _Toc134435328 \h </w:instrText>
             </w:r>
             <w:r>
               <w:rPr>
@@ -1648,18 +1475,19 @@
             </w:tabs>
             <w:rPr>
               <w:rFonts w:eastAsiaTheme="minorEastAsia" w:cstheme="minorBidi"/>
-              <w:b/>
-              <w:bCs/>
+              <w:smallCaps w:val="0"/>
               <w:noProof/>
               <w:sz w:val="24"/>
               <w:szCs w:val="24"/>
               <w:lang w:val="en-DK" w:eastAsia="en-GB"/>
             </w:rPr>
           </w:pPr>
-          <w:hyperlink w:anchor="_Toc133432635" w:history="1">
+          <w:hyperlink w:anchor="_Toc134435329" w:history="1">
             <w:r>
               <w:rPr>
                 <w:rStyle w:val="Hyperlink"/>
+                <w:b/>
+                <w:bCs/>
                 <w:noProof/>
               </w:rPr>
               <w:t>Pressure deference or fixed volume simulation</w:t>
@@ -1683,7 +1511,7 @@
                 <w:noProof/>
                 <w:webHidden/>
               </w:rPr>
-              <w:instrText xml:space="preserve"> PAGEREF _Toc133432635 \h </w:instrText>
+              <w:instrText xml:space="preserve"> PAGEREF _Toc134435329 \h </w:instrText>
             </w:r>
             <w:r>
               <w:rPr>
@@ -1722,19 +1550,20 @@
             </w:tabs>
             <w:rPr>
               <w:rFonts w:eastAsiaTheme="minorEastAsia" w:cstheme="minorBidi"/>
-              <w:b/>
-              <w:bCs/>
+              <w:smallCaps w:val="0"/>
               <w:noProof/>
               <w:sz w:val="24"/>
               <w:szCs w:val="24"/>
               <w:lang w:val="en-DK" w:eastAsia="en-GB"/>
             </w:rPr>
           </w:pPr>
-          <w:hyperlink w:anchor="_Toc133432636" w:history="1">
+          <w:hyperlink w:anchor="_Toc134435330" w:history="1">
             <w:r>
               <w:rPr>
                 <w:rStyle w:val="Hyperlink"/>
                 <w:rFonts w:eastAsiaTheme="minorHAnsi"/>
+                <w:b/>
+                <w:bCs/>
                 <w:noProof/>
                 <w:lang w:val="en-GB"/>
               </w:rPr>
@@ -1759,7 +1588,7 @@
                 <w:noProof/>
                 <w:webHidden/>
               </w:rPr>
-              <w:instrText xml:space="preserve"> PAGEREF _Toc133432636 \h </w:instrText>
+              <w:instrText xml:space="preserve"> PAGEREF _Toc134435330 \h </w:instrText>
             </w:r>
             <w:r>
               <w:rPr>
@@ -1798,18 +1627,19 @@
             </w:tabs>
             <w:rPr>
               <w:rFonts w:eastAsiaTheme="minorEastAsia" w:cstheme="minorBidi"/>
-              <w:b/>
-              <w:bCs/>
+              <w:smallCaps w:val="0"/>
               <w:noProof/>
               <w:sz w:val="24"/>
               <w:szCs w:val="24"/>
               <w:lang w:val="en-DK" w:eastAsia="en-GB"/>
             </w:rPr>
           </w:pPr>
-          <w:hyperlink w:anchor="_Toc133432637" w:history="1">
+          <w:hyperlink w:anchor="_Toc134435331" w:history="1">
             <w:r>
               <w:rPr>
                 <w:rStyle w:val="Hyperlink"/>
+                <w:b/>
+                <w:bCs/>
                 <w:noProof/>
               </w:rPr>
               <w:t>Harmonic potential between two groups of vertices</w:t>
@@ -1833,7 +1663,7 @@
                 <w:noProof/>
                 <w:webHidden/>
               </w:rPr>
-              <w:instrText xml:space="preserve"> PAGEREF _Toc133432637 \h </w:instrText>
+              <w:instrText xml:space="preserve"> PAGEREF _Toc134435331 \h </w:instrText>
             </w:r>
             <w:r>
               <w:rPr>
@@ -1872,19 +1702,20 @@
             </w:tabs>
             <w:rPr>
               <w:rFonts w:eastAsiaTheme="minorEastAsia" w:cstheme="minorBidi"/>
-              <w:b/>
-              <w:bCs/>
+              <w:smallCaps w:val="0"/>
               <w:noProof/>
               <w:sz w:val="24"/>
               <w:szCs w:val="24"/>
               <w:lang w:val="en-DK" w:eastAsia="en-GB"/>
             </w:rPr>
           </w:pPr>
-          <w:hyperlink w:anchor="_Toc133432638" w:history="1">
+          <w:hyperlink w:anchor="_Toc134435332" w:history="1">
             <w:r>
               <w:rPr>
                 <w:rStyle w:val="Hyperlink"/>
                 <w:rFonts w:eastAsiaTheme="minorHAnsi"/>
+                <w:b/>
+                <w:bCs/>
                 <w:noProof/>
                 <w:lang w:val="en-GB"/>
               </w:rPr>
@@ -1909,7 +1740,7 @@
                 <w:noProof/>
                 <w:webHidden/>
               </w:rPr>
-              <w:instrText xml:space="preserve"> PAGEREF _Toc133432638 \h </w:instrText>
+              <w:instrText xml:space="preserve"> PAGEREF _Toc134435332 \h </w:instrText>
             </w:r>
             <w:r>
               <w:rPr>
@@ -1948,19 +1779,20 @@
             </w:tabs>
             <w:rPr>
               <w:rFonts w:eastAsiaTheme="minorEastAsia" w:cstheme="minorBidi"/>
-              <w:b/>
-              <w:bCs/>
+              <w:smallCaps w:val="0"/>
               <w:noProof/>
               <w:sz w:val="24"/>
               <w:szCs w:val="24"/>
               <w:lang w:val="en-DK" w:eastAsia="en-GB"/>
             </w:rPr>
           </w:pPr>
-          <w:hyperlink w:anchor="_Toc133432639" w:history="1">
+          <w:hyperlink w:anchor="_Toc134435333" w:history="1">
             <w:r>
               <w:rPr>
                 <w:rStyle w:val="Hyperlink"/>
                 <w:rFonts w:eastAsiaTheme="minorHAnsi"/>
+                <w:b/>
+                <w:bCs/>
                 <w:noProof/>
                 <w:lang w:val="en-GB"/>
               </w:rPr>
@@ -1985,7 +1817,7 @@
                 <w:noProof/>
                 <w:webHidden/>
               </w:rPr>
-              <w:instrText xml:space="preserve"> PAGEREF _Toc133432639 \h </w:instrText>
+              <w:instrText xml:space="preserve"> PAGEREF _Toc134435333 \h </w:instrText>
             </w:r>
             <w:r>
               <w:rPr>
@@ -2024,18 +1856,19 @@
             </w:tabs>
             <w:rPr>
               <w:rFonts w:eastAsiaTheme="minorEastAsia" w:cstheme="minorBidi"/>
-              <w:b/>
-              <w:bCs/>
+              <w:smallCaps w:val="0"/>
               <w:noProof/>
               <w:sz w:val="24"/>
               <w:szCs w:val="24"/>
               <w:lang w:val="en-DK" w:eastAsia="en-GB"/>
             </w:rPr>
           </w:pPr>
-          <w:hyperlink w:anchor="_Toc133432640" w:history="1">
+          <w:hyperlink w:anchor="_Toc134435334" w:history="1">
             <w:r>
               <w:rPr>
                 <w:rStyle w:val="Hyperlink"/>
+                <w:b/>
+                <w:bCs/>
                 <w:noProof/>
               </w:rPr>
               <w:t>Membranes in confined spaces</w:t>
@@ -2059,7 +1892,7 @@
                 <w:noProof/>
                 <w:webHidden/>
               </w:rPr>
-              <w:instrText xml:space="preserve"> PAGEREF _Toc133432640 \h </w:instrText>
+              <w:instrText xml:space="preserve"> PAGEREF _Toc134435334 \h </w:instrText>
             </w:r>
             <w:r>
               <w:rPr>
@@ -2098,18 +1931,19 @@
             </w:tabs>
             <w:rPr>
               <w:rFonts w:eastAsiaTheme="minorEastAsia" w:cstheme="minorBidi"/>
-              <w:b/>
-              <w:bCs/>
+              <w:smallCaps w:val="0"/>
               <w:noProof/>
               <w:sz w:val="24"/>
               <w:szCs w:val="24"/>
               <w:lang w:val="en-DK" w:eastAsia="en-GB"/>
             </w:rPr>
           </w:pPr>
-          <w:hyperlink w:anchor="_Toc133432641" w:history="1">
+          <w:hyperlink w:anchor="_Toc134435335" w:history="1">
             <w:r>
               <w:rPr>
                 <w:rStyle w:val="Hyperlink"/>
+                <w:b/>
+                <w:bCs/>
                 <w:noProof/>
               </w:rPr>
               <w:t>Osmotic pressure</w:t>
@@ -2133,7 +1967,7 @@
                 <w:noProof/>
                 <w:webHidden/>
               </w:rPr>
-              <w:instrText xml:space="preserve"> PAGEREF _Toc133432641 \h </w:instrText>
+              <w:instrText xml:space="preserve"> PAGEREF _Toc134435335 \h </w:instrText>
             </w:r>
             <w:r>
               <w:rPr>
@@ -2174,20 +2008,21 @@
               <w:rFonts w:eastAsiaTheme="minorEastAsia" w:cstheme="minorBidi"/>
               <w:b w:val="0"/>
               <w:bCs w:val="0"/>
-              <w:i/>
-              <w:iCs/>
+              <w:caps w:val="0"/>
               <w:noProof/>
+              <w:sz w:val="24"/>
+              <w:szCs w:val="24"/>
               <w:lang w:val="en-DK" w:eastAsia="en-GB"/>
             </w:rPr>
           </w:pPr>
-          <w:hyperlink w:anchor="_Toc133432642" w:history="1">
+          <w:hyperlink w:anchor="_Toc134435336" w:history="1">
             <w:r>
               <w:rPr>
                 <w:rStyle w:val="Hyperlink"/>
                 <w:rFonts w:ascii="Arial" w:hAnsi="Arial" w:cs="Arial"/>
                 <w:noProof/>
               </w:rPr>
-              <w:t>Inclusion, Protein model</w:t>
+              <w:t>Inclusions (protein model)</w:t>
             </w:r>
             <w:r>
               <w:rPr>
@@ -2208,7 +2043,7 @@
                 <w:noProof/>
                 <w:webHidden/>
               </w:rPr>
-              <w:instrText xml:space="preserve"> PAGEREF _Toc133432642 \h </w:instrText>
+              <w:instrText xml:space="preserve"> PAGEREF _Toc134435336 \h </w:instrText>
             </w:r>
             <w:r>
               <w:rPr>
@@ -2228,7 +2063,7 @@
                 <w:noProof/>
                 <w:webHidden/>
               </w:rPr>
-              <w:t>7</w:t>
+              <w:t>6</w:t>
             </w:r>
             <w:r>
               <w:rPr>
@@ -2249,13 +2084,14 @@
               <w:rFonts w:eastAsiaTheme="minorEastAsia" w:cstheme="minorBidi"/>
               <w:b w:val="0"/>
               <w:bCs w:val="0"/>
-              <w:i/>
-              <w:iCs/>
+              <w:caps w:val="0"/>
               <w:noProof/>
+              <w:sz w:val="24"/>
+              <w:szCs w:val="24"/>
               <w:lang w:val="en-DK" w:eastAsia="en-GB"/>
             </w:rPr>
           </w:pPr>
-          <w:hyperlink w:anchor="_Toc133432643" w:history="1">
+          <w:hyperlink w:anchor="_Toc134435337" w:history="1">
             <w:r>
               <w:rPr>
                 <w:rStyle w:val="Hyperlink"/>
@@ -2283,7 +2119,7 @@
                 <w:noProof/>
                 <w:webHidden/>
               </w:rPr>
-              <w:instrText xml:space="preserve"> PAGEREF _Toc133432643 \h </w:instrText>
+              <w:instrText xml:space="preserve"> PAGEREF _Toc134435337 \h </w:instrText>
             </w:r>
             <w:r>
               <w:rPr>
@@ -2322,18 +2158,19 @@
             </w:tabs>
             <w:rPr>
               <w:rFonts w:eastAsiaTheme="minorEastAsia" w:cstheme="minorBidi"/>
-              <w:b/>
-              <w:bCs/>
+              <w:smallCaps w:val="0"/>
               <w:noProof/>
               <w:sz w:val="24"/>
               <w:szCs w:val="24"/>
               <w:lang w:val="en-DK" w:eastAsia="en-GB"/>
             </w:rPr>
           </w:pPr>
-          <w:hyperlink w:anchor="_Toc133432644" w:history="1">
+          <w:hyperlink w:anchor="_Toc134435338" w:history="1">
             <w:r>
               <w:rPr>
                 <w:rStyle w:val="Hyperlink"/>
+                <w:b/>
+                <w:bCs/>
                 <w:noProof/>
               </w:rPr>
               <w:t>TS file</w:t>
@@ -2357,7 +2194,7 @@
                 <w:noProof/>
                 <w:webHidden/>
               </w:rPr>
-              <w:instrText xml:space="preserve"> PAGEREF _Toc133432644 \h </w:instrText>
+              <w:instrText xml:space="preserve"> PAGEREF _Toc134435338 \h </w:instrText>
             </w:r>
             <w:r>
               <w:rPr>
@@ -2377,7 +2214,7 @@
                 <w:noProof/>
                 <w:webHidden/>
               </w:rPr>
-              <w:t>8</w:t>
+              <w:t>7</w:t>
             </w:r>
             <w:r>
               <w:rPr>
@@ -2396,19 +2233,23 @@
             </w:tabs>
             <w:rPr>
               <w:rFonts w:eastAsiaTheme="minorEastAsia" w:cstheme="minorBidi"/>
+              <w:i w:val="0"/>
+              <w:iCs w:val="0"/>
               <w:noProof/>
               <w:sz w:val="24"/>
               <w:szCs w:val="24"/>
               <w:lang w:val="en-DK" w:eastAsia="en-GB"/>
             </w:rPr>
           </w:pPr>
-          <w:hyperlink w:anchor="_Toc133432645" w:history="1">
+          <w:hyperlink w:anchor="_Toc134435339" w:history="1">
             <w:r>
               <w:rPr>
                 <w:rStyle w:val="Hyperlink"/>
+                <w:b/>
+                <w:bCs/>
                 <w:noProof/>
               </w:rPr>
-              <w:t>“tsi” format files:</w:t>
+              <w:t>“tsi” format files</w:t>
             </w:r>
             <w:r>
               <w:rPr>
@@ -2429,7 +2270,7 @@
                 <w:noProof/>
                 <w:webHidden/>
               </w:rPr>
-              <w:instrText xml:space="preserve"> PAGEREF _Toc133432645 \h </w:instrText>
+              <w:instrText xml:space="preserve"> PAGEREF _Toc134435339 \h </w:instrText>
             </w:r>
             <w:r>
               <w:rPr>
@@ -2449,7 +2290,7 @@
                 <w:noProof/>
                 <w:webHidden/>
               </w:rPr>
-              <w:t>8</w:t>
+              <w:t>7</w:t>
             </w:r>
             <w:r>
               <w:rPr>
@@ -2468,19 +2309,23 @@
             </w:tabs>
             <w:rPr>
               <w:rFonts w:eastAsiaTheme="minorEastAsia" w:cstheme="minorBidi"/>
+              <w:i w:val="0"/>
+              <w:iCs w:val="0"/>
               <w:noProof/>
               <w:sz w:val="24"/>
               <w:szCs w:val="24"/>
               <w:lang w:val="en-DK" w:eastAsia="en-GB"/>
             </w:rPr>
           </w:pPr>
-          <w:hyperlink w:anchor="_Toc133432646" w:history="1">
+          <w:hyperlink w:anchor="_Toc134435340" w:history="1">
             <w:r>
               <w:rPr>
                 <w:rStyle w:val="Hyperlink"/>
+                <w:b/>
+                <w:bCs/>
                 <w:noProof/>
               </w:rPr>
-              <w:t>“q” format files:</w:t>
+              <w:t>“q” format files</w:t>
             </w:r>
             <w:r>
               <w:rPr>
@@ -2501,7 +2346,7 @@
                 <w:noProof/>
                 <w:webHidden/>
               </w:rPr>
-              <w:instrText xml:space="preserve"> PAGEREF _Toc133432646 \h </w:instrText>
+              <w:instrText xml:space="preserve"> PAGEREF _Toc134435340 \h </w:instrText>
             </w:r>
             <w:r>
               <w:rPr>
@@ -2542,13 +2387,14 @@
               <w:rFonts w:eastAsiaTheme="minorEastAsia" w:cstheme="minorBidi"/>
               <w:b w:val="0"/>
               <w:bCs w:val="0"/>
-              <w:i/>
-              <w:iCs/>
+              <w:caps w:val="0"/>
               <w:noProof/>
+              <w:sz w:val="24"/>
+              <w:szCs w:val="24"/>
               <w:lang w:val="en-DK" w:eastAsia="en-GB"/>
             </w:rPr>
           </w:pPr>
-          <w:hyperlink w:anchor="_Toc133432647" w:history="1">
+          <w:hyperlink w:anchor="_Toc134435341" w:history="1">
             <w:r>
               <w:rPr>
                 <w:rStyle w:val="Hyperlink"/>
@@ -2576,7 +2422,7 @@
                 <w:noProof/>
                 <w:webHidden/>
               </w:rPr>
-              <w:instrText xml:space="preserve"> PAGEREF _Toc133432647 \h </w:instrText>
+              <w:instrText xml:space="preserve"> PAGEREF _Toc134435341 \h </w:instrText>
             </w:r>
             <w:r>
               <w:rPr>
@@ -2617,13 +2463,14 @@
               <w:rFonts w:eastAsiaTheme="minorEastAsia" w:cstheme="minorBidi"/>
               <w:b w:val="0"/>
               <w:bCs w:val="0"/>
-              <w:i/>
-              <w:iCs/>
+              <w:caps w:val="0"/>
               <w:noProof/>
+              <w:sz w:val="24"/>
+              <w:szCs w:val="24"/>
               <w:lang w:val="en-DK" w:eastAsia="en-GB"/>
             </w:rPr>
           </w:pPr>
-          <w:hyperlink w:anchor="_Toc133432648" w:history="1">
+          <w:hyperlink w:anchor="_Toc134435342" w:history="1">
             <w:r>
               <w:rPr>
                 <w:rStyle w:val="Hyperlink"/>
@@ -2651,7 +2498,7 @@
                 <w:noProof/>
                 <w:webHidden/>
               </w:rPr>
-              <w:instrText xml:space="preserve"> PAGEREF _Toc133432648 \h </w:instrText>
+              <w:instrText xml:space="preserve"> PAGEREF _Toc134435342 \h </w:instrText>
             </w:r>
             <w:r>
               <w:rPr>
@@ -2692,13 +2539,14 @@
               <w:rFonts w:eastAsiaTheme="minorEastAsia" w:cstheme="minorBidi"/>
               <w:b w:val="0"/>
               <w:bCs w:val="0"/>
-              <w:i/>
-              <w:iCs/>
+              <w:caps w:val="0"/>
               <w:noProof/>
+              <w:sz w:val="24"/>
+              <w:szCs w:val="24"/>
               <w:lang w:val="en-DK" w:eastAsia="en-GB"/>
             </w:rPr>
           </w:pPr>
-          <w:hyperlink w:anchor="_Toc133432649" w:history="1">
+          <w:hyperlink w:anchor="_Toc134435343" w:history="1">
             <w:r>
               <w:rPr>
                 <w:rStyle w:val="Hyperlink"/>
@@ -2726,7 +2574,7 @@
                 <w:noProof/>
                 <w:webHidden/>
               </w:rPr>
-              <w:instrText xml:space="preserve"> PAGEREF _Toc133432649 \h </w:instrText>
+              <w:instrText xml:space="preserve"> PAGEREF _Toc134435343 \h </w:instrText>
             </w:r>
             <w:r>
               <w:rPr>
@@ -2765,18 +2613,19 @@
             </w:tabs>
             <w:rPr>
               <w:rFonts w:eastAsiaTheme="minorEastAsia" w:cstheme="minorBidi"/>
-              <w:b/>
-              <w:bCs/>
+              <w:smallCaps w:val="0"/>
               <w:noProof/>
               <w:sz w:val="24"/>
               <w:szCs w:val="24"/>
               <w:lang w:val="en-DK" w:eastAsia="en-GB"/>
             </w:rPr>
           </w:pPr>
-          <w:hyperlink w:anchor="_Toc133432650" w:history="1">
+          <w:hyperlink w:anchor="_Toc134435344" w:history="1">
             <w:r>
               <w:rPr>
                 <w:rStyle w:val="Hyperlink"/>
+                <w:b/>
+                <w:bCs/>
                 <w:noProof/>
               </w:rPr>
               <w:t>T1: Framed membranes</w:t>
@@ -2800,7 +2649,7 @@
                 <w:noProof/>
                 <w:webHidden/>
               </w:rPr>
-              <w:instrText xml:space="preserve"> PAGEREF _Toc133432650 \h </w:instrText>
+              <w:instrText xml:space="preserve"> PAGEREF _Toc134435344 \h </w:instrText>
             </w:r>
             <w:r>
               <w:rPr>
@@ -2839,18 +2688,19 @@
             </w:tabs>
             <w:rPr>
               <w:rFonts w:eastAsiaTheme="minorEastAsia" w:cstheme="minorBidi"/>
-              <w:b/>
-              <w:bCs/>
+              <w:smallCaps w:val="0"/>
               <w:noProof/>
               <w:sz w:val="24"/>
               <w:szCs w:val="24"/>
               <w:lang w:val="en-DK" w:eastAsia="en-GB"/>
             </w:rPr>
           </w:pPr>
-          <w:hyperlink w:anchor="_Toc133432651" w:history="1">
+          <w:hyperlink w:anchor="_Toc134435345" w:history="1">
             <w:r>
               <w:rPr>
                 <w:rStyle w:val="Hyperlink"/>
+                <w:b/>
+                <w:bCs/>
                 <w:noProof/>
               </w:rPr>
               <w:t>T2: Vesicle simulations</w:t>
@@ -2874,7 +2724,7 @@
                 <w:noProof/>
                 <w:webHidden/>
               </w:rPr>
-              <w:instrText xml:space="preserve"> PAGEREF _Toc133432651 \h </w:instrText>
+              <w:instrText xml:space="preserve"> PAGEREF _Toc134435345 \h </w:instrText>
             </w:r>
             <w:r>
               <w:rPr>
@@ -2913,18 +2763,19 @@
             </w:tabs>
             <w:rPr>
               <w:rFonts w:eastAsiaTheme="minorEastAsia" w:cstheme="minorBidi"/>
-              <w:b/>
-              <w:bCs/>
+              <w:smallCaps w:val="0"/>
               <w:noProof/>
               <w:sz w:val="24"/>
               <w:szCs w:val="24"/>
               <w:lang w:val="en-DK" w:eastAsia="en-GB"/>
             </w:rPr>
           </w:pPr>
-          <w:hyperlink w:anchor="_Toc133432652" w:history="1">
+          <w:hyperlink w:anchor="_Toc134435346" w:history="1">
             <w:r>
               <w:rPr>
                 <w:rStyle w:val="Hyperlink"/>
+                <w:b/>
+                <w:bCs/>
                 <w:noProof/>
               </w:rPr>
               <w:t>T3: Proteins</w:t>
@@ -2948,7 +2799,7 @@
                 <w:noProof/>
                 <w:webHidden/>
               </w:rPr>
-              <w:instrText xml:space="preserve"> PAGEREF _Toc133432652 \h </w:instrText>
+              <w:instrText xml:space="preserve"> PAGEREF _Toc134435346 \h </w:instrText>
             </w:r>
             <w:r>
               <w:rPr>
@@ -2987,18 +2838,19 @@
             </w:tabs>
             <w:rPr>
               <w:rFonts w:eastAsiaTheme="minorEastAsia" w:cstheme="minorBidi"/>
-              <w:b/>
-              <w:bCs/>
+              <w:smallCaps w:val="0"/>
               <w:noProof/>
               <w:sz w:val="24"/>
               <w:szCs w:val="24"/>
               <w:lang w:val="en-DK" w:eastAsia="en-GB"/>
             </w:rPr>
           </w:pPr>
-          <w:hyperlink w:anchor="_Toc133432653" w:history="1">
+          <w:hyperlink w:anchor="_Toc134435347" w:history="1">
             <w:r>
               <w:rPr>
                 <w:rStyle w:val="Hyperlink"/>
+                <w:b/>
+                <w:bCs/>
                 <w:i/>
                 <w:noProof/>
               </w:rPr>
@@ -3007,6 +2859,8 @@
             <w:r>
               <w:rPr>
                 <w:rStyle w:val="Hyperlink"/>
+                <w:b/>
+                <w:bCs/>
                 <w:noProof/>
               </w:rPr>
               <w:t>Protein Sorting</w:t>
@@ -3030,7 +2884,7 @@
                 <w:noProof/>
                 <w:webHidden/>
               </w:rPr>
-              <w:instrText xml:space="preserve"> PAGEREF _Toc133432653 \h </w:instrText>
+              <w:instrText xml:space="preserve"> PAGEREF _Toc134435347 \h </w:instrText>
             </w:r>
             <w:r>
               <w:rPr>
@@ -3069,29 +2923,23 @@
             </w:tabs>
             <w:rPr>
               <w:rFonts w:eastAsiaTheme="minorEastAsia" w:cstheme="minorBidi"/>
-              <w:b/>
-              <w:bCs/>
+              <w:smallCaps w:val="0"/>
               <w:noProof/>
               <w:sz w:val="24"/>
               <w:szCs w:val="24"/>
               <w:lang w:val="en-DK" w:eastAsia="en-GB"/>
             </w:rPr>
           </w:pPr>
-          <w:hyperlink w:anchor="_Toc133432654" w:history="1">
+          <w:hyperlink w:anchor="_Toc134435348" w:history="1">
             <w:r>
               <w:rPr>
                 <w:rStyle w:val="Hyperlink"/>
-                <w:i/>
+                <w:b/>
+                <w:bCs/>
+                <w:iCs/>
                 <w:noProof/>
               </w:rPr>
-              <w:t xml:space="preserve">T5: </w:t>
-            </w:r>
-            <w:r>
-              <w:rPr>
-                <w:rStyle w:val="Hyperlink"/>
-                <w:noProof/>
-              </w:rPr>
-              <w:t>Pulling a membrane nanotube</w:t>
+              <w:t>T5: Pulling a membrane nanotube</w:t>
             </w:r>
             <w:r>
               <w:rPr>
@@ -3112,7 +2960,7 @@
                 <w:noProof/>
                 <w:webHidden/>
               </w:rPr>
-              <w:instrText xml:space="preserve"> PAGEREF _Toc133432654 \h </w:instrText>
+              <w:instrText xml:space="preserve"> PAGEREF _Toc134435348 \h </w:instrText>
             </w:r>
             <w:r>
               <w:rPr>
@@ -3151,29 +2999,23 @@
             </w:tabs>
             <w:rPr>
               <w:rFonts w:eastAsiaTheme="minorEastAsia" w:cstheme="minorBidi"/>
-              <w:b/>
-              <w:bCs/>
+              <w:smallCaps w:val="0"/>
               <w:noProof/>
               <w:sz w:val="24"/>
               <w:szCs w:val="24"/>
               <w:lang w:val="en-DK" w:eastAsia="en-GB"/>
             </w:rPr>
           </w:pPr>
-          <w:hyperlink w:anchor="_Toc133432655" w:history="1">
+          <w:hyperlink w:anchor="_Toc134435349" w:history="1">
             <w:r>
               <w:rPr>
                 <w:rStyle w:val="Hyperlink"/>
-                <w:i/>
+                <w:b/>
+                <w:bCs/>
+                <w:iCs/>
                 <w:noProof/>
               </w:rPr>
-              <w:t xml:space="preserve">T6: </w:t>
-            </w:r>
-            <w:r>
-              <w:rPr>
-                <w:rStyle w:val="Hyperlink"/>
-                <w:noProof/>
-              </w:rPr>
-              <w:t>Confirmed membranes</w:t>
+              <w:t>T6: Confirmed membranes</w:t>
             </w:r>
             <w:r>
               <w:rPr>
@@ -3194,7 +3036,7 @@
                 <w:noProof/>
                 <w:webHidden/>
               </w:rPr>
-              <w:instrText xml:space="preserve"> PAGEREF _Toc133432655 \h </w:instrText>
+              <w:instrText xml:space="preserve"> PAGEREF _Toc134435349 \h </w:instrText>
             </w:r>
             <w:r>
               <w:rPr>
@@ -3279,7 +3121,7 @@
                 <w:color w:val="000000" w:themeColor="text1"/>
               </w:rPr>
             </w:pPr>
-            <w:bookmarkStart w:id="0" w:name="_Toc133432628"/>
+            <w:bookmarkStart w:id="0" w:name="_Toc134435322"/>
             <w:r>
               <w:rPr>
                 <w:rFonts w:ascii="Arial" w:hAnsi="Arial" w:cs="Arial"/>
@@ -3591,7 +3433,7 @@
                 <w:color w:val="000000" w:themeColor="text1"/>
               </w:rPr>
             </w:pPr>
-            <w:bookmarkStart w:id="1" w:name="_Toc133432629"/>
+            <w:bookmarkStart w:id="1" w:name="_Toc134435323"/>
             <w:r>
               <w:rPr>
                 <w:rFonts w:ascii="Arial" w:hAnsi="Arial" w:cs="Arial"/>
@@ -3599,7 +3441,25 @@
                 <w:bCs/>
                 <w:color w:val="000000" w:themeColor="text1"/>
               </w:rPr>
-              <w:t>How to run a simulation using OPENDTS</w:t>
+              <w:t xml:space="preserve">How to run a simulation using </w:t>
+            </w:r>
+            <w:r>
+              <w:rPr>
+                <w:rFonts w:ascii="Arial" w:hAnsi="Arial" w:cs="Arial"/>
+                <w:b/>
+                <w:bCs/>
+                <w:color w:val="000000" w:themeColor="text1"/>
+              </w:rPr>
+              <w:t>Free</w:t>
+            </w:r>
+            <w:r>
+              <w:rPr>
+                <w:rFonts w:ascii="Arial" w:hAnsi="Arial" w:cs="Arial"/>
+                <w:b/>
+                <w:bCs/>
+                <w:color w:val="000000" w:themeColor="text1"/>
+              </w:rPr>
+              <w:t>DTS</w:t>
             </w:r>
             <w:bookmarkEnd w:id="1"/>
           </w:p>
@@ -3667,7 +3527,6 @@
         </w:rPr>
         <w:t xml:space="preserve"> binary. An input file (with </w:t>
       </w:r>
-      <w:proofErr w:type="spellStart"/>
       <w:r>
         <w:rPr>
           <w:rFonts w:ascii="Arial" w:hAnsi="Arial" w:cs="Arial"/>
@@ -3677,7 +3536,6 @@
         </w:rPr>
         <w:t>dts</w:t>
       </w:r>
-      <w:proofErr w:type="spellEnd"/>
       <w:r>
         <w:rPr>
           <w:rFonts w:ascii="Arial" w:hAnsi="Arial" w:cs="Arial"/>
@@ -3703,7 +3561,6 @@
         </w:rPr>
         <w:t xml:space="preserve"> or </w:t>
       </w:r>
-      <w:proofErr w:type="spellStart"/>
       <w:r>
         <w:rPr>
           <w:rFonts w:ascii="Arial" w:hAnsi="Arial" w:cs="Arial"/>
@@ -3713,7 +3570,6 @@
         </w:rPr>
         <w:t>tsi</w:t>
       </w:r>
-      <w:proofErr w:type="spellEnd"/>
       <w:r>
         <w:rPr>
           <w:rFonts w:ascii="Arial" w:hAnsi="Arial" w:cs="Arial"/>
@@ -3802,9 +3658,8 @@
           <w:szCs w:val="20"/>
           <w:highlight w:val="lightGray"/>
         </w:rPr>
-        <w:t xml:space="preserve">$PATH/DTS -in </w:t>
-      </w:r>
-      <w:proofErr w:type="spellStart"/>
+        <w:t>$PATH/DTS -in input.dts -top top.</w:t>
+      </w:r>
       <w:r>
         <w:rPr>
           <w:rFonts w:ascii="Courier" w:hAnsi="Courier" w:cs="Courier"/>
@@ -3813,41 +3668,8 @@
           <w:szCs w:val="20"/>
           <w:highlight w:val="lightGray"/>
         </w:rPr>
-        <w:t>input.dts</w:t>
-      </w:r>
-      <w:proofErr w:type="spellEnd"/>
-      <w:r>
-        <w:rPr>
-          <w:rFonts w:ascii="Courier" w:hAnsi="Courier" w:cs="Courier"/>
-          <w:color w:val="3B2322"/>
-          <w:sz w:val="20"/>
-          <w:szCs w:val="20"/>
-          <w:highlight w:val="lightGray"/>
-        </w:rPr>
-        <w:t xml:space="preserve"> -top </w:t>
-      </w:r>
-      <w:proofErr w:type="spellStart"/>
-      <w:r>
-        <w:rPr>
-          <w:rFonts w:ascii="Courier" w:hAnsi="Courier" w:cs="Courier"/>
-          <w:color w:val="3B2322"/>
-          <w:sz w:val="20"/>
-          <w:szCs w:val="20"/>
-          <w:highlight w:val="lightGray"/>
-        </w:rPr>
-        <w:t>top.</w:t>
-      </w:r>
-      <w:r>
-        <w:rPr>
-          <w:rFonts w:ascii="Courier" w:hAnsi="Courier" w:cs="Courier"/>
-          <w:color w:val="3B2322"/>
-          <w:sz w:val="20"/>
-          <w:szCs w:val="20"/>
-          <w:highlight w:val="lightGray"/>
-        </w:rPr>
         <w:t>top</w:t>
       </w:r>
-      <w:proofErr w:type="spellEnd"/>
     </w:p>
     <w:p>
       <w:pPr>
@@ -4028,7 +3850,7 @@
                 <w:color w:val="000000" w:themeColor="text1"/>
               </w:rPr>
             </w:pPr>
-            <w:bookmarkStart w:id="2" w:name="_Toc133432630"/>
+            <w:bookmarkStart w:id="2" w:name="_Toc134435324"/>
             <w:r>
               <w:rPr>
                 <w:rFonts w:ascii="Arial" w:hAnsi="Arial" w:cs="Arial"/>
@@ -4087,7 +3909,6 @@
           <w:szCs w:val="20"/>
         </w:rPr>
       </w:pPr>
-      <w:proofErr w:type="spellStart"/>
       <w:r>
         <w:rPr>
           <w:rFonts w:ascii="Arial" w:hAnsi="Arial" w:cs="Arial"/>
@@ -4095,9 +3916,8 @@
           <w:sz w:val="20"/>
           <w:szCs w:val="20"/>
         </w:rPr>
-        <w:t>vtu</w:t>
-      </w:r>
-      <w:proofErr w:type="spellEnd"/>
+        <w:t xml:space="preserve">vtu </w:t>
+      </w:r>
       <w:r>
         <w:rPr>
           <w:rFonts w:ascii="Arial" w:hAnsi="Arial" w:cs="Arial"/>
@@ -4105,15 +3925,76 @@
           <w:sz w:val="20"/>
           <w:szCs w:val="20"/>
         </w:rPr>
+        <w:t>files</w:t>
+      </w:r>
+      <w:r>
+        <w:rPr>
+          <w:rFonts w:ascii="Arial" w:hAnsi="Arial" w:cs="Arial"/>
+          <w:b/>
+          <w:sz w:val="20"/>
+          <w:szCs w:val="20"/>
+        </w:rPr>
+        <w:t>:</w:t>
+      </w:r>
+      <w:r>
+        <w:rPr>
+          <w:rFonts w:ascii="Arial" w:hAnsi="Arial" w:cs="Arial"/>
+          <w:b/>
+          <w:sz w:val="20"/>
+          <w:szCs w:val="20"/>
+        </w:rPr>
         <w:t xml:space="preserve"> </w:t>
       </w:r>
       <w:r>
         <w:rPr>
           <w:rFonts w:ascii="Arial" w:hAnsi="Arial" w:cs="Arial"/>
+          <w:sz w:val="20"/>
+          <w:szCs w:val="20"/>
+        </w:rPr>
+        <w:t xml:space="preserve">This is a list of </w:t>
+      </w:r>
+      <w:r>
+        <w:rPr>
+          <w:rFonts w:ascii="Arial" w:hAnsi="Arial" w:cs="Arial"/>
+          <w:sz w:val="20"/>
+          <w:szCs w:val="20"/>
+        </w:rPr>
+        <w:t xml:space="preserve">files that shows the evolution of the system and can be opened by paraview. </w:t>
+      </w:r>
+    </w:p>
+    <w:p>
+      <w:pPr>
+        <w:rPr>
+          <w:rFonts w:ascii="Arial" w:hAnsi="Arial" w:cs="Arial"/>
+          <w:sz w:val="20"/>
+          <w:szCs w:val="20"/>
+        </w:rPr>
+      </w:pPr>
+      <w:r>
+        <w:rPr>
+          <w:rFonts w:ascii="Arial" w:hAnsi="Arial" w:cs="Arial"/>
           <w:b/>
           <w:sz w:val="20"/>
           <w:szCs w:val="20"/>
         </w:rPr>
+        <w:t>tsi</w:t>
+      </w:r>
+      <w:r>
+        <w:rPr>
+          <w:rFonts w:ascii="Arial" w:hAnsi="Arial" w:cs="Arial"/>
+          <w:b/>
+          <w:sz w:val="20"/>
+          <w:szCs w:val="20"/>
+        </w:rPr>
+        <w:t xml:space="preserve"> </w:t>
+      </w:r>
+      <w:r>
+        <w:rPr>
+          <w:rFonts w:ascii="Arial" w:hAnsi="Arial" w:cs="Arial"/>
+          <w:b/>
+          <w:sz w:val="20"/>
+          <w:szCs w:val="20"/>
+        </w:rPr>
         <w:t>files</w:t>
       </w:r>
       <w:r>
@@ -4140,44 +4021,25 @@
           <w:sz w:val="20"/>
           <w:szCs w:val="20"/>
         </w:rPr>
-        <w:t xml:space="preserve">This is a list of </w:t>
-      </w:r>
-      <w:r>
-        <w:rPr>
-          <w:rFonts w:ascii="Arial" w:hAnsi="Arial" w:cs="Arial"/>
-          <w:sz w:val="20"/>
-          <w:szCs w:val="20"/>
-        </w:rPr>
-        <w:t xml:space="preserve">files that shows the evolution of the system and can be opened by </w:t>
-      </w:r>
-      <w:proofErr w:type="spellStart"/>
-      <w:r>
-        <w:rPr>
-          <w:rFonts w:ascii="Arial" w:hAnsi="Arial" w:cs="Arial"/>
-          <w:sz w:val="20"/>
-          <w:szCs w:val="20"/>
-        </w:rPr>
-        <w:t>paraview</w:t>
-      </w:r>
-      <w:proofErr w:type="spellEnd"/>
-      <w:r>
-        <w:rPr>
-          <w:rFonts w:ascii="Arial" w:hAnsi="Arial" w:cs="Arial"/>
-          <w:sz w:val="20"/>
-          <w:szCs w:val="20"/>
-        </w:rPr>
-        <w:t xml:space="preserve">. </w:t>
-      </w:r>
-    </w:p>
-    <w:p>
-      <w:pPr>
-        <w:rPr>
-          <w:rFonts w:ascii="Arial" w:hAnsi="Arial" w:cs="Arial"/>
-          <w:sz w:val="20"/>
-          <w:szCs w:val="20"/>
-        </w:rPr>
-      </w:pPr>
-      <w:proofErr w:type="spellStart"/>
+        <w:t>A list of files that shows the evolution of</w:t>
+      </w:r>
+      <w:r>
+        <w:rPr>
+          <w:rFonts w:ascii="Arial" w:hAnsi="Arial" w:cs="Arial"/>
+          <w:sz w:val="20"/>
+          <w:szCs w:val="20"/>
+        </w:rPr>
+        <w:t xml:space="preserve"> the system. These files can be converted to different file format using the Convert Script.</w:t>
+      </w:r>
+    </w:p>
+    <w:p>
+      <w:pPr>
+        <w:rPr>
+          <w:rFonts w:ascii="Arial" w:hAnsi="Arial" w:cs="Arial"/>
+          <w:sz w:val="20"/>
+          <w:szCs w:val="20"/>
+        </w:rPr>
+      </w:pPr>
       <w:r>
         <w:rPr>
           <w:rFonts w:ascii="Arial" w:hAnsi="Arial" w:cs="Arial"/>
@@ -4185,9 +4047,8 @@
           <w:sz w:val="20"/>
           <w:szCs w:val="20"/>
         </w:rPr>
-        <w:t>tsi</w:t>
-      </w:r>
-      <w:proofErr w:type="spellEnd"/>
+        <w:t>restart file:</w:t>
+      </w:r>
       <w:r>
         <w:rPr>
           <w:rFonts w:ascii="Arial" w:hAnsi="Arial" w:cs="Arial"/>
@@ -4200,21 +4061,46 @@
       <w:r>
         <w:rPr>
           <w:rFonts w:ascii="Arial" w:hAnsi="Arial" w:cs="Arial"/>
+          <w:sz w:val="20"/>
+          <w:szCs w:val="20"/>
+        </w:rPr>
+        <w:t>A file to restart a simulation</w:t>
+      </w:r>
+      <w:r>
+        <w:rPr>
+          <w:rFonts w:ascii="Arial" w:hAnsi="Arial" w:cs="Arial"/>
+          <w:sz w:val="20"/>
+          <w:szCs w:val="20"/>
+        </w:rPr>
+        <w:t>.</w:t>
+      </w:r>
+      <w:r>
+        <w:rPr>
+          <w:rFonts w:ascii="Arial" w:hAnsi="Arial" w:cs="Arial"/>
           <w:b/>
           <w:sz w:val="20"/>
           <w:szCs w:val="20"/>
         </w:rPr>
-        <w:t>files</w:t>
-      </w:r>
-      <w:r>
+        <w:t xml:space="preserve"> </w:t>
+      </w:r>
+      <w:r>
+        <w:rPr>
+          <w:rFonts w:ascii="Arial" w:hAnsi="Arial" w:cs="Arial"/>
+          <w:sz w:val="20"/>
+          <w:szCs w:val="20"/>
+        </w:rPr>
+        <w:t>This file has “res” extension.</w:t>
+      </w:r>
+    </w:p>
+    <w:p>
+      <w:pPr>
         <w:rPr>
           <w:rFonts w:ascii="Arial" w:hAnsi="Arial" w:cs="Arial"/>
           <w:b/>
           <w:sz w:val="20"/>
           <w:szCs w:val="20"/>
         </w:rPr>
-        <w:t>:</w:t>
-      </w:r>
+      </w:pPr>
       <w:r>
         <w:rPr>
           <w:rFonts w:ascii="Arial" w:hAnsi="Arial" w:cs="Arial"/>
@@ -4222,6 +4108,24 @@
           <w:sz w:val="20"/>
           <w:szCs w:val="20"/>
         </w:rPr>
+        <w:t>log file:</w:t>
+      </w:r>
+      <w:r>
+        <w:rPr>
+          <w:rFonts w:ascii="Arial" w:hAnsi="Arial" w:cs="Arial"/>
+          <w:b/>
+          <w:sz w:val="20"/>
+          <w:szCs w:val="20"/>
+        </w:rPr>
+        <w:tab/>
+      </w:r>
+      <w:r>
+        <w:rPr>
+          <w:rFonts w:ascii="Arial" w:hAnsi="Arial" w:cs="Arial"/>
+          <w:b/>
+          <w:sz w:val="20"/>
+          <w:szCs w:val="20"/>
+        </w:rPr>
         <w:t xml:space="preserve"> </w:t>
       </w:r>
       <w:r>
@@ -4230,34 +4134,52 @@
           <w:sz w:val="20"/>
           <w:szCs w:val="20"/>
         </w:rPr>
-        <w:t>A list of files that shows the evolution of</w:t>
-      </w:r>
-      <w:r>
-        <w:rPr>
-          <w:rFonts w:ascii="Arial" w:hAnsi="Arial" w:cs="Arial"/>
-          <w:sz w:val="20"/>
-          <w:szCs w:val="20"/>
-        </w:rPr>
-        <w:t xml:space="preserve"> the system. These files can be converted to different file format using the Convert Script.</w:t>
-      </w:r>
-    </w:p>
-    <w:p>
-      <w:pPr>
-        <w:rPr>
-          <w:rFonts w:ascii="Arial" w:hAnsi="Arial" w:cs="Arial"/>
-          <w:sz w:val="20"/>
-          <w:szCs w:val="20"/>
-        </w:rPr>
-      </w:pPr>
-      <w:r>
+        <w:t>Stores some information of about the current simulation</w:t>
+      </w:r>
+      <w:r>
+        <w:rPr>
+          <w:rFonts w:ascii="Arial" w:hAnsi="Arial" w:cs="Arial"/>
+          <w:sz w:val="20"/>
+          <w:szCs w:val="20"/>
+        </w:rPr>
+        <w:t>. This file has “</w:t>
+      </w:r>
+      <w:r>
+        <w:rPr>
+          <w:rFonts w:ascii="Arial" w:hAnsi="Arial" w:cs="Arial"/>
+          <w:i/>
+          <w:sz w:val="20"/>
+          <w:szCs w:val="20"/>
+        </w:rPr>
+        <w:t>log</w:t>
+      </w:r>
+      <w:r>
+        <w:rPr>
+          <w:rFonts w:ascii="Arial" w:hAnsi="Arial" w:cs="Arial"/>
+          <w:i/>
+          <w:sz w:val="20"/>
+          <w:szCs w:val="20"/>
+        </w:rPr>
+        <w:t>”</w:t>
+      </w:r>
+      <w:r>
+        <w:rPr>
+          <w:rFonts w:ascii="Arial" w:hAnsi="Arial" w:cs="Arial"/>
+          <w:sz w:val="20"/>
+          <w:szCs w:val="20"/>
+        </w:rPr>
+        <w:t xml:space="preserve"> extension.</w:t>
+      </w:r>
+    </w:p>
+    <w:p>
+      <w:pPr>
         <w:rPr>
           <w:rFonts w:ascii="Arial" w:hAnsi="Arial" w:cs="Arial"/>
           <w:b/>
           <w:sz w:val="20"/>
           <w:szCs w:val="20"/>
         </w:rPr>
-        <w:t>restart file:</w:t>
-      </w:r>
+      </w:pPr>
       <w:r>
         <w:rPr>
           <w:rFonts w:ascii="Arial" w:hAnsi="Arial" w:cs="Arial"/>
@@ -4265,93 +4187,15 @@
           <w:sz w:val="20"/>
           <w:szCs w:val="20"/>
         </w:rPr>
-        <w:t xml:space="preserve"> </w:t>
-      </w:r>
-      <w:r>
-        <w:rPr>
-          <w:rFonts w:ascii="Arial" w:hAnsi="Arial" w:cs="Arial"/>
-          <w:sz w:val="20"/>
-          <w:szCs w:val="20"/>
-        </w:rPr>
-        <w:t>A file to restart a simulation</w:t>
-      </w:r>
-      <w:r>
-        <w:rPr>
-          <w:rFonts w:ascii="Arial" w:hAnsi="Arial" w:cs="Arial"/>
-          <w:sz w:val="20"/>
-          <w:szCs w:val="20"/>
-        </w:rPr>
-        <w:t>.</w:t>
-      </w:r>
-      <w:r>
-        <w:rPr>
-          <w:rFonts w:ascii="Arial" w:hAnsi="Arial" w:cs="Arial"/>
-          <w:b/>
-          <w:sz w:val="20"/>
-          <w:szCs w:val="20"/>
-        </w:rPr>
-        <w:t xml:space="preserve"> </w:t>
-      </w:r>
-      <w:r>
-        <w:rPr>
-          <w:rFonts w:ascii="Arial" w:hAnsi="Arial" w:cs="Arial"/>
-          <w:sz w:val="20"/>
-          <w:szCs w:val="20"/>
-        </w:rPr>
-        <w:t>This file has “res” extension.</w:t>
-      </w:r>
-    </w:p>
-    <w:p>
-      <w:pPr>
-        <w:rPr>
-          <w:rFonts w:ascii="Arial" w:hAnsi="Arial" w:cs="Arial"/>
-          <w:b/>
-          <w:sz w:val="20"/>
-          <w:szCs w:val="20"/>
-        </w:rPr>
-      </w:pPr>
-      <w:r>
-        <w:rPr>
-          <w:rFonts w:ascii="Arial" w:hAnsi="Arial" w:cs="Arial"/>
-          <w:b/>
-          <w:sz w:val="20"/>
-          <w:szCs w:val="20"/>
-        </w:rPr>
-        <w:t>log file:</w:t>
-      </w:r>
-      <w:r>
-        <w:rPr>
-          <w:rFonts w:ascii="Arial" w:hAnsi="Arial" w:cs="Arial"/>
-          <w:b/>
-          <w:sz w:val="20"/>
-          <w:szCs w:val="20"/>
-        </w:rPr>
-        <w:tab/>
-      </w:r>
-      <w:r>
-        <w:rPr>
-          <w:rFonts w:ascii="Arial" w:hAnsi="Arial" w:cs="Arial"/>
-          <w:b/>
-          <w:sz w:val="20"/>
-          <w:szCs w:val="20"/>
-        </w:rPr>
-        <w:t xml:space="preserve"> </w:t>
-      </w:r>
-      <w:r>
-        <w:rPr>
-          <w:rFonts w:ascii="Arial" w:hAnsi="Arial" w:cs="Arial"/>
-          <w:sz w:val="20"/>
-          <w:szCs w:val="20"/>
-        </w:rPr>
-        <w:t>Stores some information of about the current simulation</w:t>
-      </w:r>
-      <w:r>
-        <w:rPr>
-          <w:rFonts w:ascii="Arial" w:hAnsi="Arial" w:cs="Arial"/>
-          <w:sz w:val="20"/>
-          <w:szCs w:val="20"/>
-        </w:rPr>
-        <w:t>. This file has “</w:t>
+        <w:t xml:space="preserve">energy file: </w:t>
+      </w:r>
+      <w:r>
+        <w:rPr>
+          <w:rFonts w:ascii="Arial" w:hAnsi="Arial" w:cs="Arial"/>
+          <w:sz w:val="20"/>
+          <w:szCs w:val="20"/>
+        </w:rPr>
+        <w:t xml:space="preserve">This file end with </w:t>
       </w:r>
       <w:r>
         <w:rPr>
@@ -4360,7 +4204,7 @@
           <w:sz w:val="20"/>
           <w:szCs w:val="20"/>
         </w:rPr>
-        <w:t>log</w:t>
+        <w:t>“</w:t>
       </w:r>
       <w:r>
         <w:rPr>
@@ -4369,72 +4213,8 @@
           <w:sz w:val="20"/>
           <w:szCs w:val="20"/>
         </w:rPr>
-        <w:t>”</w:t>
-      </w:r>
-      <w:r>
-        <w:rPr>
-          <w:rFonts w:ascii="Arial" w:hAnsi="Arial" w:cs="Arial"/>
-          <w:sz w:val="20"/>
-          <w:szCs w:val="20"/>
-        </w:rPr>
-        <w:t xml:space="preserve"> extension.</w:t>
-      </w:r>
-    </w:p>
-    <w:p>
-      <w:pPr>
-        <w:rPr>
-          <w:rFonts w:ascii="Arial" w:hAnsi="Arial" w:cs="Arial"/>
-          <w:b/>
-          <w:sz w:val="20"/>
-          <w:szCs w:val="20"/>
-        </w:rPr>
-      </w:pPr>
-      <w:r>
-        <w:rPr>
-          <w:rFonts w:ascii="Arial" w:hAnsi="Arial" w:cs="Arial"/>
-          <w:b/>
-          <w:sz w:val="20"/>
-          <w:szCs w:val="20"/>
-        </w:rPr>
-        <w:t xml:space="preserve">energy file: </w:t>
-      </w:r>
-      <w:r>
-        <w:rPr>
-          <w:rFonts w:ascii="Arial" w:hAnsi="Arial" w:cs="Arial"/>
-          <w:sz w:val="20"/>
-          <w:szCs w:val="20"/>
-        </w:rPr>
-        <w:t xml:space="preserve">This file end with </w:t>
-      </w:r>
-      <w:r>
-        <w:rPr>
-          <w:rFonts w:ascii="Arial" w:hAnsi="Arial" w:cs="Arial"/>
-          <w:i/>
-          <w:sz w:val="20"/>
-          <w:szCs w:val="20"/>
-        </w:rPr>
-        <w:t>“</w:t>
-      </w:r>
-      <w:r>
-        <w:rPr>
-          <w:rFonts w:ascii="Arial" w:hAnsi="Arial" w:cs="Arial"/>
-          <w:i/>
-          <w:sz w:val="20"/>
-          <w:szCs w:val="20"/>
-        </w:rPr>
-        <w:t>-</w:t>
-      </w:r>
-      <w:proofErr w:type="spellStart"/>
-      <w:r>
-        <w:rPr>
-          <w:rFonts w:ascii="Arial" w:hAnsi="Arial" w:cs="Arial"/>
-          <w:i/>
-          <w:sz w:val="20"/>
-          <w:szCs w:val="20"/>
-        </w:rPr>
-        <w:t>en.xvg</w:t>
-      </w:r>
-      <w:proofErr w:type="spellEnd"/>
+        <w:t>-en.xvg</w:t>
+      </w:r>
       <w:r>
         <w:rPr>
           <w:rFonts w:ascii="Arial" w:hAnsi="Arial" w:cs="Arial"/>
@@ -4513,7 +4293,7 @@
                 <w:color w:val="000000" w:themeColor="text1"/>
               </w:rPr>
             </w:pPr>
-            <w:bookmarkStart w:id="3" w:name="_Toc133432631"/>
+            <w:bookmarkStart w:id="3" w:name="_Toc134435325"/>
             <w:r>
               <w:rPr>
                 <w:rFonts w:ascii="Arial" w:hAnsi="Arial" w:cs="Arial"/>
@@ -4772,7 +4552,6 @@
                 <w:szCs w:val="20"/>
               </w:rPr>
             </w:pPr>
-            <w:proofErr w:type="spellStart"/>
             <w:r>
               <w:rPr>
                 <w:rFonts w:ascii="Arial" w:hAnsi="Arial" w:cs="Arial"/>
@@ -4789,7 +4568,6 @@
               </w:rPr>
               <w:t>dts</w:t>
             </w:r>
-            <w:proofErr w:type="spellEnd"/>
           </w:p>
         </w:tc>
         <w:tc>
@@ -4872,7 +4650,6 @@
                 <w:szCs w:val="20"/>
               </w:rPr>
             </w:pPr>
-            <w:proofErr w:type="spellStart"/>
             <w:r>
               <w:rPr>
                 <w:rFonts w:ascii="Arial" w:hAnsi="Arial" w:cs="Arial"/>
@@ -4881,7 +4658,6 @@
               </w:rPr>
               <w:t>topology.top</w:t>
             </w:r>
-            <w:proofErr w:type="spellEnd"/>
           </w:p>
         </w:tc>
         <w:tc>
@@ -5196,25 +4972,7 @@
                 <w:sz w:val="20"/>
                 <w:szCs w:val="20"/>
               </w:rPr>
-              <w:t>-</w:t>
-            </w:r>
-            <w:proofErr w:type="spellStart"/>
-            <w:r>
-              <w:rPr>
-                <w:rFonts w:ascii="Arial" w:hAnsi="Arial" w:cs="Arial"/>
-                <w:sz w:val="20"/>
-                <w:szCs w:val="20"/>
-              </w:rPr>
-              <w:t>defout</w:t>
-            </w:r>
-            <w:proofErr w:type="spellEnd"/>
-            <w:r>
-              <w:rPr>
-                <w:rFonts w:ascii="Arial" w:hAnsi="Arial" w:cs="Arial"/>
-                <w:sz w:val="20"/>
-                <w:szCs w:val="20"/>
-              </w:rPr>
-              <w:t xml:space="preserve">    </w:t>
+              <w:t xml:space="preserve">-defout    </w:t>
             </w:r>
           </w:p>
         </w:tc>
@@ -5304,18 +5062,8 @@
                 <w:sz w:val="20"/>
                 <w:szCs w:val="20"/>
               </w:rPr>
-              <w:t>-</w:t>
-            </w:r>
-            <w:proofErr w:type="spellStart"/>
-            <w:r>
-              <w:rPr>
-                <w:rFonts w:ascii="Arial" w:hAnsi="Arial" w:cs="Arial"/>
-                <w:sz w:val="20"/>
-                <w:szCs w:val="20"/>
-              </w:rPr>
-              <w:t>ndx</w:t>
-            </w:r>
-            <w:proofErr w:type="spellEnd"/>
+              <w:t>-ndx</w:t>
+            </w:r>
           </w:p>
         </w:tc>
         <w:tc>
@@ -5352,23 +5100,13 @@
                 <w:szCs w:val="20"/>
               </w:rPr>
             </w:pPr>
-            <w:proofErr w:type="spellStart"/>
             <w:r>
               <w:rPr>
                 <w:rFonts w:ascii="Arial" w:hAnsi="Arial" w:cs="Arial"/>
                 <w:sz w:val="20"/>
                 <w:szCs w:val="20"/>
               </w:rPr>
-              <w:t>Index.inx</w:t>
-            </w:r>
-            <w:proofErr w:type="spellEnd"/>
-            <w:r>
-              <w:rPr>
-                <w:rFonts w:ascii="Arial" w:hAnsi="Arial" w:cs="Arial"/>
-                <w:sz w:val="20"/>
-                <w:szCs w:val="20"/>
-              </w:rPr>
-              <w:t xml:space="preserve">         </w:t>
+              <w:t xml:space="preserve">Index.inx         </w:t>
             </w:r>
           </w:p>
         </w:tc>
@@ -5596,7 +5334,6 @@
               </w:rPr>
               <w:t>-</w:t>
             </w:r>
-            <w:proofErr w:type="spellStart"/>
             <w:r>
               <w:rPr>
                 <w:rFonts w:ascii="Arial" w:hAnsi="Arial" w:cs="Arial"/>
@@ -5605,7 +5342,6 @@
               </w:rPr>
               <w:t>minDist</w:t>
             </w:r>
-            <w:proofErr w:type="spellEnd"/>
           </w:p>
         </w:tc>
         <w:tc>
@@ -5695,18 +5431,8 @@
                 <w:szCs w:val="20"/>
               </w:rPr>
               <w:lastRenderedPageBreak/>
-              <w:t>-</w:t>
-            </w:r>
-            <w:proofErr w:type="spellStart"/>
-            <w:r>
-              <w:rPr>
-                <w:rFonts w:ascii="Arial" w:hAnsi="Arial" w:cs="Arial"/>
-                <w:sz w:val="20"/>
-                <w:szCs w:val="20"/>
-              </w:rPr>
-              <w:t>maxDist</w:t>
-            </w:r>
-            <w:proofErr w:type="spellEnd"/>
+              <w:t>-maxDist</w:t>
+            </w:r>
           </w:p>
         </w:tc>
         <w:tc>
@@ -5811,7 +5537,7 @@
                 <w:color w:val="000000" w:themeColor="text1"/>
               </w:rPr>
             </w:pPr>
-            <w:bookmarkStart w:id="4" w:name="_Toc133432632"/>
+            <w:bookmarkStart w:id="4" w:name="_Toc134435326"/>
             <w:r>
               <w:rPr>
                 <w:rFonts w:ascii="Arial" w:hAnsi="Arial" w:cs="Arial"/>
@@ -5842,25 +5568,7 @@
           <w:sz w:val="20"/>
           <w:szCs w:val="20"/>
         </w:rPr>
-        <w:t xml:space="preserve">The input file must have a </w:t>
-      </w:r>
-      <w:proofErr w:type="spellStart"/>
-      <w:r>
-        <w:rPr>
-          <w:rFonts w:ascii="Arial" w:hAnsi="Arial" w:cs="Arial"/>
-          <w:sz w:val="20"/>
-          <w:szCs w:val="20"/>
-        </w:rPr>
-        <w:t>dts</w:t>
-      </w:r>
-      <w:proofErr w:type="spellEnd"/>
-      <w:r>
-        <w:rPr>
-          <w:rFonts w:ascii="Arial" w:hAnsi="Arial" w:cs="Arial"/>
-          <w:sz w:val="20"/>
-          <w:szCs w:val="20"/>
-        </w:rPr>
-        <w:t xml:space="preserve"> extension. Below, you can find the most common options defined in this file. However, this file could contain more information, including inclusions and their interactions. Other options are defined in their corresponding sections.</w:t>
+        <w:t>The input file must have a dts extension. Below, you can find the most common options defined in this file. However, this file could contain more information, including inclusions and their interactions. Other options are defined in their corresponding sections.</w:t>
       </w:r>
     </w:p>
     <w:p>
@@ -5903,7 +5611,6 @@
           <w:szCs w:val="16"/>
         </w:rPr>
       </w:pPr>
-      <w:proofErr w:type="spellStart"/>
       <w:r>
         <w:rPr>
           <w:rFonts w:ascii="Courier" w:hAnsi="Courier" w:cs="Courier"/>
@@ -5911,17 +5618,7 @@
           <w:sz w:val="16"/>
           <w:szCs w:val="16"/>
         </w:rPr>
-        <w:t>MC_Moves</w:t>
-      </w:r>
-      <w:proofErr w:type="spellEnd"/>
-      <w:r>
-        <w:rPr>
-          <w:rFonts w:ascii="Courier" w:hAnsi="Courier" w:cs="Courier"/>
-          <w:color w:val="3B2322"/>
-          <w:sz w:val="16"/>
-          <w:szCs w:val="16"/>
-        </w:rPr>
-        <w:t xml:space="preserve">                        = 1 1 1</w:t>
+        <w:t>MC_Moves                        = 1 1 1</w:t>
       </w:r>
     </w:p>
     <w:p>
@@ -5939,7 +5636,6 @@
           <w:szCs w:val="16"/>
         </w:rPr>
       </w:pPr>
-      <w:proofErr w:type="spellStart"/>
       <w:r>
         <w:rPr>
           <w:rFonts w:ascii="Courier" w:hAnsi="Courier" w:cs="Courier"/>
@@ -5947,17 +5643,7 @@
           <w:sz w:val="16"/>
           <w:szCs w:val="16"/>
         </w:rPr>
-        <w:t>Initial_Step</w:t>
-      </w:r>
-      <w:proofErr w:type="spellEnd"/>
-      <w:r>
-        <w:rPr>
-          <w:rFonts w:ascii="Courier" w:hAnsi="Courier" w:cs="Courier"/>
-          <w:color w:val="3B2322"/>
-          <w:sz w:val="16"/>
-          <w:szCs w:val="16"/>
-        </w:rPr>
-        <w:t xml:space="preserve">                    = 1</w:t>
+        <w:t>Initial_Step                    = 1</w:t>
       </w:r>
     </w:p>
     <w:p>
@@ -5975,7 +5661,6 @@
           <w:szCs w:val="16"/>
         </w:rPr>
       </w:pPr>
-      <w:proofErr w:type="spellStart"/>
       <w:r>
         <w:rPr>
           <w:rFonts w:ascii="Courier" w:hAnsi="Courier" w:cs="Courier"/>
@@ -5983,17 +5668,7 @@
           <w:sz w:val="16"/>
           <w:szCs w:val="16"/>
         </w:rPr>
-        <w:t>Final_Step</w:t>
-      </w:r>
-      <w:proofErr w:type="spellEnd"/>
-      <w:r>
-        <w:rPr>
-          <w:rFonts w:ascii="Courier" w:hAnsi="Courier" w:cs="Courier"/>
-          <w:color w:val="3B2322"/>
-          <w:sz w:val="16"/>
-          <w:szCs w:val="16"/>
-        </w:rPr>
-        <w:t xml:space="preserve">                      = </w:t>
+        <w:t xml:space="preserve">Final_Step                      = </w:t>
       </w:r>
       <w:r>
         <w:rPr>
@@ -6020,7 +5695,6 @@
           <w:szCs w:val="16"/>
         </w:rPr>
       </w:pPr>
-      <w:proofErr w:type="spellStart"/>
       <w:r>
         <w:rPr>
           <w:rFonts w:ascii="Courier" w:hAnsi="Courier" w:cs="Courier"/>
@@ -6028,17 +5702,7 @@
           <w:sz w:val="16"/>
           <w:szCs w:val="16"/>
         </w:rPr>
-        <w:t>Display_periodic</w:t>
-      </w:r>
-      <w:proofErr w:type="spellEnd"/>
-      <w:r>
-        <w:rPr>
-          <w:rFonts w:ascii="Courier" w:hAnsi="Courier" w:cs="Courier"/>
-          <w:color w:val="3B2322"/>
-          <w:sz w:val="16"/>
-          <w:szCs w:val="16"/>
-        </w:rPr>
-        <w:t xml:space="preserve">                = 1000</w:t>
+        <w:t>Display_periodic                = 1000</w:t>
       </w:r>
     </w:p>
     <w:p>
@@ -6056,7 +5720,6 @@
           <w:szCs w:val="16"/>
         </w:rPr>
       </w:pPr>
-      <w:proofErr w:type="spellStart"/>
       <w:r>
         <w:rPr>
           <w:rFonts w:ascii="Courier" w:hAnsi="Courier" w:cs="Courier"/>
@@ -6064,17 +5727,7 @@
           <w:sz w:val="16"/>
           <w:szCs w:val="16"/>
         </w:rPr>
-        <w:t>OutPutEnergy_periodic</w:t>
-      </w:r>
-      <w:proofErr w:type="spellEnd"/>
-      <w:r>
-        <w:rPr>
-          <w:rFonts w:ascii="Courier" w:hAnsi="Courier" w:cs="Courier"/>
-          <w:color w:val="3B2322"/>
-          <w:sz w:val="16"/>
-          <w:szCs w:val="16"/>
-        </w:rPr>
-        <w:t xml:space="preserve">           = 1000</w:t>
+        <w:t>OutPutEnergy_periodic           = 1000</w:t>
       </w:r>
     </w:p>
     <w:p>
@@ -6092,7 +5745,6 @@
           <w:szCs w:val="16"/>
         </w:rPr>
       </w:pPr>
-      <w:proofErr w:type="spellStart"/>
       <w:r>
         <w:rPr>
           <w:rFonts w:ascii="Courier" w:hAnsi="Courier" w:cs="Courier"/>
@@ -6100,17 +5752,7 @@
           <w:sz w:val="16"/>
           <w:szCs w:val="16"/>
         </w:rPr>
-        <w:t>Restart_periodic</w:t>
-      </w:r>
-      <w:proofErr w:type="spellEnd"/>
-      <w:r>
-        <w:rPr>
-          <w:rFonts w:ascii="Courier" w:hAnsi="Courier" w:cs="Courier"/>
-          <w:color w:val="3B2322"/>
-          <w:sz w:val="16"/>
-          <w:szCs w:val="16"/>
-        </w:rPr>
-        <w:t xml:space="preserve">                = 1000</w:t>
+        <w:t>Restart_periodic                = 1000</w:t>
       </w:r>
       <w:r>
         <w:rPr>
@@ -6180,7 +5822,6 @@
           <w:szCs w:val="16"/>
         </w:rPr>
       </w:pPr>
-      <w:proofErr w:type="spellStart"/>
       <w:r>
         <w:rPr>
           <w:rFonts w:ascii="Courier" w:hAnsi="Courier" w:cs="Courier"/>
@@ -6190,7 +5831,6 @@
         </w:rPr>
         <w:t>Spont_C</w:t>
       </w:r>
-      <w:proofErr w:type="spellEnd"/>
       <w:r>
         <w:rPr>
           <w:rFonts w:ascii="Courier" w:hAnsi="Courier" w:cs="Courier"/>
@@ -6328,7 +5968,6 @@
           <w:szCs w:val="16"/>
         </w:rPr>
       </w:pPr>
-      <w:proofErr w:type="spellStart"/>
       <w:r>
         <w:rPr>
           <w:rFonts w:ascii="Courier" w:hAnsi="Courier" w:cs="Courier"/>
@@ -6336,9 +5975,9 @@
           <w:sz w:val="16"/>
           <w:szCs w:val="16"/>
         </w:rPr>
-        <w:t>OutPutTRJ_TSI</w:t>
-      </w:r>
-      <w:proofErr w:type="spellEnd"/>
+        <w:t xml:space="preserve">OutPutTRJ_TSI                   = </w:t>
+      </w:r>
+      <w:proofErr w:type="gramStart"/>
       <w:r>
         <w:rPr>
           <w:rFonts w:ascii="Courier" w:hAnsi="Courier" w:cs="Courier"/>
@@ -6346,9 +5985,8 @@
           <w:sz w:val="16"/>
           <w:szCs w:val="16"/>
         </w:rPr>
-        <w:t xml:space="preserve">                   = </w:t>
-      </w:r>
-      <w:proofErr w:type="gramStart"/>
+        <w:t>10</w:t>
+      </w:r>
       <w:r>
         <w:rPr>
           <w:rFonts w:ascii="Courier" w:hAnsi="Courier" w:cs="Courier"/>
@@ -6356,7 +5994,7 @@
           <w:sz w:val="16"/>
           <w:szCs w:val="16"/>
         </w:rPr>
-        <w:t>10</w:t>
+        <w:t>00</w:t>
       </w:r>
       <w:r>
         <w:rPr>
@@ -6365,8 +6003,9 @@
           <w:sz w:val="16"/>
           <w:szCs w:val="16"/>
         </w:rPr>
-        <w:t>00</w:t>
-      </w:r>
+        <w:t xml:space="preserve">  10</w:t>
+      </w:r>
+      <w:proofErr w:type="gramEnd"/>
       <w:r>
         <w:rPr>
           <w:rFonts w:ascii="Courier" w:hAnsi="Courier" w:cs="Courier"/>
@@ -6374,29 +6013,8 @@
           <w:sz w:val="16"/>
           <w:szCs w:val="16"/>
         </w:rPr>
-        <w:t xml:space="preserve">  10</w:t>
-      </w:r>
-      <w:proofErr w:type="gramEnd"/>
-      <w:r>
-        <w:rPr>
-          <w:rFonts w:ascii="Courier" w:hAnsi="Courier" w:cs="Courier"/>
-          <w:color w:val="3B2322"/>
-          <w:sz w:val="16"/>
-          <w:szCs w:val="16"/>
-        </w:rPr>
-        <w:t xml:space="preserve">  </w:t>
-      </w:r>
-      <w:proofErr w:type="spellStart"/>
-      <w:r>
-        <w:rPr>
-          <w:rFonts w:ascii="Courier" w:hAnsi="Courier" w:cs="Courier"/>
-          <w:color w:val="3B2322"/>
-          <w:sz w:val="16"/>
-          <w:szCs w:val="16"/>
-        </w:rPr>
-        <w:t>TrjTSI</w:t>
-      </w:r>
-      <w:proofErr w:type="spellEnd"/>
+        <w:t xml:space="preserve">  TrjTSI</w:t>
+      </w:r>
     </w:p>
     <w:p>
       <w:pPr>
@@ -6413,7 +6031,6 @@
           <w:szCs w:val="16"/>
         </w:rPr>
       </w:pPr>
-      <w:proofErr w:type="spellStart"/>
       <w:r>
         <w:rPr>
           <w:rFonts w:ascii="Courier" w:hAnsi="Courier" w:cs="Courier"/>
@@ -6421,17 +6038,7 @@
           <w:sz w:val="16"/>
           <w:szCs w:val="16"/>
         </w:rPr>
-        <w:t>GeneralOutputFilename</w:t>
-      </w:r>
-      <w:proofErr w:type="spellEnd"/>
-      <w:r>
-        <w:rPr>
-          <w:rFonts w:ascii="Courier" w:hAnsi="Courier" w:cs="Courier"/>
-          <w:color w:val="3B2322"/>
-          <w:sz w:val="16"/>
-          <w:szCs w:val="16"/>
-        </w:rPr>
-        <w:t xml:space="preserve">           = output</w:t>
+        <w:t>GeneralOutputFilename           = output</w:t>
       </w:r>
     </w:p>
     <w:p>
@@ -6449,7 +6056,6 @@
           <w:szCs w:val="16"/>
         </w:rPr>
       </w:pPr>
-      <w:proofErr w:type="spellStart"/>
       <w:r>
         <w:rPr>
           <w:rFonts w:ascii="Courier" w:hAnsi="Courier" w:cs="Courier"/>
@@ -6457,17 +6063,7 @@
           <w:sz w:val="16"/>
           <w:szCs w:val="16"/>
         </w:rPr>
-        <w:t>Cell_Size</w:t>
-      </w:r>
-      <w:proofErr w:type="spellEnd"/>
-      <w:r>
-        <w:rPr>
-          <w:rFonts w:ascii="Courier" w:hAnsi="Courier" w:cs="Courier"/>
-          <w:color w:val="3B2322"/>
-          <w:sz w:val="16"/>
-          <w:szCs w:val="16"/>
-        </w:rPr>
-        <w:t xml:space="preserve">                       = 2.5 2.6 2.5</w:t>
+        <w:t>Cell_Size                       = 2.5 2.6 2.5</w:t>
       </w:r>
     </w:p>
     <w:p>
@@ -6529,7 +6125,6 @@
           <w:szCs w:val="20"/>
         </w:rPr>
       </w:pPr>
-      <w:proofErr w:type="spellStart"/>
       <w:r>
         <w:rPr>
           <w:rFonts w:ascii="Arial" w:hAnsi="Arial" w:cs="Arial"/>
@@ -6537,9 +6132,16 @@
           <w:sz w:val="20"/>
           <w:szCs w:val="20"/>
         </w:rPr>
-        <w:t>MC_Moves</w:t>
-      </w:r>
-      <w:proofErr w:type="spellEnd"/>
+        <w:t xml:space="preserve">MC_Moves: </w:t>
+      </w:r>
+      <w:r>
+        <w:rPr>
+          <w:rFonts w:ascii="Arial" w:hAnsi="Arial" w:cs="Arial"/>
+          <w:sz w:val="20"/>
+          <w:szCs w:val="20"/>
+        </w:rPr>
+        <w:t>An option for activating or disactivating the MC moves.</w:t>
+      </w:r>
       <w:r>
         <w:rPr>
           <w:rFonts w:ascii="Arial" w:hAnsi="Arial" w:cs="Arial"/>
@@ -6547,16 +6149,25 @@
           <w:sz w:val="20"/>
           <w:szCs w:val="20"/>
         </w:rPr>
-        <w:t xml:space="preserve">: </w:t>
-      </w:r>
-      <w:r>
-        <w:rPr>
-          <w:rFonts w:ascii="Arial" w:hAnsi="Arial" w:cs="Arial"/>
-          <w:sz w:val="20"/>
-          <w:szCs w:val="20"/>
-        </w:rPr>
-        <w:t>An option for activating or disactivating the MC moves.</w:t>
-      </w:r>
+        <w:t xml:space="preserve">  </w:t>
+      </w:r>
+      <w:r>
+        <w:rPr>
+          <w:rFonts w:ascii="Arial" w:hAnsi="Arial" w:cs="Arial"/>
+          <w:sz w:val="20"/>
+          <w:szCs w:val="20"/>
+        </w:rPr>
+        <w:t>First one is vertex move, second is the link flip and the last one is the inclusion moves. 1 1 1 means all the moves are active.</w:t>
+      </w:r>
+    </w:p>
+    <w:p>
+      <w:pPr>
+        <w:rPr>
+          <w:rFonts w:ascii="Arial" w:hAnsi="Arial" w:cs="Arial"/>
+          <w:sz w:val="20"/>
+          <w:szCs w:val="20"/>
+        </w:rPr>
+      </w:pPr>
       <w:r>
         <w:rPr>
           <w:rFonts w:ascii="Arial" w:hAnsi="Arial" w:cs="Arial"/>
@@ -6564,26 +6175,25 @@
           <w:sz w:val="20"/>
           <w:szCs w:val="20"/>
         </w:rPr>
-        <w:t xml:space="preserve">  </w:t>
-      </w:r>
-      <w:r>
-        <w:rPr>
-          <w:rFonts w:ascii="Arial" w:hAnsi="Arial" w:cs="Arial"/>
-          <w:sz w:val="20"/>
-          <w:szCs w:val="20"/>
-        </w:rPr>
-        <w:t>First one is vertex move, second is the link flip and the last one is the inclusion moves. 1 1 1 means all the moves are active.</w:t>
-      </w:r>
-    </w:p>
-    <w:p>
-      <w:pPr>
-        <w:rPr>
-          <w:rFonts w:ascii="Arial" w:hAnsi="Arial" w:cs="Arial"/>
-          <w:sz w:val="20"/>
-          <w:szCs w:val="20"/>
-        </w:rPr>
-      </w:pPr>
-      <w:proofErr w:type="spellStart"/>
+        <w:t xml:space="preserve">Initial_Step: </w:t>
+      </w:r>
+      <w:r>
+        <w:rPr>
+          <w:rFonts w:ascii="Arial" w:hAnsi="Arial" w:cs="Arial"/>
+          <w:sz w:val="20"/>
+          <w:szCs w:val="20"/>
+        </w:rPr>
+        <w:t xml:space="preserve">Initial step of the simulation, usually it should be one, unless something else is intended. </w:t>
+      </w:r>
+    </w:p>
+    <w:p>
+      <w:pPr>
+        <w:rPr>
+          <w:rFonts w:ascii="Arial" w:hAnsi="Arial" w:cs="Arial"/>
+          <w:sz w:val="20"/>
+          <w:szCs w:val="20"/>
+        </w:rPr>
+      </w:pPr>
       <w:r>
         <w:rPr>
           <w:rFonts w:ascii="Arial" w:hAnsi="Arial" w:cs="Arial"/>
@@ -6591,9 +6201,25 @@
           <w:sz w:val="20"/>
           <w:szCs w:val="20"/>
         </w:rPr>
-        <w:t>Initial_Step</w:t>
-      </w:r>
-      <w:proofErr w:type="spellEnd"/>
+        <w:t>Final_Step:</w:t>
+      </w:r>
+      <w:r>
+        <w:rPr>
+          <w:rFonts w:ascii="Arial" w:hAnsi="Arial" w:cs="Arial"/>
+          <w:sz w:val="20"/>
+          <w:szCs w:val="20"/>
+        </w:rPr>
+        <w:t xml:space="preserve"> The final step of the simulations</w:t>
+      </w:r>
+    </w:p>
+    <w:p>
+      <w:pPr>
+        <w:rPr>
+          <w:rFonts w:ascii="Arial" w:hAnsi="Arial" w:cs="Arial"/>
+          <w:sz w:val="20"/>
+          <w:szCs w:val="20"/>
+        </w:rPr>
+      </w:pPr>
       <w:r>
         <w:rPr>
           <w:rFonts w:ascii="Arial" w:hAnsi="Arial" w:cs="Arial"/>
@@ -6601,26 +6227,25 @@
           <w:sz w:val="20"/>
           <w:szCs w:val="20"/>
         </w:rPr>
-        <w:t xml:space="preserve">: </w:t>
-      </w:r>
-      <w:r>
-        <w:rPr>
-          <w:rFonts w:ascii="Arial" w:hAnsi="Arial" w:cs="Arial"/>
-          <w:sz w:val="20"/>
-          <w:szCs w:val="20"/>
-        </w:rPr>
-        <w:t xml:space="preserve">Initial step of the simulation, usually it should be one, unless something else is intended. </w:t>
-      </w:r>
-    </w:p>
-    <w:p>
-      <w:pPr>
-        <w:rPr>
-          <w:rFonts w:ascii="Arial" w:hAnsi="Arial" w:cs="Arial"/>
-          <w:sz w:val="20"/>
-          <w:szCs w:val="20"/>
-        </w:rPr>
-      </w:pPr>
-      <w:proofErr w:type="spellStart"/>
+        <w:t>Display_periodic</w:t>
+      </w:r>
+      <w:r>
+        <w:rPr>
+          <w:rFonts w:ascii="Arial" w:hAnsi="Arial" w:cs="Arial"/>
+          <w:sz w:val="20"/>
+          <w:szCs w:val="20"/>
+        </w:rPr>
+        <w:t>: Frequency of coordinate file in vtu file format.</w:t>
+      </w:r>
+    </w:p>
+    <w:p>
+      <w:pPr>
+        <w:rPr>
+          <w:rFonts w:ascii="Arial" w:hAnsi="Arial" w:cs="Arial"/>
+          <w:sz w:val="20"/>
+          <w:szCs w:val="20"/>
+        </w:rPr>
+      </w:pPr>
       <w:r>
         <w:rPr>
           <w:rFonts w:ascii="Arial" w:hAnsi="Arial" w:cs="Arial"/>
@@ -6628,9 +6253,25 @@
           <w:sz w:val="20"/>
           <w:szCs w:val="20"/>
         </w:rPr>
-        <w:t>Final_Step</w:t>
-      </w:r>
-      <w:proofErr w:type="spellEnd"/>
+        <w:t>OutPutEnergy_periodic:</w:t>
+      </w:r>
+      <w:r>
+        <w:rPr>
+          <w:rFonts w:ascii="Arial" w:hAnsi="Arial" w:cs="Arial"/>
+          <w:sz w:val="20"/>
+          <w:szCs w:val="20"/>
+        </w:rPr>
+        <w:t xml:space="preserve"> Frequency of energy file. Energy file contains several other information depending on global constrains applied on the system. </w:t>
+      </w:r>
+    </w:p>
+    <w:p>
+      <w:pPr>
+        <w:rPr>
+          <w:rFonts w:ascii="Arial" w:hAnsi="Arial" w:cs="Arial"/>
+          <w:sz w:val="20"/>
+          <w:szCs w:val="20"/>
+        </w:rPr>
+      </w:pPr>
       <w:r>
         <w:rPr>
           <w:rFonts w:ascii="Arial" w:hAnsi="Arial" w:cs="Arial"/>
@@ -6638,119 +6279,8 @@
           <w:sz w:val="20"/>
           <w:szCs w:val="20"/>
         </w:rPr>
-        <w:t>:</w:t>
-      </w:r>
-      <w:r>
-        <w:rPr>
-          <w:rFonts w:ascii="Arial" w:hAnsi="Arial" w:cs="Arial"/>
-          <w:sz w:val="20"/>
-          <w:szCs w:val="20"/>
-        </w:rPr>
-        <w:t xml:space="preserve"> The final step of the simulations</w:t>
-      </w:r>
-    </w:p>
-    <w:p>
-      <w:pPr>
-        <w:rPr>
-          <w:rFonts w:ascii="Arial" w:hAnsi="Arial" w:cs="Arial"/>
-          <w:sz w:val="20"/>
-          <w:szCs w:val="20"/>
-        </w:rPr>
-      </w:pPr>
-      <w:proofErr w:type="spellStart"/>
-      <w:r>
-        <w:rPr>
-          <w:rFonts w:ascii="Arial" w:hAnsi="Arial" w:cs="Arial"/>
-          <w:b/>
-          <w:sz w:val="20"/>
-          <w:szCs w:val="20"/>
-        </w:rPr>
-        <w:t>Display_periodic</w:t>
-      </w:r>
-      <w:proofErr w:type="spellEnd"/>
-      <w:r>
-        <w:rPr>
-          <w:rFonts w:ascii="Arial" w:hAnsi="Arial" w:cs="Arial"/>
-          <w:sz w:val="20"/>
-          <w:szCs w:val="20"/>
-        </w:rPr>
-        <w:t xml:space="preserve">: Frequency of coordinate file in </w:t>
-      </w:r>
-      <w:proofErr w:type="spellStart"/>
-      <w:r>
-        <w:rPr>
-          <w:rFonts w:ascii="Arial" w:hAnsi="Arial" w:cs="Arial"/>
-          <w:sz w:val="20"/>
-          <w:szCs w:val="20"/>
-        </w:rPr>
-        <w:t>vtu</w:t>
-      </w:r>
-      <w:proofErr w:type="spellEnd"/>
-      <w:r>
-        <w:rPr>
-          <w:rFonts w:ascii="Arial" w:hAnsi="Arial" w:cs="Arial"/>
-          <w:sz w:val="20"/>
-          <w:szCs w:val="20"/>
-        </w:rPr>
-        <w:t xml:space="preserve"> file format.</w:t>
-      </w:r>
-    </w:p>
-    <w:p>
-      <w:pPr>
-        <w:rPr>
-          <w:rFonts w:ascii="Arial" w:hAnsi="Arial" w:cs="Arial"/>
-          <w:sz w:val="20"/>
-          <w:szCs w:val="20"/>
-        </w:rPr>
-      </w:pPr>
-      <w:proofErr w:type="spellStart"/>
-      <w:r>
-        <w:rPr>
-          <w:rFonts w:ascii="Arial" w:hAnsi="Arial" w:cs="Arial"/>
-          <w:b/>
-          <w:sz w:val="20"/>
-          <w:szCs w:val="20"/>
-        </w:rPr>
-        <w:t>OutPutEnergy_periodic</w:t>
-      </w:r>
-      <w:proofErr w:type="spellEnd"/>
-      <w:r>
-        <w:rPr>
-          <w:rFonts w:ascii="Arial" w:hAnsi="Arial" w:cs="Arial"/>
-          <w:b/>
-          <w:sz w:val="20"/>
-          <w:szCs w:val="20"/>
-        </w:rPr>
-        <w:t>:</w:t>
-      </w:r>
-      <w:r>
-        <w:rPr>
-          <w:rFonts w:ascii="Arial" w:hAnsi="Arial" w:cs="Arial"/>
-          <w:sz w:val="20"/>
-          <w:szCs w:val="20"/>
-        </w:rPr>
-        <w:t xml:space="preserve"> Frequency of energy file. Energy file contains several other information depending on global constrains applied on the system. </w:t>
-      </w:r>
-    </w:p>
-    <w:p>
-      <w:pPr>
-        <w:rPr>
-          <w:rFonts w:ascii="Arial" w:hAnsi="Arial" w:cs="Arial"/>
-          <w:sz w:val="20"/>
-          <w:szCs w:val="20"/>
-        </w:rPr>
-      </w:pPr>
-      <w:proofErr w:type="spellStart"/>
-      <w:r>
-        <w:rPr>
-          <w:rFonts w:ascii="Arial" w:hAnsi="Arial" w:cs="Arial"/>
-          <w:b/>
-          <w:sz w:val="20"/>
-          <w:szCs w:val="20"/>
-        </w:rPr>
         <w:t>Restart_periodic</w:t>
       </w:r>
-      <w:proofErr w:type="spellEnd"/>
       <w:r>
         <w:rPr>
           <w:rFonts w:ascii="Arial" w:hAnsi="Arial" w:cs="Arial"/>
@@ -6796,7 +6326,6 @@
           <w:lang w:val="en-GB"/>
         </w:rPr>
       </w:pPr>
-      <w:proofErr w:type="spellStart"/>
       <w:r>
         <w:rPr>
           <w:rFonts w:ascii="Arial" w:eastAsiaTheme="minorHAnsi" w:hAnsi="Arial" w:cs="Arial"/>
@@ -6807,10 +6336,125 @@
           <w:szCs w:val="20"/>
           <w:lang w:val="en-GB"/>
         </w:rPr>
-        <w:t>Spont_C</w:t>
-      </w:r>
-      <w:proofErr w:type="spellEnd"/>
-      <w:r>
+        <w:t>Spont_C:</w:t>
+      </w:r>
+      <w:r>
+        <w:rPr>
+          <w:rFonts w:ascii="Arial" w:eastAsiaTheme="minorHAnsi" w:hAnsi="Arial" w:cs="Arial"/>
+          <w:color w:val="000000" w:themeColor="text1"/>
+          <w:sz w:val="20"/>
+          <w:szCs w:val="20"/>
+          <w:lang w:val="en-GB"/>
+        </w:rPr>
+        <w:t xml:space="preserve"> spontaneous curvature of the membrane</w:t>
+      </w:r>
+    </w:p>
+    <w:p>
+      <w:pPr>
+        <w:rPr>
+          <w:rFonts w:ascii="Arial" w:hAnsi="Arial" w:cs="Arial"/>
+          <w:sz w:val="20"/>
+          <w:szCs w:val="20"/>
+        </w:rPr>
+      </w:pPr>
+      <w:r>
+        <w:rPr>
+          <w:rFonts w:ascii="Arial" w:hAnsi="Arial" w:cs="Arial"/>
+          <w:b/>
+          <w:sz w:val="20"/>
+          <w:szCs w:val="20"/>
+        </w:rPr>
+        <w:t>Seed:</w:t>
+      </w:r>
+      <w:r>
+        <w:rPr>
+          <w:rFonts w:ascii="Arial" w:hAnsi="Arial" w:cs="Arial"/>
+          <w:sz w:val="20"/>
+          <w:szCs w:val="20"/>
+        </w:rPr>
+        <w:t xml:space="preserve"> Random number seed.</w:t>
+      </w:r>
+    </w:p>
+    <w:p>
+      <w:pPr>
+        <w:rPr>
+          <w:rFonts w:ascii="Arial" w:hAnsi="Arial" w:cs="Arial"/>
+          <w:sz w:val="20"/>
+          <w:szCs w:val="20"/>
+        </w:rPr>
+      </w:pPr>
+      <w:r>
+        <w:rPr>
+          <w:rFonts w:ascii="Arial" w:hAnsi="Arial" w:cs="Arial"/>
+          <w:b/>
+          <w:sz w:val="20"/>
+          <w:szCs w:val="20"/>
+        </w:rPr>
+        <w:t>OutPutTRJ_TSI:</w:t>
+      </w:r>
+      <w:r>
+        <w:rPr>
+          <w:rFonts w:ascii="Arial" w:hAnsi="Arial" w:cs="Arial"/>
+          <w:sz w:val="20"/>
+          <w:szCs w:val="20"/>
+        </w:rPr>
+        <w:t xml:space="preserve"> Frequency for writing trajectory frames in tsi file, the precision of the coordinates and the name of the folder that the files will be stored in.</w:t>
+      </w:r>
+    </w:p>
+    <w:p>
+      <w:pPr>
+        <w:rPr>
+          <w:rFonts w:ascii="Arial" w:hAnsi="Arial" w:cs="Arial"/>
+          <w:sz w:val="20"/>
+          <w:szCs w:val="20"/>
+        </w:rPr>
+      </w:pPr>
+      <w:r>
+        <w:rPr>
+          <w:rFonts w:ascii="Arial" w:hAnsi="Arial" w:cs="Arial"/>
+          <w:b/>
+          <w:sz w:val="20"/>
+          <w:szCs w:val="20"/>
+        </w:rPr>
+        <w:t>GeneralOutputFilename:</w:t>
+      </w:r>
+      <w:r>
+        <w:rPr>
+          <w:rFonts w:ascii="Arial" w:hAnsi="Arial" w:cs="Arial"/>
+          <w:sz w:val="20"/>
+          <w:szCs w:val="20"/>
+        </w:rPr>
+        <w:t xml:space="preserve"> A general string to label all the generated files of a specific run with that string.</w:t>
+      </w:r>
+    </w:p>
+    <w:p>
+      <w:pPr>
+        <w:rPr>
+          <w:rFonts w:ascii="Arial" w:hAnsi="Arial" w:cs="Arial"/>
+          <w:sz w:val="20"/>
+          <w:szCs w:val="20"/>
+        </w:rPr>
+      </w:pPr>
+      <w:r>
+        <w:rPr>
+          <w:rFonts w:ascii="Arial" w:hAnsi="Arial" w:cs="Arial"/>
+          <w:b/>
+          <w:sz w:val="20"/>
+          <w:szCs w:val="20"/>
+        </w:rPr>
+        <w:t>Cell_Size</w:t>
+      </w:r>
+      <w:r>
+        <w:rPr>
+          <w:rFonts w:ascii="Arial" w:hAnsi="Arial" w:cs="Arial"/>
+          <w:sz w:val="20"/>
+          <w:szCs w:val="20"/>
+        </w:rPr>
+        <w:t xml:space="preserve">: The size of the unit cells for domain decompositions, should be larger than 1 </w:t>
+      </w:r>
+    </w:p>
+    <w:p>
+      <w:pPr>
         <w:rPr>
           <w:rFonts w:ascii="Arial" w:eastAsiaTheme="minorHAnsi" w:hAnsi="Arial" w:cs="Arial"/>
           <w:b/>
@@ -6820,167 +6464,8 @@
           <w:szCs w:val="20"/>
           <w:lang w:val="en-GB"/>
         </w:rPr>
-        <w:t>:</w:t>
-      </w:r>
-      <w:r>
-        <w:rPr>
-          <w:rFonts w:ascii="Arial" w:eastAsiaTheme="minorHAnsi" w:hAnsi="Arial" w:cs="Arial"/>
-          <w:color w:val="000000" w:themeColor="text1"/>
-          <w:sz w:val="20"/>
-          <w:szCs w:val="20"/>
-          <w:lang w:val="en-GB"/>
-        </w:rPr>
-        <w:t xml:space="preserve"> spontaneous curvature of the membrane</w:t>
-      </w:r>
-    </w:p>
-    <w:p>
-      <w:pPr>
-        <w:rPr>
-          <w:rFonts w:ascii="Arial" w:hAnsi="Arial" w:cs="Arial"/>
-          <w:sz w:val="20"/>
-          <w:szCs w:val="20"/>
-        </w:rPr>
-      </w:pPr>
-      <w:r>
-        <w:rPr>
-          <w:rFonts w:ascii="Arial" w:hAnsi="Arial" w:cs="Arial"/>
-          <w:b/>
-          <w:sz w:val="20"/>
-          <w:szCs w:val="20"/>
-        </w:rPr>
-        <w:t>Seed:</w:t>
-      </w:r>
-      <w:r>
-        <w:rPr>
-          <w:rFonts w:ascii="Arial" w:hAnsi="Arial" w:cs="Arial"/>
-          <w:sz w:val="20"/>
-          <w:szCs w:val="20"/>
-        </w:rPr>
-        <w:t xml:space="preserve"> Random number seed.</w:t>
-      </w:r>
-    </w:p>
-    <w:p>
-      <w:pPr>
-        <w:rPr>
-          <w:rFonts w:ascii="Arial" w:hAnsi="Arial" w:cs="Arial"/>
-          <w:sz w:val="20"/>
-          <w:szCs w:val="20"/>
-        </w:rPr>
-      </w:pPr>
-      <w:proofErr w:type="spellStart"/>
-      <w:r>
-        <w:rPr>
-          <w:rFonts w:ascii="Arial" w:hAnsi="Arial" w:cs="Arial"/>
-          <w:b/>
-          <w:sz w:val="20"/>
-          <w:szCs w:val="20"/>
-        </w:rPr>
-        <w:t>OutPutTRJ_TSI</w:t>
-      </w:r>
-      <w:proofErr w:type="spellEnd"/>
-      <w:r>
-        <w:rPr>
-          <w:rFonts w:ascii="Arial" w:hAnsi="Arial" w:cs="Arial"/>
-          <w:b/>
-          <w:sz w:val="20"/>
-          <w:szCs w:val="20"/>
-        </w:rPr>
-        <w:t>:</w:t>
-      </w:r>
-      <w:r>
-        <w:rPr>
-          <w:rFonts w:ascii="Arial" w:hAnsi="Arial" w:cs="Arial"/>
-          <w:sz w:val="20"/>
-          <w:szCs w:val="20"/>
-        </w:rPr>
-        <w:t xml:space="preserve"> Frequency for writing trajectory frames in </w:t>
-      </w:r>
-      <w:proofErr w:type="spellStart"/>
-      <w:r>
-        <w:rPr>
-          <w:rFonts w:ascii="Arial" w:hAnsi="Arial" w:cs="Arial"/>
-          <w:sz w:val="20"/>
-          <w:szCs w:val="20"/>
-        </w:rPr>
-        <w:t>tsi</w:t>
-      </w:r>
-      <w:proofErr w:type="spellEnd"/>
-      <w:r>
-        <w:rPr>
-          <w:rFonts w:ascii="Arial" w:hAnsi="Arial" w:cs="Arial"/>
-          <w:sz w:val="20"/>
-          <w:szCs w:val="20"/>
-        </w:rPr>
-        <w:t xml:space="preserve"> file, the precision of the coordinates and the name of the folder that the files will be stored in.</w:t>
-      </w:r>
-    </w:p>
-    <w:p>
-      <w:pPr>
-        <w:rPr>
-          <w:rFonts w:ascii="Arial" w:hAnsi="Arial" w:cs="Arial"/>
-          <w:sz w:val="20"/>
-          <w:szCs w:val="20"/>
-        </w:rPr>
-      </w:pPr>
-      <w:proofErr w:type="spellStart"/>
-      <w:r>
-        <w:rPr>
-          <w:rFonts w:ascii="Arial" w:hAnsi="Arial" w:cs="Arial"/>
-          <w:b/>
-          <w:sz w:val="20"/>
-          <w:szCs w:val="20"/>
-        </w:rPr>
-        <w:t>GeneralOutputFilename</w:t>
-      </w:r>
-      <w:proofErr w:type="spellEnd"/>
-      <w:r>
-        <w:rPr>
-          <w:rFonts w:ascii="Arial" w:hAnsi="Arial" w:cs="Arial"/>
-          <w:b/>
-          <w:sz w:val="20"/>
-          <w:szCs w:val="20"/>
-        </w:rPr>
-        <w:t>:</w:t>
-      </w:r>
-      <w:r>
-        <w:rPr>
-          <w:rFonts w:ascii="Arial" w:hAnsi="Arial" w:cs="Arial"/>
-          <w:sz w:val="20"/>
-          <w:szCs w:val="20"/>
-        </w:rPr>
-        <w:t xml:space="preserve"> A general string to label all the generated files of a specific run with that string.</w:t>
-      </w:r>
-    </w:p>
-    <w:p>
-      <w:pPr>
-        <w:rPr>
-          <w:rFonts w:ascii="Arial" w:hAnsi="Arial" w:cs="Arial"/>
-          <w:sz w:val="20"/>
-          <w:szCs w:val="20"/>
-        </w:rPr>
-      </w:pPr>
-      <w:proofErr w:type="spellStart"/>
-      <w:r>
-        <w:rPr>
-          <w:rFonts w:ascii="Arial" w:hAnsi="Arial" w:cs="Arial"/>
-          <w:b/>
-          <w:sz w:val="20"/>
-          <w:szCs w:val="20"/>
-        </w:rPr>
-        <w:t>Cell_Size</w:t>
-      </w:r>
-      <w:proofErr w:type="spellEnd"/>
-      <w:r>
-        <w:rPr>
-          <w:rFonts w:ascii="Arial" w:hAnsi="Arial" w:cs="Arial"/>
-          <w:sz w:val="20"/>
-          <w:szCs w:val="20"/>
-        </w:rPr>
-        <w:t xml:space="preserve">: The size of the unit cells for domain decompositions, should be larger than 1 </w:t>
-      </w:r>
-    </w:p>
-    <w:p>
-      <w:pPr>
+      </w:pPr>
+      <w:r>
         <w:rPr>
           <w:rFonts w:ascii="Arial" w:eastAsiaTheme="minorHAnsi" w:hAnsi="Arial" w:cs="Arial"/>
           <w:b/>
@@ -6990,8 +6475,29 @@
           <w:szCs w:val="20"/>
           <w:lang w:val="en-GB"/>
         </w:rPr>
-      </w:pPr>
-      <w:proofErr w:type="spellStart"/>
+        <w:t xml:space="preserve">Box_Centering_F: </w:t>
+      </w:r>
+      <w:r>
+        <w:rPr>
+          <w:rFonts w:ascii="Arial" w:eastAsiaTheme="minorHAnsi" w:hAnsi="Arial" w:cs="Arial"/>
+          <w:color w:val="000000" w:themeColor="text1"/>
+          <w:sz w:val="20"/>
+          <w:szCs w:val="20"/>
+          <w:lang w:val="en-GB"/>
+        </w:rPr>
+        <w:t xml:space="preserve">To canter the system inside a box after every m steps. The m should be provided as an input. </w:t>
+      </w:r>
+    </w:p>
+    <w:p>
+      <w:pPr>
+        <w:rPr>
+          <w:rFonts w:ascii="Arial" w:eastAsiaTheme="minorHAnsi" w:hAnsi="Arial" w:cs="Arial"/>
+          <w:color w:val="000000" w:themeColor="text1"/>
+          <w:sz w:val="20"/>
+          <w:szCs w:val="20"/>
+          <w:lang w:val="en-GB"/>
+        </w:rPr>
+      </w:pPr>
       <w:r>
         <w:rPr>
           <w:rFonts w:ascii="Arial" w:eastAsiaTheme="minorHAnsi" w:hAnsi="Arial" w:cs="Arial"/>
@@ -7002,9 +6508,39 @@
           <w:szCs w:val="20"/>
           <w:lang w:val="en-GB"/>
         </w:rPr>
-        <w:t>Box_Centering_F</w:t>
-      </w:r>
-      <w:proofErr w:type="spellEnd"/>
+        <w:t xml:space="preserve">FreezingAGroup: </w:t>
+      </w:r>
+      <w:r>
+        <w:rPr>
+          <w:rFonts w:ascii="Arial" w:eastAsiaTheme="minorHAnsi" w:hAnsi="Arial" w:cs="Arial"/>
+          <w:color w:val="000000" w:themeColor="text1"/>
+          <w:sz w:val="20"/>
+          <w:szCs w:val="20"/>
+          <w:lang w:val="en-GB"/>
+        </w:rPr>
+        <w:t xml:space="preserve">Freezes a group of vertices.  </w:t>
+      </w:r>
+      <w:r>
+        <w:rPr>
+          <w:rFonts w:ascii="Arial" w:eastAsiaTheme="minorHAnsi" w:hAnsi="Arial" w:cs="Arial"/>
+          <w:color w:val="000000" w:themeColor="text1"/>
+          <w:sz w:val="20"/>
+          <w:szCs w:val="20"/>
+          <w:lang w:val="en-GB"/>
+        </w:rPr>
+        <w:t xml:space="preserve">Requires an index file in which the name of the group should have been defined in the index file. </w:t>
+      </w:r>
+    </w:p>
+    <w:p>
+      <w:pPr>
+        <w:rPr>
+          <w:rFonts w:ascii="Arial" w:eastAsiaTheme="minorHAnsi" w:hAnsi="Arial" w:cs="Arial"/>
+          <w:color w:val="000000" w:themeColor="text1"/>
+          <w:sz w:val="20"/>
+          <w:szCs w:val="20"/>
+          <w:lang w:val="en-GB"/>
+        </w:rPr>
+      </w:pPr>
       <w:r>
         <w:rPr>
           <w:rFonts w:ascii="Arial" w:eastAsiaTheme="minorHAnsi" w:hAnsi="Arial" w:cs="Arial"/>
@@ -7015,7 +6551,7 @@
           <w:szCs w:val="20"/>
           <w:lang w:val="en-GB"/>
         </w:rPr>
-        <w:t xml:space="preserve">: </w:t>
+        <w:t xml:space="preserve">OutPutTRJ_BTS: </w:t>
       </w:r>
       <w:r>
         <w:rPr>
@@ -7025,11 +6561,9 @@
           <w:szCs w:val="20"/>
           <w:lang w:val="en-GB"/>
         </w:rPr>
-        <w:t xml:space="preserve">To canter the system inside a box after every m steps. The m should be provided as an input. </w:t>
-      </w:r>
-    </w:p>
-    <w:p>
-      <w:pPr>
+        <w:t>Simulation trajectory output in a binary file format (bts</w:t>
+      </w:r>
+      <w:r>
         <w:rPr>
           <w:rFonts w:ascii="Arial" w:eastAsiaTheme="minorHAnsi" w:hAnsi="Arial" w:cs="Arial"/>
           <w:color w:val="000000" w:themeColor="text1"/>
@@ -7037,8 +6571,99 @@
           <w:szCs w:val="20"/>
           <w:lang w:val="en-GB"/>
         </w:rPr>
-      </w:pPr>
-      <w:proofErr w:type="spellStart"/>
+        <w:t xml:space="preserve"> extension</w:t>
+      </w:r>
+      <w:r>
+        <w:rPr>
+          <w:rFonts w:ascii="Arial" w:eastAsiaTheme="minorHAnsi" w:hAnsi="Arial" w:cs="Arial"/>
+          <w:color w:val="000000" w:themeColor="text1"/>
+          <w:sz w:val="20"/>
+          <w:szCs w:val="20"/>
+          <w:lang w:val="en-GB"/>
+        </w:rPr>
+        <w:t>)</w:t>
+      </w:r>
+      <w:r>
+        <w:rPr>
+          <w:rFonts w:ascii="Arial" w:eastAsiaTheme="minorHAnsi" w:hAnsi="Arial" w:cs="Arial"/>
+          <w:color w:val="000000" w:themeColor="text1"/>
+          <w:sz w:val="20"/>
+          <w:szCs w:val="20"/>
+          <w:lang w:val="en-GB"/>
+        </w:rPr>
+        <w:t>.</w:t>
+      </w:r>
+      <w:r>
+        <w:rPr>
+          <w:rFonts w:ascii="Arial" w:eastAsiaTheme="minorHAnsi" w:hAnsi="Arial" w:cs="Arial"/>
+          <w:color w:val="000000" w:themeColor="text1"/>
+          <w:sz w:val="20"/>
+          <w:szCs w:val="20"/>
+          <w:lang w:val="en-GB"/>
+        </w:rPr>
+        <w:t xml:space="preserve"> </w:t>
+      </w:r>
+      <w:r>
+        <w:rPr>
+          <w:rFonts w:ascii="Arial" w:eastAsiaTheme="minorHAnsi" w:hAnsi="Arial" w:cs="Arial"/>
+          <w:color w:val="000000" w:themeColor="text1"/>
+          <w:sz w:val="20"/>
+          <w:szCs w:val="20"/>
+          <w:lang w:val="en-GB"/>
+        </w:rPr>
+        <w:t xml:space="preserve">Requires 3 variables. </w:t>
+      </w:r>
+      <w:r>
+        <w:rPr>
+          <w:rFonts w:ascii="Arial" w:eastAsiaTheme="minorHAnsi" w:hAnsi="Arial" w:cs="Arial"/>
+          <w:color w:val="000000" w:themeColor="text1"/>
+          <w:sz w:val="20"/>
+          <w:szCs w:val="20"/>
+          <w:lang w:val="en-GB"/>
+        </w:rPr>
+        <w:t xml:space="preserve">(1) Frequency of saving the coordinates; (2) </w:t>
+      </w:r>
+      <w:r>
+        <w:rPr>
+          <w:rFonts w:ascii="Arial" w:eastAsiaTheme="minorHAnsi" w:hAnsi="Arial" w:cs="Arial"/>
+          <w:color w:val="000000" w:themeColor="text1"/>
+          <w:sz w:val="20"/>
+          <w:szCs w:val="20"/>
+          <w:lang w:val="en-GB"/>
+        </w:rPr>
+        <w:t>Precision</w:t>
+      </w:r>
+      <w:r>
+        <w:rPr>
+          <w:rFonts w:ascii="Arial" w:eastAsiaTheme="minorHAnsi" w:hAnsi="Arial" w:cs="Arial"/>
+          <w:color w:val="000000" w:themeColor="text1"/>
+          <w:sz w:val="20"/>
+          <w:szCs w:val="20"/>
+          <w:lang w:val="en-GB"/>
+        </w:rPr>
+        <w:t xml:space="preserve"> for file saving (3) the name of the file. </w:t>
+      </w:r>
+      <w:r>
+        <w:rPr>
+          <w:rFonts w:ascii="Arial" w:eastAsiaTheme="minorHAnsi" w:hAnsi="Arial" w:cs="Arial"/>
+          <w:color w:val="000000" w:themeColor="text1"/>
+          <w:sz w:val="20"/>
+          <w:szCs w:val="20"/>
+          <w:lang w:val="en-GB"/>
+        </w:rPr>
+        <w:t xml:space="preserve"> </w:t>
+      </w:r>
+    </w:p>
+    <w:p>
+      <w:pPr>
+        <w:rPr>
+          <w:rFonts w:ascii="Arial" w:eastAsiaTheme="minorEastAsia" w:hAnsi="Arial" w:cs="Arial"/>
+          <w:color w:val="000000" w:themeColor="text1"/>
+          <w:sz w:val="20"/>
+          <w:szCs w:val="20"/>
+          <w:lang w:val="en-GB"/>
+        </w:rPr>
+      </w:pPr>
       <w:r>
         <w:rPr>
           <w:rFonts w:ascii="Arial" w:eastAsiaTheme="minorHAnsi" w:hAnsi="Arial" w:cs="Arial"/>
@@ -7049,226 +6674,7 @@
           <w:szCs w:val="20"/>
           <w:lang w:val="en-GB"/>
         </w:rPr>
-        <w:t>FreezingAGroup</w:t>
-      </w:r>
-      <w:proofErr w:type="spellEnd"/>
-      <w:r>
-        <w:rPr>
-          <w:rFonts w:ascii="Arial" w:eastAsiaTheme="minorHAnsi" w:hAnsi="Arial" w:cs="Arial"/>
-          <w:b/>
-          <w:bCs/>
-          <w:color w:val="000000" w:themeColor="text1"/>
-          <w:sz w:val="20"/>
-          <w:szCs w:val="20"/>
-          <w:lang w:val="en-GB"/>
-        </w:rPr>
-        <w:t xml:space="preserve">: </w:t>
-      </w:r>
-      <w:r>
-        <w:rPr>
-          <w:rFonts w:ascii="Arial" w:eastAsiaTheme="minorHAnsi" w:hAnsi="Arial" w:cs="Arial"/>
-          <w:color w:val="000000" w:themeColor="text1"/>
-          <w:sz w:val="20"/>
-          <w:szCs w:val="20"/>
-          <w:lang w:val="en-GB"/>
-        </w:rPr>
-        <w:t xml:space="preserve">Freezes a group of vertices.  </w:t>
-      </w:r>
-      <w:r>
-        <w:rPr>
-          <w:rFonts w:ascii="Arial" w:eastAsiaTheme="minorHAnsi" w:hAnsi="Arial" w:cs="Arial"/>
-          <w:color w:val="000000" w:themeColor="text1"/>
-          <w:sz w:val="20"/>
-          <w:szCs w:val="20"/>
-          <w:lang w:val="en-GB"/>
-        </w:rPr>
-        <w:t xml:space="preserve">Requires an index file in which the name of the group should have been defined in the index file. </w:t>
-      </w:r>
-    </w:p>
-    <w:p>
-      <w:pPr>
-        <w:rPr>
-          <w:rFonts w:ascii="Arial" w:eastAsiaTheme="minorHAnsi" w:hAnsi="Arial" w:cs="Arial"/>
-          <w:color w:val="000000" w:themeColor="text1"/>
-          <w:sz w:val="20"/>
-          <w:szCs w:val="20"/>
-          <w:lang w:val="en-GB"/>
-        </w:rPr>
-      </w:pPr>
-      <w:proofErr w:type="spellStart"/>
-      <w:r>
-        <w:rPr>
-          <w:rFonts w:ascii="Arial" w:eastAsiaTheme="minorHAnsi" w:hAnsi="Arial" w:cs="Arial"/>
-          <w:b/>
-          <w:bCs/>
-          <w:color w:val="000000" w:themeColor="text1"/>
-          <w:sz w:val="20"/>
-          <w:szCs w:val="20"/>
-          <w:lang w:val="en-GB"/>
-        </w:rPr>
-        <w:t>OutPutTRJ_BTS</w:t>
-      </w:r>
-      <w:proofErr w:type="spellEnd"/>
-      <w:r>
-        <w:rPr>
-          <w:rFonts w:ascii="Arial" w:eastAsiaTheme="minorHAnsi" w:hAnsi="Arial" w:cs="Arial"/>
-          <w:b/>
-          <w:bCs/>
-          <w:color w:val="000000" w:themeColor="text1"/>
-          <w:sz w:val="20"/>
-          <w:szCs w:val="20"/>
-          <w:lang w:val="en-GB"/>
-        </w:rPr>
-        <w:t xml:space="preserve">: </w:t>
-      </w:r>
-      <w:r>
-        <w:rPr>
-          <w:rFonts w:ascii="Arial" w:eastAsiaTheme="minorHAnsi" w:hAnsi="Arial" w:cs="Arial"/>
-          <w:color w:val="000000" w:themeColor="text1"/>
-          <w:sz w:val="20"/>
-          <w:szCs w:val="20"/>
-          <w:lang w:val="en-GB"/>
-        </w:rPr>
-        <w:t>Simulation trajectory output in a binary file format (</w:t>
-      </w:r>
-      <w:proofErr w:type="spellStart"/>
-      <w:r>
-        <w:rPr>
-          <w:rFonts w:ascii="Arial" w:eastAsiaTheme="minorHAnsi" w:hAnsi="Arial" w:cs="Arial"/>
-          <w:color w:val="000000" w:themeColor="text1"/>
-          <w:sz w:val="20"/>
-          <w:szCs w:val="20"/>
-          <w:lang w:val="en-GB"/>
-        </w:rPr>
-        <w:t>bts</w:t>
-      </w:r>
-      <w:proofErr w:type="spellEnd"/>
-      <w:r>
-        <w:rPr>
-          <w:rFonts w:ascii="Arial" w:eastAsiaTheme="minorHAnsi" w:hAnsi="Arial" w:cs="Arial"/>
-          <w:color w:val="000000" w:themeColor="text1"/>
-          <w:sz w:val="20"/>
-          <w:szCs w:val="20"/>
-          <w:lang w:val="en-GB"/>
-        </w:rPr>
-        <w:t xml:space="preserve"> extension</w:t>
-      </w:r>
-      <w:r>
-        <w:rPr>
-          <w:rFonts w:ascii="Arial" w:eastAsiaTheme="minorHAnsi" w:hAnsi="Arial" w:cs="Arial"/>
-          <w:color w:val="000000" w:themeColor="text1"/>
-          <w:sz w:val="20"/>
-          <w:szCs w:val="20"/>
-          <w:lang w:val="en-GB"/>
-        </w:rPr>
-        <w:t>)</w:t>
-      </w:r>
-      <w:r>
-        <w:rPr>
-          <w:rFonts w:ascii="Arial" w:eastAsiaTheme="minorHAnsi" w:hAnsi="Arial" w:cs="Arial"/>
-          <w:color w:val="000000" w:themeColor="text1"/>
-          <w:sz w:val="20"/>
-          <w:szCs w:val="20"/>
-          <w:lang w:val="en-GB"/>
-        </w:rPr>
-        <w:t>.</w:t>
-      </w:r>
-      <w:r>
-        <w:rPr>
-          <w:rFonts w:ascii="Arial" w:eastAsiaTheme="minorHAnsi" w:hAnsi="Arial" w:cs="Arial"/>
-          <w:color w:val="000000" w:themeColor="text1"/>
-          <w:sz w:val="20"/>
-          <w:szCs w:val="20"/>
-          <w:lang w:val="en-GB"/>
-        </w:rPr>
-        <w:t xml:space="preserve"> </w:t>
-      </w:r>
-      <w:r>
-        <w:rPr>
-          <w:rFonts w:ascii="Arial" w:eastAsiaTheme="minorHAnsi" w:hAnsi="Arial" w:cs="Arial"/>
-          <w:color w:val="000000" w:themeColor="text1"/>
-          <w:sz w:val="20"/>
-          <w:szCs w:val="20"/>
-          <w:lang w:val="en-GB"/>
-        </w:rPr>
-        <w:t xml:space="preserve">Requires 3 variables. </w:t>
-      </w:r>
-      <w:r>
-        <w:rPr>
-          <w:rFonts w:ascii="Arial" w:eastAsiaTheme="minorHAnsi" w:hAnsi="Arial" w:cs="Arial"/>
-          <w:color w:val="000000" w:themeColor="text1"/>
-          <w:sz w:val="20"/>
-          <w:szCs w:val="20"/>
-          <w:lang w:val="en-GB"/>
-        </w:rPr>
-        <w:t xml:space="preserve">(1) Frequency of saving the coordinates; (2) </w:t>
-      </w:r>
-      <w:r>
-        <w:rPr>
-          <w:rFonts w:ascii="Arial" w:eastAsiaTheme="minorHAnsi" w:hAnsi="Arial" w:cs="Arial"/>
-          <w:color w:val="000000" w:themeColor="text1"/>
-          <w:sz w:val="20"/>
-          <w:szCs w:val="20"/>
-          <w:lang w:val="en-GB"/>
-        </w:rPr>
-        <w:t>Precision</w:t>
-      </w:r>
-      <w:r>
-        <w:rPr>
-          <w:rFonts w:ascii="Arial" w:eastAsiaTheme="minorHAnsi" w:hAnsi="Arial" w:cs="Arial"/>
-          <w:color w:val="000000" w:themeColor="text1"/>
-          <w:sz w:val="20"/>
-          <w:szCs w:val="20"/>
-          <w:lang w:val="en-GB"/>
-        </w:rPr>
-        <w:t xml:space="preserve"> for file saving (3) the name of the file. </w:t>
-      </w:r>
-      <w:r>
-        <w:rPr>
-          <w:rFonts w:ascii="Arial" w:eastAsiaTheme="minorHAnsi" w:hAnsi="Arial" w:cs="Arial"/>
-          <w:color w:val="000000" w:themeColor="text1"/>
-          <w:sz w:val="20"/>
-          <w:szCs w:val="20"/>
-          <w:lang w:val="en-GB"/>
-        </w:rPr>
-        <w:t xml:space="preserve"> </w:t>
-      </w:r>
-    </w:p>
-    <w:p>
-      <w:pPr>
-        <w:rPr>
-          <w:rFonts w:ascii="Arial" w:eastAsiaTheme="minorEastAsia" w:hAnsi="Arial" w:cs="Arial"/>
-          <w:color w:val="000000" w:themeColor="text1"/>
-          <w:sz w:val="20"/>
-          <w:szCs w:val="20"/>
-          <w:lang w:val="en-GB"/>
-        </w:rPr>
-      </w:pPr>
-      <w:proofErr w:type="spellStart"/>
-      <w:r>
-        <w:rPr>
-          <w:rFonts w:ascii="Arial" w:eastAsiaTheme="minorHAnsi" w:hAnsi="Arial" w:cs="Arial"/>
-          <w:b/>
-          <w:bCs/>
-          <w:color w:val="000000" w:themeColor="text1"/>
-          <w:sz w:val="20"/>
-          <w:szCs w:val="20"/>
-          <w:lang w:val="en-GB"/>
-        </w:rPr>
-        <w:t>Min_Max_LinkLenghtsSquare</w:t>
-      </w:r>
-      <w:proofErr w:type="spellEnd"/>
-      <w:r>
-        <w:rPr>
-          <w:rFonts w:ascii="Arial" w:eastAsiaTheme="minorHAnsi" w:hAnsi="Arial" w:cs="Arial"/>
-          <w:b/>
-          <w:bCs/>
-          <w:color w:val="000000" w:themeColor="text1"/>
-          <w:sz w:val="20"/>
-          <w:szCs w:val="20"/>
-          <w:lang w:val="en-GB"/>
-        </w:rPr>
-        <w:t xml:space="preserve">: </w:t>
+        <w:t xml:space="preserve">Min_Max_LinkLenghtsSquare: </w:t>
       </w:r>
       <w:r>
         <w:rPr>
@@ -7393,7 +6799,6 @@
           <w:lang w:val="en-GB"/>
         </w:rPr>
       </w:pPr>
-      <w:proofErr w:type="spellStart"/>
       <w:r>
         <w:rPr>
           <w:rFonts w:ascii="Arial" w:eastAsiaTheme="minorHAnsi" w:hAnsi="Arial" w:cs="Arial"/>
@@ -7404,20 +6809,7 @@
           <w:szCs w:val="20"/>
           <w:lang w:val="en-GB"/>
         </w:rPr>
-        <w:t>MinfaceAngle</w:t>
-      </w:r>
-      <w:proofErr w:type="spellEnd"/>
-      <w:r>
-        <w:rPr>
-          <w:rFonts w:ascii="Arial" w:eastAsiaTheme="minorHAnsi" w:hAnsi="Arial" w:cs="Arial"/>
-          <w:b/>
-          <w:bCs/>
-          <w:color w:val="000000" w:themeColor="text1"/>
-          <w:sz w:val="20"/>
-          <w:szCs w:val="20"/>
-          <w:lang w:val="en-GB"/>
-        </w:rPr>
-        <w:t xml:space="preserve">: </w:t>
+        <w:t xml:space="preserve">MinfaceAngle: </w:t>
       </w:r>
       <w:r>
         <w:rPr>
@@ -7449,7 +6841,6 @@
         </w:rPr>
         <w:t xml:space="preserve">two neighbouring triangles. This number will indicate the minimum value for the cosine of the angle between the two triangle </w:t>
       </w:r>
-      <w:proofErr w:type="spellStart"/>
       <w:r>
         <w:rPr>
           <w:rFonts w:ascii="Arial" w:eastAsiaTheme="minorHAnsi" w:hAnsi="Arial" w:cs="Arial"/>
@@ -7460,7 +6851,6 @@
         </w:rPr>
         <w:t>normals</w:t>
       </w:r>
-      <w:proofErr w:type="spellEnd"/>
       <w:r>
         <w:rPr>
           <w:rFonts w:ascii="Arial" w:eastAsiaTheme="minorHAnsi" w:hAnsi="Arial" w:cs="Arial"/>
@@ -7519,7 +6909,7 @@
                 <w:color w:val="000000" w:themeColor="text1"/>
               </w:rPr>
             </w:pPr>
-            <w:bookmarkStart w:id="5" w:name="_Toc133432633"/>
+            <w:bookmarkStart w:id="5" w:name="_Toc134435327"/>
             <w:r>
               <w:rPr>
                 <w:rFonts w:ascii="Arial" w:hAnsi="Arial" w:cs="Arial"/>
@@ -7527,9 +6917,18 @@
                 <w:bCs/>
                 <w:color w:val="000000" w:themeColor="text1"/>
               </w:rPr>
-              <w:t xml:space="preserve">Applying Constraints </w:t>
+              <w:t>Applying Constraints</w:t>
             </w:r>
             <w:bookmarkEnd w:id="5"/>
+            <w:r>
+              <w:rPr>
+                <w:rFonts w:ascii="Arial" w:hAnsi="Arial" w:cs="Arial"/>
+                <w:b/>
+                <w:bCs/>
+                <w:color w:val="000000" w:themeColor="text1"/>
+              </w:rPr>
+              <w:t xml:space="preserve"> </w:t>
+            </w:r>
           </w:p>
           <w:p/>
         </w:tc>
@@ -7595,7 +6994,7 @@
           <w:bCs/>
         </w:rPr>
       </w:pPr>
-      <w:bookmarkStart w:id="6" w:name="_Toc133432634"/>
+      <w:bookmarkStart w:id="6" w:name="_Toc134435328"/>
       <w:r>
         <w:rPr>
           <w:b/>
@@ -7660,16 +7059,7 @@
           <w:sz w:val="20"/>
           <w:szCs w:val="20"/>
         </w:rPr>
-        <w:t>The last two numbers are the frame tension in the unit of [</w:t>
-      </w:r>
-      <w:proofErr w:type="spellStart"/>
-      <w:r>
-        <w:rPr>
-          <w:rFonts w:ascii="Arial" w:hAnsi="Arial" w:cs="Arial"/>
-          <w:sz w:val="20"/>
-          <w:szCs w:val="20"/>
-        </w:rPr>
-        <w:t>k</w:t>
+        <w:t>The last two numbers are the frame tension in the unit of [k</w:t>
       </w:r>
       <w:r>
         <w:rPr>
@@ -7686,16 +7076,7 @@
           <w:sz w:val="20"/>
           <w:szCs w:val="20"/>
         </w:rPr>
-        <w:t>T</w:t>
-      </w:r>
-      <w:proofErr w:type="spellEnd"/>
-      <w:r>
-        <w:rPr>
-          <w:rFonts w:ascii="Arial" w:hAnsi="Arial" w:cs="Arial"/>
-          <w:sz w:val="20"/>
-          <w:szCs w:val="20"/>
-        </w:rPr>
-        <w:t>/a</w:t>
+        <w:t>T/a</w:t>
       </w:r>
       <w:r>
         <w:rPr>
@@ -7764,7 +7145,6 @@
           <w:szCs w:val="16"/>
         </w:rPr>
       </w:pPr>
-      <w:proofErr w:type="spellStart"/>
       <w:r>
         <w:rPr>
           <w:rFonts w:ascii="Courier" w:hAnsi="Courier" w:cs="Courier"/>
@@ -7772,9 +7152,8 @@
           <w:sz w:val="16"/>
           <w:szCs w:val="16"/>
         </w:rPr>
-        <w:t>Frame_Tension</w:t>
-      </w:r>
-      <w:proofErr w:type="spellEnd"/>
+        <w:t>Frame_Tension                   = o</w:t>
+      </w:r>
       <w:r>
         <w:rPr>
           <w:rFonts w:ascii="Courier" w:hAnsi="Courier" w:cs="Courier"/>
@@ -7782,7 +7161,7 @@
           <w:sz w:val="16"/>
           <w:szCs w:val="16"/>
         </w:rPr>
-        <w:t xml:space="preserve">                   = o</w:t>
+        <w:t>n</w:t>
       </w:r>
       <w:r>
         <w:rPr>
@@ -7791,36 +7170,7 @@
           <w:sz w:val="16"/>
           <w:szCs w:val="16"/>
         </w:rPr>
-        <w:t>n</w:t>
-      </w:r>
-      <w:r>
-        <w:rPr>
-          <w:rFonts w:ascii="Courier" w:hAnsi="Courier" w:cs="Courier"/>
-          <w:color w:val="3B2322"/>
-          <w:sz w:val="16"/>
-          <w:szCs w:val="16"/>
-        </w:rPr>
-        <w:t xml:space="preserve"> </w:t>
-      </w:r>
-      <w:proofErr w:type="spellStart"/>
-      <w:r>
-        <w:rPr>
-          <w:rFonts w:ascii="Courier" w:hAnsi="Courier" w:cs="Courier"/>
-          <w:color w:val="3B2322"/>
-          <w:sz w:val="16"/>
-          <w:szCs w:val="16"/>
-        </w:rPr>
-        <w:t>Position_Rescale</w:t>
-      </w:r>
-      <w:proofErr w:type="spellEnd"/>
-      <w:r>
-        <w:rPr>
-          <w:rFonts w:ascii="Courier" w:hAnsi="Courier" w:cs="Courier"/>
-          <w:color w:val="3B2322"/>
-          <w:sz w:val="16"/>
-          <w:szCs w:val="16"/>
-        </w:rPr>
-        <w:t xml:space="preserve"> 0 5</w:t>
+        <w:t xml:space="preserve"> Position_Rescale 0 5</w:t>
       </w:r>
     </w:p>
     <w:p>
@@ -7842,7 +7192,7 @@
           <w:bCs/>
         </w:rPr>
       </w:pPr>
-      <w:bookmarkStart w:id="7" w:name="_Toc133432635"/>
+      <w:bookmarkStart w:id="7" w:name="_Toc134435329"/>
       <w:r>
         <w:rPr>
           <w:b/>
@@ -7883,7 +7233,6 @@
         </w:rPr>
         <w:t>;</w:t>
       </w:r>
-      <w:proofErr w:type="spellStart"/>
       <w:r>
         <w:rPr>
           <w:rFonts w:ascii="Courier New" w:hAnsi="Courier New" w:cs="Courier New"/>
@@ -7899,18 +7248,8 @@
           <w:sz w:val="20"/>
           <w:szCs w:val="20"/>
         </w:rPr>
-        <w:t>_Constraint</w:t>
-      </w:r>
-      <w:proofErr w:type="spellEnd"/>
-      <w:r>
-        <w:rPr>
-          <w:rFonts w:ascii="Courier New" w:hAnsi="Courier New" w:cs="Courier New"/>
-          <w:sz w:val="20"/>
-          <w:szCs w:val="20"/>
-        </w:rPr>
-        <w:t xml:space="preserve">              = on </w:t>
-      </w:r>
-      <w:proofErr w:type="spellStart"/>
+        <w:t xml:space="preserve">_Constraint              = on </w:t>
+      </w:r>
       <w:r>
         <w:rPr>
           <w:rFonts w:ascii="Courier New" w:hAnsi="Courier New" w:cs="Courier New"/>
@@ -7919,7 +7258,6 @@
         </w:rPr>
         <w:t>eqtime</w:t>
       </w:r>
-      <w:proofErr w:type="spellEnd"/>
       <w:r>
         <w:rPr>
           <w:rFonts w:ascii="Courier New" w:hAnsi="Courier New" w:cs="Courier New"/>
@@ -7967,23 +7305,13 @@
           <w:szCs w:val="20"/>
         </w:rPr>
       </w:pPr>
-      <w:proofErr w:type="spellStart"/>
-      <w:r>
-        <w:rPr>
-          <w:rFonts w:ascii="Courier New" w:hAnsi="Courier New" w:cs="Courier New"/>
-          <w:sz w:val="20"/>
-          <w:szCs w:val="20"/>
-        </w:rPr>
-        <w:t>Volume_Constraint</w:t>
-      </w:r>
-      <w:proofErr w:type="spellEnd"/>
-      <w:r>
-        <w:rPr>
-          <w:rFonts w:ascii="Courier New" w:hAnsi="Courier New" w:cs="Courier New"/>
-          <w:sz w:val="20"/>
-          <w:szCs w:val="20"/>
-        </w:rPr>
-        <w:t xml:space="preserve">               = on </w:t>
+      <w:r>
+        <w:rPr>
+          <w:rFonts w:ascii="Courier New" w:hAnsi="Courier New" w:cs="Courier New"/>
+          <w:sz w:val="20"/>
+          <w:szCs w:val="20"/>
+        </w:rPr>
+        <w:t xml:space="preserve">Volume_Constraint               = on </w:t>
       </w:r>
       <w:r>
         <w:rPr>
@@ -8576,7 +7904,7 @@
           <w:lang w:val="en-GB"/>
         </w:rPr>
       </w:pPr>
-      <w:bookmarkStart w:id="8" w:name="_Toc133432636"/>
+      <w:bookmarkStart w:id="8" w:name="_Toc134435330"/>
       <w:r>
         <w:rPr>
           <w:rFonts w:eastAsiaTheme="minorHAnsi"/>
@@ -8641,18 +7969,8 @@
           <w:sz w:val="20"/>
           <w:szCs w:val="20"/>
         </w:rPr>
-        <w:t>;</w:t>
-      </w:r>
-      <w:proofErr w:type="spellStart"/>
-      <w:r>
-        <w:rPr>
-          <w:rFonts w:ascii="Courier New" w:hAnsi="Courier New" w:cs="Courier New"/>
-          <w:sz w:val="20"/>
-          <w:szCs w:val="20"/>
-        </w:rPr>
-        <w:t>CouplingtoFixedGlobalCurvature</w:t>
-      </w:r>
-      <w:proofErr w:type="spellEnd"/>
+        <w:t>;CouplingtoFixedGlobalCurvature</w:t>
+      </w:r>
       <w:proofErr w:type="gramEnd"/>
       <w:r>
         <w:rPr>
@@ -8662,7 +7980,6 @@
         </w:rPr>
         <w:t xml:space="preserve"> = state </w:t>
       </w:r>
-      <w:proofErr w:type="spellStart"/>
       <w:r>
         <w:rPr>
           <w:rFonts w:ascii="Courier New" w:hAnsi="Courier New" w:cs="Courier New"/>
@@ -8671,7 +7988,6 @@
         </w:rPr>
         <w:t>kr</w:t>
       </w:r>
-      <w:proofErr w:type="spellEnd"/>
       <w:r>
         <w:rPr>
           <w:rFonts w:ascii="Courier New" w:hAnsi="Courier New" w:cs="Courier New"/>
@@ -8703,23 +8019,13 @@
           <w:szCs w:val="20"/>
         </w:rPr>
       </w:pPr>
-      <w:proofErr w:type="spellStart"/>
-      <w:r>
-        <w:rPr>
-          <w:rFonts w:ascii="Courier New" w:hAnsi="Courier New" w:cs="Courier New"/>
-          <w:sz w:val="20"/>
-          <w:szCs w:val="20"/>
-        </w:rPr>
-        <w:t>CouplingtoFixedGlobalCurvature</w:t>
-      </w:r>
-      <w:proofErr w:type="spellEnd"/>
-      <w:r>
-        <w:rPr>
-          <w:rFonts w:ascii="Courier New" w:hAnsi="Courier New" w:cs="Courier New"/>
-          <w:sz w:val="20"/>
-          <w:szCs w:val="20"/>
-        </w:rPr>
-        <w:t xml:space="preserve"> = on 60 0.1</w:t>
+      <w:r>
+        <w:rPr>
+          <w:rFonts w:ascii="Courier New" w:hAnsi="Courier New" w:cs="Courier New"/>
+          <w:sz w:val="20"/>
+          <w:szCs w:val="20"/>
+        </w:rPr>
+        <w:t>CouplingtoFixedGlobalCurvature = on 60 0.1</w:t>
       </w:r>
     </w:p>
     <w:p>
@@ -8970,7 +8276,7 @@
           <w:bCs/>
         </w:rPr>
       </w:pPr>
-      <w:bookmarkStart w:id="9" w:name="_Toc133432637"/>
+      <w:bookmarkStart w:id="9" w:name="_Toc134435331"/>
       <w:r>
         <w:rPr>
           <w:b/>
@@ -9053,98 +8359,32 @@
         </w:rPr>
         <w:t xml:space="preserve"> </w:t>
       </w:r>
-      <w:proofErr w:type="spellStart"/>
       <w:r>
         <w:rPr>
           <w:rFonts w:ascii="Courier New" w:hAnsi="Courier New" w:cs="Courier New"/>
           <w:sz w:val="18"/>
           <w:szCs w:val="18"/>
         </w:rPr>
-        <w:t>HarmonicPotentialBetweenTwoGroups</w:t>
-      </w:r>
-      <w:proofErr w:type="spellEnd"/>
+        <w:t xml:space="preserve">HarmonicPotentialBetweenTwoGroups = on K L0 </w:t>
+      </w:r>
+      <w:proofErr w:type="gramStart"/>
       <w:r>
         <w:rPr>
           <w:rFonts w:ascii="Courier New" w:hAnsi="Courier New" w:cs="Courier New"/>
           <w:sz w:val="18"/>
           <w:szCs w:val="18"/>
         </w:rPr>
-        <w:t xml:space="preserve"> = on K L0 </w:t>
-      </w:r>
-      <w:proofErr w:type="spellStart"/>
-      <w:proofErr w:type="gramStart"/>
+        <w:t>eqstep  Group</w:t>
+      </w:r>
+      <w:proofErr w:type="gramEnd"/>
       <w:r>
         <w:rPr>
           <w:rFonts w:ascii="Courier New" w:hAnsi="Courier New" w:cs="Courier New"/>
           <w:sz w:val="18"/>
           <w:szCs w:val="18"/>
         </w:rPr>
-        <w:t>eqstep</w:t>
-      </w:r>
-      <w:proofErr w:type="spellEnd"/>
-      <w:r>
-        <w:rPr>
-          <w:rFonts w:ascii="Courier New" w:hAnsi="Courier New" w:cs="Courier New"/>
-          <w:sz w:val="18"/>
-          <w:szCs w:val="18"/>
-        </w:rPr>
-        <w:t xml:space="preserve">  Group</w:t>
-      </w:r>
-      <w:proofErr w:type="gramEnd"/>
-      <w:r>
-        <w:rPr>
-          <w:rFonts w:ascii="Courier New" w:hAnsi="Courier New" w:cs="Courier New"/>
-          <w:sz w:val="18"/>
-          <w:szCs w:val="18"/>
-        </w:rPr>
-        <w:t xml:space="preserve">1 Group2 </w:t>
-      </w:r>
-      <w:proofErr w:type="spellStart"/>
-      <w:r>
-        <w:rPr>
-          <w:rFonts w:ascii="Courier New" w:hAnsi="Courier New" w:cs="Courier New"/>
-          <w:sz w:val="18"/>
-          <w:szCs w:val="18"/>
-        </w:rPr>
-        <w:t>nx</w:t>
-      </w:r>
-      <w:proofErr w:type="spellEnd"/>
-      <w:r>
-        <w:rPr>
-          <w:rFonts w:ascii="Courier New" w:hAnsi="Courier New" w:cs="Courier New"/>
-          <w:sz w:val="18"/>
-          <w:szCs w:val="18"/>
-        </w:rPr>
-        <w:t xml:space="preserve"> </w:t>
-      </w:r>
-      <w:proofErr w:type="spellStart"/>
-      <w:r>
-        <w:rPr>
-          <w:rFonts w:ascii="Courier New" w:hAnsi="Courier New" w:cs="Courier New"/>
-          <w:sz w:val="18"/>
-          <w:szCs w:val="18"/>
-        </w:rPr>
-        <w:t>ny</w:t>
-      </w:r>
-      <w:proofErr w:type="spellEnd"/>
-      <w:r>
-        <w:rPr>
-          <w:rFonts w:ascii="Courier New" w:hAnsi="Courier New" w:cs="Courier New"/>
-          <w:sz w:val="18"/>
-          <w:szCs w:val="18"/>
-        </w:rPr>
-        <w:t xml:space="preserve"> </w:t>
-      </w:r>
-      <w:proofErr w:type="spellStart"/>
-      <w:r>
-        <w:rPr>
-          <w:rFonts w:ascii="Courier New" w:hAnsi="Courier New" w:cs="Courier New"/>
-          <w:sz w:val="18"/>
-          <w:szCs w:val="18"/>
-        </w:rPr>
-        <w:t>nz</w:t>
-      </w:r>
-      <w:proofErr w:type="spellEnd"/>
+        <w:t>1 Group2 nx ny nz</w:t>
+      </w:r>
     </w:p>
     <w:p>
       <w:pPr>
@@ -9160,23 +8400,21 @@
           <w:szCs w:val="18"/>
         </w:rPr>
       </w:pPr>
-      <w:proofErr w:type="spellStart"/>
       <w:r>
         <w:rPr>
           <w:rFonts w:ascii="Courier New" w:hAnsi="Courier New" w:cs="Courier New"/>
           <w:sz w:val="18"/>
           <w:szCs w:val="18"/>
         </w:rPr>
-        <w:t>HarmonicPotentialBetweenTwoGroups</w:t>
-      </w:r>
-      <w:proofErr w:type="spellEnd"/>
+        <w:t>HarmonicPotentialBetweenTwoGroups = on 10 100 2</w:t>
+      </w:r>
       <w:r>
         <w:rPr>
           <w:rFonts w:ascii="Courier New" w:hAnsi="Courier New" w:cs="Courier New"/>
           <w:sz w:val="18"/>
           <w:szCs w:val="18"/>
         </w:rPr>
-        <w:t xml:space="preserve"> = on 10 100 2</w:t>
+        <w:t>0</w:t>
       </w:r>
       <w:r>
         <w:rPr>
@@ -9184,7 +8422,7 @@
           <w:sz w:val="18"/>
           <w:szCs w:val="18"/>
         </w:rPr>
-        <w:t>0</w:t>
+        <w:t>00000 Group1 Group2 0</w:t>
       </w:r>
       <w:r>
         <w:rPr>
@@ -9192,7 +8430,7 @@
           <w:sz w:val="18"/>
           <w:szCs w:val="18"/>
         </w:rPr>
-        <w:t>00000 Group1 Group2 0</w:t>
+        <w:t xml:space="preserve"> 0</w:t>
       </w:r>
       <w:r>
         <w:rPr>
@@ -9200,14 +8438,6 @@
           <w:sz w:val="18"/>
           <w:szCs w:val="18"/>
         </w:rPr>
-        <w:t xml:space="preserve"> 0</w:t>
-      </w:r>
-      <w:r>
-        <w:rPr>
-          <w:rFonts w:ascii="Courier New" w:hAnsi="Courier New" w:cs="Courier New"/>
-          <w:sz w:val="18"/>
-          <w:szCs w:val="18"/>
-        </w:rPr>
         <w:t xml:space="preserve"> 1</w:t>
       </w:r>
     </w:p>
@@ -9243,7 +8473,6 @@
         </w:rPr>
         <w:t>“</w:t>
       </w:r>
-      <w:proofErr w:type="spellStart"/>
       <w:r>
         <w:rPr>
           <w:rFonts w:ascii="Arial" w:hAnsi="Arial" w:cs="Arial"/>
@@ -9253,7 +8482,6 @@
         </w:rPr>
         <w:t>inx</w:t>
       </w:r>
-      <w:proofErr w:type="spellEnd"/>
       <w:r>
         <w:rPr>
           <w:rFonts w:ascii="Arial" w:hAnsi="Arial" w:cs="Arial"/>
@@ -9401,7 +8629,7 @@
           <w:lang w:val="en-GB"/>
         </w:rPr>
       </w:pPr>
-      <w:bookmarkStart w:id="10" w:name="_Toc133432638"/>
+      <w:bookmarkStart w:id="10" w:name="_Toc134435332"/>
       <w:r>
         <w:rPr>
           <w:rFonts w:eastAsiaTheme="minorHAnsi"/>
@@ -9491,7 +8719,6 @@
         </w:rPr>
         <w:t>;</w:t>
       </w:r>
-      <w:proofErr w:type="spellStart"/>
       <w:r>
         <w:rPr>
           <w:rFonts w:ascii="Courier New" w:eastAsiaTheme="minorHAnsi" w:hAnsi="Courier New" w:cs="Courier New"/>
@@ -9511,9 +8738,8 @@
           <w:szCs w:val="20"/>
           <w:lang w:val="en-GB"/>
         </w:rPr>
-        <w:t>_Constant_Area</w:t>
-      </w:r>
-      <w:proofErr w:type="spellEnd"/>
+        <w:t xml:space="preserve">_Constant_Area            = </w:t>
+      </w:r>
       <w:r>
         <w:rPr>
           <w:rFonts w:ascii="Courier New" w:eastAsiaTheme="minorHAnsi" w:hAnsi="Courier New" w:cs="Courier New"/>
@@ -9522,7 +8748,7 @@
           <w:szCs w:val="20"/>
           <w:lang w:val="en-GB"/>
         </w:rPr>
-        <w:t xml:space="preserve">            = </w:t>
+        <w:t xml:space="preserve">state </w:t>
       </w:r>
       <w:r>
         <w:rPr>
@@ -9532,20 +8758,8 @@
           <w:szCs w:val="20"/>
           <w:lang w:val="en-GB"/>
         </w:rPr>
-        <w:t xml:space="preserve">state </w:t>
-      </w:r>
-      <w:proofErr w:type="spellStart"/>
-      <w:r>
-        <w:rPr>
-          <w:rFonts w:ascii="Courier New" w:eastAsiaTheme="minorHAnsi" w:hAnsi="Courier New" w:cs="Courier New"/>
-          <w:color w:val="000000" w:themeColor="text1"/>
-          <w:sz w:val="20"/>
-          <w:szCs w:val="20"/>
-          <w:lang w:val="en-GB"/>
-        </w:rPr>
         <w:t>eq_time</w:t>
       </w:r>
-      <w:proofErr w:type="spellEnd"/>
       <w:r>
         <w:rPr>
           <w:rFonts w:ascii="Courier New" w:eastAsiaTheme="minorHAnsi" w:hAnsi="Courier New" w:cs="Courier New"/>
@@ -9603,7 +8817,6 @@
           <w:lang w:val="en-GB"/>
         </w:rPr>
       </w:pPr>
-      <w:proofErr w:type="spellStart"/>
       <w:r>
         <w:rPr>
           <w:rFonts w:ascii="Courier New" w:eastAsiaTheme="minorHAnsi" w:hAnsi="Courier New" w:cs="Courier New"/>
@@ -9612,9 +8825,8 @@
           <w:szCs w:val="20"/>
           <w:lang w:val="en-GB"/>
         </w:rPr>
-        <w:t>Apply_Constant_Area</w:t>
-      </w:r>
-      <w:proofErr w:type="spellEnd"/>
+        <w:t xml:space="preserve">Apply_Constant_Area             = </w:t>
+      </w:r>
       <w:r>
         <w:rPr>
           <w:rFonts w:ascii="Courier New" w:eastAsiaTheme="minorHAnsi" w:hAnsi="Courier New" w:cs="Courier New"/>
@@ -9623,7 +8835,7 @@
           <w:szCs w:val="20"/>
           <w:lang w:val="en-GB"/>
         </w:rPr>
-        <w:t xml:space="preserve">             = </w:t>
+        <w:t xml:space="preserve">on </w:t>
       </w:r>
       <w:r>
         <w:rPr>
@@ -9633,29 +8845,7 @@
           <w:szCs w:val="20"/>
           <w:lang w:val="en-GB"/>
         </w:rPr>
-        <w:t xml:space="preserve">on </w:t>
-      </w:r>
-      <w:proofErr w:type="spellStart"/>
-      <w:r>
-        <w:rPr>
-          <w:rFonts w:ascii="Courier New" w:eastAsiaTheme="minorHAnsi" w:hAnsi="Courier New" w:cs="Courier New"/>
-          <w:color w:val="000000" w:themeColor="text1"/>
-          <w:sz w:val="20"/>
-          <w:szCs w:val="20"/>
-          <w:lang w:val="en-GB"/>
-        </w:rPr>
-        <w:t>eq_time</w:t>
-      </w:r>
-      <w:proofErr w:type="spellEnd"/>
-      <w:r>
-        <w:rPr>
-          <w:rFonts w:ascii="Courier New" w:eastAsiaTheme="minorHAnsi" w:hAnsi="Courier New" w:cs="Courier New"/>
-          <w:color w:val="000000" w:themeColor="text1"/>
-          <w:sz w:val="20"/>
-          <w:szCs w:val="20"/>
-          <w:lang w:val="en-GB"/>
-        </w:rPr>
-        <w:t xml:space="preserve"> gamma Ka</w:t>
+        <w:t>eq_time gamma Ka</w:t>
       </w:r>
     </w:p>
     <w:p>
@@ -9679,7 +8869,6 @@
           <w:lang w:val="en-GB"/>
         </w:rPr>
       </w:pPr>
-      <w:proofErr w:type="spellStart"/>
       <w:r>
         <w:rPr>
           <w:rFonts w:ascii="Arial" w:eastAsiaTheme="minorHAnsi" w:hAnsi="Arial" w:cs="Arial"/>
@@ -9688,18 +8877,7 @@
           <w:szCs w:val="20"/>
           <w:lang w:val="en-GB"/>
         </w:rPr>
-        <w:t>Eq_time</w:t>
-      </w:r>
-      <w:proofErr w:type="spellEnd"/>
-      <w:r>
-        <w:rPr>
-          <w:rFonts w:ascii="Arial" w:eastAsiaTheme="minorHAnsi" w:hAnsi="Arial" w:cs="Arial"/>
-          <w:color w:val="000000" w:themeColor="text1"/>
-          <w:sz w:val="20"/>
-          <w:szCs w:val="20"/>
-          <w:lang w:val="en-GB"/>
-        </w:rPr>
-        <w:t xml:space="preserve"> </w:t>
+        <w:t xml:space="preserve">Eq_time </w:t>
       </w:r>
       <w:r>
         <w:rPr>
@@ -10244,7 +9422,7 @@
           <w:lang w:val="en-GB"/>
         </w:rPr>
       </w:pPr>
-      <w:bookmarkStart w:id="11" w:name="_Toc133432639"/>
+      <w:bookmarkStart w:id="11" w:name="_Toc134435333"/>
       <w:r>
         <w:rPr>
           <w:rFonts w:eastAsiaTheme="minorHAnsi"/>
@@ -10324,18 +9502,8 @@
           <w:color w:val="000000" w:themeColor="text1"/>
           <w:lang w:val="en-GB"/>
         </w:rPr>
-        <w:t xml:space="preserve"> on the max and min beta and the provided threads for the </w:t>
-      </w:r>
-      <w:proofErr w:type="spellStart"/>
-      <w:r>
-        <w:rPr>
-          <w:rFonts w:ascii="Arial" w:eastAsiaTheme="minorHAnsi" w:hAnsi="Arial" w:cs="Arial"/>
-          <w:color w:val="000000" w:themeColor="text1"/>
-          <w:lang w:val="en-GB"/>
-        </w:rPr>
-        <w:t>openMP</w:t>
-      </w:r>
-      <w:proofErr w:type="spellEnd"/>
+        <w:t xml:space="preserve"> on the max and min beta and the provided threads for the openMP</w:t>
+      </w:r>
     </w:p>
     <w:p>
       <w:pPr>
@@ -10353,7 +9521,6 @@
           <w:lang w:val="en-GB"/>
         </w:rPr>
       </w:pPr>
-      <w:proofErr w:type="spellStart"/>
       <w:r>
         <w:rPr>
           <w:rFonts w:ascii="Courier New" w:eastAsiaTheme="minorHAnsi" w:hAnsi="Courier New" w:cs="Courier New"/>
@@ -10362,53 +9529,8 @@
           <w:szCs w:val="20"/>
           <w:lang w:val="en-GB"/>
         </w:rPr>
-        <w:t>Parallel_Tempering</w:t>
-      </w:r>
-      <w:proofErr w:type="spellEnd"/>
-      <w:r>
-        <w:rPr>
-          <w:rFonts w:ascii="Courier New" w:eastAsiaTheme="minorHAnsi" w:hAnsi="Courier New" w:cs="Courier New"/>
-          <w:color w:val="000000" w:themeColor="text1"/>
-          <w:sz w:val="20"/>
-          <w:szCs w:val="20"/>
-          <w:lang w:val="en-GB"/>
-        </w:rPr>
-        <w:t xml:space="preserve"> = on steps </w:t>
-      </w:r>
-      <w:proofErr w:type="spellStart"/>
-      <w:r>
-        <w:rPr>
-          <w:rFonts w:ascii="Courier New" w:eastAsiaTheme="minorHAnsi" w:hAnsi="Courier New" w:cs="Courier New"/>
-          <w:color w:val="000000" w:themeColor="text1"/>
-          <w:sz w:val="20"/>
-          <w:szCs w:val="20"/>
-          <w:lang w:val="en-GB"/>
-        </w:rPr>
-        <w:t>minbetta</w:t>
-      </w:r>
-      <w:proofErr w:type="spellEnd"/>
-      <w:r>
-        <w:rPr>
-          <w:rFonts w:ascii="Courier New" w:eastAsiaTheme="minorHAnsi" w:hAnsi="Courier New" w:cs="Courier New"/>
-          <w:color w:val="000000" w:themeColor="text1"/>
-          <w:sz w:val="20"/>
-          <w:szCs w:val="20"/>
-          <w:lang w:val="en-GB"/>
-        </w:rPr>
-        <w:t xml:space="preserve"> </w:t>
-      </w:r>
-      <w:proofErr w:type="spellStart"/>
-      <w:r>
-        <w:rPr>
-          <w:rFonts w:ascii="Courier New" w:eastAsiaTheme="minorHAnsi" w:hAnsi="Courier New" w:cs="Courier New"/>
-          <w:color w:val="000000" w:themeColor="text1"/>
-          <w:sz w:val="20"/>
-          <w:szCs w:val="20"/>
-          <w:lang w:val="en-GB"/>
-        </w:rPr>
-        <w:t>maxbeta</w:t>
-      </w:r>
-      <w:proofErr w:type="spellEnd"/>
+        <w:t>Parallel_Tempering = on steps minbetta maxbeta</w:t>
+      </w:r>
     </w:p>
     <w:p>
       <w:pPr>
@@ -10437,23 +9559,7 @@
           <w:rFonts w:ascii="Arial" w:hAnsi="Arial" w:cs="Arial"/>
           <w:iCs/>
         </w:rPr>
-        <w:t>with -</w:t>
-      </w:r>
-      <w:proofErr w:type="spellStart"/>
-      <w:r>
-        <w:rPr>
-          <w:rFonts w:ascii="Arial" w:hAnsi="Arial" w:cs="Arial"/>
-          <w:iCs/>
-        </w:rPr>
-        <w:t>nt</w:t>
-      </w:r>
-      <w:proofErr w:type="spellEnd"/>
-      <w:r>
-        <w:rPr>
-          <w:rFonts w:ascii="Arial" w:hAnsi="Arial" w:cs="Arial"/>
-          <w:iCs/>
-        </w:rPr>
-        <w:t xml:space="preserve"> the number of the replicas will be defined.</w:t>
+        <w:t>with -nt the number of the replicas will be defined.</w:t>
       </w:r>
     </w:p>
     <w:p>
@@ -10472,7 +9578,7 @@
           <w:bCs/>
         </w:rPr>
       </w:pPr>
-      <w:bookmarkStart w:id="12" w:name="_Toc133432640"/>
+      <w:bookmarkStart w:id="12" w:name="_Toc134435334"/>
       <w:r>
         <w:rPr>
           <w:rStyle w:val="Heading2Char"/>
@@ -10513,61 +9619,7 @@
           <w:sz w:val="20"/>
           <w:szCs w:val="20"/>
         </w:rPr>
-        <w:t xml:space="preserve">OPENDTS also allows simulating membranes while they are in confined regions. If the initial membrane is not within the defined region, </w:t>
-      </w:r>
-      <w:proofErr w:type="spellStart"/>
-      <w:r>
-        <w:rPr>
-          <w:rFonts w:ascii="Arial" w:hAnsi="Arial" w:cs="Arial"/>
-          <w:sz w:val="20"/>
-          <w:szCs w:val="20"/>
-        </w:rPr>
-        <w:t>bthe</w:t>
-      </w:r>
-      <w:proofErr w:type="spellEnd"/>
-      <w:r>
-        <w:rPr>
-          <w:rFonts w:ascii="Arial" w:hAnsi="Arial" w:cs="Arial"/>
-          <w:sz w:val="20"/>
-          <w:szCs w:val="20"/>
-        </w:rPr>
-        <w:t xml:space="preserve"> surface is forced to enter this region by defining an equilibrium time. However, if the eq time is short, it may fail to do so. There are four types of confided space defined in OPENDTS: </w:t>
-      </w:r>
-      <w:proofErr w:type="spellStart"/>
-      <w:r>
-        <w:rPr>
-          <w:rFonts w:ascii="Arial" w:hAnsi="Arial" w:cs="Arial"/>
-          <w:sz w:val="20"/>
-          <w:szCs w:val="20"/>
-        </w:rPr>
-        <w:t>TwoFlatParallelWall</w:t>
-      </w:r>
-      <w:proofErr w:type="spellEnd"/>
-      <w:r>
-        <w:rPr>
-          <w:rFonts w:ascii="Arial" w:hAnsi="Arial" w:cs="Arial"/>
-          <w:sz w:val="20"/>
-          <w:szCs w:val="20"/>
-        </w:rPr>
-        <w:t xml:space="preserve">, Cuboid, Ellipsoid and </w:t>
-      </w:r>
-      <w:proofErr w:type="spellStart"/>
-      <w:r>
-        <w:rPr>
-          <w:rFonts w:ascii="Arial" w:hAnsi="Arial" w:cs="Arial"/>
-          <w:sz w:val="20"/>
-          <w:szCs w:val="20"/>
-        </w:rPr>
-        <w:t>EllipsoidalShell</w:t>
-      </w:r>
-      <w:proofErr w:type="spellEnd"/>
-      <w:r>
-        <w:rPr>
-          <w:rFonts w:ascii="Arial" w:hAnsi="Arial" w:cs="Arial"/>
-          <w:sz w:val="20"/>
-          <w:szCs w:val="20"/>
-        </w:rPr>
-        <w:t>. To apply one of these confinements, one of the below commands must be added to the input file</w:t>
+        <w:t>OPENDTS also allows simulating membranes while they are in confined regions. If the initial membrane is not within the defined region, bthe surface is forced to enter this region by defining an equilibrium time. However, if the eq time is short, it may fail to do so. There are four types of confided space defined in OPENDTS: TwoFlatParallelWall, Cuboid, Ellipsoid and EllipsoidalShell. To apply one of these confinements, one of the below commands must be added to the input file</w:t>
       </w:r>
       <w:r>
         <w:rPr>
@@ -10602,7 +9654,6 @@
           <w:szCs w:val="16"/>
         </w:rPr>
       </w:pPr>
-      <w:proofErr w:type="spellStart"/>
       <w:r>
         <w:rPr>
           <w:rFonts w:ascii="Courier" w:hAnsi="Courier" w:cs="Courier"/>
@@ -10610,9 +9661,9 @@
           <w:sz w:val="16"/>
           <w:szCs w:val="16"/>
         </w:rPr>
-        <w:t>CoupleToRigidWalls</w:t>
-      </w:r>
-      <w:proofErr w:type="spellEnd"/>
+        <w:t xml:space="preserve">CoupleToRigidWalls              = on </w:t>
+      </w:r>
+      <w:proofErr w:type="gramStart"/>
       <w:r>
         <w:rPr>
           <w:rFonts w:ascii="Courier" w:hAnsi="Courier" w:cs="Courier"/>
@@ -10620,20 +9671,8 @@
           <w:sz w:val="16"/>
           <w:szCs w:val="16"/>
         </w:rPr>
-        <w:t xml:space="preserve">              = on </w:t>
-      </w:r>
-      <w:proofErr w:type="spellStart"/>
-      <w:proofErr w:type="gramStart"/>
-      <w:r>
-        <w:rPr>
-          <w:rFonts w:ascii="Courier" w:hAnsi="Courier" w:cs="Courier"/>
-          <w:color w:val="3B2322"/>
-          <w:sz w:val="16"/>
-          <w:szCs w:val="16"/>
-        </w:rPr>
         <w:t>TwoFlatParallelWall</w:t>
       </w:r>
-      <w:proofErr w:type="spellEnd"/>
       <w:r>
         <w:rPr>
           <w:rFonts w:ascii="Courier" w:hAnsi="Courier" w:cs="Courier"/>
@@ -10786,7 +9825,6 @@
           <w:szCs w:val="16"/>
         </w:rPr>
       </w:pPr>
-      <w:proofErr w:type="spellStart"/>
       <w:r>
         <w:rPr>
           <w:rFonts w:ascii="Courier" w:hAnsi="Courier" w:cs="Courier"/>
@@ -10794,17 +9832,7 @@
           <w:sz w:val="16"/>
           <w:szCs w:val="16"/>
         </w:rPr>
-        <w:t>CoupleToRigidWalls</w:t>
-      </w:r>
-      <w:proofErr w:type="spellEnd"/>
-      <w:r>
-        <w:rPr>
-          <w:rFonts w:ascii="Courier" w:hAnsi="Courier" w:cs="Courier"/>
-          <w:color w:val="3B2322"/>
-          <w:sz w:val="16"/>
-          <w:szCs w:val="16"/>
-        </w:rPr>
-        <w:t xml:space="preserve">              = on </w:t>
+        <w:t xml:space="preserve">CoupleToRigidWalls              = on </w:t>
       </w:r>
       <w:proofErr w:type="gramStart"/>
       <w:r>
@@ -10860,7 +9888,6 @@
           <w:szCs w:val="16"/>
         </w:rPr>
       </w:pPr>
-      <w:proofErr w:type="spellStart"/>
       <w:r>
         <w:rPr>
           <w:rFonts w:ascii="Courier" w:hAnsi="Courier" w:cs="Courier"/>
@@ -10868,17 +9895,7 @@
           <w:sz w:val="16"/>
           <w:szCs w:val="16"/>
         </w:rPr>
-        <w:t>CoupleToRigidWalls</w:t>
-      </w:r>
-      <w:proofErr w:type="spellEnd"/>
-      <w:r>
-        <w:rPr>
-          <w:rFonts w:ascii="Courier" w:hAnsi="Courier" w:cs="Courier"/>
-          <w:color w:val="3B2322"/>
-          <w:sz w:val="16"/>
-          <w:szCs w:val="16"/>
-        </w:rPr>
-        <w:t xml:space="preserve">              = on </w:t>
+        <w:t xml:space="preserve">CoupleToRigidWalls              = on </w:t>
       </w:r>
       <w:proofErr w:type="gramStart"/>
       <w:r>
@@ -10934,7 +9951,6 @@
           <w:szCs w:val="16"/>
         </w:rPr>
       </w:pPr>
-      <w:proofErr w:type="spellStart"/>
       <w:r>
         <w:rPr>
           <w:rFonts w:ascii="Courier" w:hAnsi="Courier" w:cs="Courier"/>
@@ -10942,9 +9958,9 @@
           <w:sz w:val="16"/>
           <w:szCs w:val="16"/>
         </w:rPr>
-        <w:t>CoupleToRigidWalls</w:t>
-      </w:r>
-      <w:proofErr w:type="spellEnd"/>
+        <w:t xml:space="preserve">CoupleToRigidWalls              = on </w:t>
+      </w:r>
+      <w:proofErr w:type="gramStart"/>
       <w:r>
         <w:rPr>
           <w:rFonts w:ascii="Courier" w:hAnsi="Courier" w:cs="Courier"/>
@@ -10952,10 +9968,9 @@
           <w:sz w:val="16"/>
           <w:szCs w:val="16"/>
         </w:rPr>
-        <w:t xml:space="preserve">              = on </w:t>
-      </w:r>
-      <w:proofErr w:type="spellStart"/>
-      <w:proofErr w:type="gramStart"/>
+        <w:t>EllipsoidalShell  10000</w:t>
+      </w:r>
+      <w:proofErr w:type="gramEnd"/>
       <w:r>
         <w:rPr>
           <w:rFonts w:ascii="Courier" w:hAnsi="Courier" w:cs="Courier"/>
@@ -10963,26 +9978,6 @@
           <w:sz w:val="16"/>
           <w:szCs w:val="16"/>
         </w:rPr>
-        <w:t>EllipsoidalShell</w:t>
-      </w:r>
-      <w:proofErr w:type="spellEnd"/>
-      <w:r>
-        <w:rPr>
-          <w:rFonts w:ascii="Courier" w:hAnsi="Courier" w:cs="Courier"/>
-          <w:color w:val="3B2322"/>
-          <w:sz w:val="16"/>
-          <w:szCs w:val="16"/>
-        </w:rPr>
-        <w:t xml:space="preserve">  10000</w:t>
-      </w:r>
-      <w:proofErr w:type="gramEnd"/>
-      <w:r>
-        <w:rPr>
-          <w:rFonts w:ascii="Courier" w:hAnsi="Courier" w:cs="Courier"/>
-          <w:color w:val="3B2322"/>
-          <w:sz w:val="16"/>
-          <w:szCs w:val="16"/>
-        </w:rPr>
         <w:t xml:space="preserve">  10 10 10  0.01</w:t>
       </w:r>
     </w:p>
@@ -11013,7 +10008,7 @@
           <w:szCs w:val="20"/>
         </w:rPr>
       </w:pPr>
-      <w:bookmarkStart w:id="13" w:name="_Toc133432641"/>
+      <w:bookmarkStart w:id="13" w:name="_Toc134435335"/>
       <w:r>
         <w:rPr>
           <w:b/>
@@ -11328,25 +10323,7 @@
           <w:sz w:val="20"/>
           <w:szCs w:val="20"/>
         </w:rPr>
-        <w:t xml:space="preserve">Add below line to the </w:t>
-      </w:r>
-      <w:proofErr w:type="spellStart"/>
-      <w:r>
-        <w:rPr>
-          <w:rFonts w:ascii="Arial" w:hAnsi="Arial" w:cs="Arial"/>
-          <w:sz w:val="20"/>
-          <w:szCs w:val="20"/>
-        </w:rPr>
-        <w:t>input.dts</w:t>
-      </w:r>
-      <w:proofErr w:type="spellEnd"/>
-      <w:r>
-        <w:rPr>
-          <w:rFonts w:ascii="Arial" w:hAnsi="Arial" w:cs="Arial"/>
-          <w:sz w:val="20"/>
-          <w:szCs w:val="20"/>
-        </w:rPr>
-        <w:t xml:space="preserve"> file</w:t>
+        <w:t>Add below line to the input.dts file</w:t>
       </w:r>
     </w:p>
     <w:p>
@@ -11363,23 +10340,13 @@
           <w:szCs w:val="20"/>
         </w:rPr>
       </w:pPr>
-      <w:proofErr w:type="spellStart"/>
-      <w:r>
-        <w:rPr>
-          <w:rFonts w:ascii="Courier New" w:hAnsi="Courier New" w:cs="Courier New"/>
-          <w:sz w:val="20"/>
-          <w:szCs w:val="20"/>
-        </w:rPr>
-        <w:t>Osmotic_Pressure</w:t>
-      </w:r>
-      <w:proofErr w:type="spellEnd"/>
-      <w:r>
-        <w:rPr>
-          <w:rFonts w:ascii="Courier New" w:hAnsi="Courier New" w:cs="Courier New"/>
-          <w:sz w:val="20"/>
-          <w:szCs w:val="20"/>
-        </w:rPr>
-        <w:t xml:space="preserve"> = Type   </w:t>
+      <w:r>
+        <w:rPr>
+          <w:rFonts w:ascii="Courier New" w:hAnsi="Courier New" w:cs="Courier New"/>
+          <w:sz w:val="20"/>
+          <w:szCs w:val="20"/>
+        </w:rPr>
+        <w:t xml:space="preserve">Osmotic_Pressure = Type   </w:t>
       </w:r>
       <w:proofErr w:type="gramStart"/>
       <w:r>
@@ -11920,7 +10887,7 @@
                 <w:color w:val="000000" w:themeColor="text1"/>
               </w:rPr>
             </w:pPr>
-            <w:bookmarkStart w:id="14" w:name="_Toc133432642"/>
+            <w:bookmarkStart w:id="14" w:name="_Toc134435336"/>
             <w:r>
               <w:rPr>
                 <w:rFonts w:ascii="Arial" w:hAnsi="Arial" w:cs="Arial"/>
@@ -11975,7 +10942,6 @@
               </w:rPr>
               <w:t>rotein model</w:t>
             </w:r>
-            <w:bookmarkEnd w:id="14"/>
             <w:r>
               <w:rPr>
                 <w:rFonts w:ascii="Arial" w:hAnsi="Arial" w:cs="Arial"/>
@@ -11985,6 +10951,7 @@
               </w:rPr>
               <w:t>)</w:t>
             </w:r>
+            <w:bookmarkEnd w:id="14"/>
           </w:p>
           <w:p/>
         </w:tc>
@@ -12078,7 +11045,6 @@
           <w:szCs w:val="20"/>
         </w:rPr>
       </w:pPr>
-      <w:proofErr w:type="spellStart"/>
       <w:r>
         <w:rPr>
           <w:rFonts w:ascii="Courier New" w:hAnsi="Courier New" w:cs="Courier New"/>
@@ -12086,16 +11052,7 @@
           <w:szCs w:val="20"/>
         </w:rPr>
         <w:lastRenderedPageBreak/>
-        <w:t>SRotation</w:t>
-      </w:r>
-      <w:proofErr w:type="spellEnd"/>
-      <w:r>
-        <w:rPr>
-          <w:rFonts w:ascii="Courier New" w:hAnsi="Courier New" w:cs="Courier New"/>
-          <w:sz w:val="20"/>
-          <w:szCs w:val="20"/>
-        </w:rPr>
-        <w:t xml:space="preserve"> Type   K  </w:t>
+        <w:t xml:space="preserve">SRotation Type   K  </w:t>
       </w:r>
       <w:r>
         <w:rPr>
@@ -13689,7 +12646,6 @@
         </w:rPr>
         <w:t>“</w:t>
       </w:r>
-      <w:proofErr w:type="spellStart"/>
       <w:r>
         <w:rPr>
           <w:rFonts w:ascii="Arial" w:hAnsi="Arial" w:cs="Arial"/>
@@ -13699,7 +12655,6 @@
         </w:rPr>
         <w:t>tsi</w:t>
       </w:r>
-      <w:proofErr w:type="spellEnd"/>
       <w:r>
         <w:rPr>
           <w:rFonts w:ascii="Arial" w:hAnsi="Arial" w:cs="Arial"/>
@@ -13714,25 +12669,7 @@
           <w:sz w:val="20"/>
           <w:szCs w:val="20"/>
         </w:rPr>
-        <w:t xml:space="preserve"> file or tell the input file to generate them. Currently we can only generate random distribution of inclusions from the input file. However, some can manually or use a script to add such inclusions to the </w:t>
-      </w:r>
-      <w:proofErr w:type="spellStart"/>
-      <w:r>
-        <w:rPr>
-          <w:rFonts w:ascii="Arial" w:hAnsi="Arial" w:cs="Arial"/>
-          <w:sz w:val="20"/>
-          <w:szCs w:val="20"/>
-        </w:rPr>
-        <w:t>tsi</w:t>
-      </w:r>
-      <w:proofErr w:type="spellEnd"/>
-      <w:r>
-        <w:rPr>
-          <w:rFonts w:ascii="Arial" w:hAnsi="Arial" w:cs="Arial"/>
-          <w:sz w:val="20"/>
-          <w:szCs w:val="20"/>
-        </w:rPr>
-        <w:t xml:space="preserve"> file.</w:t>
+        <w:t xml:space="preserve"> file or tell the input file to generate them. Currently we can only generate random distribution of inclusions from the input file. However, some can manually or use a script to add such inclusions to the tsi file.</w:t>
       </w:r>
     </w:p>
     <w:p>
@@ -13750,7 +12687,6 @@
           <w:szCs w:val="20"/>
         </w:rPr>
       </w:pPr>
-      <w:proofErr w:type="spellStart"/>
       <w:r>
         <w:rPr>
           <w:rFonts w:ascii="Courier New" w:hAnsi="Courier New" w:cs="Courier New"/>
@@ -13759,7 +12695,6 @@
         </w:rPr>
         <w:t>GenerateInclusions</w:t>
       </w:r>
-      <w:proofErr w:type="spellEnd"/>
     </w:p>
     <w:p>
       <w:pPr>
@@ -13776,23 +12711,13 @@
           <w:szCs w:val="20"/>
         </w:rPr>
       </w:pPr>
-      <w:proofErr w:type="spellStart"/>
-      <w:r>
-        <w:rPr>
-          <w:rFonts w:ascii="Courier New" w:hAnsi="Courier New" w:cs="Courier New"/>
-          <w:sz w:val="20"/>
-          <w:szCs w:val="20"/>
-        </w:rPr>
-        <w:t>Selection_Type</w:t>
-      </w:r>
-      <w:proofErr w:type="spellEnd"/>
-      <w:r>
-        <w:rPr>
-          <w:rFonts w:ascii="Courier New" w:hAnsi="Courier New" w:cs="Courier New"/>
-          <w:sz w:val="20"/>
-          <w:szCs w:val="20"/>
-        </w:rPr>
-        <w:t xml:space="preserve"> Random</w:t>
+      <w:r>
+        <w:rPr>
+          <w:rFonts w:ascii="Courier New" w:hAnsi="Courier New" w:cs="Courier New"/>
+          <w:sz w:val="20"/>
+          <w:szCs w:val="20"/>
+        </w:rPr>
+        <w:t>Selection_Type Random</w:t>
       </w:r>
     </w:p>
     <w:p>
@@ -13810,23 +12735,13 @@
           <w:szCs w:val="20"/>
         </w:rPr>
       </w:pPr>
-      <w:proofErr w:type="spellStart"/>
-      <w:r>
-        <w:rPr>
-          <w:rFonts w:ascii="Courier New" w:hAnsi="Courier New" w:cs="Courier New"/>
-          <w:sz w:val="20"/>
-          <w:szCs w:val="20"/>
-        </w:rPr>
-        <w:t>TypeID</w:t>
-      </w:r>
-      <w:proofErr w:type="spellEnd"/>
-      <w:r>
-        <w:rPr>
-          <w:rFonts w:ascii="Courier New" w:hAnsi="Courier New" w:cs="Courier New"/>
-          <w:sz w:val="20"/>
-          <w:szCs w:val="20"/>
-        </w:rPr>
-        <w:t xml:space="preserve">     1     2     3    </w:t>
+      <w:r>
+        <w:rPr>
+          <w:rFonts w:ascii="Courier New" w:hAnsi="Courier New" w:cs="Courier New"/>
+          <w:sz w:val="20"/>
+          <w:szCs w:val="20"/>
+        </w:rPr>
+        <w:t xml:space="preserve">TypeID     1     2     3    </w:t>
       </w:r>
     </w:p>
     <w:p>
@@ -13904,7 +12819,7 @@
                 <w:color w:val="000000" w:themeColor="text1"/>
               </w:rPr>
             </w:pPr>
-            <w:bookmarkStart w:id="15" w:name="_Toc133432643"/>
+            <w:bookmarkStart w:id="15" w:name="_Toc134435337"/>
             <w:r>
               <w:rPr>
                 <w:rFonts w:ascii="Arial" w:hAnsi="Arial" w:cs="Arial"/>
@@ -13995,7 +12910,6 @@
         </w:rPr>
         <w:t xml:space="preserve"> and </w:t>
       </w:r>
-      <w:proofErr w:type="spellStart"/>
       <w:r>
         <w:rPr>
           <w:rFonts w:ascii="Arial" w:hAnsi="Arial" w:cs="Arial"/>
@@ -14005,7 +12919,6 @@
         </w:rPr>
         <w:t>tsi</w:t>
       </w:r>
-      <w:proofErr w:type="spellEnd"/>
       <w:r>
         <w:rPr>
           <w:rFonts w:ascii="Arial" w:hAnsi="Arial" w:cs="Arial"/>
@@ -14134,7 +13047,6 @@
           <w:szCs w:val="20"/>
         </w:rPr>
       </w:pPr>
-      <w:proofErr w:type="spellStart"/>
       <w:r>
         <w:rPr>
           <w:rFonts w:ascii="Arial" w:hAnsi="Arial" w:cs="Arial"/>
@@ -14145,7 +13057,6 @@
         </w:rPr>
         <w:t>tsi</w:t>
       </w:r>
-      <w:proofErr w:type="spellEnd"/>
       <w:r>
         <w:rPr>
           <w:rFonts w:ascii="Arial" w:hAnsi="Arial" w:cs="Arial"/>
@@ -14171,23 +13082,13 @@
         </w:rPr>
         <w:t xml:space="preserve"> </w:t>
       </w:r>
-      <w:proofErr w:type="spellStart"/>
-      <w:r>
-        <w:rPr>
-          <w:rFonts w:ascii="Arial" w:hAnsi="Arial" w:cs="Arial"/>
-          <w:sz w:val="20"/>
-          <w:szCs w:val="20"/>
-        </w:rPr>
-        <w:t>tsi</w:t>
-      </w:r>
-      <w:proofErr w:type="spellEnd"/>
-      <w:r>
-        <w:rPr>
-          <w:rFonts w:ascii="Arial" w:hAnsi="Arial" w:cs="Arial"/>
-          <w:sz w:val="20"/>
-          <w:szCs w:val="20"/>
-        </w:rPr>
-        <w:t xml:space="preserve"> topology is single file that is also single frames of OPENDTS trajectories. An advantage of this topology file is that it includes the inclusions information. </w:t>
+      <w:r>
+        <w:rPr>
+          <w:rFonts w:ascii="Arial" w:hAnsi="Arial" w:cs="Arial"/>
+          <w:sz w:val="20"/>
+          <w:szCs w:val="20"/>
+        </w:rPr>
+        <w:t xml:space="preserve">tsi topology is single file that is also single frames of OPENDTS trajectories. An advantage of this topology file is that it includes the inclusions information. </w:t>
       </w:r>
     </w:p>
     <w:p>
@@ -14207,7 +13108,7 @@
           <w:bCs/>
         </w:rPr>
       </w:pPr>
-      <w:bookmarkStart w:id="16" w:name="_Toc133432644"/>
+      <w:bookmarkStart w:id="16" w:name="_Toc134435338"/>
       <w:r>
         <w:rPr>
           <w:b/>
@@ -14241,7 +13142,6 @@
         </w:rPr>
         <w:t xml:space="preserve"> surface files that can be read by </w:t>
       </w:r>
-      <w:proofErr w:type="spellStart"/>
       <w:r>
         <w:rPr>
           <w:rFonts w:ascii="Arial" w:hAnsi="Arial" w:cs="Arial"/>
@@ -14256,16 +13156,7 @@
           <w:sz w:val="20"/>
           <w:szCs w:val="20"/>
         </w:rPr>
-        <w:t>DTS</w:t>
-      </w:r>
-      <w:proofErr w:type="spellEnd"/>
-      <w:r>
-        <w:rPr>
-          <w:rFonts w:ascii="Arial" w:hAnsi="Arial" w:cs="Arial"/>
-          <w:sz w:val="20"/>
-          <w:szCs w:val="20"/>
-        </w:rPr>
-        <w:t xml:space="preserve"> either has </w:t>
+        <w:t xml:space="preserve">DTS either has </w:t>
       </w:r>
       <w:r>
         <w:rPr>
@@ -14307,7 +13198,6 @@
         </w:rPr>
         <w:t>“</w:t>
       </w:r>
-      <w:proofErr w:type="spellStart"/>
       <w:r>
         <w:rPr>
           <w:rFonts w:ascii="Arial" w:hAnsi="Arial" w:cs="Arial"/>
@@ -14316,7 +13206,6 @@
         </w:rPr>
         <w:t>tsi</w:t>
       </w:r>
-      <w:proofErr w:type="spellEnd"/>
       <w:r>
         <w:rPr>
           <w:rFonts w:ascii="Arial" w:hAnsi="Arial" w:cs="Arial"/>
@@ -14375,56 +13264,40 @@
           <w:bCs/>
         </w:rPr>
       </w:pPr>
-      <w:bookmarkStart w:id="17" w:name="_Toc133432645"/>
+      <w:bookmarkStart w:id="17" w:name="_Toc134435339"/>
       <w:r>
         <w:rPr>
           <w:b/>
           <w:bCs/>
         </w:rPr>
-        <w:t>“</w:t>
-      </w:r>
-      <w:proofErr w:type="spellStart"/>
+        <w:t xml:space="preserve">“tsi” </w:t>
+      </w:r>
       <w:r>
         <w:rPr>
           <w:b/>
           <w:bCs/>
         </w:rPr>
-        <w:t>tsi</w:t>
-      </w:r>
-      <w:proofErr w:type="spellEnd"/>
+        <w:t>format</w:t>
+      </w:r>
       <w:r>
         <w:rPr>
           <w:b/>
           <w:bCs/>
         </w:rPr>
-        <w:t xml:space="preserve">” </w:t>
+        <w:t xml:space="preserve"> </w:t>
       </w:r>
       <w:r>
         <w:rPr>
           <w:b/>
           <w:bCs/>
         </w:rPr>
-        <w:t>format</w:t>
+        <w:t>file</w:t>
       </w:r>
       <w:r>
         <w:rPr>
           <w:b/>
           <w:bCs/>
         </w:rPr>
-        <w:t xml:space="preserve"> </w:t>
-      </w:r>
-      <w:r>
-        <w:rPr>
-          <w:b/>
-          <w:bCs/>
-        </w:rPr>
-        <w:t>file</w:t>
-      </w:r>
-      <w:r>
-        <w:rPr>
-          <w:b/>
-          <w:bCs/>
-        </w:rPr>
         <w:t>s</w:t>
       </w:r>
       <w:bookmarkEnd w:id="17"/>
@@ -14443,43 +13316,7 @@
           <w:sz w:val="20"/>
           <w:szCs w:val="20"/>
         </w:rPr>
-        <w:t>The following shows a part of a .</w:t>
-      </w:r>
-      <w:proofErr w:type="spellStart"/>
-      <w:r>
-        <w:rPr>
-          <w:rFonts w:ascii="Arial" w:hAnsi="Arial" w:cs="Arial"/>
-          <w:sz w:val="20"/>
-          <w:szCs w:val="20"/>
-        </w:rPr>
-        <w:t>tsi</w:t>
-      </w:r>
-      <w:proofErr w:type="spellEnd"/>
-      <w:r>
-        <w:rPr>
-          <w:rFonts w:ascii="Arial" w:hAnsi="Arial" w:cs="Arial"/>
-          <w:sz w:val="20"/>
-          <w:szCs w:val="20"/>
-        </w:rPr>
-        <w:t xml:space="preserve"> file with all necessary keywords highlighted in bold. Every .</w:t>
-      </w:r>
-      <w:proofErr w:type="spellStart"/>
-      <w:r>
-        <w:rPr>
-          <w:rFonts w:ascii="Arial" w:hAnsi="Arial" w:cs="Arial"/>
-          <w:sz w:val="20"/>
-          <w:szCs w:val="20"/>
-        </w:rPr>
-        <w:t>tsi</w:t>
-      </w:r>
-      <w:proofErr w:type="spellEnd"/>
-      <w:r>
-        <w:rPr>
-          <w:rFonts w:ascii="Arial" w:hAnsi="Arial" w:cs="Arial"/>
-          <w:sz w:val="20"/>
-          <w:szCs w:val="20"/>
-        </w:rPr>
-        <w:t xml:space="preserve"> file starts with a line calling version 1.1. The next line defines the box size (x, y, and z) of the system in nm. The next three sections describe the TS mesh. Each section starts with a keyword (vertex, </w:t>
+        <w:t xml:space="preserve">The following shows a part of a .tsi file with all necessary keywords highlighted in bold. Every .tsi file starts with a line calling version 1.1. The next line defines the box size (x, y, and z) of the system in nm. The next three sections describe the TS mesh. Each section starts with a keyword (vertex, </w:t>
       </w:r>
       <w:proofErr w:type="gramStart"/>
       <w:r>
@@ -14533,25 +13370,7 @@
           <w:sz w:val="20"/>
           <w:szCs w:val="20"/>
         </w:rPr>
-        <w:t xml:space="preserve"> triangle 0 connects vertices 11, 55 and 43. Furthermore, a .</w:t>
-      </w:r>
-      <w:proofErr w:type="spellStart"/>
-      <w:r>
-        <w:rPr>
-          <w:rFonts w:ascii="Arial" w:hAnsi="Arial" w:cs="Arial"/>
-          <w:sz w:val="20"/>
-          <w:szCs w:val="20"/>
-        </w:rPr>
-        <w:t>tsi</w:t>
-      </w:r>
-      <w:proofErr w:type="spellEnd"/>
-      <w:r>
-        <w:rPr>
-          <w:rFonts w:ascii="Arial" w:hAnsi="Arial" w:cs="Arial"/>
-          <w:sz w:val="20"/>
-          <w:szCs w:val="20"/>
-        </w:rPr>
-        <w:t xml:space="preserve"> file can have a (protein) inclusion section. Here, there are three inclusions from two different types. Again, each inclusion has an index. The index is followed by the inclusion type (here: type 1 for inclusions 0 and 1, type 2 for inclusion 2) and the corresponding vertex index. The last two (floating point) </w:t>
+        <w:t xml:space="preserve"> triangle 0 connects vertices 11, 55 and 43. Furthermore, a .tsi file can have a (protein) inclusion section. Here, there are three inclusions from two different types. Again, each inclusion has an index. The index is followed by the inclusion type (here: type 1 for inclusions 0 and 1, type 2 for inclusion 2) and the corresponding vertex index. The last two (floating point) </w:t>
       </w:r>
       <w:r>
         <w:rPr>
@@ -15262,7 +14081,7 @@
           <w:rStyle w:val="Heading3Char"/>
         </w:rPr>
       </w:pPr>
-      <w:bookmarkStart w:id="18" w:name="_Toc133432646"/>
+      <w:bookmarkStart w:id="18" w:name="_Toc134435340"/>
       <w:r>
         <w:rPr>
           <w:rStyle w:val="Heading3Char"/>
@@ -15288,25 +14107,7 @@
           <w:sz w:val="20"/>
           <w:szCs w:val="20"/>
         </w:rPr>
-        <w:t xml:space="preserve">The previous </w:t>
-      </w:r>
-      <w:proofErr w:type="spellStart"/>
-      <w:r>
-        <w:rPr>
-          <w:rFonts w:ascii="Arial" w:hAnsi="Arial" w:cs="Arial"/>
-          <w:sz w:val="20"/>
-          <w:szCs w:val="20"/>
-        </w:rPr>
-        <w:t>tsi</w:t>
-      </w:r>
-      <w:proofErr w:type="spellEnd"/>
-      <w:r>
-        <w:rPr>
-          <w:rFonts w:ascii="Arial" w:hAnsi="Arial" w:cs="Arial"/>
-          <w:sz w:val="20"/>
-          <w:szCs w:val="20"/>
-        </w:rPr>
-        <w:t xml:space="preserve"> file in q format can be seen below</w:t>
+        <w:t>The previous tsi file in q format can be seen below</w:t>
       </w:r>
       <w:r>
         <w:rPr>
@@ -16010,7 +14811,7 @@
                 <w:color w:val="000000" w:themeColor="text1"/>
               </w:rPr>
             </w:pPr>
-            <w:bookmarkStart w:id="19" w:name="_Toc133432647"/>
+            <w:bookmarkStart w:id="19" w:name="_Toc134435341"/>
             <w:r>
               <w:rPr>
                 <w:rFonts w:ascii="Arial" w:hAnsi="Arial" w:cs="Arial"/>
@@ -16101,27 +14902,7 @@
           <w:sz w:val="20"/>
           <w:szCs w:val="20"/>
         </w:rPr>
-        <w:t>“</w:t>
-      </w:r>
-      <w:proofErr w:type="spellStart"/>
-      <w:r>
-        <w:rPr>
-          <w:rFonts w:ascii="Arial" w:hAnsi="Arial" w:cs="Arial"/>
-          <w:i/>
-          <w:sz w:val="20"/>
-          <w:szCs w:val="20"/>
-        </w:rPr>
-        <w:t>tsi</w:t>
-      </w:r>
-      <w:proofErr w:type="spellEnd"/>
-      <w:r>
-        <w:rPr>
-          <w:rFonts w:ascii="Arial" w:hAnsi="Arial" w:cs="Arial"/>
-          <w:i/>
-          <w:sz w:val="20"/>
-          <w:szCs w:val="20"/>
-        </w:rPr>
-        <w:t>”</w:t>
+        <w:t>“tsi”</w:t>
       </w:r>
       <w:r>
         <w:rPr>
@@ -16248,7 +15029,6 @@
         </w:rPr>
         <w:t xml:space="preserve">$path/GEN -box 50 50 30 -type flat -o </w:t>
       </w:r>
-      <w:proofErr w:type="spellStart"/>
       <w:proofErr w:type="gramStart"/>
       <w:r>
         <w:rPr>
@@ -16260,7 +15040,6 @@
         </w:rPr>
         <w:t>topol.q</w:t>
       </w:r>
-      <w:proofErr w:type="spellEnd"/>
       <w:proofErr w:type="gramEnd"/>
     </w:p>
     <w:p>
@@ -16310,7 +15089,6 @@
         </w:rPr>
         <w:t xml:space="preserve">$PATH/GEN -box 50 50 50 -type tetrahedron -N 20 -o </w:t>
       </w:r>
-      <w:proofErr w:type="spellStart"/>
       <w:proofErr w:type="gramStart"/>
       <w:r>
         <w:rPr>
@@ -16322,7 +15100,6 @@
         </w:rPr>
         <w:t>topol.q</w:t>
       </w:r>
-      <w:proofErr w:type="spellEnd"/>
       <w:proofErr w:type="gramEnd"/>
     </w:p>
     <w:p>
@@ -16355,25 +15132,7 @@
           <w:sz w:val="20"/>
           <w:szCs w:val="20"/>
         </w:rPr>
-        <w:t xml:space="preserve">You can force this structure to become sphere by using </w:t>
-      </w:r>
-      <w:proofErr w:type="spellStart"/>
-      <w:r>
-        <w:rPr>
-          <w:rFonts w:ascii="Arial" w:hAnsi="Arial" w:cs="Arial"/>
-          <w:sz w:val="20"/>
-          <w:szCs w:val="20"/>
-        </w:rPr>
-        <w:t>Ellipspoidalshell</w:t>
-      </w:r>
-      <w:proofErr w:type="spellEnd"/>
-      <w:r>
-        <w:rPr>
-          <w:rFonts w:ascii="Arial" w:hAnsi="Arial" w:cs="Arial"/>
-          <w:sz w:val="20"/>
-          <w:szCs w:val="20"/>
-        </w:rPr>
-        <w:t xml:space="preserve"> command</w:t>
+        <w:t>You can force this structure to become sphere by using Ellipspoidalshell command</w:t>
       </w:r>
       <w:r>
         <w:rPr>
@@ -16399,7 +15158,6 @@
           <w:szCs w:val="16"/>
         </w:rPr>
       </w:pPr>
-      <w:proofErr w:type="spellStart"/>
       <w:r>
         <w:rPr>
           <w:rFonts w:ascii="Courier" w:hAnsi="Courier" w:cs="Courier"/>
@@ -16407,9 +15165,9 @@
           <w:sz w:val="16"/>
           <w:szCs w:val="16"/>
         </w:rPr>
-        <w:t>CoupleToRigidWalls</w:t>
-      </w:r>
-      <w:proofErr w:type="spellEnd"/>
+        <w:t xml:space="preserve">CoupleToRigidWalls              = on </w:t>
+      </w:r>
+      <w:proofErr w:type="gramStart"/>
       <w:r>
         <w:rPr>
           <w:rFonts w:ascii="Courier" w:hAnsi="Courier" w:cs="Courier"/>
@@ -16417,28 +15175,7 @@
           <w:sz w:val="16"/>
           <w:szCs w:val="16"/>
         </w:rPr>
-        <w:t xml:space="preserve">              = on </w:t>
-      </w:r>
-      <w:proofErr w:type="spellStart"/>
-      <w:proofErr w:type="gramStart"/>
-      <w:r>
-        <w:rPr>
-          <w:rFonts w:ascii="Courier" w:hAnsi="Courier" w:cs="Courier"/>
-          <w:color w:val="3B2322"/>
-          <w:sz w:val="16"/>
-          <w:szCs w:val="16"/>
-        </w:rPr>
-        <w:t>EllipsoidalShell</w:t>
-      </w:r>
-      <w:proofErr w:type="spellEnd"/>
-      <w:r>
-        <w:rPr>
-          <w:rFonts w:ascii="Courier" w:hAnsi="Courier" w:cs="Courier"/>
-          <w:color w:val="3B2322"/>
-          <w:sz w:val="16"/>
-          <w:szCs w:val="16"/>
-        </w:rPr>
-        <w:t xml:space="preserve">  10000</w:t>
+        <w:t>EllipsoidalShell  10000</w:t>
       </w:r>
       <w:proofErr w:type="gramEnd"/>
       <w:r>
@@ -16494,7 +15231,7 @@
                 <w:color w:val="000000" w:themeColor="text1"/>
               </w:rPr>
             </w:pPr>
-            <w:bookmarkStart w:id="20" w:name="_Toc133432648"/>
+            <w:bookmarkStart w:id="20" w:name="_Toc134435342"/>
             <w:r>
               <w:rPr>
                 <w:rFonts w:ascii="Arial" w:hAnsi="Arial" w:cs="Arial"/>
@@ -16585,7 +15322,6 @@
         </w:rPr>
         <w:t>for converting “</w:t>
       </w:r>
-      <w:proofErr w:type="spellStart"/>
       <w:r>
         <w:rPr>
           <w:rFonts w:ascii="Arial" w:hAnsi="Arial" w:cs="Arial"/>
@@ -16595,7 +15331,6 @@
         </w:rPr>
         <w:t>tsi</w:t>
       </w:r>
-      <w:proofErr w:type="spellEnd"/>
       <w:r>
         <w:rPr>
           <w:rFonts w:ascii="Arial" w:hAnsi="Arial" w:cs="Arial"/>
@@ -16630,7 +15365,6 @@
         </w:rPr>
         <w:t>” files to each other and several other different file format such as “</w:t>
       </w:r>
-      <w:proofErr w:type="spellStart"/>
       <w:r>
         <w:rPr>
           <w:rFonts w:ascii="Arial" w:hAnsi="Arial" w:cs="Arial"/>
@@ -16640,7 +15374,6 @@
         </w:rPr>
         <w:t>vtu</w:t>
       </w:r>
-      <w:proofErr w:type="spellEnd"/>
       <w:r>
         <w:rPr>
           <w:rFonts w:ascii="Arial" w:hAnsi="Arial" w:cs="Arial"/>
@@ -16658,7 +15391,6 @@
         </w:rPr>
         <w:t xml:space="preserve"> and “</w:t>
       </w:r>
-      <w:proofErr w:type="spellStart"/>
       <w:r>
         <w:rPr>
           <w:rFonts w:ascii="Arial" w:hAnsi="Arial" w:cs="Arial"/>
@@ -16668,7 +15400,6 @@
         </w:rPr>
         <w:t>gro</w:t>
       </w:r>
-      <w:proofErr w:type="spellEnd"/>
       <w:r>
         <w:rPr>
           <w:rFonts w:ascii="Arial" w:hAnsi="Arial" w:cs="Arial"/>
@@ -16734,7 +15465,7 @@
           <w:color w:val="000000" w:themeColor="text1"/>
         </w:rPr>
       </w:pPr>
-      <w:bookmarkStart w:id="21" w:name="_Toc133432649"/>
+      <w:bookmarkStart w:id="21" w:name="_Toc134435343"/>
       <w:r>
         <w:rPr>
           <w:rFonts w:ascii="Arial" w:hAnsi="Arial" w:cs="Arial"/>
@@ -16758,7 +15489,7 @@
           <w:bCs/>
         </w:rPr>
       </w:pPr>
-      <w:bookmarkStart w:id="22" w:name="_Toc133432650"/>
+      <w:bookmarkStart w:id="22" w:name="_Toc134435344"/>
       <w:r>
         <w:rPr>
           <w:b/>
@@ -16796,25 +15527,7 @@
           <w:sz w:val="20"/>
           <w:szCs w:val="20"/>
         </w:rPr>
-        <w:t xml:space="preserve">The simplest simulation that can be performed by </w:t>
-      </w:r>
-      <w:proofErr w:type="spellStart"/>
-      <w:r>
-        <w:rPr>
-          <w:rFonts w:ascii="Arial" w:hAnsi="Arial" w:cs="Arial"/>
-          <w:sz w:val="20"/>
-          <w:szCs w:val="20"/>
-        </w:rPr>
-        <w:t>FreeDTS</w:t>
-      </w:r>
-      <w:proofErr w:type="spellEnd"/>
-      <w:r>
-        <w:rPr>
-          <w:rFonts w:ascii="Arial" w:hAnsi="Arial" w:cs="Arial"/>
-          <w:sz w:val="20"/>
-          <w:szCs w:val="20"/>
-        </w:rPr>
-        <w:t xml:space="preserve"> is a flat membrane (a fluid elastic surface) in a PBC box. To do this, </w:t>
+        <w:t xml:space="preserve">The simplest simulation that can be performed by FreeDTS is a flat membrane (a fluid elastic surface) in a PBC box. To do this, </w:t>
       </w:r>
       <w:r>
         <w:rPr>
@@ -16989,7 +15702,6 @@
         </w:rPr>
         <w:t xml:space="preserve">0 -type flat -o </w:t>
       </w:r>
-      <w:proofErr w:type="spellStart"/>
       <w:proofErr w:type="gramStart"/>
       <w:r>
         <w:rPr>
@@ -17001,7 +15713,6 @@
         </w:rPr>
         <w:t>topol.q</w:t>
       </w:r>
-      <w:proofErr w:type="spellEnd"/>
       <w:proofErr w:type="gramEnd"/>
     </w:p>
     <w:p>
@@ -17058,19 +15769,8 @@
           <w:sz w:val="20"/>
           <w:szCs w:val="20"/>
         </w:rPr>
-        <w:t xml:space="preserve">this file name should be added to a topology file name with top extension (here it is named </w:t>
-      </w:r>
-      <w:proofErr w:type="spellStart"/>
-      <w:r>
-        <w:rPr>
-          <w:rFonts w:ascii="Arial" w:hAnsi="Arial" w:cs="Arial"/>
-          <w:color w:val="000000" w:themeColor="text1"/>
-          <w:sz w:val="20"/>
-          <w:szCs w:val="20"/>
-        </w:rPr>
-        <w:t>top.top</w:t>
-      </w:r>
-      <w:proofErr w:type="spellEnd"/>
+        <w:t>this file name should be added to a topology file name with top extension (here it is named top.top</w:t>
+      </w:r>
       <w:proofErr w:type="gramStart"/>
       <w:r>
         <w:rPr>
@@ -17189,7 +15889,6 @@
           <w:szCs w:val="20"/>
         </w:rPr>
       </w:pPr>
-      <w:proofErr w:type="spellStart"/>
       <w:proofErr w:type="gramStart"/>
       <w:r>
         <w:rPr>
@@ -17200,7 +15899,6 @@
         </w:rPr>
         <w:t>topol.q</w:t>
       </w:r>
-      <w:proofErr w:type="spellEnd"/>
       <w:proofErr w:type="gramEnd"/>
       <w:r>
         <w:rPr>
@@ -17248,7 +15946,6 @@
         </w:rPr>
         <w:t xml:space="preserve">an </w:t>
       </w:r>
-      <w:proofErr w:type="spellStart"/>
       <w:r>
         <w:rPr>
           <w:rFonts w:ascii="Arial" w:hAnsi="Arial" w:cs="Arial"/>
@@ -17260,7 +15957,6 @@
         </w:rPr>
         <w:t>id</w:t>
       </w:r>
-      <w:proofErr w:type="spellEnd"/>
       <w:r>
         <w:rPr>
           <w:rFonts w:ascii="Arial" w:hAnsi="Arial" w:cs="Arial"/>
@@ -17346,25 +16042,7 @@
           <w:sz w:val="20"/>
           <w:szCs w:val="20"/>
         </w:rPr>
-        <w:t xml:space="preserve">(with </w:t>
-      </w:r>
-      <w:proofErr w:type="spellStart"/>
-      <w:r>
-        <w:rPr>
-          <w:rFonts w:ascii="Arial" w:hAnsi="Arial" w:cs="Arial"/>
-          <w:sz w:val="20"/>
-          <w:szCs w:val="20"/>
-        </w:rPr>
-        <w:t>dts</w:t>
-      </w:r>
-      <w:proofErr w:type="spellEnd"/>
-      <w:r>
-        <w:rPr>
-          <w:rFonts w:ascii="Arial" w:hAnsi="Arial" w:cs="Arial"/>
-          <w:sz w:val="20"/>
-          <w:szCs w:val="20"/>
-        </w:rPr>
-        <w:t xml:space="preserve"> extension) </w:t>
+        <w:t xml:space="preserve">(with dts extension) </w:t>
       </w:r>
       <w:r>
         <w:rPr>
@@ -17448,7 +16126,6 @@
           <w:szCs w:val="20"/>
         </w:rPr>
       </w:pPr>
-      <w:proofErr w:type="spellStart"/>
       <w:r>
         <w:rPr>
           <w:rFonts w:ascii="Courier" w:hAnsi="Courier" w:cs="Arial"/>
@@ -17456,17 +16133,7 @@
           <w:sz w:val="20"/>
           <w:szCs w:val="20"/>
         </w:rPr>
-        <w:t>MC_Moves</w:t>
-      </w:r>
-      <w:proofErr w:type="spellEnd"/>
-      <w:r>
-        <w:rPr>
-          <w:rFonts w:ascii="Courier" w:hAnsi="Courier" w:cs="Arial"/>
-          <w:color w:val="000000" w:themeColor="text1"/>
-          <w:sz w:val="20"/>
-          <w:szCs w:val="20"/>
-        </w:rPr>
-        <w:t xml:space="preserve">                        = 1 1 1</w:t>
+        <w:t>MC_Moves                        = 1 1 1</w:t>
       </w:r>
     </w:p>
     <w:p>
@@ -17484,7 +16151,6 @@
           <w:szCs w:val="20"/>
         </w:rPr>
       </w:pPr>
-      <w:proofErr w:type="spellStart"/>
       <w:r>
         <w:rPr>
           <w:rFonts w:ascii="Courier" w:hAnsi="Courier" w:cs="Arial"/>
@@ -17492,17 +16158,7 @@
           <w:sz w:val="20"/>
           <w:szCs w:val="20"/>
         </w:rPr>
-        <w:t>Initial_Step</w:t>
-      </w:r>
-      <w:proofErr w:type="spellEnd"/>
-      <w:r>
-        <w:rPr>
-          <w:rFonts w:ascii="Courier" w:hAnsi="Courier" w:cs="Arial"/>
-          <w:color w:val="000000" w:themeColor="text1"/>
-          <w:sz w:val="20"/>
-          <w:szCs w:val="20"/>
-        </w:rPr>
-        <w:t xml:space="preserve">                    = 1</w:t>
+        <w:t>Initial_Step                    = 1</w:t>
       </w:r>
     </w:p>
     <w:p>
@@ -17520,7 +16176,6 @@
           <w:szCs w:val="20"/>
         </w:rPr>
       </w:pPr>
-      <w:proofErr w:type="spellStart"/>
       <w:r>
         <w:rPr>
           <w:rFonts w:ascii="Courier" w:hAnsi="Courier" w:cs="Arial"/>
@@ -17528,17 +16183,7 @@
           <w:sz w:val="20"/>
           <w:szCs w:val="20"/>
         </w:rPr>
-        <w:t>Final_Step</w:t>
-      </w:r>
-      <w:proofErr w:type="spellEnd"/>
-      <w:r>
-        <w:rPr>
-          <w:rFonts w:ascii="Courier" w:hAnsi="Courier" w:cs="Arial"/>
-          <w:color w:val="000000" w:themeColor="text1"/>
-          <w:sz w:val="20"/>
-          <w:szCs w:val="20"/>
-        </w:rPr>
-        <w:t xml:space="preserve">                      = 100000</w:t>
+        <w:t>Final_Step                      = 100000</w:t>
       </w:r>
     </w:p>
     <w:p>
@@ -17556,7 +16201,6 @@
           <w:szCs w:val="20"/>
         </w:rPr>
       </w:pPr>
-      <w:proofErr w:type="spellStart"/>
       <w:r>
         <w:rPr>
           <w:rFonts w:ascii="Courier" w:hAnsi="Courier" w:cs="Arial"/>
@@ -17564,17 +16208,7 @@
           <w:sz w:val="20"/>
           <w:szCs w:val="20"/>
         </w:rPr>
-        <w:t>Display_periodic</w:t>
-      </w:r>
-      <w:proofErr w:type="spellEnd"/>
-      <w:r>
-        <w:rPr>
-          <w:rFonts w:ascii="Courier" w:hAnsi="Courier" w:cs="Arial"/>
-          <w:color w:val="000000" w:themeColor="text1"/>
-          <w:sz w:val="20"/>
-          <w:szCs w:val="20"/>
-        </w:rPr>
-        <w:t xml:space="preserve">                = 1000</w:t>
+        <w:t>Display_periodic                = 1000</w:t>
       </w:r>
     </w:p>
     <w:p>
@@ -17592,7 +16226,6 @@
           <w:szCs w:val="20"/>
         </w:rPr>
       </w:pPr>
-      <w:proofErr w:type="spellStart"/>
       <w:r>
         <w:rPr>
           <w:rFonts w:ascii="Courier" w:hAnsi="Courier" w:cs="Arial"/>
@@ -17600,17 +16233,7 @@
           <w:sz w:val="20"/>
           <w:szCs w:val="20"/>
         </w:rPr>
-        <w:t>OutPutEnergy_periodic</w:t>
-      </w:r>
-      <w:proofErr w:type="spellEnd"/>
-      <w:r>
-        <w:rPr>
-          <w:rFonts w:ascii="Courier" w:hAnsi="Courier" w:cs="Arial"/>
-          <w:color w:val="000000" w:themeColor="text1"/>
-          <w:sz w:val="20"/>
-          <w:szCs w:val="20"/>
-        </w:rPr>
-        <w:t xml:space="preserve">           = 100</w:t>
+        <w:t>OutPutEnergy_periodic           = 100</w:t>
       </w:r>
     </w:p>
     <w:p>
@@ -17628,7 +16251,6 @@
           <w:szCs w:val="20"/>
         </w:rPr>
       </w:pPr>
-      <w:proofErr w:type="spellStart"/>
       <w:r>
         <w:rPr>
           <w:rFonts w:ascii="Courier" w:hAnsi="Courier" w:cs="Arial"/>
@@ -17636,17 +16258,7 @@
           <w:sz w:val="20"/>
           <w:szCs w:val="20"/>
         </w:rPr>
-        <w:t>Restart_periodic</w:t>
-      </w:r>
-      <w:proofErr w:type="spellEnd"/>
-      <w:r>
-        <w:rPr>
-          <w:rFonts w:ascii="Courier" w:hAnsi="Courier" w:cs="Arial"/>
-          <w:color w:val="000000" w:themeColor="text1"/>
-          <w:sz w:val="20"/>
-          <w:szCs w:val="20"/>
-        </w:rPr>
-        <w:t xml:space="preserve">                = 10000</w:t>
+        <w:t>Restart_periodic                = 10000</w:t>
       </w:r>
     </w:p>
     <w:p>
@@ -17689,7 +16301,6 @@
           <w:szCs w:val="20"/>
         </w:rPr>
       </w:pPr>
-      <w:proofErr w:type="spellStart"/>
       <w:r>
         <w:rPr>
           <w:rFonts w:ascii="Courier" w:hAnsi="Courier" w:cs="Arial"/>
@@ -17697,9 +16308,9 @@
           <w:sz w:val="20"/>
           <w:szCs w:val="20"/>
         </w:rPr>
-        <w:t>OutPutTRJ_TSI</w:t>
-      </w:r>
-      <w:proofErr w:type="spellEnd"/>
+        <w:t xml:space="preserve">OutPutTRJ_TSI                   = </w:t>
+      </w:r>
+      <w:proofErr w:type="gramStart"/>
       <w:r>
         <w:rPr>
           <w:rFonts w:ascii="Courier" w:hAnsi="Courier" w:cs="Arial"/>
@@ -17707,9 +16318,9 @@
           <w:sz w:val="20"/>
           <w:szCs w:val="20"/>
         </w:rPr>
-        <w:t xml:space="preserve">                   = </w:t>
-      </w:r>
-      <w:proofErr w:type="gramStart"/>
+        <w:t>1000  10</w:t>
+      </w:r>
+      <w:proofErr w:type="gramEnd"/>
       <w:r>
         <w:rPr>
           <w:rFonts w:ascii="Courier" w:hAnsi="Courier" w:cs="Arial"/>
@@ -17717,29 +16328,8 @@
           <w:sz w:val="20"/>
           <w:szCs w:val="20"/>
         </w:rPr>
-        <w:t>1000  10</w:t>
-      </w:r>
-      <w:proofErr w:type="gramEnd"/>
-      <w:r>
-        <w:rPr>
-          <w:rFonts w:ascii="Courier" w:hAnsi="Courier" w:cs="Arial"/>
-          <w:color w:val="000000" w:themeColor="text1"/>
-          <w:sz w:val="20"/>
-          <w:szCs w:val="20"/>
-        </w:rPr>
-        <w:t xml:space="preserve">  </w:t>
-      </w:r>
-      <w:proofErr w:type="spellStart"/>
-      <w:r>
-        <w:rPr>
-          <w:rFonts w:ascii="Courier" w:hAnsi="Courier" w:cs="Arial"/>
-          <w:color w:val="000000" w:themeColor="text1"/>
-          <w:sz w:val="20"/>
-          <w:szCs w:val="20"/>
-        </w:rPr>
-        <w:t>TrjTSI</w:t>
-      </w:r>
-      <w:proofErr w:type="spellEnd"/>
+        <w:t xml:space="preserve">  TrjTSI</w:t>
+      </w:r>
     </w:p>
     <w:p>
       <w:pPr>
@@ -17756,7 +16346,6 @@
           <w:szCs w:val="20"/>
         </w:rPr>
       </w:pPr>
-      <w:proofErr w:type="spellStart"/>
       <w:r>
         <w:rPr>
           <w:rFonts w:ascii="Courier" w:hAnsi="Courier" w:cs="Arial"/>
@@ -17764,17 +16353,7 @@
           <w:sz w:val="20"/>
           <w:szCs w:val="20"/>
         </w:rPr>
-        <w:t>GeneralOutputFilename</w:t>
-      </w:r>
-      <w:proofErr w:type="spellEnd"/>
-      <w:r>
-        <w:rPr>
-          <w:rFonts w:ascii="Courier" w:hAnsi="Courier" w:cs="Arial"/>
-          <w:color w:val="000000" w:themeColor="text1"/>
-          <w:sz w:val="20"/>
-          <w:szCs w:val="20"/>
-        </w:rPr>
-        <w:t xml:space="preserve">           = output</w:t>
+        <w:t>GeneralOutputFilename           = output</w:t>
       </w:r>
     </w:p>
     <w:p>
@@ -17821,60 +16400,16 @@
           <w:highlight w:val="lightGray"/>
         </w:rPr>
         <w:lastRenderedPageBreak/>
-        <w:t xml:space="preserve">$PATH/DTS -in </w:t>
-      </w:r>
-      <w:proofErr w:type="spellStart"/>
-      <w:r>
+        <w:t>$PATH/DTS -in input.dts -top top.top -seed 76532</w:t>
+      </w:r>
+    </w:p>
+    <w:p>
+      <w:pPr>
         <w:rPr>
           <w:rFonts w:ascii="Courier" w:hAnsi="Courier" w:cs="Courier"/>
           <w:color w:val="3B2322"/>
           <w:sz w:val="20"/>
           <w:szCs w:val="20"/>
-          <w:highlight w:val="lightGray"/>
-        </w:rPr>
-        <w:t>input.dts</w:t>
-      </w:r>
-      <w:proofErr w:type="spellEnd"/>
-      <w:r>
-        <w:rPr>
-          <w:rFonts w:ascii="Courier" w:hAnsi="Courier" w:cs="Courier"/>
-          <w:color w:val="3B2322"/>
-          <w:sz w:val="20"/>
-          <w:szCs w:val="20"/>
-          <w:highlight w:val="lightGray"/>
-        </w:rPr>
-        <w:t xml:space="preserve"> -top </w:t>
-      </w:r>
-      <w:proofErr w:type="spellStart"/>
-      <w:r>
-        <w:rPr>
-          <w:rFonts w:ascii="Courier" w:hAnsi="Courier" w:cs="Courier"/>
-          <w:color w:val="3B2322"/>
-          <w:sz w:val="20"/>
-          <w:szCs w:val="20"/>
-          <w:highlight w:val="lightGray"/>
-        </w:rPr>
-        <w:t>top.top</w:t>
-      </w:r>
-      <w:proofErr w:type="spellEnd"/>
-      <w:r>
-        <w:rPr>
-          <w:rFonts w:ascii="Courier" w:hAnsi="Courier" w:cs="Courier"/>
-          <w:color w:val="3B2322"/>
-          <w:sz w:val="20"/>
-          <w:szCs w:val="20"/>
-          <w:highlight w:val="lightGray"/>
-        </w:rPr>
-        <w:t xml:space="preserve"> -seed 76532</w:t>
-      </w:r>
-    </w:p>
-    <w:p>
-      <w:pPr>
-        <w:rPr>
-          <w:rFonts w:ascii="Courier" w:hAnsi="Courier" w:cs="Courier"/>
-          <w:color w:val="3B2322"/>
-          <w:sz w:val="20"/>
-          <w:szCs w:val="20"/>
         </w:rPr>
       </w:pPr>
     </w:p>
@@ -17970,7 +16505,6 @@
         </w:rPr>
         <w:t>T1/</w:t>
       </w:r>
-      <w:proofErr w:type="spellStart"/>
       <w:r>
         <w:rPr>
           <w:rFonts w:ascii="Arial" w:hAnsi="Arial" w:cs="Arial"/>
@@ -17979,18 +16513,7 @@
           <w:szCs w:val="20"/>
           <w:highlight w:val="lightGray"/>
         </w:rPr>
-        <w:t>dts_tutorials</w:t>
-      </w:r>
-      <w:proofErr w:type="spellEnd"/>
-      <w:r>
-        <w:rPr>
-          <w:rFonts w:ascii="Arial" w:hAnsi="Arial" w:cs="Arial"/>
-          <w:color w:val="C00000"/>
-          <w:sz w:val="20"/>
-          <w:szCs w:val="20"/>
-          <w:highlight w:val="lightGray"/>
-        </w:rPr>
-        <w:t>/T1-FramedMembra</w:t>
+        <w:t>dts_tutorials/T1-FramedMembra</w:t>
       </w:r>
       <w:r>
         <w:rPr>
@@ -18096,7 +16619,6 @@
           <w:szCs w:val="16"/>
         </w:rPr>
       </w:pPr>
-      <w:proofErr w:type="spellStart"/>
       <w:r>
         <w:rPr>
           <w:rFonts w:ascii="Courier" w:hAnsi="Courier" w:cs="Courier"/>
@@ -18104,9 +16626,8 @@
           <w:sz w:val="16"/>
           <w:szCs w:val="16"/>
         </w:rPr>
-        <w:t>Frame_Tension</w:t>
-      </w:r>
-      <w:proofErr w:type="spellEnd"/>
+        <w:t>Frame_Tension                   = o</w:t>
+      </w:r>
       <w:r>
         <w:rPr>
           <w:rFonts w:ascii="Courier" w:hAnsi="Courier" w:cs="Courier"/>
@@ -18114,7 +16635,7 @@
           <w:sz w:val="16"/>
           <w:szCs w:val="16"/>
         </w:rPr>
-        <w:t xml:space="preserve">                   = o</w:t>
+        <w:t>n</w:t>
       </w:r>
       <w:r>
         <w:rPr>
@@ -18123,36 +16644,7 @@
           <w:sz w:val="16"/>
           <w:szCs w:val="16"/>
         </w:rPr>
-        <w:t>n</w:t>
-      </w:r>
-      <w:r>
-        <w:rPr>
-          <w:rFonts w:ascii="Courier" w:hAnsi="Courier" w:cs="Courier"/>
-          <w:color w:val="3B2322"/>
-          <w:sz w:val="16"/>
-          <w:szCs w:val="16"/>
-        </w:rPr>
-        <w:t xml:space="preserve"> </w:t>
-      </w:r>
-      <w:proofErr w:type="spellStart"/>
-      <w:r>
-        <w:rPr>
-          <w:rFonts w:ascii="Courier" w:hAnsi="Courier" w:cs="Courier"/>
-          <w:color w:val="3B2322"/>
-          <w:sz w:val="16"/>
-          <w:szCs w:val="16"/>
-        </w:rPr>
-        <w:t>Position_Rescale</w:t>
-      </w:r>
-      <w:proofErr w:type="spellEnd"/>
-      <w:r>
-        <w:rPr>
-          <w:rFonts w:ascii="Courier" w:hAnsi="Courier" w:cs="Courier"/>
-          <w:color w:val="3B2322"/>
-          <w:sz w:val="16"/>
-          <w:szCs w:val="16"/>
-        </w:rPr>
-        <w:t xml:space="preserve"> 0 5</w:t>
+        <w:t xml:space="preserve"> Position_Rescale 0 5</w:t>
       </w:r>
     </w:p>
     <w:p>
@@ -18181,7 +16673,6 @@
         </w:rPr>
         <w:t xml:space="preserve">In the </w:t>
       </w:r>
-      <w:proofErr w:type="spellStart"/>
       <w:r>
         <w:rPr>
           <w:rFonts w:ascii="Arial" w:hAnsi="Arial" w:cs="Arial"/>
@@ -18190,18 +16681,7 @@
           <w:szCs w:val="20"/>
           <w:highlight w:val="lightGray"/>
         </w:rPr>
-        <w:t>dts_tutorials</w:t>
-      </w:r>
-      <w:proofErr w:type="spellEnd"/>
-      <w:r>
-        <w:rPr>
-          <w:rFonts w:ascii="Arial" w:hAnsi="Arial" w:cs="Arial"/>
-          <w:color w:val="C00000"/>
-          <w:sz w:val="20"/>
-          <w:szCs w:val="20"/>
-          <w:highlight w:val="lightGray"/>
-        </w:rPr>
-        <w:t>/</w:t>
+        <w:t>dts_tutorials/</w:t>
       </w:r>
       <w:r>
         <w:rPr>
@@ -18315,7 +16795,6 @@
         </w:rPr>
         <w:t xml:space="preserve">Each run will give multiple outputs. Folder </w:t>
       </w:r>
-      <w:proofErr w:type="spellStart"/>
       <w:r>
         <w:rPr>
           <w:rFonts w:ascii="Arial" w:hAnsi="Arial" w:cs="Arial"/>
@@ -18325,7 +16804,6 @@
         </w:rPr>
         <w:t>VTU_Frames</w:t>
       </w:r>
-      <w:proofErr w:type="spellEnd"/>
       <w:r>
         <w:rPr>
           <w:rFonts w:ascii="Arial" w:hAnsi="Arial" w:cs="Arial"/>
@@ -18334,7 +16812,6 @@
         </w:rPr>
         <w:t xml:space="preserve"> contains </w:t>
       </w:r>
-      <w:proofErr w:type="spellStart"/>
       <w:r>
         <w:rPr>
           <w:rFonts w:ascii="Arial" w:hAnsi="Arial" w:cs="Arial"/>
@@ -18343,9 +16820,33 @@
           <w:sz w:val="20"/>
           <w:szCs w:val="20"/>
         </w:rPr>
-        <w:t>paraview</w:t>
-      </w:r>
-      <w:proofErr w:type="spellEnd"/>
+        <w:t xml:space="preserve">paraview </w:t>
+      </w:r>
+      <w:r>
+        <w:rPr>
+          <w:rFonts w:ascii="Arial" w:hAnsi="Arial" w:cs="Arial"/>
+          <w:sz w:val="20"/>
+          <w:szCs w:val="20"/>
+        </w:rPr>
+        <w:t xml:space="preserve">readable files to visualize the evolution of the system. </w:t>
+      </w:r>
+      <w:r>
+        <w:rPr>
+          <w:rFonts w:ascii="Arial" w:hAnsi="Arial" w:cs="Arial"/>
+          <w:sz w:val="20"/>
+          <w:szCs w:val="20"/>
+          <w:highlight w:val="lightGray"/>
+        </w:rPr>
+        <w:t>TrjTSI</w:t>
+      </w:r>
+      <w:r>
+        <w:rPr>
+          <w:rFonts w:ascii="Arial" w:hAnsi="Arial" w:cs="Arial"/>
+          <w:sz w:val="20"/>
+          <w:szCs w:val="20"/>
+        </w:rPr>
+        <w:t xml:space="preserve"> folder provides files in </w:t>
+      </w:r>
       <w:r>
         <w:rPr>
           <w:rFonts w:ascii="Arial" w:hAnsi="Arial" w:cs="Arial"/>
@@ -18354,36 +16855,16 @@
           <w:sz w:val="20"/>
           <w:szCs w:val="20"/>
         </w:rPr>
-        <w:t xml:space="preserve"> </w:t>
-      </w:r>
-      <w:r>
-        <w:rPr>
-          <w:rFonts w:ascii="Arial" w:hAnsi="Arial" w:cs="Arial"/>
-          <w:sz w:val="20"/>
-          <w:szCs w:val="20"/>
-        </w:rPr>
-        <w:t xml:space="preserve">readable files to visualize the evolution of the system. </w:t>
-      </w:r>
-      <w:proofErr w:type="spellStart"/>
-      <w:r>
-        <w:rPr>
-          <w:rFonts w:ascii="Arial" w:hAnsi="Arial" w:cs="Arial"/>
-          <w:sz w:val="20"/>
-          <w:szCs w:val="20"/>
-          <w:highlight w:val="lightGray"/>
-        </w:rPr>
-        <w:t>TrjTSI</w:t>
-      </w:r>
-      <w:proofErr w:type="spellEnd"/>
-      <w:r>
-        <w:rPr>
-          <w:rFonts w:ascii="Arial" w:hAnsi="Arial" w:cs="Arial"/>
-          <w:sz w:val="20"/>
-          <w:szCs w:val="20"/>
-        </w:rPr>
-        <w:t xml:space="preserve"> folder provides files in </w:t>
-      </w:r>
-      <w:proofErr w:type="spellStart"/>
+        <w:t>tsi</w:t>
+      </w:r>
+      <w:r>
+        <w:rPr>
+          <w:rFonts w:ascii="Arial" w:hAnsi="Arial" w:cs="Arial"/>
+          <w:sz w:val="20"/>
+          <w:szCs w:val="20"/>
+        </w:rPr>
+        <w:t xml:space="preserve"> format for analysis of the simulation. </w:t>
+      </w:r>
       <w:r>
         <w:rPr>
           <w:rFonts w:ascii="Arial" w:hAnsi="Arial" w:cs="Arial"/>
@@ -18391,42 +16872,10 @@
           <w:iCs/>
           <w:sz w:val="20"/>
           <w:szCs w:val="20"/>
-        </w:rPr>
-        <w:t>tsi</w:t>
-      </w:r>
-      <w:proofErr w:type="spellEnd"/>
-      <w:r>
-        <w:rPr>
-          <w:rFonts w:ascii="Arial" w:hAnsi="Arial" w:cs="Arial"/>
-          <w:sz w:val="20"/>
-          <w:szCs w:val="20"/>
-        </w:rPr>
-        <w:t xml:space="preserve"> format for analysis of the simulation. </w:t>
-      </w:r>
-      <w:r>
-        <w:rPr>
-          <w:rFonts w:ascii="Arial" w:hAnsi="Arial" w:cs="Arial"/>
-          <w:i/>
-          <w:iCs/>
-          <w:sz w:val="20"/>
-          <w:szCs w:val="20"/>
           <w:highlight w:val="lightGray"/>
         </w:rPr>
-        <w:t>output-</w:t>
-      </w:r>
-      <w:proofErr w:type="spellStart"/>
-      <w:r>
-        <w:rPr>
-          <w:rFonts w:ascii="Arial" w:hAnsi="Arial" w:cs="Arial"/>
-          <w:i/>
-          <w:iCs/>
-          <w:sz w:val="20"/>
-          <w:szCs w:val="20"/>
-          <w:highlight w:val="lightGray"/>
-        </w:rPr>
-        <w:t>en.xvg</w:t>
-      </w:r>
-      <w:proofErr w:type="spellEnd"/>
+        <w:t>output-en.xvg</w:t>
+      </w:r>
       <w:r>
         <w:rPr>
           <w:rFonts w:ascii="Arial" w:hAnsi="Arial" w:cs="Arial"/>
@@ -18456,7 +16905,7 @@
           <w:bCs/>
         </w:rPr>
       </w:pPr>
-      <w:bookmarkStart w:id="23" w:name="_Toc133432651"/>
+      <w:bookmarkStart w:id="23" w:name="_Toc134435345"/>
       <w:r>
         <w:rPr>
           <w:b/>
@@ -18568,7 +17017,6 @@
         </w:rPr>
         <w:t xml:space="preserve">and run a short simulation with </w:t>
       </w:r>
-      <w:proofErr w:type="spellStart"/>
       <w:r>
         <w:rPr>
           <w:rFonts w:ascii="Arial" w:hAnsi="Arial" w:cs="Arial"/>
@@ -18580,7 +17028,6 @@
         </w:rPr>
         <w:t>EllipsoidalShell</w:t>
       </w:r>
-      <w:proofErr w:type="spellEnd"/>
       <w:r>
         <w:rPr>
           <w:rFonts w:ascii="Arial" w:hAnsi="Arial" w:cs="Arial"/>
@@ -18775,7 +17222,6 @@
         </w:rPr>
         <w:t xml:space="preserve">GEN -box 50 50 50 -type tetrahedron -N 20 -o </w:t>
       </w:r>
-      <w:proofErr w:type="spellStart"/>
       <w:proofErr w:type="gramStart"/>
       <w:r>
         <w:rPr>
@@ -18786,7 +17232,6 @@
         </w:rPr>
         <w:t>topol.q</w:t>
       </w:r>
-      <w:proofErr w:type="spellEnd"/>
       <w:proofErr w:type="gramEnd"/>
     </w:p>
     <w:p>
@@ -18935,7 +17380,6 @@
           <w:szCs w:val="16"/>
         </w:rPr>
       </w:pPr>
-      <w:proofErr w:type="spellStart"/>
       <w:r>
         <w:rPr>
           <w:rFonts w:ascii="Courier" w:hAnsi="Courier" w:cs="Courier"/>
@@ -18943,9 +17387,9 @@
           <w:sz w:val="16"/>
           <w:szCs w:val="16"/>
         </w:rPr>
-        <w:t>CoupleToRigidWalls</w:t>
-      </w:r>
-      <w:proofErr w:type="spellEnd"/>
+        <w:t xml:space="preserve">CoupleToRigidWalls              = on </w:t>
+      </w:r>
+      <w:proofErr w:type="gramStart"/>
       <w:r>
         <w:rPr>
           <w:rFonts w:ascii="Courier" w:hAnsi="Courier" w:cs="Courier"/>
@@ -18953,10 +17397,9 @@
           <w:sz w:val="16"/>
           <w:szCs w:val="16"/>
         </w:rPr>
-        <w:t xml:space="preserve">              = on </w:t>
-      </w:r>
-      <w:proofErr w:type="spellStart"/>
-      <w:proofErr w:type="gramStart"/>
+        <w:t>EllipsoidalShell  10000</w:t>
+      </w:r>
+      <w:proofErr w:type="gramEnd"/>
       <w:r>
         <w:rPr>
           <w:rFonts w:ascii="Courier" w:hAnsi="Courier" w:cs="Courier"/>
@@ -18964,26 +17407,6 @@
           <w:sz w:val="16"/>
           <w:szCs w:val="16"/>
         </w:rPr>
-        <w:t>EllipsoidalShell</w:t>
-      </w:r>
-      <w:proofErr w:type="spellEnd"/>
-      <w:r>
-        <w:rPr>
-          <w:rFonts w:ascii="Courier" w:hAnsi="Courier" w:cs="Courier"/>
-          <w:color w:val="3B2322"/>
-          <w:sz w:val="16"/>
-          <w:szCs w:val="16"/>
-        </w:rPr>
-        <w:t xml:space="preserve">  10000</w:t>
-      </w:r>
-      <w:proofErr w:type="gramEnd"/>
-      <w:r>
-        <w:rPr>
-          <w:rFonts w:ascii="Courier" w:hAnsi="Courier" w:cs="Courier"/>
-          <w:color w:val="3B2322"/>
-          <w:sz w:val="16"/>
-          <w:szCs w:val="16"/>
-        </w:rPr>
         <w:t xml:space="preserve">  10 10 10  0.01</w:t>
       </w:r>
     </w:p>
@@ -19120,7 +17543,6 @@
         </w:rPr>
         <w:t xml:space="preserve">In the </w:t>
       </w:r>
-      <w:proofErr w:type="spellStart"/>
       <w:r>
         <w:rPr>
           <w:rFonts w:ascii="Arial" w:hAnsi="Arial" w:cs="Arial"/>
@@ -19129,18 +17551,7 @@
           <w:szCs w:val="20"/>
           <w:highlight w:val="lightGray"/>
         </w:rPr>
-        <w:t>dts_tutorials</w:t>
-      </w:r>
-      <w:proofErr w:type="spellEnd"/>
-      <w:r>
-        <w:rPr>
-          <w:rFonts w:ascii="Arial" w:hAnsi="Arial" w:cs="Arial"/>
-          <w:color w:val="C00000"/>
-          <w:sz w:val="20"/>
-          <w:szCs w:val="20"/>
-          <w:highlight w:val="lightGray"/>
-        </w:rPr>
-        <w:t>/</w:t>
+        <w:t>dts_tutorials/</w:t>
       </w:r>
       <w:r>
         <w:rPr>
@@ -19609,7 +18020,6 @@
         </w:rPr>
         <w:t xml:space="preserve">o </w:t>
       </w:r>
-      <w:proofErr w:type="spellStart"/>
       <w:r>
         <w:rPr>
           <w:rFonts w:ascii="Courier" w:hAnsi="Courier" w:cs="Arial"/>
@@ -19628,7 +18038,6 @@
         </w:rPr>
         <w:t>.q</w:t>
       </w:r>
-      <w:proofErr w:type="spellEnd"/>
     </w:p>
     <w:p>
       <w:pPr>
@@ -19671,7 +18080,6 @@
           <w:szCs w:val="16"/>
         </w:rPr>
       </w:pPr>
-      <w:proofErr w:type="spellStart"/>
       <w:r>
         <w:rPr>
           <w:rFonts w:ascii="Courier" w:hAnsi="Courier" w:cs="Courier"/>
@@ -19680,9 +18088,9 @@
           <w:szCs w:val="16"/>
         </w:rPr>
         <w:lastRenderedPageBreak/>
-        <w:t>CoupleToRigidWalls</w:t>
-      </w:r>
-      <w:proofErr w:type="spellEnd"/>
+        <w:t xml:space="preserve">CoupleToRigidWalls              = on </w:t>
+      </w:r>
+      <w:proofErr w:type="gramStart"/>
       <w:r>
         <w:rPr>
           <w:rFonts w:ascii="Courier" w:hAnsi="Courier" w:cs="Courier"/>
@@ -19690,28 +18098,7 @@
           <w:sz w:val="16"/>
           <w:szCs w:val="16"/>
         </w:rPr>
-        <w:t xml:space="preserve">              = on </w:t>
-      </w:r>
-      <w:proofErr w:type="spellStart"/>
-      <w:proofErr w:type="gramStart"/>
-      <w:r>
-        <w:rPr>
-          <w:rFonts w:ascii="Courier" w:hAnsi="Courier" w:cs="Courier"/>
-          <w:color w:val="3B2322"/>
-          <w:sz w:val="16"/>
-          <w:szCs w:val="16"/>
-        </w:rPr>
-        <w:t>EllipsoidalShell</w:t>
-      </w:r>
-      <w:proofErr w:type="spellEnd"/>
-      <w:r>
-        <w:rPr>
-          <w:rFonts w:ascii="Courier" w:hAnsi="Courier" w:cs="Courier"/>
-          <w:color w:val="3B2322"/>
-          <w:sz w:val="16"/>
-          <w:szCs w:val="16"/>
-        </w:rPr>
-        <w:t xml:space="preserve">  10000</w:t>
+        <w:t>EllipsoidalShell  10000</w:t>
       </w:r>
       <w:proofErr w:type="gramEnd"/>
       <w:r>
@@ -19805,7 +18192,6 @@
           <w:szCs w:val="16"/>
         </w:rPr>
       </w:pPr>
-      <w:proofErr w:type="spellStart"/>
       <w:r>
         <w:rPr>
           <w:rFonts w:ascii="Courier" w:hAnsi="Courier" w:cs="Courier"/>
@@ -19813,9 +18199,8 @@
           <w:sz w:val="16"/>
           <w:szCs w:val="16"/>
         </w:rPr>
-        <w:t>Volume_Constraint</w:t>
-      </w:r>
-      <w:proofErr w:type="spellEnd"/>
+        <w:t>Volume_Constraint               = on 10</w:t>
+      </w:r>
       <w:r>
         <w:rPr>
           <w:rFonts w:ascii="Courier" w:hAnsi="Courier" w:cs="Courier"/>
@@ -19823,7 +18208,7 @@
           <w:sz w:val="16"/>
           <w:szCs w:val="16"/>
         </w:rPr>
-        <w:t xml:space="preserve">               = on 10</w:t>
+        <w:t>00</w:t>
       </w:r>
       <w:r>
         <w:rPr>
@@ -19832,15 +18217,6 @@
           <w:sz w:val="16"/>
           <w:szCs w:val="16"/>
         </w:rPr>
-        <w:t>00</w:t>
-      </w:r>
-      <w:r>
-        <w:rPr>
-          <w:rFonts w:ascii="Courier" w:hAnsi="Courier" w:cs="Courier"/>
-          <w:color w:val="3B2322"/>
-          <w:sz w:val="16"/>
-          <w:szCs w:val="16"/>
-        </w:rPr>
         <w:t>000     0  0.1     0.4</w:t>
       </w:r>
     </w:p>
@@ -19873,7 +18249,6 @@
         </w:rPr>
         <w:t xml:space="preserve">In the </w:t>
       </w:r>
-      <w:proofErr w:type="spellStart"/>
       <w:r>
         <w:rPr>
           <w:rFonts w:ascii="Arial" w:hAnsi="Arial" w:cs="Arial"/>
@@ -19882,18 +18257,7 @@
           <w:szCs w:val="20"/>
           <w:highlight w:val="lightGray"/>
         </w:rPr>
-        <w:t>dts_tutorials</w:t>
-      </w:r>
-      <w:proofErr w:type="spellEnd"/>
-      <w:r>
-        <w:rPr>
-          <w:rFonts w:ascii="Arial" w:hAnsi="Arial" w:cs="Arial"/>
-          <w:color w:val="C00000"/>
-          <w:sz w:val="20"/>
-          <w:szCs w:val="20"/>
-          <w:highlight w:val="lightGray"/>
-        </w:rPr>
-        <w:t>/</w:t>
+        <w:t>dts_tutorials/</w:t>
       </w:r>
       <w:r>
         <w:rPr>
@@ -20028,7 +18392,7 @@
           <w:bCs/>
         </w:rPr>
       </w:pPr>
-      <w:bookmarkStart w:id="24" w:name="_Toc133432652"/>
+      <w:bookmarkStart w:id="24" w:name="_Toc134435346"/>
       <w:r>
         <w:rPr>
           <w:b/>
@@ -20232,25 +18596,7 @@
           <w:sz w:val="20"/>
           <w:szCs w:val="20"/>
         </w:rPr>
-        <w:t xml:space="preserve"> (*.</w:t>
-      </w:r>
-      <w:proofErr w:type="spellStart"/>
-      <w:r>
-        <w:rPr>
-          <w:rFonts w:ascii="Arial" w:hAnsi="Arial" w:cs="Arial"/>
-          <w:sz w:val="20"/>
-          <w:szCs w:val="20"/>
-        </w:rPr>
-        <w:t>dts</w:t>
-      </w:r>
-      <w:proofErr w:type="spellEnd"/>
-      <w:r>
-        <w:rPr>
-          <w:rFonts w:ascii="Arial" w:hAnsi="Arial" w:cs="Arial"/>
-          <w:sz w:val="20"/>
-          <w:szCs w:val="20"/>
-        </w:rPr>
-        <w:t xml:space="preserve"> file)</w:t>
+        <w:t xml:space="preserve"> (*.dts file)</w:t>
       </w:r>
       <w:r>
         <w:rPr>
@@ -20354,23 +18700,13 @@
           <w:szCs w:val="20"/>
         </w:rPr>
       </w:pPr>
-      <w:proofErr w:type="spellStart"/>
-      <w:r>
-        <w:rPr>
-          <w:rFonts w:ascii="Courier New" w:hAnsi="Courier New" w:cs="Courier New"/>
-          <w:sz w:val="20"/>
-          <w:szCs w:val="20"/>
-        </w:rPr>
-        <w:t>SRotation</w:t>
-      </w:r>
-      <w:proofErr w:type="spellEnd"/>
-      <w:r>
-        <w:rPr>
-          <w:rFonts w:ascii="Courier New" w:hAnsi="Courier New" w:cs="Courier New"/>
-          <w:sz w:val="20"/>
-          <w:szCs w:val="20"/>
-        </w:rPr>
-        <w:t xml:space="preserve"> Type   K  </w:t>
+      <w:r>
+        <w:rPr>
+          <w:rFonts w:ascii="Courier New" w:hAnsi="Courier New" w:cs="Courier New"/>
+          <w:sz w:val="20"/>
+          <w:szCs w:val="20"/>
+        </w:rPr>
+        <w:t xml:space="preserve">SRotation Type   K  </w:t>
       </w:r>
       <w:r>
         <w:rPr>
@@ -20950,7 +19286,6 @@
           <w:szCs w:val="20"/>
         </w:rPr>
       </w:pPr>
-      <w:proofErr w:type="spellStart"/>
       <w:r>
         <w:rPr>
           <w:rFonts w:ascii="Courier New" w:hAnsi="Courier New" w:cs="Courier New"/>
@@ -20959,7 +19294,6 @@
         </w:rPr>
         <w:t>i</w:t>
       </w:r>
-      <w:proofErr w:type="spellEnd"/>
       <w:r>
         <w:rPr>
           <w:rFonts w:ascii="Courier New" w:hAnsi="Courier New" w:cs="Courier New"/>
@@ -20984,7 +19318,6 @@
         </w:rPr>
         <w:t xml:space="preserve">    </w:t>
       </w:r>
-      <w:proofErr w:type="spellStart"/>
       <w:r>
         <w:rPr>
           <w:rFonts w:ascii="Courier New" w:hAnsi="Courier New" w:cs="Courier New"/>
@@ -20993,7 +19326,6 @@
         </w:rPr>
         <w:t>ftype</w:t>
       </w:r>
-      <w:proofErr w:type="spellEnd"/>
       <w:r>
         <w:rPr>
           <w:rFonts w:ascii="Courier New" w:hAnsi="Courier New" w:cs="Courier New"/>
@@ -21066,43 +19398,7 @@
           <w:sz w:val="20"/>
           <w:szCs w:val="20"/>
         </w:rPr>
-        <w:t xml:space="preserve">In this </w:t>
-      </w:r>
-      <w:proofErr w:type="spellStart"/>
-      <w:r>
-        <w:rPr>
-          <w:rFonts w:ascii="Arial" w:hAnsi="Arial" w:cs="Arial"/>
-          <w:sz w:val="20"/>
-          <w:szCs w:val="20"/>
-        </w:rPr>
-        <w:t>dts</w:t>
-      </w:r>
-      <w:proofErr w:type="spellEnd"/>
-      <w:r>
-        <w:rPr>
-          <w:rFonts w:ascii="Arial" w:hAnsi="Arial" w:cs="Arial"/>
-          <w:sz w:val="20"/>
-          <w:szCs w:val="20"/>
-        </w:rPr>
-        <w:t xml:space="preserve"> file, this will be defined as below. Please note: this section MUST always be the last section of the input file (*.</w:t>
-      </w:r>
-      <w:proofErr w:type="spellStart"/>
-      <w:r>
-        <w:rPr>
-          <w:rFonts w:ascii="Arial" w:hAnsi="Arial" w:cs="Arial"/>
-          <w:sz w:val="20"/>
-          <w:szCs w:val="20"/>
-        </w:rPr>
-        <w:t>dts</w:t>
-      </w:r>
-      <w:proofErr w:type="spellEnd"/>
-      <w:r>
-        <w:rPr>
-          <w:rFonts w:ascii="Arial" w:hAnsi="Arial" w:cs="Arial"/>
-          <w:sz w:val="20"/>
-          <w:szCs w:val="20"/>
-        </w:rPr>
-        <w:t xml:space="preserve"> file). </w:t>
+        <w:t xml:space="preserve">In this dts file, this will be defined as below. Please note: this section MUST always be the last section of the input file (*.dts file). </w:t>
       </w:r>
     </w:p>
     <w:p>
@@ -21369,7 +19665,6 @@
           <w:szCs w:val="20"/>
         </w:rPr>
       </w:pPr>
-      <w:proofErr w:type="spellStart"/>
       <w:r>
         <w:rPr>
           <w:rFonts w:ascii="Courier New" w:hAnsi="Courier New" w:cs="Courier New"/>
@@ -21378,7 +19673,6 @@
         </w:rPr>
         <w:t>GenerateInclusions</w:t>
       </w:r>
-      <w:proofErr w:type="spellEnd"/>
     </w:p>
     <w:p>
       <w:pPr>
@@ -21395,23 +19689,13 @@
           <w:szCs w:val="20"/>
         </w:rPr>
       </w:pPr>
-      <w:proofErr w:type="spellStart"/>
-      <w:r>
-        <w:rPr>
-          <w:rFonts w:ascii="Courier New" w:hAnsi="Courier New" w:cs="Courier New"/>
-          <w:sz w:val="20"/>
-          <w:szCs w:val="20"/>
-        </w:rPr>
-        <w:t>Selection_Type</w:t>
-      </w:r>
-      <w:proofErr w:type="spellEnd"/>
-      <w:r>
-        <w:rPr>
-          <w:rFonts w:ascii="Courier New" w:hAnsi="Courier New" w:cs="Courier New"/>
-          <w:sz w:val="20"/>
-          <w:szCs w:val="20"/>
-        </w:rPr>
-        <w:t xml:space="preserve"> Random</w:t>
+      <w:r>
+        <w:rPr>
+          <w:rFonts w:ascii="Courier New" w:hAnsi="Courier New" w:cs="Courier New"/>
+          <w:sz w:val="20"/>
+          <w:szCs w:val="20"/>
+        </w:rPr>
+        <w:t>Selection_Type Random</w:t>
       </w:r>
     </w:p>
     <w:p>
@@ -21429,23 +19713,13 @@
           <w:szCs w:val="20"/>
         </w:rPr>
       </w:pPr>
-      <w:proofErr w:type="spellStart"/>
-      <w:r>
-        <w:rPr>
-          <w:rFonts w:ascii="Courier New" w:hAnsi="Courier New" w:cs="Courier New"/>
-          <w:sz w:val="20"/>
-          <w:szCs w:val="20"/>
-        </w:rPr>
-        <w:t>TypeID</w:t>
-      </w:r>
-      <w:proofErr w:type="spellEnd"/>
-      <w:r>
-        <w:rPr>
-          <w:rFonts w:ascii="Courier New" w:hAnsi="Courier New" w:cs="Courier New"/>
-          <w:sz w:val="20"/>
-          <w:szCs w:val="20"/>
-        </w:rPr>
-        <w:t xml:space="preserve">     1     2     3    </w:t>
+      <w:r>
+        <w:rPr>
+          <w:rFonts w:ascii="Courier New" w:hAnsi="Courier New" w:cs="Courier New"/>
+          <w:sz w:val="20"/>
+          <w:szCs w:val="20"/>
+        </w:rPr>
+        <w:t xml:space="preserve">TypeID     1     2     3    </w:t>
       </w:r>
     </w:p>
     <w:p>
@@ -21542,25 +19816,7 @@
           <w:sz w:val="20"/>
           <w:szCs w:val="20"/>
         </w:rPr>
-        <w:t xml:space="preserve">However, if the simulation started from a </w:t>
-      </w:r>
-      <w:proofErr w:type="spellStart"/>
-      <w:r>
-        <w:rPr>
-          <w:rFonts w:ascii="Arial" w:hAnsi="Arial" w:cs="Arial"/>
-          <w:sz w:val="20"/>
-          <w:szCs w:val="20"/>
-        </w:rPr>
-        <w:t>tsi</w:t>
-      </w:r>
-      <w:proofErr w:type="spellEnd"/>
-      <w:r>
-        <w:rPr>
-          <w:rFonts w:ascii="Arial" w:hAnsi="Arial" w:cs="Arial"/>
-          <w:sz w:val="20"/>
-          <w:szCs w:val="20"/>
-        </w:rPr>
-        <w:t xml:space="preserve"> file, inclusions will be read from the inclusion section of this file. </w:t>
+        <w:t xml:space="preserve">However, if the simulation started from a tsi file, inclusions will be read from the inclusion section of this file. </w:t>
       </w:r>
     </w:p>
     <w:p>
@@ -21613,23 +19869,13 @@
           <w:szCs w:val="20"/>
         </w:rPr>
       </w:pPr>
-      <w:proofErr w:type="spellStart"/>
-      <w:r>
-        <w:rPr>
-          <w:rFonts w:ascii="Courier New" w:hAnsi="Courier New" w:cs="Courier New"/>
-          <w:sz w:val="20"/>
-          <w:szCs w:val="20"/>
-        </w:rPr>
-        <w:t>MC_Moves</w:t>
-      </w:r>
-      <w:proofErr w:type="spellEnd"/>
-      <w:r>
-        <w:rPr>
-          <w:rFonts w:ascii="Courier New" w:hAnsi="Courier New" w:cs="Courier New"/>
-          <w:sz w:val="20"/>
-          <w:szCs w:val="20"/>
-        </w:rPr>
-        <w:t xml:space="preserve">                        = 0 0 1</w:t>
+      <w:r>
+        <w:rPr>
+          <w:rFonts w:ascii="Courier New" w:hAnsi="Courier New" w:cs="Courier New"/>
+          <w:sz w:val="20"/>
+          <w:szCs w:val="20"/>
+        </w:rPr>
+        <w:t>MC_Moves                        = 0 0 1</w:t>
       </w:r>
     </w:p>
     <w:p>
@@ -21659,7 +19905,6 @@
         </w:rPr>
         <w:t xml:space="preserve">In the </w:t>
       </w:r>
-      <w:proofErr w:type="spellStart"/>
       <w:r>
         <w:rPr>
           <w:rFonts w:ascii="Arial" w:hAnsi="Arial" w:cs="Arial"/>
@@ -21668,18 +19913,7 @@
           <w:szCs w:val="20"/>
           <w:highlight w:val="lightGray"/>
         </w:rPr>
-        <w:t>dts_tutorials</w:t>
-      </w:r>
-      <w:proofErr w:type="spellEnd"/>
-      <w:r>
-        <w:rPr>
-          <w:rFonts w:ascii="Arial" w:hAnsi="Arial" w:cs="Arial"/>
-          <w:color w:val="FF0000"/>
-          <w:sz w:val="20"/>
-          <w:szCs w:val="20"/>
-          <w:highlight w:val="lightGray"/>
-        </w:rPr>
-        <w:t>/</w:t>
+        <w:t>dts_tutorials/</w:t>
       </w:r>
       <w:r>
         <w:rPr>
@@ -21795,25 +20029,7 @@
           <w:sz w:val="20"/>
           <w:szCs w:val="20"/>
         </w:rPr>
-        <w:t>Next, we use the last frame (</w:t>
-      </w:r>
-      <w:proofErr w:type="spellStart"/>
-      <w:r>
-        <w:rPr>
-          <w:rFonts w:ascii="Arial" w:hAnsi="Arial" w:cs="Arial"/>
-          <w:sz w:val="20"/>
-          <w:szCs w:val="20"/>
-        </w:rPr>
-        <w:t>tsi</w:t>
-      </w:r>
-      <w:proofErr w:type="spellEnd"/>
-      <w:r>
-        <w:rPr>
-          <w:rFonts w:ascii="Arial" w:hAnsi="Arial" w:cs="Arial"/>
-          <w:sz w:val="20"/>
-          <w:szCs w:val="20"/>
-        </w:rPr>
-        <w:t xml:space="preserve"> file) of the previous simulation to start a new simulation with all the required moves.</w:t>
+        <w:t>Next, we use the last frame (tsi file) of the previous simulation to start a new simulation with all the required moves.</w:t>
       </w:r>
     </w:p>
     <w:p>
@@ -21844,7 +20060,6 @@
         <w:lastRenderedPageBreak/>
         <w:t xml:space="preserve">In the </w:t>
       </w:r>
-      <w:proofErr w:type="spellStart"/>
       <w:r>
         <w:rPr>
           <w:rFonts w:ascii="Arial" w:hAnsi="Arial" w:cs="Arial"/>
@@ -21853,18 +20068,7 @@
           <w:szCs w:val="20"/>
           <w:highlight w:val="lightGray"/>
         </w:rPr>
-        <w:t>dts_tutorials</w:t>
-      </w:r>
-      <w:proofErr w:type="spellEnd"/>
-      <w:r>
-        <w:rPr>
-          <w:rFonts w:ascii="Arial" w:hAnsi="Arial" w:cs="Arial"/>
-          <w:color w:val="FF0000"/>
-          <w:sz w:val="20"/>
-          <w:szCs w:val="20"/>
-          <w:highlight w:val="lightGray"/>
-        </w:rPr>
-        <w:t>/</w:t>
+        <w:t>dts_tutorials/</w:t>
       </w:r>
       <w:r>
         <w:rPr>
@@ -21969,7 +20173,7 @@
           <w:bCs/>
         </w:rPr>
       </w:pPr>
-      <w:bookmarkStart w:id="25" w:name="_Toc133432653"/>
+      <w:bookmarkStart w:id="25" w:name="_Toc134435347"/>
       <w:r>
         <w:rPr>
           <w:b/>
@@ -22019,19 +20223,8 @@
           <w:sz w:val="20"/>
           <w:szCs w:val="20"/>
         </w:rPr>
-        <w:t xml:space="preserve">With </w:t>
-      </w:r>
-      <w:proofErr w:type="spellStart"/>
-      <w:r>
-        <w:rPr>
-          <w:rFonts w:ascii="Arial" w:hAnsi="Arial" w:cs="Arial"/>
-          <w:iCs/>
-          <w:sz w:val="20"/>
-          <w:szCs w:val="20"/>
-        </w:rPr>
-        <w:t>FreeDTS</w:t>
-      </w:r>
-      <w:proofErr w:type="spellEnd"/>
+        <w:t>With FreeDTS</w:t>
+      </w:r>
       <w:r>
         <w:rPr>
           <w:rFonts w:ascii="Arial" w:hAnsi="Arial" w:cs="Arial"/>
@@ -22075,23 +20268,13 @@
           <w:szCs w:val="20"/>
         </w:rPr>
       </w:pPr>
-      <w:proofErr w:type="spellStart"/>
-      <w:r>
-        <w:rPr>
-          <w:rFonts w:ascii="Courier New" w:hAnsi="Courier New" w:cs="Courier New"/>
-          <w:sz w:val="20"/>
-          <w:szCs w:val="20"/>
-        </w:rPr>
-        <w:t>MC_Moves</w:t>
-      </w:r>
-      <w:proofErr w:type="spellEnd"/>
-      <w:r>
-        <w:rPr>
-          <w:rFonts w:ascii="Courier New" w:hAnsi="Courier New" w:cs="Courier New"/>
-          <w:sz w:val="20"/>
-          <w:szCs w:val="20"/>
-        </w:rPr>
-        <w:t xml:space="preserve">                        = 0 0 1</w:t>
+      <w:r>
+        <w:rPr>
+          <w:rFonts w:ascii="Courier New" w:hAnsi="Courier New" w:cs="Courier New"/>
+          <w:sz w:val="20"/>
+          <w:szCs w:val="20"/>
+        </w:rPr>
+        <w:t>MC_Moves                        = 0 0 1</w:t>
       </w:r>
     </w:p>
     <w:p>
@@ -22120,27 +20303,7 @@
           <w:sz w:val="20"/>
           <w:szCs w:val="20"/>
         </w:rPr>
-        <w:t xml:space="preserve">We will take the </w:t>
-      </w:r>
-      <w:proofErr w:type="spellStart"/>
-      <w:r>
-        <w:rPr>
-          <w:rFonts w:ascii="Arial" w:hAnsi="Arial" w:cs="Arial"/>
-          <w:iCs/>
-          <w:sz w:val="20"/>
-          <w:szCs w:val="20"/>
-        </w:rPr>
-        <w:t>stomotosyte</w:t>
-      </w:r>
-      <w:proofErr w:type="spellEnd"/>
-      <w:r>
-        <w:rPr>
-          <w:rFonts w:ascii="Arial" w:hAnsi="Arial" w:cs="Arial"/>
-          <w:iCs/>
-          <w:sz w:val="20"/>
-          <w:szCs w:val="20"/>
-        </w:rPr>
-        <w:t xml:space="preserve"> shape in the tutorial 2 and add two different protein type. </w:t>
+        <w:t xml:space="preserve">We will take the stomotosyte shape in the tutorial 2 and add two different protein type. </w:t>
       </w:r>
     </w:p>
     <w:p>
@@ -22218,7 +20381,6 @@
           <w:szCs w:val="20"/>
         </w:rPr>
       </w:pPr>
-      <w:proofErr w:type="spellStart"/>
       <w:r>
         <w:rPr>
           <w:rFonts w:ascii="Courier New" w:hAnsi="Courier New" w:cs="Courier New"/>
@@ -22226,17 +20388,7 @@
           <w:sz w:val="20"/>
           <w:szCs w:val="20"/>
         </w:rPr>
-        <w:t>SRotation</w:t>
-      </w:r>
-      <w:proofErr w:type="spellEnd"/>
-      <w:r>
-        <w:rPr>
-          <w:rFonts w:ascii="Courier New" w:hAnsi="Courier New" w:cs="Courier New"/>
-          <w:iCs/>
-          <w:sz w:val="20"/>
-          <w:szCs w:val="20"/>
-        </w:rPr>
-        <w:t xml:space="preserve">   Type   K   </w:t>
+        <w:t xml:space="preserve">SRotation   Type   K   </w:t>
       </w:r>
       <w:proofErr w:type="gramStart"/>
       <w:r>
@@ -22469,7 +20621,6 @@
           <w:szCs w:val="20"/>
         </w:rPr>
       </w:pPr>
-      <w:proofErr w:type="spellStart"/>
       <w:r>
         <w:rPr>
           <w:rFonts w:ascii="Courier New" w:hAnsi="Courier New" w:cs="Courier New"/>
@@ -22479,7 +20630,6 @@
         </w:rPr>
         <w:t>GenerateInclusions</w:t>
       </w:r>
-      <w:proofErr w:type="spellEnd"/>
     </w:p>
     <w:p>
       <w:pPr>
@@ -22496,7 +20646,6 @@
           <w:szCs w:val="20"/>
         </w:rPr>
       </w:pPr>
-      <w:proofErr w:type="spellStart"/>
       <w:r>
         <w:rPr>
           <w:rFonts w:ascii="Courier New" w:hAnsi="Courier New" w:cs="Courier New"/>
@@ -22504,17 +20653,7 @@
           <w:sz w:val="20"/>
           <w:szCs w:val="20"/>
         </w:rPr>
-        <w:t>Selection_Type</w:t>
-      </w:r>
-      <w:proofErr w:type="spellEnd"/>
-      <w:r>
-        <w:rPr>
-          <w:rFonts w:ascii="Courier New" w:hAnsi="Courier New" w:cs="Courier New"/>
-          <w:iCs/>
-          <w:sz w:val="20"/>
-          <w:szCs w:val="20"/>
-        </w:rPr>
-        <w:t xml:space="preserve"> Random</w:t>
+        <w:t>Selection_Type Random</w:t>
       </w:r>
     </w:p>
     <w:p>
@@ -22532,7 +20671,6 @@
           <w:szCs w:val="20"/>
         </w:rPr>
       </w:pPr>
-      <w:proofErr w:type="spellStart"/>
       <w:r>
         <w:rPr>
           <w:rFonts w:ascii="Courier New" w:hAnsi="Courier New" w:cs="Courier New"/>
@@ -22540,17 +20678,7 @@
           <w:sz w:val="20"/>
           <w:szCs w:val="20"/>
         </w:rPr>
-        <w:t>TypeID</w:t>
-      </w:r>
-      <w:proofErr w:type="spellEnd"/>
-      <w:r>
-        <w:rPr>
-          <w:rFonts w:ascii="Courier New" w:hAnsi="Courier New" w:cs="Courier New"/>
-          <w:iCs/>
-          <w:sz w:val="20"/>
-          <w:szCs w:val="20"/>
-        </w:rPr>
-        <w:t xml:space="preserve">     1     2     3    </w:t>
+        <w:t xml:space="preserve">TypeID     1     2     3    </w:t>
       </w:r>
     </w:p>
     <w:p>
@@ -22778,7 +20906,6 @@
         </w:rPr>
         <w:t xml:space="preserve">In the </w:t>
       </w:r>
-      <w:proofErr w:type="spellStart"/>
       <w:r>
         <w:rPr>
           <w:rFonts w:ascii="Arial" w:hAnsi="Arial" w:cs="Arial"/>
@@ -22787,18 +20914,7 @@
           <w:szCs w:val="20"/>
           <w:highlight w:val="lightGray"/>
         </w:rPr>
-        <w:t>dts_tutorials</w:t>
-      </w:r>
-      <w:proofErr w:type="spellEnd"/>
-      <w:r>
-        <w:rPr>
-          <w:rFonts w:ascii="Arial" w:hAnsi="Arial" w:cs="Arial"/>
-          <w:color w:val="FF0000"/>
-          <w:sz w:val="20"/>
-          <w:szCs w:val="20"/>
-          <w:highlight w:val="lightGray"/>
-        </w:rPr>
-        <w:t>/</w:t>
+        <w:t>dts_tutorials/</w:t>
       </w:r>
       <w:r>
         <w:rPr>
@@ -23152,7 +21268,6 @@
         </w:rPr>
         <w:t xml:space="preserve">In the </w:t>
       </w:r>
-      <w:proofErr w:type="spellStart"/>
       <w:r>
         <w:rPr>
           <w:rFonts w:ascii="Arial" w:hAnsi="Arial" w:cs="Arial"/>
@@ -23161,18 +21276,7 @@
           <w:szCs w:val="20"/>
           <w:highlight w:val="lightGray"/>
         </w:rPr>
-        <w:t>dts_tutorials</w:t>
-      </w:r>
-      <w:proofErr w:type="spellEnd"/>
-      <w:r>
-        <w:rPr>
-          <w:rFonts w:ascii="Arial" w:hAnsi="Arial" w:cs="Arial"/>
-          <w:color w:val="FF0000"/>
-          <w:sz w:val="20"/>
-          <w:szCs w:val="20"/>
-          <w:highlight w:val="lightGray"/>
-        </w:rPr>
-        <w:t>/</w:t>
+        <w:t>dts_tutorials/</w:t>
       </w:r>
       <w:r>
         <w:rPr>
@@ -23276,7 +21380,7 @@
           <w:iCs/>
         </w:rPr>
       </w:pPr>
-      <w:bookmarkStart w:id="26" w:name="_Toc133432654"/>
+      <w:bookmarkStart w:id="26" w:name="_Toc134435348"/>
       <w:r>
         <w:rPr>
           <w:b/>
@@ -23448,23 +21552,21 @@
           <w:szCs w:val="18"/>
         </w:rPr>
       </w:pPr>
-      <w:proofErr w:type="spellStart"/>
       <w:r>
         <w:rPr>
           <w:rFonts w:ascii="Courier New" w:hAnsi="Courier New" w:cs="Courier New"/>
           <w:sz w:val="18"/>
           <w:szCs w:val="18"/>
         </w:rPr>
-        <w:t>HarmonicPotentialBetweenTwoGroups</w:t>
-      </w:r>
-      <w:proofErr w:type="spellEnd"/>
+        <w:t xml:space="preserve">HarmonicPotentialBetweenTwoGroups = on 10 100 </w:t>
+      </w:r>
       <w:r>
         <w:rPr>
           <w:rFonts w:ascii="Courier New" w:hAnsi="Courier New" w:cs="Courier New"/>
           <w:sz w:val="18"/>
           <w:szCs w:val="18"/>
         </w:rPr>
-        <w:t xml:space="preserve"> = on 10 100 </w:t>
+        <w:t>1</w:t>
       </w:r>
       <w:r>
         <w:rPr>
@@ -23472,7 +21574,7 @@
           <w:sz w:val="18"/>
           <w:szCs w:val="18"/>
         </w:rPr>
-        <w:t>1</w:t>
+        <w:t>0</w:t>
       </w:r>
       <w:r>
         <w:rPr>
@@ -23480,7 +21582,7 @@
           <w:sz w:val="18"/>
           <w:szCs w:val="18"/>
         </w:rPr>
-        <w:t>0</w:t>
+        <w:t>00000 Group1 Group2 0</w:t>
       </w:r>
       <w:r>
         <w:rPr>
@@ -23488,7 +21590,7 @@
           <w:sz w:val="18"/>
           <w:szCs w:val="18"/>
         </w:rPr>
-        <w:t>00000 Group1 Group2 0</w:t>
+        <w:t xml:space="preserve"> 0</w:t>
       </w:r>
       <w:r>
         <w:rPr>
@@ -23496,14 +21598,6 @@
           <w:sz w:val="18"/>
           <w:szCs w:val="18"/>
         </w:rPr>
-        <w:t xml:space="preserve"> 0</w:t>
-      </w:r>
-      <w:r>
-        <w:rPr>
-          <w:rFonts w:ascii="Courier New" w:hAnsi="Courier New" w:cs="Courier New"/>
-          <w:sz w:val="18"/>
-          <w:szCs w:val="18"/>
-        </w:rPr>
         <w:t xml:space="preserve"> 1</w:t>
       </w:r>
     </w:p>
@@ -23556,134 +21650,44 @@
           <w:szCs w:val="20"/>
           <w:highlight w:val="lightGray"/>
         </w:rPr>
-        <w:t xml:space="preserve">$PATH/DTS -in </w:t>
-      </w:r>
-      <w:proofErr w:type="spellStart"/>
-      <w:r>
-        <w:rPr>
-          <w:rFonts w:ascii="Courier" w:hAnsi="Courier" w:cs="Courier"/>
-          <w:color w:val="3B2322"/>
+        <w:t>$PATH/DTS -in input.dts -top top.top -seed 76532 -ndx index.inx</w:t>
+      </w:r>
+    </w:p>
+    <w:p>
+      <w:pPr>
+        <w:rPr>
+          <w:rFonts w:ascii="Arial" w:hAnsi="Arial" w:cs="Arial"/>
+          <w:i/>
+        </w:rPr>
+      </w:pPr>
+    </w:p>
+    <w:p>
+      <w:pPr>
+        <w:rPr>
+          <w:rFonts w:ascii="Arial" w:hAnsi="Arial" w:cs="Arial"/>
+          <w:color w:val="FF0000"/>
+          <w:sz w:val="20"/>
+          <w:szCs w:val="20"/>
+        </w:rPr>
+      </w:pPr>
+      <w:r>
+        <w:rPr>
+          <w:rFonts w:ascii="Arial" w:hAnsi="Arial" w:cs="Arial"/>
+          <w:color w:val="FF0000"/>
+          <w:sz w:val="20"/>
+          <w:szCs w:val="20"/>
+        </w:rPr>
+        <w:t xml:space="preserve">In the </w:t>
+      </w:r>
+      <w:r>
+        <w:rPr>
+          <w:rFonts w:ascii="Arial" w:hAnsi="Arial" w:cs="Arial"/>
+          <w:color w:val="FF0000"/>
           <w:sz w:val="20"/>
           <w:szCs w:val="20"/>
           <w:highlight w:val="lightGray"/>
         </w:rPr>
-        <w:t>input.dts</w:t>
-      </w:r>
-      <w:proofErr w:type="spellEnd"/>
-      <w:r>
-        <w:rPr>
-          <w:rFonts w:ascii="Courier" w:hAnsi="Courier" w:cs="Courier"/>
-          <w:color w:val="3B2322"/>
-          <w:sz w:val="20"/>
-          <w:szCs w:val="20"/>
-          <w:highlight w:val="lightGray"/>
-        </w:rPr>
-        <w:t xml:space="preserve"> -top </w:t>
-      </w:r>
-      <w:proofErr w:type="spellStart"/>
-      <w:r>
-        <w:rPr>
-          <w:rFonts w:ascii="Courier" w:hAnsi="Courier" w:cs="Courier"/>
-          <w:color w:val="3B2322"/>
-          <w:sz w:val="20"/>
-          <w:szCs w:val="20"/>
-          <w:highlight w:val="lightGray"/>
-        </w:rPr>
-        <w:t>top.top</w:t>
-      </w:r>
-      <w:proofErr w:type="spellEnd"/>
-      <w:r>
-        <w:rPr>
-          <w:rFonts w:ascii="Courier" w:hAnsi="Courier" w:cs="Courier"/>
-          <w:color w:val="3B2322"/>
-          <w:sz w:val="20"/>
-          <w:szCs w:val="20"/>
-          <w:highlight w:val="lightGray"/>
-        </w:rPr>
-        <w:t xml:space="preserve"> -seed 76532 -</w:t>
-      </w:r>
-      <w:proofErr w:type="spellStart"/>
-      <w:r>
-        <w:rPr>
-          <w:rFonts w:ascii="Courier" w:hAnsi="Courier" w:cs="Courier"/>
-          <w:color w:val="3B2322"/>
-          <w:sz w:val="20"/>
-          <w:szCs w:val="20"/>
-          <w:highlight w:val="lightGray"/>
-        </w:rPr>
-        <w:t>ndx</w:t>
-      </w:r>
-      <w:proofErr w:type="spellEnd"/>
-      <w:r>
-        <w:rPr>
-          <w:rFonts w:ascii="Courier" w:hAnsi="Courier" w:cs="Courier"/>
-          <w:color w:val="3B2322"/>
-          <w:sz w:val="20"/>
-          <w:szCs w:val="20"/>
-          <w:highlight w:val="lightGray"/>
-        </w:rPr>
-        <w:t xml:space="preserve"> </w:t>
-      </w:r>
-      <w:proofErr w:type="spellStart"/>
-      <w:r>
-        <w:rPr>
-          <w:rFonts w:ascii="Courier" w:hAnsi="Courier" w:cs="Courier"/>
-          <w:color w:val="3B2322"/>
-          <w:sz w:val="20"/>
-          <w:szCs w:val="20"/>
-          <w:highlight w:val="lightGray"/>
-        </w:rPr>
-        <w:t>index.inx</w:t>
-      </w:r>
-      <w:proofErr w:type="spellEnd"/>
-    </w:p>
-    <w:p>
-      <w:pPr>
-        <w:rPr>
-          <w:rFonts w:ascii="Arial" w:hAnsi="Arial" w:cs="Arial"/>
-          <w:i/>
-        </w:rPr>
-      </w:pPr>
-    </w:p>
-    <w:p>
-      <w:pPr>
-        <w:rPr>
-          <w:rFonts w:ascii="Arial" w:hAnsi="Arial" w:cs="Arial"/>
-          <w:color w:val="FF0000"/>
-          <w:sz w:val="20"/>
-          <w:szCs w:val="20"/>
-        </w:rPr>
-      </w:pPr>
-      <w:r>
-        <w:rPr>
-          <w:rFonts w:ascii="Arial" w:hAnsi="Arial" w:cs="Arial"/>
-          <w:color w:val="FF0000"/>
-          <w:sz w:val="20"/>
-          <w:szCs w:val="20"/>
-        </w:rPr>
-        <w:t xml:space="preserve">In the </w:t>
-      </w:r>
-      <w:proofErr w:type="spellStart"/>
-      <w:r>
-        <w:rPr>
-          <w:rFonts w:ascii="Arial" w:hAnsi="Arial" w:cs="Arial"/>
-          <w:color w:val="FF0000"/>
-          <w:sz w:val="20"/>
-          <w:szCs w:val="20"/>
-          <w:highlight w:val="lightGray"/>
-        </w:rPr>
-        <w:t>dts_tutorials</w:t>
-      </w:r>
-      <w:proofErr w:type="spellEnd"/>
-      <w:r>
-        <w:rPr>
-          <w:rFonts w:ascii="Arial" w:hAnsi="Arial" w:cs="Arial"/>
-          <w:color w:val="FF0000"/>
-          <w:sz w:val="20"/>
-          <w:szCs w:val="20"/>
-          <w:highlight w:val="lightGray"/>
-        </w:rPr>
-        <w:t>/</w:t>
+        <w:t>dts_tutorials/</w:t>
       </w:r>
       <w:r>
         <w:rPr>
@@ -23784,7 +21788,7 @@
           <w:iCs/>
         </w:rPr>
       </w:pPr>
-      <w:bookmarkStart w:id="27" w:name="_Toc133432655"/>
+      <w:bookmarkStart w:id="27" w:name="_Toc134435349"/>
       <w:r>
         <w:rPr>
           <w:b/>
@@ -23853,9 +21857,8 @@
           <w:sz w:val="20"/>
           <w:szCs w:val="20"/>
         </w:rPr>
-        <w:t xml:space="preserve"> in a confined space. This can be studied using </w:t>
-      </w:r>
-      <w:proofErr w:type="spellStart"/>
+        <w:t xml:space="preserve"> in a confined space. This can be studied using FreeDTS. In this tutorial we will look how two </w:t>
+      </w:r>
       <w:r>
         <w:rPr>
           <w:rFonts w:ascii="Arial" w:hAnsi="Arial" w:cs="Arial"/>
@@ -23863,46 +21866,7 @@
           <w:sz w:val="20"/>
           <w:szCs w:val="20"/>
         </w:rPr>
-        <w:t>FreeDTS</w:t>
-      </w:r>
-      <w:proofErr w:type="spellEnd"/>
-      <w:r>
-        <w:rPr>
-          <w:rFonts w:ascii="Arial" w:hAnsi="Arial" w:cs="Arial"/>
-          <w:color w:val="000000" w:themeColor="text1"/>
-          <w:sz w:val="20"/>
-          <w:szCs w:val="20"/>
-        </w:rPr>
-        <w:t xml:space="preserve">. In this tutorial we will look how two </w:t>
-      </w:r>
-      <w:r>
-        <w:rPr>
-          <w:rFonts w:ascii="Arial" w:hAnsi="Arial" w:cs="Arial"/>
-          <w:color w:val="000000" w:themeColor="text1"/>
-          <w:sz w:val="20"/>
-          <w:szCs w:val="20"/>
-        </w:rPr>
-        <w:t xml:space="preserve">sandwiching hard walls. For this, we need add below command to the </w:t>
-      </w:r>
-      <w:proofErr w:type="spellStart"/>
-      <w:r>
-        <w:rPr>
-          <w:rFonts w:ascii="Arial" w:hAnsi="Arial" w:cs="Arial"/>
-          <w:color w:val="000000" w:themeColor="text1"/>
-          <w:sz w:val="20"/>
-          <w:szCs w:val="20"/>
-        </w:rPr>
-        <w:t>inpot</w:t>
-      </w:r>
-      <w:proofErr w:type="spellEnd"/>
-      <w:r>
-        <w:rPr>
-          <w:rFonts w:ascii="Arial" w:hAnsi="Arial" w:cs="Arial"/>
-          <w:color w:val="000000" w:themeColor="text1"/>
-          <w:sz w:val="20"/>
-          <w:szCs w:val="20"/>
-        </w:rPr>
-        <w:t xml:space="preserve"> file</w:t>
+        <w:t>sandwiching hard walls. For this, we need add below command to the inpot file</w:t>
       </w:r>
     </w:p>
     <w:p>
@@ -23929,7 +21893,6 @@
           <w:szCs w:val="16"/>
         </w:rPr>
       </w:pPr>
-      <w:proofErr w:type="spellStart"/>
       <w:r>
         <w:rPr>
           <w:rFonts w:ascii="Courier" w:hAnsi="Courier" w:cs="Courier"/>
@@ -23937,9 +21900,9 @@
           <w:sz w:val="16"/>
           <w:szCs w:val="16"/>
         </w:rPr>
-        <w:t>CoupleToRigidWalls</w:t>
-      </w:r>
-      <w:proofErr w:type="spellEnd"/>
+        <w:t xml:space="preserve">CoupleToRigidWalls              = on </w:t>
+      </w:r>
+      <w:proofErr w:type="gramStart"/>
       <w:r>
         <w:rPr>
           <w:rFonts w:ascii="Courier" w:hAnsi="Courier" w:cs="Courier"/>
@@ -23947,28 +21910,7 @@
           <w:sz w:val="16"/>
           <w:szCs w:val="16"/>
         </w:rPr>
-        <w:t xml:space="preserve">              = on </w:t>
-      </w:r>
-      <w:proofErr w:type="spellStart"/>
-      <w:proofErr w:type="gramStart"/>
-      <w:r>
-        <w:rPr>
-          <w:rFonts w:ascii="Courier" w:hAnsi="Courier" w:cs="Courier"/>
-          <w:color w:val="3B2322"/>
-          <w:sz w:val="16"/>
-          <w:szCs w:val="16"/>
-        </w:rPr>
-        <w:t>TwoFlatParallelWall</w:t>
-      </w:r>
-      <w:proofErr w:type="spellEnd"/>
-      <w:r>
-        <w:rPr>
-          <w:rFonts w:ascii="Courier" w:hAnsi="Courier" w:cs="Courier"/>
-          <w:color w:val="3B2322"/>
-          <w:sz w:val="16"/>
-          <w:szCs w:val="16"/>
-        </w:rPr>
-        <w:t xml:space="preserve">  10000</w:t>
+        <w:t>TwoFlatParallelWall  10000</w:t>
       </w:r>
       <w:proofErr w:type="gramEnd"/>
       <w:r>
@@ -24101,7 +22043,6 @@
         </w:rPr>
         <w:t xml:space="preserve">In the </w:t>
       </w:r>
-      <w:proofErr w:type="spellStart"/>
       <w:r>
         <w:rPr>
           <w:rFonts w:ascii="Arial" w:hAnsi="Arial" w:cs="Arial"/>
@@ -24110,18 +22051,7 @@
           <w:szCs w:val="20"/>
           <w:highlight w:val="lightGray"/>
         </w:rPr>
-        <w:t>dts_tutorials</w:t>
-      </w:r>
-      <w:proofErr w:type="spellEnd"/>
-      <w:r>
-        <w:rPr>
-          <w:rFonts w:ascii="Arial" w:hAnsi="Arial" w:cs="Arial"/>
-          <w:color w:val="FF0000"/>
-          <w:sz w:val="20"/>
-          <w:szCs w:val="20"/>
-          <w:highlight w:val="lightGray"/>
-        </w:rPr>
-        <w:t>/</w:t>
+        <w:t>dts_tutorials/</w:t>
       </w:r>
       <w:r>
         <w:rPr>

--- a/User_Manual_Tutorials.docx
+++ b/User_Manual_Tutorials.docx
@@ -32,8 +32,9 @@
           <w:sz w:val="36"/>
           <w:szCs w:val="36"/>
         </w:rPr>
-        <w:t xml:space="preserve"> FreeD</w:t>
-      </w:r>
+        <w:t xml:space="preserve"> </w:t>
+      </w:r>
+      <w:proofErr w:type="spellStart"/>
       <w:r>
         <w:rPr>
           <w:rFonts w:ascii="Arial" w:hAnsi="Arial" w:cs="Arial"/>
@@ -42,20 +43,19 @@
           <w:sz w:val="36"/>
           <w:szCs w:val="36"/>
         </w:rPr>
-        <w:t>TS</w:t>
-      </w:r>
-    </w:p>
-    <w:p>
-      <w:pPr>
-        <w:pBdr>
-          <w:bottom w:val="single" w:sz="4" w:space="1" w:color="C45911"/>
-        </w:pBdr>
-        <w:rPr>
-          <w:rFonts w:ascii="Arial" w:hAnsi="Arial" w:cs="Arial"/>
+        <w:t>FreeD</w:t>
+      </w:r>
+      <w:r>
+        <w:rPr>
+          <w:rFonts w:ascii="Arial" w:hAnsi="Arial" w:cs="Arial"/>
+          <w:b/>
+          <w:color w:val="000000" w:themeColor="text1"/>
           <w:sz w:val="36"/>
           <w:szCs w:val="36"/>
         </w:rPr>
-      </w:pPr>
+        <w:t>TS</w:t>
+      </w:r>
+      <w:proofErr w:type="spellEnd"/>
     </w:p>
     <w:p>
       <w:pPr>
@@ -81,10 +81,10 @@
           <w:szCs w:val="36"/>
         </w:rPr>
         <w:drawing>
-          <wp:inline distT="0" distB="0" distL="0" distR="0" wp14:anchorId="34080A7C" wp14:editId="74BF68D3">
-            <wp:extent cx="5727700" cy="2502535"/>
-            <wp:effectExtent l="0" t="0" r="0" b="0"/>
-            <wp:docPr id="5" name="Picture 5" descr="A picture containing graphical user interface&#10;&#10;Description automatically generated"/>
+          <wp:inline distT="0" distB="0" distL="0" distR="0" wp14:anchorId="2D26F684" wp14:editId="22BD89E0">
+            <wp:extent cx="5727700" cy="3031490"/>
+            <wp:effectExtent l="0" t="0" r="0" b="3810"/>
+            <wp:docPr id="1866136924" name="Picture 1" descr="A picture containing fruit, screenshot, berry&#10;&#10;Description automatically generated"/>
             <wp:cNvGraphicFramePr>
               <a:graphicFrameLocks xmlns:a="http://schemas.openxmlformats.org/drawingml/2006/main" noChangeAspect="1"/>
             </wp:cNvGraphicFramePr>
@@ -92,7 +92,7 @@
               <a:graphicData uri="http://schemas.openxmlformats.org/drawingml/2006/picture">
                 <pic:pic xmlns:pic="http://schemas.openxmlformats.org/drawingml/2006/picture">
                   <pic:nvPicPr>
-                    <pic:cNvPr id="5" name="Picture 5" descr="A picture containing graphical user interface&#10;&#10;Description automatically generated"/>
+                    <pic:cNvPr id="1866136924" name="Picture 1" descr="A picture containing fruit, screenshot, berry&#10;&#10;Description automatically generated"/>
                     <pic:cNvPicPr/>
                   </pic:nvPicPr>
                   <pic:blipFill>
@@ -110,7 +110,7 @@
                   <pic:spPr>
                     <a:xfrm>
                       <a:off x="0" y="0"/>
-                      <a:ext cx="5727700" cy="2502535"/>
+                      <a:ext cx="5727700" cy="3031490"/>
                     </a:xfrm>
                     <a:prstGeom prst="rect">
                       <a:avLst/>
@@ -162,8 +162,18 @@
           <w:b/>
           <w:color w:val="000000" w:themeColor="text1"/>
         </w:rPr>
-        <w:t xml:space="preserve"> FreeDTS</w:t>
-      </w:r>
+        <w:t xml:space="preserve"> </w:t>
+      </w:r>
+      <w:proofErr w:type="spellStart"/>
+      <w:r>
+        <w:rPr>
+          <w:rFonts w:ascii="Arial" w:hAnsi="Arial" w:cs="Arial"/>
+          <w:b/>
+          <w:color w:val="000000" w:themeColor="text1"/>
+        </w:rPr>
+        <w:t>FreeDTS</w:t>
+      </w:r>
+      <w:proofErr w:type="spellEnd"/>
     </w:p>
     <w:p>
       <w:pPr>
@@ -180,6 +190,7 @@
           <w:szCs w:val="18"/>
         </w:rPr>
       </w:pPr>
+      <w:proofErr w:type="spellStart"/>
       <w:r>
         <w:rPr>
           <w:rFonts w:ascii="Arial" w:hAnsi="Arial" w:cs="Arial"/>
@@ -188,8 +199,9 @@
           <w:sz w:val="18"/>
           <w:szCs w:val="18"/>
         </w:rPr>
-        <w:t xml:space="preserve">FreeDTS </w:t>
-      </w:r>
+        <w:t>FreeDTS</w:t>
+      </w:r>
+      <w:proofErr w:type="spellEnd"/>
       <w:r>
         <w:rPr>
           <w:rFonts w:ascii="Arial" w:hAnsi="Arial" w:cs="Arial"/>
@@ -198,7 +210,7 @@
           <w:sz w:val="18"/>
           <w:szCs w:val="18"/>
         </w:rPr>
-        <w:t xml:space="preserve">is a </w:t>
+        <w:t xml:space="preserve"> </w:t>
       </w:r>
       <w:r>
         <w:rPr>
@@ -208,7 +220,7 @@
           <w:sz w:val="18"/>
           <w:szCs w:val="18"/>
         </w:rPr>
-        <w:t xml:space="preserve">software for performing computational research on biomembranes at the mesoscale. In </w:t>
+        <w:t xml:space="preserve">is a </w:t>
       </w:r>
       <w:r>
         <w:rPr>
@@ -218,8 +230,9 @@
           <w:sz w:val="18"/>
           <w:szCs w:val="18"/>
         </w:rPr>
-        <w:t>FreeDTS</w:t>
-      </w:r>
+        <w:t xml:space="preserve">software for performing computational research on </w:t>
+      </w:r>
+      <w:proofErr w:type="spellStart"/>
       <w:r>
         <w:rPr>
           <w:rFonts w:ascii="Arial" w:hAnsi="Arial" w:cs="Arial"/>
@@ -228,98 +241,10 @@
           <w:sz w:val="18"/>
           <w:szCs w:val="18"/>
         </w:rPr>
-        <w:t xml:space="preserve">, a membrane is represented by a dynamically triangulated surface equipped with vertex-based inclusions to integrate the effects of integral and peripheral membrane proteins. </w:t>
-      </w:r>
-    </w:p>
-    <w:p>
-      <w:pPr>
-        <w:pBdr>
-          <w:bottom w:val="single" w:sz="4" w:space="1" w:color="C45911"/>
-        </w:pBdr>
-        <w:rPr>
-          <w:rFonts w:ascii="Arial" w:hAnsi="Arial" w:cs="Arial"/>
-          <w:bCs/>
-          <w:color w:val="1F3864" w:themeColor="accent1" w:themeShade="80"/>
-        </w:rPr>
-      </w:pPr>
-    </w:p>
-    <w:p>
-      <w:pPr>
-        <w:pBdr>
-          <w:bottom w:val="single" w:sz="4" w:space="1" w:color="C45911"/>
-        </w:pBdr>
-        <w:rPr>
-          <w:rFonts w:ascii="Arial" w:hAnsi="Arial" w:cs="Arial"/>
-          <w:b/>
-          <w:color w:val="000000" w:themeColor="text1"/>
-        </w:rPr>
-      </w:pPr>
-      <w:r>
-        <w:rPr>
-          <w:rFonts w:ascii="Arial" w:hAnsi="Arial" w:cs="Arial"/>
-          <w:b/>
-          <w:color w:val="000000" w:themeColor="text1"/>
-        </w:rPr>
-        <w:t>Main developer</w:t>
-      </w:r>
-    </w:p>
-    <w:p>
-      <w:pPr>
-        <w:pBdr>
-          <w:bottom w:val="single" w:sz="4" w:space="1" w:color="C45911"/>
-        </w:pBdr>
-        <w:rPr>
-          <w:rFonts w:ascii="Arial" w:hAnsi="Arial" w:cs="Arial"/>
-          <w:bCs/>
-          <w:color w:val="1F3864" w:themeColor="accent1" w:themeShade="80"/>
-        </w:rPr>
-      </w:pPr>
-      <w:r>
-        <w:rPr>
-          <w:rFonts w:ascii="Arial" w:hAnsi="Arial" w:cs="Arial"/>
-          <w:bCs/>
-          <w:color w:val="1F3864" w:themeColor="accent1" w:themeShade="80"/>
-        </w:rPr>
-        <w:t>Weri</w:t>
-      </w:r>
-      <w:r>
-        <w:rPr>
-          <w:rFonts w:ascii="Arial" w:hAnsi="Arial" w:cs="Arial"/>
-          <w:bCs/>
-          <w:color w:val="1F3864" w:themeColor="accent1" w:themeShade="80"/>
-        </w:rPr>
-        <w:t>a</w:t>
-      </w:r>
-      <w:r>
-        <w:rPr>
-          <w:rFonts w:ascii="Arial" w:hAnsi="Arial" w:cs="Arial"/>
-          <w:bCs/>
-          <w:color w:val="1F3864" w:themeColor="accent1" w:themeShade="80"/>
-        </w:rPr>
-        <w:t xml:space="preserve"> </w:t>
-      </w:r>
-      <w:r>
-        <w:rPr>
-          <w:rFonts w:ascii="Arial" w:hAnsi="Arial" w:cs="Arial"/>
-          <w:bCs/>
-          <w:color w:val="1F3864" w:themeColor="accent1" w:themeShade="80"/>
-        </w:rPr>
-        <w:t>P</w:t>
-      </w:r>
-      <w:r>
-        <w:rPr>
-          <w:rFonts w:ascii="Arial" w:hAnsi="Arial" w:cs="Arial"/>
-          <w:bCs/>
-          <w:color w:val="1F3864" w:themeColor="accent1" w:themeShade="80"/>
-        </w:rPr>
-        <w:t>ezeshkian</w:t>
-      </w:r>
-    </w:p>
-    <w:p>
-      <w:pPr>
-        <w:pBdr>
-          <w:bottom w:val="single" w:sz="4" w:space="1" w:color="C45911"/>
-        </w:pBdr>
+        <w:t>biomembranes</w:t>
+      </w:r>
+      <w:proofErr w:type="spellEnd"/>
+      <w:r>
         <w:rPr>
           <w:rFonts w:ascii="Arial" w:hAnsi="Arial" w:cs="Arial"/>
           <w:bCs/>
@@ -327,7 +252,9 @@
           <w:sz w:val="18"/>
           <w:szCs w:val="18"/>
         </w:rPr>
-      </w:pPr>
+        <w:t xml:space="preserve"> at the mesoscale. In </w:t>
+      </w:r>
+      <w:proofErr w:type="spellStart"/>
       <w:r>
         <w:rPr>
           <w:rFonts w:ascii="Arial" w:hAnsi="Arial" w:cs="Arial"/>
@@ -336,14 +263,10 @@
           <w:sz w:val="18"/>
           <w:szCs w:val="18"/>
         </w:rPr>
-        <w:t xml:space="preserve">Niels Bohr International Academy, </w:t>
-      </w:r>
-    </w:p>
-    <w:p>
-      <w:pPr>
-        <w:pBdr>
-          <w:bottom w:val="single" w:sz="4" w:space="1" w:color="C45911"/>
-        </w:pBdr>
+        <w:t>FreeDTS</w:t>
+      </w:r>
+      <w:proofErr w:type="spellEnd"/>
+      <w:r>
         <w:rPr>
           <w:rFonts w:ascii="Arial" w:hAnsi="Arial" w:cs="Arial"/>
           <w:bCs/>
@@ -351,8 +274,102 @@
           <w:sz w:val="18"/>
           <w:szCs w:val="18"/>
         </w:rPr>
-      </w:pPr>
-      <w:r>
+        <w:t xml:space="preserve">, a membrane is represented by a dynamically triangulated surface equipped with vertex-based inclusions to integrate the effects of integral and peripheral membrane proteins. </w:t>
+      </w:r>
+    </w:p>
+    <w:p>
+      <w:pPr>
+        <w:pBdr>
+          <w:bottom w:val="single" w:sz="4" w:space="1" w:color="C45911"/>
+        </w:pBdr>
+        <w:rPr>
+          <w:rFonts w:ascii="Arial" w:hAnsi="Arial" w:cs="Arial"/>
+          <w:bCs/>
+          <w:color w:val="1F3864" w:themeColor="accent1" w:themeShade="80"/>
+        </w:rPr>
+      </w:pPr>
+    </w:p>
+    <w:p>
+      <w:pPr>
+        <w:pBdr>
+          <w:bottom w:val="single" w:sz="4" w:space="1" w:color="C45911"/>
+        </w:pBdr>
+        <w:rPr>
+          <w:rFonts w:ascii="Arial" w:hAnsi="Arial" w:cs="Arial"/>
+          <w:b/>
+          <w:color w:val="000000" w:themeColor="text1"/>
+        </w:rPr>
+      </w:pPr>
+      <w:r>
+        <w:rPr>
+          <w:rFonts w:ascii="Arial" w:hAnsi="Arial" w:cs="Arial"/>
+          <w:b/>
+          <w:color w:val="000000" w:themeColor="text1"/>
+        </w:rPr>
+        <w:t>Main developer</w:t>
+      </w:r>
+    </w:p>
+    <w:p>
+      <w:pPr>
+        <w:pBdr>
+          <w:bottom w:val="single" w:sz="4" w:space="1" w:color="C45911"/>
+        </w:pBdr>
+        <w:rPr>
+          <w:rFonts w:ascii="Arial" w:hAnsi="Arial" w:cs="Arial"/>
+          <w:bCs/>
+          <w:color w:val="1F3864" w:themeColor="accent1" w:themeShade="80"/>
+        </w:rPr>
+      </w:pPr>
+      <w:proofErr w:type="spellStart"/>
+      <w:r>
+        <w:rPr>
+          <w:rFonts w:ascii="Arial" w:hAnsi="Arial" w:cs="Arial"/>
+          <w:bCs/>
+          <w:color w:val="1F3864" w:themeColor="accent1" w:themeShade="80"/>
+        </w:rPr>
+        <w:t>Weri</w:t>
+      </w:r>
+      <w:r>
+        <w:rPr>
+          <w:rFonts w:ascii="Arial" w:hAnsi="Arial" w:cs="Arial"/>
+          <w:bCs/>
+          <w:color w:val="1F3864" w:themeColor="accent1" w:themeShade="80"/>
+        </w:rPr>
+        <w:t>a</w:t>
+      </w:r>
+      <w:proofErr w:type="spellEnd"/>
+      <w:r>
+        <w:rPr>
+          <w:rFonts w:ascii="Arial" w:hAnsi="Arial" w:cs="Arial"/>
+          <w:bCs/>
+          <w:color w:val="1F3864" w:themeColor="accent1" w:themeShade="80"/>
+        </w:rPr>
+        <w:t xml:space="preserve"> </w:t>
+      </w:r>
+      <w:proofErr w:type="spellStart"/>
+      <w:r>
+        <w:rPr>
+          <w:rFonts w:ascii="Arial" w:hAnsi="Arial" w:cs="Arial"/>
+          <w:bCs/>
+          <w:color w:val="1F3864" w:themeColor="accent1" w:themeShade="80"/>
+        </w:rPr>
+        <w:t>P</w:t>
+      </w:r>
+      <w:r>
+        <w:rPr>
+          <w:rFonts w:ascii="Arial" w:hAnsi="Arial" w:cs="Arial"/>
+          <w:bCs/>
+          <w:color w:val="1F3864" w:themeColor="accent1" w:themeShade="80"/>
+        </w:rPr>
+        <w:t>ezeshkian</w:t>
+      </w:r>
+      <w:proofErr w:type="spellEnd"/>
+    </w:p>
+    <w:p>
+      <w:pPr>
+        <w:pBdr>
+          <w:bottom w:val="single" w:sz="4" w:space="1" w:color="C45911"/>
+        </w:pBdr>
         <w:rPr>
           <w:rFonts w:ascii="Arial" w:hAnsi="Arial" w:cs="Arial"/>
           <w:bCs/>
@@ -360,14 +377,8 @@
           <w:sz w:val="18"/>
           <w:szCs w:val="18"/>
         </w:rPr>
-        <w:t xml:space="preserve">Niels Bohr Institute, University of Copenhagen, </w:t>
-      </w:r>
-    </w:p>
-    <w:p>
-      <w:pPr>
-        <w:pBdr>
-          <w:bottom w:val="single" w:sz="4" w:space="1" w:color="C45911"/>
-        </w:pBdr>
+      </w:pPr>
+      <w:r>
         <w:rPr>
           <w:rFonts w:ascii="Arial" w:hAnsi="Arial" w:cs="Arial"/>
           <w:bCs/>
@@ -375,8 +386,14 @@
           <w:sz w:val="18"/>
           <w:szCs w:val="18"/>
         </w:rPr>
-      </w:pPr>
-      <w:r>
+        <w:t xml:space="preserve">Niels Bohr International Academy, </w:t>
+      </w:r>
+    </w:p>
+    <w:p>
+      <w:pPr>
+        <w:pBdr>
+          <w:bottom w:val="single" w:sz="4" w:space="1" w:color="C45911"/>
+        </w:pBdr>
         <w:rPr>
           <w:rFonts w:ascii="Arial" w:hAnsi="Arial" w:cs="Arial"/>
           <w:bCs/>
@@ -384,7 +401,16 @@
           <w:sz w:val="18"/>
           <w:szCs w:val="18"/>
         </w:rPr>
-        <w:t>Blegdamsvej 17, 2100 Copenhagen, DENMARK</w:t>
+      </w:pPr>
+      <w:r>
+        <w:rPr>
+          <w:rFonts w:ascii="Arial" w:hAnsi="Arial" w:cs="Arial"/>
+          <w:bCs/>
+          <w:color w:val="1F3864" w:themeColor="accent1" w:themeShade="80"/>
+          <w:sz w:val="18"/>
+          <w:szCs w:val="18"/>
+        </w:rPr>
+        <w:t xml:space="preserve">Niels Bohr Institute, University of Copenhagen, </w:t>
       </w:r>
     </w:p>
     <w:p>
@@ -396,8 +422,32 @@
           <w:rFonts w:ascii="Arial" w:hAnsi="Arial" w:cs="Arial"/>
           <w:bCs/>
           <w:color w:val="1F3864" w:themeColor="accent1" w:themeShade="80"/>
-        </w:rPr>
-      </w:pPr>
+          <w:sz w:val="18"/>
+          <w:szCs w:val="18"/>
+        </w:rPr>
+      </w:pPr>
+      <w:proofErr w:type="spellStart"/>
+      <w:r>
+        <w:rPr>
+          <w:rFonts w:ascii="Arial" w:hAnsi="Arial" w:cs="Arial"/>
+          <w:bCs/>
+          <w:color w:val="1F3864" w:themeColor="accent1" w:themeShade="80"/>
+          <w:sz w:val="18"/>
+          <w:szCs w:val="18"/>
+        </w:rPr>
+        <w:t>Blegdamsvej</w:t>
+      </w:r>
+      <w:proofErr w:type="spellEnd"/>
+      <w:r>
+        <w:rPr>
+          <w:rFonts w:ascii="Arial" w:hAnsi="Arial" w:cs="Arial"/>
+          <w:bCs/>
+          <w:color w:val="1F3864" w:themeColor="accent1" w:themeShade="80"/>
+          <w:sz w:val="18"/>
+          <w:szCs w:val="18"/>
+        </w:rPr>
+        <w:t xml:space="preserve"> 17, 2100 Copenhagen, DENMARK</w:t>
+      </w:r>
     </w:p>
     <w:p>
       <w:pPr>
@@ -406,18 +456,10 @@
         </w:pBdr>
         <w:rPr>
           <w:rFonts w:ascii="Arial" w:hAnsi="Arial" w:cs="Arial"/>
-          <w:b/>
-          <w:color w:val="000000" w:themeColor="text1"/>
-        </w:rPr>
-      </w:pPr>
-      <w:r>
-        <w:rPr>
-          <w:rFonts w:ascii="Arial" w:hAnsi="Arial" w:cs="Arial"/>
-          <w:b/>
-          <w:color w:val="000000" w:themeColor="text1"/>
-        </w:rPr>
-        <w:t>Citations</w:t>
-      </w:r>
+          <w:bCs/>
+          <w:color w:val="1F3864" w:themeColor="accent1" w:themeShade="80"/>
+        </w:rPr>
+      </w:pPr>
     </w:p>
     <w:p>
       <w:pPr>
@@ -426,12 +468,18 @@
         </w:pBdr>
         <w:rPr>
           <w:rFonts w:ascii="Arial" w:hAnsi="Arial" w:cs="Arial"/>
-          <w:bCs/>
-          <w:color w:val="1F3864" w:themeColor="accent1" w:themeShade="80"/>
-          <w:sz w:val="20"/>
-          <w:szCs w:val="20"/>
-        </w:rPr>
-      </w:pPr>
+          <w:b/>
+          <w:color w:val="000000" w:themeColor="text1"/>
+        </w:rPr>
+      </w:pPr>
+      <w:r>
+        <w:rPr>
+          <w:rFonts w:ascii="Arial" w:hAnsi="Arial" w:cs="Arial"/>
+          <w:b/>
+          <w:color w:val="000000" w:themeColor="text1"/>
+        </w:rPr>
+        <w:t>Citations</w:t>
+      </w:r>
     </w:p>
     <w:p>
       <w:pPr>
@@ -446,36 +494,6 @@
           <w:szCs w:val="20"/>
         </w:rPr>
       </w:pPr>
-      <w:r>
-        <w:rPr>
-          <w:rFonts w:ascii="Arial" w:hAnsi="Arial" w:cs="Arial"/>
-          <w:bCs/>
-          <w:color w:val="1F3864" w:themeColor="accent1" w:themeShade="80"/>
-          <w:sz w:val="20"/>
-          <w:szCs w:val="20"/>
-        </w:rPr>
-        <w:t>Weria Pezeshkian, John H</w:t>
-      </w:r>
-      <w:r>
-        <w:rPr>
-          <w:rFonts w:ascii="Arial" w:hAnsi="Arial" w:cs="Arial"/>
-          <w:bCs/>
-          <w:color w:val="1F3864" w:themeColor="accent1" w:themeShade="80"/>
-          <w:sz w:val="20"/>
-          <w:szCs w:val="20"/>
-        </w:rPr>
-        <w:t>.</w:t>
-      </w:r>
-      <w:r>
-        <w:rPr>
-          <w:rFonts w:ascii="Arial" w:hAnsi="Arial" w:cs="Arial"/>
-          <w:bCs/>
-          <w:color w:val="1F3864" w:themeColor="accent1" w:themeShade="80"/>
-          <w:sz w:val="20"/>
-          <w:szCs w:val="20"/>
-        </w:rPr>
-        <w:t xml:space="preserve"> Ipsen</w:t>
-      </w:r>
     </w:p>
     <w:p>
       <w:pPr>
@@ -490,6 +508,7 @@
           <w:szCs w:val="20"/>
         </w:rPr>
       </w:pPr>
+      <w:proofErr w:type="spellStart"/>
       <w:r>
         <w:rPr>
           <w:rFonts w:ascii="Arial" w:hAnsi="Arial" w:cs="Arial"/>
@@ -498,7 +517,60 @@
           <w:sz w:val="20"/>
           <w:szCs w:val="20"/>
         </w:rPr>
-        <w:t>Mesoscale simulation of biomembranes with FreeDTS</w:t>
+        <w:t>Weria</w:t>
+      </w:r>
+      <w:proofErr w:type="spellEnd"/>
+      <w:r>
+        <w:rPr>
+          <w:rFonts w:ascii="Arial" w:hAnsi="Arial" w:cs="Arial"/>
+          <w:bCs/>
+          <w:color w:val="1F3864" w:themeColor="accent1" w:themeShade="80"/>
+          <w:sz w:val="20"/>
+          <w:szCs w:val="20"/>
+        </w:rPr>
+        <w:t xml:space="preserve"> </w:t>
+      </w:r>
+      <w:proofErr w:type="spellStart"/>
+      <w:r>
+        <w:rPr>
+          <w:rFonts w:ascii="Arial" w:hAnsi="Arial" w:cs="Arial"/>
+          <w:bCs/>
+          <w:color w:val="1F3864" w:themeColor="accent1" w:themeShade="80"/>
+          <w:sz w:val="20"/>
+          <w:szCs w:val="20"/>
+        </w:rPr>
+        <w:t>Pezeshkian</w:t>
+      </w:r>
+      <w:proofErr w:type="spellEnd"/>
+      <w:r>
+        <w:rPr>
+          <w:rFonts w:ascii="Arial" w:hAnsi="Arial" w:cs="Arial"/>
+          <w:bCs/>
+          <w:color w:val="1F3864" w:themeColor="accent1" w:themeShade="80"/>
+          <w:sz w:val="20"/>
+          <w:szCs w:val="20"/>
+        </w:rPr>
+        <w:t>, John H</w:t>
+      </w:r>
+      <w:r>
+        <w:rPr>
+          <w:rFonts w:ascii="Arial" w:hAnsi="Arial" w:cs="Arial"/>
+          <w:bCs/>
+          <w:color w:val="1F3864" w:themeColor="accent1" w:themeShade="80"/>
+          <w:sz w:val="20"/>
+          <w:szCs w:val="20"/>
+        </w:rPr>
+        <w:t>.</w:t>
+      </w:r>
+      <w:r>
+        <w:rPr>
+          <w:rFonts w:ascii="Arial" w:hAnsi="Arial" w:cs="Arial"/>
+          <w:bCs/>
+          <w:color w:val="1F3864" w:themeColor="accent1" w:themeShade="80"/>
+          <w:sz w:val="20"/>
+          <w:szCs w:val="20"/>
+        </w:rPr>
+        <w:t xml:space="preserve"> Ipsen</w:t>
       </w:r>
     </w:p>
     <w:p>
@@ -522,7 +594,77 @@
           <w:sz w:val="20"/>
           <w:szCs w:val="20"/>
         </w:rPr>
-        <w:t xml:space="preserve">doi: </w:t>
+        <w:t xml:space="preserve">Mesoscale simulation of </w:t>
+      </w:r>
+      <w:proofErr w:type="spellStart"/>
+      <w:r>
+        <w:rPr>
+          <w:rFonts w:ascii="Arial" w:hAnsi="Arial" w:cs="Arial"/>
+          <w:bCs/>
+          <w:color w:val="1F3864" w:themeColor="accent1" w:themeShade="80"/>
+          <w:sz w:val="20"/>
+          <w:szCs w:val="20"/>
+        </w:rPr>
+        <w:t>biomembranes</w:t>
+      </w:r>
+      <w:proofErr w:type="spellEnd"/>
+      <w:r>
+        <w:rPr>
+          <w:rFonts w:ascii="Arial" w:hAnsi="Arial" w:cs="Arial"/>
+          <w:bCs/>
+          <w:color w:val="1F3864" w:themeColor="accent1" w:themeShade="80"/>
+          <w:sz w:val="20"/>
+          <w:szCs w:val="20"/>
+        </w:rPr>
+        <w:t xml:space="preserve"> with </w:t>
+      </w:r>
+      <w:proofErr w:type="spellStart"/>
+      <w:r>
+        <w:rPr>
+          <w:rFonts w:ascii="Arial" w:hAnsi="Arial" w:cs="Arial"/>
+          <w:bCs/>
+          <w:color w:val="1F3864" w:themeColor="accent1" w:themeShade="80"/>
+          <w:sz w:val="20"/>
+          <w:szCs w:val="20"/>
+        </w:rPr>
+        <w:t>FreeDTS</w:t>
+      </w:r>
+      <w:proofErr w:type="spellEnd"/>
+    </w:p>
+    <w:p>
+      <w:pPr>
+        <w:pBdr>
+          <w:bottom w:val="single" w:sz="4" w:space="1" w:color="C45911"/>
+        </w:pBdr>
+        <w:rPr>
+          <w:rFonts w:ascii="Arial" w:hAnsi="Arial" w:cs="Arial"/>
+          <w:bCs/>
+          <w:color w:val="1F3864" w:themeColor="accent1" w:themeShade="80"/>
+          <w:sz w:val="20"/>
+          <w:szCs w:val="20"/>
+        </w:rPr>
+      </w:pPr>
+      <w:proofErr w:type="spellStart"/>
+      <w:r>
+        <w:rPr>
+          <w:rFonts w:ascii="Arial" w:hAnsi="Arial" w:cs="Arial"/>
+          <w:bCs/>
+          <w:color w:val="1F3864" w:themeColor="accent1" w:themeShade="80"/>
+          <w:sz w:val="20"/>
+          <w:szCs w:val="20"/>
+        </w:rPr>
+        <w:t>doi</w:t>
+      </w:r>
+      <w:proofErr w:type="spellEnd"/>
+      <w:r>
+        <w:rPr>
+          <w:rFonts w:ascii="Arial" w:hAnsi="Arial" w:cs="Arial"/>
+          <w:bCs/>
+          <w:color w:val="1F3864" w:themeColor="accent1" w:themeShade="80"/>
+          <w:sz w:val="20"/>
+          <w:szCs w:val="20"/>
+        </w:rPr>
+        <w:t xml:space="preserve">: </w:t>
       </w:r>
       <w:hyperlink r:id="rId9" w:history="1">
         <w:r>
@@ -572,7 +714,29 @@
           <w:sz w:val="20"/>
           <w:szCs w:val="20"/>
         </w:rPr>
-        <w:t>W. Pezeshkian, J.H. Ipsen</w:t>
+        <w:t xml:space="preserve">W. </w:t>
+      </w:r>
+      <w:proofErr w:type="spellStart"/>
+      <w:r>
+        <w:rPr>
+          <w:rFonts w:ascii="Arial" w:hAnsi="Arial" w:cs="Arial"/>
+          <w:bCs/>
+          <w:color w:val="1F3864" w:themeColor="accent1" w:themeShade="80"/>
+          <w:sz w:val="20"/>
+          <w:szCs w:val="20"/>
+        </w:rPr>
+        <w:t>Pezeshkian</w:t>
+      </w:r>
+      <w:proofErr w:type="spellEnd"/>
+      <w:r>
+        <w:rPr>
+          <w:rFonts w:ascii="Arial" w:hAnsi="Arial" w:cs="Arial"/>
+          <w:bCs/>
+          <w:color w:val="1F3864" w:themeColor="accent1" w:themeShade="80"/>
+          <w:sz w:val="20"/>
+          <w:szCs w:val="20"/>
+        </w:rPr>
+        <w:t>, J.H. Ipsen</w:t>
       </w:r>
     </w:p>
     <w:p>
@@ -895,6 +1059,14 @@
     </w:p>
     <w:sdt>
       <w:sdtPr>
+        <w:rPr>
+          <w:rFonts w:ascii="Times New Roman" w:eastAsia="Times New Roman" w:hAnsi="Times New Roman" w:cs="Times New Roman"/>
+          <w:b w:val="0"/>
+          <w:bCs w:val="0"/>
+          <w:color w:val="auto"/>
+          <w:sz w:val="24"/>
+          <w:szCs w:val="24"/>
+        </w:rPr>
         <w:id w:val="676000436"/>
         <w:docPartObj>
           <w:docPartGallery w:val="Table of Contents"/>
@@ -903,11 +1075,7 @@
       </w:sdtPr>
       <w:sdtEndPr>
         <w:rPr>
-          <w:rFonts w:ascii="Times New Roman" w:eastAsia="Times New Roman" w:hAnsi="Times New Roman" w:cs="Times New Roman"/>
           <w:noProof/>
-          <w:color w:val="auto"/>
-          <w:sz w:val="24"/>
-          <w:szCs w:val="24"/>
         </w:rPr>
       </w:sdtEndPr>
       <w:sdtContent>
@@ -3443,6 +3611,7 @@
               </w:rPr>
               <w:t xml:space="preserve">How to run a simulation using </w:t>
             </w:r>
+            <w:proofErr w:type="spellStart"/>
             <w:r>
               <w:rPr>
                 <w:rFonts w:ascii="Arial" w:hAnsi="Arial" w:cs="Arial"/>
@@ -3462,6 +3631,7 @@
               <w:t>DTS</w:t>
             </w:r>
             <w:bookmarkEnd w:id="1"/>
+            <w:proofErr w:type="spellEnd"/>
           </w:p>
           <w:p/>
         </w:tc>
@@ -3527,6 +3697,7 @@
         </w:rPr>
         <w:t xml:space="preserve"> binary. An input file (with </w:t>
       </w:r>
+      <w:proofErr w:type="spellStart"/>
       <w:r>
         <w:rPr>
           <w:rFonts w:ascii="Arial" w:hAnsi="Arial" w:cs="Arial"/>
@@ -3536,6 +3707,7 @@
         </w:rPr>
         <w:t>dts</w:t>
       </w:r>
+      <w:proofErr w:type="spellEnd"/>
       <w:r>
         <w:rPr>
           <w:rFonts w:ascii="Arial" w:hAnsi="Arial" w:cs="Arial"/>
@@ -3561,6 +3733,7 @@
         </w:rPr>
         <w:t xml:space="preserve"> or </w:t>
       </w:r>
+      <w:proofErr w:type="spellStart"/>
       <w:r>
         <w:rPr>
           <w:rFonts w:ascii="Arial" w:hAnsi="Arial" w:cs="Arial"/>
@@ -3570,6 +3743,7 @@
         </w:rPr>
         <w:t>tsi</w:t>
       </w:r>
+      <w:proofErr w:type="spellEnd"/>
       <w:r>
         <w:rPr>
           <w:rFonts w:ascii="Arial" w:hAnsi="Arial" w:cs="Arial"/>
@@ -3658,8 +3832,9 @@
           <w:szCs w:val="20"/>
           <w:highlight w:val="lightGray"/>
         </w:rPr>
-        <w:t>$PATH/DTS -in input.dts -top top.</w:t>
-      </w:r>
+        <w:t xml:space="preserve">$PATH/DTS -in </w:t>
+      </w:r>
+      <w:proofErr w:type="spellStart"/>
       <w:r>
         <w:rPr>
           <w:rFonts w:ascii="Courier" w:hAnsi="Courier" w:cs="Courier"/>
@@ -3668,8 +3843,41 @@
           <w:szCs w:val="20"/>
           <w:highlight w:val="lightGray"/>
         </w:rPr>
+        <w:t>input.dts</w:t>
+      </w:r>
+      <w:proofErr w:type="spellEnd"/>
+      <w:r>
+        <w:rPr>
+          <w:rFonts w:ascii="Courier" w:hAnsi="Courier" w:cs="Courier"/>
+          <w:color w:val="3B2322"/>
+          <w:sz w:val="20"/>
+          <w:szCs w:val="20"/>
+          <w:highlight w:val="lightGray"/>
+        </w:rPr>
+        <w:t xml:space="preserve"> -top </w:t>
+      </w:r>
+      <w:proofErr w:type="spellStart"/>
+      <w:r>
+        <w:rPr>
+          <w:rFonts w:ascii="Courier" w:hAnsi="Courier" w:cs="Courier"/>
+          <w:color w:val="3B2322"/>
+          <w:sz w:val="20"/>
+          <w:szCs w:val="20"/>
+          <w:highlight w:val="lightGray"/>
+        </w:rPr>
+        <w:t>top.</w:t>
+      </w:r>
+      <w:r>
+        <w:rPr>
+          <w:rFonts w:ascii="Courier" w:hAnsi="Courier" w:cs="Courier"/>
+          <w:color w:val="3B2322"/>
+          <w:sz w:val="20"/>
+          <w:szCs w:val="20"/>
+          <w:highlight w:val="lightGray"/>
+        </w:rPr>
         <w:t>top</w:t>
       </w:r>
+      <w:proofErr w:type="spellEnd"/>
     </w:p>
     <w:p>
       <w:pPr>
@@ -3909,6 +4117,7 @@
           <w:szCs w:val="20"/>
         </w:rPr>
       </w:pPr>
+      <w:proofErr w:type="spellStart"/>
       <w:r>
         <w:rPr>
           <w:rFonts w:ascii="Arial" w:hAnsi="Arial" w:cs="Arial"/>
@@ -3916,8 +4125,9 @@
           <w:sz w:val="20"/>
           <w:szCs w:val="20"/>
         </w:rPr>
-        <w:t xml:space="preserve">vtu </w:t>
-      </w:r>
+        <w:t>vtu</w:t>
+      </w:r>
+      <w:proofErr w:type="spellEnd"/>
       <w:r>
         <w:rPr>
           <w:rFonts w:ascii="Arial" w:hAnsi="Arial" w:cs="Arial"/>
@@ -3925,6 +4135,15 @@
           <w:sz w:val="20"/>
           <w:szCs w:val="20"/>
         </w:rPr>
+        <w:t xml:space="preserve"> </w:t>
+      </w:r>
+      <w:r>
+        <w:rPr>
+          <w:rFonts w:ascii="Arial" w:hAnsi="Arial" w:cs="Arial"/>
+          <w:b/>
+          <w:sz w:val="20"/>
+          <w:szCs w:val="20"/>
+        </w:rPr>
         <w:t>files</w:t>
       </w:r>
       <w:r>
@@ -3959,17 +4178,36 @@
           <w:sz w:val="20"/>
           <w:szCs w:val="20"/>
         </w:rPr>
-        <w:t xml:space="preserve">files that shows the evolution of the system and can be opened by paraview. </w:t>
-      </w:r>
-    </w:p>
-    <w:p>
-      <w:pPr>
-        <w:rPr>
-          <w:rFonts w:ascii="Arial" w:hAnsi="Arial" w:cs="Arial"/>
-          <w:sz w:val="20"/>
-          <w:szCs w:val="20"/>
-        </w:rPr>
-      </w:pPr>
+        <w:t xml:space="preserve">files that shows the evolution of the system and can be opened by </w:t>
+      </w:r>
+      <w:proofErr w:type="spellStart"/>
+      <w:r>
+        <w:rPr>
+          <w:rFonts w:ascii="Arial" w:hAnsi="Arial" w:cs="Arial"/>
+          <w:sz w:val="20"/>
+          <w:szCs w:val="20"/>
+        </w:rPr>
+        <w:t>paraview</w:t>
+      </w:r>
+      <w:proofErr w:type="spellEnd"/>
+      <w:r>
+        <w:rPr>
+          <w:rFonts w:ascii="Arial" w:hAnsi="Arial" w:cs="Arial"/>
+          <w:sz w:val="20"/>
+          <w:szCs w:val="20"/>
+        </w:rPr>
+        <w:t xml:space="preserve">. </w:t>
+      </w:r>
+    </w:p>
+    <w:p>
+      <w:pPr>
+        <w:rPr>
+          <w:rFonts w:ascii="Arial" w:hAnsi="Arial" w:cs="Arial"/>
+          <w:sz w:val="20"/>
+          <w:szCs w:val="20"/>
+        </w:rPr>
+      </w:pPr>
+      <w:proofErr w:type="spellStart"/>
       <w:r>
         <w:rPr>
           <w:rFonts w:ascii="Arial" w:hAnsi="Arial" w:cs="Arial"/>
@@ -3979,6 +4217,7 @@
         </w:rPr>
         <w:t>tsi</w:t>
       </w:r>
+      <w:proofErr w:type="spellEnd"/>
       <w:r>
         <w:rPr>
           <w:rFonts w:ascii="Arial" w:hAnsi="Arial" w:cs="Arial"/>
@@ -4213,8 +4452,19 @@
           <w:sz w:val="20"/>
           <w:szCs w:val="20"/>
         </w:rPr>
-        <w:t>-en.xvg</w:t>
-      </w:r>
+        <w:t>-</w:t>
+      </w:r>
+      <w:proofErr w:type="spellStart"/>
+      <w:r>
+        <w:rPr>
+          <w:rFonts w:ascii="Arial" w:hAnsi="Arial" w:cs="Arial"/>
+          <w:i/>
+          <w:sz w:val="20"/>
+          <w:szCs w:val="20"/>
+        </w:rPr>
+        <w:t>en.xvg</w:t>
+      </w:r>
+      <w:proofErr w:type="spellEnd"/>
       <w:r>
         <w:rPr>
           <w:rFonts w:ascii="Arial" w:hAnsi="Arial" w:cs="Arial"/>
@@ -4552,6 +4802,7 @@
                 <w:szCs w:val="20"/>
               </w:rPr>
             </w:pPr>
+            <w:proofErr w:type="spellStart"/>
             <w:r>
               <w:rPr>
                 <w:rFonts w:ascii="Arial" w:hAnsi="Arial" w:cs="Arial"/>
@@ -4568,6 +4819,7 @@
               </w:rPr>
               <w:t>dts</w:t>
             </w:r>
+            <w:proofErr w:type="spellEnd"/>
           </w:p>
         </w:tc>
         <w:tc>
@@ -4650,6 +4902,7 @@
                 <w:szCs w:val="20"/>
               </w:rPr>
             </w:pPr>
+            <w:proofErr w:type="spellStart"/>
             <w:r>
               <w:rPr>
                 <w:rFonts w:ascii="Arial" w:hAnsi="Arial" w:cs="Arial"/>
@@ -4658,6 +4911,7 @@
               </w:rPr>
               <w:t>topology.top</w:t>
             </w:r>
+            <w:proofErr w:type="spellEnd"/>
           </w:p>
         </w:tc>
         <w:tc>
@@ -4972,7 +5226,25 @@
                 <w:sz w:val="20"/>
                 <w:szCs w:val="20"/>
               </w:rPr>
-              <w:t xml:space="preserve">-defout    </w:t>
+              <w:t>-</w:t>
+            </w:r>
+            <w:proofErr w:type="spellStart"/>
+            <w:r>
+              <w:rPr>
+                <w:rFonts w:ascii="Arial" w:hAnsi="Arial" w:cs="Arial"/>
+                <w:sz w:val="20"/>
+                <w:szCs w:val="20"/>
+              </w:rPr>
+              <w:t>defout</w:t>
+            </w:r>
+            <w:proofErr w:type="spellEnd"/>
+            <w:r>
+              <w:rPr>
+                <w:rFonts w:ascii="Arial" w:hAnsi="Arial" w:cs="Arial"/>
+                <w:sz w:val="20"/>
+                <w:szCs w:val="20"/>
+              </w:rPr>
+              <w:t xml:space="preserve">    </w:t>
             </w:r>
           </w:p>
         </w:tc>
@@ -5062,8 +5334,18 @@
                 <w:sz w:val="20"/>
                 <w:szCs w:val="20"/>
               </w:rPr>
-              <w:t>-ndx</w:t>
-            </w:r>
+              <w:t>-</w:t>
+            </w:r>
+            <w:proofErr w:type="spellStart"/>
+            <w:r>
+              <w:rPr>
+                <w:rFonts w:ascii="Arial" w:hAnsi="Arial" w:cs="Arial"/>
+                <w:sz w:val="20"/>
+                <w:szCs w:val="20"/>
+              </w:rPr>
+              <w:t>ndx</w:t>
+            </w:r>
+            <w:proofErr w:type="spellEnd"/>
           </w:p>
         </w:tc>
         <w:tc>
@@ -5100,13 +5382,23 @@
                 <w:szCs w:val="20"/>
               </w:rPr>
             </w:pPr>
+            <w:proofErr w:type="spellStart"/>
             <w:r>
               <w:rPr>
                 <w:rFonts w:ascii="Arial" w:hAnsi="Arial" w:cs="Arial"/>
                 <w:sz w:val="20"/>
                 <w:szCs w:val="20"/>
               </w:rPr>
-              <w:t xml:space="preserve">Index.inx         </w:t>
+              <w:t>Index.inx</w:t>
+            </w:r>
+            <w:proofErr w:type="spellEnd"/>
+            <w:r>
+              <w:rPr>
+                <w:rFonts w:ascii="Arial" w:hAnsi="Arial" w:cs="Arial"/>
+                <w:sz w:val="20"/>
+                <w:szCs w:val="20"/>
+              </w:rPr>
+              <w:t xml:space="preserve">         </w:t>
             </w:r>
           </w:p>
         </w:tc>
@@ -5334,6 +5626,7 @@
               </w:rPr>
               <w:t>-</w:t>
             </w:r>
+            <w:proofErr w:type="spellStart"/>
             <w:r>
               <w:rPr>
                 <w:rFonts w:ascii="Arial" w:hAnsi="Arial" w:cs="Arial"/>
@@ -5342,6 +5635,7 @@
               </w:rPr>
               <w:t>minDist</w:t>
             </w:r>
+            <w:proofErr w:type="spellEnd"/>
           </w:p>
         </w:tc>
         <w:tc>
@@ -5431,8 +5725,18 @@
                 <w:szCs w:val="20"/>
               </w:rPr>
               <w:lastRenderedPageBreak/>
-              <w:t>-maxDist</w:t>
-            </w:r>
+              <w:t>-</w:t>
+            </w:r>
+            <w:proofErr w:type="spellStart"/>
+            <w:r>
+              <w:rPr>
+                <w:rFonts w:ascii="Arial" w:hAnsi="Arial" w:cs="Arial"/>
+                <w:sz w:val="20"/>
+                <w:szCs w:val="20"/>
+              </w:rPr>
+              <w:t>maxDist</w:t>
+            </w:r>
+            <w:proofErr w:type="spellEnd"/>
           </w:p>
         </w:tc>
         <w:tc>
@@ -5568,7 +5872,25 @@
           <w:sz w:val="20"/>
           <w:szCs w:val="20"/>
         </w:rPr>
-        <w:t>The input file must have a dts extension. Below, you can find the most common options defined in this file. However, this file could contain more information, including inclusions and their interactions. Other options are defined in their corresponding sections.</w:t>
+        <w:t xml:space="preserve">The input file must have a </w:t>
+      </w:r>
+      <w:proofErr w:type="spellStart"/>
+      <w:r>
+        <w:rPr>
+          <w:rFonts w:ascii="Arial" w:hAnsi="Arial" w:cs="Arial"/>
+          <w:sz w:val="20"/>
+          <w:szCs w:val="20"/>
+        </w:rPr>
+        <w:t>dts</w:t>
+      </w:r>
+      <w:proofErr w:type="spellEnd"/>
+      <w:r>
+        <w:rPr>
+          <w:rFonts w:ascii="Arial" w:hAnsi="Arial" w:cs="Arial"/>
+          <w:sz w:val="20"/>
+          <w:szCs w:val="20"/>
+        </w:rPr>
+        <w:t xml:space="preserve"> extension. Below, you can find the most common options defined in this file. However, this file could contain more information, including inclusions and their interactions. Other options are defined in their corresponding sections.</w:t>
       </w:r>
     </w:p>
     <w:p>
@@ -5611,6 +5933,7 @@
           <w:szCs w:val="16"/>
         </w:rPr>
       </w:pPr>
+      <w:proofErr w:type="spellStart"/>
       <w:r>
         <w:rPr>
           <w:rFonts w:ascii="Courier" w:hAnsi="Courier" w:cs="Courier"/>
@@ -5618,7 +5941,17 @@
           <w:sz w:val="16"/>
           <w:szCs w:val="16"/>
         </w:rPr>
-        <w:t>MC_Moves                        = 1 1 1</w:t>
+        <w:t>MC_Moves</w:t>
+      </w:r>
+      <w:proofErr w:type="spellEnd"/>
+      <w:r>
+        <w:rPr>
+          <w:rFonts w:ascii="Courier" w:hAnsi="Courier" w:cs="Courier"/>
+          <w:color w:val="3B2322"/>
+          <w:sz w:val="16"/>
+          <w:szCs w:val="16"/>
+        </w:rPr>
+        <w:t xml:space="preserve">                        = 1 1 1</w:t>
       </w:r>
     </w:p>
     <w:p>
@@ -5636,6 +5969,7 @@
           <w:szCs w:val="16"/>
         </w:rPr>
       </w:pPr>
+      <w:proofErr w:type="spellStart"/>
       <w:r>
         <w:rPr>
           <w:rFonts w:ascii="Courier" w:hAnsi="Courier" w:cs="Courier"/>
@@ -5643,7 +5977,17 @@
           <w:sz w:val="16"/>
           <w:szCs w:val="16"/>
         </w:rPr>
-        <w:t>Initial_Step                    = 1</w:t>
+        <w:t>Initial_Step</w:t>
+      </w:r>
+      <w:proofErr w:type="spellEnd"/>
+      <w:r>
+        <w:rPr>
+          <w:rFonts w:ascii="Courier" w:hAnsi="Courier" w:cs="Courier"/>
+          <w:color w:val="3B2322"/>
+          <w:sz w:val="16"/>
+          <w:szCs w:val="16"/>
+        </w:rPr>
+        <w:t xml:space="preserve">                    = 1</w:t>
       </w:r>
     </w:p>
     <w:p>
@@ -5661,6 +6005,7 @@
           <w:szCs w:val="16"/>
         </w:rPr>
       </w:pPr>
+      <w:proofErr w:type="spellStart"/>
       <w:r>
         <w:rPr>
           <w:rFonts w:ascii="Courier" w:hAnsi="Courier" w:cs="Courier"/>
@@ -5668,7 +6013,17 @@
           <w:sz w:val="16"/>
           <w:szCs w:val="16"/>
         </w:rPr>
-        <w:t xml:space="preserve">Final_Step                      = </w:t>
+        <w:t>Final_Step</w:t>
+      </w:r>
+      <w:proofErr w:type="spellEnd"/>
+      <w:r>
+        <w:rPr>
+          <w:rFonts w:ascii="Courier" w:hAnsi="Courier" w:cs="Courier"/>
+          <w:color w:val="3B2322"/>
+          <w:sz w:val="16"/>
+          <w:szCs w:val="16"/>
+        </w:rPr>
+        <w:t xml:space="preserve">                      = </w:t>
       </w:r>
       <w:r>
         <w:rPr>
@@ -5695,6 +6050,7 @@
           <w:szCs w:val="16"/>
         </w:rPr>
       </w:pPr>
+      <w:proofErr w:type="spellStart"/>
       <w:r>
         <w:rPr>
           <w:rFonts w:ascii="Courier" w:hAnsi="Courier" w:cs="Courier"/>
@@ -5702,7 +6058,17 @@
           <w:sz w:val="16"/>
           <w:szCs w:val="16"/>
         </w:rPr>
-        <w:t>Display_periodic                = 1000</w:t>
+        <w:t>Display_periodic</w:t>
+      </w:r>
+      <w:proofErr w:type="spellEnd"/>
+      <w:r>
+        <w:rPr>
+          <w:rFonts w:ascii="Courier" w:hAnsi="Courier" w:cs="Courier"/>
+          <w:color w:val="3B2322"/>
+          <w:sz w:val="16"/>
+          <w:szCs w:val="16"/>
+        </w:rPr>
+        <w:t xml:space="preserve">                = 1000</w:t>
       </w:r>
     </w:p>
     <w:p>
@@ -5720,6 +6086,7 @@
           <w:szCs w:val="16"/>
         </w:rPr>
       </w:pPr>
+      <w:proofErr w:type="spellStart"/>
       <w:r>
         <w:rPr>
           <w:rFonts w:ascii="Courier" w:hAnsi="Courier" w:cs="Courier"/>
@@ -5727,7 +6094,17 @@
           <w:sz w:val="16"/>
           <w:szCs w:val="16"/>
         </w:rPr>
-        <w:t>OutPutEnergy_periodic           = 1000</w:t>
+        <w:t>OutPutEnergy_periodic</w:t>
+      </w:r>
+      <w:proofErr w:type="spellEnd"/>
+      <w:r>
+        <w:rPr>
+          <w:rFonts w:ascii="Courier" w:hAnsi="Courier" w:cs="Courier"/>
+          <w:color w:val="3B2322"/>
+          <w:sz w:val="16"/>
+          <w:szCs w:val="16"/>
+        </w:rPr>
+        <w:t xml:space="preserve">           = 1000</w:t>
       </w:r>
     </w:p>
     <w:p>
@@ -5745,6 +6122,7 @@
           <w:szCs w:val="16"/>
         </w:rPr>
       </w:pPr>
+      <w:proofErr w:type="spellStart"/>
       <w:r>
         <w:rPr>
           <w:rFonts w:ascii="Courier" w:hAnsi="Courier" w:cs="Courier"/>
@@ -5752,7 +6130,17 @@
           <w:sz w:val="16"/>
           <w:szCs w:val="16"/>
         </w:rPr>
-        <w:t>Restart_periodic                = 1000</w:t>
+        <w:t>Restart_periodic</w:t>
+      </w:r>
+      <w:proofErr w:type="spellEnd"/>
+      <w:r>
+        <w:rPr>
+          <w:rFonts w:ascii="Courier" w:hAnsi="Courier" w:cs="Courier"/>
+          <w:color w:val="3B2322"/>
+          <w:sz w:val="16"/>
+          <w:szCs w:val="16"/>
+        </w:rPr>
+        <w:t xml:space="preserve">                = 1000</w:t>
       </w:r>
       <w:r>
         <w:rPr>
@@ -5822,6 +6210,7 @@
           <w:szCs w:val="16"/>
         </w:rPr>
       </w:pPr>
+      <w:proofErr w:type="spellStart"/>
       <w:r>
         <w:rPr>
           <w:rFonts w:ascii="Courier" w:hAnsi="Courier" w:cs="Courier"/>
@@ -5831,6 +6220,7 @@
         </w:rPr>
         <w:t>Spont_C</w:t>
       </w:r>
+      <w:proofErr w:type="spellEnd"/>
       <w:r>
         <w:rPr>
           <w:rFonts w:ascii="Courier" w:hAnsi="Courier" w:cs="Courier"/>
@@ -5968,6 +6358,7 @@
           <w:szCs w:val="16"/>
         </w:rPr>
       </w:pPr>
+      <w:proofErr w:type="spellStart"/>
       <w:r>
         <w:rPr>
           <w:rFonts w:ascii="Courier" w:hAnsi="Courier" w:cs="Courier"/>
@@ -5975,9 +6366,9 @@
           <w:sz w:val="16"/>
           <w:szCs w:val="16"/>
         </w:rPr>
-        <w:t xml:space="preserve">OutPutTRJ_TSI                   = </w:t>
-      </w:r>
-      <w:proofErr w:type="gramStart"/>
+        <w:t>OutPutTRJ_TSI</w:t>
+      </w:r>
+      <w:proofErr w:type="spellEnd"/>
       <w:r>
         <w:rPr>
           <w:rFonts w:ascii="Courier" w:hAnsi="Courier" w:cs="Courier"/>
@@ -5985,8 +6376,9 @@
           <w:sz w:val="16"/>
           <w:szCs w:val="16"/>
         </w:rPr>
-        <w:t>10</w:t>
-      </w:r>
+        <w:t xml:space="preserve">                   = </w:t>
+      </w:r>
+      <w:proofErr w:type="gramStart"/>
       <w:r>
         <w:rPr>
           <w:rFonts w:ascii="Courier" w:hAnsi="Courier" w:cs="Courier"/>
@@ -5994,7 +6386,7 @@
           <w:sz w:val="16"/>
           <w:szCs w:val="16"/>
         </w:rPr>
-        <w:t>00</w:t>
+        <w:t>10</w:t>
       </w:r>
       <w:r>
         <w:rPr>
@@ -6003,9 +6395,8 @@
           <w:sz w:val="16"/>
           <w:szCs w:val="16"/>
         </w:rPr>
-        <w:t xml:space="preserve">  10</w:t>
-      </w:r>
-      <w:proofErr w:type="gramEnd"/>
+        <w:t>00</w:t>
+      </w:r>
       <w:r>
         <w:rPr>
           <w:rFonts w:ascii="Courier" w:hAnsi="Courier" w:cs="Courier"/>
@@ -6013,8 +6404,29 @@
           <w:sz w:val="16"/>
           <w:szCs w:val="16"/>
         </w:rPr>
-        <w:t xml:space="preserve">  TrjTSI</w:t>
-      </w:r>
+        <w:t xml:space="preserve">  10</w:t>
+      </w:r>
+      <w:proofErr w:type="gramEnd"/>
+      <w:r>
+        <w:rPr>
+          <w:rFonts w:ascii="Courier" w:hAnsi="Courier" w:cs="Courier"/>
+          <w:color w:val="3B2322"/>
+          <w:sz w:val="16"/>
+          <w:szCs w:val="16"/>
+        </w:rPr>
+        <w:t xml:space="preserve">  </w:t>
+      </w:r>
+      <w:proofErr w:type="spellStart"/>
+      <w:r>
+        <w:rPr>
+          <w:rFonts w:ascii="Courier" w:hAnsi="Courier" w:cs="Courier"/>
+          <w:color w:val="3B2322"/>
+          <w:sz w:val="16"/>
+          <w:szCs w:val="16"/>
+        </w:rPr>
+        <w:t>TrjTSI</w:t>
+      </w:r>
+      <w:proofErr w:type="spellEnd"/>
     </w:p>
     <w:p>
       <w:pPr>
@@ -6031,6 +6443,7 @@
           <w:szCs w:val="16"/>
         </w:rPr>
       </w:pPr>
+      <w:proofErr w:type="spellStart"/>
       <w:r>
         <w:rPr>
           <w:rFonts w:ascii="Courier" w:hAnsi="Courier" w:cs="Courier"/>
@@ -6038,7 +6451,17 @@
           <w:sz w:val="16"/>
           <w:szCs w:val="16"/>
         </w:rPr>
-        <w:t>GeneralOutputFilename           = output</w:t>
+        <w:t>GeneralOutputFilename</w:t>
+      </w:r>
+      <w:proofErr w:type="spellEnd"/>
+      <w:r>
+        <w:rPr>
+          <w:rFonts w:ascii="Courier" w:hAnsi="Courier" w:cs="Courier"/>
+          <w:color w:val="3B2322"/>
+          <w:sz w:val="16"/>
+          <w:szCs w:val="16"/>
+        </w:rPr>
+        <w:t xml:space="preserve">           = output</w:t>
       </w:r>
     </w:p>
     <w:p>
@@ -6056,6 +6479,7 @@
           <w:szCs w:val="16"/>
         </w:rPr>
       </w:pPr>
+      <w:proofErr w:type="spellStart"/>
       <w:r>
         <w:rPr>
           <w:rFonts w:ascii="Courier" w:hAnsi="Courier" w:cs="Courier"/>
@@ -6063,7 +6487,17 @@
           <w:sz w:val="16"/>
           <w:szCs w:val="16"/>
         </w:rPr>
-        <w:t>Cell_Size                       = 2.5 2.6 2.5</w:t>
+        <w:t>Cell_Size</w:t>
+      </w:r>
+      <w:proofErr w:type="spellEnd"/>
+      <w:r>
+        <w:rPr>
+          <w:rFonts w:ascii="Courier" w:hAnsi="Courier" w:cs="Courier"/>
+          <w:color w:val="3B2322"/>
+          <w:sz w:val="16"/>
+          <w:szCs w:val="16"/>
+        </w:rPr>
+        <w:t xml:space="preserve">                       = 2.5 2.6 2.5</w:t>
       </w:r>
     </w:p>
     <w:p>
@@ -6125,6 +6559,7 @@
           <w:szCs w:val="20"/>
         </w:rPr>
       </w:pPr>
+      <w:proofErr w:type="spellStart"/>
       <w:r>
         <w:rPr>
           <w:rFonts w:ascii="Arial" w:hAnsi="Arial" w:cs="Arial"/>
@@ -6132,7 +6567,17 @@
           <w:sz w:val="20"/>
           <w:szCs w:val="20"/>
         </w:rPr>
-        <w:t xml:space="preserve">MC_Moves: </w:t>
+        <w:t>MC_Moves</w:t>
+      </w:r>
+      <w:proofErr w:type="spellEnd"/>
+      <w:r>
+        <w:rPr>
+          <w:rFonts w:ascii="Arial" w:hAnsi="Arial" w:cs="Arial"/>
+          <w:b/>
+          <w:sz w:val="20"/>
+          <w:szCs w:val="20"/>
+        </w:rPr>
+        <w:t xml:space="preserve">: </w:t>
       </w:r>
       <w:r>
         <w:rPr>
@@ -6168,6 +6613,7 @@
           <w:szCs w:val="20"/>
         </w:rPr>
       </w:pPr>
+      <w:proofErr w:type="spellStart"/>
       <w:r>
         <w:rPr>
           <w:rFonts w:ascii="Arial" w:hAnsi="Arial" w:cs="Arial"/>
@@ -6175,7 +6621,17 @@
           <w:sz w:val="20"/>
           <w:szCs w:val="20"/>
         </w:rPr>
-        <w:t xml:space="preserve">Initial_Step: </w:t>
+        <w:t>Initial_Step</w:t>
+      </w:r>
+      <w:proofErr w:type="spellEnd"/>
+      <w:r>
+        <w:rPr>
+          <w:rFonts w:ascii="Arial" w:hAnsi="Arial" w:cs="Arial"/>
+          <w:b/>
+          <w:sz w:val="20"/>
+          <w:szCs w:val="20"/>
+        </w:rPr>
+        <w:t xml:space="preserve">: </w:t>
       </w:r>
       <w:r>
         <w:rPr>
@@ -6194,6 +6650,7 @@
           <w:szCs w:val="20"/>
         </w:rPr>
       </w:pPr>
+      <w:proofErr w:type="spellStart"/>
       <w:r>
         <w:rPr>
           <w:rFonts w:ascii="Arial" w:hAnsi="Arial" w:cs="Arial"/>
@@ -6201,7 +6658,17 @@
           <w:sz w:val="20"/>
           <w:szCs w:val="20"/>
         </w:rPr>
-        <w:t>Final_Step:</w:t>
+        <w:t>Final_Step</w:t>
+      </w:r>
+      <w:proofErr w:type="spellEnd"/>
+      <w:r>
+        <w:rPr>
+          <w:rFonts w:ascii="Arial" w:hAnsi="Arial" w:cs="Arial"/>
+          <w:b/>
+          <w:sz w:val="20"/>
+          <w:szCs w:val="20"/>
+        </w:rPr>
+        <w:t>:</w:t>
       </w:r>
       <w:r>
         <w:rPr>
@@ -6220,6 +6687,7 @@
           <w:szCs w:val="20"/>
         </w:rPr>
       </w:pPr>
+      <w:proofErr w:type="spellStart"/>
       <w:r>
         <w:rPr>
           <w:rFonts w:ascii="Arial" w:hAnsi="Arial" w:cs="Arial"/>
@@ -6229,23 +6697,43 @@
         </w:rPr>
         <w:t>Display_periodic</w:t>
       </w:r>
-      <w:r>
-        <w:rPr>
-          <w:rFonts w:ascii="Arial" w:hAnsi="Arial" w:cs="Arial"/>
-          <w:sz w:val="20"/>
-          <w:szCs w:val="20"/>
-        </w:rPr>
-        <w:t>: Frequency of coordinate file in vtu file format.</w:t>
-      </w:r>
-    </w:p>
-    <w:p>
-      <w:pPr>
-        <w:rPr>
-          <w:rFonts w:ascii="Arial" w:hAnsi="Arial" w:cs="Arial"/>
-          <w:sz w:val="20"/>
-          <w:szCs w:val="20"/>
-        </w:rPr>
-      </w:pPr>
+      <w:proofErr w:type="spellEnd"/>
+      <w:r>
+        <w:rPr>
+          <w:rFonts w:ascii="Arial" w:hAnsi="Arial" w:cs="Arial"/>
+          <w:sz w:val="20"/>
+          <w:szCs w:val="20"/>
+        </w:rPr>
+        <w:t xml:space="preserve">: Frequency of coordinate file in </w:t>
+      </w:r>
+      <w:proofErr w:type="spellStart"/>
+      <w:r>
+        <w:rPr>
+          <w:rFonts w:ascii="Arial" w:hAnsi="Arial" w:cs="Arial"/>
+          <w:sz w:val="20"/>
+          <w:szCs w:val="20"/>
+        </w:rPr>
+        <w:t>vtu</w:t>
+      </w:r>
+      <w:proofErr w:type="spellEnd"/>
+      <w:r>
+        <w:rPr>
+          <w:rFonts w:ascii="Arial" w:hAnsi="Arial" w:cs="Arial"/>
+          <w:sz w:val="20"/>
+          <w:szCs w:val="20"/>
+        </w:rPr>
+        <w:t xml:space="preserve"> file format.</w:t>
+      </w:r>
+    </w:p>
+    <w:p>
+      <w:pPr>
+        <w:rPr>
+          <w:rFonts w:ascii="Arial" w:hAnsi="Arial" w:cs="Arial"/>
+          <w:sz w:val="20"/>
+          <w:szCs w:val="20"/>
+        </w:rPr>
+      </w:pPr>
+      <w:proofErr w:type="spellStart"/>
       <w:r>
         <w:rPr>
           <w:rFonts w:ascii="Arial" w:hAnsi="Arial" w:cs="Arial"/>
@@ -6253,7 +6741,17 @@
           <w:sz w:val="20"/>
           <w:szCs w:val="20"/>
         </w:rPr>
-        <w:t>OutPutEnergy_periodic:</w:t>
+        <w:t>OutPutEnergy_periodic</w:t>
+      </w:r>
+      <w:proofErr w:type="spellEnd"/>
+      <w:r>
+        <w:rPr>
+          <w:rFonts w:ascii="Arial" w:hAnsi="Arial" w:cs="Arial"/>
+          <w:b/>
+          <w:sz w:val="20"/>
+          <w:szCs w:val="20"/>
+        </w:rPr>
+        <w:t>:</w:t>
       </w:r>
       <w:r>
         <w:rPr>
@@ -6272,6 +6770,7 @@
           <w:szCs w:val="20"/>
         </w:rPr>
       </w:pPr>
+      <w:proofErr w:type="spellStart"/>
       <w:r>
         <w:rPr>
           <w:rFonts w:ascii="Arial" w:hAnsi="Arial" w:cs="Arial"/>
@@ -6281,6 +6780,7 @@
         </w:rPr>
         <w:t>Restart_periodic</w:t>
       </w:r>
+      <w:proofErr w:type="spellEnd"/>
       <w:r>
         <w:rPr>
           <w:rFonts w:ascii="Arial" w:hAnsi="Arial" w:cs="Arial"/>
@@ -6326,6 +6826,7 @@
           <w:lang w:val="en-GB"/>
         </w:rPr>
       </w:pPr>
+      <w:proofErr w:type="spellStart"/>
       <w:r>
         <w:rPr>
           <w:rFonts w:ascii="Arial" w:eastAsiaTheme="minorHAnsi" w:hAnsi="Arial" w:cs="Arial"/>
@@ -6336,125 +6837,10 @@
           <w:szCs w:val="20"/>
           <w:lang w:val="en-GB"/>
         </w:rPr>
-        <w:t>Spont_C:</w:t>
-      </w:r>
-      <w:r>
-        <w:rPr>
-          <w:rFonts w:ascii="Arial" w:eastAsiaTheme="minorHAnsi" w:hAnsi="Arial" w:cs="Arial"/>
-          <w:color w:val="000000" w:themeColor="text1"/>
-          <w:sz w:val="20"/>
-          <w:szCs w:val="20"/>
-          <w:lang w:val="en-GB"/>
-        </w:rPr>
-        <w:t xml:space="preserve"> spontaneous curvature of the membrane</w:t>
-      </w:r>
-    </w:p>
-    <w:p>
-      <w:pPr>
-        <w:rPr>
-          <w:rFonts w:ascii="Arial" w:hAnsi="Arial" w:cs="Arial"/>
-          <w:sz w:val="20"/>
-          <w:szCs w:val="20"/>
-        </w:rPr>
-      </w:pPr>
-      <w:r>
-        <w:rPr>
-          <w:rFonts w:ascii="Arial" w:hAnsi="Arial" w:cs="Arial"/>
-          <w:b/>
-          <w:sz w:val="20"/>
-          <w:szCs w:val="20"/>
-        </w:rPr>
-        <w:t>Seed:</w:t>
-      </w:r>
-      <w:r>
-        <w:rPr>
-          <w:rFonts w:ascii="Arial" w:hAnsi="Arial" w:cs="Arial"/>
-          <w:sz w:val="20"/>
-          <w:szCs w:val="20"/>
-        </w:rPr>
-        <w:t xml:space="preserve"> Random number seed.</w:t>
-      </w:r>
-    </w:p>
-    <w:p>
-      <w:pPr>
-        <w:rPr>
-          <w:rFonts w:ascii="Arial" w:hAnsi="Arial" w:cs="Arial"/>
-          <w:sz w:val="20"/>
-          <w:szCs w:val="20"/>
-        </w:rPr>
-      </w:pPr>
-      <w:r>
-        <w:rPr>
-          <w:rFonts w:ascii="Arial" w:hAnsi="Arial" w:cs="Arial"/>
-          <w:b/>
-          <w:sz w:val="20"/>
-          <w:szCs w:val="20"/>
-        </w:rPr>
-        <w:t>OutPutTRJ_TSI:</w:t>
-      </w:r>
-      <w:r>
-        <w:rPr>
-          <w:rFonts w:ascii="Arial" w:hAnsi="Arial" w:cs="Arial"/>
-          <w:sz w:val="20"/>
-          <w:szCs w:val="20"/>
-        </w:rPr>
-        <w:t xml:space="preserve"> Frequency for writing trajectory frames in tsi file, the precision of the coordinates and the name of the folder that the files will be stored in.</w:t>
-      </w:r>
-    </w:p>
-    <w:p>
-      <w:pPr>
-        <w:rPr>
-          <w:rFonts w:ascii="Arial" w:hAnsi="Arial" w:cs="Arial"/>
-          <w:sz w:val="20"/>
-          <w:szCs w:val="20"/>
-        </w:rPr>
-      </w:pPr>
-      <w:r>
-        <w:rPr>
-          <w:rFonts w:ascii="Arial" w:hAnsi="Arial" w:cs="Arial"/>
-          <w:b/>
-          <w:sz w:val="20"/>
-          <w:szCs w:val="20"/>
-        </w:rPr>
-        <w:t>GeneralOutputFilename:</w:t>
-      </w:r>
-      <w:r>
-        <w:rPr>
-          <w:rFonts w:ascii="Arial" w:hAnsi="Arial" w:cs="Arial"/>
-          <w:sz w:val="20"/>
-          <w:szCs w:val="20"/>
-        </w:rPr>
-        <w:t xml:space="preserve"> A general string to label all the generated files of a specific run with that string.</w:t>
-      </w:r>
-    </w:p>
-    <w:p>
-      <w:pPr>
-        <w:rPr>
-          <w:rFonts w:ascii="Arial" w:hAnsi="Arial" w:cs="Arial"/>
-          <w:sz w:val="20"/>
-          <w:szCs w:val="20"/>
-        </w:rPr>
-      </w:pPr>
-      <w:r>
-        <w:rPr>
-          <w:rFonts w:ascii="Arial" w:hAnsi="Arial" w:cs="Arial"/>
-          <w:b/>
-          <w:sz w:val="20"/>
-          <w:szCs w:val="20"/>
-        </w:rPr>
-        <w:t>Cell_Size</w:t>
-      </w:r>
-      <w:r>
-        <w:rPr>
-          <w:rFonts w:ascii="Arial" w:hAnsi="Arial" w:cs="Arial"/>
-          <w:sz w:val="20"/>
-          <w:szCs w:val="20"/>
-        </w:rPr>
-        <w:t xml:space="preserve">: The size of the unit cells for domain decompositions, should be larger than 1 </w:t>
-      </w:r>
-    </w:p>
-    <w:p>
-      <w:pPr>
+        <w:t>Spont_C</w:t>
+      </w:r>
+      <w:proofErr w:type="spellEnd"/>
+      <w:r>
         <w:rPr>
           <w:rFonts w:ascii="Arial" w:eastAsiaTheme="minorHAnsi" w:hAnsi="Arial" w:cs="Arial"/>
           <w:b/>
@@ -6464,8 +6850,167 @@
           <w:szCs w:val="20"/>
           <w:lang w:val="en-GB"/>
         </w:rPr>
-      </w:pPr>
-      <w:r>
+        <w:t>:</w:t>
+      </w:r>
+      <w:r>
+        <w:rPr>
+          <w:rFonts w:ascii="Arial" w:eastAsiaTheme="minorHAnsi" w:hAnsi="Arial" w:cs="Arial"/>
+          <w:color w:val="000000" w:themeColor="text1"/>
+          <w:sz w:val="20"/>
+          <w:szCs w:val="20"/>
+          <w:lang w:val="en-GB"/>
+        </w:rPr>
+        <w:t xml:space="preserve"> spontaneous curvature of the membrane</w:t>
+      </w:r>
+    </w:p>
+    <w:p>
+      <w:pPr>
+        <w:rPr>
+          <w:rFonts w:ascii="Arial" w:hAnsi="Arial" w:cs="Arial"/>
+          <w:sz w:val="20"/>
+          <w:szCs w:val="20"/>
+        </w:rPr>
+      </w:pPr>
+      <w:r>
+        <w:rPr>
+          <w:rFonts w:ascii="Arial" w:hAnsi="Arial" w:cs="Arial"/>
+          <w:b/>
+          <w:sz w:val="20"/>
+          <w:szCs w:val="20"/>
+        </w:rPr>
+        <w:t>Seed:</w:t>
+      </w:r>
+      <w:r>
+        <w:rPr>
+          <w:rFonts w:ascii="Arial" w:hAnsi="Arial" w:cs="Arial"/>
+          <w:sz w:val="20"/>
+          <w:szCs w:val="20"/>
+        </w:rPr>
+        <w:t xml:space="preserve"> Random number seed.</w:t>
+      </w:r>
+    </w:p>
+    <w:p>
+      <w:pPr>
+        <w:rPr>
+          <w:rFonts w:ascii="Arial" w:hAnsi="Arial" w:cs="Arial"/>
+          <w:sz w:val="20"/>
+          <w:szCs w:val="20"/>
+        </w:rPr>
+      </w:pPr>
+      <w:proofErr w:type="spellStart"/>
+      <w:r>
+        <w:rPr>
+          <w:rFonts w:ascii="Arial" w:hAnsi="Arial" w:cs="Arial"/>
+          <w:b/>
+          <w:sz w:val="20"/>
+          <w:szCs w:val="20"/>
+        </w:rPr>
+        <w:t>OutPutTRJ_TSI</w:t>
+      </w:r>
+      <w:proofErr w:type="spellEnd"/>
+      <w:r>
+        <w:rPr>
+          <w:rFonts w:ascii="Arial" w:hAnsi="Arial" w:cs="Arial"/>
+          <w:b/>
+          <w:sz w:val="20"/>
+          <w:szCs w:val="20"/>
+        </w:rPr>
+        <w:t>:</w:t>
+      </w:r>
+      <w:r>
+        <w:rPr>
+          <w:rFonts w:ascii="Arial" w:hAnsi="Arial" w:cs="Arial"/>
+          <w:sz w:val="20"/>
+          <w:szCs w:val="20"/>
+        </w:rPr>
+        <w:t xml:space="preserve"> Frequency for writing trajectory frames in </w:t>
+      </w:r>
+      <w:proofErr w:type="spellStart"/>
+      <w:r>
+        <w:rPr>
+          <w:rFonts w:ascii="Arial" w:hAnsi="Arial" w:cs="Arial"/>
+          <w:sz w:val="20"/>
+          <w:szCs w:val="20"/>
+        </w:rPr>
+        <w:t>tsi</w:t>
+      </w:r>
+      <w:proofErr w:type="spellEnd"/>
+      <w:r>
+        <w:rPr>
+          <w:rFonts w:ascii="Arial" w:hAnsi="Arial" w:cs="Arial"/>
+          <w:sz w:val="20"/>
+          <w:szCs w:val="20"/>
+        </w:rPr>
+        <w:t xml:space="preserve"> file, the precision of the coordinates and the name of the folder that the files will be stored in.</w:t>
+      </w:r>
+    </w:p>
+    <w:p>
+      <w:pPr>
+        <w:rPr>
+          <w:rFonts w:ascii="Arial" w:hAnsi="Arial" w:cs="Arial"/>
+          <w:sz w:val="20"/>
+          <w:szCs w:val="20"/>
+        </w:rPr>
+      </w:pPr>
+      <w:proofErr w:type="spellStart"/>
+      <w:r>
+        <w:rPr>
+          <w:rFonts w:ascii="Arial" w:hAnsi="Arial" w:cs="Arial"/>
+          <w:b/>
+          <w:sz w:val="20"/>
+          <w:szCs w:val="20"/>
+        </w:rPr>
+        <w:t>GeneralOutputFilename</w:t>
+      </w:r>
+      <w:proofErr w:type="spellEnd"/>
+      <w:r>
+        <w:rPr>
+          <w:rFonts w:ascii="Arial" w:hAnsi="Arial" w:cs="Arial"/>
+          <w:b/>
+          <w:sz w:val="20"/>
+          <w:szCs w:val="20"/>
+        </w:rPr>
+        <w:t>:</w:t>
+      </w:r>
+      <w:r>
+        <w:rPr>
+          <w:rFonts w:ascii="Arial" w:hAnsi="Arial" w:cs="Arial"/>
+          <w:sz w:val="20"/>
+          <w:szCs w:val="20"/>
+        </w:rPr>
+        <w:t xml:space="preserve"> A general string to label all the generated files of a specific run with that string.</w:t>
+      </w:r>
+    </w:p>
+    <w:p>
+      <w:pPr>
+        <w:rPr>
+          <w:rFonts w:ascii="Arial" w:hAnsi="Arial" w:cs="Arial"/>
+          <w:sz w:val="20"/>
+          <w:szCs w:val="20"/>
+        </w:rPr>
+      </w:pPr>
+      <w:proofErr w:type="spellStart"/>
+      <w:r>
+        <w:rPr>
+          <w:rFonts w:ascii="Arial" w:hAnsi="Arial" w:cs="Arial"/>
+          <w:b/>
+          <w:sz w:val="20"/>
+          <w:szCs w:val="20"/>
+        </w:rPr>
+        <w:t>Cell_Size</w:t>
+      </w:r>
+      <w:proofErr w:type="spellEnd"/>
+      <w:r>
+        <w:rPr>
+          <w:rFonts w:ascii="Arial" w:hAnsi="Arial" w:cs="Arial"/>
+          <w:sz w:val="20"/>
+          <w:szCs w:val="20"/>
+        </w:rPr>
+        <w:t xml:space="preserve">: The size of the unit cells for domain decompositions, should be larger than 1 </w:t>
+      </w:r>
+    </w:p>
+    <w:p>
+      <w:pPr>
         <w:rPr>
           <w:rFonts w:ascii="Arial" w:eastAsiaTheme="minorHAnsi" w:hAnsi="Arial" w:cs="Arial"/>
           <w:b/>
@@ -6475,29 +7020,8 @@
           <w:szCs w:val="20"/>
           <w:lang w:val="en-GB"/>
         </w:rPr>
-        <w:t xml:space="preserve">Box_Centering_F: </w:t>
-      </w:r>
-      <w:r>
-        <w:rPr>
-          <w:rFonts w:ascii="Arial" w:eastAsiaTheme="minorHAnsi" w:hAnsi="Arial" w:cs="Arial"/>
-          <w:color w:val="000000" w:themeColor="text1"/>
-          <w:sz w:val="20"/>
-          <w:szCs w:val="20"/>
-          <w:lang w:val="en-GB"/>
-        </w:rPr>
-        <w:t xml:space="preserve">To canter the system inside a box after every m steps. The m should be provided as an input. </w:t>
-      </w:r>
-    </w:p>
-    <w:p>
-      <w:pPr>
-        <w:rPr>
-          <w:rFonts w:ascii="Arial" w:eastAsiaTheme="minorHAnsi" w:hAnsi="Arial" w:cs="Arial"/>
-          <w:color w:val="000000" w:themeColor="text1"/>
-          <w:sz w:val="20"/>
-          <w:szCs w:val="20"/>
-          <w:lang w:val="en-GB"/>
-        </w:rPr>
-      </w:pPr>
+      </w:pPr>
+      <w:proofErr w:type="spellStart"/>
       <w:r>
         <w:rPr>
           <w:rFonts w:ascii="Arial" w:eastAsiaTheme="minorHAnsi" w:hAnsi="Arial" w:cs="Arial"/>
@@ -6508,39 +7032,9 @@
           <w:szCs w:val="20"/>
           <w:lang w:val="en-GB"/>
         </w:rPr>
-        <w:t xml:space="preserve">FreezingAGroup: </w:t>
-      </w:r>
-      <w:r>
-        <w:rPr>
-          <w:rFonts w:ascii="Arial" w:eastAsiaTheme="minorHAnsi" w:hAnsi="Arial" w:cs="Arial"/>
-          <w:color w:val="000000" w:themeColor="text1"/>
-          <w:sz w:val="20"/>
-          <w:szCs w:val="20"/>
-          <w:lang w:val="en-GB"/>
-        </w:rPr>
-        <w:t xml:space="preserve">Freezes a group of vertices.  </w:t>
-      </w:r>
-      <w:r>
-        <w:rPr>
-          <w:rFonts w:ascii="Arial" w:eastAsiaTheme="minorHAnsi" w:hAnsi="Arial" w:cs="Arial"/>
-          <w:color w:val="000000" w:themeColor="text1"/>
-          <w:sz w:val="20"/>
-          <w:szCs w:val="20"/>
-          <w:lang w:val="en-GB"/>
-        </w:rPr>
-        <w:t xml:space="preserve">Requires an index file in which the name of the group should have been defined in the index file. </w:t>
-      </w:r>
-    </w:p>
-    <w:p>
-      <w:pPr>
-        <w:rPr>
-          <w:rFonts w:ascii="Arial" w:eastAsiaTheme="minorHAnsi" w:hAnsi="Arial" w:cs="Arial"/>
-          <w:color w:val="000000" w:themeColor="text1"/>
-          <w:sz w:val="20"/>
-          <w:szCs w:val="20"/>
-          <w:lang w:val="en-GB"/>
-        </w:rPr>
-      </w:pPr>
+        <w:t>Box_Centering_F</w:t>
+      </w:r>
+      <w:proofErr w:type="spellEnd"/>
       <w:r>
         <w:rPr>
           <w:rFonts w:ascii="Arial" w:eastAsiaTheme="minorHAnsi" w:hAnsi="Arial" w:cs="Arial"/>
@@ -6551,7 +7045,7 @@
           <w:szCs w:val="20"/>
           <w:lang w:val="en-GB"/>
         </w:rPr>
-        <w:t xml:space="preserve">OutPutTRJ_BTS: </w:t>
+        <w:t xml:space="preserve">: </w:t>
       </w:r>
       <w:r>
         <w:rPr>
@@ -6561,9 +7055,11 @@
           <w:szCs w:val="20"/>
           <w:lang w:val="en-GB"/>
         </w:rPr>
-        <w:t>Simulation trajectory output in a binary file format (bts</w:t>
-      </w:r>
-      <w:r>
+        <w:t xml:space="preserve">To canter the system inside a box after every m steps. The m should be provided as an input. </w:t>
+      </w:r>
+    </w:p>
+    <w:p>
+      <w:pPr>
         <w:rPr>
           <w:rFonts w:ascii="Arial" w:eastAsiaTheme="minorHAnsi" w:hAnsi="Arial" w:cs="Arial"/>
           <w:color w:val="000000" w:themeColor="text1"/>
@@ -6571,99 +7067,8 @@
           <w:szCs w:val="20"/>
           <w:lang w:val="en-GB"/>
         </w:rPr>
-        <w:t xml:space="preserve"> extension</w:t>
-      </w:r>
-      <w:r>
-        <w:rPr>
-          <w:rFonts w:ascii="Arial" w:eastAsiaTheme="minorHAnsi" w:hAnsi="Arial" w:cs="Arial"/>
-          <w:color w:val="000000" w:themeColor="text1"/>
-          <w:sz w:val="20"/>
-          <w:szCs w:val="20"/>
-          <w:lang w:val="en-GB"/>
-        </w:rPr>
-        <w:t>)</w:t>
-      </w:r>
-      <w:r>
-        <w:rPr>
-          <w:rFonts w:ascii="Arial" w:eastAsiaTheme="minorHAnsi" w:hAnsi="Arial" w:cs="Arial"/>
-          <w:color w:val="000000" w:themeColor="text1"/>
-          <w:sz w:val="20"/>
-          <w:szCs w:val="20"/>
-          <w:lang w:val="en-GB"/>
-        </w:rPr>
-        <w:t>.</w:t>
-      </w:r>
-      <w:r>
-        <w:rPr>
-          <w:rFonts w:ascii="Arial" w:eastAsiaTheme="minorHAnsi" w:hAnsi="Arial" w:cs="Arial"/>
-          <w:color w:val="000000" w:themeColor="text1"/>
-          <w:sz w:val="20"/>
-          <w:szCs w:val="20"/>
-          <w:lang w:val="en-GB"/>
-        </w:rPr>
-        <w:t xml:space="preserve"> </w:t>
-      </w:r>
-      <w:r>
-        <w:rPr>
-          <w:rFonts w:ascii="Arial" w:eastAsiaTheme="minorHAnsi" w:hAnsi="Arial" w:cs="Arial"/>
-          <w:color w:val="000000" w:themeColor="text1"/>
-          <w:sz w:val="20"/>
-          <w:szCs w:val="20"/>
-          <w:lang w:val="en-GB"/>
-        </w:rPr>
-        <w:t xml:space="preserve">Requires 3 variables. </w:t>
-      </w:r>
-      <w:r>
-        <w:rPr>
-          <w:rFonts w:ascii="Arial" w:eastAsiaTheme="minorHAnsi" w:hAnsi="Arial" w:cs="Arial"/>
-          <w:color w:val="000000" w:themeColor="text1"/>
-          <w:sz w:val="20"/>
-          <w:szCs w:val="20"/>
-          <w:lang w:val="en-GB"/>
-        </w:rPr>
-        <w:t xml:space="preserve">(1) Frequency of saving the coordinates; (2) </w:t>
-      </w:r>
-      <w:r>
-        <w:rPr>
-          <w:rFonts w:ascii="Arial" w:eastAsiaTheme="minorHAnsi" w:hAnsi="Arial" w:cs="Arial"/>
-          <w:color w:val="000000" w:themeColor="text1"/>
-          <w:sz w:val="20"/>
-          <w:szCs w:val="20"/>
-          <w:lang w:val="en-GB"/>
-        </w:rPr>
-        <w:t>Precision</w:t>
-      </w:r>
-      <w:r>
-        <w:rPr>
-          <w:rFonts w:ascii="Arial" w:eastAsiaTheme="minorHAnsi" w:hAnsi="Arial" w:cs="Arial"/>
-          <w:color w:val="000000" w:themeColor="text1"/>
-          <w:sz w:val="20"/>
-          <w:szCs w:val="20"/>
-          <w:lang w:val="en-GB"/>
-        </w:rPr>
-        <w:t xml:space="preserve"> for file saving (3) the name of the file. </w:t>
-      </w:r>
-      <w:r>
-        <w:rPr>
-          <w:rFonts w:ascii="Arial" w:eastAsiaTheme="minorHAnsi" w:hAnsi="Arial" w:cs="Arial"/>
-          <w:color w:val="000000" w:themeColor="text1"/>
-          <w:sz w:val="20"/>
-          <w:szCs w:val="20"/>
-          <w:lang w:val="en-GB"/>
-        </w:rPr>
-        <w:t xml:space="preserve"> </w:t>
-      </w:r>
-    </w:p>
-    <w:p>
-      <w:pPr>
-        <w:rPr>
-          <w:rFonts w:ascii="Arial" w:eastAsiaTheme="minorEastAsia" w:hAnsi="Arial" w:cs="Arial"/>
-          <w:color w:val="000000" w:themeColor="text1"/>
-          <w:sz w:val="20"/>
-          <w:szCs w:val="20"/>
-          <w:lang w:val="en-GB"/>
-        </w:rPr>
-      </w:pPr>
+      </w:pPr>
+      <w:proofErr w:type="spellStart"/>
       <w:r>
         <w:rPr>
           <w:rFonts w:ascii="Arial" w:eastAsiaTheme="minorHAnsi" w:hAnsi="Arial" w:cs="Arial"/>
@@ -6674,7 +7079,226 @@
           <w:szCs w:val="20"/>
           <w:lang w:val="en-GB"/>
         </w:rPr>
-        <w:t xml:space="preserve">Min_Max_LinkLenghtsSquare: </w:t>
+        <w:t>FreezingAGroup</w:t>
+      </w:r>
+      <w:proofErr w:type="spellEnd"/>
+      <w:r>
+        <w:rPr>
+          <w:rFonts w:ascii="Arial" w:eastAsiaTheme="minorHAnsi" w:hAnsi="Arial" w:cs="Arial"/>
+          <w:b/>
+          <w:bCs/>
+          <w:color w:val="000000" w:themeColor="text1"/>
+          <w:sz w:val="20"/>
+          <w:szCs w:val="20"/>
+          <w:lang w:val="en-GB"/>
+        </w:rPr>
+        <w:t xml:space="preserve">: </w:t>
+      </w:r>
+      <w:r>
+        <w:rPr>
+          <w:rFonts w:ascii="Arial" w:eastAsiaTheme="minorHAnsi" w:hAnsi="Arial" w:cs="Arial"/>
+          <w:color w:val="000000" w:themeColor="text1"/>
+          <w:sz w:val="20"/>
+          <w:szCs w:val="20"/>
+          <w:lang w:val="en-GB"/>
+        </w:rPr>
+        <w:t xml:space="preserve">Freezes a group of vertices.  </w:t>
+      </w:r>
+      <w:r>
+        <w:rPr>
+          <w:rFonts w:ascii="Arial" w:eastAsiaTheme="minorHAnsi" w:hAnsi="Arial" w:cs="Arial"/>
+          <w:color w:val="000000" w:themeColor="text1"/>
+          <w:sz w:val="20"/>
+          <w:szCs w:val="20"/>
+          <w:lang w:val="en-GB"/>
+        </w:rPr>
+        <w:t xml:space="preserve">Requires an index file in which the name of the group should have been defined in the index file. </w:t>
+      </w:r>
+    </w:p>
+    <w:p>
+      <w:pPr>
+        <w:rPr>
+          <w:rFonts w:ascii="Arial" w:eastAsiaTheme="minorHAnsi" w:hAnsi="Arial" w:cs="Arial"/>
+          <w:color w:val="000000" w:themeColor="text1"/>
+          <w:sz w:val="20"/>
+          <w:szCs w:val="20"/>
+          <w:lang w:val="en-GB"/>
+        </w:rPr>
+      </w:pPr>
+      <w:proofErr w:type="spellStart"/>
+      <w:r>
+        <w:rPr>
+          <w:rFonts w:ascii="Arial" w:eastAsiaTheme="minorHAnsi" w:hAnsi="Arial" w:cs="Arial"/>
+          <w:b/>
+          <w:bCs/>
+          <w:color w:val="000000" w:themeColor="text1"/>
+          <w:sz w:val="20"/>
+          <w:szCs w:val="20"/>
+          <w:lang w:val="en-GB"/>
+        </w:rPr>
+        <w:t>OutPutTRJ_BTS</w:t>
+      </w:r>
+      <w:proofErr w:type="spellEnd"/>
+      <w:r>
+        <w:rPr>
+          <w:rFonts w:ascii="Arial" w:eastAsiaTheme="minorHAnsi" w:hAnsi="Arial" w:cs="Arial"/>
+          <w:b/>
+          <w:bCs/>
+          <w:color w:val="000000" w:themeColor="text1"/>
+          <w:sz w:val="20"/>
+          <w:szCs w:val="20"/>
+          <w:lang w:val="en-GB"/>
+        </w:rPr>
+        <w:t xml:space="preserve">: </w:t>
+      </w:r>
+      <w:r>
+        <w:rPr>
+          <w:rFonts w:ascii="Arial" w:eastAsiaTheme="minorHAnsi" w:hAnsi="Arial" w:cs="Arial"/>
+          <w:color w:val="000000" w:themeColor="text1"/>
+          <w:sz w:val="20"/>
+          <w:szCs w:val="20"/>
+          <w:lang w:val="en-GB"/>
+        </w:rPr>
+        <w:t>Simulation trajectory output in a binary file format (</w:t>
+      </w:r>
+      <w:proofErr w:type="spellStart"/>
+      <w:r>
+        <w:rPr>
+          <w:rFonts w:ascii="Arial" w:eastAsiaTheme="minorHAnsi" w:hAnsi="Arial" w:cs="Arial"/>
+          <w:color w:val="000000" w:themeColor="text1"/>
+          <w:sz w:val="20"/>
+          <w:szCs w:val="20"/>
+          <w:lang w:val="en-GB"/>
+        </w:rPr>
+        <w:t>bts</w:t>
+      </w:r>
+      <w:proofErr w:type="spellEnd"/>
+      <w:r>
+        <w:rPr>
+          <w:rFonts w:ascii="Arial" w:eastAsiaTheme="minorHAnsi" w:hAnsi="Arial" w:cs="Arial"/>
+          <w:color w:val="000000" w:themeColor="text1"/>
+          <w:sz w:val="20"/>
+          <w:szCs w:val="20"/>
+          <w:lang w:val="en-GB"/>
+        </w:rPr>
+        <w:t xml:space="preserve"> extension</w:t>
+      </w:r>
+      <w:r>
+        <w:rPr>
+          <w:rFonts w:ascii="Arial" w:eastAsiaTheme="minorHAnsi" w:hAnsi="Arial" w:cs="Arial"/>
+          <w:color w:val="000000" w:themeColor="text1"/>
+          <w:sz w:val="20"/>
+          <w:szCs w:val="20"/>
+          <w:lang w:val="en-GB"/>
+        </w:rPr>
+        <w:t>)</w:t>
+      </w:r>
+      <w:r>
+        <w:rPr>
+          <w:rFonts w:ascii="Arial" w:eastAsiaTheme="minorHAnsi" w:hAnsi="Arial" w:cs="Arial"/>
+          <w:color w:val="000000" w:themeColor="text1"/>
+          <w:sz w:val="20"/>
+          <w:szCs w:val="20"/>
+          <w:lang w:val="en-GB"/>
+        </w:rPr>
+        <w:t>.</w:t>
+      </w:r>
+      <w:r>
+        <w:rPr>
+          <w:rFonts w:ascii="Arial" w:eastAsiaTheme="minorHAnsi" w:hAnsi="Arial" w:cs="Arial"/>
+          <w:color w:val="000000" w:themeColor="text1"/>
+          <w:sz w:val="20"/>
+          <w:szCs w:val="20"/>
+          <w:lang w:val="en-GB"/>
+        </w:rPr>
+        <w:t xml:space="preserve"> </w:t>
+      </w:r>
+      <w:r>
+        <w:rPr>
+          <w:rFonts w:ascii="Arial" w:eastAsiaTheme="minorHAnsi" w:hAnsi="Arial" w:cs="Arial"/>
+          <w:color w:val="000000" w:themeColor="text1"/>
+          <w:sz w:val="20"/>
+          <w:szCs w:val="20"/>
+          <w:lang w:val="en-GB"/>
+        </w:rPr>
+        <w:t xml:space="preserve">Requires 3 variables. </w:t>
+      </w:r>
+      <w:r>
+        <w:rPr>
+          <w:rFonts w:ascii="Arial" w:eastAsiaTheme="minorHAnsi" w:hAnsi="Arial" w:cs="Arial"/>
+          <w:color w:val="000000" w:themeColor="text1"/>
+          <w:sz w:val="20"/>
+          <w:szCs w:val="20"/>
+          <w:lang w:val="en-GB"/>
+        </w:rPr>
+        <w:t xml:space="preserve">(1) Frequency of saving the coordinates; (2) </w:t>
+      </w:r>
+      <w:r>
+        <w:rPr>
+          <w:rFonts w:ascii="Arial" w:eastAsiaTheme="minorHAnsi" w:hAnsi="Arial" w:cs="Arial"/>
+          <w:color w:val="000000" w:themeColor="text1"/>
+          <w:sz w:val="20"/>
+          <w:szCs w:val="20"/>
+          <w:lang w:val="en-GB"/>
+        </w:rPr>
+        <w:t>Precision</w:t>
+      </w:r>
+      <w:r>
+        <w:rPr>
+          <w:rFonts w:ascii="Arial" w:eastAsiaTheme="minorHAnsi" w:hAnsi="Arial" w:cs="Arial"/>
+          <w:color w:val="000000" w:themeColor="text1"/>
+          <w:sz w:val="20"/>
+          <w:szCs w:val="20"/>
+          <w:lang w:val="en-GB"/>
+        </w:rPr>
+        <w:t xml:space="preserve"> for file saving (3) the name of the file. </w:t>
+      </w:r>
+      <w:r>
+        <w:rPr>
+          <w:rFonts w:ascii="Arial" w:eastAsiaTheme="minorHAnsi" w:hAnsi="Arial" w:cs="Arial"/>
+          <w:color w:val="000000" w:themeColor="text1"/>
+          <w:sz w:val="20"/>
+          <w:szCs w:val="20"/>
+          <w:lang w:val="en-GB"/>
+        </w:rPr>
+        <w:t xml:space="preserve"> </w:t>
+      </w:r>
+    </w:p>
+    <w:p>
+      <w:pPr>
+        <w:rPr>
+          <w:rFonts w:ascii="Arial" w:eastAsiaTheme="minorEastAsia" w:hAnsi="Arial" w:cs="Arial"/>
+          <w:color w:val="000000" w:themeColor="text1"/>
+          <w:sz w:val="20"/>
+          <w:szCs w:val="20"/>
+          <w:lang w:val="en-GB"/>
+        </w:rPr>
+      </w:pPr>
+      <w:proofErr w:type="spellStart"/>
+      <w:r>
+        <w:rPr>
+          <w:rFonts w:ascii="Arial" w:eastAsiaTheme="minorHAnsi" w:hAnsi="Arial" w:cs="Arial"/>
+          <w:b/>
+          <w:bCs/>
+          <w:color w:val="000000" w:themeColor="text1"/>
+          <w:sz w:val="20"/>
+          <w:szCs w:val="20"/>
+          <w:lang w:val="en-GB"/>
+        </w:rPr>
+        <w:t>Min_Max_LinkLenghtsSquare</w:t>
+      </w:r>
+      <w:proofErr w:type="spellEnd"/>
+      <w:r>
+        <w:rPr>
+          <w:rFonts w:ascii="Arial" w:eastAsiaTheme="minorHAnsi" w:hAnsi="Arial" w:cs="Arial"/>
+          <w:b/>
+          <w:bCs/>
+          <w:color w:val="000000" w:themeColor="text1"/>
+          <w:sz w:val="20"/>
+          <w:szCs w:val="20"/>
+          <w:lang w:val="en-GB"/>
+        </w:rPr>
+        <w:t xml:space="preserve">: </w:t>
       </w:r>
       <w:r>
         <w:rPr>
@@ -6799,6 +7423,7 @@
           <w:lang w:val="en-GB"/>
         </w:rPr>
       </w:pPr>
+      <w:proofErr w:type="spellStart"/>
       <w:r>
         <w:rPr>
           <w:rFonts w:ascii="Arial" w:eastAsiaTheme="minorHAnsi" w:hAnsi="Arial" w:cs="Arial"/>
@@ -6809,7 +7434,20 @@
           <w:szCs w:val="20"/>
           <w:lang w:val="en-GB"/>
         </w:rPr>
-        <w:t xml:space="preserve">MinfaceAngle: </w:t>
+        <w:t>MinfaceAngle</w:t>
+      </w:r>
+      <w:proofErr w:type="spellEnd"/>
+      <w:r>
+        <w:rPr>
+          <w:rFonts w:ascii="Arial" w:eastAsiaTheme="minorHAnsi" w:hAnsi="Arial" w:cs="Arial"/>
+          <w:b/>
+          <w:bCs/>
+          <w:color w:val="000000" w:themeColor="text1"/>
+          <w:sz w:val="20"/>
+          <w:szCs w:val="20"/>
+          <w:lang w:val="en-GB"/>
+        </w:rPr>
+        <w:t xml:space="preserve">: </w:t>
       </w:r>
       <w:r>
         <w:rPr>
@@ -6841,6 +7479,7 @@
         </w:rPr>
         <w:t xml:space="preserve">two neighbouring triangles. This number will indicate the minimum value for the cosine of the angle between the two triangle </w:t>
       </w:r>
+      <w:proofErr w:type="spellStart"/>
       <w:r>
         <w:rPr>
           <w:rFonts w:ascii="Arial" w:eastAsiaTheme="minorHAnsi" w:hAnsi="Arial" w:cs="Arial"/>
@@ -6851,6 +7490,7 @@
         </w:rPr>
         <w:t>normals</w:t>
       </w:r>
+      <w:proofErr w:type="spellEnd"/>
       <w:r>
         <w:rPr>
           <w:rFonts w:ascii="Arial" w:eastAsiaTheme="minorHAnsi" w:hAnsi="Arial" w:cs="Arial"/>
@@ -7059,7 +7699,16 @@
           <w:sz w:val="20"/>
           <w:szCs w:val="20"/>
         </w:rPr>
-        <w:t>The last two numbers are the frame tension in the unit of [k</w:t>
+        <w:t>The last two numbers are the frame tension in the unit of [</w:t>
+      </w:r>
+      <w:proofErr w:type="spellStart"/>
+      <w:r>
+        <w:rPr>
+          <w:rFonts w:ascii="Arial" w:hAnsi="Arial" w:cs="Arial"/>
+          <w:sz w:val="20"/>
+          <w:szCs w:val="20"/>
+        </w:rPr>
+        <w:t>k</w:t>
       </w:r>
       <w:r>
         <w:rPr>
@@ -7076,7 +7725,16 @@
           <w:sz w:val="20"/>
           <w:szCs w:val="20"/>
         </w:rPr>
-        <w:t>T/a</w:t>
+        <w:t>T</w:t>
+      </w:r>
+      <w:proofErr w:type="spellEnd"/>
+      <w:r>
+        <w:rPr>
+          <w:rFonts w:ascii="Arial" w:hAnsi="Arial" w:cs="Arial"/>
+          <w:sz w:val="20"/>
+          <w:szCs w:val="20"/>
+        </w:rPr>
+        <w:t>/a</w:t>
       </w:r>
       <w:r>
         <w:rPr>
@@ -7145,6 +7803,7 @@
           <w:szCs w:val="16"/>
         </w:rPr>
       </w:pPr>
+      <w:proofErr w:type="spellStart"/>
       <w:r>
         <w:rPr>
           <w:rFonts w:ascii="Courier" w:hAnsi="Courier" w:cs="Courier"/>
@@ -7152,8 +7811,9 @@
           <w:sz w:val="16"/>
           <w:szCs w:val="16"/>
         </w:rPr>
-        <w:t>Frame_Tension                   = o</w:t>
-      </w:r>
+        <w:t>Frame_Tension</w:t>
+      </w:r>
+      <w:proofErr w:type="spellEnd"/>
       <w:r>
         <w:rPr>
           <w:rFonts w:ascii="Courier" w:hAnsi="Courier" w:cs="Courier"/>
@@ -7161,7 +7821,7 @@
           <w:sz w:val="16"/>
           <w:szCs w:val="16"/>
         </w:rPr>
-        <w:t>n</w:t>
+        <w:t xml:space="preserve">                   = o</w:t>
       </w:r>
       <w:r>
         <w:rPr>
@@ -7170,7 +7830,36 @@
           <w:sz w:val="16"/>
           <w:szCs w:val="16"/>
         </w:rPr>
-        <w:t xml:space="preserve"> Position_Rescale 0 5</w:t>
+        <w:t>n</w:t>
+      </w:r>
+      <w:r>
+        <w:rPr>
+          <w:rFonts w:ascii="Courier" w:hAnsi="Courier" w:cs="Courier"/>
+          <w:color w:val="3B2322"/>
+          <w:sz w:val="16"/>
+          <w:szCs w:val="16"/>
+        </w:rPr>
+        <w:t xml:space="preserve"> </w:t>
+      </w:r>
+      <w:proofErr w:type="spellStart"/>
+      <w:r>
+        <w:rPr>
+          <w:rFonts w:ascii="Courier" w:hAnsi="Courier" w:cs="Courier"/>
+          <w:color w:val="3B2322"/>
+          <w:sz w:val="16"/>
+          <w:szCs w:val="16"/>
+        </w:rPr>
+        <w:t>Position_Rescale</w:t>
+      </w:r>
+      <w:proofErr w:type="spellEnd"/>
+      <w:r>
+        <w:rPr>
+          <w:rFonts w:ascii="Courier" w:hAnsi="Courier" w:cs="Courier"/>
+          <w:color w:val="3B2322"/>
+          <w:sz w:val="16"/>
+          <w:szCs w:val="16"/>
+        </w:rPr>
+        <w:t xml:space="preserve"> 0 5</w:t>
       </w:r>
     </w:p>
     <w:p>
@@ -7233,6 +7922,7 @@
         </w:rPr>
         <w:t>;</w:t>
       </w:r>
+      <w:proofErr w:type="spellStart"/>
       <w:r>
         <w:rPr>
           <w:rFonts w:ascii="Courier New" w:hAnsi="Courier New" w:cs="Courier New"/>
@@ -7248,8 +7938,18 @@
           <w:sz w:val="20"/>
           <w:szCs w:val="20"/>
         </w:rPr>
-        <w:t xml:space="preserve">_Constraint              = on </w:t>
-      </w:r>
+        <w:t>_Constraint</w:t>
+      </w:r>
+      <w:proofErr w:type="spellEnd"/>
+      <w:r>
+        <w:rPr>
+          <w:rFonts w:ascii="Courier New" w:hAnsi="Courier New" w:cs="Courier New"/>
+          <w:sz w:val="20"/>
+          <w:szCs w:val="20"/>
+        </w:rPr>
+        <w:t xml:space="preserve">              = on </w:t>
+      </w:r>
+      <w:proofErr w:type="spellStart"/>
       <w:r>
         <w:rPr>
           <w:rFonts w:ascii="Courier New" w:hAnsi="Courier New" w:cs="Courier New"/>
@@ -7258,6 +7958,7 @@
         </w:rPr>
         <w:t>eqtime</w:t>
       </w:r>
+      <w:proofErr w:type="spellEnd"/>
       <w:r>
         <w:rPr>
           <w:rFonts w:ascii="Courier New" w:hAnsi="Courier New" w:cs="Courier New"/>
@@ -7305,13 +8006,23 @@
           <w:szCs w:val="20"/>
         </w:rPr>
       </w:pPr>
-      <w:r>
-        <w:rPr>
-          <w:rFonts w:ascii="Courier New" w:hAnsi="Courier New" w:cs="Courier New"/>
-          <w:sz w:val="20"/>
-          <w:szCs w:val="20"/>
-        </w:rPr>
-        <w:t xml:space="preserve">Volume_Constraint               = on </w:t>
+      <w:proofErr w:type="spellStart"/>
+      <w:r>
+        <w:rPr>
+          <w:rFonts w:ascii="Courier New" w:hAnsi="Courier New" w:cs="Courier New"/>
+          <w:sz w:val="20"/>
+          <w:szCs w:val="20"/>
+        </w:rPr>
+        <w:t>Volume_Constraint</w:t>
+      </w:r>
+      <w:proofErr w:type="spellEnd"/>
+      <w:r>
+        <w:rPr>
+          <w:rFonts w:ascii="Courier New" w:hAnsi="Courier New" w:cs="Courier New"/>
+          <w:sz w:val="20"/>
+          <w:szCs w:val="20"/>
+        </w:rPr>
+        <w:t xml:space="preserve">               = on </w:t>
       </w:r>
       <w:r>
         <w:rPr>
@@ -7969,8 +8680,18 @@
           <w:sz w:val="20"/>
           <w:szCs w:val="20"/>
         </w:rPr>
-        <w:t>;CouplingtoFixedGlobalCurvature</w:t>
-      </w:r>
+        <w:t>;</w:t>
+      </w:r>
+      <w:proofErr w:type="spellStart"/>
+      <w:r>
+        <w:rPr>
+          <w:rFonts w:ascii="Courier New" w:hAnsi="Courier New" w:cs="Courier New"/>
+          <w:sz w:val="20"/>
+          <w:szCs w:val="20"/>
+        </w:rPr>
+        <w:t>CouplingtoFixedGlobalCurvature</w:t>
+      </w:r>
+      <w:proofErr w:type="spellEnd"/>
       <w:proofErr w:type="gramEnd"/>
       <w:r>
         <w:rPr>
@@ -7980,6 +8701,7 @@
         </w:rPr>
         <w:t xml:space="preserve"> = state </w:t>
       </w:r>
+      <w:proofErr w:type="spellStart"/>
       <w:r>
         <w:rPr>
           <w:rFonts w:ascii="Courier New" w:hAnsi="Courier New" w:cs="Courier New"/>
@@ -7988,6 +8710,7 @@
         </w:rPr>
         <w:t>kr</w:t>
       </w:r>
+      <w:proofErr w:type="spellEnd"/>
       <w:r>
         <w:rPr>
           <w:rFonts w:ascii="Courier New" w:hAnsi="Courier New" w:cs="Courier New"/>
@@ -8019,13 +8742,23 @@
           <w:szCs w:val="20"/>
         </w:rPr>
       </w:pPr>
-      <w:r>
-        <w:rPr>
-          <w:rFonts w:ascii="Courier New" w:hAnsi="Courier New" w:cs="Courier New"/>
-          <w:sz w:val="20"/>
-          <w:szCs w:val="20"/>
-        </w:rPr>
-        <w:t>CouplingtoFixedGlobalCurvature = on 60 0.1</w:t>
+      <w:proofErr w:type="spellStart"/>
+      <w:r>
+        <w:rPr>
+          <w:rFonts w:ascii="Courier New" w:hAnsi="Courier New" w:cs="Courier New"/>
+          <w:sz w:val="20"/>
+          <w:szCs w:val="20"/>
+        </w:rPr>
+        <w:t>CouplingtoFixedGlobalCurvature</w:t>
+      </w:r>
+      <w:proofErr w:type="spellEnd"/>
+      <w:r>
+        <w:rPr>
+          <w:rFonts w:ascii="Courier New" w:hAnsi="Courier New" w:cs="Courier New"/>
+          <w:sz w:val="20"/>
+          <w:szCs w:val="20"/>
+        </w:rPr>
+        <w:t xml:space="preserve"> = on 60 0.1</w:t>
       </w:r>
     </w:p>
     <w:p>
@@ -8359,32 +9092,98 @@
         </w:rPr>
         <w:t xml:space="preserve"> </w:t>
       </w:r>
+      <w:proofErr w:type="spellStart"/>
       <w:r>
         <w:rPr>
           <w:rFonts w:ascii="Courier New" w:hAnsi="Courier New" w:cs="Courier New"/>
           <w:sz w:val="18"/>
           <w:szCs w:val="18"/>
         </w:rPr>
-        <w:t xml:space="preserve">HarmonicPotentialBetweenTwoGroups = on K L0 </w:t>
-      </w:r>
-      <w:proofErr w:type="gramStart"/>
+        <w:t>HarmonicPotentialBetweenTwoGroups</w:t>
+      </w:r>
+      <w:proofErr w:type="spellEnd"/>
       <w:r>
         <w:rPr>
           <w:rFonts w:ascii="Courier New" w:hAnsi="Courier New" w:cs="Courier New"/>
           <w:sz w:val="18"/>
           <w:szCs w:val="18"/>
         </w:rPr>
-        <w:t>eqstep  Group</w:t>
-      </w:r>
-      <w:proofErr w:type="gramEnd"/>
+        <w:t xml:space="preserve"> = on K L0 </w:t>
+      </w:r>
+      <w:proofErr w:type="spellStart"/>
+      <w:proofErr w:type="gramStart"/>
       <w:r>
         <w:rPr>
           <w:rFonts w:ascii="Courier New" w:hAnsi="Courier New" w:cs="Courier New"/>
           <w:sz w:val="18"/>
           <w:szCs w:val="18"/>
         </w:rPr>
-        <w:t>1 Group2 nx ny nz</w:t>
-      </w:r>
+        <w:t>eqstep</w:t>
+      </w:r>
+      <w:proofErr w:type="spellEnd"/>
+      <w:r>
+        <w:rPr>
+          <w:rFonts w:ascii="Courier New" w:hAnsi="Courier New" w:cs="Courier New"/>
+          <w:sz w:val="18"/>
+          <w:szCs w:val="18"/>
+        </w:rPr>
+        <w:t xml:space="preserve">  Group</w:t>
+      </w:r>
+      <w:proofErr w:type="gramEnd"/>
+      <w:r>
+        <w:rPr>
+          <w:rFonts w:ascii="Courier New" w:hAnsi="Courier New" w:cs="Courier New"/>
+          <w:sz w:val="18"/>
+          <w:szCs w:val="18"/>
+        </w:rPr>
+        <w:t xml:space="preserve">1 Group2 </w:t>
+      </w:r>
+      <w:proofErr w:type="spellStart"/>
+      <w:r>
+        <w:rPr>
+          <w:rFonts w:ascii="Courier New" w:hAnsi="Courier New" w:cs="Courier New"/>
+          <w:sz w:val="18"/>
+          <w:szCs w:val="18"/>
+        </w:rPr>
+        <w:t>nx</w:t>
+      </w:r>
+      <w:proofErr w:type="spellEnd"/>
+      <w:r>
+        <w:rPr>
+          <w:rFonts w:ascii="Courier New" w:hAnsi="Courier New" w:cs="Courier New"/>
+          <w:sz w:val="18"/>
+          <w:szCs w:val="18"/>
+        </w:rPr>
+        <w:t xml:space="preserve"> </w:t>
+      </w:r>
+      <w:proofErr w:type="spellStart"/>
+      <w:r>
+        <w:rPr>
+          <w:rFonts w:ascii="Courier New" w:hAnsi="Courier New" w:cs="Courier New"/>
+          <w:sz w:val="18"/>
+          <w:szCs w:val="18"/>
+        </w:rPr>
+        <w:t>ny</w:t>
+      </w:r>
+      <w:proofErr w:type="spellEnd"/>
+      <w:r>
+        <w:rPr>
+          <w:rFonts w:ascii="Courier New" w:hAnsi="Courier New" w:cs="Courier New"/>
+          <w:sz w:val="18"/>
+          <w:szCs w:val="18"/>
+        </w:rPr>
+        <w:t xml:space="preserve"> </w:t>
+      </w:r>
+      <w:proofErr w:type="spellStart"/>
+      <w:r>
+        <w:rPr>
+          <w:rFonts w:ascii="Courier New" w:hAnsi="Courier New" w:cs="Courier New"/>
+          <w:sz w:val="18"/>
+          <w:szCs w:val="18"/>
+        </w:rPr>
+        <w:t>nz</w:t>
+      </w:r>
+      <w:proofErr w:type="spellEnd"/>
     </w:p>
     <w:p>
       <w:pPr>
@@ -8400,21 +9199,23 @@
           <w:szCs w:val="18"/>
         </w:rPr>
       </w:pPr>
+      <w:proofErr w:type="spellStart"/>
       <w:r>
         <w:rPr>
           <w:rFonts w:ascii="Courier New" w:hAnsi="Courier New" w:cs="Courier New"/>
           <w:sz w:val="18"/>
           <w:szCs w:val="18"/>
         </w:rPr>
-        <w:t>HarmonicPotentialBetweenTwoGroups = on 10 100 2</w:t>
-      </w:r>
+        <w:t>HarmonicPotentialBetweenTwoGroups</w:t>
+      </w:r>
+      <w:proofErr w:type="spellEnd"/>
       <w:r>
         <w:rPr>
           <w:rFonts w:ascii="Courier New" w:hAnsi="Courier New" w:cs="Courier New"/>
           <w:sz w:val="18"/>
           <w:szCs w:val="18"/>
         </w:rPr>
-        <w:t>0</w:t>
+        <w:t xml:space="preserve"> = on 10 100 2</w:t>
       </w:r>
       <w:r>
         <w:rPr>
@@ -8422,7 +9223,7 @@
           <w:sz w:val="18"/>
           <w:szCs w:val="18"/>
         </w:rPr>
-        <w:t>00000 Group1 Group2 0</w:t>
+        <w:t>0</w:t>
       </w:r>
       <w:r>
         <w:rPr>
@@ -8430,7 +9231,7 @@
           <w:sz w:val="18"/>
           <w:szCs w:val="18"/>
         </w:rPr>
-        <w:t xml:space="preserve"> 0</w:t>
+        <w:t>00000 Group1 Group2 0</w:t>
       </w:r>
       <w:r>
         <w:rPr>
@@ -8438,6 +9239,14 @@
           <w:sz w:val="18"/>
           <w:szCs w:val="18"/>
         </w:rPr>
+        <w:t xml:space="preserve"> 0</w:t>
+      </w:r>
+      <w:r>
+        <w:rPr>
+          <w:rFonts w:ascii="Courier New" w:hAnsi="Courier New" w:cs="Courier New"/>
+          <w:sz w:val="18"/>
+          <w:szCs w:val="18"/>
+        </w:rPr>
         <w:t xml:space="preserve"> 1</w:t>
       </w:r>
     </w:p>
@@ -8473,6 +9282,7 @@
         </w:rPr>
         <w:t>“</w:t>
       </w:r>
+      <w:proofErr w:type="spellStart"/>
       <w:r>
         <w:rPr>
           <w:rFonts w:ascii="Arial" w:hAnsi="Arial" w:cs="Arial"/>
@@ -8482,6 +9292,7 @@
         </w:rPr>
         <w:t>inx</w:t>
       </w:r>
+      <w:proofErr w:type="spellEnd"/>
       <w:r>
         <w:rPr>
           <w:rFonts w:ascii="Arial" w:hAnsi="Arial" w:cs="Arial"/>
@@ -8719,6 +9530,7 @@
         </w:rPr>
         <w:t>;</w:t>
       </w:r>
+      <w:proofErr w:type="spellStart"/>
       <w:r>
         <w:rPr>
           <w:rFonts w:ascii="Courier New" w:eastAsiaTheme="minorHAnsi" w:hAnsi="Courier New" w:cs="Courier New"/>
@@ -8738,8 +9550,9 @@
           <w:szCs w:val="20"/>
           <w:lang w:val="en-GB"/>
         </w:rPr>
-        <w:t xml:space="preserve">_Constant_Area            = </w:t>
-      </w:r>
+        <w:t>_Constant_Area</w:t>
+      </w:r>
+      <w:proofErr w:type="spellEnd"/>
       <w:r>
         <w:rPr>
           <w:rFonts w:ascii="Courier New" w:eastAsiaTheme="minorHAnsi" w:hAnsi="Courier New" w:cs="Courier New"/>
@@ -8748,7 +9561,7 @@
           <w:szCs w:val="20"/>
           <w:lang w:val="en-GB"/>
         </w:rPr>
-        <w:t xml:space="preserve">state </w:t>
+        <w:t xml:space="preserve">            = </w:t>
       </w:r>
       <w:r>
         <w:rPr>
@@ -8758,8 +9571,20 @@
           <w:szCs w:val="20"/>
           <w:lang w:val="en-GB"/>
         </w:rPr>
+        <w:t xml:space="preserve">state </w:t>
+      </w:r>
+      <w:proofErr w:type="spellStart"/>
+      <w:r>
+        <w:rPr>
+          <w:rFonts w:ascii="Courier New" w:eastAsiaTheme="minorHAnsi" w:hAnsi="Courier New" w:cs="Courier New"/>
+          <w:color w:val="000000" w:themeColor="text1"/>
+          <w:sz w:val="20"/>
+          <w:szCs w:val="20"/>
+          <w:lang w:val="en-GB"/>
+        </w:rPr>
         <w:t>eq_time</w:t>
       </w:r>
+      <w:proofErr w:type="spellEnd"/>
       <w:r>
         <w:rPr>
           <w:rFonts w:ascii="Courier New" w:eastAsiaTheme="minorHAnsi" w:hAnsi="Courier New" w:cs="Courier New"/>
@@ -8817,6 +9642,7 @@
           <w:lang w:val="en-GB"/>
         </w:rPr>
       </w:pPr>
+      <w:proofErr w:type="spellStart"/>
       <w:r>
         <w:rPr>
           <w:rFonts w:ascii="Courier New" w:eastAsiaTheme="minorHAnsi" w:hAnsi="Courier New" w:cs="Courier New"/>
@@ -8825,8 +9651,9 @@
           <w:szCs w:val="20"/>
           <w:lang w:val="en-GB"/>
         </w:rPr>
-        <w:t xml:space="preserve">Apply_Constant_Area             = </w:t>
-      </w:r>
+        <w:t>Apply_Constant_Area</w:t>
+      </w:r>
+      <w:proofErr w:type="spellEnd"/>
       <w:r>
         <w:rPr>
           <w:rFonts w:ascii="Courier New" w:eastAsiaTheme="minorHAnsi" w:hAnsi="Courier New" w:cs="Courier New"/>
@@ -8835,7 +9662,7 @@
           <w:szCs w:val="20"/>
           <w:lang w:val="en-GB"/>
         </w:rPr>
-        <w:t xml:space="preserve">on </w:t>
+        <w:t xml:space="preserve">             = </w:t>
       </w:r>
       <w:r>
         <w:rPr>
@@ -8845,7 +9672,29 @@
           <w:szCs w:val="20"/>
           <w:lang w:val="en-GB"/>
         </w:rPr>
-        <w:t>eq_time gamma Ka</w:t>
+        <w:t xml:space="preserve">on </w:t>
+      </w:r>
+      <w:proofErr w:type="spellStart"/>
+      <w:r>
+        <w:rPr>
+          <w:rFonts w:ascii="Courier New" w:eastAsiaTheme="minorHAnsi" w:hAnsi="Courier New" w:cs="Courier New"/>
+          <w:color w:val="000000" w:themeColor="text1"/>
+          <w:sz w:val="20"/>
+          <w:szCs w:val="20"/>
+          <w:lang w:val="en-GB"/>
+        </w:rPr>
+        <w:t>eq_time</w:t>
+      </w:r>
+      <w:proofErr w:type="spellEnd"/>
+      <w:r>
+        <w:rPr>
+          <w:rFonts w:ascii="Courier New" w:eastAsiaTheme="minorHAnsi" w:hAnsi="Courier New" w:cs="Courier New"/>
+          <w:color w:val="000000" w:themeColor="text1"/>
+          <w:sz w:val="20"/>
+          <w:szCs w:val="20"/>
+          <w:lang w:val="en-GB"/>
+        </w:rPr>
+        <w:t xml:space="preserve"> gamma Ka</w:t>
       </w:r>
     </w:p>
     <w:p>
@@ -8869,6 +9718,7 @@
           <w:lang w:val="en-GB"/>
         </w:rPr>
       </w:pPr>
+      <w:proofErr w:type="spellStart"/>
       <w:r>
         <w:rPr>
           <w:rFonts w:ascii="Arial" w:eastAsiaTheme="minorHAnsi" w:hAnsi="Arial" w:cs="Arial"/>
@@ -8877,7 +9727,18 @@
           <w:szCs w:val="20"/>
           <w:lang w:val="en-GB"/>
         </w:rPr>
-        <w:t xml:space="preserve">Eq_time </w:t>
+        <w:t>Eq_time</w:t>
+      </w:r>
+      <w:proofErr w:type="spellEnd"/>
+      <w:r>
+        <w:rPr>
+          <w:rFonts w:ascii="Arial" w:eastAsiaTheme="minorHAnsi" w:hAnsi="Arial" w:cs="Arial"/>
+          <w:color w:val="000000" w:themeColor="text1"/>
+          <w:sz w:val="20"/>
+          <w:szCs w:val="20"/>
+          <w:lang w:val="en-GB"/>
+        </w:rPr>
+        <w:t xml:space="preserve"> </w:t>
       </w:r>
       <w:r>
         <w:rPr>
@@ -9502,8 +10363,18 @@
           <w:color w:val="000000" w:themeColor="text1"/>
           <w:lang w:val="en-GB"/>
         </w:rPr>
-        <w:t xml:space="preserve"> on the max and min beta and the provided threads for the openMP</w:t>
-      </w:r>
+        <w:t xml:space="preserve"> on the max and min beta and the provided threads for the </w:t>
+      </w:r>
+      <w:proofErr w:type="spellStart"/>
+      <w:r>
+        <w:rPr>
+          <w:rFonts w:ascii="Arial" w:eastAsiaTheme="minorHAnsi" w:hAnsi="Arial" w:cs="Arial"/>
+          <w:color w:val="000000" w:themeColor="text1"/>
+          <w:lang w:val="en-GB"/>
+        </w:rPr>
+        <w:t>openMP</w:t>
+      </w:r>
+      <w:proofErr w:type="spellEnd"/>
     </w:p>
     <w:p>
       <w:pPr>
@@ -9521,6 +10392,7 @@
           <w:lang w:val="en-GB"/>
         </w:rPr>
       </w:pPr>
+      <w:proofErr w:type="spellStart"/>
       <w:r>
         <w:rPr>
           <w:rFonts w:ascii="Courier New" w:eastAsiaTheme="minorHAnsi" w:hAnsi="Courier New" w:cs="Courier New"/>
@@ -9529,8 +10401,53 @@
           <w:szCs w:val="20"/>
           <w:lang w:val="en-GB"/>
         </w:rPr>
-        <w:t>Parallel_Tempering = on steps minbetta maxbeta</w:t>
-      </w:r>
+        <w:t>Parallel_Tempering</w:t>
+      </w:r>
+      <w:proofErr w:type="spellEnd"/>
+      <w:r>
+        <w:rPr>
+          <w:rFonts w:ascii="Courier New" w:eastAsiaTheme="minorHAnsi" w:hAnsi="Courier New" w:cs="Courier New"/>
+          <w:color w:val="000000" w:themeColor="text1"/>
+          <w:sz w:val="20"/>
+          <w:szCs w:val="20"/>
+          <w:lang w:val="en-GB"/>
+        </w:rPr>
+        <w:t xml:space="preserve"> = on steps </w:t>
+      </w:r>
+      <w:proofErr w:type="spellStart"/>
+      <w:r>
+        <w:rPr>
+          <w:rFonts w:ascii="Courier New" w:eastAsiaTheme="minorHAnsi" w:hAnsi="Courier New" w:cs="Courier New"/>
+          <w:color w:val="000000" w:themeColor="text1"/>
+          <w:sz w:val="20"/>
+          <w:szCs w:val="20"/>
+          <w:lang w:val="en-GB"/>
+        </w:rPr>
+        <w:t>minbetta</w:t>
+      </w:r>
+      <w:proofErr w:type="spellEnd"/>
+      <w:r>
+        <w:rPr>
+          <w:rFonts w:ascii="Courier New" w:eastAsiaTheme="minorHAnsi" w:hAnsi="Courier New" w:cs="Courier New"/>
+          <w:color w:val="000000" w:themeColor="text1"/>
+          <w:sz w:val="20"/>
+          <w:szCs w:val="20"/>
+          <w:lang w:val="en-GB"/>
+        </w:rPr>
+        <w:t xml:space="preserve"> </w:t>
+      </w:r>
+      <w:proofErr w:type="spellStart"/>
+      <w:r>
+        <w:rPr>
+          <w:rFonts w:ascii="Courier New" w:eastAsiaTheme="minorHAnsi" w:hAnsi="Courier New" w:cs="Courier New"/>
+          <w:color w:val="000000" w:themeColor="text1"/>
+          <w:sz w:val="20"/>
+          <w:szCs w:val="20"/>
+          <w:lang w:val="en-GB"/>
+        </w:rPr>
+        <w:t>maxbeta</w:t>
+      </w:r>
+      <w:proofErr w:type="spellEnd"/>
     </w:p>
     <w:p>
       <w:pPr>
@@ -9559,7 +10476,23 @@
           <w:rFonts w:ascii="Arial" w:hAnsi="Arial" w:cs="Arial"/>
           <w:iCs/>
         </w:rPr>
-        <w:t>with -nt the number of the replicas will be defined.</w:t>
+        <w:t>with -</w:t>
+      </w:r>
+      <w:proofErr w:type="spellStart"/>
+      <w:r>
+        <w:rPr>
+          <w:rFonts w:ascii="Arial" w:hAnsi="Arial" w:cs="Arial"/>
+          <w:iCs/>
+        </w:rPr>
+        <w:t>nt</w:t>
+      </w:r>
+      <w:proofErr w:type="spellEnd"/>
+      <w:r>
+        <w:rPr>
+          <w:rFonts w:ascii="Arial" w:hAnsi="Arial" w:cs="Arial"/>
+          <w:iCs/>
+        </w:rPr>
+        <w:t xml:space="preserve"> the number of the replicas will be defined.</w:t>
       </w:r>
     </w:p>
     <w:p>
@@ -9619,7 +10552,61 @@
           <w:sz w:val="20"/>
           <w:szCs w:val="20"/>
         </w:rPr>
-        <w:t>OPENDTS also allows simulating membranes while they are in confined regions. If the initial membrane is not within the defined region, bthe surface is forced to enter this region by defining an equilibrium time. However, if the eq time is short, it may fail to do so. There are four types of confided space defined in OPENDTS: TwoFlatParallelWall, Cuboid, Ellipsoid and EllipsoidalShell. To apply one of these confinements, one of the below commands must be added to the input file</w:t>
+        <w:t xml:space="preserve">OPENDTS also allows simulating membranes while they are in confined regions. If the initial membrane is not within the defined region, </w:t>
+      </w:r>
+      <w:proofErr w:type="spellStart"/>
+      <w:r>
+        <w:rPr>
+          <w:rFonts w:ascii="Arial" w:hAnsi="Arial" w:cs="Arial"/>
+          <w:sz w:val="20"/>
+          <w:szCs w:val="20"/>
+        </w:rPr>
+        <w:t>bthe</w:t>
+      </w:r>
+      <w:proofErr w:type="spellEnd"/>
+      <w:r>
+        <w:rPr>
+          <w:rFonts w:ascii="Arial" w:hAnsi="Arial" w:cs="Arial"/>
+          <w:sz w:val="20"/>
+          <w:szCs w:val="20"/>
+        </w:rPr>
+        <w:t xml:space="preserve"> surface is forced to enter this region by defining an equilibrium time. However, if the eq time is short, it may fail to do so. There are four types of confided space defined in OPENDTS: </w:t>
+      </w:r>
+      <w:proofErr w:type="spellStart"/>
+      <w:r>
+        <w:rPr>
+          <w:rFonts w:ascii="Arial" w:hAnsi="Arial" w:cs="Arial"/>
+          <w:sz w:val="20"/>
+          <w:szCs w:val="20"/>
+        </w:rPr>
+        <w:t>TwoFlatParallelWall</w:t>
+      </w:r>
+      <w:proofErr w:type="spellEnd"/>
+      <w:r>
+        <w:rPr>
+          <w:rFonts w:ascii="Arial" w:hAnsi="Arial" w:cs="Arial"/>
+          <w:sz w:val="20"/>
+          <w:szCs w:val="20"/>
+        </w:rPr>
+        <w:t xml:space="preserve">, Cuboid, Ellipsoid and </w:t>
+      </w:r>
+      <w:proofErr w:type="spellStart"/>
+      <w:r>
+        <w:rPr>
+          <w:rFonts w:ascii="Arial" w:hAnsi="Arial" w:cs="Arial"/>
+          <w:sz w:val="20"/>
+          <w:szCs w:val="20"/>
+        </w:rPr>
+        <w:t>EllipsoidalShell</w:t>
+      </w:r>
+      <w:proofErr w:type="spellEnd"/>
+      <w:r>
+        <w:rPr>
+          <w:rFonts w:ascii="Arial" w:hAnsi="Arial" w:cs="Arial"/>
+          <w:sz w:val="20"/>
+          <w:szCs w:val="20"/>
+        </w:rPr>
+        <w:t>. To apply one of these confinements, one of the below commands must be added to the input file</w:t>
       </w:r>
       <w:r>
         <w:rPr>
@@ -9654,6 +10641,7 @@
           <w:szCs w:val="16"/>
         </w:rPr>
       </w:pPr>
+      <w:proofErr w:type="spellStart"/>
       <w:r>
         <w:rPr>
           <w:rFonts w:ascii="Courier" w:hAnsi="Courier" w:cs="Courier"/>
@@ -9661,9 +10649,9 @@
           <w:sz w:val="16"/>
           <w:szCs w:val="16"/>
         </w:rPr>
-        <w:t xml:space="preserve">CoupleToRigidWalls              = on </w:t>
-      </w:r>
-      <w:proofErr w:type="gramStart"/>
+        <w:t>CoupleToRigidWalls</w:t>
+      </w:r>
+      <w:proofErr w:type="spellEnd"/>
       <w:r>
         <w:rPr>
           <w:rFonts w:ascii="Courier" w:hAnsi="Courier" w:cs="Courier"/>
@@ -9671,8 +10659,20 @@
           <w:sz w:val="16"/>
           <w:szCs w:val="16"/>
         </w:rPr>
+        <w:t xml:space="preserve">              = on </w:t>
+      </w:r>
+      <w:proofErr w:type="spellStart"/>
+      <w:proofErr w:type="gramStart"/>
+      <w:r>
+        <w:rPr>
+          <w:rFonts w:ascii="Courier" w:hAnsi="Courier" w:cs="Courier"/>
+          <w:color w:val="3B2322"/>
+          <w:sz w:val="16"/>
+          <w:szCs w:val="16"/>
+        </w:rPr>
         <w:t>TwoFlatParallelWall</w:t>
       </w:r>
+      <w:proofErr w:type="spellEnd"/>
       <w:r>
         <w:rPr>
           <w:rFonts w:ascii="Courier" w:hAnsi="Courier" w:cs="Courier"/>
@@ -9825,6 +10825,7 @@
           <w:szCs w:val="16"/>
         </w:rPr>
       </w:pPr>
+      <w:proofErr w:type="spellStart"/>
       <w:r>
         <w:rPr>
           <w:rFonts w:ascii="Courier" w:hAnsi="Courier" w:cs="Courier"/>
@@ -9832,7 +10833,17 @@
           <w:sz w:val="16"/>
           <w:szCs w:val="16"/>
         </w:rPr>
-        <w:t xml:space="preserve">CoupleToRigidWalls              = on </w:t>
+        <w:t>CoupleToRigidWalls</w:t>
+      </w:r>
+      <w:proofErr w:type="spellEnd"/>
+      <w:r>
+        <w:rPr>
+          <w:rFonts w:ascii="Courier" w:hAnsi="Courier" w:cs="Courier"/>
+          <w:color w:val="3B2322"/>
+          <w:sz w:val="16"/>
+          <w:szCs w:val="16"/>
+        </w:rPr>
+        <w:t xml:space="preserve">              = on </w:t>
       </w:r>
       <w:proofErr w:type="gramStart"/>
       <w:r>
@@ -9888,6 +10899,7 @@
           <w:szCs w:val="16"/>
         </w:rPr>
       </w:pPr>
+      <w:proofErr w:type="spellStart"/>
       <w:r>
         <w:rPr>
           <w:rFonts w:ascii="Courier" w:hAnsi="Courier" w:cs="Courier"/>
@@ -9895,7 +10907,17 @@
           <w:sz w:val="16"/>
           <w:szCs w:val="16"/>
         </w:rPr>
-        <w:t xml:space="preserve">CoupleToRigidWalls              = on </w:t>
+        <w:t>CoupleToRigidWalls</w:t>
+      </w:r>
+      <w:proofErr w:type="spellEnd"/>
+      <w:r>
+        <w:rPr>
+          <w:rFonts w:ascii="Courier" w:hAnsi="Courier" w:cs="Courier"/>
+          <w:color w:val="3B2322"/>
+          <w:sz w:val="16"/>
+          <w:szCs w:val="16"/>
+        </w:rPr>
+        <w:t xml:space="preserve">              = on </w:t>
       </w:r>
       <w:proofErr w:type="gramStart"/>
       <w:r>
@@ -9951,6 +10973,7 @@
           <w:szCs w:val="16"/>
         </w:rPr>
       </w:pPr>
+      <w:proofErr w:type="spellStart"/>
       <w:r>
         <w:rPr>
           <w:rFonts w:ascii="Courier" w:hAnsi="Courier" w:cs="Courier"/>
@@ -9958,9 +10981,9 @@
           <w:sz w:val="16"/>
           <w:szCs w:val="16"/>
         </w:rPr>
-        <w:t xml:space="preserve">CoupleToRigidWalls              = on </w:t>
-      </w:r>
-      <w:proofErr w:type="gramStart"/>
+        <w:t>CoupleToRigidWalls</w:t>
+      </w:r>
+      <w:proofErr w:type="spellEnd"/>
       <w:r>
         <w:rPr>
           <w:rFonts w:ascii="Courier" w:hAnsi="Courier" w:cs="Courier"/>
@@ -9968,7 +10991,28 @@
           <w:sz w:val="16"/>
           <w:szCs w:val="16"/>
         </w:rPr>
-        <w:t>EllipsoidalShell  10000</w:t>
+        <w:t xml:space="preserve">              = on </w:t>
+      </w:r>
+      <w:proofErr w:type="spellStart"/>
+      <w:proofErr w:type="gramStart"/>
+      <w:r>
+        <w:rPr>
+          <w:rFonts w:ascii="Courier" w:hAnsi="Courier" w:cs="Courier"/>
+          <w:color w:val="3B2322"/>
+          <w:sz w:val="16"/>
+          <w:szCs w:val="16"/>
+        </w:rPr>
+        <w:t>EllipsoidalShell</w:t>
+      </w:r>
+      <w:proofErr w:type="spellEnd"/>
+      <w:r>
+        <w:rPr>
+          <w:rFonts w:ascii="Courier" w:hAnsi="Courier" w:cs="Courier"/>
+          <w:color w:val="3B2322"/>
+          <w:sz w:val="16"/>
+          <w:szCs w:val="16"/>
+        </w:rPr>
+        <w:t xml:space="preserve">  10000</w:t>
       </w:r>
       <w:proofErr w:type="gramEnd"/>
       <w:r>
@@ -10323,7 +11367,25 @@
           <w:sz w:val="20"/>
           <w:szCs w:val="20"/>
         </w:rPr>
-        <w:t>Add below line to the input.dts file</w:t>
+        <w:t xml:space="preserve">Add below line to the </w:t>
+      </w:r>
+      <w:proofErr w:type="spellStart"/>
+      <w:r>
+        <w:rPr>
+          <w:rFonts w:ascii="Arial" w:hAnsi="Arial" w:cs="Arial"/>
+          <w:sz w:val="20"/>
+          <w:szCs w:val="20"/>
+        </w:rPr>
+        <w:t>input.dts</w:t>
+      </w:r>
+      <w:proofErr w:type="spellEnd"/>
+      <w:r>
+        <w:rPr>
+          <w:rFonts w:ascii="Arial" w:hAnsi="Arial" w:cs="Arial"/>
+          <w:sz w:val="20"/>
+          <w:szCs w:val="20"/>
+        </w:rPr>
+        <w:t xml:space="preserve"> file</w:t>
       </w:r>
     </w:p>
     <w:p>
@@ -10340,13 +11402,23 @@
           <w:szCs w:val="20"/>
         </w:rPr>
       </w:pPr>
-      <w:r>
-        <w:rPr>
-          <w:rFonts w:ascii="Courier New" w:hAnsi="Courier New" w:cs="Courier New"/>
-          <w:sz w:val="20"/>
-          <w:szCs w:val="20"/>
-        </w:rPr>
-        <w:t xml:space="preserve">Osmotic_Pressure = Type   </w:t>
+      <w:proofErr w:type="spellStart"/>
+      <w:r>
+        <w:rPr>
+          <w:rFonts w:ascii="Courier New" w:hAnsi="Courier New" w:cs="Courier New"/>
+          <w:sz w:val="20"/>
+          <w:szCs w:val="20"/>
+        </w:rPr>
+        <w:t>Osmotic_Pressure</w:t>
+      </w:r>
+      <w:proofErr w:type="spellEnd"/>
+      <w:r>
+        <w:rPr>
+          <w:rFonts w:ascii="Courier New" w:hAnsi="Courier New" w:cs="Courier New"/>
+          <w:sz w:val="20"/>
+          <w:szCs w:val="20"/>
+        </w:rPr>
+        <w:t xml:space="preserve"> = Type   </w:t>
       </w:r>
       <w:proofErr w:type="gramStart"/>
       <w:r>
@@ -11045,6 +12117,7 @@
           <w:szCs w:val="20"/>
         </w:rPr>
       </w:pPr>
+      <w:proofErr w:type="spellStart"/>
       <w:r>
         <w:rPr>
           <w:rFonts w:ascii="Courier New" w:hAnsi="Courier New" w:cs="Courier New"/>
@@ -11052,7 +12125,16 @@
           <w:szCs w:val="20"/>
         </w:rPr>
         <w:lastRenderedPageBreak/>
-        <w:t xml:space="preserve">SRotation Type   K  </w:t>
+        <w:t>SRotation</w:t>
+      </w:r>
+      <w:proofErr w:type="spellEnd"/>
+      <w:r>
+        <w:rPr>
+          <w:rFonts w:ascii="Courier New" w:hAnsi="Courier New" w:cs="Courier New"/>
+          <w:sz w:val="20"/>
+          <w:szCs w:val="20"/>
+        </w:rPr>
+        <w:t xml:space="preserve"> Type   K  </w:t>
       </w:r>
       <w:r>
         <w:rPr>
@@ -12646,6 +13728,7 @@
         </w:rPr>
         <w:t>“</w:t>
       </w:r>
+      <w:proofErr w:type="spellStart"/>
       <w:r>
         <w:rPr>
           <w:rFonts w:ascii="Arial" w:hAnsi="Arial" w:cs="Arial"/>
@@ -12655,6 +13738,7 @@
         </w:rPr>
         <w:t>tsi</w:t>
       </w:r>
+      <w:proofErr w:type="spellEnd"/>
       <w:r>
         <w:rPr>
           <w:rFonts w:ascii="Arial" w:hAnsi="Arial" w:cs="Arial"/>
@@ -12669,7 +13753,25 @@
           <w:sz w:val="20"/>
           <w:szCs w:val="20"/>
         </w:rPr>
-        <w:t xml:space="preserve"> file or tell the input file to generate them. Currently we can only generate random distribution of inclusions from the input file. However, some can manually or use a script to add such inclusions to the tsi file.</w:t>
+        <w:t xml:space="preserve"> file or tell the input file to generate them. Currently we can only generate random distribution of inclusions from the input file. However, some can manually or use a script to add such inclusions to the </w:t>
+      </w:r>
+      <w:proofErr w:type="spellStart"/>
+      <w:r>
+        <w:rPr>
+          <w:rFonts w:ascii="Arial" w:hAnsi="Arial" w:cs="Arial"/>
+          <w:sz w:val="20"/>
+          <w:szCs w:val="20"/>
+        </w:rPr>
+        <w:t>tsi</w:t>
+      </w:r>
+      <w:proofErr w:type="spellEnd"/>
+      <w:r>
+        <w:rPr>
+          <w:rFonts w:ascii="Arial" w:hAnsi="Arial" w:cs="Arial"/>
+          <w:sz w:val="20"/>
+          <w:szCs w:val="20"/>
+        </w:rPr>
+        <w:t xml:space="preserve"> file.</w:t>
       </w:r>
     </w:p>
     <w:p>
@@ -12687,6 +13789,7 @@
           <w:szCs w:val="20"/>
         </w:rPr>
       </w:pPr>
+      <w:proofErr w:type="spellStart"/>
       <w:r>
         <w:rPr>
           <w:rFonts w:ascii="Courier New" w:hAnsi="Courier New" w:cs="Courier New"/>
@@ -12695,6 +13798,7 @@
         </w:rPr>
         <w:t>GenerateInclusions</w:t>
       </w:r>
+      <w:proofErr w:type="spellEnd"/>
     </w:p>
     <w:p>
       <w:pPr>
@@ -12711,13 +13815,23 @@
           <w:szCs w:val="20"/>
         </w:rPr>
       </w:pPr>
-      <w:r>
-        <w:rPr>
-          <w:rFonts w:ascii="Courier New" w:hAnsi="Courier New" w:cs="Courier New"/>
-          <w:sz w:val="20"/>
-          <w:szCs w:val="20"/>
-        </w:rPr>
-        <w:t>Selection_Type Random</w:t>
+      <w:proofErr w:type="spellStart"/>
+      <w:r>
+        <w:rPr>
+          <w:rFonts w:ascii="Courier New" w:hAnsi="Courier New" w:cs="Courier New"/>
+          <w:sz w:val="20"/>
+          <w:szCs w:val="20"/>
+        </w:rPr>
+        <w:t>Selection_Type</w:t>
+      </w:r>
+      <w:proofErr w:type="spellEnd"/>
+      <w:r>
+        <w:rPr>
+          <w:rFonts w:ascii="Courier New" w:hAnsi="Courier New" w:cs="Courier New"/>
+          <w:sz w:val="20"/>
+          <w:szCs w:val="20"/>
+        </w:rPr>
+        <w:t xml:space="preserve"> Random</w:t>
       </w:r>
     </w:p>
     <w:p>
@@ -12735,13 +13849,23 @@
           <w:szCs w:val="20"/>
         </w:rPr>
       </w:pPr>
-      <w:r>
-        <w:rPr>
-          <w:rFonts w:ascii="Courier New" w:hAnsi="Courier New" w:cs="Courier New"/>
-          <w:sz w:val="20"/>
-          <w:szCs w:val="20"/>
-        </w:rPr>
-        <w:t xml:space="preserve">TypeID     1     2     3    </w:t>
+      <w:proofErr w:type="spellStart"/>
+      <w:r>
+        <w:rPr>
+          <w:rFonts w:ascii="Courier New" w:hAnsi="Courier New" w:cs="Courier New"/>
+          <w:sz w:val="20"/>
+          <w:szCs w:val="20"/>
+        </w:rPr>
+        <w:t>TypeID</w:t>
+      </w:r>
+      <w:proofErr w:type="spellEnd"/>
+      <w:r>
+        <w:rPr>
+          <w:rFonts w:ascii="Courier New" w:hAnsi="Courier New" w:cs="Courier New"/>
+          <w:sz w:val="20"/>
+          <w:szCs w:val="20"/>
+        </w:rPr>
+        <w:t xml:space="preserve">     1     2     3    </w:t>
       </w:r>
     </w:p>
     <w:p>
@@ -12910,6 +14034,7 @@
         </w:rPr>
         <w:t xml:space="preserve"> and </w:t>
       </w:r>
+      <w:proofErr w:type="spellStart"/>
       <w:r>
         <w:rPr>
           <w:rFonts w:ascii="Arial" w:hAnsi="Arial" w:cs="Arial"/>
@@ -12919,6 +14044,7 @@
         </w:rPr>
         <w:t>tsi</w:t>
       </w:r>
+      <w:proofErr w:type="spellEnd"/>
       <w:r>
         <w:rPr>
           <w:rFonts w:ascii="Arial" w:hAnsi="Arial" w:cs="Arial"/>
@@ -13047,6 +14173,7 @@
           <w:szCs w:val="20"/>
         </w:rPr>
       </w:pPr>
+      <w:proofErr w:type="spellStart"/>
       <w:r>
         <w:rPr>
           <w:rFonts w:ascii="Arial" w:hAnsi="Arial" w:cs="Arial"/>
@@ -13057,6 +14184,7 @@
         </w:rPr>
         <w:t>tsi</w:t>
       </w:r>
+      <w:proofErr w:type="spellEnd"/>
       <w:r>
         <w:rPr>
           <w:rFonts w:ascii="Arial" w:hAnsi="Arial" w:cs="Arial"/>
@@ -13082,13 +14210,23 @@
         </w:rPr>
         <w:t xml:space="preserve"> </w:t>
       </w:r>
-      <w:r>
-        <w:rPr>
-          <w:rFonts w:ascii="Arial" w:hAnsi="Arial" w:cs="Arial"/>
-          <w:sz w:val="20"/>
-          <w:szCs w:val="20"/>
-        </w:rPr>
-        <w:t xml:space="preserve">tsi topology is single file that is also single frames of OPENDTS trajectories. An advantage of this topology file is that it includes the inclusions information. </w:t>
+      <w:proofErr w:type="spellStart"/>
+      <w:r>
+        <w:rPr>
+          <w:rFonts w:ascii="Arial" w:hAnsi="Arial" w:cs="Arial"/>
+          <w:sz w:val="20"/>
+          <w:szCs w:val="20"/>
+        </w:rPr>
+        <w:t>tsi</w:t>
+      </w:r>
+      <w:proofErr w:type="spellEnd"/>
+      <w:r>
+        <w:rPr>
+          <w:rFonts w:ascii="Arial" w:hAnsi="Arial" w:cs="Arial"/>
+          <w:sz w:val="20"/>
+          <w:szCs w:val="20"/>
+        </w:rPr>
+        <w:t xml:space="preserve"> topology is single file that is also single frames of OPENDTS trajectories. An advantage of this topology file is that it includes the inclusions information. </w:t>
       </w:r>
     </w:p>
     <w:p>
@@ -13142,6 +14280,7 @@
         </w:rPr>
         <w:t xml:space="preserve"> surface files that can be read by </w:t>
       </w:r>
+      <w:proofErr w:type="spellStart"/>
       <w:r>
         <w:rPr>
           <w:rFonts w:ascii="Arial" w:hAnsi="Arial" w:cs="Arial"/>
@@ -13156,7 +14295,16 @@
           <w:sz w:val="20"/>
           <w:szCs w:val="20"/>
         </w:rPr>
-        <w:t xml:space="preserve">DTS either has </w:t>
+        <w:t>DTS</w:t>
+      </w:r>
+      <w:proofErr w:type="spellEnd"/>
+      <w:r>
+        <w:rPr>
+          <w:rFonts w:ascii="Arial" w:hAnsi="Arial" w:cs="Arial"/>
+          <w:sz w:val="20"/>
+          <w:szCs w:val="20"/>
+        </w:rPr>
+        <w:t xml:space="preserve"> either has </w:t>
       </w:r>
       <w:r>
         <w:rPr>
@@ -13198,6 +14346,7 @@
         </w:rPr>
         <w:t>“</w:t>
       </w:r>
+      <w:proofErr w:type="spellStart"/>
       <w:r>
         <w:rPr>
           <w:rFonts w:ascii="Arial" w:hAnsi="Arial" w:cs="Arial"/>
@@ -13206,6 +14355,7 @@
         </w:rPr>
         <w:t>tsi</w:t>
       </w:r>
+      <w:proofErr w:type="spellEnd"/>
       <w:r>
         <w:rPr>
           <w:rFonts w:ascii="Arial" w:hAnsi="Arial" w:cs="Arial"/>
@@ -13270,34 +14420,50 @@
           <w:b/>
           <w:bCs/>
         </w:rPr>
-        <w:t xml:space="preserve">“tsi” </w:t>
-      </w:r>
+        <w:t>“</w:t>
+      </w:r>
+      <w:proofErr w:type="spellStart"/>
       <w:r>
         <w:rPr>
           <w:b/>
           <w:bCs/>
         </w:rPr>
-        <w:t>format</w:t>
-      </w:r>
+        <w:t>tsi</w:t>
+      </w:r>
+      <w:proofErr w:type="spellEnd"/>
       <w:r>
         <w:rPr>
           <w:b/>
           <w:bCs/>
         </w:rPr>
-        <w:t xml:space="preserve"> </w:t>
+        <w:t xml:space="preserve">” </w:t>
       </w:r>
       <w:r>
         <w:rPr>
           <w:b/>
           <w:bCs/>
         </w:rPr>
-        <w:t>file</w:t>
+        <w:t>format</w:t>
       </w:r>
       <w:r>
         <w:rPr>
           <w:b/>
           <w:bCs/>
         </w:rPr>
+        <w:t xml:space="preserve"> </w:t>
+      </w:r>
+      <w:r>
+        <w:rPr>
+          <w:b/>
+          <w:bCs/>
+        </w:rPr>
+        <w:t>file</w:t>
+      </w:r>
+      <w:r>
+        <w:rPr>
+          <w:b/>
+          <w:bCs/>
+        </w:rPr>
         <w:t>s</w:t>
       </w:r>
       <w:bookmarkEnd w:id="17"/>
@@ -13316,7 +14482,43 @@
           <w:sz w:val="20"/>
           <w:szCs w:val="20"/>
         </w:rPr>
-        <w:t xml:space="preserve">The following shows a part of a .tsi file with all necessary keywords highlighted in bold. Every .tsi file starts with a line calling version 1.1. The next line defines the box size (x, y, and z) of the system in nm. The next three sections describe the TS mesh. Each section starts with a keyword (vertex, </w:t>
+        <w:t>The following shows a part of a .</w:t>
+      </w:r>
+      <w:proofErr w:type="spellStart"/>
+      <w:r>
+        <w:rPr>
+          <w:rFonts w:ascii="Arial" w:hAnsi="Arial" w:cs="Arial"/>
+          <w:sz w:val="20"/>
+          <w:szCs w:val="20"/>
+        </w:rPr>
+        <w:t>tsi</w:t>
+      </w:r>
+      <w:proofErr w:type="spellEnd"/>
+      <w:r>
+        <w:rPr>
+          <w:rFonts w:ascii="Arial" w:hAnsi="Arial" w:cs="Arial"/>
+          <w:sz w:val="20"/>
+          <w:szCs w:val="20"/>
+        </w:rPr>
+        <w:t xml:space="preserve"> file with all necessary keywords highlighted in bold. Every .</w:t>
+      </w:r>
+      <w:proofErr w:type="spellStart"/>
+      <w:r>
+        <w:rPr>
+          <w:rFonts w:ascii="Arial" w:hAnsi="Arial" w:cs="Arial"/>
+          <w:sz w:val="20"/>
+          <w:szCs w:val="20"/>
+        </w:rPr>
+        <w:t>tsi</w:t>
+      </w:r>
+      <w:proofErr w:type="spellEnd"/>
+      <w:r>
+        <w:rPr>
+          <w:rFonts w:ascii="Arial" w:hAnsi="Arial" w:cs="Arial"/>
+          <w:sz w:val="20"/>
+          <w:szCs w:val="20"/>
+        </w:rPr>
+        <w:t xml:space="preserve"> file starts with a line calling version 1.1. The next line defines the box size (x, y, and z) of the system in nm. The next three sections describe the TS mesh. Each section starts with a keyword (vertex, </w:t>
       </w:r>
       <w:proofErr w:type="gramStart"/>
       <w:r>
@@ -13370,7 +14572,25 @@
           <w:sz w:val="20"/>
           <w:szCs w:val="20"/>
         </w:rPr>
-        <w:t xml:space="preserve"> triangle 0 connects vertices 11, 55 and 43. Furthermore, a .tsi file can have a (protein) inclusion section. Here, there are three inclusions from two different types. Again, each inclusion has an index. The index is followed by the inclusion type (here: type 1 for inclusions 0 and 1, type 2 for inclusion 2) and the corresponding vertex index. The last two (floating point) </w:t>
+        <w:t xml:space="preserve"> triangle 0 connects vertices 11, 55 and 43. Furthermore, a .</w:t>
+      </w:r>
+      <w:proofErr w:type="spellStart"/>
+      <w:r>
+        <w:rPr>
+          <w:rFonts w:ascii="Arial" w:hAnsi="Arial" w:cs="Arial"/>
+          <w:sz w:val="20"/>
+          <w:szCs w:val="20"/>
+        </w:rPr>
+        <w:t>tsi</w:t>
+      </w:r>
+      <w:proofErr w:type="spellEnd"/>
+      <w:r>
+        <w:rPr>
+          <w:rFonts w:ascii="Arial" w:hAnsi="Arial" w:cs="Arial"/>
+          <w:sz w:val="20"/>
+          <w:szCs w:val="20"/>
+        </w:rPr>
+        <w:t xml:space="preserve"> file can have a (protein) inclusion section. Here, there are three inclusions from two different types. Again, each inclusion has an index. The index is followed by the inclusion type (here: type 1 for inclusions 0 and 1, type 2 for inclusion 2) and the corresponding vertex index. The last two (floating point) </w:t>
       </w:r>
       <w:r>
         <w:rPr>
@@ -14107,7 +15327,25 @@
           <w:sz w:val="20"/>
           <w:szCs w:val="20"/>
         </w:rPr>
-        <w:t>The previous tsi file in q format can be seen below</w:t>
+        <w:t xml:space="preserve">The previous </w:t>
+      </w:r>
+      <w:proofErr w:type="spellStart"/>
+      <w:r>
+        <w:rPr>
+          <w:rFonts w:ascii="Arial" w:hAnsi="Arial" w:cs="Arial"/>
+          <w:sz w:val="20"/>
+          <w:szCs w:val="20"/>
+        </w:rPr>
+        <w:t>tsi</w:t>
+      </w:r>
+      <w:proofErr w:type="spellEnd"/>
+      <w:r>
+        <w:rPr>
+          <w:rFonts w:ascii="Arial" w:hAnsi="Arial" w:cs="Arial"/>
+          <w:sz w:val="20"/>
+          <w:szCs w:val="20"/>
+        </w:rPr>
+        <w:t xml:space="preserve"> file in q format can be seen below</w:t>
       </w:r>
       <w:r>
         <w:rPr>
@@ -14902,7 +16140,27 @@
           <w:sz w:val="20"/>
           <w:szCs w:val="20"/>
         </w:rPr>
-        <w:t>“tsi”</w:t>
+        <w:t>“</w:t>
+      </w:r>
+      <w:proofErr w:type="spellStart"/>
+      <w:r>
+        <w:rPr>
+          <w:rFonts w:ascii="Arial" w:hAnsi="Arial" w:cs="Arial"/>
+          <w:i/>
+          <w:sz w:val="20"/>
+          <w:szCs w:val="20"/>
+        </w:rPr>
+        <w:t>tsi</w:t>
+      </w:r>
+      <w:proofErr w:type="spellEnd"/>
+      <w:r>
+        <w:rPr>
+          <w:rFonts w:ascii="Arial" w:hAnsi="Arial" w:cs="Arial"/>
+          <w:i/>
+          <w:sz w:val="20"/>
+          <w:szCs w:val="20"/>
+        </w:rPr>
+        <w:t>”</w:t>
       </w:r>
       <w:r>
         <w:rPr>
@@ -15029,6 +16287,7 @@
         </w:rPr>
         <w:t xml:space="preserve">$path/GEN -box 50 50 30 -type flat -o </w:t>
       </w:r>
+      <w:proofErr w:type="spellStart"/>
       <w:proofErr w:type="gramStart"/>
       <w:r>
         <w:rPr>
@@ -15040,6 +16299,7 @@
         </w:rPr>
         <w:t>topol.q</w:t>
       </w:r>
+      <w:proofErr w:type="spellEnd"/>
       <w:proofErr w:type="gramEnd"/>
     </w:p>
     <w:p>
@@ -15089,6 +16349,7 @@
         </w:rPr>
         <w:t xml:space="preserve">$PATH/GEN -box 50 50 50 -type tetrahedron -N 20 -o </w:t>
       </w:r>
+      <w:proofErr w:type="spellStart"/>
       <w:proofErr w:type="gramStart"/>
       <w:r>
         <w:rPr>
@@ -15100,6 +16361,7 @@
         </w:rPr>
         <w:t>topol.q</w:t>
       </w:r>
+      <w:proofErr w:type="spellEnd"/>
       <w:proofErr w:type="gramEnd"/>
     </w:p>
     <w:p>
@@ -15132,7 +16394,25 @@
           <w:sz w:val="20"/>
           <w:szCs w:val="20"/>
         </w:rPr>
-        <w:t>You can force this structure to become sphere by using Ellipspoidalshell command</w:t>
+        <w:t xml:space="preserve">You can force this structure to become sphere by using </w:t>
+      </w:r>
+      <w:proofErr w:type="spellStart"/>
+      <w:r>
+        <w:rPr>
+          <w:rFonts w:ascii="Arial" w:hAnsi="Arial" w:cs="Arial"/>
+          <w:sz w:val="20"/>
+          <w:szCs w:val="20"/>
+        </w:rPr>
+        <w:t>Ellipspoidalshell</w:t>
+      </w:r>
+      <w:proofErr w:type="spellEnd"/>
+      <w:r>
+        <w:rPr>
+          <w:rFonts w:ascii="Arial" w:hAnsi="Arial" w:cs="Arial"/>
+          <w:sz w:val="20"/>
+          <w:szCs w:val="20"/>
+        </w:rPr>
+        <w:t xml:space="preserve"> command</w:t>
       </w:r>
       <w:r>
         <w:rPr>
@@ -15158,6 +16438,7 @@
           <w:szCs w:val="16"/>
         </w:rPr>
       </w:pPr>
+      <w:proofErr w:type="spellStart"/>
       <w:r>
         <w:rPr>
           <w:rFonts w:ascii="Courier" w:hAnsi="Courier" w:cs="Courier"/>
@@ -15165,9 +16446,9 @@
           <w:sz w:val="16"/>
           <w:szCs w:val="16"/>
         </w:rPr>
-        <w:t xml:space="preserve">CoupleToRigidWalls              = on </w:t>
-      </w:r>
-      <w:proofErr w:type="gramStart"/>
+        <w:t>CoupleToRigidWalls</w:t>
+      </w:r>
+      <w:proofErr w:type="spellEnd"/>
       <w:r>
         <w:rPr>
           <w:rFonts w:ascii="Courier" w:hAnsi="Courier" w:cs="Courier"/>
@@ -15175,7 +16456,28 @@
           <w:sz w:val="16"/>
           <w:szCs w:val="16"/>
         </w:rPr>
-        <w:t>EllipsoidalShell  10000</w:t>
+        <w:t xml:space="preserve">              = on </w:t>
+      </w:r>
+      <w:proofErr w:type="spellStart"/>
+      <w:proofErr w:type="gramStart"/>
+      <w:r>
+        <w:rPr>
+          <w:rFonts w:ascii="Courier" w:hAnsi="Courier" w:cs="Courier"/>
+          <w:color w:val="3B2322"/>
+          <w:sz w:val="16"/>
+          <w:szCs w:val="16"/>
+        </w:rPr>
+        <w:t>EllipsoidalShell</w:t>
+      </w:r>
+      <w:proofErr w:type="spellEnd"/>
+      <w:r>
+        <w:rPr>
+          <w:rFonts w:ascii="Courier" w:hAnsi="Courier" w:cs="Courier"/>
+          <w:color w:val="3B2322"/>
+          <w:sz w:val="16"/>
+          <w:szCs w:val="16"/>
+        </w:rPr>
+        <w:t xml:space="preserve">  10000</w:t>
       </w:r>
       <w:proofErr w:type="gramEnd"/>
       <w:r>
@@ -15322,6 +16624,7 @@
         </w:rPr>
         <w:t>for converting “</w:t>
       </w:r>
+      <w:proofErr w:type="spellStart"/>
       <w:r>
         <w:rPr>
           <w:rFonts w:ascii="Arial" w:hAnsi="Arial" w:cs="Arial"/>
@@ -15331,6 +16634,7 @@
         </w:rPr>
         <w:t>tsi</w:t>
       </w:r>
+      <w:proofErr w:type="spellEnd"/>
       <w:r>
         <w:rPr>
           <w:rFonts w:ascii="Arial" w:hAnsi="Arial" w:cs="Arial"/>
@@ -15365,6 +16669,7 @@
         </w:rPr>
         <w:t>” files to each other and several other different file format such as “</w:t>
       </w:r>
+      <w:proofErr w:type="spellStart"/>
       <w:r>
         <w:rPr>
           <w:rFonts w:ascii="Arial" w:hAnsi="Arial" w:cs="Arial"/>
@@ -15374,6 +16679,7 @@
         </w:rPr>
         <w:t>vtu</w:t>
       </w:r>
+      <w:proofErr w:type="spellEnd"/>
       <w:r>
         <w:rPr>
           <w:rFonts w:ascii="Arial" w:hAnsi="Arial" w:cs="Arial"/>
@@ -15391,6 +16697,7 @@
         </w:rPr>
         <w:t xml:space="preserve"> and “</w:t>
       </w:r>
+      <w:proofErr w:type="spellStart"/>
       <w:r>
         <w:rPr>
           <w:rFonts w:ascii="Arial" w:hAnsi="Arial" w:cs="Arial"/>
@@ -15400,6 +16707,7 @@
         </w:rPr>
         <w:t>gro</w:t>
       </w:r>
+      <w:proofErr w:type="spellEnd"/>
       <w:r>
         <w:rPr>
           <w:rFonts w:ascii="Arial" w:hAnsi="Arial" w:cs="Arial"/>
@@ -15527,7 +16835,25 @@
           <w:sz w:val="20"/>
           <w:szCs w:val="20"/>
         </w:rPr>
-        <w:t xml:space="preserve">The simplest simulation that can be performed by FreeDTS is a flat membrane (a fluid elastic surface) in a PBC box. To do this, </w:t>
+        <w:t xml:space="preserve">The simplest simulation that can be performed by </w:t>
+      </w:r>
+      <w:proofErr w:type="spellStart"/>
+      <w:r>
+        <w:rPr>
+          <w:rFonts w:ascii="Arial" w:hAnsi="Arial" w:cs="Arial"/>
+          <w:sz w:val="20"/>
+          <w:szCs w:val="20"/>
+        </w:rPr>
+        <w:t>FreeDTS</w:t>
+      </w:r>
+      <w:proofErr w:type="spellEnd"/>
+      <w:r>
+        <w:rPr>
+          <w:rFonts w:ascii="Arial" w:hAnsi="Arial" w:cs="Arial"/>
+          <w:sz w:val="20"/>
+          <w:szCs w:val="20"/>
+        </w:rPr>
+        <w:t xml:space="preserve"> is a flat membrane (a fluid elastic surface) in a PBC box. To do this, </w:t>
       </w:r>
       <w:r>
         <w:rPr>
@@ -15702,6 +17028,7 @@
         </w:rPr>
         <w:t xml:space="preserve">0 -type flat -o </w:t>
       </w:r>
+      <w:proofErr w:type="spellStart"/>
       <w:proofErr w:type="gramStart"/>
       <w:r>
         <w:rPr>
@@ -15713,6 +17040,7 @@
         </w:rPr>
         <w:t>topol.q</w:t>
       </w:r>
+      <w:proofErr w:type="spellEnd"/>
       <w:proofErr w:type="gramEnd"/>
     </w:p>
     <w:p>
@@ -15769,8 +17097,19 @@
           <w:sz w:val="20"/>
           <w:szCs w:val="20"/>
         </w:rPr>
-        <w:t>this file name should be added to a topology file name with top extension (here it is named top.top</w:t>
-      </w:r>
+        <w:t xml:space="preserve">this file name should be added to a topology file name with top extension (here it is named </w:t>
+      </w:r>
+      <w:proofErr w:type="spellStart"/>
+      <w:r>
+        <w:rPr>
+          <w:rFonts w:ascii="Arial" w:hAnsi="Arial" w:cs="Arial"/>
+          <w:color w:val="000000" w:themeColor="text1"/>
+          <w:sz w:val="20"/>
+          <w:szCs w:val="20"/>
+        </w:rPr>
+        <w:t>top.top</w:t>
+      </w:r>
+      <w:proofErr w:type="spellEnd"/>
       <w:proofErr w:type="gramStart"/>
       <w:r>
         <w:rPr>
@@ -15889,6 +17228,7 @@
           <w:szCs w:val="20"/>
         </w:rPr>
       </w:pPr>
+      <w:proofErr w:type="spellStart"/>
       <w:proofErr w:type="gramStart"/>
       <w:r>
         <w:rPr>
@@ -15899,6 +17239,7 @@
         </w:rPr>
         <w:t>topol.q</w:t>
       </w:r>
+      <w:proofErr w:type="spellEnd"/>
       <w:proofErr w:type="gramEnd"/>
       <w:r>
         <w:rPr>
@@ -15946,6 +17287,7 @@
         </w:rPr>
         <w:t xml:space="preserve">an </w:t>
       </w:r>
+      <w:proofErr w:type="spellStart"/>
       <w:r>
         <w:rPr>
           <w:rFonts w:ascii="Arial" w:hAnsi="Arial" w:cs="Arial"/>
@@ -15957,6 +17299,7 @@
         </w:rPr>
         <w:t>id</w:t>
       </w:r>
+      <w:proofErr w:type="spellEnd"/>
       <w:r>
         <w:rPr>
           <w:rFonts w:ascii="Arial" w:hAnsi="Arial" w:cs="Arial"/>
@@ -16042,7 +17385,25 @@
           <w:sz w:val="20"/>
           <w:szCs w:val="20"/>
         </w:rPr>
-        <w:t xml:space="preserve">(with dts extension) </w:t>
+        <w:t xml:space="preserve">(with </w:t>
+      </w:r>
+      <w:proofErr w:type="spellStart"/>
+      <w:r>
+        <w:rPr>
+          <w:rFonts w:ascii="Arial" w:hAnsi="Arial" w:cs="Arial"/>
+          <w:sz w:val="20"/>
+          <w:szCs w:val="20"/>
+        </w:rPr>
+        <w:t>dts</w:t>
+      </w:r>
+      <w:proofErr w:type="spellEnd"/>
+      <w:r>
+        <w:rPr>
+          <w:rFonts w:ascii="Arial" w:hAnsi="Arial" w:cs="Arial"/>
+          <w:sz w:val="20"/>
+          <w:szCs w:val="20"/>
+        </w:rPr>
+        <w:t xml:space="preserve"> extension) </w:t>
       </w:r>
       <w:r>
         <w:rPr>
@@ -16126,6 +17487,7 @@
           <w:szCs w:val="20"/>
         </w:rPr>
       </w:pPr>
+      <w:proofErr w:type="spellStart"/>
       <w:r>
         <w:rPr>
           <w:rFonts w:ascii="Courier" w:hAnsi="Courier" w:cs="Arial"/>
@@ -16133,7 +17495,17 @@
           <w:sz w:val="20"/>
           <w:szCs w:val="20"/>
         </w:rPr>
-        <w:t>MC_Moves                        = 1 1 1</w:t>
+        <w:t>MC_Moves</w:t>
+      </w:r>
+      <w:proofErr w:type="spellEnd"/>
+      <w:r>
+        <w:rPr>
+          <w:rFonts w:ascii="Courier" w:hAnsi="Courier" w:cs="Arial"/>
+          <w:color w:val="000000" w:themeColor="text1"/>
+          <w:sz w:val="20"/>
+          <w:szCs w:val="20"/>
+        </w:rPr>
+        <w:t xml:space="preserve">                        = 1 1 1</w:t>
       </w:r>
     </w:p>
     <w:p>
@@ -16151,6 +17523,7 @@
           <w:szCs w:val="20"/>
         </w:rPr>
       </w:pPr>
+      <w:proofErr w:type="spellStart"/>
       <w:r>
         <w:rPr>
           <w:rFonts w:ascii="Courier" w:hAnsi="Courier" w:cs="Arial"/>
@@ -16158,7 +17531,17 @@
           <w:sz w:val="20"/>
           <w:szCs w:val="20"/>
         </w:rPr>
-        <w:t>Initial_Step                    = 1</w:t>
+        <w:t>Initial_Step</w:t>
+      </w:r>
+      <w:proofErr w:type="spellEnd"/>
+      <w:r>
+        <w:rPr>
+          <w:rFonts w:ascii="Courier" w:hAnsi="Courier" w:cs="Arial"/>
+          <w:color w:val="000000" w:themeColor="text1"/>
+          <w:sz w:val="20"/>
+          <w:szCs w:val="20"/>
+        </w:rPr>
+        <w:t xml:space="preserve">                    = 1</w:t>
       </w:r>
     </w:p>
     <w:p>
@@ -16176,6 +17559,7 @@
           <w:szCs w:val="20"/>
         </w:rPr>
       </w:pPr>
+      <w:proofErr w:type="spellStart"/>
       <w:r>
         <w:rPr>
           <w:rFonts w:ascii="Courier" w:hAnsi="Courier" w:cs="Arial"/>
@@ -16183,7 +17567,17 @@
           <w:sz w:val="20"/>
           <w:szCs w:val="20"/>
         </w:rPr>
-        <w:t>Final_Step                      = 100000</w:t>
+        <w:t>Final_Step</w:t>
+      </w:r>
+      <w:proofErr w:type="spellEnd"/>
+      <w:r>
+        <w:rPr>
+          <w:rFonts w:ascii="Courier" w:hAnsi="Courier" w:cs="Arial"/>
+          <w:color w:val="000000" w:themeColor="text1"/>
+          <w:sz w:val="20"/>
+          <w:szCs w:val="20"/>
+        </w:rPr>
+        <w:t xml:space="preserve">                      = 100000</w:t>
       </w:r>
     </w:p>
     <w:p>
@@ -16201,6 +17595,7 @@
           <w:szCs w:val="20"/>
         </w:rPr>
       </w:pPr>
+      <w:proofErr w:type="spellStart"/>
       <w:r>
         <w:rPr>
           <w:rFonts w:ascii="Courier" w:hAnsi="Courier" w:cs="Arial"/>
@@ -16208,7 +17603,17 @@
           <w:sz w:val="20"/>
           <w:szCs w:val="20"/>
         </w:rPr>
-        <w:t>Display_periodic                = 1000</w:t>
+        <w:t>Display_periodic</w:t>
+      </w:r>
+      <w:proofErr w:type="spellEnd"/>
+      <w:r>
+        <w:rPr>
+          <w:rFonts w:ascii="Courier" w:hAnsi="Courier" w:cs="Arial"/>
+          <w:color w:val="000000" w:themeColor="text1"/>
+          <w:sz w:val="20"/>
+          <w:szCs w:val="20"/>
+        </w:rPr>
+        <w:t xml:space="preserve">                = 1000</w:t>
       </w:r>
     </w:p>
     <w:p>
@@ -16226,6 +17631,7 @@
           <w:szCs w:val="20"/>
         </w:rPr>
       </w:pPr>
+      <w:proofErr w:type="spellStart"/>
       <w:r>
         <w:rPr>
           <w:rFonts w:ascii="Courier" w:hAnsi="Courier" w:cs="Arial"/>
@@ -16233,7 +17639,17 @@
           <w:sz w:val="20"/>
           <w:szCs w:val="20"/>
         </w:rPr>
-        <w:t>OutPutEnergy_periodic           = 100</w:t>
+        <w:t>OutPutEnergy_periodic</w:t>
+      </w:r>
+      <w:proofErr w:type="spellEnd"/>
+      <w:r>
+        <w:rPr>
+          <w:rFonts w:ascii="Courier" w:hAnsi="Courier" w:cs="Arial"/>
+          <w:color w:val="000000" w:themeColor="text1"/>
+          <w:sz w:val="20"/>
+          <w:szCs w:val="20"/>
+        </w:rPr>
+        <w:t xml:space="preserve">           = 100</w:t>
       </w:r>
     </w:p>
     <w:p>
@@ -16251,6 +17667,7 @@
           <w:szCs w:val="20"/>
         </w:rPr>
       </w:pPr>
+      <w:proofErr w:type="spellStart"/>
       <w:r>
         <w:rPr>
           <w:rFonts w:ascii="Courier" w:hAnsi="Courier" w:cs="Arial"/>
@@ -16258,7 +17675,17 @@
           <w:sz w:val="20"/>
           <w:szCs w:val="20"/>
         </w:rPr>
-        <w:t>Restart_periodic                = 10000</w:t>
+        <w:t>Restart_periodic</w:t>
+      </w:r>
+      <w:proofErr w:type="spellEnd"/>
+      <w:r>
+        <w:rPr>
+          <w:rFonts w:ascii="Courier" w:hAnsi="Courier" w:cs="Arial"/>
+          <w:color w:val="000000" w:themeColor="text1"/>
+          <w:sz w:val="20"/>
+          <w:szCs w:val="20"/>
+        </w:rPr>
+        <w:t xml:space="preserve">                = 10000</w:t>
       </w:r>
     </w:p>
     <w:p>
@@ -16301,6 +17728,7 @@
           <w:szCs w:val="20"/>
         </w:rPr>
       </w:pPr>
+      <w:proofErr w:type="spellStart"/>
       <w:r>
         <w:rPr>
           <w:rFonts w:ascii="Courier" w:hAnsi="Courier" w:cs="Arial"/>
@@ -16308,9 +17736,9 @@
           <w:sz w:val="20"/>
           <w:szCs w:val="20"/>
         </w:rPr>
-        <w:t xml:space="preserve">OutPutTRJ_TSI                   = </w:t>
-      </w:r>
-      <w:proofErr w:type="gramStart"/>
+        <w:t>OutPutTRJ_TSI</w:t>
+      </w:r>
+      <w:proofErr w:type="spellEnd"/>
       <w:r>
         <w:rPr>
           <w:rFonts w:ascii="Courier" w:hAnsi="Courier" w:cs="Arial"/>
@@ -16318,9 +17746,9 @@
           <w:sz w:val="20"/>
           <w:szCs w:val="20"/>
         </w:rPr>
-        <w:t>1000  10</w:t>
-      </w:r>
-      <w:proofErr w:type="gramEnd"/>
+        <w:t xml:space="preserve">                   = </w:t>
+      </w:r>
+      <w:proofErr w:type="gramStart"/>
       <w:r>
         <w:rPr>
           <w:rFonts w:ascii="Courier" w:hAnsi="Courier" w:cs="Arial"/>
@@ -16328,8 +17756,29 @@
           <w:sz w:val="20"/>
           <w:szCs w:val="20"/>
         </w:rPr>
-        <w:t xml:space="preserve">  TrjTSI</w:t>
-      </w:r>
+        <w:t>1000  10</w:t>
+      </w:r>
+      <w:proofErr w:type="gramEnd"/>
+      <w:r>
+        <w:rPr>
+          <w:rFonts w:ascii="Courier" w:hAnsi="Courier" w:cs="Arial"/>
+          <w:color w:val="000000" w:themeColor="text1"/>
+          <w:sz w:val="20"/>
+          <w:szCs w:val="20"/>
+        </w:rPr>
+        <w:t xml:space="preserve">  </w:t>
+      </w:r>
+      <w:proofErr w:type="spellStart"/>
+      <w:r>
+        <w:rPr>
+          <w:rFonts w:ascii="Courier" w:hAnsi="Courier" w:cs="Arial"/>
+          <w:color w:val="000000" w:themeColor="text1"/>
+          <w:sz w:val="20"/>
+          <w:szCs w:val="20"/>
+        </w:rPr>
+        <w:t>TrjTSI</w:t>
+      </w:r>
+      <w:proofErr w:type="spellEnd"/>
     </w:p>
     <w:p>
       <w:pPr>
@@ -16346,6 +17795,7 @@
           <w:szCs w:val="20"/>
         </w:rPr>
       </w:pPr>
+      <w:proofErr w:type="spellStart"/>
       <w:r>
         <w:rPr>
           <w:rFonts w:ascii="Courier" w:hAnsi="Courier" w:cs="Arial"/>
@@ -16353,7 +17803,17 @@
           <w:sz w:val="20"/>
           <w:szCs w:val="20"/>
         </w:rPr>
-        <w:t>GeneralOutputFilename           = output</w:t>
+        <w:t>GeneralOutputFilename</w:t>
+      </w:r>
+      <w:proofErr w:type="spellEnd"/>
+      <w:r>
+        <w:rPr>
+          <w:rFonts w:ascii="Courier" w:hAnsi="Courier" w:cs="Arial"/>
+          <w:color w:val="000000" w:themeColor="text1"/>
+          <w:sz w:val="20"/>
+          <w:szCs w:val="20"/>
+        </w:rPr>
+        <w:t xml:space="preserve">           = output</w:t>
       </w:r>
     </w:p>
     <w:p>
@@ -16400,16 +17860,60 @@
           <w:highlight w:val="lightGray"/>
         </w:rPr>
         <w:lastRenderedPageBreak/>
-        <w:t>$PATH/DTS -in input.dts -top top.top -seed 76532</w:t>
-      </w:r>
-    </w:p>
-    <w:p>
-      <w:pPr>
+        <w:t xml:space="preserve">$PATH/DTS -in </w:t>
+      </w:r>
+      <w:proofErr w:type="spellStart"/>
+      <w:r>
         <w:rPr>
           <w:rFonts w:ascii="Courier" w:hAnsi="Courier" w:cs="Courier"/>
           <w:color w:val="3B2322"/>
           <w:sz w:val="20"/>
           <w:szCs w:val="20"/>
+          <w:highlight w:val="lightGray"/>
+        </w:rPr>
+        <w:t>input.dts</w:t>
+      </w:r>
+      <w:proofErr w:type="spellEnd"/>
+      <w:r>
+        <w:rPr>
+          <w:rFonts w:ascii="Courier" w:hAnsi="Courier" w:cs="Courier"/>
+          <w:color w:val="3B2322"/>
+          <w:sz w:val="20"/>
+          <w:szCs w:val="20"/>
+          <w:highlight w:val="lightGray"/>
+        </w:rPr>
+        <w:t xml:space="preserve"> -top </w:t>
+      </w:r>
+      <w:proofErr w:type="spellStart"/>
+      <w:r>
+        <w:rPr>
+          <w:rFonts w:ascii="Courier" w:hAnsi="Courier" w:cs="Courier"/>
+          <w:color w:val="3B2322"/>
+          <w:sz w:val="20"/>
+          <w:szCs w:val="20"/>
+          <w:highlight w:val="lightGray"/>
+        </w:rPr>
+        <w:t>top.top</w:t>
+      </w:r>
+      <w:proofErr w:type="spellEnd"/>
+      <w:r>
+        <w:rPr>
+          <w:rFonts w:ascii="Courier" w:hAnsi="Courier" w:cs="Courier"/>
+          <w:color w:val="3B2322"/>
+          <w:sz w:val="20"/>
+          <w:szCs w:val="20"/>
+          <w:highlight w:val="lightGray"/>
+        </w:rPr>
+        <w:t xml:space="preserve"> -seed 76532</w:t>
+      </w:r>
+    </w:p>
+    <w:p>
+      <w:pPr>
+        <w:rPr>
+          <w:rFonts w:ascii="Courier" w:hAnsi="Courier" w:cs="Courier"/>
+          <w:color w:val="3B2322"/>
+          <w:sz w:val="20"/>
+          <w:szCs w:val="20"/>
         </w:rPr>
       </w:pPr>
     </w:p>
@@ -16505,6 +18009,7 @@
         </w:rPr>
         <w:t>T1/</w:t>
       </w:r>
+      <w:proofErr w:type="spellStart"/>
       <w:r>
         <w:rPr>
           <w:rFonts w:ascii="Arial" w:hAnsi="Arial" w:cs="Arial"/>
@@ -16513,7 +18018,18 @@
           <w:szCs w:val="20"/>
           <w:highlight w:val="lightGray"/>
         </w:rPr>
-        <w:t>dts_tutorials/T1-FramedMembra</w:t>
+        <w:t>dts_tutorials</w:t>
+      </w:r>
+      <w:proofErr w:type="spellEnd"/>
+      <w:r>
+        <w:rPr>
+          <w:rFonts w:ascii="Arial" w:hAnsi="Arial" w:cs="Arial"/>
+          <w:color w:val="C00000"/>
+          <w:sz w:val="20"/>
+          <w:szCs w:val="20"/>
+          <w:highlight w:val="lightGray"/>
+        </w:rPr>
+        <w:t>/T1-FramedMembra</w:t>
       </w:r>
       <w:r>
         <w:rPr>
@@ -16619,6 +18135,7 @@
           <w:szCs w:val="16"/>
         </w:rPr>
       </w:pPr>
+      <w:proofErr w:type="spellStart"/>
       <w:r>
         <w:rPr>
           <w:rFonts w:ascii="Courier" w:hAnsi="Courier" w:cs="Courier"/>
@@ -16626,8 +18143,9 @@
           <w:sz w:val="16"/>
           <w:szCs w:val="16"/>
         </w:rPr>
-        <w:t>Frame_Tension                   = o</w:t>
-      </w:r>
+        <w:t>Frame_Tension</w:t>
+      </w:r>
+      <w:proofErr w:type="spellEnd"/>
       <w:r>
         <w:rPr>
           <w:rFonts w:ascii="Courier" w:hAnsi="Courier" w:cs="Courier"/>
@@ -16635,7 +18153,7 @@
           <w:sz w:val="16"/>
           <w:szCs w:val="16"/>
         </w:rPr>
-        <w:t>n</w:t>
+        <w:t xml:space="preserve">                   = o</w:t>
       </w:r>
       <w:r>
         <w:rPr>
@@ -16644,7 +18162,36 @@
           <w:sz w:val="16"/>
           <w:szCs w:val="16"/>
         </w:rPr>
-        <w:t xml:space="preserve"> Position_Rescale 0 5</w:t>
+        <w:t>n</w:t>
+      </w:r>
+      <w:r>
+        <w:rPr>
+          <w:rFonts w:ascii="Courier" w:hAnsi="Courier" w:cs="Courier"/>
+          <w:color w:val="3B2322"/>
+          <w:sz w:val="16"/>
+          <w:szCs w:val="16"/>
+        </w:rPr>
+        <w:t xml:space="preserve"> </w:t>
+      </w:r>
+      <w:proofErr w:type="spellStart"/>
+      <w:r>
+        <w:rPr>
+          <w:rFonts w:ascii="Courier" w:hAnsi="Courier" w:cs="Courier"/>
+          <w:color w:val="3B2322"/>
+          <w:sz w:val="16"/>
+          <w:szCs w:val="16"/>
+        </w:rPr>
+        <w:t>Position_Rescale</w:t>
+      </w:r>
+      <w:proofErr w:type="spellEnd"/>
+      <w:r>
+        <w:rPr>
+          <w:rFonts w:ascii="Courier" w:hAnsi="Courier" w:cs="Courier"/>
+          <w:color w:val="3B2322"/>
+          <w:sz w:val="16"/>
+          <w:szCs w:val="16"/>
+        </w:rPr>
+        <w:t xml:space="preserve"> 0 5</w:t>
       </w:r>
     </w:p>
     <w:p>
@@ -16673,6 +18220,7 @@
         </w:rPr>
         <w:t xml:space="preserve">In the </w:t>
       </w:r>
+      <w:proofErr w:type="spellStart"/>
       <w:r>
         <w:rPr>
           <w:rFonts w:ascii="Arial" w:hAnsi="Arial" w:cs="Arial"/>
@@ -16681,7 +18229,18 @@
           <w:szCs w:val="20"/>
           <w:highlight w:val="lightGray"/>
         </w:rPr>
-        <w:t>dts_tutorials/</w:t>
+        <w:t>dts_tutorials</w:t>
+      </w:r>
+      <w:proofErr w:type="spellEnd"/>
+      <w:r>
+        <w:rPr>
+          <w:rFonts w:ascii="Arial" w:hAnsi="Arial" w:cs="Arial"/>
+          <w:color w:val="C00000"/>
+          <w:sz w:val="20"/>
+          <w:szCs w:val="20"/>
+          <w:highlight w:val="lightGray"/>
+        </w:rPr>
+        <w:t>/</w:t>
       </w:r>
       <w:r>
         <w:rPr>
@@ -16795,6 +18354,7 @@
         </w:rPr>
         <w:t xml:space="preserve">Each run will give multiple outputs. Folder </w:t>
       </w:r>
+      <w:proofErr w:type="spellStart"/>
       <w:r>
         <w:rPr>
           <w:rFonts w:ascii="Arial" w:hAnsi="Arial" w:cs="Arial"/>
@@ -16804,6 +18364,7 @@
         </w:rPr>
         <w:t>VTU_Frames</w:t>
       </w:r>
+      <w:proofErr w:type="spellEnd"/>
       <w:r>
         <w:rPr>
           <w:rFonts w:ascii="Arial" w:hAnsi="Arial" w:cs="Arial"/>
@@ -16812,6 +18373,7 @@
         </w:rPr>
         <w:t xml:space="preserve"> contains </w:t>
       </w:r>
+      <w:proofErr w:type="spellStart"/>
       <w:r>
         <w:rPr>
           <w:rFonts w:ascii="Arial" w:hAnsi="Arial" w:cs="Arial"/>
@@ -16820,33 +18382,9 @@
           <w:sz w:val="20"/>
           <w:szCs w:val="20"/>
         </w:rPr>
-        <w:t xml:space="preserve">paraview </w:t>
-      </w:r>
-      <w:r>
-        <w:rPr>
-          <w:rFonts w:ascii="Arial" w:hAnsi="Arial" w:cs="Arial"/>
-          <w:sz w:val="20"/>
-          <w:szCs w:val="20"/>
-        </w:rPr>
-        <w:t xml:space="preserve">readable files to visualize the evolution of the system. </w:t>
-      </w:r>
-      <w:r>
-        <w:rPr>
-          <w:rFonts w:ascii="Arial" w:hAnsi="Arial" w:cs="Arial"/>
-          <w:sz w:val="20"/>
-          <w:szCs w:val="20"/>
-          <w:highlight w:val="lightGray"/>
-        </w:rPr>
-        <w:t>TrjTSI</w:t>
-      </w:r>
-      <w:r>
-        <w:rPr>
-          <w:rFonts w:ascii="Arial" w:hAnsi="Arial" w:cs="Arial"/>
-          <w:sz w:val="20"/>
-          <w:szCs w:val="20"/>
-        </w:rPr>
-        <w:t xml:space="preserve"> folder provides files in </w:t>
-      </w:r>
+        <w:t>paraview</w:t>
+      </w:r>
+      <w:proofErr w:type="spellEnd"/>
       <w:r>
         <w:rPr>
           <w:rFonts w:ascii="Arial" w:hAnsi="Arial" w:cs="Arial"/>
@@ -16855,16 +18393,36 @@
           <w:sz w:val="20"/>
           <w:szCs w:val="20"/>
         </w:rPr>
-        <w:t>tsi</w:t>
-      </w:r>
-      <w:r>
-        <w:rPr>
-          <w:rFonts w:ascii="Arial" w:hAnsi="Arial" w:cs="Arial"/>
-          <w:sz w:val="20"/>
-          <w:szCs w:val="20"/>
-        </w:rPr>
-        <w:t xml:space="preserve"> format for analysis of the simulation. </w:t>
-      </w:r>
+        <w:t xml:space="preserve"> </w:t>
+      </w:r>
+      <w:r>
+        <w:rPr>
+          <w:rFonts w:ascii="Arial" w:hAnsi="Arial" w:cs="Arial"/>
+          <w:sz w:val="20"/>
+          <w:szCs w:val="20"/>
+        </w:rPr>
+        <w:t xml:space="preserve">readable files to visualize the evolution of the system. </w:t>
+      </w:r>
+      <w:proofErr w:type="spellStart"/>
+      <w:r>
+        <w:rPr>
+          <w:rFonts w:ascii="Arial" w:hAnsi="Arial" w:cs="Arial"/>
+          <w:sz w:val="20"/>
+          <w:szCs w:val="20"/>
+          <w:highlight w:val="lightGray"/>
+        </w:rPr>
+        <w:t>TrjTSI</w:t>
+      </w:r>
+      <w:proofErr w:type="spellEnd"/>
+      <w:r>
+        <w:rPr>
+          <w:rFonts w:ascii="Arial" w:hAnsi="Arial" w:cs="Arial"/>
+          <w:sz w:val="20"/>
+          <w:szCs w:val="20"/>
+        </w:rPr>
+        <w:t xml:space="preserve"> folder provides files in </w:t>
+      </w:r>
+      <w:proofErr w:type="spellStart"/>
       <w:r>
         <w:rPr>
           <w:rFonts w:ascii="Arial" w:hAnsi="Arial" w:cs="Arial"/>
@@ -16872,10 +18430,42 @@
           <w:iCs/>
           <w:sz w:val="20"/>
           <w:szCs w:val="20"/>
+        </w:rPr>
+        <w:t>tsi</w:t>
+      </w:r>
+      <w:proofErr w:type="spellEnd"/>
+      <w:r>
+        <w:rPr>
+          <w:rFonts w:ascii="Arial" w:hAnsi="Arial" w:cs="Arial"/>
+          <w:sz w:val="20"/>
+          <w:szCs w:val="20"/>
+        </w:rPr>
+        <w:t xml:space="preserve"> format for analysis of the simulation. </w:t>
+      </w:r>
+      <w:r>
+        <w:rPr>
+          <w:rFonts w:ascii="Arial" w:hAnsi="Arial" w:cs="Arial"/>
+          <w:i/>
+          <w:iCs/>
+          <w:sz w:val="20"/>
+          <w:szCs w:val="20"/>
           <w:highlight w:val="lightGray"/>
         </w:rPr>
-        <w:t>output-en.xvg</w:t>
-      </w:r>
+        <w:t>output-</w:t>
+      </w:r>
+      <w:proofErr w:type="spellStart"/>
+      <w:r>
+        <w:rPr>
+          <w:rFonts w:ascii="Arial" w:hAnsi="Arial" w:cs="Arial"/>
+          <w:i/>
+          <w:iCs/>
+          <w:sz w:val="20"/>
+          <w:szCs w:val="20"/>
+          <w:highlight w:val="lightGray"/>
+        </w:rPr>
+        <w:t>en.xvg</w:t>
+      </w:r>
+      <w:proofErr w:type="spellEnd"/>
       <w:r>
         <w:rPr>
           <w:rFonts w:ascii="Arial" w:hAnsi="Arial" w:cs="Arial"/>
@@ -17017,6 +18607,7 @@
         </w:rPr>
         <w:t xml:space="preserve">and run a short simulation with </w:t>
       </w:r>
+      <w:proofErr w:type="spellStart"/>
       <w:r>
         <w:rPr>
           <w:rFonts w:ascii="Arial" w:hAnsi="Arial" w:cs="Arial"/>
@@ -17028,6 +18619,7 @@
         </w:rPr>
         <w:t>EllipsoidalShell</w:t>
       </w:r>
+      <w:proofErr w:type="spellEnd"/>
       <w:r>
         <w:rPr>
           <w:rFonts w:ascii="Arial" w:hAnsi="Arial" w:cs="Arial"/>
@@ -17222,6 +18814,7 @@
         </w:rPr>
         <w:t xml:space="preserve">GEN -box 50 50 50 -type tetrahedron -N 20 -o </w:t>
       </w:r>
+      <w:proofErr w:type="spellStart"/>
       <w:proofErr w:type="gramStart"/>
       <w:r>
         <w:rPr>
@@ -17232,6 +18825,7 @@
         </w:rPr>
         <w:t>topol.q</w:t>
       </w:r>
+      <w:proofErr w:type="spellEnd"/>
       <w:proofErr w:type="gramEnd"/>
     </w:p>
     <w:p>
@@ -17380,6 +18974,7 @@
           <w:szCs w:val="16"/>
         </w:rPr>
       </w:pPr>
+      <w:proofErr w:type="spellStart"/>
       <w:r>
         <w:rPr>
           <w:rFonts w:ascii="Courier" w:hAnsi="Courier" w:cs="Courier"/>
@@ -17387,9 +18982,9 @@
           <w:sz w:val="16"/>
           <w:szCs w:val="16"/>
         </w:rPr>
-        <w:t xml:space="preserve">CoupleToRigidWalls              = on </w:t>
-      </w:r>
-      <w:proofErr w:type="gramStart"/>
+        <w:t>CoupleToRigidWalls</w:t>
+      </w:r>
+      <w:proofErr w:type="spellEnd"/>
       <w:r>
         <w:rPr>
           <w:rFonts w:ascii="Courier" w:hAnsi="Courier" w:cs="Courier"/>
@@ -17397,9 +18992,10 @@
           <w:sz w:val="16"/>
           <w:szCs w:val="16"/>
         </w:rPr>
-        <w:t>EllipsoidalShell  10000</w:t>
-      </w:r>
-      <w:proofErr w:type="gramEnd"/>
+        <w:t xml:space="preserve">              = on </w:t>
+      </w:r>
+      <w:proofErr w:type="spellStart"/>
+      <w:proofErr w:type="gramStart"/>
       <w:r>
         <w:rPr>
           <w:rFonts w:ascii="Courier" w:hAnsi="Courier" w:cs="Courier"/>
@@ -17407,6 +19003,26 @@
           <w:sz w:val="16"/>
           <w:szCs w:val="16"/>
         </w:rPr>
+        <w:t>EllipsoidalShell</w:t>
+      </w:r>
+      <w:proofErr w:type="spellEnd"/>
+      <w:r>
+        <w:rPr>
+          <w:rFonts w:ascii="Courier" w:hAnsi="Courier" w:cs="Courier"/>
+          <w:color w:val="3B2322"/>
+          <w:sz w:val="16"/>
+          <w:szCs w:val="16"/>
+        </w:rPr>
+        <w:t xml:space="preserve">  10000</w:t>
+      </w:r>
+      <w:proofErr w:type="gramEnd"/>
+      <w:r>
+        <w:rPr>
+          <w:rFonts w:ascii="Courier" w:hAnsi="Courier" w:cs="Courier"/>
+          <w:color w:val="3B2322"/>
+          <w:sz w:val="16"/>
+          <w:szCs w:val="16"/>
+        </w:rPr>
         <w:t xml:space="preserve">  10 10 10  0.01</w:t>
       </w:r>
     </w:p>
@@ -17543,6 +19159,7 @@
         </w:rPr>
         <w:t xml:space="preserve">In the </w:t>
       </w:r>
+      <w:proofErr w:type="spellStart"/>
       <w:r>
         <w:rPr>
           <w:rFonts w:ascii="Arial" w:hAnsi="Arial" w:cs="Arial"/>
@@ -17551,7 +19168,18 @@
           <w:szCs w:val="20"/>
           <w:highlight w:val="lightGray"/>
         </w:rPr>
-        <w:t>dts_tutorials/</w:t>
+        <w:t>dts_tutorials</w:t>
+      </w:r>
+      <w:proofErr w:type="spellEnd"/>
+      <w:r>
+        <w:rPr>
+          <w:rFonts w:ascii="Arial" w:hAnsi="Arial" w:cs="Arial"/>
+          <w:color w:val="C00000"/>
+          <w:sz w:val="20"/>
+          <w:szCs w:val="20"/>
+          <w:highlight w:val="lightGray"/>
+        </w:rPr>
+        <w:t>/</w:t>
       </w:r>
       <w:r>
         <w:rPr>
@@ -18020,6 +19648,7 @@
         </w:rPr>
         <w:t xml:space="preserve">o </w:t>
       </w:r>
+      <w:proofErr w:type="spellStart"/>
       <w:r>
         <w:rPr>
           <w:rFonts w:ascii="Courier" w:hAnsi="Courier" w:cs="Arial"/>
@@ -18038,6 +19667,7 @@
         </w:rPr>
         <w:t>.q</w:t>
       </w:r>
+      <w:proofErr w:type="spellEnd"/>
     </w:p>
     <w:p>
       <w:pPr>
@@ -18080,6 +19710,7 @@
           <w:szCs w:val="16"/>
         </w:rPr>
       </w:pPr>
+      <w:proofErr w:type="spellStart"/>
       <w:r>
         <w:rPr>
           <w:rFonts w:ascii="Courier" w:hAnsi="Courier" w:cs="Courier"/>
@@ -18088,9 +19719,9 @@
           <w:szCs w:val="16"/>
         </w:rPr>
         <w:lastRenderedPageBreak/>
-        <w:t xml:space="preserve">CoupleToRigidWalls              = on </w:t>
-      </w:r>
-      <w:proofErr w:type="gramStart"/>
+        <w:t>CoupleToRigidWalls</w:t>
+      </w:r>
+      <w:proofErr w:type="spellEnd"/>
       <w:r>
         <w:rPr>
           <w:rFonts w:ascii="Courier" w:hAnsi="Courier" w:cs="Courier"/>
@@ -18098,7 +19729,28 @@
           <w:sz w:val="16"/>
           <w:szCs w:val="16"/>
         </w:rPr>
-        <w:t>EllipsoidalShell  10000</w:t>
+        <w:t xml:space="preserve">              = on </w:t>
+      </w:r>
+      <w:proofErr w:type="spellStart"/>
+      <w:proofErr w:type="gramStart"/>
+      <w:r>
+        <w:rPr>
+          <w:rFonts w:ascii="Courier" w:hAnsi="Courier" w:cs="Courier"/>
+          <w:color w:val="3B2322"/>
+          <w:sz w:val="16"/>
+          <w:szCs w:val="16"/>
+        </w:rPr>
+        <w:t>EllipsoidalShell</w:t>
+      </w:r>
+      <w:proofErr w:type="spellEnd"/>
+      <w:r>
+        <w:rPr>
+          <w:rFonts w:ascii="Courier" w:hAnsi="Courier" w:cs="Courier"/>
+          <w:color w:val="3B2322"/>
+          <w:sz w:val="16"/>
+          <w:szCs w:val="16"/>
+        </w:rPr>
+        <w:t xml:space="preserve">  10000</w:t>
       </w:r>
       <w:proofErr w:type="gramEnd"/>
       <w:r>
@@ -18192,6 +19844,7 @@
           <w:szCs w:val="16"/>
         </w:rPr>
       </w:pPr>
+      <w:proofErr w:type="spellStart"/>
       <w:r>
         <w:rPr>
           <w:rFonts w:ascii="Courier" w:hAnsi="Courier" w:cs="Courier"/>
@@ -18199,8 +19852,9 @@
           <w:sz w:val="16"/>
           <w:szCs w:val="16"/>
         </w:rPr>
-        <w:t>Volume_Constraint               = on 10</w:t>
-      </w:r>
+        <w:t>Volume_Constraint</w:t>
+      </w:r>
+      <w:proofErr w:type="spellEnd"/>
       <w:r>
         <w:rPr>
           <w:rFonts w:ascii="Courier" w:hAnsi="Courier" w:cs="Courier"/>
@@ -18208,7 +19862,7 @@
           <w:sz w:val="16"/>
           <w:szCs w:val="16"/>
         </w:rPr>
-        <w:t>00</w:t>
+        <w:t xml:space="preserve">               = on 10</w:t>
       </w:r>
       <w:r>
         <w:rPr>
@@ -18217,6 +19871,15 @@
           <w:sz w:val="16"/>
           <w:szCs w:val="16"/>
         </w:rPr>
+        <w:t>00</w:t>
+      </w:r>
+      <w:r>
+        <w:rPr>
+          <w:rFonts w:ascii="Courier" w:hAnsi="Courier" w:cs="Courier"/>
+          <w:color w:val="3B2322"/>
+          <w:sz w:val="16"/>
+          <w:szCs w:val="16"/>
+        </w:rPr>
         <w:t>000     0  0.1     0.4</w:t>
       </w:r>
     </w:p>
@@ -18249,6 +19912,7 @@
         </w:rPr>
         <w:t xml:space="preserve">In the </w:t>
       </w:r>
+      <w:proofErr w:type="spellStart"/>
       <w:r>
         <w:rPr>
           <w:rFonts w:ascii="Arial" w:hAnsi="Arial" w:cs="Arial"/>
@@ -18257,7 +19921,18 @@
           <w:szCs w:val="20"/>
           <w:highlight w:val="lightGray"/>
         </w:rPr>
-        <w:t>dts_tutorials/</w:t>
+        <w:t>dts_tutorials</w:t>
+      </w:r>
+      <w:proofErr w:type="spellEnd"/>
+      <w:r>
+        <w:rPr>
+          <w:rFonts w:ascii="Arial" w:hAnsi="Arial" w:cs="Arial"/>
+          <w:color w:val="C00000"/>
+          <w:sz w:val="20"/>
+          <w:szCs w:val="20"/>
+          <w:highlight w:val="lightGray"/>
+        </w:rPr>
+        <w:t>/</w:t>
       </w:r>
       <w:r>
         <w:rPr>
@@ -18596,7 +20271,25 @@
           <w:sz w:val="20"/>
           <w:szCs w:val="20"/>
         </w:rPr>
-        <w:t xml:space="preserve"> (*.dts file)</w:t>
+        <w:t xml:space="preserve"> (*.</w:t>
+      </w:r>
+      <w:proofErr w:type="spellStart"/>
+      <w:r>
+        <w:rPr>
+          <w:rFonts w:ascii="Arial" w:hAnsi="Arial" w:cs="Arial"/>
+          <w:sz w:val="20"/>
+          <w:szCs w:val="20"/>
+        </w:rPr>
+        <w:t>dts</w:t>
+      </w:r>
+      <w:proofErr w:type="spellEnd"/>
+      <w:r>
+        <w:rPr>
+          <w:rFonts w:ascii="Arial" w:hAnsi="Arial" w:cs="Arial"/>
+          <w:sz w:val="20"/>
+          <w:szCs w:val="20"/>
+        </w:rPr>
+        <w:t xml:space="preserve"> file)</w:t>
       </w:r>
       <w:r>
         <w:rPr>
@@ -18700,13 +20393,23 @@
           <w:szCs w:val="20"/>
         </w:rPr>
       </w:pPr>
-      <w:r>
-        <w:rPr>
-          <w:rFonts w:ascii="Courier New" w:hAnsi="Courier New" w:cs="Courier New"/>
-          <w:sz w:val="20"/>
-          <w:szCs w:val="20"/>
-        </w:rPr>
-        <w:t xml:space="preserve">SRotation Type   K  </w:t>
+      <w:proofErr w:type="spellStart"/>
+      <w:r>
+        <w:rPr>
+          <w:rFonts w:ascii="Courier New" w:hAnsi="Courier New" w:cs="Courier New"/>
+          <w:sz w:val="20"/>
+          <w:szCs w:val="20"/>
+        </w:rPr>
+        <w:t>SRotation</w:t>
+      </w:r>
+      <w:proofErr w:type="spellEnd"/>
+      <w:r>
+        <w:rPr>
+          <w:rFonts w:ascii="Courier New" w:hAnsi="Courier New" w:cs="Courier New"/>
+          <w:sz w:val="20"/>
+          <w:szCs w:val="20"/>
+        </w:rPr>
+        <w:t xml:space="preserve"> Type   K  </w:t>
       </w:r>
       <w:r>
         <w:rPr>
@@ -19286,6 +20989,7 @@
           <w:szCs w:val="20"/>
         </w:rPr>
       </w:pPr>
+      <w:proofErr w:type="spellStart"/>
       <w:r>
         <w:rPr>
           <w:rFonts w:ascii="Courier New" w:hAnsi="Courier New" w:cs="Courier New"/>
@@ -19294,6 +20998,7 @@
         </w:rPr>
         <w:t>i</w:t>
       </w:r>
+      <w:proofErr w:type="spellEnd"/>
       <w:r>
         <w:rPr>
           <w:rFonts w:ascii="Courier New" w:hAnsi="Courier New" w:cs="Courier New"/>
@@ -19318,6 +21023,7 @@
         </w:rPr>
         <w:t xml:space="preserve">    </w:t>
       </w:r>
+      <w:proofErr w:type="spellStart"/>
       <w:r>
         <w:rPr>
           <w:rFonts w:ascii="Courier New" w:hAnsi="Courier New" w:cs="Courier New"/>
@@ -19326,6 +21032,7 @@
         </w:rPr>
         <w:t>ftype</w:t>
       </w:r>
+      <w:proofErr w:type="spellEnd"/>
       <w:r>
         <w:rPr>
           <w:rFonts w:ascii="Courier New" w:hAnsi="Courier New" w:cs="Courier New"/>
@@ -19398,7 +21105,43 @@
           <w:sz w:val="20"/>
           <w:szCs w:val="20"/>
         </w:rPr>
-        <w:t xml:space="preserve">In this dts file, this will be defined as below. Please note: this section MUST always be the last section of the input file (*.dts file). </w:t>
+        <w:t xml:space="preserve">In this </w:t>
+      </w:r>
+      <w:proofErr w:type="spellStart"/>
+      <w:r>
+        <w:rPr>
+          <w:rFonts w:ascii="Arial" w:hAnsi="Arial" w:cs="Arial"/>
+          <w:sz w:val="20"/>
+          <w:szCs w:val="20"/>
+        </w:rPr>
+        <w:t>dts</w:t>
+      </w:r>
+      <w:proofErr w:type="spellEnd"/>
+      <w:r>
+        <w:rPr>
+          <w:rFonts w:ascii="Arial" w:hAnsi="Arial" w:cs="Arial"/>
+          <w:sz w:val="20"/>
+          <w:szCs w:val="20"/>
+        </w:rPr>
+        <w:t xml:space="preserve"> file, this will be defined as below. Please note: this section MUST always be the last section of the input file (*.</w:t>
+      </w:r>
+      <w:proofErr w:type="spellStart"/>
+      <w:r>
+        <w:rPr>
+          <w:rFonts w:ascii="Arial" w:hAnsi="Arial" w:cs="Arial"/>
+          <w:sz w:val="20"/>
+          <w:szCs w:val="20"/>
+        </w:rPr>
+        <w:t>dts</w:t>
+      </w:r>
+      <w:proofErr w:type="spellEnd"/>
+      <w:r>
+        <w:rPr>
+          <w:rFonts w:ascii="Arial" w:hAnsi="Arial" w:cs="Arial"/>
+          <w:sz w:val="20"/>
+          <w:szCs w:val="20"/>
+        </w:rPr>
+        <w:t xml:space="preserve"> file). </w:t>
       </w:r>
     </w:p>
     <w:p>
@@ -19665,6 +21408,7 @@
           <w:szCs w:val="20"/>
         </w:rPr>
       </w:pPr>
+      <w:proofErr w:type="spellStart"/>
       <w:r>
         <w:rPr>
           <w:rFonts w:ascii="Courier New" w:hAnsi="Courier New" w:cs="Courier New"/>
@@ -19673,6 +21417,7 @@
         </w:rPr>
         <w:t>GenerateInclusions</w:t>
       </w:r>
+      <w:proofErr w:type="spellEnd"/>
     </w:p>
     <w:p>
       <w:pPr>
@@ -19689,13 +21434,23 @@
           <w:szCs w:val="20"/>
         </w:rPr>
       </w:pPr>
-      <w:r>
-        <w:rPr>
-          <w:rFonts w:ascii="Courier New" w:hAnsi="Courier New" w:cs="Courier New"/>
-          <w:sz w:val="20"/>
-          <w:szCs w:val="20"/>
-        </w:rPr>
-        <w:t>Selection_Type Random</w:t>
+      <w:proofErr w:type="spellStart"/>
+      <w:r>
+        <w:rPr>
+          <w:rFonts w:ascii="Courier New" w:hAnsi="Courier New" w:cs="Courier New"/>
+          <w:sz w:val="20"/>
+          <w:szCs w:val="20"/>
+        </w:rPr>
+        <w:t>Selection_Type</w:t>
+      </w:r>
+      <w:proofErr w:type="spellEnd"/>
+      <w:r>
+        <w:rPr>
+          <w:rFonts w:ascii="Courier New" w:hAnsi="Courier New" w:cs="Courier New"/>
+          <w:sz w:val="20"/>
+          <w:szCs w:val="20"/>
+        </w:rPr>
+        <w:t xml:space="preserve"> Random</w:t>
       </w:r>
     </w:p>
     <w:p>
@@ -19713,13 +21468,23 @@
           <w:szCs w:val="20"/>
         </w:rPr>
       </w:pPr>
-      <w:r>
-        <w:rPr>
-          <w:rFonts w:ascii="Courier New" w:hAnsi="Courier New" w:cs="Courier New"/>
-          <w:sz w:val="20"/>
-          <w:szCs w:val="20"/>
-        </w:rPr>
-        <w:t xml:space="preserve">TypeID     1     2     3    </w:t>
+      <w:proofErr w:type="spellStart"/>
+      <w:r>
+        <w:rPr>
+          <w:rFonts w:ascii="Courier New" w:hAnsi="Courier New" w:cs="Courier New"/>
+          <w:sz w:val="20"/>
+          <w:szCs w:val="20"/>
+        </w:rPr>
+        <w:t>TypeID</w:t>
+      </w:r>
+      <w:proofErr w:type="spellEnd"/>
+      <w:r>
+        <w:rPr>
+          <w:rFonts w:ascii="Courier New" w:hAnsi="Courier New" w:cs="Courier New"/>
+          <w:sz w:val="20"/>
+          <w:szCs w:val="20"/>
+        </w:rPr>
+        <w:t xml:space="preserve">     1     2     3    </w:t>
       </w:r>
     </w:p>
     <w:p>
@@ -19816,7 +21581,25 @@
           <w:sz w:val="20"/>
           <w:szCs w:val="20"/>
         </w:rPr>
-        <w:t xml:space="preserve">However, if the simulation started from a tsi file, inclusions will be read from the inclusion section of this file. </w:t>
+        <w:t xml:space="preserve">However, if the simulation started from a </w:t>
+      </w:r>
+      <w:proofErr w:type="spellStart"/>
+      <w:r>
+        <w:rPr>
+          <w:rFonts w:ascii="Arial" w:hAnsi="Arial" w:cs="Arial"/>
+          <w:sz w:val="20"/>
+          <w:szCs w:val="20"/>
+        </w:rPr>
+        <w:t>tsi</w:t>
+      </w:r>
+      <w:proofErr w:type="spellEnd"/>
+      <w:r>
+        <w:rPr>
+          <w:rFonts w:ascii="Arial" w:hAnsi="Arial" w:cs="Arial"/>
+          <w:sz w:val="20"/>
+          <w:szCs w:val="20"/>
+        </w:rPr>
+        <w:t xml:space="preserve"> file, inclusions will be read from the inclusion section of this file. </w:t>
       </w:r>
     </w:p>
     <w:p>
@@ -19869,13 +21652,23 @@
           <w:szCs w:val="20"/>
         </w:rPr>
       </w:pPr>
-      <w:r>
-        <w:rPr>
-          <w:rFonts w:ascii="Courier New" w:hAnsi="Courier New" w:cs="Courier New"/>
-          <w:sz w:val="20"/>
-          <w:szCs w:val="20"/>
-        </w:rPr>
-        <w:t>MC_Moves                        = 0 0 1</w:t>
+      <w:proofErr w:type="spellStart"/>
+      <w:r>
+        <w:rPr>
+          <w:rFonts w:ascii="Courier New" w:hAnsi="Courier New" w:cs="Courier New"/>
+          <w:sz w:val="20"/>
+          <w:szCs w:val="20"/>
+        </w:rPr>
+        <w:t>MC_Moves</w:t>
+      </w:r>
+      <w:proofErr w:type="spellEnd"/>
+      <w:r>
+        <w:rPr>
+          <w:rFonts w:ascii="Courier New" w:hAnsi="Courier New" w:cs="Courier New"/>
+          <w:sz w:val="20"/>
+          <w:szCs w:val="20"/>
+        </w:rPr>
+        <w:t xml:space="preserve">                        = 0 0 1</w:t>
       </w:r>
     </w:p>
     <w:p>
@@ -19905,6 +21698,7 @@
         </w:rPr>
         <w:t xml:space="preserve">In the </w:t>
       </w:r>
+      <w:proofErr w:type="spellStart"/>
       <w:r>
         <w:rPr>
           <w:rFonts w:ascii="Arial" w:hAnsi="Arial" w:cs="Arial"/>
@@ -19913,7 +21707,18 @@
           <w:szCs w:val="20"/>
           <w:highlight w:val="lightGray"/>
         </w:rPr>
-        <w:t>dts_tutorials/</w:t>
+        <w:t>dts_tutorials</w:t>
+      </w:r>
+      <w:proofErr w:type="spellEnd"/>
+      <w:r>
+        <w:rPr>
+          <w:rFonts w:ascii="Arial" w:hAnsi="Arial" w:cs="Arial"/>
+          <w:color w:val="FF0000"/>
+          <w:sz w:val="20"/>
+          <w:szCs w:val="20"/>
+          <w:highlight w:val="lightGray"/>
+        </w:rPr>
+        <w:t>/</w:t>
       </w:r>
       <w:r>
         <w:rPr>
@@ -20029,7 +21834,25 @@
           <w:sz w:val="20"/>
           <w:szCs w:val="20"/>
         </w:rPr>
-        <w:t>Next, we use the last frame (tsi file) of the previous simulation to start a new simulation with all the required moves.</w:t>
+        <w:t>Next, we use the last frame (</w:t>
+      </w:r>
+      <w:proofErr w:type="spellStart"/>
+      <w:r>
+        <w:rPr>
+          <w:rFonts w:ascii="Arial" w:hAnsi="Arial" w:cs="Arial"/>
+          <w:sz w:val="20"/>
+          <w:szCs w:val="20"/>
+        </w:rPr>
+        <w:t>tsi</w:t>
+      </w:r>
+      <w:proofErr w:type="spellEnd"/>
+      <w:r>
+        <w:rPr>
+          <w:rFonts w:ascii="Arial" w:hAnsi="Arial" w:cs="Arial"/>
+          <w:sz w:val="20"/>
+          <w:szCs w:val="20"/>
+        </w:rPr>
+        <w:t xml:space="preserve"> file) of the previous simulation to start a new simulation with all the required moves.</w:t>
       </w:r>
     </w:p>
     <w:p>
@@ -20060,6 +21883,7 @@
         <w:lastRenderedPageBreak/>
         <w:t xml:space="preserve">In the </w:t>
       </w:r>
+      <w:proofErr w:type="spellStart"/>
       <w:r>
         <w:rPr>
           <w:rFonts w:ascii="Arial" w:hAnsi="Arial" w:cs="Arial"/>
@@ -20068,7 +21892,18 @@
           <w:szCs w:val="20"/>
           <w:highlight w:val="lightGray"/>
         </w:rPr>
-        <w:t>dts_tutorials/</w:t>
+        <w:t>dts_tutorials</w:t>
+      </w:r>
+      <w:proofErr w:type="spellEnd"/>
+      <w:r>
+        <w:rPr>
+          <w:rFonts w:ascii="Arial" w:hAnsi="Arial" w:cs="Arial"/>
+          <w:color w:val="FF0000"/>
+          <w:sz w:val="20"/>
+          <w:szCs w:val="20"/>
+          <w:highlight w:val="lightGray"/>
+        </w:rPr>
+        <w:t>/</w:t>
       </w:r>
       <w:r>
         <w:rPr>
@@ -20223,8 +22058,19 @@
           <w:sz w:val="20"/>
           <w:szCs w:val="20"/>
         </w:rPr>
-        <w:t>With FreeDTS</w:t>
-      </w:r>
+        <w:t xml:space="preserve">With </w:t>
+      </w:r>
+      <w:proofErr w:type="spellStart"/>
+      <w:r>
+        <w:rPr>
+          <w:rFonts w:ascii="Arial" w:hAnsi="Arial" w:cs="Arial"/>
+          <w:iCs/>
+          <w:sz w:val="20"/>
+          <w:szCs w:val="20"/>
+        </w:rPr>
+        <w:t>FreeDTS</w:t>
+      </w:r>
+      <w:proofErr w:type="spellEnd"/>
       <w:r>
         <w:rPr>
           <w:rFonts w:ascii="Arial" w:hAnsi="Arial" w:cs="Arial"/>
@@ -20268,13 +22114,23 @@
           <w:szCs w:val="20"/>
         </w:rPr>
       </w:pPr>
-      <w:r>
-        <w:rPr>
-          <w:rFonts w:ascii="Courier New" w:hAnsi="Courier New" w:cs="Courier New"/>
-          <w:sz w:val="20"/>
-          <w:szCs w:val="20"/>
-        </w:rPr>
-        <w:t>MC_Moves                        = 0 0 1</w:t>
+      <w:proofErr w:type="spellStart"/>
+      <w:r>
+        <w:rPr>
+          <w:rFonts w:ascii="Courier New" w:hAnsi="Courier New" w:cs="Courier New"/>
+          <w:sz w:val="20"/>
+          <w:szCs w:val="20"/>
+        </w:rPr>
+        <w:t>MC_Moves</w:t>
+      </w:r>
+      <w:proofErr w:type="spellEnd"/>
+      <w:r>
+        <w:rPr>
+          <w:rFonts w:ascii="Courier New" w:hAnsi="Courier New" w:cs="Courier New"/>
+          <w:sz w:val="20"/>
+          <w:szCs w:val="20"/>
+        </w:rPr>
+        <w:t xml:space="preserve">                        = 0 0 1</w:t>
       </w:r>
     </w:p>
     <w:p>
@@ -20303,7 +22159,27 @@
           <w:sz w:val="20"/>
           <w:szCs w:val="20"/>
         </w:rPr>
-        <w:t xml:space="preserve">We will take the stomotosyte shape in the tutorial 2 and add two different protein type. </w:t>
+        <w:t xml:space="preserve">We will take the </w:t>
+      </w:r>
+      <w:proofErr w:type="spellStart"/>
+      <w:r>
+        <w:rPr>
+          <w:rFonts w:ascii="Arial" w:hAnsi="Arial" w:cs="Arial"/>
+          <w:iCs/>
+          <w:sz w:val="20"/>
+          <w:szCs w:val="20"/>
+        </w:rPr>
+        <w:t>stomotosyte</w:t>
+      </w:r>
+      <w:proofErr w:type="spellEnd"/>
+      <w:r>
+        <w:rPr>
+          <w:rFonts w:ascii="Arial" w:hAnsi="Arial" w:cs="Arial"/>
+          <w:iCs/>
+          <w:sz w:val="20"/>
+          <w:szCs w:val="20"/>
+        </w:rPr>
+        <w:t xml:space="preserve"> shape in the tutorial 2 and add two different protein type. </w:t>
       </w:r>
     </w:p>
     <w:p>
@@ -20381,6 +22257,7 @@
           <w:szCs w:val="20"/>
         </w:rPr>
       </w:pPr>
+      <w:proofErr w:type="spellStart"/>
       <w:r>
         <w:rPr>
           <w:rFonts w:ascii="Courier New" w:hAnsi="Courier New" w:cs="Courier New"/>
@@ -20388,7 +22265,17 @@
           <w:sz w:val="20"/>
           <w:szCs w:val="20"/>
         </w:rPr>
-        <w:t xml:space="preserve">SRotation   Type   K   </w:t>
+        <w:t>SRotation</w:t>
+      </w:r>
+      <w:proofErr w:type="spellEnd"/>
+      <w:r>
+        <w:rPr>
+          <w:rFonts w:ascii="Courier New" w:hAnsi="Courier New" w:cs="Courier New"/>
+          <w:iCs/>
+          <w:sz w:val="20"/>
+          <w:szCs w:val="20"/>
+        </w:rPr>
+        <w:t xml:space="preserve">   Type   K   </w:t>
       </w:r>
       <w:proofErr w:type="gramStart"/>
       <w:r>
@@ -20621,6 +22508,7 @@
           <w:szCs w:val="20"/>
         </w:rPr>
       </w:pPr>
+      <w:proofErr w:type="spellStart"/>
       <w:r>
         <w:rPr>
           <w:rFonts w:ascii="Courier New" w:hAnsi="Courier New" w:cs="Courier New"/>
@@ -20630,6 +22518,7 @@
         </w:rPr>
         <w:t>GenerateInclusions</w:t>
       </w:r>
+      <w:proofErr w:type="spellEnd"/>
     </w:p>
     <w:p>
       <w:pPr>
@@ -20646,6 +22535,7 @@
           <w:szCs w:val="20"/>
         </w:rPr>
       </w:pPr>
+      <w:proofErr w:type="spellStart"/>
       <w:r>
         <w:rPr>
           <w:rFonts w:ascii="Courier New" w:hAnsi="Courier New" w:cs="Courier New"/>
@@ -20653,7 +22543,17 @@
           <w:sz w:val="20"/>
           <w:szCs w:val="20"/>
         </w:rPr>
-        <w:t>Selection_Type Random</w:t>
+        <w:t>Selection_Type</w:t>
+      </w:r>
+      <w:proofErr w:type="spellEnd"/>
+      <w:r>
+        <w:rPr>
+          <w:rFonts w:ascii="Courier New" w:hAnsi="Courier New" w:cs="Courier New"/>
+          <w:iCs/>
+          <w:sz w:val="20"/>
+          <w:szCs w:val="20"/>
+        </w:rPr>
+        <w:t xml:space="preserve"> Random</w:t>
       </w:r>
     </w:p>
     <w:p>
@@ -20671,6 +22571,7 @@
           <w:szCs w:val="20"/>
         </w:rPr>
       </w:pPr>
+      <w:proofErr w:type="spellStart"/>
       <w:r>
         <w:rPr>
           <w:rFonts w:ascii="Courier New" w:hAnsi="Courier New" w:cs="Courier New"/>
@@ -20678,7 +22579,17 @@
           <w:sz w:val="20"/>
           <w:szCs w:val="20"/>
         </w:rPr>
-        <w:t xml:space="preserve">TypeID     1     2     3    </w:t>
+        <w:t>TypeID</w:t>
+      </w:r>
+      <w:proofErr w:type="spellEnd"/>
+      <w:r>
+        <w:rPr>
+          <w:rFonts w:ascii="Courier New" w:hAnsi="Courier New" w:cs="Courier New"/>
+          <w:iCs/>
+          <w:sz w:val="20"/>
+          <w:szCs w:val="20"/>
+        </w:rPr>
+        <w:t xml:space="preserve">     1     2     3    </w:t>
       </w:r>
     </w:p>
     <w:p>
@@ -20906,6 +22817,7 @@
         </w:rPr>
         <w:t xml:space="preserve">In the </w:t>
       </w:r>
+      <w:proofErr w:type="spellStart"/>
       <w:r>
         <w:rPr>
           <w:rFonts w:ascii="Arial" w:hAnsi="Arial" w:cs="Arial"/>
@@ -20914,7 +22826,18 @@
           <w:szCs w:val="20"/>
           <w:highlight w:val="lightGray"/>
         </w:rPr>
-        <w:t>dts_tutorials/</w:t>
+        <w:t>dts_tutorials</w:t>
+      </w:r>
+      <w:proofErr w:type="spellEnd"/>
+      <w:r>
+        <w:rPr>
+          <w:rFonts w:ascii="Arial" w:hAnsi="Arial" w:cs="Arial"/>
+          <w:color w:val="FF0000"/>
+          <w:sz w:val="20"/>
+          <w:szCs w:val="20"/>
+          <w:highlight w:val="lightGray"/>
+        </w:rPr>
+        <w:t>/</w:t>
       </w:r>
       <w:r>
         <w:rPr>
@@ -21268,6 +23191,7 @@
         </w:rPr>
         <w:t xml:space="preserve">In the </w:t>
       </w:r>
+      <w:proofErr w:type="spellStart"/>
       <w:r>
         <w:rPr>
           <w:rFonts w:ascii="Arial" w:hAnsi="Arial" w:cs="Arial"/>
@@ -21276,7 +23200,18 @@
           <w:szCs w:val="20"/>
           <w:highlight w:val="lightGray"/>
         </w:rPr>
-        <w:t>dts_tutorials/</w:t>
+        <w:t>dts_tutorials</w:t>
+      </w:r>
+      <w:proofErr w:type="spellEnd"/>
+      <w:r>
+        <w:rPr>
+          <w:rFonts w:ascii="Arial" w:hAnsi="Arial" w:cs="Arial"/>
+          <w:color w:val="FF0000"/>
+          <w:sz w:val="20"/>
+          <w:szCs w:val="20"/>
+          <w:highlight w:val="lightGray"/>
+        </w:rPr>
+        <w:t>/</w:t>
       </w:r>
       <w:r>
         <w:rPr>
@@ -21552,21 +23487,23 @@
           <w:szCs w:val="18"/>
         </w:rPr>
       </w:pPr>
+      <w:proofErr w:type="spellStart"/>
       <w:r>
         <w:rPr>
           <w:rFonts w:ascii="Courier New" w:hAnsi="Courier New" w:cs="Courier New"/>
           <w:sz w:val="18"/>
           <w:szCs w:val="18"/>
         </w:rPr>
-        <w:t xml:space="preserve">HarmonicPotentialBetweenTwoGroups = on 10 100 </w:t>
-      </w:r>
+        <w:t>HarmonicPotentialBetweenTwoGroups</w:t>
+      </w:r>
+      <w:proofErr w:type="spellEnd"/>
       <w:r>
         <w:rPr>
           <w:rFonts w:ascii="Courier New" w:hAnsi="Courier New" w:cs="Courier New"/>
           <w:sz w:val="18"/>
           <w:szCs w:val="18"/>
         </w:rPr>
-        <w:t>1</w:t>
+        <w:t xml:space="preserve"> = on 10 100 </w:t>
       </w:r>
       <w:r>
         <w:rPr>
@@ -21574,7 +23511,7 @@
           <w:sz w:val="18"/>
           <w:szCs w:val="18"/>
         </w:rPr>
-        <w:t>0</w:t>
+        <w:t>1</w:t>
       </w:r>
       <w:r>
         <w:rPr>
@@ -21582,7 +23519,7 @@
           <w:sz w:val="18"/>
           <w:szCs w:val="18"/>
         </w:rPr>
-        <w:t>00000 Group1 Group2 0</w:t>
+        <w:t>0</w:t>
       </w:r>
       <w:r>
         <w:rPr>
@@ -21590,7 +23527,7 @@
           <w:sz w:val="18"/>
           <w:szCs w:val="18"/>
         </w:rPr>
-        <w:t xml:space="preserve"> 0</w:t>
+        <w:t>00000 Group1 Group2 0</w:t>
       </w:r>
       <w:r>
         <w:rPr>
@@ -21598,6 +23535,14 @@
           <w:sz w:val="18"/>
           <w:szCs w:val="18"/>
         </w:rPr>
+        <w:t xml:space="preserve"> 0</w:t>
+      </w:r>
+      <w:r>
+        <w:rPr>
+          <w:rFonts w:ascii="Courier New" w:hAnsi="Courier New" w:cs="Courier New"/>
+          <w:sz w:val="18"/>
+          <w:szCs w:val="18"/>
+        </w:rPr>
         <w:t xml:space="preserve"> 1</w:t>
       </w:r>
     </w:p>
@@ -21650,8 +23595,86 @@
           <w:szCs w:val="20"/>
           <w:highlight w:val="lightGray"/>
         </w:rPr>
-        <w:t>$PATH/DTS -in input.dts -top top.top -seed 76532 -ndx index.inx</w:t>
-      </w:r>
+        <w:t xml:space="preserve">$PATH/DTS -in </w:t>
+      </w:r>
+      <w:proofErr w:type="spellStart"/>
+      <w:r>
+        <w:rPr>
+          <w:rFonts w:ascii="Courier" w:hAnsi="Courier" w:cs="Courier"/>
+          <w:color w:val="3B2322"/>
+          <w:sz w:val="20"/>
+          <w:szCs w:val="20"/>
+          <w:highlight w:val="lightGray"/>
+        </w:rPr>
+        <w:t>input.dts</w:t>
+      </w:r>
+      <w:proofErr w:type="spellEnd"/>
+      <w:r>
+        <w:rPr>
+          <w:rFonts w:ascii="Courier" w:hAnsi="Courier" w:cs="Courier"/>
+          <w:color w:val="3B2322"/>
+          <w:sz w:val="20"/>
+          <w:szCs w:val="20"/>
+          <w:highlight w:val="lightGray"/>
+        </w:rPr>
+        <w:t xml:space="preserve"> -top </w:t>
+      </w:r>
+      <w:proofErr w:type="spellStart"/>
+      <w:r>
+        <w:rPr>
+          <w:rFonts w:ascii="Courier" w:hAnsi="Courier" w:cs="Courier"/>
+          <w:color w:val="3B2322"/>
+          <w:sz w:val="20"/>
+          <w:szCs w:val="20"/>
+          <w:highlight w:val="lightGray"/>
+        </w:rPr>
+        <w:t>top.top</w:t>
+      </w:r>
+      <w:proofErr w:type="spellEnd"/>
+      <w:r>
+        <w:rPr>
+          <w:rFonts w:ascii="Courier" w:hAnsi="Courier" w:cs="Courier"/>
+          <w:color w:val="3B2322"/>
+          <w:sz w:val="20"/>
+          <w:szCs w:val="20"/>
+          <w:highlight w:val="lightGray"/>
+        </w:rPr>
+        <w:t xml:space="preserve"> -seed 76532 -</w:t>
+      </w:r>
+      <w:proofErr w:type="spellStart"/>
+      <w:r>
+        <w:rPr>
+          <w:rFonts w:ascii="Courier" w:hAnsi="Courier" w:cs="Courier"/>
+          <w:color w:val="3B2322"/>
+          <w:sz w:val="20"/>
+          <w:szCs w:val="20"/>
+          <w:highlight w:val="lightGray"/>
+        </w:rPr>
+        <w:t>ndx</w:t>
+      </w:r>
+      <w:proofErr w:type="spellEnd"/>
+      <w:r>
+        <w:rPr>
+          <w:rFonts w:ascii="Courier" w:hAnsi="Courier" w:cs="Courier"/>
+          <w:color w:val="3B2322"/>
+          <w:sz w:val="20"/>
+          <w:szCs w:val="20"/>
+          <w:highlight w:val="lightGray"/>
+        </w:rPr>
+        <w:t xml:space="preserve"> </w:t>
+      </w:r>
+      <w:proofErr w:type="spellStart"/>
+      <w:r>
+        <w:rPr>
+          <w:rFonts w:ascii="Courier" w:hAnsi="Courier" w:cs="Courier"/>
+          <w:color w:val="3B2322"/>
+          <w:sz w:val="20"/>
+          <w:szCs w:val="20"/>
+          <w:highlight w:val="lightGray"/>
+        </w:rPr>
+        <w:t>index.inx</w:t>
+      </w:r>
+      <w:proofErr w:type="spellEnd"/>
     </w:p>
     <w:p>
       <w:pPr>
@@ -21679,6 +23702,7 @@
         </w:rPr>
         <w:t xml:space="preserve">In the </w:t>
       </w:r>
+      <w:proofErr w:type="spellStart"/>
       <w:r>
         <w:rPr>
           <w:rFonts w:ascii="Arial" w:hAnsi="Arial" w:cs="Arial"/>
@@ -21687,7 +23711,18 @@
           <w:szCs w:val="20"/>
           <w:highlight w:val="lightGray"/>
         </w:rPr>
-        <w:t>dts_tutorials/</w:t>
+        <w:t>dts_tutorials</w:t>
+      </w:r>
+      <w:proofErr w:type="spellEnd"/>
+      <w:r>
+        <w:rPr>
+          <w:rFonts w:ascii="Arial" w:hAnsi="Arial" w:cs="Arial"/>
+          <w:color w:val="FF0000"/>
+          <w:sz w:val="20"/>
+          <w:szCs w:val="20"/>
+          <w:highlight w:val="lightGray"/>
+        </w:rPr>
+        <w:t>/</w:t>
       </w:r>
       <w:r>
         <w:rPr>
@@ -21857,8 +23892,9 @@
           <w:sz w:val="20"/>
           <w:szCs w:val="20"/>
         </w:rPr>
-        <w:t xml:space="preserve"> in a confined space. This can be studied using FreeDTS. In this tutorial we will look how two </w:t>
-      </w:r>
+        <w:t xml:space="preserve"> in a confined space. This can be studied using </w:t>
+      </w:r>
+      <w:proofErr w:type="spellStart"/>
       <w:r>
         <w:rPr>
           <w:rFonts w:ascii="Arial" w:hAnsi="Arial" w:cs="Arial"/>
@@ -21866,7 +23902,46 @@
           <w:sz w:val="20"/>
           <w:szCs w:val="20"/>
         </w:rPr>
-        <w:t>sandwiching hard walls. For this, we need add below command to the inpot file</w:t>
+        <w:t>FreeDTS</w:t>
+      </w:r>
+      <w:proofErr w:type="spellEnd"/>
+      <w:r>
+        <w:rPr>
+          <w:rFonts w:ascii="Arial" w:hAnsi="Arial" w:cs="Arial"/>
+          <w:color w:val="000000" w:themeColor="text1"/>
+          <w:sz w:val="20"/>
+          <w:szCs w:val="20"/>
+        </w:rPr>
+        <w:t xml:space="preserve">. In this tutorial we will look how two </w:t>
+      </w:r>
+      <w:r>
+        <w:rPr>
+          <w:rFonts w:ascii="Arial" w:hAnsi="Arial" w:cs="Arial"/>
+          <w:color w:val="000000" w:themeColor="text1"/>
+          <w:sz w:val="20"/>
+          <w:szCs w:val="20"/>
+        </w:rPr>
+        <w:t xml:space="preserve">sandwiching hard walls. For this, we need add below command to the </w:t>
+      </w:r>
+      <w:proofErr w:type="spellStart"/>
+      <w:r>
+        <w:rPr>
+          <w:rFonts w:ascii="Arial" w:hAnsi="Arial" w:cs="Arial"/>
+          <w:color w:val="000000" w:themeColor="text1"/>
+          <w:sz w:val="20"/>
+          <w:szCs w:val="20"/>
+        </w:rPr>
+        <w:t>inpot</w:t>
+      </w:r>
+      <w:proofErr w:type="spellEnd"/>
+      <w:r>
+        <w:rPr>
+          <w:rFonts w:ascii="Arial" w:hAnsi="Arial" w:cs="Arial"/>
+          <w:color w:val="000000" w:themeColor="text1"/>
+          <w:sz w:val="20"/>
+          <w:szCs w:val="20"/>
+        </w:rPr>
+        <w:t xml:space="preserve"> file</w:t>
       </w:r>
     </w:p>
     <w:p>
@@ -21893,6 +23968,7 @@
           <w:szCs w:val="16"/>
         </w:rPr>
       </w:pPr>
+      <w:proofErr w:type="spellStart"/>
       <w:r>
         <w:rPr>
           <w:rFonts w:ascii="Courier" w:hAnsi="Courier" w:cs="Courier"/>
@@ -21900,9 +23976,9 @@
           <w:sz w:val="16"/>
           <w:szCs w:val="16"/>
         </w:rPr>
-        <w:t xml:space="preserve">CoupleToRigidWalls              = on </w:t>
-      </w:r>
-      <w:proofErr w:type="gramStart"/>
+        <w:t>CoupleToRigidWalls</w:t>
+      </w:r>
+      <w:proofErr w:type="spellEnd"/>
       <w:r>
         <w:rPr>
           <w:rFonts w:ascii="Courier" w:hAnsi="Courier" w:cs="Courier"/>
@@ -21910,7 +23986,28 @@
           <w:sz w:val="16"/>
           <w:szCs w:val="16"/>
         </w:rPr>
-        <w:t>TwoFlatParallelWall  10000</w:t>
+        <w:t xml:space="preserve">              = on </w:t>
+      </w:r>
+      <w:proofErr w:type="spellStart"/>
+      <w:proofErr w:type="gramStart"/>
+      <w:r>
+        <w:rPr>
+          <w:rFonts w:ascii="Courier" w:hAnsi="Courier" w:cs="Courier"/>
+          <w:color w:val="3B2322"/>
+          <w:sz w:val="16"/>
+          <w:szCs w:val="16"/>
+        </w:rPr>
+        <w:t>TwoFlatParallelWall</w:t>
+      </w:r>
+      <w:proofErr w:type="spellEnd"/>
+      <w:r>
+        <w:rPr>
+          <w:rFonts w:ascii="Courier" w:hAnsi="Courier" w:cs="Courier"/>
+          <w:color w:val="3B2322"/>
+          <w:sz w:val="16"/>
+          <w:szCs w:val="16"/>
+        </w:rPr>
+        <w:t xml:space="preserve">  10000</w:t>
       </w:r>
       <w:proofErr w:type="gramEnd"/>
       <w:r>
@@ -22043,6 +24140,7 @@
         </w:rPr>
         <w:t xml:space="preserve">In the </w:t>
       </w:r>
+      <w:proofErr w:type="spellStart"/>
       <w:r>
         <w:rPr>
           <w:rFonts w:ascii="Arial" w:hAnsi="Arial" w:cs="Arial"/>
@@ -22051,7 +24149,18 @@
           <w:szCs w:val="20"/>
           <w:highlight w:val="lightGray"/>
         </w:rPr>
-        <w:t>dts_tutorials/</w:t>
+        <w:t>dts_tutorials</w:t>
+      </w:r>
+      <w:proofErr w:type="spellEnd"/>
+      <w:r>
+        <w:rPr>
+          <w:rFonts w:ascii="Arial" w:hAnsi="Arial" w:cs="Arial"/>
+          <w:color w:val="FF0000"/>
+          <w:sz w:val="20"/>
+          <w:szCs w:val="20"/>
+          <w:highlight w:val="lightGray"/>
+        </w:rPr>
+        <w:t>/</w:t>
       </w:r>
       <w:r>
         <w:rPr>

--- a/User_Manual_Tutorials.docx
+++ b/User_Manual_Tutorials.docx
@@ -3314,6 +3314,25 @@
           <w:szCs w:val="20"/>
         </w:rPr>
       </w:pPr>
+      <w:r>
+        <w:rPr>
+          <w:rFonts w:ascii="Arial" w:hAnsi="Arial" w:cs="Arial"/>
+          <w:sz w:val="20"/>
+          <w:szCs w:val="20"/>
+        </w:rPr>
+        <w:t xml:space="preserve">First, download the source code files from </w:t>
+      </w:r>
+      <w:hyperlink r:id="rId10" w:history="1">
+        <w:r>
+          <w:rPr>
+            <w:rStyle w:val="Hyperlink"/>
+            <w:rFonts w:ascii="Arial" w:hAnsi="Arial" w:cs="Arial"/>
+            <w:sz w:val="20"/>
+            <w:szCs w:val="20"/>
+          </w:rPr>
+          <w:t>https://github.com/weria-pezeshkian/FreeDTS.git</w:t>
+        </w:r>
+      </w:hyperlink>
     </w:p>
     <w:p>
       <w:pPr>
@@ -19419,7 +19438,7 @@
                     <pic:cNvPicPr/>
                   </pic:nvPicPr>
                   <pic:blipFill>
-                    <a:blip r:embed="rId10">
+                    <a:blip r:embed="rId11">
                       <a:extLst>
                         <a:ext uri="{28A0092B-C50C-407E-A947-70E740481C1C}">
                           <a14:useLocalDpi xmlns:a14="http://schemas.microsoft.com/office/drawing/2010/main" val="0"/>
@@ -22772,7 +22791,7 @@
                     <pic:cNvPicPr/>
                   </pic:nvPicPr>
                   <pic:blipFill>
-                    <a:blip r:embed="rId11">
+                    <a:blip r:embed="rId12">
                       <a:extLst>
                         <a:ext uri="{28A0092B-C50C-407E-A947-70E740481C1C}">
                           <a14:useLocalDpi xmlns:a14="http://schemas.microsoft.com/office/drawing/2010/main" val="0"/>
@@ -23126,7 +23145,7 @@
                     <pic:cNvPicPr/>
                   </pic:nvPicPr>
                   <pic:blipFill>
-                    <a:blip r:embed="rId12">
+                    <a:blip r:embed="rId13">
                       <a:extLst>
                         <a:ext uri="{28A0092B-C50C-407E-A947-70E740481C1C}">
                           <a14:useLocalDpi xmlns:a14="http://schemas.microsoft.com/office/drawing/2010/main" val="0"/>
@@ -24086,7 +24105,7 @@
                     <pic:cNvPicPr/>
                   </pic:nvPicPr>
                   <pic:blipFill>
-                    <a:blip r:embed="rId13">
+                    <a:blip r:embed="rId14">
                       <a:extLst>
                         <a:ext uri="{28A0092B-C50C-407E-A947-70E740481C1C}">
                           <a14:useLocalDpi xmlns:a14="http://schemas.microsoft.com/office/drawing/2010/main" val="0"/>
@@ -24223,9 +24242,9 @@
       </w:pPr>
     </w:p>
     <w:sectPr>
-      <w:headerReference w:type="default" r:id="rId14"/>
-      <w:footerReference w:type="even" r:id="rId15"/>
-      <w:footerReference w:type="default" r:id="rId16"/>
+      <w:headerReference w:type="default" r:id="rId15"/>
+      <w:footerReference w:type="even" r:id="rId16"/>
+      <w:footerReference w:type="default" r:id="rId17"/>
       <w:pgSz w:w="11900" w:h="16840"/>
       <w:pgMar w:top="1440" w:right="1440" w:bottom="1440" w:left="1440" w:header="708" w:footer="708" w:gutter="0"/>
       <w:cols w:space="708"/>

--- a/User_Manual_Tutorials.docx
+++ b/User_Manual_Tutorials.docx
@@ -32,9 +32,8 @@
           <w:sz w:val="36"/>
           <w:szCs w:val="36"/>
         </w:rPr>
-        <w:t xml:space="preserve"> </w:t>
-      </w:r>
-      <w:proofErr w:type="spellStart"/>
+        <w:t xml:space="preserve"> FreeD</w:t>
+      </w:r>
       <w:r>
         <w:rPr>
           <w:rFonts w:ascii="Arial" w:hAnsi="Arial" w:cs="Arial"/>
@@ -43,19 +42,8 @@
           <w:sz w:val="36"/>
           <w:szCs w:val="36"/>
         </w:rPr>
-        <w:t>FreeD</w:t>
-      </w:r>
-      <w:r>
-        <w:rPr>
-          <w:rFonts w:ascii="Arial" w:hAnsi="Arial" w:cs="Arial"/>
-          <w:b/>
-          <w:color w:val="000000" w:themeColor="text1"/>
-          <w:sz w:val="36"/>
-          <w:szCs w:val="36"/>
-        </w:rPr>
         <w:t>TS</w:t>
       </w:r>
-      <w:proofErr w:type="spellEnd"/>
     </w:p>
     <w:p>
       <w:pPr>
@@ -162,18 +150,8 @@
           <w:b/>
           <w:color w:val="000000" w:themeColor="text1"/>
         </w:rPr>
-        <w:t xml:space="preserve"> </w:t>
-      </w:r>
-      <w:proofErr w:type="spellStart"/>
-      <w:r>
-        <w:rPr>
-          <w:rFonts w:ascii="Arial" w:hAnsi="Arial" w:cs="Arial"/>
-          <w:b/>
-          <w:color w:val="000000" w:themeColor="text1"/>
-        </w:rPr>
-        <w:t>FreeDTS</w:t>
-      </w:r>
-      <w:proofErr w:type="spellEnd"/>
+        <w:t xml:space="preserve"> FreeDTS</w:t>
+      </w:r>
     </w:p>
     <w:p>
       <w:pPr>
@@ -190,7 +168,6 @@
           <w:szCs w:val="18"/>
         </w:rPr>
       </w:pPr>
-      <w:proofErr w:type="spellStart"/>
       <w:r>
         <w:rPr>
           <w:rFonts w:ascii="Arial" w:hAnsi="Arial" w:cs="Arial"/>
@@ -199,9 +176,8 @@
           <w:sz w:val="18"/>
           <w:szCs w:val="18"/>
         </w:rPr>
-        <w:t>FreeDTS</w:t>
-      </w:r>
-      <w:proofErr w:type="spellEnd"/>
+        <w:t xml:space="preserve">FreeDTS </w:t>
+      </w:r>
       <w:r>
         <w:rPr>
           <w:rFonts w:ascii="Arial" w:hAnsi="Arial" w:cs="Arial"/>
@@ -210,7 +186,7 @@
           <w:sz w:val="18"/>
           <w:szCs w:val="18"/>
         </w:rPr>
-        <w:t xml:space="preserve"> </w:t>
+        <w:t xml:space="preserve">is a </w:t>
       </w:r>
       <w:r>
         <w:rPr>
@@ -220,7 +196,7 @@
           <w:sz w:val="18"/>
           <w:szCs w:val="18"/>
         </w:rPr>
-        <w:t xml:space="preserve">is a </w:t>
+        <w:t xml:space="preserve">software for performing computational research on biomembranes at the mesoscale. In </w:t>
       </w:r>
       <w:r>
         <w:rPr>
@@ -230,9 +206,8 @@
           <w:sz w:val="18"/>
           <w:szCs w:val="18"/>
         </w:rPr>
-        <w:t xml:space="preserve">software for performing computational research on </w:t>
-      </w:r>
-      <w:proofErr w:type="spellStart"/>
+        <w:t>FreeDTS</w:t>
+      </w:r>
       <w:r>
         <w:rPr>
           <w:rFonts w:ascii="Arial" w:hAnsi="Arial" w:cs="Arial"/>
@@ -241,10 +216,98 @@
           <w:sz w:val="18"/>
           <w:szCs w:val="18"/>
         </w:rPr>
-        <w:t>biomembranes</w:t>
-      </w:r>
-      <w:proofErr w:type="spellEnd"/>
-      <w:r>
+        <w:t xml:space="preserve">, a membrane is represented by a dynamically triangulated surface equipped with vertex-based inclusions to integrate the effects of integral and peripheral membrane proteins. </w:t>
+      </w:r>
+    </w:p>
+    <w:p>
+      <w:pPr>
+        <w:pBdr>
+          <w:bottom w:val="single" w:sz="4" w:space="1" w:color="C45911"/>
+        </w:pBdr>
+        <w:rPr>
+          <w:rFonts w:ascii="Arial" w:hAnsi="Arial" w:cs="Arial"/>
+          <w:bCs/>
+          <w:color w:val="1F3864" w:themeColor="accent1" w:themeShade="80"/>
+        </w:rPr>
+      </w:pPr>
+    </w:p>
+    <w:p>
+      <w:pPr>
+        <w:pBdr>
+          <w:bottom w:val="single" w:sz="4" w:space="1" w:color="C45911"/>
+        </w:pBdr>
+        <w:rPr>
+          <w:rFonts w:ascii="Arial" w:hAnsi="Arial" w:cs="Arial"/>
+          <w:b/>
+          <w:color w:val="000000" w:themeColor="text1"/>
+        </w:rPr>
+      </w:pPr>
+      <w:r>
+        <w:rPr>
+          <w:rFonts w:ascii="Arial" w:hAnsi="Arial" w:cs="Arial"/>
+          <w:b/>
+          <w:color w:val="000000" w:themeColor="text1"/>
+        </w:rPr>
+        <w:t>Main developer</w:t>
+      </w:r>
+    </w:p>
+    <w:p>
+      <w:pPr>
+        <w:pBdr>
+          <w:bottom w:val="single" w:sz="4" w:space="1" w:color="C45911"/>
+        </w:pBdr>
+        <w:rPr>
+          <w:rFonts w:ascii="Arial" w:hAnsi="Arial" w:cs="Arial"/>
+          <w:bCs/>
+          <w:color w:val="1F3864" w:themeColor="accent1" w:themeShade="80"/>
+        </w:rPr>
+      </w:pPr>
+      <w:r>
+        <w:rPr>
+          <w:rFonts w:ascii="Arial" w:hAnsi="Arial" w:cs="Arial"/>
+          <w:bCs/>
+          <w:color w:val="1F3864" w:themeColor="accent1" w:themeShade="80"/>
+        </w:rPr>
+        <w:t>Weri</w:t>
+      </w:r>
+      <w:r>
+        <w:rPr>
+          <w:rFonts w:ascii="Arial" w:hAnsi="Arial" w:cs="Arial"/>
+          <w:bCs/>
+          <w:color w:val="1F3864" w:themeColor="accent1" w:themeShade="80"/>
+        </w:rPr>
+        <w:t>a</w:t>
+      </w:r>
+      <w:r>
+        <w:rPr>
+          <w:rFonts w:ascii="Arial" w:hAnsi="Arial" w:cs="Arial"/>
+          <w:bCs/>
+          <w:color w:val="1F3864" w:themeColor="accent1" w:themeShade="80"/>
+        </w:rPr>
+        <w:t xml:space="preserve"> </w:t>
+      </w:r>
+      <w:r>
+        <w:rPr>
+          <w:rFonts w:ascii="Arial" w:hAnsi="Arial" w:cs="Arial"/>
+          <w:bCs/>
+          <w:color w:val="1F3864" w:themeColor="accent1" w:themeShade="80"/>
+        </w:rPr>
+        <w:t>P</w:t>
+      </w:r>
+      <w:r>
+        <w:rPr>
+          <w:rFonts w:ascii="Arial" w:hAnsi="Arial" w:cs="Arial"/>
+          <w:bCs/>
+          <w:color w:val="1F3864" w:themeColor="accent1" w:themeShade="80"/>
+        </w:rPr>
+        <w:t>ezeshkian</w:t>
+      </w:r>
+    </w:p>
+    <w:p>
+      <w:pPr>
+        <w:pBdr>
+          <w:bottom w:val="single" w:sz="4" w:space="1" w:color="C45911"/>
+        </w:pBdr>
         <w:rPr>
           <w:rFonts w:ascii="Arial" w:hAnsi="Arial" w:cs="Arial"/>
           <w:bCs/>
@@ -252,9 +315,7 @@
           <w:sz w:val="18"/>
           <w:szCs w:val="18"/>
         </w:rPr>
-        <w:t xml:space="preserve"> at the mesoscale. In </w:t>
-      </w:r>
-      <w:proofErr w:type="spellStart"/>
+      </w:pPr>
       <w:r>
         <w:rPr>
           <w:rFonts w:ascii="Arial" w:hAnsi="Arial" w:cs="Arial"/>
@@ -263,10 +324,14 @@
           <w:sz w:val="18"/>
           <w:szCs w:val="18"/>
         </w:rPr>
-        <w:t>FreeDTS</w:t>
-      </w:r>
-      <w:proofErr w:type="spellEnd"/>
-      <w:r>
+        <w:t xml:space="preserve">Niels Bohr International Academy, </w:t>
+      </w:r>
+    </w:p>
+    <w:p>
+      <w:pPr>
+        <w:pBdr>
+          <w:bottom w:val="single" w:sz="4" w:space="1" w:color="C45911"/>
+        </w:pBdr>
         <w:rPr>
           <w:rFonts w:ascii="Arial" w:hAnsi="Arial" w:cs="Arial"/>
           <w:bCs/>
@@ -274,102 +339,8 @@
           <w:sz w:val="18"/>
           <w:szCs w:val="18"/>
         </w:rPr>
-        <w:t xml:space="preserve">, a membrane is represented by a dynamically triangulated surface equipped with vertex-based inclusions to integrate the effects of integral and peripheral membrane proteins. </w:t>
-      </w:r>
-    </w:p>
-    <w:p>
-      <w:pPr>
-        <w:pBdr>
-          <w:bottom w:val="single" w:sz="4" w:space="1" w:color="C45911"/>
-        </w:pBdr>
-        <w:rPr>
-          <w:rFonts w:ascii="Arial" w:hAnsi="Arial" w:cs="Arial"/>
-          <w:bCs/>
-          <w:color w:val="1F3864" w:themeColor="accent1" w:themeShade="80"/>
-        </w:rPr>
-      </w:pPr>
-    </w:p>
-    <w:p>
-      <w:pPr>
-        <w:pBdr>
-          <w:bottom w:val="single" w:sz="4" w:space="1" w:color="C45911"/>
-        </w:pBdr>
-        <w:rPr>
-          <w:rFonts w:ascii="Arial" w:hAnsi="Arial" w:cs="Arial"/>
-          <w:b/>
-          <w:color w:val="000000" w:themeColor="text1"/>
-        </w:rPr>
-      </w:pPr>
-      <w:r>
-        <w:rPr>
-          <w:rFonts w:ascii="Arial" w:hAnsi="Arial" w:cs="Arial"/>
-          <w:b/>
-          <w:color w:val="000000" w:themeColor="text1"/>
-        </w:rPr>
-        <w:t>Main developer</w:t>
-      </w:r>
-    </w:p>
-    <w:p>
-      <w:pPr>
-        <w:pBdr>
-          <w:bottom w:val="single" w:sz="4" w:space="1" w:color="C45911"/>
-        </w:pBdr>
-        <w:rPr>
-          <w:rFonts w:ascii="Arial" w:hAnsi="Arial" w:cs="Arial"/>
-          <w:bCs/>
-          <w:color w:val="1F3864" w:themeColor="accent1" w:themeShade="80"/>
-        </w:rPr>
-      </w:pPr>
-      <w:proofErr w:type="spellStart"/>
-      <w:r>
-        <w:rPr>
-          <w:rFonts w:ascii="Arial" w:hAnsi="Arial" w:cs="Arial"/>
-          <w:bCs/>
-          <w:color w:val="1F3864" w:themeColor="accent1" w:themeShade="80"/>
-        </w:rPr>
-        <w:t>Weri</w:t>
-      </w:r>
-      <w:r>
-        <w:rPr>
-          <w:rFonts w:ascii="Arial" w:hAnsi="Arial" w:cs="Arial"/>
-          <w:bCs/>
-          <w:color w:val="1F3864" w:themeColor="accent1" w:themeShade="80"/>
-        </w:rPr>
-        <w:t>a</w:t>
-      </w:r>
-      <w:proofErr w:type="spellEnd"/>
-      <w:r>
-        <w:rPr>
-          <w:rFonts w:ascii="Arial" w:hAnsi="Arial" w:cs="Arial"/>
-          <w:bCs/>
-          <w:color w:val="1F3864" w:themeColor="accent1" w:themeShade="80"/>
-        </w:rPr>
-        <w:t xml:space="preserve"> </w:t>
-      </w:r>
-      <w:proofErr w:type="spellStart"/>
-      <w:r>
-        <w:rPr>
-          <w:rFonts w:ascii="Arial" w:hAnsi="Arial" w:cs="Arial"/>
-          <w:bCs/>
-          <w:color w:val="1F3864" w:themeColor="accent1" w:themeShade="80"/>
-        </w:rPr>
-        <w:t>P</w:t>
-      </w:r>
-      <w:r>
-        <w:rPr>
-          <w:rFonts w:ascii="Arial" w:hAnsi="Arial" w:cs="Arial"/>
-          <w:bCs/>
-          <w:color w:val="1F3864" w:themeColor="accent1" w:themeShade="80"/>
-        </w:rPr>
-        <w:t>ezeshkian</w:t>
-      </w:r>
-      <w:proofErr w:type="spellEnd"/>
-    </w:p>
-    <w:p>
-      <w:pPr>
-        <w:pBdr>
-          <w:bottom w:val="single" w:sz="4" w:space="1" w:color="C45911"/>
-        </w:pBdr>
+      </w:pPr>
+      <w:r>
         <w:rPr>
           <w:rFonts w:ascii="Arial" w:hAnsi="Arial" w:cs="Arial"/>
           <w:bCs/>
@@ -377,8 +348,14 @@
           <w:sz w:val="18"/>
           <w:szCs w:val="18"/>
         </w:rPr>
-      </w:pPr>
-      <w:r>
+        <w:t xml:space="preserve">Niels Bohr Institute, University of Copenhagen, </w:t>
+      </w:r>
+    </w:p>
+    <w:p>
+      <w:pPr>
+        <w:pBdr>
+          <w:bottom w:val="single" w:sz="4" w:space="1" w:color="C45911"/>
+        </w:pBdr>
         <w:rPr>
           <w:rFonts w:ascii="Arial" w:hAnsi="Arial" w:cs="Arial"/>
           <w:bCs/>
@@ -386,14 +363,8 @@
           <w:sz w:val="18"/>
           <w:szCs w:val="18"/>
         </w:rPr>
-        <w:t xml:space="preserve">Niels Bohr International Academy, </w:t>
-      </w:r>
-    </w:p>
-    <w:p>
-      <w:pPr>
-        <w:pBdr>
-          <w:bottom w:val="single" w:sz="4" w:space="1" w:color="C45911"/>
-        </w:pBdr>
+      </w:pPr>
+      <w:r>
         <w:rPr>
           <w:rFonts w:ascii="Arial" w:hAnsi="Arial" w:cs="Arial"/>
           <w:bCs/>
@@ -401,16 +372,7 @@
           <w:sz w:val="18"/>
           <w:szCs w:val="18"/>
         </w:rPr>
-      </w:pPr>
-      <w:r>
-        <w:rPr>
-          <w:rFonts w:ascii="Arial" w:hAnsi="Arial" w:cs="Arial"/>
-          <w:bCs/>
-          <w:color w:val="1F3864" w:themeColor="accent1" w:themeShade="80"/>
-          <w:sz w:val="18"/>
-          <w:szCs w:val="18"/>
-        </w:rPr>
-        <w:t xml:space="preserve">Niels Bohr Institute, University of Copenhagen, </w:t>
+        <w:t>Blegdamsvej 17, 2100 Copenhagen, DENMARK</w:t>
       </w:r>
     </w:p>
     <w:p>
@@ -422,32 +384,8 @@
           <w:rFonts w:ascii="Arial" w:hAnsi="Arial" w:cs="Arial"/>
           <w:bCs/>
           <w:color w:val="1F3864" w:themeColor="accent1" w:themeShade="80"/>
-          <w:sz w:val="18"/>
-          <w:szCs w:val="18"/>
-        </w:rPr>
-      </w:pPr>
-      <w:proofErr w:type="spellStart"/>
-      <w:r>
-        <w:rPr>
-          <w:rFonts w:ascii="Arial" w:hAnsi="Arial" w:cs="Arial"/>
-          <w:bCs/>
-          <w:color w:val="1F3864" w:themeColor="accent1" w:themeShade="80"/>
-          <w:sz w:val="18"/>
-          <w:szCs w:val="18"/>
-        </w:rPr>
-        <w:t>Blegdamsvej</w:t>
-      </w:r>
-      <w:proofErr w:type="spellEnd"/>
-      <w:r>
-        <w:rPr>
-          <w:rFonts w:ascii="Arial" w:hAnsi="Arial" w:cs="Arial"/>
-          <w:bCs/>
-          <w:color w:val="1F3864" w:themeColor="accent1" w:themeShade="80"/>
-          <w:sz w:val="18"/>
-          <w:szCs w:val="18"/>
-        </w:rPr>
-        <w:t xml:space="preserve"> 17, 2100 Copenhagen, DENMARK</w:t>
-      </w:r>
+        </w:rPr>
+      </w:pPr>
     </w:p>
     <w:p>
       <w:pPr>
@@ -456,10 +394,18 @@
         </w:pBdr>
         <w:rPr>
           <w:rFonts w:ascii="Arial" w:hAnsi="Arial" w:cs="Arial"/>
-          <w:bCs/>
-          <w:color w:val="1F3864" w:themeColor="accent1" w:themeShade="80"/>
-        </w:rPr>
-      </w:pPr>
+          <w:b/>
+          <w:color w:val="000000" w:themeColor="text1"/>
+        </w:rPr>
+      </w:pPr>
+      <w:r>
+        <w:rPr>
+          <w:rFonts w:ascii="Arial" w:hAnsi="Arial" w:cs="Arial"/>
+          <w:b/>
+          <w:color w:val="000000" w:themeColor="text1"/>
+        </w:rPr>
+        <w:t>Citations</w:t>
+      </w:r>
     </w:p>
     <w:p>
       <w:pPr>
@@ -468,18 +414,12 @@
         </w:pBdr>
         <w:rPr>
           <w:rFonts w:ascii="Arial" w:hAnsi="Arial" w:cs="Arial"/>
-          <w:b/>
-          <w:color w:val="000000" w:themeColor="text1"/>
-        </w:rPr>
-      </w:pPr>
-      <w:r>
-        <w:rPr>
-          <w:rFonts w:ascii="Arial" w:hAnsi="Arial" w:cs="Arial"/>
-          <w:b/>
-          <w:color w:val="000000" w:themeColor="text1"/>
-        </w:rPr>
-        <w:t>Citations</w:t>
-      </w:r>
+          <w:bCs/>
+          <w:color w:val="1F3864" w:themeColor="accent1" w:themeShade="80"/>
+          <w:sz w:val="20"/>
+          <w:szCs w:val="20"/>
+        </w:rPr>
+      </w:pPr>
     </w:p>
     <w:p>
       <w:pPr>
@@ -494,6 +434,36 @@
           <w:szCs w:val="20"/>
         </w:rPr>
       </w:pPr>
+      <w:r>
+        <w:rPr>
+          <w:rFonts w:ascii="Arial" w:hAnsi="Arial" w:cs="Arial"/>
+          <w:bCs/>
+          <w:color w:val="1F3864" w:themeColor="accent1" w:themeShade="80"/>
+          <w:sz w:val="20"/>
+          <w:szCs w:val="20"/>
+        </w:rPr>
+        <w:t>Weria Pezeshkian, John H</w:t>
+      </w:r>
+      <w:r>
+        <w:rPr>
+          <w:rFonts w:ascii="Arial" w:hAnsi="Arial" w:cs="Arial"/>
+          <w:bCs/>
+          <w:color w:val="1F3864" w:themeColor="accent1" w:themeShade="80"/>
+          <w:sz w:val="20"/>
+          <w:szCs w:val="20"/>
+        </w:rPr>
+        <w:t>.</w:t>
+      </w:r>
+      <w:r>
+        <w:rPr>
+          <w:rFonts w:ascii="Arial" w:hAnsi="Arial" w:cs="Arial"/>
+          <w:bCs/>
+          <w:color w:val="1F3864" w:themeColor="accent1" w:themeShade="80"/>
+          <w:sz w:val="20"/>
+          <w:szCs w:val="20"/>
+        </w:rPr>
+        <w:t xml:space="preserve"> Ipsen</w:t>
+      </w:r>
     </w:p>
     <w:p>
       <w:pPr>
@@ -508,7 +478,6 @@
           <w:szCs w:val="20"/>
         </w:rPr>
       </w:pPr>
-      <w:proofErr w:type="spellStart"/>
       <w:r>
         <w:rPr>
           <w:rFonts w:ascii="Arial" w:hAnsi="Arial" w:cs="Arial"/>
@@ -517,60 +486,7 @@
           <w:sz w:val="20"/>
           <w:szCs w:val="20"/>
         </w:rPr>
-        <w:t>Weria</w:t>
-      </w:r>
-      <w:proofErr w:type="spellEnd"/>
-      <w:r>
-        <w:rPr>
-          <w:rFonts w:ascii="Arial" w:hAnsi="Arial" w:cs="Arial"/>
-          <w:bCs/>
-          <w:color w:val="1F3864" w:themeColor="accent1" w:themeShade="80"/>
-          <w:sz w:val="20"/>
-          <w:szCs w:val="20"/>
-        </w:rPr>
-        <w:t xml:space="preserve"> </w:t>
-      </w:r>
-      <w:proofErr w:type="spellStart"/>
-      <w:r>
-        <w:rPr>
-          <w:rFonts w:ascii="Arial" w:hAnsi="Arial" w:cs="Arial"/>
-          <w:bCs/>
-          <w:color w:val="1F3864" w:themeColor="accent1" w:themeShade="80"/>
-          <w:sz w:val="20"/>
-          <w:szCs w:val="20"/>
-        </w:rPr>
-        <w:t>Pezeshkian</w:t>
-      </w:r>
-      <w:proofErr w:type="spellEnd"/>
-      <w:r>
-        <w:rPr>
-          <w:rFonts w:ascii="Arial" w:hAnsi="Arial" w:cs="Arial"/>
-          <w:bCs/>
-          <w:color w:val="1F3864" w:themeColor="accent1" w:themeShade="80"/>
-          <w:sz w:val="20"/>
-          <w:szCs w:val="20"/>
-        </w:rPr>
-        <w:t>, John H</w:t>
-      </w:r>
-      <w:r>
-        <w:rPr>
-          <w:rFonts w:ascii="Arial" w:hAnsi="Arial" w:cs="Arial"/>
-          <w:bCs/>
-          <w:color w:val="1F3864" w:themeColor="accent1" w:themeShade="80"/>
-          <w:sz w:val="20"/>
-          <w:szCs w:val="20"/>
-        </w:rPr>
-        <w:t>.</w:t>
-      </w:r>
-      <w:r>
-        <w:rPr>
-          <w:rFonts w:ascii="Arial" w:hAnsi="Arial" w:cs="Arial"/>
-          <w:bCs/>
-          <w:color w:val="1F3864" w:themeColor="accent1" w:themeShade="80"/>
-          <w:sz w:val="20"/>
-          <w:szCs w:val="20"/>
-        </w:rPr>
-        <w:t xml:space="preserve"> Ipsen</w:t>
+        <w:t>Mesoscale simulation of biomembranes with FreeDTS</w:t>
       </w:r>
     </w:p>
     <w:p>
@@ -594,77 +510,7 @@
           <w:sz w:val="20"/>
           <w:szCs w:val="20"/>
         </w:rPr>
-        <w:t xml:space="preserve">Mesoscale simulation of </w:t>
-      </w:r>
-      <w:proofErr w:type="spellStart"/>
-      <w:r>
-        <w:rPr>
-          <w:rFonts w:ascii="Arial" w:hAnsi="Arial" w:cs="Arial"/>
-          <w:bCs/>
-          <w:color w:val="1F3864" w:themeColor="accent1" w:themeShade="80"/>
-          <w:sz w:val="20"/>
-          <w:szCs w:val="20"/>
-        </w:rPr>
-        <w:t>biomembranes</w:t>
-      </w:r>
-      <w:proofErr w:type="spellEnd"/>
-      <w:r>
-        <w:rPr>
-          <w:rFonts w:ascii="Arial" w:hAnsi="Arial" w:cs="Arial"/>
-          <w:bCs/>
-          <w:color w:val="1F3864" w:themeColor="accent1" w:themeShade="80"/>
-          <w:sz w:val="20"/>
-          <w:szCs w:val="20"/>
-        </w:rPr>
-        <w:t xml:space="preserve"> with </w:t>
-      </w:r>
-      <w:proofErr w:type="spellStart"/>
-      <w:r>
-        <w:rPr>
-          <w:rFonts w:ascii="Arial" w:hAnsi="Arial" w:cs="Arial"/>
-          <w:bCs/>
-          <w:color w:val="1F3864" w:themeColor="accent1" w:themeShade="80"/>
-          <w:sz w:val="20"/>
-          <w:szCs w:val="20"/>
-        </w:rPr>
-        <w:t>FreeDTS</w:t>
-      </w:r>
-      <w:proofErr w:type="spellEnd"/>
-    </w:p>
-    <w:p>
-      <w:pPr>
-        <w:pBdr>
-          <w:bottom w:val="single" w:sz="4" w:space="1" w:color="C45911"/>
-        </w:pBdr>
-        <w:rPr>
-          <w:rFonts w:ascii="Arial" w:hAnsi="Arial" w:cs="Arial"/>
-          <w:bCs/>
-          <w:color w:val="1F3864" w:themeColor="accent1" w:themeShade="80"/>
-          <w:sz w:val="20"/>
-          <w:szCs w:val="20"/>
-        </w:rPr>
-      </w:pPr>
-      <w:proofErr w:type="spellStart"/>
-      <w:r>
-        <w:rPr>
-          <w:rFonts w:ascii="Arial" w:hAnsi="Arial" w:cs="Arial"/>
-          <w:bCs/>
-          <w:color w:val="1F3864" w:themeColor="accent1" w:themeShade="80"/>
-          <w:sz w:val="20"/>
-          <w:szCs w:val="20"/>
-        </w:rPr>
-        <w:t>doi</w:t>
-      </w:r>
-      <w:proofErr w:type="spellEnd"/>
-      <w:r>
-        <w:rPr>
-          <w:rFonts w:ascii="Arial" w:hAnsi="Arial" w:cs="Arial"/>
-          <w:bCs/>
-          <w:color w:val="1F3864" w:themeColor="accent1" w:themeShade="80"/>
-          <w:sz w:val="20"/>
-          <w:szCs w:val="20"/>
-        </w:rPr>
-        <w:t xml:space="preserve">: </w:t>
+        <w:t xml:space="preserve">doi: </w:t>
       </w:r>
       <w:hyperlink r:id="rId9" w:history="1">
         <w:r>
@@ -714,29 +560,7 @@
           <w:sz w:val="20"/>
           <w:szCs w:val="20"/>
         </w:rPr>
-        <w:t xml:space="preserve">W. </w:t>
-      </w:r>
-      <w:proofErr w:type="spellStart"/>
-      <w:r>
-        <w:rPr>
-          <w:rFonts w:ascii="Arial" w:hAnsi="Arial" w:cs="Arial"/>
-          <w:bCs/>
-          <w:color w:val="1F3864" w:themeColor="accent1" w:themeShade="80"/>
-          <w:sz w:val="20"/>
-          <w:szCs w:val="20"/>
-        </w:rPr>
-        <w:t>Pezeshkian</w:t>
-      </w:r>
-      <w:proofErr w:type="spellEnd"/>
-      <w:r>
-        <w:rPr>
-          <w:rFonts w:ascii="Arial" w:hAnsi="Arial" w:cs="Arial"/>
-          <w:bCs/>
-          <w:color w:val="1F3864" w:themeColor="accent1" w:themeShade="80"/>
-          <w:sz w:val="20"/>
-          <w:szCs w:val="20"/>
-        </w:rPr>
-        <w:t>, J.H. Ipsen</w:t>
+        <w:t>W. Pezeshkian, J.H. Ipsen</w:t>
       </w:r>
     </w:p>
     <w:p>
@@ -3630,7 +3454,6 @@
               </w:rPr>
               <w:t xml:space="preserve">How to run a simulation using </w:t>
             </w:r>
-            <w:proofErr w:type="spellStart"/>
             <w:r>
               <w:rPr>
                 <w:rFonts w:ascii="Arial" w:hAnsi="Arial" w:cs="Arial"/>
@@ -3650,7 +3473,6 @@
               <w:t>DTS</w:t>
             </w:r>
             <w:bookmarkEnd w:id="1"/>
-            <w:proofErr w:type="spellEnd"/>
           </w:p>
           <w:p/>
         </w:tc>
@@ -3716,7 +3538,6 @@
         </w:rPr>
         <w:t xml:space="preserve"> binary. An input file (with </w:t>
       </w:r>
-      <w:proofErr w:type="spellStart"/>
       <w:r>
         <w:rPr>
           <w:rFonts w:ascii="Arial" w:hAnsi="Arial" w:cs="Arial"/>
@@ -3726,7 +3547,6 @@
         </w:rPr>
         <w:t>dts</w:t>
       </w:r>
-      <w:proofErr w:type="spellEnd"/>
       <w:r>
         <w:rPr>
           <w:rFonts w:ascii="Arial" w:hAnsi="Arial" w:cs="Arial"/>
@@ -3752,7 +3572,6 @@
         </w:rPr>
         <w:t xml:space="preserve"> or </w:t>
       </w:r>
-      <w:proofErr w:type="spellStart"/>
       <w:r>
         <w:rPr>
           <w:rFonts w:ascii="Arial" w:hAnsi="Arial" w:cs="Arial"/>
@@ -3762,7 +3581,6 @@
         </w:rPr>
         <w:t>tsi</w:t>
       </w:r>
-      <w:proofErr w:type="spellEnd"/>
       <w:r>
         <w:rPr>
           <w:rFonts w:ascii="Arial" w:hAnsi="Arial" w:cs="Arial"/>
@@ -3851,9 +3669,8 @@
           <w:szCs w:val="20"/>
           <w:highlight w:val="lightGray"/>
         </w:rPr>
-        <w:t xml:space="preserve">$PATH/DTS -in </w:t>
-      </w:r>
-      <w:proofErr w:type="spellStart"/>
+        <w:t>$PATH/DTS -in input.dts -top top.</w:t>
+      </w:r>
       <w:r>
         <w:rPr>
           <w:rFonts w:ascii="Courier" w:hAnsi="Courier" w:cs="Courier"/>
@@ -3862,41 +3679,8 @@
           <w:szCs w:val="20"/>
           <w:highlight w:val="lightGray"/>
         </w:rPr>
-        <w:t>input.dts</w:t>
-      </w:r>
-      <w:proofErr w:type="spellEnd"/>
-      <w:r>
-        <w:rPr>
-          <w:rFonts w:ascii="Courier" w:hAnsi="Courier" w:cs="Courier"/>
-          <w:color w:val="3B2322"/>
-          <w:sz w:val="20"/>
-          <w:szCs w:val="20"/>
-          <w:highlight w:val="lightGray"/>
-        </w:rPr>
-        <w:t xml:space="preserve"> -top </w:t>
-      </w:r>
-      <w:proofErr w:type="spellStart"/>
-      <w:r>
-        <w:rPr>
-          <w:rFonts w:ascii="Courier" w:hAnsi="Courier" w:cs="Courier"/>
-          <w:color w:val="3B2322"/>
-          <w:sz w:val="20"/>
-          <w:szCs w:val="20"/>
-          <w:highlight w:val="lightGray"/>
-        </w:rPr>
-        <w:t>top.</w:t>
-      </w:r>
-      <w:r>
-        <w:rPr>
-          <w:rFonts w:ascii="Courier" w:hAnsi="Courier" w:cs="Courier"/>
-          <w:color w:val="3B2322"/>
-          <w:sz w:val="20"/>
-          <w:szCs w:val="20"/>
-          <w:highlight w:val="lightGray"/>
-        </w:rPr>
         <w:t>top</w:t>
       </w:r>
-      <w:proofErr w:type="spellEnd"/>
     </w:p>
     <w:p>
       <w:pPr>
@@ -4136,7 +3920,6 @@
           <w:szCs w:val="20"/>
         </w:rPr>
       </w:pPr>
-      <w:proofErr w:type="spellStart"/>
       <w:r>
         <w:rPr>
           <w:rFonts w:ascii="Arial" w:hAnsi="Arial" w:cs="Arial"/>
@@ -4144,9 +3927,8 @@
           <w:sz w:val="20"/>
           <w:szCs w:val="20"/>
         </w:rPr>
-        <w:t>vtu</w:t>
-      </w:r>
-      <w:proofErr w:type="spellEnd"/>
+        <w:t xml:space="preserve">vtu </w:t>
+      </w:r>
       <w:r>
         <w:rPr>
           <w:rFonts w:ascii="Arial" w:hAnsi="Arial" w:cs="Arial"/>
@@ -4154,15 +3936,76 @@
           <w:sz w:val="20"/>
           <w:szCs w:val="20"/>
         </w:rPr>
+        <w:t>files</w:t>
+      </w:r>
+      <w:r>
+        <w:rPr>
+          <w:rFonts w:ascii="Arial" w:hAnsi="Arial" w:cs="Arial"/>
+          <w:b/>
+          <w:sz w:val="20"/>
+          <w:szCs w:val="20"/>
+        </w:rPr>
+        <w:t>:</w:t>
+      </w:r>
+      <w:r>
+        <w:rPr>
+          <w:rFonts w:ascii="Arial" w:hAnsi="Arial" w:cs="Arial"/>
+          <w:b/>
+          <w:sz w:val="20"/>
+          <w:szCs w:val="20"/>
+        </w:rPr>
         <w:t xml:space="preserve"> </w:t>
       </w:r>
       <w:r>
         <w:rPr>
           <w:rFonts w:ascii="Arial" w:hAnsi="Arial" w:cs="Arial"/>
+          <w:sz w:val="20"/>
+          <w:szCs w:val="20"/>
+        </w:rPr>
+        <w:t xml:space="preserve">This is a list of </w:t>
+      </w:r>
+      <w:r>
+        <w:rPr>
+          <w:rFonts w:ascii="Arial" w:hAnsi="Arial" w:cs="Arial"/>
+          <w:sz w:val="20"/>
+          <w:szCs w:val="20"/>
+        </w:rPr>
+        <w:t xml:space="preserve">files that shows the evolution of the system and can be opened by paraview. </w:t>
+      </w:r>
+    </w:p>
+    <w:p>
+      <w:pPr>
+        <w:rPr>
+          <w:rFonts w:ascii="Arial" w:hAnsi="Arial" w:cs="Arial"/>
+          <w:sz w:val="20"/>
+          <w:szCs w:val="20"/>
+        </w:rPr>
+      </w:pPr>
+      <w:r>
+        <w:rPr>
+          <w:rFonts w:ascii="Arial" w:hAnsi="Arial" w:cs="Arial"/>
           <w:b/>
           <w:sz w:val="20"/>
           <w:szCs w:val="20"/>
         </w:rPr>
+        <w:t>tsi</w:t>
+      </w:r>
+      <w:r>
+        <w:rPr>
+          <w:rFonts w:ascii="Arial" w:hAnsi="Arial" w:cs="Arial"/>
+          <w:b/>
+          <w:sz w:val="20"/>
+          <w:szCs w:val="20"/>
+        </w:rPr>
+        <w:t xml:space="preserve"> </w:t>
+      </w:r>
+      <w:r>
+        <w:rPr>
+          <w:rFonts w:ascii="Arial" w:hAnsi="Arial" w:cs="Arial"/>
+          <w:b/>
+          <w:sz w:val="20"/>
+          <w:szCs w:val="20"/>
+        </w:rPr>
         <w:t>files</w:t>
       </w:r>
       <w:r>
@@ -4189,44 +4032,25 @@
           <w:sz w:val="20"/>
           <w:szCs w:val="20"/>
         </w:rPr>
-        <w:t xml:space="preserve">This is a list of </w:t>
-      </w:r>
-      <w:r>
-        <w:rPr>
-          <w:rFonts w:ascii="Arial" w:hAnsi="Arial" w:cs="Arial"/>
-          <w:sz w:val="20"/>
-          <w:szCs w:val="20"/>
-        </w:rPr>
-        <w:t xml:space="preserve">files that shows the evolution of the system and can be opened by </w:t>
-      </w:r>
-      <w:proofErr w:type="spellStart"/>
-      <w:r>
-        <w:rPr>
-          <w:rFonts w:ascii="Arial" w:hAnsi="Arial" w:cs="Arial"/>
-          <w:sz w:val="20"/>
-          <w:szCs w:val="20"/>
-        </w:rPr>
-        <w:t>paraview</w:t>
-      </w:r>
-      <w:proofErr w:type="spellEnd"/>
-      <w:r>
-        <w:rPr>
-          <w:rFonts w:ascii="Arial" w:hAnsi="Arial" w:cs="Arial"/>
-          <w:sz w:val="20"/>
-          <w:szCs w:val="20"/>
-        </w:rPr>
-        <w:t xml:space="preserve">. </w:t>
-      </w:r>
-    </w:p>
-    <w:p>
-      <w:pPr>
-        <w:rPr>
-          <w:rFonts w:ascii="Arial" w:hAnsi="Arial" w:cs="Arial"/>
-          <w:sz w:val="20"/>
-          <w:szCs w:val="20"/>
-        </w:rPr>
-      </w:pPr>
-      <w:proofErr w:type="spellStart"/>
+        <w:t>A list of files that shows the evolution of</w:t>
+      </w:r>
+      <w:r>
+        <w:rPr>
+          <w:rFonts w:ascii="Arial" w:hAnsi="Arial" w:cs="Arial"/>
+          <w:sz w:val="20"/>
+          <w:szCs w:val="20"/>
+        </w:rPr>
+        <w:t xml:space="preserve"> the system. These files can be converted to different file format using the Convert Script.</w:t>
+      </w:r>
+    </w:p>
+    <w:p>
+      <w:pPr>
+        <w:rPr>
+          <w:rFonts w:ascii="Arial" w:hAnsi="Arial" w:cs="Arial"/>
+          <w:sz w:val="20"/>
+          <w:szCs w:val="20"/>
+        </w:rPr>
+      </w:pPr>
       <w:r>
         <w:rPr>
           <w:rFonts w:ascii="Arial" w:hAnsi="Arial" w:cs="Arial"/>
@@ -4234,9 +4058,8 @@
           <w:sz w:val="20"/>
           <w:szCs w:val="20"/>
         </w:rPr>
-        <w:t>tsi</w:t>
-      </w:r>
-      <w:proofErr w:type="spellEnd"/>
+        <w:t>restart file:</w:t>
+      </w:r>
       <w:r>
         <w:rPr>
           <w:rFonts w:ascii="Arial" w:hAnsi="Arial" w:cs="Arial"/>
@@ -4249,21 +4072,46 @@
       <w:r>
         <w:rPr>
           <w:rFonts w:ascii="Arial" w:hAnsi="Arial" w:cs="Arial"/>
+          <w:sz w:val="20"/>
+          <w:szCs w:val="20"/>
+        </w:rPr>
+        <w:t>A file to restart a simulation</w:t>
+      </w:r>
+      <w:r>
+        <w:rPr>
+          <w:rFonts w:ascii="Arial" w:hAnsi="Arial" w:cs="Arial"/>
+          <w:sz w:val="20"/>
+          <w:szCs w:val="20"/>
+        </w:rPr>
+        <w:t>.</w:t>
+      </w:r>
+      <w:r>
+        <w:rPr>
+          <w:rFonts w:ascii="Arial" w:hAnsi="Arial" w:cs="Arial"/>
           <w:b/>
           <w:sz w:val="20"/>
           <w:szCs w:val="20"/>
         </w:rPr>
-        <w:t>files</w:t>
-      </w:r>
-      <w:r>
+        <w:t xml:space="preserve"> </w:t>
+      </w:r>
+      <w:r>
+        <w:rPr>
+          <w:rFonts w:ascii="Arial" w:hAnsi="Arial" w:cs="Arial"/>
+          <w:sz w:val="20"/>
+          <w:szCs w:val="20"/>
+        </w:rPr>
+        <w:t>This file has “res” extension.</w:t>
+      </w:r>
+    </w:p>
+    <w:p>
+      <w:pPr>
         <w:rPr>
           <w:rFonts w:ascii="Arial" w:hAnsi="Arial" w:cs="Arial"/>
           <w:b/>
           <w:sz w:val="20"/>
           <w:szCs w:val="20"/>
         </w:rPr>
-        <w:t>:</w:t>
-      </w:r>
+      </w:pPr>
       <w:r>
         <w:rPr>
           <w:rFonts w:ascii="Arial" w:hAnsi="Arial" w:cs="Arial"/>
@@ -4271,6 +4119,24 @@
           <w:sz w:val="20"/>
           <w:szCs w:val="20"/>
         </w:rPr>
+        <w:t>log file:</w:t>
+      </w:r>
+      <w:r>
+        <w:rPr>
+          <w:rFonts w:ascii="Arial" w:hAnsi="Arial" w:cs="Arial"/>
+          <w:b/>
+          <w:sz w:val="20"/>
+          <w:szCs w:val="20"/>
+        </w:rPr>
+        <w:tab/>
+      </w:r>
+      <w:r>
+        <w:rPr>
+          <w:rFonts w:ascii="Arial" w:hAnsi="Arial" w:cs="Arial"/>
+          <w:b/>
+          <w:sz w:val="20"/>
+          <w:szCs w:val="20"/>
+        </w:rPr>
         <w:t xml:space="preserve"> </w:t>
       </w:r>
       <w:r>
@@ -4279,34 +4145,52 @@
           <w:sz w:val="20"/>
           <w:szCs w:val="20"/>
         </w:rPr>
-        <w:t>A list of files that shows the evolution of</w:t>
-      </w:r>
-      <w:r>
-        <w:rPr>
-          <w:rFonts w:ascii="Arial" w:hAnsi="Arial" w:cs="Arial"/>
-          <w:sz w:val="20"/>
-          <w:szCs w:val="20"/>
-        </w:rPr>
-        <w:t xml:space="preserve"> the system. These files can be converted to different file format using the Convert Script.</w:t>
-      </w:r>
-    </w:p>
-    <w:p>
-      <w:pPr>
-        <w:rPr>
-          <w:rFonts w:ascii="Arial" w:hAnsi="Arial" w:cs="Arial"/>
-          <w:sz w:val="20"/>
-          <w:szCs w:val="20"/>
-        </w:rPr>
-      </w:pPr>
-      <w:r>
+        <w:t>Stores some information of about the current simulation</w:t>
+      </w:r>
+      <w:r>
+        <w:rPr>
+          <w:rFonts w:ascii="Arial" w:hAnsi="Arial" w:cs="Arial"/>
+          <w:sz w:val="20"/>
+          <w:szCs w:val="20"/>
+        </w:rPr>
+        <w:t>. This file has “</w:t>
+      </w:r>
+      <w:r>
+        <w:rPr>
+          <w:rFonts w:ascii="Arial" w:hAnsi="Arial" w:cs="Arial"/>
+          <w:i/>
+          <w:sz w:val="20"/>
+          <w:szCs w:val="20"/>
+        </w:rPr>
+        <w:t>log</w:t>
+      </w:r>
+      <w:r>
+        <w:rPr>
+          <w:rFonts w:ascii="Arial" w:hAnsi="Arial" w:cs="Arial"/>
+          <w:i/>
+          <w:sz w:val="20"/>
+          <w:szCs w:val="20"/>
+        </w:rPr>
+        <w:t>”</w:t>
+      </w:r>
+      <w:r>
+        <w:rPr>
+          <w:rFonts w:ascii="Arial" w:hAnsi="Arial" w:cs="Arial"/>
+          <w:sz w:val="20"/>
+          <w:szCs w:val="20"/>
+        </w:rPr>
+        <w:t xml:space="preserve"> extension.</w:t>
+      </w:r>
+    </w:p>
+    <w:p>
+      <w:pPr>
         <w:rPr>
           <w:rFonts w:ascii="Arial" w:hAnsi="Arial" w:cs="Arial"/>
           <w:b/>
           <w:sz w:val="20"/>
           <w:szCs w:val="20"/>
         </w:rPr>
-        <w:t>restart file:</w:t>
-      </w:r>
+      </w:pPr>
       <w:r>
         <w:rPr>
           <w:rFonts w:ascii="Arial" w:hAnsi="Arial" w:cs="Arial"/>
@@ -4314,93 +4198,15 @@
           <w:sz w:val="20"/>
           <w:szCs w:val="20"/>
         </w:rPr>
-        <w:t xml:space="preserve"> </w:t>
-      </w:r>
-      <w:r>
-        <w:rPr>
-          <w:rFonts w:ascii="Arial" w:hAnsi="Arial" w:cs="Arial"/>
-          <w:sz w:val="20"/>
-          <w:szCs w:val="20"/>
-        </w:rPr>
-        <w:t>A file to restart a simulation</w:t>
-      </w:r>
-      <w:r>
-        <w:rPr>
-          <w:rFonts w:ascii="Arial" w:hAnsi="Arial" w:cs="Arial"/>
-          <w:sz w:val="20"/>
-          <w:szCs w:val="20"/>
-        </w:rPr>
-        <w:t>.</w:t>
-      </w:r>
-      <w:r>
-        <w:rPr>
-          <w:rFonts w:ascii="Arial" w:hAnsi="Arial" w:cs="Arial"/>
-          <w:b/>
-          <w:sz w:val="20"/>
-          <w:szCs w:val="20"/>
-        </w:rPr>
-        <w:t xml:space="preserve"> </w:t>
-      </w:r>
-      <w:r>
-        <w:rPr>
-          <w:rFonts w:ascii="Arial" w:hAnsi="Arial" w:cs="Arial"/>
-          <w:sz w:val="20"/>
-          <w:szCs w:val="20"/>
-        </w:rPr>
-        <w:t>This file has “res” extension.</w:t>
-      </w:r>
-    </w:p>
-    <w:p>
-      <w:pPr>
-        <w:rPr>
-          <w:rFonts w:ascii="Arial" w:hAnsi="Arial" w:cs="Arial"/>
-          <w:b/>
-          <w:sz w:val="20"/>
-          <w:szCs w:val="20"/>
-        </w:rPr>
-      </w:pPr>
-      <w:r>
-        <w:rPr>
-          <w:rFonts w:ascii="Arial" w:hAnsi="Arial" w:cs="Arial"/>
-          <w:b/>
-          <w:sz w:val="20"/>
-          <w:szCs w:val="20"/>
-        </w:rPr>
-        <w:t>log file:</w:t>
-      </w:r>
-      <w:r>
-        <w:rPr>
-          <w:rFonts w:ascii="Arial" w:hAnsi="Arial" w:cs="Arial"/>
-          <w:b/>
-          <w:sz w:val="20"/>
-          <w:szCs w:val="20"/>
-        </w:rPr>
-        <w:tab/>
-      </w:r>
-      <w:r>
-        <w:rPr>
-          <w:rFonts w:ascii="Arial" w:hAnsi="Arial" w:cs="Arial"/>
-          <w:b/>
-          <w:sz w:val="20"/>
-          <w:szCs w:val="20"/>
-        </w:rPr>
-        <w:t xml:space="preserve"> </w:t>
-      </w:r>
-      <w:r>
-        <w:rPr>
-          <w:rFonts w:ascii="Arial" w:hAnsi="Arial" w:cs="Arial"/>
-          <w:sz w:val="20"/>
-          <w:szCs w:val="20"/>
-        </w:rPr>
-        <w:t>Stores some information of about the current simulation</w:t>
-      </w:r>
-      <w:r>
-        <w:rPr>
-          <w:rFonts w:ascii="Arial" w:hAnsi="Arial" w:cs="Arial"/>
-          <w:sz w:val="20"/>
-          <w:szCs w:val="20"/>
-        </w:rPr>
-        <w:t>. This file has “</w:t>
+        <w:t xml:space="preserve">energy file: </w:t>
+      </w:r>
+      <w:r>
+        <w:rPr>
+          <w:rFonts w:ascii="Arial" w:hAnsi="Arial" w:cs="Arial"/>
+          <w:sz w:val="20"/>
+          <w:szCs w:val="20"/>
+        </w:rPr>
+        <w:t xml:space="preserve">This file end with </w:t>
       </w:r>
       <w:r>
         <w:rPr>
@@ -4409,7 +4215,7 @@
           <w:sz w:val="20"/>
           <w:szCs w:val="20"/>
         </w:rPr>
-        <w:t>log</w:t>
+        <w:t>“</w:t>
       </w:r>
       <w:r>
         <w:rPr>
@@ -4418,72 +4224,8 @@
           <w:sz w:val="20"/>
           <w:szCs w:val="20"/>
         </w:rPr>
-        <w:t>”</w:t>
-      </w:r>
-      <w:r>
-        <w:rPr>
-          <w:rFonts w:ascii="Arial" w:hAnsi="Arial" w:cs="Arial"/>
-          <w:sz w:val="20"/>
-          <w:szCs w:val="20"/>
-        </w:rPr>
-        <w:t xml:space="preserve"> extension.</w:t>
-      </w:r>
-    </w:p>
-    <w:p>
-      <w:pPr>
-        <w:rPr>
-          <w:rFonts w:ascii="Arial" w:hAnsi="Arial" w:cs="Arial"/>
-          <w:b/>
-          <w:sz w:val="20"/>
-          <w:szCs w:val="20"/>
-        </w:rPr>
-      </w:pPr>
-      <w:r>
-        <w:rPr>
-          <w:rFonts w:ascii="Arial" w:hAnsi="Arial" w:cs="Arial"/>
-          <w:b/>
-          <w:sz w:val="20"/>
-          <w:szCs w:val="20"/>
-        </w:rPr>
-        <w:t xml:space="preserve">energy file: </w:t>
-      </w:r>
-      <w:r>
-        <w:rPr>
-          <w:rFonts w:ascii="Arial" w:hAnsi="Arial" w:cs="Arial"/>
-          <w:sz w:val="20"/>
-          <w:szCs w:val="20"/>
-        </w:rPr>
-        <w:t xml:space="preserve">This file end with </w:t>
-      </w:r>
-      <w:r>
-        <w:rPr>
-          <w:rFonts w:ascii="Arial" w:hAnsi="Arial" w:cs="Arial"/>
-          <w:i/>
-          <w:sz w:val="20"/>
-          <w:szCs w:val="20"/>
-        </w:rPr>
-        <w:t>“</w:t>
-      </w:r>
-      <w:r>
-        <w:rPr>
-          <w:rFonts w:ascii="Arial" w:hAnsi="Arial" w:cs="Arial"/>
-          <w:i/>
-          <w:sz w:val="20"/>
-          <w:szCs w:val="20"/>
-        </w:rPr>
-        <w:t>-</w:t>
-      </w:r>
-      <w:proofErr w:type="spellStart"/>
-      <w:r>
-        <w:rPr>
-          <w:rFonts w:ascii="Arial" w:hAnsi="Arial" w:cs="Arial"/>
-          <w:i/>
-          <w:sz w:val="20"/>
-          <w:szCs w:val="20"/>
-        </w:rPr>
-        <w:t>en.xvg</w:t>
-      </w:r>
-      <w:proofErr w:type="spellEnd"/>
+        <w:t>-en.xvg</w:t>
+      </w:r>
       <w:r>
         <w:rPr>
           <w:rFonts w:ascii="Arial" w:hAnsi="Arial" w:cs="Arial"/>
@@ -4821,7 +4563,6 @@
                 <w:szCs w:val="20"/>
               </w:rPr>
             </w:pPr>
-            <w:proofErr w:type="spellStart"/>
             <w:r>
               <w:rPr>
                 <w:rFonts w:ascii="Arial" w:hAnsi="Arial" w:cs="Arial"/>
@@ -4838,7 +4579,6 @@
               </w:rPr>
               <w:t>dts</w:t>
             </w:r>
-            <w:proofErr w:type="spellEnd"/>
           </w:p>
         </w:tc>
         <w:tc>
@@ -4921,7 +4661,6 @@
                 <w:szCs w:val="20"/>
               </w:rPr>
             </w:pPr>
-            <w:proofErr w:type="spellStart"/>
             <w:r>
               <w:rPr>
                 <w:rFonts w:ascii="Arial" w:hAnsi="Arial" w:cs="Arial"/>
@@ -4930,7 +4669,6 @@
               </w:rPr>
               <w:t>topology.top</w:t>
             </w:r>
-            <w:proofErr w:type="spellEnd"/>
           </w:p>
         </w:tc>
         <w:tc>
@@ -5245,25 +4983,7 @@
                 <w:sz w:val="20"/>
                 <w:szCs w:val="20"/>
               </w:rPr>
-              <w:t>-</w:t>
-            </w:r>
-            <w:proofErr w:type="spellStart"/>
-            <w:r>
-              <w:rPr>
-                <w:rFonts w:ascii="Arial" w:hAnsi="Arial" w:cs="Arial"/>
-                <w:sz w:val="20"/>
-                <w:szCs w:val="20"/>
-              </w:rPr>
-              <w:t>defout</w:t>
-            </w:r>
-            <w:proofErr w:type="spellEnd"/>
-            <w:r>
-              <w:rPr>
-                <w:rFonts w:ascii="Arial" w:hAnsi="Arial" w:cs="Arial"/>
-                <w:sz w:val="20"/>
-                <w:szCs w:val="20"/>
-              </w:rPr>
-              <w:t xml:space="preserve">    </w:t>
+              <w:t xml:space="preserve">-defout    </w:t>
             </w:r>
           </w:p>
         </w:tc>
@@ -5353,18 +5073,8 @@
                 <w:sz w:val="20"/>
                 <w:szCs w:val="20"/>
               </w:rPr>
-              <w:t>-</w:t>
-            </w:r>
-            <w:proofErr w:type="spellStart"/>
-            <w:r>
-              <w:rPr>
-                <w:rFonts w:ascii="Arial" w:hAnsi="Arial" w:cs="Arial"/>
-                <w:sz w:val="20"/>
-                <w:szCs w:val="20"/>
-              </w:rPr>
-              <w:t>ndx</w:t>
-            </w:r>
-            <w:proofErr w:type="spellEnd"/>
+              <w:t>-ndx</w:t>
+            </w:r>
           </w:p>
         </w:tc>
         <w:tc>
@@ -5401,23 +5111,13 @@
                 <w:szCs w:val="20"/>
               </w:rPr>
             </w:pPr>
-            <w:proofErr w:type="spellStart"/>
             <w:r>
               <w:rPr>
                 <w:rFonts w:ascii="Arial" w:hAnsi="Arial" w:cs="Arial"/>
                 <w:sz w:val="20"/>
                 <w:szCs w:val="20"/>
               </w:rPr>
-              <w:t>Index.inx</w:t>
-            </w:r>
-            <w:proofErr w:type="spellEnd"/>
-            <w:r>
-              <w:rPr>
-                <w:rFonts w:ascii="Arial" w:hAnsi="Arial" w:cs="Arial"/>
-                <w:sz w:val="20"/>
-                <w:szCs w:val="20"/>
-              </w:rPr>
-              <w:t xml:space="preserve">         </w:t>
+              <w:t xml:space="preserve">Index.inx         </w:t>
             </w:r>
           </w:p>
         </w:tc>
@@ -5645,7 +5345,6 @@
               </w:rPr>
               <w:t>-</w:t>
             </w:r>
-            <w:proofErr w:type="spellStart"/>
             <w:r>
               <w:rPr>
                 <w:rFonts w:ascii="Arial" w:hAnsi="Arial" w:cs="Arial"/>
@@ -5654,7 +5353,6 @@
               </w:rPr>
               <w:t>minDist</w:t>
             </w:r>
-            <w:proofErr w:type="spellEnd"/>
           </w:p>
         </w:tc>
         <w:tc>
@@ -5744,18 +5442,8 @@
                 <w:szCs w:val="20"/>
               </w:rPr>
               <w:lastRenderedPageBreak/>
-              <w:t>-</w:t>
-            </w:r>
-            <w:proofErr w:type="spellStart"/>
-            <w:r>
-              <w:rPr>
-                <w:rFonts w:ascii="Arial" w:hAnsi="Arial" w:cs="Arial"/>
-                <w:sz w:val="20"/>
-                <w:szCs w:val="20"/>
-              </w:rPr>
-              <w:t>maxDist</w:t>
-            </w:r>
-            <w:proofErr w:type="spellEnd"/>
+              <w:t>-maxDist</w:t>
+            </w:r>
           </w:p>
         </w:tc>
         <w:tc>
@@ -5891,25 +5579,7 @@
           <w:sz w:val="20"/>
           <w:szCs w:val="20"/>
         </w:rPr>
-        <w:t xml:space="preserve">The input file must have a </w:t>
-      </w:r>
-      <w:proofErr w:type="spellStart"/>
-      <w:r>
-        <w:rPr>
-          <w:rFonts w:ascii="Arial" w:hAnsi="Arial" w:cs="Arial"/>
-          <w:sz w:val="20"/>
-          <w:szCs w:val="20"/>
-        </w:rPr>
-        <w:t>dts</w:t>
-      </w:r>
-      <w:proofErr w:type="spellEnd"/>
-      <w:r>
-        <w:rPr>
-          <w:rFonts w:ascii="Arial" w:hAnsi="Arial" w:cs="Arial"/>
-          <w:sz w:val="20"/>
-          <w:szCs w:val="20"/>
-        </w:rPr>
-        <w:t xml:space="preserve"> extension. Below, you can find the most common options defined in this file. However, this file could contain more information, including inclusions and their interactions. Other options are defined in their corresponding sections.</w:t>
+        <w:t>The input file must have a dts extension. Below, you can find the most common options defined in this file. However, this file could contain more information, including inclusions and their interactions. Other options are defined in their corresponding sections.</w:t>
       </w:r>
     </w:p>
     <w:p>
@@ -5952,7 +5622,6 @@
           <w:szCs w:val="16"/>
         </w:rPr>
       </w:pPr>
-      <w:proofErr w:type="spellStart"/>
       <w:r>
         <w:rPr>
           <w:rFonts w:ascii="Courier" w:hAnsi="Courier" w:cs="Courier"/>
@@ -5960,17 +5629,7 @@
           <w:sz w:val="16"/>
           <w:szCs w:val="16"/>
         </w:rPr>
-        <w:t>MC_Moves</w:t>
-      </w:r>
-      <w:proofErr w:type="spellEnd"/>
-      <w:r>
-        <w:rPr>
-          <w:rFonts w:ascii="Courier" w:hAnsi="Courier" w:cs="Courier"/>
-          <w:color w:val="3B2322"/>
-          <w:sz w:val="16"/>
-          <w:szCs w:val="16"/>
-        </w:rPr>
-        <w:t xml:space="preserve">                        = 1 1 1</w:t>
+        <w:t>MC_Moves                        = 1 1 1</w:t>
       </w:r>
     </w:p>
     <w:p>
@@ -5988,7 +5647,6 @@
           <w:szCs w:val="16"/>
         </w:rPr>
       </w:pPr>
-      <w:proofErr w:type="spellStart"/>
       <w:r>
         <w:rPr>
           <w:rFonts w:ascii="Courier" w:hAnsi="Courier" w:cs="Courier"/>
@@ -5996,17 +5654,7 @@
           <w:sz w:val="16"/>
           <w:szCs w:val="16"/>
         </w:rPr>
-        <w:t>Initial_Step</w:t>
-      </w:r>
-      <w:proofErr w:type="spellEnd"/>
-      <w:r>
-        <w:rPr>
-          <w:rFonts w:ascii="Courier" w:hAnsi="Courier" w:cs="Courier"/>
-          <w:color w:val="3B2322"/>
-          <w:sz w:val="16"/>
-          <w:szCs w:val="16"/>
-        </w:rPr>
-        <w:t xml:space="preserve">                    = 1</w:t>
+        <w:t>Initial_Step                    = 1</w:t>
       </w:r>
     </w:p>
     <w:p>
@@ -6024,7 +5672,6 @@
           <w:szCs w:val="16"/>
         </w:rPr>
       </w:pPr>
-      <w:proofErr w:type="spellStart"/>
       <w:r>
         <w:rPr>
           <w:rFonts w:ascii="Courier" w:hAnsi="Courier" w:cs="Courier"/>
@@ -6032,17 +5679,7 @@
           <w:sz w:val="16"/>
           <w:szCs w:val="16"/>
         </w:rPr>
-        <w:t>Final_Step</w:t>
-      </w:r>
-      <w:proofErr w:type="spellEnd"/>
-      <w:r>
-        <w:rPr>
-          <w:rFonts w:ascii="Courier" w:hAnsi="Courier" w:cs="Courier"/>
-          <w:color w:val="3B2322"/>
-          <w:sz w:val="16"/>
-          <w:szCs w:val="16"/>
-        </w:rPr>
-        <w:t xml:space="preserve">                      = </w:t>
+        <w:t xml:space="preserve">Final_Step                      = </w:t>
       </w:r>
       <w:r>
         <w:rPr>
@@ -6069,7 +5706,6 @@
           <w:szCs w:val="16"/>
         </w:rPr>
       </w:pPr>
-      <w:proofErr w:type="spellStart"/>
       <w:r>
         <w:rPr>
           <w:rFonts w:ascii="Courier" w:hAnsi="Courier" w:cs="Courier"/>
@@ -6077,17 +5713,7 @@
           <w:sz w:val="16"/>
           <w:szCs w:val="16"/>
         </w:rPr>
-        <w:t>Display_periodic</w:t>
-      </w:r>
-      <w:proofErr w:type="spellEnd"/>
-      <w:r>
-        <w:rPr>
-          <w:rFonts w:ascii="Courier" w:hAnsi="Courier" w:cs="Courier"/>
-          <w:color w:val="3B2322"/>
-          <w:sz w:val="16"/>
-          <w:szCs w:val="16"/>
-        </w:rPr>
-        <w:t xml:space="preserve">                = 1000</w:t>
+        <w:t>Display_periodic                = 1000</w:t>
       </w:r>
     </w:p>
     <w:p>
@@ -6105,7 +5731,6 @@
           <w:szCs w:val="16"/>
         </w:rPr>
       </w:pPr>
-      <w:proofErr w:type="spellStart"/>
       <w:r>
         <w:rPr>
           <w:rFonts w:ascii="Courier" w:hAnsi="Courier" w:cs="Courier"/>
@@ -6113,17 +5738,7 @@
           <w:sz w:val="16"/>
           <w:szCs w:val="16"/>
         </w:rPr>
-        <w:t>OutPutEnergy_periodic</w:t>
-      </w:r>
-      <w:proofErr w:type="spellEnd"/>
-      <w:r>
-        <w:rPr>
-          <w:rFonts w:ascii="Courier" w:hAnsi="Courier" w:cs="Courier"/>
-          <w:color w:val="3B2322"/>
-          <w:sz w:val="16"/>
-          <w:szCs w:val="16"/>
-        </w:rPr>
-        <w:t xml:space="preserve">           = 1000</w:t>
+        <w:t>OutPutEnergy_periodic           = 1000</w:t>
       </w:r>
     </w:p>
     <w:p>
@@ -6141,7 +5756,6 @@
           <w:szCs w:val="16"/>
         </w:rPr>
       </w:pPr>
-      <w:proofErr w:type="spellStart"/>
       <w:r>
         <w:rPr>
           <w:rFonts w:ascii="Courier" w:hAnsi="Courier" w:cs="Courier"/>
@@ -6149,17 +5763,7 @@
           <w:sz w:val="16"/>
           <w:szCs w:val="16"/>
         </w:rPr>
-        <w:t>Restart_periodic</w:t>
-      </w:r>
-      <w:proofErr w:type="spellEnd"/>
-      <w:r>
-        <w:rPr>
-          <w:rFonts w:ascii="Courier" w:hAnsi="Courier" w:cs="Courier"/>
-          <w:color w:val="3B2322"/>
-          <w:sz w:val="16"/>
-          <w:szCs w:val="16"/>
-        </w:rPr>
-        <w:t xml:space="preserve">                = 1000</w:t>
+        <w:t>Restart_periodic                = 1000</w:t>
       </w:r>
       <w:r>
         <w:rPr>
@@ -6229,7 +5833,6 @@
           <w:szCs w:val="16"/>
         </w:rPr>
       </w:pPr>
-      <w:proofErr w:type="spellStart"/>
       <w:r>
         <w:rPr>
           <w:rFonts w:ascii="Courier" w:hAnsi="Courier" w:cs="Courier"/>
@@ -6239,7 +5842,6 @@
         </w:rPr>
         <w:t>Spont_C</w:t>
       </w:r>
-      <w:proofErr w:type="spellEnd"/>
       <w:r>
         <w:rPr>
           <w:rFonts w:ascii="Courier" w:hAnsi="Courier" w:cs="Courier"/>
@@ -6377,7 +5979,6 @@
           <w:szCs w:val="16"/>
         </w:rPr>
       </w:pPr>
-      <w:proofErr w:type="spellStart"/>
       <w:r>
         <w:rPr>
           <w:rFonts w:ascii="Courier" w:hAnsi="Courier" w:cs="Courier"/>
@@ -6385,9 +5986,9 @@
           <w:sz w:val="16"/>
           <w:szCs w:val="16"/>
         </w:rPr>
-        <w:t>OutPutTRJ_TSI</w:t>
-      </w:r>
-      <w:proofErr w:type="spellEnd"/>
+        <w:t xml:space="preserve">OutPutTRJ_TSI                   = </w:t>
+      </w:r>
+      <w:proofErr w:type="gramStart"/>
       <w:r>
         <w:rPr>
           <w:rFonts w:ascii="Courier" w:hAnsi="Courier" w:cs="Courier"/>
@@ -6395,9 +5996,8 @@
           <w:sz w:val="16"/>
           <w:szCs w:val="16"/>
         </w:rPr>
-        <w:t xml:space="preserve">                   = </w:t>
-      </w:r>
-      <w:proofErr w:type="gramStart"/>
+        <w:t>10</w:t>
+      </w:r>
       <w:r>
         <w:rPr>
           <w:rFonts w:ascii="Courier" w:hAnsi="Courier" w:cs="Courier"/>
@@ -6405,7 +6005,7 @@
           <w:sz w:val="16"/>
           <w:szCs w:val="16"/>
         </w:rPr>
-        <w:t>10</w:t>
+        <w:t>00</w:t>
       </w:r>
       <w:r>
         <w:rPr>
@@ -6414,8 +6014,9 @@
           <w:sz w:val="16"/>
           <w:szCs w:val="16"/>
         </w:rPr>
-        <w:t>00</w:t>
-      </w:r>
+        <w:t xml:space="preserve">  10</w:t>
+      </w:r>
+      <w:proofErr w:type="gramEnd"/>
       <w:r>
         <w:rPr>
           <w:rFonts w:ascii="Courier" w:hAnsi="Courier" w:cs="Courier"/>
@@ -6423,29 +6024,8 @@
           <w:sz w:val="16"/>
           <w:szCs w:val="16"/>
         </w:rPr>
-        <w:t xml:space="preserve">  10</w:t>
-      </w:r>
-      <w:proofErr w:type="gramEnd"/>
-      <w:r>
-        <w:rPr>
-          <w:rFonts w:ascii="Courier" w:hAnsi="Courier" w:cs="Courier"/>
-          <w:color w:val="3B2322"/>
-          <w:sz w:val="16"/>
-          <w:szCs w:val="16"/>
-        </w:rPr>
-        <w:t xml:space="preserve">  </w:t>
-      </w:r>
-      <w:proofErr w:type="spellStart"/>
-      <w:r>
-        <w:rPr>
-          <w:rFonts w:ascii="Courier" w:hAnsi="Courier" w:cs="Courier"/>
-          <w:color w:val="3B2322"/>
-          <w:sz w:val="16"/>
-          <w:szCs w:val="16"/>
-        </w:rPr>
-        <w:t>TrjTSI</w:t>
-      </w:r>
-      <w:proofErr w:type="spellEnd"/>
+        <w:t xml:space="preserve">  TrjTSI</w:t>
+      </w:r>
     </w:p>
     <w:p>
       <w:pPr>
@@ -6462,7 +6042,6 @@
           <w:szCs w:val="16"/>
         </w:rPr>
       </w:pPr>
-      <w:proofErr w:type="spellStart"/>
       <w:r>
         <w:rPr>
           <w:rFonts w:ascii="Courier" w:hAnsi="Courier" w:cs="Courier"/>
@@ -6470,17 +6049,7 @@
           <w:sz w:val="16"/>
           <w:szCs w:val="16"/>
         </w:rPr>
-        <w:t>GeneralOutputFilename</w:t>
-      </w:r>
-      <w:proofErr w:type="spellEnd"/>
-      <w:r>
-        <w:rPr>
-          <w:rFonts w:ascii="Courier" w:hAnsi="Courier" w:cs="Courier"/>
-          <w:color w:val="3B2322"/>
-          <w:sz w:val="16"/>
-          <w:szCs w:val="16"/>
-        </w:rPr>
-        <w:t xml:space="preserve">           = output</w:t>
+        <w:t>GeneralOutputFilename           = output</w:t>
       </w:r>
     </w:p>
     <w:p>
@@ -6498,7 +6067,6 @@
           <w:szCs w:val="16"/>
         </w:rPr>
       </w:pPr>
-      <w:proofErr w:type="spellStart"/>
       <w:r>
         <w:rPr>
           <w:rFonts w:ascii="Courier" w:hAnsi="Courier" w:cs="Courier"/>
@@ -6506,17 +6074,7 @@
           <w:sz w:val="16"/>
           <w:szCs w:val="16"/>
         </w:rPr>
-        <w:t>Cell_Size</w:t>
-      </w:r>
-      <w:proofErr w:type="spellEnd"/>
-      <w:r>
-        <w:rPr>
-          <w:rFonts w:ascii="Courier" w:hAnsi="Courier" w:cs="Courier"/>
-          <w:color w:val="3B2322"/>
-          <w:sz w:val="16"/>
-          <w:szCs w:val="16"/>
-        </w:rPr>
-        <w:t xml:space="preserve">                       = 2.5 2.6 2.5</w:t>
+        <w:t>Cell_Size                       = 2.5 2.6 2.5</w:t>
       </w:r>
     </w:p>
     <w:p>
@@ -6578,7 +6136,6 @@
           <w:szCs w:val="20"/>
         </w:rPr>
       </w:pPr>
-      <w:proofErr w:type="spellStart"/>
       <w:r>
         <w:rPr>
           <w:rFonts w:ascii="Arial" w:hAnsi="Arial" w:cs="Arial"/>
@@ -6586,9 +6143,16 @@
           <w:sz w:val="20"/>
           <w:szCs w:val="20"/>
         </w:rPr>
-        <w:t>MC_Moves</w:t>
-      </w:r>
-      <w:proofErr w:type="spellEnd"/>
+        <w:t xml:space="preserve">MC_Moves: </w:t>
+      </w:r>
+      <w:r>
+        <w:rPr>
+          <w:rFonts w:ascii="Arial" w:hAnsi="Arial" w:cs="Arial"/>
+          <w:sz w:val="20"/>
+          <w:szCs w:val="20"/>
+        </w:rPr>
+        <w:t>An option for activating or disactivating the MC moves.</w:t>
+      </w:r>
       <w:r>
         <w:rPr>
           <w:rFonts w:ascii="Arial" w:hAnsi="Arial" w:cs="Arial"/>
@@ -6596,16 +6160,25 @@
           <w:sz w:val="20"/>
           <w:szCs w:val="20"/>
         </w:rPr>
-        <w:t xml:space="preserve">: </w:t>
-      </w:r>
-      <w:r>
-        <w:rPr>
-          <w:rFonts w:ascii="Arial" w:hAnsi="Arial" w:cs="Arial"/>
-          <w:sz w:val="20"/>
-          <w:szCs w:val="20"/>
-        </w:rPr>
-        <w:t>An option for activating or disactivating the MC moves.</w:t>
-      </w:r>
+        <w:t xml:space="preserve">  </w:t>
+      </w:r>
+      <w:r>
+        <w:rPr>
+          <w:rFonts w:ascii="Arial" w:hAnsi="Arial" w:cs="Arial"/>
+          <w:sz w:val="20"/>
+          <w:szCs w:val="20"/>
+        </w:rPr>
+        <w:t>First one is vertex move, second is the link flip and the last one is the inclusion moves. 1 1 1 means all the moves are active.</w:t>
+      </w:r>
+    </w:p>
+    <w:p>
+      <w:pPr>
+        <w:rPr>
+          <w:rFonts w:ascii="Arial" w:hAnsi="Arial" w:cs="Arial"/>
+          <w:sz w:val="20"/>
+          <w:szCs w:val="20"/>
+        </w:rPr>
+      </w:pPr>
       <w:r>
         <w:rPr>
           <w:rFonts w:ascii="Arial" w:hAnsi="Arial" w:cs="Arial"/>
@@ -6613,26 +6186,25 @@
           <w:sz w:val="20"/>
           <w:szCs w:val="20"/>
         </w:rPr>
-        <w:t xml:space="preserve">  </w:t>
-      </w:r>
-      <w:r>
-        <w:rPr>
-          <w:rFonts w:ascii="Arial" w:hAnsi="Arial" w:cs="Arial"/>
-          <w:sz w:val="20"/>
-          <w:szCs w:val="20"/>
-        </w:rPr>
-        <w:t>First one is vertex move, second is the link flip and the last one is the inclusion moves. 1 1 1 means all the moves are active.</w:t>
-      </w:r>
-    </w:p>
-    <w:p>
-      <w:pPr>
-        <w:rPr>
-          <w:rFonts w:ascii="Arial" w:hAnsi="Arial" w:cs="Arial"/>
-          <w:sz w:val="20"/>
-          <w:szCs w:val="20"/>
-        </w:rPr>
-      </w:pPr>
-      <w:proofErr w:type="spellStart"/>
+        <w:t xml:space="preserve">Initial_Step: </w:t>
+      </w:r>
+      <w:r>
+        <w:rPr>
+          <w:rFonts w:ascii="Arial" w:hAnsi="Arial" w:cs="Arial"/>
+          <w:sz w:val="20"/>
+          <w:szCs w:val="20"/>
+        </w:rPr>
+        <w:t xml:space="preserve">Initial step of the simulation, usually it should be one, unless something else is intended. </w:t>
+      </w:r>
+    </w:p>
+    <w:p>
+      <w:pPr>
+        <w:rPr>
+          <w:rFonts w:ascii="Arial" w:hAnsi="Arial" w:cs="Arial"/>
+          <w:sz w:val="20"/>
+          <w:szCs w:val="20"/>
+        </w:rPr>
+      </w:pPr>
       <w:r>
         <w:rPr>
           <w:rFonts w:ascii="Arial" w:hAnsi="Arial" w:cs="Arial"/>
@@ -6640,9 +6212,25 @@
           <w:sz w:val="20"/>
           <w:szCs w:val="20"/>
         </w:rPr>
-        <w:t>Initial_Step</w:t>
-      </w:r>
-      <w:proofErr w:type="spellEnd"/>
+        <w:t>Final_Step:</w:t>
+      </w:r>
+      <w:r>
+        <w:rPr>
+          <w:rFonts w:ascii="Arial" w:hAnsi="Arial" w:cs="Arial"/>
+          <w:sz w:val="20"/>
+          <w:szCs w:val="20"/>
+        </w:rPr>
+        <w:t xml:space="preserve"> The final step of the simulations</w:t>
+      </w:r>
+    </w:p>
+    <w:p>
+      <w:pPr>
+        <w:rPr>
+          <w:rFonts w:ascii="Arial" w:hAnsi="Arial" w:cs="Arial"/>
+          <w:sz w:val="20"/>
+          <w:szCs w:val="20"/>
+        </w:rPr>
+      </w:pPr>
       <w:r>
         <w:rPr>
           <w:rFonts w:ascii="Arial" w:hAnsi="Arial" w:cs="Arial"/>
@@ -6650,26 +6238,25 @@
           <w:sz w:val="20"/>
           <w:szCs w:val="20"/>
         </w:rPr>
-        <w:t xml:space="preserve">: </w:t>
-      </w:r>
-      <w:r>
-        <w:rPr>
-          <w:rFonts w:ascii="Arial" w:hAnsi="Arial" w:cs="Arial"/>
-          <w:sz w:val="20"/>
-          <w:szCs w:val="20"/>
-        </w:rPr>
-        <w:t xml:space="preserve">Initial step of the simulation, usually it should be one, unless something else is intended. </w:t>
-      </w:r>
-    </w:p>
-    <w:p>
-      <w:pPr>
-        <w:rPr>
-          <w:rFonts w:ascii="Arial" w:hAnsi="Arial" w:cs="Arial"/>
-          <w:sz w:val="20"/>
-          <w:szCs w:val="20"/>
-        </w:rPr>
-      </w:pPr>
-      <w:proofErr w:type="spellStart"/>
+        <w:t>Display_periodic</w:t>
+      </w:r>
+      <w:r>
+        <w:rPr>
+          <w:rFonts w:ascii="Arial" w:hAnsi="Arial" w:cs="Arial"/>
+          <w:sz w:val="20"/>
+          <w:szCs w:val="20"/>
+        </w:rPr>
+        <w:t>: Frequency of coordinate file in vtu file format.</w:t>
+      </w:r>
+    </w:p>
+    <w:p>
+      <w:pPr>
+        <w:rPr>
+          <w:rFonts w:ascii="Arial" w:hAnsi="Arial" w:cs="Arial"/>
+          <w:sz w:val="20"/>
+          <w:szCs w:val="20"/>
+        </w:rPr>
+      </w:pPr>
       <w:r>
         <w:rPr>
           <w:rFonts w:ascii="Arial" w:hAnsi="Arial" w:cs="Arial"/>
@@ -6677,9 +6264,25 @@
           <w:sz w:val="20"/>
           <w:szCs w:val="20"/>
         </w:rPr>
-        <w:t>Final_Step</w:t>
-      </w:r>
-      <w:proofErr w:type="spellEnd"/>
+        <w:t>OutPutEnergy_periodic:</w:t>
+      </w:r>
+      <w:r>
+        <w:rPr>
+          <w:rFonts w:ascii="Arial" w:hAnsi="Arial" w:cs="Arial"/>
+          <w:sz w:val="20"/>
+          <w:szCs w:val="20"/>
+        </w:rPr>
+        <w:t xml:space="preserve"> Frequency of energy file. Energy file contains several other information depending on global constrains applied on the system. </w:t>
+      </w:r>
+    </w:p>
+    <w:p>
+      <w:pPr>
+        <w:rPr>
+          <w:rFonts w:ascii="Arial" w:hAnsi="Arial" w:cs="Arial"/>
+          <w:sz w:val="20"/>
+          <w:szCs w:val="20"/>
+        </w:rPr>
+      </w:pPr>
       <w:r>
         <w:rPr>
           <w:rFonts w:ascii="Arial" w:hAnsi="Arial" w:cs="Arial"/>
@@ -6687,119 +6290,8 @@
           <w:sz w:val="20"/>
           <w:szCs w:val="20"/>
         </w:rPr>
-        <w:t>:</w:t>
-      </w:r>
-      <w:r>
-        <w:rPr>
-          <w:rFonts w:ascii="Arial" w:hAnsi="Arial" w:cs="Arial"/>
-          <w:sz w:val="20"/>
-          <w:szCs w:val="20"/>
-        </w:rPr>
-        <w:t xml:space="preserve"> The final step of the simulations</w:t>
-      </w:r>
-    </w:p>
-    <w:p>
-      <w:pPr>
-        <w:rPr>
-          <w:rFonts w:ascii="Arial" w:hAnsi="Arial" w:cs="Arial"/>
-          <w:sz w:val="20"/>
-          <w:szCs w:val="20"/>
-        </w:rPr>
-      </w:pPr>
-      <w:proofErr w:type="spellStart"/>
-      <w:r>
-        <w:rPr>
-          <w:rFonts w:ascii="Arial" w:hAnsi="Arial" w:cs="Arial"/>
-          <w:b/>
-          <w:sz w:val="20"/>
-          <w:szCs w:val="20"/>
-        </w:rPr>
-        <w:t>Display_periodic</w:t>
-      </w:r>
-      <w:proofErr w:type="spellEnd"/>
-      <w:r>
-        <w:rPr>
-          <w:rFonts w:ascii="Arial" w:hAnsi="Arial" w:cs="Arial"/>
-          <w:sz w:val="20"/>
-          <w:szCs w:val="20"/>
-        </w:rPr>
-        <w:t xml:space="preserve">: Frequency of coordinate file in </w:t>
-      </w:r>
-      <w:proofErr w:type="spellStart"/>
-      <w:r>
-        <w:rPr>
-          <w:rFonts w:ascii="Arial" w:hAnsi="Arial" w:cs="Arial"/>
-          <w:sz w:val="20"/>
-          <w:szCs w:val="20"/>
-        </w:rPr>
-        <w:t>vtu</w:t>
-      </w:r>
-      <w:proofErr w:type="spellEnd"/>
-      <w:r>
-        <w:rPr>
-          <w:rFonts w:ascii="Arial" w:hAnsi="Arial" w:cs="Arial"/>
-          <w:sz w:val="20"/>
-          <w:szCs w:val="20"/>
-        </w:rPr>
-        <w:t xml:space="preserve"> file format.</w:t>
-      </w:r>
-    </w:p>
-    <w:p>
-      <w:pPr>
-        <w:rPr>
-          <w:rFonts w:ascii="Arial" w:hAnsi="Arial" w:cs="Arial"/>
-          <w:sz w:val="20"/>
-          <w:szCs w:val="20"/>
-        </w:rPr>
-      </w:pPr>
-      <w:proofErr w:type="spellStart"/>
-      <w:r>
-        <w:rPr>
-          <w:rFonts w:ascii="Arial" w:hAnsi="Arial" w:cs="Arial"/>
-          <w:b/>
-          <w:sz w:val="20"/>
-          <w:szCs w:val="20"/>
-        </w:rPr>
-        <w:t>OutPutEnergy_periodic</w:t>
-      </w:r>
-      <w:proofErr w:type="spellEnd"/>
-      <w:r>
-        <w:rPr>
-          <w:rFonts w:ascii="Arial" w:hAnsi="Arial" w:cs="Arial"/>
-          <w:b/>
-          <w:sz w:val="20"/>
-          <w:szCs w:val="20"/>
-        </w:rPr>
-        <w:t>:</w:t>
-      </w:r>
-      <w:r>
-        <w:rPr>
-          <w:rFonts w:ascii="Arial" w:hAnsi="Arial" w:cs="Arial"/>
-          <w:sz w:val="20"/>
-          <w:szCs w:val="20"/>
-        </w:rPr>
-        <w:t xml:space="preserve"> Frequency of energy file. Energy file contains several other information depending on global constrains applied on the system. </w:t>
-      </w:r>
-    </w:p>
-    <w:p>
-      <w:pPr>
-        <w:rPr>
-          <w:rFonts w:ascii="Arial" w:hAnsi="Arial" w:cs="Arial"/>
-          <w:sz w:val="20"/>
-          <w:szCs w:val="20"/>
-        </w:rPr>
-      </w:pPr>
-      <w:proofErr w:type="spellStart"/>
-      <w:r>
-        <w:rPr>
-          <w:rFonts w:ascii="Arial" w:hAnsi="Arial" w:cs="Arial"/>
-          <w:b/>
-          <w:sz w:val="20"/>
-          <w:szCs w:val="20"/>
-        </w:rPr>
         <w:t>Restart_periodic</w:t>
       </w:r>
-      <w:proofErr w:type="spellEnd"/>
       <w:r>
         <w:rPr>
           <w:rFonts w:ascii="Arial" w:hAnsi="Arial" w:cs="Arial"/>
@@ -6845,7 +6337,6 @@
           <w:lang w:val="en-GB"/>
         </w:rPr>
       </w:pPr>
-      <w:proofErr w:type="spellStart"/>
       <w:r>
         <w:rPr>
           <w:rFonts w:ascii="Arial" w:eastAsiaTheme="minorHAnsi" w:hAnsi="Arial" w:cs="Arial"/>
@@ -6856,10 +6347,125 @@
           <w:szCs w:val="20"/>
           <w:lang w:val="en-GB"/>
         </w:rPr>
-        <w:t>Spont_C</w:t>
-      </w:r>
-      <w:proofErr w:type="spellEnd"/>
-      <w:r>
+        <w:t>Spont_C:</w:t>
+      </w:r>
+      <w:r>
+        <w:rPr>
+          <w:rFonts w:ascii="Arial" w:eastAsiaTheme="minorHAnsi" w:hAnsi="Arial" w:cs="Arial"/>
+          <w:color w:val="000000" w:themeColor="text1"/>
+          <w:sz w:val="20"/>
+          <w:szCs w:val="20"/>
+          <w:lang w:val="en-GB"/>
+        </w:rPr>
+        <w:t xml:space="preserve"> spontaneous curvature of the membrane</w:t>
+      </w:r>
+    </w:p>
+    <w:p>
+      <w:pPr>
+        <w:rPr>
+          <w:rFonts w:ascii="Arial" w:hAnsi="Arial" w:cs="Arial"/>
+          <w:sz w:val="20"/>
+          <w:szCs w:val="20"/>
+        </w:rPr>
+      </w:pPr>
+      <w:r>
+        <w:rPr>
+          <w:rFonts w:ascii="Arial" w:hAnsi="Arial" w:cs="Arial"/>
+          <w:b/>
+          <w:sz w:val="20"/>
+          <w:szCs w:val="20"/>
+        </w:rPr>
+        <w:t>Seed:</w:t>
+      </w:r>
+      <w:r>
+        <w:rPr>
+          <w:rFonts w:ascii="Arial" w:hAnsi="Arial" w:cs="Arial"/>
+          <w:sz w:val="20"/>
+          <w:szCs w:val="20"/>
+        </w:rPr>
+        <w:t xml:space="preserve"> Random number seed.</w:t>
+      </w:r>
+    </w:p>
+    <w:p>
+      <w:pPr>
+        <w:rPr>
+          <w:rFonts w:ascii="Arial" w:hAnsi="Arial" w:cs="Arial"/>
+          <w:sz w:val="20"/>
+          <w:szCs w:val="20"/>
+        </w:rPr>
+      </w:pPr>
+      <w:r>
+        <w:rPr>
+          <w:rFonts w:ascii="Arial" w:hAnsi="Arial" w:cs="Arial"/>
+          <w:b/>
+          <w:sz w:val="20"/>
+          <w:szCs w:val="20"/>
+        </w:rPr>
+        <w:t>OutPutTRJ_TSI:</w:t>
+      </w:r>
+      <w:r>
+        <w:rPr>
+          <w:rFonts w:ascii="Arial" w:hAnsi="Arial" w:cs="Arial"/>
+          <w:sz w:val="20"/>
+          <w:szCs w:val="20"/>
+        </w:rPr>
+        <w:t xml:space="preserve"> Frequency for writing trajectory frames in tsi file, the precision of the coordinates and the name of the folder that the files will be stored in.</w:t>
+      </w:r>
+    </w:p>
+    <w:p>
+      <w:pPr>
+        <w:rPr>
+          <w:rFonts w:ascii="Arial" w:hAnsi="Arial" w:cs="Arial"/>
+          <w:sz w:val="20"/>
+          <w:szCs w:val="20"/>
+        </w:rPr>
+      </w:pPr>
+      <w:r>
+        <w:rPr>
+          <w:rFonts w:ascii="Arial" w:hAnsi="Arial" w:cs="Arial"/>
+          <w:b/>
+          <w:sz w:val="20"/>
+          <w:szCs w:val="20"/>
+        </w:rPr>
+        <w:t>GeneralOutputFilename:</w:t>
+      </w:r>
+      <w:r>
+        <w:rPr>
+          <w:rFonts w:ascii="Arial" w:hAnsi="Arial" w:cs="Arial"/>
+          <w:sz w:val="20"/>
+          <w:szCs w:val="20"/>
+        </w:rPr>
+        <w:t xml:space="preserve"> A general string to label all the generated files of a specific run with that string.</w:t>
+      </w:r>
+    </w:p>
+    <w:p>
+      <w:pPr>
+        <w:rPr>
+          <w:rFonts w:ascii="Arial" w:hAnsi="Arial" w:cs="Arial"/>
+          <w:sz w:val="20"/>
+          <w:szCs w:val="20"/>
+        </w:rPr>
+      </w:pPr>
+      <w:r>
+        <w:rPr>
+          <w:rFonts w:ascii="Arial" w:hAnsi="Arial" w:cs="Arial"/>
+          <w:b/>
+          <w:sz w:val="20"/>
+          <w:szCs w:val="20"/>
+        </w:rPr>
+        <w:t>Cell_Size</w:t>
+      </w:r>
+      <w:r>
+        <w:rPr>
+          <w:rFonts w:ascii="Arial" w:hAnsi="Arial" w:cs="Arial"/>
+          <w:sz w:val="20"/>
+          <w:szCs w:val="20"/>
+        </w:rPr>
+        <w:t xml:space="preserve">: The size of the unit cells for domain decompositions, should be larger than 1 </w:t>
+      </w:r>
+    </w:p>
+    <w:p>
+      <w:pPr>
         <w:rPr>
           <w:rFonts w:ascii="Arial" w:eastAsiaTheme="minorHAnsi" w:hAnsi="Arial" w:cs="Arial"/>
           <w:b/>
@@ -6869,167 +6475,8 @@
           <w:szCs w:val="20"/>
           <w:lang w:val="en-GB"/>
         </w:rPr>
-        <w:t>:</w:t>
-      </w:r>
-      <w:r>
-        <w:rPr>
-          <w:rFonts w:ascii="Arial" w:eastAsiaTheme="minorHAnsi" w:hAnsi="Arial" w:cs="Arial"/>
-          <w:color w:val="000000" w:themeColor="text1"/>
-          <w:sz w:val="20"/>
-          <w:szCs w:val="20"/>
-          <w:lang w:val="en-GB"/>
-        </w:rPr>
-        <w:t xml:space="preserve"> spontaneous curvature of the membrane</w:t>
-      </w:r>
-    </w:p>
-    <w:p>
-      <w:pPr>
-        <w:rPr>
-          <w:rFonts w:ascii="Arial" w:hAnsi="Arial" w:cs="Arial"/>
-          <w:sz w:val="20"/>
-          <w:szCs w:val="20"/>
-        </w:rPr>
-      </w:pPr>
-      <w:r>
-        <w:rPr>
-          <w:rFonts w:ascii="Arial" w:hAnsi="Arial" w:cs="Arial"/>
-          <w:b/>
-          <w:sz w:val="20"/>
-          <w:szCs w:val="20"/>
-        </w:rPr>
-        <w:t>Seed:</w:t>
-      </w:r>
-      <w:r>
-        <w:rPr>
-          <w:rFonts w:ascii="Arial" w:hAnsi="Arial" w:cs="Arial"/>
-          <w:sz w:val="20"/>
-          <w:szCs w:val="20"/>
-        </w:rPr>
-        <w:t xml:space="preserve"> Random number seed.</w:t>
-      </w:r>
-    </w:p>
-    <w:p>
-      <w:pPr>
-        <w:rPr>
-          <w:rFonts w:ascii="Arial" w:hAnsi="Arial" w:cs="Arial"/>
-          <w:sz w:val="20"/>
-          <w:szCs w:val="20"/>
-        </w:rPr>
-      </w:pPr>
-      <w:proofErr w:type="spellStart"/>
-      <w:r>
-        <w:rPr>
-          <w:rFonts w:ascii="Arial" w:hAnsi="Arial" w:cs="Arial"/>
-          <w:b/>
-          <w:sz w:val="20"/>
-          <w:szCs w:val="20"/>
-        </w:rPr>
-        <w:t>OutPutTRJ_TSI</w:t>
-      </w:r>
-      <w:proofErr w:type="spellEnd"/>
-      <w:r>
-        <w:rPr>
-          <w:rFonts w:ascii="Arial" w:hAnsi="Arial" w:cs="Arial"/>
-          <w:b/>
-          <w:sz w:val="20"/>
-          <w:szCs w:val="20"/>
-        </w:rPr>
-        <w:t>:</w:t>
-      </w:r>
-      <w:r>
-        <w:rPr>
-          <w:rFonts w:ascii="Arial" w:hAnsi="Arial" w:cs="Arial"/>
-          <w:sz w:val="20"/>
-          <w:szCs w:val="20"/>
-        </w:rPr>
-        <w:t xml:space="preserve"> Frequency for writing trajectory frames in </w:t>
-      </w:r>
-      <w:proofErr w:type="spellStart"/>
-      <w:r>
-        <w:rPr>
-          <w:rFonts w:ascii="Arial" w:hAnsi="Arial" w:cs="Arial"/>
-          <w:sz w:val="20"/>
-          <w:szCs w:val="20"/>
-        </w:rPr>
-        <w:t>tsi</w:t>
-      </w:r>
-      <w:proofErr w:type="spellEnd"/>
-      <w:r>
-        <w:rPr>
-          <w:rFonts w:ascii="Arial" w:hAnsi="Arial" w:cs="Arial"/>
-          <w:sz w:val="20"/>
-          <w:szCs w:val="20"/>
-        </w:rPr>
-        <w:t xml:space="preserve"> file, the precision of the coordinates and the name of the folder that the files will be stored in.</w:t>
-      </w:r>
-    </w:p>
-    <w:p>
-      <w:pPr>
-        <w:rPr>
-          <w:rFonts w:ascii="Arial" w:hAnsi="Arial" w:cs="Arial"/>
-          <w:sz w:val="20"/>
-          <w:szCs w:val="20"/>
-        </w:rPr>
-      </w:pPr>
-      <w:proofErr w:type="spellStart"/>
-      <w:r>
-        <w:rPr>
-          <w:rFonts w:ascii="Arial" w:hAnsi="Arial" w:cs="Arial"/>
-          <w:b/>
-          <w:sz w:val="20"/>
-          <w:szCs w:val="20"/>
-        </w:rPr>
-        <w:t>GeneralOutputFilename</w:t>
-      </w:r>
-      <w:proofErr w:type="spellEnd"/>
-      <w:r>
-        <w:rPr>
-          <w:rFonts w:ascii="Arial" w:hAnsi="Arial" w:cs="Arial"/>
-          <w:b/>
-          <w:sz w:val="20"/>
-          <w:szCs w:val="20"/>
-        </w:rPr>
-        <w:t>:</w:t>
-      </w:r>
-      <w:r>
-        <w:rPr>
-          <w:rFonts w:ascii="Arial" w:hAnsi="Arial" w:cs="Arial"/>
-          <w:sz w:val="20"/>
-          <w:szCs w:val="20"/>
-        </w:rPr>
-        <w:t xml:space="preserve"> A general string to label all the generated files of a specific run with that string.</w:t>
-      </w:r>
-    </w:p>
-    <w:p>
-      <w:pPr>
-        <w:rPr>
-          <w:rFonts w:ascii="Arial" w:hAnsi="Arial" w:cs="Arial"/>
-          <w:sz w:val="20"/>
-          <w:szCs w:val="20"/>
-        </w:rPr>
-      </w:pPr>
-      <w:proofErr w:type="spellStart"/>
-      <w:r>
-        <w:rPr>
-          <w:rFonts w:ascii="Arial" w:hAnsi="Arial" w:cs="Arial"/>
-          <w:b/>
-          <w:sz w:val="20"/>
-          <w:szCs w:val="20"/>
-        </w:rPr>
-        <w:t>Cell_Size</w:t>
-      </w:r>
-      <w:proofErr w:type="spellEnd"/>
-      <w:r>
-        <w:rPr>
-          <w:rFonts w:ascii="Arial" w:hAnsi="Arial" w:cs="Arial"/>
-          <w:sz w:val="20"/>
-          <w:szCs w:val="20"/>
-        </w:rPr>
-        <w:t xml:space="preserve">: The size of the unit cells for domain decompositions, should be larger than 1 </w:t>
-      </w:r>
-    </w:p>
-    <w:p>
-      <w:pPr>
+      </w:pPr>
+      <w:r>
         <w:rPr>
           <w:rFonts w:ascii="Arial" w:eastAsiaTheme="minorHAnsi" w:hAnsi="Arial" w:cs="Arial"/>
           <w:b/>
@@ -7039,8 +6486,29 @@
           <w:szCs w:val="20"/>
           <w:lang w:val="en-GB"/>
         </w:rPr>
-      </w:pPr>
-      <w:proofErr w:type="spellStart"/>
+        <w:t xml:space="preserve">Box_Centering_F: </w:t>
+      </w:r>
+      <w:r>
+        <w:rPr>
+          <w:rFonts w:ascii="Arial" w:eastAsiaTheme="minorHAnsi" w:hAnsi="Arial" w:cs="Arial"/>
+          <w:color w:val="000000" w:themeColor="text1"/>
+          <w:sz w:val="20"/>
+          <w:szCs w:val="20"/>
+          <w:lang w:val="en-GB"/>
+        </w:rPr>
+        <w:t xml:space="preserve">To canter the system inside a box after every m steps. The m should be provided as an input. </w:t>
+      </w:r>
+    </w:p>
+    <w:p>
+      <w:pPr>
+        <w:rPr>
+          <w:rFonts w:ascii="Arial" w:eastAsiaTheme="minorHAnsi" w:hAnsi="Arial" w:cs="Arial"/>
+          <w:color w:val="000000" w:themeColor="text1"/>
+          <w:sz w:val="20"/>
+          <w:szCs w:val="20"/>
+          <w:lang w:val="en-GB"/>
+        </w:rPr>
+      </w:pPr>
       <w:r>
         <w:rPr>
           <w:rFonts w:ascii="Arial" w:eastAsiaTheme="minorHAnsi" w:hAnsi="Arial" w:cs="Arial"/>
@@ -7051,9 +6519,39 @@
           <w:szCs w:val="20"/>
           <w:lang w:val="en-GB"/>
         </w:rPr>
-        <w:t>Box_Centering_F</w:t>
-      </w:r>
-      <w:proofErr w:type="spellEnd"/>
+        <w:t xml:space="preserve">FreezingAGroup: </w:t>
+      </w:r>
+      <w:r>
+        <w:rPr>
+          <w:rFonts w:ascii="Arial" w:eastAsiaTheme="minorHAnsi" w:hAnsi="Arial" w:cs="Arial"/>
+          <w:color w:val="000000" w:themeColor="text1"/>
+          <w:sz w:val="20"/>
+          <w:szCs w:val="20"/>
+          <w:lang w:val="en-GB"/>
+        </w:rPr>
+        <w:t xml:space="preserve">Freezes a group of vertices.  </w:t>
+      </w:r>
+      <w:r>
+        <w:rPr>
+          <w:rFonts w:ascii="Arial" w:eastAsiaTheme="minorHAnsi" w:hAnsi="Arial" w:cs="Arial"/>
+          <w:color w:val="000000" w:themeColor="text1"/>
+          <w:sz w:val="20"/>
+          <w:szCs w:val="20"/>
+          <w:lang w:val="en-GB"/>
+        </w:rPr>
+        <w:t xml:space="preserve">Requires an index file in which the name of the group should have been defined in the index file. </w:t>
+      </w:r>
+    </w:p>
+    <w:p>
+      <w:pPr>
+        <w:rPr>
+          <w:rFonts w:ascii="Arial" w:eastAsiaTheme="minorHAnsi" w:hAnsi="Arial" w:cs="Arial"/>
+          <w:color w:val="000000" w:themeColor="text1"/>
+          <w:sz w:val="20"/>
+          <w:szCs w:val="20"/>
+          <w:lang w:val="en-GB"/>
+        </w:rPr>
+      </w:pPr>
       <w:r>
         <w:rPr>
           <w:rFonts w:ascii="Arial" w:eastAsiaTheme="minorHAnsi" w:hAnsi="Arial" w:cs="Arial"/>
@@ -7064,7 +6562,7 @@
           <w:szCs w:val="20"/>
           <w:lang w:val="en-GB"/>
         </w:rPr>
-        <w:t xml:space="preserve">: </w:t>
+        <w:t xml:space="preserve">OutPutTRJ_BTS: </w:t>
       </w:r>
       <w:r>
         <w:rPr>
@@ -7074,11 +6572,9 @@
           <w:szCs w:val="20"/>
           <w:lang w:val="en-GB"/>
         </w:rPr>
-        <w:t xml:space="preserve">To canter the system inside a box after every m steps. The m should be provided as an input. </w:t>
-      </w:r>
-    </w:p>
-    <w:p>
-      <w:pPr>
+        <w:t>Simulation trajectory output in a binary file format (bts</w:t>
+      </w:r>
+      <w:r>
         <w:rPr>
           <w:rFonts w:ascii="Arial" w:eastAsiaTheme="minorHAnsi" w:hAnsi="Arial" w:cs="Arial"/>
           <w:color w:val="000000" w:themeColor="text1"/>
@@ -7086,8 +6582,99 @@
           <w:szCs w:val="20"/>
           <w:lang w:val="en-GB"/>
         </w:rPr>
-      </w:pPr>
-      <w:proofErr w:type="spellStart"/>
+        <w:t xml:space="preserve"> extension</w:t>
+      </w:r>
+      <w:r>
+        <w:rPr>
+          <w:rFonts w:ascii="Arial" w:eastAsiaTheme="minorHAnsi" w:hAnsi="Arial" w:cs="Arial"/>
+          <w:color w:val="000000" w:themeColor="text1"/>
+          <w:sz w:val="20"/>
+          <w:szCs w:val="20"/>
+          <w:lang w:val="en-GB"/>
+        </w:rPr>
+        <w:t>)</w:t>
+      </w:r>
+      <w:r>
+        <w:rPr>
+          <w:rFonts w:ascii="Arial" w:eastAsiaTheme="minorHAnsi" w:hAnsi="Arial" w:cs="Arial"/>
+          <w:color w:val="000000" w:themeColor="text1"/>
+          <w:sz w:val="20"/>
+          <w:szCs w:val="20"/>
+          <w:lang w:val="en-GB"/>
+        </w:rPr>
+        <w:t>.</w:t>
+      </w:r>
+      <w:r>
+        <w:rPr>
+          <w:rFonts w:ascii="Arial" w:eastAsiaTheme="minorHAnsi" w:hAnsi="Arial" w:cs="Arial"/>
+          <w:color w:val="000000" w:themeColor="text1"/>
+          <w:sz w:val="20"/>
+          <w:szCs w:val="20"/>
+          <w:lang w:val="en-GB"/>
+        </w:rPr>
+        <w:t xml:space="preserve"> </w:t>
+      </w:r>
+      <w:r>
+        <w:rPr>
+          <w:rFonts w:ascii="Arial" w:eastAsiaTheme="minorHAnsi" w:hAnsi="Arial" w:cs="Arial"/>
+          <w:color w:val="000000" w:themeColor="text1"/>
+          <w:sz w:val="20"/>
+          <w:szCs w:val="20"/>
+          <w:lang w:val="en-GB"/>
+        </w:rPr>
+        <w:t xml:space="preserve">Requires 3 variables. </w:t>
+      </w:r>
+      <w:r>
+        <w:rPr>
+          <w:rFonts w:ascii="Arial" w:eastAsiaTheme="minorHAnsi" w:hAnsi="Arial" w:cs="Arial"/>
+          <w:color w:val="000000" w:themeColor="text1"/>
+          <w:sz w:val="20"/>
+          <w:szCs w:val="20"/>
+          <w:lang w:val="en-GB"/>
+        </w:rPr>
+        <w:t xml:space="preserve">(1) Frequency of saving the coordinates; (2) </w:t>
+      </w:r>
+      <w:r>
+        <w:rPr>
+          <w:rFonts w:ascii="Arial" w:eastAsiaTheme="minorHAnsi" w:hAnsi="Arial" w:cs="Arial"/>
+          <w:color w:val="000000" w:themeColor="text1"/>
+          <w:sz w:val="20"/>
+          <w:szCs w:val="20"/>
+          <w:lang w:val="en-GB"/>
+        </w:rPr>
+        <w:t>Precision</w:t>
+      </w:r>
+      <w:r>
+        <w:rPr>
+          <w:rFonts w:ascii="Arial" w:eastAsiaTheme="minorHAnsi" w:hAnsi="Arial" w:cs="Arial"/>
+          <w:color w:val="000000" w:themeColor="text1"/>
+          <w:sz w:val="20"/>
+          <w:szCs w:val="20"/>
+          <w:lang w:val="en-GB"/>
+        </w:rPr>
+        <w:t xml:space="preserve"> for file saving (3) the name of the file. </w:t>
+      </w:r>
+      <w:r>
+        <w:rPr>
+          <w:rFonts w:ascii="Arial" w:eastAsiaTheme="minorHAnsi" w:hAnsi="Arial" w:cs="Arial"/>
+          <w:color w:val="000000" w:themeColor="text1"/>
+          <w:sz w:val="20"/>
+          <w:szCs w:val="20"/>
+          <w:lang w:val="en-GB"/>
+        </w:rPr>
+        <w:t xml:space="preserve"> </w:t>
+      </w:r>
+    </w:p>
+    <w:p>
+      <w:pPr>
+        <w:rPr>
+          <w:rFonts w:ascii="Arial" w:eastAsiaTheme="minorEastAsia" w:hAnsi="Arial" w:cs="Arial"/>
+          <w:color w:val="000000" w:themeColor="text1"/>
+          <w:sz w:val="20"/>
+          <w:szCs w:val="20"/>
+          <w:lang w:val="en-GB"/>
+        </w:rPr>
+      </w:pPr>
       <w:r>
         <w:rPr>
           <w:rFonts w:ascii="Arial" w:eastAsiaTheme="minorHAnsi" w:hAnsi="Arial" w:cs="Arial"/>
@@ -7098,226 +6685,7 @@
           <w:szCs w:val="20"/>
           <w:lang w:val="en-GB"/>
         </w:rPr>
-        <w:t>FreezingAGroup</w:t>
-      </w:r>
-      <w:proofErr w:type="spellEnd"/>
-      <w:r>
-        <w:rPr>
-          <w:rFonts w:ascii="Arial" w:eastAsiaTheme="minorHAnsi" w:hAnsi="Arial" w:cs="Arial"/>
-          <w:b/>
-          <w:bCs/>
-          <w:color w:val="000000" w:themeColor="text1"/>
-          <w:sz w:val="20"/>
-          <w:szCs w:val="20"/>
-          <w:lang w:val="en-GB"/>
-        </w:rPr>
-        <w:t xml:space="preserve">: </w:t>
-      </w:r>
-      <w:r>
-        <w:rPr>
-          <w:rFonts w:ascii="Arial" w:eastAsiaTheme="minorHAnsi" w:hAnsi="Arial" w:cs="Arial"/>
-          <w:color w:val="000000" w:themeColor="text1"/>
-          <w:sz w:val="20"/>
-          <w:szCs w:val="20"/>
-          <w:lang w:val="en-GB"/>
-        </w:rPr>
-        <w:t xml:space="preserve">Freezes a group of vertices.  </w:t>
-      </w:r>
-      <w:r>
-        <w:rPr>
-          <w:rFonts w:ascii="Arial" w:eastAsiaTheme="minorHAnsi" w:hAnsi="Arial" w:cs="Arial"/>
-          <w:color w:val="000000" w:themeColor="text1"/>
-          <w:sz w:val="20"/>
-          <w:szCs w:val="20"/>
-          <w:lang w:val="en-GB"/>
-        </w:rPr>
-        <w:t xml:space="preserve">Requires an index file in which the name of the group should have been defined in the index file. </w:t>
-      </w:r>
-    </w:p>
-    <w:p>
-      <w:pPr>
-        <w:rPr>
-          <w:rFonts w:ascii="Arial" w:eastAsiaTheme="minorHAnsi" w:hAnsi="Arial" w:cs="Arial"/>
-          <w:color w:val="000000" w:themeColor="text1"/>
-          <w:sz w:val="20"/>
-          <w:szCs w:val="20"/>
-          <w:lang w:val="en-GB"/>
-        </w:rPr>
-      </w:pPr>
-      <w:proofErr w:type="spellStart"/>
-      <w:r>
-        <w:rPr>
-          <w:rFonts w:ascii="Arial" w:eastAsiaTheme="minorHAnsi" w:hAnsi="Arial" w:cs="Arial"/>
-          <w:b/>
-          <w:bCs/>
-          <w:color w:val="000000" w:themeColor="text1"/>
-          <w:sz w:val="20"/>
-          <w:szCs w:val="20"/>
-          <w:lang w:val="en-GB"/>
-        </w:rPr>
-        <w:t>OutPutTRJ_BTS</w:t>
-      </w:r>
-      <w:proofErr w:type="spellEnd"/>
-      <w:r>
-        <w:rPr>
-          <w:rFonts w:ascii="Arial" w:eastAsiaTheme="minorHAnsi" w:hAnsi="Arial" w:cs="Arial"/>
-          <w:b/>
-          <w:bCs/>
-          <w:color w:val="000000" w:themeColor="text1"/>
-          <w:sz w:val="20"/>
-          <w:szCs w:val="20"/>
-          <w:lang w:val="en-GB"/>
-        </w:rPr>
-        <w:t xml:space="preserve">: </w:t>
-      </w:r>
-      <w:r>
-        <w:rPr>
-          <w:rFonts w:ascii="Arial" w:eastAsiaTheme="minorHAnsi" w:hAnsi="Arial" w:cs="Arial"/>
-          <w:color w:val="000000" w:themeColor="text1"/>
-          <w:sz w:val="20"/>
-          <w:szCs w:val="20"/>
-          <w:lang w:val="en-GB"/>
-        </w:rPr>
-        <w:t>Simulation trajectory output in a binary file format (</w:t>
-      </w:r>
-      <w:proofErr w:type="spellStart"/>
-      <w:r>
-        <w:rPr>
-          <w:rFonts w:ascii="Arial" w:eastAsiaTheme="minorHAnsi" w:hAnsi="Arial" w:cs="Arial"/>
-          <w:color w:val="000000" w:themeColor="text1"/>
-          <w:sz w:val="20"/>
-          <w:szCs w:val="20"/>
-          <w:lang w:val="en-GB"/>
-        </w:rPr>
-        <w:t>bts</w:t>
-      </w:r>
-      <w:proofErr w:type="spellEnd"/>
-      <w:r>
-        <w:rPr>
-          <w:rFonts w:ascii="Arial" w:eastAsiaTheme="minorHAnsi" w:hAnsi="Arial" w:cs="Arial"/>
-          <w:color w:val="000000" w:themeColor="text1"/>
-          <w:sz w:val="20"/>
-          <w:szCs w:val="20"/>
-          <w:lang w:val="en-GB"/>
-        </w:rPr>
-        <w:t xml:space="preserve"> extension</w:t>
-      </w:r>
-      <w:r>
-        <w:rPr>
-          <w:rFonts w:ascii="Arial" w:eastAsiaTheme="minorHAnsi" w:hAnsi="Arial" w:cs="Arial"/>
-          <w:color w:val="000000" w:themeColor="text1"/>
-          <w:sz w:val="20"/>
-          <w:szCs w:val="20"/>
-          <w:lang w:val="en-GB"/>
-        </w:rPr>
-        <w:t>)</w:t>
-      </w:r>
-      <w:r>
-        <w:rPr>
-          <w:rFonts w:ascii="Arial" w:eastAsiaTheme="minorHAnsi" w:hAnsi="Arial" w:cs="Arial"/>
-          <w:color w:val="000000" w:themeColor="text1"/>
-          <w:sz w:val="20"/>
-          <w:szCs w:val="20"/>
-          <w:lang w:val="en-GB"/>
-        </w:rPr>
-        <w:t>.</w:t>
-      </w:r>
-      <w:r>
-        <w:rPr>
-          <w:rFonts w:ascii="Arial" w:eastAsiaTheme="minorHAnsi" w:hAnsi="Arial" w:cs="Arial"/>
-          <w:color w:val="000000" w:themeColor="text1"/>
-          <w:sz w:val="20"/>
-          <w:szCs w:val="20"/>
-          <w:lang w:val="en-GB"/>
-        </w:rPr>
-        <w:t xml:space="preserve"> </w:t>
-      </w:r>
-      <w:r>
-        <w:rPr>
-          <w:rFonts w:ascii="Arial" w:eastAsiaTheme="minorHAnsi" w:hAnsi="Arial" w:cs="Arial"/>
-          <w:color w:val="000000" w:themeColor="text1"/>
-          <w:sz w:val="20"/>
-          <w:szCs w:val="20"/>
-          <w:lang w:val="en-GB"/>
-        </w:rPr>
-        <w:t xml:space="preserve">Requires 3 variables. </w:t>
-      </w:r>
-      <w:r>
-        <w:rPr>
-          <w:rFonts w:ascii="Arial" w:eastAsiaTheme="minorHAnsi" w:hAnsi="Arial" w:cs="Arial"/>
-          <w:color w:val="000000" w:themeColor="text1"/>
-          <w:sz w:val="20"/>
-          <w:szCs w:val="20"/>
-          <w:lang w:val="en-GB"/>
-        </w:rPr>
-        <w:t xml:space="preserve">(1) Frequency of saving the coordinates; (2) </w:t>
-      </w:r>
-      <w:r>
-        <w:rPr>
-          <w:rFonts w:ascii="Arial" w:eastAsiaTheme="minorHAnsi" w:hAnsi="Arial" w:cs="Arial"/>
-          <w:color w:val="000000" w:themeColor="text1"/>
-          <w:sz w:val="20"/>
-          <w:szCs w:val="20"/>
-          <w:lang w:val="en-GB"/>
-        </w:rPr>
-        <w:t>Precision</w:t>
-      </w:r>
-      <w:r>
-        <w:rPr>
-          <w:rFonts w:ascii="Arial" w:eastAsiaTheme="minorHAnsi" w:hAnsi="Arial" w:cs="Arial"/>
-          <w:color w:val="000000" w:themeColor="text1"/>
-          <w:sz w:val="20"/>
-          <w:szCs w:val="20"/>
-          <w:lang w:val="en-GB"/>
-        </w:rPr>
-        <w:t xml:space="preserve"> for file saving (3) the name of the file. </w:t>
-      </w:r>
-      <w:r>
-        <w:rPr>
-          <w:rFonts w:ascii="Arial" w:eastAsiaTheme="minorHAnsi" w:hAnsi="Arial" w:cs="Arial"/>
-          <w:color w:val="000000" w:themeColor="text1"/>
-          <w:sz w:val="20"/>
-          <w:szCs w:val="20"/>
-          <w:lang w:val="en-GB"/>
-        </w:rPr>
-        <w:t xml:space="preserve"> </w:t>
-      </w:r>
-    </w:p>
-    <w:p>
-      <w:pPr>
-        <w:rPr>
-          <w:rFonts w:ascii="Arial" w:eastAsiaTheme="minorEastAsia" w:hAnsi="Arial" w:cs="Arial"/>
-          <w:color w:val="000000" w:themeColor="text1"/>
-          <w:sz w:val="20"/>
-          <w:szCs w:val="20"/>
-          <w:lang w:val="en-GB"/>
-        </w:rPr>
-      </w:pPr>
-      <w:proofErr w:type="spellStart"/>
-      <w:r>
-        <w:rPr>
-          <w:rFonts w:ascii="Arial" w:eastAsiaTheme="minorHAnsi" w:hAnsi="Arial" w:cs="Arial"/>
-          <w:b/>
-          <w:bCs/>
-          <w:color w:val="000000" w:themeColor="text1"/>
-          <w:sz w:val="20"/>
-          <w:szCs w:val="20"/>
-          <w:lang w:val="en-GB"/>
-        </w:rPr>
-        <w:t>Min_Max_LinkLenghtsSquare</w:t>
-      </w:r>
-      <w:proofErr w:type="spellEnd"/>
-      <w:r>
-        <w:rPr>
-          <w:rFonts w:ascii="Arial" w:eastAsiaTheme="minorHAnsi" w:hAnsi="Arial" w:cs="Arial"/>
-          <w:b/>
-          <w:bCs/>
-          <w:color w:val="000000" w:themeColor="text1"/>
-          <w:sz w:val="20"/>
-          <w:szCs w:val="20"/>
-          <w:lang w:val="en-GB"/>
-        </w:rPr>
-        <w:t xml:space="preserve">: </w:t>
+        <w:t xml:space="preserve">Min_Max_LinkLenghtsSquare: </w:t>
       </w:r>
       <w:r>
         <w:rPr>
@@ -7442,7 +6810,6 @@
           <w:lang w:val="en-GB"/>
         </w:rPr>
       </w:pPr>
-      <w:proofErr w:type="spellStart"/>
       <w:r>
         <w:rPr>
           <w:rFonts w:ascii="Arial" w:eastAsiaTheme="minorHAnsi" w:hAnsi="Arial" w:cs="Arial"/>
@@ -7453,20 +6820,7 @@
           <w:szCs w:val="20"/>
           <w:lang w:val="en-GB"/>
         </w:rPr>
-        <w:t>MinfaceAngle</w:t>
-      </w:r>
-      <w:proofErr w:type="spellEnd"/>
-      <w:r>
-        <w:rPr>
-          <w:rFonts w:ascii="Arial" w:eastAsiaTheme="minorHAnsi" w:hAnsi="Arial" w:cs="Arial"/>
-          <w:b/>
-          <w:bCs/>
-          <w:color w:val="000000" w:themeColor="text1"/>
-          <w:sz w:val="20"/>
-          <w:szCs w:val="20"/>
-          <w:lang w:val="en-GB"/>
-        </w:rPr>
-        <w:t xml:space="preserve">: </w:t>
+        <w:t xml:space="preserve">MinfaceAngle: </w:t>
       </w:r>
       <w:r>
         <w:rPr>
@@ -7498,7 +6852,6 @@
         </w:rPr>
         <w:t xml:space="preserve">two neighbouring triangles. This number will indicate the minimum value for the cosine of the angle between the two triangle </w:t>
       </w:r>
-      <w:proofErr w:type="spellStart"/>
       <w:r>
         <w:rPr>
           <w:rFonts w:ascii="Arial" w:eastAsiaTheme="minorHAnsi" w:hAnsi="Arial" w:cs="Arial"/>
@@ -7509,7 +6862,6 @@
         </w:rPr>
         <w:t>normals</w:t>
       </w:r>
-      <w:proofErr w:type="spellEnd"/>
       <w:r>
         <w:rPr>
           <w:rFonts w:ascii="Arial" w:eastAsiaTheme="minorHAnsi" w:hAnsi="Arial" w:cs="Arial"/>
@@ -7718,16 +7070,7 @@
           <w:sz w:val="20"/>
           <w:szCs w:val="20"/>
         </w:rPr>
-        <w:t>The last two numbers are the frame tension in the unit of [</w:t>
-      </w:r>
-      <w:proofErr w:type="spellStart"/>
-      <w:r>
-        <w:rPr>
-          <w:rFonts w:ascii="Arial" w:hAnsi="Arial" w:cs="Arial"/>
-          <w:sz w:val="20"/>
-          <w:szCs w:val="20"/>
-        </w:rPr>
-        <w:t>k</w:t>
+        <w:t>The last two numbers are the frame tension in the unit of [k</w:t>
       </w:r>
       <w:r>
         <w:rPr>
@@ -7744,16 +7087,7 @@
           <w:sz w:val="20"/>
           <w:szCs w:val="20"/>
         </w:rPr>
-        <w:t>T</w:t>
-      </w:r>
-      <w:proofErr w:type="spellEnd"/>
-      <w:r>
-        <w:rPr>
-          <w:rFonts w:ascii="Arial" w:hAnsi="Arial" w:cs="Arial"/>
-          <w:sz w:val="20"/>
-          <w:szCs w:val="20"/>
-        </w:rPr>
-        <w:t>/a</w:t>
+        <w:t>T/a</w:t>
       </w:r>
       <w:r>
         <w:rPr>
@@ -7822,7 +7156,6 @@
           <w:szCs w:val="16"/>
         </w:rPr>
       </w:pPr>
-      <w:proofErr w:type="spellStart"/>
       <w:r>
         <w:rPr>
           <w:rFonts w:ascii="Courier" w:hAnsi="Courier" w:cs="Courier"/>
@@ -7830,9 +7163,8 @@
           <w:sz w:val="16"/>
           <w:szCs w:val="16"/>
         </w:rPr>
-        <w:t>Frame_Tension</w:t>
-      </w:r>
-      <w:proofErr w:type="spellEnd"/>
+        <w:t>Frame_Tension                   = o</w:t>
+      </w:r>
       <w:r>
         <w:rPr>
           <w:rFonts w:ascii="Courier" w:hAnsi="Courier" w:cs="Courier"/>
@@ -7840,7 +7172,7 @@
           <w:sz w:val="16"/>
           <w:szCs w:val="16"/>
         </w:rPr>
-        <w:t xml:space="preserve">                   = o</w:t>
+        <w:t>n</w:t>
       </w:r>
       <w:r>
         <w:rPr>
@@ -7849,36 +7181,7 @@
           <w:sz w:val="16"/>
           <w:szCs w:val="16"/>
         </w:rPr>
-        <w:t>n</w:t>
-      </w:r>
-      <w:r>
-        <w:rPr>
-          <w:rFonts w:ascii="Courier" w:hAnsi="Courier" w:cs="Courier"/>
-          <w:color w:val="3B2322"/>
-          <w:sz w:val="16"/>
-          <w:szCs w:val="16"/>
-        </w:rPr>
-        <w:t xml:space="preserve"> </w:t>
-      </w:r>
-      <w:proofErr w:type="spellStart"/>
-      <w:r>
-        <w:rPr>
-          <w:rFonts w:ascii="Courier" w:hAnsi="Courier" w:cs="Courier"/>
-          <w:color w:val="3B2322"/>
-          <w:sz w:val="16"/>
-          <w:szCs w:val="16"/>
-        </w:rPr>
-        <w:t>Position_Rescale</w:t>
-      </w:r>
-      <w:proofErr w:type="spellEnd"/>
-      <w:r>
-        <w:rPr>
-          <w:rFonts w:ascii="Courier" w:hAnsi="Courier" w:cs="Courier"/>
-          <w:color w:val="3B2322"/>
-          <w:sz w:val="16"/>
-          <w:szCs w:val="16"/>
-        </w:rPr>
-        <w:t xml:space="preserve"> 0 5</w:t>
+        <w:t xml:space="preserve"> Position_Rescale 0 5</w:t>
       </w:r>
     </w:p>
     <w:p>
@@ -7941,7 +7244,6 @@
         </w:rPr>
         <w:t>;</w:t>
       </w:r>
-      <w:proofErr w:type="spellStart"/>
       <w:r>
         <w:rPr>
           <w:rFonts w:ascii="Courier New" w:hAnsi="Courier New" w:cs="Courier New"/>
@@ -7957,18 +7259,8 @@
           <w:sz w:val="20"/>
           <w:szCs w:val="20"/>
         </w:rPr>
-        <w:t>_Constraint</w:t>
-      </w:r>
-      <w:proofErr w:type="spellEnd"/>
-      <w:r>
-        <w:rPr>
-          <w:rFonts w:ascii="Courier New" w:hAnsi="Courier New" w:cs="Courier New"/>
-          <w:sz w:val="20"/>
-          <w:szCs w:val="20"/>
-        </w:rPr>
-        <w:t xml:space="preserve">              = on </w:t>
-      </w:r>
-      <w:proofErr w:type="spellStart"/>
+        <w:t xml:space="preserve">_Constraint              = on </w:t>
+      </w:r>
       <w:r>
         <w:rPr>
           <w:rFonts w:ascii="Courier New" w:hAnsi="Courier New" w:cs="Courier New"/>
@@ -7977,7 +7269,6 @@
         </w:rPr>
         <w:t>eqtime</w:t>
       </w:r>
-      <w:proofErr w:type="spellEnd"/>
       <w:r>
         <w:rPr>
           <w:rFonts w:ascii="Courier New" w:hAnsi="Courier New" w:cs="Courier New"/>
@@ -8025,23 +7316,13 @@
           <w:szCs w:val="20"/>
         </w:rPr>
       </w:pPr>
-      <w:proofErr w:type="spellStart"/>
-      <w:r>
-        <w:rPr>
-          <w:rFonts w:ascii="Courier New" w:hAnsi="Courier New" w:cs="Courier New"/>
-          <w:sz w:val="20"/>
-          <w:szCs w:val="20"/>
-        </w:rPr>
-        <w:t>Volume_Constraint</w:t>
-      </w:r>
-      <w:proofErr w:type="spellEnd"/>
-      <w:r>
-        <w:rPr>
-          <w:rFonts w:ascii="Courier New" w:hAnsi="Courier New" w:cs="Courier New"/>
-          <w:sz w:val="20"/>
-          <w:szCs w:val="20"/>
-        </w:rPr>
-        <w:t xml:space="preserve">               = on </w:t>
+      <w:r>
+        <w:rPr>
+          <w:rFonts w:ascii="Courier New" w:hAnsi="Courier New" w:cs="Courier New"/>
+          <w:sz w:val="20"/>
+          <w:szCs w:val="20"/>
+        </w:rPr>
+        <w:t xml:space="preserve">Volume_Constraint               = on </w:t>
       </w:r>
       <w:r>
         <w:rPr>
@@ -8288,72 +7569,6 @@
               </m:r>
             </m:sup>
           </m:sSup>
-          <m:sSup>
-            <m:sSupPr>
-              <m:ctrlPr>
-                <w:rPr>
-                  <w:rFonts w:ascii="Cambria Math" w:eastAsiaTheme="minorEastAsia" w:hAnsi="Cambria Math" w:cs="Arial"/>
-                  <w:i/>
-                  <w:color w:val="000000" w:themeColor="text1"/>
-                  <w:sz w:val="20"/>
-                  <w:szCs w:val="20"/>
-                  <w:lang w:val="en-GB"/>
-                </w:rPr>
-              </m:ctrlPr>
-            </m:sSupPr>
-            <m:e>
-              <m:sSub>
-                <m:sSubPr>
-                  <m:ctrlPr>
-                    <w:rPr>
-                      <w:rFonts w:ascii="Cambria Math" w:eastAsiaTheme="minorEastAsia" w:hAnsi="Cambria Math" w:cs="Arial"/>
-                      <w:i/>
-                      <w:color w:val="000000" w:themeColor="text1"/>
-                      <w:sz w:val="20"/>
-                      <w:szCs w:val="20"/>
-                      <w:lang w:val="en-GB"/>
-                    </w:rPr>
-                  </m:ctrlPr>
-                </m:sSubPr>
-                <m:e>
-                  <m:r>
-                    <w:rPr>
-                      <w:rFonts w:ascii="Cambria Math" w:eastAsiaTheme="minorEastAsia" w:hAnsi="Cambria Math" w:cs="Arial"/>
-                      <w:color w:val="000000" w:themeColor="text1"/>
-                      <w:sz w:val="20"/>
-                      <w:szCs w:val="20"/>
-                      <w:lang w:val="en-GB"/>
-                    </w:rPr>
-                    <m:t>V</m:t>
-                  </m:r>
-                </m:e>
-                <m:sub>
-                  <m:r>
-                    <w:rPr>
-                      <w:rFonts w:ascii="Cambria Math" w:eastAsiaTheme="minorEastAsia" w:hAnsi="Cambria Math" w:cs="Arial"/>
-                      <w:color w:val="000000" w:themeColor="text1"/>
-                      <w:sz w:val="20"/>
-                      <w:szCs w:val="20"/>
-                      <w:lang w:val="en-GB"/>
-                    </w:rPr>
-                    <m:t>0</m:t>
-                  </m:r>
-                </m:sub>
-              </m:sSub>
-            </m:e>
-            <m:sup>
-              <m:r>
-                <w:rPr>
-                  <w:rFonts w:ascii="Cambria Math" w:eastAsiaTheme="minorEastAsia" w:hAnsi="Cambria Math" w:cs="Arial"/>
-                  <w:color w:val="000000" w:themeColor="text1"/>
-                  <w:sz w:val="20"/>
-                  <w:szCs w:val="20"/>
-                  <w:lang w:val="en-GB"/>
-                </w:rPr>
-                <m:t>2</m:t>
-              </m:r>
-            </m:sup>
-          </m:sSup>
         </m:oMath>
       </m:oMathPara>
     </w:p>
@@ -8699,18 +7914,8 @@
           <w:sz w:val="20"/>
           <w:szCs w:val="20"/>
         </w:rPr>
-        <w:t>;</w:t>
-      </w:r>
-      <w:proofErr w:type="spellStart"/>
-      <w:r>
-        <w:rPr>
-          <w:rFonts w:ascii="Courier New" w:hAnsi="Courier New" w:cs="Courier New"/>
-          <w:sz w:val="20"/>
-          <w:szCs w:val="20"/>
-        </w:rPr>
-        <w:t>CouplingtoFixedGlobalCurvature</w:t>
-      </w:r>
-      <w:proofErr w:type="spellEnd"/>
+        <w:t>;CouplingtoFixedGlobalCurvature</w:t>
+      </w:r>
       <w:proofErr w:type="gramEnd"/>
       <w:r>
         <w:rPr>
@@ -8720,7 +7925,6 @@
         </w:rPr>
         <w:t xml:space="preserve"> = state </w:t>
       </w:r>
-      <w:proofErr w:type="spellStart"/>
       <w:r>
         <w:rPr>
           <w:rFonts w:ascii="Courier New" w:hAnsi="Courier New" w:cs="Courier New"/>
@@ -8729,7 +7933,6 @@
         </w:rPr>
         <w:t>kr</w:t>
       </w:r>
-      <w:proofErr w:type="spellEnd"/>
       <w:r>
         <w:rPr>
           <w:rFonts w:ascii="Courier New" w:hAnsi="Courier New" w:cs="Courier New"/>
@@ -8761,23 +7964,13 @@
           <w:szCs w:val="20"/>
         </w:rPr>
       </w:pPr>
-      <w:proofErr w:type="spellStart"/>
-      <w:r>
-        <w:rPr>
-          <w:rFonts w:ascii="Courier New" w:hAnsi="Courier New" w:cs="Courier New"/>
-          <w:sz w:val="20"/>
-          <w:szCs w:val="20"/>
-        </w:rPr>
-        <w:t>CouplingtoFixedGlobalCurvature</w:t>
-      </w:r>
-      <w:proofErr w:type="spellEnd"/>
-      <w:r>
-        <w:rPr>
-          <w:rFonts w:ascii="Courier New" w:hAnsi="Courier New" w:cs="Courier New"/>
-          <w:sz w:val="20"/>
-          <w:szCs w:val="20"/>
-        </w:rPr>
-        <w:t xml:space="preserve"> = on 60 0.1</w:t>
+      <w:r>
+        <w:rPr>
+          <w:rFonts w:ascii="Courier New" w:hAnsi="Courier New" w:cs="Courier New"/>
+          <w:sz w:val="20"/>
+          <w:szCs w:val="20"/>
+        </w:rPr>
+        <w:t>CouplingtoFixedGlobalCurvature = on 60 0.1</w:t>
       </w:r>
     </w:p>
     <w:p>
@@ -9111,98 +8304,32 @@
         </w:rPr>
         <w:t xml:space="preserve"> </w:t>
       </w:r>
-      <w:proofErr w:type="spellStart"/>
       <w:r>
         <w:rPr>
           <w:rFonts w:ascii="Courier New" w:hAnsi="Courier New" w:cs="Courier New"/>
           <w:sz w:val="18"/>
           <w:szCs w:val="18"/>
         </w:rPr>
-        <w:t>HarmonicPotentialBetweenTwoGroups</w:t>
-      </w:r>
-      <w:proofErr w:type="spellEnd"/>
+        <w:t xml:space="preserve">HarmonicPotentialBetweenTwoGroups = on K L0 </w:t>
+      </w:r>
+      <w:proofErr w:type="gramStart"/>
       <w:r>
         <w:rPr>
           <w:rFonts w:ascii="Courier New" w:hAnsi="Courier New" w:cs="Courier New"/>
           <w:sz w:val="18"/>
           <w:szCs w:val="18"/>
         </w:rPr>
-        <w:t xml:space="preserve"> = on K L0 </w:t>
-      </w:r>
-      <w:proofErr w:type="spellStart"/>
-      <w:proofErr w:type="gramStart"/>
+        <w:t>eqstep  Group</w:t>
+      </w:r>
+      <w:proofErr w:type="gramEnd"/>
       <w:r>
         <w:rPr>
           <w:rFonts w:ascii="Courier New" w:hAnsi="Courier New" w:cs="Courier New"/>
           <w:sz w:val="18"/>
           <w:szCs w:val="18"/>
         </w:rPr>
-        <w:t>eqstep</w:t>
-      </w:r>
-      <w:proofErr w:type="spellEnd"/>
-      <w:r>
-        <w:rPr>
-          <w:rFonts w:ascii="Courier New" w:hAnsi="Courier New" w:cs="Courier New"/>
-          <w:sz w:val="18"/>
-          <w:szCs w:val="18"/>
-        </w:rPr>
-        <w:t xml:space="preserve">  Group</w:t>
-      </w:r>
-      <w:proofErr w:type="gramEnd"/>
-      <w:r>
-        <w:rPr>
-          <w:rFonts w:ascii="Courier New" w:hAnsi="Courier New" w:cs="Courier New"/>
-          <w:sz w:val="18"/>
-          <w:szCs w:val="18"/>
-        </w:rPr>
-        <w:t xml:space="preserve">1 Group2 </w:t>
-      </w:r>
-      <w:proofErr w:type="spellStart"/>
-      <w:r>
-        <w:rPr>
-          <w:rFonts w:ascii="Courier New" w:hAnsi="Courier New" w:cs="Courier New"/>
-          <w:sz w:val="18"/>
-          <w:szCs w:val="18"/>
-        </w:rPr>
-        <w:t>nx</w:t>
-      </w:r>
-      <w:proofErr w:type="spellEnd"/>
-      <w:r>
-        <w:rPr>
-          <w:rFonts w:ascii="Courier New" w:hAnsi="Courier New" w:cs="Courier New"/>
-          <w:sz w:val="18"/>
-          <w:szCs w:val="18"/>
-        </w:rPr>
-        <w:t xml:space="preserve"> </w:t>
-      </w:r>
-      <w:proofErr w:type="spellStart"/>
-      <w:r>
-        <w:rPr>
-          <w:rFonts w:ascii="Courier New" w:hAnsi="Courier New" w:cs="Courier New"/>
-          <w:sz w:val="18"/>
-          <w:szCs w:val="18"/>
-        </w:rPr>
-        <w:t>ny</w:t>
-      </w:r>
-      <w:proofErr w:type="spellEnd"/>
-      <w:r>
-        <w:rPr>
-          <w:rFonts w:ascii="Courier New" w:hAnsi="Courier New" w:cs="Courier New"/>
-          <w:sz w:val="18"/>
-          <w:szCs w:val="18"/>
-        </w:rPr>
-        <w:t xml:space="preserve"> </w:t>
-      </w:r>
-      <w:proofErr w:type="spellStart"/>
-      <w:r>
-        <w:rPr>
-          <w:rFonts w:ascii="Courier New" w:hAnsi="Courier New" w:cs="Courier New"/>
-          <w:sz w:val="18"/>
-          <w:szCs w:val="18"/>
-        </w:rPr>
-        <w:t>nz</w:t>
-      </w:r>
-      <w:proofErr w:type="spellEnd"/>
+        <w:t>1 Group2 nx ny nz</w:t>
+      </w:r>
     </w:p>
     <w:p>
       <w:pPr>
@@ -9218,23 +8345,21 @@
           <w:szCs w:val="18"/>
         </w:rPr>
       </w:pPr>
-      <w:proofErr w:type="spellStart"/>
       <w:r>
         <w:rPr>
           <w:rFonts w:ascii="Courier New" w:hAnsi="Courier New" w:cs="Courier New"/>
           <w:sz w:val="18"/>
           <w:szCs w:val="18"/>
         </w:rPr>
-        <w:t>HarmonicPotentialBetweenTwoGroups</w:t>
-      </w:r>
-      <w:proofErr w:type="spellEnd"/>
+        <w:t>HarmonicPotentialBetweenTwoGroups = on 10 100 2</w:t>
+      </w:r>
       <w:r>
         <w:rPr>
           <w:rFonts w:ascii="Courier New" w:hAnsi="Courier New" w:cs="Courier New"/>
           <w:sz w:val="18"/>
           <w:szCs w:val="18"/>
         </w:rPr>
-        <w:t xml:space="preserve"> = on 10 100 2</w:t>
+        <w:t>0</w:t>
       </w:r>
       <w:r>
         <w:rPr>
@@ -9242,7 +8367,7 @@
           <w:sz w:val="18"/>
           <w:szCs w:val="18"/>
         </w:rPr>
-        <w:t>0</w:t>
+        <w:t>00000 Group1 Group2 0</w:t>
       </w:r>
       <w:r>
         <w:rPr>
@@ -9250,7 +8375,7 @@
           <w:sz w:val="18"/>
           <w:szCs w:val="18"/>
         </w:rPr>
-        <w:t>00000 Group1 Group2 0</w:t>
+        <w:t xml:space="preserve"> 0</w:t>
       </w:r>
       <w:r>
         <w:rPr>
@@ -9258,14 +8383,6 @@
           <w:sz w:val="18"/>
           <w:szCs w:val="18"/>
         </w:rPr>
-        <w:t xml:space="preserve"> 0</w:t>
-      </w:r>
-      <w:r>
-        <w:rPr>
-          <w:rFonts w:ascii="Courier New" w:hAnsi="Courier New" w:cs="Courier New"/>
-          <w:sz w:val="18"/>
-          <w:szCs w:val="18"/>
-        </w:rPr>
         <w:t xml:space="preserve"> 1</w:t>
       </w:r>
     </w:p>
@@ -9301,7 +8418,6 @@
         </w:rPr>
         <w:t>“</w:t>
       </w:r>
-      <w:proofErr w:type="spellStart"/>
       <w:r>
         <w:rPr>
           <w:rFonts w:ascii="Arial" w:hAnsi="Arial" w:cs="Arial"/>
@@ -9311,7 +8427,6 @@
         </w:rPr>
         <w:t>inx</w:t>
       </w:r>
-      <w:proofErr w:type="spellEnd"/>
       <w:r>
         <w:rPr>
           <w:rFonts w:ascii="Arial" w:hAnsi="Arial" w:cs="Arial"/>
@@ -9549,7 +8664,6 @@
         </w:rPr>
         <w:t>;</w:t>
       </w:r>
-      <w:proofErr w:type="spellStart"/>
       <w:r>
         <w:rPr>
           <w:rFonts w:ascii="Courier New" w:eastAsiaTheme="minorHAnsi" w:hAnsi="Courier New" w:cs="Courier New"/>
@@ -9569,9 +8683,8 @@
           <w:szCs w:val="20"/>
           <w:lang w:val="en-GB"/>
         </w:rPr>
-        <w:t>_Constant_Area</w:t>
-      </w:r>
-      <w:proofErr w:type="spellEnd"/>
+        <w:t xml:space="preserve">_Constant_Area            = </w:t>
+      </w:r>
       <w:r>
         <w:rPr>
           <w:rFonts w:ascii="Courier New" w:eastAsiaTheme="minorHAnsi" w:hAnsi="Courier New" w:cs="Courier New"/>
@@ -9580,7 +8693,7 @@
           <w:szCs w:val="20"/>
           <w:lang w:val="en-GB"/>
         </w:rPr>
-        <w:t xml:space="preserve">            = </w:t>
+        <w:t xml:space="preserve">state </w:t>
       </w:r>
       <w:r>
         <w:rPr>
@@ -9590,20 +8703,8 @@
           <w:szCs w:val="20"/>
           <w:lang w:val="en-GB"/>
         </w:rPr>
-        <w:t xml:space="preserve">state </w:t>
-      </w:r>
-      <w:proofErr w:type="spellStart"/>
-      <w:r>
-        <w:rPr>
-          <w:rFonts w:ascii="Courier New" w:eastAsiaTheme="minorHAnsi" w:hAnsi="Courier New" w:cs="Courier New"/>
-          <w:color w:val="000000" w:themeColor="text1"/>
-          <w:sz w:val="20"/>
-          <w:szCs w:val="20"/>
-          <w:lang w:val="en-GB"/>
-        </w:rPr>
         <w:t>eq_time</w:t>
       </w:r>
-      <w:proofErr w:type="spellEnd"/>
       <w:r>
         <w:rPr>
           <w:rFonts w:ascii="Courier New" w:eastAsiaTheme="minorHAnsi" w:hAnsi="Courier New" w:cs="Courier New"/>
@@ -9661,7 +8762,6 @@
           <w:lang w:val="en-GB"/>
         </w:rPr>
       </w:pPr>
-      <w:proofErr w:type="spellStart"/>
       <w:r>
         <w:rPr>
           <w:rFonts w:ascii="Courier New" w:eastAsiaTheme="minorHAnsi" w:hAnsi="Courier New" w:cs="Courier New"/>
@@ -9670,9 +8770,8 @@
           <w:szCs w:val="20"/>
           <w:lang w:val="en-GB"/>
         </w:rPr>
-        <w:t>Apply_Constant_Area</w:t>
-      </w:r>
-      <w:proofErr w:type="spellEnd"/>
+        <w:t xml:space="preserve">Apply_Constant_Area             = </w:t>
+      </w:r>
       <w:r>
         <w:rPr>
           <w:rFonts w:ascii="Courier New" w:eastAsiaTheme="minorHAnsi" w:hAnsi="Courier New" w:cs="Courier New"/>
@@ -9681,7 +8780,7 @@
           <w:szCs w:val="20"/>
           <w:lang w:val="en-GB"/>
         </w:rPr>
-        <w:t xml:space="preserve">             = </w:t>
+        <w:t xml:space="preserve">on </w:t>
       </w:r>
       <w:r>
         <w:rPr>
@@ -9691,29 +8790,7 @@
           <w:szCs w:val="20"/>
           <w:lang w:val="en-GB"/>
         </w:rPr>
-        <w:t xml:space="preserve">on </w:t>
-      </w:r>
-      <w:proofErr w:type="spellStart"/>
-      <w:r>
-        <w:rPr>
-          <w:rFonts w:ascii="Courier New" w:eastAsiaTheme="minorHAnsi" w:hAnsi="Courier New" w:cs="Courier New"/>
-          <w:color w:val="000000" w:themeColor="text1"/>
-          <w:sz w:val="20"/>
-          <w:szCs w:val="20"/>
-          <w:lang w:val="en-GB"/>
-        </w:rPr>
-        <w:t>eq_time</w:t>
-      </w:r>
-      <w:proofErr w:type="spellEnd"/>
-      <w:r>
-        <w:rPr>
-          <w:rFonts w:ascii="Courier New" w:eastAsiaTheme="minorHAnsi" w:hAnsi="Courier New" w:cs="Courier New"/>
-          <w:color w:val="000000" w:themeColor="text1"/>
-          <w:sz w:val="20"/>
-          <w:szCs w:val="20"/>
-          <w:lang w:val="en-GB"/>
-        </w:rPr>
-        <w:t xml:space="preserve"> gamma Ka</w:t>
+        <w:t>eq_time gamma Ka</w:t>
       </w:r>
     </w:p>
     <w:p>
@@ -9737,7 +8814,6 @@
           <w:lang w:val="en-GB"/>
         </w:rPr>
       </w:pPr>
-      <w:proofErr w:type="spellStart"/>
       <w:r>
         <w:rPr>
           <w:rFonts w:ascii="Arial" w:eastAsiaTheme="minorHAnsi" w:hAnsi="Arial" w:cs="Arial"/>
@@ -9746,18 +8822,7 @@
           <w:szCs w:val="20"/>
           <w:lang w:val="en-GB"/>
         </w:rPr>
-        <w:t>Eq_time</w:t>
-      </w:r>
-      <w:proofErr w:type="spellEnd"/>
-      <w:r>
-        <w:rPr>
-          <w:rFonts w:ascii="Arial" w:eastAsiaTheme="minorHAnsi" w:hAnsi="Arial" w:cs="Arial"/>
-          <w:color w:val="000000" w:themeColor="text1"/>
-          <w:sz w:val="20"/>
-          <w:szCs w:val="20"/>
-          <w:lang w:val="en-GB"/>
-        </w:rPr>
-        <w:t xml:space="preserve"> </w:t>
+        <w:t xml:space="preserve">Eq_time </w:t>
       </w:r>
       <w:r>
         <w:rPr>
@@ -10382,18 +9447,8 @@
           <w:color w:val="000000" w:themeColor="text1"/>
           <w:lang w:val="en-GB"/>
         </w:rPr>
-        <w:t xml:space="preserve"> on the max and min beta and the provided threads for the </w:t>
-      </w:r>
-      <w:proofErr w:type="spellStart"/>
-      <w:r>
-        <w:rPr>
-          <w:rFonts w:ascii="Arial" w:eastAsiaTheme="minorHAnsi" w:hAnsi="Arial" w:cs="Arial"/>
-          <w:color w:val="000000" w:themeColor="text1"/>
-          <w:lang w:val="en-GB"/>
-        </w:rPr>
-        <w:t>openMP</w:t>
-      </w:r>
-      <w:proofErr w:type="spellEnd"/>
+        <w:t xml:space="preserve"> on the max and min beta and the provided threads for the openMP</w:t>
+      </w:r>
     </w:p>
     <w:p>
       <w:pPr>
@@ -10411,7 +9466,6 @@
           <w:lang w:val="en-GB"/>
         </w:rPr>
       </w:pPr>
-      <w:proofErr w:type="spellStart"/>
       <w:r>
         <w:rPr>
           <w:rFonts w:ascii="Courier New" w:eastAsiaTheme="minorHAnsi" w:hAnsi="Courier New" w:cs="Courier New"/>
@@ -10420,53 +9474,8 @@
           <w:szCs w:val="20"/>
           <w:lang w:val="en-GB"/>
         </w:rPr>
-        <w:t>Parallel_Tempering</w:t>
-      </w:r>
-      <w:proofErr w:type="spellEnd"/>
-      <w:r>
-        <w:rPr>
-          <w:rFonts w:ascii="Courier New" w:eastAsiaTheme="minorHAnsi" w:hAnsi="Courier New" w:cs="Courier New"/>
-          <w:color w:val="000000" w:themeColor="text1"/>
-          <w:sz w:val="20"/>
-          <w:szCs w:val="20"/>
-          <w:lang w:val="en-GB"/>
-        </w:rPr>
-        <w:t xml:space="preserve"> = on steps </w:t>
-      </w:r>
-      <w:proofErr w:type="spellStart"/>
-      <w:r>
-        <w:rPr>
-          <w:rFonts w:ascii="Courier New" w:eastAsiaTheme="minorHAnsi" w:hAnsi="Courier New" w:cs="Courier New"/>
-          <w:color w:val="000000" w:themeColor="text1"/>
-          <w:sz w:val="20"/>
-          <w:szCs w:val="20"/>
-          <w:lang w:val="en-GB"/>
-        </w:rPr>
-        <w:t>minbetta</w:t>
-      </w:r>
-      <w:proofErr w:type="spellEnd"/>
-      <w:r>
-        <w:rPr>
-          <w:rFonts w:ascii="Courier New" w:eastAsiaTheme="minorHAnsi" w:hAnsi="Courier New" w:cs="Courier New"/>
-          <w:color w:val="000000" w:themeColor="text1"/>
-          <w:sz w:val="20"/>
-          <w:szCs w:val="20"/>
-          <w:lang w:val="en-GB"/>
-        </w:rPr>
-        <w:t xml:space="preserve"> </w:t>
-      </w:r>
-      <w:proofErr w:type="spellStart"/>
-      <w:r>
-        <w:rPr>
-          <w:rFonts w:ascii="Courier New" w:eastAsiaTheme="minorHAnsi" w:hAnsi="Courier New" w:cs="Courier New"/>
-          <w:color w:val="000000" w:themeColor="text1"/>
-          <w:sz w:val="20"/>
-          <w:szCs w:val="20"/>
-          <w:lang w:val="en-GB"/>
-        </w:rPr>
-        <w:t>maxbeta</w:t>
-      </w:r>
-      <w:proofErr w:type="spellEnd"/>
+        <w:t>Parallel_Tempering = on steps minbetta maxbeta</w:t>
+      </w:r>
     </w:p>
     <w:p>
       <w:pPr>
@@ -10495,23 +9504,7 @@
           <w:rFonts w:ascii="Arial" w:hAnsi="Arial" w:cs="Arial"/>
           <w:iCs/>
         </w:rPr>
-        <w:t>with -</w:t>
-      </w:r>
-      <w:proofErr w:type="spellStart"/>
-      <w:r>
-        <w:rPr>
-          <w:rFonts w:ascii="Arial" w:hAnsi="Arial" w:cs="Arial"/>
-          <w:iCs/>
-        </w:rPr>
-        <w:t>nt</w:t>
-      </w:r>
-      <w:proofErr w:type="spellEnd"/>
-      <w:r>
-        <w:rPr>
-          <w:rFonts w:ascii="Arial" w:hAnsi="Arial" w:cs="Arial"/>
-          <w:iCs/>
-        </w:rPr>
-        <w:t xml:space="preserve"> the number of the replicas will be defined.</w:t>
+        <w:t>with -nt the number of the replicas will be defined.</w:t>
       </w:r>
     </w:p>
     <w:p>
@@ -10571,61 +9564,7 @@
           <w:sz w:val="20"/>
           <w:szCs w:val="20"/>
         </w:rPr>
-        <w:t xml:space="preserve">OPENDTS also allows simulating membranes while they are in confined regions. If the initial membrane is not within the defined region, </w:t>
-      </w:r>
-      <w:proofErr w:type="spellStart"/>
-      <w:r>
-        <w:rPr>
-          <w:rFonts w:ascii="Arial" w:hAnsi="Arial" w:cs="Arial"/>
-          <w:sz w:val="20"/>
-          <w:szCs w:val="20"/>
-        </w:rPr>
-        <w:t>bthe</w:t>
-      </w:r>
-      <w:proofErr w:type="spellEnd"/>
-      <w:r>
-        <w:rPr>
-          <w:rFonts w:ascii="Arial" w:hAnsi="Arial" w:cs="Arial"/>
-          <w:sz w:val="20"/>
-          <w:szCs w:val="20"/>
-        </w:rPr>
-        <w:t xml:space="preserve"> surface is forced to enter this region by defining an equilibrium time. However, if the eq time is short, it may fail to do so. There are four types of confided space defined in OPENDTS: </w:t>
-      </w:r>
-      <w:proofErr w:type="spellStart"/>
-      <w:r>
-        <w:rPr>
-          <w:rFonts w:ascii="Arial" w:hAnsi="Arial" w:cs="Arial"/>
-          <w:sz w:val="20"/>
-          <w:szCs w:val="20"/>
-        </w:rPr>
-        <w:t>TwoFlatParallelWall</w:t>
-      </w:r>
-      <w:proofErr w:type="spellEnd"/>
-      <w:r>
-        <w:rPr>
-          <w:rFonts w:ascii="Arial" w:hAnsi="Arial" w:cs="Arial"/>
-          <w:sz w:val="20"/>
-          <w:szCs w:val="20"/>
-        </w:rPr>
-        <w:t xml:space="preserve">, Cuboid, Ellipsoid and </w:t>
-      </w:r>
-      <w:proofErr w:type="spellStart"/>
-      <w:r>
-        <w:rPr>
-          <w:rFonts w:ascii="Arial" w:hAnsi="Arial" w:cs="Arial"/>
-          <w:sz w:val="20"/>
-          <w:szCs w:val="20"/>
-        </w:rPr>
-        <w:t>EllipsoidalShell</w:t>
-      </w:r>
-      <w:proofErr w:type="spellEnd"/>
-      <w:r>
-        <w:rPr>
-          <w:rFonts w:ascii="Arial" w:hAnsi="Arial" w:cs="Arial"/>
-          <w:sz w:val="20"/>
-          <w:szCs w:val="20"/>
-        </w:rPr>
-        <w:t>. To apply one of these confinements, one of the below commands must be added to the input file</w:t>
+        <w:t>OPENDTS also allows simulating membranes while they are in confined regions. If the initial membrane is not within the defined region, bthe surface is forced to enter this region by defining an equilibrium time. However, if the eq time is short, it may fail to do so. There are four types of confided space defined in OPENDTS: TwoFlatParallelWall, Cuboid, Ellipsoid and EllipsoidalShell. To apply one of these confinements, one of the below commands must be added to the input file</w:t>
       </w:r>
       <w:r>
         <w:rPr>
@@ -10660,7 +9599,6 @@
           <w:szCs w:val="16"/>
         </w:rPr>
       </w:pPr>
-      <w:proofErr w:type="spellStart"/>
       <w:r>
         <w:rPr>
           <w:rFonts w:ascii="Courier" w:hAnsi="Courier" w:cs="Courier"/>
@@ -10668,9 +9606,9 @@
           <w:sz w:val="16"/>
           <w:szCs w:val="16"/>
         </w:rPr>
-        <w:t>CoupleToRigidWalls</w:t>
-      </w:r>
-      <w:proofErr w:type="spellEnd"/>
+        <w:t xml:space="preserve">CoupleToRigidWalls              = on </w:t>
+      </w:r>
+      <w:proofErr w:type="gramStart"/>
       <w:r>
         <w:rPr>
           <w:rFonts w:ascii="Courier" w:hAnsi="Courier" w:cs="Courier"/>
@@ -10678,20 +9616,8 @@
           <w:sz w:val="16"/>
           <w:szCs w:val="16"/>
         </w:rPr>
-        <w:t xml:space="preserve">              = on </w:t>
-      </w:r>
-      <w:proofErr w:type="spellStart"/>
-      <w:proofErr w:type="gramStart"/>
-      <w:r>
-        <w:rPr>
-          <w:rFonts w:ascii="Courier" w:hAnsi="Courier" w:cs="Courier"/>
-          <w:color w:val="3B2322"/>
-          <w:sz w:val="16"/>
-          <w:szCs w:val="16"/>
-        </w:rPr>
         <w:t>TwoFlatParallelWall</w:t>
       </w:r>
-      <w:proofErr w:type="spellEnd"/>
       <w:r>
         <w:rPr>
           <w:rFonts w:ascii="Courier" w:hAnsi="Courier" w:cs="Courier"/>
@@ -10844,7 +9770,6 @@
           <w:szCs w:val="16"/>
         </w:rPr>
       </w:pPr>
-      <w:proofErr w:type="spellStart"/>
       <w:r>
         <w:rPr>
           <w:rFonts w:ascii="Courier" w:hAnsi="Courier" w:cs="Courier"/>
@@ -10852,17 +9777,7 @@
           <w:sz w:val="16"/>
           <w:szCs w:val="16"/>
         </w:rPr>
-        <w:t>CoupleToRigidWalls</w:t>
-      </w:r>
-      <w:proofErr w:type="spellEnd"/>
-      <w:r>
-        <w:rPr>
-          <w:rFonts w:ascii="Courier" w:hAnsi="Courier" w:cs="Courier"/>
-          <w:color w:val="3B2322"/>
-          <w:sz w:val="16"/>
-          <w:szCs w:val="16"/>
-        </w:rPr>
-        <w:t xml:space="preserve">              = on </w:t>
+        <w:t xml:space="preserve">CoupleToRigidWalls              = on </w:t>
       </w:r>
       <w:proofErr w:type="gramStart"/>
       <w:r>
@@ -10918,7 +9833,6 @@
           <w:szCs w:val="16"/>
         </w:rPr>
       </w:pPr>
-      <w:proofErr w:type="spellStart"/>
       <w:r>
         <w:rPr>
           <w:rFonts w:ascii="Courier" w:hAnsi="Courier" w:cs="Courier"/>
@@ -10926,17 +9840,7 @@
           <w:sz w:val="16"/>
           <w:szCs w:val="16"/>
         </w:rPr>
-        <w:t>CoupleToRigidWalls</w:t>
-      </w:r>
-      <w:proofErr w:type="spellEnd"/>
-      <w:r>
-        <w:rPr>
-          <w:rFonts w:ascii="Courier" w:hAnsi="Courier" w:cs="Courier"/>
-          <w:color w:val="3B2322"/>
-          <w:sz w:val="16"/>
-          <w:szCs w:val="16"/>
-        </w:rPr>
-        <w:t xml:space="preserve">              = on </w:t>
+        <w:t xml:space="preserve">CoupleToRigidWalls              = on </w:t>
       </w:r>
       <w:proofErr w:type="gramStart"/>
       <w:r>
@@ -10992,7 +9896,6 @@
           <w:szCs w:val="16"/>
         </w:rPr>
       </w:pPr>
-      <w:proofErr w:type="spellStart"/>
       <w:r>
         <w:rPr>
           <w:rFonts w:ascii="Courier" w:hAnsi="Courier" w:cs="Courier"/>
@@ -11000,9 +9903,9 @@
           <w:sz w:val="16"/>
           <w:szCs w:val="16"/>
         </w:rPr>
-        <w:t>CoupleToRigidWalls</w:t>
-      </w:r>
-      <w:proofErr w:type="spellEnd"/>
+        <w:t xml:space="preserve">CoupleToRigidWalls              = on </w:t>
+      </w:r>
+      <w:proofErr w:type="gramStart"/>
       <w:r>
         <w:rPr>
           <w:rFonts w:ascii="Courier" w:hAnsi="Courier" w:cs="Courier"/>
@@ -11010,28 +9913,7 @@
           <w:sz w:val="16"/>
           <w:szCs w:val="16"/>
         </w:rPr>
-        <w:t xml:space="preserve">              = on </w:t>
-      </w:r>
-      <w:proofErr w:type="spellStart"/>
-      <w:proofErr w:type="gramStart"/>
-      <w:r>
-        <w:rPr>
-          <w:rFonts w:ascii="Courier" w:hAnsi="Courier" w:cs="Courier"/>
-          <w:color w:val="3B2322"/>
-          <w:sz w:val="16"/>
-          <w:szCs w:val="16"/>
-        </w:rPr>
-        <w:t>EllipsoidalShell</w:t>
-      </w:r>
-      <w:proofErr w:type="spellEnd"/>
-      <w:r>
-        <w:rPr>
-          <w:rFonts w:ascii="Courier" w:hAnsi="Courier" w:cs="Courier"/>
-          <w:color w:val="3B2322"/>
-          <w:sz w:val="16"/>
-          <w:szCs w:val="16"/>
-        </w:rPr>
-        <w:t xml:space="preserve">  10000</w:t>
+        <w:t>EllipsoidalShell  10000</w:t>
       </w:r>
       <w:proofErr w:type="gramEnd"/>
       <w:r>
@@ -11386,25 +10268,7 @@
           <w:sz w:val="20"/>
           <w:szCs w:val="20"/>
         </w:rPr>
-        <w:t xml:space="preserve">Add below line to the </w:t>
-      </w:r>
-      <w:proofErr w:type="spellStart"/>
-      <w:r>
-        <w:rPr>
-          <w:rFonts w:ascii="Arial" w:hAnsi="Arial" w:cs="Arial"/>
-          <w:sz w:val="20"/>
-          <w:szCs w:val="20"/>
-        </w:rPr>
-        <w:t>input.dts</w:t>
-      </w:r>
-      <w:proofErr w:type="spellEnd"/>
-      <w:r>
-        <w:rPr>
-          <w:rFonts w:ascii="Arial" w:hAnsi="Arial" w:cs="Arial"/>
-          <w:sz w:val="20"/>
-          <w:szCs w:val="20"/>
-        </w:rPr>
-        <w:t xml:space="preserve"> file</w:t>
+        <w:t>Add below line to the input.dts file</w:t>
       </w:r>
     </w:p>
     <w:p>
@@ -11421,23 +10285,13 @@
           <w:szCs w:val="20"/>
         </w:rPr>
       </w:pPr>
-      <w:proofErr w:type="spellStart"/>
-      <w:r>
-        <w:rPr>
-          <w:rFonts w:ascii="Courier New" w:hAnsi="Courier New" w:cs="Courier New"/>
-          <w:sz w:val="20"/>
-          <w:szCs w:val="20"/>
-        </w:rPr>
-        <w:t>Osmotic_Pressure</w:t>
-      </w:r>
-      <w:proofErr w:type="spellEnd"/>
-      <w:r>
-        <w:rPr>
-          <w:rFonts w:ascii="Courier New" w:hAnsi="Courier New" w:cs="Courier New"/>
-          <w:sz w:val="20"/>
-          <w:szCs w:val="20"/>
-        </w:rPr>
-        <w:t xml:space="preserve"> = Type   </w:t>
+      <w:r>
+        <w:rPr>
+          <w:rFonts w:ascii="Courier New" w:hAnsi="Courier New" w:cs="Courier New"/>
+          <w:sz w:val="20"/>
+          <w:szCs w:val="20"/>
+        </w:rPr>
+        <w:t xml:space="preserve">Osmotic_Pressure = Type   </w:t>
       </w:r>
       <w:proofErr w:type="gramStart"/>
       <w:r>
@@ -12136,7 +10990,6 @@
           <w:szCs w:val="20"/>
         </w:rPr>
       </w:pPr>
-      <w:proofErr w:type="spellStart"/>
       <w:r>
         <w:rPr>
           <w:rFonts w:ascii="Courier New" w:hAnsi="Courier New" w:cs="Courier New"/>
@@ -12144,16 +10997,7 @@
           <w:szCs w:val="20"/>
         </w:rPr>
         <w:lastRenderedPageBreak/>
-        <w:t>SRotation</w:t>
-      </w:r>
-      <w:proofErr w:type="spellEnd"/>
-      <w:r>
-        <w:rPr>
-          <w:rFonts w:ascii="Courier New" w:hAnsi="Courier New" w:cs="Courier New"/>
-          <w:sz w:val="20"/>
-          <w:szCs w:val="20"/>
-        </w:rPr>
-        <w:t xml:space="preserve"> Type   K  </w:t>
+        <w:t xml:space="preserve">SRotation Type   K  </w:t>
       </w:r>
       <w:r>
         <w:rPr>
@@ -13747,7 +12591,6 @@
         </w:rPr>
         <w:t>“</w:t>
       </w:r>
-      <w:proofErr w:type="spellStart"/>
       <w:r>
         <w:rPr>
           <w:rFonts w:ascii="Arial" w:hAnsi="Arial" w:cs="Arial"/>
@@ -13757,7 +12600,6 @@
         </w:rPr>
         <w:t>tsi</w:t>
       </w:r>
-      <w:proofErr w:type="spellEnd"/>
       <w:r>
         <w:rPr>
           <w:rFonts w:ascii="Arial" w:hAnsi="Arial" w:cs="Arial"/>
@@ -13772,25 +12614,7 @@
           <w:sz w:val="20"/>
           <w:szCs w:val="20"/>
         </w:rPr>
-        <w:t xml:space="preserve"> file or tell the input file to generate them. Currently we can only generate random distribution of inclusions from the input file. However, some can manually or use a script to add such inclusions to the </w:t>
-      </w:r>
-      <w:proofErr w:type="spellStart"/>
-      <w:r>
-        <w:rPr>
-          <w:rFonts w:ascii="Arial" w:hAnsi="Arial" w:cs="Arial"/>
-          <w:sz w:val="20"/>
-          <w:szCs w:val="20"/>
-        </w:rPr>
-        <w:t>tsi</w:t>
-      </w:r>
-      <w:proofErr w:type="spellEnd"/>
-      <w:r>
-        <w:rPr>
-          <w:rFonts w:ascii="Arial" w:hAnsi="Arial" w:cs="Arial"/>
-          <w:sz w:val="20"/>
-          <w:szCs w:val="20"/>
-        </w:rPr>
-        <w:t xml:space="preserve"> file.</w:t>
+        <w:t xml:space="preserve"> file or tell the input file to generate them. Currently we can only generate random distribution of inclusions from the input file. However, some can manually or use a script to add such inclusions to the tsi file.</w:t>
       </w:r>
     </w:p>
     <w:p>
@@ -13808,7 +12632,6 @@
           <w:szCs w:val="20"/>
         </w:rPr>
       </w:pPr>
-      <w:proofErr w:type="spellStart"/>
       <w:r>
         <w:rPr>
           <w:rFonts w:ascii="Courier New" w:hAnsi="Courier New" w:cs="Courier New"/>
@@ -13817,7 +12640,6 @@
         </w:rPr>
         <w:t>GenerateInclusions</w:t>
       </w:r>
-      <w:proofErr w:type="spellEnd"/>
     </w:p>
     <w:p>
       <w:pPr>
@@ -13834,23 +12656,13 @@
           <w:szCs w:val="20"/>
         </w:rPr>
       </w:pPr>
-      <w:proofErr w:type="spellStart"/>
-      <w:r>
-        <w:rPr>
-          <w:rFonts w:ascii="Courier New" w:hAnsi="Courier New" w:cs="Courier New"/>
-          <w:sz w:val="20"/>
-          <w:szCs w:val="20"/>
-        </w:rPr>
-        <w:t>Selection_Type</w:t>
-      </w:r>
-      <w:proofErr w:type="spellEnd"/>
-      <w:r>
-        <w:rPr>
-          <w:rFonts w:ascii="Courier New" w:hAnsi="Courier New" w:cs="Courier New"/>
-          <w:sz w:val="20"/>
-          <w:szCs w:val="20"/>
-        </w:rPr>
-        <w:t xml:space="preserve"> Random</w:t>
+      <w:r>
+        <w:rPr>
+          <w:rFonts w:ascii="Courier New" w:hAnsi="Courier New" w:cs="Courier New"/>
+          <w:sz w:val="20"/>
+          <w:szCs w:val="20"/>
+        </w:rPr>
+        <w:t>Selection_Type Random</w:t>
       </w:r>
     </w:p>
     <w:p>
@@ -13868,23 +12680,13 @@
           <w:szCs w:val="20"/>
         </w:rPr>
       </w:pPr>
-      <w:proofErr w:type="spellStart"/>
-      <w:r>
-        <w:rPr>
-          <w:rFonts w:ascii="Courier New" w:hAnsi="Courier New" w:cs="Courier New"/>
-          <w:sz w:val="20"/>
-          <w:szCs w:val="20"/>
-        </w:rPr>
-        <w:t>TypeID</w:t>
-      </w:r>
-      <w:proofErr w:type="spellEnd"/>
-      <w:r>
-        <w:rPr>
-          <w:rFonts w:ascii="Courier New" w:hAnsi="Courier New" w:cs="Courier New"/>
-          <w:sz w:val="20"/>
-          <w:szCs w:val="20"/>
-        </w:rPr>
-        <w:t xml:space="preserve">     1     2     3    </w:t>
+      <w:r>
+        <w:rPr>
+          <w:rFonts w:ascii="Courier New" w:hAnsi="Courier New" w:cs="Courier New"/>
+          <w:sz w:val="20"/>
+          <w:szCs w:val="20"/>
+        </w:rPr>
+        <w:t xml:space="preserve">TypeID     1     2     3    </w:t>
       </w:r>
     </w:p>
     <w:p>
@@ -14053,7 +12855,6 @@
         </w:rPr>
         <w:t xml:space="preserve"> and </w:t>
       </w:r>
-      <w:proofErr w:type="spellStart"/>
       <w:r>
         <w:rPr>
           <w:rFonts w:ascii="Arial" w:hAnsi="Arial" w:cs="Arial"/>
@@ -14063,7 +12864,6 @@
         </w:rPr>
         <w:t>tsi</w:t>
       </w:r>
-      <w:proofErr w:type="spellEnd"/>
       <w:r>
         <w:rPr>
           <w:rFonts w:ascii="Arial" w:hAnsi="Arial" w:cs="Arial"/>
@@ -14192,7 +12992,6 @@
           <w:szCs w:val="20"/>
         </w:rPr>
       </w:pPr>
-      <w:proofErr w:type="spellStart"/>
       <w:r>
         <w:rPr>
           <w:rFonts w:ascii="Arial" w:hAnsi="Arial" w:cs="Arial"/>
@@ -14203,7 +13002,6 @@
         </w:rPr>
         <w:t>tsi</w:t>
       </w:r>
-      <w:proofErr w:type="spellEnd"/>
       <w:r>
         <w:rPr>
           <w:rFonts w:ascii="Arial" w:hAnsi="Arial" w:cs="Arial"/>
@@ -14229,23 +13027,13 @@
         </w:rPr>
         <w:t xml:space="preserve"> </w:t>
       </w:r>
-      <w:proofErr w:type="spellStart"/>
-      <w:r>
-        <w:rPr>
-          <w:rFonts w:ascii="Arial" w:hAnsi="Arial" w:cs="Arial"/>
-          <w:sz w:val="20"/>
-          <w:szCs w:val="20"/>
-        </w:rPr>
-        <w:t>tsi</w:t>
-      </w:r>
-      <w:proofErr w:type="spellEnd"/>
-      <w:r>
-        <w:rPr>
-          <w:rFonts w:ascii="Arial" w:hAnsi="Arial" w:cs="Arial"/>
-          <w:sz w:val="20"/>
-          <w:szCs w:val="20"/>
-        </w:rPr>
-        <w:t xml:space="preserve"> topology is single file that is also single frames of OPENDTS trajectories. An advantage of this topology file is that it includes the inclusions information. </w:t>
+      <w:r>
+        <w:rPr>
+          <w:rFonts w:ascii="Arial" w:hAnsi="Arial" w:cs="Arial"/>
+          <w:sz w:val="20"/>
+          <w:szCs w:val="20"/>
+        </w:rPr>
+        <w:t xml:space="preserve">tsi topology is single file that is also single frames of OPENDTS trajectories. An advantage of this topology file is that it includes the inclusions information. </w:t>
       </w:r>
     </w:p>
     <w:p>
@@ -14299,7 +13087,6 @@
         </w:rPr>
         <w:t xml:space="preserve"> surface files that can be read by </w:t>
       </w:r>
-      <w:proofErr w:type="spellStart"/>
       <w:r>
         <w:rPr>
           <w:rFonts w:ascii="Arial" w:hAnsi="Arial" w:cs="Arial"/>
@@ -14314,16 +13101,7 @@
           <w:sz w:val="20"/>
           <w:szCs w:val="20"/>
         </w:rPr>
-        <w:t>DTS</w:t>
-      </w:r>
-      <w:proofErr w:type="spellEnd"/>
-      <w:r>
-        <w:rPr>
-          <w:rFonts w:ascii="Arial" w:hAnsi="Arial" w:cs="Arial"/>
-          <w:sz w:val="20"/>
-          <w:szCs w:val="20"/>
-        </w:rPr>
-        <w:t xml:space="preserve"> either has </w:t>
+        <w:t xml:space="preserve">DTS either has </w:t>
       </w:r>
       <w:r>
         <w:rPr>
@@ -14365,7 +13143,6 @@
         </w:rPr>
         <w:t>“</w:t>
       </w:r>
-      <w:proofErr w:type="spellStart"/>
       <w:r>
         <w:rPr>
           <w:rFonts w:ascii="Arial" w:hAnsi="Arial" w:cs="Arial"/>
@@ -14374,7 +13151,6 @@
         </w:rPr>
         <w:t>tsi</w:t>
       </w:r>
-      <w:proofErr w:type="spellEnd"/>
       <w:r>
         <w:rPr>
           <w:rFonts w:ascii="Arial" w:hAnsi="Arial" w:cs="Arial"/>
@@ -14439,50 +13215,34 @@
           <w:b/>
           <w:bCs/>
         </w:rPr>
-        <w:t>“</w:t>
-      </w:r>
-      <w:proofErr w:type="spellStart"/>
+        <w:t xml:space="preserve">“tsi” </w:t>
+      </w:r>
       <w:r>
         <w:rPr>
           <w:b/>
           <w:bCs/>
         </w:rPr>
-        <w:t>tsi</w:t>
-      </w:r>
-      <w:proofErr w:type="spellEnd"/>
+        <w:t>format</w:t>
+      </w:r>
       <w:r>
         <w:rPr>
           <w:b/>
           <w:bCs/>
         </w:rPr>
-        <w:t xml:space="preserve">” </w:t>
+        <w:t xml:space="preserve"> </w:t>
       </w:r>
       <w:r>
         <w:rPr>
           <w:b/>
           <w:bCs/>
         </w:rPr>
-        <w:t>format</w:t>
+        <w:t>file</w:t>
       </w:r>
       <w:r>
         <w:rPr>
           <w:b/>
           <w:bCs/>
         </w:rPr>
-        <w:t xml:space="preserve"> </w:t>
-      </w:r>
-      <w:r>
-        <w:rPr>
-          <w:b/>
-          <w:bCs/>
-        </w:rPr>
-        <w:t>file</w:t>
-      </w:r>
-      <w:r>
-        <w:rPr>
-          <w:b/>
-          <w:bCs/>
-        </w:rPr>
         <w:t>s</w:t>
       </w:r>
       <w:bookmarkEnd w:id="17"/>
@@ -14501,43 +13261,7 @@
           <w:sz w:val="20"/>
           <w:szCs w:val="20"/>
         </w:rPr>
-        <w:t>The following shows a part of a .</w:t>
-      </w:r>
-      <w:proofErr w:type="spellStart"/>
-      <w:r>
-        <w:rPr>
-          <w:rFonts w:ascii="Arial" w:hAnsi="Arial" w:cs="Arial"/>
-          <w:sz w:val="20"/>
-          <w:szCs w:val="20"/>
-        </w:rPr>
-        <w:t>tsi</w:t>
-      </w:r>
-      <w:proofErr w:type="spellEnd"/>
-      <w:r>
-        <w:rPr>
-          <w:rFonts w:ascii="Arial" w:hAnsi="Arial" w:cs="Arial"/>
-          <w:sz w:val="20"/>
-          <w:szCs w:val="20"/>
-        </w:rPr>
-        <w:t xml:space="preserve"> file with all necessary keywords highlighted in bold. Every .</w:t>
-      </w:r>
-      <w:proofErr w:type="spellStart"/>
-      <w:r>
-        <w:rPr>
-          <w:rFonts w:ascii="Arial" w:hAnsi="Arial" w:cs="Arial"/>
-          <w:sz w:val="20"/>
-          <w:szCs w:val="20"/>
-        </w:rPr>
-        <w:t>tsi</w:t>
-      </w:r>
-      <w:proofErr w:type="spellEnd"/>
-      <w:r>
-        <w:rPr>
-          <w:rFonts w:ascii="Arial" w:hAnsi="Arial" w:cs="Arial"/>
-          <w:sz w:val="20"/>
-          <w:szCs w:val="20"/>
-        </w:rPr>
-        <w:t xml:space="preserve"> file starts with a line calling version 1.1. The next line defines the box size (x, y, and z) of the system in nm. The next three sections describe the TS mesh. Each section starts with a keyword (vertex, </w:t>
+        <w:t xml:space="preserve">The following shows a part of a .tsi file with all necessary keywords highlighted in bold. Every .tsi file starts with a line calling version 1.1. The next line defines the box size (x, y, and z) of the system in nm. The next three sections describe the TS mesh. Each section starts with a keyword (vertex, </w:t>
       </w:r>
       <w:proofErr w:type="gramStart"/>
       <w:r>
@@ -14591,25 +13315,7 @@
           <w:sz w:val="20"/>
           <w:szCs w:val="20"/>
         </w:rPr>
-        <w:t xml:space="preserve"> triangle 0 connects vertices 11, 55 and 43. Furthermore, a .</w:t>
-      </w:r>
-      <w:proofErr w:type="spellStart"/>
-      <w:r>
-        <w:rPr>
-          <w:rFonts w:ascii="Arial" w:hAnsi="Arial" w:cs="Arial"/>
-          <w:sz w:val="20"/>
-          <w:szCs w:val="20"/>
-        </w:rPr>
-        <w:t>tsi</w:t>
-      </w:r>
-      <w:proofErr w:type="spellEnd"/>
-      <w:r>
-        <w:rPr>
-          <w:rFonts w:ascii="Arial" w:hAnsi="Arial" w:cs="Arial"/>
-          <w:sz w:val="20"/>
-          <w:szCs w:val="20"/>
-        </w:rPr>
-        <w:t xml:space="preserve"> file can have a (protein) inclusion section. Here, there are three inclusions from two different types. Again, each inclusion has an index. The index is followed by the inclusion type (here: type 1 for inclusions 0 and 1, type 2 for inclusion 2) and the corresponding vertex index. The last two (floating point) </w:t>
+        <w:t xml:space="preserve"> triangle 0 connects vertices 11, 55 and 43. Furthermore, a .tsi file can have a (protein) inclusion section. Here, there are three inclusions from two different types. Again, each inclusion has an index. The index is followed by the inclusion type (here: type 1 for inclusions 0 and 1, type 2 for inclusion 2) and the corresponding vertex index. The last two (floating point) </w:t>
       </w:r>
       <w:r>
         <w:rPr>
@@ -15346,25 +14052,7 @@
           <w:sz w:val="20"/>
           <w:szCs w:val="20"/>
         </w:rPr>
-        <w:t xml:space="preserve">The previous </w:t>
-      </w:r>
-      <w:proofErr w:type="spellStart"/>
-      <w:r>
-        <w:rPr>
-          <w:rFonts w:ascii="Arial" w:hAnsi="Arial" w:cs="Arial"/>
-          <w:sz w:val="20"/>
-          <w:szCs w:val="20"/>
-        </w:rPr>
-        <w:t>tsi</w:t>
-      </w:r>
-      <w:proofErr w:type="spellEnd"/>
-      <w:r>
-        <w:rPr>
-          <w:rFonts w:ascii="Arial" w:hAnsi="Arial" w:cs="Arial"/>
-          <w:sz w:val="20"/>
-          <w:szCs w:val="20"/>
-        </w:rPr>
-        <w:t xml:space="preserve"> file in q format can be seen below</w:t>
+        <w:t>The previous tsi file in q format can be seen below</w:t>
       </w:r>
       <w:r>
         <w:rPr>
@@ -16159,27 +14847,7 @@
           <w:sz w:val="20"/>
           <w:szCs w:val="20"/>
         </w:rPr>
-        <w:t>“</w:t>
-      </w:r>
-      <w:proofErr w:type="spellStart"/>
-      <w:r>
-        <w:rPr>
-          <w:rFonts w:ascii="Arial" w:hAnsi="Arial" w:cs="Arial"/>
-          <w:i/>
-          <w:sz w:val="20"/>
-          <w:szCs w:val="20"/>
-        </w:rPr>
-        <w:t>tsi</w:t>
-      </w:r>
-      <w:proofErr w:type="spellEnd"/>
-      <w:r>
-        <w:rPr>
-          <w:rFonts w:ascii="Arial" w:hAnsi="Arial" w:cs="Arial"/>
-          <w:i/>
-          <w:sz w:val="20"/>
-          <w:szCs w:val="20"/>
-        </w:rPr>
-        <w:t>”</w:t>
+        <w:t>“tsi”</w:t>
       </w:r>
       <w:r>
         <w:rPr>
@@ -16306,7 +14974,6 @@
         </w:rPr>
         <w:t xml:space="preserve">$path/GEN -box 50 50 30 -type flat -o </w:t>
       </w:r>
-      <w:proofErr w:type="spellStart"/>
       <w:proofErr w:type="gramStart"/>
       <w:r>
         <w:rPr>
@@ -16318,7 +14985,6 @@
         </w:rPr>
         <w:t>topol.q</w:t>
       </w:r>
-      <w:proofErr w:type="spellEnd"/>
       <w:proofErr w:type="gramEnd"/>
     </w:p>
     <w:p>
@@ -16368,7 +15034,6 @@
         </w:rPr>
         <w:t xml:space="preserve">$PATH/GEN -box 50 50 50 -type tetrahedron -N 20 -o </w:t>
       </w:r>
-      <w:proofErr w:type="spellStart"/>
       <w:proofErr w:type="gramStart"/>
       <w:r>
         <w:rPr>
@@ -16380,7 +15045,6 @@
         </w:rPr>
         <w:t>topol.q</w:t>
       </w:r>
-      <w:proofErr w:type="spellEnd"/>
       <w:proofErr w:type="gramEnd"/>
     </w:p>
     <w:p>
@@ -16413,25 +15077,7 @@
           <w:sz w:val="20"/>
           <w:szCs w:val="20"/>
         </w:rPr>
-        <w:t xml:space="preserve">You can force this structure to become sphere by using </w:t>
-      </w:r>
-      <w:proofErr w:type="spellStart"/>
-      <w:r>
-        <w:rPr>
-          <w:rFonts w:ascii="Arial" w:hAnsi="Arial" w:cs="Arial"/>
-          <w:sz w:val="20"/>
-          <w:szCs w:val="20"/>
-        </w:rPr>
-        <w:t>Ellipspoidalshell</w:t>
-      </w:r>
-      <w:proofErr w:type="spellEnd"/>
-      <w:r>
-        <w:rPr>
-          <w:rFonts w:ascii="Arial" w:hAnsi="Arial" w:cs="Arial"/>
-          <w:sz w:val="20"/>
-          <w:szCs w:val="20"/>
-        </w:rPr>
-        <w:t xml:space="preserve"> command</w:t>
+        <w:t>You can force this structure to become sphere by using Ellipspoidalshell command</w:t>
       </w:r>
       <w:r>
         <w:rPr>
@@ -16457,7 +15103,6 @@
           <w:szCs w:val="16"/>
         </w:rPr>
       </w:pPr>
-      <w:proofErr w:type="spellStart"/>
       <w:r>
         <w:rPr>
           <w:rFonts w:ascii="Courier" w:hAnsi="Courier" w:cs="Courier"/>
@@ -16465,9 +15110,9 @@
           <w:sz w:val="16"/>
           <w:szCs w:val="16"/>
         </w:rPr>
-        <w:t>CoupleToRigidWalls</w:t>
-      </w:r>
-      <w:proofErr w:type="spellEnd"/>
+        <w:t xml:space="preserve">CoupleToRigidWalls              = on </w:t>
+      </w:r>
+      <w:proofErr w:type="gramStart"/>
       <w:r>
         <w:rPr>
           <w:rFonts w:ascii="Courier" w:hAnsi="Courier" w:cs="Courier"/>
@@ -16475,28 +15120,7 @@
           <w:sz w:val="16"/>
           <w:szCs w:val="16"/>
         </w:rPr>
-        <w:t xml:space="preserve">              = on </w:t>
-      </w:r>
-      <w:proofErr w:type="spellStart"/>
-      <w:proofErr w:type="gramStart"/>
-      <w:r>
-        <w:rPr>
-          <w:rFonts w:ascii="Courier" w:hAnsi="Courier" w:cs="Courier"/>
-          <w:color w:val="3B2322"/>
-          <w:sz w:val="16"/>
-          <w:szCs w:val="16"/>
-        </w:rPr>
-        <w:t>EllipsoidalShell</w:t>
-      </w:r>
-      <w:proofErr w:type="spellEnd"/>
-      <w:r>
-        <w:rPr>
-          <w:rFonts w:ascii="Courier" w:hAnsi="Courier" w:cs="Courier"/>
-          <w:color w:val="3B2322"/>
-          <w:sz w:val="16"/>
-          <w:szCs w:val="16"/>
-        </w:rPr>
-        <w:t xml:space="preserve">  10000</w:t>
+        <w:t>EllipsoidalShell  10000</w:t>
       </w:r>
       <w:proofErr w:type="gramEnd"/>
       <w:r>
@@ -16643,7 +15267,6 @@
         </w:rPr>
         <w:t>for converting “</w:t>
       </w:r>
-      <w:proofErr w:type="spellStart"/>
       <w:r>
         <w:rPr>
           <w:rFonts w:ascii="Arial" w:hAnsi="Arial" w:cs="Arial"/>
@@ -16653,7 +15276,6 @@
         </w:rPr>
         <w:t>tsi</w:t>
       </w:r>
-      <w:proofErr w:type="spellEnd"/>
       <w:r>
         <w:rPr>
           <w:rFonts w:ascii="Arial" w:hAnsi="Arial" w:cs="Arial"/>
@@ -16688,7 +15310,6 @@
         </w:rPr>
         <w:t>” files to each other and several other different file format such as “</w:t>
       </w:r>
-      <w:proofErr w:type="spellStart"/>
       <w:r>
         <w:rPr>
           <w:rFonts w:ascii="Arial" w:hAnsi="Arial" w:cs="Arial"/>
@@ -16698,7 +15319,6 @@
         </w:rPr>
         <w:t>vtu</w:t>
       </w:r>
-      <w:proofErr w:type="spellEnd"/>
       <w:r>
         <w:rPr>
           <w:rFonts w:ascii="Arial" w:hAnsi="Arial" w:cs="Arial"/>
@@ -16716,7 +15336,6 @@
         </w:rPr>
         <w:t xml:space="preserve"> and “</w:t>
       </w:r>
-      <w:proofErr w:type="spellStart"/>
       <w:r>
         <w:rPr>
           <w:rFonts w:ascii="Arial" w:hAnsi="Arial" w:cs="Arial"/>
@@ -16726,7 +15345,6 @@
         </w:rPr>
         <w:t>gro</w:t>
       </w:r>
-      <w:proofErr w:type="spellEnd"/>
       <w:r>
         <w:rPr>
           <w:rFonts w:ascii="Arial" w:hAnsi="Arial" w:cs="Arial"/>
@@ -16854,25 +15472,7 @@
           <w:sz w:val="20"/>
           <w:szCs w:val="20"/>
         </w:rPr>
-        <w:t xml:space="preserve">The simplest simulation that can be performed by </w:t>
-      </w:r>
-      <w:proofErr w:type="spellStart"/>
-      <w:r>
-        <w:rPr>
-          <w:rFonts w:ascii="Arial" w:hAnsi="Arial" w:cs="Arial"/>
-          <w:sz w:val="20"/>
-          <w:szCs w:val="20"/>
-        </w:rPr>
-        <w:t>FreeDTS</w:t>
-      </w:r>
-      <w:proofErr w:type="spellEnd"/>
-      <w:r>
-        <w:rPr>
-          <w:rFonts w:ascii="Arial" w:hAnsi="Arial" w:cs="Arial"/>
-          <w:sz w:val="20"/>
-          <w:szCs w:val="20"/>
-        </w:rPr>
-        <w:t xml:space="preserve"> is a flat membrane (a fluid elastic surface) in a PBC box. To do this, </w:t>
+        <w:t xml:space="preserve">The simplest simulation that can be performed by FreeDTS is a flat membrane (a fluid elastic surface) in a PBC box. To do this, </w:t>
       </w:r>
       <w:r>
         <w:rPr>
@@ -17047,7 +15647,6 @@
         </w:rPr>
         <w:t xml:space="preserve">0 -type flat -o </w:t>
       </w:r>
-      <w:proofErr w:type="spellStart"/>
       <w:proofErr w:type="gramStart"/>
       <w:r>
         <w:rPr>
@@ -17059,7 +15658,6 @@
         </w:rPr>
         <w:t>topol.q</w:t>
       </w:r>
-      <w:proofErr w:type="spellEnd"/>
       <w:proofErr w:type="gramEnd"/>
     </w:p>
     <w:p>
@@ -17116,19 +15714,8 @@
           <w:sz w:val="20"/>
           <w:szCs w:val="20"/>
         </w:rPr>
-        <w:t xml:space="preserve">this file name should be added to a topology file name with top extension (here it is named </w:t>
-      </w:r>
-      <w:proofErr w:type="spellStart"/>
-      <w:r>
-        <w:rPr>
-          <w:rFonts w:ascii="Arial" w:hAnsi="Arial" w:cs="Arial"/>
-          <w:color w:val="000000" w:themeColor="text1"/>
-          <w:sz w:val="20"/>
-          <w:szCs w:val="20"/>
-        </w:rPr>
-        <w:t>top.top</w:t>
-      </w:r>
-      <w:proofErr w:type="spellEnd"/>
+        <w:t>this file name should be added to a topology file name with top extension (here it is named top.top</w:t>
+      </w:r>
       <w:proofErr w:type="gramStart"/>
       <w:r>
         <w:rPr>
@@ -17247,7 +15834,6 @@
           <w:szCs w:val="20"/>
         </w:rPr>
       </w:pPr>
-      <w:proofErr w:type="spellStart"/>
       <w:proofErr w:type="gramStart"/>
       <w:r>
         <w:rPr>
@@ -17258,7 +15844,6 @@
         </w:rPr>
         <w:t>topol.q</w:t>
       </w:r>
-      <w:proofErr w:type="spellEnd"/>
       <w:proofErr w:type="gramEnd"/>
       <w:r>
         <w:rPr>
@@ -17306,7 +15891,6 @@
         </w:rPr>
         <w:t xml:space="preserve">an </w:t>
       </w:r>
-      <w:proofErr w:type="spellStart"/>
       <w:r>
         <w:rPr>
           <w:rFonts w:ascii="Arial" w:hAnsi="Arial" w:cs="Arial"/>
@@ -17318,7 +15902,6 @@
         </w:rPr>
         <w:t>id</w:t>
       </w:r>
-      <w:proofErr w:type="spellEnd"/>
       <w:r>
         <w:rPr>
           <w:rFonts w:ascii="Arial" w:hAnsi="Arial" w:cs="Arial"/>
@@ -17404,25 +15987,7 @@
           <w:sz w:val="20"/>
           <w:szCs w:val="20"/>
         </w:rPr>
-        <w:t xml:space="preserve">(with </w:t>
-      </w:r>
-      <w:proofErr w:type="spellStart"/>
-      <w:r>
-        <w:rPr>
-          <w:rFonts w:ascii="Arial" w:hAnsi="Arial" w:cs="Arial"/>
-          <w:sz w:val="20"/>
-          <w:szCs w:val="20"/>
-        </w:rPr>
-        <w:t>dts</w:t>
-      </w:r>
-      <w:proofErr w:type="spellEnd"/>
-      <w:r>
-        <w:rPr>
-          <w:rFonts w:ascii="Arial" w:hAnsi="Arial" w:cs="Arial"/>
-          <w:sz w:val="20"/>
-          <w:szCs w:val="20"/>
-        </w:rPr>
-        <w:t xml:space="preserve"> extension) </w:t>
+        <w:t xml:space="preserve">(with dts extension) </w:t>
       </w:r>
       <w:r>
         <w:rPr>
@@ -17506,7 +16071,6 @@
           <w:szCs w:val="20"/>
         </w:rPr>
       </w:pPr>
-      <w:proofErr w:type="spellStart"/>
       <w:r>
         <w:rPr>
           <w:rFonts w:ascii="Courier" w:hAnsi="Courier" w:cs="Arial"/>
@@ -17514,17 +16078,7 @@
           <w:sz w:val="20"/>
           <w:szCs w:val="20"/>
         </w:rPr>
-        <w:t>MC_Moves</w:t>
-      </w:r>
-      <w:proofErr w:type="spellEnd"/>
-      <w:r>
-        <w:rPr>
-          <w:rFonts w:ascii="Courier" w:hAnsi="Courier" w:cs="Arial"/>
-          <w:color w:val="000000" w:themeColor="text1"/>
-          <w:sz w:val="20"/>
-          <w:szCs w:val="20"/>
-        </w:rPr>
-        <w:t xml:space="preserve">                        = 1 1 1</w:t>
+        <w:t>MC_Moves                        = 1 1 1</w:t>
       </w:r>
     </w:p>
     <w:p>
@@ -17542,7 +16096,6 @@
           <w:szCs w:val="20"/>
         </w:rPr>
       </w:pPr>
-      <w:proofErr w:type="spellStart"/>
       <w:r>
         <w:rPr>
           <w:rFonts w:ascii="Courier" w:hAnsi="Courier" w:cs="Arial"/>
@@ -17550,17 +16103,7 @@
           <w:sz w:val="20"/>
           <w:szCs w:val="20"/>
         </w:rPr>
-        <w:t>Initial_Step</w:t>
-      </w:r>
-      <w:proofErr w:type="spellEnd"/>
-      <w:r>
-        <w:rPr>
-          <w:rFonts w:ascii="Courier" w:hAnsi="Courier" w:cs="Arial"/>
-          <w:color w:val="000000" w:themeColor="text1"/>
-          <w:sz w:val="20"/>
-          <w:szCs w:val="20"/>
-        </w:rPr>
-        <w:t xml:space="preserve">                    = 1</w:t>
+        <w:t>Initial_Step                    = 1</w:t>
       </w:r>
     </w:p>
     <w:p>
@@ -17578,7 +16121,6 @@
           <w:szCs w:val="20"/>
         </w:rPr>
       </w:pPr>
-      <w:proofErr w:type="spellStart"/>
       <w:r>
         <w:rPr>
           <w:rFonts w:ascii="Courier" w:hAnsi="Courier" w:cs="Arial"/>
@@ -17586,17 +16128,7 @@
           <w:sz w:val="20"/>
           <w:szCs w:val="20"/>
         </w:rPr>
-        <w:t>Final_Step</w:t>
-      </w:r>
-      <w:proofErr w:type="spellEnd"/>
-      <w:r>
-        <w:rPr>
-          <w:rFonts w:ascii="Courier" w:hAnsi="Courier" w:cs="Arial"/>
-          <w:color w:val="000000" w:themeColor="text1"/>
-          <w:sz w:val="20"/>
-          <w:szCs w:val="20"/>
-        </w:rPr>
-        <w:t xml:space="preserve">                      = 100000</w:t>
+        <w:t>Final_Step                      = 100000</w:t>
       </w:r>
     </w:p>
     <w:p>
@@ -17614,7 +16146,6 @@
           <w:szCs w:val="20"/>
         </w:rPr>
       </w:pPr>
-      <w:proofErr w:type="spellStart"/>
       <w:r>
         <w:rPr>
           <w:rFonts w:ascii="Courier" w:hAnsi="Courier" w:cs="Arial"/>
@@ -17622,17 +16153,7 @@
           <w:sz w:val="20"/>
           <w:szCs w:val="20"/>
         </w:rPr>
-        <w:t>Display_periodic</w:t>
-      </w:r>
-      <w:proofErr w:type="spellEnd"/>
-      <w:r>
-        <w:rPr>
-          <w:rFonts w:ascii="Courier" w:hAnsi="Courier" w:cs="Arial"/>
-          <w:color w:val="000000" w:themeColor="text1"/>
-          <w:sz w:val="20"/>
-          <w:szCs w:val="20"/>
-        </w:rPr>
-        <w:t xml:space="preserve">                = 1000</w:t>
+        <w:t>Display_periodic                = 1000</w:t>
       </w:r>
     </w:p>
     <w:p>
@@ -17650,7 +16171,6 @@
           <w:szCs w:val="20"/>
         </w:rPr>
       </w:pPr>
-      <w:proofErr w:type="spellStart"/>
       <w:r>
         <w:rPr>
           <w:rFonts w:ascii="Courier" w:hAnsi="Courier" w:cs="Arial"/>
@@ -17658,17 +16178,7 @@
           <w:sz w:val="20"/>
           <w:szCs w:val="20"/>
         </w:rPr>
-        <w:t>OutPutEnergy_periodic</w:t>
-      </w:r>
-     